--- a/05 Heaven on Earth/Heaven on Earth - Vol.06.docx
+++ b/05 Heaven on Earth/Heaven on Earth - Vol.06.docx
@@ -34,149 +34,88 @@
           <w:szCs w:val="36"/>
           <w:lang w:val="es-ES"/>
         </w:rPr>
-        <w:t>: Las estaciones del año y sus fechas festivas en el olvido. _</w:t>
-      </w:r>
-      <w:proofErr w:type="spellStart"/>
-      <w:r>
-        <w:rPr>
-          <w:rFonts w:ascii="Times New Roman" w:hAnsi="Times New Roman" w:cs="Times New Roman"/>
-          <w:b/>
-          <w:color w:val="1C6194" w:themeColor="accent2" w:themeShade="BF"/>
-          <w:sz w:val="36"/>
-          <w:szCs w:val="36"/>
-          <w:lang w:val="es-ES"/>
-        </w:rPr>
-        <w:t>Memories</w:t>
-      </w:r>
-      <w:proofErr w:type="spellEnd"/>
-      <w:r>
-        <w:rPr>
-          <w:rFonts w:ascii="Times New Roman" w:hAnsi="Times New Roman" w:cs="Times New Roman"/>
-          <w:b/>
-          <w:color w:val="1C6194" w:themeColor="accent2" w:themeShade="BF"/>
-          <w:sz w:val="36"/>
-          <w:szCs w:val="36"/>
+        <w:t>: Las estaciones del año y sus fechas festivas en el olvido. _Memories of a Sunrise</w:t>
+      </w:r>
+    </w:p>
+    <w:p>
+      <w:pPr>
+        <w:rPr>
+          <w:rFonts w:ascii="Calibri" w:hAnsi="Calibri" w:cs="Calibri"/>
+          <w:sz w:val="24"/>
+          <w:szCs w:val="24"/>
+          <w:lang w:val="es-ES"/>
+        </w:rPr>
+      </w:pPr>
+    </w:p>
+    <w:p>
+      <w:pPr>
+        <w:spacing w:line="360" w:lineRule="auto"/>
+        <w:rPr>
+          <w:rFonts w:ascii="Arial" w:hAnsi="Arial" w:cs="Arial"/>
+          <w:b/>
+          <w:bCs/>
+          <w:sz w:val="24"/>
+          <w:szCs w:val="24"/>
+          <w:lang w:val="es-ES"/>
+        </w:rPr>
+      </w:pPr>
+      <w:r>
+        <w:rPr>
+          <w:rFonts w:ascii="Arial" w:hAnsi="Arial" w:cs="Arial"/>
+          <w:b/>
+          <w:bCs/>
+          <w:sz w:val="24"/>
+          <w:szCs w:val="24"/>
+          <w:lang w:val="es-ES"/>
+        </w:rPr>
+        <w:t xml:space="preserve">Marzo, el hermoso mes de la primavera en esta parte del mundo. </w:t>
+      </w:r>
+    </w:p>
+    <w:p>
+      <w:pPr>
+        <w:spacing w:line="360" w:lineRule="auto"/>
+        <w:rPr>
+          <w:rFonts w:ascii="Arial" w:hAnsi="Arial" w:cs="Arial"/>
+          <w:b/>
+          <w:bCs/>
+          <w:sz w:val="24"/>
+          <w:szCs w:val="24"/>
+          <w:lang w:val="es-ES"/>
+        </w:rPr>
+      </w:pPr>
+      <w:r>
+        <w:rPr>
+          <w:rFonts w:ascii="Arial" w:hAnsi="Arial" w:cs="Arial"/>
+          <w:b/>
+          <w:bCs/>
+          <w:sz w:val="24"/>
+          <w:szCs w:val="24"/>
+          <w:lang w:val="es-ES"/>
+        </w:rPr>
+        <w:t>Los festivales y algunos hermosos cerezos florecen en esta hermosa época del año</w:t>
+      </w:r>
+      <w:r>
+        <w:rPr>
+          <w:rFonts w:ascii="Arial" w:hAnsi="Arial" w:cs="Arial"/>
+          <w:b/>
+          <w:bCs/>
+          <w:sz w:val="24"/>
+          <w:szCs w:val="24"/>
+          <w:lang w:val="es-ES"/>
+        </w:rPr>
+        <w:t>.</w:t>
+      </w:r>
+      <w:r>
+        <w:rPr>
+          <w:rFonts w:ascii="Arial" w:hAnsi="Arial" w:cs="Arial"/>
+          <w:b/>
+          <w:bCs/>
+          <w:sz w:val="24"/>
+          <w:szCs w:val="24"/>
           <w:lang w:val="es-ES"/>
         </w:rPr>
         <w:t xml:space="preserve"> </w:t>
       </w:r>
-      <w:proofErr w:type="spellStart"/>
-      <w:r>
-        <w:rPr>
-          <w:rFonts w:ascii="Times New Roman" w:hAnsi="Times New Roman" w:cs="Times New Roman"/>
-          <w:b/>
-          <w:color w:val="1C6194" w:themeColor="accent2" w:themeShade="BF"/>
-          <w:sz w:val="36"/>
-          <w:szCs w:val="36"/>
-          <w:lang w:val="es-ES"/>
-        </w:rPr>
-        <w:t>of</w:t>
-      </w:r>
-      <w:proofErr w:type="spellEnd"/>
-      <w:r>
-        <w:rPr>
-          <w:rFonts w:ascii="Times New Roman" w:hAnsi="Times New Roman" w:cs="Times New Roman"/>
-          <w:b/>
-          <w:color w:val="1C6194" w:themeColor="accent2" w:themeShade="BF"/>
-          <w:sz w:val="36"/>
-          <w:szCs w:val="36"/>
-          <w:lang w:val="es-ES"/>
-        </w:rPr>
-        <w:t xml:space="preserve"> a </w:t>
-      </w:r>
-      <w:proofErr w:type="spellStart"/>
-      <w:r>
-        <w:rPr>
-          <w:rFonts w:ascii="Times New Roman" w:hAnsi="Times New Roman" w:cs="Times New Roman"/>
-          <w:b/>
-          <w:color w:val="1C6194" w:themeColor="accent2" w:themeShade="BF"/>
-          <w:sz w:val="36"/>
-          <w:szCs w:val="36"/>
-          <w:lang w:val="es-ES"/>
-        </w:rPr>
-        <w:t>Sunrise</w:t>
-      </w:r>
-      <w:proofErr w:type="spellEnd"/>
-    </w:p>
-    <w:p>
-      <w:pPr>
-        <w:rPr>
-          <w:rFonts w:ascii="Calibri" w:hAnsi="Calibri" w:cs="Calibri"/>
-          <w:sz w:val="24"/>
-          <w:szCs w:val="24"/>
-          <w:lang w:val="es-ES"/>
-        </w:rPr>
-      </w:pPr>
-    </w:p>
-    <w:p>
-      <w:pPr>
-        <w:spacing w:line="360" w:lineRule="auto"/>
-        <w:rPr>
-          <w:rFonts w:ascii="Arial" w:hAnsi="Arial" w:cs="Arial"/>
-          <w:b/>
-          <w:bCs/>
-          <w:sz w:val="24"/>
-          <w:szCs w:val="24"/>
-          <w:lang w:val="es-ES"/>
-        </w:rPr>
-      </w:pPr>
-      <w:r>
-        <w:rPr>
-          <w:rFonts w:ascii="Arial" w:hAnsi="Arial" w:cs="Arial"/>
-          <w:b/>
-          <w:bCs/>
-          <w:sz w:val="24"/>
-          <w:szCs w:val="24"/>
-          <w:lang w:val="es-ES"/>
-        </w:rPr>
-        <w:t xml:space="preserve">Marzo, el hermoso mes de la primavera en esta parte del mundo. </w:t>
-      </w:r>
-    </w:p>
-    <w:p>
-      <w:pPr>
-        <w:spacing w:line="360" w:lineRule="auto"/>
-        <w:rPr>
-          <w:rFonts w:ascii="Arial" w:hAnsi="Arial" w:cs="Arial"/>
-          <w:b/>
-          <w:bCs/>
-          <w:sz w:val="24"/>
-          <w:szCs w:val="24"/>
-          <w:lang w:val="es-ES"/>
-        </w:rPr>
-      </w:pPr>
-      <w:r>
-        <w:rPr>
-          <w:rFonts w:ascii="Arial" w:hAnsi="Arial" w:cs="Arial"/>
-          <w:b/>
-          <w:bCs/>
-          <w:sz w:val="24"/>
-          <w:szCs w:val="24"/>
-          <w:lang w:val="es-ES"/>
-        </w:rPr>
-        <w:t>Los festivales y algunos hermosos cerezos florecen en esta hermosa época del año</w:t>
-      </w:r>
-      <w:r>
-        <w:rPr>
-          <w:rFonts w:ascii="Arial" w:hAnsi="Arial" w:cs="Arial"/>
-          <w:b/>
-          <w:bCs/>
-          <w:sz w:val="24"/>
-          <w:szCs w:val="24"/>
-          <w:lang w:val="es-ES"/>
-        </w:rPr>
-        <w:t>.</w:t>
-      </w:r>
-      <w:r>
-        <w:rPr>
-          <w:rFonts w:ascii="Arial" w:hAnsi="Arial" w:cs="Arial"/>
-          <w:b/>
-          <w:bCs/>
-          <w:sz w:val="24"/>
-          <w:szCs w:val="24"/>
-          <w:lang w:val="es-ES"/>
-        </w:rPr>
-        <w:t xml:space="preserve"> </w:t>
-      </w:r>
       <w:r>
         <w:rPr>
           <w:rFonts w:ascii="Arial" w:hAnsi="Arial" w:cs="Arial"/>
@@ -267,31 +206,7 @@
           <w:szCs w:val="24"/>
           <w:lang w:val="es-ES"/>
         </w:rPr>
-        <w:t xml:space="preserve">Algunos árboles importantes como por ejemplo el Sakura y el </w:t>
-      </w:r>
-      <w:proofErr w:type="spellStart"/>
-      <w:r>
-        <w:rPr>
-          <w:rFonts w:ascii="Arial" w:hAnsi="Arial" w:cs="Arial"/>
-          <w:b/>
-          <w:bCs/>
-          <w:sz w:val="24"/>
-          <w:szCs w:val="24"/>
-          <w:lang w:val="es-ES"/>
-        </w:rPr>
-        <w:t>Hanami</w:t>
-      </w:r>
-      <w:proofErr w:type="spellEnd"/>
-      <w:r>
-        <w:rPr>
-          <w:rFonts w:ascii="Arial" w:hAnsi="Arial" w:cs="Arial"/>
-          <w:b/>
-          <w:bCs/>
-          <w:sz w:val="24"/>
-          <w:szCs w:val="24"/>
-          <w:lang w:val="es-ES"/>
-        </w:rPr>
-        <w:t xml:space="preserve"> fueron modificados genéticamente para alterar su resistencia al calor y el frio bruscos en cualquier época del año.</w:t>
+        <w:t>Algunos árboles importantes como por ejemplo el Sakura y el Hanami fueron modificados genéticamente para alterar su resistencia al calor y el frio bruscos en cualquier época del año.</w:t>
       </w:r>
     </w:p>
     <w:p>
@@ -374,223 +289,7 @@
           <w:szCs w:val="24"/>
           <w:lang w:val="es-ES"/>
         </w:rPr>
-        <w:t xml:space="preserve">La temperatura máxima diariamente aumentaba 4 </w:t>
-      </w:r>
-      <w:proofErr w:type="spellStart"/>
-      <w:r>
-        <w:rPr>
-          <w:rFonts w:ascii="Arial" w:hAnsi="Arial" w:cs="Arial"/>
-          <w:b/>
-          <w:bCs/>
-          <w:sz w:val="24"/>
-          <w:szCs w:val="24"/>
-          <w:lang w:val="es-ES"/>
-        </w:rPr>
-        <w:t>ºC</w:t>
-      </w:r>
-      <w:proofErr w:type="spellEnd"/>
-      <w:r>
-        <w:rPr>
-          <w:rFonts w:ascii="Arial" w:hAnsi="Arial" w:cs="Arial"/>
-          <w:b/>
-          <w:bCs/>
-          <w:sz w:val="24"/>
-          <w:szCs w:val="24"/>
-          <w:lang w:val="es-ES"/>
-        </w:rPr>
-        <w:t xml:space="preserve">, de 11 </w:t>
-      </w:r>
-      <w:proofErr w:type="spellStart"/>
-      <w:r>
-        <w:rPr>
-          <w:rFonts w:ascii="Arial" w:hAnsi="Arial" w:cs="Arial"/>
-          <w:b/>
-          <w:bCs/>
-          <w:sz w:val="24"/>
-          <w:szCs w:val="24"/>
-          <w:lang w:val="es-ES"/>
-        </w:rPr>
-        <w:t>ºC</w:t>
-      </w:r>
-      <w:proofErr w:type="spellEnd"/>
-      <w:r>
-        <w:rPr>
-          <w:rFonts w:ascii="Arial" w:hAnsi="Arial" w:cs="Arial"/>
-          <w:b/>
-          <w:bCs/>
-          <w:sz w:val="24"/>
-          <w:szCs w:val="24"/>
-          <w:lang w:val="es-ES"/>
-        </w:rPr>
-        <w:t xml:space="preserve"> a 15 </w:t>
-      </w:r>
-      <w:proofErr w:type="spellStart"/>
-      <w:r>
-        <w:rPr>
-          <w:rFonts w:ascii="Arial" w:hAnsi="Arial" w:cs="Arial"/>
-          <w:b/>
-          <w:bCs/>
-          <w:sz w:val="24"/>
-          <w:szCs w:val="24"/>
-          <w:lang w:val="es-ES"/>
-        </w:rPr>
-        <w:t>ºC</w:t>
-      </w:r>
-      <w:proofErr w:type="spellEnd"/>
-      <w:r>
-        <w:rPr>
-          <w:rFonts w:ascii="Arial" w:hAnsi="Arial" w:cs="Arial"/>
-          <w:b/>
-          <w:bCs/>
-          <w:sz w:val="24"/>
-          <w:szCs w:val="24"/>
-          <w:lang w:val="es-ES"/>
-        </w:rPr>
-        <w:t xml:space="preserve"> y raras veces bajaban a menos de 7 </w:t>
-      </w:r>
-      <w:proofErr w:type="spellStart"/>
-      <w:r>
-        <w:rPr>
-          <w:rFonts w:ascii="Arial" w:hAnsi="Arial" w:cs="Arial"/>
-          <w:b/>
-          <w:bCs/>
-          <w:sz w:val="24"/>
-          <w:szCs w:val="24"/>
-          <w:lang w:val="es-ES"/>
-        </w:rPr>
-        <w:t>ºC</w:t>
-      </w:r>
-      <w:proofErr w:type="spellEnd"/>
-      <w:r>
-        <w:rPr>
-          <w:rFonts w:ascii="Arial" w:hAnsi="Arial" w:cs="Arial"/>
-          <w:b/>
-          <w:bCs/>
-          <w:sz w:val="24"/>
-          <w:szCs w:val="24"/>
-          <w:lang w:val="es-ES"/>
-        </w:rPr>
-        <w:t xml:space="preserve"> o excedían los 20 </w:t>
-      </w:r>
-      <w:proofErr w:type="spellStart"/>
-      <w:r>
-        <w:rPr>
-          <w:rFonts w:ascii="Arial" w:hAnsi="Arial" w:cs="Arial"/>
-          <w:b/>
-          <w:bCs/>
-          <w:sz w:val="24"/>
-          <w:szCs w:val="24"/>
-          <w:lang w:val="es-ES"/>
-        </w:rPr>
-        <w:t>ºC</w:t>
-      </w:r>
-      <w:proofErr w:type="spellEnd"/>
-      <w:r>
-        <w:rPr>
-          <w:rFonts w:ascii="Arial" w:hAnsi="Arial" w:cs="Arial"/>
-          <w:b/>
-          <w:bCs/>
-          <w:sz w:val="24"/>
-          <w:szCs w:val="24"/>
-          <w:lang w:val="es-ES"/>
-        </w:rPr>
-        <w:t xml:space="preserve">. Las temperaturas mínimas diarias aumentaban 4 </w:t>
-      </w:r>
-      <w:proofErr w:type="spellStart"/>
-      <w:r>
-        <w:rPr>
-          <w:rFonts w:ascii="Arial" w:hAnsi="Arial" w:cs="Arial"/>
-          <w:b/>
-          <w:bCs/>
-          <w:sz w:val="24"/>
-          <w:szCs w:val="24"/>
-          <w:lang w:val="es-ES"/>
-        </w:rPr>
-        <w:t>ºC</w:t>
-      </w:r>
-      <w:proofErr w:type="spellEnd"/>
-      <w:r>
-        <w:rPr>
-          <w:rFonts w:ascii="Arial" w:hAnsi="Arial" w:cs="Arial"/>
-          <w:b/>
-          <w:bCs/>
-          <w:sz w:val="24"/>
-          <w:szCs w:val="24"/>
-          <w:lang w:val="es-ES"/>
-        </w:rPr>
-        <w:t xml:space="preserve"> de 4ºC a 9 </w:t>
-      </w:r>
-      <w:proofErr w:type="spellStart"/>
-      <w:r>
-        <w:rPr>
-          <w:rFonts w:ascii="Arial" w:hAnsi="Arial" w:cs="Arial"/>
-          <w:b/>
-          <w:bCs/>
-          <w:sz w:val="24"/>
-          <w:szCs w:val="24"/>
-          <w:lang w:val="es-ES"/>
-        </w:rPr>
-        <w:t>ºC</w:t>
-      </w:r>
-      <w:proofErr w:type="spellEnd"/>
-      <w:r>
-        <w:rPr>
-          <w:rFonts w:ascii="Arial" w:hAnsi="Arial" w:cs="Arial"/>
-          <w:b/>
-          <w:bCs/>
-          <w:sz w:val="24"/>
-          <w:szCs w:val="24"/>
-          <w:lang w:val="es-ES"/>
-        </w:rPr>
-        <w:t xml:space="preserve"> y rara veces bajaba a de 1 </w:t>
-      </w:r>
-      <w:proofErr w:type="spellStart"/>
-      <w:r>
-        <w:rPr>
-          <w:rFonts w:ascii="Arial" w:hAnsi="Arial" w:cs="Arial"/>
-          <w:b/>
-          <w:bCs/>
-          <w:sz w:val="24"/>
-          <w:szCs w:val="24"/>
-          <w:lang w:val="es-ES"/>
-        </w:rPr>
-        <w:t>ºC</w:t>
-      </w:r>
-      <w:proofErr w:type="spellEnd"/>
-      <w:r>
-        <w:rPr>
-          <w:rFonts w:ascii="Arial" w:hAnsi="Arial" w:cs="Arial"/>
-          <w:b/>
-          <w:bCs/>
-          <w:sz w:val="24"/>
-          <w:szCs w:val="24"/>
-          <w:lang w:val="es-ES"/>
-        </w:rPr>
-        <w:t xml:space="preserve"> o excedían 12 </w:t>
-      </w:r>
-      <w:proofErr w:type="spellStart"/>
-      <w:r>
-        <w:rPr>
-          <w:rFonts w:ascii="Arial" w:hAnsi="Arial" w:cs="Arial"/>
-          <w:b/>
-          <w:bCs/>
-          <w:sz w:val="24"/>
-          <w:szCs w:val="24"/>
-          <w:lang w:val="es-ES"/>
-        </w:rPr>
-        <w:t>ºC</w:t>
-      </w:r>
-      <w:proofErr w:type="spellEnd"/>
-      <w:r>
-        <w:rPr>
-          <w:rFonts w:ascii="Arial" w:hAnsi="Arial" w:cs="Arial"/>
-          <w:b/>
-          <w:bCs/>
-          <w:sz w:val="24"/>
-          <w:szCs w:val="24"/>
-          <w:lang w:val="es-ES"/>
-        </w:rPr>
-        <w:t>.</w:t>
+        <w:t>La temperatura máxima diariamente aumentaba 4 ºC, de 11 ºC a 15 ºC y raras veces bajaban a menos de 7 ºC o excedían los 20 ºC. Las temperaturas mínimas diarias aumentaban 4 ºC de 4ºC a 9 ºC y rara veces bajaba a de 1 ºC o excedían 12 ºC.</w:t>
       </w:r>
     </w:p>
     <w:p>
@@ -707,31 +406,7 @@
           <w:lang w:val="es-ES"/>
         </w:rPr>
         <w:lastRenderedPageBreak/>
-        <w:t xml:space="preserve">Así como un día de febrero puede llegar a unos 25 </w:t>
-      </w:r>
-      <w:proofErr w:type="spellStart"/>
-      <w:r>
-        <w:rPr>
-          <w:rFonts w:ascii="Arial" w:hAnsi="Arial" w:cs="Arial"/>
-          <w:b/>
-          <w:bCs/>
-          <w:sz w:val="24"/>
-          <w:szCs w:val="24"/>
-          <w:lang w:val="es-ES"/>
-        </w:rPr>
-        <w:t>ºC</w:t>
-      </w:r>
-      <w:proofErr w:type="spellEnd"/>
-      <w:r>
-        <w:rPr>
-          <w:rFonts w:ascii="Arial" w:hAnsi="Arial" w:cs="Arial"/>
-          <w:b/>
-          <w:bCs/>
-          <w:sz w:val="24"/>
-          <w:szCs w:val="24"/>
-          <w:lang w:val="es-ES"/>
-        </w:rPr>
-        <w:t xml:space="preserve">, puede </w:t>
+        <w:t xml:space="preserve">Así como un día de febrero puede llegar a unos 25 ºC, puede </w:t>
       </w:r>
       <w:r>
         <w:rPr>
@@ -775,31 +450,7 @@
           <w:szCs w:val="24"/>
           <w:lang w:val="es-ES"/>
         </w:rPr>
-        <w:t xml:space="preserve"> </w:t>
-      </w:r>
-      <w:proofErr w:type="spellStart"/>
-      <w:r>
-        <w:rPr>
-          <w:rFonts w:ascii="Arial" w:hAnsi="Arial" w:cs="Arial"/>
-          <w:b/>
-          <w:bCs/>
-          <w:sz w:val="24"/>
-          <w:szCs w:val="24"/>
-          <w:lang w:val="es-ES"/>
-        </w:rPr>
-        <w:t>ºC</w:t>
-      </w:r>
-      <w:proofErr w:type="spellEnd"/>
-      <w:r>
-        <w:rPr>
-          <w:rFonts w:ascii="Arial" w:hAnsi="Arial" w:cs="Arial"/>
-          <w:b/>
-          <w:bCs/>
-          <w:sz w:val="24"/>
-          <w:szCs w:val="24"/>
-          <w:lang w:val="es-ES"/>
-        </w:rPr>
-        <w:t>.</w:t>
+        <w:t xml:space="preserve"> ºC.</w:t>
       </w:r>
     </w:p>
     <w:p>
@@ -1107,81 +758,8 @@
           <w:szCs w:val="24"/>
           <w:lang w:val="es-ES"/>
         </w:rPr>
-        <w:t xml:space="preserve">El chico contesto y con sus ojos entrecerrados observa a </w:t>
-      </w:r>
-      <w:proofErr w:type="spellStart"/>
-      <w:r>
-        <w:rPr>
-          <w:rFonts w:ascii="Arial" w:hAnsi="Arial" w:cs="Arial"/>
-          <w:b/>
-          <w:bCs/>
-          <w:sz w:val="24"/>
-          <w:szCs w:val="24"/>
-          <w:lang w:val="es-ES"/>
-        </w:rPr>
-        <w:t>Aozora</w:t>
-      </w:r>
-      <w:proofErr w:type="spellEnd"/>
-      <w:r>
-        <w:rPr>
-          <w:rFonts w:ascii="Arial" w:hAnsi="Arial" w:cs="Arial"/>
-          <w:b/>
-          <w:bCs/>
-          <w:sz w:val="24"/>
-          <w:szCs w:val="24"/>
-          <w:lang w:val="es-ES"/>
-        </w:rPr>
-        <w:t xml:space="preserve"> </w:t>
-      </w:r>
-      <w:proofErr w:type="spellStart"/>
-      <w:r>
-        <w:rPr>
-          <w:rFonts w:ascii="Arial" w:hAnsi="Arial" w:cs="Arial"/>
-          <w:b/>
-          <w:bCs/>
-          <w:sz w:val="24"/>
-          <w:szCs w:val="24"/>
-          <w:lang w:val="es-ES"/>
-        </w:rPr>
-        <w:t>Hikari</w:t>
-      </w:r>
-      <w:proofErr w:type="spellEnd"/>
-      <w:r>
-        <w:rPr>
-          <w:rFonts w:ascii="Arial" w:hAnsi="Arial" w:cs="Arial"/>
-          <w:b/>
-          <w:bCs/>
-          <w:sz w:val="24"/>
-          <w:szCs w:val="24"/>
-          <w:lang w:val="es-ES"/>
-        </w:rPr>
-        <w:t xml:space="preserve"> y </w:t>
-      </w:r>
-      <w:proofErr w:type="spellStart"/>
-      <w:r>
-        <w:rPr>
-          <w:rFonts w:ascii="Arial" w:hAnsi="Arial" w:cs="Arial"/>
-          <w:b/>
-          <w:bCs/>
-          <w:sz w:val="24"/>
-          <w:szCs w:val="24"/>
-          <w:lang w:val="es-ES"/>
-        </w:rPr>
-        <w:t>Aozora</w:t>
-      </w:r>
-      <w:proofErr w:type="spellEnd"/>
-      <w:r>
-        <w:rPr>
-          <w:rFonts w:ascii="Arial" w:hAnsi="Arial" w:cs="Arial"/>
-          <w:b/>
-          <w:bCs/>
-          <w:sz w:val="24"/>
-          <w:szCs w:val="24"/>
-          <w:lang w:val="es-ES"/>
-        </w:rPr>
-        <w:t xml:space="preserve"> </w:t>
-      </w:r>
-      <w:proofErr w:type="spellStart"/>
+        <w:t xml:space="preserve">El chico contesto y con sus ojos entrecerrados observa a Aozora Hikari y Aozora </w:t>
+      </w:r>
       <w:r>
         <w:rPr>
           <w:rFonts w:ascii="Arial" w:hAnsi="Arial" w:cs="Arial"/>
@@ -1202,56 +780,31 @@
           <w:szCs w:val="24"/>
           <w:lang w:val="es-ES"/>
         </w:rPr>
-        <w:t>itomi</w:t>
-      </w:r>
-      <w:proofErr w:type="spellEnd"/>
-      <w:r>
-        <w:rPr>
-          <w:rFonts w:ascii="Arial" w:hAnsi="Arial" w:cs="Arial"/>
-          <w:b/>
-          <w:bCs/>
-          <w:sz w:val="24"/>
-          <w:szCs w:val="24"/>
-          <w:lang w:val="es-ES"/>
-        </w:rPr>
-        <w:t xml:space="preserve"> en su cama. </w:t>
-      </w:r>
-    </w:p>
-    <w:p>
-      <w:pPr>
-        <w:spacing w:line="360" w:lineRule="auto"/>
-        <w:rPr>
-          <w:rFonts w:ascii="Arial" w:hAnsi="Arial" w:cs="Arial"/>
-          <w:b/>
-          <w:bCs/>
-          <w:sz w:val="24"/>
-          <w:szCs w:val="24"/>
-          <w:lang w:val="es-ES"/>
-        </w:rPr>
-      </w:pPr>
-      <w:proofErr w:type="spellStart"/>
-      <w:r>
-        <w:rPr>
-          <w:rFonts w:ascii="Arial" w:hAnsi="Arial" w:cs="Arial"/>
-          <w:b/>
-          <w:bCs/>
-          <w:sz w:val="24"/>
-          <w:szCs w:val="24"/>
-          <w:lang w:val="es-ES"/>
-        </w:rPr>
-        <w:t>Hitomi</w:t>
-      </w:r>
-      <w:proofErr w:type="spellEnd"/>
-      <w:r>
-        <w:rPr>
-          <w:rFonts w:ascii="Arial" w:hAnsi="Arial" w:cs="Arial"/>
-          <w:b/>
-          <w:bCs/>
-          <w:sz w:val="24"/>
-          <w:szCs w:val="24"/>
-          <w:lang w:val="es-ES"/>
-        </w:rPr>
-        <w:t xml:space="preserve"> estaba sujetando su brazo derecho entre medio de sus pechos con el short de su pijama tirado en el suelo mostrando su ropa interior color rosa.</w:t>
+        <w:t xml:space="preserve">itomi en su cama. </w:t>
+      </w:r>
+    </w:p>
+    <w:p>
+      <w:pPr>
+        <w:spacing w:line="360" w:lineRule="auto"/>
+        <w:rPr>
+          <w:rFonts w:ascii="Arial" w:hAnsi="Arial" w:cs="Arial"/>
+          <w:b/>
+          <w:bCs/>
+          <w:sz w:val="24"/>
+          <w:szCs w:val="24"/>
+          <w:lang w:val="es-ES"/>
+        </w:rPr>
+      </w:pPr>
+      <w:r>
+        <w:rPr>
+          <w:rFonts w:ascii="Arial" w:hAnsi="Arial" w:cs="Arial"/>
+          <w:b/>
+          <w:bCs/>
+          <w:sz w:val="24"/>
+          <w:szCs w:val="24"/>
+          <w:lang w:val="es-ES"/>
+        </w:rPr>
+        <w:t>Hitomi estaba sujetando su brazo derecho entre medio de sus pechos con el short de su pijama tirado en el suelo mostrando su ropa interior color rosa.</w:t>
       </w:r>
     </w:p>
     <w:p>
@@ -1300,55 +853,7 @@
           <w:szCs w:val="24"/>
           <w:lang w:val="es-ES"/>
         </w:rPr>
-        <w:t xml:space="preserve">Del otro lado, </w:t>
-      </w:r>
-      <w:proofErr w:type="spellStart"/>
-      <w:r>
-        <w:rPr>
-          <w:rFonts w:ascii="Arial" w:hAnsi="Arial" w:cs="Arial"/>
-          <w:b/>
-          <w:bCs/>
-          <w:sz w:val="24"/>
-          <w:szCs w:val="24"/>
-          <w:lang w:val="es-ES"/>
-        </w:rPr>
-        <w:t>Hikari</w:t>
-      </w:r>
-      <w:proofErr w:type="spellEnd"/>
-      <w:r>
-        <w:rPr>
-          <w:rFonts w:ascii="Arial" w:hAnsi="Arial" w:cs="Arial"/>
-          <w:b/>
-          <w:bCs/>
-          <w:sz w:val="24"/>
-          <w:szCs w:val="24"/>
-          <w:lang w:val="es-ES"/>
-        </w:rPr>
-        <w:t xml:space="preserve"> abrazando su torso y presionándolo contra su pecho. Al igual que </w:t>
-      </w:r>
-      <w:proofErr w:type="spellStart"/>
-      <w:r>
-        <w:rPr>
-          <w:rFonts w:ascii="Arial" w:hAnsi="Arial" w:cs="Arial"/>
-          <w:b/>
-          <w:bCs/>
-          <w:sz w:val="24"/>
-          <w:szCs w:val="24"/>
-          <w:lang w:val="es-ES"/>
-        </w:rPr>
-        <w:t>Hitomi</w:t>
-      </w:r>
-      <w:proofErr w:type="spellEnd"/>
-      <w:r>
-        <w:rPr>
-          <w:rFonts w:ascii="Arial" w:hAnsi="Arial" w:cs="Arial"/>
-          <w:b/>
-          <w:bCs/>
-          <w:sz w:val="24"/>
-          <w:szCs w:val="24"/>
-          <w:lang w:val="es-ES"/>
-        </w:rPr>
-        <w:t>, ella no lleva puesto su short de su pijama negra, en cambio lleva puesto su ropa interior de color blanca con negro.</w:t>
+        <w:t>Del otro lado, Hikari abrazando su torso y presionándolo contra su pecho. Al igual que Hitomi, ella no lleva puesto su short de su pijama negra, en cambio lleva puesto su ropa interior de color blanca con negro.</w:t>
       </w:r>
     </w:p>
     <w:p>
@@ -1580,29 +1085,16 @@
           <w:lang w:val="es-ES"/>
         </w:rPr>
       </w:pPr>
-      <w:proofErr w:type="gramStart"/>
-      <w:r>
-        <w:rPr>
-          <w:rFonts w:ascii="Arial" w:hAnsi="Arial" w:cs="Arial"/>
-          <w:b/>
-          <w:bCs/>
-          <w:sz w:val="24"/>
-          <w:szCs w:val="24"/>
-          <w:lang w:val="es-ES"/>
-        </w:rPr>
-        <w:t>-¿</w:t>
-      </w:r>
-      <w:proofErr w:type="gramEnd"/>
-      <w:r>
-        <w:rPr>
-          <w:rFonts w:ascii="Arial" w:hAnsi="Arial" w:cs="Arial"/>
-          <w:b/>
-          <w:bCs/>
-          <w:sz w:val="24"/>
-          <w:szCs w:val="24"/>
-          <w:lang w:val="es-ES"/>
-        </w:rPr>
-        <w:t>Que? Pero si hoy es domingo. ¿Qué demonios te sucede? Espero que esto no sea una de tus bromas…</w:t>
+      <w:r>
+        <w:rPr>
+          <w:rFonts w:ascii="Arial" w:hAnsi="Arial" w:cs="Arial"/>
+          <w:b/>
+          <w:bCs/>
+          <w:sz w:val="24"/>
+          <w:szCs w:val="24"/>
+          <w:lang w:val="es-ES"/>
+        </w:rPr>
+        <w:t>-¿Que? Pero si hoy es domingo. ¿Qué demonios te sucede? Espero que esto no sea una de tus bromas…</w:t>
       </w:r>
     </w:p>
     <w:p>
@@ -2057,55 +1549,7 @@
           <w:szCs w:val="24"/>
           <w:lang w:val="es-ES"/>
         </w:rPr>
-        <w:t xml:space="preserve"> a volar a </w:t>
-      </w:r>
-      <w:proofErr w:type="spellStart"/>
-      <w:r>
-        <w:rPr>
-          <w:rFonts w:ascii="Arial" w:hAnsi="Arial" w:cs="Arial"/>
-          <w:b/>
-          <w:bCs/>
-          <w:sz w:val="24"/>
-          <w:szCs w:val="24"/>
-          <w:lang w:val="es-ES"/>
-        </w:rPr>
-        <w:t>Hitomi</w:t>
-      </w:r>
-      <w:proofErr w:type="spellEnd"/>
-      <w:r>
-        <w:rPr>
-          <w:rFonts w:ascii="Arial" w:hAnsi="Arial" w:cs="Arial"/>
-          <w:b/>
-          <w:bCs/>
-          <w:sz w:val="24"/>
-          <w:szCs w:val="24"/>
-          <w:lang w:val="es-ES"/>
-        </w:rPr>
-        <w:t xml:space="preserve"> de la cama y dejando a </w:t>
-      </w:r>
-      <w:proofErr w:type="spellStart"/>
-      <w:r>
-        <w:rPr>
-          <w:rFonts w:ascii="Arial" w:hAnsi="Arial" w:cs="Arial"/>
-          <w:b/>
-          <w:bCs/>
-          <w:sz w:val="24"/>
-          <w:szCs w:val="24"/>
-          <w:lang w:val="es-ES"/>
-        </w:rPr>
-        <w:t>Hikari</w:t>
-      </w:r>
-      <w:proofErr w:type="spellEnd"/>
-      <w:r>
-        <w:rPr>
-          <w:rFonts w:ascii="Arial" w:hAnsi="Arial" w:cs="Arial"/>
-          <w:b/>
-          <w:bCs/>
-          <w:sz w:val="24"/>
-          <w:szCs w:val="24"/>
-          <w:lang w:val="es-ES"/>
-        </w:rPr>
-        <w:t xml:space="preserve"> con la cintura en la cama y su cabeza en el suelo en forma de L al revés.</w:t>
+        <w:t xml:space="preserve"> a volar a Hitomi de la cama y dejando a Hikari con la cintura en la cama y su cabeza en el suelo en forma de L al revés.</w:t>
       </w:r>
     </w:p>
     <w:p>
@@ -2153,196 +1597,100 @@
           <w:szCs w:val="24"/>
           <w:lang w:val="es-ES"/>
         </w:rPr>
+        <w:t xml:space="preserve">-Ozi-Onii… Eso </w:t>
+      </w:r>
+      <w:r>
+        <w:rPr>
+          <w:rFonts w:ascii="Arial" w:hAnsi="Arial" w:cs="Arial"/>
+          <w:b/>
+          <w:bCs/>
+          <w:sz w:val="24"/>
+          <w:szCs w:val="24"/>
+          <w:lang w:val="es-ES"/>
+        </w:rPr>
+        <w:t>dolió</w:t>
+      </w:r>
+      <w:r>
+        <w:rPr>
+          <w:rFonts w:ascii="Arial" w:hAnsi="Arial" w:cs="Arial"/>
+          <w:b/>
+          <w:bCs/>
+          <w:sz w:val="24"/>
+          <w:szCs w:val="24"/>
+          <w:lang w:val="es-ES"/>
+        </w:rPr>
+        <w:t>…–Hitomi habla adolorida y somnolienta desde el suelo intentando levantarse como puede.</w:t>
+      </w:r>
+    </w:p>
+    <w:p>
+      <w:pPr>
+        <w:spacing w:line="360" w:lineRule="auto"/>
+        <w:rPr>
+          <w:rFonts w:ascii="Arial" w:hAnsi="Arial" w:cs="Arial"/>
+          <w:b/>
+          <w:bCs/>
+          <w:sz w:val="24"/>
+          <w:szCs w:val="24"/>
+          <w:lang w:val="es-ES"/>
+        </w:rPr>
+      </w:pPr>
+      <w:r>
+        <w:rPr>
+          <w:rFonts w:ascii="Arial" w:hAnsi="Arial" w:cs="Arial"/>
+          <w:b/>
+          <w:bCs/>
+          <w:sz w:val="24"/>
+          <w:szCs w:val="24"/>
+          <w:lang w:val="es-ES"/>
+        </w:rPr>
+        <w:t>Oziel empezó a correr por toda la habitación tomando todo con sus dos manos a toda velocidad, ropa, cepillo de dientes</w:t>
+      </w:r>
+      <w:r>
+        <w:rPr>
+          <w:rFonts w:ascii="Arial" w:hAnsi="Arial" w:cs="Arial"/>
+          <w:b/>
+          <w:bCs/>
+          <w:sz w:val="24"/>
+          <w:szCs w:val="24"/>
+          <w:lang w:val="es-ES"/>
+        </w:rPr>
+        <w:t>, corbata, camisa, etc, todo esto</w:t>
+      </w:r>
+      <w:r>
+        <w:rPr>
+          <w:rFonts w:ascii="Arial" w:hAnsi="Arial" w:cs="Arial"/>
+          <w:b/>
+          <w:bCs/>
+          <w:sz w:val="24"/>
+          <w:szCs w:val="24"/>
+          <w:lang w:val="es-ES"/>
+        </w:rPr>
+        <w:t xml:space="preserve"> mientras se pone los zapatos y antes de salir de la habitación le roba las llaves de la bicicleta de Hitomi.</w:t>
+      </w:r>
+    </w:p>
+    <w:p>
+      <w:pPr>
+        <w:spacing w:line="360" w:lineRule="auto"/>
+        <w:rPr>
+          <w:rFonts w:ascii="Arial" w:hAnsi="Arial" w:cs="Arial"/>
+          <w:b/>
+          <w:bCs/>
+          <w:sz w:val="24"/>
+          <w:szCs w:val="24"/>
+          <w:lang w:val="es-ES"/>
+        </w:rPr>
+      </w:pPr>
+      <w:r>
+        <w:rPr>
+          <w:rFonts w:ascii="Arial" w:hAnsi="Arial" w:cs="Arial"/>
+          <w:b/>
+          <w:bCs/>
+          <w:sz w:val="24"/>
+          <w:szCs w:val="24"/>
+          <w:lang w:val="es-ES"/>
+        </w:rPr>
         <w:t>-</w:t>
       </w:r>
-      <w:proofErr w:type="spellStart"/>
-      <w:r>
-        <w:rPr>
-          <w:rFonts w:ascii="Arial" w:hAnsi="Arial" w:cs="Arial"/>
-          <w:b/>
-          <w:bCs/>
-          <w:sz w:val="24"/>
-          <w:szCs w:val="24"/>
-          <w:lang w:val="es-ES"/>
-        </w:rPr>
-        <w:t>Ozi-Onii</w:t>
-      </w:r>
-      <w:proofErr w:type="spellEnd"/>
-      <w:r>
-        <w:rPr>
-          <w:rFonts w:ascii="Arial" w:hAnsi="Arial" w:cs="Arial"/>
-          <w:b/>
-          <w:bCs/>
-          <w:sz w:val="24"/>
-          <w:szCs w:val="24"/>
-          <w:lang w:val="es-ES"/>
-        </w:rPr>
-        <w:t xml:space="preserve">… Eso </w:t>
-      </w:r>
-      <w:r>
-        <w:rPr>
-          <w:rFonts w:ascii="Arial" w:hAnsi="Arial" w:cs="Arial"/>
-          <w:b/>
-          <w:bCs/>
-          <w:sz w:val="24"/>
-          <w:szCs w:val="24"/>
-          <w:lang w:val="es-ES"/>
-        </w:rPr>
-        <w:t>dolió</w:t>
-      </w:r>
-      <w:r>
-        <w:rPr>
-          <w:rFonts w:ascii="Arial" w:hAnsi="Arial" w:cs="Arial"/>
-          <w:b/>
-          <w:bCs/>
-          <w:sz w:val="24"/>
-          <w:szCs w:val="24"/>
-          <w:lang w:val="es-ES"/>
-        </w:rPr>
-        <w:t>…–</w:t>
-      </w:r>
-      <w:proofErr w:type="spellStart"/>
-      <w:r>
-        <w:rPr>
-          <w:rFonts w:ascii="Arial" w:hAnsi="Arial" w:cs="Arial"/>
-          <w:b/>
-          <w:bCs/>
-          <w:sz w:val="24"/>
-          <w:szCs w:val="24"/>
-          <w:lang w:val="es-ES"/>
-        </w:rPr>
-        <w:t>Hitomi</w:t>
-      </w:r>
-      <w:proofErr w:type="spellEnd"/>
-      <w:r>
-        <w:rPr>
-          <w:rFonts w:ascii="Arial" w:hAnsi="Arial" w:cs="Arial"/>
-          <w:b/>
-          <w:bCs/>
-          <w:sz w:val="24"/>
-          <w:szCs w:val="24"/>
-          <w:lang w:val="es-ES"/>
-        </w:rPr>
-        <w:t xml:space="preserve"> habla adolorida y somnolienta desde el suelo intentando levantarse como puede.</w:t>
-      </w:r>
-    </w:p>
-    <w:p>
-      <w:pPr>
-        <w:spacing w:line="360" w:lineRule="auto"/>
-        <w:rPr>
-          <w:rFonts w:ascii="Arial" w:hAnsi="Arial" w:cs="Arial"/>
-          <w:b/>
-          <w:bCs/>
-          <w:sz w:val="24"/>
-          <w:szCs w:val="24"/>
-          <w:lang w:val="es-ES"/>
-        </w:rPr>
-      </w:pPr>
-      <w:r>
-        <w:rPr>
-          <w:rFonts w:ascii="Arial" w:hAnsi="Arial" w:cs="Arial"/>
-          <w:b/>
-          <w:bCs/>
-          <w:sz w:val="24"/>
-          <w:szCs w:val="24"/>
-          <w:lang w:val="es-ES"/>
-        </w:rPr>
-        <w:t>Oziel empezó a correr por toda la habitación tomando todo con sus dos manos a toda velocidad, ropa, cepillo de dientes</w:t>
-      </w:r>
-      <w:r>
-        <w:rPr>
-          <w:rFonts w:ascii="Arial" w:hAnsi="Arial" w:cs="Arial"/>
-          <w:b/>
-          <w:bCs/>
-          <w:sz w:val="24"/>
-          <w:szCs w:val="24"/>
-          <w:lang w:val="es-ES"/>
-        </w:rPr>
-        <w:t xml:space="preserve">, corbata, camisa, </w:t>
-      </w:r>
-      <w:proofErr w:type="spellStart"/>
-      <w:r>
-        <w:rPr>
-          <w:rFonts w:ascii="Arial" w:hAnsi="Arial" w:cs="Arial"/>
-          <w:b/>
-          <w:bCs/>
-          <w:sz w:val="24"/>
-          <w:szCs w:val="24"/>
-          <w:lang w:val="es-ES"/>
-        </w:rPr>
-        <w:t>etc</w:t>
-      </w:r>
-      <w:proofErr w:type="spellEnd"/>
-      <w:r>
-        <w:rPr>
-          <w:rFonts w:ascii="Arial" w:hAnsi="Arial" w:cs="Arial"/>
-          <w:b/>
-          <w:bCs/>
-          <w:sz w:val="24"/>
-          <w:szCs w:val="24"/>
-          <w:lang w:val="es-ES"/>
-        </w:rPr>
-        <w:t>, todo esto</w:t>
-      </w:r>
-      <w:r>
-        <w:rPr>
-          <w:rFonts w:ascii="Arial" w:hAnsi="Arial" w:cs="Arial"/>
-          <w:b/>
-          <w:bCs/>
-          <w:sz w:val="24"/>
-          <w:szCs w:val="24"/>
-          <w:lang w:val="es-ES"/>
-        </w:rPr>
-        <w:t xml:space="preserve"> mientras se pone los zapatos y antes de salir de la habitación le roba las llaves de la bicicleta de </w:t>
-      </w:r>
-      <w:proofErr w:type="spellStart"/>
-      <w:r>
-        <w:rPr>
-          <w:rFonts w:ascii="Arial" w:hAnsi="Arial" w:cs="Arial"/>
-          <w:b/>
-          <w:bCs/>
-          <w:sz w:val="24"/>
-          <w:szCs w:val="24"/>
-          <w:lang w:val="es-ES"/>
-        </w:rPr>
-        <w:t>Hitomi</w:t>
-      </w:r>
-      <w:proofErr w:type="spellEnd"/>
-      <w:r>
-        <w:rPr>
-          <w:rFonts w:ascii="Arial" w:hAnsi="Arial" w:cs="Arial"/>
-          <w:b/>
-          <w:bCs/>
-          <w:sz w:val="24"/>
-          <w:szCs w:val="24"/>
-          <w:lang w:val="es-ES"/>
-        </w:rPr>
-        <w:t>.</w:t>
-      </w:r>
-    </w:p>
-    <w:p>
-      <w:pPr>
-        <w:spacing w:line="360" w:lineRule="auto"/>
-        <w:rPr>
-          <w:rFonts w:ascii="Arial" w:hAnsi="Arial" w:cs="Arial"/>
-          <w:b/>
-          <w:bCs/>
-          <w:sz w:val="24"/>
-          <w:szCs w:val="24"/>
-          <w:lang w:val="es-ES"/>
-        </w:rPr>
-      </w:pPr>
-      <w:r>
-        <w:rPr>
-          <w:rFonts w:ascii="Arial" w:hAnsi="Arial" w:cs="Arial"/>
-          <w:b/>
-          <w:bCs/>
-          <w:sz w:val="24"/>
-          <w:szCs w:val="24"/>
-          <w:lang w:val="es-ES"/>
-        </w:rPr>
-        <w:t>-</w:t>
-      </w:r>
       <w:r>
         <w:rPr>
           <w:rFonts w:ascii="Arial" w:hAnsi="Arial" w:cs="Arial"/>
@@ -2354,29 +1702,16 @@
         </w:rPr>
         <w:t>¡¡</w:t>
       </w:r>
-      <w:proofErr w:type="spellStart"/>
-      <w:r>
-        <w:rPr>
-          <w:rFonts w:ascii="Arial" w:hAnsi="Arial" w:cs="Arial"/>
-          <w:b/>
-          <w:bCs/>
-          <w:sz w:val="24"/>
-          <w:szCs w:val="24"/>
-          <w:lang w:val="es-ES"/>
-        </w:rPr>
-        <w:t>Hitomi</w:t>
-      </w:r>
-      <w:proofErr w:type="spellEnd"/>
-      <w:r>
-        <w:rPr>
-          <w:rFonts w:ascii="Arial" w:hAnsi="Arial" w:cs="Arial"/>
-          <w:b/>
-          <w:bCs/>
-          <w:sz w:val="24"/>
-          <w:szCs w:val="24"/>
-          <w:lang w:val="es-ES"/>
-        </w:rPr>
-        <w:t xml:space="preserve"> me llevare tu bicicleta también</w:t>
+      <w:r>
+        <w:rPr>
+          <w:rFonts w:ascii="Arial" w:hAnsi="Arial" w:cs="Arial"/>
+          <w:b/>
+          <w:bCs/>
+          <w:sz w:val="24"/>
+          <w:szCs w:val="24"/>
+          <w:lang w:val="es-ES"/>
+        </w:rPr>
+        <w:t>Hitomi me llevare tu bicicleta también</w:t>
       </w:r>
       <w:r>
         <w:rPr>
@@ -2486,55 +1821,7 @@
           <w:szCs w:val="24"/>
           <w:lang w:val="es-ES"/>
         </w:rPr>
-        <w:t xml:space="preserve"> ¡si! ¡¡gracias!! ¡adiós </w:t>
-      </w:r>
-      <w:proofErr w:type="spellStart"/>
-      <w:r>
-        <w:rPr>
-          <w:rFonts w:ascii="Arial" w:hAnsi="Arial" w:cs="Arial"/>
-          <w:b/>
-          <w:bCs/>
-          <w:sz w:val="24"/>
-          <w:szCs w:val="24"/>
-          <w:lang w:val="es-ES"/>
-        </w:rPr>
-        <w:t>Hikari</w:t>
-      </w:r>
-      <w:proofErr w:type="spellEnd"/>
-      <w:r>
-        <w:rPr>
-          <w:rFonts w:ascii="Arial" w:hAnsi="Arial" w:cs="Arial"/>
-          <w:b/>
-          <w:bCs/>
-          <w:sz w:val="24"/>
-          <w:szCs w:val="24"/>
-          <w:lang w:val="es-ES"/>
-        </w:rPr>
-        <w:t xml:space="preserve">, adiós </w:t>
-      </w:r>
-      <w:proofErr w:type="spellStart"/>
-      <w:r>
-        <w:rPr>
-          <w:rFonts w:ascii="Arial" w:hAnsi="Arial" w:cs="Arial"/>
-          <w:b/>
-          <w:bCs/>
-          <w:sz w:val="24"/>
-          <w:szCs w:val="24"/>
-          <w:lang w:val="es-ES"/>
-        </w:rPr>
-        <w:t>Hitomi</w:t>
-      </w:r>
-      <w:proofErr w:type="spellEnd"/>
-      <w:r>
-        <w:rPr>
-          <w:rFonts w:ascii="Arial" w:hAnsi="Arial" w:cs="Arial"/>
-          <w:b/>
-          <w:bCs/>
-          <w:sz w:val="24"/>
-          <w:szCs w:val="24"/>
-          <w:lang w:val="es-ES"/>
-        </w:rPr>
-        <w:t>!</w:t>
+        <w:t xml:space="preserve"> ¡si! ¡¡gracias!! ¡adiós Hikari, adiós Hitomi!</w:t>
       </w:r>
     </w:p>
     <w:p>
@@ -2595,66 +1882,40 @@
           <w:lang w:val="es-ES"/>
         </w:rPr>
       </w:pPr>
-      <w:proofErr w:type="gramStart"/>
-      <w:r>
-        <w:rPr>
-          <w:rFonts w:ascii="Arial" w:hAnsi="Arial" w:cs="Arial"/>
-          <w:b/>
-          <w:bCs/>
-          <w:sz w:val="24"/>
-          <w:szCs w:val="24"/>
-          <w:lang w:val="es-ES"/>
-        </w:rPr>
-        <w:t>-¿</w:t>
-      </w:r>
-      <w:proofErr w:type="gramEnd"/>
-      <w:r>
-        <w:rPr>
-          <w:rFonts w:ascii="Arial" w:hAnsi="Arial" w:cs="Arial"/>
-          <w:b/>
-          <w:bCs/>
-          <w:sz w:val="24"/>
-          <w:szCs w:val="24"/>
-          <w:lang w:val="es-ES"/>
-        </w:rPr>
-        <w:t xml:space="preserve">Tengo llaves para el candado de una bicicleta? </w:t>
-      </w:r>
-    </w:p>
-    <w:p>
-      <w:pPr>
-        <w:spacing w:line="360" w:lineRule="auto"/>
-        <w:rPr>
-          <w:rFonts w:ascii="Arial" w:hAnsi="Arial" w:cs="Arial"/>
-          <w:b/>
-          <w:bCs/>
-          <w:sz w:val="24"/>
-          <w:szCs w:val="24"/>
-          <w:lang w:val="es-ES"/>
-        </w:rPr>
-      </w:pPr>
-      <w:proofErr w:type="spellStart"/>
-      <w:r>
-        <w:rPr>
-          <w:rFonts w:ascii="Arial" w:hAnsi="Arial" w:cs="Arial"/>
-          <w:b/>
-          <w:bCs/>
-          <w:sz w:val="24"/>
-          <w:szCs w:val="24"/>
-          <w:lang w:val="es-ES"/>
-        </w:rPr>
-        <w:t>Hikari</w:t>
-      </w:r>
-      <w:proofErr w:type="spellEnd"/>
-      <w:r>
-        <w:rPr>
-          <w:rFonts w:ascii="Arial" w:hAnsi="Arial" w:cs="Arial"/>
-          <w:b/>
-          <w:bCs/>
-          <w:sz w:val="24"/>
-          <w:szCs w:val="24"/>
-          <w:lang w:val="es-ES"/>
-        </w:rPr>
-        <w:t xml:space="preserve"> tirada en el borde de la cama contesta sin moverse en lo absoluto.</w:t>
+      <w:r>
+        <w:rPr>
+          <w:rFonts w:ascii="Arial" w:hAnsi="Arial" w:cs="Arial"/>
+          <w:b/>
+          <w:bCs/>
+          <w:sz w:val="24"/>
+          <w:szCs w:val="24"/>
+          <w:lang w:val="es-ES"/>
+        </w:rPr>
+        <w:t xml:space="preserve">-¿Tengo llaves para el candado de una bicicleta? </w:t>
+      </w:r>
+    </w:p>
+    <w:p>
+      <w:pPr>
+        <w:spacing w:line="360" w:lineRule="auto"/>
+        <w:rPr>
+          <w:rFonts w:ascii="Arial" w:hAnsi="Arial" w:cs="Arial"/>
+          <w:b/>
+          <w:bCs/>
+          <w:sz w:val="24"/>
+          <w:szCs w:val="24"/>
+          <w:lang w:val="es-ES"/>
+        </w:rPr>
+      </w:pPr>
+      <w:r>
+        <w:rPr>
+          <w:rFonts w:ascii="Arial" w:hAnsi="Arial" w:cs="Arial"/>
+          <w:b/>
+          <w:bCs/>
+          <w:sz w:val="24"/>
+          <w:szCs w:val="24"/>
+          <w:lang w:val="es-ES"/>
+        </w:rPr>
+        <w:t>Hikari tirada en el borde de la cama contesta sin moverse en lo absoluto.</w:t>
       </w:r>
     </w:p>
     <w:p>
@@ -2715,29 +1976,16 @@
           <w:lang w:val="es-ES"/>
         </w:rPr>
       </w:pPr>
-      <w:proofErr w:type="spellStart"/>
-      <w:r>
-        <w:rPr>
-          <w:rFonts w:ascii="Arial" w:hAnsi="Arial" w:cs="Arial"/>
-          <w:b/>
-          <w:bCs/>
-          <w:sz w:val="24"/>
-          <w:szCs w:val="24"/>
-          <w:lang w:val="es-ES"/>
-        </w:rPr>
-        <w:t>Hitomi</w:t>
-      </w:r>
-      <w:proofErr w:type="spellEnd"/>
-      <w:r>
-        <w:rPr>
-          <w:rFonts w:ascii="Arial" w:hAnsi="Arial" w:cs="Arial"/>
-          <w:b/>
-          <w:bCs/>
-          <w:sz w:val="24"/>
-          <w:szCs w:val="24"/>
-          <w:lang w:val="es-ES"/>
-        </w:rPr>
-        <w:t xml:space="preserve"> se pone de pie y se sienta en la cama de </w:t>
+      <w:r>
+        <w:rPr>
+          <w:rFonts w:ascii="Arial" w:hAnsi="Arial" w:cs="Arial"/>
+          <w:b/>
+          <w:bCs/>
+          <w:sz w:val="24"/>
+          <w:szCs w:val="24"/>
+          <w:lang w:val="es-ES"/>
+        </w:rPr>
+        <w:t xml:space="preserve">Hitomi se pone de pie y se sienta en la cama de </w:t>
       </w:r>
       <w:r>
         <w:rPr>
@@ -2783,68 +2031,31 @@
           <w:szCs w:val="24"/>
           <w:lang w:val="es-ES"/>
         </w:rPr>
-        <w:t xml:space="preserve">-Mi </w:t>
-      </w:r>
-      <w:proofErr w:type="spellStart"/>
-      <w:r>
-        <w:rPr>
-          <w:rFonts w:ascii="Arial" w:hAnsi="Arial" w:cs="Arial"/>
-          <w:b/>
-          <w:bCs/>
-          <w:sz w:val="24"/>
-          <w:szCs w:val="24"/>
-          <w:lang w:val="es-ES"/>
-        </w:rPr>
-        <w:t>Onii</w:t>
-      </w:r>
-      <w:proofErr w:type="spellEnd"/>
-      <w:r>
-        <w:rPr>
-          <w:rFonts w:ascii="Arial" w:hAnsi="Arial" w:cs="Arial"/>
-          <w:b/>
-          <w:bCs/>
-          <w:sz w:val="24"/>
-          <w:szCs w:val="24"/>
-          <w:lang w:val="es-ES"/>
-        </w:rPr>
-        <w:t>-chan está mucho mejor que el domingo, ¿verdad?</w:t>
-      </w:r>
-    </w:p>
-    <w:p>
-      <w:pPr>
-        <w:spacing w:line="360" w:lineRule="auto"/>
-        <w:rPr>
-          <w:rFonts w:ascii="Arial" w:hAnsi="Arial" w:cs="Arial"/>
-          <w:b/>
-          <w:bCs/>
-          <w:sz w:val="24"/>
-          <w:szCs w:val="24"/>
-          <w:lang w:val="es-ES"/>
-        </w:rPr>
-      </w:pPr>
-      <w:proofErr w:type="spellStart"/>
-      <w:r>
-        <w:rPr>
-          <w:rFonts w:ascii="Arial" w:hAnsi="Arial" w:cs="Arial"/>
-          <w:b/>
-          <w:bCs/>
-          <w:sz w:val="24"/>
-          <w:szCs w:val="24"/>
-          <w:lang w:val="es-ES"/>
-        </w:rPr>
-        <w:t>Hikari</w:t>
-      </w:r>
-      <w:proofErr w:type="spellEnd"/>
-      <w:r>
-        <w:rPr>
-          <w:rFonts w:ascii="Arial" w:hAnsi="Arial" w:cs="Arial"/>
-          <w:b/>
-          <w:bCs/>
-          <w:sz w:val="24"/>
-          <w:szCs w:val="24"/>
-          <w:lang w:val="es-ES"/>
-        </w:rPr>
-        <w:t xml:space="preserve"> se levanta moviendo su hermosa y voluptuosa cadera hacia los lados para </w:t>
+        <w:t>-Mi Onii-chan está mucho mejor que el domingo, ¿verdad?</w:t>
+      </w:r>
+    </w:p>
+    <w:p>
+      <w:pPr>
+        <w:spacing w:line="360" w:lineRule="auto"/>
+        <w:rPr>
+          <w:rFonts w:ascii="Arial" w:hAnsi="Arial" w:cs="Arial"/>
+          <w:b/>
+          <w:bCs/>
+          <w:sz w:val="24"/>
+          <w:szCs w:val="24"/>
+          <w:lang w:val="es-ES"/>
+        </w:rPr>
+      </w:pPr>
+      <w:r>
+        <w:rPr>
+          <w:rFonts w:ascii="Arial" w:hAnsi="Arial" w:cs="Arial"/>
+          <w:b/>
+          <w:bCs/>
+          <w:sz w:val="24"/>
+          <w:szCs w:val="24"/>
+          <w:lang w:val="es-ES"/>
+        </w:rPr>
+        <w:t xml:space="preserve">Hikari se levanta moviendo su hermosa y voluptuosa cadera hacia los lados para </w:t>
       </w:r>
       <w:r>
         <w:rPr>
@@ -2928,29 +2139,16 @@
           <w:lang w:val="es-ES"/>
         </w:rPr>
       </w:pPr>
-      <w:proofErr w:type="gramStart"/>
-      <w:r>
-        <w:rPr>
-          <w:rFonts w:ascii="Arial" w:hAnsi="Arial" w:cs="Arial"/>
-          <w:b/>
-          <w:bCs/>
-          <w:sz w:val="24"/>
-          <w:szCs w:val="24"/>
-          <w:lang w:val="es-ES"/>
-        </w:rPr>
-        <w:t>-¿</w:t>
-      </w:r>
-      <w:proofErr w:type="gramEnd"/>
-      <w:r>
-        <w:rPr>
-          <w:rFonts w:ascii="Arial" w:hAnsi="Arial" w:cs="Arial"/>
-          <w:b/>
-          <w:bCs/>
-          <w:sz w:val="24"/>
-          <w:szCs w:val="24"/>
-          <w:lang w:val="es-ES"/>
-        </w:rPr>
-        <w:t xml:space="preserve">Qué fue lo que le sucedió? Su </w:t>
+      <w:r>
+        <w:rPr>
+          <w:rFonts w:ascii="Arial" w:hAnsi="Arial" w:cs="Arial"/>
+          <w:b/>
+          <w:bCs/>
+          <w:sz w:val="24"/>
+          <w:szCs w:val="24"/>
+          <w:lang w:val="es-ES"/>
+        </w:rPr>
+        <w:t xml:space="preserve">-¿Qué fue lo que le sucedió? Su </w:t>
       </w:r>
       <w:r>
         <w:rPr>
@@ -2972,127 +2170,55 @@
           <w:szCs w:val="24"/>
           <w:lang w:val="es-ES"/>
         </w:rPr>
-        <w:t xml:space="preserve"> no bajo en todo el día de ayer… Creí que mi </w:t>
-      </w:r>
-      <w:proofErr w:type="spellStart"/>
-      <w:r>
-        <w:rPr>
-          <w:rFonts w:ascii="Arial" w:hAnsi="Arial" w:cs="Arial"/>
-          <w:b/>
-          <w:bCs/>
-          <w:sz w:val="24"/>
-          <w:szCs w:val="24"/>
-          <w:lang w:val="es-ES"/>
-        </w:rPr>
-        <w:t>Onii</w:t>
-      </w:r>
-      <w:proofErr w:type="spellEnd"/>
-      <w:r>
-        <w:rPr>
-          <w:rFonts w:ascii="Arial" w:hAnsi="Arial" w:cs="Arial"/>
-          <w:b/>
-          <w:bCs/>
-          <w:sz w:val="24"/>
-          <w:szCs w:val="24"/>
-          <w:lang w:val="es-ES"/>
-        </w:rPr>
-        <w:t>-chan iba a ser internado si seguía con esa fiebre…</w:t>
-      </w:r>
-    </w:p>
-    <w:p>
-      <w:pPr>
-        <w:spacing w:line="360" w:lineRule="auto"/>
-        <w:rPr>
-          <w:rFonts w:ascii="Arial" w:hAnsi="Arial" w:cs="Arial"/>
-          <w:b/>
-          <w:bCs/>
-          <w:sz w:val="24"/>
-          <w:szCs w:val="24"/>
-          <w:lang w:val="es-ES"/>
-        </w:rPr>
-      </w:pPr>
-      <w:r>
-        <w:rPr>
-          <w:rFonts w:ascii="Arial" w:hAnsi="Arial" w:cs="Arial"/>
-          <w:b/>
-          <w:bCs/>
-          <w:sz w:val="24"/>
-          <w:szCs w:val="24"/>
-          <w:lang w:val="es-ES"/>
-        </w:rPr>
-        <w:t xml:space="preserve">La mirada de madre e hija están demasiado preocupadas por lo que está pasando con </w:t>
-      </w:r>
-      <w:proofErr w:type="spellStart"/>
-      <w:r>
-        <w:rPr>
-          <w:rFonts w:ascii="Arial" w:hAnsi="Arial" w:cs="Arial"/>
-          <w:b/>
-          <w:bCs/>
-          <w:sz w:val="24"/>
-          <w:szCs w:val="24"/>
-          <w:lang w:val="es-ES"/>
-        </w:rPr>
-        <w:t>Kaminoa</w:t>
-      </w:r>
-      <w:proofErr w:type="spellEnd"/>
-      <w:r>
-        <w:rPr>
-          <w:rFonts w:ascii="Arial" w:hAnsi="Arial" w:cs="Arial"/>
-          <w:b/>
-          <w:bCs/>
-          <w:sz w:val="24"/>
-          <w:szCs w:val="24"/>
-          <w:lang w:val="es-ES"/>
-        </w:rPr>
-        <w:t xml:space="preserve"> Oziel. Su comportamiento es completamente extraño y apenas si ya tiene tiempo para pasarlo en casa.</w:t>
-      </w:r>
-    </w:p>
-    <w:p>
-      <w:pPr>
-        <w:spacing w:line="360" w:lineRule="auto"/>
-        <w:rPr>
-          <w:rFonts w:ascii="Arial" w:hAnsi="Arial" w:cs="Arial"/>
-          <w:b/>
-          <w:bCs/>
-          <w:sz w:val="24"/>
-          <w:szCs w:val="24"/>
-          <w:lang w:val="es-ES"/>
-        </w:rPr>
-      </w:pPr>
-      <w:r>
-        <w:rPr>
-          <w:rFonts w:ascii="Arial" w:hAnsi="Arial" w:cs="Arial"/>
-          <w:b/>
-          <w:bCs/>
-          <w:sz w:val="24"/>
-          <w:szCs w:val="24"/>
-          <w:lang w:val="es-ES"/>
-        </w:rPr>
-        <w:t xml:space="preserve">Pero de parte de </w:t>
-      </w:r>
-      <w:proofErr w:type="spellStart"/>
-      <w:r>
-        <w:rPr>
-          <w:rFonts w:ascii="Arial" w:hAnsi="Arial" w:cs="Arial"/>
-          <w:b/>
-          <w:bCs/>
-          <w:sz w:val="24"/>
-          <w:szCs w:val="24"/>
-          <w:lang w:val="es-ES"/>
-        </w:rPr>
-        <w:t>Hitome</w:t>
-      </w:r>
-      <w:proofErr w:type="spellEnd"/>
-      <w:r>
-        <w:rPr>
-          <w:rFonts w:ascii="Arial" w:hAnsi="Arial" w:cs="Arial"/>
-          <w:b/>
-          <w:bCs/>
-          <w:sz w:val="24"/>
-          <w:szCs w:val="24"/>
-          <w:lang w:val="es-ES"/>
-        </w:rPr>
-        <w:t xml:space="preserve"> sabe que sigue siendo el hermano fuerte que le prometió protegerla por siempre. Al verlo salir con todas sus energías de la habitación por quedarse dormido un día de escuela, se dio cuenta que volvió a ser el hermano fuerte de siempre. </w:t>
+        <w:t xml:space="preserve"> no bajo en todo el día de ayer… Creí que mi Onii-chan iba a ser internado si seguía con esa fiebre…</w:t>
+      </w:r>
+    </w:p>
+    <w:p>
+      <w:pPr>
+        <w:spacing w:line="360" w:lineRule="auto"/>
+        <w:rPr>
+          <w:rFonts w:ascii="Arial" w:hAnsi="Arial" w:cs="Arial"/>
+          <w:b/>
+          <w:bCs/>
+          <w:sz w:val="24"/>
+          <w:szCs w:val="24"/>
+          <w:lang w:val="es-ES"/>
+        </w:rPr>
+      </w:pPr>
+      <w:r>
+        <w:rPr>
+          <w:rFonts w:ascii="Arial" w:hAnsi="Arial" w:cs="Arial"/>
+          <w:b/>
+          <w:bCs/>
+          <w:sz w:val="24"/>
+          <w:szCs w:val="24"/>
+          <w:lang w:val="es-ES"/>
+        </w:rPr>
+        <w:t>La mirada de madre e hija están demasiado preocupadas por lo que está pasando con Kaminoa Oziel. Su comportamiento es completamente extraño y apenas si ya tiene tiempo para pasarlo en casa.</w:t>
+      </w:r>
+    </w:p>
+    <w:p>
+      <w:pPr>
+        <w:spacing w:line="360" w:lineRule="auto"/>
+        <w:rPr>
+          <w:rFonts w:ascii="Arial" w:hAnsi="Arial" w:cs="Arial"/>
+          <w:b/>
+          <w:bCs/>
+          <w:sz w:val="24"/>
+          <w:szCs w:val="24"/>
+          <w:lang w:val="es-ES"/>
+        </w:rPr>
+      </w:pPr>
+      <w:r>
+        <w:rPr>
+          <w:rFonts w:ascii="Arial" w:hAnsi="Arial" w:cs="Arial"/>
+          <w:b/>
+          <w:bCs/>
+          <w:sz w:val="24"/>
+          <w:szCs w:val="24"/>
+          <w:lang w:val="es-ES"/>
+        </w:rPr>
+        <w:t xml:space="preserve">Pero de parte de Hitome sabe que sigue siendo el hermano fuerte que le prometió protegerla por siempre. Al verlo salir con todas sus energías de la habitación por quedarse dormido un día de escuela, se dio cuenta que volvió a ser el hermano fuerte de siempre. </w:t>
       </w:r>
     </w:p>
     <w:p>
@@ -3140,55 +2266,7 @@
           <w:szCs w:val="24"/>
           <w:lang w:val="es-ES"/>
         </w:rPr>
-        <w:t xml:space="preserve">En cambio, </w:t>
-      </w:r>
-      <w:proofErr w:type="spellStart"/>
-      <w:r>
-        <w:rPr>
-          <w:rFonts w:ascii="Arial" w:hAnsi="Arial" w:cs="Arial"/>
-          <w:b/>
-          <w:bCs/>
-          <w:sz w:val="24"/>
-          <w:szCs w:val="24"/>
-          <w:lang w:val="es-ES"/>
-        </w:rPr>
-        <w:t>Hikari</w:t>
-      </w:r>
-      <w:proofErr w:type="spellEnd"/>
-      <w:r>
-        <w:rPr>
-          <w:rFonts w:ascii="Arial" w:hAnsi="Arial" w:cs="Arial"/>
-          <w:b/>
-          <w:bCs/>
-          <w:sz w:val="24"/>
-          <w:szCs w:val="24"/>
-          <w:lang w:val="es-ES"/>
-        </w:rPr>
-        <w:t xml:space="preserve"> sabe más lo que está sucediendo desde que descubrió que </w:t>
-      </w:r>
-      <w:proofErr w:type="spellStart"/>
-      <w:r>
-        <w:rPr>
-          <w:rFonts w:ascii="Arial" w:hAnsi="Arial" w:cs="Arial"/>
-          <w:b/>
-          <w:bCs/>
-          <w:sz w:val="24"/>
-          <w:szCs w:val="24"/>
-          <w:lang w:val="es-ES"/>
-        </w:rPr>
-        <w:t>Kaminoa</w:t>
-      </w:r>
-      <w:proofErr w:type="spellEnd"/>
-      <w:r>
-        <w:rPr>
-          <w:rFonts w:ascii="Arial" w:hAnsi="Arial" w:cs="Arial"/>
-          <w:b/>
-          <w:bCs/>
-          <w:sz w:val="24"/>
-          <w:szCs w:val="24"/>
-          <w:lang w:val="es-ES"/>
-        </w:rPr>
-        <w:t xml:space="preserve"> Oziel está más cerca que nunca de Shimada Naomi. La hija de su</w:t>
+        <w:t>En cambio, Hikari sabe más lo que está sucediendo desde que descubrió que Kaminoa Oziel está más cerca que nunca de Shimada Naomi. La hija de su</w:t>
       </w:r>
       <w:r>
         <w:rPr>
@@ -3282,21 +2360,87 @@
           <w:szCs w:val="24"/>
           <w:lang w:val="es-ES"/>
         </w:rPr>
-        <w:t xml:space="preserve">En ese momento aún no estaba </w:t>
-      </w:r>
-      <w:proofErr w:type="spellStart"/>
-      <w:r>
-        <w:rPr>
-          <w:rFonts w:ascii="Arial" w:hAnsi="Arial" w:cs="Arial"/>
-          <w:b/>
-          <w:bCs/>
-          <w:sz w:val="24"/>
-          <w:szCs w:val="24"/>
-          <w:lang w:val="es-ES"/>
-        </w:rPr>
-        <w:t>Hitomi</w:t>
-      </w:r>
-      <w:proofErr w:type="spellEnd"/>
+        <w:t>En ese momento aún no estaba Hitomi. Hikari al ver a Oziel de esa manera no evito empezar a llorar y levantarlo como podía para llevarlo hacia la cama. Antes de sacarlo del baño observo una</w:t>
+      </w:r>
+      <w:r>
+        <w:rPr>
+          <w:rFonts w:ascii="Arial" w:hAnsi="Arial" w:cs="Arial"/>
+          <w:b/>
+          <w:bCs/>
+          <w:sz w:val="24"/>
+          <w:szCs w:val="24"/>
+          <w:lang w:val="es-ES"/>
+        </w:rPr>
+        <w:t>s</w:t>
+      </w:r>
+      <w:r>
+        <w:rPr>
+          <w:rFonts w:ascii="Arial" w:hAnsi="Arial" w:cs="Arial"/>
+          <w:b/>
+          <w:bCs/>
+          <w:sz w:val="24"/>
+          <w:szCs w:val="24"/>
+          <w:lang w:val="es-ES"/>
+        </w:rPr>
+        <w:t xml:space="preserve"> pastillas tiradas y regadas por </w:t>
+      </w:r>
+      <w:r>
+        <w:rPr>
+          <w:rFonts w:ascii="Arial" w:hAnsi="Arial" w:cs="Arial"/>
+          <w:b/>
+          <w:bCs/>
+          <w:sz w:val="24"/>
+          <w:szCs w:val="24"/>
+          <w:lang w:val="es-ES"/>
+        </w:rPr>
+        <w:t xml:space="preserve">todo </w:t>
+      </w:r>
+      <w:r>
+        <w:rPr>
+          <w:rFonts w:ascii="Arial" w:hAnsi="Arial" w:cs="Arial"/>
+          <w:b/>
+          <w:bCs/>
+          <w:sz w:val="24"/>
+          <w:szCs w:val="24"/>
+          <w:lang w:val="es-ES"/>
+        </w:rPr>
+        <w:t>el suelo.</w:t>
+      </w:r>
+    </w:p>
+    <w:p>
+      <w:pPr>
+        <w:spacing w:line="360" w:lineRule="auto"/>
+        <w:rPr>
+          <w:rFonts w:ascii="Arial" w:hAnsi="Arial" w:cs="Arial"/>
+          <w:b/>
+          <w:bCs/>
+          <w:sz w:val="24"/>
+          <w:szCs w:val="24"/>
+          <w:lang w:val="es-ES"/>
+        </w:rPr>
+      </w:pPr>
+      <w:r>
+        <w:rPr>
+          <w:rFonts w:ascii="Arial" w:hAnsi="Arial" w:cs="Arial"/>
+          <w:b/>
+          <w:bCs/>
+          <w:sz w:val="24"/>
+          <w:szCs w:val="24"/>
+          <w:lang w:val="es-ES"/>
+        </w:rPr>
+        <w:t>Luego de tomar las pastillas y regresarlos al frasco los guardo de la vista de Hitomi para no preocupar</w:t>
+      </w:r>
+      <w:r>
+        <w:rPr>
+          <w:rFonts w:ascii="Arial" w:hAnsi="Arial" w:cs="Arial"/>
+          <w:b/>
+          <w:bCs/>
+          <w:sz w:val="24"/>
+          <w:szCs w:val="24"/>
+          <w:lang w:val="es-ES"/>
+        </w:rPr>
+        <w:t>la más de lo que ya estaría al contarle</w:t>
+      </w:r>
       <w:r>
         <w:rPr>
           <w:rFonts w:ascii="Arial" w:hAnsi="Arial" w:cs="Arial"/>
@@ -3308,144 +2452,6 @@
         </w:rPr>
         <w:t xml:space="preserve">. </w:t>
       </w:r>
-      <w:proofErr w:type="spellStart"/>
-      <w:r>
-        <w:rPr>
-          <w:rFonts w:ascii="Arial" w:hAnsi="Arial" w:cs="Arial"/>
-          <w:b/>
-          <w:bCs/>
-          <w:sz w:val="24"/>
-          <w:szCs w:val="24"/>
-          <w:lang w:val="es-ES"/>
-        </w:rPr>
-        <w:t>Hikari</w:t>
-      </w:r>
-      <w:proofErr w:type="spellEnd"/>
-      <w:r>
-        <w:rPr>
-          <w:rFonts w:ascii="Arial" w:hAnsi="Arial" w:cs="Arial"/>
-          <w:b/>
-          <w:bCs/>
-          <w:sz w:val="24"/>
-          <w:szCs w:val="24"/>
-          <w:lang w:val="es-ES"/>
-        </w:rPr>
-        <w:t xml:space="preserve"> al ver a Oziel de esa manera no evito empezar a llorar y levantarlo como podía para llevarlo hacia la cama. Antes de sacarlo del baño observo una</w:t>
-      </w:r>
-      <w:r>
-        <w:rPr>
-          <w:rFonts w:ascii="Arial" w:hAnsi="Arial" w:cs="Arial"/>
-          <w:b/>
-          <w:bCs/>
-          <w:sz w:val="24"/>
-          <w:szCs w:val="24"/>
-          <w:lang w:val="es-ES"/>
-        </w:rPr>
-        <w:t>s</w:t>
-      </w:r>
-      <w:r>
-        <w:rPr>
-          <w:rFonts w:ascii="Arial" w:hAnsi="Arial" w:cs="Arial"/>
-          <w:b/>
-          <w:bCs/>
-          <w:sz w:val="24"/>
-          <w:szCs w:val="24"/>
-          <w:lang w:val="es-ES"/>
-        </w:rPr>
-        <w:t xml:space="preserve"> pastillas tiradas y regadas por </w:t>
-      </w:r>
-      <w:r>
-        <w:rPr>
-          <w:rFonts w:ascii="Arial" w:hAnsi="Arial" w:cs="Arial"/>
-          <w:b/>
-          <w:bCs/>
-          <w:sz w:val="24"/>
-          <w:szCs w:val="24"/>
-          <w:lang w:val="es-ES"/>
-        </w:rPr>
-        <w:t xml:space="preserve">todo </w:t>
-      </w:r>
-      <w:r>
-        <w:rPr>
-          <w:rFonts w:ascii="Arial" w:hAnsi="Arial" w:cs="Arial"/>
-          <w:b/>
-          <w:bCs/>
-          <w:sz w:val="24"/>
-          <w:szCs w:val="24"/>
-          <w:lang w:val="es-ES"/>
-        </w:rPr>
-        <w:t>el suelo.</w:t>
-      </w:r>
-    </w:p>
-    <w:p>
-      <w:pPr>
-        <w:spacing w:line="360" w:lineRule="auto"/>
-        <w:rPr>
-          <w:rFonts w:ascii="Arial" w:hAnsi="Arial" w:cs="Arial"/>
-          <w:b/>
-          <w:bCs/>
-          <w:sz w:val="24"/>
-          <w:szCs w:val="24"/>
-          <w:lang w:val="es-ES"/>
-        </w:rPr>
-      </w:pPr>
-      <w:r>
-        <w:rPr>
-          <w:rFonts w:ascii="Arial" w:hAnsi="Arial" w:cs="Arial"/>
-          <w:b/>
-          <w:bCs/>
-          <w:sz w:val="24"/>
-          <w:szCs w:val="24"/>
-          <w:lang w:val="es-ES"/>
-        </w:rPr>
-        <w:t xml:space="preserve">Luego de tomar las pastillas y regresarlos al frasco los guardo de la vista de </w:t>
-      </w:r>
-      <w:proofErr w:type="spellStart"/>
-      <w:r>
-        <w:rPr>
-          <w:rFonts w:ascii="Arial" w:hAnsi="Arial" w:cs="Arial"/>
-          <w:b/>
-          <w:bCs/>
-          <w:sz w:val="24"/>
-          <w:szCs w:val="24"/>
-          <w:lang w:val="es-ES"/>
-        </w:rPr>
-        <w:t>Hitomi</w:t>
-      </w:r>
-      <w:proofErr w:type="spellEnd"/>
-      <w:r>
-        <w:rPr>
-          <w:rFonts w:ascii="Arial" w:hAnsi="Arial" w:cs="Arial"/>
-          <w:b/>
-          <w:bCs/>
-          <w:sz w:val="24"/>
-          <w:szCs w:val="24"/>
-          <w:lang w:val="es-ES"/>
-        </w:rPr>
-        <w:t xml:space="preserve"> para no preocupar</w:t>
-      </w:r>
-      <w:r>
-        <w:rPr>
-          <w:rFonts w:ascii="Arial" w:hAnsi="Arial" w:cs="Arial"/>
-          <w:b/>
-          <w:bCs/>
-          <w:sz w:val="24"/>
-          <w:szCs w:val="24"/>
-          <w:lang w:val="es-ES"/>
-        </w:rPr>
-        <w:t>la más de lo que ya estaría al contarle</w:t>
-      </w:r>
-      <w:r>
-        <w:rPr>
-          <w:rFonts w:ascii="Arial" w:hAnsi="Arial" w:cs="Arial"/>
-          <w:b/>
-          <w:bCs/>
-          <w:sz w:val="24"/>
-          <w:szCs w:val="24"/>
-          <w:lang w:val="es-ES"/>
-        </w:rPr>
-        <w:t xml:space="preserve">. </w:t>
-      </w:r>
     </w:p>
     <w:p>
       <w:pPr>
@@ -3469,31 +2475,7 @@
           <w:lang w:val="es-ES"/>
         </w:rPr>
         <w:lastRenderedPageBreak/>
-        <w:t xml:space="preserve">Cuando tuvo tiempo el domingo a la tarde, mientras </w:t>
-      </w:r>
-      <w:proofErr w:type="spellStart"/>
-      <w:r>
-        <w:rPr>
-          <w:rFonts w:ascii="Arial" w:hAnsi="Arial" w:cs="Arial"/>
-          <w:b/>
-          <w:bCs/>
-          <w:sz w:val="24"/>
-          <w:szCs w:val="24"/>
-          <w:lang w:val="es-ES"/>
-        </w:rPr>
-        <w:t>Hitomi</w:t>
-      </w:r>
-      <w:proofErr w:type="spellEnd"/>
-      <w:r>
-        <w:rPr>
-          <w:rFonts w:ascii="Arial" w:hAnsi="Arial" w:cs="Arial"/>
-          <w:b/>
-          <w:bCs/>
-          <w:sz w:val="24"/>
-          <w:szCs w:val="24"/>
-          <w:lang w:val="es-ES"/>
-        </w:rPr>
-        <w:t xml:space="preserve"> cuidaba de Oziel, ella busco el nombre de esas pastillas, pero no encontró nada</w:t>
+        <w:t>Cuando tuvo tiempo el domingo a la tarde, mientras Hitomi cuidaba de Oziel, ella busco el nombre de esas pastillas, pero no encontró nada</w:t>
       </w:r>
       <w:r>
         <w:rPr>
@@ -3600,29 +2582,16 @@
           <w:lang w:val="es-ES"/>
         </w:rPr>
       </w:pPr>
-      <w:proofErr w:type="gramStart"/>
-      <w:r>
-        <w:rPr>
-          <w:rFonts w:ascii="Arial" w:hAnsi="Arial" w:cs="Arial"/>
-          <w:b/>
-          <w:bCs/>
-          <w:sz w:val="24"/>
-          <w:szCs w:val="24"/>
-          <w:lang w:val="es-ES"/>
-        </w:rPr>
-        <w:t>-¿</w:t>
-      </w:r>
-      <w:proofErr w:type="gramEnd"/>
-      <w:r>
-        <w:rPr>
-          <w:rFonts w:ascii="Arial" w:hAnsi="Arial" w:cs="Arial"/>
-          <w:b/>
-          <w:bCs/>
-          <w:sz w:val="24"/>
-          <w:szCs w:val="24"/>
-          <w:lang w:val="es-ES"/>
-        </w:rPr>
-        <w:t>Shimada Naomi?</w:t>
+      <w:r>
+        <w:rPr>
+          <w:rFonts w:ascii="Arial" w:hAnsi="Arial" w:cs="Arial"/>
+          <w:b/>
+          <w:bCs/>
+          <w:sz w:val="24"/>
+          <w:szCs w:val="24"/>
+          <w:lang w:val="es-ES"/>
+        </w:rPr>
+        <w:t>-¿Shimada Naomi?</w:t>
       </w:r>
     </w:p>
     <w:p>
@@ -3661,29 +2630,16 @@
           <w:lang w:val="es-ES"/>
         </w:rPr>
       </w:pPr>
-      <w:proofErr w:type="spellStart"/>
-      <w:r>
-        <w:rPr>
-          <w:rFonts w:ascii="Arial" w:hAnsi="Arial" w:cs="Arial"/>
-          <w:b/>
-          <w:bCs/>
-          <w:sz w:val="24"/>
-          <w:szCs w:val="24"/>
-          <w:lang w:val="es-ES"/>
-        </w:rPr>
-        <w:t>Hitomi</w:t>
-      </w:r>
-      <w:proofErr w:type="spellEnd"/>
-      <w:r>
-        <w:rPr>
-          <w:rFonts w:ascii="Arial" w:hAnsi="Arial" w:cs="Arial"/>
-          <w:b/>
-          <w:bCs/>
-          <w:sz w:val="24"/>
-          <w:szCs w:val="24"/>
-          <w:lang w:val="es-ES"/>
-        </w:rPr>
-        <w:t xml:space="preserve"> preocupada observa a su madre sin entender de lo que habla. Está preocupada que su hermano esté involucrado en algo muy peligroso.</w:t>
+      <w:r>
+        <w:rPr>
+          <w:rFonts w:ascii="Arial" w:hAnsi="Arial" w:cs="Arial"/>
+          <w:b/>
+          <w:bCs/>
+          <w:sz w:val="24"/>
+          <w:szCs w:val="24"/>
+          <w:lang w:val="es-ES"/>
+        </w:rPr>
+        <w:t>Hitomi preocupada observa a su madre sin entender de lo que habla. Está preocupada que su hermano esté involucrado en algo muy peligroso.</w:t>
       </w:r>
     </w:p>
     <w:p>
@@ -3753,88 +2709,31 @@
           <w:szCs w:val="24"/>
           <w:lang w:val="es-ES"/>
         </w:rPr>
-        <w:t>Por el momento es la primera vez que regresa así, no es algo de cual tenga que preocuparme demasiado, si veo que esto empeora iré</w:t>
-      </w:r>
-      <w:r>
-        <w:rPr>
-          <w:rFonts w:ascii="Arial" w:hAnsi="Arial" w:cs="Arial"/>
-          <w:b/>
-          <w:bCs/>
-          <w:sz w:val="24"/>
-          <w:szCs w:val="24"/>
-          <w:lang w:val="es-ES"/>
-        </w:rPr>
-        <w:t xml:space="preserve"> a ver que sucede con nuestro Oziel. </w:t>
-      </w:r>
-    </w:p>
-    <w:p>
-      <w:pPr>
-        <w:spacing w:line="360" w:lineRule="auto"/>
-        <w:rPr>
-          <w:rFonts w:ascii="Arial" w:hAnsi="Arial" w:cs="Arial"/>
-          <w:b/>
-          <w:bCs/>
-          <w:sz w:val="24"/>
-          <w:szCs w:val="24"/>
-          <w:lang w:val="es-ES"/>
-        </w:rPr>
-      </w:pPr>
-      <w:r>
-        <w:rPr>
-          <w:rFonts w:ascii="Arial" w:hAnsi="Arial" w:cs="Arial"/>
-          <w:b/>
-          <w:bCs/>
-          <w:sz w:val="24"/>
-          <w:szCs w:val="24"/>
-          <w:lang w:val="es-ES"/>
-        </w:rPr>
-        <w:t xml:space="preserve">La preocupación puede ser algo exagerado. Puede ser solo un simple resfriado muy fuerte. Hasta no ver señales muy claras de que algo </w:t>
-      </w:r>
-      <w:r>
-        <w:rPr>
-          <w:rFonts w:ascii="Arial" w:hAnsi="Arial" w:cs="Arial"/>
-          <w:b/>
-          <w:bCs/>
-          <w:sz w:val="24"/>
-          <w:szCs w:val="24"/>
-          <w:lang w:val="es-ES"/>
-        </w:rPr>
-        <w:t>está</w:t>
-      </w:r>
-      <w:r>
-        <w:rPr>
-          <w:rFonts w:ascii="Arial" w:hAnsi="Arial" w:cs="Arial"/>
-          <w:b/>
-          <w:bCs/>
-          <w:sz w:val="24"/>
-          <w:szCs w:val="24"/>
-          <w:lang w:val="es-ES"/>
-        </w:rPr>
-        <w:t xml:space="preserve"> sucediendo con </w:t>
-      </w:r>
-      <w:proofErr w:type="spellStart"/>
-      <w:r>
-        <w:rPr>
-          <w:rFonts w:ascii="Arial" w:hAnsi="Arial" w:cs="Arial"/>
-          <w:b/>
-          <w:bCs/>
-          <w:sz w:val="24"/>
-          <w:szCs w:val="24"/>
-          <w:lang w:val="es-ES"/>
-        </w:rPr>
-        <w:t>Kaminoa</w:t>
-      </w:r>
-      <w:proofErr w:type="spellEnd"/>
-      <w:r>
-        <w:rPr>
-          <w:rFonts w:ascii="Arial" w:hAnsi="Arial" w:cs="Arial"/>
-          <w:b/>
-          <w:bCs/>
-          <w:sz w:val="24"/>
-          <w:szCs w:val="24"/>
-          <w:lang w:val="es-ES"/>
-        </w:rPr>
-        <w:t xml:space="preserve"> Oziel, no actuara tan desesperadamente.</w:t>
+        <w:t xml:space="preserve">Por el momento es la primera vez que regresa así, no es algo de cual tenga que preocuparme demasiado, si veo que esto empeora iré a ver que sucede con nuestro Oziel. </w:t>
+      </w:r>
+    </w:p>
+    <w:p>
+      <w:pPr>
+        <w:spacing w:line="360" w:lineRule="auto"/>
+        <w:rPr>
+          <w:rFonts w:ascii="Arial" w:hAnsi="Arial" w:cs="Arial"/>
+          <w:b/>
+          <w:bCs/>
+          <w:sz w:val="24"/>
+          <w:szCs w:val="24"/>
+          <w:lang w:val="es-ES"/>
+        </w:rPr>
+      </w:pPr>
+      <w:r>
+        <w:rPr>
+          <w:rFonts w:ascii="Arial" w:hAnsi="Arial" w:cs="Arial"/>
+          <w:b/>
+          <w:bCs/>
+          <w:sz w:val="24"/>
+          <w:szCs w:val="24"/>
+          <w:lang w:val="es-ES"/>
+        </w:rPr>
+        <w:t>La preocupación puede ser algo exagerado. Puede ser solo un simple resfriado muy fuerte. Hasta no ver señales muy claras de que algo está sucediendo con Kaminoa Oziel, no actuara tan desesperadamente.</w:t>
       </w:r>
     </w:p>
     <w:p>
@@ -3895,7 +2794,29 @@
           <w:szCs w:val="24"/>
           <w:lang w:val="es-ES"/>
         </w:rPr>
-        <w:t xml:space="preserve"> Desde el celular del chico de pelo revuelto.</w:t>
+        <w:t xml:space="preserve"> Desde </w:t>
+      </w:r>
+      <w:r>
+        <w:rPr>
+          <w:rFonts w:ascii="Arial" w:hAnsi="Arial" w:cs="Arial"/>
+          <w:b/>
+          <w:bCs/>
+          <w:sz w:val="24"/>
+          <w:szCs w:val="24"/>
+          <w:lang w:val="es-ES"/>
+        </w:rPr>
+        <w:t>la cámara del celular de Kaminoa Oziel</w:t>
+      </w:r>
+      <w:r>
+        <w:rPr>
+          <w:rFonts w:ascii="Arial" w:hAnsi="Arial" w:cs="Arial"/>
+          <w:b/>
+          <w:bCs/>
+          <w:sz w:val="24"/>
+          <w:szCs w:val="24"/>
+          <w:lang w:val="es-ES"/>
+        </w:rPr>
+        <w:t>.</w:t>
       </w:r>
     </w:p>
     <w:p>
@@ -3920,79 +2841,121 @@
           <w:lang w:val="es-ES"/>
         </w:rPr>
         <w:lastRenderedPageBreak/>
-        <w:t>No es una carrera de motociclistas, no es una carrera de bicicletas profesiones. No están en una competencia, pero esa increíble velocidad en esas piernas podría tener un gran futuro en las carreras profesionales de bicicletas.</w:t>
-      </w:r>
-    </w:p>
-    <w:p>
-      <w:pPr>
-        <w:spacing w:line="360" w:lineRule="auto"/>
-        <w:rPr>
-          <w:rFonts w:ascii="Arial" w:hAnsi="Arial" w:cs="Arial"/>
-          <w:b/>
-          <w:bCs/>
-          <w:sz w:val="24"/>
-          <w:szCs w:val="24"/>
-          <w:lang w:val="es-ES"/>
-        </w:rPr>
-      </w:pPr>
-      <w:r>
-        <w:rPr>
-          <w:rFonts w:ascii="Arial" w:hAnsi="Arial" w:cs="Arial"/>
-          <w:b/>
-          <w:bCs/>
-          <w:sz w:val="24"/>
-          <w:szCs w:val="24"/>
-          <w:lang w:val="es-ES"/>
-        </w:rPr>
-        <w:t xml:space="preserve">Estos solo eran dos chicos llegando muy tarde a clases. </w:t>
-      </w:r>
-    </w:p>
-    <w:p>
-      <w:pPr>
-        <w:spacing w:line="360" w:lineRule="auto"/>
-        <w:rPr>
-          <w:rFonts w:ascii="Arial" w:hAnsi="Arial" w:cs="Arial"/>
-          <w:b/>
-          <w:bCs/>
-          <w:sz w:val="24"/>
-          <w:szCs w:val="24"/>
-          <w:lang w:val="es-ES"/>
-        </w:rPr>
-      </w:pPr>
-      <w:r>
-        <w:rPr>
-          <w:rFonts w:ascii="Arial" w:hAnsi="Arial" w:cs="Arial"/>
-          <w:b/>
-          <w:bCs/>
-          <w:sz w:val="24"/>
-          <w:szCs w:val="24"/>
-          <w:lang w:val="es-ES"/>
-        </w:rPr>
-        <w:t xml:space="preserve">“Rin </w:t>
-      </w:r>
-      <w:proofErr w:type="spellStart"/>
-      <w:r>
-        <w:rPr>
-          <w:rFonts w:ascii="Arial" w:hAnsi="Arial" w:cs="Arial"/>
-          <w:b/>
-          <w:bCs/>
-          <w:sz w:val="24"/>
-          <w:szCs w:val="24"/>
-          <w:lang w:val="es-ES"/>
-        </w:rPr>
-        <w:t>Rin</w:t>
-      </w:r>
-      <w:proofErr w:type="spellEnd"/>
-      <w:r>
-        <w:rPr>
-          <w:rFonts w:ascii="Arial" w:hAnsi="Arial" w:cs="Arial"/>
-          <w:b/>
-          <w:bCs/>
-          <w:sz w:val="24"/>
-          <w:szCs w:val="24"/>
-          <w:lang w:val="es-ES"/>
-        </w:rPr>
-        <w:t xml:space="preserve">” </w:t>
+        <w:t xml:space="preserve">No es una carrera de motociclistas, </w:t>
+      </w:r>
+      <w:r>
+        <w:rPr>
+          <w:rFonts w:ascii="Arial" w:hAnsi="Arial" w:cs="Arial"/>
+          <w:b/>
+          <w:bCs/>
+          <w:sz w:val="24"/>
+          <w:szCs w:val="24"/>
+          <w:lang w:val="es-ES"/>
+        </w:rPr>
+        <w:t>ni mucho menos</w:t>
+      </w:r>
+      <w:r>
+        <w:rPr>
+          <w:rFonts w:ascii="Arial" w:hAnsi="Arial" w:cs="Arial"/>
+          <w:b/>
+          <w:bCs/>
+          <w:sz w:val="24"/>
+          <w:szCs w:val="24"/>
+          <w:lang w:val="es-ES"/>
+        </w:rPr>
+        <w:t xml:space="preserve"> es una carrera de </w:t>
+      </w:r>
+      <w:r>
+        <w:rPr>
+          <w:rFonts w:ascii="Arial" w:hAnsi="Arial" w:cs="Arial"/>
+          <w:b/>
+          <w:bCs/>
+          <w:sz w:val="24"/>
+          <w:szCs w:val="24"/>
+          <w:lang w:val="es-ES"/>
+        </w:rPr>
+        <w:t>ciclismo</w:t>
+      </w:r>
+      <w:r>
+        <w:rPr>
+          <w:rFonts w:ascii="Arial" w:hAnsi="Arial" w:cs="Arial"/>
+          <w:b/>
+          <w:bCs/>
+          <w:sz w:val="24"/>
+          <w:szCs w:val="24"/>
+          <w:lang w:val="es-ES"/>
+        </w:rPr>
+        <w:t xml:space="preserve"> profes</w:t>
+      </w:r>
+      <w:r>
+        <w:rPr>
+          <w:rFonts w:ascii="Arial" w:hAnsi="Arial" w:cs="Arial"/>
+          <w:b/>
+          <w:bCs/>
+          <w:sz w:val="24"/>
+          <w:szCs w:val="24"/>
+          <w:lang w:val="es-ES"/>
+        </w:rPr>
+        <w:t>ional</w:t>
+      </w:r>
+      <w:r>
+        <w:rPr>
+          <w:rFonts w:ascii="Arial" w:hAnsi="Arial" w:cs="Arial"/>
+          <w:b/>
+          <w:bCs/>
+          <w:sz w:val="24"/>
+          <w:szCs w:val="24"/>
+          <w:lang w:val="es-ES"/>
+        </w:rPr>
+        <w:t>. No están en una competencia, pero esa increíble velocidad en esas piernas podría tener un gran futuro en las carreras profesionales de bicicletas.</w:t>
+      </w:r>
+    </w:p>
+    <w:p>
+      <w:pPr>
+        <w:spacing w:line="360" w:lineRule="auto"/>
+        <w:rPr>
+          <w:rFonts w:ascii="Arial" w:hAnsi="Arial" w:cs="Arial"/>
+          <w:b/>
+          <w:bCs/>
+          <w:sz w:val="24"/>
+          <w:szCs w:val="24"/>
+          <w:lang w:val="es-ES"/>
+        </w:rPr>
+      </w:pPr>
+      <w:r>
+        <w:rPr>
+          <w:rFonts w:ascii="Arial" w:hAnsi="Arial" w:cs="Arial"/>
+          <w:b/>
+          <w:bCs/>
+          <w:sz w:val="24"/>
+          <w:szCs w:val="24"/>
+          <w:lang w:val="es-ES"/>
+        </w:rPr>
+        <w:t xml:space="preserve">Esto solo eran dos chicos llegando muy tarde a clases. </w:t>
+      </w:r>
+    </w:p>
+    <w:p>
+      <w:pPr>
+        <w:spacing w:line="360" w:lineRule="auto"/>
+        <w:rPr>
+          <w:rFonts w:ascii="Arial" w:hAnsi="Arial" w:cs="Arial"/>
+          <w:b/>
+          <w:bCs/>
+          <w:sz w:val="24"/>
+          <w:szCs w:val="24"/>
+          <w:lang w:val="es-ES"/>
+        </w:rPr>
+      </w:pPr>
+      <w:r>
+        <w:rPr>
+          <w:rFonts w:ascii="Arial" w:hAnsi="Arial" w:cs="Arial"/>
+          <w:b/>
+          <w:bCs/>
+          <w:sz w:val="24"/>
+          <w:szCs w:val="24"/>
+          <w:lang w:val="es-ES"/>
+        </w:rPr>
+        <w:t xml:space="preserve">“Rin Rin” </w:t>
       </w:r>
       <w:r>
         <w:rPr>
@@ -4167,7 +3130,29 @@
           <w:szCs w:val="24"/>
           <w:lang w:val="es-ES"/>
         </w:rPr>
-        <w:t>, o es lo que parecían demostrar</w:t>
+        <w:t xml:space="preserve">, o es lo que </w:t>
+      </w:r>
+      <w:r>
+        <w:rPr>
+          <w:rFonts w:ascii="Arial" w:hAnsi="Arial" w:cs="Arial"/>
+          <w:b/>
+          <w:bCs/>
+          <w:sz w:val="24"/>
+          <w:szCs w:val="24"/>
+          <w:lang w:val="es-ES"/>
+        </w:rPr>
+        <w:t>aparentaban</w:t>
+      </w:r>
+      <w:r>
+        <w:rPr>
+          <w:rFonts w:ascii="Arial" w:hAnsi="Arial" w:cs="Arial"/>
+          <w:b/>
+          <w:bCs/>
+          <w:sz w:val="24"/>
+          <w:szCs w:val="24"/>
+          <w:lang w:val="es-ES"/>
+        </w:rPr>
+        <w:t xml:space="preserve"> demostrar</w:t>
       </w:r>
       <w:r>
         <w:rPr>
@@ -4193,29 +3178,16 @@
           <w:lang w:val="es-ES"/>
         </w:rPr>
       </w:pPr>
-      <w:proofErr w:type="spellStart"/>
-      <w:r>
-        <w:rPr>
-          <w:rFonts w:ascii="Arial" w:hAnsi="Arial" w:cs="Arial"/>
-          <w:b/>
-          <w:bCs/>
-          <w:sz w:val="24"/>
-          <w:szCs w:val="24"/>
-          <w:lang w:val="es-ES"/>
-        </w:rPr>
-        <w:t>Kaminoa</w:t>
-      </w:r>
-      <w:proofErr w:type="spellEnd"/>
-      <w:r>
-        <w:rPr>
-          <w:rFonts w:ascii="Arial" w:hAnsi="Arial" w:cs="Arial"/>
-          <w:b/>
-          <w:bCs/>
-          <w:sz w:val="24"/>
-          <w:szCs w:val="24"/>
-          <w:lang w:val="es-ES"/>
-        </w:rPr>
-        <w:t xml:space="preserve"> con grandes reflejos la sujeta </w:t>
+      <w:r>
+        <w:rPr>
+          <w:rFonts w:ascii="Arial" w:hAnsi="Arial" w:cs="Arial"/>
+          <w:b/>
+          <w:bCs/>
+          <w:sz w:val="24"/>
+          <w:szCs w:val="24"/>
+          <w:lang w:val="es-ES"/>
+        </w:rPr>
+        <w:t xml:space="preserve">Kaminoa con grandes reflejos la sujeta </w:t>
       </w:r>
       <w:r>
         <w:rPr>
@@ -4281,7 +3253,29 @@
           <w:szCs w:val="24"/>
           <w:lang w:val="es-ES"/>
         </w:rPr>
-        <w:t xml:space="preserve"> la presidenta estudiantil.</w:t>
+        <w:t xml:space="preserve"> la presidenta </w:t>
+      </w:r>
+      <w:r>
+        <w:rPr>
+          <w:rFonts w:ascii="Arial" w:hAnsi="Arial" w:cs="Arial"/>
+          <w:b/>
+          <w:bCs/>
+          <w:sz w:val="24"/>
+          <w:szCs w:val="24"/>
+          <w:lang w:val="es-ES"/>
+        </w:rPr>
+        <w:t xml:space="preserve">del consejo </w:t>
+      </w:r>
+      <w:r>
+        <w:rPr>
+          <w:rFonts w:ascii="Arial" w:hAnsi="Arial" w:cs="Arial"/>
+          <w:b/>
+          <w:bCs/>
+          <w:sz w:val="24"/>
+          <w:szCs w:val="24"/>
+          <w:lang w:val="es-ES"/>
+        </w:rPr>
+        <w:t>estudiantil.</w:t>
       </w:r>
     </w:p>
     <w:p>
@@ -4351,55 +3345,51 @@
           <w:szCs w:val="24"/>
           <w:lang w:val="es-ES"/>
         </w:rPr>
-        <w:t xml:space="preserve">Las curvas las hacían con un perfecto </w:t>
-      </w:r>
-      <w:proofErr w:type="spellStart"/>
-      <w:r>
-        <w:rPr>
-          <w:rFonts w:ascii="Arial" w:hAnsi="Arial" w:cs="Arial"/>
-          <w:b/>
-          <w:bCs/>
-          <w:sz w:val="24"/>
-          <w:szCs w:val="24"/>
-          <w:lang w:val="es-ES"/>
-        </w:rPr>
-        <w:t>drift</w:t>
-      </w:r>
-      <w:proofErr w:type="spellEnd"/>
-      <w:r>
-        <w:rPr>
-          <w:rFonts w:ascii="Arial" w:hAnsi="Arial" w:cs="Arial"/>
-          <w:b/>
-          <w:bCs/>
-          <w:sz w:val="24"/>
-          <w:szCs w:val="24"/>
-          <w:lang w:val="es-ES"/>
-        </w:rPr>
-        <w:t xml:space="preserve"> en cada esquina. Pareciera ver a una competencia de </w:t>
-      </w:r>
-      <w:proofErr w:type="spellStart"/>
-      <w:r>
-        <w:rPr>
-          <w:rFonts w:ascii="Arial" w:hAnsi="Arial" w:cs="Arial"/>
-          <w:b/>
-          <w:bCs/>
-          <w:sz w:val="24"/>
-          <w:szCs w:val="24"/>
-          <w:lang w:val="es-ES"/>
-        </w:rPr>
-        <w:t>drift</w:t>
-      </w:r>
-      <w:proofErr w:type="spellEnd"/>
-      <w:r>
-        <w:rPr>
-          <w:rFonts w:ascii="Arial" w:hAnsi="Arial" w:cs="Arial"/>
-          <w:b/>
-          <w:bCs/>
-          <w:sz w:val="24"/>
-          <w:szCs w:val="24"/>
-          <w:lang w:val="es-ES"/>
-        </w:rPr>
-        <w:t xml:space="preserve"> de vehículos como cierta película de autos. </w:t>
+        <w:t xml:space="preserve">Las curvas las </w:t>
+      </w:r>
+      <w:r>
+        <w:rPr>
+          <w:rFonts w:ascii="Arial" w:hAnsi="Arial" w:cs="Arial"/>
+          <w:b/>
+          <w:bCs/>
+          <w:sz w:val="24"/>
+          <w:szCs w:val="24"/>
+          <w:lang w:val="es-ES"/>
+        </w:rPr>
+        <w:t>maniobraban</w:t>
+      </w:r>
+      <w:r>
+        <w:rPr>
+          <w:rFonts w:ascii="Arial" w:hAnsi="Arial" w:cs="Arial"/>
+          <w:b/>
+          <w:bCs/>
+          <w:sz w:val="24"/>
+          <w:szCs w:val="24"/>
+          <w:lang w:val="es-ES"/>
+        </w:rPr>
+        <w:t xml:space="preserve"> con un perfecto drift en cada esquina. Pareciera ver a una competencia de drift de vehículos como </w:t>
+      </w:r>
+      <w:r>
+        <w:rPr>
+          <w:rFonts w:ascii="Arial" w:hAnsi="Arial" w:cs="Arial"/>
+          <w:b/>
+          <w:bCs/>
+          <w:sz w:val="24"/>
+          <w:szCs w:val="24"/>
+          <w:lang w:val="es-ES"/>
+        </w:rPr>
+        <w:t xml:space="preserve">en </w:t>
+      </w:r>
+      <w:r>
+        <w:rPr>
+          <w:rFonts w:ascii="Arial" w:hAnsi="Arial" w:cs="Arial"/>
+          <w:b/>
+          <w:bCs/>
+          <w:sz w:val="24"/>
+          <w:szCs w:val="24"/>
+          <w:lang w:val="es-ES"/>
+        </w:rPr>
+        <w:t xml:space="preserve">cierta película de autos. </w:t>
       </w:r>
     </w:p>
     <w:p>
@@ -4448,7 +3438,29 @@
           <w:szCs w:val="24"/>
           <w:lang w:val="es-ES"/>
         </w:rPr>
-        <w:t xml:space="preserve">En ese momento la adrenalina de la velocidad llego a su cabeza, lo que intentaron probar algo completamente </w:t>
+        <w:t xml:space="preserve">En ese momento la adrenalina de la velocidad llego a su cabeza, lo que </w:t>
+      </w:r>
+      <w:r>
+        <w:rPr>
+          <w:rFonts w:ascii="Arial" w:hAnsi="Arial" w:cs="Arial"/>
+          <w:b/>
+          <w:bCs/>
+          <w:sz w:val="24"/>
+          <w:szCs w:val="24"/>
+          <w:lang w:val="es-ES"/>
+        </w:rPr>
+        <w:t>provocó que intentaran</w:t>
+      </w:r>
+      <w:r>
+        <w:rPr>
+          <w:rFonts w:ascii="Arial" w:hAnsi="Arial" w:cs="Arial"/>
+          <w:b/>
+          <w:bCs/>
+          <w:sz w:val="24"/>
+          <w:szCs w:val="24"/>
+          <w:lang w:val="es-ES"/>
+        </w:rPr>
+        <w:t xml:space="preserve"> probar algo completamente </w:t>
       </w:r>
       <w:r>
         <w:rPr>
@@ -4612,7 +3624,29 @@
           <w:szCs w:val="24"/>
           <w:lang w:val="es-ES"/>
         </w:rPr>
-        <w:t>Esta espectacular y peligrosa carrera para llegar a la Academia</w:t>
+        <w:t xml:space="preserve">Esta espectacular y peligrosa carrera para llegar a la </w:t>
+      </w:r>
+      <w:r>
+        <w:rPr>
+          <w:rFonts w:ascii="Arial" w:hAnsi="Arial" w:cs="Arial"/>
+          <w:b/>
+          <w:bCs/>
+          <w:sz w:val="24"/>
+          <w:szCs w:val="24"/>
+          <w:lang w:val="es-ES"/>
+        </w:rPr>
+        <w:t>a</w:t>
+      </w:r>
+      <w:r>
+        <w:rPr>
+          <w:rFonts w:ascii="Arial" w:hAnsi="Arial" w:cs="Arial"/>
+          <w:b/>
+          <w:bCs/>
+          <w:sz w:val="24"/>
+          <w:szCs w:val="24"/>
+          <w:lang w:val="es-ES"/>
+        </w:rPr>
+        <w:t>cademia</w:t>
       </w:r>
       <w:r>
         <w:rPr>
@@ -4717,7 +3751,29 @@
           <w:szCs w:val="24"/>
           <w:lang w:val="es-ES"/>
         </w:rPr>
-        <w:t xml:space="preserve"> con el molesto oficial de policía</w:t>
+        <w:t xml:space="preserve"> con el </w:t>
+      </w:r>
+      <w:r>
+        <w:rPr>
+          <w:rFonts w:ascii="Arial" w:hAnsi="Arial" w:cs="Arial"/>
+          <w:b/>
+          <w:bCs/>
+          <w:sz w:val="24"/>
+          <w:szCs w:val="24"/>
+          <w:lang w:val="es-ES"/>
+        </w:rPr>
+        <w:t>disgustado</w:t>
+      </w:r>
+      <w:r>
+        <w:rPr>
+          <w:rFonts w:ascii="Arial" w:hAnsi="Arial" w:cs="Arial"/>
+          <w:b/>
+          <w:bCs/>
+          <w:sz w:val="24"/>
+          <w:szCs w:val="24"/>
+          <w:lang w:val="es-ES"/>
+        </w:rPr>
+        <w:t xml:space="preserve"> oficial de policía</w:t>
       </w:r>
       <w:r>
         <w:rPr>
@@ -4767,53 +3823,62 @@
           <w:lang w:val="es-ES"/>
         </w:rPr>
       </w:pPr>
-      <w:proofErr w:type="gramStart"/>
-      <w:r>
-        <w:rPr>
-          <w:rFonts w:ascii="Arial" w:hAnsi="Arial" w:cs="Arial"/>
-          <w:b/>
-          <w:bCs/>
-          <w:sz w:val="24"/>
-          <w:szCs w:val="24"/>
-          <w:lang w:val="es-ES"/>
-        </w:rPr>
-        <w:t>-¿</w:t>
-      </w:r>
-      <w:proofErr w:type="gramEnd"/>
-      <w:r>
-        <w:rPr>
-          <w:rFonts w:ascii="Arial" w:hAnsi="Arial" w:cs="Arial"/>
-          <w:b/>
-          <w:bCs/>
-          <w:sz w:val="24"/>
-          <w:szCs w:val="24"/>
-          <w:lang w:val="es-ES"/>
-        </w:rPr>
-        <w:t>Lo volverán a hacer la próxima vez?</w:t>
-      </w:r>
-    </w:p>
-    <w:p>
-      <w:pPr>
-        <w:spacing w:line="360" w:lineRule="auto"/>
-        <w:rPr>
-          <w:rFonts w:ascii="Arial" w:hAnsi="Arial" w:cs="Arial"/>
-          <w:b/>
-          <w:bCs/>
-          <w:sz w:val="24"/>
-          <w:szCs w:val="24"/>
-          <w:lang w:val="es-ES"/>
-        </w:rPr>
-      </w:pPr>
-      <w:r>
-        <w:rPr>
-          <w:rFonts w:ascii="Arial" w:hAnsi="Arial" w:cs="Arial"/>
-          <w:b/>
-          <w:bCs/>
-          <w:sz w:val="24"/>
-          <w:szCs w:val="24"/>
-          <w:lang w:val="es-ES"/>
-        </w:rPr>
-        <w:t>-No señor…</w:t>
+      <w:r>
+        <w:rPr>
+          <w:rFonts w:ascii="Arial" w:hAnsi="Arial" w:cs="Arial"/>
+          <w:b/>
+          <w:bCs/>
+          <w:sz w:val="24"/>
+          <w:szCs w:val="24"/>
+          <w:lang w:val="es-ES"/>
+        </w:rPr>
+        <w:t>-¿Lo volverán a hacer la próxima vez?</w:t>
+      </w:r>
+    </w:p>
+    <w:p>
+      <w:pPr>
+        <w:spacing w:line="360" w:lineRule="auto"/>
+        <w:rPr>
+          <w:rFonts w:ascii="Arial" w:hAnsi="Arial" w:cs="Arial"/>
+          <w:b/>
+          <w:bCs/>
+          <w:sz w:val="24"/>
+          <w:szCs w:val="24"/>
+          <w:lang w:val="es-ES"/>
+        </w:rPr>
+      </w:pPr>
+      <w:r>
+        <w:rPr>
+          <w:rFonts w:ascii="Arial" w:hAnsi="Arial" w:cs="Arial"/>
+          <w:b/>
+          <w:bCs/>
+          <w:sz w:val="24"/>
+          <w:szCs w:val="24"/>
+          <w:lang w:val="es-ES"/>
+        </w:rPr>
+        <w:t>-N</w:t>
+      </w:r>
+      <w:r>
+        <w:rPr>
+          <w:rFonts w:ascii="Arial" w:hAnsi="Arial" w:cs="Arial"/>
+          <w:b/>
+          <w:bCs/>
+          <w:sz w:val="24"/>
+          <w:szCs w:val="24"/>
+          <w:lang w:val="es-ES"/>
+        </w:rPr>
+        <w:t>-N</w:t>
+      </w:r>
+      <w:r>
+        <w:rPr>
+          <w:rFonts w:ascii="Arial" w:hAnsi="Arial" w:cs="Arial"/>
+          <w:b/>
+          <w:bCs/>
+          <w:sz w:val="24"/>
+          <w:szCs w:val="24"/>
+          <w:lang w:val="es-ES"/>
+        </w:rPr>
+        <w:t>o señor…</w:t>
       </w:r>
       <w:r>
         <w:rPr>
@@ -5002,7 +4067,29 @@
           <w:szCs w:val="24"/>
           <w:lang w:val="es-ES"/>
         </w:rPr>
-        <w:t>Takeru recuerda que el chico había dicho que era domingo. A menos que tuviera de fiesta y con borrachera, no hay otra manera de que confunda domingo por lunes.</w:t>
+        <w:t xml:space="preserve">Takeru recuerda que el chico había dicho que era domingo. A menos que </w:t>
+      </w:r>
+      <w:r>
+        <w:rPr>
+          <w:rFonts w:ascii="Arial" w:hAnsi="Arial" w:cs="Arial"/>
+          <w:b/>
+          <w:bCs/>
+          <w:sz w:val="24"/>
+          <w:szCs w:val="24"/>
+          <w:lang w:val="es-ES"/>
+        </w:rPr>
+        <w:t>anduviera</w:t>
+      </w:r>
+      <w:r>
+        <w:rPr>
+          <w:rFonts w:ascii="Arial" w:hAnsi="Arial" w:cs="Arial"/>
+          <w:b/>
+          <w:bCs/>
+          <w:sz w:val="24"/>
+          <w:szCs w:val="24"/>
+          <w:lang w:val="es-ES"/>
+        </w:rPr>
+        <w:t xml:space="preserve"> de fiesta y con borrachera, no hay otra manera de que confunda domingo por lunes.</w:t>
       </w:r>
     </w:p>
     <w:p>
@@ -5052,44 +4139,30 @@
           <w:lang w:val="es-ES"/>
         </w:rPr>
       </w:pPr>
-      <w:proofErr w:type="spellStart"/>
-      <w:r>
-        <w:rPr>
-          <w:rFonts w:ascii="Arial" w:hAnsi="Arial" w:cs="Arial"/>
-          <w:b/>
-          <w:bCs/>
-          <w:sz w:val="24"/>
-          <w:szCs w:val="24"/>
-          <w:lang w:val="es-ES"/>
-        </w:rPr>
-        <w:t>Kaminoa</w:t>
-      </w:r>
-      <w:proofErr w:type="spellEnd"/>
-      <w:r>
-        <w:rPr>
-          <w:rFonts w:ascii="Arial" w:hAnsi="Arial" w:cs="Arial"/>
-          <w:b/>
-          <w:bCs/>
-          <w:sz w:val="24"/>
-          <w:szCs w:val="24"/>
-          <w:lang w:val="es-ES"/>
-        </w:rPr>
-        <w:t xml:space="preserve"> sujeta un poco su cabeza intentando recordar, pero son imágenes borrosas. Lo que si recuerda fueron los temblores antes de desmayarse.</w:t>
-      </w:r>
-    </w:p>
-    <w:p>
-      <w:pPr>
-        <w:spacing w:line="360" w:lineRule="auto"/>
-        <w:rPr>
-          <w:rFonts w:ascii="Arial" w:hAnsi="Arial" w:cs="Arial"/>
-          <w:b/>
-          <w:bCs/>
-          <w:sz w:val="24"/>
-          <w:szCs w:val="24"/>
-          <w:lang w:val="es-ES"/>
-        </w:rPr>
-      </w:pPr>
-      <w:proofErr w:type="gramStart"/>
+      <w:r>
+        <w:rPr>
+          <w:rFonts w:ascii="Arial" w:hAnsi="Arial" w:cs="Arial"/>
+          <w:b/>
+          <w:bCs/>
+          <w:sz w:val="24"/>
+          <w:szCs w:val="24"/>
+          <w:lang w:val="es-ES"/>
+        </w:rPr>
+        <w:t>Kaminoa sujeta un poco su cabeza intentando recordar, pero son imágenes borrosas. Lo que si recuerda fueron los temblores antes de desmayarse.</w:t>
+      </w:r>
+    </w:p>
+    <w:p>
+      <w:pPr>
+        <w:spacing w:line="360" w:lineRule="auto"/>
+        <w:rPr>
+          <w:rFonts w:ascii="Arial" w:hAnsi="Arial" w:cs="Arial"/>
+          <w:b/>
+          <w:bCs/>
+          <w:sz w:val="24"/>
+          <w:szCs w:val="24"/>
+          <w:lang w:val="es-ES"/>
+        </w:rPr>
+      </w:pPr>
       <w:r>
         <w:rPr>
           <w:rFonts w:ascii="Arial" w:hAnsi="Arial" w:cs="Arial"/>
@@ -5112,7 +4185,6 @@
         </w:rPr>
         <w:t>¿</w:t>
       </w:r>
-      <w:proofErr w:type="gramEnd"/>
       <w:r>
         <w:rPr>
           <w:rFonts w:ascii="Arial" w:hAnsi="Arial" w:cs="Arial"/>
@@ -5254,127 +4326,31 @@
           <w:lang w:val="es-ES"/>
         </w:rPr>
         <w:lastRenderedPageBreak/>
-        <w:t xml:space="preserve">Lo que significa que </w:t>
-      </w:r>
-      <w:proofErr w:type="spellStart"/>
-      <w:r>
-        <w:rPr>
-          <w:rFonts w:ascii="Arial" w:hAnsi="Arial" w:cs="Arial"/>
-          <w:b/>
-          <w:bCs/>
-          <w:sz w:val="24"/>
-          <w:szCs w:val="24"/>
-          <w:lang w:val="es-ES"/>
-        </w:rPr>
-        <w:t>Hikari</w:t>
-      </w:r>
-      <w:proofErr w:type="spellEnd"/>
-      <w:r>
-        <w:rPr>
-          <w:rFonts w:ascii="Arial" w:hAnsi="Arial" w:cs="Arial"/>
-          <w:b/>
-          <w:bCs/>
-          <w:sz w:val="24"/>
-          <w:szCs w:val="24"/>
-          <w:lang w:val="es-ES"/>
-        </w:rPr>
-        <w:t xml:space="preserve"> y </w:t>
-      </w:r>
-      <w:proofErr w:type="spellStart"/>
-      <w:r>
-        <w:rPr>
-          <w:rFonts w:ascii="Arial" w:hAnsi="Arial" w:cs="Arial"/>
-          <w:b/>
-          <w:bCs/>
-          <w:sz w:val="24"/>
-          <w:szCs w:val="24"/>
-          <w:lang w:val="es-ES"/>
-        </w:rPr>
-        <w:t>Hitomi</w:t>
-      </w:r>
-      <w:proofErr w:type="spellEnd"/>
-      <w:r>
-        <w:rPr>
-          <w:rFonts w:ascii="Arial" w:hAnsi="Arial" w:cs="Arial"/>
-          <w:b/>
-          <w:bCs/>
-          <w:sz w:val="24"/>
-          <w:szCs w:val="24"/>
-          <w:lang w:val="es-ES"/>
-        </w:rPr>
-        <w:t xml:space="preserve"> no estaban allí solo para molestarlo como es lo usual, sino que estaban ahí para cuidar de él.</w:t>
-      </w:r>
-    </w:p>
-    <w:p>
-      <w:pPr>
-        <w:spacing w:line="360" w:lineRule="auto"/>
-        <w:rPr>
-          <w:rFonts w:ascii="Arial" w:hAnsi="Arial" w:cs="Arial"/>
-          <w:b/>
-          <w:bCs/>
-          <w:sz w:val="24"/>
-          <w:szCs w:val="24"/>
-          <w:lang w:val="es-ES"/>
-        </w:rPr>
-      </w:pPr>
-      <w:r>
-        <w:rPr>
-          <w:rFonts w:ascii="Arial" w:hAnsi="Arial" w:cs="Arial"/>
-          <w:b/>
-          <w:bCs/>
-          <w:sz w:val="24"/>
-          <w:szCs w:val="24"/>
-          <w:lang w:val="es-ES"/>
-        </w:rPr>
-        <w:t>(-</w:t>
-      </w:r>
-      <w:proofErr w:type="spellStart"/>
-      <w:r>
-        <w:rPr>
-          <w:rFonts w:ascii="Arial" w:hAnsi="Arial" w:cs="Arial"/>
-          <w:b/>
-          <w:bCs/>
-          <w:sz w:val="24"/>
-          <w:szCs w:val="24"/>
-          <w:lang w:val="es-ES"/>
-        </w:rPr>
-        <w:t>Hikari</w:t>
-      </w:r>
-      <w:proofErr w:type="spellEnd"/>
-      <w:r>
-        <w:rPr>
-          <w:rFonts w:ascii="Arial" w:hAnsi="Arial" w:cs="Arial"/>
-          <w:b/>
-          <w:bCs/>
-          <w:sz w:val="24"/>
-          <w:szCs w:val="24"/>
-          <w:lang w:val="es-ES"/>
-        </w:rPr>
-        <w:t xml:space="preserve"> y </w:t>
-      </w:r>
-      <w:proofErr w:type="spellStart"/>
-      <w:r>
-        <w:rPr>
-          <w:rFonts w:ascii="Arial" w:hAnsi="Arial" w:cs="Arial"/>
-          <w:b/>
-          <w:bCs/>
-          <w:sz w:val="24"/>
-          <w:szCs w:val="24"/>
-          <w:lang w:val="es-ES"/>
-        </w:rPr>
-        <w:t>Hitomi</w:t>
-      </w:r>
-      <w:proofErr w:type="spellEnd"/>
-      <w:r>
-        <w:rPr>
-          <w:rFonts w:ascii="Arial" w:hAnsi="Arial" w:cs="Arial"/>
-          <w:b/>
-          <w:bCs/>
-          <w:sz w:val="24"/>
-          <w:szCs w:val="24"/>
-          <w:lang w:val="es-ES"/>
-        </w:rPr>
-        <w:t>… Espero no haberlas preocupado… ¿Que se supone que les diré ahora? De seguro me preguntaran que fue lo que me paso el domingo.)</w:t>
+        <w:t>Lo que significa que Hikari y Hitomi no estaban allí solo para molestarlo como es lo usual, sino que estaban ahí para cuidar de él.</w:t>
+      </w:r>
+    </w:p>
+    <w:p>
+      <w:pPr>
+        <w:spacing w:line="360" w:lineRule="auto"/>
+        <w:rPr>
+          <w:rFonts w:ascii="Arial" w:hAnsi="Arial" w:cs="Arial"/>
+          <w:b/>
+          <w:bCs/>
+          <w:sz w:val="24"/>
+          <w:szCs w:val="24"/>
+          <w:lang w:val="es-ES"/>
+        </w:rPr>
+      </w:pPr>
+      <w:r>
+        <w:rPr>
+          <w:rFonts w:ascii="Arial" w:hAnsi="Arial" w:cs="Arial"/>
+          <w:b/>
+          <w:bCs/>
+          <w:sz w:val="24"/>
+          <w:szCs w:val="24"/>
+          <w:lang w:val="es-ES"/>
+        </w:rPr>
+        <w:t>(-Hikari y Hitomi… Espero no haberlas preocupado… ¿Que se supone que les diré ahora? De seguro me preguntaran que fue lo que me paso el domingo.)</w:t>
       </w:r>
     </w:p>
     <w:p>
@@ -5422,29 +4398,7 @@
           <w:szCs w:val="24"/>
           <w:lang w:val="es-ES"/>
         </w:rPr>
-        <w:t xml:space="preserve">A Oziel le preocupa </w:t>
-      </w:r>
-      <w:r>
-        <w:rPr>
-          <w:rFonts w:ascii="Arial" w:hAnsi="Arial" w:cs="Arial"/>
-          <w:b/>
-          <w:bCs/>
-          <w:sz w:val="24"/>
-          <w:szCs w:val="24"/>
-          <w:lang w:val="es-ES"/>
-        </w:rPr>
-        <w:t>más</w:t>
-      </w:r>
-      <w:r>
-        <w:rPr>
-          <w:rFonts w:ascii="Arial" w:hAnsi="Arial" w:cs="Arial"/>
-          <w:b/>
-          <w:bCs/>
-          <w:sz w:val="24"/>
-          <w:szCs w:val="24"/>
-          <w:lang w:val="es-ES"/>
-        </w:rPr>
-        <w:t xml:space="preserve"> otra persona que los profesores, es por eso que le contesto con una mirada indiferente.</w:t>
+        <w:t>A Oziel le preocupa más otra persona que los profesores, es por eso que le contesto con una mirada indiferente.</w:t>
       </w:r>
     </w:p>
     <w:p>
@@ -5492,44 +4446,42 @@
           <w:szCs w:val="24"/>
           <w:lang w:val="es-ES"/>
         </w:rPr>
-        <w:t>En aquel momento recordó a la presidenta del consejo estudiantil y recordó ciertos sucesos que el chico paso.</w:t>
-      </w:r>
-    </w:p>
-    <w:p>
-      <w:pPr>
-        <w:spacing w:line="360" w:lineRule="auto"/>
-        <w:rPr>
-          <w:rFonts w:ascii="Arial" w:hAnsi="Arial" w:cs="Arial"/>
-          <w:b/>
-          <w:bCs/>
-          <w:sz w:val="24"/>
-          <w:szCs w:val="24"/>
-          <w:lang w:val="es-ES"/>
-        </w:rPr>
-      </w:pPr>
-      <w:proofErr w:type="gramStart"/>
-      <w:r>
-        <w:rPr>
-          <w:rFonts w:ascii="Arial" w:hAnsi="Arial" w:cs="Arial"/>
-          <w:b/>
-          <w:bCs/>
-          <w:sz w:val="24"/>
-          <w:szCs w:val="24"/>
-          <w:lang w:val="es-ES"/>
-        </w:rPr>
-        <w:t>-¿</w:t>
-      </w:r>
-      <w:proofErr w:type="gramEnd"/>
-      <w:r>
-        <w:rPr>
-          <w:rFonts w:ascii="Arial" w:hAnsi="Arial" w:cs="Arial"/>
-          <w:b/>
-          <w:bCs/>
-          <w:sz w:val="24"/>
-          <w:szCs w:val="24"/>
-          <w:lang w:val="es-ES"/>
-        </w:rPr>
-        <w:t>Pero ustedes no se llevaban bien?</w:t>
+        <w:t xml:space="preserve">En aquel momento recordó a la presidenta del consejo estudiantil y recordó ciertos sucesos que </w:t>
+      </w:r>
+      <w:r>
+        <w:rPr>
+          <w:rFonts w:ascii="Arial" w:hAnsi="Arial" w:cs="Arial"/>
+          <w:b/>
+          <w:bCs/>
+          <w:sz w:val="24"/>
+          <w:szCs w:val="24"/>
+          <w:lang w:val="es-ES"/>
+        </w:rPr>
+        <w:t>paso entre Noemi y Oziel.</w:t>
+      </w:r>
+    </w:p>
+    <w:p>
+      <w:pPr>
+        <w:spacing w:line="360" w:lineRule="auto"/>
+        <w:rPr>
+          <w:rFonts w:ascii="Arial" w:hAnsi="Arial" w:cs="Arial"/>
+          <w:b/>
+          <w:bCs/>
+          <w:sz w:val="24"/>
+          <w:szCs w:val="24"/>
+          <w:lang w:val="es-ES"/>
+        </w:rPr>
+      </w:pPr>
+      <w:r>
+        <w:rPr>
+          <w:rFonts w:ascii="Arial" w:hAnsi="Arial" w:cs="Arial"/>
+          <w:b/>
+          <w:bCs/>
+          <w:sz w:val="24"/>
+          <w:szCs w:val="24"/>
+          <w:lang w:val="es-ES"/>
+        </w:rPr>
+        <w:t>-¿Pero tú no te llevabas bien con la presidenta del consejo Noemi?</w:t>
       </w:r>
     </w:p>
     <w:p>
@@ -5590,6 +4542,4238 @@
         </w:rPr>
         <w:t>-Ya veo… bueno, será mejor apresura un poco el paso para llegar a la segunda hora por lo menos. No puedo perder el día entero.</w:t>
       </w:r>
+    </w:p>
+    <w:p>
+      <w:pPr>
+        <w:spacing w:line="360" w:lineRule="auto"/>
+        <w:rPr>
+          <w:rFonts w:ascii="Arial" w:hAnsi="Arial" w:cs="Arial"/>
+          <w:b/>
+          <w:bCs/>
+          <w:sz w:val="24"/>
+          <w:szCs w:val="24"/>
+          <w:lang w:val="es-ES"/>
+        </w:rPr>
+      </w:pPr>
+      <w:r>
+        <w:rPr>
+          <w:rFonts w:ascii="Arial" w:hAnsi="Arial" w:cs="Arial"/>
+          <w:b/>
+          <w:bCs/>
+          <w:sz w:val="24"/>
+          <w:szCs w:val="24"/>
+          <w:lang w:val="es-ES"/>
+        </w:rPr>
+        <w:t>En la academia CFG conocer a la directora Shimada Naomi con otro nombre, aunque en si tampoco es que haya mucha diferencia entre Naomi y Noemi.</w:t>
+      </w:r>
+    </w:p>
+    <w:p>
+      <w:pPr>
+        <w:spacing w:line="360" w:lineRule="auto"/>
+        <w:rPr>
+          <w:rFonts w:ascii="Arial" w:hAnsi="Arial" w:cs="Arial"/>
+          <w:b/>
+          <w:bCs/>
+          <w:sz w:val="24"/>
+          <w:szCs w:val="24"/>
+          <w:lang w:val="es-ES"/>
+        </w:rPr>
+      </w:pPr>
+    </w:p>
+    <w:p>
+      <w:pPr>
+        <w:spacing w:line="360" w:lineRule="auto"/>
+        <w:rPr>
+          <w:rFonts w:ascii="Arial" w:hAnsi="Arial" w:cs="Arial"/>
+          <w:b/>
+          <w:bCs/>
+          <w:sz w:val="24"/>
+          <w:szCs w:val="24"/>
+          <w:lang w:val="es-ES"/>
+        </w:rPr>
+      </w:pPr>
+    </w:p>
+    <w:p>
+      <w:pPr>
+        <w:spacing w:line="360" w:lineRule="auto"/>
+        <w:rPr>
+          <w:rFonts w:ascii="Arial" w:hAnsi="Arial" w:cs="Arial"/>
+          <w:b/>
+          <w:bCs/>
+          <w:sz w:val="24"/>
+          <w:szCs w:val="24"/>
+          <w:lang w:val="es-ES"/>
+        </w:rPr>
+      </w:pPr>
+      <w:r>
+        <w:rPr>
+          <w:rFonts w:ascii="Arial" w:hAnsi="Arial" w:cs="Arial"/>
+          <w:b/>
+          <w:bCs/>
+          <w:sz w:val="24"/>
+          <w:szCs w:val="24"/>
+          <w:lang w:val="es-ES"/>
+        </w:rPr>
+        <w:t>Clear Sky 144, el vuelo privado de Canadá hasta Unificación Central ya estaba a algunas horas de llegar a su destino.</w:t>
+      </w:r>
+    </w:p>
+    <w:p>
+      <w:pPr>
+        <w:spacing w:line="360" w:lineRule="auto"/>
+        <w:rPr>
+          <w:rFonts w:ascii="Arial" w:hAnsi="Arial" w:cs="Arial"/>
+          <w:b/>
+          <w:bCs/>
+          <w:sz w:val="24"/>
+          <w:szCs w:val="24"/>
+          <w:lang w:val="es-ES"/>
+        </w:rPr>
+      </w:pPr>
+      <w:r>
+        <w:rPr>
+          <w:rFonts w:ascii="Arial" w:hAnsi="Arial" w:cs="Arial"/>
+          <w:b/>
+          <w:bCs/>
+          <w:sz w:val="24"/>
+          <w:szCs w:val="24"/>
+          <w:lang w:val="es-ES"/>
+        </w:rPr>
+        <w:lastRenderedPageBreak/>
+        <w:t xml:space="preserve">Dentro solo había grandes empresarios y gente muy privilegiada con sus cientos de </w:t>
+      </w:r>
+      <w:r>
+        <w:rPr>
+          <w:rFonts w:ascii="Arial" w:hAnsi="Arial" w:cs="Arial"/>
+          <w:b/>
+          <w:bCs/>
+          <w:sz w:val="24"/>
+          <w:szCs w:val="24"/>
+          <w:lang w:val="es-ES"/>
+        </w:rPr>
+        <w:t>miles</w:t>
+      </w:r>
+      <w:r>
+        <w:rPr>
+          <w:rFonts w:ascii="Arial" w:hAnsi="Arial" w:cs="Arial"/>
+          <w:b/>
+          <w:bCs/>
+          <w:sz w:val="24"/>
+          <w:szCs w:val="24"/>
+          <w:lang w:val="es-ES"/>
+        </w:rPr>
+        <w:t xml:space="preserve"> de dólares, euros o libras en sus múltiples cuentas bancarias </w:t>
+      </w:r>
+      <w:r>
+        <w:rPr>
+          <w:rFonts w:ascii="Arial" w:hAnsi="Arial" w:cs="Arial"/>
+          <w:b/>
+          <w:bCs/>
+          <w:sz w:val="24"/>
+          <w:szCs w:val="24"/>
+          <w:lang w:val="es-ES"/>
+        </w:rPr>
+        <w:t>por</w:t>
+      </w:r>
+      <w:r>
+        <w:rPr>
+          <w:rFonts w:ascii="Arial" w:hAnsi="Arial" w:cs="Arial"/>
+          <w:b/>
+          <w:bCs/>
+          <w:sz w:val="24"/>
+          <w:szCs w:val="24"/>
+          <w:lang w:val="es-ES"/>
+        </w:rPr>
+        <w:t xml:space="preserve"> todo el mundo.</w:t>
+      </w:r>
+    </w:p>
+    <w:p>
+      <w:pPr>
+        <w:spacing w:line="360" w:lineRule="auto"/>
+        <w:rPr>
+          <w:rFonts w:ascii="Arial" w:hAnsi="Arial" w:cs="Arial"/>
+          <w:b/>
+          <w:bCs/>
+          <w:sz w:val="24"/>
+          <w:szCs w:val="24"/>
+          <w:lang w:val="es-ES"/>
+        </w:rPr>
+      </w:pPr>
+      <w:r>
+        <w:rPr>
+          <w:rFonts w:ascii="Arial" w:hAnsi="Arial" w:cs="Arial"/>
+          <w:b/>
+          <w:bCs/>
+          <w:sz w:val="24"/>
+          <w:szCs w:val="24"/>
+          <w:lang w:val="es-ES"/>
+        </w:rPr>
+        <w:t>Este vuelo parece ser el más caro del día de hoy. Entre tanto empresarios y ejecutivos con dinero había dos personas que no destacaban como el resto con sus trajes costosos.</w:t>
+      </w:r>
+    </w:p>
+    <w:p>
+      <w:pPr>
+        <w:spacing w:line="360" w:lineRule="auto"/>
+        <w:rPr>
+          <w:rFonts w:ascii="Arial" w:hAnsi="Arial" w:cs="Arial"/>
+          <w:b/>
+          <w:bCs/>
+          <w:sz w:val="24"/>
+          <w:szCs w:val="24"/>
+          <w:lang w:val="es-ES"/>
+        </w:rPr>
+      </w:pPr>
+      <w:r>
+        <w:rPr>
+          <w:rFonts w:ascii="Arial" w:hAnsi="Arial" w:cs="Arial"/>
+          <w:b/>
+          <w:bCs/>
+          <w:sz w:val="24"/>
+          <w:szCs w:val="24"/>
+          <w:lang w:val="es-ES"/>
+        </w:rPr>
+        <w:t xml:space="preserve">Estos dos jóvenes llevan puesto su ropa de siempre, ni se molestaron en cambiarse de ropa para encajar con el resto del ganado de </w:t>
+      </w:r>
+      <w:r>
+        <w:rPr>
+          <w:rFonts w:ascii="Arial" w:hAnsi="Arial" w:cs="Arial"/>
+          <w:b/>
+          <w:bCs/>
+          <w:sz w:val="24"/>
+          <w:szCs w:val="24"/>
+          <w:lang w:val="es-ES"/>
+        </w:rPr>
+        <w:t>empresarios</w:t>
+      </w:r>
+      <w:r>
+        <w:rPr>
+          <w:rFonts w:ascii="Arial" w:hAnsi="Arial" w:cs="Arial"/>
+          <w:b/>
+          <w:bCs/>
+          <w:sz w:val="24"/>
+          <w:szCs w:val="24"/>
+          <w:lang w:val="es-ES"/>
+        </w:rPr>
+        <w:t xml:space="preserve">. </w:t>
+      </w:r>
+    </w:p>
+    <w:p>
+      <w:pPr>
+        <w:spacing w:line="360" w:lineRule="auto"/>
+        <w:rPr>
+          <w:rFonts w:ascii="Arial" w:hAnsi="Arial" w:cs="Arial"/>
+          <w:b/>
+          <w:bCs/>
+          <w:sz w:val="24"/>
+          <w:szCs w:val="24"/>
+          <w:lang w:val="es-ES"/>
+        </w:rPr>
+      </w:pPr>
+      <w:r>
+        <w:rPr>
+          <w:rFonts w:ascii="Arial" w:hAnsi="Arial" w:cs="Arial"/>
+          <w:b/>
+          <w:bCs/>
+          <w:sz w:val="24"/>
+          <w:szCs w:val="24"/>
+          <w:lang w:val="es-ES"/>
+        </w:rPr>
+        <w:t>El chico canadiense de piel un poco bronceada estaba contra la ventana del avión observando el mundo a su paso.</w:t>
+      </w:r>
+    </w:p>
+    <w:p>
+      <w:pPr>
+        <w:spacing w:line="360" w:lineRule="auto"/>
+        <w:rPr>
+          <w:rFonts w:ascii="Arial" w:hAnsi="Arial" w:cs="Arial"/>
+          <w:b/>
+          <w:bCs/>
+          <w:sz w:val="24"/>
+          <w:szCs w:val="24"/>
+          <w:lang w:val="es-ES"/>
+        </w:rPr>
+      </w:pPr>
+      <w:r>
+        <w:rPr>
+          <w:rFonts w:ascii="Arial" w:hAnsi="Arial" w:cs="Arial"/>
+          <w:b/>
+          <w:bCs/>
+          <w:sz w:val="24"/>
+          <w:szCs w:val="24"/>
+          <w:lang w:val="es-ES"/>
+        </w:rPr>
+        <w:t>Y j</w:t>
+      </w:r>
+      <w:r>
+        <w:rPr>
+          <w:rFonts w:ascii="Arial" w:hAnsi="Arial" w:cs="Arial"/>
+          <w:b/>
+          <w:bCs/>
+          <w:sz w:val="24"/>
+          <w:szCs w:val="24"/>
+          <w:lang w:val="es-ES"/>
+        </w:rPr>
+        <w:t>unto a él</w:t>
+      </w:r>
+      <w:r>
+        <w:rPr>
+          <w:rFonts w:ascii="Arial" w:hAnsi="Arial" w:cs="Arial"/>
+          <w:b/>
+          <w:bCs/>
+          <w:sz w:val="24"/>
+          <w:szCs w:val="24"/>
+          <w:lang w:val="es-ES"/>
+        </w:rPr>
+        <w:t>,</w:t>
+      </w:r>
+      <w:r>
+        <w:rPr>
+          <w:rFonts w:ascii="Arial" w:hAnsi="Arial" w:cs="Arial"/>
+          <w:b/>
+          <w:bCs/>
+          <w:sz w:val="24"/>
+          <w:szCs w:val="24"/>
+          <w:lang w:val="es-ES"/>
+        </w:rPr>
+        <w:t xml:space="preserve"> </w:t>
+      </w:r>
+      <w:r>
+        <w:rPr>
+          <w:rFonts w:ascii="Arial" w:hAnsi="Arial" w:cs="Arial"/>
+          <w:b/>
+          <w:bCs/>
+          <w:sz w:val="24"/>
+          <w:szCs w:val="24"/>
+          <w:lang w:val="es-ES"/>
+        </w:rPr>
+        <w:t>una</w:t>
+      </w:r>
+      <w:r>
+        <w:rPr>
+          <w:rFonts w:ascii="Arial" w:hAnsi="Arial" w:cs="Arial"/>
+          <w:b/>
+          <w:bCs/>
+          <w:sz w:val="24"/>
+          <w:szCs w:val="24"/>
+          <w:lang w:val="es-ES"/>
+        </w:rPr>
+        <w:t xml:space="preserve"> hermosa chica japonesa de piel blanca y </w:t>
+      </w:r>
+      <w:r>
+        <w:rPr>
+          <w:rFonts w:ascii="Arial" w:hAnsi="Arial" w:cs="Arial"/>
+          <w:b/>
+          <w:bCs/>
+          <w:sz w:val="24"/>
+          <w:szCs w:val="24"/>
+          <w:lang w:val="es-ES"/>
+        </w:rPr>
+        <w:t>atractivos</w:t>
+      </w:r>
+      <w:r>
+        <w:rPr>
+          <w:rFonts w:ascii="Arial" w:hAnsi="Arial" w:cs="Arial"/>
+          <w:b/>
+          <w:bCs/>
+          <w:sz w:val="24"/>
+          <w:szCs w:val="24"/>
+          <w:lang w:val="es-ES"/>
+        </w:rPr>
+        <w:t xml:space="preserve"> anteojos. Ella parece estar un poco pensativa porque no parece estar mirando nada en concreto</w:t>
+      </w:r>
+      <w:r>
+        <w:rPr>
+          <w:rFonts w:ascii="Arial" w:hAnsi="Arial" w:cs="Arial"/>
+          <w:b/>
+          <w:bCs/>
+          <w:sz w:val="24"/>
+          <w:szCs w:val="24"/>
+          <w:lang w:val="es-ES"/>
+        </w:rPr>
+        <w:t>. Está</w:t>
+      </w:r>
+      <w:r>
+        <w:rPr>
+          <w:rFonts w:ascii="Arial" w:hAnsi="Arial" w:cs="Arial"/>
+          <w:b/>
+          <w:bCs/>
+          <w:sz w:val="24"/>
+          <w:szCs w:val="24"/>
+          <w:lang w:val="es-ES"/>
+        </w:rPr>
+        <w:t xml:space="preserve"> viendo hacia todos los problemas que parece tener.</w:t>
+      </w:r>
+    </w:p>
+    <w:p>
+      <w:pPr>
+        <w:spacing w:line="360" w:lineRule="auto"/>
+        <w:rPr>
+          <w:rFonts w:ascii="Arial" w:hAnsi="Arial" w:cs="Arial"/>
+          <w:b/>
+          <w:bCs/>
+          <w:sz w:val="24"/>
+          <w:szCs w:val="24"/>
+          <w:lang w:val="es-ES"/>
+        </w:rPr>
+      </w:pPr>
+      <w:r>
+        <w:rPr>
+          <w:rFonts w:ascii="Arial" w:hAnsi="Arial" w:cs="Arial"/>
+          <w:b/>
+          <w:bCs/>
+          <w:sz w:val="24"/>
+          <w:szCs w:val="24"/>
+          <w:lang w:val="es-ES"/>
+        </w:rPr>
+        <w:t>-Kurihara-kun…</w:t>
+      </w:r>
+    </w:p>
+    <w:p>
+      <w:pPr>
+        <w:spacing w:line="360" w:lineRule="auto"/>
+        <w:rPr>
+          <w:rFonts w:ascii="Arial" w:hAnsi="Arial" w:cs="Arial"/>
+          <w:b/>
+          <w:bCs/>
+          <w:sz w:val="24"/>
+          <w:szCs w:val="24"/>
+          <w:lang w:val="es-ES"/>
+        </w:rPr>
+      </w:pPr>
+      <w:r>
+        <w:rPr>
+          <w:rFonts w:ascii="Arial" w:hAnsi="Arial" w:cs="Arial"/>
+          <w:b/>
+          <w:bCs/>
+          <w:sz w:val="24"/>
+          <w:szCs w:val="24"/>
+          <w:lang w:val="es-ES"/>
+        </w:rPr>
+        <w:t>-¿Si? –Pregunta y mientras gira su cabeza hacia ella levanta una arrogante y falsa sonrisa en sus labios– ¿Qué sucede Maika?</w:t>
+      </w:r>
+    </w:p>
+    <w:p>
+      <w:pPr>
+        <w:spacing w:line="360" w:lineRule="auto"/>
+        <w:rPr>
+          <w:rFonts w:ascii="Arial" w:hAnsi="Arial" w:cs="Arial"/>
+          <w:b/>
+          <w:bCs/>
+          <w:sz w:val="24"/>
+          <w:szCs w:val="24"/>
+          <w:lang w:val="es-ES"/>
+        </w:rPr>
+      </w:pPr>
+      <w:r>
+        <w:rPr>
+          <w:rFonts w:ascii="Arial" w:hAnsi="Arial" w:cs="Arial"/>
+          <w:b/>
+          <w:bCs/>
+          <w:sz w:val="24"/>
+          <w:szCs w:val="24"/>
+          <w:lang w:val="es-ES"/>
+        </w:rPr>
+        <w:t xml:space="preserve">Ella parece un poco inquieta por la pregunta </w:t>
+      </w:r>
+      <w:r>
+        <w:rPr>
+          <w:rFonts w:ascii="Arial" w:hAnsi="Arial" w:cs="Arial"/>
+          <w:b/>
+          <w:bCs/>
+          <w:sz w:val="24"/>
+          <w:szCs w:val="24"/>
+          <w:lang w:val="es-ES"/>
+        </w:rPr>
+        <w:t xml:space="preserve">que le dirá </w:t>
+      </w:r>
+      <w:r>
+        <w:rPr>
+          <w:rFonts w:ascii="Arial" w:hAnsi="Arial" w:cs="Arial"/>
+          <w:b/>
+          <w:bCs/>
+          <w:sz w:val="24"/>
+          <w:szCs w:val="24"/>
+          <w:lang w:val="es-ES"/>
+        </w:rPr>
+        <w:t xml:space="preserve">por qué se toma su tiempo en pensar en cómo </w:t>
+      </w:r>
+      <w:r>
+        <w:rPr>
+          <w:rFonts w:ascii="Arial" w:hAnsi="Arial" w:cs="Arial"/>
+          <w:b/>
+          <w:bCs/>
+          <w:sz w:val="24"/>
+          <w:szCs w:val="24"/>
+          <w:lang w:val="es-ES"/>
+        </w:rPr>
+        <w:t>decírselo</w:t>
+      </w:r>
+      <w:r>
+        <w:rPr>
+          <w:rFonts w:ascii="Arial" w:hAnsi="Arial" w:cs="Arial"/>
+          <w:b/>
+          <w:bCs/>
+          <w:sz w:val="24"/>
+          <w:szCs w:val="24"/>
+          <w:lang w:val="es-ES"/>
+        </w:rPr>
+        <w:t>. Pero parece haber encontrado las palabras adecuadas</w:t>
+      </w:r>
+      <w:r>
+        <w:rPr>
+          <w:rFonts w:ascii="Arial" w:hAnsi="Arial" w:cs="Arial"/>
+          <w:b/>
+          <w:bCs/>
+          <w:sz w:val="24"/>
+          <w:szCs w:val="24"/>
+          <w:lang w:val="es-ES"/>
+        </w:rPr>
+        <w:t xml:space="preserve"> en ese momento</w:t>
+      </w:r>
+      <w:r>
+        <w:rPr>
+          <w:rFonts w:ascii="Arial" w:hAnsi="Arial" w:cs="Arial"/>
+          <w:b/>
+          <w:bCs/>
+          <w:sz w:val="24"/>
+          <w:szCs w:val="24"/>
+          <w:lang w:val="es-ES"/>
+        </w:rPr>
+        <w:t>.</w:t>
+      </w:r>
+    </w:p>
+    <w:p>
+      <w:pPr>
+        <w:spacing w:line="360" w:lineRule="auto"/>
+        <w:rPr>
+          <w:rFonts w:ascii="Arial" w:hAnsi="Arial" w:cs="Arial"/>
+          <w:b/>
+          <w:bCs/>
+          <w:sz w:val="24"/>
+          <w:szCs w:val="24"/>
+          <w:lang w:val="es-ES"/>
+        </w:rPr>
+      </w:pPr>
+      <w:r>
+        <w:rPr>
+          <w:rFonts w:ascii="Arial" w:hAnsi="Arial" w:cs="Arial"/>
+          <w:b/>
+          <w:bCs/>
+          <w:sz w:val="24"/>
+          <w:szCs w:val="24"/>
+          <w:lang w:val="es-ES"/>
+        </w:rPr>
+        <w:t>-¿Alguna vez pensaste que estaríamos hoy en día yendo a una ciudad de asquerosos secretos solo para matar a gente de nuestra propia estirpe?</w:t>
+      </w:r>
+    </w:p>
+    <w:p>
+      <w:pPr>
+        <w:spacing w:line="360" w:lineRule="auto"/>
+        <w:rPr>
+          <w:rFonts w:ascii="Arial" w:hAnsi="Arial" w:cs="Arial"/>
+          <w:b/>
+          <w:bCs/>
+          <w:sz w:val="24"/>
+          <w:szCs w:val="24"/>
+          <w:lang w:val="es-ES"/>
+        </w:rPr>
+      </w:pPr>
+      <w:r>
+        <w:rPr>
+          <w:rFonts w:ascii="Arial" w:hAnsi="Arial" w:cs="Arial"/>
+          <w:b/>
+          <w:bCs/>
+          <w:sz w:val="24"/>
+          <w:szCs w:val="24"/>
+          <w:lang w:val="es-ES"/>
+        </w:rPr>
+        <w:t>Con esa mirada somnolienta y desinteresada sonríe con esa arrogante boca para hablar luego.</w:t>
+      </w:r>
+    </w:p>
+    <w:p>
+      <w:pPr>
+        <w:spacing w:line="360" w:lineRule="auto"/>
+        <w:rPr>
+          <w:rFonts w:ascii="Arial" w:hAnsi="Arial" w:cs="Arial"/>
+          <w:b/>
+          <w:bCs/>
+          <w:sz w:val="24"/>
+          <w:szCs w:val="24"/>
+          <w:lang w:val="es-ES"/>
+        </w:rPr>
+      </w:pPr>
+      <w:r>
+        <w:rPr>
+          <w:rFonts w:ascii="Arial" w:hAnsi="Arial" w:cs="Arial"/>
+          <w:b/>
+          <w:bCs/>
+          <w:sz w:val="24"/>
+          <w:szCs w:val="24"/>
+          <w:lang w:val="es-ES"/>
+        </w:rPr>
+        <w:t>-No… Nunca pensé en pelear contra ellas dos. Cuando en verdad todos los que son iguales a nosotros tendríamos que estar juntos hacia el enemigo principal de todo el mundo. Pero esas gemelas asquerosas nos traicionaron.</w:t>
+      </w:r>
+    </w:p>
+    <w:p>
+      <w:pPr>
+        <w:spacing w:line="360" w:lineRule="auto"/>
+        <w:rPr>
+          <w:rFonts w:ascii="Arial" w:hAnsi="Arial" w:cs="Arial"/>
+          <w:b/>
+          <w:bCs/>
+          <w:sz w:val="24"/>
+          <w:szCs w:val="24"/>
+          <w:lang w:val="es-ES"/>
+        </w:rPr>
+      </w:pPr>
+      <w:r>
+        <w:rPr>
+          <w:rFonts w:ascii="Arial" w:hAnsi="Arial" w:cs="Arial"/>
+          <w:b/>
+          <w:bCs/>
+          <w:sz w:val="24"/>
+          <w:szCs w:val="24"/>
+          <w:lang w:val="es-ES"/>
+        </w:rPr>
+        <w:lastRenderedPageBreak/>
+        <w:t>Maika sonríe porque parece que Kurihara Masaki no parece haber entendido lo que ella quería aclarar con esa pregunta.</w:t>
+      </w:r>
+    </w:p>
+    <w:p>
+      <w:pPr>
+        <w:spacing w:line="360" w:lineRule="auto"/>
+        <w:rPr>
+          <w:rFonts w:ascii="Arial" w:hAnsi="Arial" w:cs="Arial"/>
+          <w:b/>
+          <w:bCs/>
+          <w:sz w:val="24"/>
+          <w:szCs w:val="24"/>
+          <w:lang w:val="es-ES"/>
+        </w:rPr>
+      </w:pPr>
+      <w:r>
+        <w:rPr>
+          <w:rFonts w:ascii="Arial" w:hAnsi="Arial" w:cs="Arial"/>
+          <w:b/>
+          <w:bCs/>
+          <w:sz w:val="24"/>
+          <w:szCs w:val="24"/>
+          <w:lang w:val="es-ES"/>
+        </w:rPr>
+        <w:t>-No me refiero a las gemelas. Entiendo que son traidoras y aun no comprendo por qué lo hicieron. Pero mi pregunta era otra.</w:t>
+      </w:r>
+    </w:p>
+    <w:p>
+      <w:pPr>
+        <w:spacing w:line="360" w:lineRule="auto"/>
+        <w:rPr>
+          <w:rFonts w:ascii="Arial" w:hAnsi="Arial" w:cs="Arial"/>
+          <w:b/>
+          <w:bCs/>
+          <w:sz w:val="24"/>
+          <w:szCs w:val="24"/>
+          <w:lang w:val="es-ES"/>
+        </w:rPr>
+      </w:pPr>
+      <w:r>
+        <w:rPr>
+          <w:rFonts w:ascii="Arial" w:hAnsi="Arial" w:cs="Arial"/>
+          <w:b/>
+          <w:bCs/>
+          <w:sz w:val="24"/>
+          <w:szCs w:val="24"/>
+          <w:lang w:val="es-ES"/>
+        </w:rPr>
+        <w:t>-Disculpa –Sujetando su cabeza Masaki prosigue– Solo puedo pensar en el trabajo ahora. Si querías preguntar algo distinto se directa. Sabes que te contestare sea la pregunta que sea.</w:t>
+      </w:r>
+    </w:p>
+    <w:p>
+      <w:pPr>
+        <w:spacing w:line="360" w:lineRule="auto"/>
+        <w:rPr>
+          <w:rFonts w:ascii="Arial" w:hAnsi="Arial" w:cs="Arial"/>
+          <w:b/>
+          <w:bCs/>
+          <w:sz w:val="24"/>
+          <w:szCs w:val="24"/>
+          <w:lang w:val="es-ES"/>
+        </w:rPr>
+      </w:pPr>
+      <w:r>
+        <w:rPr>
+          <w:rFonts w:ascii="Arial" w:hAnsi="Arial" w:cs="Arial"/>
+          <w:b/>
+          <w:bCs/>
+          <w:sz w:val="24"/>
+          <w:szCs w:val="24"/>
+          <w:lang w:val="es-ES"/>
+        </w:rPr>
+        <w:t xml:space="preserve">-¿Alguna vez te pusiste a pensar que hubiera pasado si nunca nos hubiéramos unido a Dead-Lock? Y cuando digo, Dead-Lock también me refiero a Unlock. ¿Nunca pensaste </w:t>
+      </w:r>
+      <w:r>
+        <w:rPr>
+          <w:rFonts w:ascii="Arial" w:hAnsi="Arial" w:cs="Arial"/>
+          <w:b/>
+          <w:bCs/>
+          <w:sz w:val="24"/>
+          <w:szCs w:val="24"/>
+          <w:lang w:val="es-ES"/>
+        </w:rPr>
+        <w:t>si</w:t>
+      </w:r>
+      <w:r>
+        <w:rPr>
+          <w:rFonts w:ascii="Arial" w:hAnsi="Arial" w:cs="Arial"/>
+          <w:b/>
+          <w:bCs/>
+          <w:sz w:val="24"/>
+          <w:szCs w:val="24"/>
+          <w:lang w:val="es-ES"/>
+        </w:rPr>
+        <w:t xml:space="preserve"> nuestras vidas podrían haber sido distintas?</w:t>
+      </w:r>
+    </w:p>
+    <w:p>
+      <w:pPr>
+        <w:spacing w:line="360" w:lineRule="auto"/>
+        <w:rPr>
+          <w:rFonts w:ascii="Arial" w:hAnsi="Arial" w:cs="Arial"/>
+          <w:b/>
+          <w:bCs/>
+          <w:sz w:val="24"/>
+          <w:szCs w:val="24"/>
+          <w:lang w:val="es-ES"/>
+        </w:rPr>
+      </w:pPr>
+      <w:r>
+        <w:rPr>
+          <w:rFonts w:ascii="Arial" w:hAnsi="Arial" w:cs="Arial"/>
+          <w:b/>
+          <w:bCs/>
+          <w:sz w:val="24"/>
+          <w:szCs w:val="24"/>
+          <w:lang w:val="es-ES"/>
+        </w:rPr>
+        <w:t xml:space="preserve">Esa arrogante sonrisa se había desaparecido. Sus ojos parecen un poco inquietos </w:t>
+      </w:r>
+      <w:r>
+        <w:rPr>
+          <w:rFonts w:ascii="Arial" w:hAnsi="Arial" w:cs="Arial"/>
+          <w:b/>
+          <w:bCs/>
+          <w:sz w:val="24"/>
+          <w:szCs w:val="24"/>
+          <w:lang w:val="es-ES"/>
+        </w:rPr>
+        <w:t>porque aparta</w:t>
+      </w:r>
+      <w:r>
+        <w:rPr>
+          <w:rFonts w:ascii="Arial" w:hAnsi="Arial" w:cs="Arial"/>
+          <w:b/>
+          <w:bCs/>
+          <w:sz w:val="24"/>
+          <w:szCs w:val="24"/>
+          <w:lang w:val="es-ES"/>
+        </w:rPr>
+        <w:t xml:space="preserve"> la mirada por un momento hacia la ventana para luego contestar</w:t>
+      </w:r>
+      <w:r>
+        <w:rPr>
+          <w:rFonts w:ascii="Arial" w:hAnsi="Arial" w:cs="Arial"/>
+          <w:b/>
+          <w:bCs/>
+          <w:sz w:val="24"/>
+          <w:szCs w:val="24"/>
+          <w:lang w:val="es-ES"/>
+        </w:rPr>
+        <w:t xml:space="preserve"> sin mantener contacto visual</w:t>
+      </w:r>
+      <w:r>
+        <w:rPr>
+          <w:rFonts w:ascii="Arial" w:hAnsi="Arial" w:cs="Arial"/>
+          <w:b/>
+          <w:bCs/>
+          <w:sz w:val="24"/>
+          <w:szCs w:val="24"/>
+          <w:lang w:val="es-ES"/>
+        </w:rPr>
+        <w:t>.</w:t>
+      </w:r>
+    </w:p>
+    <w:p>
+      <w:pPr>
+        <w:spacing w:line="360" w:lineRule="auto"/>
+        <w:rPr>
+          <w:rFonts w:ascii="Arial" w:hAnsi="Arial" w:cs="Arial"/>
+          <w:b/>
+          <w:bCs/>
+          <w:sz w:val="24"/>
+          <w:szCs w:val="24"/>
+          <w:lang w:val="es-ES"/>
+        </w:rPr>
+      </w:pPr>
+      <w:r>
+        <w:rPr>
+          <w:rFonts w:ascii="Arial" w:hAnsi="Arial" w:cs="Arial"/>
+          <w:b/>
+          <w:bCs/>
+          <w:sz w:val="24"/>
+          <w:szCs w:val="24"/>
+          <w:lang w:val="es-ES"/>
+        </w:rPr>
+        <w:t xml:space="preserve">-Si… Es algo obvio. Nuestras vidas cambiaron enormemente desde que llegamos a Dead-Lock aquella noche fría de julio… Pero ahora con los trabajos me intento mantener un poco más distraído… Por cierto, ¿a qué viene </w:t>
+      </w:r>
+      <w:r>
+        <w:rPr>
+          <w:rFonts w:ascii="Arial" w:hAnsi="Arial" w:cs="Arial"/>
+          <w:b/>
+          <w:bCs/>
+          <w:sz w:val="24"/>
+          <w:szCs w:val="24"/>
+          <w:lang w:val="es-ES"/>
+        </w:rPr>
+        <w:t>esa típica pregunta tuya ahora</w:t>
+      </w:r>
+      <w:r>
+        <w:rPr>
+          <w:rFonts w:ascii="Arial" w:hAnsi="Arial" w:cs="Arial"/>
+          <w:b/>
+          <w:bCs/>
+          <w:sz w:val="24"/>
+          <w:szCs w:val="24"/>
+          <w:lang w:val="es-ES"/>
+        </w:rPr>
+        <w:t>?</w:t>
+      </w:r>
+    </w:p>
+    <w:p>
+      <w:pPr>
+        <w:spacing w:line="360" w:lineRule="auto"/>
+        <w:rPr>
+          <w:rFonts w:ascii="Arial" w:hAnsi="Arial" w:cs="Arial"/>
+          <w:b/>
+          <w:bCs/>
+          <w:sz w:val="24"/>
+          <w:szCs w:val="24"/>
+          <w:lang w:val="es-ES"/>
+        </w:rPr>
+      </w:pPr>
+      <w:r>
+        <w:rPr>
+          <w:rFonts w:ascii="Arial" w:hAnsi="Arial" w:cs="Arial"/>
+          <w:b/>
+          <w:bCs/>
+          <w:sz w:val="24"/>
+          <w:szCs w:val="24"/>
+          <w:lang w:val="es-ES"/>
+        </w:rPr>
+        <w:t xml:space="preserve">Maika sabe que toco un tema que Masaki intenta ignorar a toda costa. Pero sabiendo que contestaria a cualquier pregunta que ella le </w:t>
+      </w:r>
+      <w:r>
+        <w:rPr>
+          <w:rFonts w:ascii="Arial" w:hAnsi="Arial" w:cs="Arial"/>
+          <w:b/>
+          <w:bCs/>
+          <w:sz w:val="24"/>
+          <w:szCs w:val="24"/>
+          <w:lang w:val="es-ES"/>
+        </w:rPr>
+        <w:t>formulara</w:t>
+      </w:r>
+      <w:r>
+        <w:rPr>
+          <w:rFonts w:ascii="Arial" w:hAnsi="Arial" w:cs="Arial"/>
+          <w:b/>
+          <w:bCs/>
+          <w:sz w:val="24"/>
+          <w:szCs w:val="24"/>
+          <w:lang w:val="es-ES"/>
+        </w:rPr>
+        <w:t xml:space="preserve"> </w:t>
+      </w:r>
+      <w:r>
+        <w:rPr>
+          <w:rFonts w:ascii="Arial" w:hAnsi="Arial" w:cs="Arial"/>
+          <w:b/>
+          <w:bCs/>
+          <w:sz w:val="24"/>
+          <w:szCs w:val="24"/>
+          <w:lang w:val="es-ES"/>
+        </w:rPr>
+        <w:t>decidió sacar ese tema por mas que no quiera contestar ciertas preguntas.</w:t>
+      </w:r>
+    </w:p>
+    <w:p>
+      <w:pPr>
+        <w:spacing w:line="360" w:lineRule="auto"/>
+        <w:rPr>
+          <w:rFonts w:ascii="Arial" w:hAnsi="Arial" w:cs="Arial"/>
+          <w:b/>
+          <w:bCs/>
+          <w:sz w:val="24"/>
+          <w:szCs w:val="24"/>
+          <w:lang w:val="es-ES"/>
+        </w:rPr>
+      </w:pPr>
+      <w:r>
+        <w:rPr>
+          <w:rFonts w:ascii="Arial" w:hAnsi="Arial" w:cs="Arial"/>
+          <w:b/>
+          <w:bCs/>
+          <w:sz w:val="24"/>
+          <w:szCs w:val="24"/>
+          <w:lang w:val="es-ES"/>
+        </w:rPr>
+        <w:t>Ella también aparto un momento la mirada hacia el pasillo del avión.</w:t>
+      </w:r>
+    </w:p>
+    <w:p>
+      <w:pPr>
+        <w:spacing w:line="360" w:lineRule="auto"/>
+        <w:rPr>
+          <w:rFonts w:ascii="Arial" w:hAnsi="Arial" w:cs="Arial"/>
+          <w:b/>
+          <w:bCs/>
+          <w:sz w:val="24"/>
+          <w:szCs w:val="24"/>
+          <w:lang w:val="es-ES"/>
+        </w:rPr>
+      </w:pPr>
+      <w:r>
+        <w:rPr>
+          <w:rFonts w:ascii="Arial" w:hAnsi="Arial" w:cs="Arial"/>
+          <w:b/>
+          <w:bCs/>
+          <w:sz w:val="24"/>
+          <w:szCs w:val="24"/>
+          <w:lang w:val="es-ES"/>
+        </w:rPr>
+        <w:t>-Es normal que me lo pregunte. Nuestras vidas ahora solo están pavimentadas de cuerpos y sangre. Desde que estamos aquí solo vemos muerte ante nosotros.</w:t>
+      </w:r>
+    </w:p>
+    <w:p>
+      <w:pPr>
+        <w:spacing w:line="360" w:lineRule="auto"/>
+        <w:rPr>
+          <w:rFonts w:ascii="Arial" w:hAnsi="Arial" w:cs="Arial"/>
+          <w:b/>
+          <w:bCs/>
+          <w:sz w:val="24"/>
+          <w:szCs w:val="24"/>
+          <w:lang w:val="es-ES"/>
+        </w:rPr>
+      </w:pPr>
+      <w:r>
+        <w:rPr>
+          <w:rFonts w:ascii="Arial" w:hAnsi="Arial" w:cs="Arial"/>
+          <w:b/>
+          <w:bCs/>
+          <w:sz w:val="24"/>
+          <w:szCs w:val="24"/>
+          <w:lang w:val="es-ES"/>
+        </w:rPr>
+        <w:t>-¿A qué quieres llegar?</w:t>
+      </w:r>
+    </w:p>
+    <w:p>
+      <w:pPr>
+        <w:spacing w:line="360" w:lineRule="auto"/>
+        <w:rPr>
+          <w:rFonts w:ascii="Arial" w:hAnsi="Arial" w:cs="Arial"/>
+          <w:b/>
+          <w:bCs/>
+          <w:sz w:val="24"/>
+          <w:szCs w:val="24"/>
+          <w:lang w:val="es-ES"/>
+        </w:rPr>
+      </w:pPr>
+      <w:r>
+        <w:rPr>
+          <w:rFonts w:ascii="Arial" w:hAnsi="Arial" w:cs="Arial"/>
+          <w:b/>
+          <w:bCs/>
+          <w:sz w:val="24"/>
+          <w:szCs w:val="24"/>
+          <w:lang w:val="es-ES"/>
+        </w:rPr>
+        <w:lastRenderedPageBreak/>
+        <w:t xml:space="preserve">-Algún día, no importa si es muy lejano, ¿pero algún </w:t>
+      </w:r>
+      <w:r>
+        <w:rPr>
+          <w:rFonts w:ascii="Arial" w:hAnsi="Arial" w:cs="Arial"/>
+          <w:b/>
+          <w:bCs/>
+          <w:sz w:val="24"/>
+          <w:szCs w:val="24"/>
+          <w:lang w:val="es-ES"/>
+        </w:rPr>
+        <w:t>día</w:t>
+      </w:r>
+      <w:r>
+        <w:rPr>
+          <w:rFonts w:ascii="Arial" w:hAnsi="Arial" w:cs="Arial"/>
+          <w:b/>
+          <w:bCs/>
+          <w:sz w:val="24"/>
+          <w:szCs w:val="24"/>
+          <w:lang w:val="es-ES"/>
+        </w:rPr>
+        <w:t xml:space="preserve"> seremos libre de decidir por nuestra propia cuenta? Digo… tampoco es que me disguste hacer esto para el bien del mundo, pero…</w:t>
+      </w:r>
+    </w:p>
+    <w:p>
+      <w:pPr>
+        <w:spacing w:line="360" w:lineRule="auto"/>
+        <w:rPr>
+          <w:rFonts w:ascii="Arial" w:hAnsi="Arial" w:cs="Arial"/>
+          <w:b/>
+          <w:bCs/>
+          <w:sz w:val="24"/>
+          <w:szCs w:val="24"/>
+          <w:lang w:val="es-ES"/>
+        </w:rPr>
+      </w:pPr>
+      <w:r>
+        <w:rPr>
+          <w:rFonts w:ascii="Arial" w:hAnsi="Arial" w:cs="Arial"/>
+          <w:b/>
+          <w:bCs/>
+          <w:sz w:val="24"/>
+          <w:szCs w:val="24"/>
+          <w:lang w:val="es-ES"/>
+        </w:rPr>
+        <w:t>-Estamos haciendo un bien mayor Maika. Estamos cambiando el mundo para que ciudades como Unificación Central no se beneficien de las guerras. Estamos creando oportunidades para las personas. Le damos las armas para que logren revolucionarse contra aquellos que los oprimen con palabras de paz mundial.</w:t>
+      </w:r>
+    </w:p>
+    <w:p>
+      <w:pPr>
+        <w:spacing w:line="360" w:lineRule="auto"/>
+        <w:rPr>
+          <w:rFonts w:ascii="Arial" w:hAnsi="Arial" w:cs="Arial"/>
+          <w:b/>
+          <w:bCs/>
+          <w:sz w:val="24"/>
+          <w:szCs w:val="24"/>
+          <w:lang w:val="es-ES"/>
+        </w:rPr>
+      </w:pPr>
+      <w:r>
+        <w:rPr>
+          <w:rFonts w:ascii="Arial" w:hAnsi="Arial" w:cs="Arial"/>
+          <w:b/>
+          <w:bCs/>
+          <w:sz w:val="24"/>
+          <w:szCs w:val="24"/>
+          <w:lang w:val="es-ES"/>
+        </w:rPr>
+        <w:t>-¿Incluso si esas armas que le entregamos al pueblo puedan matarlos?</w:t>
+      </w:r>
+    </w:p>
+    <w:p>
+      <w:pPr>
+        <w:spacing w:line="360" w:lineRule="auto"/>
+        <w:rPr>
+          <w:rFonts w:ascii="Arial" w:hAnsi="Arial" w:cs="Arial"/>
+          <w:b/>
+          <w:bCs/>
+          <w:sz w:val="24"/>
+          <w:szCs w:val="24"/>
+          <w:lang w:val="es-ES"/>
+        </w:rPr>
+      </w:pPr>
+      <w:r>
+        <w:rPr>
+          <w:rFonts w:ascii="Arial" w:hAnsi="Arial" w:cs="Arial"/>
+          <w:b/>
+          <w:bCs/>
+          <w:sz w:val="24"/>
+          <w:szCs w:val="24"/>
+          <w:lang w:val="es-ES"/>
+        </w:rPr>
+        <w:t>Masaki regreso a sonreír con esa</w:t>
+      </w:r>
+      <w:r>
+        <w:rPr>
+          <w:rFonts w:ascii="Arial" w:hAnsi="Arial" w:cs="Arial"/>
+          <w:b/>
+          <w:bCs/>
+          <w:sz w:val="24"/>
+          <w:szCs w:val="24"/>
+          <w:lang w:val="es-ES"/>
+        </w:rPr>
+        <w:t xml:space="preserve"> arrogante sonrisa y la observo para hablar claro con ella.</w:t>
+      </w:r>
+      <w:r>
+        <w:rPr>
+          <w:rFonts w:ascii="Arial" w:hAnsi="Arial" w:cs="Arial"/>
+          <w:b/>
+          <w:bCs/>
+          <w:sz w:val="24"/>
+          <w:szCs w:val="24"/>
+          <w:lang w:val="es-ES"/>
+        </w:rPr>
+        <w:t xml:space="preserve"> Frente a frente.</w:t>
+      </w:r>
+    </w:p>
+    <w:p>
+      <w:pPr>
+        <w:spacing w:line="360" w:lineRule="auto"/>
+        <w:rPr>
+          <w:rFonts w:ascii="Arial" w:hAnsi="Arial" w:cs="Arial"/>
+          <w:b/>
+          <w:bCs/>
+          <w:sz w:val="24"/>
+          <w:szCs w:val="24"/>
+          <w:lang w:val="es-ES"/>
+        </w:rPr>
+      </w:pPr>
+      <w:r>
+        <w:rPr>
+          <w:rFonts w:ascii="Arial" w:hAnsi="Arial" w:cs="Arial"/>
+          <w:b/>
+          <w:bCs/>
+          <w:sz w:val="24"/>
+          <w:szCs w:val="24"/>
+          <w:lang w:val="es-ES"/>
+        </w:rPr>
+        <w:t xml:space="preserve">-Existen personas que soportan el cambio y otras </w:t>
+      </w:r>
+      <w:r>
+        <w:rPr>
+          <w:rFonts w:ascii="Arial" w:hAnsi="Arial" w:cs="Arial"/>
+          <w:b/>
+          <w:bCs/>
+          <w:sz w:val="24"/>
+          <w:szCs w:val="24"/>
+          <w:lang w:val="es-ES"/>
+        </w:rPr>
+        <w:t xml:space="preserve">que </w:t>
+      </w:r>
+      <w:r>
+        <w:rPr>
+          <w:rFonts w:ascii="Arial" w:hAnsi="Arial" w:cs="Arial"/>
+          <w:b/>
+          <w:bCs/>
+          <w:sz w:val="24"/>
+          <w:szCs w:val="24"/>
+          <w:lang w:val="es-ES"/>
+        </w:rPr>
+        <w:t xml:space="preserve">no. El mundo </w:t>
+      </w:r>
+      <w:r>
+        <w:rPr>
+          <w:rFonts w:ascii="Arial" w:hAnsi="Arial" w:cs="Arial"/>
+          <w:b/>
+          <w:bCs/>
+          <w:sz w:val="24"/>
+          <w:szCs w:val="24"/>
+          <w:lang w:val="es-ES"/>
+        </w:rPr>
+        <w:t xml:space="preserve">se </w:t>
+      </w:r>
+      <w:r>
+        <w:rPr>
+          <w:rFonts w:ascii="Arial" w:hAnsi="Arial" w:cs="Arial"/>
+          <w:b/>
+          <w:bCs/>
+          <w:sz w:val="24"/>
+          <w:szCs w:val="24"/>
+          <w:lang w:val="es-ES"/>
+        </w:rPr>
+        <w:t xml:space="preserve">volverá a reiniciarse luego de que los Tous Sauvés </w:t>
+      </w:r>
+      <w:r>
+        <w:rPr>
+          <w:rFonts w:ascii="Arial" w:hAnsi="Arial" w:cs="Arial"/>
+          <w:b/>
+          <w:bCs/>
+          <w:sz w:val="24"/>
+          <w:szCs w:val="24"/>
+          <w:lang w:val="es-ES"/>
+        </w:rPr>
+        <w:t>sean cenizas, y de sus cimientos</w:t>
+      </w:r>
+      <w:r>
+        <w:rPr>
+          <w:rFonts w:ascii="Arial" w:hAnsi="Arial" w:cs="Arial"/>
+          <w:b/>
+          <w:bCs/>
+          <w:sz w:val="24"/>
+          <w:szCs w:val="24"/>
+          <w:lang w:val="es-ES"/>
+        </w:rPr>
+        <w:t xml:space="preserve"> el </w:t>
+      </w:r>
+      <w:r>
+        <w:rPr>
+          <w:rFonts w:ascii="Arial" w:hAnsi="Arial" w:cs="Arial"/>
+          <w:b/>
+          <w:bCs/>
+          <w:sz w:val="24"/>
+          <w:szCs w:val="24"/>
+          <w:lang w:val="es-ES"/>
+        </w:rPr>
+        <w:t xml:space="preserve">nuevo </w:t>
+      </w:r>
+      <w:r>
+        <w:rPr>
+          <w:rFonts w:ascii="Arial" w:hAnsi="Arial" w:cs="Arial"/>
+          <w:b/>
+          <w:bCs/>
+          <w:sz w:val="24"/>
+          <w:szCs w:val="24"/>
+          <w:lang w:val="es-ES"/>
+        </w:rPr>
+        <w:t>mundo será lo suficientemente fuerte para luchar por su propia cuenta. Si no están preparados para soportar el poder de los Prototypes no son aptos para el nuevo mundo.</w:t>
+      </w:r>
+    </w:p>
+    <w:p>
+      <w:pPr>
+        <w:spacing w:line="360" w:lineRule="auto"/>
+        <w:rPr>
+          <w:rFonts w:ascii="Arial" w:hAnsi="Arial" w:cs="Arial"/>
+          <w:b/>
+          <w:bCs/>
+          <w:sz w:val="24"/>
+          <w:szCs w:val="24"/>
+          <w:lang w:val="es-ES"/>
+        </w:rPr>
+      </w:pPr>
+      <w:r>
+        <w:rPr>
+          <w:rFonts w:ascii="Arial" w:hAnsi="Arial" w:cs="Arial"/>
+          <w:b/>
+          <w:bCs/>
+          <w:sz w:val="24"/>
+          <w:szCs w:val="24"/>
+          <w:lang w:val="es-ES"/>
+        </w:rPr>
+        <w:t xml:space="preserve">Masaki levanta su mano derecha </w:t>
+      </w:r>
+      <w:r>
+        <w:rPr>
+          <w:rFonts w:ascii="Arial" w:hAnsi="Arial" w:cs="Arial"/>
+          <w:b/>
+          <w:bCs/>
+          <w:sz w:val="24"/>
+          <w:szCs w:val="24"/>
+          <w:lang w:val="es-ES"/>
+        </w:rPr>
+        <w:t>para acariciar</w:t>
+      </w:r>
+      <w:r>
+        <w:rPr>
+          <w:rFonts w:ascii="Arial" w:hAnsi="Arial" w:cs="Arial"/>
+          <w:b/>
+          <w:bCs/>
+          <w:sz w:val="24"/>
+          <w:szCs w:val="24"/>
+          <w:lang w:val="es-ES"/>
+        </w:rPr>
+        <w:t xml:space="preserve"> el rostro de Maika a su lado. Esa sonrisa arrogante estaba cambiada a una sincera y cálida sonrisa. Sus ojos </w:t>
+      </w:r>
+      <w:r>
+        <w:rPr>
+          <w:rFonts w:ascii="Arial" w:hAnsi="Arial" w:cs="Arial"/>
+          <w:b/>
+          <w:bCs/>
+          <w:sz w:val="24"/>
+          <w:szCs w:val="24"/>
+          <w:lang w:val="es-ES"/>
+        </w:rPr>
+        <w:t xml:space="preserve">tranquilos </w:t>
+      </w:r>
+      <w:r>
+        <w:rPr>
+          <w:rFonts w:ascii="Arial" w:hAnsi="Arial" w:cs="Arial"/>
+          <w:b/>
+          <w:bCs/>
+          <w:sz w:val="24"/>
+          <w:szCs w:val="24"/>
+          <w:lang w:val="es-ES"/>
+        </w:rPr>
+        <w:t>estaban cómodos observándola y admirándola.</w:t>
+      </w:r>
+    </w:p>
+    <w:p>
+      <w:pPr>
+        <w:spacing w:line="360" w:lineRule="auto"/>
+        <w:rPr>
+          <w:rFonts w:ascii="Arial" w:hAnsi="Arial" w:cs="Arial"/>
+          <w:b/>
+          <w:bCs/>
+          <w:sz w:val="24"/>
+          <w:szCs w:val="24"/>
+          <w:lang w:val="es-ES"/>
+        </w:rPr>
+      </w:pPr>
+      <w:r>
+        <w:rPr>
+          <w:rFonts w:ascii="Arial" w:hAnsi="Arial" w:cs="Arial"/>
+          <w:b/>
+          <w:bCs/>
+          <w:sz w:val="24"/>
+          <w:szCs w:val="24"/>
+          <w:lang w:val="es-ES"/>
+        </w:rPr>
+        <w:t xml:space="preserve">-Luchamos para que en las futuras guerras todos puedan luchar y defenderse por su propia cuenta sin esperar a ser salvados. Por qué los héroes que están en todas partes salvando a las personas </w:t>
+      </w:r>
+      <w:r>
+        <w:rPr>
+          <w:rFonts w:ascii="Arial" w:hAnsi="Arial" w:cs="Arial"/>
+          <w:b/>
+          <w:bCs/>
+          <w:sz w:val="24"/>
+          <w:szCs w:val="24"/>
+          <w:lang w:val="es-ES"/>
+        </w:rPr>
+        <w:t xml:space="preserve">en peligro </w:t>
+      </w:r>
+      <w:r>
+        <w:rPr>
+          <w:rFonts w:ascii="Arial" w:hAnsi="Arial" w:cs="Arial"/>
+          <w:b/>
+          <w:bCs/>
+          <w:sz w:val="24"/>
+          <w:szCs w:val="24"/>
+          <w:lang w:val="es-ES"/>
+        </w:rPr>
+        <w:t>no existen en la vida real</w:t>
+      </w:r>
+      <w:r>
+        <w:rPr>
+          <w:rFonts w:ascii="Arial" w:hAnsi="Arial" w:cs="Arial"/>
+          <w:b/>
+          <w:bCs/>
+          <w:sz w:val="24"/>
+          <w:szCs w:val="24"/>
+          <w:lang w:val="es-ES"/>
+        </w:rPr>
+        <w:t>, Maika…</w:t>
+      </w:r>
+    </w:p>
+    <w:p>
+      <w:pPr>
+        <w:spacing w:line="360" w:lineRule="auto"/>
+        <w:rPr>
+          <w:rFonts w:ascii="Arial" w:hAnsi="Arial" w:cs="Arial"/>
+          <w:b/>
+          <w:bCs/>
+          <w:sz w:val="24"/>
+          <w:szCs w:val="24"/>
+          <w:lang w:val="es-ES"/>
+        </w:rPr>
+      </w:pPr>
+      <w:r>
+        <w:rPr>
+          <w:rFonts w:ascii="Arial" w:hAnsi="Arial" w:cs="Arial"/>
+          <w:b/>
+          <w:bCs/>
+          <w:sz w:val="24"/>
+          <w:szCs w:val="24"/>
+          <w:lang w:val="es-ES"/>
+        </w:rPr>
+        <w:t>Maika sujeta la mano de Masaki con sus dos manos</w:t>
+      </w:r>
+      <w:r>
+        <w:rPr>
+          <w:rFonts w:ascii="Arial" w:hAnsi="Arial" w:cs="Arial"/>
+          <w:b/>
+          <w:bCs/>
+          <w:sz w:val="24"/>
+          <w:szCs w:val="24"/>
+          <w:lang w:val="es-ES"/>
+        </w:rPr>
+        <w:t>,</w:t>
+      </w:r>
+      <w:r>
+        <w:rPr>
+          <w:rFonts w:ascii="Arial" w:hAnsi="Arial" w:cs="Arial"/>
+          <w:b/>
+          <w:bCs/>
+          <w:sz w:val="24"/>
+          <w:szCs w:val="24"/>
+          <w:lang w:val="es-ES"/>
+        </w:rPr>
+        <w:t xml:space="preserve"> y con una mirada triste cierra sus ojos </w:t>
+      </w:r>
+      <w:r>
+        <w:rPr>
+          <w:rFonts w:ascii="Arial" w:hAnsi="Arial" w:cs="Arial"/>
+          <w:b/>
+          <w:bCs/>
+          <w:sz w:val="24"/>
+          <w:szCs w:val="24"/>
+          <w:lang w:val="es-ES"/>
+        </w:rPr>
+        <w:t>para</w:t>
+      </w:r>
+      <w:r>
+        <w:rPr>
+          <w:rFonts w:ascii="Arial" w:hAnsi="Arial" w:cs="Arial"/>
+          <w:b/>
+          <w:bCs/>
+          <w:sz w:val="24"/>
+          <w:szCs w:val="24"/>
+          <w:lang w:val="es-ES"/>
+        </w:rPr>
+        <w:t xml:space="preserve"> luego </w:t>
+      </w:r>
+      <w:r>
+        <w:rPr>
+          <w:rFonts w:ascii="Arial" w:hAnsi="Arial" w:cs="Arial"/>
+          <w:b/>
+          <w:bCs/>
+          <w:sz w:val="24"/>
+          <w:szCs w:val="24"/>
+          <w:lang w:val="es-ES"/>
+        </w:rPr>
+        <w:t>abrirlos</w:t>
+      </w:r>
+      <w:r>
+        <w:rPr>
+          <w:rFonts w:ascii="Arial" w:hAnsi="Arial" w:cs="Arial"/>
+          <w:b/>
+          <w:bCs/>
+          <w:sz w:val="24"/>
+          <w:szCs w:val="24"/>
+          <w:lang w:val="es-ES"/>
+        </w:rPr>
+        <w:t xml:space="preserve"> lentamente</w:t>
+      </w:r>
+      <w:r>
+        <w:rPr>
+          <w:rFonts w:ascii="Arial" w:hAnsi="Arial" w:cs="Arial"/>
+          <w:b/>
+          <w:bCs/>
+          <w:sz w:val="24"/>
+          <w:szCs w:val="24"/>
+          <w:lang w:val="es-ES"/>
+        </w:rPr>
+        <w:t xml:space="preserve"> y así</w:t>
+      </w:r>
+      <w:r>
+        <w:rPr>
+          <w:rFonts w:ascii="Arial" w:hAnsi="Arial" w:cs="Arial"/>
+          <w:b/>
+          <w:bCs/>
+          <w:sz w:val="24"/>
+          <w:szCs w:val="24"/>
+          <w:lang w:val="es-ES"/>
+        </w:rPr>
+        <w:t xml:space="preserve"> preguntar algo que </w:t>
+      </w:r>
+      <w:r>
+        <w:rPr>
+          <w:rFonts w:ascii="Arial" w:hAnsi="Arial" w:cs="Arial"/>
+          <w:b/>
+          <w:bCs/>
+          <w:sz w:val="24"/>
+          <w:szCs w:val="24"/>
+          <w:lang w:val="es-ES"/>
+        </w:rPr>
+        <w:t xml:space="preserve">ella misma </w:t>
+      </w:r>
+      <w:r>
+        <w:rPr>
+          <w:rFonts w:ascii="Arial" w:hAnsi="Arial" w:cs="Arial"/>
+          <w:b/>
+          <w:bCs/>
+          <w:sz w:val="24"/>
+          <w:szCs w:val="24"/>
+          <w:lang w:val="es-ES"/>
+        </w:rPr>
+        <w:t>sabe que nunca tendrá una repuesta.</w:t>
+      </w:r>
+    </w:p>
+    <w:p>
+      <w:pPr>
+        <w:spacing w:line="360" w:lineRule="auto"/>
+        <w:rPr>
+          <w:rFonts w:ascii="Arial" w:hAnsi="Arial" w:cs="Arial"/>
+          <w:b/>
+          <w:bCs/>
+          <w:sz w:val="24"/>
+          <w:szCs w:val="24"/>
+          <w:lang w:val="es-ES"/>
+        </w:rPr>
+      </w:pPr>
+      <w:r>
+        <w:rPr>
+          <w:rFonts w:ascii="Arial" w:hAnsi="Arial" w:cs="Arial"/>
+          <w:b/>
+          <w:bCs/>
+          <w:sz w:val="24"/>
+          <w:szCs w:val="24"/>
+          <w:lang w:val="es-ES"/>
+        </w:rPr>
+        <w:lastRenderedPageBreak/>
+        <w:t>Ella intent</w:t>
+      </w:r>
+      <w:r>
+        <w:rPr>
+          <w:rFonts w:ascii="Arial" w:hAnsi="Arial" w:cs="Arial"/>
+          <w:b/>
+          <w:bCs/>
+          <w:sz w:val="24"/>
+          <w:szCs w:val="24"/>
+          <w:lang w:val="es-ES"/>
+        </w:rPr>
+        <w:t>ó</w:t>
+      </w:r>
+      <w:r>
+        <w:rPr>
+          <w:rFonts w:ascii="Arial" w:hAnsi="Arial" w:cs="Arial"/>
+          <w:b/>
+          <w:bCs/>
+          <w:sz w:val="24"/>
+          <w:szCs w:val="24"/>
+          <w:lang w:val="es-ES"/>
+        </w:rPr>
+        <w:t xml:space="preserve"> que llegara hasta este punto de </w:t>
+      </w:r>
+      <w:r>
+        <w:rPr>
+          <w:rFonts w:ascii="Arial" w:hAnsi="Arial" w:cs="Arial"/>
+          <w:b/>
+          <w:bCs/>
+          <w:sz w:val="24"/>
+          <w:szCs w:val="24"/>
+          <w:lang w:val="es-ES"/>
+        </w:rPr>
+        <w:t>sosiego</w:t>
+      </w:r>
+      <w:r>
+        <w:rPr>
+          <w:rFonts w:ascii="Arial" w:hAnsi="Arial" w:cs="Arial"/>
+          <w:b/>
+          <w:bCs/>
+          <w:sz w:val="24"/>
+          <w:szCs w:val="24"/>
+          <w:lang w:val="es-ES"/>
+        </w:rPr>
+        <w:t xml:space="preserve"> para ver si puede contestar esta única pregunta que no contesto en su vida</w:t>
+      </w:r>
+      <w:r>
+        <w:rPr>
+          <w:rFonts w:ascii="Arial" w:hAnsi="Arial" w:cs="Arial"/>
+          <w:b/>
+          <w:bCs/>
+          <w:sz w:val="24"/>
+          <w:szCs w:val="24"/>
+          <w:lang w:val="es-ES"/>
+        </w:rPr>
+        <w:t>, desde</w:t>
+      </w:r>
+      <w:r>
+        <w:rPr>
+          <w:rFonts w:ascii="Arial" w:hAnsi="Arial" w:cs="Arial"/>
+          <w:b/>
+          <w:bCs/>
+          <w:sz w:val="24"/>
+          <w:szCs w:val="24"/>
+          <w:lang w:val="es-ES"/>
+        </w:rPr>
+        <w:t xml:space="preserve"> que llevan trabajando para Dead-Lock o Unlock</w:t>
+      </w:r>
+      <w:r>
+        <w:rPr>
+          <w:rFonts w:ascii="Arial" w:hAnsi="Arial" w:cs="Arial"/>
+          <w:b/>
+          <w:bCs/>
+          <w:sz w:val="24"/>
+          <w:szCs w:val="24"/>
+          <w:lang w:val="es-ES"/>
+        </w:rPr>
+        <w:t xml:space="preserve"> Masaki nunca logro contestar esto</w:t>
+      </w:r>
+      <w:r>
+        <w:rPr>
+          <w:rFonts w:ascii="Arial" w:hAnsi="Arial" w:cs="Arial"/>
+          <w:b/>
+          <w:bCs/>
+          <w:sz w:val="24"/>
+          <w:szCs w:val="24"/>
+          <w:lang w:val="es-ES"/>
+        </w:rPr>
+        <w:t>.</w:t>
+      </w:r>
+    </w:p>
+    <w:p>
+      <w:pPr>
+        <w:spacing w:line="360" w:lineRule="auto"/>
+        <w:rPr>
+          <w:rFonts w:ascii="Arial" w:hAnsi="Arial" w:cs="Arial"/>
+          <w:b/>
+          <w:bCs/>
+          <w:sz w:val="24"/>
+          <w:szCs w:val="24"/>
+          <w:lang w:val="es-ES"/>
+        </w:rPr>
+      </w:pPr>
+      <w:r>
+        <w:rPr>
+          <w:rFonts w:ascii="Arial" w:hAnsi="Arial" w:cs="Arial"/>
+          <w:b/>
+          <w:bCs/>
+          <w:sz w:val="24"/>
+          <w:szCs w:val="24"/>
+          <w:lang w:val="es-ES"/>
+        </w:rPr>
+        <w:t>-¿Alguna vez te preguntaste que tan feliz hubiera sido tu vida si yo no me hubiera cruzado en tu camino? ¿Por qué te paraste aquel día frente a mí?</w:t>
+      </w:r>
+    </w:p>
+    <w:p>
+      <w:pPr>
+        <w:spacing w:line="360" w:lineRule="auto"/>
+        <w:rPr>
+          <w:rFonts w:ascii="Arial" w:hAnsi="Arial" w:cs="Arial"/>
+          <w:b/>
+          <w:bCs/>
+          <w:sz w:val="24"/>
+          <w:szCs w:val="24"/>
+          <w:lang w:val="es-ES"/>
+        </w:rPr>
+      </w:pPr>
+      <w:r>
+        <w:rPr>
+          <w:rFonts w:ascii="Arial" w:hAnsi="Arial" w:cs="Arial"/>
+          <w:b/>
+          <w:bCs/>
+          <w:sz w:val="24"/>
+          <w:szCs w:val="24"/>
+          <w:lang w:val="es-ES"/>
+        </w:rPr>
+        <w:t>Aunque sus ojos hubieran aparentado que nada en este mundo lo pudiera impresionar, estas palabras lo hicieron incluso sudar y asustarse. Esa arrogante sonrisa que parecía que tenía todas las respuestas del mundo, ahora esta boquiabierto sin lograr responder.</w:t>
+      </w:r>
+    </w:p>
+    <w:p>
+      <w:pPr>
+        <w:spacing w:line="360" w:lineRule="auto"/>
+        <w:rPr>
+          <w:rFonts w:ascii="Arial" w:hAnsi="Arial" w:cs="Arial"/>
+          <w:b/>
+          <w:bCs/>
+          <w:sz w:val="24"/>
+          <w:szCs w:val="24"/>
+          <w:lang w:val="es-ES"/>
+        </w:rPr>
+      </w:pPr>
+      <w:r>
+        <w:rPr>
+          <w:rFonts w:ascii="Arial" w:hAnsi="Arial" w:cs="Arial"/>
+          <w:b/>
+          <w:bCs/>
+          <w:sz w:val="24"/>
+          <w:szCs w:val="24"/>
+          <w:lang w:val="es-ES"/>
+        </w:rPr>
+        <w:t>Él aparta lentamente su mirada de ella para regresar a ver por la ventana.</w:t>
+      </w:r>
+    </w:p>
+    <w:p>
+      <w:pPr>
+        <w:spacing w:line="360" w:lineRule="auto"/>
+        <w:rPr>
+          <w:rFonts w:ascii="Arial" w:hAnsi="Arial" w:cs="Arial"/>
+          <w:b/>
+          <w:bCs/>
+          <w:sz w:val="24"/>
+          <w:szCs w:val="24"/>
+          <w:lang w:val="es-ES"/>
+        </w:rPr>
+      </w:pPr>
+      <w:r>
+        <w:rPr>
+          <w:rFonts w:ascii="Arial" w:hAnsi="Arial" w:cs="Arial"/>
+          <w:b/>
+          <w:bCs/>
+          <w:sz w:val="24"/>
+          <w:szCs w:val="24"/>
+          <w:lang w:val="es-ES"/>
+        </w:rPr>
+        <w:t>Maika deja ir la mano de Masaki y agacha la cabeza.</w:t>
+      </w:r>
+    </w:p>
+    <w:p>
+      <w:pPr>
+        <w:spacing w:line="360" w:lineRule="auto"/>
+        <w:rPr>
+          <w:rFonts w:ascii="Arial" w:hAnsi="Arial" w:cs="Arial"/>
+          <w:b/>
+          <w:bCs/>
+          <w:sz w:val="24"/>
+          <w:szCs w:val="24"/>
+          <w:lang w:val="es-ES"/>
+        </w:rPr>
+      </w:pPr>
+      <w:r>
+        <w:rPr>
+          <w:rFonts w:ascii="Arial" w:hAnsi="Arial" w:cs="Arial"/>
+          <w:b/>
+          <w:bCs/>
+          <w:sz w:val="24"/>
+          <w:szCs w:val="24"/>
+          <w:lang w:val="es-ES"/>
+        </w:rPr>
+        <w:t>-Lo lamento… sé que no…</w:t>
+      </w:r>
+    </w:p>
+    <w:p>
+      <w:pPr>
+        <w:spacing w:line="360" w:lineRule="auto"/>
+        <w:rPr>
+          <w:rFonts w:ascii="Arial" w:hAnsi="Arial" w:cs="Arial"/>
+          <w:b/>
+          <w:bCs/>
+          <w:sz w:val="24"/>
+          <w:szCs w:val="24"/>
+          <w:lang w:val="es-ES"/>
+        </w:rPr>
+      </w:pPr>
+      <w:r>
+        <w:rPr>
+          <w:rFonts w:ascii="Arial" w:hAnsi="Arial" w:cs="Arial"/>
+          <w:b/>
+          <w:bCs/>
+          <w:sz w:val="24"/>
+          <w:szCs w:val="24"/>
+          <w:lang w:val="es-ES"/>
+        </w:rPr>
+        <w:t>-No…</w:t>
+      </w:r>
+    </w:p>
+    <w:p>
+      <w:pPr>
+        <w:spacing w:line="360" w:lineRule="auto"/>
+        <w:rPr>
+          <w:rFonts w:ascii="Arial" w:hAnsi="Arial" w:cs="Arial"/>
+          <w:b/>
+          <w:bCs/>
+          <w:sz w:val="24"/>
+          <w:szCs w:val="24"/>
+          <w:lang w:val="es-ES"/>
+        </w:rPr>
+      </w:pPr>
+      <w:r>
+        <w:rPr>
+          <w:rFonts w:ascii="Arial" w:hAnsi="Arial" w:cs="Arial"/>
+          <w:b/>
+          <w:bCs/>
+          <w:sz w:val="24"/>
+          <w:szCs w:val="24"/>
+          <w:lang w:val="es-ES"/>
+        </w:rPr>
+        <w:t>-¿Eh? –Sin poder creerlo levanto la mirada sorprendida para ver su reacción.</w:t>
+      </w:r>
+    </w:p>
+    <w:p>
+      <w:pPr>
+        <w:spacing w:line="360" w:lineRule="auto"/>
+        <w:rPr>
+          <w:rFonts w:ascii="Arial" w:hAnsi="Arial" w:cs="Arial"/>
+          <w:b/>
+          <w:bCs/>
+          <w:sz w:val="24"/>
+          <w:szCs w:val="24"/>
+          <w:lang w:val="es-ES"/>
+        </w:rPr>
+      </w:pPr>
+      <w:r>
+        <w:rPr>
+          <w:rFonts w:ascii="Arial" w:hAnsi="Arial" w:cs="Arial"/>
+          <w:b/>
+          <w:bCs/>
+          <w:sz w:val="24"/>
+          <w:szCs w:val="24"/>
+          <w:lang w:val="es-ES"/>
+        </w:rPr>
+        <w:t>El giro su cabeza y la observo nuevamente.</w:t>
+      </w:r>
+    </w:p>
+    <w:p>
+      <w:pPr>
+        <w:spacing w:line="360" w:lineRule="auto"/>
+        <w:rPr>
+          <w:rFonts w:ascii="Arial" w:hAnsi="Arial" w:cs="Arial"/>
+          <w:b/>
+          <w:bCs/>
+          <w:sz w:val="24"/>
+          <w:szCs w:val="24"/>
+          <w:lang w:val="es-ES"/>
+        </w:rPr>
+      </w:pPr>
+      <w:r>
+        <w:rPr>
+          <w:rFonts w:ascii="Arial" w:hAnsi="Arial" w:cs="Arial"/>
+          <w:b/>
+          <w:bCs/>
+          <w:sz w:val="24"/>
+          <w:szCs w:val="24"/>
+          <w:lang w:val="es-ES"/>
+        </w:rPr>
+        <w:t xml:space="preserve">-No me pregunto que hubiera sido mi vida sin ti, y </w:t>
+      </w:r>
+      <w:r>
+        <w:rPr>
+          <w:rFonts w:ascii="Arial" w:hAnsi="Arial" w:cs="Arial"/>
+          <w:b/>
+          <w:bCs/>
+          <w:sz w:val="24"/>
+          <w:szCs w:val="24"/>
+          <w:lang w:val="es-ES"/>
+        </w:rPr>
+        <w:t>no me lo quiero preguntar</w:t>
+      </w:r>
+      <w:r>
+        <w:rPr>
+          <w:rFonts w:ascii="Arial" w:hAnsi="Arial" w:cs="Arial"/>
+          <w:b/>
+          <w:bCs/>
+          <w:sz w:val="24"/>
+          <w:szCs w:val="24"/>
+          <w:lang w:val="es-ES"/>
+        </w:rPr>
+        <w:t xml:space="preserve">. Y a la otra pregunta, no lo sé, pero me pondría delante de ti en todas las dimensiones que existamos, mi querida Maika. </w:t>
+      </w:r>
+    </w:p>
+    <w:p>
+      <w:pPr>
+        <w:spacing w:line="360" w:lineRule="auto"/>
+        <w:rPr>
+          <w:rFonts w:ascii="Arial" w:hAnsi="Arial" w:cs="Arial"/>
+          <w:b/>
+          <w:bCs/>
+          <w:sz w:val="24"/>
+          <w:szCs w:val="24"/>
+          <w:lang w:val="es-ES"/>
+        </w:rPr>
+      </w:pPr>
+      <w:r>
+        <w:rPr>
+          <w:rFonts w:ascii="Arial" w:hAnsi="Arial" w:cs="Arial"/>
+          <w:b/>
+          <w:bCs/>
+          <w:sz w:val="24"/>
+          <w:szCs w:val="24"/>
+          <w:lang w:val="es-ES"/>
+        </w:rPr>
+        <w:t xml:space="preserve">Pero esa mirada y sonrisa no es la que ella esperaba. </w:t>
+      </w:r>
+    </w:p>
+    <w:p>
+      <w:pPr>
+        <w:spacing w:line="360" w:lineRule="auto"/>
+        <w:rPr>
+          <w:rFonts w:ascii="Arial" w:hAnsi="Arial" w:cs="Arial"/>
+          <w:b/>
+          <w:bCs/>
+          <w:sz w:val="24"/>
+          <w:szCs w:val="24"/>
+          <w:lang w:val="es-ES"/>
+        </w:rPr>
+      </w:pPr>
+      <w:r>
+        <w:rPr>
+          <w:rFonts w:ascii="Arial" w:hAnsi="Arial" w:cs="Arial"/>
+          <w:b/>
+          <w:bCs/>
+          <w:sz w:val="24"/>
+          <w:szCs w:val="24"/>
+          <w:lang w:val="es-ES"/>
+        </w:rPr>
+        <w:t>Esa expresión en su rostro es</w:t>
+      </w:r>
+      <w:r>
+        <w:rPr>
+          <w:rFonts w:ascii="Arial" w:hAnsi="Arial" w:cs="Arial"/>
+          <w:b/>
+          <w:bCs/>
+          <w:sz w:val="24"/>
+          <w:szCs w:val="24"/>
+          <w:lang w:val="es-ES"/>
+        </w:rPr>
+        <w:t xml:space="preserve"> la misma mirada desinteresada del mundo y sonrisa arrogante de siempre.</w:t>
+      </w:r>
+    </w:p>
+    <w:p>
+      <w:pPr>
+        <w:spacing w:line="360" w:lineRule="auto"/>
+        <w:rPr>
+          <w:rFonts w:ascii="Arial" w:hAnsi="Arial" w:cs="Arial"/>
+          <w:b/>
+          <w:bCs/>
+          <w:sz w:val="24"/>
+          <w:szCs w:val="24"/>
+          <w:lang w:val="es-ES"/>
+        </w:rPr>
+      </w:pPr>
+      <w:r>
+        <w:rPr>
+          <w:rFonts w:ascii="Arial" w:hAnsi="Arial" w:cs="Arial"/>
+          <w:b/>
+          <w:bCs/>
+          <w:sz w:val="24"/>
+          <w:szCs w:val="24"/>
+          <w:lang w:val="es-ES"/>
+        </w:rPr>
+        <w:t xml:space="preserve">Con esta expresión sabe que no es lo que en verdad piensa </w:t>
+      </w:r>
+      <w:r>
+        <w:rPr>
+          <w:rFonts w:ascii="Arial" w:hAnsi="Arial" w:cs="Arial"/>
+          <w:b/>
+          <w:bCs/>
+          <w:sz w:val="24"/>
+          <w:szCs w:val="24"/>
+          <w:lang w:val="es-ES"/>
+        </w:rPr>
+        <w:t>al</w:t>
+      </w:r>
+      <w:r>
+        <w:rPr>
+          <w:rFonts w:ascii="Arial" w:hAnsi="Arial" w:cs="Arial"/>
+          <w:b/>
+          <w:bCs/>
+          <w:sz w:val="24"/>
+          <w:szCs w:val="24"/>
+          <w:lang w:val="es-ES"/>
+        </w:rPr>
+        <w:t xml:space="preserve"> contestar.</w:t>
+      </w:r>
+    </w:p>
+    <w:p>
+      <w:pPr>
+        <w:spacing w:line="360" w:lineRule="auto"/>
+        <w:rPr>
+          <w:rFonts w:ascii="Arial" w:hAnsi="Arial" w:cs="Arial"/>
+          <w:b/>
+          <w:bCs/>
+          <w:sz w:val="24"/>
+          <w:szCs w:val="24"/>
+          <w:lang w:val="es-ES"/>
+        </w:rPr>
+      </w:pPr>
+      <w:r>
+        <w:rPr>
+          <w:rFonts w:ascii="Arial" w:hAnsi="Arial" w:cs="Arial"/>
+          <w:b/>
+          <w:bCs/>
+          <w:sz w:val="24"/>
+          <w:szCs w:val="24"/>
+          <w:lang w:val="es-ES"/>
+        </w:rPr>
+        <w:t>Está ocultando lo que en verdad piensa</w:t>
+      </w:r>
+      <w:r>
+        <w:rPr>
+          <w:rFonts w:ascii="Arial" w:hAnsi="Arial" w:cs="Arial"/>
+          <w:b/>
+          <w:bCs/>
+          <w:sz w:val="24"/>
+          <w:szCs w:val="24"/>
+          <w:lang w:val="es-ES"/>
+        </w:rPr>
+        <w:t>,</w:t>
+      </w:r>
+      <w:r>
+        <w:rPr>
+          <w:rFonts w:ascii="Arial" w:hAnsi="Arial" w:cs="Arial"/>
+          <w:b/>
+          <w:bCs/>
+          <w:sz w:val="24"/>
+          <w:szCs w:val="24"/>
+          <w:lang w:val="es-ES"/>
+        </w:rPr>
+        <w:t xml:space="preserve"> </w:t>
+      </w:r>
+      <w:r>
+        <w:rPr>
+          <w:rFonts w:ascii="Arial" w:hAnsi="Arial" w:cs="Arial"/>
+          <w:b/>
+          <w:bCs/>
+          <w:sz w:val="24"/>
+          <w:szCs w:val="24"/>
+          <w:lang w:val="es-ES"/>
+        </w:rPr>
+        <w:t>p</w:t>
+      </w:r>
+      <w:r>
+        <w:rPr>
+          <w:rFonts w:ascii="Arial" w:hAnsi="Arial" w:cs="Arial"/>
+          <w:b/>
+          <w:bCs/>
+          <w:sz w:val="24"/>
+          <w:szCs w:val="24"/>
+          <w:lang w:val="es-ES"/>
+        </w:rPr>
+        <w:t>ero no</w:t>
+      </w:r>
+      <w:r>
+        <w:rPr>
+          <w:rFonts w:ascii="Arial" w:hAnsi="Arial" w:cs="Arial"/>
+          <w:b/>
+          <w:bCs/>
+          <w:sz w:val="24"/>
+          <w:szCs w:val="24"/>
+          <w:lang w:val="es-ES"/>
+        </w:rPr>
+        <w:t xml:space="preserve"> ella</w:t>
+      </w:r>
+      <w:r>
+        <w:rPr>
+          <w:rFonts w:ascii="Arial" w:hAnsi="Arial" w:cs="Arial"/>
+          <w:b/>
+          <w:bCs/>
+          <w:sz w:val="24"/>
+          <w:szCs w:val="24"/>
+          <w:lang w:val="es-ES"/>
+        </w:rPr>
+        <w:t xml:space="preserve"> tiene el derecho y no planea seguir hablando del tema</w:t>
+      </w:r>
+      <w:r>
+        <w:rPr>
+          <w:rFonts w:ascii="Arial" w:hAnsi="Arial" w:cs="Arial"/>
+          <w:b/>
+          <w:bCs/>
+          <w:sz w:val="24"/>
+          <w:szCs w:val="24"/>
+          <w:lang w:val="es-ES"/>
+        </w:rPr>
+        <w:t xml:space="preserve"> para incomodarlo aún más</w:t>
+      </w:r>
+      <w:r>
+        <w:rPr>
+          <w:rFonts w:ascii="Arial" w:hAnsi="Arial" w:cs="Arial"/>
+          <w:b/>
+          <w:bCs/>
+          <w:sz w:val="24"/>
+          <w:szCs w:val="24"/>
+          <w:lang w:val="es-ES"/>
+        </w:rPr>
+        <w:t>.</w:t>
+      </w:r>
+    </w:p>
+    <w:p>
+      <w:pPr>
+        <w:spacing w:line="360" w:lineRule="auto"/>
+        <w:rPr>
+          <w:rFonts w:ascii="Arial" w:hAnsi="Arial" w:cs="Arial"/>
+          <w:b/>
+          <w:bCs/>
+          <w:sz w:val="24"/>
+          <w:szCs w:val="24"/>
+          <w:lang w:val="es-ES"/>
+        </w:rPr>
+      </w:pPr>
+      <w:r>
+        <w:rPr>
+          <w:rFonts w:ascii="Arial" w:hAnsi="Arial" w:cs="Arial"/>
+          <w:b/>
+          <w:bCs/>
+          <w:sz w:val="24"/>
+          <w:szCs w:val="24"/>
+          <w:lang w:val="es-ES"/>
+        </w:rPr>
+        <w:t>Maika solo sonrió con sus delgados</w:t>
+      </w:r>
+      <w:r>
+        <w:rPr>
+          <w:rFonts w:ascii="Arial" w:hAnsi="Arial" w:cs="Arial"/>
+          <w:b/>
+          <w:bCs/>
+          <w:sz w:val="24"/>
+          <w:szCs w:val="24"/>
+          <w:lang w:val="es-ES"/>
+        </w:rPr>
+        <w:t xml:space="preserve"> y hermosos</w:t>
+      </w:r>
+      <w:r>
+        <w:rPr>
+          <w:rFonts w:ascii="Arial" w:hAnsi="Arial" w:cs="Arial"/>
+          <w:b/>
+          <w:bCs/>
+          <w:sz w:val="24"/>
+          <w:szCs w:val="24"/>
+          <w:lang w:val="es-ES"/>
+        </w:rPr>
+        <w:t xml:space="preserve"> labios</w:t>
+      </w:r>
+      <w:r>
+        <w:rPr>
+          <w:rFonts w:ascii="Arial" w:hAnsi="Arial" w:cs="Arial"/>
+          <w:b/>
+          <w:bCs/>
+          <w:sz w:val="24"/>
+          <w:szCs w:val="24"/>
+          <w:lang w:val="es-ES"/>
+        </w:rPr>
+        <w:t>.</w:t>
+      </w:r>
+    </w:p>
+    <w:p>
+      <w:pPr>
+        <w:spacing w:line="360" w:lineRule="auto"/>
+        <w:rPr>
+          <w:rFonts w:ascii="Arial" w:hAnsi="Arial" w:cs="Arial"/>
+          <w:b/>
+          <w:bCs/>
+          <w:sz w:val="24"/>
+          <w:szCs w:val="24"/>
+          <w:lang w:val="es-ES"/>
+        </w:rPr>
+      </w:pPr>
+      <w:r>
+        <w:rPr>
+          <w:rFonts w:ascii="Arial" w:hAnsi="Arial" w:cs="Arial"/>
+          <w:b/>
+          <w:bCs/>
+          <w:sz w:val="24"/>
+          <w:szCs w:val="24"/>
+          <w:lang w:val="es-ES"/>
+        </w:rPr>
+        <w:lastRenderedPageBreak/>
+        <w:t xml:space="preserve">Él parece volver a mirar por la ventana para no verla directamente a los ojos. </w:t>
+      </w:r>
+    </w:p>
+    <w:p>
+      <w:pPr>
+        <w:spacing w:line="360" w:lineRule="auto"/>
+        <w:rPr>
+          <w:rFonts w:ascii="Arial" w:hAnsi="Arial" w:cs="Arial"/>
+          <w:b/>
+          <w:bCs/>
+          <w:sz w:val="24"/>
+          <w:szCs w:val="24"/>
+          <w:lang w:val="es-ES"/>
+        </w:rPr>
+      </w:pPr>
+      <w:r>
+        <w:rPr>
+          <w:rFonts w:ascii="Arial" w:hAnsi="Arial" w:cs="Arial"/>
+          <w:b/>
+          <w:bCs/>
+          <w:sz w:val="24"/>
+          <w:szCs w:val="24"/>
+          <w:lang w:val="es-ES"/>
+        </w:rPr>
+        <w:t>Maika comprensiva a esa expresión solo aparta la mirada de Masaki. Ella podría decirle que en verdad está mintiendo, ¿Pero de que le ayudaría a ella en decir eso? Él no está preparado para dar una sincera respuesta a esa pregunta.</w:t>
+      </w:r>
+    </w:p>
+    <w:p>
+      <w:pPr>
+        <w:spacing w:line="360" w:lineRule="auto"/>
+        <w:rPr>
+          <w:rFonts w:ascii="Arial" w:hAnsi="Arial" w:cs="Arial"/>
+          <w:b/>
+          <w:bCs/>
+          <w:sz w:val="24"/>
+          <w:szCs w:val="24"/>
+          <w:lang w:val="es-ES"/>
+        </w:rPr>
+      </w:pPr>
+      <w:r>
+        <w:rPr>
+          <w:rFonts w:ascii="Arial" w:hAnsi="Arial" w:cs="Arial"/>
+          <w:b/>
+          <w:bCs/>
+          <w:sz w:val="24"/>
+          <w:szCs w:val="24"/>
+          <w:lang w:val="es-ES"/>
+        </w:rPr>
+        <w:t>El ambiente entre ambos logra tensarse siempre luego de esas preguntas, pero tarde o temprano Masaki tendrá que decirle lo que en verdad piensa, o es lo que Maika espera de él.</w:t>
+      </w:r>
+    </w:p>
+    <w:p>
+      <w:pPr>
+        <w:spacing w:line="360" w:lineRule="auto"/>
+        <w:rPr>
+          <w:rFonts w:ascii="Arial" w:hAnsi="Arial" w:cs="Arial"/>
+          <w:b/>
+          <w:bCs/>
+          <w:sz w:val="24"/>
+          <w:szCs w:val="24"/>
+          <w:lang w:val="es-ES"/>
+        </w:rPr>
+      </w:pPr>
+    </w:p>
+    <w:p>
+      <w:pPr>
+        <w:spacing w:line="360" w:lineRule="auto"/>
+        <w:rPr>
+          <w:rFonts w:ascii="Arial" w:hAnsi="Arial" w:cs="Arial"/>
+          <w:b/>
+          <w:bCs/>
+          <w:sz w:val="24"/>
+          <w:szCs w:val="24"/>
+          <w:lang w:val="es-ES"/>
+        </w:rPr>
+      </w:pPr>
+    </w:p>
+    <w:p>
+      <w:pPr>
+        <w:spacing w:line="360" w:lineRule="auto"/>
+        <w:rPr>
+          <w:rFonts w:ascii="Arial" w:hAnsi="Arial" w:cs="Arial"/>
+          <w:b/>
+          <w:bCs/>
+          <w:sz w:val="24"/>
+          <w:szCs w:val="24"/>
+          <w:lang w:val="es-ES"/>
+        </w:rPr>
+      </w:pPr>
+      <w:r>
+        <w:rPr>
+          <w:rFonts w:ascii="Arial" w:hAnsi="Arial" w:cs="Arial"/>
+          <w:b/>
+          <w:bCs/>
+          <w:sz w:val="24"/>
+          <w:szCs w:val="24"/>
+          <w:lang w:val="es-ES"/>
+        </w:rPr>
+        <w:t>Para esta época del año el viento tendría que ser lo de menos. Un poco más de calor y algunas que otras flores floreciendo, pero ese no es el caso. El viento a pesar de la época del año, sopla bastante fuerte y una fresca brisa recorre los pasillos del edificio de atletismo.</w:t>
+      </w:r>
+    </w:p>
+    <w:p>
+      <w:pPr>
+        <w:spacing w:line="360" w:lineRule="auto"/>
+        <w:rPr>
+          <w:rFonts w:ascii="Arial" w:hAnsi="Arial" w:cs="Arial"/>
+          <w:b/>
+          <w:bCs/>
+          <w:sz w:val="24"/>
+          <w:szCs w:val="24"/>
+          <w:lang w:val="es-ES"/>
+        </w:rPr>
+      </w:pPr>
+      <w:r>
+        <w:rPr>
+          <w:rFonts w:ascii="Arial" w:hAnsi="Arial" w:cs="Arial"/>
+          <w:b/>
+          <w:bCs/>
+          <w:sz w:val="24"/>
+          <w:szCs w:val="24"/>
+          <w:lang w:val="es-ES"/>
+        </w:rPr>
+        <w:t xml:space="preserve">Para evitar a los profesores patrullando, Kaminoa Oziel y Hamasaki Takeru se habían infiltrado saltando un mural en donde no hubiera cámaras de vigilancia. </w:t>
+      </w:r>
+    </w:p>
+    <w:p>
+      <w:pPr>
+        <w:spacing w:line="360" w:lineRule="auto"/>
+        <w:rPr>
+          <w:rFonts w:ascii="Arial" w:hAnsi="Arial" w:cs="Arial"/>
+          <w:b/>
+          <w:bCs/>
+          <w:sz w:val="24"/>
+          <w:szCs w:val="24"/>
+          <w:lang w:val="es-ES"/>
+        </w:rPr>
+      </w:pPr>
+      <w:r>
+        <w:rPr>
+          <w:rFonts w:ascii="Arial" w:hAnsi="Arial" w:cs="Arial"/>
+          <w:b/>
+          <w:bCs/>
+          <w:sz w:val="24"/>
+          <w:szCs w:val="24"/>
+          <w:lang w:val="es-ES"/>
+        </w:rPr>
+        <w:t>Estos chicos se habían quedado dormidos y solo les quedaba entrar a la segunda hora, intentando aparentar que habían llegado a tiempo y no entraron por temas ajenos.</w:t>
+      </w:r>
+    </w:p>
+    <w:p>
+      <w:pPr>
+        <w:spacing w:line="360" w:lineRule="auto"/>
+        <w:rPr>
+          <w:rFonts w:ascii="Arial" w:hAnsi="Arial" w:cs="Arial"/>
+          <w:b/>
+          <w:bCs/>
+          <w:sz w:val="24"/>
+          <w:szCs w:val="24"/>
+          <w:lang w:val="es-ES"/>
+        </w:rPr>
+      </w:pPr>
+      <w:r>
+        <w:rPr>
+          <w:rFonts w:ascii="Arial" w:hAnsi="Arial" w:cs="Arial"/>
+          <w:b/>
+          <w:bCs/>
+          <w:sz w:val="24"/>
+          <w:szCs w:val="24"/>
+          <w:lang w:val="es-ES"/>
+        </w:rPr>
+        <w:t>Pero lo que no tuvieron en cuenta fue que el mural que saltaron si tenía cámaras de seguridad, sus rostros no habían quedado del todo bien registrado por la cámara, pero los profesores se enteraron de que habían entrado a propiedad privada.</w:t>
+      </w:r>
+    </w:p>
+    <w:p>
+      <w:pPr>
+        <w:spacing w:line="360" w:lineRule="auto"/>
+        <w:rPr>
+          <w:rFonts w:ascii="Arial" w:hAnsi="Arial" w:cs="Arial"/>
+          <w:b/>
+          <w:bCs/>
+          <w:sz w:val="24"/>
+          <w:szCs w:val="24"/>
+          <w:lang w:val="es-ES"/>
+        </w:rPr>
+      </w:pPr>
+      <w:r>
+        <w:rPr>
+          <w:rFonts w:ascii="Arial" w:hAnsi="Arial" w:cs="Arial"/>
+          <w:b/>
+          <w:bCs/>
+          <w:sz w:val="24"/>
+          <w:szCs w:val="24"/>
+          <w:lang w:val="es-ES"/>
+        </w:rPr>
+        <w:t>Los profesores no lograron ver los rostros de los extraños delincuentes que entraron por el mural, es por eso que algunos profesores empezaron a patrullar el área.</w:t>
+      </w:r>
+    </w:p>
+    <w:p>
+      <w:pPr>
+        <w:spacing w:line="360" w:lineRule="auto"/>
+        <w:rPr>
+          <w:rFonts w:ascii="Arial" w:hAnsi="Arial" w:cs="Arial"/>
+          <w:b/>
+          <w:bCs/>
+          <w:sz w:val="24"/>
+          <w:szCs w:val="24"/>
+          <w:lang w:val="es-ES"/>
+        </w:rPr>
+      </w:pPr>
+      <w:r>
+        <w:rPr>
+          <w:rFonts w:ascii="Arial" w:hAnsi="Arial" w:cs="Arial"/>
+          <w:b/>
+          <w:bCs/>
+          <w:sz w:val="24"/>
+          <w:szCs w:val="24"/>
+          <w:lang w:val="es-ES"/>
+        </w:rPr>
+        <w:lastRenderedPageBreak/>
+        <w:t>Para que termine la primera hora de estudios aún queda algunos largos minutos, 45 minutos para ser más exactos. Ellos tendrían que esconderse durante ese tiempo para luego en el receso intentar escabullirse con el resto de estudiantes.</w:t>
+      </w:r>
+    </w:p>
+    <w:p>
+      <w:pPr>
+        <w:spacing w:line="360" w:lineRule="auto"/>
+        <w:rPr>
+          <w:rFonts w:ascii="Arial" w:hAnsi="Arial" w:cs="Arial"/>
+          <w:b/>
+          <w:bCs/>
+          <w:sz w:val="24"/>
+          <w:szCs w:val="24"/>
+          <w:lang w:val="es-ES"/>
+        </w:rPr>
+      </w:pPr>
+      <w:r>
+        <w:rPr>
+          <w:rFonts w:ascii="Arial" w:hAnsi="Arial" w:cs="Arial"/>
+          <w:b/>
+          <w:bCs/>
+          <w:sz w:val="24"/>
+          <w:szCs w:val="24"/>
+          <w:lang w:val="es-ES"/>
+        </w:rPr>
+        <w:t xml:space="preserve">Pero para lograr eso sin ser sorprendido por los profesores, tienes que esconderse unos 45 minutos más. Y que mejor lugar para esconderse que el edificio de atletismo, donde todos los objetos de educación fisica se guardan. </w:t>
+      </w:r>
+    </w:p>
+    <w:p>
+      <w:pPr>
+        <w:spacing w:line="360" w:lineRule="auto"/>
+        <w:rPr>
+          <w:rFonts w:ascii="Arial" w:hAnsi="Arial" w:cs="Arial"/>
+          <w:b/>
+          <w:bCs/>
+          <w:sz w:val="24"/>
+          <w:szCs w:val="24"/>
+          <w:lang w:val="es-ES"/>
+        </w:rPr>
+      </w:pPr>
+      <w:r>
+        <w:rPr>
+          <w:rFonts w:ascii="Arial" w:hAnsi="Arial" w:cs="Arial"/>
+          <w:b/>
+          <w:bCs/>
+          <w:sz w:val="24"/>
+          <w:szCs w:val="24"/>
+          <w:lang w:val="es-ES"/>
+        </w:rPr>
+        <w:t>Un edificio de tres pisos para guardar todos los instrumentos deportivos. La academia CFG es demasiado grande y tienen que tener materiales deportivos de sobra para abastecer este enorme lugar.</w:t>
+      </w:r>
+    </w:p>
+    <w:p>
+      <w:pPr>
+        <w:spacing w:line="360" w:lineRule="auto"/>
+        <w:rPr>
+          <w:rFonts w:ascii="Arial" w:hAnsi="Arial" w:cs="Arial"/>
+          <w:b/>
+          <w:bCs/>
+          <w:sz w:val="24"/>
+          <w:szCs w:val="24"/>
+          <w:lang w:val="es-ES"/>
+        </w:rPr>
+      </w:pPr>
+      <w:r>
+        <w:rPr>
+          <w:rFonts w:ascii="Arial" w:hAnsi="Arial" w:cs="Arial"/>
+          <w:b/>
+          <w:bCs/>
+          <w:sz w:val="24"/>
+          <w:szCs w:val="24"/>
+          <w:lang w:val="es-ES"/>
+        </w:rPr>
+        <w:t>-¿Como no te vas a dar cuenta que había cámaras de esta parte del mural? ¿No lo vistes cuando llegaste arriba? –Takeru molesto y preocupado habla mientras golpea su frente al ver qué clase de amigo le toco.</w:t>
+      </w:r>
+    </w:p>
+    <w:p>
+      <w:pPr>
+        <w:spacing w:line="360" w:lineRule="auto"/>
+        <w:rPr>
+          <w:rFonts w:ascii="Arial" w:hAnsi="Arial" w:cs="Arial"/>
+          <w:b/>
+          <w:bCs/>
+          <w:sz w:val="24"/>
+          <w:szCs w:val="24"/>
+          <w:lang w:val="es-ES"/>
+        </w:rPr>
+      </w:pPr>
+      <w:r>
+        <w:rPr>
+          <w:rFonts w:ascii="Arial" w:hAnsi="Arial" w:cs="Arial"/>
+          <w:b/>
+          <w:bCs/>
+          <w:sz w:val="24"/>
+          <w:szCs w:val="24"/>
+          <w:lang w:val="es-ES"/>
+        </w:rPr>
+        <w:t>Ambos están subiendo las escaleras para llegar a la terraza del edificio y esperar ahí un par de minutos.</w:t>
+      </w:r>
+    </w:p>
+    <w:p>
+      <w:pPr>
+        <w:spacing w:line="360" w:lineRule="auto"/>
+        <w:rPr>
+          <w:rFonts w:ascii="Arial" w:hAnsi="Arial" w:cs="Arial"/>
+          <w:b/>
+          <w:bCs/>
+          <w:sz w:val="24"/>
+          <w:szCs w:val="24"/>
+          <w:lang w:val="es-ES"/>
+        </w:rPr>
+      </w:pPr>
+      <w:r>
+        <w:rPr>
+          <w:rFonts w:ascii="Arial" w:hAnsi="Arial" w:cs="Arial"/>
+          <w:b/>
+          <w:bCs/>
+          <w:sz w:val="24"/>
+          <w:szCs w:val="24"/>
+          <w:lang w:val="es-ES"/>
+        </w:rPr>
+        <w:t>-¿Como se supone que tenga que saber en dónde hay cámaras? Nunca me cole de esta manera. Y por lo que dijiste creo que vos sabias más que yo.</w:t>
+      </w:r>
+    </w:p>
+    <w:p>
+      <w:pPr>
+        <w:spacing w:line="360" w:lineRule="auto"/>
+        <w:rPr>
+          <w:rFonts w:ascii="Arial" w:hAnsi="Arial" w:cs="Arial"/>
+          <w:b/>
+          <w:bCs/>
+          <w:sz w:val="24"/>
+          <w:szCs w:val="24"/>
+          <w:lang w:val="es-ES"/>
+        </w:rPr>
+      </w:pPr>
+      <w:r>
+        <w:rPr>
+          <w:rFonts w:ascii="Arial" w:hAnsi="Arial" w:cs="Arial"/>
+          <w:b/>
+          <w:bCs/>
+          <w:sz w:val="24"/>
+          <w:szCs w:val="24"/>
+          <w:lang w:val="es-ES"/>
+        </w:rPr>
+        <w:t>-¿Eh? –Takeru se extraña y con un poco de duda en su tonada murmura– Si, fue el año pasado en julio que tuvimos que entrar por este mismo mural, ¿no lo recuerdas?</w:t>
+      </w:r>
+    </w:p>
+    <w:p>
+      <w:pPr>
+        <w:spacing w:line="360" w:lineRule="auto"/>
+        <w:rPr>
+          <w:rFonts w:ascii="Arial" w:hAnsi="Arial" w:cs="Arial"/>
+          <w:b/>
+          <w:bCs/>
+          <w:sz w:val="24"/>
+          <w:szCs w:val="24"/>
+          <w:lang w:val="es-ES"/>
+        </w:rPr>
+      </w:pPr>
+      <w:r>
+        <w:rPr>
+          <w:rFonts w:ascii="Arial" w:hAnsi="Arial" w:cs="Arial"/>
+          <w:b/>
+          <w:bCs/>
+          <w:sz w:val="24"/>
+          <w:szCs w:val="24"/>
+          <w:lang w:val="es-ES"/>
+        </w:rPr>
+        <w:t>-Bueno… –Oziel traga saliva e intenta ágilmente contestarle– Si, pero… desde hace casi un año no hago esto. ¿Y por qué tendría que acordarme exactamente de cada punto en donde están instaladas las cámaras de seguridad?</w:t>
+      </w:r>
+    </w:p>
+    <w:p>
+      <w:pPr>
+        <w:spacing w:line="360" w:lineRule="auto"/>
+        <w:rPr>
+          <w:rFonts w:ascii="Arial" w:hAnsi="Arial" w:cs="Arial"/>
+          <w:b/>
+          <w:bCs/>
+          <w:sz w:val="24"/>
+          <w:szCs w:val="24"/>
+          <w:lang w:val="es-ES"/>
+        </w:rPr>
+      </w:pPr>
+      <w:r>
+        <w:rPr>
+          <w:rFonts w:ascii="Arial" w:hAnsi="Arial" w:cs="Arial"/>
+          <w:b/>
+          <w:bCs/>
+          <w:sz w:val="24"/>
+          <w:szCs w:val="24"/>
+          <w:lang w:val="es-ES"/>
+        </w:rPr>
+        <w:lastRenderedPageBreak/>
+        <w:t>-Bueno… tienes razón. Pero por lo menos te hubieras asegurado bien observando a tu alrededor. Sabes muy bien que yo no soy tan bueno en acordarme en donde están todas las cámaras de seguridad.</w:t>
+      </w:r>
+    </w:p>
+    <w:p>
+      <w:pPr>
+        <w:spacing w:line="360" w:lineRule="auto"/>
+        <w:rPr>
+          <w:rFonts w:ascii="Arial" w:hAnsi="Arial" w:cs="Arial"/>
+          <w:b/>
+          <w:bCs/>
+          <w:sz w:val="24"/>
+          <w:szCs w:val="24"/>
+          <w:lang w:val="es-ES"/>
+        </w:rPr>
+      </w:pPr>
+      <w:r>
+        <w:rPr>
+          <w:rFonts w:ascii="Arial" w:hAnsi="Arial" w:cs="Arial"/>
+          <w:b/>
+          <w:bCs/>
+          <w:sz w:val="24"/>
+          <w:szCs w:val="24"/>
+          <w:lang w:val="es-ES"/>
+        </w:rPr>
+        <w:t>-Descuida, nunca nos encontraran acá.</w:t>
+      </w:r>
+    </w:p>
+    <w:p>
+      <w:pPr>
+        <w:spacing w:line="360" w:lineRule="auto"/>
+        <w:rPr>
+          <w:rFonts w:ascii="Arial" w:hAnsi="Arial" w:cs="Arial"/>
+          <w:b/>
+          <w:bCs/>
+          <w:sz w:val="24"/>
+          <w:szCs w:val="24"/>
+          <w:lang w:val="es-ES"/>
+        </w:rPr>
+      </w:pPr>
+      <w:r>
+        <w:rPr>
+          <w:rFonts w:ascii="Arial" w:hAnsi="Arial" w:cs="Arial"/>
+          <w:b/>
+          <w:bCs/>
+          <w:sz w:val="24"/>
+          <w:szCs w:val="24"/>
+          <w:lang w:val="es-ES"/>
+        </w:rPr>
+        <w:t>Alguien los estaba esperando…</w:t>
+      </w:r>
+    </w:p>
+    <w:p>
+      <w:pPr>
+        <w:spacing w:line="360" w:lineRule="auto"/>
+        <w:rPr>
+          <w:rFonts w:ascii="Arial" w:hAnsi="Arial" w:cs="Arial"/>
+          <w:b/>
+          <w:bCs/>
+          <w:sz w:val="24"/>
+          <w:szCs w:val="24"/>
+          <w:lang w:val="es-ES"/>
+        </w:rPr>
+      </w:pPr>
+      <w:r>
+        <w:rPr>
+          <w:rFonts w:ascii="Arial" w:hAnsi="Arial" w:cs="Arial"/>
+          <w:b/>
+          <w:bCs/>
+          <w:sz w:val="24"/>
+          <w:szCs w:val="24"/>
+          <w:lang w:val="es-ES"/>
+        </w:rPr>
+        <w:t>-¿?...</w:t>
+      </w:r>
+    </w:p>
+    <w:p>
+      <w:pPr>
+        <w:spacing w:line="360" w:lineRule="auto"/>
+        <w:rPr>
+          <w:rFonts w:ascii="Arial" w:hAnsi="Arial" w:cs="Arial"/>
+          <w:b/>
+          <w:bCs/>
+          <w:sz w:val="24"/>
+          <w:szCs w:val="24"/>
+          <w:lang w:val="es-ES"/>
+        </w:rPr>
+      </w:pPr>
+      <w:r>
+        <w:rPr>
+          <w:rFonts w:ascii="Arial" w:hAnsi="Arial" w:cs="Arial"/>
+          <w:b/>
+          <w:bCs/>
+          <w:sz w:val="24"/>
+          <w:szCs w:val="24"/>
+          <w:lang w:val="es-ES"/>
+        </w:rPr>
+        <w:t>-¡!...</w:t>
+      </w:r>
+    </w:p>
+    <w:p>
+      <w:pPr>
+        <w:spacing w:line="360" w:lineRule="auto"/>
+        <w:rPr>
+          <w:rFonts w:ascii="Arial" w:hAnsi="Arial" w:cs="Arial"/>
+          <w:b/>
+          <w:bCs/>
+          <w:sz w:val="24"/>
+          <w:szCs w:val="24"/>
+          <w:lang w:val="es-ES"/>
+        </w:rPr>
+      </w:pPr>
+      <w:r>
+        <w:rPr>
+          <w:rFonts w:ascii="Arial" w:hAnsi="Arial" w:cs="Arial"/>
+          <w:b/>
+          <w:bCs/>
+          <w:sz w:val="24"/>
+          <w:szCs w:val="24"/>
+          <w:lang w:val="es-ES"/>
+        </w:rPr>
+        <w:t>Al llegar a la segunda planta notaron un hombro de una persona parada en medio de la puerta que conecta con la sala de limpieza del edificio.</w:t>
+      </w:r>
+    </w:p>
+    <w:p>
+      <w:pPr>
+        <w:spacing w:line="360" w:lineRule="auto"/>
+        <w:rPr>
+          <w:rFonts w:ascii="Arial" w:hAnsi="Arial" w:cs="Arial"/>
+          <w:b/>
+          <w:bCs/>
+          <w:sz w:val="24"/>
+          <w:szCs w:val="24"/>
+          <w:lang w:val="es-ES"/>
+        </w:rPr>
+      </w:pPr>
+      <w:r>
+        <w:rPr>
+          <w:rFonts w:ascii="Arial" w:hAnsi="Arial" w:cs="Arial"/>
+          <w:b/>
+          <w:bCs/>
+          <w:sz w:val="24"/>
+          <w:szCs w:val="24"/>
+          <w:lang w:val="es-ES"/>
+        </w:rPr>
+        <w:t>Nadie tendría que estar a estas horas de la mañana en este lugar. Esa persona los estaba esperando.</w:t>
+      </w:r>
+    </w:p>
+    <w:p>
+      <w:pPr>
+        <w:spacing w:line="360" w:lineRule="auto"/>
+        <w:rPr>
+          <w:rFonts w:ascii="Arial" w:hAnsi="Arial" w:cs="Arial"/>
+          <w:b/>
+          <w:bCs/>
+          <w:sz w:val="24"/>
+          <w:szCs w:val="24"/>
+          <w:lang w:val="es-ES"/>
+        </w:rPr>
+      </w:pPr>
+      <w:r>
+        <w:rPr>
+          <w:rFonts w:ascii="Arial" w:hAnsi="Arial" w:cs="Arial"/>
+          <w:b/>
+          <w:bCs/>
+          <w:sz w:val="24"/>
+          <w:szCs w:val="24"/>
+          <w:lang w:val="es-ES"/>
+        </w:rPr>
+        <w:t>Takeru y Oziel fruncieron el entrecejo, cerraron sus manos en forma de puños para estar preparados para cualquier contratiempo.</w:t>
+      </w:r>
+    </w:p>
+    <w:p>
+      <w:pPr>
+        <w:spacing w:line="360" w:lineRule="auto"/>
+        <w:rPr>
+          <w:rFonts w:ascii="Arial" w:hAnsi="Arial" w:cs="Arial"/>
+          <w:b/>
+          <w:bCs/>
+          <w:sz w:val="24"/>
+          <w:szCs w:val="24"/>
+          <w:lang w:val="es-ES"/>
+        </w:rPr>
+      </w:pPr>
+      <w:r>
+        <w:rPr>
+          <w:rFonts w:ascii="Arial" w:hAnsi="Arial" w:cs="Arial"/>
+          <w:b/>
+          <w:bCs/>
+          <w:sz w:val="24"/>
+          <w:szCs w:val="24"/>
+          <w:lang w:val="es-ES"/>
+        </w:rPr>
+        <w:t>El sentido agudo de ambos jóvenes es completamente único. Al unisonó Kaminoa y Hamasaki se percataron de que una persona estaba subiendo las escaleras.</w:t>
+      </w:r>
+    </w:p>
+    <w:p>
+      <w:pPr>
+        <w:spacing w:line="360" w:lineRule="auto"/>
+        <w:rPr>
+          <w:rFonts w:ascii="Arial" w:hAnsi="Arial" w:cs="Arial"/>
+          <w:b/>
+          <w:bCs/>
+          <w:sz w:val="24"/>
+          <w:szCs w:val="24"/>
+          <w:lang w:val="es-ES"/>
+        </w:rPr>
+      </w:pPr>
+      <w:r>
+        <w:rPr>
+          <w:rFonts w:ascii="Arial" w:hAnsi="Arial" w:cs="Arial"/>
+          <w:b/>
+          <w:bCs/>
+          <w:sz w:val="24"/>
+          <w:szCs w:val="24"/>
+          <w:lang w:val="es-ES"/>
+        </w:rPr>
+        <w:t>Esta persona tiene una corbata que vuela con el viento escalofriante del momento. Aunque esa corbata parece estar ahí solo para darle drama al momento por que lleva una remera blanca y no una camisa.</w:t>
+      </w:r>
+    </w:p>
+    <w:p>
+      <w:pPr>
+        <w:spacing w:line="360" w:lineRule="auto"/>
+        <w:rPr>
+          <w:rFonts w:ascii="Arial" w:hAnsi="Arial" w:cs="Arial"/>
+          <w:b/>
+          <w:bCs/>
+          <w:sz w:val="24"/>
+          <w:szCs w:val="24"/>
+          <w:lang w:val="es-ES"/>
+        </w:rPr>
+      </w:pPr>
+      <w:r>
+        <w:rPr>
+          <w:rFonts w:ascii="Arial" w:hAnsi="Arial" w:cs="Arial"/>
+          <w:b/>
+          <w:bCs/>
+          <w:sz w:val="24"/>
+          <w:szCs w:val="24"/>
+          <w:lang w:val="es-ES"/>
+        </w:rPr>
+        <w:t>El rostro de este sujeto parece completamente aterrador y amenazante. Saca mandíbula para aparentar ser más rudo de lo que es.</w:t>
+      </w:r>
+    </w:p>
+    <w:p>
+      <w:pPr>
+        <w:spacing w:line="360" w:lineRule="auto"/>
+        <w:rPr>
+          <w:rFonts w:ascii="Arial" w:hAnsi="Arial" w:cs="Arial"/>
+          <w:b/>
+          <w:bCs/>
+          <w:sz w:val="24"/>
+          <w:szCs w:val="24"/>
+          <w:lang w:val="es-ES"/>
+        </w:rPr>
+      </w:pPr>
+      <w:r>
+        <w:rPr>
+          <w:rFonts w:ascii="Arial" w:hAnsi="Arial" w:cs="Arial"/>
+          <w:b/>
+          <w:bCs/>
+          <w:sz w:val="24"/>
+          <w:szCs w:val="24"/>
+          <w:lang w:val="es-ES"/>
+        </w:rPr>
+        <w:t>El que estaba parado en la puerta de limpieza se da la vuelta y observa a los jóvenes preparados para cualquier problema. Este otro hombre lleva anteojos y al igual que el anterior, lleva una corbata que es pilotada por el viento, nada más que este hombre si lleva una camisa y un saco que parece más el uniforme de la academia CFG.</w:t>
+      </w:r>
+    </w:p>
+    <w:p>
+      <w:pPr>
+        <w:spacing w:line="360" w:lineRule="auto"/>
+        <w:rPr>
+          <w:rFonts w:ascii="Arial" w:hAnsi="Arial" w:cs="Arial"/>
+          <w:b/>
+          <w:bCs/>
+          <w:sz w:val="24"/>
+          <w:szCs w:val="24"/>
+          <w:lang w:val="es-ES"/>
+        </w:rPr>
+      </w:pPr>
+      <w:r>
+        <w:rPr>
+          <w:rFonts w:ascii="Arial" w:hAnsi="Arial" w:cs="Arial"/>
+          <w:b/>
+          <w:bCs/>
+          <w:sz w:val="24"/>
+          <w:szCs w:val="24"/>
+          <w:lang w:val="es-ES"/>
+        </w:rPr>
+        <w:lastRenderedPageBreak/>
+        <w:t xml:space="preserve">El viento levanto algunas hojas y por alguna razón la corbata de Kaminoa Oziel y Hamasaki Takeru. </w:t>
+      </w:r>
+    </w:p>
+    <w:p>
+      <w:pPr>
+        <w:spacing w:line="360" w:lineRule="auto"/>
+        <w:rPr>
+          <w:rFonts w:ascii="Arial" w:hAnsi="Arial" w:cs="Arial"/>
+          <w:b/>
+          <w:bCs/>
+          <w:sz w:val="24"/>
+          <w:szCs w:val="24"/>
+          <w:lang w:val="es-ES"/>
+        </w:rPr>
+      </w:pPr>
+      <w:r>
+        <w:rPr>
+          <w:rFonts w:ascii="Arial" w:hAnsi="Arial" w:cs="Arial"/>
+          <w:b/>
+          <w:bCs/>
+          <w:sz w:val="24"/>
+          <w:szCs w:val="24"/>
+          <w:lang w:val="es-ES"/>
+        </w:rPr>
+        <w:t>Oziel lleva una mano a su bolillo mientras la otra mueve su chaqueta como mostrando su físico bien esculpido.</w:t>
+      </w:r>
+    </w:p>
+    <w:p>
+      <w:pPr>
+        <w:spacing w:line="360" w:lineRule="auto"/>
+        <w:rPr>
+          <w:rFonts w:ascii="Arial" w:hAnsi="Arial" w:cs="Arial"/>
+          <w:b/>
+          <w:bCs/>
+          <w:sz w:val="24"/>
+          <w:szCs w:val="24"/>
+          <w:lang w:val="es-ES"/>
+        </w:rPr>
+      </w:pPr>
+      <w:r>
+        <w:rPr>
+          <w:rFonts w:ascii="Arial" w:hAnsi="Arial" w:cs="Arial"/>
+          <w:b/>
+          <w:bCs/>
+          <w:sz w:val="24"/>
+          <w:szCs w:val="24"/>
+          <w:lang w:val="es-ES"/>
+        </w:rPr>
+        <w:t>Al fondo del pasillo están las escaleras que conectan con la azotea, desde arriba otra persona se estaba asomando lentamente con un paso lento y intimidante.</w:t>
+      </w:r>
+    </w:p>
+    <w:p>
+      <w:pPr>
+        <w:spacing w:line="360" w:lineRule="auto"/>
+        <w:rPr>
+          <w:rFonts w:ascii="Arial" w:hAnsi="Arial" w:cs="Arial"/>
+          <w:b/>
+          <w:bCs/>
+          <w:sz w:val="24"/>
+          <w:szCs w:val="24"/>
+          <w:lang w:val="es-ES"/>
+        </w:rPr>
+      </w:pPr>
+      <w:r>
+        <w:rPr>
+          <w:rFonts w:ascii="Arial" w:hAnsi="Arial" w:cs="Arial"/>
+          <w:b/>
+          <w:bCs/>
+          <w:sz w:val="24"/>
+          <w:szCs w:val="24"/>
+          <w:lang w:val="es-ES"/>
+        </w:rPr>
+        <w:t>Este sujeto parece ser el más fuerte de todos con esa chaqueta volando en sus hombros junto a su corbata como si fueran una enorme capa de super villano. El pelo de este tercer delincuente se menea con la brisa del viento.</w:t>
+      </w:r>
+    </w:p>
+    <w:p>
+      <w:pPr>
+        <w:spacing w:line="360" w:lineRule="auto"/>
+        <w:rPr>
+          <w:rFonts w:ascii="Arial" w:hAnsi="Arial" w:cs="Arial"/>
+          <w:b/>
+          <w:bCs/>
+          <w:sz w:val="24"/>
+          <w:szCs w:val="24"/>
+          <w:lang w:val="es-ES"/>
+        </w:rPr>
+      </w:pPr>
+      <w:r>
+        <w:rPr>
+          <w:rFonts w:ascii="Arial" w:hAnsi="Arial" w:cs="Arial"/>
+          <w:b/>
+          <w:bCs/>
+          <w:sz w:val="24"/>
+          <w:szCs w:val="24"/>
+          <w:lang w:val="es-ES"/>
+        </w:rPr>
+        <w:t>Las 5 corbatas y chaquetas vuelan por la brisa tensa del momento.</w:t>
+      </w:r>
+    </w:p>
+    <w:p>
+      <w:pPr>
+        <w:spacing w:line="360" w:lineRule="auto"/>
+        <w:rPr>
+          <w:rFonts w:ascii="Arial" w:hAnsi="Arial" w:cs="Arial"/>
+          <w:b/>
+          <w:bCs/>
+          <w:sz w:val="24"/>
+          <w:szCs w:val="24"/>
+          <w:lang w:val="es-ES"/>
+        </w:rPr>
+      </w:pPr>
+      <w:r>
+        <w:rPr>
+          <w:rFonts w:ascii="Arial" w:hAnsi="Arial" w:cs="Arial"/>
+          <w:b/>
+          <w:bCs/>
+          <w:sz w:val="24"/>
+          <w:szCs w:val="24"/>
+          <w:lang w:val="es-ES"/>
+        </w:rPr>
+        <w:t>Esto se asemeja demasiado a una emboscada predeterminada. Sabían que vendrían a este lugar y estos tres sujetos los estaban esperanto tanto a Kaminoa Oziel como a Hamasaki Takeru.</w:t>
+      </w:r>
+    </w:p>
+    <w:p>
+      <w:pPr>
+        <w:spacing w:line="360" w:lineRule="auto"/>
+        <w:rPr>
+          <w:rFonts w:ascii="Arial" w:hAnsi="Arial" w:cs="Arial"/>
+          <w:b/>
+          <w:bCs/>
+          <w:sz w:val="24"/>
+          <w:szCs w:val="24"/>
+          <w:lang w:val="es-ES"/>
+        </w:rPr>
+      </w:pPr>
+      <w:r>
+        <w:rPr>
+          <w:rFonts w:ascii="Arial" w:hAnsi="Arial" w:cs="Arial"/>
+          <w:b/>
+          <w:bCs/>
+          <w:sz w:val="24"/>
+          <w:szCs w:val="24"/>
+          <w:lang w:val="es-ES"/>
+        </w:rPr>
+        <w:t>-Ya veo…</w:t>
+      </w:r>
+    </w:p>
+    <w:p>
+      <w:pPr>
+        <w:spacing w:line="360" w:lineRule="auto"/>
+        <w:rPr>
+          <w:rFonts w:ascii="Arial" w:hAnsi="Arial" w:cs="Arial"/>
+          <w:b/>
+          <w:bCs/>
+          <w:sz w:val="24"/>
+          <w:szCs w:val="24"/>
+          <w:lang w:val="es-ES"/>
+        </w:rPr>
+      </w:pPr>
+      <w:r>
+        <w:rPr>
+          <w:rFonts w:ascii="Arial" w:hAnsi="Arial" w:cs="Arial"/>
+          <w:b/>
+          <w:bCs/>
+          <w:sz w:val="24"/>
+          <w:szCs w:val="24"/>
+          <w:lang w:val="es-ES"/>
+        </w:rPr>
+        <w:t>Antes de que Kaminoa lograra proseguir, con su agudo instinto de percepción logro darse cuenta que el sujeto de remera y corbata había lanzado un devastador ataque por detrás.</w:t>
+      </w:r>
+    </w:p>
+    <w:p>
+      <w:pPr>
+        <w:spacing w:line="360" w:lineRule="auto"/>
+        <w:rPr>
+          <w:rFonts w:ascii="Arial" w:hAnsi="Arial" w:cs="Arial"/>
+          <w:b/>
+          <w:bCs/>
+          <w:sz w:val="24"/>
+          <w:szCs w:val="24"/>
+          <w:lang w:val="es-ES"/>
+        </w:rPr>
+      </w:pPr>
+      <w:r>
+        <w:rPr>
+          <w:rFonts w:ascii="Arial" w:hAnsi="Arial" w:cs="Arial"/>
+          <w:b/>
+          <w:bCs/>
+          <w:sz w:val="24"/>
+          <w:szCs w:val="24"/>
+          <w:lang w:val="es-ES"/>
+        </w:rPr>
+        <w:t>El delincuente con una aterradora apariencia salto y junto sus dos manos en el aire para un golpe directo en la cabeza a Oziel.</w:t>
+      </w:r>
+    </w:p>
+    <w:p>
+      <w:pPr>
+        <w:spacing w:line="360" w:lineRule="auto"/>
+        <w:rPr>
+          <w:rFonts w:ascii="Arial" w:hAnsi="Arial" w:cs="Arial"/>
+          <w:b/>
+          <w:bCs/>
+          <w:sz w:val="24"/>
+          <w:szCs w:val="24"/>
+          <w:lang w:val="es-ES"/>
+        </w:rPr>
+      </w:pPr>
+      <w:r>
+        <w:rPr>
+          <w:rFonts w:ascii="Arial" w:hAnsi="Arial" w:cs="Arial"/>
+          <w:b/>
+          <w:bCs/>
+          <w:sz w:val="24"/>
+          <w:szCs w:val="24"/>
+          <w:lang w:val="es-ES"/>
+        </w:rPr>
+        <w:t>Con su fuerza sobre humana logra darse la vuelta a tiempo para lanzar un rápido contra ataque que no se lo esperaba.</w:t>
+      </w:r>
+    </w:p>
+    <w:p>
+      <w:pPr>
+        <w:spacing w:line="360" w:lineRule="auto"/>
+        <w:rPr>
+          <w:rFonts w:ascii="Arial" w:hAnsi="Arial" w:cs="Arial"/>
+          <w:b/>
+          <w:bCs/>
+          <w:sz w:val="24"/>
+          <w:szCs w:val="24"/>
+          <w:lang w:val="es-ES"/>
+        </w:rPr>
+      </w:pPr>
+      <w:r>
+        <w:rPr>
+          <w:rFonts w:ascii="Arial" w:hAnsi="Arial" w:cs="Arial"/>
+          <w:b/>
+          <w:bCs/>
+          <w:sz w:val="24"/>
+          <w:szCs w:val="24"/>
+          <w:lang w:val="es-ES"/>
+        </w:rPr>
+        <w:t>-Tijeras… –Dijo el delincuente de remera y corbata mientras con sus dos manos juntas logra levantar sus dedos índices y formar una tijera.</w:t>
+      </w:r>
+    </w:p>
+    <w:p>
+      <w:pPr>
+        <w:spacing w:line="360" w:lineRule="auto"/>
+        <w:rPr>
+          <w:rFonts w:ascii="Arial" w:hAnsi="Arial" w:cs="Arial"/>
+          <w:b/>
+          <w:bCs/>
+          <w:sz w:val="24"/>
+          <w:szCs w:val="24"/>
+          <w:lang w:val="es-ES"/>
+        </w:rPr>
+      </w:pPr>
+      <w:r>
+        <w:rPr>
+          <w:rFonts w:ascii="Arial" w:hAnsi="Arial" w:cs="Arial"/>
+          <w:b/>
+          <w:bCs/>
+          <w:sz w:val="24"/>
+          <w:szCs w:val="24"/>
+          <w:lang w:val="es-ES"/>
+        </w:rPr>
+        <w:t>-Roca… –Sin mucho esfuerzo hablo Oziel mientras cruza sus brazos hacia adelante para formar dos rocas con sus manos.</w:t>
+      </w:r>
+    </w:p>
+    <w:p>
+      <w:pPr>
+        <w:spacing w:line="360" w:lineRule="auto"/>
+        <w:rPr>
+          <w:rFonts w:ascii="Arial" w:hAnsi="Arial" w:cs="Arial"/>
+          <w:b/>
+          <w:bCs/>
+          <w:sz w:val="24"/>
+          <w:szCs w:val="24"/>
+          <w:lang w:val="es-ES"/>
+        </w:rPr>
+      </w:pPr>
+      <w:r>
+        <w:rPr>
+          <w:rFonts w:ascii="Arial" w:hAnsi="Arial" w:cs="Arial"/>
+          <w:b/>
+          <w:bCs/>
+          <w:sz w:val="24"/>
+          <w:szCs w:val="24"/>
+          <w:lang w:val="es-ES"/>
+        </w:rPr>
+        <w:lastRenderedPageBreak/>
+        <w:t>El delincuente de camisa y corbata cae al suelo de rodillas y con una tos desgarradora y sobre actuada se queda en esa posición hasta recuperarse.</w:t>
+      </w:r>
+    </w:p>
+    <w:p>
+      <w:pPr>
+        <w:spacing w:line="360" w:lineRule="auto"/>
+        <w:rPr>
+          <w:rFonts w:ascii="Arial" w:hAnsi="Arial" w:cs="Arial"/>
+          <w:b/>
+          <w:bCs/>
+          <w:sz w:val="24"/>
+          <w:szCs w:val="24"/>
+          <w:lang w:val="es-ES"/>
+        </w:rPr>
+      </w:pPr>
+      <w:r>
+        <w:rPr>
+          <w:rFonts w:ascii="Arial" w:hAnsi="Arial" w:cs="Arial"/>
+          <w:b/>
+          <w:bCs/>
+          <w:sz w:val="24"/>
+          <w:szCs w:val="24"/>
+          <w:lang w:val="es-ES"/>
+        </w:rPr>
+        <w:t>Esta clase de pelea no parece ser la que usualmente se dan entre dos clases de pandillas peligrosas. Esta pelea parece ser por el dominio de este edificio.</w:t>
+      </w:r>
+    </w:p>
+    <w:p>
+      <w:pPr>
+        <w:spacing w:line="360" w:lineRule="auto"/>
+        <w:rPr>
+          <w:rFonts w:ascii="Arial" w:hAnsi="Arial" w:cs="Arial"/>
+          <w:b/>
+          <w:bCs/>
+          <w:sz w:val="24"/>
+          <w:szCs w:val="24"/>
+          <w:lang w:val="es-ES"/>
+        </w:rPr>
+      </w:pPr>
+      <w:r>
+        <w:rPr>
+          <w:rFonts w:ascii="Arial" w:hAnsi="Arial" w:cs="Arial"/>
+          <w:b/>
+          <w:bCs/>
+          <w:sz w:val="24"/>
+          <w:szCs w:val="24"/>
+          <w:lang w:val="es-ES"/>
+        </w:rPr>
+        <w:t>Ninguno de los 5 jóvenes parece estar jugando por sus expresiones completamente serias, pero esto no parece nada natural en una “pelea”.</w:t>
+      </w:r>
+    </w:p>
+    <w:p>
+      <w:pPr>
+        <w:spacing w:line="360" w:lineRule="auto"/>
+        <w:rPr>
+          <w:rFonts w:ascii="Arial" w:hAnsi="Arial" w:cs="Arial"/>
+          <w:b/>
+          <w:bCs/>
+          <w:sz w:val="24"/>
+          <w:szCs w:val="24"/>
+          <w:lang w:val="es-ES"/>
+        </w:rPr>
+      </w:pPr>
+      <w:r>
+        <w:rPr>
+          <w:rFonts w:ascii="Arial" w:hAnsi="Arial" w:cs="Arial"/>
+          <w:b/>
+          <w:bCs/>
+          <w:sz w:val="24"/>
+          <w:szCs w:val="24"/>
+          <w:lang w:val="es-ES"/>
+        </w:rPr>
+        <w:t xml:space="preserve">Delincuente con anteojos reacciona a ver a su compañero derrotado por Oziel y decide actuar con un ataque hacia el chico por detrás. </w:t>
+      </w:r>
+    </w:p>
+    <w:p>
+      <w:pPr>
+        <w:spacing w:line="360" w:lineRule="auto"/>
+        <w:rPr>
+          <w:rFonts w:ascii="Arial" w:hAnsi="Arial" w:cs="Arial"/>
+          <w:b/>
+          <w:bCs/>
+          <w:sz w:val="24"/>
+          <w:szCs w:val="24"/>
+          <w:lang w:val="es-ES"/>
+        </w:rPr>
+      </w:pPr>
+      <w:r>
+        <w:rPr>
+          <w:rFonts w:ascii="Arial" w:hAnsi="Arial" w:cs="Arial"/>
+          <w:b/>
+          <w:bCs/>
+          <w:sz w:val="24"/>
+          <w:szCs w:val="24"/>
+          <w:lang w:val="es-ES"/>
+        </w:rPr>
+        <w:t>Pero no tuvo en cuenta que no estaba solo.</w:t>
+      </w:r>
+    </w:p>
+    <w:p>
+      <w:pPr>
+        <w:spacing w:line="360" w:lineRule="auto"/>
+        <w:rPr>
+          <w:rFonts w:ascii="Arial" w:hAnsi="Arial" w:cs="Arial"/>
+          <w:b/>
+          <w:bCs/>
+          <w:sz w:val="24"/>
+          <w:szCs w:val="24"/>
+          <w:lang w:val="es-ES"/>
+        </w:rPr>
+      </w:pPr>
+      <w:r>
+        <w:rPr>
+          <w:rFonts w:ascii="Arial" w:hAnsi="Arial" w:cs="Arial"/>
+          <w:b/>
+          <w:bCs/>
+          <w:sz w:val="24"/>
+          <w:szCs w:val="24"/>
+          <w:lang w:val="es-ES"/>
+        </w:rPr>
+        <w:t>De un veloz movimiento Takeru se para detrás de Oziel para cubrirlo de un impresionante ataque inesperado y a traición.</w:t>
+      </w:r>
+    </w:p>
+    <w:p>
+      <w:pPr>
+        <w:spacing w:line="360" w:lineRule="auto"/>
+        <w:rPr>
+          <w:rFonts w:ascii="Arial" w:hAnsi="Arial" w:cs="Arial"/>
+          <w:b/>
+          <w:bCs/>
+          <w:sz w:val="24"/>
+          <w:szCs w:val="24"/>
+          <w:lang w:val="es-ES"/>
+        </w:rPr>
+      </w:pPr>
+      <w:r>
+        <w:rPr>
+          <w:rFonts w:ascii="Arial" w:hAnsi="Arial" w:cs="Arial"/>
+          <w:b/>
+          <w:bCs/>
+          <w:sz w:val="24"/>
+          <w:szCs w:val="24"/>
+          <w:lang w:val="es-ES"/>
+        </w:rPr>
+        <w:t>-Roca… –Grita el delincuente con anteojos.</w:t>
+      </w:r>
+    </w:p>
+    <w:p>
+      <w:pPr>
+        <w:spacing w:line="360" w:lineRule="auto"/>
+        <w:rPr>
+          <w:rFonts w:ascii="Arial" w:hAnsi="Arial" w:cs="Arial"/>
+          <w:b/>
+          <w:bCs/>
+          <w:sz w:val="24"/>
+          <w:szCs w:val="24"/>
+          <w:lang w:val="es-ES"/>
+        </w:rPr>
+      </w:pPr>
+      <w:r>
+        <w:rPr>
+          <w:rFonts w:ascii="Arial" w:hAnsi="Arial" w:cs="Arial"/>
+          <w:b/>
+          <w:bCs/>
+          <w:sz w:val="24"/>
+          <w:szCs w:val="24"/>
+          <w:lang w:val="es-ES"/>
+        </w:rPr>
+        <w:t xml:space="preserve">-Papel…–Grita Takeru al unisonó. </w:t>
+      </w:r>
+    </w:p>
+    <w:p>
+      <w:pPr>
+        <w:spacing w:line="360" w:lineRule="auto"/>
+        <w:rPr>
+          <w:rFonts w:ascii="Arial" w:hAnsi="Arial" w:cs="Arial"/>
+          <w:b/>
+          <w:bCs/>
+          <w:sz w:val="24"/>
+          <w:szCs w:val="24"/>
+          <w:lang w:val="es-ES"/>
+        </w:rPr>
+      </w:pPr>
+      <w:r>
+        <w:rPr>
+          <w:rFonts w:ascii="Arial" w:hAnsi="Arial" w:cs="Arial"/>
+          <w:b/>
+          <w:bCs/>
+          <w:sz w:val="24"/>
+          <w:szCs w:val="24"/>
+          <w:lang w:val="es-ES"/>
+        </w:rPr>
+        <w:t>Pero ese ataque no se había detenido ahí. Inmediatamente después que el delincuente de anteojos callera el delincuente más poderoso con tirantes negros salto por detrás y tenía un ataque más que inevitable.</w:t>
+      </w:r>
+    </w:p>
+    <w:p>
+      <w:pPr>
+        <w:spacing w:line="360" w:lineRule="auto"/>
+        <w:rPr>
+          <w:rFonts w:ascii="Arial" w:hAnsi="Arial" w:cs="Arial"/>
+          <w:b/>
+          <w:bCs/>
+          <w:sz w:val="24"/>
+          <w:szCs w:val="24"/>
+          <w:lang w:val="es-ES"/>
+        </w:rPr>
+      </w:pPr>
+      <w:r>
+        <w:rPr>
+          <w:rFonts w:ascii="Arial" w:hAnsi="Arial" w:cs="Arial"/>
+          <w:b/>
+          <w:bCs/>
+          <w:sz w:val="24"/>
+          <w:szCs w:val="24"/>
+          <w:lang w:val="es-ES"/>
+        </w:rPr>
+        <w:t>Takeru estaba en modo Papel, con sus dos manos extendidas. Estaba más que expuesto a unas impresionantes tijeras.</w:t>
+      </w:r>
+    </w:p>
+    <w:p>
+      <w:pPr>
+        <w:spacing w:line="360" w:lineRule="auto"/>
+        <w:rPr>
+          <w:rFonts w:ascii="Arial" w:hAnsi="Arial" w:cs="Arial"/>
+          <w:b/>
+          <w:bCs/>
+          <w:sz w:val="24"/>
+          <w:szCs w:val="24"/>
+          <w:lang w:val="es-ES"/>
+        </w:rPr>
+      </w:pPr>
+      <w:r>
+        <w:rPr>
+          <w:rFonts w:ascii="Arial" w:hAnsi="Arial" w:cs="Arial"/>
+          <w:b/>
+          <w:bCs/>
+          <w:sz w:val="24"/>
+          <w:szCs w:val="24"/>
+          <w:lang w:val="es-ES"/>
+        </w:rPr>
+        <w:t>-Tch… –Takeru chasquea la lengua</w:t>
+      </w:r>
+      <w:r>
+        <w:rPr>
+          <w:rFonts w:ascii="Arial" w:hAnsi="Arial" w:cs="Arial"/>
+          <w:b/>
+          <w:bCs/>
+          <w:sz w:val="24"/>
+          <w:szCs w:val="24"/>
+          <w:lang w:val="es-ES"/>
+        </w:rPr>
+        <w:t xml:space="preserve"> sabiendo que no puede salir de esta solo.</w:t>
+      </w:r>
+    </w:p>
+    <w:p>
+      <w:pPr>
+        <w:spacing w:line="360" w:lineRule="auto"/>
+        <w:rPr>
+          <w:rFonts w:ascii="Arial" w:hAnsi="Arial" w:cs="Arial"/>
+          <w:b/>
+          <w:bCs/>
+          <w:sz w:val="24"/>
+          <w:szCs w:val="24"/>
+          <w:lang w:val="es-ES"/>
+        </w:rPr>
+      </w:pPr>
+      <w:r>
+        <w:rPr>
+          <w:rFonts w:ascii="Arial" w:hAnsi="Arial" w:cs="Arial"/>
+          <w:b/>
+          <w:bCs/>
+          <w:sz w:val="24"/>
+          <w:szCs w:val="24"/>
+          <w:lang w:val="es-ES"/>
+        </w:rPr>
+        <w:t>Pero Oziel nunca dejara solo a su amigo en un momento tan crítico como el de ahora.</w:t>
+      </w:r>
+    </w:p>
+    <w:p>
+      <w:pPr>
+        <w:spacing w:line="360" w:lineRule="auto"/>
+        <w:rPr>
+          <w:rFonts w:ascii="Arial" w:hAnsi="Arial" w:cs="Arial"/>
+          <w:b/>
+          <w:bCs/>
+          <w:sz w:val="24"/>
+          <w:szCs w:val="24"/>
+          <w:lang w:val="es-ES"/>
+        </w:rPr>
+      </w:pPr>
+      <w:r>
+        <w:rPr>
+          <w:rFonts w:ascii="Arial" w:hAnsi="Arial" w:cs="Arial"/>
+          <w:b/>
+          <w:bCs/>
+          <w:sz w:val="24"/>
+          <w:szCs w:val="24"/>
+          <w:lang w:val="es-ES"/>
+        </w:rPr>
+        <w:t>-No estás solo hermano. Hoy por ti, mañana por mi…</w:t>
+      </w:r>
+    </w:p>
+    <w:p>
+      <w:pPr>
+        <w:spacing w:line="360" w:lineRule="auto"/>
+        <w:rPr>
+          <w:rFonts w:ascii="Arial" w:hAnsi="Arial" w:cs="Arial"/>
+          <w:b/>
+          <w:bCs/>
+          <w:sz w:val="24"/>
+          <w:szCs w:val="24"/>
+          <w:lang w:val="es-ES"/>
+        </w:rPr>
+      </w:pPr>
+      <w:r>
+        <w:rPr>
+          <w:rFonts w:ascii="Arial" w:hAnsi="Arial" w:cs="Arial"/>
+          <w:b/>
+          <w:bCs/>
+          <w:sz w:val="24"/>
+          <w:szCs w:val="24"/>
+          <w:lang w:val="es-ES"/>
+        </w:rPr>
+        <w:t>Oziel de una increíble velocidad inhumana se mueve frente a su amigo para protegerlo.</w:t>
+      </w:r>
+    </w:p>
+    <w:p>
+      <w:pPr>
+        <w:spacing w:line="360" w:lineRule="auto"/>
+        <w:rPr>
+          <w:rFonts w:ascii="Arial" w:hAnsi="Arial" w:cs="Arial"/>
+          <w:b/>
+          <w:bCs/>
+          <w:sz w:val="24"/>
+          <w:szCs w:val="24"/>
+          <w:lang w:val="es-ES"/>
+        </w:rPr>
+      </w:pPr>
+      <w:r>
+        <w:rPr>
+          <w:rFonts w:ascii="Arial" w:hAnsi="Arial" w:cs="Arial"/>
+          <w:b/>
+          <w:bCs/>
+          <w:sz w:val="24"/>
+          <w:szCs w:val="24"/>
+          <w:lang w:val="es-ES"/>
+        </w:rPr>
+        <w:t>-Tijeras…</w:t>
+      </w:r>
+    </w:p>
+    <w:p>
+      <w:pPr>
+        <w:spacing w:line="360" w:lineRule="auto"/>
+        <w:rPr>
+          <w:rFonts w:ascii="Arial" w:hAnsi="Arial" w:cs="Arial"/>
+          <w:b/>
+          <w:bCs/>
+          <w:sz w:val="24"/>
+          <w:szCs w:val="24"/>
+          <w:lang w:val="es-ES"/>
+        </w:rPr>
+      </w:pPr>
+      <w:r>
+        <w:rPr>
+          <w:rFonts w:ascii="Arial" w:hAnsi="Arial" w:cs="Arial"/>
+          <w:b/>
+          <w:bCs/>
+          <w:sz w:val="24"/>
+          <w:szCs w:val="24"/>
+          <w:lang w:val="es-ES"/>
+        </w:rPr>
+        <w:lastRenderedPageBreak/>
+        <w:t>-Tijeras…</w:t>
+      </w:r>
+    </w:p>
+    <w:p>
+      <w:pPr>
+        <w:spacing w:line="360" w:lineRule="auto"/>
+        <w:rPr>
+          <w:rFonts w:ascii="Arial" w:hAnsi="Arial" w:cs="Arial"/>
+          <w:b/>
+          <w:bCs/>
+          <w:sz w:val="24"/>
+          <w:szCs w:val="24"/>
+          <w:lang w:val="es-ES"/>
+        </w:rPr>
+      </w:pPr>
+      <w:r>
+        <w:rPr>
+          <w:rFonts w:ascii="Arial" w:hAnsi="Arial" w:cs="Arial"/>
+          <w:b/>
+          <w:bCs/>
+          <w:sz w:val="24"/>
+          <w:szCs w:val="24"/>
+          <w:lang w:val="es-ES"/>
+        </w:rPr>
+        <w:t>El delincuente más fuerte sale desprendido hacia atrás mientras un chorro gigante de sangre… (kétchup) …Sale volando desde sus costillas, mientras sostiene algo en su mano derecha… (El embace de kétchup de la cafetería de la academia).</w:t>
+      </w:r>
+    </w:p>
+    <w:p>
+      <w:pPr>
+        <w:spacing w:line="360" w:lineRule="auto"/>
+        <w:rPr>
+          <w:rFonts w:ascii="Arial" w:hAnsi="Arial" w:cs="Arial"/>
+          <w:b/>
+          <w:bCs/>
+          <w:sz w:val="24"/>
+          <w:szCs w:val="24"/>
+          <w:lang w:val="es-ES"/>
+        </w:rPr>
+      </w:pPr>
+      <w:r>
+        <w:rPr>
+          <w:rFonts w:ascii="Arial" w:hAnsi="Arial" w:cs="Arial"/>
+          <w:b/>
+          <w:bCs/>
+          <w:sz w:val="24"/>
+          <w:szCs w:val="24"/>
+          <w:lang w:val="es-ES"/>
+        </w:rPr>
+        <w:t>Kaminoa y Hamasaki no es un grupo de amigos cualquiera, su perfecta sincronización los ayuda a entenderse en qué momento necesitan defensa y en qué momento necesitan atacar. Es como ver dos mentes en una sola.</w:t>
+      </w:r>
+    </w:p>
+    <w:p>
+      <w:pPr>
+        <w:spacing w:line="360" w:lineRule="auto"/>
+        <w:rPr>
+          <w:rFonts w:ascii="Arial" w:hAnsi="Arial" w:cs="Arial"/>
+          <w:b/>
+          <w:bCs/>
+          <w:sz w:val="24"/>
+          <w:szCs w:val="24"/>
+          <w:lang w:val="es-ES"/>
+        </w:rPr>
+      </w:pPr>
+      <w:r>
+        <w:rPr>
+          <w:rFonts w:ascii="Arial" w:hAnsi="Arial" w:cs="Arial"/>
+          <w:b/>
+          <w:bCs/>
+          <w:sz w:val="24"/>
+          <w:szCs w:val="24"/>
+          <w:lang w:val="es-ES"/>
+        </w:rPr>
+        <w:t xml:space="preserve">-No somos como el resto… </w:t>
+      </w:r>
+    </w:p>
+    <w:p>
+      <w:pPr>
+        <w:spacing w:line="360" w:lineRule="auto"/>
+        <w:rPr>
+          <w:rFonts w:ascii="Arial" w:hAnsi="Arial" w:cs="Arial"/>
+          <w:b/>
+          <w:bCs/>
+          <w:sz w:val="24"/>
+          <w:szCs w:val="24"/>
+          <w:lang w:val="es-ES"/>
+        </w:rPr>
+      </w:pPr>
+      <w:r>
+        <w:rPr>
+          <w:rFonts w:ascii="Arial" w:hAnsi="Arial" w:cs="Arial"/>
+          <w:b/>
+          <w:bCs/>
+          <w:sz w:val="24"/>
+          <w:szCs w:val="24"/>
+          <w:lang w:val="es-ES"/>
+        </w:rPr>
+        <w:t xml:space="preserve">-Oziel y yo somos más que amigos. Somos una mente impenetrable, pensamos lo mismo en momentos tan críticos. Fue completamente estúpido que nos emboscaran de esa manera. </w:t>
+      </w:r>
+    </w:p>
+    <w:p>
+      <w:pPr>
+        <w:spacing w:line="360" w:lineRule="auto"/>
+        <w:rPr>
+          <w:rFonts w:ascii="Arial" w:hAnsi="Arial" w:cs="Arial"/>
+          <w:b/>
+          <w:bCs/>
+          <w:sz w:val="24"/>
+          <w:szCs w:val="24"/>
+          <w:lang w:val="es-ES"/>
+        </w:rPr>
+      </w:pPr>
+      <w:r>
+        <w:rPr>
+          <w:rFonts w:ascii="Arial" w:hAnsi="Arial" w:cs="Arial"/>
+          <w:b/>
+          <w:bCs/>
+          <w:sz w:val="24"/>
+          <w:szCs w:val="24"/>
+          <w:lang w:val="es-ES"/>
+        </w:rPr>
+        <w:t>-Luego de derrotarlos, tomaremos este edificio para escondernos nosotros. Y ustedes serán los perdedores que saldrán de aquí. Son patéticos, Atsuto, Uchida, Mike. Esperaba mucho mas de ustedes.</w:t>
+      </w:r>
+    </w:p>
+    <w:p>
+      <w:pPr>
+        <w:spacing w:line="360" w:lineRule="auto"/>
+        <w:rPr>
+          <w:rFonts w:ascii="Arial" w:hAnsi="Arial" w:cs="Arial"/>
+          <w:b/>
+          <w:bCs/>
+          <w:sz w:val="24"/>
+          <w:szCs w:val="24"/>
+          <w:lang w:val="es-ES"/>
+        </w:rPr>
+      </w:pPr>
+      <w:r>
+        <w:rPr>
+          <w:rFonts w:ascii="Arial" w:hAnsi="Arial" w:cs="Arial"/>
+          <w:b/>
+          <w:bCs/>
+          <w:sz w:val="24"/>
+          <w:szCs w:val="24"/>
+          <w:lang w:val="es-ES"/>
+        </w:rPr>
+        <w:t>Estos delincuentes no eran nada de otro mundo.</w:t>
+      </w:r>
+    </w:p>
+    <w:p>
+      <w:pPr>
+        <w:spacing w:line="360" w:lineRule="auto"/>
+        <w:rPr>
+          <w:rFonts w:ascii="Arial" w:hAnsi="Arial" w:cs="Arial"/>
+          <w:b/>
+          <w:bCs/>
+          <w:sz w:val="24"/>
+          <w:szCs w:val="24"/>
+          <w:lang w:val="es-ES"/>
+        </w:rPr>
+      </w:pPr>
+      <w:r>
+        <w:rPr>
+          <w:rFonts w:ascii="Arial" w:hAnsi="Arial" w:cs="Arial"/>
+          <w:b/>
+          <w:bCs/>
+          <w:sz w:val="24"/>
+          <w:szCs w:val="24"/>
+          <w:lang w:val="es-ES"/>
+        </w:rPr>
+        <w:t>Esa pelea solo fue el “piedra, papel o tijeras” más letal de todo el mundo, con efectos casi especialmente únicos.</w:t>
+      </w:r>
+    </w:p>
+    <w:p>
+      <w:pPr>
+        <w:spacing w:line="360" w:lineRule="auto"/>
+        <w:rPr>
+          <w:rFonts w:ascii="Arial" w:hAnsi="Arial" w:cs="Arial"/>
+          <w:b/>
+          <w:bCs/>
+          <w:sz w:val="24"/>
+          <w:szCs w:val="24"/>
+          <w:lang w:val="es-ES"/>
+        </w:rPr>
+      </w:pPr>
+      <w:r>
+        <w:rPr>
+          <w:rFonts w:ascii="Arial" w:hAnsi="Arial" w:cs="Arial"/>
+          <w:b/>
+          <w:bCs/>
+          <w:sz w:val="24"/>
+          <w:szCs w:val="24"/>
+          <w:lang w:val="es-ES"/>
+        </w:rPr>
+        <w:t>Atsuto, Uchida y Mike son sus compañeros de Soccer que también habían llegado tarde y estaban por esperar en este lugar esos 40 minutos que faltan.</w:t>
+      </w:r>
+    </w:p>
+    <w:p>
+      <w:pPr>
+        <w:spacing w:line="360" w:lineRule="auto"/>
+        <w:rPr>
+          <w:rFonts w:ascii="Arial" w:hAnsi="Arial" w:cs="Arial"/>
+          <w:b/>
+          <w:bCs/>
+          <w:sz w:val="24"/>
+          <w:szCs w:val="24"/>
+          <w:lang w:val="es-ES"/>
+        </w:rPr>
+      </w:pPr>
+      <w:r>
+        <w:rPr>
+          <w:rFonts w:ascii="Arial" w:hAnsi="Arial" w:cs="Arial"/>
+          <w:b/>
+          <w:bCs/>
+          <w:sz w:val="24"/>
+          <w:szCs w:val="24"/>
+          <w:lang w:val="es-ES"/>
+        </w:rPr>
+        <w:t>Pero parece que ambos pensaron en grande al esconderse en este lugar.</w:t>
+      </w:r>
+    </w:p>
+    <w:p>
+      <w:pPr>
+        <w:spacing w:line="360" w:lineRule="auto"/>
+        <w:rPr>
+          <w:rFonts w:ascii="Arial" w:hAnsi="Arial" w:cs="Arial"/>
+          <w:b/>
+          <w:bCs/>
+          <w:sz w:val="24"/>
+          <w:szCs w:val="24"/>
+          <w:lang w:val="es-ES"/>
+        </w:rPr>
+      </w:pPr>
+      <w:r>
+        <w:rPr>
+          <w:rFonts w:ascii="Arial" w:hAnsi="Arial" w:cs="Arial"/>
+          <w:b/>
+          <w:bCs/>
+          <w:sz w:val="24"/>
+          <w:szCs w:val="24"/>
+          <w:lang w:val="es-ES"/>
+        </w:rPr>
+        <w:t>Pero…</w:t>
+      </w:r>
+    </w:p>
+    <w:p>
+      <w:pPr>
+        <w:spacing w:line="360" w:lineRule="auto"/>
+        <w:rPr>
+          <w:rFonts w:ascii="Arial" w:hAnsi="Arial" w:cs="Arial"/>
+          <w:b/>
+          <w:bCs/>
+          <w:sz w:val="24"/>
+          <w:szCs w:val="24"/>
+          <w:lang w:val="es-ES"/>
+        </w:rPr>
+      </w:pPr>
+      <w:r>
+        <w:rPr>
+          <w:rFonts w:ascii="Arial" w:hAnsi="Arial" w:cs="Arial"/>
+          <w:b/>
+          <w:bCs/>
+          <w:sz w:val="24"/>
+          <w:szCs w:val="24"/>
+          <w:lang w:val="es-ES"/>
+        </w:rPr>
+        <w:t>No habían ganado la pela del todo.</w:t>
+      </w:r>
+    </w:p>
+    <w:p>
+      <w:pPr>
+        <w:spacing w:line="360" w:lineRule="auto"/>
+        <w:rPr>
+          <w:rFonts w:ascii="Arial" w:hAnsi="Arial" w:cs="Arial"/>
+          <w:b/>
+          <w:bCs/>
+          <w:sz w:val="24"/>
+          <w:szCs w:val="24"/>
+          <w:lang w:val="es-ES"/>
+        </w:rPr>
+      </w:pPr>
+      <w:r>
+        <w:rPr>
+          <w:rFonts w:ascii="Arial" w:hAnsi="Arial" w:cs="Arial"/>
+          <w:b/>
+          <w:bCs/>
+          <w:sz w:val="24"/>
+          <w:szCs w:val="24"/>
+          <w:lang w:val="es-ES"/>
+        </w:rPr>
+        <w:t>Ninguno de los dos grupos ganaría esta vez.</w:t>
+      </w:r>
+    </w:p>
+    <w:p>
+      <w:pPr>
+        <w:spacing w:line="360" w:lineRule="auto"/>
+        <w:rPr>
+          <w:rFonts w:ascii="Arial" w:hAnsi="Arial" w:cs="Arial"/>
+          <w:b/>
+          <w:bCs/>
+          <w:sz w:val="24"/>
+          <w:szCs w:val="24"/>
+          <w:lang w:val="es-ES"/>
+        </w:rPr>
+      </w:pPr>
+      <w:r>
+        <w:rPr>
+          <w:rFonts w:ascii="Arial" w:hAnsi="Arial" w:cs="Arial"/>
+          <w:b/>
+          <w:bCs/>
+          <w:sz w:val="24"/>
+          <w:szCs w:val="24"/>
+          <w:lang w:val="es-ES"/>
+        </w:rPr>
+        <w:lastRenderedPageBreak/>
+        <w:t>Un profesor sin pelo de arriba, pero si en los costados estaba subiendo mientras frotaba su cabeza casi pelada. Acomodo sus anteojos y marco su cuerpo como si se estuviera exhibiendo en un concurso del hombre más fuerte.</w:t>
+      </w:r>
+    </w:p>
+    <w:p>
+      <w:pPr>
+        <w:spacing w:line="360" w:lineRule="auto"/>
+        <w:rPr>
+          <w:rFonts w:ascii="Arial" w:hAnsi="Arial" w:cs="Arial"/>
+          <w:b/>
+          <w:bCs/>
+          <w:sz w:val="24"/>
+          <w:szCs w:val="24"/>
+          <w:lang w:val="es-ES"/>
+        </w:rPr>
+      </w:pPr>
+      <w:r>
+        <w:rPr>
+          <w:rFonts w:ascii="Arial" w:hAnsi="Arial" w:cs="Arial"/>
+          <w:b/>
+          <w:bCs/>
+          <w:sz w:val="24"/>
+          <w:szCs w:val="24"/>
+          <w:lang w:val="es-ES"/>
+        </w:rPr>
+        <w:t>Esa apariencia de profesor había desaparecido. Ignorando que tiene un libro de literatura en su mano, parece que fuera un fisicoculturista retirado o algo por el estilo porque todos sus músculos se habían marcado en esa camisa.</w:t>
+      </w:r>
+    </w:p>
+    <w:p>
+      <w:pPr>
+        <w:spacing w:line="360" w:lineRule="auto"/>
+        <w:rPr>
+          <w:rFonts w:ascii="Arial" w:hAnsi="Arial" w:cs="Arial"/>
+          <w:b/>
+          <w:bCs/>
+          <w:sz w:val="24"/>
+          <w:szCs w:val="24"/>
+          <w:lang w:val="es-ES"/>
+        </w:rPr>
+      </w:pPr>
+      <w:r>
+        <w:rPr>
+          <w:rFonts w:ascii="Arial" w:hAnsi="Arial" w:cs="Arial"/>
+          <w:b/>
+          <w:bCs/>
+          <w:sz w:val="24"/>
+          <w:szCs w:val="24"/>
+          <w:lang w:val="es-ES"/>
+        </w:rPr>
+        <w:t>De un segundo a otro, los 5 idiotas con corbatas voladoras activaron su instinto al máximo para juntarse en fila con pequeños intervalos a observar el paisaje como si nada estuviera pasando.</w:t>
+      </w:r>
+    </w:p>
+    <w:p>
+      <w:pPr>
+        <w:spacing w:line="360" w:lineRule="auto"/>
+        <w:rPr>
+          <w:rFonts w:ascii="Arial" w:hAnsi="Arial" w:cs="Arial"/>
+          <w:b/>
+          <w:bCs/>
+          <w:sz w:val="24"/>
+          <w:szCs w:val="24"/>
+          <w:lang w:val="es-ES"/>
+        </w:rPr>
+      </w:pPr>
+      <w:r>
+        <w:rPr>
+          <w:rFonts w:ascii="Arial" w:hAnsi="Arial" w:cs="Arial"/>
+          <w:b/>
+          <w:bCs/>
+          <w:sz w:val="24"/>
+          <w:szCs w:val="24"/>
+          <w:lang w:val="es-ES"/>
+        </w:rPr>
+        <w:t>-Tch…</w:t>
+      </w:r>
+    </w:p>
+    <w:p>
+      <w:pPr>
+        <w:spacing w:line="360" w:lineRule="auto"/>
+        <w:rPr>
+          <w:rFonts w:ascii="Arial" w:hAnsi="Arial" w:cs="Arial"/>
+          <w:b/>
+          <w:bCs/>
+          <w:sz w:val="24"/>
+          <w:szCs w:val="24"/>
+          <w:lang w:val="es-ES"/>
+        </w:rPr>
+      </w:pPr>
+      <w:r>
+        <w:rPr>
+          <w:rFonts w:ascii="Arial" w:hAnsi="Arial" w:cs="Arial"/>
+          <w:b/>
+          <w:bCs/>
+          <w:sz w:val="24"/>
+          <w:szCs w:val="24"/>
+          <w:lang w:val="es-ES"/>
+        </w:rPr>
+        <w:t xml:space="preserve">El profesor fisicoculturista chasquea su lengua y estrecha ese libro para crear una especie de bastón. </w:t>
+      </w:r>
+    </w:p>
+    <w:p>
+      <w:pPr>
+        <w:spacing w:line="360" w:lineRule="auto"/>
+        <w:rPr>
+          <w:rFonts w:ascii="Arial" w:hAnsi="Arial" w:cs="Arial"/>
+          <w:b/>
+          <w:bCs/>
+          <w:sz w:val="24"/>
+          <w:szCs w:val="24"/>
+          <w:lang w:val="es-ES"/>
+        </w:rPr>
+      </w:pPr>
+      <w:r>
+        <w:rPr>
+          <w:rFonts w:ascii="Arial" w:hAnsi="Arial" w:cs="Arial"/>
+          <w:b/>
+          <w:bCs/>
+          <w:sz w:val="24"/>
+          <w:szCs w:val="24"/>
+          <w:lang w:val="es-ES"/>
+        </w:rPr>
+        <w:t>Aunque no lo parezca, un libro bien enrollado se convierte en un arma blanca muy peligrosa en manos de expertos en combate.</w:t>
+      </w:r>
+    </w:p>
+    <w:p>
+      <w:pPr>
+        <w:spacing w:line="360" w:lineRule="auto"/>
+        <w:rPr>
+          <w:rFonts w:ascii="Arial" w:hAnsi="Arial" w:cs="Arial"/>
+          <w:b/>
+          <w:bCs/>
+          <w:sz w:val="24"/>
+          <w:szCs w:val="24"/>
+          <w:lang w:val="es-ES"/>
+        </w:rPr>
+      </w:pPr>
+      <w:r>
+        <w:rPr>
+          <w:rFonts w:ascii="Arial" w:hAnsi="Arial" w:cs="Arial"/>
+          <w:b/>
+          <w:bCs/>
+          <w:sz w:val="24"/>
+          <w:szCs w:val="24"/>
+          <w:lang w:val="es-ES"/>
+        </w:rPr>
+        <w:t>Pero el colmo del profesor se había desatado luego de observar el kétchup desperdiciado al final del pasillo.</w:t>
+      </w:r>
+    </w:p>
+    <w:p>
+      <w:pPr>
+        <w:spacing w:line="360" w:lineRule="auto"/>
+        <w:rPr>
+          <w:rFonts w:ascii="Arial" w:hAnsi="Arial" w:cs="Arial"/>
+          <w:b/>
+          <w:bCs/>
+          <w:sz w:val="24"/>
+          <w:szCs w:val="24"/>
+          <w:lang w:val="es-ES"/>
+        </w:rPr>
+      </w:pPr>
+      <w:r>
+        <w:rPr>
+          <w:rFonts w:ascii="Arial" w:hAnsi="Arial" w:cs="Arial"/>
+          <w:b/>
+          <w:bCs/>
+          <w:sz w:val="24"/>
+          <w:szCs w:val="24"/>
+          <w:lang w:val="es-ES"/>
+        </w:rPr>
+        <w:t>-Sabía que ustedes cuarteto de inútiles tenía mi kétchup que sacaron de la cafetería… ahora los matare.</w:t>
+      </w:r>
+    </w:p>
+    <w:p>
+      <w:pPr>
+        <w:spacing w:line="360" w:lineRule="auto"/>
+        <w:rPr>
+          <w:rFonts w:ascii="Arial" w:hAnsi="Arial" w:cs="Arial"/>
+          <w:b/>
+          <w:bCs/>
+          <w:sz w:val="24"/>
+          <w:szCs w:val="24"/>
+          <w:lang w:val="es-ES"/>
+        </w:rPr>
+      </w:pPr>
+      <w:r>
+        <w:rPr>
+          <w:rFonts w:ascii="Arial" w:hAnsi="Arial" w:cs="Arial"/>
+          <w:b/>
+          <w:bCs/>
+          <w:sz w:val="24"/>
+          <w:szCs w:val="24"/>
+          <w:lang w:val="es-ES"/>
+        </w:rPr>
+        <w:t>-Los chicos empezaron a temblar desesperadamente, pero por ningún momento apartaron la mirada del paisaje. Empezaron a sudar tanto que ni la brisca de esta mañana los refrescaba.</w:t>
+      </w:r>
+    </w:p>
+    <w:p>
+      <w:pPr>
+        <w:spacing w:line="360" w:lineRule="auto"/>
+        <w:rPr>
+          <w:rFonts w:ascii="Arial" w:hAnsi="Arial" w:cs="Arial"/>
+          <w:b/>
+          <w:bCs/>
+          <w:sz w:val="24"/>
+          <w:szCs w:val="24"/>
+          <w:lang w:val="es-ES"/>
+        </w:rPr>
+      </w:pPr>
+      <w:r>
+        <w:rPr>
+          <w:rFonts w:ascii="Arial" w:hAnsi="Arial" w:cs="Arial"/>
+          <w:b/>
+          <w:bCs/>
+          <w:sz w:val="24"/>
+          <w:szCs w:val="24"/>
+          <w:lang w:val="es-ES"/>
+        </w:rPr>
+        <w:t>Estaban más que muertos. No solo por estar jugando cuando tendrían que estar en clases, sino porque el kétchup que habían desperdiciado en los efectos especiales era el kétchup del profesor fisicoculturista.</w:t>
+      </w:r>
+    </w:p>
+    <w:p>
+      <w:pPr>
+        <w:spacing w:line="360" w:lineRule="auto"/>
+        <w:rPr>
+          <w:rFonts w:ascii="Arial" w:hAnsi="Arial" w:cs="Arial"/>
+          <w:b/>
+          <w:bCs/>
+          <w:sz w:val="24"/>
+          <w:szCs w:val="24"/>
+          <w:lang w:val="es-ES"/>
+        </w:rPr>
+      </w:pPr>
+      <w:r>
+        <w:rPr>
+          <w:rFonts w:ascii="Arial" w:hAnsi="Arial" w:cs="Arial"/>
+          <w:b/>
+          <w:bCs/>
+          <w:sz w:val="24"/>
+          <w:szCs w:val="24"/>
+          <w:lang w:val="es-ES"/>
+        </w:rPr>
+        <w:t>-E-Estamos muertos… ¿Verdad? –Murmura Kaminoa Oziel.</w:t>
+      </w:r>
+    </w:p>
+    <w:p>
+      <w:pPr>
+        <w:spacing w:line="360" w:lineRule="auto"/>
+        <w:rPr>
+          <w:rFonts w:ascii="Arial" w:hAnsi="Arial" w:cs="Arial"/>
+          <w:b/>
+          <w:bCs/>
+          <w:sz w:val="24"/>
+          <w:szCs w:val="24"/>
+          <w:lang w:val="es-ES"/>
+        </w:rPr>
+      </w:pPr>
+      <w:r>
+        <w:rPr>
+          <w:rFonts w:ascii="Arial" w:hAnsi="Arial" w:cs="Arial"/>
+          <w:b/>
+          <w:bCs/>
+          <w:sz w:val="24"/>
+          <w:szCs w:val="24"/>
+          <w:lang w:val="es-ES"/>
+        </w:rPr>
+        <w:lastRenderedPageBreak/>
+        <w:t>El resto de sus amigos empezaron a llorar al mismo tiempo que le contestaban entre lágrimas.</w:t>
+      </w:r>
+    </w:p>
+    <w:p>
+      <w:pPr>
+        <w:spacing w:line="360" w:lineRule="auto"/>
+        <w:rPr>
+          <w:rFonts w:ascii="Arial" w:hAnsi="Arial" w:cs="Arial"/>
+          <w:b/>
+          <w:bCs/>
+          <w:sz w:val="24"/>
+          <w:szCs w:val="24"/>
+          <w:lang w:val="es-ES"/>
+        </w:rPr>
+      </w:pPr>
+      <w:r>
+        <w:rPr>
+          <w:rFonts w:ascii="Arial" w:hAnsi="Arial" w:cs="Arial"/>
+          <w:b/>
+          <w:bCs/>
+          <w:sz w:val="24"/>
+          <w:szCs w:val="24"/>
+          <w:lang w:val="es-ES"/>
+        </w:rPr>
+        <w:t>-S-S-S-Si…</w:t>
+      </w:r>
+    </w:p>
+    <w:p>
+      <w:pPr>
+        <w:spacing w:line="360" w:lineRule="auto"/>
+        <w:rPr>
+          <w:rFonts w:ascii="Arial" w:hAnsi="Arial" w:cs="Arial"/>
+          <w:b/>
+          <w:bCs/>
+          <w:sz w:val="24"/>
+          <w:szCs w:val="24"/>
+          <w:lang w:val="es-ES"/>
+        </w:rPr>
+      </w:pPr>
+      <w:r>
+        <w:rPr>
+          <w:rFonts w:ascii="Arial" w:hAnsi="Arial" w:cs="Arial"/>
+          <w:b/>
+          <w:bCs/>
+          <w:sz w:val="24"/>
+          <w:szCs w:val="24"/>
+          <w:lang w:val="es-ES"/>
+        </w:rPr>
+        <w:t>-Tengo miedo…</w:t>
+      </w:r>
+    </w:p>
+    <w:p>
+      <w:pPr>
+        <w:spacing w:line="360" w:lineRule="auto"/>
+        <w:rPr>
+          <w:rFonts w:ascii="Arial" w:hAnsi="Arial" w:cs="Arial"/>
+          <w:b/>
+          <w:bCs/>
+          <w:sz w:val="24"/>
+          <w:szCs w:val="24"/>
+          <w:lang w:val="es-ES"/>
+        </w:rPr>
+      </w:pPr>
+      <w:r>
+        <w:rPr>
+          <w:rFonts w:ascii="Arial" w:hAnsi="Arial" w:cs="Arial"/>
+          <w:b/>
+          <w:bCs/>
+          <w:sz w:val="24"/>
+          <w:szCs w:val="24"/>
+          <w:lang w:val="es-ES"/>
+        </w:rPr>
+        <w:t>-Quiero a mi mami…</w:t>
+      </w:r>
+    </w:p>
+    <w:p>
+      <w:pPr>
+        <w:spacing w:line="360" w:lineRule="auto"/>
+        <w:rPr>
+          <w:rFonts w:ascii="Arial" w:hAnsi="Arial" w:cs="Arial"/>
+          <w:b/>
+          <w:bCs/>
+          <w:sz w:val="24"/>
+          <w:szCs w:val="24"/>
+          <w:lang w:val="es-ES"/>
+        </w:rPr>
+      </w:pPr>
+      <w:r>
+        <w:rPr>
+          <w:rFonts w:ascii="Arial" w:hAnsi="Arial" w:cs="Arial"/>
+          <w:b/>
+          <w:bCs/>
+          <w:sz w:val="24"/>
+          <w:szCs w:val="24"/>
+          <w:lang w:val="es-ES"/>
+        </w:rPr>
+        <w:t>-Siempre los recordare…</w:t>
+      </w:r>
+    </w:p>
+    <w:p>
+      <w:pPr>
+        <w:spacing w:line="360" w:lineRule="auto"/>
+        <w:rPr>
+          <w:rFonts w:ascii="Arial" w:hAnsi="Arial" w:cs="Arial"/>
+          <w:b/>
+          <w:bCs/>
+          <w:sz w:val="24"/>
+          <w:szCs w:val="24"/>
+          <w:lang w:val="es-ES"/>
+        </w:rPr>
+      </w:pPr>
+    </w:p>
+    <w:p>
+      <w:pPr>
+        <w:spacing w:line="360" w:lineRule="auto"/>
+        <w:rPr>
+          <w:rFonts w:ascii="Arial" w:hAnsi="Arial" w:cs="Arial"/>
+          <w:b/>
+          <w:bCs/>
+          <w:sz w:val="24"/>
+          <w:szCs w:val="24"/>
+          <w:lang w:val="es-ES"/>
+        </w:rPr>
+      </w:pPr>
+    </w:p>
+    <w:p>
+      <w:pPr>
+        <w:spacing w:line="360" w:lineRule="auto"/>
+        <w:rPr>
+          <w:rFonts w:ascii="Arial" w:hAnsi="Arial" w:cs="Arial"/>
+          <w:b/>
+          <w:bCs/>
+          <w:sz w:val="24"/>
+          <w:szCs w:val="24"/>
+          <w:lang w:val="es-ES"/>
+        </w:rPr>
+      </w:pPr>
+      <w:r>
+        <w:rPr>
+          <w:rFonts w:ascii="Arial" w:hAnsi="Arial" w:cs="Arial"/>
+          <w:b/>
+          <w:bCs/>
+          <w:sz w:val="24"/>
+          <w:szCs w:val="24"/>
+          <w:lang w:val="es-ES"/>
+        </w:rPr>
+        <w:t>En el tercer receso del dia. Hablan de por que se dejo de festejar la primavera en este mes del año y por que los festivales empezaron a ser cada vez menos. El cambio de climas y todo esto afecta mucho a los festivales y a algunas personas mayores. También por que hace muchos años mientras estaban en guerra nunca lo festejaron y se fue perdieron con el paso del tiempo y el inestable clima del mundo.</w:t>
+      </w:r>
+    </w:p>
+    <w:p>
+      <w:pPr>
+        <w:spacing w:line="360" w:lineRule="auto"/>
+        <w:rPr>
+          <w:rFonts w:ascii="Arial" w:hAnsi="Arial" w:cs="Arial"/>
+          <w:b/>
+          <w:bCs/>
+          <w:sz w:val="24"/>
+          <w:szCs w:val="24"/>
+          <w:lang w:val="es-ES"/>
+        </w:rPr>
+      </w:pPr>
+    </w:p>
+    <w:p>
+      <w:pPr>
+        <w:spacing w:line="360" w:lineRule="auto"/>
+        <w:rPr>
+          <w:rFonts w:ascii="Arial" w:hAnsi="Arial" w:cs="Arial"/>
+          <w:b/>
+          <w:bCs/>
+          <w:sz w:val="24"/>
+          <w:szCs w:val="24"/>
+          <w:lang w:val="es-ES"/>
+        </w:rPr>
+      </w:pPr>
+    </w:p>
+    <w:p>
+      <w:pPr>
+        <w:spacing w:line="360" w:lineRule="auto"/>
+        <w:rPr>
+          <w:rFonts w:ascii="Arial" w:hAnsi="Arial" w:cs="Arial"/>
+          <w:b/>
+          <w:bCs/>
+          <w:sz w:val="24"/>
+          <w:szCs w:val="24"/>
+          <w:lang w:val="es-ES"/>
+        </w:rPr>
+      </w:pPr>
+    </w:p>
+    <w:p>
+      <w:pPr>
+        <w:spacing w:line="360" w:lineRule="auto"/>
+        <w:rPr>
+          <w:rFonts w:ascii="Arial" w:hAnsi="Arial" w:cs="Arial"/>
+          <w:b/>
+          <w:bCs/>
+          <w:sz w:val="24"/>
+          <w:szCs w:val="24"/>
+          <w:lang w:val="es-ES"/>
+        </w:rPr>
+      </w:pPr>
     </w:p>
     <w:p>
       <w:pPr>
@@ -6157,6 +9341,17 @@
         </w:rPr>
         <w:t xml:space="preserve"> </w:t>
       </w:r>
+      <w:r>
+        <w:rPr>
+          <w:rFonts w:ascii="Times New Roman" w:hAnsi="Times New Roman" w:cs="Times New Roman"/>
+          <w:b/>
+          <w:color w:val="1C6194" w:themeColor="accent2" w:themeShade="BF"/>
+          <w:sz w:val="36"/>
+          <w:szCs w:val="36"/>
+          <w:lang w:val="es-ES"/>
+        </w:rPr>
+        <w:t>Las hojas manchadas con tinta de sangre se reanudan. _Exchange Negotiation.</w:t>
+      </w:r>
     </w:p>
     <w:p>
       <w:pPr>
@@ -6227,6 +9422,1993 @@
           <w:lang w:val="es-ES"/>
         </w:rPr>
         <w:t>Un joven atleta del equipo C.F.G se encuentra corriendo por los pasillos en busca de una sola persona.</w:t>
+      </w:r>
+    </w:p>
+    <w:p>
+      <w:pPr>
+        <w:spacing w:line="360" w:lineRule="auto"/>
+        <w:rPr>
+          <w:rFonts w:ascii="Arial" w:hAnsi="Arial" w:cs="Arial"/>
+          <w:b/>
+          <w:bCs/>
+          <w:sz w:val="24"/>
+          <w:szCs w:val="24"/>
+          <w:lang w:val="es-ES"/>
+        </w:rPr>
+      </w:pPr>
+    </w:p>
+    <w:p>
+      <w:pPr>
+        <w:spacing w:line="360" w:lineRule="auto"/>
+        <w:rPr>
+          <w:rFonts w:ascii="Arial" w:hAnsi="Arial" w:cs="Arial"/>
+          <w:b/>
+          <w:bCs/>
+          <w:sz w:val="24"/>
+          <w:szCs w:val="24"/>
+          <w:lang w:val="es-ES"/>
+        </w:rPr>
+      </w:pPr>
+    </w:p>
+    <w:p>
+      <w:pPr>
+        <w:spacing w:line="360" w:lineRule="auto"/>
+        <w:rPr>
+          <w:rFonts w:ascii="Arial" w:hAnsi="Arial" w:cs="Arial"/>
+          <w:b/>
+          <w:bCs/>
+          <w:sz w:val="24"/>
+          <w:szCs w:val="24"/>
+          <w:lang w:val="es-ES"/>
+        </w:rPr>
+      </w:pPr>
+    </w:p>
+    <w:p>
+      <w:pPr>
+        <w:spacing w:line="360" w:lineRule="auto"/>
+        <w:rPr>
+          <w:rFonts w:ascii="Arial" w:hAnsi="Arial" w:cs="Arial"/>
+          <w:b/>
+          <w:bCs/>
+          <w:sz w:val="24"/>
+          <w:szCs w:val="24"/>
+          <w:lang w:val="es-ES"/>
+        </w:rPr>
+      </w:pPr>
+    </w:p>
+    <w:p>
+      <w:pPr>
+        <w:spacing w:line="360" w:lineRule="auto"/>
+        <w:rPr>
+          <w:rFonts w:ascii="Arial" w:hAnsi="Arial" w:cs="Arial"/>
+          <w:b/>
+          <w:bCs/>
+          <w:sz w:val="24"/>
+          <w:szCs w:val="24"/>
+          <w:lang w:val="es-ES"/>
+        </w:rPr>
+      </w:pPr>
+    </w:p>
+    <w:p>
+      <w:pPr>
+        <w:spacing w:line="360" w:lineRule="auto"/>
+        <w:rPr>
+          <w:rFonts w:ascii="Arial" w:hAnsi="Arial" w:cs="Arial"/>
+          <w:b/>
+          <w:bCs/>
+          <w:sz w:val="24"/>
+          <w:szCs w:val="24"/>
+          <w:lang w:val="es-ES"/>
+        </w:rPr>
+      </w:pPr>
+    </w:p>
+    <w:p>
+      <w:pPr>
+        <w:spacing w:line="360" w:lineRule="auto"/>
+        <w:rPr>
+          <w:rFonts w:ascii="Arial" w:hAnsi="Arial" w:cs="Arial"/>
+          <w:b/>
+          <w:bCs/>
+          <w:sz w:val="24"/>
+          <w:szCs w:val="24"/>
+          <w:lang w:val="es-ES"/>
+        </w:rPr>
+      </w:pPr>
+    </w:p>
+    <w:p>
+      <w:pPr>
+        <w:spacing w:line="360" w:lineRule="auto"/>
+        <w:rPr>
+          <w:rFonts w:ascii="Arial" w:hAnsi="Arial" w:cs="Arial"/>
+          <w:b/>
+          <w:bCs/>
+          <w:sz w:val="24"/>
+          <w:szCs w:val="24"/>
+          <w:lang w:val="es-ES"/>
+        </w:rPr>
+      </w:pPr>
+    </w:p>
+    <w:p>
+      <w:pPr>
+        <w:spacing w:line="360" w:lineRule="auto"/>
+        <w:rPr>
+          <w:rFonts w:ascii="Arial" w:hAnsi="Arial" w:cs="Arial"/>
+          <w:b/>
+          <w:bCs/>
+          <w:sz w:val="24"/>
+          <w:szCs w:val="24"/>
+          <w:lang w:val="es-ES"/>
+        </w:rPr>
+      </w:pPr>
+    </w:p>
+    <w:p>
+      <w:pPr>
+        <w:spacing w:line="360" w:lineRule="auto"/>
+        <w:rPr>
+          <w:rFonts w:ascii="Arial" w:hAnsi="Arial" w:cs="Arial"/>
+          <w:b/>
+          <w:bCs/>
+          <w:sz w:val="24"/>
+          <w:szCs w:val="24"/>
+          <w:lang w:val="es-ES"/>
+        </w:rPr>
+      </w:pPr>
+    </w:p>
+    <w:p>
+      <w:pPr>
+        <w:spacing w:line="360" w:lineRule="auto"/>
+        <w:rPr>
+          <w:rFonts w:ascii="Arial" w:hAnsi="Arial" w:cs="Arial"/>
+          <w:b/>
+          <w:bCs/>
+          <w:sz w:val="24"/>
+          <w:szCs w:val="24"/>
+          <w:lang w:val="es-ES"/>
+        </w:rPr>
+      </w:pPr>
+    </w:p>
+    <w:p>
+      <w:pPr>
+        <w:spacing w:line="360" w:lineRule="auto"/>
+        <w:rPr>
+          <w:rFonts w:ascii="Arial" w:hAnsi="Arial" w:cs="Arial"/>
+          <w:b/>
+          <w:bCs/>
+          <w:sz w:val="24"/>
+          <w:szCs w:val="24"/>
+          <w:lang w:val="es-ES"/>
+        </w:rPr>
+      </w:pPr>
+    </w:p>
+    <w:p>
+      <w:pPr>
+        <w:spacing w:line="360" w:lineRule="auto"/>
+        <w:rPr>
+          <w:rFonts w:ascii="Arial" w:hAnsi="Arial" w:cs="Arial"/>
+          <w:b/>
+          <w:bCs/>
+          <w:sz w:val="24"/>
+          <w:szCs w:val="24"/>
+          <w:lang w:val="es-ES"/>
+        </w:rPr>
+      </w:pPr>
+    </w:p>
+    <w:p>
+      <w:pPr>
+        <w:spacing w:line="360" w:lineRule="auto"/>
+        <w:rPr>
+          <w:rFonts w:ascii="Arial" w:hAnsi="Arial" w:cs="Arial"/>
+          <w:b/>
+          <w:bCs/>
+          <w:sz w:val="24"/>
+          <w:szCs w:val="24"/>
+          <w:lang w:val="es-ES"/>
+        </w:rPr>
+      </w:pPr>
+    </w:p>
+    <w:p>
+      <w:pPr>
+        <w:spacing w:line="360" w:lineRule="auto"/>
+        <w:rPr>
+          <w:rFonts w:ascii="Arial" w:hAnsi="Arial" w:cs="Arial"/>
+          <w:b/>
+          <w:bCs/>
+          <w:sz w:val="24"/>
+          <w:szCs w:val="24"/>
+          <w:lang w:val="es-ES"/>
+        </w:rPr>
+      </w:pPr>
+    </w:p>
+    <w:p>
+      <w:pPr>
+        <w:spacing w:line="360" w:lineRule="auto"/>
+        <w:rPr>
+          <w:rFonts w:ascii="Arial" w:hAnsi="Arial" w:cs="Arial"/>
+          <w:b/>
+          <w:bCs/>
+          <w:sz w:val="24"/>
+          <w:szCs w:val="24"/>
+          <w:lang w:val="es-ES"/>
+        </w:rPr>
+      </w:pPr>
+      <w:r>
+        <w:rPr>
+          <w:rFonts w:ascii="Arial" w:hAnsi="Arial" w:cs="Arial"/>
+          <w:b/>
+          <w:bCs/>
+          <w:sz w:val="24"/>
+          <w:szCs w:val="24"/>
+          <w:lang w:val="es-ES"/>
+        </w:rPr>
+        <w:t>Capítulo 1: Las hojas manchadas con sangre se reanudan. _Negociación de intercambio.</w:t>
+      </w:r>
+    </w:p>
+    <w:p>
+      <w:pPr>
+        <w:spacing w:line="360" w:lineRule="auto"/>
+        <w:rPr>
+          <w:rFonts w:ascii="Arial" w:hAnsi="Arial" w:cs="Arial"/>
+          <w:b/>
+          <w:bCs/>
+          <w:sz w:val="24"/>
+          <w:szCs w:val="24"/>
+          <w:lang w:val="es-ES"/>
+        </w:rPr>
+      </w:pPr>
+      <w:r>
+        <w:rPr>
+          <w:rFonts w:ascii="Arial" w:hAnsi="Arial" w:cs="Arial"/>
+          <w:b/>
+          <w:bCs/>
+          <w:sz w:val="24"/>
+          <w:szCs w:val="24"/>
+          <w:lang w:val="es-ES"/>
+        </w:rPr>
+        <w:t>La pareja llega a la ciudad y buscan el mejor edificio para destruirlo.</w:t>
+      </w:r>
+      <w:r>
+        <w:rPr>
+          <w:rFonts w:ascii="Arial" w:hAnsi="Arial" w:cs="Arial"/>
+          <w:b/>
+          <w:bCs/>
+          <w:sz w:val="24"/>
+          <w:szCs w:val="24"/>
+          <w:lang w:val="es-ES"/>
+        </w:rPr>
+        <w:t xml:space="preserve"> P1</w:t>
+      </w:r>
+    </w:p>
+    <w:p>
+      <w:pPr>
+        <w:spacing w:line="360" w:lineRule="auto"/>
+        <w:rPr>
+          <w:rFonts w:ascii="Arial" w:hAnsi="Arial" w:cs="Arial"/>
+          <w:b/>
+          <w:bCs/>
+          <w:sz w:val="24"/>
+          <w:szCs w:val="24"/>
+          <w:lang w:val="es-ES"/>
+        </w:rPr>
+      </w:pPr>
+      <w:r>
+        <w:rPr>
+          <w:rFonts w:ascii="Arial" w:hAnsi="Arial" w:cs="Arial"/>
+          <w:b/>
+          <w:bCs/>
+          <w:sz w:val="24"/>
+          <w:szCs w:val="24"/>
+          <w:lang w:val="es-ES"/>
+        </w:rPr>
+        <w:t>Las hermanas salen de la escuela y van hacia sus dormitorios. Hablan sobre lo tranquilo que se esta en Unificacion Central y aun no puede creer que haya encontrado tanta paz.</w:t>
+      </w:r>
+      <w:r>
+        <w:rPr>
+          <w:rFonts w:ascii="Arial" w:hAnsi="Arial" w:cs="Arial"/>
+          <w:b/>
+          <w:bCs/>
+          <w:sz w:val="24"/>
+          <w:szCs w:val="24"/>
+          <w:lang w:val="es-ES"/>
+        </w:rPr>
+        <w:t xml:space="preserve"> P2</w:t>
+      </w:r>
+    </w:p>
+    <w:p>
+      <w:pPr>
+        <w:spacing w:line="360" w:lineRule="auto"/>
+        <w:rPr>
+          <w:rFonts w:ascii="Arial" w:hAnsi="Arial" w:cs="Arial"/>
+          <w:b/>
+          <w:bCs/>
+          <w:sz w:val="24"/>
+          <w:szCs w:val="24"/>
+          <w:lang w:val="es-ES"/>
+        </w:rPr>
+      </w:pPr>
+      <w:r>
+        <w:rPr>
+          <w:rFonts w:ascii="Arial" w:hAnsi="Arial" w:cs="Arial"/>
+          <w:b/>
+          <w:bCs/>
+          <w:sz w:val="24"/>
+          <w:szCs w:val="24"/>
+          <w:lang w:val="es-ES"/>
+        </w:rPr>
+        <w:t>Oziel y sus amigos están planeando algo para el fin de semana, ya que no se festeja del todo el dia de la primavera. Todos están de acuerdo con Oziel, regresar a festejar las estaciones del año.</w:t>
+      </w:r>
+      <w:r>
+        <w:rPr>
+          <w:rFonts w:ascii="Arial" w:hAnsi="Arial" w:cs="Arial"/>
+          <w:b/>
+          <w:bCs/>
+          <w:sz w:val="24"/>
+          <w:szCs w:val="24"/>
+          <w:lang w:val="es-ES"/>
+        </w:rPr>
+        <w:t xml:space="preserve"> P3</w:t>
+      </w:r>
+    </w:p>
+    <w:p>
+      <w:pPr>
+        <w:spacing w:line="360" w:lineRule="auto"/>
+        <w:rPr>
+          <w:rFonts w:ascii="Arial" w:hAnsi="Arial" w:cs="Arial"/>
+          <w:b/>
+          <w:bCs/>
+          <w:sz w:val="24"/>
+          <w:szCs w:val="24"/>
+          <w:lang w:val="es-ES"/>
+        </w:rPr>
+      </w:pPr>
+      <w:r>
+        <w:rPr>
+          <w:rFonts w:ascii="Arial" w:hAnsi="Arial" w:cs="Arial"/>
+          <w:b/>
+          <w:bCs/>
+          <w:sz w:val="24"/>
+          <w:szCs w:val="24"/>
+          <w:lang w:val="es-ES"/>
+        </w:rPr>
+        <w:t>Oziel llega a casa para hablar con su familia, pero no sacan el tema hasta que el se preocupa y les pregunta que fue lo que paso ayer. Les dicen que solo lo cuidaron por la fiebre que tenia, luego Hikari le entrega las pastillas de la doctora.</w:t>
+      </w:r>
+      <w:r>
+        <w:rPr>
+          <w:rFonts w:ascii="Arial" w:hAnsi="Arial" w:cs="Arial"/>
+          <w:b/>
+          <w:bCs/>
+          <w:sz w:val="24"/>
+          <w:szCs w:val="24"/>
+          <w:lang w:val="es-ES"/>
+        </w:rPr>
+        <w:t xml:space="preserve"> P4</w:t>
+      </w:r>
+    </w:p>
+    <w:p>
+      <w:pPr>
+        <w:spacing w:line="360" w:lineRule="auto"/>
+        <w:rPr>
+          <w:rFonts w:ascii="Arial" w:hAnsi="Arial" w:cs="Arial"/>
+          <w:b/>
+          <w:bCs/>
+          <w:sz w:val="24"/>
+          <w:szCs w:val="24"/>
+          <w:lang w:val="es-ES"/>
+        </w:rPr>
+      </w:pPr>
+      <w:r>
+        <w:rPr>
+          <w:rFonts w:ascii="Arial" w:hAnsi="Arial" w:cs="Arial"/>
+          <w:b/>
+          <w:bCs/>
+          <w:sz w:val="24"/>
+          <w:szCs w:val="24"/>
+          <w:lang w:val="es-ES"/>
+        </w:rPr>
+        <w:lastRenderedPageBreak/>
+        <w:t>Tosaka Sixto esta investigando por los lugares mas oscuros de la ciudad y los mas bajos y peligrosos para encontrar información del maldito traidor que taiciono a Naomi-sama. Solo encuentra pistas tras pistas, se esconde muy bien de sus subordinados. Entre líneas.</w:t>
+      </w:r>
+    </w:p>
+    <w:p>
+      <w:pPr>
+        <w:spacing w:line="360" w:lineRule="auto"/>
+        <w:rPr>
+          <w:rFonts w:ascii="Arial" w:hAnsi="Arial" w:cs="Arial"/>
+          <w:b/>
+          <w:bCs/>
+          <w:sz w:val="24"/>
+          <w:szCs w:val="24"/>
+          <w:lang w:val="es-ES"/>
+        </w:rPr>
+      </w:pPr>
+      <w:r>
+        <w:rPr>
+          <w:rFonts w:ascii="Arial" w:hAnsi="Arial" w:cs="Arial"/>
+          <w:b/>
+          <w:bCs/>
+          <w:sz w:val="24"/>
+          <w:szCs w:val="24"/>
+          <w:lang w:val="es-ES"/>
+        </w:rPr>
+        <w:t>Masaki destruye una celda de protección y otras celdas lo intentan detener con balas eléctricas paralizantes. Luego de romper algunas con su amiga o novia logran atrapar a un edificio con mucha gente dentro.</w:t>
+      </w:r>
+      <w:r>
+        <w:rPr>
+          <w:rFonts w:ascii="Arial" w:hAnsi="Arial" w:cs="Arial"/>
+          <w:b/>
+          <w:bCs/>
+          <w:sz w:val="24"/>
+          <w:szCs w:val="24"/>
+          <w:lang w:val="es-ES"/>
+        </w:rPr>
+        <w:t xml:space="preserve"> P5</w:t>
+      </w:r>
+    </w:p>
+    <w:p>
+      <w:pPr>
+        <w:spacing w:line="360" w:lineRule="auto"/>
+        <w:rPr>
+          <w:rFonts w:ascii="Arial" w:hAnsi="Arial" w:cs="Arial"/>
+          <w:b/>
+          <w:bCs/>
+          <w:sz w:val="24"/>
+          <w:szCs w:val="24"/>
+          <w:lang w:val="es-ES"/>
+        </w:rPr>
+      </w:pPr>
+      <w:r>
+        <w:rPr>
+          <w:rFonts w:ascii="Arial" w:hAnsi="Arial" w:cs="Arial"/>
+          <w:b/>
+          <w:bCs/>
+          <w:sz w:val="24"/>
+          <w:szCs w:val="24"/>
+          <w:lang w:val="es-ES"/>
+        </w:rPr>
+        <w:t>Maika va a buscar a un noticiero de Unificacion Central para que vea lo que esta sucediendo en su ciudad. Para que todo se detenga quieren negociar con la directora de Unificacion Central.</w:t>
+      </w:r>
+      <w:r>
+        <w:rPr>
+          <w:rFonts w:ascii="Arial" w:hAnsi="Arial" w:cs="Arial"/>
+          <w:b/>
+          <w:bCs/>
+          <w:sz w:val="24"/>
+          <w:szCs w:val="24"/>
+          <w:lang w:val="es-ES"/>
+        </w:rPr>
+        <w:t xml:space="preserve"> P6</w:t>
+      </w:r>
+    </w:p>
+    <w:p>
+      <w:pPr>
+        <w:spacing w:line="360" w:lineRule="auto"/>
+        <w:rPr>
+          <w:rFonts w:ascii="Arial" w:hAnsi="Arial" w:cs="Arial"/>
+          <w:b/>
+          <w:bCs/>
+          <w:sz w:val="24"/>
+          <w:szCs w:val="24"/>
+          <w:lang w:val="es-ES"/>
+        </w:rPr>
+      </w:pPr>
+      <w:r>
+        <w:rPr>
+          <w:rFonts w:ascii="Arial" w:hAnsi="Arial" w:cs="Arial"/>
+          <w:b/>
+          <w:bCs/>
+          <w:sz w:val="24"/>
+          <w:szCs w:val="24"/>
+          <w:lang w:val="es-ES"/>
+        </w:rPr>
+        <w:t>Naomi decide detenerlos con sus propios métodos sin utilizar para todo a Oziel. Llevan armas y maquinas super futuristas.</w:t>
+      </w:r>
+      <w:r>
+        <w:rPr>
+          <w:rFonts w:ascii="Arial" w:hAnsi="Arial" w:cs="Arial"/>
+          <w:b/>
+          <w:bCs/>
+          <w:sz w:val="24"/>
+          <w:szCs w:val="24"/>
+          <w:lang w:val="es-ES"/>
+        </w:rPr>
+        <w:t>P7</w:t>
+      </w:r>
+    </w:p>
+    <w:p>
+      <w:pPr>
+        <w:spacing w:line="360" w:lineRule="auto"/>
+        <w:rPr>
+          <w:rFonts w:ascii="Arial" w:hAnsi="Arial" w:cs="Arial"/>
+          <w:b/>
+          <w:bCs/>
+          <w:sz w:val="24"/>
+          <w:szCs w:val="24"/>
+          <w:lang w:val="es-ES"/>
+        </w:rPr>
+      </w:pPr>
+      <w:r>
+        <w:rPr>
+          <w:rFonts w:ascii="Arial" w:hAnsi="Arial" w:cs="Arial"/>
+          <w:b/>
+          <w:bCs/>
+          <w:sz w:val="24"/>
+          <w:szCs w:val="24"/>
+          <w:lang w:val="es-ES"/>
+        </w:rPr>
+        <w:t>Las maquinas son destruidas y los policías reducidos hasta traerlos como nuevos reenes y atraparlos en el edificio. Mas personas y poco espacio en el edificio mientras se ba destruyendo de piso de arriba y de abajo.</w:t>
+      </w:r>
+      <w:r>
+        <w:rPr>
+          <w:rFonts w:ascii="Arial" w:hAnsi="Arial" w:cs="Arial"/>
+          <w:b/>
+          <w:bCs/>
+          <w:sz w:val="24"/>
+          <w:szCs w:val="24"/>
+          <w:lang w:val="es-ES"/>
+        </w:rPr>
+        <w:t xml:space="preserve"> P8</w:t>
+      </w:r>
+    </w:p>
+    <w:p>
+      <w:pPr>
+        <w:spacing w:line="360" w:lineRule="auto"/>
+        <w:rPr>
+          <w:rFonts w:ascii="Arial" w:hAnsi="Arial" w:cs="Arial"/>
+          <w:b/>
+          <w:bCs/>
+          <w:sz w:val="24"/>
+          <w:szCs w:val="24"/>
+          <w:lang w:val="es-ES"/>
+        </w:rPr>
+      </w:pPr>
+      <w:r>
+        <w:rPr>
+          <w:rFonts w:ascii="Arial" w:hAnsi="Arial" w:cs="Arial"/>
+          <w:b/>
+          <w:bCs/>
+          <w:sz w:val="24"/>
+          <w:szCs w:val="24"/>
+          <w:lang w:val="es-ES"/>
+        </w:rPr>
+        <w:t>Oziel recibe un mensaje de que algo esta por pasar con sus amigas gemelas.</w:t>
+      </w:r>
+      <w:r>
+        <w:rPr>
+          <w:rFonts w:ascii="Arial" w:hAnsi="Arial" w:cs="Arial"/>
+          <w:b/>
+          <w:bCs/>
+          <w:sz w:val="24"/>
+          <w:szCs w:val="24"/>
+          <w:lang w:val="es-ES"/>
+        </w:rPr>
+        <w:t xml:space="preserve"> P9</w:t>
+      </w:r>
+    </w:p>
+    <w:p>
+      <w:pPr>
+        <w:spacing w:line="360" w:lineRule="auto"/>
+        <w:rPr>
+          <w:rFonts w:ascii="Arial" w:hAnsi="Arial" w:cs="Arial"/>
+          <w:b/>
+          <w:bCs/>
+          <w:sz w:val="24"/>
+          <w:szCs w:val="24"/>
+          <w:lang w:val="es-ES"/>
+        </w:rPr>
+      </w:pPr>
+      <w:r>
+        <w:rPr>
+          <w:rFonts w:ascii="Arial" w:hAnsi="Arial" w:cs="Arial"/>
+          <w:b/>
+          <w:bCs/>
+          <w:sz w:val="24"/>
+          <w:szCs w:val="24"/>
+          <w:lang w:val="es-ES"/>
+        </w:rPr>
+        <w:t xml:space="preserve">Las 9 </w:t>
+      </w:r>
+      <w:r>
+        <w:rPr>
+          <w:rFonts w:ascii="Arial" w:hAnsi="Arial" w:cs="Arial"/>
+          <w:b/>
+          <w:bCs/>
+          <w:sz w:val="24"/>
+          <w:szCs w:val="24"/>
+          <w:lang w:val="es-ES"/>
+        </w:rPr>
+        <w:t xml:space="preserve">hermanas y hermano de la familia se mueven hacia Tokio para preparar todo para el despertar de su decima hermana. Entre líneas </w:t>
+      </w:r>
+      <w:r>
+        <w:rPr>
+          <w:rFonts w:ascii="Arial" w:hAnsi="Arial" w:cs="Arial"/>
+          <w:b/>
+          <w:bCs/>
+          <w:sz w:val="24"/>
+          <w:szCs w:val="24"/>
+          <w:lang w:val="es-ES"/>
+        </w:rPr>
+        <w:t>2</w:t>
+      </w:r>
+    </w:p>
+    <w:p>
+      <w:pPr>
+        <w:spacing w:line="360" w:lineRule="auto"/>
+        <w:rPr>
+          <w:rFonts w:ascii="Arial" w:hAnsi="Arial" w:cs="Arial"/>
+          <w:b/>
+          <w:bCs/>
+          <w:sz w:val="24"/>
+          <w:szCs w:val="24"/>
+          <w:lang w:val="es-ES"/>
+        </w:rPr>
+      </w:pPr>
+      <w:r>
+        <w:rPr>
+          <w:rFonts w:ascii="Arial" w:hAnsi="Arial" w:cs="Arial"/>
+          <w:b/>
+          <w:bCs/>
+          <w:sz w:val="24"/>
+          <w:szCs w:val="24"/>
+          <w:lang w:val="es-ES"/>
+        </w:rPr>
+        <w:t>Oziel en unificación central. Le explican que esas dos personas quieren a las gemelas a cambio de todas las personas atrapadas en el edificio y solo tienen algunas horas para entregarlas. El se niega y molesto habla, pero luego Naomi le dice que nunca tenia planeado entregarlas y que busque a las gemelas para ver si tienen puntos débiles para detenerlos. P 10</w:t>
+      </w:r>
+    </w:p>
+    <w:p>
+      <w:pPr>
+        <w:spacing w:line="360" w:lineRule="auto"/>
+        <w:rPr>
+          <w:rFonts w:ascii="Arial" w:hAnsi="Arial" w:cs="Arial"/>
+          <w:b/>
+          <w:bCs/>
+          <w:sz w:val="24"/>
+          <w:szCs w:val="24"/>
+          <w:lang w:val="es-ES"/>
+        </w:rPr>
+      </w:pPr>
+    </w:p>
+    <w:p>
+      <w:pPr>
+        <w:spacing w:line="360" w:lineRule="auto"/>
+        <w:rPr>
+          <w:rFonts w:ascii="Arial" w:hAnsi="Arial" w:cs="Arial"/>
+          <w:b/>
+          <w:bCs/>
+          <w:sz w:val="24"/>
+          <w:szCs w:val="24"/>
+          <w:lang w:val="es-ES"/>
+        </w:rPr>
+      </w:pPr>
+      <w:r>
+        <w:rPr>
+          <w:rFonts w:ascii="Arial" w:hAnsi="Arial" w:cs="Arial"/>
+          <w:b/>
+          <w:bCs/>
+          <w:sz w:val="24"/>
+          <w:szCs w:val="24"/>
+          <w:lang w:val="es-ES"/>
+        </w:rPr>
+        <w:t>Capítulo 2: La noche más oscura antes del amanecer. _La libertad es el origen del alma.</w:t>
+      </w:r>
+    </w:p>
+    <w:p>
+      <w:pPr>
+        <w:spacing w:line="360" w:lineRule="auto"/>
+        <w:rPr>
+          <w:rFonts w:ascii="Arial" w:hAnsi="Arial" w:cs="Arial"/>
+          <w:b/>
+          <w:bCs/>
+          <w:sz w:val="24"/>
+          <w:szCs w:val="24"/>
+          <w:lang w:val="es-ES"/>
+        </w:rPr>
+      </w:pPr>
+      <w:r>
+        <w:rPr>
+          <w:rFonts w:ascii="Arial" w:hAnsi="Arial" w:cs="Arial"/>
+          <w:b/>
+          <w:bCs/>
+          <w:sz w:val="24"/>
+          <w:szCs w:val="24"/>
+          <w:lang w:val="es-ES"/>
+        </w:rPr>
+        <w:lastRenderedPageBreak/>
+        <w:t>Oziel tiene rencuentro con las hermanas, las encuentra desnudas en su dormitorio que entro apresrado. Golpes y todo eso.</w:t>
+      </w:r>
+      <w:r>
+        <w:rPr>
+          <w:rFonts w:ascii="Arial" w:hAnsi="Arial" w:cs="Arial"/>
+          <w:b/>
+          <w:bCs/>
+          <w:sz w:val="24"/>
+          <w:szCs w:val="24"/>
+          <w:lang w:val="es-ES"/>
+        </w:rPr>
+        <w:t xml:space="preserve"> P1</w:t>
+      </w:r>
+    </w:p>
+    <w:p>
+      <w:pPr>
+        <w:spacing w:line="360" w:lineRule="auto"/>
+        <w:rPr>
+          <w:rFonts w:ascii="Arial" w:hAnsi="Arial" w:cs="Arial"/>
+          <w:b/>
+          <w:bCs/>
+          <w:sz w:val="24"/>
+          <w:szCs w:val="24"/>
+          <w:lang w:val="es-ES"/>
+        </w:rPr>
+      </w:pPr>
+      <w:r>
+        <w:rPr>
+          <w:rFonts w:ascii="Arial" w:hAnsi="Arial" w:cs="Arial"/>
+          <w:b/>
+          <w:bCs/>
+          <w:sz w:val="24"/>
+          <w:szCs w:val="24"/>
+          <w:lang w:val="es-ES"/>
+        </w:rPr>
+        <w:t>Oziel le explica lo que sucede y que quiere que les ayuden a detenerlos. Las hermanas le explican que son imposible, son demasiado fuertes.</w:t>
+      </w:r>
+      <w:r>
+        <w:rPr>
+          <w:rFonts w:ascii="Arial" w:hAnsi="Arial" w:cs="Arial"/>
+          <w:b/>
+          <w:bCs/>
+          <w:sz w:val="24"/>
+          <w:szCs w:val="24"/>
+          <w:lang w:val="es-ES"/>
+        </w:rPr>
+        <w:t xml:space="preserve"> P2</w:t>
+      </w:r>
+    </w:p>
+    <w:p>
+      <w:pPr>
+        <w:spacing w:line="360" w:lineRule="auto"/>
+        <w:rPr>
+          <w:rFonts w:ascii="Arial" w:hAnsi="Arial" w:cs="Arial"/>
+          <w:b/>
+          <w:bCs/>
+          <w:sz w:val="24"/>
+          <w:szCs w:val="24"/>
+          <w:lang w:val="es-ES"/>
+        </w:rPr>
+      </w:pPr>
+      <w:r>
+        <w:rPr>
+          <w:rFonts w:ascii="Arial" w:hAnsi="Arial" w:cs="Arial"/>
+          <w:b/>
+          <w:bCs/>
+          <w:sz w:val="24"/>
+          <w:szCs w:val="24"/>
+          <w:lang w:val="es-ES"/>
+        </w:rPr>
+        <w:t>Naomi y Tosaka confían en que logren detenerlos. Tosaka se pregunta si mas Prototypes llegaran a la ciudad por culpa de las gemelas. Da la opción de entregar a las gemelas por la seguridad de Naomi y la ciudad.</w:t>
+      </w:r>
+      <w:r>
+        <w:rPr>
+          <w:rFonts w:ascii="Arial" w:hAnsi="Arial" w:cs="Arial"/>
+          <w:b/>
+          <w:bCs/>
+          <w:sz w:val="24"/>
+          <w:szCs w:val="24"/>
+          <w:lang w:val="es-ES"/>
+        </w:rPr>
+        <w:t xml:space="preserve"> P3</w:t>
+      </w:r>
+    </w:p>
+    <w:p>
+      <w:pPr>
+        <w:spacing w:line="360" w:lineRule="auto"/>
+        <w:rPr>
+          <w:rFonts w:ascii="Arial" w:hAnsi="Arial" w:cs="Arial"/>
+          <w:b/>
+          <w:bCs/>
+          <w:sz w:val="24"/>
+          <w:szCs w:val="24"/>
+          <w:lang w:val="es-ES"/>
+        </w:rPr>
+      </w:pPr>
+      <w:r>
+        <w:rPr>
+          <w:rFonts w:ascii="Arial" w:hAnsi="Arial" w:cs="Arial"/>
+          <w:b/>
+          <w:bCs/>
+          <w:sz w:val="24"/>
+          <w:szCs w:val="24"/>
+          <w:lang w:val="es-ES"/>
+        </w:rPr>
+        <w:t>Las gemelas explican como ellos son los prototypes principales de Unlock. Están en segundo puesto de sus 3 equipos de Prototypes mas fuertes. Uno controla la tierra y la otra el Argo del aire.</w:t>
+      </w:r>
+      <w:r>
+        <w:rPr>
+          <w:rFonts w:ascii="Arial" w:hAnsi="Arial" w:cs="Arial"/>
+          <w:b/>
+          <w:bCs/>
+          <w:sz w:val="24"/>
+          <w:szCs w:val="24"/>
+          <w:lang w:val="es-ES"/>
+        </w:rPr>
+        <w:t xml:space="preserve"> P4</w:t>
+      </w:r>
+    </w:p>
+    <w:p>
+      <w:pPr>
+        <w:spacing w:line="360" w:lineRule="auto"/>
+        <w:rPr>
+          <w:rFonts w:ascii="Arial" w:hAnsi="Arial" w:cs="Arial"/>
+          <w:b/>
+          <w:bCs/>
+          <w:sz w:val="24"/>
+          <w:szCs w:val="24"/>
+          <w:lang w:val="es-ES"/>
+        </w:rPr>
+      </w:pPr>
+      <w:r>
+        <w:rPr>
+          <w:rFonts w:ascii="Arial" w:hAnsi="Arial" w:cs="Arial"/>
+          <w:b/>
+          <w:bCs/>
+          <w:sz w:val="24"/>
+          <w:szCs w:val="24"/>
+          <w:lang w:val="es-ES"/>
+        </w:rPr>
+        <w:t>Las hermanas llegan con Naomi y Tosaka para planear en enfrentarlos. Tosaka no se aleja mucho de Naomi, se queda a protegerla por si tienen un segundo plan. (pero en relidad esta buscando al traidor de Unificacion Central) además Oziel fue muy bien entrenado.</w:t>
+      </w:r>
+      <w:r>
+        <w:rPr>
+          <w:rFonts w:ascii="Arial" w:hAnsi="Arial" w:cs="Arial"/>
+          <w:b/>
+          <w:bCs/>
+          <w:sz w:val="24"/>
+          <w:szCs w:val="24"/>
+          <w:lang w:val="es-ES"/>
+        </w:rPr>
+        <w:t xml:space="preserve"> P5</w:t>
+      </w:r>
+    </w:p>
+    <w:p>
+      <w:pPr>
+        <w:spacing w:line="360" w:lineRule="auto"/>
+        <w:rPr>
+          <w:rFonts w:ascii="Arial" w:hAnsi="Arial" w:cs="Arial"/>
+          <w:b/>
+          <w:bCs/>
+          <w:sz w:val="24"/>
+          <w:szCs w:val="24"/>
+          <w:lang w:val="es-ES"/>
+        </w:rPr>
+      </w:pPr>
+      <w:r>
+        <w:rPr>
+          <w:rFonts w:ascii="Arial" w:hAnsi="Arial" w:cs="Arial"/>
+          <w:b/>
+          <w:bCs/>
+          <w:sz w:val="24"/>
+          <w:szCs w:val="24"/>
+          <w:lang w:val="es-ES"/>
+        </w:rPr>
+        <w:t>Los 9 de la familia explican como se indagaran en ella para saber todos sus secretos. Cuando lleguen a Tokio idearan un plan rápido. Solo saben que tienen que encontrar información sobre ella.</w:t>
+      </w:r>
+      <w:r>
+        <w:rPr>
+          <w:rFonts w:ascii="Arial" w:hAnsi="Arial" w:cs="Arial"/>
+          <w:b/>
+          <w:bCs/>
+          <w:sz w:val="24"/>
+          <w:szCs w:val="24"/>
+          <w:lang w:val="es-ES"/>
+        </w:rPr>
+        <w:t xml:space="preserve"> Entre líneas </w:t>
+      </w:r>
+      <w:r>
+        <w:rPr>
+          <w:rFonts w:ascii="Arial" w:hAnsi="Arial" w:cs="Arial"/>
+          <w:b/>
+          <w:bCs/>
+          <w:sz w:val="24"/>
+          <w:szCs w:val="24"/>
+          <w:lang w:val="es-ES"/>
+        </w:rPr>
+        <w:t>3</w:t>
+      </w:r>
+    </w:p>
+    <w:p>
+      <w:pPr>
+        <w:spacing w:line="360" w:lineRule="auto"/>
+        <w:rPr>
+          <w:rFonts w:ascii="Arial" w:hAnsi="Arial" w:cs="Arial"/>
+          <w:b/>
+          <w:bCs/>
+          <w:sz w:val="24"/>
+          <w:szCs w:val="24"/>
+          <w:lang w:val="es-ES"/>
+        </w:rPr>
+      </w:pPr>
+      <w:r>
+        <w:rPr>
+          <w:rFonts w:ascii="Arial" w:hAnsi="Arial" w:cs="Arial"/>
+          <w:b/>
+          <w:bCs/>
+          <w:sz w:val="24"/>
+          <w:szCs w:val="24"/>
+          <w:lang w:val="es-ES"/>
+        </w:rPr>
+        <w:t>Los reeenes empiezan a bajar piso por piso por miedo a ser aplastados. Las puertas se cierran un poco lentas para que sepan que se hacerca la hora y le de tiempo a bajar.</w:t>
+      </w:r>
+      <w:r>
+        <w:rPr>
+          <w:rFonts w:ascii="Arial" w:hAnsi="Arial" w:cs="Arial"/>
+          <w:b/>
+          <w:bCs/>
+          <w:sz w:val="24"/>
+          <w:szCs w:val="24"/>
+          <w:lang w:val="es-ES"/>
+        </w:rPr>
+        <w:t xml:space="preserve"> P6</w:t>
+      </w:r>
+    </w:p>
+    <w:p>
+      <w:pPr>
+        <w:spacing w:line="360" w:lineRule="auto"/>
+        <w:rPr>
+          <w:rFonts w:ascii="Arial" w:hAnsi="Arial" w:cs="Arial"/>
+          <w:b/>
+          <w:bCs/>
+          <w:sz w:val="24"/>
+          <w:szCs w:val="24"/>
+          <w:lang w:val="es-ES"/>
+        </w:rPr>
+      </w:pPr>
+      <w:r>
+        <w:rPr>
+          <w:rFonts w:ascii="Arial" w:hAnsi="Arial" w:cs="Arial"/>
+          <w:b/>
+          <w:bCs/>
+          <w:sz w:val="24"/>
+          <w:szCs w:val="24"/>
+          <w:lang w:val="es-ES"/>
+        </w:rPr>
+        <w:t>Los novios o amigos hablan sobre que aran si Tosaka sixto y esas dos hermanas deciden pelear juntas para detenernos. El dice que el puede contra Tosaka, si ella se encarga de las gemelas esto se puede ganar, además están en contra reloj por los reenes. P7</w:t>
+      </w:r>
+    </w:p>
+    <w:p>
+      <w:pPr>
+        <w:spacing w:line="360" w:lineRule="auto"/>
+        <w:rPr>
+          <w:rFonts w:ascii="Arial" w:hAnsi="Arial" w:cs="Arial"/>
+          <w:b/>
+          <w:bCs/>
+          <w:sz w:val="24"/>
+          <w:szCs w:val="24"/>
+          <w:lang w:val="es-ES"/>
+        </w:rPr>
+      </w:pPr>
+      <w:r>
+        <w:rPr>
+          <w:rFonts w:ascii="Arial" w:hAnsi="Arial" w:cs="Arial"/>
+          <w:b/>
+          <w:bCs/>
+          <w:sz w:val="24"/>
+          <w:szCs w:val="24"/>
+          <w:lang w:val="es-ES"/>
+        </w:rPr>
+        <w:t xml:space="preserve">Oziel habla con las hermanas de que no las va a dejar que se sacrifiquen. Lo dice por que ellas empiezan a darse cuenta que es mas fácil entregarse para </w:t>
+      </w:r>
+      <w:r>
+        <w:rPr>
+          <w:rFonts w:ascii="Arial" w:hAnsi="Arial" w:cs="Arial"/>
+          <w:b/>
+          <w:bCs/>
+          <w:sz w:val="24"/>
+          <w:szCs w:val="24"/>
+          <w:lang w:val="es-ES"/>
+        </w:rPr>
+        <w:lastRenderedPageBreak/>
+        <w:t>evitar una catástrofe y evitar pelear. Es el bien para ambos, pero Oziel se niega. P8</w:t>
+      </w:r>
+    </w:p>
+    <w:p>
+      <w:pPr>
+        <w:spacing w:line="360" w:lineRule="auto"/>
+        <w:rPr>
+          <w:rFonts w:ascii="Arial" w:hAnsi="Arial" w:cs="Arial"/>
+          <w:b/>
+          <w:bCs/>
+          <w:sz w:val="24"/>
+          <w:szCs w:val="24"/>
+          <w:lang w:val="es-ES"/>
+        </w:rPr>
+      </w:pPr>
+      <w:r>
+        <w:rPr>
+          <w:rFonts w:ascii="Arial" w:hAnsi="Arial" w:cs="Arial"/>
+          <w:b/>
+          <w:bCs/>
+          <w:sz w:val="24"/>
+          <w:szCs w:val="24"/>
+          <w:lang w:val="es-ES"/>
+        </w:rPr>
+        <w:t>Oziel y el de la tierra se encuentran. Las hermanas y la del argo se ven frente a frente. La negociación se cancela. Ellas viven felices y ellos no tienen el derecho a llevárselas. El de tierra le explica que esas ratas de hermanas son monstruos, asesinas de sangre fría, solo las quieren de vuelta y a cambio le entrega la paz con Unlock. P9</w:t>
+      </w:r>
+    </w:p>
+    <w:p>
+      <w:pPr>
+        <w:spacing w:line="360" w:lineRule="auto"/>
+        <w:rPr>
+          <w:rFonts w:ascii="Arial" w:hAnsi="Arial" w:cs="Arial"/>
+          <w:b/>
+          <w:bCs/>
+          <w:sz w:val="24"/>
+          <w:szCs w:val="24"/>
+          <w:lang w:val="es-ES"/>
+        </w:rPr>
+      </w:pPr>
+    </w:p>
+    <w:p>
+      <w:pPr>
+        <w:spacing w:line="360" w:lineRule="auto"/>
+        <w:rPr>
+          <w:rFonts w:ascii="Arial" w:hAnsi="Arial" w:cs="Arial"/>
+          <w:b/>
+          <w:bCs/>
+          <w:sz w:val="24"/>
+          <w:szCs w:val="24"/>
+          <w:lang w:val="es-ES"/>
+        </w:rPr>
+      </w:pPr>
+    </w:p>
+    <w:p>
+      <w:pPr>
+        <w:spacing w:line="360" w:lineRule="auto"/>
+        <w:rPr>
+          <w:rFonts w:ascii="Arial" w:hAnsi="Arial" w:cs="Arial"/>
+          <w:b/>
+          <w:bCs/>
+          <w:sz w:val="24"/>
+          <w:szCs w:val="24"/>
+          <w:lang w:val="es-ES"/>
+        </w:rPr>
+      </w:pPr>
+    </w:p>
+    <w:p>
+      <w:pPr>
+        <w:spacing w:line="360" w:lineRule="auto"/>
+        <w:rPr>
+          <w:rFonts w:ascii="Arial" w:hAnsi="Arial" w:cs="Arial"/>
+          <w:b/>
+          <w:bCs/>
+          <w:sz w:val="24"/>
+          <w:szCs w:val="24"/>
+          <w:lang w:val="es-ES"/>
+        </w:rPr>
+      </w:pPr>
+      <w:r>
+        <w:rPr>
+          <w:rFonts w:ascii="Arial" w:hAnsi="Arial" w:cs="Arial"/>
+          <w:b/>
+          <w:bCs/>
+          <w:sz w:val="24"/>
+          <w:szCs w:val="24"/>
+          <w:lang w:val="es-ES"/>
+        </w:rPr>
+        <w:t>Capítulo 3: Una buena estrategia comienza con tener el objetivo correcto. _Movimientos de novatos.</w:t>
+      </w:r>
+    </w:p>
+    <w:p>
+      <w:pPr>
+        <w:spacing w:line="360" w:lineRule="auto"/>
+        <w:rPr>
+          <w:rFonts w:ascii="Arial" w:hAnsi="Arial" w:cs="Arial"/>
+          <w:b/>
+          <w:bCs/>
+          <w:sz w:val="24"/>
+          <w:szCs w:val="24"/>
+          <w:lang w:val="es-ES"/>
+        </w:rPr>
+      </w:pPr>
+      <w:r>
+        <w:rPr>
+          <w:rFonts w:ascii="Arial" w:hAnsi="Arial" w:cs="Arial"/>
+          <w:b/>
+          <w:bCs/>
+          <w:sz w:val="24"/>
+          <w:szCs w:val="24"/>
+          <w:lang w:val="es-ES"/>
+        </w:rPr>
+        <w:t>Monstruos o no, su pasado no determinara su futuro. Siempre hay tiempo para cambiar. Y el las acepta tal y como son ahora, felices viviendo su paz en Unificacion Central. Masaki enojado diciendo que no se puede escapar de su pasado.</w:t>
+      </w:r>
+      <w:r>
+        <w:rPr>
+          <w:rFonts w:ascii="Arial" w:hAnsi="Arial" w:cs="Arial"/>
+          <w:b/>
+          <w:bCs/>
+          <w:sz w:val="24"/>
+          <w:szCs w:val="24"/>
+          <w:lang w:val="es-ES"/>
+        </w:rPr>
+        <w:t xml:space="preserve"> P1</w:t>
+      </w:r>
+    </w:p>
+    <w:p>
+      <w:pPr>
+        <w:spacing w:line="360" w:lineRule="auto"/>
+        <w:rPr>
+          <w:rFonts w:ascii="Arial" w:hAnsi="Arial" w:cs="Arial"/>
+          <w:b/>
+          <w:bCs/>
+          <w:sz w:val="24"/>
+          <w:szCs w:val="24"/>
+          <w:lang w:val="es-ES"/>
+        </w:rPr>
+      </w:pPr>
+      <w:r>
+        <w:rPr>
+          <w:rFonts w:ascii="Arial" w:hAnsi="Arial" w:cs="Arial"/>
+          <w:b/>
+          <w:bCs/>
+          <w:sz w:val="24"/>
+          <w:szCs w:val="24"/>
+          <w:lang w:val="es-ES"/>
+        </w:rPr>
+        <w:t>Masaki</w:t>
+      </w:r>
+      <w:r>
+        <w:rPr>
+          <w:rFonts w:ascii="Arial" w:hAnsi="Arial" w:cs="Arial"/>
+          <w:b/>
+          <w:bCs/>
+          <w:sz w:val="24"/>
+          <w:szCs w:val="24"/>
+          <w:lang w:val="es-ES"/>
+        </w:rPr>
+        <w:t xml:space="preserve"> vs Oziel</w:t>
+      </w:r>
+      <w:r>
+        <w:rPr>
+          <w:rFonts w:ascii="Arial" w:hAnsi="Arial" w:cs="Arial"/>
+          <w:b/>
+          <w:bCs/>
+          <w:sz w:val="24"/>
+          <w:szCs w:val="24"/>
+          <w:lang w:val="es-ES"/>
+        </w:rPr>
+        <w:t>. Es imposible salir de la oscuridad. El pasado siempre estará dia a dia en ti, lo que significa que esta presente en cualquier cosa que hagas. Las gemelas tienen un pasado demasiado oscuro y nosotros somos quienes vienen a cobrar las vidas que quitaron.</w:t>
+      </w:r>
+      <w:r>
+        <w:rPr>
+          <w:rFonts w:ascii="Arial" w:hAnsi="Arial" w:cs="Arial"/>
+          <w:b/>
+          <w:bCs/>
+          <w:sz w:val="24"/>
+          <w:szCs w:val="24"/>
+          <w:lang w:val="es-ES"/>
+        </w:rPr>
+        <w:t xml:space="preserve"> Peleas entre medio.</w:t>
+      </w:r>
+      <w:r>
+        <w:rPr>
+          <w:rFonts w:ascii="Arial" w:hAnsi="Arial" w:cs="Arial"/>
+          <w:b/>
+          <w:bCs/>
+          <w:sz w:val="24"/>
+          <w:szCs w:val="24"/>
+          <w:lang w:val="es-ES"/>
+        </w:rPr>
+        <w:t xml:space="preserve"> P2</w:t>
+      </w:r>
+    </w:p>
+    <w:p>
+      <w:pPr>
+        <w:spacing w:line="360" w:lineRule="auto"/>
+        <w:rPr>
+          <w:rFonts w:ascii="Arial" w:hAnsi="Arial" w:cs="Arial"/>
+          <w:b/>
+          <w:bCs/>
+          <w:sz w:val="24"/>
+          <w:szCs w:val="24"/>
+          <w:lang w:val="es-ES"/>
+        </w:rPr>
+      </w:pPr>
+      <w:r>
+        <w:rPr>
+          <w:rFonts w:ascii="Arial" w:hAnsi="Arial" w:cs="Arial"/>
+          <w:b/>
+          <w:bCs/>
+          <w:sz w:val="24"/>
+          <w:szCs w:val="24"/>
+          <w:lang w:val="es-ES"/>
+        </w:rPr>
+        <w:t>Las gemelas pelean contra Maika. La fuerza entre las gemelas y ella esa abrumadora, no pueden hacerle nada de daño. Pero intentan hacer lo mejor que pueden. Maika un poco confundida viendo que pelean con sus vidas para vivir tranquilas aquí, que fue lo que las cambio. Por que antes estaban tan centradas en cambiar el mundo y ahora están queriendo vivir en paz.</w:t>
+      </w:r>
+      <w:r>
+        <w:rPr>
+          <w:rFonts w:ascii="Arial" w:hAnsi="Arial" w:cs="Arial"/>
+          <w:b/>
+          <w:bCs/>
+          <w:sz w:val="24"/>
+          <w:szCs w:val="24"/>
+          <w:lang w:val="es-ES"/>
+        </w:rPr>
+        <w:t xml:space="preserve"> P3</w:t>
+      </w:r>
+    </w:p>
+    <w:p>
+      <w:pPr>
+        <w:spacing w:line="360" w:lineRule="auto"/>
+        <w:rPr>
+          <w:rFonts w:ascii="Arial" w:hAnsi="Arial" w:cs="Arial"/>
+          <w:b/>
+          <w:bCs/>
+          <w:sz w:val="24"/>
+          <w:szCs w:val="24"/>
+          <w:lang w:val="es-ES"/>
+        </w:rPr>
+      </w:pPr>
+      <w:r>
+        <w:rPr>
+          <w:rFonts w:ascii="Arial" w:hAnsi="Arial" w:cs="Arial"/>
+          <w:b/>
+          <w:bCs/>
+          <w:sz w:val="24"/>
+          <w:szCs w:val="24"/>
+          <w:lang w:val="es-ES"/>
+        </w:rPr>
+        <w:t>Los que están en el edificio se quedan sin tiempo y espacio. P4</w:t>
+      </w:r>
+    </w:p>
+    <w:p>
+      <w:pPr>
+        <w:spacing w:line="360" w:lineRule="auto"/>
+        <w:rPr>
+          <w:rFonts w:ascii="Arial" w:hAnsi="Arial" w:cs="Arial"/>
+          <w:b/>
+          <w:bCs/>
+          <w:sz w:val="24"/>
+          <w:szCs w:val="24"/>
+          <w:lang w:val="es-ES"/>
+        </w:rPr>
+      </w:pPr>
+      <w:r>
+        <w:rPr>
+          <w:rFonts w:ascii="Arial" w:hAnsi="Arial" w:cs="Arial"/>
+          <w:b/>
+          <w:bCs/>
+          <w:sz w:val="24"/>
+          <w:szCs w:val="24"/>
+          <w:lang w:val="es-ES"/>
+        </w:rPr>
+        <w:lastRenderedPageBreak/>
+        <w:t>Oziel vs Masaki. El pasado solo te persigue si dejas que lo haga. Los problemas solo se agrandan y son mas pesados conforme uno piense demasiado en ellos. Si sostienes una roca pequeña de unos 500g no pesa, pero conforme la sostengas por ams tiempo mas pesado se hará, por que el peso no es nada si el tiempo que se le invierte en sostenerla es demasiado. Se tiene que dejar ir el pasado si quieren vivir en paz.</w:t>
+      </w:r>
+      <w:r>
+        <w:rPr>
+          <w:rFonts w:ascii="Arial" w:hAnsi="Arial" w:cs="Arial"/>
+          <w:b/>
+          <w:bCs/>
+          <w:sz w:val="24"/>
+          <w:szCs w:val="24"/>
+          <w:lang w:val="es-ES"/>
+        </w:rPr>
+        <w:t xml:space="preserve"> P5</w:t>
+      </w:r>
+    </w:p>
+    <w:p>
+      <w:pPr>
+        <w:spacing w:line="360" w:lineRule="auto"/>
+        <w:rPr>
+          <w:rFonts w:ascii="Arial" w:hAnsi="Arial" w:cs="Arial"/>
+          <w:b/>
+          <w:bCs/>
+          <w:sz w:val="24"/>
+          <w:szCs w:val="24"/>
+          <w:lang w:val="es-ES"/>
+        </w:rPr>
+      </w:pPr>
+      <w:r>
+        <w:rPr>
+          <w:rFonts w:ascii="Arial" w:hAnsi="Arial" w:cs="Arial"/>
+          <w:b/>
+          <w:bCs/>
+          <w:sz w:val="24"/>
+          <w:szCs w:val="24"/>
+          <w:lang w:val="es-ES"/>
+        </w:rPr>
+        <w:t>Maika un poco molesta por que cambiaron de opinión. Les dice que por que cambiaron tanto al llegar a esta ciudad de mentirosos asquerosos. Ella siendo de Japon decidio escapar por lo asqueroso que se volvió Unificacion Central. Ella trabajo aquí y vio la violencia y la oscuridad de Unificacion Central.</w:t>
+      </w:r>
+      <w:r>
+        <w:rPr>
+          <w:rFonts w:ascii="Arial" w:hAnsi="Arial" w:cs="Arial"/>
+          <w:b/>
+          <w:bCs/>
+          <w:sz w:val="24"/>
+          <w:szCs w:val="24"/>
+          <w:lang w:val="es-ES"/>
+        </w:rPr>
+        <w:t xml:space="preserve"> P6</w:t>
+      </w:r>
+    </w:p>
+    <w:p>
+      <w:pPr>
+        <w:spacing w:line="360" w:lineRule="auto"/>
+        <w:rPr>
+          <w:rFonts w:ascii="Arial" w:hAnsi="Arial" w:cs="Arial"/>
+          <w:b/>
+          <w:bCs/>
+          <w:sz w:val="24"/>
+          <w:szCs w:val="24"/>
+          <w:lang w:val="es-ES"/>
+        </w:rPr>
+      </w:pPr>
+      <w:r>
+        <w:rPr>
+          <w:rFonts w:ascii="Arial" w:hAnsi="Arial" w:cs="Arial"/>
+          <w:b/>
+          <w:bCs/>
+          <w:sz w:val="24"/>
+          <w:szCs w:val="24"/>
+          <w:lang w:val="es-ES"/>
+        </w:rPr>
+        <w:t xml:space="preserve">Oziel Vs Masaki. El dice que el pasado se marca con las decisiones que se toman y que no hay vuelta atrás para elegir otro camino. Si elejistes caminar por la oscuridad no se puede cambiar y de un dia para el otro caminar por donde todos desean caminar, por la luz. Oziel dice que si, que el pasado solo son malas decisiones si uno cree que lo son. Puede que en el pasado hayas tenido otros ideales, pero eran tuyos y de nadie mas, y que se pueden cambiar de camino y seguir con los mismos ideales. NNNNooo </w:t>
+      </w:r>
+      <w:r>
+        <w:rPr>
+          <w:rFonts w:ascii="Arial" w:hAnsi="Arial" w:cs="Arial"/>
+          <w:b/>
+          <w:bCs/>
+          <w:sz w:val="24"/>
+          <w:szCs w:val="24"/>
+          <w:lang w:val="es-ES"/>
+        </w:rPr>
+        <w:t>el no quiria estos ideales, los aceptor por el amor hacia una persona que estaba inmersa en este mundo. P7</w:t>
+      </w:r>
+    </w:p>
+    <w:p>
+      <w:pPr>
+        <w:spacing w:line="360" w:lineRule="auto"/>
+        <w:rPr>
+          <w:rFonts w:ascii="Arial" w:hAnsi="Arial" w:cs="Arial"/>
+          <w:b/>
+          <w:bCs/>
+          <w:sz w:val="24"/>
+          <w:szCs w:val="24"/>
+          <w:lang w:val="es-ES"/>
+        </w:rPr>
+      </w:pPr>
+      <w:r>
+        <w:rPr>
+          <w:rFonts w:ascii="Arial" w:hAnsi="Arial" w:cs="Arial"/>
+          <w:b/>
+          <w:bCs/>
+          <w:sz w:val="24"/>
+          <w:szCs w:val="24"/>
+          <w:lang w:val="es-ES"/>
+        </w:rPr>
+        <w:t>Las gemelas le explican que también están un poco atónitas y que no pueden creer que sus vidas hayan cambiado tanto. Ella aun recuerda todos los oscuros trabajos que hicieron y de cualquier forma ahora están viviendo en paz. Es algo que choca a la vista, pero se le acostumbra. Ella tampoco entienden como es que decidieron aceptar este camino, pero es mejor que el otro, y mas si hay alguien que lucha por protegerlas. P8</w:t>
+      </w:r>
+    </w:p>
+    <w:p>
+      <w:pPr>
+        <w:spacing w:line="360" w:lineRule="auto"/>
+        <w:rPr>
+          <w:rFonts w:ascii="Arial" w:hAnsi="Arial" w:cs="Arial"/>
+          <w:b/>
+          <w:bCs/>
+          <w:sz w:val="24"/>
+          <w:szCs w:val="24"/>
+          <w:lang w:val="es-ES"/>
+        </w:rPr>
+      </w:pPr>
+      <w:r>
+        <w:rPr>
+          <w:rFonts w:ascii="Arial" w:hAnsi="Arial" w:cs="Arial"/>
+          <w:b/>
+          <w:bCs/>
+          <w:sz w:val="24"/>
+          <w:szCs w:val="24"/>
+          <w:lang w:val="es-ES"/>
+        </w:rPr>
+        <w:t xml:space="preserve">Entonces, tus ideales no están del todo mal. Tu vives por proteger a la persona que amas, lo que falla en tus ideales es obedecer otras ordenes que no quieres. Si solo fue apra protegerla y el mundo al que te adentrastes es </w:t>
+      </w:r>
+      <w:r>
+        <w:rPr>
+          <w:rFonts w:ascii="Arial" w:hAnsi="Arial" w:cs="Arial"/>
+          <w:b/>
+          <w:bCs/>
+          <w:sz w:val="24"/>
+          <w:szCs w:val="24"/>
+          <w:lang w:val="es-ES"/>
+        </w:rPr>
+        <w:lastRenderedPageBreak/>
+        <w:t>oscuro, lucha por salir. Tienes la fuerza necesaria para luchar y que ella no tengan que hacerlo. Pero decide tu mismo a romper esas cadenas que te atan con los que te ordenan, tu no eres un perro de ellos, eres libre por que nadie tiene el dominio sobre otra persona. El que no tiene libertad no tiene alma, y tu si tienes alma y la libertad esta en tus manos. P9</w:t>
+      </w:r>
+    </w:p>
+    <w:p>
+      <w:pPr>
+        <w:spacing w:line="360" w:lineRule="auto"/>
+        <w:rPr>
+          <w:rFonts w:ascii="Arial" w:hAnsi="Arial" w:cs="Arial"/>
+          <w:b/>
+          <w:bCs/>
+          <w:sz w:val="24"/>
+          <w:szCs w:val="24"/>
+          <w:lang w:val="es-ES"/>
+        </w:rPr>
+      </w:pPr>
+      <w:r>
+        <w:rPr>
+          <w:rFonts w:ascii="Arial" w:hAnsi="Arial" w:cs="Arial"/>
+          <w:b/>
+          <w:bCs/>
+          <w:sz w:val="24"/>
+          <w:szCs w:val="24"/>
+          <w:lang w:val="es-ES"/>
+        </w:rPr>
+        <w:t>Tosaka buscando a mas traidores mientras observa en su celular la pelea de Oziel y los nuevos invasores. Entre líneas 4</w:t>
+      </w:r>
+    </w:p>
+    <w:p>
+      <w:pPr>
+        <w:spacing w:line="360" w:lineRule="auto"/>
+        <w:rPr>
+          <w:rFonts w:ascii="Arial" w:hAnsi="Arial" w:cs="Arial"/>
+          <w:b/>
+          <w:bCs/>
+          <w:sz w:val="24"/>
+          <w:szCs w:val="24"/>
+          <w:lang w:val="es-ES"/>
+        </w:rPr>
+      </w:pPr>
+    </w:p>
+    <w:p>
+      <w:pPr>
+        <w:spacing w:line="360" w:lineRule="auto"/>
+        <w:rPr>
+          <w:rFonts w:ascii="Arial" w:hAnsi="Arial" w:cs="Arial"/>
+          <w:b/>
+          <w:bCs/>
+          <w:sz w:val="24"/>
+          <w:szCs w:val="24"/>
+          <w:lang w:val="es-ES"/>
+        </w:rPr>
+      </w:pPr>
+    </w:p>
+    <w:p>
+      <w:pPr>
+        <w:spacing w:line="360" w:lineRule="auto"/>
+        <w:rPr>
+          <w:rFonts w:ascii="Arial" w:hAnsi="Arial" w:cs="Arial"/>
+          <w:b/>
+          <w:bCs/>
+          <w:sz w:val="24"/>
+          <w:szCs w:val="24"/>
+          <w:lang w:val="es-ES"/>
+        </w:rPr>
+      </w:pPr>
+    </w:p>
+    <w:p>
+      <w:pPr>
+        <w:spacing w:line="360" w:lineRule="auto"/>
+        <w:rPr>
+          <w:rFonts w:ascii="Arial" w:hAnsi="Arial" w:cs="Arial"/>
+          <w:b/>
+          <w:bCs/>
+          <w:sz w:val="24"/>
+          <w:szCs w:val="24"/>
+          <w:lang w:val="es-ES"/>
+        </w:rPr>
+      </w:pPr>
+      <w:r>
+        <w:rPr>
+          <w:rFonts w:ascii="Arial" w:hAnsi="Arial" w:cs="Arial"/>
+          <w:b/>
+          <w:bCs/>
+          <w:sz w:val="24"/>
+          <w:szCs w:val="24"/>
+          <w:lang w:val="es-ES"/>
+        </w:rPr>
+        <w:t>Capítulo 4: Las reseñas de una buena obra a tener en cuenta. _ El día en el que se decide decir la verdad.</w:t>
+      </w:r>
+    </w:p>
+    <w:p>
+      <w:pPr>
+        <w:spacing w:line="360" w:lineRule="auto"/>
+        <w:rPr>
+          <w:rFonts w:ascii="Arial" w:hAnsi="Arial" w:cs="Arial"/>
+          <w:b/>
+          <w:bCs/>
+          <w:sz w:val="24"/>
+          <w:szCs w:val="24"/>
+          <w:lang w:val="es-ES"/>
+        </w:rPr>
+      </w:pPr>
+    </w:p>
+    <w:p>
+      <w:pPr>
+        <w:spacing w:line="360" w:lineRule="auto"/>
+        <w:rPr>
+          <w:rFonts w:ascii="Arial" w:hAnsi="Arial" w:cs="Arial"/>
+          <w:b/>
+          <w:bCs/>
+          <w:sz w:val="24"/>
+          <w:szCs w:val="24"/>
+          <w:lang w:val="es-ES"/>
+        </w:rPr>
+      </w:pPr>
+      <w:r>
+        <w:rPr>
+          <w:rFonts w:ascii="Arial" w:hAnsi="Arial" w:cs="Arial"/>
+          <w:b/>
+          <w:bCs/>
+          <w:sz w:val="24"/>
+          <w:szCs w:val="24"/>
+          <w:lang w:val="es-ES"/>
+        </w:rPr>
+        <w:t>Masaki le tira un edificio en donde están los reenes hacia Oziel. Oziel rompesus limites para soportar tal peso con el magnetismo de todo el edificio y unirlos con todos los edificios que pueda junto a este.</w:t>
+      </w:r>
+      <w:r>
+        <w:rPr>
+          <w:rFonts w:ascii="Arial" w:hAnsi="Arial" w:cs="Arial"/>
+          <w:b/>
+          <w:bCs/>
+          <w:sz w:val="24"/>
+          <w:szCs w:val="24"/>
+          <w:lang w:val="es-ES"/>
+        </w:rPr>
+        <w:t xml:space="preserve"> P1</w:t>
+      </w:r>
+    </w:p>
+    <w:p>
+      <w:pPr>
+        <w:spacing w:line="360" w:lineRule="auto"/>
+        <w:rPr>
+          <w:rFonts w:ascii="Arial" w:hAnsi="Arial" w:cs="Arial"/>
+          <w:b/>
+          <w:bCs/>
+          <w:sz w:val="24"/>
+          <w:szCs w:val="24"/>
+          <w:lang w:val="es-ES"/>
+        </w:rPr>
+      </w:pPr>
+      <w:r>
+        <w:rPr>
+          <w:rFonts w:ascii="Arial" w:hAnsi="Arial" w:cs="Arial"/>
+          <w:b/>
+          <w:bCs/>
+          <w:sz w:val="24"/>
+          <w:szCs w:val="24"/>
+          <w:lang w:val="es-ES"/>
+        </w:rPr>
+        <w:t>Maika peleando con las gemelas y empieza a darse cuenta de lo que dicen. Que se puede vivir en paz ignorando el pasado si hay alguien que luche por la libertad.</w:t>
+      </w:r>
+      <w:r>
+        <w:rPr>
+          <w:rFonts w:ascii="Arial" w:hAnsi="Arial" w:cs="Arial"/>
+          <w:b/>
+          <w:bCs/>
+          <w:sz w:val="24"/>
+          <w:szCs w:val="24"/>
+          <w:lang w:val="es-ES"/>
+        </w:rPr>
+        <w:t xml:space="preserve"> P2</w:t>
+      </w:r>
+    </w:p>
+    <w:p>
+      <w:pPr>
+        <w:spacing w:line="360" w:lineRule="auto"/>
+        <w:rPr>
+          <w:rFonts w:ascii="Arial" w:hAnsi="Arial" w:cs="Arial"/>
+          <w:b/>
+          <w:bCs/>
+          <w:sz w:val="24"/>
+          <w:szCs w:val="24"/>
+          <w:lang w:val="es-ES"/>
+        </w:rPr>
+      </w:pPr>
+      <w:r>
+        <w:rPr>
+          <w:rFonts w:ascii="Arial" w:hAnsi="Arial" w:cs="Arial"/>
+          <w:b/>
+          <w:bCs/>
+          <w:sz w:val="24"/>
+          <w:szCs w:val="24"/>
+          <w:lang w:val="es-ES"/>
+        </w:rPr>
+        <w:t>Oziel pide a Las gemelas que saquen a los reenes. Maika intenta detenerlas pero pero una se queda mientras la otra va a sacar a los reenes. La gemela utiliza su poder ful máximo hasta quedar inconsiente si puede solo para detenerla.</w:t>
+      </w:r>
+      <w:r>
+        <w:rPr>
+          <w:rFonts w:ascii="Arial" w:hAnsi="Arial" w:cs="Arial"/>
+          <w:b/>
+          <w:bCs/>
+          <w:sz w:val="24"/>
+          <w:szCs w:val="24"/>
+          <w:lang w:val="es-ES"/>
+        </w:rPr>
+        <w:t xml:space="preserve"> P3</w:t>
+      </w:r>
+    </w:p>
+    <w:p>
+      <w:pPr>
+        <w:spacing w:line="360" w:lineRule="auto"/>
+        <w:rPr>
+          <w:rFonts w:ascii="Arial" w:hAnsi="Arial" w:cs="Arial"/>
+          <w:b/>
+          <w:bCs/>
+          <w:sz w:val="24"/>
+          <w:szCs w:val="24"/>
+          <w:lang w:val="es-ES"/>
+        </w:rPr>
+      </w:pPr>
+      <w:r>
+        <w:rPr>
+          <w:rFonts w:ascii="Arial" w:hAnsi="Arial" w:cs="Arial"/>
+          <w:b/>
+          <w:bCs/>
+          <w:sz w:val="24"/>
+          <w:szCs w:val="24"/>
+          <w:lang w:val="es-ES"/>
+        </w:rPr>
+        <w:t xml:space="preserve">Oziel le pide que se detenga. Si esto prosigue no habrá marcha atrás. Puede ayudarlos pero no podrá si el no intenta extender su mano para aceptar ayuda. </w:t>
+      </w:r>
+      <w:r>
+        <w:rPr>
+          <w:rFonts w:ascii="Arial" w:hAnsi="Arial" w:cs="Arial"/>
+          <w:b/>
+          <w:bCs/>
+          <w:sz w:val="24"/>
+          <w:szCs w:val="24"/>
+          <w:lang w:val="es-ES"/>
+        </w:rPr>
+        <w:t>P4</w:t>
+      </w:r>
+    </w:p>
+    <w:p>
+      <w:pPr>
+        <w:spacing w:line="360" w:lineRule="auto"/>
+        <w:rPr>
+          <w:rFonts w:ascii="Arial" w:hAnsi="Arial" w:cs="Arial"/>
+          <w:b/>
+          <w:bCs/>
+          <w:sz w:val="24"/>
+          <w:szCs w:val="24"/>
+          <w:lang w:val="es-ES"/>
+        </w:rPr>
+      </w:pPr>
+      <w:r>
+        <w:rPr>
+          <w:rFonts w:ascii="Arial" w:hAnsi="Arial" w:cs="Arial"/>
+          <w:b/>
+          <w:bCs/>
+          <w:sz w:val="24"/>
+          <w:szCs w:val="24"/>
+          <w:lang w:val="es-ES"/>
+        </w:rPr>
+        <w:lastRenderedPageBreak/>
+        <w:t>Oziel ve que la otra gemela entra al edificio y como Maika intenta ayudarlo a detener el edificio. Maika grita de tristeza. No dejara que por su culpa Masaki no tenga una vida tranquila en esta ciudad llena de paz. Ella puede que este atada en la mismísima oscuridad, ser la primera hija de la oscuridad máxima, pero lucha por el amor que le tiene a Masaki y quiere que el viva feliz aqui.</w:t>
+      </w:r>
+      <w:r>
+        <w:rPr>
+          <w:rFonts w:ascii="Arial" w:hAnsi="Arial" w:cs="Arial"/>
+          <w:b/>
+          <w:bCs/>
+          <w:sz w:val="24"/>
+          <w:szCs w:val="24"/>
+          <w:lang w:val="es-ES"/>
+        </w:rPr>
+        <w:t>P5</w:t>
+      </w:r>
+      <w:r>
+        <w:rPr>
+          <w:rFonts w:ascii="Arial" w:hAnsi="Arial" w:cs="Arial"/>
+          <w:b/>
+          <w:bCs/>
+          <w:sz w:val="24"/>
+          <w:szCs w:val="24"/>
+          <w:lang w:val="es-ES"/>
+        </w:rPr>
+        <w:t xml:space="preserve"> Lo ayuda, pero a cambio quiere que Masaki viva aquí con las gemelas felices, la felicidad que ella le negó en el pasado.</w:t>
+      </w:r>
+      <w:r>
+        <w:rPr>
+          <w:rFonts w:ascii="Arial" w:hAnsi="Arial" w:cs="Arial"/>
+          <w:b/>
+          <w:bCs/>
+          <w:sz w:val="24"/>
+          <w:szCs w:val="24"/>
+          <w:lang w:val="es-ES"/>
+        </w:rPr>
+        <w:t xml:space="preserve"> P6</w:t>
+      </w:r>
+    </w:p>
+    <w:p>
+      <w:pPr>
+        <w:spacing w:line="360" w:lineRule="auto"/>
+        <w:rPr>
+          <w:rFonts w:ascii="Arial" w:hAnsi="Arial" w:cs="Arial"/>
+          <w:b/>
+          <w:bCs/>
+          <w:sz w:val="24"/>
+          <w:szCs w:val="24"/>
+          <w:lang w:val="es-ES"/>
+        </w:rPr>
+      </w:pPr>
+      <w:r>
+        <w:rPr>
+          <w:rFonts w:ascii="Arial" w:hAnsi="Arial" w:cs="Arial"/>
+          <w:b/>
+          <w:bCs/>
+          <w:sz w:val="24"/>
+          <w:szCs w:val="24"/>
+          <w:lang w:val="es-ES"/>
+        </w:rPr>
+        <w:t>Masaki mal herido habla con Maika luego de detener el edificio y de evacuar a los reenes. Le dice que se arrepiente del pasado al ayudarla. Pero su amor que tiene hacia ella lo hizo superar cualquier desgracia. Oziel empieza a combulcionar por el dolor. Las gemelas con Maika ayudan a Oziel y lo llevan hacia el distrito 6 a que lo atiendan, Masaki no les acompaña y se escapa hacia los distritos bajos para esconderse por lo avergonzado que esta. P7</w:t>
+      </w:r>
+    </w:p>
+    <w:p>
+      <w:pPr>
+        <w:spacing w:line="360" w:lineRule="auto"/>
+        <w:rPr>
+          <w:rFonts w:ascii="Arial" w:hAnsi="Arial" w:cs="Arial"/>
+          <w:b/>
+          <w:bCs/>
+          <w:sz w:val="24"/>
+          <w:szCs w:val="24"/>
+          <w:lang w:val="es-ES"/>
+        </w:rPr>
+      </w:pPr>
+      <w:r>
+        <w:rPr>
+          <w:rFonts w:ascii="Arial" w:hAnsi="Arial" w:cs="Arial"/>
+          <w:b/>
+          <w:bCs/>
+          <w:sz w:val="24"/>
+          <w:szCs w:val="24"/>
+          <w:lang w:val="es-ES"/>
+        </w:rPr>
+        <w:t>Oziel al llegar adolorido y todo solo pide que le perdonden la vida a Maika y a Masaki cuando lo encuentren. P8</w:t>
+      </w:r>
+    </w:p>
+    <w:p>
+      <w:pPr>
+        <w:spacing w:line="360" w:lineRule="auto"/>
+        <w:rPr>
+          <w:rFonts w:ascii="Arial" w:hAnsi="Arial" w:cs="Arial"/>
+          <w:b/>
+          <w:bCs/>
+          <w:sz w:val="24"/>
+          <w:szCs w:val="24"/>
+          <w:lang w:val="es-ES"/>
+        </w:rPr>
+      </w:pPr>
+      <w:r>
+        <w:rPr>
+          <w:rFonts w:ascii="Arial" w:hAnsi="Arial" w:cs="Arial"/>
+          <w:b/>
+          <w:bCs/>
+          <w:sz w:val="24"/>
+          <w:szCs w:val="24"/>
+          <w:lang w:val="es-ES"/>
+        </w:rPr>
+        <w:t>Tosaka encuentra al asqueroso puerco que traiciono a Tosaka Sixto. Y sabe que hacer para llevarlo ante la justicia, la justicia de Tosaka Sixto y no de Unificacion Central y de Naomi. Entre líneas final.</w:t>
+      </w:r>
+    </w:p>
+    <w:p>
+      <w:pPr>
+        <w:spacing w:line="360" w:lineRule="auto"/>
+        <w:rPr>
+          <w:rFonts w:ascii="Arial" w:hAnsi="Arial" w:cs="Arial"/>
+          <w:b/>
+          <w:bCs/>
+          <w:sz w:val="24"/>
+          <w:szCs w:val="24"/>
+          <w:lang w:val="es-ES"/>
+        </w:rPr>
+      </w:pPr>
+    </w:p>
+    <w:p>
+      <w:pPr>
+        <w:spacing w:line="360" w:lineRule="auto"/>
+        <w:rPr>
+          <w:rFonts w:ascii="Arial" w:hAnsi="Arial" w:cs="Arial"/>
+          <w:b/>
+          <w:bCs/>
+          <w:sz w:val="24"/>
+          <w:szCs w:val="24"/>
+          <w:lang w:val="es-ES"/>
+        </w:rPr>
+      </w:pPr>
+    </w:p>
+    <w:p>
+      <w:pPr>
+        <w:spacing w:line="360" w:lineRule="auto"/>
+        <w:rPr>
+          <w:rFonts w:ascii="Arial" w:hAnsi="Arial" w:cs="Arial"/>
+          <w:b/>
+          <w:bCs/>
+          <w:sz w:val="24"/>
+          <w:szCs w:val="24"/>
+          <w:lang w:val="es-ES"/>
+        </w:rPr>
+      </w:pPr>
+      <w:r>
+        <w:rPr>
+          <w:rFonts w:ascii="Arial" w:hAnsi="Arial" w:cs="Arial"/>
+          <w:b/>
+          <w:bCs/>
+          <w:sz w:val="24"/>
+          <w:szCs w:val="24"/>
+          <w:lang w:val="es-ES"/>
+        </w:rPr>
+        <w:t>Epilogo: Las estructuras más altas son las que más daño hacen al caer. _Ya no es como lo solía ser.</w:t>
+      </w:r>
+    </w:p>
+    <w:p>
+      <w:pPr>
+        <w:spacing w:line="360" w:lineRule="auto"/>
+        <w:rPr>
+          <w:rFonts w:ascii="Arial" w:hAnsi="Arial" w:cs="Arial"/>
+          <w:b/>
+          <w:bCs/>
+          <w:sz w:val="24"/>
+          <w:szCs w:val="24"/>
+          <w:lang w:val="es-ES"/>
+        </w:rPr>
+      </w:pPr>
+    </w:p>
+    <w:p>
+      <w:pPr>
+        <w:spacing w:line="360" w:lineRule="auto"/>
+        <w:rPr>
+          <w:rFonts w:ascii="Arial" w:hAnsi="Arial" w:cs="Arial"/>
+          <w:b/>
+          <w:bCs/>
+          <w:sz w:val="24"/>
+          <w:szCs w:val="24"/>
+          <w:lang w:val="es-ES"/>
+        </w:rPr>
+      </w:pPr>
+      <w:r>
+        <w:rPr>
+          <w:rFonts w:ascii="Arial" w:hAnsi="Arial" w:cs="Arial"/>
+          <w:b/>
+          <w:bCs/>
+          <w:sz w:val="24"/>
+          <w:szCs w:val="24"/>
+          <w:lang w:val="es-ES"/>
+        </w:rPr>
+        <w:t>Tosaka con una cara muy sombria encuentra al traidor y lo tortura para sacarle toda la información. Luego lo asesina. Sin dejar pistas y rastros se va, y deja un mensaje ahcia todos los traidores que quieran hacerle daño a Naomi, les envia a todos un mensaje con el celular del traidor.</w:t>
+      </w:r>
+      <w:r>
+        <w:rPr>
+          <w:rFonts w:ascii="Arial" w:hAnsi="Arial" w:cs="Arial"/>
+          <w:b/>
+          <w:bCs/>
+          <w:sz w:val="24"/>
+          <w:szCs w:val="24"/>
+          <w:lang w:val="es-ES"/>
+        </w:rPr>
+        <w:t xml:space="preserve"> 1</w:t>
+      </w:r>
+    </w:p>
+    <w:p>
+      <w:pPr>
+        <w:spacing w:line="360" w:lineRule="auto"/>
+        <w:rPr>
+          <w:rFonts w:ascii="Arial" w:hAnsi="Arial" w:cs="Arial"/>
+          <w:b/>
+          <w:bCs/>
+          <w:sz w:val="24"/>
+          <w:szCs w:val="24"/>
+          <w:lang w:val="es-ES"/>
+        </w:rPr>
+      </w:pPr>
+      <w:r>
+        <w:rPr>
+          <w:rFonts w:ascii="Arial" w:hAnsi="Arial" w:cs="Arial"/>
+          <w:b/>
+          <w:bCs/>
+          <w:sz w:val="24"/>
+          <w:szCs w:val="24"/>
+          <w:lang w:val="es-ES"/>
+        </w:rPr>
+        <w:lastRenderedPageBreak/>
+        <w:t>Oziel habla con Maika y le dice que cuando este listo regresara. No esta preparado para aceptar la paz que intentas darle, piensa que no se lo merece y cuando se de cuenta de lo contrario volverá con ella. Le da las gracias. 2</w:t>
+      </w:r>
+    </w:p>
+    <w:p>
+      <w:pPr>
+        <w:spacing w:line="360" w:lineRule="auto"/>
+        <w:rPr>
+          <w:rFonts w:ascii="Arial" w:hAnsi="Arial" w:cs="Arial"/>
+          <w:b/>
+          <w:bCs/>
+          <w:sz w:val="24"/>
+          <w:szCs w:val="24"/>
+          <w:lang w:val="es-ES"/>
+        </w:rPr>
+      </w:pPr>
+      <w:r>
+        <w:rPr>
+          <w:rFonts w:ascii="Arial" w:hAnsi="Arial" w:cs="Arial"/>
+          <w:b/>
+          <w:bCs/>
+          <w:sz w:val="24"/>
+          <w:szCs w:val="24"/>
+          <w:lang w:val="es-ES"/>
+        </w:rPr>
+        <w:t>Los arcángeles estaban durmiendo y se levantaron por el poder que acaban de sentir. La fuerza que sintieron definitivamente era similar a la de un ángel. Es lo que estab buscando, madrugan ya mismo para ir a por el cuanto antes. 3</w:t>
+      </w:r>
+    </w:p>
+    <w:p>
+      <w:pPr>
+        <w:spacing w:line="360" w:lineRule="auto"/>
+        <w:rPr>
+          <w:rFonts w:ascii="Arial" w:hAnsi="Arial" w:cs="Arial"/>
+          <w:b/>
+          <w:bCs/>
+          <w:sz w:val="24"/>
+          <w:szCs w:val="24"/>
+          <w:lang w:val="es-ES"/>
+        </w:rPr>
+      </w:pPr>
+      <w:r>
+        <w:rPr>
+          <w:rFonts w:ascii="Arial" w:hAnsi="Arial" w:cs="Arial"/>
+          <w:b/>
+          <w:bCs/>
+          <w:sz w:val="24"/>
+          <w:szCs w:val="24"/>
+          <w:lang w:val="es-ES"/>
+        </w:rPr>
+        <w:t>Una loli ángel llega a la ciudad de Tokio y dice, a ver Oziel. Donde estas para hacer mi trabajo cuanto antes…4</w:t>
+      </w:r>
+    </w:p>
+    <w:p>
+      <w:pPr>
+        <w:spacing w:line="360" w:lineRule="auto"/>
+        <w:rPr>
+          <w:rFonts w:ascii="Arial" w:hAnsi="Arial" w:cs="Arial"/>
+          <w:b/>
+          <w:bCs/>
+          <w:sz w:val="24"/>
+          <w:szCs w:val="24"/>
+          <w:lang w:val="es-ES"/>
+        </w:rPr>
+      </w:pPr>
+      <w:r>
+        <w:rPr>
+          <w:rFonts w:ascii="Arial" w:hAnsi="Arial" w:cs="Arial"/>
+          <w:b/>
+          <w:bCs/>
+          <w:sz w:val="24"/>
+          <w:szCs w:val="24"/>
+          <w:lang w:val="es-ES"/>
+        </w:rPr>
+        <w:t>La doctora le explica a Oziel que detuvieron el dolor, pero cada vez que vuelva a intentarlo los dolores se incremntaran y será mas imposible detener el dolor de su cuerpo. Tinene que poner en forma su cuerpo para soportar tanto poder, de a poco. 5</w:t>
+      </w:r>
+    </w:p>
+    <w:p>
+      <w:pPr>
+        <w:spacing w:line="360" w:lineRule="auto"/>
+        <w:rPr>
+          <w:rFonts w:ascii="Arial" w:hAnsi="Arial" w:cs="Arial"/>
+          <w:b/>
+          <w:bCs/>
+          <w:sz w:val="24"/>
+          <w:szCs w:val="24"/>
+          <w:lang w:val="es-ES"/>
+        </w:rPr>
+      </w:pPr>
+      <w:r>
+        <w:rPr>
+          <w:rFonts w:ascii="Arial" w:hAnsi="Arial" w:cs="Arial"/>
+          <w:b/>
+          <w:bCs/>
+          <w:sz w:val="24"/>
+          <w:szCs w:val="24"/>
+          <w:lang w:val="es-ES"/>
+        </w:rPr>
+        <w:t>Las 9 estan ya en Tokio buscando información de Onodera Kosaki.</w:t>
       </w:r>
     </w:p>
     <w:p>

--- a/05 Heaven on Earth/Heaven on Earth - Vol.06.docx
+++ b/05 Heaven on Earth/Heaven on Earth - Vol.06.docx
@@ -381,7 +381,7 @@
           <w:szCs w:val="24"/>
           <w:lang w:val="es-ES"/>
         </w:rPr>
-        <w:t xml:space="preserve">Pero hace años dejaron de ver esas temperaturas estables. </w:t>
+        <w:t xml:space="preserve">Pero hace años dejaron de ver esas temperaturas estables. El mundo perdió gran parte del brillo que las estaciones del año representaban. </w:t>
       </w:r>
     </w:p>
     <w:p>
@@ -5400,7 +5400,29 @@
           <w:szCs w:val="24"/>
           <w:lang w:val="es-ES"/>
         </w:rPr>
-        <w:t>decidió sacar ese tema por mas que no quiera contestar ciertas preguntas.</w:t>
+        <w:t xml:space="preserve">decidió sacar ese tema por </w:t>
+      </w:r>
+      <w:r>
+        <w:rPr>
+          <w:rFonts w:ascii="Arial" w:hAnsi="Arial" w:cs="Arial"/>
+          <w:b/>
+          <w:bCs/>
+          <w:sz w:val="24"/>
+          <w:szCs w:val="24"/>
+          <w:lang w:val="es-ES"/>
+        </w:rPr>
+        <w:t>más</w:t>
+      </w:r>
+      <w:r>
+        <w:rPr>
+          <w:rFonts w:ascii="Arial" w:hAnsi="Arial" w:cs="Arial"/>
+          <w:b/>
+          <w:bCs/>
+          <w:sz w:val="24"/>
+          <w:szCs w:val="24"/>
+          <w:lang w:val="es-ES"/>
+        </w:rPr>
+        <w:t xml:space="preserve"> que no quiera contestar ciertas preguntas.</w:t>
       </w:r>
     </w:p>
     <w:p>
@@ -6732,103 +6754,257 @@
           <w:szCs w:val="24"/>
           <w:lang w:val="es-ES"/>
         </w:rPr>
-        <w:t>Para esta época del año el viento tendría que ser lo de menos. Un poco más de calor y algunas que otras flores floreciendo, pero ese no es el caso. El viento a pesar de la época del año, sopla bastante fuerte y una fresca brisa recorre los pasillos del edificio de atletismo.</w:t>
-      </w:r>
-    </w:p>
-    <w:p>
-      <w:pPr>
-        <w:spacing w:line="360" w:lineRule="auto"/>
-        <w:rPr>
-          <w:rFonts w:ascii="Arial" w:hAnsi="Arial" w:cs="Arial"/>
-          <w:b/>
-          <w:bCs/>
-          <w:sz w:val="24"/>
-          <w:szCs w:val="24"/>
-          <w:lang w:val="es-ES"/>
-        </w:rPr>
-      </w:pPr>
-      <w:r>
-        <w:rPr>
-          <w:rFonts w:ascii="Arial" w:hAnsi="Arial" w:cs="Arial"/>
-          <w:b/>
-          <w:bCs/>
-          <w:sz w:val="24"/>
-          <w:szCs w:val="24"/>
-          <w:lang w:val="es-ES"/>
-        </w:rPr>
-        <w:t xml:space="preserve">Para evitar a los profesores patrullando, Kaminoa Oziel y Hamasaki Takeru se habían infiltrado saltando un mural en donde no hubiera cámaras de vigilancia. </w:t>
-      </w:r>
-    </w:p>
-    <w:p>
-      <w:pPr>
-        <w:spacing w:line="360" w:lineRule="auto"/>
-        <w:rPr>
-          <w:rFonts w:ascii="Arial" w:hAnsi="Arial" w:cs="Arial"/>
-          <w:b/>
-          <w:bCs/>
-          <w:sz w:val="24"/>
-          <w:szCs w:val="24"/>
-          <w:lang w:val="es-ES"/>
-        </w:rPr>
-      </w:pPr>
-      <w:r>
-        <w:rPr>
-          <w:rFonts w:ascii="Arial" w:hAnsi="Arial" w:cs="Arial"/>
-          <w:b/>
-          <w:bCs/>
-          <w:sz w:val="24"/>
-          <w:szCs w:val="24"/>
-          <w:lang w:val="es-ES"/>
-        </w:rPr>
-        <w:t>Estos chicos se habían quedado dormidos y solo les quedaba entrar a la segunda hora, intentando aparentar que habían llegado a tiempo y no entraron por temas ajenos.</w:t>
-      </w:r>
-    </w:p>
-    <w:p>
-      <w:pPr>
-        <w:spacing w:line="360" w:lineRule="auto"/>
-        <w:rPr>
-          <w:rFonts w:ascii="Arial" w:hAnsi="Arial" w:cs="Arial"/>
-          <w:b/>
-          <w:bCs/>
-          <w:sz w:val="24"/>
-          <w:szCs w:val="24"/>
-          <w:lang w:val="es-ES"/>
-        </w:rPr>
-      </w:pPr>
-      <w:r>
-        <w:rPr>
-          <w:rFonts w:ascii="Arial" w:hAnsi="Arial" w:cs="Arial"/>
-          <w:b/>
-          <w:bCs/>
-          <w:sz w:val="24"/>
-          <w:szCs w:val="24"/>
-          <w:lang w:val="es-ES"/>
-        </w:rPr>
-        <w:t>Pero lo que no tuvieron en cuenta fue que el mural que saltaron si tenía cámaras de seguridad, sus rostros no habían quedado del todo bien registrado por la cámara, pero los profesores se enteraron de que habían entrado a propiedad privada.</w:t>
-      </w:r>
-    </w:p>
-    <w:p>
-      <w:pPr>
-        <w:spacing w:line="360" w:lineRule="auto"/>
-        <w:rPr>
-          <w:rFonts w:ascii="Arial" w:hAnsi="Arial" w:cs="Arial"/>
-          <w:b/>
-          <w:bCs/>
-          <w:sz w:val="24"/>
-          <w:szCs w:val="24"/>
-          <w:lang w:val="es-ES"/>
-        </w:rPr>
-      </w:pPr>
-      <w:r>
-        <w:rPr>
-          <w:rFonts w:ascii="Arial" w:hAnsi="Arial" w:cs="Arial"/>
-          <w:b/>
-          <w:bCs/>
-          <w:sz w:val="24"/>
-          <w:szCs w:val="24"/>
-          <w:lang w:val="es-ES"/>
-        </w:rPr>
-        <w:t>Los profesores no lograron ver los rostros de los extraños delincuentes que entraron por el mural, es por eso que algunos profesores empezaron a patrullar el área.</w:t>
+        <w:t>Para esta época del año el viento tendría que ser lo de menos. Un poco más de calor y algunas que otras flores floreciendo</w:t>
+      </w:r>
+      <w:r>
+        <w:rPr>
+          <w:rFonts w:ascii="Arial" w:hAnsi="Arial" w:cs="Arial"/>
+          <w:b/>
+          <w:bCs/>
+          <w:sz w:val="24"/>
+          <w:szCs w:val="24"/>
+          <w:lang w:val="es-ES"/>
+        </w:rPr>
+        <w:t xml:space="preserve"> no estaría nada mal</w:t>
+      </w:r>
+      <w:r>
+        <w:rPr>
+          <w:rFonts w:ascii="Arial" w:hAnsi="Arial" w:cs="Arial"/>
+          <w:b/>
+          <w:bCs/>
+          <w:sz w:val="24"/>
+          <w:szCs w:val="24"/>
+          <w:lang w:val="es-ES"/>
+        </w:rPr>
+        <w:t xml:space="preserve">, pero ese no es el caso. El viento a pesar de la época del año, sopla bastante fuerte </w:t>
+      </w:r>
+      <w:r>
+        <w:rPr>
+          <w:rFonts w:ascii="Arial" w:hAnsi="Arial" w:cs="Arial"/>
+          <w:b/>
+          <w:bCs/>
+          <w:sz w:val="24"/>
+          <w:szCs w:val="24"/>
+          <w:lang w:val="es-ES"/>
+        </w:rPr>
+        <w:t xml:space="preserve">con </w:t>
+      </w:r>
+      <w:r>
+        <w:rPr>
+          <w:rFonts w:ascii="Arial" w:hAnsi="Arial" w:cs="Arial"/>
+          <w:b/>
+          <w:bCs/>
+          <w:sz w:val="24"/>
+          <w:szCs w:val="24"/>
+          <w:lang w:val="es-ES"/>
+        </w:rPr>
+        <w:t>una fresca brisa recorre los pasillos del edificio de atletismo.</w:t>
+      </w:r>
+    </w:p>
+    <w:p>
+      <w:pPr>
+        <w:spacing w:line="360" w:lineRule="auto"/>
+        <w:rPr>
+          <w:rFonts w:ascii="Arial" w:hAnsi="Arial" w:cs="Arial"/>
+          <w:b/>
+          <w:bCs/>
+          <w:sz w:val="24"/>
+          <w:szCs w:val="24"/>
+          <w:lang w:val="es-ES"/>
+        </w:rPr>
+      </w:pPr>
+      <w:r>
+        <w:rPr>
+          <w:rFonts w:ascii="Arial" w:hAnsi="Arial" w:cs="Arial"/>
+          <w:b/>
+          <w:bCs/>
+          <w:sz w:val="24"/>
+          <w:szCs w:val="24"/>
+          <w:lang w:val="es-ES"/>
+        </w:rPr>
+        <w:t>Para evitar a los profesores patrullando, Kaminoa Oziel y Hamasaki Takeru se habían infiltrado saltando un mural en donde no hubiera cámaras de vigilancia</w:t>
+      </w:r>
+      <w:r>
+        <w:rPr>
+          <w:rFonts w:ascii="Arial" w:hAnsi="Arial" w:cs="Arial"/>
+          <w:b/>
+          <w:bCs/>
+          <w:sz w:val="24"/>
+          <w:szCs w:val="24"/>
+          <w:lang w:val="es-ES"/>
+        </w:rPr>
+        <w:t>, o es lo que ambos pensaron.</w:t>
+      </w:r>
+    </w:p>
+    <w:p>
+      <w:pPr>
+        <w:spacing w:line="360" w:lineRule="auto"/>
+        <w:rPr>
+          <w:rFonts w:ascii="Arial" w:hAnsi="Arial" w:cs="Arial"/>
+          <w:b/>
+          <w:bCs/>
+          <w:sz w:val="24"/>
+          <w:szCs w:val="24"/>
+          <w:lang w:val="es-ES"/>
+        </w:rPr>
+      </w:pPr>
+      <w:r>
+        <w:rPr>
+          <w:rFonts w:ascii="Arial" w:hAnsi="Arial" w:cs="Arial"/>
+          <w:b/>
+          <w:bCs/>
+          <w:sz w:val="24"/>
+          <w:szCs w:val="24"/>
+          <w:lang w:val="es-ES"/>
+        </w:rPr>
+        <w:t xml:space="preserve">Estos chicos se habían quedado dormidos y solo les quedaba entrar a la segunda hora, intentando aparentar que habían llegado a </w:t>
+      </w:r>
+      <w:r>
+        <w:rPr>
+          <w:rFonts w:ascii="Arial" w:hAnsi="Arial" w:cs="Arial"/>
+          <w:b/>
+          <w:bCs/>
+          <w:sz w:val="24"/>
+          <w:szCs w:val="24"/>
+          <w:lang w:val="es-ES"/>
+        </w:rPr>
+        <w:t>tiempo,</w:t>
+      </w:r>
+      <w:r>
+        <w:rPr>
+          <w:rFonts w:ascii="Arial" w:hAnsi="Arial" w:cs="Arial"/>
+          <w:b/>
+          <w:bCs/>
+          <w:sz w:val="24"/>
+          <w:szCs w:val="24"/>
+          <w:lang w:val="es-ES"/>
+        </w:rPr>
+        <w:t xml:space="preserve"> </w:t>
+      </w:r>
+      <w:r>
+        <w:rPr>
+          <w:rFonts w:ascii="Arial" w:hAnsi="Arial" w:cs="Arial"/>
+          <w:b/>
+          <w:bCs/>
+          <w:sz w:val="24"/>
+          <w:szCs w:val="24"/>
+          <w:lang w:val="es-ES"/>
+        </w:rPr>
+        <w:t>pero no entraron a clase</w:t>
+      </w:r>
+      <w:r>
+        <w:rPr>
+          <w:rFonts w:ascii="Arial" w:hAnsi="Arial" w:cs="Arial"/>
+          <w:b/>
+          <w:bCs/>
+          <w:sz w:val="24"/>
+          <w:szCs w:val="24"/>
+          <w:lang w:val="es-ES"/>
+        </w:rPr>
+        <w:t>s.</w:t>
+      </w:r>
+    </w:p>
+    <w:p>
+      <w:pPr>
+        <w:spacing w:line="360" w:lineRule="auto"/>
+        <w:rPr>
+          <w:rFonts w:ascii="Arial" w:hAnsi="Arial" w:cs="Arial"/>
+          <w:b/>
+          <w:bCs/>
+          <w:sz w:val="24"/>
+          <w:szCs w:val="24"/>
+          <w:lang w:val="es-ES"/>
+        </w:rPr>
+      </w:pPr>
+      <w:r>
+        <w:rPr>
+          <w:rFonts w:ascii="Arial" w:hAnsi="Arial" w:cs="Arial"/>
+          <w:b/>
+          <w:bCs/>
+          <w:sz w:val="24"/>
+          <w:szCs w:val="24"/>
+          <w:lang w:val="es-ES"/>
+        </w:rPr>
+        <w:t>Lo</w:t>
+      </w:r>
+      <w:r>
+        <w:rPr>
+          <w:rFonts w:ascii="Arial" w:hAnsi="Arial" w:cs="Arial"/>
+          <w:b/>
+          <w:bCs/>
+          <w:sz w:val="24"/>
+          <w:szCs w:val="24"/>
+          <w:lang w:val="es-ES"/>
+        </w:rPr>
+        <w:t xml:space="preserve"> que no tuvieron en cuenta fue que el mural que saltaron si tenía cámaras de seguridad, sus rostros no habían quedado del todo bien registrado por la cámara, pero los profesores se enteraron de que</w:t>
+      </w:r>
+      <w:r>
+        <w:rPr>
+          <w:rFonts w:ascii="Arial" w:hAnsi="Arial" w:cs="Arial"/>
+          <w:b/>
+          <w:bCs/>
+          <w:sz w:val="24"/>
+          <w:szCs w:val="24"/>
+          <w:lang w:val="es-ES"/>
+        </w:rPr>
+        <w:t xml:space="preserve"> dos sujetos</w:t>
+      </w:r>
+      <w:r>
+        <w:rPr>
+          <w:rFonts w:ascii="Arial" w:hAnsi="Arial" w:cs="Arial"/>
+          <w:b/>
+          <w:bCs/>
+          <w:sz w:val="24"/>
+          <w:szCs w:val="24"/>
+          <w:lang w:val="es-ES"/>
+        </w:rPr>
+        <w:t xml:space="preserve"> habían entrado a propiedad privada.</w:t>
+      </w:r>
+    </w:p>
+    <w:p>
+      <w:pPr>
+        <w:spacing w:line="360" w:lineRule="auto"/>
+        <w:rPr>
+          <w:rFonts w:ascii="Arial" w:hAnsi="Arial" w:cs="Arial"/>
+          <w:b/>
+          <w:bCs/>
+          <w:sz w:val="24"/>
+          <w:szCs w:val="24"/>
+          <w:lang w:val="es-ES"/>
+        </w:rPr>
+      </w:pPr>
+      <w:r>
+        <w:rPr>
+          <w:rFonts w:ascii="Arial" w:hAnsi="Arial" w:cs="Arial"/>
+          <w:b/>
+          <w:bCs/>
+          <w:sz w:val="24"/>
+          <w:szCs w:val="24"/>
+          <w:lang w:val="es-ES"/>
+        </w:rPr>
+        <w:t>Los profesores no lograron ver los rostros de los extraños delincuentes que entraron por el mural, es por eso que algunos profesores</w:t>
+      </w:r>
+      <w:r>
+        <w:rPr>
+          <w:rFonts w:ascii="Arial" w:hAnsi="Arial" w:cs="Arial"/>
+          <w:b/>
+          <w:bCs/>
+          <w:sz w:val="24"/>
+          <w:szCs w:val="24"/>
+          <w:lang w:val="es-ES"/>
+        </w:rPr>
+        <w:t xml:space="preserve"> </w:t>
+      </w:r>
+      <w:r>
+        <w:rPr>
+          <w:rFonts w:ascii="Arial" w:hAnsi="Arial" w:cs="Arial"/>
+          <w:b/>
+          <w:bCs/>
+          <w:sz w:val="24"/>
+          <w:szCs w:val="24"/>
+          <w:lang w:val="es-ES"/>
+        </w:rPr>
+        <w:t>empezaron a patrullar el área.</w:t>
       </w:r>
     </w:p>
     <w:p>
@@ -6853,79 +7029,244 @@
           <w:lang w:val="es-ES"/>
         </w:rPr>
         <w:lastRenderedPageBreak/>
-        <w:t>Para que termine la primera hora de estudios aún queda algunos largos minutos, 45 minutos para ser más exactos. Ellos tendrían que esconderse durante ese tiempo para luego en el receso intentar escabullirse con el resto de estudiantes.</w:t>
-      </w:r>
-    </w:p>
-    <w:p>
-      <w:pPr>
-        <w:spacing w:line="360" w:lineRule="auto"/>
-        <w:rPr>
-          <w:rFonts w:ascii="Arial" w:hAnsi="Arial" w:cs="Arial"/>
-          <w:b/>
-          <w:bCs/>
-          <w:sz w:val="24"/>
-          <w:szCs w:val="24"/>
-          <w:lang w:val="es-ES"/>
-        </w:rPr>
-      </w:pPr>
-      <w:r>
-        <w:rPr>
-          <w:rFonts w:ascii="Arial" w:hAnsi="Arial" w:cs="Arial"/>
-          <w:b/>
-          <w:bCs/>
-          <w:sz w:val="24"/>
-          <w:szCs w:val="24"/>
-          <w:lang w:val="es-ES"/>
-        </w:rPr>
-        <w:t xml:space="preserve">Pero para lograr eso sin ser sorprendido por los profesores, tienes que esconderse unos 45 minutos más. Y que mejor lugar para esconderse que el edificio de atletismo, donde todos los objetos de educación fisica se guardan. </w:t>
-      </w:r>
-    </w:p>
-    <w:p>
-      <w:pPr>
-        <w:spacing w:line="360" w:lineRule="auto"/>
-        <w:rPr>
-          <w:rFonts w:ascii="Arial" w:hAnsi="Arial" w:cs="Arial"/>
-          <w:b/>
-          <w:bCs/>
-          <w:sz w:val="24"/>
-          <w:szCs w:val="24"/>
-          <w:lang w:val="es-ES"/>
-        </w:rPr>
-      </w:pPr>
-      <w:r>
-        <w:rPr>
-          <w:rFonts w:ascii="Arial" w:hAnsi="Arial" w:cs="Arial"/>
-          <w:b/>
-          <w:bCs/>
-          <w:sz w:val="24"/>
-          <w:szCs w:val="24"/>
-          <w:lang w:val="es-ES"/>
-        </w:rPr>
-        <w:t>Un edificio de tres pisos para guardar todos los instrumentos deportivos. La academia CFG es demasiado grande y tienen que tener materiales deportivos de sobra para abastecer este enorme lugar.</w:t>
-      </w:r>
-    </w:p>
-    <w:p>
-      <w:pPr>
-        <w:spacing w:line="360" w:lineRule="auto"/>
-        <w:rPr>
-          <w:rFonts w:ascii="Arial" w:hAnsi="Arial" w:cs="Arial"/>
-          <w:b/>
-          <w:bCs/>
-          <w:sz w:val="24"/>
-          <w:szCs w:val="24"/>
-          <w:lang w:val="es-ES"/>
-        </w:rPr>
-      </w:pPr>
-      <w:r>
-        <w:rPr>
-          <w:rFonts w:ascii="Arial" w:hAnsi="Arial" w:cs="Arial"/>
-          <w:b/>
-          <w:bCs/>
-          <w:sz w:val="24"/>
-          <w:szCs w:val="24"/>
-          <w:lang w:val="es-ES"/>
-        </w:rPr>
-        <w:t>-¿Como no te vas a dar cuenta que había cámaras de esta parte del mural? ¿No lo vistes cuando llegaste arriba? –Takeru molesto y preocupado habla mientras golpea su frente al ver qué clase de amigo le toco.</w:t>
+        <w:t>Para que termine la primera hora de estudios aún queda algunos largos minutos, 45 minutos para ser más exactos</w:t>
+      </w:r>
+      <w:r>
+        <w:rPr>
+          <w:rFonts w:ascii="Arial" w:hAnsi="Arial" w:cs="Arial"/>
+          <w:b/>
+          <w:bCs/>
+          <w:sz w:val="24"/>
+          <w:szCs w:val="24"/>
+          <w:lang w:val="es-ES"/>
+        </w:rPr>
+        <w:t>,</w:t>
+      </w:r>
+      <w:r>
+        <w:rPr>
+          <w:rFonts w:ascii="Arial" w:hAnsi="Arial" w:cs="Arial"/>
+          <w:b/>
+          <w:bCs/>
+          <w:sz w:val="24"/>
+          <w:szCs w:val="24"/>
+          <w:lang w:val="es-ES"/>
+        </w:rPr>
+        <w:t xml:space="preserve"> </w:t>
+      </w:r>
+      <w:r>
+        <w:rPr>
+          <w:rFonts w:ascii="Arial" w:hAnsi="Arial" w:cs="Arial"/>
+          <w:b/>
+          <w:bCs/>
+          <w:sz w:val="24"/>
+          <w:szCs w:val="24"/>
+          <w:lang w:val="es-ES"/>
+        </w:rPr>
+        <w:t>e</w:t>
+      </w:r>
+      <w:r>
+        <w:rPr>
+          <w:rFonts w:ascii="Arial" w:hAnsi="Arial" w:cs="Arial"/>
+          <w:b/>
+          <w:bCs/>
+          <w:sz w:val="24"/>
+          <w:szCs w:val="24"/>
+          <w:lang w:val="es-ES"/>
+        </w:rPr>
+        <w:t>llos tendrían que esconderse durante ese tiempo para luego en el receso intentar escabullirse con el resto de estudiantes.</w:t>
+      </w:r>
+    </w:p>
+    <w:p>
+      <w:pPr>
+        <w:spacing w:line="360" w:lineRule="auto"/>
+        <w:rPr>
+          <w:rFonts w:ascii="Arial" w:hAnsi="Arial" w:cs="Arial"/>
+          <w:b/>
+          <w:bCs/>
+          <w:sz w:val="24"/>
+          <w:szCs w:val="24"/>
+          <w:lang w:val="es-ES"/>
+        </w:rPr>
+      </w:pPr>
+      <w:r>
+        <w:rPr>
+          <w:rFonts w:ascii="Arial" w:hAnsi="Arial" w:cs="Arial"/>
+          <w:b/>
+          <w:bCs/>
+          <w:sz w:val="24"/>
+          <w:szCs w:val="24"/>
+          <w:lang w:val="es-ES"/>
+        </w:rPr>
+        <w:t>Pero para lograr eso sin ser sorprendido por los profesore</w:t>
+      </w:r>
+      <w:r>
+        <w:rPr>
+          <w:rFonts w:ascii="Arial" w:hAnsi="Arial" w:cs="Arial"/>
+          <w:b/>
+          <w:bCs/>
+          <w:sz w:val="24"/>
+          <w:szCs w:val="24"/>
+          <w:lang w:val="es-ES"/>
+        </w:rPr>
+        <w:t>s</w:t>
+      </w:r>
+      <w:r>
+        <w:rPr>
+          <w:rFonts w:ascii="Arial" w:hAnsi="Arial" w:cs="Arial"/>
+          <w:b/>
+          <w:bCs/>
+          <w:sz w:val="24"/>
+          <w:szCs w:val="24"/>
+          <w:lang w:val="es-ES"/>
+        </w:rPr>
+        <w:t xml:space="preserve"> tienes que esconderse unos 45 minutos más. Y que mejor lugar para esconderse que el edificio de atletismo, donde todos los objetos de educación </w:t>
+      </w:r>
+      <w:r>
+        <w:rPr>
+          <w:rFonts w:ascii="Arial" w:hAnsi="Arial" w:cs="Arial"/>
+          <w:b/>
+          <w:bCs/>
+          <w:sz w:val="24"/>
+          <w:szCs w:val="24"/>
+          <w:lang w:val="es-ES"/>
+        </w:rPr>
+        <w:t>física</w:t>
+      </w:r>
+      <w:r>
+        <w:rPr>
+          <w:rFonts w:ascii="Arial" w:hAnsi="Arial" w:cs="Arial"/>
+          <w:b/>
+          <w:bCs/>
+          <w:sz w:val="24"/>
+          <w:szCs w:val="24"/>
+          <w:lang w:val="es-ES"/>
+        </w:rPr>
+        <w:t xml:space="preserve"> se guardan. </w:t>
+      </w:r>
+    </w:p>
+    <w:p>
+      <w:pPr>
+        <w:spacing w:line="360" w:lineRule="auto"/>
+        <w:rPr>
+          <w:rFonts w:ascii="Arial" w:hAnsi="Arial" w:cs="Arial"/>
+          <w:b/>
+          <w:bCs/>
+          <w:sz w:val="24"/>
+          <w:szCs w:val="24"/>
+          <w:lang w:val="es-ES"/>
+        </w:rPr>
+      </w:pPr>
+      <w:r>
+        <w:rPr>
+          <w:rFonts w:ascii="Arial" w:hAnsi="Arial" w:cs="Arial"/>
+          <w:b/>
+          <w:bCs/>
+          <w:sz w:val="24"/>
+          <w:szCs w:val="24"/>
+          <w:lang w:val="es-ES"/>
+        </w:rPr>
+        <w:t>El</w:t>
+      </w:r>
+      <w:r>
+        <w:rPr>
+          <w:rFonts w:ascii="Arial" w:hAnsi="Arial" w:cs="Arial"/>
+          <w:b/>
+          <w:bCs/>
+          <w:sz w:val="24"/>
+          <w:szCs w:val="24"/>
+          <w:lang w:val="es-ES"/>
+        </w:rPr>
+        <w:t xml:space="preserve"> edificio</w:t>
+      </w:r>
+      <w:r>
+        <w:rPr>
+          <w:rFonts w:ascii="Arial" w:hAnsi="Arial" w:cs="Arial"/>
+          <w:b/>
+          <w:bCs/>
+          <w:sz w:val="24"/>
+          <w:szCs w:val="24"/>
+          <w:lang w:val="es-ES"/>
+        </w:rPr>
+        <w:t xml:space="preserve"> cuenta</w:t>
+      </w:r>
+      <w:r>
+        <w:rPr>
+          <w:rFonts w:ascii="Arial" w:hAnsi="Arial" w:cs="Arial"/>
+          <w:b/>
+          <w:bCs/>
+          <w:sz w:val="24"/>
+          <w:szCs w:val="24"/>
+          <w:lang w:val="es-ES"/>
+        </w:rPr>
+        <w:t xml:space="preserve"> </w:t>
+      </w:r>
+      <w:r>
+        <w:rPr>
+          <w:rFonts w:ascii="Arial" w:hAnsi="Arial" w:cs="Arial"/>
+          <w:b/>
+          <w:bCs/>
+          <w:sz w:val="24"/>
+          <w:szCs w:val="24"/>
+          <w:lang w:val="es-ES"/>
+        </w:rPr>
+        <w:t>con</w:t>
+      </w:r>
+      <w:r>
+        <w:rPr>
+          <w:rFonts w:ascii="Arial" w:hAnsi="Arial" w:cs="Arial"/>
+          <w:b/>
+          <w:bCs/>
+          <w:sz w:val="24"/>
+          <w:szCs w:val="24"/>
+          <w:lang w:val="es-ES"/>
+        </w:rPr>
+        <w:t xml:space="preserve"> tres pisos para guardar todos los instrumentos deportivos. La academia CFG es demasiado grande y tienen que tener materiales deportivos de sobra para abastecer este enorme lugar.</w:t>
+      </w:r>
+    </w:p>
+    <w:p>
+      <w:pPr>
+        <w:spacing w:line="360" w:lineRule="auto"/>
+        <w:rPr>
+          <w:rFonts w:ascii="Arial" w:hAnsi="Arial" w:cs="Arial"/>
+          <w:b/>
+          <w:bCs/>
+          <w:sz w:val="24"/>
+          <w:szCs w:val="24"/>
+          <w:lang w:val="es-ES"/>
+        </w:rPr>
+      </w:pPr>
+      <w:r>
+        <w:rPr>
+          <w:rFonts w:ascii="Arial" w:hAnsi="Arial" w:cs="Arial"/>
+          <w:b/>
+          <w:bCs/>
+          <w:sz w:val="24"/>
+          <w:szCs w:val="24"/>
+          <w:lang w:val="es-ES"/>
+        </w:rPr>
+        <w:t xml:space="preserve">-¿Como no te vas a dar cuenta que había cámaras </w:t>
+      </w:r>
+      <w:r>
+        <w:rPr>
+          <w:rFonts w:ascii="Arial" w:hAnsi="Arial" w:cs="Arial"/>
+          <w:b/>
+          <w:bCs/>
+          <w:sz w:val="24"/>
+          <w:szCs w:val="24"/>
+          <w:lang w:val="es-ES"/>
+        </w:rPr>
+        <w:t>en</w:t>
+      </w:r>
+      <w:r>
+        <w:rPr>
+          <w:rFonts w:ascii="Arial" w:hAnsi="Arial" w:cs="Arial"/>
+          <w:b/>
+          <w:bCs/>
+          <w:sz w:val="24"/>
+          <w:szCs w:val="24"/>
+          <w:lang w:val="es-ES"/>
+        </w:rPr>
+        <w:t xml:space="preserve"> esta parte del mural? ¿No lo vistes cuando llegaste arriba? –Takeru molesto y preocupado habla mientras golpea su frente al ver qué clase de amigo le toco.</w:t>
       </w:r>
     </w:p>
     <w:p>
@@ -6973,7 +7314,51 @@
           <w:szCs w:val="24"/>
           <w:lang w:val="es-ES"/>
         </w:rPr>
-        <w:t>-¿Como se supone que tenga que saber en dónde hay cámaras? Nunca me cole de esta manera. Y por lo que dijiste creo que vos sabias más que yo.</w:t>
+        <w:t xml:space="preserve">-¿Como se supone que tenga que saber en </w:t>
+      </w:r>
+      <w:r>
+        <w:rPr>
+          <w:rFonts w:ascii="Arial" w:hAnsi="Arial" w:cs="Arial"/>
+          <w:b/>
+          <w:bCs/>
+          <w:sz w:val="24"/>
+          <w:szCs w:val="24"/>
+          <w:lang w:val="es-ES"/>
+        </w:rPr>
+        <w:t>dónde se encuentran todas las cámaras de seguridad</w:t>
+      </w:r>
+      <w:r>
+        <w:rPr>
+          <w:rFonts w:ascii="Arial" w:hAnsi="Arial" w:cs="Arial"/>
+          <w:b/>
+          <w:bCs/>
+          <w:sz w:val="24"/>
+          <w:szCs w:val="24"/>
+          <w:lang w:val="es-ES"/>
+        </w:rPr>
+        <w:t xml:space="preserve">? Nunca me cole de esta manera. Y por lo que dijiste creo que </w:t>
+      </w:r>
+      <w:r>
+        <w:rPr>
+          <w:rFonts w:ascii="Arial" w:hAnsi="Arial" w:cs="Arial"/>
+          <w:b/>
+          <w:bCs/>
+          <w:sz w:val="24"/>
+          <w:szCs w:val="24"/>
+          <w:lang w:val="es-ES"/>
+        </w:rPr>
+        <w:t>tú</w:t>
+      </w:r>
+      <w:r>
+        <w:rPr>
+          <w:rFonts w:ascii="Arial" w:hAnsi="Arial" w:cs="Arial"/>
+          <w:b/>
+          <w:bCs/>
+          <w:sz w:val="24"/>
+          <w:szCs w:val="24"/>
+          <w:lang w:val="es-ES"/>
+        </w:rPr>
+        <w:t xml:space="preserve"> sabias más que yo.</w:t>
       </w:r>
     </w:p>
     <w:p>
@@ -7021,7 +7406,40 @@
           <w:szCs w:val="24"/>
           <w:lang w:val="es-ES"/>
         </w:rPr>
-        <w:t>-Bueno… –Oziel traga saliva e intenta ágilmente contestarle– Si, pero… desde hace casi un año no hago esto. ¿Y por qué tendría que acordarme exactamente de cada punto en donde están instaladas las cámaras de seguridad?</w:t>
+        <w:t xml:space="preserve">-Bueno… –Oziel traga saliva e intenta ágilmente contestarle– Si, pero… desde hace casi un año no hago esto. </w:t>
+      </w:r>
+      <w:r>
+        <w:rPr>
+          <w:rFonts w:ascii="Arial" w:hAnsi="Arial" w:cs="Arial"/>
+          <w:b/>
+          <w:bCs/>
+          <w:sz w:val="24"/>
+          <w:szCs w:val="24"/>
+          <w:lang w:val="es-ES"/>
+        </w:rPr>
+        <w:t xml:space="preserve">Además, ¿si entramos por este lugar el año pasado por que ahora hay cámaras de seguridad? </w:t>
+      </w:r>
+      <w:r>
+        <w:rPr>
+          <w:rFonts w:ascii="Arial" w:hAnsi="Arial" w:cs="Arial"/>
+          <w:b/>
+          <w:bCs/>
+          <w:sz w:val="24"/>
+          <w:szCs w:val="24"/>
+          <w:lang w:val="es-ES"/>
+        </w:rPr>
+        <w:t>¿Y por qué tendría que acordarme exactamente de cada punto en donde están instaladas las cámaras?</w:t>
+      </w:r>
+      <w:r>
+        <w:rPr>
+          <w:rFonts w:ascii="Arial" w:hAnsi="Arial" w:cs="Arial"/>
+          <w:b/>
+          <w:bCs/>
+          <w:sz w:val="24"/>
+          <w:szCs w:val="24"/>
+          <w:lang w:val="es-ES"/>
+        </w:rPr>
+        <w:t xml:space="preserve"> </w:t>
       </w:r>
     </w:p>
     <w:p>
@@ -7166,31 +7584,53 @@
           <w:szCs w:val="24"/>
           <w:lang w:val="es-ES"/>
         </w:rPr>
-        <w:t>Al llegar a la segunda planta notaron un hombro de una persona parada en medio de la puerta que conecta con la sala de limpieza del edificio.</w:t>
-      </w:r>
-    </w:p>
-    <w:p>
-      <w:pPr>
-        <w:spacing w:line="360" w:lineRule="auto"/>
-        <w:rPr>
-          <w:rFonts w:ascii="Arial" w:hAnsi="Arial" w:cs="Arial"/>
-          <w:b/>
-          <w:bCs/>
-          <w:sz w:val="24"/>
-          <w:szCs w:val="24"/>
-          <w:lang w:val="es-ES"/>
-        </w:rPr>
-      </w:pPr>
-      <w:r>
-        <w:rPr>
-          <w:rFonts w:ascii="Arial" w:hAnsi="Arial" w:cs="Arial"/>
-          <w:b/>
-          <w:bCs/>
-          <w:sz w:val="24"/>
-          <w:szCs w:val="24"/>
-          <w:lang w:val="es-ES"/>
-        </w:rPr>
-        <w:t>Nadie tendría que estar a estas horas de la mañana en este lugar. Esa persona los estaba esperando.</w:t>
+        <w:t xml:space="preserve">Al llegar a la </w:t>
+      </w:r>
+      <w:r>
+        <w:rPr>
+          <w:rFonts w:ascii="Arial" w:hAnsi="Arial" w:cs="Arial"/>
+          <w:b/>
+          <w:bCs/>
+          <w:sz w:val="24"/>
+          <w:szCs w:val="24"/>
+          <w:lang w:val="es-ES"/>
+        </w:rPr>
+        <w:t>tercera</w:t>
+      </w:r>
+      <w:r>
+        <w:rPr>
+          <w:rFonts w:ascii="Arial" w:hAnsi="Arial" w:cs="Arial"/>
+          <w:b/>
+          <w:bCs/>
+          <w:sz w:val="24"/>
+          <w:szCs w:val="24"/>
+          <w:lang w:val="es-ES"/>
+        </w:rPr>
+        <w:t xml:space="preserve"> planta notaron un hombro de una persona parada en medio de la puerta que conecta con la sala de limpieza del edificio.</w:t>
+      </w:r>
+    </w:p>
+    <w:p>
+      <w:pPr>
+        <w:spacing w:line="360" w:lineRule="auto"/>
+        <w:rPr>
+          <w:rFonts w:ascii="Arial" w:hAnsi="Arial" w:cs="Arial"/>
+          <w:b/>
+          <w:bCs/>
+          <w:sz w:val="24"/>
+          <w:szCs w:val="24"/>
+          <w:lang w:val="es-ES"/>
+        </w:rPr>
+      </w:pPr>
+      <w:r>
+        <w:rPr>
+          <w:rFonts w:ascii="Arial" w:hAnsi="Arial" w:cs="Arial"/>
+          <w:b/>
+          <w:bCs/>
+          <w:sz w:val="24"/>
+          <w:szCs w:val="24"/>
+          <w:lang w:val="es-ES"/>
+        </w:rPr>
+        <w:t>Nadie tendría que estar que estar a estas horas de la mañana en un lugar como este. Esas personas no estaban ahí de casualidad, los esperaban.</w:t>
       </w:r>
     </w:p>
     <w:p>
@@ -7238,79 +7678,178 @@
           <w:szCs w:val="24"/>
           <w:lang w:val="es-ES"/>
         </w:rPr>
-        <w:t>El sentido agudo de ambos jóvenes es completamente único. Al unisonó Kaminoa y Hamasaki se percataron de que una persona estaba subiendo las escaleras.</w:t>
-      </w:r>
-    </w:p>
-    <w:p>
-      <w:pPr>
-        <w:spacing w:line="360" w:lineRule="auto"/>
-        <w:rPr>
-          <w:rFonts w:ascii="Arial" w:hAnsi="Arial" w:cs="Arial"/>
-          <w:b/>
-          <w:bCs/>
-          <w:sz w:val="24"/>
-          <w:szCs w:val="24"/>
-          <w:lang w:val="es-ES"/>
-        </w:rPr>
-      </w:pPr>
-      <w:r>
-        <w:rPr>
-          <w:rFonts w:ascii="Arial" w:hAnsi="Arial" w:cs="Arial"/>
-          <w:b/>
-          <w:bCs/>
-          <w:sz w:val="24"/>
-          <w:szCs w:val="24"/>
-          <w:lang w:val="es-ES"/>
-        </w:rPr>
-        <w:t>Esta persona tiene una corbata que vuela con el viento escalofriante del momento. Aunque esa corbata parece estar ahí solo para darle drama al momento por que lleva una remera blanca y no una camisa.</w:t>
-      </w:r>
-    </w:p>
-    <w:p>
-      <w:pPr>
-        <w:spacing w:line="360" w:lineRule="auto"/>
-        <w:rPr>
-          <w:rFonts w:ascii="Arial" w:hAnsi="Arial" w:cs="Arial"/>
-          <w:b/>
-          <w:bCs/>
-          <w:sz w:val="24"/>
-          <w:szCs w:val="24"/>
-          <w:lang w:val="es-ES"/>
-        </w:rPr>
-      </w:pPr>
-      <w:r>
-        <w:rPr>
-          <w:rFonts w:ascii="Arial" w:hAnsi="Arial" w:cs="Arial"/>
-          <w:b/>
-          <w:bCs/>
-          <w:sz w:val="24"/>
-          <w:szCs w:val="24"/>
-          <w:lang w:val="es-ES"/>
-        </w:rPr>
-        <w:t>El rostro de este sujeto parece completamente aterrador y amenazante. Saca mandíbula para aparentar ser más rudo de lo que es.</w:t>
-      </w:r>
-    </w:p>
-    <w:p>
-      <w:pPr>
-        <w:spacing w:line="360" w:lineRule="auto"/>
-        <w:rPr>
-          <w:rFonts w:ascii="Arial" w:hAnsi="Arial" w:cs="Arial"/>
-          <w:b/>
-          <w:bCs/>
-          <w:sz w:val="24"/>
-          <w:szCs w:val="24"/>
-          <w:lang w:val="es-ES"/>
-        </w:rPr>
-      </w:pPr>
-      <w:r>
-        <w:rPr>
-          <w:rFonts w:ascii="Arial" w:hAnsi="Arial" w:cs="Arial"/>
-          <w:b/>
-          <w:bCs/>
-          <w:sz w:val="24"/>
-          <w:szCs w:val="24"/>
-          <w:lang w:val="es-ES"/>
-        </w:rPr>
-        <w:t>El que estaba parado en la puerta de limpieza se da la vuelta y observa a los jóvenes preparados para cualquier problema. Este otro hombre lleva anteojos y al igual que el anterior, lleva una corbata que es pilotada por el viento, nada más que este hombre si lleva una camisa y un saco que parece más el uniforme de la academia CFG.</w:t>
+        <w:t>El sentido agudo de ambos jóvenes es completamente único. Al unisonó Kaminoa y Hamasaki se percataron de que una persona estaba subiendo</w:t>
+      </w:r>
+      <w:r>
+        <w:rPr>
+          <w:rFonts w:ascii="Arial" w:hAnsi="Arial" w:cs="Arial"/>
+          <w:b/>
+          <w:bCs/>
+          <w:sz w:val="24"/>
+          <w:szCs w:val="24"/>
+          <w:lang w:val="es-ES"/>
+        </w:rPr>
+        <w:t xml:space="preserve"> por</w:t>
+      </w:r>
+      <w:r>
+        <w:rPr>
+          <w:rFonts w:ascii="Arial" w:hAnsi="Arial" w:cs="Arial"/>
+          <w:b/>
+          <w:bCs/>
+          <w:sz w:val="24"/>
+          <w:szCs w:val="24"/>
+          <w:lang w:val="es-ES"/>
+        </w:rPr>
+        <w:t xml:space="preserve"> las escaleras.</w:t>
+      </w:r>
+    </w:p>
+    <w:p>
+      <w:pPr>
+        <w:spacing w:line="360" w:lineRule="auto"/>
+        <w:rPr>
+          <w:rFonts w:ascii="Arial" w:hAnsi="Arial" w:cs="Arial"/>
+          <w:b/>
+          <w:bCs/>
+          <w:sz w:val="24"/>
+          <w:szCs w:val="24"/>
+          <w:lang w:val="es-ES"/>
+        </w:rPr>
+      </w:pPr>
+      <w:r>
+        <w:rPr>
+          <w:rFonts w:ascii="Arial" w:hAnsi="Arial" w:cs="Arial"/>
+          <w:b/>
+          <w:bCs/>
+          <w:sz w:val="24"/>
+          <w:szCs w:val="24"/>
+          <w:lang w:val="es-ES"/>
+        </w:rPr>
+        <w:t xml:space="preserve">Esta persona tiene una corbata que vuela con el viento escalofriante del momento. Aunque esa corbata parece estar ahí solo para darle drama al momento por que lleva una remera blanca </w:t>
+      </w:r>
+      <w:r>
+        <w:rPr>
+          <w:rFonts w:ascii="Arial" w:hAnsi="Arial" w:cs="Arial"/>
+          <w:b/>
+          <w:bCs/>
+          <w:sz w:val="24"/>
+          <w:szCs w:val="24"/>
+          <w:lang w:val="es-ES"/>
+        </w:rPr>
+        <w:t>y un saco negro.</w:t>
+      </w:r>
+    </w:p>
+    <w:p>
+      <w:pPr>
+        <w:spacing w:line="360" w:lineRule="auto"/>
+        <w:rPr>
+          <w:rFonts w:ascii="Arial" w:hAnsi="Arial" w:cs="Arial"/>
+          <w:b/>
+          <w:bCs/>
+          <w:sz w:val="24"/>
+          <w:szCs w:val="24"/>
+          <w:lang w:val="es-ES"/>
+        </w:rPr>
+      </w:pPr>
+      <w:r>
+        <w:rPr>
+          <w:rFonts w:ascii="Arial" w:hAnsi="Arial" w:cs="Arial"/>
+          <w:b/>
+          <w:bCs/>
+          <w:sz w:val="24"/>
+          <w:szCs w:val="24"/>
+          <w:lang w:val="es-ES"/>
+        </w:rPr>
+        <w:t xml:space="preserve">El rostro de este sujeto parece completamente aterrador y amenazante. </w:t>
+      </w:r>
+      <w:r>
+        <w:rPr>
+          <w:rFonts w:ascii="Arial" w:hAnsi="Arial" w:cs="Arial"/>
+          <w:b/>
+          <w:bCs/>
+          <w:sz w:val="24"/>
+          <w:szCs w:val="24"/>
+          <w:lang w:val="es-ES"/>
+        </w:rPr>
+        <w:t>Incluso s</w:t>
+      </w:r>
+      <w:r>
+        <w:rPr>
+          <w:rFonts w:ascii="Arial" w:hAnsi="Arial" w:cs="Arial"/>
+          <w:b/>
+          <w:bCs/>
+          <w:sz w:val="24"/>
+          <w:szCs w:val="24"/>
+          <w:lang w:val="es-ES"/>
+        </w:rPr>
+        <w:t>aca mandíbula para aparentar ser más rudo de lo que es.</w:t>
+      </w:r>
+    </w:p>
+    <w:p>
+      <w:pPr>
+        <w:spacing w:line="360" w:lineRule="auto"/>
+        <w:rPr>
+          <w:rFonts w:ascii="Arial" w:hAnsi="Arial" w:cs="Arial"/>
+          <w:b/>
+          <w:bCs/>
+          <w:sz w:val="24"/>
+          <w:szCs w:val="24"/>
+          <w:lang w:val="es-ES"/>
+        </w:rPr>
+      </w:pPr>
+      <w:r>
+        <w:rPr>
+          <w:rFonts w:ascii="Arial" w:hAnsi="Arial" w:cs="Arial"/>
+          <w:b/>
+          <w:bCs/>
+          <w:sz w:val="24"/>
+          <w:szCs w:val="24"/>
+          <w:lang w:val="es-ES"/>
+        </w:rPr>
+        <w:t xml:space="preserve">El que estaba parado en la puerta de limpieza se da la vuelta y observa a los jóvenes preparados para cualquier problema. Este otro hombre lleva anteojos y al igual que el anterior, lleva una corbata que es pilotada por el viento, nada más que este hombre si lleva una camisa y </w:t>
+      </w:r>
+      <w:r>
+        <w:rPr>
+          <w:rFonts w:ascii="Arial" w:hAnsi="Arial" w:cs="Arial"/>
+          <w:b/>
+          <w:bCs/>
+          <w:sz w:val="24"/>
+          <w:szCs w:val="24"/>
+          <w:lang w:val="es-ES"/>
+        </w:rPr>
+        <w:t>el mismo</w:t>
+      </w:r>
+      <w:r>
+        <w:rPr>
+          <w:rFonts w:ascii="Arial" w:hAnsi="Arial" w:cs="Arial"/>
+          <w:b/>
+          <w:bCs/>
+          <w:sz w:val="24"/>
+          <w:szCs w:val="24"/>
+          <w:lang w:val="es-ES"/>
+        </w:rPr>
+        <w:t xml:space="preserve"> saco que parece </w:t>
+      </w:r>
+      <w:r>
+        <w:rPr>
+          <w:rFonts w:ascii="Arial" w:hAnsi="Arial" w:cs="Arial"/>
+          <w:b/>
+          <w:bCs/>
+          <w:sz w:val="24"/>
+          <w:szCs w:val="24"/>
+          <w:lang w:val="es-ES"/>
+        </w:rPr>
+        <w:t>pertenecer al</w:t>
+      </w:r>
+      <w:r>
+        <w:rPr>
+          <w:rFonts w:ascii="Arial" w:hAnsi="Arial" w:cs="Arial"/>
+          <w:b/>
+          <w:bCs/>
+          <w:sz w:val="24"/>
+          <w:szCs w:val="24"/>
+          <w:lang w:val="es-ES"/>
+        </w:rPr>
+        <w:t xml:space="preserve"> uniforme de la academia CFG.</w:t>
       </w:r>
     </w:p>
     <w:p>
@@ -7335,79 +7874,277 @@
           <w:lang w:val="es-ES"/>
         </w:rPr>
         <w:lastRenderedPageBreak/>
-        <w:t xml:space="preserve">El viento levanto algunas hojas y por alguna razón la corbata de Kaminoa Oziel y Hamasaki Takeru. </w:t>
-      </w:r>
-    </w:p>
-    <w:p>
-      <w:pPr>
-        <w:spacing w:line="360" w:lineRule="auto"/>
-        <w:rPr>
-          <w:rFonts w:ascii="Arial" w:hAnsi="Arial" w:cs="Arial"/>
-          <w:b/>
-          <w:bCs/>
-          <w:sz w:val="24"/>
-          <w:szCs w:val="24"/>
-          <w:lang w:val="es-ES"/>
-        </w:rPr>
-      </w:pPr>
-      <w:r>
-        <w:rPr>
-          <w:rFonts w:ascii="Arial" w:hAnsi="Arial" w:cs="Arial"/>
-          <w:b/>
-          <w:bCs/>
-          <w:sz w:val="24"/>
-          <w:szCs w:val="24"/>
-          <w:lang w:val="es-ES"/>
-        </w:rPr>
-        <w:t>Oziel lleva una mano a su bolillo mientras la otra mueve su chaqueta como mostrando su físico bien esculpido.</w:t>
-      </w:r>
-    </w:p>
-    <w:p>
-      <w:pPr>
-        <w:spacing w:line="360" w:lineRule="auto"/>
-        <w:rPr>
-          <w:rFonts w:ascii="Arial" w:hAnsi="Arial" w:cs="Arial"/>
-          <w:b/>
-          <w:bCs/>
-          <w:sz w:val="24"/>
-          <w:szCs w:val="24"/>
-          <w:lang w:val="es-ES"/>
-        </w:rPr>
-      </w:pPr>
-      <w:r>
-        <w:rPr>
-          <w:rFonts w:ascii="Arial" w:hAnsi="Arial" w:cs="Arial"/>
-          <w:b/>
-          <w:bCs/>
-          <w:sz w:val="24"/>
-          <w:szCs w:val="24"/>
-          <w:lang w:val="es-ES"/>
-        </w:rPr>
-        <w:t>Al fondo del pasillo están las escaleras que conectan con la azotea, desde arriba otra persona se estaba asomando lentamente con un paso lento y intimidante.</w:t>
-      </w:r>
-    </w:p>
-    <w:p>
-      <w:pPr>
-        <w:spacing w:line="360" w:lineRule="auto"/>
-        <w:rPr>
-          <w:rFonts w:ascii="Arial" w:hAnsi="Arial" w:cs="Arial"/>
-          <w:b/>
-          <w:bCs/>
-          <w:sz w:val="24"/>
-          <w:szCs w:val="24"/>
-          <w:lang w:val="es-ES"/>
-        </w:rPr>
-      </w:pPr>
-      <w:r>
-        <w:rPr>
-          <w:rFonts w:ascii="Arial" w:hAnsi="Arial" w:cs="Arial"/>
-          <w:b/>
-          <w:bCs/>
-          <w:sz w:val="24"/>
-          <w:szCs w:val="24"/>
-          <w:lang w:val="es-ES"/>
-        </w:rPr>
-        <w:t>Este sujeto parece ser el más fuerte de todos con esa chaqueta volando en sus hombros junto a su corbata como si fueran una enorme capa de super villano. El pelo de este tercer delincuente se menea con la brisa del viento.</w:t>
+        <w:t>El viento levanto algunas hojas y por alguna razón</w:t>
+      </w:r>
+      <w:r>
+        <w:rPr>
+          <w:rFonts w:ascii="Arial" w:hAnsi="Arial" w:cs="Arial"/>
+          <w:b/>
+          <w:bCs/>
+          <w:sz w:val="24"/>
+          <w:szCs w:val="24"/>
+          <w:lang w:val="es-ES"/>
+        </w:rPr>
+        <w:t xml:space="preserve"> también</w:t>
+      </w:r>
+      <w:r>
+        <w:rPr>
+          <w:rFonts w:ascii="Arial" w:hAnsi="Arial" w:cs="Arial"/>
+          <w:b/>
+          <w:bCs/>
+          <w:sz w:val="24"/>
+          <w:szCs w:val="24"/>
+          <w:lang w:val="es-ES"/>
+        </w:rPr>
+        <w:t xml:space="preserve"> la</w:t>
+      </w:r>
+      <w:r>
+        <w:rPr>
+          <w:rFonts w:ascii="Arial" w:hAnsi="Arial" w:cs="Arial"/>
+          <w:b/>
+          <w:bCs/>
+          <w:sz w:val="24"/>
+          <w:szCs w:val="24"/>
+          <w:lang w:val="es-ES"/>
+        </w:rPr>
+        <w:t>s</w:t>
+      </w:r>
+      <w:r>
+        <w:rPr>
+          <w:rFonts w:ascii="Arial" w:hAnsi="Arial" w:cs="Arial"/>
+          <w:b/>
+          <w:bCs/>
+          <w:sz w:val="24"/>
+          <w:szCs w:val="24"/>
+          <w:lang w:val="es-ES"/>
+        </w:rPr>
+        <w:t xml:space="preserve"> corbata</w:t>
+      </w:r>
+      <w:r>
+        <w:rPr>
+          <w:rFonts w:ascii="Arial" w:hAnsi="Arial" w:cs="Arial"/>
+          <w:b/>
+          <w:bCs/>
+          <w:sz w:val="24"/>
+          <w:szCs w:val="24"/>
+          <w:lang w:val="es-ES"/>
+        </w:rPr>
+        <w:t>s</w:t>
+      </w:r>
+      <w:r>
+        <w:rPr>
+          <w:rFonts w:ascii="Arial" w:hAnsi="Arial" w:cs="Arial"/>
+          <w:b/>
+          <w:bCs/>
+          <w:sz w:val="24"/>
+          <w:szCs w:val="24"/>
+          <w:lang w:val="es-ES"/>
+        </w:rPr>
+        <w:t xml:space="preserve"> de Kaminoa Oziel y Hamasaki Takeru. </w:t>
+      </w:r>
+    </w:p>
+    <w:p>
+      <w:pPr>
+        <w:spacing w:line="360" w:lineRule="auto"/>
+        <w:rPr>
+          <w:rFonts w:ascii="Arial" w:hAnsi="Arial" w:cs="Arial"/>
+          <w:b/>
+          <w:bCs/>
+          <w:sz w:val="24"/>
+          <w:szCs w:val="24"/>
+          <w:lang w:val="es-ES"/>
+        </w:rPr>
+      </w:pPr>
+      <w:r>
+        <w:rPr>
+          <w:rFonts w:ascii="Arial" w:hAnsi="Arial" w:cs="Arial"/>
+          <w:b/>
+          <w:bCs/>
+          <w:sz w:val="24"/>
+          <w:szCs w:val="24"/>
+          <w:lang w:val="es-ES"/>
+        </w:rPr>
+        <w:t xml:space="preserve">Oziel lleva una mano a su bolillo mientras la otra mueve su chaqueta como </w:t>
+      </w:r>
+      <w:r>
+        <w:rPr>
+          <w:rFonts w:ascii="Arial" w:hAnsi="Arial" w:cs="Arial"/>
+          <w:b/>
+          <w:bCs/>
+          <w:sz w:val="24"/>
+          <w:szCs w:val="24"/>
+          <w:lang w:val="es-ES"/>
+        </w:rPr>
+        <w:t>demostrando</w:t>
+      </w:r>
+      <w:r>
+        <w:rPr>
+          <w:rFonts w:ascii="Arial" w:hAnsi="Arial" w:cs="Arial"/>
+          <w:b/>
+          <w:bCs/>
+          <w:sz w:val="24"/>
+          <w:szCs w:val="24"/>
+          <w:lang w:val="es-ES"/>
+        </w:rPr>
+        <w:t xml:space="preserve"> </w:t>
+      </w:r>
+      <w:r>
+        <w:rPr>
+          <w:rFonts w:ascii="Arial" w:hAnsi="Arial" w:cs="Arial"/>
+          <w:b/>
+          <w:bCs/>
+          <w:sz w:val="24"/>
+          <w:szCs w:val="24"/>
+          <w:lang w:val="es-ES"/>
+        </w:rPr>
+        <w:t>un poco de intimidación al dejar ver su torso bien esculpido</w:t>
+      </w:r>
+      <w:r>
+        <w:rPr>
+          <w:rFonts w:ascii="Arial" w:hAnsi="Arial" w:cs="Arial"/>
+          <w:b/>
+          <w:bCs/>
+          <w:sz w:val="24"/>
+          <w:szCs w:val="24"/>
+          <w:lang w:val="es-ES"/>
+        </w:rPr>
+        <w:t>.</w:t>
+      </w:r>
+    </w:p>
+    <w:p>
+      <w:pPr>
+        <w:spacing w:line="360" w:lineRule="auto"/>
+        <w:rPr>
+          <w:rFonts w:ascii="Arial" w:hAnsi="Arial" w:cs="Arial"/>
+          <w:b/>
+          <w:bCs/>
+          <w:sz w:val="24"/>
+          <w:szCs w:val="24"/>
+          <w:lang w:val="es-ES"/>
+        </w:rPr>
+      </w:pPr>
+      <w:r>
+        <w:rPr>
+          <w:rFonts w:ascii="Arial" w:hAnsi="Arial" w:cs="Arial"/>
+          <w:b/>
+          <w:bCs/>
+          <w:sz w:val="24"/>
+          <w:szCs w:val="24"/>
+          <w:lang w:val="es-ES"/>
+        </w:rPr>
+        <w:t>Al fondo del pasillo están las escaleras que conectan con la azotea</w:t>
+      </w:r>
+      <w:r>
+        <w:rPr>
+          <w:rFonts w:ascii="Arial" w:hAnsi="Arial" w:cs="Arial"/>
+          <w:b/>
+          <w:bCs/>
+          <w:sz w:val="24"/>
+          <w:szCs w:val="24"/>
+          <w:lang w:val="es-ES"/>
+        </w:rPr>
+        <w:t>.</w:t>
+      </w:r>
+      <w:r>
+        <w:rPr>
+          <w:rFonts w:ascii="Arial" w:hAnsi="Arial" w:cs="Arial"/>
+          <w:b/>
+          <w:bCs/>
+          <w:sz w:val="24"/>
+          <w:szCs w:val="24"/>
+          <w:lang w:val="es-ES"/>
+        </w:rPr>
+        <w:t xml:space="preserve"> </w:t>
+      </w:r>
+      <w:r>
+        <w:rPr>
+          <w:rFonts w:ascii="Arial" w:hAnsi="Arial" w:cs="Arial"/>
+          <w:b/>
+          <w:bCs/>
+          <w:sz w:val="24"/>
+          <w:szCs w:val="24"/>
+          <w:lang w:val="es-ES"/>
+        </w:rPr>
+        <w:t>D</w:t>
+      </w:r>
+      <w:r>
+        <w:rPr>
+          <w:rFonts w:ascii="Arial" w:hAnsi="Arial" w:cs="Arial"/>
+          <w:b/>
+          <w:bCs/>
+          <w:sz w:val="24"/>
+          <w:szCs w:val="24"/>
+          <w:lang w:val="es-ES"/>
+        </w:rPr>
+        <w:t xml:space="preserve">esde arriba otra persona se estaba asomando lentamente con un paso lento </w:t>
+      </w:r>
+      <w:r>
+        <w:rPr>
+          <w:rFonts w:ascii="Arial" w:hAnsi="Arial" w:cs="Arial"/>
+          <w:b/>
+          <w:bCs/>
+          <w:sz w:val="24"/>
+          <w:szCs w:val="24"/>
+          <w:lang w:val="es-ES"/>
+        </w:rPr>
+        <w:t>e</w:t>
+      </w:r>
+      <w:r>
+        <w:rPr>
+          <w:rFonts w:ascii="Arial" w:hAnsi="Arial" w:cs="Arial"/>
+          <w:b/>
+          <w:bCs/>
+          <w:sz w:val="24"/>
+          <w:szCs w:val="24"/>
+          <w:lang w:val="es-ES"/>
+        </w:rPr>
+        <w:t xml:space="preserve"> intimidante.</w:t>
+      </w:r>
+    </w:p>
+    <w:p>
+      <w:pPr>
+        <w:spacing w:line="360" w:lineRule="auto"/>
+        <w:rPr>
+          <w:rFonts w:ascii="Arial" w:hAnsi="Arial" w:cs="Arial"/>
+          <w:b/>
+          <w:bCs/>
+          <w:sz w:val="24"/>
+          <w:szCs w:val="24"/>
+          <w:lang w:val="es-ES"/>
+        </w:rPr>
+      </w:pPr>
+      <w:r>
+        <w:rPr>
+          <w:rFonts w:ascii="Arial" w:hAnsi="Arial" w:cs="Arial"/>
+          <w:b/>
+          <w:bCs/>
+          <w:sz w:val="24"/>
+          <w:szCs w:val="24"/>
+          <w:lang w:val="es-ES"/>
+        </w:rPr>
+        <w:t xml:space="preserve">Este sujeto parece ser el más fuerte de todos con esa chaqueta volando en sus hombros junto a su corbata como si fueran una enorme capa de super villano. El pelo de este tercer delincuente se </w:t>
+      </w:r>
+      <w:r>
+        <w:rPr>
+          <w:rFonts w:ascii="Arial" w:hAnsi="Arial" w:cs="Arial"/>
+          <w:b/>
+          <w:bCs/>
+          <w:sz w:val="24"/>
+          <w:szCs w:val="24"/>
+          <w:lang w:val="es-ES"/>
+        </w:rPr>
+        <w:t>agita</w:t>
+      </w:r>
+      <w:r>
+        <w:rPr>
+          <w:rFonts w:ascii="Arial" w:hAnsi="Arial" w:cs="Arial"/>
+          <w:b/>
+          <w:bCs/>
+          <w:sz w:val="24"/>
+          <w:szCs w:val="24"/>
+          <w:lang w:val="es-ES"/>
+        </w:rPr>
+        <w:t xml:space="preserve"> con la brisa del viento.</w:t>
       </w:r>
     </w:p>
     <w:p>
@@ -7551,7 +8288,7 @@
           <w:szCs w:val="24"/>
           <w:lang w:val="es-ES"/>
         </w:rPr>
-        <w:t>Con su fuerza sobre humana logra darse la vuelta a tiempo para lanzar un rápido contra ataque que no se lo esperaba.</w:t>
+        <w:t>Con su fuerza sobre humana logra darse la vuelta a tiempo para lanzar un rápido contraataque que no se lo esperaba.</w:t>
       </w:r>
     </w:p>
     <w:p>
@@ -7599,7 +8336,29 @@
           <w:szCs w:val="24"/>
           <w:lang w:val="es-ES"/>
         </w:rPr>
-        <w:t>-Roca… –Sin mucho esfuerzo hablo Oziel mientras cruza sus brazos hacia adelante para formar dos rocas con sus manos.</w:t>
+        <w:t>-Roca… –Sin mucho esfuerzo hablo Oziel</w:t>
+      </w:r>
+      <w:r>
+        <w:rPr>
+          <w:rFonts w:ascii="Arial" w:hAnsi="Arial" w:cs="Arial"/>
+          <w:b/>
+          <w:bCs/>
+          <w:sz w:val="24"/>
+          <w:szCs w:val="24"/>
+          <w:lang w:val="es-ES"/>
+        </w:rPr>
+        <w:t xml:space="preserve"> al unisonó</w:t>
+      </w:r>
+      <w:r>
+        <w:rPr>
+          <w:rFonts w:ascii="Arial" w:hAnsi="Arial" w:cs="Arial"/>
+          <w:b/>
+          <w:bCs/>
+          <w:sz w:val="24"/>
+          <w:szCs w:val="24"/>
+          <w:lang w:val="es-ES"/>
+        </w:rPr>
+        <w:t xml:space="preserve"> mientras cruza sus brazos hacia adelante para formar dos rocas con sus manos.</w:t>
       </w:r>
     </w:p>
     <w:p>
@@ -7624,7 +8383,29 @@
           <w:lang w:val="es-ES"/>
         </w:rPr>
         <w:lastRenderedPageBreak/>
-        <w:t>El delincuente de camisa y corbata cae al suelo de rodillas y con una tos desgarradora y sobre actuada se queda en esa posición hasta recuperarse.</w:t>
+        <w:t xml:space="preserve">El delincuente de </w:t>
+      </w:r>
+      <w:r>
+        <w:rPr>
+          <w:rFonts w:ascii="Arial" w:hAnsi="Arial" w:cs="Arial"/>
+          <w:b/>
+          <w:bCs/>
+          <w:sz w:val="24"/>
+          <w:szCs w:val="24"/>
+          <w:lang w:val="es-ES"/>
+        </w:rPr>
+        <w:t>remera</w:t>
+      </w:r>
+      <w:r>
+        <w:rPr>
+          <w:rFonts w:ascii="Arial" w:hAnsi="Arial" w:cs="Arial"/>
+          <w:b/>
+          <w:bCs/>
+          <w:sz w:val="24"/>
+          <w:szCs w:val="24"/>
+          <w:lang w:val="es-ES"/>
+        </w:rPr>
+        <w:t xml:space="preserve"> y corbata cae al suelo de rodillas y con una tos desgarradora y sobre actuada se queda en esa posición hasta recuperarse.</w:t>
       </w:r>
     </w:p>
     <w:p>
@@ -7672,7 +8453,73 @@
           <w:szCs w:val="24"/>
           <w:lang w:val="es-ES"/>
         </w:rPr>
-        <w:t>Ninguno de los 5 jóvenes parece estar jugando por sus expresiones completamente serias, pero esto no parece nada natural en una “pelea”.</w:t>
+        <w:t>Ninguno de los 5 jóvenes parece estar jugando</w:t>
+      </w:r>
+      <w:r>
+        <w:rPr>
+          <w:rFonts w:ascii="Arial" w:hAnsi="Arial" w:cs="Arial"/>
+          <w:b/>
+          <w:bCs/>
+          <w:sz w:val="24"/>
+          <w:szCs w:val="24"/>
+          <w:lang w:val="es-ES"/>
+        </w:rPr>
+        <w:t>,</w:t>
+      </w:r>
+      <w:r>
+        <w:rPr>
+          <w:rFonts w:ascii="Arial" w:hAnsi="Arial" w:cs="Arial"/>
+          <w:b/>
+          <w:bCs/>
+          <w:sz w:val="24"/>
+          <w:szCs w:val="24"/>
+          <w:lang w:val="es-ES"/>
+        </w:rPr>
+        <w:t xml:space="preserve"> por</w:t>
+      </w:r>
+      <w:r>
+        <w:rPr>
+          <w:rFonts w:ascii="Arial" w:hAnsi="Arial" w:cs="Arial"/>
+          <w:b/>
+          <w:bCs/>
+          <w:sz w:val="24"/>
+          <w:szCs w:val="24"/>
+          <w:lang w:val="es-ES"/>
+        </w:rPr>
+        <w:t>o</w:t>
+      </w:r>
+      <w:r>
+        <w:rPr>
+          <w:rFonts w:ascii="Arial" w:hAnsi="Arial" w:cs="Arial"/>
+          <w:b/>
+          <w:bCs/>
+          <w:sz w:val="24"/>
+          <w:szCs w:val="24"/>
+          <w:lang w:val="es-ES"/>
+        </w:rPr>
+        <w:t xml:space="preserve"> sus expresiones </w:t>
+      </w:r>
+      <w:r>
+        <w:rPr>
+          <w:rFonts w:ascii="Arial" w:hAnsi="Arial" w:cs="Arial"/>
+          <w:b/>
+          <w:bCs/>
+          <w:sz w:val="24"/>
+          <w:szCs w:val="24"/>
+          <w:lang w:val="es-ES"/>
+        </w:rPr>
+        <w:t xml:space="preserve">son </w:t>
+      </w:r>
+      <w:r>
+        <w:rPr>
+          <w:rFonts w:ascii="Arial" w:hAnsi="Arial" w:cs="Arial"/>
+          <w:b/>
+          <w:bCs/>
+          <w:sz w:val="24"/>
+          <w:szCs w:val="24"/>
+          <w:lang w:val="es-ES"/>
+        </w:rPr>
+        <w:t>completamente serias, esto no parece nada natural en una “pelea”.</w:t>
       </w:r>
     </w:p>
     <w:p>
@@ -8020,31 +8867,64 @@
           <w:szCs w:val="24"/>
           <w:lang w:val="es-ES"/>
         </w:rPr>
-        <w:t>El delincuente más fuerte sale desprendido hacia atrás mientras un chorro gigante de sangre… (kétchup) …Sale volando desde sus costillas, mientras sostiene algo en su mano derecha… (El embace de kétchup de la cafetería de la academia).</w:t>
-      </w:r>
-    </w:p>
-    <w:p>
-      <w:pPr>
-        <w:spacing w:line="360" w:lineRule="auto"/>
-        <w:rPr>
-          <w:rFonts w:ascii="Arial" w:hAnsi="Arial" w:cs="Arial"/>
-          <w:b/>
-          <w:bCs/>
-          <w:sz w:val="24"/>
-          <w:szCs w:val="24"/>
-          <w:lang w:val="es-ES"/>
-        </w:rPr>
-      </w:pPr>
-      <w:r>
-        <w:rPr>
-          <w:rFonts w:ascii="Arial" w:hAnsi="Arial" w:cs="Arial"/>
-          <w:b/>
-          <w:bCs/>
-          <w:sz w:val="24"/>
-          <w:szCs w:val="24"/>
-          <w:lang w:val="es-ES"/>
-        </w:rPr>
-        <w:t>Kaminoa y Hamasaki no es un grupo de amigos cualquiera, su perfecta sincronización los ayuda a entenderse en qué momento necesitan defensa y en qué momento necesitan atacar. Es como ver dos mentes en una sola.</w:t>
+        <w:t>El delincuente más fuerte sale desprendido hacia atrás mientras un chorro gigante de sangre… (kétchup) …</w:t>
+      </w:r>
+      <w:r>
+        <w:rPr>
+          <w:rFonts w:ascii="Arial" w:hAnsi="Arial" w:cs="Arial"/>
+          <w:b/>
+          <w:bCs/>
+          <w:sz w:val="24"/>
+          <w:szCs w:val="24"/>
+          <w:lang w:val="es-ES"/>
+        </w:rPr>
+        <w:t>s</w:t>
+      </w:r>
+      <w:r>
+        <w:rPr>
+          <w:rFonts w:ascii="Arial" w:hAnsi="Arial" w:cs="Arial"/>
+          <w:b/>
+          <w:bCs/>
+          <w:sz w:val="24"/>
+          <w:szCs w:val="24"/>
+          <w:lang w:val="es-ES"/>
+        </w:rPr>
+        <w:t>ale volando desde sus costillas, mientras sostiene algo en su mano derecha… (El embace de kétchup de la cafetería de la academia).</w:t>
+      </w:r>
+    </w:p>
+    <w:p>
+      <w:pPr>
+        <w:spacing w:line="360" w:lineRule="auto"/>
+        <w:rPr>
+          <w:rFonts w:ascii="Arial" w:hAnsi="Arial" w:cs="Arial"/>
+          <w:b/>
+          <w:bCs/>
+          <w:sz w:val="24"/>
+          <w:szCs w:val="24"/>
+          <w:lang w:val="es-ES"/>
+        </w:rPr>
+      </w:pPr>
+      <w:r>
+        <w:rPr>
+          <w:rFonts w:ascii="Arial" w:hAnsi="Arial" w:cs="Arial"/>
+          <w:b/>
+          <w:bCs/>
+          <w:sz w:val="24"/>
+          <w:szCs w:val="24"/>
+          <w:lang w:val="es-ES"/>
+        </w:rPr>
+        <w:t xml:space="preserve">Kaminoa y Hamasaki no es un grupo de amigos cualquiera, su perfecta sincronización los ayuda a entenderse en qué momento necesitan defensa y en qué momento necesitan atacar. Es como ver </w:t>
+      </w:r>
+      <w:r>
+        <w:rPr>
+          <w:rFonts w:ascii="Arial" w:hAnsi="Arial" w:cs="Arial"/>
+          <w:b/>
+          <w:bCs/>
+          <w:sz w:val="24"/>
+          <w:szCs w:val="24"/>
+          <w:lang w:val="es-ES"/>
+        </w:rPr>
+        <w:t>una mente en dos cuerpos completamente distintos.</w:t>
       </w:r>
     </w:p>
     <w:p>
@@ -8164,7 +9044,29 @@
           <w:szCs w:val="24"/>
           <w:lang w:val="es-ES"/>
         </w:rPr>
-        <w:t>Esa pelea solo fue el “piedra, papel o tijeras” más letal de todo el mundo, con efectos casi especialmente únicos.</w:t>
+        <w:t xml:space="preserve">Esa pelea solo fue el “piedra, papel o tijeras” más letal de </w:t>
+      </w:r>
+      <w:r>
+        <w:rPr>
+          <w:rFonts w:ascii="Arial" w:hAnsi="Arial" w:cs="Arial"/>
+          <w:b/>
+          <w:bCs/>
+          <w:sz w:val="24"/>
+          <w:szCs w:val="24"/>
+          <w:lang w:val="es-ES"/>
+        </w:rPr>
+        <w:t>todos los tiempos</w:t>
+      </w:r>
+      <w:r>
+        <w:rPr>
+          <w:rFonts w:ascii="Arial" w:hAnsi="Arial" w:cs="Arial"/>
+          <w:b/>
+          <w:bCs/>
+          <w:sz w:val="24"/>
+          <w:szCs w:val="24"/>
+          <w:lang w:val="es-ES"/>
+        </w:rPr>
+        <w:t>, con efectos casi especialmente únicos.</w:t>
       </w:r>
     </w:p>
     <w:p>
@@ -8212,7 +9114,7 @@
           <w:szCs w:val="24"/>
           <w:lang w:val="es-ES"/>
         </w:rPr>
-        <w:t>Pero parece que ambos pensaron en grande al esconderse en este lugar.</w:t>
+        <w:t>Pero parece que ambos pensaron en grande al esconderse en este lugar. Eso significa que este edificio es más transcurrido de lo que los profesores esperaban. Es el escondite perfecto para los que llegan tarde e intentar esconderse.</w:t>
       </w:r>
     </w:p>
     <w:p>
@@ -8260,7 +9162,19 @@
           <w:szCs w:val="24"/>
           <w:lang w:val="es-ES"/>
         </w:rPr>
-        <w:t>No habían ganado la pela del todo.</w:t>
+        <w:lastRenderedPageBreak/>
+        <w:t>Esta vez</w:t>
+      </w:r>
+      <w:r>
+        <w:rPr>
+          <w:rFonts w:ascii="Arial" w:hAnsi="Arial" w:cs="Arial"/>
+          <w:b/>
+          <w:bCs/>
+          <w:sz w:val="24"/>
+          <w:szCs w:val="24"/>
+          <w:lang w:val="es-ES"/>
+        </w:rPr>
+        <w:t xml:space="preserve"> habían ganado la pela del todo.</w:t>
       </w:r>
     </w:p>
     <w:p>
@@ -8308,223 +9222,366 @@
           <w:szCs w:val="24"/>
           <w:lang w:val="es-ES"/>
         </w:rPr>
+        <w:t xml:space="preserve">Un profesor sin pelo de arriba, pero si en los costados estaba subiendo mientras frotaba su cabeza casi pelada. Acomodo sus anteojos y marco su cuerpo como si se estuviera </w:t>
+      </w:r>
+      <w:r>
+        <w:rPr>
+          <w:rFonts w:ascii="Arial" w:hAnsi="Arial" w:cs="Arial"/>
+          <w:b/>
+          <w:bCs/>
+          <w:sz w:val="24"/>
+          <w:szCs w:val="24"/>
+          <w:lang w:val="es-ES"/>
+        </w:rPr>
+        <w:t>exhibiéndolo</w:t>
+      </w:r>
+      <w:r>
+        <w:rPr>
+          <w:rFonts w:ascii="Arial" w:hAnsi="Arial" w:cs="Arial"/>
+          <w:b/>
+          <w:bCs/>
+          <w:sz w:val="24"/>
+          <w:szCs w:val="24"/>
+          <w:lang w:val="es-ES"/>
+        </w:rPr>
+        <w:t xml:space="preserve"> en un concurso de hombre </w:t>
+      </w:r>
+      <w:r>
+        <w:rPr>
+          <w:rFonts w:ascii="Arial" w:hAnsi="Arial" w:cs="Arial"/>
+          <w:b/>
+          <w:bCs/>
+          <w:sz w:val="24"/>
+          <w:szCs w:val="24"/>
+          <w:lang w:val="es-ES"/>
+        </w:rPr>
+        <w:t>fuertes y bronceados.</w:t>
+      </w:r>
+    </w:p>
+    <w:p>
+      <w:pPr>
+        <w:spacing w:line="360" w:lineRule="auto"/>
+        <w:rPr>
+          <w:rFonts w:ascii="Arial" w:hAnsi="Arial" w:cs="Arial"/>
+          <w:b/>
+          <w:bCs/>
+          <w:sz w:val="24"/>
+          <w:szCs w:val="24"/>
+          <w:lang w:val="es-ES"/>
+        </w:rPr>
+      </w:pPr>
+      <w:r>
+        <w:rPr>
+          <w:rFonts w:ascii="Arial" w:hAnsi="Arial" w:cs="Arial"/>
+          <w:b/>
+          <w:bCs/>
+          <w:sz w:val="24"/>
+          <w:szCs w:val="24"/>
+          <w:lang w:val="es-ES"/>
+        </w:rPr>
+        <w:t>Esa apariencia de profesor había desaparecido. Ignorando que tiene un libro de literatura en su mano, parece que fuera un fisicoculturista retirado o algo por el estilo porque todos sus músculos se habían marcado en esa camisa que pareciera que son algunos talles más pequeños, pero eso se debe a que sus músculos se fortalecieron en cuestión de segundos.</w:t>
+      </w:r>
+    </w:p>
+    <w:p>
+      <w:pPr>
+        <w:spacing w:line="360" w:lineRule="auto"/>
+        <w:rPr>
+          <w:rFonts w:ascii="Arial" w:hAnsi="Arial" w:cs="Arial"/>
+          <w:b/>
+          <w:bCs/>
+          <w:sz w:val="24"/>
+          <w:szCs w:val="24"/>
+          <w:lang w:val="es-ES"/>
+        </w:rPr>
+      </w:pPr>
+      <w:r>
+        <w:rPr>
+          <w:rFonts w:ascii="Arial" w:hAnsi="Arial" w:cs="Arial"/>
+          <w:b/>
+          <w:bCs/>
+          <w:sz w:val="24"/>
+          <w:szCs w:val="24"/>
+          <w:lang w:val="es-ES"/>
+        </w:rPr>
+        <w:t xml:space="preserve">De un segundo a otro, los 5 idiotas con corbatas voladoras activaron su instinto al máximo para juntarse en fila con pequeños intervalos </w:t>
+      </w:r>
+      <w:r>
+        <w:rPr>
+          <w:rFonts w:ascii="Arial" w:hAnsi="Arial" w:cs="Arial"/>
+          <w:b/>
+          <w:bCs/>
+          <w:sz w:val="24"/>
+          <w:szCs w:val="24"/>
+          <w:lang w:val="es-ES"/>
+        </w:rPr>
+        <w:t xml:space="preserve">en el borde del balcón </w:t>
+      </w:r>
+      <w:r>
+        <w:rPr>
+          <w:rFonts w:ascii="Arial" w:hAnsi="Arial" w:cs="Arial"/>
+          <w:b/>
+          <w:bCs/>
+          <w:sz w:val="24"/>
+          <w:szCs w:val="24"/>
+          <w:lang w:val="es-ES"/>
+        </w:rPr>
+        <w:t>a observar el paisaje como si nada estuviera pasando.</w:t>
+      </w:r>
+    </w:p>
+    <w:p>
+      <w:pPr>
+        <w:spacing w:line="360" w:lineRule="auto"/>
+        <w:rPr>
+          <w:rFonts w:ascii="Arial" w:hAnsi="Arial" w:cs="Arial"/>
+          <w:b/>
+          <w:bCs/>
+          <w:sz w:val="24"/>
+          <w:szCs w:val="24"/>
+          <w:lang w:val="es-ES"/>
+        </w:rPr>
+      </w:pPr>
+      <w:r>
+        <w:rPr>
+          <w:rFonts w:ascii="Arial" w:hAnsi="Arial" w:cs="Arial"/>
+          <w:b/>
+          <w:bCs/>
+          <w:sz w:val="24"/>
+          <w:szCs w:val="24"/>
+          <w:lang w:val="es-ES"/>
+        </w:rPr>
+        <w:t>-Tch…</w:t>
+      </w:r>
+    </w:p>
+    <w:p>
+      <w:pPr>
+        <w:spacing w:line="360" w:lineRule="auto"/>
+        <w:rPr>
+          <w:rFonts w:ascii="Arial" w:hAnsi="Arial" w:cs="Arial"/>
+          <w:b/>
+          <w:bCs/>
+          <w:sz w:val="24"/>
+          <w:szCs w:val="24"/>
+          <w:lang w:val="es-ES"/>
+        </w:rPr>
+      </w:pPr>
+      <w:r>
+        <w:rPr>
+          <w:rFonts w:ascii="Arial" w:hAnsi="Arial" w:cs="Arial"/>
+          <w:b/>
+          <w:bCs/>
+          <w:sz w:val="24"/>
+          <w:szCs w:val="24"/>
+          <w:lang w:val="es-ES"/>
+        </w:rPr>
+        <w:t xml:space="preserve">El profesor fisicoculturista chasquea su lengua y estrecha ese libro para crear una especie de bastón. </w:t>
+      </w:r>
+    </w:p>
+    <w:p>
+      <w:pPr>
+        <w:spacing w:line="360" w:lineRule="auto"/>
+        <w:rPr>
+          <w:rFonts w:ascii="Arial" w:hAnsi="Arial" w:cs="Arial"/>
+          <w:b/>
+          <w:bCs/>
+          <w:sz w:val="24"/>
+          <w:szCs w:val="24"/>
+          <w:lang w:val="es-ES"/>
+        </w:rPr>
+      </w:pPr>
+      <w:r>
+        <w:rPr>
+          <w:rFonts w:ascii="Arial" w:hAnsi="Arial" w:cs="Arial"/>
+          <w:b/>
+          <w:bCs/>
+          <w:sz w:val="24"/>
+          <w:szCs w:val="24"/>
+          <w:lang w:val="es-ES"/>
+        </w:rPr>
+        <w:t>Aunque no lo parezca, un libro bien enrollado se convierte en un arma blanca muy peligrosa en manos de expert</w:t>
+      </w:r>
+      <w:r>
+        <w:rPr>
+          <w:rFonts w:ascii="Arial" w:hAnsi="Arial" w:cs="Arial"/>
+          <w:b/>
+          <w:bCs/>
+          <w:sz w:val="24"/>
+          <w:szCs w:val="24"/>
+          <w:lang w:val="es-ES"/>
+        </w:rPr>
+        <w:t>a</w:t>
+      </w:r>
+      <w:r>
+        <w:rPr>
+          <w:rFonts w:ascii="Arial" w:hAnsi="Arial" w:cs="Arial"/>
+          <w:b/>
+          <w:bCs/>
+          <w:sz w:val="24"/>
+          <w:szCs w:val="24"/>
+          <w:lang w:val="es-ES"/>
+        </w:rPr>
+        <w:t>s en combate.</w:t>
+      </w:r>
+    </w:p>
+    <w:p>
+      <w:pPr>
+        <w:spacing w:line="360" w:lineRule="auto"/>
+        <w:rPr>
+          <w:rFonts w:ascii="Arial" w:hAnsi="Arial" w:cs="Arial"/>
+          <w:b/>
+          <w:bCs/>
+          <w:sz w:val="24"/>
+          <w:szCs w:val="24"/>
+          <w:lang w:val="es-ES"/>
+        </w:rPr>
+      </w:pPr>
+      <w:r>
+        <w:rPr>
+          <w:rFonts w:ascii="Arial" w:hAnsi="Arial" w:cs="Arial"/>
+          <w:b/>
+          <w:bCs/>
+          <w:sz w:val="24"/>
+          <w:szCs w:val="24"/>
+          <w:lang w:val="es-ES"/>
+        </w:rPr>
+        <w:t>Pero el colmo del profesor se había desatado luego de observar el kétchup desperdiciado al final del pasillo.</w:t>
+      </w:r>
+    </w:p>
+    <w:p>
+      <w:pPr>
+        <w:spacing w:line="360" w:lineRule="auto"/>
+        <w:rPr>
+          <w:rFonts w:ascii="Arial" w:hAnsi="Arial" w:cs="Arial"/>
+          <w:b/>
+          <w:bCs/>
+          <w:sz w:val="24"/>
+          <w:szCs w:val="24"/>
+          <w:lang w:val="es-ES"/>
+        </w:rPr>
+      </w:pPr>
+      <w:r>
+        <w:rPr>
+          <w:rFonts w:ascii="Arial" w:hAnsi="Arial" w:cs="Arial"/>
+          <w:b/>
+          <w:bCs/>
+          <w:sz w:val="24"/>
+          <w:szCs w:val="24"/>
+          <w:lang w:val="es-ES"/>
+        </w:rPr>
+        <w:t xml:space="preserve">-Sabía que ustedes </w:t>
+      </w:r>
+      <w:r>
+        <w:rPr>
+          <w:rFonts w:ascii="Arial" w:hAnsi="Arial" w:cs="Arial"/>
+          <w:b/>
+          <w:bCs/>
+          <w:sz w:val="24"/>
+          <w:szCs w:val="24"/>
+          <w:lang w:val="es-ES"/>
+        </w:rPr>
+        <w:t>grupo</w:t>
+      </w:r>
+      <w:r>
+        <w:rPr>
+          <w:rFonts w:ascii="Arial" w:hAnsi="Arial" w:cs="Arial"/>
+          <w:b/>
+          <w:bCs/>
+          <w:sz w:val="24"/>
+          <w:szCs w:val="24"/>
+          <w:lang w:val="es-ES"/>
+        </w:rPr>
+        <w:t xml:space="preserve"> de inútiles tenía mi kétchup que sacaron de la cafetería… ahora</w:t>
+      </w:r>
+      <w:r>
+        <w:rPr>
+          <w:rFonts w:ascii="Arial" w:hAnsi="Arial" w:cs="Arial"/>
+          <w:b/>
+          <w:bCs/>
+          <w:sz w:val="24"/>
+          <w:szCs w:val="24"/>
+          <w:lang w:val="es-ES"/>
+        </w:rPr>
+        <w:t xml:space="preserve"> si</w:t>
+      </w:r>
+      <w:r>
+        <w:rPr>
+          <w:rFonts w:ascii="Arial" w:hAnsi="Arial" w:cs="Arial"/>
+          <w:b/>
+          <w:bCs/>
+          <w:sz w:val="24"/>
+          <w:szCs w:val="24"/>
+          <w:lang w:val="es-ES"/>
+        </w:rPr>
+        <w:t xml:space="preserve"> los matare</w:t>
+      </w:r>
+      <w:r>
+        <w:rPr>
+          <w:rFonts w:ascii="Arial" w:hAnsi="Arial" w:cs="Arial"/>
+          <w:b/>
+          <w:bCs/>
+          <w:sz w:val="24"/>
+          <w:szCs w:val="24"/>
+          <w:lang w:val="es-ES"/>
+        </w:rPr>
+        <w:t xml:space="preserve"> a los 5</w:t>
+      </w:r>
+      <w:r>
+        <w:rPr>
+          <w:rFonts w:ascii="Arial" w:hAnsi="Arial" w:cs="Arial"/>
+          <w:b/>
+          <w:bCs/>
+          <w:sz w:val="24"/>
+          <w:szCs w:val="24"/>
+          <w:lang w:val="es-ES"/>
+        </w:rPr>
+        <w:t>.</w:t>
+      </w:r>
+    </w:p>
+    <w:p>
+      <w:pPr>
+        <w:spacing w:line="360" w:lineRule="auto"/>
+        <w:rPr>
+          <w:rFonts w:ascii="Arial" w:hAnsi="Arial" w:cs="Arial"/>
+          <w:b/>
+          <w:bCs/>
+          <w:sz w:val="24"/>
+          <w:szCs w:val="24"/>
+          <w:lang w:val="es-ES"/>
+        </w:rPr>
+      </w:pPr>
+      <w:r>
+        <w:rPr>
+          <w:rFonts w:ascii="Arial" w:hAnsi="Arial" w:cs="Arial"/>
+          <w:b/>
+          <w:bCs/>
+          <w:sz w:val="24"/>
+          <w:szCs w:val="24"/>
+          <w:lang w:val="es-ES"/>
+        </w:rPr>
+        <w:t>Los chicos empezaron a temblar desesperadamente, pero por ningún momento apartaron la mirada del paisaje. Empezaron a sudar tanto que ni la brisca de esta mañana los refrescaba.</w:t>
+      </w:r>
+    </w:p>
+    <w:p>
+      <w:pPr>
+        <w:spacing w:line="360" w:lineRule="auto"/>
+        <w:rPr>
+          <w:rFonts w:ascii="Arial" w:hAnsi="Arial" w:cs="Arial"/>
+          <w:b/>
+          <w:bCs/>
+          <w:sz w:val="24"/>
+          <w:szCs w:val="24"/>
+          <w:lang w:val="es-ES"/>
+        </w:rPr>
+      </w:pPr>
+      <w:r>
+        <w:rPr>
+          <w:rFonts w:ascii="Arial" w:hAnsi="Arial" w:cs="Arial"/>
+          <w:b/>
+          <w:bCs/>
+          <w:sz w:val="24"/>
+          <w:szCs w:val="24"/>
+          <w:lang w:val="es-ES"/>
+        </w:rPr>
         <w:lastRenderedPageBreak/>
-        <w:t>Un profesor sin pelo de arriba, pero si en los costados estaba subiendo mientras frotaba su cabeza casi pelada. Acomodo sus anteojos y marco su cuerpo como si se estuviera exhibiendo en un concurso del hombre más fuerte.</w:t>
-      </w:r>
-    </w:p>
-    <w:p>
-      <w:pPr>
-        <w:spacing w:line="360" w:lineRule="auto"/>
-        <w:rPr>
-          <w:rFonts w:ascii="Arial" w:hAnsi="Arial" w:cs="Arial"/>
-          <w:b/>
-          <w:bCs/>
-          <w:sz w:val="24"/>
-          <w:szCs w:val="24"/>
-          <w:lang w:val="es-ES"/>
-        </w:rPr>
-      </w:pPr>
-      <w:r>
-        <w:rPr>
-          <w:rFonts w:ascii="Arial" w:hAnsi="Arial" w:cs="Arial"/>
-          <w:b/>
-          <w:bCs/>
-          <w:sz w:val="24"/>
-          <w:szCs w:val="24"/>
-          <w:lang w:val="es-ES"/>
-        </w:rPr>
-        <w:t>Esa apariencia de profesor había desaparecido. Ignorando que tiene un libro de literatura en su mano, parece que fuera un fisicoculturista retirado o algo por el estilo porque todos sus músculos se habían marcado en esa camisa.</w:t>
-      </w:r>
-    </w:p>
-    <w:p>
-      <w:pPr>
-        <w:spacing w:line="360" w:lineRule="auto"/>
-        <w:rPr>
-          <w:rFonts w:ascii="Arial" w:hAnsi="Arial" w:cs="Arial"/>
-          <w:b/>
-          <w:bCs/>
-          <w:sz w:val="24"/>
-          <w:szCs w:val="24"/>
-          <w:lang w:val="es-ES"/>
-        </w:rPr>
-      </w:pPr>
-      <w:r>
-        <w:rPr>
-          <w:rFonts w:ascii="Arial" w:hAnsi="Arial" w:cs="Arial"/>
-          <w:b/>
-          <w:bCs/>
-          <w:sz w:val="24"/>
-          <w:szCs w:val="24"/>
-          <w:lang w:val="es-ES"/>
-        </w:rPr>
-        <w:t>De un segundo a otro, los 5 idiotas con corbatas voladoras activaron su instinto al máximo para juntarse en fila con pequeños intervalos a observar el paisaje como si nada estuviera pasando.</w:t>
-      </w:r>
-    </w:p>
-    <w:p>
-      <w:pPr>
-        <w:spacing w:line="360" w:lineRule="auto"/>
-        <w:rPr>
-          <w:rFonts w:ascii="Arial" w:hAnsi="Arial" w:cs="Arial"/>
-          <w:b/>
-          <w:bCs/>
-          <w:sz w:val="24"/>
-          <w:szCs w:val="24"/>
-          <w:lang w:val="es-ES"/>
-        </w:rPr>
-      </w:pPr>
-      <w:r>
-        <w:rPr>
-          <w:rFonts w:ascii="Arial" w:hAnsi="Arial" w:cs="Arial"/>
-          <w:b/>
-          <w:bCs/>
-          <w:sz w:val="24"/>
-          <w:szCs w:val="24"/>
-          <w:lang w:val="es-ES"/>
-        </w:rPr>
-        <w:t>-Tch…</w:t>
-      </w:r>
-    </w:p>
-    <w:p>
-      <w:pPr>
-        <w:spacing w:line="360" w:lineRule="auto"/>
-        <w:rPr>
-          <w:rFonts w:ascii="Arial" w:hAnsi="Arial" w:cs="Arial"/>
-          <w:b/>
-          <w:bCs/>
-          <w:sz w:val="24"/>
-          <w:szCs w:val="24"/>
-          <w:lang w:val="es-ES"/>
-        </w:rPr>
-      </w:pPr>
-      <w:r>
-        <w:rPr>
-          <w:rFonts w:ascii="Arial" w:hAnsi="Arial" w:cs="Arial"/>
-          <w:b/>
-          <w:bCs/>
-          <w:sz w:val="24"/>
-          <w:szCs w:val="24"/>
-          <w:lang w:val="es-ES"/>
-        </w:rPr>
-        <w:t xml:space="preserve">El profesor fisicoculturista chasquea su lengua y estrecha ese libro para crear una especie de bastón. </w:t>
-      </w:r>
-    </w:p>
-    <w:p>
-      <w:pPr>
-        <w:spacing w:line="360" w:lineRule="auto"/>
-        <w:rPr>
-          <w:rFonts w:ascii="Arial" w:hAnsi="Arial" w:cs="Arial"/>
-          <w:b/>
-          <w:bCs/>
-          <w:sz w:val="24"/>
-          <w:szCs w:val="24"/>
-          <w:lang w:val="es-ES"/>
-        </w:rPr>
-      </w:pPr>
-      <w:r>
-        <w:rPr>
-          <w:rFonts w:ascii="Arial" w:hAnsi="Arial" w:cs="Arial"/>
-          <w:b/>
-          <w:bCs/>
-          <w:sz w:val="24"/>
-          <w:szCs w:val="24"/>
-          <w:lang w:val="es-ES"/>
-        </w:rPr>
-        <w:t>Aunque no lo parezca, un libro bien enrollado se convierte en un arma blanca muy peligrosa en manos de expertos en combate.</w:t>
-      </w:r>
-    </w:p>
-    <w:p>
-      <w:pPr>
-        <w:spacing w:line="360" w:lineRule="auto"/>
-        <w:rPr>
-          <w:rFonts w:ascii="Arial" w:hAnsi="Arial" w:cs="Arial"/>
-          <w:b/>
-          <w:bCs/>
-          <w:sz w:val="24"/>
-          <w:szCs w:val="24"/>
-          <w:lang w:val="es-ES"/>
-        </w:rPr>
-      </w:pPr>
-      <w:r>
-        <w:rPr>
-          <w:rFonts w:ascii="Arial" w:hAnsi="Arial" w:cs="Arial"/>
-          <w:b/>
-          <w:bCs/>
-          <w:sz w:val="24"/>
-          <w:szCs w:val="24"/>
-          <w:lang w:val="es-ES"/>
-        </w:rPr>
-        <w:t>Pero el colmo del profesor se había desatado luego de observar el kétchup desperdiciado al final del pasillo.</w:t>
-      </w:r>
-    </w:p>
-    <w:p>
-      <w:pPr>
-        <w:spacing w:line="360" w:lineRule="auto"/>
-        <w:rPr>
-          <w:rFonts w:ascii="Arial" w:hAnsi="Arial" w:cs="Arial"/>
-          <w:b/>
-          <w:bCs/>
-          <w:sz w:val="24"/>
-          <w:szCs w:val="24"/>
-          <w:lang w:val="es-ES"/>
-        </w:rPr>
-      </w:pPr>
-      <w:r>
-        <w:rPr>
-          <w:rFonts w:ascii="Arial" w:hAnsi="Arial" w:cs="Arial"/>
-          <w:b/>
-          <w:bCs/>
-          <w:sz w:val="24"/>
-          <w:szCs w:val="24"/>
-          <w:lang w:val="es-ES"/>
-        </w:rPr>
-        <w:t>-Sabía que ustedes cuarteto de inútiles tenía mi kétchup que sacaron de la cafetería… ahora los matare.</w:t>
-      </w:r>
-    </w:p>
-    <w:p>
-      <w:pPr>
-        <w:spacing w:line="360" w:lineRule="auto"/>
-        <w:rPr>
-          <w:rFonts w:ascii="Arial" w:hAnsi="Arial" w:cs="Arial"/>
-          <w:b/>
-          <w:bCs/>
-          <w:sz w:val="24"/>
-          <w:szCs w:val="24"/>
-          <w:lang w:val="es-ES"/>
-        </w:rPr>
-      </w:pPr>
-      <w:r>
-        <w:rPr>
-          <w:rFonts w:ascii="Arial" w:hAnsi="Arial" w:cs="Arial"/>
-          <w:b/>
-          <w:bCs/>
-          <w:sz w:val="24"/>
-          <w:szCs w:val="24"/>
-          <w:lang w:val="es-ES"/>
-        </w:rPr>
-        <w:t>-Los chicos empezaron a temblar desesperadamente, pero por ningún momento apartaron la mirada del paisaje. Empezaron a sudar tanto que ni la brisca de esta mañana los refrescaba.</w:t>
-      </w:r>
-    </w:p>
-    <w:p>
-      <w:pPr>
-        <w:spacing w:line="360" w:lineRule="auto"/>
-        <w:rPr>
-          <w:rFonts w:ascii="Arial" w:hAnsi="Arial" w:cs="Arial"/>
-          <w:b/>
-          <w:bCs/>
-          <w:sz w:val="24"/>
-          <w:szCs w:val="24"/>
-          <w:lang w:val="es-ES"/>
-        </w:rPr>
-      </w:pPr>
-      <w:r>
-        <w:rPr>
-          <w:rFonts w:ascii="Arial" w:hAnsi="Arial" w:cs="Arial"/>
-          <w:b/>
-          <w:bCs/>
-          <w:sz w:val="24"/>
-          <w:szCs w:val="24"/>
-          <w:lang w:val="es-ES"/>
-        </w:rPr>
         <w:t>Estaban más que muertos. No solo por estar jugando cuando tendrían que estar en clases, sino porque el kétchup que habían desperdiciado en los efectos especiales era el kétchup del profesor fisicoculturista.</w:t>
       </w:r>
     </w:p>
@@ -8573,105 +9630,4991 @@
           <w:szCs w:val="24"/>
           <w:lang w:val="es-ES"/>
         </w:rPr>
+        <w:t>El resto de sus amigos empezaron a llorar al mismo tiempo que le contestaban entre lágrimas.</w:t>
+      </w:r>
+    </w:p>
+    <w:p>
+      <w:pPr>
+        <w:spacing w:line="360" w:lineRule="auto"/>
+        <w:rPr>
+          <w:rFonts w:ascii="Arial" w:hAnsi="Arial" w:cs="Arial"/>
+          <w:b/>
+          <w:bCs/>
+          <w:sz w:val="24"/>
+          <w:szCs w:val="24"/>
+          <w:lang w:val="es-ES"/>
+        </w:rPr>
+      </w:pPr>
+      <w:r>
+        <w:rPr>
+          <w:rFonts w:ascii="Arial" w:hAnsi="Arial" w:cs="Arial"/>
+          <w:b/>
+          <w:bCs/>
+          <w:sz w:val="24"/>
+          <w:szCs w:val="24"/>
+          <w:lang w:val="es-ES"/>
+        </w:rPr>
+        <w:t>-S-S-S-Si…</w:t>
+      </w:r>
+      <w:r>
+        <w:rPr>
+          <w:rFonts w:ascii="Arial" w:hAnsi="Arial" w:cs="Arial"/>
+          <w:b/>
+          <w:bCs/>
+          <w:sz w:val="24"/>
+          <w:szCs w:val="24"/>
+          <w:lang w:val="es-ES"/>
+        </w:rPr>
+        <w:t xml:space="preserve"> </w:t>
+      </w:r>
+    </w:p>
+    <w:p>
+      <w:pPr>
+        <w:spacing w:line="360" w:lineRule="auto"/>
+        <w:rPr>
+          <w:rFonts w:ascii="Arial" w:hAnsi="Arial" w:cs="Arial"/>
+          <w:b/>
+          <w:bCs/>
+          <w:sz w:val="24"/>
+          <w:szCs w:val="24"/>
+          <w:lang w:val="es-ES"/>
+        </w:rPr>
+      </w:pPr>
+      <w:r>
+        <w:rPr>
+          <w:rFonts w:ascii="Arial" w:hAnsi="Arial" w:cs="Arial"/>
+          <w:b/>
+          <w:bCs/>
+          <w:sz w:val="24"/>
+          <w:szCs w:val="24"/>
+          <w:lang w:val="es-ES"/>
+        </w:rPr>
+        <w:t>-Tengo miedo…</w:t>
+      </w:r>
+    </w:p>
+    <w:p>
+      <w:pPr>
+        <w:spacing w:line="360" w:lineRule="auto"/>
+        <w:rPr>
+          <w:rFonts w:ascii="Arial" w:hAnsi="Arial" w:cs="Arial"/>
+          <w:b/>
+          <w:bCs/>
+          <w:sz w:val="24"/>
+          <w:szCs w:val="24"/>
+          <w:lang w:val="es-ES"/>
+        </w:rPr>
+      </w:pPr>
+      <w:r>
+        <w:rPr>
+          <w:rFonts w:ascii="Arial" w:hAnsi="Arial" w:cs="Arial"/>
+          <w:b/>
+          <w:bCs/>
+          <w:sz w:val="24"/>
+          <w:szCs w:val="24"/>
+          <w:lang w:val="es-ES"/>
+        </w:rPr>
+        <w:t>-Quiero a mi mami…</w:t>
+      </w:r>
+    </w:p>
+    <w:p>
+      <w:pPr>
+        <w:spacing w:line="360" w:lineRule="auto"/>
+        <w:rPr>
+          <w:rFonts w:ascii="Arial" w:hAnsi="Arial" w:cs="Arial"/>
+          <w:b/>
+          <w:bCs/>
+          <w:sz w:val="24"/>
+          <w:szCs w:val="24"/>
+          <w:lang w:val="es-ES"/>
+        </w:rPr>
+      </w:pPr>
+      <w:r>
+        <w:rPr>
+          <w:rFonts w:ascii="Arial" w:hAnsi="Arial" w:cs="Arial"/>
+          <w:b/>
+          <w:bCs/>
+          <w:sz w:val="24"/>
+          <w:szCs w:val="24"/>
+          <w:lang w:val="es-ES"/>
+        </w:rPr>
+        <w:t>-Siempre los recordare…</w:t>
+      </w:r>
+    </w:p>
+    <w:p>
+      <w:pPr>
+        <w:spacing w:line="360" w:lineRule="auto"/>
+        <w:rPr>
+          <w:rFonts w:ascii="Arial" w:hAnsi="Arial" w:cs="Arial"/>
+          <w:b/>
+          <w:bCs/>
+          <w:sz w:val="24"/>
+          <w:szCs w:val="24"/>
+          <w:lang w:val="es-ES"/>
+        </w:rPr>
+      </w:pPr>
+    </w:p>
+    <w:p>
+      <w:pPr>
+        <w:spacing w:line="360" w:lineRule="auto"/>
+        <w:rPr>
+          <w:rFonts w:ascii="Arial" w:hAnsi="Arial" w:cs="Arial"/>
+          <w:b/>
+          <w:bCs/>
+          <w:sz w:val="24"/>
+          <w:szCs w:val="24"/>
+          <w:lang w:val="es-ES"/>
+        </w:rPr>
+      </w:pPr>
+    </w:p>
+    <w:p>
+      <w:pPr>
+        <w:spacing w:line="360" w:lineRule="auto"/>
+        <w:rPr>
+          <w:rFonts w:ascii="Arial" w:hAnsi="Arial" w:cs="Arial"/>
+          <w:b/>
+          <w:bCs/>
+          <w:sz w:val="24"/>
+          <w:szCs w:val="24"/>
+          <w:lang w:val="es-ES"/>
+        </w:rPr>
+      </w:pPr>
+      <w:r>
+        <w:rPr>
+          <w:rFonts w:ascii="Arial" w:hAnsi="Arial" w:cs="Arial"/>
+          <w:b/>
+          <w:bCs/>
+          <w:sz w:val="24"/>
+          <w:szCs w:val="24"/>
+          <w:lang w:val="es-ES"/>
+        </w:rPr>
+        <w:t xml:space="preserve">En el segundo receso del día, Takeru, Atsuto, Mike, Uchida y Oziel estaban en la oficina de los profesores siendo </w:t>
+      </w:r>
+      <w:r>
+        <w:rPr>
+          <w:rFonts w:ascii="Arial" w:hAnsi="Arial" w:cs="Arial"/>
+          <w:b/>
+          <w:bCs/>
+          <w:sz w:val="24"/>
+          <w:szCs w:val="24"/>
+          <w:lang w:val="es-ES"/>
+        </w:rPr>
+        <w:t>reprendidos</w:t>
+      </w:r>
+      <w:r>
+        <w:rPr>
+          <w:rFonts w:ascii="Arial" w:hAnsi="Arial" w:cs="Arial"/>
+          <w:b/>
+          <w:bCs/>
+          <w:sz w:val="24"/>
+          <w:szCs w:val="24"/>
+          <w:lang w:val="es-ES"/>
+        </w:rPr>
+        <w:t xml:space="preserve">. Ninguno de los 5 idiotas </w:t>
+      </w:r>
+      <w:r>
+        <w:rPr>
+          <w:rFonts w:ascii="Arial" w:hAnsi="Arial" w:cs="Arial"/>
+          <w:b/>
+          <w:bCs/>
+          <w:sz w:val="24"/>
+          <w:szCs w:val="24"/>
+          <w:lang w:val="es-ES"/>
+        </w:rPr>
+        <w:t>tenía</w:t>
+      </w:r>
+      <w:r>
+        <w:rPr>
+          <w:rFonts w:ascii="Arial" w:hAnsi="Arial" w:cs="Arial"/>
+          <w:b/>
+          <w:bCs/>
+          <w:sz w:val="24"/>
+          <w:szCs w:val="24"/>
+          <w:lang w:val="es-ES"/>
+        </w:rPr>
+        <w:t xml:space="preserve"> una </w:t>
+      </w:r>
+      <w:r>
+        <w:rPr>
+          <w:rFonts w:ascii="Arial" w:hAnsi="Arial" w:cs="Arial"/>
+          <w:b/>
+          <w:bCs/>
+          <w:sz w:val="24"/>
+          <w:szCs w:val="24"/>
+          <w:lang w:val="es-ES"/>
+        </w:rPr>
+        <w:t>excusa</w:t>
+      </w:r>
+      <w:r>
+        <w:rPr>
+          <w:rFonts w:ascii="Arial" w:hAnsi="Arial" w:cs="Arial"/>
+          <w:b/>
+          <w:bCs/>
+          <w:sz w:val="24"/>
+          <w:szCs w:val="24"/>
+          <w:lang w:val="es-ES"/>
+        </w:rPr>
+        <w:t xml:space="preserve"> en el momento, y decir que se quedaron dormidos no es una </w:t>
+      </w:r>
+      <w:r>
+        <w:rPr>
+          <w:rFonts w:ascii="Arial" w:hAnsi="Arial" w:cs="Arial"/>
+          <w:b/>
+          <w:bCs/>
+          <w:sz w:val="24"/>
+          <w:szCs w:val="24"/>
+          <w:lang w:val="es-ES"/>
+        </w:rPr>
+        <w:t>excusa</w:t>
+      </w:r>
+      <w:r>
+        <w:rPr>
+          <w:rFonts w:ascii="Arial" w:hAnsi="Arial" w:cs="Arial"/>
+          <w:b/>
+          <w:bCs/>
+          <w:sz w:val="24"/>
+          <w:szCs w:val="24"/>
+          <w:lang w:val="es-ES"/>
+        </w:rPr>
+        <w:t xml:space="preserve"> valida </w:t>
+      </w:r>
+      <w:r>
+        <w:rPr>
+          <w:rFonts w:ascii="Arial" w:hAnsi="Arial" w:cs="Arial"/>
+          <w:b/>
+          <w:bCs/>
+          <w:sz w:val="24"/>
+          <w:szCs w:val="24"/>
+          <w:lang w:val="es-ES"/>
+        </w:rPr>
+        <w:t>para</w:t>
+      </w:r>
+      <w:r>
+        <w:rPr>
+          <w:rFonts w:ascii="Arial" w:hAnsi="Arial" w:cs="Arial"/>
+          <w:b/>
+          <w:bCs/>
+          <w:sz w:val="24"/>
+          <w:szCs w:val="24"/>
+          <w:lang w:val="es-ES"/>
+        </w:rPr>
+        <w:t xml:space="preserve"> que no le den un castigo de horas extras limpiando los salones de toda la academia.</w:t>
+      </w:r>
+    </w:p>
+    <w:p>
+      <w:pPr>
+        <w:spacing w:line="360" w:lineRule="auto"/>
+        <w:rPr>
+          <w:rFonts w:ascii="Arial" w:hAnsi="Arial" w:cs="Arial"/>
+          <w:b/>
+          <w:bCs/>
+          <w:sz w:val="24"/>
+          <w:szCs w:val="24"/>
+          <w:lang w:val="es-ES"/>
+        </w:rPr>
+      </w:pPr>
+      <w:r>
+        <w:rPr>
+          <w:rFonts w:ascii="Arial" w:hAnsi="Arial" w:cs="Arial"/>
+          <w:b/>
+          <w:bCs/>
+          <w:sz w:val="24"/>
+          <w:szCs w:val="24"/>
+          <w:lang w:val="es-ES"/>
+        </w:rPr>
+        <w:t xml:space="preserve">Decir que ningún estudiante había sido reprendido hasta el </w:t>
+      </w:r>
+      <w:r>
+        <w:rPr>
+          <w:rFonts w:ascii="Arial" w:hAnsi="Arial" w:cs="Arial"/>
+          <w:b/>
+          <w:bCs/>
+          <w:sz w:val="24"/>
+          <w:szCs w:val="24"/>
+          <w:lang w:val="es-ES"/>
+        </w:rPr>
+        <w:t>día</w:t>
+      </w:r>
+      <w:r>
+        <w:rPr>
+          <w:rFonts w:ascii="Arial" w:hAnsi="Arial" w:cs="Arial"/>
+          <w:b/>
+          <w:bCs/>
+          <w:sz w:val="24"/>
+          <w:szCs w:val="24"/>
+          <w:lang w:val="es-ES"/>
+        </w:rPr>
+        <w:t xml:space="preserve"> de hoy seria especular que es una academia perfecta de buenos estudiantes. Pero claro que muchos estudiantes pasaron por estos castigos, pero hasta el </w:t>
+      </w:r>
+      <w:r>
+        <w:rPr>
+          <w:rFonts w:ascii="Arial" w:hAnsi="Arial" w:cs="Arial"/>
+          <w:b/>
+          <w:bCs/>
+          <w:sz w:val="24"/>
+          <w:szCs w:val="24"/>
+          <w:lang w:val="es-ES"/>
+        </w:rPr>
+        <w:t>día</w:t>
+      </w:r>
+      <w:r>
+        <w:rPr>
+          <w:rFonts w:ascii="Arial" w:hAnsi="Arial" w:cs="Arial"/>
+          <w:b/>
+          <w:bCs/>
+          <w:sz w:val="24"/>
+          <w:szCs w:val="24"/>
+          <w:lang w:val="es-ES"/>
+        </w:rPr>
+        <w:t xml:space="preserve"> de hoy ninguno de ellos </w:t>
+      </w:r>
+      <w:r>
+        <w:rPr>
+          <w:rFonts w:ascii="Arial" w:hAnsi="Arial" w:cs="Arial"/>
+          <w:b/>
+          <w:bCs/>
+          <w:sz w:val="24"/>
+          <w:szCs w:val="24"/>
+          <w:lang w:val="es-ES"/>
+        </w:rPr>
+        <w:t>cometió</w:t>
+      </w:r>
+      <w:r>
+        <w:rPr>
+          <w:rFonts w:ascii="Arial" w:hAnsi="Arial" w:cs="Arial"/>
+          <w:b/>
+          <w:bCs/>
+          <w:sz w:val="24"/>
+          <w:szCs w:val="24"/>
+          <w:lang w:val="es-ES"/>
+        </w:rPr>
+        <w:t xml:space="preserve"> algo tan grave como para que citen a la directora de la academia Carl Friedrich Gauss (CFG).</w:t>
+      </w:r>
+    </w:p>
+    <w:p>
+      <w:pPr>
+        <w:spacing w:line="360" w:lineRule="auto"/>
+        <w:rPr>
+          <w:rFonts w:ascii="Arial" w:hAnsi="Arial" w:cs="Arial"/>
+          <w:b/>
+          <w:bCs/>
+          <w:sz w:val="24"/>
+          <w:szCs w:val="24"/>
+          <w:lang w:val="es-ES"/>
+        </w:rPr>
+      </w:pPr>
+      <w:r>
+        <w:rPr>
+          <w:rFonts w:ascii="Arial" w:hAnsi="Arial" w:cs="Arial"/>
+          <w:b/>
+          <w:bCs/>
+          <w:sz w:val="24"/>
+          <w:szCs w:val="24"/>
+          <w:lang w:val="es-ES"/>
+        </w:rPr>
+        <w:t xml:space="preserve">Estos 5 idiotas son los primeros privilegiados, no, mejor </w:t>
+      </w:r>
+      <w:r>
+        <w:rPr>
+          <w:rFonts w:ascii="Arial" w:hAnsi="Arial" w:cs="Arial"/>
+          <w:b/>
+          <w:bCs/>
+          <w:sz w:val="24"/>
+          <w:szCs w:val="24"/>
+          <w:lang w:val="es-ES"/>
+        </w:rPr>
+        <w:t>dicho,</w:t>
+      </w:r>
+      <w:r>
+        <w:rPr>
+          <w:rFonts w:ascii="Arial" w:hAnsi="Arial" w:cs="Arial"/>
+          <w:b/>
+          <w:bCs/>
+          <w:sz w:val="24"/>
+          <w:szCs w:val="24"/>
+          <w:lang w:val="es-ES"/>
+        </w:rPr>
+        <w:t xml:space="preserve"> desafortunados de conocer a la directora principal de la academia CFG.</w:t>
+      </w:r>
+    </w:p>
+    <w:p>
+      <w:pPr>
+        <w:spacing w:line="360" w:lineRule="auto"/>
+        <w:rPr>
+          <w:rFonts w:ascii="Arial" w:hAnsi="Arial" w:cs="Arial"/>
+          <w:b/>
+          <w:bCs/>
+          <w:sz w:val="24"/>
+          <w:szCs w:val="24"/>
+          <w:lang w:val="es-ES"/>
+        </w:rPr>
+      </w:pPr>
+      <w:r>
+        <w:rPr>
+          <w:rFonts w:ascii="Arial" w:hAnsi="Arial" w:cs="Arial"/>
+          <w:b/>
+          <w:bCs/>
+          <w:sz w:val="24"/>
+          <w:szCs w:val="24"/>
+          <w:lang w:val="es-ES"/>
+        </w:rPr>
+        <w:t xml:space="preserve">Como nadie conoció personalmente a la directora, miles de rumores </w:t>
+      </w:r>
+      <w:r>
+        <w:rPr>
+          <w:rFonts w:ascii="Arial" w:hAnsi="Arial" w:cs="Arial"/>
+          <w:b/>
+          <w:bCs/>
+          <w:sz w:val="24"/>
+          <w:szCs w:val="24"/>
+          <w:lang w:val="es-ES"/>
+        </w:rPr>
+        <w:t>empezaron a</w:t>
+      </w:r>
+      <w:r>
+        <w:rPr>
+          <w:rFonts w:ascii="Arial" w:hAnsi="Arial" w:cs="Arial"/>
+          <w:b/>
+          <w:bCs/>
+          <w:sz w:val="24"/>
+          <w:szCs w:val="24"/>
+          <w:lang w:val="es-ES"/>
+        </w:rPr>
+        <w:t xml:space="preserve"> recorrer toda la academia.</w:t>
+      </w:r>
+    </w:p>
+    <w:p>
+      <w:pPr>
+        <w:spacing w:line="360" w:lineRule="auto"/>
+        <w:rPr>
+          <w:rFonts w:ascii="Arial" w:hAnsi="Arial" w:cs="Arial"/>
+          <w:b/>
+          <w:bCs/>
+          <w:sz w:val="24"/>
+          <w:szCs w:val="24"/>
+          <w:lang w:val="es-ES"/>
+        </w:rPr>
+      </w:pPr>
+      <w:r>
+        <w:rPr>
+          <w:rFonts w:ascii="Arial" w:hAnsi="Arial" w:cs="Arial"/>
+          <w:b/>
+          <w:bCs/>
+          <w:sz w:val="24"/>
+          <w:szCs w:val="24"/>
+          <w:lang w:val="es-ES"/>
+        </w:rPr>
         <w:lastRenderedPageBreak/>
-        <w:t>El resto de sus amigos empezaron a llorar al mismo tiempo que le contestaban entre lágrimas.</w:t>
-      </w:r>
-    </w:p>
-    <w:p>
-      <w:pPr>
-        <w:spacing w:line="360" w:lineRule="auto"/>
-        <w:rPr>
-          <w:rFonts w:ascii="Arial" w:hAnsi="Arial" w:cs="Arial"/>
-          <w:b/>
-          <w:bCs/>
-          <w:sz w:val="24"/>
-          <w:szCs w:val="24"/>
-          <w:lang w:val="es-ES"/>
-        </w:rPr>
-      </w:pPr>
-      <w:r>
-        <w:rPr>
-          <w:rFonts w:ascii="Arial" w:hAnsi="Arial" w:cs="Arial"/>
-          <w:b/>
-          <w:bCs/>
-          <w:sz w:val="24"/>
-          <w:szCs w:val="24"/>
-          <w:lang w:val="es-ES"/>
-        </w:rPr>
-        <w:t>-S-S-S-Si…</w:t>
-      </w:r>
-    </w:p>
-    <w:p>
-      <w:pPr>
-        <w:spacing w:line="360" w:lineRule="auto"/>
-        <w:rPr>
-          <w:rFonts w:ascii="Arial" w:hAnsi="Arial" w:cs="Arial"/>
-          <w:b/>
-          <w:bCs/>
-          <w:sz w:val="24"/>
-          <w:szCs w:val="24"/>
-          <w:lang w:val="es-ES"/>
-        </w:rPr>
-      </w:pPr>
-      <w:r>
-        <w:rPr>
-          <w:rFonts w:ascii="Arial" w:hAnsi="Arial" w:cs="Arial"/>
-          <w:b/>
-          <w:bCs/>
-          <w:sz w:val="24"/>
-          <w:szCs w:val="24"/>
-          <w:lang w:val="es-ES"/>
-        </w:rPr>
-        <w:t>-Tengo miedo…</w:t>
-      </w:r>
-    </w:p>
-    <w:p>
-      <w:pPr>
-        <w:spacing w:line="360" w:lineRule="auto"/>
-        <w:rPr>
-          <w:rFonts w:ascii="Arial" w:hAnsi="Arial" w:cs="Arial"/>
-          <w:b/>
-          <w:bCs/>
-          <w:sz w:val="24"/>
-          <w:szCs w:val="24"/>
-          <w:lang w:val="es-ES"/>
-        </w:rPr>
-      </w:pPr>
-      <w:r>
-        <w:rPr>
-          <w:rFonts w:ascii="Arial" w:hAnsi="Arial" w:cs="Arial"/>
-          <w:b/>
-          <w:bCs/>
-          <w:sz w:val="24"/>
-          <w:szCs w:val="24"/>
-          <w:lang w:val="es-ES"/>
-        </w:rPr>
-        <w:t>-Quiero a mi mami…</w:t>
-      </w:r>
-    </w:p>
-    <w:p>
-      <w:pPr>
-        <w:spacing w:line="360" w:lineRule="auto"/>
-        <w:rPr>
-          <w:rFonts w:ascii="Arial" w:hAnsi="Arial" w:cs="Arial"/>
-          <w:b/>
-          <w:bCs/>
-          <w:sz w:val="24"/>
-          <w:szCs w:val="24"/>
-          <w:lang w:val="es-ES"/>
-        </w:rPr>
-      </w:pPr>
-      <w:r>
-        <w:rPr>
-          <w:rFonts w:ascii="Arial" w:hAnsi="Arial" w:cs="Arial"/>
-          <w:b/>
-          <w:bCs/>
-          <w:sz w:val="24"/>
-          <w:szCs w:val="24"/>
-          <w:lang w:val="es-ES"/>
-        </w:rPr>
-        <w:t>-Siempre los recordare…</w:t>
-      </w:r>
+        <w:t>Los rumores de los alumnos en los pasillos decían que era una mujer de carácter fuerte y muy seria, con apariencia de bibliotecaria y un humor muy escaso.</w:t>
+      </w:r>
+    </w:p>
+    <w:p>
+      <w:pPr>
+        <w:spacing w:line="360" w:lineRule="auto"/>
+        <w:rPr>
+          <w:rFonts w:ascii="Arial" w:hAnsi="Arial" w:cs="Arial"/>
+          <w:b/>
+          <w:bCs/>
+          <w:sz w:val="24"/>
+          <w:szCs w:val="24"/>
+          <w:lang w:val="es-ES"/>
+        </w:rPr>
+      </w:pPr>
+      <w:r>
+        <w:rPr>
+          <w:rFonts w:ascii="Arial" w:hAnsi="Arial" w:cs="Arial"/>
+          <w:b/>
+          <w:bCs/>
+          <w:sz w:val="24"/>
+          <w:szCs w:val="24"/>
+          <w:lang w:val="es-ES"/>
+        </w:rPr>
+        <w:t>Otros decían que era un hombre y ahora mujer, por la actitud atemorizante que tiene todos especulan que antes era hombre.</w:t>
+      </w:r>
+    </w:p>
+    <w:p>
+      <w:pPr>
+        <w:spacing w:line="360" w:lineRule="auto"/>
+        <w:rPr>
+          <w:rFonts w:ascii="Arial" w:hAnsi="Arial" w:cs="Arial"/>
+          <w:b/>
+          <w:bCs/>
+          <w:sz w:val="24"/>
+          <w:szCs w:val="24"/>
+          <w:lang w:val="es-ES"/>
+        </w:rPr>
+      </w:pPr>
+      <w:r>
+        <w:rPr>
+          <w:rFonts w:ascii="Arial" w:hAnsi="Arial" w:cs="Arial"/>
+          <w:b/>
+          <w:bCs/>
+          <w:sz w:val="24"/>
+          <w:szCs w:val="24"/>
+          <w:lang w:val="es-ES"/>
+        </w:rPr>
+        <w:t xml:space="preserve">Un grupo con mucha menos información dice que es una mujer alta, con </w:t>
+      </w:r>
+      <w:r>
+        <w:rPr>
+          <w:rFonts w:ascii="Arial" w:hAnsi="Arial" w:cs="Arial"/>
+          <w:b/>
+          <w:bCs/>
+          <w:sz w:val="24"/>
+          <w:szCs w:val="24"/>
+          <w:lang w:val="es-ES"/>
+        </w:rPr>
+        <w:t>músculos</w:t>
+      </w:r>
+      <w:r>
+        <w:rPr>
+          <w:rFonts w:ascii="Arial" w:hAnsi="Arial" w:cs="Arial"/>
+          <w:b/>
+          <w:bCs/>
+          <w:sz w:val="24"/>
+          <w:szCs w:val="24"/>
+          <w:lang w:val="es-ES"/>
+        </w:rPr>
+        <w:t xml:space="preserve"> de hombre y es </w:t>
+      </w:r>
+      <w:r>
+        <w:rPr>
+          <w:rFonts w:ascii="Arial" w:hAnsi="Arial" w:cs="Arial"/>
+          <w:b/>
+          <w:bCs/>
+          <w:sz w:val="24"/>
+          <w:szCs w:val="24"/>
+          <w:lang w:val="es-ES"/>
+        </w:rPr>
+        <w:t>capaz</w:t>
+      </w:r>
+      <w:r>
+        <w:rPr>
+          <w:rFonts w:ascii="Arial" w:hAnsi="Arial" w:cs="Arial"/>
+          <w:b/>
+          <w:bCs/>
+          <w:sz w:val="24"/>
+          <w:szCs w:val="24"/>
+          <w:lang w:val="es-ES"/>
+        </w:rPr>
+        <w:t xml:space="preserve"> de penetrar tu alma con su mirada, y que tiene cuernos de demonio y cola de ángel.</w:t>
+      </w:r>
+    </w:p>
+    <w:p>
+      <w:pPr>
+        <w:spacing w:line="360" w:lineRule="auto"/>
+        <w:rPr>
+          <w:rFonts w:ascii="Arial" w:hAnsi="Arial" w:cs="Arial"/>
+          <w:b/>
+          <w:bCs/>
+          <w:sz w:val="24"/>
+          <w:szCs w:val="24"/>
+          <w:lang w:val="es-ES"/>
+        </w:rPr>
+      </w:pPr>
+      <w:r>
+        <w:rPr>
+          <w:rFonts w:ascii="Arial" w:hAnsi="Arial" w:cs="Arial"/>
+          <w:b/>
+          <w:bCs/>
+          <w:sz w:val="24"/>
+          <w:szCs w:val="24"/>
+          <w:lang w:val="es-ES"/>
+        </w:rPr>
+        <w:t>En otras palabras, nadie sabe la apariencia real de la directora.</w:t>
+      </w:r>
+    </w:p>
+    <w:p>
+      <w:pPr>
+        <w:spacing w:line="360" w:lineRule="auto"/>
+        <w:rPr>
+          <w:rFonts w:ascii="Arial" w:hAnsi="Arial" w:cs="Arial"/>
+          <w:b/>
+          <w:bCs/>
+          <w:sz w:val="24"/>
+          <w:szCs w:val="24"/>
+          <w:lang w:val="es-ES"/>
+        </w:rPr>
+      </w:pPr>
+      <w:r>
+        <w:rPr>
+          <w:rFonts w:ascii="Arial" w:hAnsi="Arial" w:cs="Arial"/>
+          <w:b/>
+          <w:bCs/>
+          <w:sz w:val="24"/>
+          <w:szCs w:val="24"/>
+          <w:lang w:val="es-ES"/>
+        </w:rPr>
+        <w:t xml:space="preserve">Los 5 </w:t>
+      </w:r>
+      <w:r>
+        <w:rPr>
+          <w:rFonts w:ascii="Arial" w:hAnsi="Arial" w:cs="Arial"/>
+          <w:b/>
+          <w:bCs/>
+          <w:sz w:val="24"/>
+          <w:szCs w:val="24"/>
+          <w:lang w:val="es-ES"/>
+        </w:rPr>
+        <w:t>jóvenes</w:t>
+      </w:r>
+      <w:r>
+        <w:rPr>
+          <w:rFonts w:ascii="Arial" w:hAnsi="Arial" w:cs="Arial"/>
+          <w:b/>
+          <w:bCs/>
+          <w:sz w:val="24"/>
+          <w:szCs w:val="24"/>
+          <w:lang w:val="es-ES"/>
+        </w:rPr>
+        <w:t xml:space="preserve"> aprecian preocupados por lo que se decía de en los pasillos de la directora.</w:t>
+      </w:r>
+    </w:p>
+    <w:p>
+      <w:pPr>
+        <w:spacing w:line="360" w:lineRule="auto"/>
+        <w:rPr>
+          <w:rFonts w:ascii="Arial" w:hAnsi="Arial" w:cs="Arial"/>
+          <w:b/>
+          <w:bCs/>
+          <w:sz w:val="24"/>
+          <w:szCs w:val="24"/>
+          <w:lang w:val="es-ES"/>
+        </w:rPr>
+      </w:pPr>
+      <w:r>
+        <w:rPr>
+          <w:rFonts w:ascii="Arial" w:hAnsi="Arial" w:cs="Arial"/>
+          <w:b/>
+          <w:bCs/>
+          <w:sz w:val="24"/>
+          <w:szCs w:val="24"/>
+          <w:lang w:val="es-ES"/>
+        </w:rPr>
+        <w:t xml:space="preserve">-Demonios niños… son los primeros que causan tanto alboroto en la academia. Sin tener en cuenta lo que Aozora y Hamasaki hicieron con una especie de </w:t>
+      </w:r>
+      <w:r>
+        <w:rPr>
+          <w:rFonts w:ascii="Arial" w:hAnsi="Arial" w:cs="Arial"/>
+          <w:b/>
+          <w:bCs/>
+          <w:sz w:val="24"/>
+          <w:szCs w:val="24"/>
+          <w:lang w:val="es-ES"/>
+        </w:rPr>
+        <w:t>confesión</w:t>
+      </w:r>
+      <w:r>
+        <w:rPr>
+          <w:rFonts w:ascii="Arial" w:hAnsi="Arial" w:cs="Arial"/>
+          <w:b/>
+          <w:bCs/>
+          <w:sz w:val="24"/>
+          <w:szCs w:val="24"/>
+          <w:lang w:val="es-ES"/>
+        </w:rPr>
+        <w:t xml:space="preserve"> de amor. </w:t>
+      </w:r>
+      <w:r>
+        <w:rPr>
+          <w:rFonts w:ascii="Arial" w:hAnsi="Arial" w:cs="Arial"/>
+          <w:b/>
+          <w:bCs/>
+          <w:sz w:val="24"/>
+          <w:szCs w:val="24"/>
+          <w:lang w:val="es-ES"/>
+        </w:rPr>
+        <w:t>Por qué</w:t>
+      </w:r>
+      <w:r>
+        <w:rPr>
+          <w:rFonts w:ascii="Arial" w:hAnsi="Arial" w:cs="Arial"/>
+          <w:b/>
+          <w:bCs/>
+          <w:sz w:val="24"/>
+          <w:szCs w:val="24"/>
+          <w:lang w:val="es-ES"/>
+        </w:rPr>
+        <w:t xml:space="preserve"> alguna vez fui joven es que lo </w:t>
+      </w:r>
+      <w:r>
+        <w:rPr>
+          <w:rFonts w:ascii="Arial" w:hAnsi="Arial" w:cs="Arial"/>
+          <w:b/>
+          <w:bCs/>
+          <w:sz w:val="24"/>
+          <w:szCs w:val="24"/>
+          <w:lang w:val="es-ES"/>
+        </w:rPr>
+        <w:t>pasé</w:t>
+      </w:r>
+      <w:r>
+        <w:rPr>
+          <w:rFonts w:ascii="Arial" w:hAnsi="Arial" w:cs="Arial"/>
+          <w:b/>
+          <w:bCs/>
+          <w:sz w:val="24"/>
+          <w:szCs w:val="24"/>
+          <w:lang w:val="es-ES"/>
+        </w:rPr>
+        <w:t xml:space="preserve"> por alto para no llamar a la directora Tsukuyomi Kousei.</w:t>
+      </w:r>
+    </w:p>
+    <w:p>
+      <w:pPr>
+        <w:spacing w:line="360" w:lineRule="auto"/>
+        <w:rPr>
+          <w:rFonts w:ascii="Arial" w:hAnsi="Arial" w:cs="Arial"/>
+          <w:b/>
+          <w:bCs/>
+          <w:sz w:val="24"/>
+          <w:szCs w:val="24"/>
+          <w:lang w:val="es-ES"/>
+        </w:rPr>
+      </w:pPr>
+      <w:r>
+        <w:rPr>
+          <w:rFonts w:ascii="Arial" w:hAnsi="Arial" w:cs="Arial"/>
+          <w:b/>
+          <w:bCs/>
+          <w:sz w:val="24"/>
+          <w:szCs w:val="24"/>
+          <w:lang w:val="es-ES"/>
+        </w:rPr>
+        <w:t xml:space="preserve">El profesor con cuerpo de fisicoculturista habla </w:t>
+      </w:r>
+      <w:r>
+        <w:rPr>
+          <w:rFonts w:ascii="Arial" w:hAnsi="Arial" w:cs="Arial"/>
+          <w:b/>
+          <w:bCs/>
+          <w:sz w:val="24"/>
+          <w:szCs w:val="24"/>
+          <w:lang w:val="es-ES"/>
+        </w:rPr>
+        <w:t>decepcionado</w:t>
+      </w:r>
+      <w:r>
+        <w:rPr>
+          <w:rFonts w:ascii="Arial" w:hAnsi="Arial" w:cs="Arial"/>
+          <w:b/>
+          <w:bCs/>
+          <w:sz w:val="24"/>
+          <w:szCs w:val="24"/>
+          <w:lang w:val="es-ES"/>
+        </w:rPr>
+        <w:t xml:space="preserve"> de tener que acudir con la directora de la academia. </w:t>
+      </w:r>
+    </w:p>
+    <w:p>
+      <w:pPr>
+        <w:spacing w:line="360" w:lineRule="auto"/>
+        <w:rPr>
+          <w:rFonts w:ascii="Arial" w:hAnsi="Arial" w:cs="Arial"/>
+          <w:b/>
+          <w:bCs/>
+          <w:sz w:val="24"/>
+          <w:szCs w:val="24"/>
+          <w:lang w:val="es-ES"/>
+        </w:rPr>
+      </w:pPr>
+      <w:r>
+        <w:rPr>
+          <w:rFonts w:ascii="Arial" w:hAnsi="Arial" w:cs="Arial"/>
+          <w:b/>
+          <w:bCs/>
+          <w:sz w:val="24"/>
+          <w:szCs w:val="24"/>
+          <w:lang w:val="es-ES"/>
+        </w:rPr>
+        <w:t xml:space="preserve">Como la heredera de esta academia Tsukuyomi Kousei tiene el derecho de estar solo en los momentos de </w:t>
+      </w:r>
+      <w:r>
+        <w:rPr>
+          <w:rFonts w:ascii="Arial" w:hAnsi="Arial" w:cs="Arial"/>
+          <w:b/>
+          <w:bCs/>
+          <w:sz w:val="24"/>
+          <w:szCs w:val="24"/>
+          <w:lang w:val="es-ES"/>
+        </w:rPr>
+        <w:t>inauguración</w:t>
+      </w:r>
+      <w:r>
+        <w:rPr>
+          <w:rFonts w:ascii="Arial" w:hAnsi="Arial" w:cs="Arial"/>
+          <w:b/>
+          <w:bCs/>
+          <w:sz w:val="24"/>
+          <w:szCs w:val="24"/>
+          <w:lang w:val="es-ES"/>
+        </w:rPr>
+        <w:t xml:space="preserve"> y de graduación, pero parece que su tiempo lo dedica a otro trabajo y solo habla con los profesores </w:t>
+      </w:r>
+      <w:r>
+        <w:rPr>
+          <w:rFonts w:ascii="Arial" w:hAnsi="Arial" w:cs="Arial"/>
+          <w:b/>
+          <w:bCs/>
+          <w:sz w:val="24"/>
+          <w:szCs w:val="24"/>
+          <w:lang w:val="es-ES"/>
+        </w:rPr>
+        <w:t>porque</w:t>
+      </w:r>
+      <w:r>
+        <w:rPr>
+          <w:rFonts w:ascii="Arial" w:hAnsi="Arial" w:cs="Arial"/>
+          <w:b/>
+          <w:bCs/>
+          <w:sz w:val="24"/>
+          <w:szCs w:val="24"/>
+          <w:lang w:val="es-ES"/>
+        </w:rPr>
+        <w:t xml:space="preserve"> sus alumnos no sabían nada de ella.</w:t>
+      </w:r>
+    </w:p>
+    <w:p>
+      <w:pPr>
+        <w:spacing w:line="360" w:lineRule="auto"/>
+        <w:rPr>
+          <w:rFonts w:ascii="Arial" w:hAnsi="Arial" w:cs="Arial"/>
+          <w:b/>
+          <w:bCs/>
+          <w:sz w:val="24"/>
+          <w:szCs w:val="24"/>
+          <w:lang w:val="es-ES"/>
+        </w:rPr>
+      </w:pPr>
+      <w:r>
+        <w:rPr>
+          <w:rFonts w:ascii="Arial" w:hAnsi="Arial" w:cs="Arial"/>
+          <w:b/>
+          <w:bCs/>
+          <w:sz w:val="24"/>
+          <w:szCs w:val="24"/>
+          <w:lang w:val="es-ES"/>
+        </w:rPr>
+        <w:t>Los 5 idiotas estaban sentados en fila frente al pupitre del profesor fisicoculturista y medio calvo no lograban ver mucho a su alrededor por las paredes medianas de cartón que separan los pupitres individuales de cada uno de ellos.</w:t>
+      </w:r>
+    </w:p>
+    <w:p>
+      <w:pPr>
+        <w:spacing w:line="360" w:lineRule="auto"/>
+        <w:rPr>
+          <w:rFonts w:ascii="Arial" w:hAnsi="Arial" w:cs="Arial"/>
+          <w:b/>
+          <w:bCs/>
+          <w:sz w:val="24"/>
+          <w:szCs w:val="24"/>
+          <w:lang w:val="es-ES"/>
+        </w:rPr>
+      </w:pPr>
+      <w:r>
+        <w:rPr>
+          <w:rFonts w:ascii="Arial" w:hAnsi="Arial" w:cs="Arial"/>
+          <w:b/>
+          <w:bCs/>
+          <w:sz w:val="24"/>
+          <w:szCs w:val="24"/>
+          <w:lang w:val="es-ES"/>
+        </w:rPr>
+        <w:t xml:space="preserve">El profesor escucha la puerta del salón de los profesores y desde su gran altura parado logra ver lo que </w:t>
+      </w:r>
+      <w:r>
+        <w:rPr>
+          <w:rFonts w:ascii="Arial" w:hAnsi="Arial" w:cs="Arial"/>
+          <w:b/>
+          <w:bCs/>
+          <w:sz w:val="24"/>
+          <w:szCs w:val="24"/>
+          <w:lang w:val="es-ES"/>
+        </w:rPr>
+        <w:t>parece</w:t>
+      </w:r>
+      <w:r>
+        <w:rPr>
+          <w:rFonts w:ascii="Arial" w:hAnsi="Arial" w:cs="Arial"/>
+          <w:b/>
+          <w:bCs/>
+          <w:sz w:val="24"/>
+          <w:szCs w:val="24"/>
+          <w:lang w:val="es-ES"/>
+        </w:rPr>
+        <w:t xml:space="preserve"> ser ella. Su expresión lo demuestra.</w:t>
+      </w:r>
+    </w:p>
+    <w:p>
+      <w:pPr>
+        <w:spacing w:line="360" w:lineRule="auto"/>
+        <w:rPr>
+          <w:rFonts w:ascii="Arial" w:hAnsi="Arial" w:cs="Arial"/>
+          <w:b/>
+          <w:bCs/>
+          <w:sz w:val="24"/>
+          <w:szCs w:val="24"/>
+          <w:lang w:val="es-ES"/>
+        </w:rPr>
+      </w:pPr>
+      <w:r>
+        <w:rPr>
+          <w:rFonts w:ascii="Arial" w:hAnsi="Arial" w:cs="Arial"/>
+          <w:b/>
+          <w:bCs/>
+          <w:sz w:val="24"/>
+          <w:szCs w:val="24"/>
+          <w:lang w:val="es-ES"/>
+        </w:rPr>
+        <w:lastRenderedPageBreak/>
+        <w:t xml:space="preserve">-Creo </w:t>
+      </w:r>
+      <w:r>
+        <w:rPr>
+          <w:rFonts w:ascii="Arial" w:hAnsi="Arial" w:cs="Arial"/>
+          <w:b/>
+          <w:bCs/>
+          <w:sz w:val="24"/>
+          <w:szCs w:val="24"/>
+          <w:lang w:val="es-ES"/>
+        </w:rPr>
+        <w:t>que,</w:t>
+      </w:r>
+      <w:r>
+        <w:rPr>
+          <w:rFonts w:ascii="Arial" w:hAnsi="Arial" w:cs="Arial"/>
+          <w:b/>
+          <w:bCs/>
+          <w:sz w:val="24"/>
+          <w:szCs w:val="24"/>
+          <w:lang w:val="es-ES"/>
+        </w:rPr>
+        <w:t xml:space="preserve"> a partir de ahora, dependen solo de sus propias suertes y de que clase de humor haya traído.</w:t>
+      </w:r>
+    </w:p>
+    <w:p>
+      <w:pPr>
+        <w:spacing w:line="360" w:lineRule="auto"/>
+        <w:rPr>
+          <w:rFonts w:ascii="Arial" w:hAnsi="Arial" w:cs="Arial"/>
+          <w:b/>
+          <w:bCs/>
+          <w:sz w:val="24"/>
+          <w:szCs w:val="24"/>
+          <w:lang w:val="es-ES"/>
+        </w:rPr>
+      </w:pPr>
+      <w:r>
+        <w:rPr>
+          <w:rFonts w:ascii="Arial" w:hAnsi="Arial" w:cs="Arial"/>
+          <w:b/>
+          <w:bCs/>
+          <w:sz w:val="24"/>
+          <w:szCs w:val="24"/>
+          <w:lang w:val="es-ES"/>
+        </w:rPr>
+        <w:t xml:space="preserve">El profesor fisicoculturista y medio calvo se retira. Ni siquiera </w:t>
+      </w:r>
+      <w:r>
+        <w:rPr>
+          <w:rFonts w:ascii="Arial" w:hAnsi="Arial" w:cs="Arial"/>
+          <w:b/>
+          <w:bCs/>
+          <w:sz w:val="24"/>
+          <w:szCs w:val="24"/>
+          <w:lang w:val="es-ES"/>
+        </w:rPr>
+        <w:t>él</w:t>
+      </w:r>
+      <w:r>
+        <w:rPr>
+          <w:rFonts w:ascii="Arial" w:hAnsi="Arial" w:cs="Arial"/>
+          <w:b/>
+          <w:bCs/>
+          <w:sz w:val="24"/>
+          <w:szCs w:val="24"/>
+          <w:lang w:val="es-ES"/>
+        </w:rPr>
+        <w:t xml:space="preserve"> quiere lid</w:t>
+      </w:r>
+      <w:r>
+        <w:rPr>
+          <w:rFonts w:ascii="Arial" w:hAnsi="Arial" w:cs="Arial"/>
+          <w:b/>
+          <w:bCs/>
+          <w:sz w:val="24"/>
+          <w:szCs w:val="24"/>
+          <w:lang w:val="es-ES"/>
+        </w:rPr>
+        <w:t>i</w:t>
+      </w:r>
+      <w:r>
+        <w:rPr>
+          <w:rFonts w:ascii="Arial" w:hAnsi="Arial" w:cs="Arial"/>
+          <w:b/>
+          <w:bCs/>
+          <w:sz w:val="24"/>
+          <w:szCs w:val="24"/>
+          <w:lang w:val="es-ES"/>
+        </w:rPr>
+        <w:t xml:space="preserve">ar con el humor de Tsukuyomi Kousei. Con esa clase de físico cualquiera diría que no le tiene miedo a nada, pero parece que no es </w:t>
+      </w:r>
+      <w:r>
+        <w:rPr>
+          <w:rFonts w:ascii="Arial" w:hAnsi="Arial" w:cs="Arial"/>
+          <w:b/>
+          <w:bCs/>
+          <w:sz w:val="24"/>
+          <w:szCs w:val="24"/>
+          <w:lang w:val="es-ES"/>
+        </w:rPr>
+        <w:t>así</w:t>
+      </w:r>
+      <w:r>
+        <w:rPr>
+          <w:rFonts w:ascii="Arial" w:hAnsi="Arial" w:cs="Arial"/>
+          <w:b/>
+          <w:bCs/>
+          <w:sz w:val="24"/>
+          <w:szCs w:val="24"/>
+          <w:lang w:val="es-ES"/>
+        </w:rPr>
+        <w:t>.</w:t>
+      </w:r>
+    </w:p>
+    <w:p>
+      <w:pPr>
+        <w:spacing w:line="360" w:lineRule="auto"/>
+        <w:rPr>
+          <w:rFonts w:ascii="Arial" w:hAnsi="Arial" w:cs="Arial"/>
+          <w:b/>
+          <w:bCs/>
+          <w:sz w:val="24"/>
+          <w:szCs w:val="24"/>
+          <w:lang w:val="es-ES"/>
+        </w:rPr>
+      </w:pPr>
+      <w:r>
+        <w:rPr>
+          <w:rFonts w:ascii="Arial" w:hAnsi="Arial" w:cs="Arial"/>
+          <w:b/>
+          <w:bCs/>
+          <w:sz w:val="24"/>
+          <w:szCs w:val="24"/>
+          <w:lang w:val="es-ES"/>
+        </w:rPr>
+        <w:t xml:space="preserve">-Mierda… ¿Creen que nos expulsen? –El </w:t>
+      </w:r>
+      <w:r>
+        <w:rPr>
+          <w:rFonts w:ascii="Arial" w:hAnsi="Arial" w:cs="Arial"/>
+          <w:b/>
+          <w:bCs/>
+          <w:sz w:val="24"/>
+          <w:szCs w:val="24"/>
+          <w:lang w:val="es-ES"/>
+        </w:rPr>
+        <w:t>más</w:t>
+      </w:r>
+      <w:r>
+        <w:rPr>
+          <w:rFonts w:ascii="Arial" w:hAnsi="Arial" w:cs="Arial"/>
+          <w:b/>
+          <w:bCs/>
+          <w:sz w:val="24"/>
+          <w:szCs w:val="24"/>
+          <w:lang w:val="es-ES"/>
+        </w:rPr>
+        <w:t xml:space="preserve"> asustado es Uchida observando las expresiones de sus compañeros– Mi familia me matara si me expulsan de la academia en donde ellos también se graduaron. Mi padre siempre me recuerda que gracias a esta escuela es un gran ingeniero </w:t>
+      </w:r>
+      <w:r>
+        <w:rPr>
+          <w:rFonts w:ascii="Arial" w:hAnsi="Arial" w:cs="Arial"/>
+          <w:b/>
+          <w:bCs/>
+          <w:sz w:val="24"/>
+          <w:szCs w:val="24"/>
+          <w:lang w:val="es-ES"/>
+        </w:rPr>
+        <w:t>mecánico</w:t>
+      </w:r>
+      <w:r>
+        <w:rPr>
+          <w:rFonts w:ascii="Arial" w:hAnsi="Arial" w:cs="Arial"/>
+          <w:b/>
+          <w:bCs/>
+          <w:sz w:val="24"/>
+          <w:szCs w:val="24"/>
+          <w:lang w:val="es-ES"/>
+        </w:rPr>
+        <w:t>.</w:t>
+      </w:r>
+    </w:p>
+    <w:p>
+      <w:pPr>
+        <w:spacing w:line="360" w:lineRule="auto"/>
+        <w:rPr>
+          <w:rFonts w:ascii="Arial" w:hAnsi="Arial" w:cs="Arial"/>
+          <w:b/>
+          <w:bCs/>
+          <w:sz w:val="24"/>
+          <w:szCs w:val="24"/>
+          <w:lang w:val="es-ES"/>
+        </w:rPr>
+      </w:pPr>
+      <w:r>
+        <w:rPr>
+          <w:rFonts w:ascii="Arial" w:hAnsi="Arial" w:cs="Arial"/>
+          <w:b/>
+          <w:bCs/>
+          <w:sz w:val="24"/>
+          <w:szCs w:val="24"/>
+          <w:lang w:val="es-ES"/>
+        </w:rPr>
+        <w:t xml:space="preserve">-Si este es nuestro </w:t>
+      </w:r>
+      <w:r>
+        <w:rPr>
+          <w:rFonts w:ascii="Arial" w:hAnsi="Arial" w:cs="Arial"/>
+          <w:b/>
+          <w:bCs/>
+          <w:sz w:val="24"/>
+          <w:szCs w:val="24"/>
+          <w:lang w:val="es-ES"/>
+        </w:rPr>
+        <w:t>último</w:t>
+      </w:r>
+      <w:r>
+        <w:rPr>
+          <w:rFonts w:ascii="Arial" w:hAnsi="Arial" w:cs="Arial"/>
+          <w:b/>
+          <w:bCs/>
+          <w:sz w:val="24"/>
+          <w:szCs w:val="24"/>
+          <w:lang w:val="es-ES"/>
+        </w:rPr>
+        <w:t xml:space="preserve"> </w:t>
+      </w:r>
+      <w:r>
+        <w:rPr>
+          <w:rFonts w:ascii="Arial" w:hAnsi="Arial" w:cs="Arial"/>
+          <w:b/>
+          <w:bCs/>
+          <w:sz w:val="24"/>
+          <w:szCs w:val="24"/>
+          <w:lang w:val="es-ES"/>
+        </w:rPr>
+        <w:t>día</w:t>
+      </w:r>
+      <w:r>
+        <w:rPr>
+          <w:rFonts w:ascii="Arial" w:hAnsi="Arial" w:cs="Arial"/>
+          <w:b/>
+          <w:bCs/>
+          <w:sz w:val="24"/>
+          <w:szCs w:val="24"/>
+          <w:lang w:val="es-ES"/>
+        </w:rPr>
+        <w:t xml:space="preserve"> en esta academia, creo que tendríamos que juntarnos para tomar un poco, ¿no creen? –Atsuto un poco menos preocupado de su futuro propone un poco de </w:t>
+      </w:r>
+      <w:r>
+        <w:rPr>
+          <w:rFonts w:ascii="Arial" w:hAnsi="Arial" w:cs="Arial"/>
+          <w:b/>
+          <w:bCs/>
+          <w:sz w:val="24"/>
+          <w:szCs w:val="24"/>
+          <w:lang w:val="es-ES"/>
+        </w:rPr>
+        <w:t>diversión</w:t>
+      </w:r>
+      <w:r>
+        <w:rPr>
+          <w:rFonts w:ascii="Arial" w:hAnsi="Arial" w:cs="Arial"/>
+          <w:b/>
+          <w:bCs/>
+          <w:sz w:val="24"/>
+          <w:szCs w:val="24"/>
+          <w:lang w:val="es-ES"/>
+        </w:rPr>
+        <w:t xml:space="preserve">– Digo, es nuestro </w:t>
+      </w:r>
+      <w:r>
+        <w:rPr>
+          <w:rFonts w:ascii="Arial" w:hAnsi="Arial" w:cs="Arial"/>
+          <w:b/>
+          <w:bCs/>
+          <w:sz w:val="24"/>
+          <w:szCs w:val="24"/>
+          <w:lang w:val="es-ES"/>
+        </w:rPr>
+        <w:t>último</w:t>
+      </w:r>
+      <w:r>
+        <w:rPr>
+          <w:rFonts w:ascii="Arial" w:hAnsi="Arial" w:cs="Arial"/>
+          <w:b/>
+          <w:bCs/>
+          <w:sz w:val="24"/>
+          <w:szCs w:val="24"/>
+          <w:lang w:val="es-ES"/>
+        </w:rPr>
+        <w:t xml:space="preserve"> </w:t>
+      </w:r>
+      <w:r>
+        <w:rPr>
+          <w:rFonts w:ascii="Arial" w:hAnsi="Arial" w:cs="Arial"/>
+          <w:b/>
+          <w:bCs/>
+          <w:sz w:val="24"/>
+          <w:szCs w:val="24"/>
+          <w:lang w:val="es-ES"/>
+        </w:rPr>
+        <w:t>día</w:t>
+      </w:r>
+      <w:r>
+        <w:rPr>
+          <w:rFonts w:ascii="Arial" w:hAnsi="Arial" w:cs="Arial"/>
+          <w:b/>
+          <w:bCs/>
+          <w:sz w:val="24"/>
+          <w:szCs w:val="24"/>
+          <w:lang w:val="es-ES"/>
+        </w:rPr>
+        <w:t xml:space="preserve">. Incluso podríamos hacer algunas travesuras </w:t>
+      </w:r>
+      <w:r>
+        <w:rPr>
+          <w:rFonts w:ascii="Arial" w:hAnsi="Arial" w:cs="Arial"/>
+          <w:b/>
+          <w:bCs/>
+          <w:sz w:val="24"/>
+          <w:szCs w:val="24"/>
+          <w:lang w:val="es-ES"/>
+        </w:rPr>
+        <w:t>más</w:t>
+      </w:r>
+      <w:r>
+        <w:rPr>
+          <w:rFonts w:ascii="Arial" w:hAnsi="Arial" w:cs="Arial"/>
+          <w:b/>
+          <w:bCs/>
+          <w:sz w:val="24"/>
+          <w:szCs w:val="24"/>
+          <w:lang w:val="es-ES"/>
+        </w:rPr>
+        <w:t>, ¿</w:t>
+      </w:r>
+      <w:r>
+        <w:rPr>
+          <w:rFonts w:ascii="Arial" w:hAnsi="Arial" w:cs="Arial"/>
+          <w:b/>
+          <w:bCs/>
+          <w:sz w:val="24"/>
+          <w:szCs w:val="24"/>
+          <w:lang w:val="es-ES"/>
+        </w:rPr>
+        <w:t>qué</w:t>
+      </w:r>
+      <w:r>
+        <w:rPr>
+          <w:rFonts w:ascii="Arial" w:hAnsi="Arial" w:cs="Arial"/>
+          <w:b/>
+          <w:bCs/>
+          <w:sz w:val="24"/>
+          <w:szCs w:val="24"/>
+          <w:lang w:val="es-ES"/>
+        </w:rPr>
+        <w:t xml:space="preserve"> dicen?</w:t>
+      </w:r>
+    </w:p>
+    <w:p>
+      <w:pPr>
+        <w:spacing w:line="360" w:lineRule="auto"/>
+        <w:rPr>
+          <w:rFonts w:ascii="Arial" w:hAnsi="Arial" w:cs="Arial"/>
+          <w:b/>
+          <w:bCs/>
+          <w:sz w:val="24"/>
+          <w:szCs w:val="24"/>
+          <w:lang w:val="es-ES"/>
+        </w:rPr>
+      </w:pPr>
+      <w:r>
+        <w:rPr>
+          <w:rFonts w:ascii="Arial" w:hAnsi="Arial" w:cs="Arial"/>
+          <w:b/>
+          <w:bCs/>
+          <w:sz w:val="24"/>
+          <w:szCs w:val="24"/>
+          <w:lang w:val="es-ES"/>
+        </w:rPr>
+        <w:t>-¿</w:t>
+      </w:r>
+      <w:r>
+        <w:rPr>
+          <w:rFonts w:ascii="Arial" w:hAnsi="Arial" w:cs="Arial"/>
+          <w:b/>
+          <w:bCs/>
+          <w:sz w:val="24"/>
+          <w:szCs w:val="24"/>
+          <w:lang w:val="es-ES"/>
+        </w:rPr>
+        <w:t>Tú</w:t>
+      </w:r>
+      <w:r>
+        <w:rPr>
+          <w:rFonts w:ascii="Arial" w:hAnsi="Arial" w:cs="Arial"/>
+          <w:b/>
+          <w:bCs/>
+          <w:sz w:val="24"/>
+          <w:szCs w:val="24"/>
+          <w:lang w:val="es-ES"/>
+        </w:rPr>
+        <w:t xml:space="preserve"> crees que nos expulsen? –Mike un poco </w:t>
+      </w:r>
+      <w:r>
+        <w:rPr>
+          <w:rFonts w:ascii="Arial" w:hAnsi="Arial" w:cs="Arial"/>
+          <w:b/>
+          <w:bCs/>
+          <w:sz w:val="24"/>
+          <w:szCs w:val="24"/>
+          <w:lang w:val="es-ES"/>
+        </w:rPr>
+        <w:t>más</w:t>
+      </w:r>
+      <w:r>
+        <w:rPr>
+          <w:rFonts w:ascii="Arial" w:hAnsi="Arial" w:cs="Arial"/>
+          <w:b/>
+          <w:bCs/>
+          <w:sz w:val="24"/>
+          <w:szCs w:val="24"/>
+          <w:lang w:val="es-ES"/>
+        </w:rPr>
+        <w:t xml:space="preserve"> preocupado al igual que Uchida, habla con miedo de su futuro– Si me expulsan no </w:t>
+      </w:r>
+      <w:r>
+        <w:rPr>
+          <w:rFonts w:ascii="Arial" w:hAnsi="Arial" w:cs="Arial"/>
+          <w:b/>
+          <w:bCs/>
+          <w:sz w:val="24"/>
+          <w:szCs w:val="24"/>
+          <w:lang w:val="es-ES"/>
+        </w:rPr>
+        <w:t>tendré</w:t>
+      </w:r>
+      <w:r>
+        <w:rPr>
+          <w:rFonts w:ascii="Arial" w:hAnsi="Arial" w:cs="Arial"/>
+          <w:b/>
+          <w:bCs/>
+          <w:sz w:val="24"/>
+          <w:szCs w:val="24"/>
+          <w:lang w:val="es-ES"/>
+        </w:rPr>
+        <w:t xml:space="preserve"> oportunidad de entrar en las mejores empresas de juegos con mi expediente manchado por una expulsión. Díganme que no nos expulsaran.</w:t>
+      </w:r>
+    </w:p>
+    <w:p>
+      <w:pPr>
+        <w:spacing w:line="360" w:lineRule="auto"/>
+        <w:rPr>
+          <w:rFonts w:ascii="Arial" w:hAnsi="Arial" w:cs="Arial"/>
+          <w:b/>
+          <w:bCs/>
+          <w:sz w:val="24"/>
+          <w:szCs w:val="24"/>
+          <w:lang w:val="es-ES"/>
+        </w:rPr>
+      </w:pPr>
+      <w:r>
+        <w:rPr>
+          <w:rFonts w:ascii="Arial" w:hAnsi="Arial" w:cs="Arial"/>
+          <w:b/>
+          <w:bCs/>
+          <w:sz w:val="24"/>
+          <w:szCs w:val="24"/>
+          <w:lang w:val="es-ES"/>
+        </w:rPr>
+        <w:t>-¿Y que se supone que hacían ustedes ahí? –Takeru confundido pregunta sobre el paradero de sus compañeros– ¿Dijeron que no llegaron tarde, significa que ustedes se saltearon la hora?</w:t>
+      </w:r>
+    </w:p>
+    <w:p>
+      <w:pPr>
+        <w:spacing w:line="360" w:lineRule="auto"/>
+        <w:rPr>
+          <w:rFonts w:ascii="Arial" w:hAnsi="Arial" w:cs="Arial"/>
+          <w:b/>
+          <w:bCs/>
+          <w:sz w:val="24"/>
+          <w:szCs w:val="24"/>
+          <w:lang w:val="es-ES"/>
+        </w:rPr>
+      </w:pPr>
+      <w:r>
+        <w:rPr>
+          <w:rFonts w:ascii="Arial" w:hAnsi="Arial" w:cs="Arial"/>
+          <w:b/>
+          <w:bCs/>
+          <w:sz w:val="24"/>
+          <w:szCs w:val="24"/>
+          <w:lang w:val="es-ES"/>
+        </w:rPr>
+        <w:t xml:space="preserve">-En verdad cuando nos percatamos de que no llegaron a segundo de que cierren el </w:t>
+      </w:r>
+      <w:r>
+        <w:rPr>
+          <w:rFonts w:ascii="Arial" w:hAnsi="Arial" w:cs="Arial"/>
+          <w:b/>
+          <w:bCs/>
+          <w:sz w:val="24"/>
+          <w:szCs w:val="24"/>
+          <w:lang w:val="es-ES"/>
+        </w:rPr>
+        <w:t>portón</w:t>
+      </w:r>
+      <w:r>
+        <w:rPr>
+          <w:rFonts w:ascii="Arial" w:hAnsi="Arial" w:cs="Arial"/>
+          <w:b/>
+          <w:bCs/>
+          <w:sz w:val="24"/>
+          <w:szCs w:val="24"/>
+          <w:lang w:val="es-ES"/>
+        </w:rPr>
+        <w:t xml:space="preserve">, supimos que llegarían para la segunda hora y queríamos esperarlos para burlarnos de ustedes por quedarse dormidos y tener que saltar el alambrado. </w:t>
+      </w:r>
+    </w:p>
+    <w:p>
+      <w:pPr>
+        <w:spacing w:line="360" w:lineRule="auto"/>
+        <w:rPr>
+          <w:rFonts w:ascii="Arial" w:hAnsi="Arial" w:cs="Arial"/>
+          <w:b/>
+          <w:bCs/>
+          <w:sz w:val="24"/>
+          <w:szCs w:val="24"/>
+          <w:lang w:val="es-ES"/>
+        </w:rPr>
+      </w:pPr>
+      <w:r>
+        <w:rPr>
+          <w:rFonts w:ascii="Arial" w:hAnsi="Arial" w:cs="Arial"/>
+          <w:b/>
+          <w:bCs/>
+          <w:sz w:val="24"/>
+          <w:szCs w:val="24"/>
+          <w:lang w:val="es-ES"/>
+        </w:rPr>
+        <w:t xml:space="preserve">Atsuto el menos preocupado y </w:t>
+      </w:r>
+      <w:r>
+        <w:rPr>
+          <w:rFonts w:ascii="Arial" w:hAnsi="Arial" w:cs="Arial"/>
+          <w:b/>
+          <w:bCs/>
+          <w:sz w:val="24"/>
+          <w:szCs w:val="24"/>
+          <w:lang w:val="es-ES"/>
+        </w:rPr>
+        <w:t>más</w:t>
+      </w:r>
+      <w:r>
+        <w:rPr>
+          <w:rFonts w:ascii="Arial" w:hAnsi="Arial" w:cs="Arial"/>
+          <w:b/>
+          <w:bCs/>
+          <w:sz w:val="24"/>
+          <w:szCs w:val="24"/>
+          <w:lang w:val="es-ES"/>
+        </w:rPr>
+        <w:t xml:space="preserve"> sincero parece ser el que organizo faltar a la primera hora de clases por como lo dice. Es como si su idea no haya salido del todo bien y la culpa de 2 expulsiones sobre caiga en sus hombros.</w:t>
+      </w:r>
+    </w:p>
+    <w:p>
+      <w:pPr>
+        <w:spacing w:line="360" w:lineRule="auto"/>
+        <w:rPr>
+          <w:rFonts w:ascii="Arial" w:hAnsi="Arial" w:cs="Arial"/>
+          <w:b/>
+          <w:bCs/>
+          <w:sz w:val="24"/>
+          <w:szCs w:val="24"/>
+          <w:lang w:val="es-ES"/>
+        </w:rPr>
+      </w:pPr>
+      <w:r>
+        <w:rPr>
+          <w:rFonts w:ascii="Arial" w:hAnsi="Arial" w:cs="Arial"/>
+          <w:b/>
+          <w:bCs/>
+          <w:sz w:val="24"/>
+          <w:szCs w:val="24"/>
+          <w:lang w:val="es-ES"/>
+        </w:rPr>
+        <w:lastRenderedPageBreak/>
+        <w:t xml:space="preserve">En ese momento mientras los 5 idiotas hablan una pequeña figura de 1 metro y 30 </w:t>
+      </w:r>
+      <w:r>
+        <w:rPr>
+          <w:rFonts w:ascii="Arial" w:hAnsi="Arial" w:cs="Arial"/>
+          <w:b/>
+          <w:bCs/>
+          <w:sz w:val="24"/>
+          <w:szCs w:val="24"/>
+          <w:lang w:val="es-ES"/>
+        </w:rPr>
+        <w:t>centímetros</w:t>
+      </w:r>
+      <w:r>
+        <w:rPr>
+          <w:rFonts w:ascii="Arial" w:hAnsi="Arial" w:cs="Arial"/>
+          <w:b/>
+          <w:bCs/>
+          <w:sz w:val="24"/>
+          <w:szCs w:val="24"/>
+          <w:lang w:val="es-ES"/>
+        </w:rPr>
+        <w:t xml:space="preserve"> se para frente a </w:t>
+      </w:r>
+      <w:r>
+        <w:rPr>
+          <w:rFonts w:ascii="Arial" w:hAnsi="Arial" w:cs="Arial"/>
+          <w:b/>
+          <w:bCs/>
+          <w:sz w:val="24"/>
+          <w:szCs w:val="24"/>
+          <w:lang w:val="es-ES"/>
+        </w:rPr>
+        <w:t>ellos,</w:t>
+      </w:r>
+      <w:r>
+        <w:rPr>
+          <w:rFonts w:ascii="Arial" w:hAnsi="Arial" w:cs="Arial"/>
+          <w:b/>
+          <w:bCs/>
+          <w:sz w:val="24"/>
+          <w:szCs w:val="24"/>
+          <w:lang w:val="es-ES"/>
+        </w:rPr>
+        <w:t xml:space="preserve"> pero parece ser completamente ignorada.</w:t>
+      </w:r>
+    </w:p>
+    <w:p>
+      <w:pPr>
+        <w:spacing w:line="360" w:lineRule="auto"/>
+        <w:rPr>
+          <w:rFonts w:ascii="Arial" w:hAnsi="Arial" w:cs="Arial"/>
+          <w:b/>
+          <w:bCs/>
+          <w:sz w:val="24"/>
+          <w:szCs w:val="24"/>
+          <w:lang w:val="es-ES"/>
+        </w:rPr>
+      </w:pPr>
+      <w:r>
+        <w:rPr>
+          <w:rFonts w:ascii="Arial" w:hAnsi="Arial" w:cs="Arial"/>
+          <w:b/>
+          <w:bCs/>
+          <w:sz w:val="24"/>
+          <w:szCs w:val="24"/>
+          <w:lang w:val="es-ES"/>
+        </w:rPr>
+        <w:t xml:space="preserve">Su pequeña estatura no </w:t>
+      </w:r>
+      <w:r>
+        <w:rPr>
+          <w:rFonts w:ascii="Arial" w:hAnsi="Arial" w:cs="Arial"/>
+          <w:b/>
+          <w:bCs/>
+          <w:sz w:val="24"/>
+          <w:szCs w:val="24"/>
+          <w:lang w:val="es-ES"/>
+        </w:rPr>
+        <w:t>parece</w:t>
+      </w:r>
+      <w:r>
+        <w:rPr>
+          <w:rFonts w:ascii="Arial" w:hAnsi="Arial" w:cs="Arial"/>
+          <w:b/>
+          <w:bCs/>
+          <w:sz w:val="24"/>
+          <w:szCs w:val="24"/>
+          <w:lang w:val="es-ES"/>
+        </w:rPr>
+        <w:t xml:space="preserve"> llamar la atención de los idiotas debido a que esperaban a un mostrado que dictaría su sentencia.</w:t>
+      </w:r>
+    </w:p>
+    <w:p>
+      <w:pPr>
+        <w:spacing w:line="360" w:lineRule="auto"/>
+        <w:rPr>
+          <w:rFonts w:ascii="Arial" w:hAnsi="Arial" w:cs="Arial"/>
+          <w:b/>
+          <w:bCs/>
+          <w:sz w:val="24"/>
+          <w:szCs w:val="24"/>
+          <w:lang w:val="es-ES"/>
+        </w:rPr>
+      </w:pPr>
+      <w:r>
+        <w:rPr>
+          <w:rFonts w:ascii="Arial" w:hAnsi="Arial" w:cs="Arial"/>
+          <w:b/>
+          <w:bCs/>
+          <w:sz w:val="24"/>
+          <w:szCs w:val="24"/>
+          <w:lang w:val="es-ES"/>
+        </w:rPr>
+        <w:t xml:space="preserve">-No creo que nos expulsen. Puede que tengamos que limpiar toda la academia por un mes o dos y que la monstruosa directora nos </w:t>
+      </w:r>
+      <w:r>
+        <w:rPr>
+          <w:rFonts w:ascii="Arial" w:hAnsi="Arial" w:cs="Arial"/>
+          <w:b/>
+          <w:bCs/>
+          <w:sz w:val="24"/>
+          <w:szCs w:val="24"/>
+          <w:lang w:val="es-ES"/>
+        </w:rPr>
+        <w:t>dé</w:t>
+      </w:r>
+      <w:r>
+        <w:rPr>
+          <w:rFonts w:ascii="Arial" w:hAnsi="Arial" w:cs="Arial"/>
+          <w:b/>
+          <w:bCs/>
+          <w:sz w:val="24"/>
+          <w:szCs w:val="24"/>
+          <w:lang w:val="es-ES"/>
+        </w:rPr>
+        <w:t xml:space="preserve"> un </w:t>
+      </w:r>
+      <w:r>
+        <w:rPr>
+          <w:rFonts w:ascii="Arial" w:hAnsi="Arial" w:cs="Arial"/>
+          <w:b/>
+          <w:bCs/>
+          <w:sz w:val="24"/>
+          <w:szCs w:val="24"/>
+          <w:lang w:val="es-ES"/>
+        </w:rPr>
+        <w:t>sermón</w:t>
+      </w:r>
+      <w:r>
+        <w:rPr>
+          <w:rFonts w:ascii="Arial" w:hAnsi="Arial" w:cs="Arial"/>
+          <w:b/>
+          <w:bCs/>
+          <w:sz w:val="24"/>
+          <w:szCs w:val="24"/>
+          <w:lang w:val="es-ES"/>
+        </w:rPr>
+        <w:t xml:space="preserve"> con sus cuernos de demonio y colmillos de vampiros. –Oziel habla razonablemente, hasta que </w:t>
+      </w:r>
+      <w:r>
+        <w:rPr>
+          <w:rFonts w:ascii="Arial" w:hAnsi="Arial" w:cs="Arial"/>
+          <w:b/>
+          <w:bCs/>
+          <w:sz w:val="24"/>
+          <w:szCs w:val="24"/>
+          <w:lang w:val="es-ES"/>
+        </w:rPr>
+        <w:t>llegó</w:t>
+      </w:r>
+      <w:r>
+        <w:rPr>
+          <w:rFonts w:ascii="Arial" w:hAnsi="Arial" w:cs="Arial"/>
+          <w:b/>
+          <w:bCs/>
+          <w:sz w:val="24"/>
+          <w:szCs w:val="24"/>
+          <w:lang w:val="es-ES"/>
+        </w:rPr>
+        <w:t xml:space="preserve"> el momento de describir a la directora.</w:t>
+      </w:r>
+    </w:p>
+    <w:p>
+      <w:pPr>
+        <w:spacing w:line="360" w:lineRule="auto"/>
+        <w:rPr>
+          <w:rFonts w:ascii="Arial" w:hAnsi="Arial" w:cs="Arial"/>
+          <w:b/>
+          <w:bCs/>
+          <w:sz w:val="24"/>
+          <w:szCs w:val="24"/>
+          <w:lang w:val="es-ES"/>
+        </w:rPr>
+      </w:pPr>
+      <w:r>
+        <w:rPr>
+          <w:rFonts w:ascii="Arial" w:hAnsi="Arial" w:cs="Arial"/>
+          <w:b/>
+          <w:bCs/>
+          <w:sz w:val="24"/>
+          <w:szCs w:val="24"/>
+          <w:lang w:val="es-ES"/>
+        </w:rPr>
+        <w:t xml:space="preserve">-No, yo escuche que no es un demonio, eso suena </w:t>
+      </w:r>
+      <w:r>
+        <w:rPr>
+          <w:rFonts w:ascii="Arial" w:hAnsi="Arial" w:cs="Arial"/>
+          <w:b/>
+          <w:bCs/>
+          <w:sz w:val="24"/>
+          <w:szCs w:val="24"/>
+          <w:lang w:val="es-ES"/>
+        </w:rPr>
+        <w:t>ridículo</w:t>
+      </w:r>
+      <w:r>
+        <w:rPr>
+          <w:rFonts w:ascii="Arial" w:hAnsi="Arial" w:cs="Arial"/>
+          <w:b/>
+          <w:bCs/>
+          <w:sz w:val="24"/>
+          <w:szCs w:val="24"/>
+          <w:lang w:val="es-ES"/>
+        </w:rPr>
+        <w:t xml:space="preserve">. Dicen que era un hombre y cambio de sexo, por eso los </w:t>
+      </w:r>
+      <w:r>
+        <w:rPr>
+          <w:rFonts w:ascii="Arial" w:hAnsi="Arial" w:cs="Arial"/>
+          <w:b/>
+          <w:bCs/>
+          <w:sz w:val="24"/>
+          <w:szCs w:val="24"/>
+          <w:lang w:val="es-ES"/>
+        </w:rPr>
+        <w:t>músculos</w:t>
+      </w:r>
+      <w:r>
+        <w:rPr>
+          <w:rFonts w:ascii="Arial" w:hAnsi="Arial" w:cs="Arial"/>
+          <w:b/>
+          <w:bCs/>
+          <w:sz w:val="24"/>
+          <w:szCs w:val="24"/>
+          <w:lang w:val="es-ES"/>
+        </w:rPr>
+        <w:t xml:space="preserve"> y su mirada intimidante.</w:t>
+      </w:r>
+    </w:p>
+    <w:p>
+      <w:pPr>
+        <w:spacing w:line="360" w:lineRule="auto"/>
+        <w:rPr>
+          <w:rFonts w:ascii="Arial" w:hAnsi="Arial" w:cs="Arial"/>
+          <w:b/>
+          <w:bCs/>
+          <w:sz w:val="24"/>
+          <w:szCs w:val="24"/>
+          <w:lang w:val="es-ES"/>
+        </w:rPr>
+      </w:pPr>
+      <w:r>
+        <w:rPr>
+          <w:rFonts w:ascii="Arial" w:hAnsi="Arial" w:cs="Arial"/>
+          <w:b/>
+          <w:bCs/>
+          <w:sz w:val="24"/>
+          <w:szCs w:val="24"/>
+          <w:lang w:val="es-ES"/>
+        </w:rPr>
+        <w:t>Atsuto y Oziel debaten, pero en esa discusión Takeru se quería sumar con lo que es escucho de la directora del CFG.</w:t>
+      </w:r>
+    </w:p>
+    <w:p>
+      <w:pPr>
+        <w:spacing w:line="360" w:lineRule="auto"/>
+        <w:rPr>
+          <w:rFonts w:ascii="Arial" w:hAnsi="Arial" w:cs="Arial"/>
+          <w:b/>
+          <w:bCs/>
+          <w:sz w:val="24"/>
+          <w:szCs w:val="24"/>
+          <w:lang w:val="es-ES"/>
+        </w:rPr>
+      </w:pPr>
+      <w:r>
+        <w:rPr>
+          <w:rFonts w:ascii="Arial" w:hAnsi="Arial" w:cs="Arial"/>
+          <w:b/>
+          <w:bCs/>
+          <w:sz w:val="24"/>
+          <w:szCs w:val="24"/>
+          <w:lang w:val="es-ES"/>
+        </w:rPr>
+        <w:t xml:space="preserve">-Yo escuche que es una ex militar o algo por el estilo, con una mirada tan intimidante como el de una bibliotecaria por no devolver el libro a tiempo. Yo creo que incluso puede castigarte con un </w:t>
+      </w:r>
+      <w:r>
+        <w:rPr>
+          <w:rFonts w:ascii="Arial" w:hAnsi="Arial" w:cs="Arial"/>
+          <w:b/>
+          <w:bCs/>
+          <w:sz w:val="24"/>
+          <w:szCs w:val="24"/>
+          <w:lang w:val="es-ES"/>
+        </w:rPr>
+        <w:t>látigo</w:t>
+      </w:r>
+      <w:r>
+        <w:rPr>
+          <w:rFonts w:ascii="Arial" w:hAnsi="Arial" w:cs="Arial"/>
+          <w:b/>
+          <w:bCs/>
+          <w:sz w:val="24"/>
+          <w:szCs w:val="24"/>
+          <w:lang w:val="es-ES"/>
+        </w:rPr>
+        <w:t>.</w:t>
+      </w:r>
+    </w:p>
+    <w:p>
+      <w:pPr>
+        <w:spacing w:line="360" w:lineRule="auto"/>
+        <w:rPr>
+          <w:rFonts w:ascii="Arial" w:hAnsi="Arial" w:cs="Arial"/>
+          <w:b/>
+          <w:bCs/>
+          <w:sz w:val="24"/>
+          <w:szCs w:val="24"/>
+          <w:lang w:val="es-ES"/>
+        </w:rPr>
+      </w:pPr>
+      <w:r>
+        <w:rPr>
+          <w:rFonts w:ascii="Arial" w:hAnsi="Arial" w:cs="Arial"/>
+          <w:b/>
+          <w:bCs/>
+          <w:sz w:val="24"/>
+          <w:szCs w:val="24"/>
+          <w:lang w:val="es-ES"/>
+        </w:rPr>
+        <w:t xml:space="preserve">-Hermano, ¿en verdad piensas que una directora utilizara un </w:t>
+      </w:r>
+      <w:r>
+        <w:rPr>
+          <w:rFonts w:ascii="Arial" w:hAnsi="Arial" w:cs="Arial"/>
+          <w:b/>
+          <w:bCs/>
+          <w:sz w:val="24"/>
+          <w:szCs w:val="24"/>
+          <w:lang w:val="es-ES"/>
+        </w:rPr>
+        <w:t>látigo</w:t>
+      </w:r>
+      <w:r>
+        <w:rPr>
+          <w:rFonts w:ascii="Arial" w:hAnsi="Arial" w:cs="Arial"/>
+          <w:b/>
+          <w:bCs/>
+          <w:sz w:val="24"/>
+          <w:szCs w:val="24"/>
+          <w:lang w:val="es-ES"/>
+        </w:rPr>
+        <w:t xml:space="preserve"> para castigarnos?</w:t>
+      </w:r>
+    </w:p>
+    <w:p>
+      <w:pPr>
+        <w:spacing w:line="360" w:lineRule="auto"/>
+        <w:rPr>
+          <w:rFonts w:ascii="Arial" w:hAnsi="Arial" w:cs="Arial"/>
+          <w:b/>
+          <w:bCs/>
+          <w:sz w:val="24"/>
+          <w:szCs w:val="24"/>
+          <w:lang w:val="es-ES"/>
+        </w:rPr>
+      </w:pPr>
+      <w:r>
+        <w:rPr>
+          <w:rFonts w:ascii="Arial" w:hAnsi="Arial" w:cs="Arial"/>
+          <w:b/>
+          <w:bCs/>
+          <w:sz w:val="24"/>
+          <w:szCs w:val="24"/>
+          <w:lang w:val="es-ES"/>
+        </w:rPr>
+        <w:t xml:space="preserve">-La idea de Takeru de que nos castigue con un </w:t>
+      </w:r>
+      <w:r>
+        <w:rPr>
+          <w:rFonts w:ascii="Arial" w:hAnsi="Arial" w:cs="Arial"/>
+          <w:b/>
+          <w:bCs/>
+          <w:sz w:val="24"/>
+          <w:szCs w:val="24"/>
+          <w:lang w:val="es-ES"/>
+        </w:rPr>
+        <w:t>látigo</w:t>
+      </w:r>
+      <w:r>
+        <w:rPr>
+          <w:rFonts w:ascii="Arial" w:hAnsi="Arial" w:cs="Arial"/>
+          <w:b/>
+          <w:bCs/>
+          <w:sz w:val="24"/>
+          <w:szCs w:val="24"/>
+          <w:lang w:val="es-ES"/>
+        </w:rPr>
+        <w:t xml:space="preserve"> no me desagrada del todo. Prefiero eso a que nos castigue dos meses limpiando todo.</w:t>
+      </w:r>
+    </w:p>
+    <w:p>
+      <w:pPr>
+        <w:spacing w:line="360" w:lineRule="auto"/>
+        <w:rPr>
+          <w:rFonts w:ascii="Arial" w:hAnsi="Arial" w:cs="Arial"/>
+          <w:b/>
+          <w:bCs/>
+          <w:sz w:val="24"/>
+          <w:szCs w:val="24"/>
+          <w:lang w:val="es-ES"/>
+        </w:rPr>
+      </w:pPr>
+      <w:r>
+        <w:rPr>
+          <w:rFonts w:ascii="Arial" w:hAnsi="Arial" w:cs="Arial"/>
+          <w:b/>
+          <w:bCs/>
+          <w:sz w:val="24"/>
+          <w:szCs w:val="24"/>
+          <w:lang w:val="es-ES"/>
+        </w:rPr>
+        <w:t>-¿Acaso eres el típico M?</w:t>
+      </w:r>
+    </w:p>
+    <w:p>
+      <w:pPr>
+        <w:spacing w:line="360" w:lineRule="auto"/>
+        <w:rPr>
+          <w:rFonts w:ascii="Arial" w:hAnsi="Arial" w:cs="Arial"/>
+          <w:b/>
+          <w:bCs/>
+          <w:sz w:val="24"/>
+          <w:szCs w:val="24"/>
+          <w:lang w:val="es-ES"/>
+        </w:rPr>
+      </w:pPr>
+      <w:r>
+        <w:rPr>
+          <w:rFonts w:ascii="Arial" w:hAnsi="Arial" w:cs="Arial"/>
+          <w:b/>
+          <w:bCs/>
+          <w:sz w:val="24"/>
+          <w:szCs w:val="24"/>
+          <w:lang w:val="es-ES"/>
+        </w:rPr>
+        <w:t xml:space="preserve">-¿A </w:t>
+      </w:r>
+      <w:r>
+        <w:rPr>
+          <w:rFonts w:ascii="Arial" w:hAnsi="Arial" w:cs="Arial"/>
+          <w:b/>
+          <w:bCs/>
+          <w:sz w:val="24"/>
+          <w:szCs w:val="24"/>
+          <w:lang w:val="es-ES"/>
+        </w:rPr>
+        <w:t>quién</w:t>
+      </w:r>
+      <w:r>
+        <w:rPr>
+          <w:rFonts w:ascii="Arial" w:hAnsi="Arial" w:cs="Arial"/>
+          <w:b/>
+          <w:bCs/>
+          <w:sz w:val="24"/>
+          <w:szCs w:val="24"/>
+          <w:lang w:val="es-ES"/>
+        </w:rPr>
+        <w:t xml:space="preserve"> le llamas masoquista? Yo disfruto de todo tipo de placer, no como </w:t>
+      </w:r>
+      <w:r>
+        <w:rPr>
+          <w:rFonts w:ascii="Arial" w:hAnsi="Arial" w:cs="Arial"/>
+          <w:b/>
+          <w:bCs/>
+          <w:sz w:val="24"/>
+          <w:szCs w:val="24"/>
+          <w:lang w:val="es-ES"/>
+        </w:rPr>
+        <w:t>tú</w:t>
+      </w:r>
+      <w:r>
+        <w:rPr>
+          <w:rFonts w:ascii="Arial" w:hAnsi="Arial" w:cs="Arial"/>
+          <w:b/>
+          <w:bCs/>
+          <w:sz w:val="24"/>
+          <w:szCs w:val="24"/>
+          <w:lang w:val="es-ES"/>
+        </w:rPr>
+        <w:t xml:space="preserve"> y Takeru que prefieren ser una pareja normal y feliz. Tu con Aiko y </w:t>
+      </w:r>
+      <w:r>
+        <w:rPr>
+          <w:rFonts w:ascii="Arial" w:hAnsi="Arial" w:cs="Arial"/>
+          <w:b/>
+          <w:bCs/>
+          <w:sz w:val="24"/>
+          <w:szCs w:val="24"/>
+          <w:lang w:val="es-ES"/>
+        </w:rPr>
+        <w:t>tú</w:t>
+      </w:r>
+      <w:r>
+        <w:rPr>
+          <w:rFonts w:ascii="Arial" w:hAnsi="Arial" w:cs="Arial"/>
+          <w:b/>
+          <w:bCs/>
+          <w:sz w:val="24"/>
+          <w:szCs w:val="24"/>
+          <w:lang w:val="es-ES"/>
+        </w:rPr>
+        <w:t xml:space="preserve"> con Onodera, aunque admito que si estuviera con Onodera no me molestaría. Cierto, ¿</w:t>
+      </w:r>
+      <w:r>
+        <w:rPr>
+          <w:rFonts w:ascii="Arial" w:hAnsi="Arial" w:cs="Arial"/>
+          <w:b/>
+          <w:bCs/>
+          <w:sz w:val="24"/>
+          <w:szCs w:val="24"/>
+          <w:lang w:val="es-ES"/>
+        </w:rPr>
+        <w:t>tú</w:t>
+      </w:r>
+      <w:r>
+        <w:rPr>
+          <w:rFonts w:ascii="Arial" w:hAnsi="Arial" w:cs="Arial"/>
+          <w:b/>
+          <w:bCs/>
+          <w:sz w:val="24"/>
+          <w:szCs w:val="24"/>
+          <w:lang w:val="es-ES"/>
+        </w:rPr>
+        <w:t xml:space="preserve"> no </w:t>
+      </w:r>
+      <w:r>
+        <w:rPr>
+          <w:rFonts w:ascii="Arial" w:hAnsi="Arial" w:cs="Arial"/>
+          <w:b/>
+          <w:bCs/>
+          <w:sz w:val="24"/>
+          <w:szCs w:val="24"/>
+          <w:lang w:val="es-ES"/>
+        </w:rPr>
+        <w:t>estás</w:t>
+      </w:r>
+      <w:r>
+        <w:rPr>
+          <w:rFonts w:ascii="Arial" w:hAnsi="Arial" w:cs="Arial"/>
+          <w:b/>
+          <w:bCs/>
+          <w:sz w:val="24"/>
+          <w:szCs w:val="24"/>
+          <w:lang w:val="es-ES"/>
+        </w:rPr>
+        <w:t xml:space="preserve"> saliendo con la presidenta del consejo estudiantil Noemi? Es lo que se dice por los pasillos.</w:t>
+      </w:r>
+    </w:p>
+    <w:p>
+      <w:pPr>
+        <w:spacing w:line="360" w:lineRule="auto"/>
+        <w:rPr>
+          <w:rFonts w:ascii="Arial" w:hAnsi="Arial" w:cs="Arial"/>
+          <w:b/>
+          <w:bCs/>
+          <w:sz w:val="24"/>
+          <w:szCs w:val="24"/>
+          <w:lang w:val="es-ES"/>
+        </w:rPr>
+      </w:pPr>
+      <w:r>
+        <w:rPr>
+          <w:rFonts w:ascii="Arial" w:hAnsi="Arial" w:cs="Arial"/>
+          <w:b/>
+          <w:bCs/>
+          <w:sz w:val="24"/>
+          <w:szCs w:val="24"/>
+          <w:lang w:val="es-ES"/>
+        </w:rPr>
+        <w:lastRenderedPageBreak/>
+        <w:t xml:space="preserve">-Oye </w:t>
+      </w:r>
+      <w:r>
+        <w:rPr>
+          <w:rFonts w:ascii="Arial" w:hAnsi="Arial" w:cs="Arial"/>
+          <w:b/>
+          <w:bCs/>
+          <w:sz w:val="24"/>
+          <w:szCs w:val="24"/>
+          <w:lang w:val="es-ES"/>
+        </w:rPr>
+        <w:t>tú</w:t>
+      </w:r>
+      <w:r>
+        <w:rPr>
+          <w:rFonts w:ascii="Arial" w:hAnsi="Arial" w:cs="Arial"/>
+          <w:b/>
+          <w:bCs/>
+          <w:sz w:val="24"/>
+          <w:szCs w:val="24"/>
+          <w:lang w:val="es-ES"/>
+        </w:rPr>
+        <w:t>, Onodera es</w:t>
+      </w:r>
+      <w:r>
+        <w:rPr>
+          <w:rFonts w:ascii="Arial" w:hAnsi="Arial" w:cs="Arial"/>
+          <w:b/>
+          <w:bCs/>
+          <w:sz w:val="24"/>
+          <w:szCs w:val="24"/>
+          <w:lang w:val="es-ES"/>
+        </w:rPr>
+        <w:t xml:space="preserve"> mi</w:t>
+      </w:r>
+      <w:r>
+        <w:rPr>
+          <w:rFonts w:ascii="Arial" w:hAnsi="Arial" w:cs="Arial"/>
+          <w:b/>
+          <w:bCs/>
+          <w:sz w:val="24"/>
+          <w:szCs w:val="24"/>
+          <w:lang w:val="es-ES"/>
+        </w:rPr>
+        <w:t>…</w:t>
+      </w:r>
+    </w:p>
+    <w:p>
+      <w:pPr>
+        <w:spacing w:line="360" w:lineRule="auto"/>
+        <w:rPr>
+          <w:rFonts w:ascii="Arial" w:hAnsi="Arial" w:cs="Arial"/>
+          <w:b/>
+          <w:bCs/>
+          <w:sz w:val="24"/>
+          <w:szCs w:val="24"/>
+          <w:lang w:val="es-ES"/>
+        </w:rPr>
+      </w:pPr>
+      <w:r>
+        <w:rPr>
+          <w:rFonts w:ascii="Arial" w:hAnsi="Arial" w:cs="Arial"/>
+          <w:b/>
+          <w:bCs/>
+          <w:sz w:val="24"/>
+          <w:szCs w:val="24"/>
+          <w:lang w:val="es-ES"/>
+        </w:rPr>
+        <w:t xml:space="preserve">La pequeña figura con una mirada frustrada aclara su garganta para llamar la atención de los 5 idiota que </w:t>
+      </w:r>
+      <w:r>
+        <w:rPr>
+          <w:rFonts w:ascii="Arial" w:hAnsi="Arial" w:cs="Arial"/>
+          <w:b/>
+          <w:bCs/>
+          <w:sz w:val="24"/>
+          <w:szCs w:val="24"/>
+          <w:lang w:val="es-ES"/>
+        </w:rPr>
+        <w:t>parece</w:t>
+      </w:r>
+      <w:r>
+        <w:rPr>
+          <w:rFonts w:ascii="Arial" w:hAnsi="Arial" w:cs="Arial"/>
+          <w:b/>
+          <w:bCs/>
+          <w:sz w:val="24"/>
+          <w:szCs w:val="24"/>
+          <w:lang w:val="es-ES"/>
+        </w:rPr>
+        <w:t xml:space="preserve"> que terminara en otra pelea de piedra, papel o tijeras entre Oziel y Atsuto.</w:t>
+      </w:r>
+    </w:p>
+    <w:p>
+      <w:pPr>
+        <w:spacing w:line="360" w:lineRule="auto"/>
+        <w:rPr>
+          <w:rFonts w:ascii="Arial" w:hAnsi="Arial" w:cs="Arial"/>
+          <w:b/>
+          <w:bCs/>
+          <w:sz w:val="24"/>
+          <w:szCs w:val="24"/>
+          <w:lang w:val="es-ES"/>
+        </w:rPr>
+      </w:pPr>
+      <w:r>
+        <w:rPr>
+          <w:rFonts w:ascii="Arial" w:hAnsi="Arial" w:cs="Arial"/>
+          <w:b/>
+          <w:bCs/>
+          <w:sz w:val="24"/>
+          <w:szCs w:val="24"/>
+          <w:lang w:val="es-ES"/>
+        </w:rPr>
+        <w:t xml:space="preserve">La pequeña niña de 1.30 metros de alto esta vestida de rosa, pantimedias negras y tacos rosas, una pequeña falda </w:t>
+      </w:r>
+      <w:r>
+        <w:rPr>
+          <w:rFonts w:ascii="Arial" w:hAnsi="Arial" w:cs="Arial"/>
+          <w:b/>
+          <w:bCs/>
+          <w:sz w:val="24"/>
+          <w:szCs w:val="24"/>
+          <w:lang w:val="es-ES"/>
+        </w:rPr>
+        <w:t>holgada</w:t>
+      </w:r>
+      <w:r>
+        <w:rPr>
+          <w:rFonts w:ascii="Arial" w:hAnsi="Arial" w:cs="Arial"/>
+          <w:b/>
+          <w:bCs/>
+          <w:sz w:val="24"/>
+          <w:szCs w:val="24"/>
+          <w:lang w:val="es-ES"/>
+        </w:rPr>
+        <w:t xml:space="preserve"> que llega casi hasta sus rodillas, una </w:t>
+      </w:r>
+      <w:r>
+        <w:rPr>
+          <w:rFonts w:ascii="Arial" w:hAnsi="Arial" w:cs="Arial"/>
+          <w:b/>
+          <w:bCs/>
+          <w:sz w:val="24"/>
+          <w:szCs w:val="24"/>
+          <w:lang w:val="es-ES"/>
+        </w:rPr>
+        <w:t>camisa</w:t>
+      </w:r>
+      <w:r>
+        <w:rPr>
+          <w:rFonts w:ascii="Arial" w:hAnsi="Arial" w:cs="Arial"/>
+          <w:b/>
+          <w:bCs/>
+          <w:sz w:val="24"/>
+          <w:szCs w:val="24"/>
+          <w:lang w:val="es-ES"/>
+        </w:rPr>
+        <w:t xml:space="preserve"> blanca y una chaqueta rosa ajustada a su pequeño cuerpo y una corbata roja.</w:t>
+      </w:r>
+    </w:p>
+    <w:p>
+      <w:pPr>
+        <w:spacing w:line="360" w:lineRule="auto"/>
+        <w:rPr>
+          <w:rFonts w:ascii="Arial" w:hAnsi="Arial" w:cs="Arial"/>
+          <w:b/>
+          <w:bCs/>
+          <w:sz w:val="24"/>
+          <w:szCs w:val="24"/>
+          <w:lang w:val="es-ES"/>
+        </w:rPr>
+      </w:pPr>
+      <w:r>
+        <w:rPr>
+          <w:rFonts w:ascii="Arial" w:hAnsi="Arial" w:cs="Arial"/>
+          <w:b/>
+          <w:bCs/>
+          <w:sz w:val="24"/>
+          <w:szCs w:val="24"/>
+          <w:lang w:val="es-ES"/>
+        </w:rPr>
+        <w:t xml:space="preserve">Su pequeño rostro es bastante blanco con ojos rosa oscuro y pelo largo de color rosa sujeto en una cola de caballo hacia un lado. Su mirada parece la de una mujer que </w:t>
+      </w:r>
+      <w:r>
+        <w:rPr>
+          <w:rFonts w:ascii="Arial" w:hAnsi="Arial" w:cs="Arial"/>
+          <w:b/>
+          <w:bCs/>
+          <w:sz w:val="24"/>
+          <w:szCs w:val="24"/>
+          <w:lang w:val="es-ES"/>
+        </w:rPr>
+        <w:t>está</w:t>
+      </w:r>
+      <w:r>
+        <w:rPr>
+          <w:rFonts w:ascii="Arial" w:hAnsi="Arial" w:cs="Arial"/>
+          <w:b/>
+          <w:bCs/>
+          <w:sz w:val="24"/>
+          <w:szCs w:val="24"/>
+          <w:lang w:val="es-ES"/>
+        </w:rPr>
+        <w:t xml:space="preserve"> en contra de toda conversación obscena sobre las mujeres.</w:t>
+      </w:r>
+    </w:p>
+    <w:p>
+      <w:pPr>
+        <w:spacing w:line="360" w:lineRule="auto"/>
+        <w:rPr>
+          <w:rFonts w:ascii="Arial" w:hAnsi="Arial" w:cs="Arial"/>
+          <w:b/>
+          <w:bCs/>
+          <w:sz w:val="24"/>
+          <w:szCs w:val="24"/>
+          <w:lang w:val="es-ES"/>
+        </w:rPr>
+      </w:pPr>
+      <w:r>
+        <w:rPr>
+          <w:rFonts w:ascii="Arial" w:hAnsi="Arial" w:cs="Arial"/>
+          <w:b/>
+          <w:bCs/>
+          <w:sz w:val="24"/>
+          <w:szCs w:val="24"/>
+          <w:lang w:val="es-ES"/>
+        </w:rPr>
+        <w:t>-¿?</w:t>
+      </w:r>
+    </w:p>
+    <w:p>
+      <w:pPr>
+        <w:spacing w:line="360" w:lineRule="auto"/>
+        <w:rPr>
+          <w:rFonts w:ascii="Arial" w:hAnsi="Arial" w:cs="Arial"/>
+          <w:b/>
+          <w:bCs/>
+          <w:sz w:val="24"/>
+          <w:szCs w:val="24"/>
+          <w:lang w:val="es-ES"/>
+        </w:rPr>
+      </w:pPr>
+      <w:r>
+        <w:rPr>
+          <w:rFonts w:ascii="Arial" w:hAnsi="Arial" w:cs="Arial"/>
+          <w:b/>
+          <w:bCs/>
+          <w:sz w:val="24"/>
+          <w:szCs w:val="24"/>
+          <w:lang w:val="es-ES"/>
+        </w:rPr>
+        <w:t xml:space="preserve">Oziel y Atsuto parecen haberse saltado el </w:t>
+      </w:r>
+      <w:r>
+        <w:rPr>
+          <w:rFonts w:ascii="Arial" w:hAnsi="Arial" w:cs="Arial"/>
+          <w:b/>
+          <w:bCs/>
+          <w:sz w:val="24"/>
+          <w:szCs w:val="24"/>
+          <w:lang w:val="es-ES"/>
+        </w:rPr>
+        <w:t>juego</w:t>
+      </w:r>
+      <w:r>
+        <w:rPr>
+          <w:rFonts w:ascii="Arial" w:hAnsi="Arial" w:cs="Arial"/>
+          <w:b/>
+          <w:bCs/>
+          <w:sz w:val="24"/>
+          <w:szCs w:val="24"/>
+          <w:lang w:val="es-ES"/>
+        </w:rPr>
+        <w:t xml:space="preserve"> de piedra, papel o tijeras </w:t>
+      </w:r>
+      <w:r>
+        <w:rPr>
+          <w:rFonts w:ascii="Arial" w:hAnsi="Arial" w:cs="Arial"/>
+          <w:b/>
+          <w:bCs/>
+          <w:sz w:val="24"/>
+          <w:szCs w:val="24"/>
+          <w:lang w:val="es-ES"/>
+        </w:rPr>
+        <w:t>porque</w:t>
+      </w:r>
+      <w:r>
+        <w:rPr>
+          <w:rFonts w:ascii="Arial" w:hAnsi="Arial" w:cs="Arial"/>
+          <w:b/>
+          <w:bCs/>
+          <w:sz w:val="24"/>
+          <w:szCs w:val="24"/>
+          <w:lang w:val="es-ES"/>
+        </w:rPr>
+        <w:t xml:space="preserve"> ambos se estaban sujetando de sus corbatas a punto de golpearse en sus rostros, pero aquella pelea se </w:t>
+      </w:r>
+      <w:r>
+        <w:rPr>
+          <w:rFonts w:ascii="Arial" w:hAnsi="Arial" w:cs="Arial"/>
+          <w:b/>
+          <w:bCs/>
+          <w:sz w:val="24"/>
+          <w:szCs w:val="24"/>
+          <w:lang w:val="es-ES"/>
+        </w:rPr>
+        <w:t>interrumpió</w:t>
+      </w:r>
+      <w:r>
+        <w:rPr>
+          <w:rFonts w:ascii="Arial" w:hAnsi="Arial" w:cs="Arial"/>
+          <w:b/>
+          <w:bCs/>
+          <w:sz w:val="24"/>
+          <w:szCs w:val="24"/>
+          <w:lang w:val="es-ES"/>
+        </w:rPr>
+        <w:t xml:space="preserve"> por la pequeña.</w:t>
+      </w:r>
+    </w:p>
+    <w:p>
+      <w:pPr>
+        <w:spacing w:line="360" w:lineRule="auto"/>
+        <w:rPr>
+          <w:rFonts w:ascii="Arial" w:hAnsi="Arial" w:cs="Arial"/>
+          <w:b/>
+          <w:bCs/>
+          <w:sz w:val="24"/>
+          <w:szCs w:val="24"/>
+          <w:lang w:val="es-ES"/>
+        </w:rPr>
+      </w:pPr>
+      <w:r>
+        <w:rPr>
+          <w:rFonts w:ascii="Arial" w:hAnsi="Arial" w:cs="Arial"/>
+          <w:b/>
+          <w:bCs/>
+          <w:sz w:val="24"/>
+          <w:szCs w:val="24"/>
+          <w:lang w:val="es-ES"/>
+        </w:rPr>
+        <w:t xml:space="preserve">-¿Que hace esta niña aquí? –Atsuto suelta a Oziel y viceversa– No </w:t>
+      </w:r>
+      <w:r>
+        <w:rPr>
+          <w:rFonts w:ascii="Arial" w:hAnsi="Arial" w:cs="Arial"/>
+          <w:b/>
+          <w:bCs/>
+          <w:sz w:val="24"/>
+          <w:szCs w:val="24"/>
+          <w:lang w:val="es-ES"/>
+        </w:rPr>
+        <w:t>creí</w:t>
+      </w:r>
+      <w:r>
+        <w:rPr>
+          <w:rFonts w:ascii="Arial" w:hAnsi="Arial" w:cs="Arial"/>
+          <w:b/>
+          <w:bCs/>
+          <w:sz w:val="24"/>
+          <w:szCs w:val="24"/>
+          <w:lang w:val="es-ES"/>
+        </w:rPr>
+        <w:t xml:space="preserve"> que hubiera alguien tan pequeña en la academia. Espero que no hayas </w:t>
+      </w:r>
+      <w:r>
+        <w:rPr>
+          <w:rFonts w:ascii="Arial" w:hAnsi="Arial" w:cs="Arial"/>
+          <w:b/>
+          <w:bCs/>
+          <w:sz w:val="24"/>
+          <w:szCs w:val="24"/>
+          <w:lang w:val="es-ES"/>
+        </w:rPr>
+        <w:t>hecho</w:t>
+      </w:r>
+      <w:r>
+        <w:rPr>
+          <w:rFonts w:ascii="Arial" w:hAnsi="Arial" w:cs="Arial"/>
+          <w:b/>
+          <w:bCs/>
+          <w:sz w:val="24"/>
+          <w:szCs w:val="24"/>
+          <w:lang w:val="es-ES"/>
+        </w:rPr>
+        <w:t xml:space="preserve"> nada malo enana por que la directora monstruo </w:t>
+      </w:r>
+      <w:r>
+        <w:rPr>
+          <w:rFonts w:ascii="Arial" w:hAnsi="Arial" w:cs="Arial"/>
+          <w:b/>
+          <w:bCs/>
+          <w:sz w:val="24"/>
+          <w:szCs w:val="24"/>
+          <w:lang w:val="es-ES"/>
+        </w:rPr>
+        <w:t>está</w:t>
+      </w:r>
+      <w:r>
+        <w:rPr>
+          <w:rFonts w:ascii="Arial" w:hAnsi="Arial" w:cs="Arial"/>
+          <w:b/>
+          <w:bCs/>
+          <w:sz w:val="24"/>
+          <w:szCs w:val="24"/>
+          <w:lang w:val="es-ES"/>
+        </w:rPr>
+        <w:t xml:space="preserve"> por llegar y estarás en grabes aprietos como nosotros.</w:t>
+      </w:r>
+    </w:p>
+    <w:p>
+      <w:pPr>
+        <w:spacing w:line="360" w:lineRule="auto"/>
+        <w:rPr>
+          <w:rFonts w:ascii="Arial" w:hAnsi="Arial" w:cs="Arial"/>
+          <w:b/>
+          <w:bCs/>
+          <w:sz w:val="24"/>
+          <w:szCs w:val="24"/>
+          <w:lang w:val="es-ES"/>
+        </w:rPr>
+      </w:pPr>
+      <w:r>
+        <w:rPr>
+          <w:rFonts w:ascii="Arial" w:hAnsi="Arial" w:cs="Arial"/>
+          <w:b/>
+          <w:bCs/>
+          <w:sz w:val="24"/>
+          <w:szCs w:val="24"/>
+          <w:lang w:val="es-ES"/>
+        </w:rPr>
+        <w:t xml:space="preserve">-A </w:t>
+      </w:r>
+      <w:r>
+        <w:rPr>
+          <w:rFonts w:ascii="Arial" w:hAnsi="Arial" w:cs="Arial"/>
+          <w:b/>
+          <w:bCs/>
+          <w:sz w:val="24"/>
+          <w:szCs w:val="24"/>
+          <w:lang w:val="es-ES"/>
+        </w:rPr>
+        <w:t>mí</w:t>
+      </w:r>
+      <w:r>
+        <w:rPr>
+          <w:rFonts w:ascii="Arial" w:hAnsi="Arial" w:cs="Arial"/>
+          <w:b/>
+          <w:bCs/>
+          <w:sz w:val="24"/>
+          <w:szCs w:val="24"/>
+          <w:lang w:val="es-ES"/>
+        </w:rPr>
+        <w:t xml:space="preserve"> me agrada su ropita. No </w:t>
+      </w:r>
+      <w:r>
+        <w:rPr>
+          <w:rFonts w:ascii="Arial" w:hAnsi="Arial" w:cs="Arial"/>
+          <w:b/>
+          <w:bCs/>
+          <w:sz w:val="24"/>
+          <w:szCs w:val="24"/>
+          <w:lang w:val="es-ES"/>
+        </w:rPr>
+        <w:t>creí</w:t>
+      </w:r>
+      <w:r>
+        <w:rPr>
+          <w:rFonts w:ascii="Arial" w:hAnsi="Arial" w:cs="Arial"/>
+          <w:b/>
+          <w:bCs/>
+          <w:sz w:val="24"/>
+          <w:szCs w:val="24"/>
+          <w:lang w:val="es-ES"/>
+        </w:rPr>
+        <w:t xml:space="preserve"> que se pudiera vestir </w:t>
+      </w:r>
+      <w:r>
+        <w:rPr>
+          <w:rFonts w:ascii="Arial" w:hAnsi="Arial" w:cs="Arial"/>
+          <w:b/>
+          <w:bCs/>
+          <w:sz w:val="24"/>
+          <w:szCs w:val="24"/>
+          <w:lang w:val="es-ES"/>
+        </w:rPr>
+        <w:t>así</w:t>
+      </w:r>
+      <w:r>
+        <w:rPr>
+          <w:rFonts w:ascii="Arial" w:hAnsi="Arial" w:cs="Arial"/>
+          <w:b/>
+          <w:bCs/>
+          <w:sz w:val="24"/>
+          <w:szCs w:val="24"/>
+          <w:lang w:val="es-ES"/>
+        </w:rPr>
+        <w:t xml:space="preserve"> de llamativo. Creo que mañana voy a venir con mi mejor ropa –Aclara Takero molesto por el estilo de la moda que supuestamente </w:t>
+      </w:r>
+      <w:r>
+        <w:rPr>
+          <w:rFonts w:ascii="Arial" w:hAnsi="Arial" w:cs="Arial"/>
+          <w:b/>
+          <w:bCs/>
+          <w:sz w:val="24"/>
+          <w:szCs w:val="24"/>
+          <w:lang w:val="es-ES"/>
+        </w:rPr>
+        <w:t>les</w:t>
+      </w:r>
+      <w:r>
+        <w:rPr>
+          <w:rFonts w:ascii="Arial" w:hAnsi="Arial" w:cs="Arial"/>
+          <w:b/>
+          <w:bCs/>
+          <w:sz w:val="24"/>
+          <w:szCs w:val="24"/>
+          <w:lang w:val="es-ES"/>
+        </w:rPr>
+        <w:t xml:space="preserve"> habían negado a todos a </w:t>
+      </w:r>
+      <w:r>
+        <w:rPr>
+          <w:rFonts w:ascii="Arial" w:hAnsi="Arial" w:cs="Arial"/>
+          <w:b/>
+          <w:bCs/>
+          <w:sz w:val="24"/>
+          <w:szCs w:val="24"/>
+          <w:lang w:val="es-ES"/>
+        </w:rPr>
+        <w:t>excepción</w:t>
+      </w:r>
+      <w:r>
+        <w:rPr>
+          <w:rFonts w:ascii="Arial" w:hAnsi="Arial" w:cs="Arial"/>
+          <w:b/>
+          <w:bCs/>
+          <w:sz w:val="24"/>
+          <w:szCs w:val="24"/>
+          <w:lang w:val="es-ES"/>
+        </w:rPr>
+        <w:t xml:space="preserve"> de esa niña.</w:t>
+      </w:r>
+    </w:p>
+    <w:p>
+      <w:pPr>
+        <w:spacing w:line="360" w:lineRule="auto"/>
+        <w:rPr>
+          <w:rFonts w:ascii="Arial" w:hAnsi="Arial" w:cs="Arial"/>
+          <w:b/>
+          <w:bCs/>
+          <w:sz w:val="24"/>
+          <w:szCs w:val="24"/>
+          <w:lang w:val="es-ES"/>
+        </w:rPr>
+      </w:pPr>
+      <w:r>
+        <w:rPr>
+          <w:rFonts w:ascii="Arial" w:hAnsi="Arial" w:cs="Arial"/>
+          <w:b/>
+          <w:bCs/>
+          <w:sz w:val="24"/>
+          <w:szCs w:val="24"/>
+          <w:lang w:val="es-ES"/>
+        </w:rPr>
+        <w:t xml:space="preserve">-Oye… por cierto. Kenzo-sensei dijo que la </w:t>
+      </w:r>
+      <w:r>
+        <w:rPr>
+          <w:rFonts w:ascii="Arial" w:hAnsi="Arial" w:cs="Arial"/>
+          <w:b/>
+          <w:bCs/>
+          <w:sz w:val="24"/>
+          <w:szCs w:val="24"/>
+          <w:lang w:val="es-ES"/>
+        </w:rPr>
+        <w:t>bruja</w:t>
+      </w:r>
+      <w:r>
+        <w:rPr>
+          <w:rFonts w:ascii="Arial" w:hAnsi="Arial" w:cs="Arial"/>
+          <w:b/>
+          <w:bCs/>
+          <w:sz w:val="24"/>
+          <w:szCs w:val="24"/>
+          <w:lang w:val="es-ES"/>
+        </w:rPr>
+        <w:t xml:space="preserve"> estaba </w:t>
+      </w:r>
+      <w:r>
+        <w:rPr>
+          <w:rFonts w:ascii="Arial" w:hAnsi="Arial" w:cs="Arial"/>
+          <w:b/>
+          <w:bCs/>
+          <w:sz w:val="24"/>
+          <w:szCs w:val="24"/>
+          <w:lang w:val="es-ES"/>
+        </w:rPr>
+        <w:t>llegando,</w:t>
+      </w:r>
+      <w:r>
+        <w:rPr>
+          <w:rFonts w:ascii="Arial" w:hAnsi="Arial" w:cs="Arial"/>
+          <w:b/>
+          <w:bCs/>
+          <w:sz w:val="24"/>
+          <w:szCs w:val="24"/>
+          <w:lang w:val="es-ES"/>
+        </w:rPr>
+        <w:t xml:space="preserve"> pero no la veo.</w:t>
+      </w:r>
+    </w:p>
+    <w:p>
+      <w:pPr>
+        <w:spacing w:line="360" w:lineRule="auto"/>
+        <w:rPr>
+          <w:rFonts w:ascii="Arial" w:hAnsi="Arial" w:cs="Arial"/>
+          <w:b/>
+          <w:bCs/>
+          <w:sz w:val="24"/>
+          <w:szCs w:val="24"/>
+          <w:lang w:val="es-ES"/>
+        </w:rPr>
+      </w:pPr>
+      <w:r>
+        <w:rPr>
+          <w:rFonts w:ascii="Arial" w:hAnsi="Arial" w:cs="Arial"/>
+          <w:b/>
+          <w:bCs/>
+          <w:sz w:val="24"/>
+          <w:szCs w:val="24"/>
+          <w:lang w:val="es-ES"/>
+        </w:rPr>
+        <w:lastRenderedPageBreak/>
+        <w:t xml:space="preserve">Oziel se levanta para observar por encima de las cabezas del resto de profesores </w:t>
+      </w:r>
+      <w:r>
+        <w:rPr>
+          <w:rFonts w:ascii="Arial" w:hAnsi="Arial" w:cs="Arial"/>
+          <w:b/>
+          <w:bCs/>
+          <w:sz w:val="24"/>
+          <w:szCs w:val="24"/>
+          <w:lang w:val="es-ES"/>
+        </w:rPr>
+        <w:t>trabajando,</w:t>
+      </w:r>
+      <w:r>
+        <w:rPr>
+          <w:rFonts w:ascii="Arial" w:hAnsi="Arial" w:cs="Arial"/>
+          <w:b/>
+          <w:bCs/>
+          <w:sz w:val="24"/>
+          <w:szCs w:val="24"/>
+          <w:lang w:val="es-ES"/>
+        </w:rPr>
+        <w:t xml:space="preserve"> pero no logran ver nada </w:t>
+      </w:r>
+      <w:r>
+        <w:rPr>
+          <w:rFonts w:ascii="Arial" w:hAnsi="Arial" w:cs="Arial"/>
+          <w:b/>
+          <w:bCs/>
+          <w:sz w:val="24"/>
+          <w:szCs w:val="24"/>
+          <w:lang w:val="es-ES"/>
+        </w:rPr>
+        <w:t>más</w:t>
+      </w:r>
+      <w:r>
+        <w:rPr>
+          <w:rFonts w:ascii="Arial" w:hAnsi="Arial" w:cs="Arial"/>
+          <w:b/>
+          <w:bCs/>
+          <w:sz w:val="24"/>
+          <w:szCs w:val="24"/>
+          <w:lang w:val="es-ES"/>
+        </w:rPr>
+        <w:t xml:space="preserve"> fuera de lo normal que los usuales profesores.</w:t>
+      </w:r>
+    </w:p>
+    <w:p>
+      <w:pPr>
+        <w:spacing w:line="360" w:lineRule="auto"/>
+        <w:rPr>
+          <w:rFonts w:ascii="Arial" w:hAnsi="Arial" w:cs="Arial"/>
+          <w:b/>
+          <w:bCs/>
+          <w:sz w:val="24"/>
+          <w:szCs w:val="24"/>
+          <w:lang w:val="es-ES"/>
+        </w:rPr>
+      </w:pPr>
+      <w:r>
+        <w:rPr>
+          <w:rFonts w:ascii="Arial" w:hAnsi="Arial" w:cs="Arial"/>
+          <w:b/>
+          <w:bCs/>
+          <w:sz w:val="24"/>
+          <w:szCs w:val="24"/>
+          <w:lang w:val="es-ES"/>
+        </w:rPr>
+        <w:t xml:space="preserve">-¿Ves a alguien muy intimidante con alguna clase de </w:t>
+      </w:r>
+      <w:r>
+        <w:rPr>
+          <w:rFonts w:ascii="Arial" w:hAnsi="Arial" w:cs="Arial"/>
+          <w:b/>
+          <w:bCs/>
+          <w:sz w:val="24"/>
+          <w:szCs w:val="24"/>
+          <w:lang w:val="es-ES"/>
+        </w:rPr>
+        <w:t>descripción</w:t>
+      </w:r>
+      <w:r>
+        <w:rPr>
+          <w:rFonts w:ascii="Arial" w:hAnsi="Arial" w:cs="Arial"/>
+          <w:b/>
+          <w:bCs/>
+          <w:sz w:val="24"/>
+          <w:szCs w:val="24"/>
+          <w:lang w:val="es-ES"/>
+        </w:rPr>
+        <w:t xml:space="preserve"> de las que se dice por la academia?</w:t>
+      </w:r>
+    </w:p>
+    <w:p>
+      <w:pPr>
+        <w:spacing w:line="360" w:lineRule="auto"/>
+        <w:rPr>
+          <w:rFonts w:ascii="Arial" w:hAnsi="Arial" w:cs="Arial"/>
+          <w:b/>
+          <w:bCs/>
+          <w:sz w:val="24"/>
+          <w:szCs w:val="24"/>
+          <w:lang w:val="es-ES"/>
+        </w:rPr>
+      </w:pPr>
+      <w:r>
+        <w:rPr>
+          <w:rFonts w:ascii="Arial" w:hAnsi="Arial" w:cs="Arial"/>
+          <w:b/>
+          <w:bCs/>
+          <w:sz w:val="24"/>
+          <w:szCs w:val="24"/>
+          <w:lang w:val="es-ES"/>
+        </w:rPr>
+        <w:t>-N-No… Yo… Creo que…</w:t>
+      </w:r>
+    </w:p>
+    <w:p>
+      <w:pPr>
+        <w:spacing w:line="360" w:lineRule="auto"/>
+        <w:rPr>
+          <w:rFonts w:ascii="Arial" w:hAnsi="Arial" w:cs="Arial"/>
+          <w:b/>
+          <w:bCs/>
+          <w:sz w:val="24"/>
+          <w:szCs w:val="24"/>
+          <w:lang w:val="es-ES"/>
+        </w:rPr>
+      </w:pPr>
+      <w:r>
+        <w:rPr>
+          <w:rFonts w:ascii="Arial" w:hAnsi="Arial" w:cs="Arial"/>
+          <w:b/>
+          <w:bCs/>
+          <w:sz w:val="24"/>
+          <w:szCs w:val="24"/>
+          <w:lang w:val="es-ES"/>
+        </w:rPr>
+        <w:t xml:space="preserve">Oziel se </w:t>
+      </w:r>
+      <w:r>
+        <w:rPr>
+          <w:rFonts w:ascii="Arial" w:hAnsi="Arial" w:cs="Arial"/>
+          <w:b/>
+          <w:bCs/>
+          <w:sz w:val="24"/>
+          <w:szCs w:val="24"/>
+          <w:lang w:val="es-ES"/>
+        </w:rPr>
+        <w:t>sentó</w:t>
+      </w:r>
+      <w:r>
+        <w:rPr>
+          <w:rFonts w:ascii="Arial" w:hAnsi="Arial" w:cs="Arial"/>
+          <w:b/>
+          <w:bCs/>
+          <w:sz w:val="24"/>
+          <w:szCs w:val="24"/>
+          <w:lang w:val="es-ES"/>
+        </w:rPr>
+        <w:t xml:space="preserve"> lentamente y sus compañeros lo observaron un poco extraño.</w:t>
+      </w:r>
+    </w:p>
+    <w:p>
+      <w:pPr>
+        <w:spacing w:line="360" w:lineRule="auto"/>
+        <w:rPr>
+          <w:rFonts w:ascii="Arial" w:hAnsi="Arial" w:cs="Arial"/>
+          <w:b/>
+          <w:bCs/>
+          <w:sz w:val="24"/>
+          <w:szCs w:val="24"/>
+          <w:lang w:val="es-ES"/>
+        </w:rPr>
+      </w:pPr>
+      <w:r>
+        <w:rPr>
+          <w:rFonts w:ascii="Arial" w:hAnsi="Arial" w:cs="Arial"/>
+          <w:b/>
+          <w:bCs/>
+          <w:sz w:val="24"/>
+          <w:szCs w:val="24"/>
+          <w:lang w:val="es-ES"/>
+        </w:rPr>
+        <w:t>-Oye Oziel, ¿</w:t>
+      </w:r>
+      <w:r>
+        <w:rPr>
+          <w:rFonts w:ascii="Arial" w:hAnsi="Arial" w:cs="Arial"/>
+          <w:b/>
+          <w:bCs/>
+          <w:sz w:val="24"/>
+          <w:szCs w:val="24"/>
+          <w:lang w:val="es-ES"/>
+        </w:rPr>
+        <w:t>está</w:t>
+      </w:r>
+      <w:r>
+        <w:rPr>
+          <w:rFonts w:ascii="Arial" w:hAnsi="Arial" w:cs="Arial"/>
+          <w:b/>
+          <w:bCs/>
+          <w:sz w:val="24"/>
+          <w:szCs w:val="24"/>
+          <w:lang w:val="es-ES"/>
+        </w:rPr>
+        <w:t xml:space="preserve"> bien? De repente te has puesto demasiado pálido y estas transpirando demasiado… ¿la viste?</w:t>
+      </w:r>
+    </w:p>
+    <w:p>
+      <w:pPr>
+        <w:spacing w:line="360" w:lineRule="auto"/>
+        <w:rPr>
+          <w:rFonts w:ascii="Arial" w:hAnsi="Arial" w:cs="Arial"/>
+          <w:b/>
+          <w:bCs/>
+          <w:sz w:val="24"/>
+          <w:szCs w:val="24"/>
+          <w:lang w:val="es-ES"/>
+        </w:rPr>
+      </w:pPr>
+      <w:r>
+        <w:rPr>
+          <w:rFonts w:ascii="Arial" w:hAnsi="Arial" w:cs="Arial"/>
+          <w:b/>
+          <w:bCs/>
+          <w:sz w:val="24"/>
+          <w:szCs w:val="24"/>
+          <w:lang w:val="es-ES"/>
+        </w:rPr>
+        <w:t>Fue como si todas sus entrañas fueran removidas del lugar como si batieran todos sus órganos internos con alguna licuadora.</w:t>
+      </w:r>
+    </w:p>
+    <w:p>
+      <w:pPr>
+        <w:spacing w:line="360" w:lineRule="auto"/>
+        <w:rPr>
+          <w:rFonts w:ascii="Arial" w:hAnsi="Arial" w:cs="Arial"/>
+          <w:b/>
+          <w:bCs/>
+          <w:sz w:val="24"/>
+          <w:szCs w:val="24"/>
+          <w:lang w:val="es-ES"/>
+        </w:rPr>
+      </w:pPr>
+      <w:r>
+        <w:rPr>
+          <w:rFonts w:ascii="Arial" w:hAnsi="Arial" w:cs="Arial"/>
+          <w:b/>
+          <w:bCs/>
+          <w:sz w:val="24"/>
+          <w:szCs w:val="24"/>
+          <w:lang w:val="es-ES"/>
+        </w:rPr>
+        <w:t xml:space="preserve">Unas ganas de vomitar llegaron rápidamente a su </w:t>
+      </w:r>
+      <w:r>
+        <w:rPr>
+          <w:rFonts w:ascii="Arial" w:hAnsi="Arial" w:cs="Arial"/>
+          <w:b/>
+          <w:bCs/>
+          <w:sz w:val="24"/>
+          <w:szCs w:val="24"/>
+          <w:lang w:val="es-ES"/>
+        </w:rPr>
+        <w:t>garganta,</w:t>
+      </w:r>
+      <w:r>
+        <w:rPr>
+          <w:rFonts w:ascii="Arial" w:hAnsi="Arial" w:cs="Arial"/>
+          <w:b/>
+          <w:bCs/>
+          <w:sz w:val="24"/>
+          <w:szCs w:val="24"/>
+          <w:lang w:val="es-ES"/>
+        </w:rPr>
+        <w:t xml:space="preserve"> pero fue lo suficientemente fuerte para tragarse nuevamente el vómito.</w:t>
+      </w:r>
+    </w:p>
+    <w:p>
+      <w:pPr>
+        <w:spacing w:line="360" w:lineRule="auto"/>
+        <w:rPr>
+          <w:rFonts w:ascii="Arial" w:hAnsi="Arial" w:cs="Arial"/>
+          <w:b/>
+          <w:bCs/>
+          <w:sz w:val="24"/>
+          <w:szCs w:val="24"/>
+          <w:lang w:val="es-ES"/>
+        </w:rPr>
+      </w:pPr>
+      <w:r>
+        <w:rPr>
+          <w:rFonts w:ascii="Arial" w:hAnsi="Arial" w:cs="Arial"/>
+          <w:b/>
+          <w:bCs/>
+          <w:sz w:val="24"/>
+          <w:szCs w:val="24"/>
+          <w:lang w:val="es-ES"/>
+        </w:rPr>
+        <w:t xml:space="preserve">Con un poco de dificultad en mover su cuello observa a </w:t>
+      </w:r>
+      <w:r>
+        <w:rPr>
+          <w:rFonts w:ascii="Arial" w:hAnsi="Arial" w:cs="Arial"/>
+          <w:b/>
+          <w:bCs/>
+          <w:sz w:val="24"/>
+          <w:szCs w:val="24"/>
+          <w:lang w:val="es-ES"/>
+        </w:rPr>
+        <w:t>sus compañeros</w:t>
+      </w:r>
+      <w:r>
+        <w:rPr>
+          <w:rFonts w:ascii="Arial" w:hAnsi="Arial" w:cs="Arial"/>
+          <w:b/>
+          <w:bCs/>
+          <w:sz w:val="24"/>
+          <w:szCs w:val="24"/>
+          <w:lang w:val="es-ES"/>
+        </w:rPr>
+        <w:t xml:space="preserve"> y aclara un poco su garganta atragantada de miedo y vomito para hablar.</w:t>
+      </w:r>
+    </w:p>
+    <w:p>
+      <w:pPr>
+        <w:spacing w:line="360" w:lineRule="auto"/>
+        <w:rPr>
+          <w:rFonts w:ascii="Arial" w:hAnsi="Arial" w:cs="Arial"/>
+          <w:b/>
+          <w:bCs/>
+          <w:sz w:val="24"/>
+          <w:szCs w:val="24"/>
+          <w:lang w:val="es-ES"/>
+        </w:rPr>
+      </w:pPr>
+      <w:r>
+        <w:rPr>
+          <w:rFonts w:ascii="Arial" w:hAnsi="Arial" w:cs="Arial"/>
+          <w:b/>
+          <w:bCs/>
+          <w:sz w:val="24"/>
+          <w:szCs w:val="24"/>
+          <w:lang w:val="es-ES"/>
+        </w:rPr>
+        <w:t xml:space="preserve">-Y-Ya… E-E-Estaba aquí… </w:t>
+      </w:r>
+    </w:p>
+    <w:p>
+      <w:pPr>
+        <w:spacing w:line="360" w:lineRule="auto"/>
+        <w:rPr>
+          <w:rFonts w:ascii="Arial" w:hAnsi="Arial" w:cs="Arial"/>
+          <w:b/>
+          <w:bCs/>
+          <w:sz w:val="24"/>
+          <w:szCs w:val="24"/>
+          <w:lang w:val="es-ES"/>
+        </w:rPr>
+      </w:pPr>
+      <w:r>
+        <w:rPr>
+          <w:rFonts w:ascii="Arial" w:hAnsi="Arial" w:cs="Arial"/>
+          <w:b/>
+          <w:bCs/>
+          <w:sz w:val="24"/>
+          <w:szCs w:val="24"/>
+          <w:lang w:val="es-ES"/>
+        </w:rPr>
+        <w:t>-¿?</w:t>
+      </w:r>
+    </w:p>
+    <w:p>
+      <w:pPr>
+        <w:spacing w:line="360" w:lineRule="auto"/>
+        <w:rPr>
+          <w:rFonts w:ascii="Arial" w:hAnsi="Arial" w:cs="Arial"/>
+          <w:b/>
+          <w:bCs/>
+          <w:sz w:val="24"/>
+          <w:szCs w:val="24"/>
+          <w:lang w:val="es-ES"/>
+        </w:rPr>
+      </w:pPr>
+      <w:r>
+        <w:rPr>
+          <w:rFonts w:ascii="Arial" w:hAnsi="Arial" w:cs="Arial"/>
+          <w:b/>
+          <w:bCs/>
+          <w:sz w:val="24"/>
+          <w:szCs w:val="24"/>
+          <w:lang w:val="es-ES"/>
+        </w:rPr>
+        <w:t>Takeru parece haber percatado primero que todo.</w:t>
+      </w:r>
+    </w:p>
+    <w:p>
+      <w:pPr>
+        <w:spacing w:line="360" w:lineRule="auto"/>
+        <w:rPr>
+          <w:rFonts w:ascii="Arial" w:hAnsi="Arial" w:cs="Arial"/>
+          <w:b/>
+          <w:bCs/>
+          <w:sz w:val="24"/>
+          <w:szCs w:val="24"/>
+          <w:lang w:val="es-ES"/>
+        </w:rPr>
+      </w:pPr>
+      <w:r>
+        <w:rPr>
+          <w:rFonts w:ascii="Arial" w:hAnsi="Arial" w:cs="Arial"/>
+          <w:b/>
+          <w:bCs/>
+          <w:sz w:val="24"/>
+          <w:szCs w:val="24"/>
+          <w:lang w:val="es-ES"/>
+        </w:rPr>
+        <w:t>-¡!</w:t>
+      </w:r>
+    </w:p>
+    <w:p>
+      <w:pPr>
+        <w:spacing w:line="360" w:lineRule="auto"/>
+        <w:rPr>
+          <w:rFonts w:ascii="Arial" w:hAnsi="Arial" w:cs="Arial"/>
+          <w:b/>
+          <w:bCs/>
+          <w:sz w:val="24"/>
+          <w:szCs w:val="24"/>
+          <w:lang w:val="es-ES"/>
+        </w:rPr>
+      </w:pPr>
+      <w:r>
+        <w:rPr>
+          <w:rFonts w:ascii="Arial" w:hAnsi="Arial" w:cs="Arial"/>
+          <w:b/>
+          <w:bCs/>
+          <w:sz w:val="24"/>
+          <w:szCs w:val="24"/>
+          <w:lang w:val="es-ES"/>
+        </w:rPr>
+        <w:t xml:space="preserve">De la misma manera que Oziel </w:t>
+      </w:r>
+      <w:r>
+        <w:rPr>
+          <w:rFonts w:ascii="Arial" w:hAnsi="Arial" w:cs="Arial"/>
+          <w:b/>
+          <w:bCs/>
+          <w:sz w:val="24"/>
+          <w:szCs w:val="24"/>
+          <w:lang w:val="es-ES"/>
+        </w:rPr>
+        <w:t>palideció</w:t>
+      </w:r>
+      <w:r>
+        <w:rPr>
+          <w:rFonts w:ascii="Arial" w:hAnsi="Arial" w:cs="Arial"/>
+          <w:b/>
+          <w:bCs/>
+          <w:sz w:val="24"/>
+          <w:szCs w:val="24"/>
+          <w:lang w:val="es-ES"/>
+        </w:rPr>
+        <w:t xml:space="preserve"> y le dieron retorcijones en el </w:t>
+      </w:r>
+      <w:r>
+        <w:rPr>
+          <w:rFonts w:ascii="Arial" w:hAnsi="Arial" w:cs="Arial"/>
+          <w:b/>
+          <w:bCs/>
+          <w:sz w:val="24"/>
+          <w:szCs w:val="24"/>
+          <w:lang w:val="es-ES"/>
+        </w:rPr>
+        <w:t>estómago</w:t>
+      </w:r>
+      <w:r>
+        <w:rPr>
+          <w:rFonts w:ascii="Arial" w:hAnsi="Arial" w:cs="Arial"/>
+          <w:b/>
+          <w:bCs/>
+          <w:sz w:val="24"/>
+          <w:szCs w:val="24"/>
+          <w:lang w:val="es-ES"/>
+        </w:rPr>
+        <w:t>, de la misma manera empezó a sentirse Takeru.</w:t>
+      </w:r>
+    </w:p>
+    <w:p>
+      <w:pPr>
+        <w:spacing w:line="360" w:lineRule="auto"/>
+        <w:rPr>
+          <w:rFonts w:ascii="Arial" w:hAnsi="Arial" w:cs="Arial"/>
+          <w:b/>
+          <w:bCs/>
+          <w:sz w:val="24"/>
+          <w:szCs w:val="24"/>
+          <w:lang w:val="es-ES"/>
+        </w:rPr>
+      </w:pPr>
+      <w:r>
+        <w:rPr>
+          <w:rFonts w:ascii="Arial" w:hAnsi="Arial" w:cs="Arial"/>
+          <w:b/>
+          <w:bCs/>
+          <w:sz w:val="24"/>
+          <w:szCs w:val="24"/>
+          <w:lang w:val="es-ES"/>
+        </w:rPr>
+        <w:t xml:space="preserve">Luego que </w:t>
+      </w:r>
+      <w:r>
+        <w:rPr>
+          <w:rFonts w:ascii="Arial" w:hAnsi="Arial" w:cs="Arial"/>
+          <w:b/>
+          <w:bCs/>
+          <w:sz w:val="24"/>
+          <w:szCs w:val="24"/>
+          <w:lang w:val="es-ES"/>
+        </w:rPr>
+        <w:t>sus compañeros</w:t>
+      </w:r>
+      <w:r>
+        <w:rPr>
+          <w:rFonts w:ascii="Arial" w:hAnsi="Arial" w:cs="Arial"/>
+          <w:b/>
+          <w:bCs/>
+          <w:sz w:val="24"/>
+          <w:szCs w:val="24"/>
+          <w:lang w:val="es-ES"/>
+        </w:rPr>
+        <w:t xml:space="preserve"> se percataran que solo estaban ellos y una niña extraña vestida de rosa, </w:t>
+      </w:r>
+      <w:r>
+        <w:rPr>
+          <w:rFonts w:ascii="Arial" w:hAnsi="Arial" w:cs="Arial"/>
+          <w:b/>
+          <w:bCs/>
+          <w:sz w:val="24"/>
+          <w:szCs w:val="24"/>
+          <w:lang w:val="es-ES"/>
+        </w:rPr>
+        <w:t>supieron</w:t>
+      </w:r>
+      <w:r>
+        <w:rPr>
+          <w:rFonts w:ascii="Arial" w:hAnsi="Arial" w:cs="Arial"/>
+          <w:b/>
+          <w:bCs/>
+          <w:sz w:val="24"/>
+          <w:szCs w:val="24"/>
+          <w:lang w:val="es-ES"/>
+        </w:rPr>
+        <w:t xml:space="preserve"> que sus vidas estaban por cruzar hacia el otro mundo, hacia el cielo, hacia la eternidad del paraíso, hacia el valhalla, </w:t>
+      </w:r>
+      <w:r>
+        <w:rPr>
+          <w:rFonts w:ascii="Arial" w:hAnsi="Arial" w:cs="Arial"/>
+          <w:b/>
+          <w:bCs/>
+          <w:sz w:val="24"/>
+          <w:szCs w:val="24"/>
+          <w:lang w:val="es-ES"/>
+        </w:rPr>
+        <w:t>hacia</w:t>
+      </w:r>
+      <w:r>
+        <w:rPr>
+          <w:rFonts w:ascii="Arial" w:hAnsi="Arial" w:cs="Arial"/>
+          <w:b/>
+          <w:bCs/>
+          <w:sz w:val="24"/>
+          <w:szCs w:val="24"/>
+          <w:lang w:val="es-ES"/>
+        </w:rPr>
+        <w:t xml:space="preserve"> cualquier cielo que exista entre todas las religiones del mundo.</w:t>
+      </w:r>
+    </w:p>
+    <w:p>
+      <w:pPr>
+        <w:spacing w:line="360" w:lineRule="auto"/>
+        <w:rPr>
+          <w:rFonts w:ascii="Arial" w:hAnsi="Arial" w:cs="Arial"/>
+          <w:b/>
+          <w:bCs/>
+          <w:sz w:val="24"/>
+          <w:szCs w:val="24"/>
+          <w:lang w:val="es-ES"/>
+        </w:rPr>
+      </w:pPr>
+      <w:r>
+        <w:rPr>
+          <w:rFonts w:ascii="Arial" w:hAnsi="Arial" w:cs="Arial"/>
+          <w:b/>
+          <w:bCs/>
+          <w:sz w:val="24"/>
+          <w:szCs w:val="24"/>
+          <w:lang w:val="es-ES"/>
+        </w:rPr>
+        <w:lastRenderedPageBreak/>
+        <w:t xml:space="preserve">Luego ve observar a los 5 idiotas palidecer y aguantar el </w:t>
+      </w:r>
+      <w:r>
+        <w:rPr>
+          <w:rFonts w:ascii="Arial" w:hAnsi="Arial" w:cs="Arial"/>
+          <w:b/>
+          <w:bCs/>
+          <w:sz w:val="24"/>
+          <w:szCs w:val="24"/>
+          <w:lang w:val="es-ES"/>
+        </w:rPr>
+        <w:t>vómito</w:t>
+      </w:r>
+      <w:r>
+        <w:rPr>
+          <w:rFonts w:ascii="Arial" w:hAnsi="Arial" w:cs="Arial"/>
+          <w:b/>
+          <w:bCs/>
+          <w:sz w:val="24"/>
+          <w:szCs w:val="24"/>
+          <w:lang w:val="es-ES"/>
+        </w:rPr>
+        <w:t xml:space="preserve"> en sus estómagos, la niña de rosa se </w:t>
+      </w:r>
+      <w:r>
+        <w:rPr>
+          <w:rFonts w:ascii="Arial" w:hAnsi="Arial" w:cs="Arial"/>
+          <w:b/>
+          <w:bCs/>
+          <w:sz w:val="24"/>
+          <w:szCs w:val="24"/>
+          <w:lang w:val="es-ES"/>
+        </w:rPr>
+        <w:t>presentó</w:t>
+      </w:r>
+      <w:r>
+        <w:rPr>
+          <w:rFonts w:ascii="Arial" w:hAnsi="Arial" w:cs="Arial"/>
+          <w:b/>
+          <w:bCs/>
+          <w:sz w:val="24"/>
+          <w:szCs w:val="24"/>
+          <w:lang w:val="es-ES"/>
+        </w:rPr>
+        <w:t xml:space="preserve"> con una mirada seria y cortante como el de una bibliotecaria.</w:t>
+      </w:r>
+    </w:p>
+    <w:p>
+      <w:pPr>
+        <w:spacing w:line="360" w:lineRule="auto"/>
+        <w:rPr>
+          <w:rFonts w:ascii="Arial" w:hAnsi="Arial" w:cs="Arial"/>
+          <w:b/>
+          <w:bCs/>
+          <w:sz w:val="24"/>
+          <w:szCs w:val="24"/>
+          <w:lang w:val="es-ES"/>
+        </w:rPr>
+      </w:pPr>
+      <w:r>
+        <w:rPr>
+          <w:rFonts w:ascii="Arial" w:hAnsi="Arial" w:cs="Arial"/>
+          <w:b/>
+          <w:bCs/>
+          <w:sz w:val="24"/>
+          <w:szCs w:val="24"/>
+          <w:lang w:val="es-ES"/>
+        </w:rPr>
+        <w:t xml:space="preserve">-Creo que desde que </w:t>
+      </w:r>
+      <w:r>
+        <w:rPr>
+          <w:rFonts w:ascii="Arial" w:hAnsi="Arial" w:cs="Arial"/>
+          <w:b/>
+          <w:bCs/>
+          <w:sz w:val="24"/>
+          <w:szCs w:val="24"/>
+          <w:lang w:val="es-ES"/>
+        </w:rPr>
+        <w:t>dejé</w:t>
+      </w:r>
+      <w:r>
+        <w:rPr>
+          <w:rFonts w:ascii="Arial" w:hAnsi="Arial" w:cs="Arial"/>
+          <w:b/>
+          <w:bCs/>
+          <w:sz w:val="24"/>
+          <w:szCs w:val="24"/>
+          <w:lang w:val="es-ES"/>
+        </w:rPr>
+        <w:t xml:space="preserve"> CFG en manos de algunos profesores que yo misma </w:t>
+      </w:r>
+      <w:r>
+        <w:rPr>
+          <w:rFonts w:ascii="Arial" w:hAnsi="Arial" w:cs="Arial"/>
+          <w:b/>
+          <w:bCs/>
+          <w:sz w:val="24"/>
+          <w:szCs w:val="24"/>
+          <w:lang w:val="es-ES"/>
+        </w:rPr>
+        <w:t>elegí</w:t>
+      </w:r>
+      <w:r>
+        <w:rPr>
+          <w:rFonts w:ascii="Arial" w:hAnsi="Arial" w:cs="Arial"/>
+          <w:b/>
+          <w:bCs/>
+          <w:sz w:val="24"/>
+          <w:szCs w:val="24"/>
+          <w:lang w:val="es-ES"/>
+        </w:rPr>
+        <w:t xml:space="preserve">, todo cambio. La diciplina parece haber cambiado y hoy en dia parece que con un </w:t>
+      </w:r>
+      <w:r>
+        <w:rPr>
+          <w:rFonts w:ascii="Arial" w:hAnsi="Arial" w:cs="Arial"/>
+          <w:b/>
+          <w:bCs/>
+          <w:sz w:val="24"/>
+          <w:szCs w:val="24"/>
+          <w:lang w:val="es-ES"/>
+        </w:rPr>
+        <w:t>castigo</w:t>
+      </w:r>
+      <w:r>
+        <w:rPr>
+          <w:rFonts w:ascii="Arial" w:hAnsi="Arial" w:cs="Arial"/>
+          <w:b/>
+          <w:bCs/>
+          <w:sz w:val="24"/>
+          <w:szCs w:val="24"/>
+          <w:lang w:val="es-ES"/>
+        </w:rPr>
+        <w:t xml:space="preserve"> de dos meses es suficiente. Lamentablemente llegue y creo que me quedare una buena temporada para no perder la diciplina de mi academia. Y </w:t>
+      </w:r>
+      <w:r>
+        <w:rPr>
+          <w:rFonts w:ascii="Arial" w:hAnsi="Arial" w:cs="Arial"/>
+          <w:b/>
+          <w:bCs/>
+          <w:sz w:val="24"/>
+          <w:szCs w:val="24"/>
+          <w:lang w:val="es-ES"/>
+        </w:rPr>
+        <w:t>mientras</w:t>
+      </w:r>
+      <w:r>
+        <w:rPr>
+          <w:rFonts w:ascii="Arial" w:hAnsi="Arial" w:cs="Arial"/>
+          <w:b/>
+          <w:bCs/>
+          <w:sz w:val="24"/>
+          <w:szCs w:val="24"/>
+          <w:lang w:val="es-ES"/>
+        </w:rPr>
+        <w:t xml:space="preserve"> este aquí los observare a los 5 para que cumplan con sus </w:t>
+      </w:r>
+      <w:r>
+        <w:rPr>
+          <w:rFonts w:ascii="Arial" w:hAnsi="Arial" w:cs="Arial"/>
+          <w:b/>
+          <w:bCs/>
+          <w:sz w:val="24"/>
+          <w:szCs w:val="24"/>
+          <w:lang w:val="es-ES"/>
+        </w:rPr>
+        <w:t>múltiples</w:t>
+      </w:r>
+      <w:r>
+        <w:rPr>
+          <w:rFonts w:ascii="Arial" w:hAnsi="Arial" w:cs="Arial"/>
+          <w:b/>
+          <w:bCs/>
+          <w:sz w:val="24"/>
+          <w:szCs w:val="24"/>
+          <w:lang w:val="es-ES"/>
+        </w:rPr>
+        <w:t xml:space="preserve"> castigos.</w:t>
+      </w:r>
+    </w:p>
+    <w:p>
+      <w:pPr>
+        <w:spacing w:line="360" w:lineRule="auto"/>
+        <w:rPr>
+          <w:rFonts w:ascii="Arial" w:hAnsi="Arial" w:cs="Arial"/>
+          <w:b/>
+          <w:bCs/>
+          <w:sz w:val="24"/>
+          <w:szCs w:val="24"/>
+          <w:lang w:val="es-ES"/>
+        </w:rPr>
+      </w:pPr>
+      <w:r>
+        <w:rPr>
+          <w:rFonts w:ascii="Arial" w:hAnsi="Arial" w:cs="Arial"/>
+          <w:b/>
+          <w:bCs/>
+          <w:sz w:val="24"/>
+          <w:szCs w:val="24"/>
+          <w:lang w:val="es-ES"/>
+        </w:rPr>
+        <w:t xml:space="preserve">La niña </w:t>
+      </w:r>
+      <w:r>
+        <w:rPr>
+          <w:rFonts w:ascii="Arial" w:hAnsi="Arial" w:cs="Arial"/>
+          <w:b/>
+          <w:bCs/>
+          <w:sz w:val="24"/>
+          <w:szCs w:val="24"/>
+          <w:lang w:val="es-ES"/>
+        </w:rPr>
+        <w:t>movió</w:t>
+      </w:r>
+      <w:r>
+        <w:rPr>
+          <w:rFonts w:ascii="Arial" w:hAnsi="Arial" w:cs="Arial"/>
+          <w:b/>
+          <w:bCs/>
+          <w:sz w:val="24"/>
+          <w:szCs w:val="24"/>
+          <w:lang w:val="es-ES"/>
+        </w:rPr>
+        <w:t xml:space="preserve"> la silla del profesor Kenzo para sentarse y cruzarse de brazos y piernas en el camino.</w:t>
+      </w:r>
+    </w:p>
+    <w:p>
+      <w:pPr>
+        <w:spacing w:line="360" w:lineRule="auto"/>
+        <w:rPr>
+          <w:rFonts w:ascii="Arial" w:hAnsi="Arial" w:cs="Arial"/>
+          <w:b/>
+          <w:bCs/>
+          <w:sz w:val="24"/>
+          <w:szCs w:val="24"/>
+          <w:lang w:val="es-ES"/>
+        </w:rPr>
+      </w:pPr>
+      <w:r>
+        <w:rPr>
+          <w:rFonts w:ascii="Arial" w:hAnsi="Arial" w:cs="Arial"/>
+          <w:b/>
+          <w:bCs/>
+          <w:sz w:val="24"/>
+          <w:szCs w:val="24"/>
+          <w:lang w:val="es-ES"/>
+        </w:rPr>
+        <w:t xml:space="preserve">-Para </w:t>
+      </w:r>
+      <w:r>
+        <w:rPr>
+          <w:rFonts w:ascii="Arial" w:hAnsi="Arial" w:cs="Arial"/>
+          <w:b/>
+          <w:bCs/>
+          <w:sz w:val="24"/>
+          <w:szCs w:val="24"/>
+          <w:lang w:val="es-ES"/>
+        </w:rPr>
+        <w:t>empezar,</w:t>
+      </w:r>
+      <w:r>
+        <w:rPr>
+          <w:rFonts w:ascii="Arial" w:hAnsi="Arial" w:cs="Arial"/>
+          <w:b/>
+          <w:bCs/>
+          <w:sz w:val="24"/>
+          <w:szCs w:val="24"/>
+          <w:lang w:val="es-ES"/>
+        </w:rPr>
+        <w:t xml:space="preserve"> me entere lo que has hecho Hamasaki Takeru.</w:t>
+      </w:r>
+    </w:p>
+    <w:p>
+      <w:pPr>
+        <w:spacing w:line="360" w:lineRule="auto"/>
+        <w:rPr>
+          <w:rFonts w:ascii="Arial" w:hAnsi="Arial" w:cs="Arial"/>
+          <w:b/>
+          <w:bCs/>
+          <w:sz w:val="24"/>
+          <w:szCs w:val="24"/>
+          <w:lang w:val="es-ES"/>
+        </w:rPr>
+      </w:pPr>
+      <w:r>
+        <w:rPr>
+          <w:rFonts w:ascii="Arial" w:hAnsi="Arial" w:cs="Arial"/>
+          <w:b/>
+          <w:bCs/>
+          <w:sz w:val="24"/>
+          <w:szCs w:val="24"/>
+          <w:lang w:val="es-ES"/>
+        </w:rPr>
+        <w:t xml:space="preserve">-S-Sabe mi nombre completo…–Murmuro en agonía. </w:t>
+      </w:r>
+    </w:p>
+    <w:p>
+      <w:pPr>
+        <w:spacing w:line="360" w:lineRule="auto"/>
+        <w:rPr>
+          <w:rFonts w:ascii="Arial" w:hAnsi="Arial" w:cs="Arial"/>
+          <w:b/>
+          <w:bCs/>
+          <w:sz w:val="24"/>
+          <w:szCs w:val="24"/>
+          <w:lang w:val="es-ES"/>
+        </w:rPr>
+      </w:pPr>
+      <w:r>
+        <w:rPr>
+          <w:rFonts w:ascii="Arial" w:hAnsi="Arial" w:cs="Arial"/>
+          <w:b/>
+          <w:bCs/>
+          <w:sz w:val="24"/>
+          <w:szCs w:val="24"/>
+          <w:lang w:val="es-ES"/>
+        </w:rPr>
+        <w:t xml:space="preserve">-Se todos los nombres de mis alumnos, sean nuevos o viejos. Se todo lo que </w:t>
+      </w:r>
+      <w:r>
+        <w:rPr>
+          <w:rFonts w:ascii="Arial" w:hAnsi="Arial" w:cs="Arial"/>
+          <w:b/>
+          <w:bCs/>
+          <w:sz w:val="24"/>
+          <w:szCs w:val="24"/>
+          <w:lang w:val="es-ES"/>
+        </w:rPr>
+        <w:t>pasa</w:t>
+      </w:r>
+      <w:r>
+        <w:rPr>
+          <w:rFonts w:ascii="Arial" w:hAnsi="Arial" w:cs="Arial"/>
+          <w:b/>
+          <w:bCs/>
+          <w:sz w:val="24"/>
+          <w:szCs w:val="24"/>
+          <w:lang w:val="es-ES"/>
+        </w:rPr>
+        <w:t xml:space="preserve"> en mi escuela y de </w:t>
+      </w:r>
+      <w:r>
+        <w:rPr>
+          <w:rFonts w:ascii="Arial" w:hAnsi="Arial" w:cs="Arial"/>
+          <w:b/>
+          <w:bCs/>
+          <w:sz w:val="24"/>
+          <w:szCs w:val="24"/>
+          <w:lang w:val="es-ES"/>
+        </w:rPr>
+        <w:t>vez</w:t>
+      </w:r>
+      <w:r>
+        <w:rPr>
+          <w:rFonts w:ascii="Arial" w:hAnsi="Arial" w:cs="Arial"/>
+          <w:b/>
+          <w:bCs/>
+          <w:sz w:val="24"/>
+          <w:szCs w:val="24"/>
+          <w:lang w:val="es-ES"/>
+        </w:rPr>
+        <w:t xml:space="preserve"> en cuando yo misma decido que hacer con algunos castigos, pero creo que he sido muy dócil </w:t>
+      </w:r>
+      <w:r>
+        <w:rPr>
+          <w:rFonts w:ascii="Arial" w:hAnsi="Arial" w:cs="Arial"/>
+          <w:b/>
+          <w:bCs/>
+          <w:sz w:val="24"/>
+          <w:szCs w:val="24"/>
+          <w:lang w:val="es-ES"/>
+        </w:rPr>
+        <w:t>porque</w:t>
+      </w:r>
+      <w:r>
+        <w:rPr>
+          <w:rFonts w:ascii="Arial" w:hAnsi="Arial" w:cs="Arial"/>
+          <w:b/>
+          <w:bCs/>
+          <w:sz w:val="24"/>
+          <w:szCs w:val="24"/>
+          <w:lang w:val="es-ES"/>
+        </w:rPr>
+        <w:t xml:space="preserve"> no parecen comprender. Desde ahora yo misma </w:t>
+      </w:r>
+      <w:r>
+        <w:rPr>
+          <w:rFonts w:ascii="Arial" w:hAnsi="Arial" w:cs="Arial"/>
+          <w:b/>
+          <w:bCs/>
+          <w:sz w:val="24"/>
+          <w:szCs w:val="24"/>
+          <w:lang w:val="es-ES"/>
+        </w:rPr>
+        <w:t>decidiré</w:t>
+      </w:r>
+      <w:r>
+        <w:rPr>
+          <w:rFonts w:ascii="Arial" w:hAnsi="Arial" w:cs="Arial"/>
+          <w:b/>
+          <w:bCs/>
+          <w:sz w:val="24"/>
+          <w:szCs w:val="24"/>
+          <w:lang w:val="es-ES"/>
+        </w:rPr>
+        <w:t xml:space="preserve"> los castigos </w:t>
+      </w:r>
+      <w:r>
+        <w:rPr>
+          <w:rFonts w:ascii="Arial" w:hAnsi="Arial" w:cs="Arial"/>
+          <w:b/>
+          <w:bCs/>
+          <w:sz w:val="24"/>
+          <w:szCs w:val="24"/>
+          <w:lang w:val="es-ES"/>
+        </w:rPr>
+        <w:t>más</w:t>
+      </w:r>
+      <w:r>
+        <w:rPr>
+          <w:rFonts w:ascii="Arial" w:hAnsi="Arial" w:cs="Arial"/>
+          <w:b/>
+          <w:bCs/>
+          <w:sz w:val="24"/>
+          <w:szCs w:val="24"/>
+          <w:lang w:val="es-ES"/>
+        </w:rPr>
+        <w:t xml:space="preserve"> ceberos por lo que hagan en mi academia.</w:t>
+      </w:r>
+    </w:p>
+    <w:p>
+      <w:pPr>
+        <w:spacing w:line="360" w:lineRule="auto"/>
+        <w:rPr>
+          <w:rFonts w:ascii="Arial" w:hAnsi="Arial" w:cs="Arial"/>
+          <w:b/>
+          <w:bCs/>
+          <w:sz w:val="24"/>
+          <w:szCs w:val="24"/>
+          <w:lang w:val="es-ES"/>
+        </w:rPr>
+      </w:pPr>
+      <w:r>
+        <w:rPr>
+          <w:rFonts w:ascii="Arial" w:hAnsi="Arial" w:cs="Arial"/>
+          <w:b/>
+          <w:bCs/>
+          <w:sz w:val="24"/>
+          <w:szCs w:val="24"/>
+          <w:lang w:val="es-ES"/>
+        </w:rPr>
+        <w:t xml:space="preserve">El rostro de los 5 idiotas parece que están preocupando a la directora </w:t>
+      </w:r>
+      <w:r>
+        <w:rPr>
+          <w:rFonts w:ascii="Arial" w:hAnsi="Arial" w:cs="Arial"/>
+          <w:b/>
+          <w:bCs/>
+          <w:sz w:val="24"/>
+          <w:szCs w:val="24"/>
+          <w:lang w:val="es-ES"/>
+        </w:rPr>
+        <w:t>porque</w:t>
+      </w:r>
+      <w:r>
+        <w:rPr>
+          <w:rFonts w:ascii="Arial" w:hAnsi="Arial" w:cs="Arial"/>
+          <w:b/>
+          <w:bCs/>
+          <w:sz w:val="24"/>
+          <w:szCs w:val="24"/>
+          <w:lang w:val="es-ES"/>
+        </w:rPr>
+        <w:t xml:space="preserve"> no parece que regresen a la normalidad, sino que </w:t>
+      </w:r>
+      <w:r>
+        <w:rPr>
+          <w:rFonts w:ascii="Arial" w:hAnsi="Arial" w:cs="Arial"/>
+          <w:b/>
+          <w:bCs/>
+          <w:sz w:val="24"/>
+          <w:szCs w:val="24"/>
+          <w:lang w:val="es-ES"/>
+        </w:rPr>
+        <w:t>estuvieran</w:t>
+      </w:r>
+      <w:r>
+        <w:rPr>
+          <w:rFonts w:ascii="Arial" w:hAnsi="Arial" w:cs="Arial"/>
+          <w:b/>
+          <w:bCs/>
+          <w:sz w:val="24"/>
+          <w:szCs w:val="24"/>
+          <w:lang w:val="es-ES"/>
+        </w:rPr>
+        <w:t xml:space="preserve"> empeorando.</w:t>
+      </w:r>
+    </w:p>
+    <w:p>
+      <w:pPr>
+        <w:spacing w:line="360" w:lineRule="auto"/>
+        <w:rPr>
+          <w:rFonts w:ascii="Arial" w:hAnsi="Arial" w:cs="Arial"/>
+          <w:b/>
+          <w:bCs/>
+          <w:sz w:val="24"/>
+          <w:szCs w:val="24"/>
+          <w:lang w:val="es-ES"/>
+        </w:rPr>
+      </w:pPr>
+      <w:r>
+        <w:rPr>
+          <w:rFonts w:ascii="Arial" w:hAnsi="Arial" w:cs="Arial"/>
+          <w:b/>
+          <w:bCs/>
+          <w:sz w:val="24"/>
+          <w:szCs w:val="24"/>
+          <w:lang w:val="es-ES"/>
+        </w:rPr>
+        <w:t>-</w:t>
+      </w:r>
+      <w:r>
+        <w:rPr>
+          <w:rFonts w:ascii="Arial" w:hAnsi="Arial" w:cs="Arial"/>
+          <w:b/>
+          <w:bCs/>
+          <w:sz w:val="24"/>
+          <w:szCs w:val="24"/>
+          <w:lang w:val="es-ES"/>
+        </w:rPr>
+        <w:t>Maldición</w:t>
+      </w:r>
+      <w:r>
+        <w:rPr>
+          <w:rFonts w:ascii="Arial" w:hAnsi="Arial" w:cs="Arial"/>
+          <w:b/>
+          <w:bCs/>
+          <w:sz w:val="24"/>
+          <w:szCs w:val="24"/>
+          <w:lang w:val="es-ES"/>
+        </w:rPr>
+        <w:t>… siempre me hacen ver como un monstruo cuando ustedes sacan lo peor de mi –Habla desanimada mientras frota su cien con su mano derecha– ¿A caso piensan que yo quiero todo esto?</w:t>
+      </w:r>
+    </w:p>
+    <w:p>
+      <w:pPr>
+        <w:spacing w:line="360" w:lineRule="auto"/>
+        <w:rPr>
+          <w:rFonts w:ascii="Arial" w:hAnsi="Arial" w:cs="Arial"/>
+          <w:b/>
+          <w:bCs/>
+          <w:sz w:val="24"/>
+          <w:szCs w:val="24"/>
+          <w:lang w:val="es-ES"/>
+        </w:rPr>
+      </w:pPr>
+      <w:r>
+        <w:rPr>
+          <w:rFonts w:ascii="Arial" w:hAnsi="Arial" w:cs="Arial"/>
+          <w:b/>
+          <w:bCs/>
+          <w:sz w:val="24"/>
+          <w:szCs w:val="24"/>
+          <w:lang w:val="es-ES"/>
+        </w:rPr>
+        <w:t>-¿?...</w:t>
+      </w:r>
+    </w:p>
+    <w:p>
+      <w:pPr>
+        <w:spacing w:line="360" w:lineRule="auto"/>
+        <w:rPr>
+          <w:rFonts w:ascii="Arial" w:hAnsi="Arial" w:cs="Arial"/>
+          <w:b/>
+          <w:bCs/>
+          <w:sz w:val="24"/>
+          <w:szCs w:val="24"/>
+          <w:lang w:val="es-ES"/>
+        </w:rPr>
+      </w:pPr>
+      <w:r>
+        <w:rPr>
+          <w:rFonts w:ascii="Arial" w:hAnsi="Arial" w:cs="Arial"/>
+          <w:b/>
+          <w:bCs/>
+          <w:sz w:val="24"/>
+          <w:szCs w:val="24"/>
+          <w:lang w:val="es-ES"/>
+        </w:rPr>
+        <w:t>La expresión de los 5 idiotas se calmó un poco y la circulación regreso a su rostro.</w:t>
+      </w:r>
+    </w:p>
+    <w:p>
+      <w:pPr>
+        <w:spacing w:line="360" w:lineRule="auto"/>
+        <w:rPr>
+          <w:rFonts w:ascii="Arial" w:hAnsi="Arial" w:cs="Arial"/>
+          <w:b/>
+          <w:bCs/>
+          <w:sz w:val="24"/>
+          <w:szCs w:val="24"/>
+          <w:lang w:val="es-ES"/>
+        </w:rPr>
+      </w:pPr>
+      <w:r>
+        <w:rPr>
+          <w:rFonts w:ascii="Arial" w:hAnsi="Arial" w:cs="Arial"/>
+          <w:b/>
+          <w:bCs/>
+          <w:sz w:val="24"/>
+          <w:szCs w:val="24"/>
+          <w:lang w:val="es-ES"/>
+        </w:rPr>
+        <w:lastRenderedPageBreak/>
+        <w:t xml:space="preserve">Tsukuyomi se cruza nuevamente de brazos y con una mirada triste como si estuviera a punto de llorar aparta la mirada de los 5 idiotas como si no quisiera que la vieran </w:t>
+      </w:r>
+      <w:r>
+        <w:rPr>
+          <w:rFonts w:ascii="Arial" w:hAnsi="Arial" w:cs="Arial"/>
+          <w:b/>
+          <w:bCs/>
+          <w:sz w:val="24"/>
+          <w:szCs w:val="24"/>
+          <w:lang w:val="es-ES"/>
+        </w:rPr>
+        <w:t>así</w:t>
+      </w:r>
+      <w:r>
+        <w:rPr>
+          <w:rFonts w:ascii="Arial" w:hAnsi="Arial" w:cs="Arial"/>
+          <w:b/>
+          <w:bCs/>
+          <w:sz w:val="24"/>
+          <w:szCs w:val="24"/>
+          <w:lang w:val="es-ES"/>
+        </w:rPr>
+        <w:t>.</w:t>
+      </w:r>
+    </w:p>
+    <w:p>
+      <w:pPr>
+        <w:spacing w:line="360" w:lineRule="auto"/>
+        <w:rPr>
+          <w:rFonts w:ascii="Arial" w:hAnsi="Arial" w:cs="Arial"/>
+          <w:b/>
+          <w:bCs/>
+          <w:sz w:val="24"/>
+          <w:szCs w:val="24"/>
+          <w:lang w:val="es-ES"/>
+        </w:rPr>
+      </w:pPr>
+      <w:r>
+        <w:rPr>
+          <w:rFonts w:ascii="Arial" w:hAnsi="Arial" w:cs="Arial"/>
+          <w:b/>
+          <w:bCs/>
+          <w:sz w:val="24"/>
+          <w:szCs w:val="24"/>
+          <w:lang w:val="es-ES"/>
+        </w:rPr>
+        <w:t xml:space="preserve">-Se lo que se habla de mi en los pasillos y creo que en parte me gane ese derecho por no venir a ver a mis pequeños hijos… Si, todos ustedes son </w:t>
+      </w:r>
+      <w:r>
+        <w:rPr>
+          <w:rFonts w:ascii="Arial" w:hAnsi="Arial" w:cs="Arial"/>
+          <w:b/>
+          <w:bCs/>
+          <w:sz w:val="24"/>
+          <w:szCs w:val="24"/>
+          <w:lang w:val="es-ES"/>
+        </w:rPr>
+        <w:t>como</w:t>
+      </w:r>
+      <w:r>
+        <w:rPr>
+          <w:rFonts w:ascii="Arial" w:hAnsi="Arial" w:cs="Arial"/>
+          <w:b/>
+          <w:bCs/>
+          <w:sz w:val="24"/>
+          <w:szCs w:val="24"/>
+          <w:lang w:val="es-ES"/>
+        </w:rPr>
+        <w:t xml:space="preserve"> mis hijos y entiendo sus comportamientos de </w:t>
+      </w:r>
+      <w:r>
+        <w:rPr>
+          <w:rFonts w:ascii="Arial" w:hAnsi="Arial" w:cs="Arial"/>
+          <w:b/>
+          <w:bCs/>
+          <w:sz w:val="24"/>
+          <w:szCs w:val="24"/>
+          <w:lang w:val="es-ES"/>
+        </w:rPr>
+        <w:t>adolescentes</w:t>
+      </w:r>
+      <w:r>
+        <w:rPr>
+          <w:rFonts w:ascii="Arial" w:hAnsi="Arial" w:cs="Arial"/>
+          <w:b/>
+          <w:bCs/>
+          <w:sz w:val="24"/>
+          <w:szCs w:val="24"/>
+          <w:lang w:val="es-ES"/>
+        </w:rPr>
+        <w:t xml:space="preserve"> acelerados y todas sus hormonas… pero siempre quedo con una mala reputación ante los ojos de todos por intentar desear un mejor futuro para todos mis alumnos…</w:t>
+      </w:r>
+    </w:p>
+    <w:p>
+      <w:pPr>
+        <w:spacing w:line="360" w:lineRule="auto"/>
+        <w:rPr>
+          <w:rFonts w:ascii="Arial" w:hAnsi="Arial" w:cs="Arial"/>
+          <w:b/>
+          <w:bCs/>
+          <w:sz w:val="24"/>
+          <w:szCs w:val="24"/>
+          <w:lang w:val="es-ES"/>
+        </w:rPr>
+      </w:pPr>
+      <w:r>
+        <w:rPr>
+          <w:rFonts w:ascii="Arial" w:hAnsi="Arial" w:cs="Arial"/>
+          <w:b/>
+          <w:bCs/>
+          <w:sz w:val="24"/>
+          <w:szCs w:val="24"/>
+          <w:lang w:val="es-ES"/>
+        </w:rPr>
+        <w:t>Con su mano derecha levanta su dedo índice para secarse una pequeña lagrima de su pequeña pestaña.</w:t>
+      </w:r>
+    </w:p>
+    <w:p>
+      <w:pPr>
+        <w:spacing w:line="360" w:lineRule="auto"/>
+        <w:rPr>
+          <w:rFonts w:ascii="Arial" w:hAnsi="Arial" w:cs="Arial"/>
+          <w:b/>
+          <w:bCs/>
+          <w:sz w:val="24"/>
+          <w:szCs w:val="24"/>
+          <w:lang w:val="es-ES"/>
+        </w:rPr>
+      </w:pPr>
+      <w:r>
+        <w:rPr>
+          <w:rFonts w:ascii="Arial" w:hAnsi="Arial" w:cs="Arial"/>
+          <w:b/>
+          <w:bCs/>
+          <w:sz w:val="24"/>
+          <w:szCs w:val="24"/>
+          <w:lang w:val="es-ES"/>
+        </w:rPr>
+        <w:t xml:space="preserve">-Creo que este es el odio que se gana una madre por hacer lo mejor para sus hijos… </w:t>
+      </w:r>
+    </w:p>
+    <w:p>
+      <w:pPr>
+        <w:spacing w:line="360" w:lineRule="auto"/>
+        <w:rPr>
+          <w:rFonts w:ascii="Arial" w:hAnsi="Arial" w:cs="Arial"/>
+          <w:b/>
+          <w:bCs/>
+          <w:sz w:val="24"/>
+          <w:szCs w:val="24"/>
+          <w:lang w:val="es-ES"/>
+        </w:rPr>
+      </w:pPr>
+      <w:r>
+        <w:rPr>
+          <w:rFonts w:ascii="Arial" w:hAnsi="Arial" w:cs="Arial"/>
+          <w:b/>
+          <w:bCs/>
+          <w:sz w:val="24"/>
+          <w:szCs w:val="24"/>
+          <w:lang w:val="es-ES"/>
+        </w:rPr>
+        <w:t xml:space="preserve">Un fuerte sonido se </w:t>
+      </w:r>
+      <w:r>
+        <w:rPr>
+          <w:rFonts w:ascii="Arial" w:hAnsi="Arial" w:cs="Arial"/>
+          <w:b/>
+          <w:bCs/>
+          <w:sz w:val="24"/>
+          <w:szCs w:val="24"/>
+          <w:lang w:val="es-ES"/>
+        </w:rPr>
+        <w:t>escuchó</w:t>
+      </w:r>
+      <w:r>
+        <w:rPr>
+          <w:rFonts w:ascii="Arial" w:hAnsi="Arial" w:cs="Arial"/>
+          <w:b/>
+          <w:bCs/>
+          <w:sz w:val="24"/>
+          <w:szCs w:val="24"/>
+          <w:lang w:val="es-ES"/>
+        </w:rPr>
+        <w:t xml:space="preserve"> en la sala. </w:t>
+      </w:r>
+    </w:p>
+    <w:p>
+      <w:pPr>
+        <w:spacing w:line="360" w:lineRule="auto"/>
+        <w:rPr>
+          <w:rFonts w:ascii="Arial" w:hAnsi="Arial" w:cs="Arial"/>
+          <w:b/>
+          <w:bCs/>
+          <w:sz w:val="24"/>
+          <w:szCs w:val="24"/>
+          <w:lang w:val="es-ES"/>
+        </w:rPr>
+      </w:pPr>
+      <w:r>
+        <w:rPr>
+          <w:rFonts w:ascii="Arial" w:hAnsi="Arial" w:cs="Arial"/>
+          <w:b/>
+          <w:bCs/>
+          <w:sz w:val="24"/>
+          <w:szCs w:val="24"/>
+          <w:lang w:val="es-ES"/>
+        </w:rPr>
+        <w:t xml:space="preserve">Las sillas se tiraron rápidamente hacia atrás y 5 idiotas se inclinaron con sus cabezas contra el suelo bien </w:t>
+      </w:r>
+      <w:r>
+        <w:rPr>
+          <w:rFonts w:ascii="Arial" w:hAnsi="Arial" w:cs="Arial"/>
+          <w:b/>
+          <w:bCs/>
+          <w:sz w:val="24"/>
+          <w:szCs w:val="24"/>
+          <w:lang w:val="es-ES"/>
+        </w:rPr>
+        <w:t>adheridas</w:t>
+      </w:r>
+      <w:r>
+        <w:rPr>
+          <w:rFonts w:ascii="Arial" w:hAnsi="Arial" w:cs="Arial"/>
+          <w:b/>
+          <w:bCs/>
+          <w:sz w:val="24"/>
+          <w:szCs w:val="24"/>
+          <w:lang w:val="es-ES"/>
+        </w:rPr>
+        <w:t xml:space="preserve"> hasta el punto de respirar el poco polvo que había.</w:t>
+      </w:r>
+    </w:p>
+    <w:p>
+      <w:pPr>
+        <w:spacing w:line="360" w:lineRule="auto"/>
+        <w:rPr>
+          <w:rFonts w:ascii="Arial" w:hAnsi="Arial" w:cs="Arial"/>
+          <w:b/>
+          <w:bCs/>
+          <w:sz w:val="24"/>
+          <w:szCs w:val="24"/>
+          <w:lang w:val="es-ES"/>
+        </w:rPr>
+      </w:pPr>
+      <w:r>
+        <w:rPr>
+          <w:rFonts w:ascii="Arial" w:hAnsi="Arial" w:cs="Arial"/>
+          <w:b/>
+          <w:bCs/>
+          <w:sz w:val="24"/>
+          <w:szCs w:val="24"/>
+          <w:lang w:val="es-ES"/>
+        </w:rPr>
+        <w:t xml:space="preserve">Los profesores </w:t>
+      </w:r>
+      <w:r>
+        <w:rPr>
+          <w:rFonts w:ascii="Arial" w:hAnsi="Arial" w:cs="Arial"/>
+          <w:b/>
+          <w:bCs/>
+          <w:sz w:val="24"/>
+          <w:szCs w:val="24"/>
+          <w:lang w:val="es-ES"/>
+        </w:rPr>
+        <w:t>atónitos</w:t>
+      </w:r>
+      <w:r>
+        <w:rPr>
+          <w:rFonts w:ascii="Arial" w:hAnsi="Arial" w:cs="Arial"/>
+          <w:b/>
+          <w:bCs/>
+          <w:sz w:val="24"/>
+          <w:szCs w:val="24"/>
+          <w:lang w:val="es-ES"/>
+        </w:rPr>
+        <w:t xml:space="preserve"> se levantaron para ver aquel </w:t>
+      </w:r>
+      <w:r>
+        <w:rPr>
+          <w:rFonts w:ascii="Arial" w:hAnsi="Arial" w:cs="Arial"/>
+          <w:b/>
+          <w:bCs/>
+          <w:sz w:val="24"/>
+          <w:szCs w:val="24"/>
+          <w:lang w:val="es-ES"/>
+        </w:rPr>
+        <w:t>espectáculo</w:t>
+      </w:r>
+      <w:r>
+        <w:rPr>
+          <w:rFonts w:ascii="Arial" w:hAnsi="Arial" w:cs="Arial"/>
+          <w:b/>
+          <w:bCs/>
+          <w:sz w:val="24"/>
+          <w:szCs w:val="24"/>
+          <w:lang w:val="es-ES"/>
+        </w:rPr>
+        <w:t xml:space="preserve"> de los 5 idiotas. Nunca habían visto tanto arrepentimiento en una postura en sus vidas.</w:t>
+      </w:r>
+    </w:p>
+    <w:p>
+      <w:pPr>
+        <w:spacing w:line="360" w:lineRule="auto"/>
+        <w:rPr>
+          <w:rFonts w:ascii="Arial" w:hAnsi="Arial" w:cs="Arial"/>
+          <w:b/>
+          <w:bCs/>
+          <w:sz w:val="24"/>
+          <w:szCs w:val="24"/>
+          <w:lang w:val="es-ES"/>
+        </w:rPr>
+      </w:pPr>
+      <w:r>
+        <w:rPr>
+          <w:rFonts w:ascii="Arial" w:hAnsi="Arial" w:cs="Arial"/>
+          <w:b/>
+          <w:bCs/>
+          <w:sz w:val="24"/>
+          <w:szCs w:val="24"/>
+          <w:lang w:val="es-ES"/>
+        </w:rPr>
+        <w:t>-¡¡¡¡¡¡¡¡¡¡¡¡¡¡LO SENTIMOS MUCHOOOOOOOOOOOOOOOOOOO!!!!!!!!!!!!!!</w:t>
+      </w:r>
+    </w:p>
+    <w:p>
+      <w:pPr>
+        <w:spacing w:line="360" w:lineRule="auto"/>
+        <w:rPr>
+          <w:rFonts w:ascii="Arial" w:hAnsi="Arial" w:cs="Arial"/>
+          <w:b/>
+          <w:bCs/>
+          <w:sz w:val="24"/>
+          <w:szCs w:val="24"/>
+          <w:lang w:val="es-ES"/>
+        </w:rPr>
+      </w:pPr>
+      <w:r>
+        <w:rPr>
+          <w:rFonts w:ascii="Arial" w:hAnsi="Arial" w:cs="Arial"/>
+          <w:b/>
+          <w:bCs/>
+          <w:sz w:val="24"/>
+          <w:szCs w:val="24"/>
+          <w:lang w:val="es-ES"/>
+        </w:rPr>
+        <w:t xml:space="preserve">Sus gritos al </w:t>
+      </w:r>
+      <w:r>
+        <w:rPr>
+          <w:rFonts w:ascii="Arial" w:hAnsi="Arial" w:cs="Arial"/>
+          <w:b/>
+          <w:bCs/>
+          <w:sz w:val="24"/>
+          <w:szCs w:val="24"/>
+          <w:lang w:val="es-ES"/>
+        </w:rPr>
+        <w:t>unisonó</w:t>
+      </w:r>
+      <w:r>
+        <w:rPr>
+          <w:rFonts w:ascii="Arial" w:hAnsi="Arial" w:cs="Arial"/>
+          <w:b/>
+          <w:bCs/>
+          <w:sz w:val="24"/>
+          <w:szCs w:val="24"/>
+          <w:lang w:val="es-ES"/>
+        </w:rPr>
+        <w:t xml:space="preserve"> fueron tan fuerte que incluso llegaron a oídos de todo el piso.</w:t>
+      </w:r>
+    </w:p>
+    <w:p>
+      <w:pPr>
+        <w:spacing w:line="360" w:lineRule="auto"/>
+        <w:rPr>
+          <w:rFonts w:ascii="Arial" w:hAnsi="Arial" w:cs="Arial"/>
+          <w:b/>
+          <w:bCs/>
+          <w:sz w:val="24"/>
+          <w:szCs w:val="24"/>
+          <w:lang w:val="es-ES"/>
+        </w:rPr>
+      </w:pPr>
+      <w:r>
+        <w:rPr>
+          <w:rFonts w:ascii="Arial" w:hAnsi="Arial" w:cs="Arial"/>
+          <w:b/>
+          <w:bCs/>
+          <w:sz w:val="24"/>
+          <w:szCs w:val="24"/>
+          <w:lang w:val="es-ES"/>
+        </w:rPr>
+        <w:t xml:space="preserve">Oziel es el que parece hablar por el bien </w:t>
+      </w:r>
+      <w:r>
+        <w:rPr>
+          <w:rFonts w:ascii="Arial" w:hAnsi="Arial" w:cs="Arial"/>
+          <w:b/>
+          <w:bCs/>
+          <w:sz w:val="24"/>
+          <w:szCs w:val="24"/>
+          <w:lang w:val="es-ES"/>
+        </w:rPr>
+        <w:t>común</w:t>
+      </w:r>
+      <w:r>
+        <w:rPr>
+          <w:rFonts w:ascii="Arial" w:hAnsi="Arial" w:cs="Arial"/>
+          <w:b/>
+          <w:bCs/>
+          <w:sz w:val="24"/>
+          <w:szCs w:val="24"/>
+          <w:lang w:val="es-ES"/>
+        </w:rPr>
+        <w:t xml:space="preserve"> de sus amigos y por él. El arrepentimiento se notaba incluso en su forma de hablar. Se sentían tan mal con ellos mismos que incluso pareciera que practicarían el Harakiri.</w:t>
+      </w:r>
+    </w:p>
+    <w:p>
+      <w:pPr>
+        <w:spacing w:line="360" w:lineRule="auto"/>
+        <w:rPr>
+          <w:rFonts w:ascii="Arial" w:hAnsi="Arial" w:cs="Arial"/>
+          <w:b/>
+          <w:bCs/>
+          <w:sz w:val="24"/>
+          <w:szCs w:val="24"/>
+          <w:lang w:val="es-ES"/>
+        </w:rPr>
+      </w:pPr>
+      <w:r>
+        <w:rPr>
+          <w:rFonts w:ascii="Arial" w:hAnsi="Arial" w:cs="Arial"/>
+          <w:b/>
+          <w:bCs/>
+          <w:sz w:val="24"/>
+          <w:szCs w:val="24"/>
+          <w:lang w:val="es-ES"/>
+        </w:rPr>
+        <w:lastRenderedPageBreak/>
+        <w:t xml:space="preserve">-¡Cometimos </w:t>
+      </w:r>
+      <w:r>
+        <w:rPr>
+          <w:rFonts w:ascii="Arial" w:hAnsi="Arial" w:cs="Arial"/>
+          <w:b/>
+          <w:bCs/>
+          <w:sz w:val="24"/>
+          <w:szCs w:val="24"/>
+          <w:lang w:val="es-ES"/>
+        </w:rPr>
+        <w:t>demasiados</w:t>
+      </w:r>
+      <w:r>
+        <w:rPr>
+          <w:rFonts w:ascii="Arial" w:hAnsi="Arial" w:cs="Arial"/>
+          <w:b/>
+          <w:bCs/>
+          <w:sz w:val="24"/>
+          <w:szCs w:val="24"/>
+          <w:lang w:val="es-ES"/>
+        </w:rPr>
+        <w:t xml:space="preserve"> errores! ¡¡Nuestras emociones incluso nos dejaron llevar y declaramos nuestro amor muy vistosamente cuando tendríamos que haberlo </w:t>
+      </w:r>
+      <w:r>
+        <w:rPr>
+          <w:rFonts w:ascii="Arial" w:hAnsi="Arial" w:cs="Arial"/>
+          <w:b/>
+          <w:bCs/>
+          <w:sz w:val="24"/>
+          <w:szCs w:val="24"/>
+          <w:lang w:val="es-ES"/>
+        </w:rPr>
+        <w:t>hecho</w:t>
+      </w:r>
+      <w:r>
+        <w:rPr>
+          <w:rFonts w:ascii="Arial" w:hAnsi="Arial" w:cs="Arial"/>
+          <w:b/>
+          <w:bCs/>
+          <w:sz w:val="24"/>
+          <w:szCs w:val="24"/>
+          <w:lang w:val="es-ES"/>
+        </w:rPr>
+        <w:t xml:space="preserve"> discretamente!!</w:t>
+      </w:r>
+    </w:p>
+    <w:p>
+      <w:pPr>
+        <w:spacing w:line="360" w:lineRule="auto"/>
+        <w:rPr>
+          <w:rFonts w:ascii="Arial" w:hAnsi="Arial" w:cs="Arial"/>
+          <w:b/>
+          <w:bCs/>
+          <w:sz w:val="24"/>
+          <w:szCs w:val="24"/>
+          <w:lang w:val="es-ES"/>
+        </w:rPr>
+      </w:pPr>
+      <w:r>
+        <w:rPr>
+          <w:rFonts w:ascii="Arial" w:hAnsi="Arial" w:cs="Arial"/>
+          <w:b/>
+          <w:bCs/>
+          <w:sz w:val="24"/>
+          <w:szCs w:val="24"/>
+          <w:lang w:val="es-ES"/>
+        </w:rPr>
+        <w:t>-¡¡¡¡¡¡¡¡¡¡¡¡¡¡LO SENTIMOS MUCHOOOOOOOOOOOOOOOOOOO!!!!!!!!!!!!!!</w:t>
+      </w:r>
+    </w:p>
+    <w:p>
+      <w:pPr>
+        <w:spacing w:line="360" w:lineRule="auto"/>
+        <w:rPr>
+          <w:rFonts w:ascii="Arial" w:hAnsi="Arial" w:cs="Arial"/>
+          <w:b/>
+          <w:bCs/>
+          <w:sz w:val="24"/>
+          <w:szCs w:val="24"/>
+          <w:lang w:val="es-ES"/>
+        </w:rPr>
+      </w:pPr>
+      <w:r>
+        <w:rPr>
+          <w:rFonts w:ascii="Arial" w:hAnsi="Arial" w:cs="Arial"/>
+          <w:b/>
+          <w:bCs/>
+          <w:sz w:val="24"/>
+          <w:szCs w:val="24"/>
+          <w:lang w:val="es-ES"/>
+        </w:rPr>
+        <w:t>-¡¡Los rumores que se crearon los desmentiremos y aclararemos las cosas con todos nuestros compañeros para que sepan que esta academia es la mejor de todo el mundo por que tiene a la mejor directora de todos los tiempos!!</w:t>
+      </w:r>
+    </w:p>
+    <w:p>
+      <w:pPr>
+        <w:spacing w:line="360" w:lineRule="auto"/>
+        <w:rPr>
+          <w:rFonts w:ascii="Arial" w:hAnsi="Arial" w:cs="Arial"/>
+          <w:b/>
+          <w:bCs/>
+          <w:sz w:val="24"/>
+          <w:szCs w:val="24"/>
+          <w:lang w:val="es-ES"/>
+        </w:rPr>
+      </w:pPr>
+      <w:r>
+        <w:rPr>
+          <w:rFonts w:ascii="Arial" w:hAnsi="Arial" w:cs="Arial"/>
+          <w:b/>
+          <w:bCs/>
+          <w:sz w:val="24"/>
+          <w:szCs w:val="24"/>
+          <w:lang w:val="es-ES"/>
+        </w:rPr>
+        <w:t>-¡¡¡¡¡¡¡¡¡¡¡¡¡¡LO SENTIMOS MUCHOOOOOOOOOOOOOOOOOOO!!!!!!!!!!!!!!</w:t>
+      </w:r>
+    </w:p>
+    <w:p>
+      <w:pPr>
+        <w:spacing w:line="360" w:lineRule="auto"/>
+        <w:rPr>
+          <w:rFonts w:ascii="Arial" w:hAnsi="Arial" w:cs="Arial"/>
+          <w:b/>
+          <w:bCs/>
+          <w:sz w:val="24"/>
+          <w:szCs w:val="24"/>
+          <w:lang w:val="es-ES"/>
+        </w:rPr>
+      </w:pPr>
+      <w:r>
+        <w:rPr>
+          <w:rFonts w:ascii="Arial" w:hAnsi="Arial" w:cs="Arial"/>
+          <w:b/>
+          <w:bCs/>
+          <w:sz w:val="24"/>
+          <w:szCs w:val="24"/>
+          <w:lang w:val="es-ES"/>
+        </w:rPr>
+        <w:t xml:space="preserve">-¡A partir de ahora no volveremos a incentivar a ningún compañero a saltear los murales por llegar tarde! ¡¡Si el horario de entrada termina afrontaremos nuestras consecuencias y a cualquiera que intente escaparse de los horarios seremos nosotros mismos que los haremos entender que aquí no estamos </w:t>
+      </w:r>
+      <w:r>
+        <w:rPr>
+          <w:rFonts w:ascii="Arial" w:hAnsi="Arial" w:cs="Arial"/>
+          <w:b/>
+          <w:bCs/>
+          <w:sz w:val="24"/>
+          <w:szCs w:val="24"/>
+          <w:lang w:val="es-ES"/>
+        </w:rPr>
+        <w:t>para</w:t>
+      </w:r>
+      <w:r>
+        <w:rPr>
+          <w:rFonts w:ascii="Arial" w:hAnsi="Arial" w:cs="Arial"/>
+          <w:b/>
+          <w:bCs/>
+          <w:sz w:val="24"/>
+          <w:szCs w:val="24"/>
+          <w:lang w:val="es-ES"/>
+        </w:rPr>
+        <w:t xml:space="preserve"> juegos!!</w:t>
+      </w:r>
+    </w:p>
+    <w:p>
+      <w:pPr>
+        <w:spacing w:line="360" w:lineRule="auto"/>
+        <w:rPr>
+          <w:rFonts w:ascii="Arial" w:hAnsi="Arial" w:cs="Arial"/>
+          <w:b/>
+          <w:bCs/>
+          <w:sz w:val="24"/>
+          <w:szCs w:val="24"/>
+          <w:lang w:val="es-ES"/>
+        </w:rPr>
+      </w:pPr>
+      <w:r>
+        <w:rPr>
+          <w:rFonts w:ascii="Arial" w:hAnsi="Arial" w:cs="Arial"/>
+          <w:b/>
+          <w:bCs/>
+          <w:sz w:val="24"/>
+          <w:szCs w:val="24"/>
+          <w:lang w:val="es-ES"/>
+        </w:rPr>
+        <w:t>-¡¡¡¡¡¡¡¡¡¡¡¡¡¡LO SENTIMOS MUCHOOOOOOOOOOOOOOOOOOO!!!!!!!!!!!!!!</w:t>
+      </w:r>
+    </w:p>
+    <w:p>
+      <w:pPr>
+        <w:spacing w:line="360" w:lineRule="auto"/>
+        <w:rPr>
+          <w:rFonts w:ascii="Arial" w:hAnsi="Arial" w:cs="Arial"/>
+          <w:b/>
+          <w:bCs/>
+          <w:sz w:val="24"/>
+          <w:szCs w:val="24"/>
+          <w:lang w:val="es-ES"/>
+        </w:rPr>
+      </w:pPr>
+      <w:r>
+        <w:rPr>
+          <w:rFonts w:ascii="Arial" w:hAnsi="Arial" w:cs="Arial"/>
+          <w:b/>
+          <w:bCs/>
+          <w:sz w:val="24"/>
+          <w:szCs w:val="24"/>
+          <w:lang w:val="es-ES"/>
+        </w:rPr>
+        <w:t xml:space="preserve">-¡¡Aceptamos cualquier castigo que usted crea </w:t>
+      </w:r>
+      <w:r>
+        <w:rPr>
+          <w:rFonts w:ascii="Arial" w:hAnsi="Arial" w:cs="Arial"/>
+          <w:b/>
+          <w:bCs/>
+          <w:sz w:val="24"/>
+          <w:szCs w:val="24"/>
+          <w:lang w:val="es-ES"/>
+        </w:rPr>
+        <w:t>apropiado</w:t>
+      </w:r>
+      <w:r>
+        <w:rPr>
+          <w:rFonts w:ascii="Arial" w:hAnsi="Arial" w:cs="Arial"/>
+          <w:b/>
+          <w:bCs/>
+          <w:sz w:val="24"/>
+          <w:szCs w:val="24"/>
+          <w:lang w:val="es-ES"/>
+        </w:rPr>
+        <w:t xml:space="preserve"> y lo afrontaremos con sangre, sudor y </w:t>
+      </w:r>
+      <w:r>
+        <w:rPr>
+          <w:rFonts w:ascii="Arial" w:hAnsi="Arial" w:cs="Arial"/>
+          <w:b/>
+          <w:bCs/>
+          <w:sz w:val="24"/>
+          <w:szCs w:val="24"/>
+          <w:lang w:val="es-ES"/>
+        </w:rPr>
+        <w:t>lágrimas</w:t>
+      </w:r>
+      <w:r>
+        <w:rPr>
+          <w:rFonts w:ascii="Arial" w:hAnsi="Arial" w:cs="Arial"/>
+          <w:b/>
+          <w:bCs/>
+          <w:sz w:val="24"/>
+          <w:szCs w:val="24"/>
+          <w:lang w:val="es-ES"/>
+        </w:rPr>
+        <w:t>!!</w:t>
+      </w:r>
+    </w:p>
+    <w:p>
+      <w:pPr>
+        <w:spacing w:line="360" w:lineRule="auto"/>
+        <w:rPr>
+          <w:rFonts w:ascii="Arial" w:hAnsi="Arial" w:cs="Arial"/>
+          <w:b/>
+          <w:bCs/>
+          <w:sz w:val="24"/>
+          <w:szCs w:val="24"/>
+          <w:lang w:val="es-ES"/>
+        </w:rPr>
+      </w:pPr>
+      <w:r>
+        <w:rPr>
+          <w:rFonts w:ascii="Arial" w:hAnsi="Arial" w:cs="Arial"/>
+          <w:b/>
+          <w:bCs/>
+          <w:sz w:val="24"/>
+          <w:szCs w:val="24"/>
+          <w:lang w:val="es-ES"/>
+        </w:rPr>
+        <w:t>-¡¡¡¡¡¡¡¡¡¡¡¡¡¡LO SENTIMOS MUCHOOOOOOOOOOOOOOOOOOO!!!!!!!!!!!!!!</w:t>
+      </w:r>
+    </w:p>
+    <w:p>
+      <w:pPr>
+        <w:spacing w:line="360" w:lineRule="auto"/>
+        <w:rPr>
+          <w:rFonts w:ascii="Arial" w:hAnsi="Arial" w:cs="Arial"/>
+          <w:b/>
+          <w:bCs/>
+          <w:sz w:val="24"/>
+          <w:szCs w:val="24"/>
+          <w:lang w:val="es-ES"/>
+        </w:rPr>
+      </w:pPr>
+      <w:r>
+        <w:rPr>
+          <w:rFonts w:ascii="Arial" w:hAnsi="Arial" w:cs="Arial"/>
+          <w:b/>
+          <w:bCs/>
+          <w:sz w:val="24"/>
+          <w:szCs w:val="24"/>
+          <w:lang w:val="es-ES"/>
+        </w:rPr>
+        <w:t xml:space="preserve">La pequeña directora seca sus pequeñas lagrimas para luego hablar con una pequeña y adorable voz que </w:t>
+      </w:r>
+      <w:r>
+        <w:rPr>
+          <w:rFonts w:ascii="Arial" w:hAnsi="Arial" w:cs="Arial"/>
+          <w:b/>
+          <w:bCs/>
+          <w:sz w:val="24"/>
+          <w:szCs w:val="24"/>
+          <w:lang w:val="es-ES"/>
+        </w:rPr>
+        <w:t>provocó</w:t>
+      </w:r>
+      <w:r>
+        <w:rPr>
+          <w:rFonts w:ascii="Arial" w:hAnsi="Arial" w:cs="Arial"/>
+          <w:b/>
+          <w:bCs/>
+          <w:sz w:val="24"/>
+          <w:szCs w:val="24"/>
+          <w:lang w:val="es-ES"/>
+        </w:rPr>
+        <w:t xml:space="preserve"> que el corazón de los 5 idiotas latiera el doble de rápido llevando sangre extra s sus mejillas.</w:t>
+      </w:r>
+    </w:p>
+    <w:p>
+      <w:pPr>
+        <w:spacing w:line="360" w:lineRule="auto"/>
+        <w:rPr>
+          <w:rFonts w:ascii="Arial" w:hAnsi="Arial" w:cs="Arial"/>
+          <w:b/>
+          <w:bCs/>
+          <w:sz w:val="24"/>
+          <w:szCs w:val="24"/>
+          <w:lang w:val="es-ES"/>
+        </w:rPr>
+      </w:pPr>
+      <w:r>
+        <w:rPr>
+          <w:rFonts w:ascii="Arial" w:hAnsi="Arial" w:cs="Arial"/>
+          <w:b/>
+          <w:bCs/>
+          <w:sz w:val="24"/>
+          <w:szCs w:val="24"/>
+          <w:lang w:val="es-ES"/>
+        </w:rPr>
+        <w:t xml:space="preserve">-E-Esta bien… gracias chicos, son mis hijos favoritos. Como veo que en verdad siente lo que hicieron, solo serán cuatro meses de limpiar todas las aulas y retirar las malas </w:t>
+      </w:r>
+      <w:r>
+        <w:rPr>
+          <w:rFonts w:ascii="Arial" w:hAnsi="Arial" w:cs="Arial"/>
+          <w:b/>
+          <w:bCs/>
+          <w:sz w:val="24"/>
+          <w:szCs w:val="24"/>
+          <w:lang w:val="es-ES"/>
+        </w:rPr>
+        <w:t>hierbas</w:t>
+      </w:r>
+      <w:r>
+        <w:rPr>
+          <w:rFonts w:ascii="Arial" w:hAnsi="Arial" w:cs="Arial"/>
+          <w:b/>
+          <w:bCs/>
+          <w:sz w:val="24"/>
+          <w:szCs w:val="24"/>
+          <w:lang w:val="es-ES"/>
+        </w:rPr>
+        <w:t xml:space="preserve"> de toda la academia.</w:t>
+      </w:r>
+    </w:p>
+    <w:p>
+      <w:pPr>
+        <w:spacing w:line="360" w:lineRule="auto"/>
+        <w:rPr>
+          <w:rFonts w:ascii="Arial" w:hAnsi="Arial" w:cs="Arial"/>
+          <w:b/>
+          <w:bCs/>
+          <w:sz w:val="24"/>
+          <w:szCs w:val="24"/>
+          <w:lang w:val="es-ES"/>
+        </w:rPr>
+      </w:pPr>
+      <w:r>
+        <w:rPr>
+          <w:rFonts w:ascii="Arial" w:hAnsi="Arial" w:cs="Arial"/>
+          <w:b/>
+          <w:bCs/>
+          <w:sz w:val="24"/>
+          <w:szCs w:val="24"/>
+          <w:lang w:val="es-ES"/>
+        </w:rPr>
+        <w:t>-¡¡¡¡Si Tsukuyom-sama!!!!</w:t>
+      </w:r>
+    </w:p>
+    <w:p>
+      <w:pPr>
+        <w:spacing w:line="360" w:lineRule="auto"/>
+        <w:rPr>
+          <w:rFonts w:ascii="Arial" w:hAnsi="Arial" w:cs="Arial"/>
+          <w:b/>
+          <w:bCs/>
+          <w:sz w:val="24"/>
+          <w:szCs w:val="24"/>
+          <w:lang w:val="es-ES"/>
+        </w:rPr>
+      </w:pPr>
+      <w:r>
+        <w:rPr>
+          <w:rFonts w:ascii="Arial" w:hAnsi="Arial" w:cs="Arial"/>
+          <w:b/>
+          <w:bCs/>
+          <w:sz w:val="24"/>
+          <w:szCs w:val="24"/>
+          <w:lang w:val="es-ES"/>
+        </w:rPr>
+        <w:t xml:space="preserve">-Pueden irse mis niños... Ya va a </w:t>
+      </w:r>
+      <w:r>
+        <w:rPr>
+          <w:rFonts w:ascii="Arial" w:hAnsi="Arial" w:cs="Arial"/>
+          <w:b/>
+          <w:bCs/>
+          <w:sz w:val="24"/>
+          <w:szCs w:val="24"/>
+          <w:lang w:val="es-ES"/>
+        </w:rPr>
+        <w:t>comenzar</w:t>
+      </w:r>
+      <w:r>
+        <w:rPr>
+          <w:rFonts w:ascii="Arial" w:hAnsi="Arial" w:cs="Arial"/>
+          <w:b/>
+          <w:bCs/>
+          <w:sz w:val="24"/>
+          <w:szCs w:val="24"/>
+          <w:lang w:val="es-ES"/>
+        </w:rPr>
+        <w:t xml:space="preserve"> el segundo horario de estudio.</w:t>
+      </w:r>
+    </w:p>
+    <w:p>
+      <w:pPr>
+        <w:spacing w:line="360" w:lineRule="auto"/>
+        <w:rPr>
+          <w:rFonts w:ascii="Arial" w:hAnsi="Arial" w:cs="Arial"/>
+          <w:b/>
+          <w:bCs/>
+          <w:sz w:val="24"/>
+          <w:szCs w:val="24"/>
+          <w:lang w:val="es-ES"/>
+        </w:rPr>
+      </w:pPr>
+      <w:r>
+        <w:rPr>
+          <w:rFonts w:ascii="Arial" w:hAnsi="Arial" w:cs="Arial"/>
+          <w:b/>
+          <w:bCs/>
+          <w:sz w:val="24"/>
+          <w:szCs w:val="24"/>
+          <w:lang w:val="es-ES"/>
+        </w:rPr>
+        <w:lastRenderedPageBreak/>
+        <w:t>Como alguna clase de ejercito privado y bien entrenados, los 5 idiotas se levantaron con una postura tan firme que parecieran militares con años de experiencia, y de esa forma partieron hacia la segunda hora de clases.</w:t>
+      </w:r>
+    </w:p>
+    <w:p>
+      <w:pPr>
+        <w:spacing w:line="360" w:lineRule="auto"/>
+        <w:rPr>
+          <w:rFonts w:ascii="Arial" w:hAnsi="Arial" w:cs="Arial"/>
+          <w:b/>
+          <w:bCs/>
+          <w:sz w:val="24"/>
+          <w:szCs w:val="24"/>
+          <w:lang w:val="es-ES"/>
+        </w:rPr>
+      </w:pPr>
+      <w:r>
+        <w:rPr>
+          <w:rFonts w:ascii="Arial" w:hAnsi="Arial" w:cs="Arial"/>
+          <w:b/>
+          <w:bCs/>
+          <w:sz w:val="24"/>
+          <w:szCs w:val="24"/>
+          <w:lang w:val="es-ES"/>
+        </w:rPr>
+        <w:t>Kenzo asomándose por detrás de Tsukuyomi-sama habla como si no pudiera ver lo que está viendo.</w:t>
+      </w:r>
+    </w:p>
+    <w:p>
+      <w:pPr>
+        <w:spacing w:line="360" w:lineRule="auto"/>
+        <w:rPr>
+          <w:rFonts w:ascii="Arial" w:hAnsi="Arial" w:cs="Arial"/>
+          <w:b/>
+          <w:bCs/>
+          <w:sz w:val="24"/>
+          <w:szCs w:val="24"/>
+          <w:lang w:val="es-ES"/>
+        </w:rPr>
+      </w:pPr>
+      <w:r>
+        <w:rPr>
+          <w:rFonts w:ascii="Arial" w:hAnsi="Arial" w:cs="Arial"/>
+          <w:b/>
+          <w:bCs/>
+          <w:sz w:val="24"/>
+          <w:szCs w:val="24"/>
+          <w:lang w:val="es-ES"/>
+        </w:rPr>
+        <w:t>-Nunca pensé ver a idiotas tan bien adiestrados con un poco de conversación…</w:t>
+      </w:r>
+    </w:p>
+    <w:p>
+      <w:pPr>
+        <w:spacing w:line="360" w:lineRule="auto"/>
+        <w:rPr>
+          <w:rFonts w:ascii="Arial" w:hAnsi="Arial" w:cs="Arial"/>
+          <w:b/>
+          <w:bCs/>
+          <w:sz w:val="24"/>
+          <w:szCs w:val="24"/>
+          <w:lang w:val="es-ES"/>
+        </w:rPr>
+      </w:pPr>
+      <w:r>
+        <w:rPr>
+          <w:rFonts w:ascii="Arial" w:hAnsi="Arial" w:cs="Arial"/>
+          <w:b/>
+          <w:bCs/>
+          <w:sz w:val="24"/>
+          <w:szCs w:val="24"/>
+          <w:lang w:val="es-ES"/>
+        </w:rPr>
+        <w:t>-Tienen suerte que me levante de buenas. Mi hija se recibió de abogada y nada podía arruinar mi día. Además, no parecen malos muchachos después de todo. Y si voy a quedarme aquí por un buen tiempo quiero probar nuevos métodos de castigo, y por lo que veo no me fue nada mal…</w:t>
+      </w:r>
+    </w:p>
+    <w:p>
+      <w:pPr>
+        <w:spacing w:line="360" w:lineRule="auto"/>
+        <w:rPr>
+          <w:rFonts w:ascii="Arial" w:hAnsi="Arial" w:cs="Arial"/>
+          <w:b/>
+          <w:bCs/>
+          <w:sz w:val="24"/>
+          <w:szCs w:val="24"/>
+          <w:lang w:val="es-ES"/>
+        </w:rPr>
+      </w:pPr>
+    </w:p>
+    <w:p>
+      <w:pPr>
+        <w:spacing w:line="360" w:lineRule="auto"/>
+        <w:rPr>
+          <w:rFonts w:ascii="Arial" w:hAnsi="Arial" w:cs="Arial"/>
+          <w:b/>
+          <w:bCs/>
+          <w:sz w:val="24"/>
+          <w:szCs w:val="24"/>
+          <w:lang w:val="es-ES"/>
+        </w:rPr>
+      </w:pPr>
+    </w:p>
+    <w:p>
+      <w:pPr>
+        <w:spacing w:line="360" w:lineRule="auto"/>
+        <w:rPr>
+          <w:rFonts w:ascii="Arial" w:hAnsi="Arial" w:cs="Arial"/>
+          <w:b/>
+          <w:bCs/>
+          <w:sz w:val="24"/>
+          <w:szCs w:val="24"/>
+          <w:lang w:val="es-ES"/>
+        </w:rPr>
+      </w:pPr>
     </w:p>
     <w:p>
       <w:pPr>
@@ -9699,6 +15642,7 @@
           <w:szCs w:val="24"/>
           <w:lang w:val="es-ES"/>
         </w:rPr>
+        <w:lastRenderedPageBreak/>
         <w:t>Las hermanas salen de la escuela y van hacia sus dormitorios. Hablan sobre lo tranquilo que se esta en Unificacion Central y aun no puede creer que haya encontrado tanta paz.</w:t>
       </w:r>
       <w:r>
@@ -9804,32 +15748,454 @@
           <w:szCs w:val="24"/>
           <w:lang w:val="es-ES"/>
         </w:rPr>
+        <w:t>Tosaka Sixto esta investigando por los lugares mas oscuros de la ciudad y los mas bajos y peligrosos para encontrar información del maldito traidor que taiciono a Naomi-sama. Solo encuentra pistas tras pistas, se esconde muy bien de sus subordinados. Entre líneas.</w:t>
+      </w:r>
+    </w:p>
+    <w:p>
+      <w:pPr>
+        <w:spacing w:line="360" w:lineRule="auto"/>
+        <w:rPr>
+          <w:rFonts w:ascii="Arial" w:hAnsi="Arial" w:cs="Arial"/>
+          <w:b/>
+          <w:bCs/>
+          <w:sz w:val="24"/>
+          <w:szCs w:val="24"/>
+          <w:lang w:val="es-ES"/>
+        </w:rPr>
+      </w:pPr>
+      <w:r>
+        <w:rPr>
+          <w:rFonts w:ascii="Arial" w:hAnsi="Arial" w:cs="Arial"/>
+          <w:b/>
+          <w:bCs/>
+          <w:sz w:val="24"/>
+          <w:szCs w:val="24"/>
+          <w:lang w:val="es-ES"/>
+        </w:rPr>
+        <w:t>Masaki destruye una celda de protección y otras celdas lo intentan detener con balas eléctricas paralizantes. Luego de romper algunas con su amiga o novia logran atrapar a un edificio con mucha gente dentro.</w:t>
+      </w:r>
+      <w:r>
+        <w:rPr>
+          <w:rFonts w:ascii="Arial" w:hAnsi="Arial" w:cs="Arial"/>
+          <w:b/>
+          <w:bCs/>
+          <w:sz w:val="24"/>
+          <w:szCs w:val="24"/>
+          <w:lang w:val="es-ES"/>
+        </w:rPr>
+        <w:t xml:space="preserve"> P5</w:t>
+      </w:r>
+    </w:p>
+    <w:p>
+      <w:pPr>
+        <w:spacing w:line="360" w:lineRule="auto"/>
+        <w:rPr>
+          <w:rFonts w:ascii="Arial" w:hAnsi="Arial" w:cs="Arial"/>
+          <w:b/>
+          <w:bCs/>
+          <w:sz w:val="24"/>
+          <w:szCs w:val="24"/>
+          <w:lang w:val="es-ES"/>
+        </w:rPr>
+      </w:pPr>
+      <w:r>
+        <w:rPr>
+          <w:rFonts w:ascii="Arial" w:hAnsi="Arial" w:cs="Arial"/>
+          <w:b/>
+          <w:bCs/>
+          <w:sz w:val="24"/>
+          <w:szCs w:val="24"/>
+          <w:lang w:val="es-ES"/>
+        </w:rPr>
+        <w:t>Maika va a buscar a un noticiero de Unificacion Central para que vea lo que esta sucediendo en su ciudad. Para que todo se detenga quieren negociar con la directora de Unificacion Central.</w:t>
+      </w:r>
+      <w:r>
+        <w:rPr>
+          <w:rFonts w:ascii="Arial" w:hAnsi="Arial" w:cs="Arial"/>
+          <w:b/>
+          <w:bCs/>
+          <w:sz w:val="24"/>
+          <w:szCs w:val="24"/>
+          <w:lang w:val="es-ES"/>
+        </w:rPr>
+        <w:t xml:space="preserve"> P6</w:t>
+      </w:r>
+    </w:p>
+    <w:p>
+      <w:pPr>
+        <w:spacing w:line="360" w:lineRule="auto"/>
+        <w:rPr>
+          <w:rFonts w:ascii="Arial" w:hAnsi="Arial" w:cs="Arial"/>
+          <w:b/>
+          <w:bCs/>
+          <w:sz w:val="24"/>
+          <w:szCs w:val="24"/>
+          <w:lang w:val="es-ES"/>
+        </w:rPr>
+      </w:pPr>
+      <w:r>
+        <w:rPr>
+          <w:rFonts w:ascii="Arial" w:hAnsi="Arial" w:cs="Arial"/>
+          <w:b/>
+          <w:bCs/>
+          <w:sz w:val="24"/>
+          <w:szCs w:val="24"/>
+          <w:lang w:val="es-ES"/>
+        </w:rPr>
+        <w:t>Naomi decide detenerlos con sus propios métodos sin utilizar para todo a Oziel. Llevan armas y maquinas super futuristas.</w:t>
+      </w:r>
+      <w:r>
+        <w:rPr>
+          <w:rFonts w:ascii="Arial" w:hAnsi="Arial" w:cs="Arial"/>
+          <w:b/>
+          <w:bCs/>
+          <w:sz w:val="24"/>
+          <w:szCs w:val="24"/>
+          <w:lang w:val="es-ES"/>
+        </w:rPr>
+        <w:t>P7</w:t>
+      </w:r>
+    </w:p>
+    <w:p>
+      <w:pPr>
+        <w:spacing w:line="360" w:lineRule="auto"/>
+        <w:rPr>
+          <w:rFonts w:ascii="Arial" w:hAnsi="Arial" w:cs="Arial"/>
+          <w:b/>
+          <w:bCs/>
+          <w:sz w:val="24"/>
+          <w:szCs w:val="24"/>
+          <w:lang w:val="es-ES"/>
+        </w:rPr>
+      </w:pPr>
+      <w:r>
+        <w:rPr>
+          <w:rFonts w:ascii="Arial" w:hAnsi="Arial" w:cs="Arial"/>
+          <w:b/>
+          <w:bCs/>
+          <w:sz w:val="24"/>
+          <w:szCs w:val="24"/>
+          <w:lang w:val="es-ES"/>
+        </w:rPr>
+        <w:t>Las maquinas son destruidas y los policías reducidos hasta traerlos como nuevos reenes y atraparlos en el edificio. Mas personas y poco espacio en el edificio mientras se ba destruyendo de piso de arriba y de abajo.</w:t>
+      </w:r>
+      <w:r>
+        <w:rPr>
+          <w:rFonts w:ascii="Arial" w:hAnsi="Arial" w:cs="Arial"/>
+          <w:b/>
+          <w:bCs/>
+          <w:sz w:val="24"/>
+          <w:szCs w:val="24"/>
+          <w:lang w:val="es-ES"/>
+        </w:rPr>
+        <w:t xml:space="preserve"> P8</w:t>
+      </w:r>
+    </w:p>
+    <w:p>
+      <w:pPr>
+        <w:spacing w:line="360" w:lineRule="auto"/>
+        <w:rPr>
+          <w:rFonts w:ascii="Arial" w:hAnsi="Arial" w:cs="Arial"/>
+          <w:b/>
+          <w:bCs/>
+          <w:sz w:val="24"/>
+          <w:szCs w:val="24"/>
+          <w:lang w:val="es-ES"/>
+        </w:rPr>
+      </w:pPr>
+      <w:r>
+        <w:rPr>
+          <w:rFonts w:ascii="Arial" w:hAnsi="Arial" w:cs="Arial"/>
+          <w:b/>
+          <w:bCs/>
+          <w:sz w:val="24"/>
+          <w:szCs w:val="24"/>
+          <w:lang w:val="es-ES"/>
+        </w:rPr>
+        <w:t>Oziel recibe un mensaje de que algo esta por pasar con sus amigas gemelas.</w:t>
+      </w:r>
+      <w:r>
+        <w:rPr>
+          <w:rFonts w:ascii="Arial" w:hAnsi="Arial" w:cs="Arial"/>
+          <w:b/>
+          <w:bCs/>
+          <w:sz w:val="24"/>
+          <w:szCs w:val="24"/>
+          <w:lang w:val="es-ES"/>
+        </w:rPr>
+        <w:t xml:space="preserve"> P9</w:t>
+      </w:r>
+    </w:p>
+    <w:p>
+      <w:pPr>
+        <w:spacing w:line="360" w:lineRule="auto"/>
+        <w:rPr>
+          <w:rFonts w:ascii="Arial" w:hAnsi="Arial" w:cs="Arial"/>
+          <w:b/>
+          <w:bCs/>
+          <w:sz w:val="24"/>
+          <w:szCs w:val="24"/>
+          <w:lang w:val="es-ES"/>
+        </w:rPr>
+      </w:pPr>
+      <w:r>
+        <w:rPr>
+          <w:rFonts w:ascii="Arial" w:hAnsi="Arial" w:cs="Arial"/>
+          <w:b/>
+          <w:bCs/>
+          <w:sz w:val="24"/>
+          <w:szCs w:val="24"/>
+          <w:lang w:val="es-ES"/>
+        </w:rPr>
         <w:lastRenderedPageBreak/>
-        <w:t>Tosaka Sixto esta investigando por los lugares mas oscuros de la ciudad y los mas bajos y peligrosos para encontrar información del maldito traidor que taiciono a Naomi-sama. Solo encuentra pistas tras pistas, se esconde muy bien de sus subordinados. Entre líneas.</w:t>
-      </w:r>
-    </w:p>
-    <w:p>
-      <w:pPr>
-        <w:spacing w:line="360" w:lineRule="auto"/>
-        <w:rPr>
-          <w:rFonts w:ascii="Arial" w:hAnsi="Arial" w:cs="Arial"/>
-          <w:b/>
-          <w:bCs/>
-          <w:sz w:val="24"/>
-          <w:szCs w:val="24"/>
-          <w:lang w:val="es-ES"/>
-        </w:rPr>
-      </w:pPr>
-      <w:r>
-        <w:rPr>
-          <w:rFonts w:ascii="Arial" w:hAnsi="Arial" w:cs="Arial"/>
-          <w:b/>
-          <w:bCs/>
-          <w:sz w:val="24"/>
-          <w:szCs w:val="24"/>
-          <w:lang w:val="es-ES"/>
-        </w:rPr>
-        <w:t>Masaki destruye una celda de protección y otras celdas lo intentan detener con balas eléctricas paralizantes. Luego de romper algunas con su amiga o novia logran atrapar a un edificio con mucha gente dentro.</w:t>
+        <w:t xml:space="preserve">Las 9 </w:t>
+      </w:r>
+      <w:r>
+        <w:rPr>
+          <w:rFonts w:ascii="Arial" w:hAnsi="Arial" w:cs="Arial"/>
+          <w:b/>
+          <w:bCs/>
+          <w:sz w:val="24"/>
+          <w:szCs w:val="24"/>
+          <w:lang w:val="es-ES"/>
+        </w:rPr>
+        <w:t xml:space="preserve">hermanas y hermano de la familia se mueven hacia Tokio para preparar todo para el despertar de su decima hermana. Entre líneas </w:t>
+      </w:r>
+      <w:r>
+        <w:rPr>
+          <w:rFonts w:ascii="Arial" w:hAnsi="Arial" w:cs="Arial"/>
+          <w:b/>
+          <w:bCs/>
+          <w:sz w:val="24"/>
+          <w:szCs w:val="24"/>
+          <w:lang w:val="es-ES"/>
+        </w:rPr>
+        <w:t>2</w:t>
+      </w:r>
+    </w:p>
+    <w:p>
+      <w:pPr>
+        <w:spacing w:line="360" w:lineRule="auto"/>
+        <w:rPr>
+          <w:rFonts w:ascii="Arial" w:hAnsi="Arial" w:cs="Arial"/>
+          <w:b/>
+          <w:bCs/>
+          <w:sz w:val="24"/>
+          <w:szCs w:val="24"/>
+          <w:lang w:val="es-ES"/>
+        </w:rPr>
+      </w:pPr>
+      <w:r>
+        <w:rPr>
+          <w:rFonts w:ascii="Arial" w:hAnsi="Arial" w:cs="Arial"/>
+          <w:b/>
+          <w:bCs/>
+          <w:sz w:val="24"/>
+          <w:szCs w:val="24"/>
+          <w:lang w:val="es-ES"/>
+        </w:rPr>
+        <w:t>Oziel en unificación central. Le explican que esas dos personas quieren a las gemelas a cambio de todas las personas atrapadas en el edificio y solo tienen algunas horas para entregarlas. El se niega y molesto habla, pero luego Naomi le dice que nunca tenia planeado entregarlas y que busque a las gemelas para ver si tienen puntos débiles para detenerlos. P 10</w:t>
+      </w:r>
+    </w:p>
+    <w:p>
+      <w:pPr>
+        <w:spacing w:line="360" w:lineRule="auto"/>
+        <w:rPr>
+          <w:rFonts w:ascii="Arial" w:hAnsi="Arial" w:cs="Arial"/>
+          <w:b/>
+          <w:bCs/>
+          <w:sz w:val="24"/>
+          <w:szCs w:val="24"/>
+          <w:lang w:val="es-ES"/>
+        </w:rPr>
+      </w:pPr>
+    </w:p>
+    <w:p>
+      <w:pPr>
+        <w:spacing w:line="360" w:lineRule="auto"/>
+        <w:rPr>
+          <w:rFonts w:ascii="Arial" w:hAnsi="Arial" w:cs="Arial"/>
+          <w:b/>
+          <w:bCs/>
+          <w:sz w:val="24"/>
+          <w:szCs w:val="24"/>
+          <w:lang w:val="es-ES"/>
+        </w:rPr>
+      </w:pPr>
+      <w:r>
+        <w:rPr>
+          <w:rFonts w:ascii="Arial" w:hAnsi="Arial" w:cs="Arial"/>
+          <w:b/>
+          <w:bCs/>
+          <w:sz w:val="24"/>
+          <w:szCs w:val="24"/>
+          <w:lang w:val="es-ES"/>
+        </w:rPr>
+        <w:t>Capítulo 2: La noche más oscura antes del amanecer. _La libertad es el origen del alma.</w:t>
+      </w:r>
+    </w:p>
+    <w:p>
+      <w:pPr>
+        <w:spacing w:line="360" w:lineRule="auto"/>
+        <w:rPr>
+          <w:rFonts w:ascii="Arial" w:hAnsi="Arial" w:cs="Arial"/>
+          <w:b/>
+          <w:bCs/>
+          <w:sz w:val="24"/>
+          <w:szCs w:val="24"/>
+          <w:lang w:val="es-ES"/>
+        </w:rPr>
+      </w:pPr>
+      <w:r>
+        <w:rPr>
+          <w:rFonts w:ascii="Arial" w:hAnsi="Arial" w:cs="Arial"/>
+          <w:b/>
+          <w:bCs/>
+          <w:sz w:val="24"/>
+          <w:szCs w:val="24"/>
+          <w:lang w:val="es-ES"/>
+        </w:rPr>
+        <w:t>Oziel tiene rencuentro con las hermanas, las encuentra desnudas en su dormitorio que entro apresrado. Golpes y todo eso.</w:t>
+      </w:r>
+      <w:r>
+        <w:rPr>
+          <w:rFonts w:ascii="Arial" w:hAnsi="Arial" w:cs="Arial"/>
+          <w:b/>
+          <w:bCs/>
+          <w:sz w:val="24"/>
+          <w:szCs w:val="24"/>
+          <w:lang w:val="es-ES"/>
+        </w:rPr>
+        <w:t xml:space="preserve"> P1</w:t>
+      </w:r>
+    </w:p>
+    <w:p>
+      <w:pPr>
+        <w:spacing w:line="360" w:lineRule="auto"/>
+        <w:rPr>
+          <w:rFonts w:ascii="Arial" w:hAnsi="Arial" w:cs="Arial"/>
+          <w:b/>
+          <w:bCs/>
+          <w:sz w:val="24"/>
+          <w:szCs w:val="24"/>
+          <w:lang w:val="es-ES"/>
+        </w:rPr>
+      </w:pPr>
+      <w:r>
+        <w:rPr>
+          <w:rFonts w:ascii="Arial" w:hAnsi="Arial" w:cs="Arial"/>
+          <w:b/>
+          <w:bCs/>
+          <w:sz w:val="24"/>
+          <w:szCs w:val="24"/>
+          <w:lang w:val="es-ES"/>
+        </w:rPr>
+        <w:t>Oziel le explica lo que sucede y que quiere que les ayuden a detenerlos. Las hermanas le explican que son imposible, son demasiado fuertes.</w:t>
+      </w:r>
+      <w:r>
+        <w:rPr>
+          <w:rFonts w:ascii="Arial" w:hAnsi="Arial" w:cs="Arial"/>
+          <w:b/>
+          <w:bCs/>
+          <w:sz w:val="24"/>
+          <w:szCs w:val="24"/>
+          <w:lang w:val="es-ES"/>
+        </w:rPr>
+        <w:t xml:space="preserve"> P2</w:t>
+      </w:r>
+    </w:p>
+    <w:p>
+      <w:pPr>
+        <w:spacing w:line="360" w:lineRule="auto"/>
+        <w:rPr>
+          <w:rFonts w:ascii="Arial" w:hAnsi="Arial" w:cs="Arial"/>
+          <w:b/>
+          <w:bCs/>
+          <w:sz w:val="24"/>
+          <w:szCs w:val="24"/>
+          <w:lang w:val="es-ES"/>
+        </w:rPr>
+      </w:pPr>
+      <w:r>
+        <w:rPr>
+          <w:rFonts w:ascii="Arial" w:hAnsi="Arial" w:cs="Arial"/>
+          <w:b/>
+          <w:bCs/>
+          <w:sz w:val="24"/>
+          <w:szCs w:val="24"/>
+          <w:lang w:val="es-ES"/>
+        </w:rPr>
+        <w:t>Naomi y Tosaka confían en que logren detenerlos. Tosaka se pregunta si mas Prototypes llegaran a la ciudad por culpa de las gemelas. Da la opción de entregar a las gemelas por la seguridad de Naomi y la ciudad.</w:t>
+      </w:r>
+      <w:r>
+        <w:rPr>
+          <w:rFonts w:ascii="Arial" w:hAnsi="Arial" w:cs="Arial"/>
+          <w:b/>
+          <w:bCs/>
+          <w:sz w:val="24"/>
+          <w:szCs w:val="24"/>
+          <w:lang w:val="es-ES"/>
+        </w:rPr>
+        <w:t xml:space="preserve"> P3</w:t>
+      </w:r>
+    </w:p>
+    <w:p>
+      <w:pPr>
+        <w:spacing w:line="360" w:lineRule="auto"/>
+        <w:rPr>
+          <w:rFonts w:ascii="Arial" w:hAnsi="Arial" w:cs="Arial"/>
+          <w:b/>
+          <w:bCs/>
+          <w:sz w:val="24"/>
+          <w:szCs w:val="24"/>
+          <w:lang w:val="es-ES"/>
+        </w:rPr>
+      </w:pPr>
+      <w:r>
+        <w:rPr>
+          <w:rFonts w:ascii="Arial" w:hAnsi="Arial" w:cs="Arial"/>
+          <w:b/>
+          <w:bCs/>
+          <w:sz w:val="24"/>
+          <w:szCs w:val="24"/>
+          <w:lang w:val="es-ES"/>
+        </w:rPr>
+        <w:t>Las gemelas explican como ellos son los prototypes principales de Unlock. Están en segundo puesto de sus 3 equipos de Prototypes mas fuertes. Uno controla la tierra y la otra el Argo del aire.</w:t>
+      </w:r>
+      <w:r>
+        <w:rPr>
+          <w:rFonts w:ascii="Arial" w:hAnsi="Arial" w:cs="Arial"/>
+          <w:b/>
+          <w:bCs/>
+          <w:sz w:val="24"/>
+          <w:szCs w:val="24"/>
+          <w:lang w:val="es-ES"/>
+        </w:rPr>
+        <w:t xml:space="preserve"> P4</w:t>
+      </w:r>
+    </w:p>
+    <w:p>
+      <w:pPr>
+        <w:spacing w:line="360" w:lineRule="auto"/>
+        <w:rPr>
+          <w:rFonts w:ascii="Arial" w:hAnsi="Arial" w:cs="Arial"/>
+          <w:b/>
+          <w:bCs/>
+          <w:sz w:val="24"/>
+          <w:szCs w:val="24"/>
+          <w:lang w:val="es-ES"/>
+        </w:rPr>
+      </w:pPr>
+      <w:r>
+        <w:rPr>
+          <w:rFonts w:ascii="Arial" w:hAnsi="Arial" w:cs="Arial"/>
+          <w:b/>
+          <w:bCs/>
+          <w:sz w:val="24"/>
+          <w:szCs w:val="24"/>
+          <w:lang w:val="es-ES"/>
+        </w:rPr>
+        <w:t>Las hermanas llegan con Naomi y Tosaka para planear en enfrentarlos. Tosaka no se aleja mucho de Naomi, se queda a protegerla por si tienen un segundo plan. (pero en relidad esta buscando al traidor de Unificacion Central) además Oziel fue muy bien entrenado.</w:t>
       </w:r>
       <w:r>
         <w:rPr>
@@ -9864,7 +16230,54 @@
           <w:szCs w:val="24"/>
           <w:lang w:val="es-ES"/>
         </w:rPr>
-        <w:t>Maika va a buscar a un noticiero de Unificacion Central para que vea lo que esta sucediendo en su ciudad. Para que todo se detenga quieren negociar con la directora de Unificacion Central.</w:t>
+        <w:t>Los 9 de la familia explican como se indagaran en ella para saber todos sus secretos. Cuando lleguen a Tokio idearan un plan rápido. Solo saben que tienen que encontrar información sobre ella.</w:t>
+      </w:r>
+      <w:r>
+        <w:rPr>
+          <w:rFonts w:ascii="Arial" w:hAnsi="Arial" w:cs="Arial"/>
+          <w:b/>
+          <w:bCs/>
+          <w:sz w:val="24"/>
+          <w:szCs w:val="24"/>
+          <w:lang w:val="es-ES"/>
+        </w:rPr>
+        <w:t xml:space="preserve"> Entre líneas </w:t>
+      </w:r>
+      <w:r>
+        <w:rPr>
+          <w:rFonts w:ascii="Arial" w:hAnsi="Arial" w:cs="Arial"/>
+          <w:b/>
+          <w:bCs/>
+          <w:sz w:val="24"/>
+          <w:szCs w:val="24"/>
+          <w:lang w:val="es-ES"/>
+        </w:rPr>
+        <w:t>3</w:t>
+      </w:r>
+    </w:p>
+    <w:p>
+      <w:pPr>
+        <w:spacing w:line="360" w:lineRule="auto"/>
+        <w:rPr>
+          <w:rFonts w:ascii="Arial" w:hAnsi="Arial" w:cs="Arial"/>
+          <w:b/>
+          <w:bCs/>
+          <w:sz w:val="24"/>
+          <w:szCs w:val="24"/>
+          <w:lang w:val="es-ES"/>
+        </w:rPr>
+      </w:pPr>
+      <w:r>
+        <w:rPr>
+          <w:rFonts w:ascii="Arial" w:hAnsi="Arial" w:cs="Arial"/>
+          <w:b/>
+          <w:bCs/>
+          <w:sz w:val="24"/>
+          <w:szCs w:val="24"/>
+          <w:lang w:val="es-ES"/>
+        </w:rPr>
+        <w:lastRenderedPageBreak/>
+        <w:t>Los reeenes empiezan a bajar piso por piso por miedo a ser aplastados. Las puertas se cierran un poco lentas para que sepan que se hacerca la hora y le de tiempo a bajar.</w:t>
       </w:r>
       <w:r>
         <w:rPr>
@@ -9899,209 +16312,200 @@
           <w:szCs w:val="24"/>
           <w:lang w:val="es-ES"/>
         </w:rPr>
-        <w:t>Naomi decide detenerlos con sus propios métodos sin utilizar para todo a Oziel. Llevan armas y maquinas super futuristas.</w:t>
-      </w:r>
-      <w:r>
-        <w:rPr>
-          <w:rFonts w:ascii="Arial" w:hAnsi="Arial" w:cs="Arial"/>
-          <w:b/>
-          <w:bCs/>
-          <w:sz w:val="24"/>
-          <w:szCs w:val="24"/>
-          <w:lang w:val="es-ES"/>
-        </w:rPr>
-        <w:t>P7</w:t>
-      </w:r>
-    </w:p>
-    <w:p>
-      <w:pPr>
-        <w:spacing w:line="360" w:lineRule="auto"/>
-        <w:rPr>
-          <w:rFonts w:ascii="Arial" w:hAnsi="Arial" w:cs="Arial"/>
-          <w:b/>
-          <w:bCs/>
-          <w:sz w:val="24"/>
-          <w:szCs w:val="24"/>
-          <w:lang w:val="es-ES"/>
-        </w:rPr>
-      </w:pPr>
-      <w:r>
-        <w:rPr>
-          <w:rFonts w:ascii="Arial" w:hAnsi="Arial" w:cs="Arial"/>
-          <w:b/>
-          <w:bCs/>
-          <w:sz w:val="24"/>
-          <w:szCs w:val="24"/>
-          <w:lang w:val="es-ES"/>
-        </w:rPr>
-        <w:t>Las maquinas son destruidas y los policías reducidos hasta traerlos como nuevos reenes y atraparlos en el edificio. Mas personas y poco espacio en el edificio mientras se ba destruyendo de piso de arriba y de abajo.</w:t>
-      </w:r>
-      <w:r>
-        <w:rPr>
-          <w:rFonts w:ascii="Arial" w:hAnsi="Arial" w:cs="Arial"/>
-          <w:b/>
-          <w:bCs/>
-          <w:sz w:val="24"/>
-          <w:szCs w:val="24"/>
-          <w:lang w:val="es-ES"/>
-        </w:rPr>
-        <w:t xml:space="preserve"> P8</w:t>
-      </w:r>
-    </w:p>
-    <w:p>
-      <w:pPr>
-        <w:spacing w:line="360" w:lineRule="auto"/>
-        <w:rPr>
-          <w:rFonts w:ascii="Arial" w:hAnsi="Arial" w:cs="Arial"/>
-          <w:b/>
-          <w:bCs/>
-          <w:sz w:val="24"/>
-          <w:szCs w:val="24"/>
-          <w:lang w:val="es-ES"/>
-        </w:rPr>
-      </w:pPr>
-      <w:r>
-        <w:rPr>
-          <w:rFonts w:ascii="Arial" w:hAnsi="Arial" w:cs="Arial"/>
-          <w:b/>
-          <w:bCs/>
-          <w:sz w:val="24"/>
-          <w:szCs w:val="24"/>
-          <w:lang w:val="es-ES"/>
-        </w:rPr>
-        <w:t>Oziel recibe un mensaje de que algo esta por pasar con sus amigas gemelas.</w:t>
-      </w:r>
-      <w:r>
-        <w:rPr>
-          <w:rFonts w:ascii="Arial" w:hAnsi="Arial" w:cs="Arial"/>
-          <w:b/>
-          <w:bCs/>
-          <w:sz w:val="24"/>
-          <w:szCs w:val="24"/>
-          <w:lang w:val="es-ES"/>
-        </w:rPr>
-        <w:t xml:space="preserve"> P9</w:t>
-      </w:r>
-    </w:p>
-    <w:p>
-      <w:pPr>
-        <w:spacing w:line="360" w:lineRule="auto"/>
-        <w:rPr>
-          <w:rFonts w:ascii="Arial" w:hAnsi="Arial" w:cs="Arial"/>
-          <w:b/>
-          <w:bCs/>
-          <w:sz w:val="24"/>
-          <w:szCs w:val="24"/>
-          <w:lang w:val="es-ES"/>
-        </w:rPr>
-      </w:pPr>
-      <w:r>
-        <w:rPr>
-          <w:rFonts w:ascii="Arial" w:hAnsi="Arial" w:cs="Arial"/>
-          <w:b/>
-          <w:bCs/>
-          <w:sz w:val="24"/>
-          <w:szCs w:val="24"/>
-          <w:lang w:val="es-ES"/>
-        </w:rPr>
-        <w:t xml:space="preserve">Las 9 </w:t>
-      </w:r>
-      <w:r>
-        <w:rPr>
-          <w:rFonts w:ascii="Arial" w:hAnsi="Arial" w:cs="Arial"/>
-          <w:b/>
-          <w:bCs/>
-          <w:sz w:val="24"/>
-          <w:szCs w:val="24"/>
-          <w:lang w:val="es-ES"/>
-        </w:rPr>
-        <w:t xml:space="preserve">hermanas y hermano de la familia se mueven hacia Tokio para preparar todo para el despertar de su decima hermana. Entre líneas </w:t>
-      </w:r>
-      <w:r>
-        <w:rPr>
-          <w:rFonts w:ascii="Arial" w:hAnsi="Arial" w:cs="Arial"/>
-          <w:b/>
-          <w:bCs/>
-          <w:sz w:val="24"/>
-          <w:szCs w:val="24"/>
-          <w:lang w:val="es-ES"/>
-        </w:rPr>
-        <w:t>2</w:t>
-      </w:r>
-    </w:p>
-    <w:p>
-      <w:pPr>
-        <w:spacing w:line="360" w:lineRule="auto"/>
-        <w:rPr>
-          <w:rFonts w:ascii="Arial" w:hAnsi="Arial" w:cs="Arial"/>
-          <w:b/>
-          <w:bCs/>
-          <w:sz w:val="24"/>
-          <w:szCs w:val="24"/>
-          <w:lang w:val="es-ES"/>
-        </w:rPr>
-      </w:pPr>
-      <w:r>
-        <w:rPr>
-          <w:rFonts w:ascii="Arial" w:hAnsi="Arial" w:cs="Arial"/>
-          <w:b/>
-          <w:bCs/>
-          <w:sz w:val="24"/>
-          <w:szCs w:val="24"/>
-          <w:lang w:val="es-ES"/>
-        </w:rPr>
-        <w:t>Oziel en unificación central. Le explican que esas dos personas quieren a las gemelas a cambio de todas las personas atrapadas en el edificio y solo tienen algunas horas para entregarlas. El se niega y molesto habla, pero luego Naomi le dice que nunca tenia planeado entregarlas y que busque a las gemelas para ver si tienen puntos débiles para detenerlos. P 10</w:t>
-      </w:r>
-    </w:p>
-    <w:p>
-      <w:pPr>
-        <w:spacing w:line="360" w:lineRule="auto"/>
-        <w:rPr>
-          <w:rFonts w:ascii="Arial" w:hAnsi="Arial" w:cs="Arial"/>
-          <w:b/>
-          <w:bCs/>
-          <w:sz w:val="24"/>
-          <w:szCs w:val="24"/>
-          <w:lang w:val="es-ES"/>
-        </w:rPr>
-      </w:pPr>
-    </w:p>
-    <w:p>
-      <w:pPr>
-        <w:spacing w:line="360" w:lineRule="auto"/>
-        <w:rPr>
-          <w:rFonts w:ascii="Arial" w:hAnsi="Arial" w:cs="Arial"/>
-          <w:b/>
-          <w:bCs/>
-          <w:sz w:val="24"/>
-          <w:szCs w:val="24"/>
-          <w:lang w:val="es-ES"/>
-        </w:rPr>
-      </w:pPr>
-      <w:r>
-        <w:rPr>
-          <w:rFonts w:ascii="Arial" w:hAnsi="Arial" w:cs="Arial"/>
-          <w:b/>
-          <w:bCs/>
-          <w:sz w:val="24"/>
-          <w:szCs w:val="24"/>
-          <w:lang w:val="es-ES"/>
-        </w:rPr>
-        <w:t>Capítulo 2: La noche más oscura antes del amanecer. _La libertad es el origen del alma.</w:t>
-      </w:r>
-    </w:p>
-    <w:p>
-      <w:pPr>
-        <w:spacing w:line="360" w:lineRule="auto"/>
-        <w:rPr>
-          <w:rFonts w:ascii="Arial" w:hAnsi="Arial" w:cs="Arial"/>
-          <w:b/>
-          <w:bCs/>
-          <w:sz w:val="24"/>
-          <w:szCs w:val="24"/>
-          <w:lang w:val="es-ES"/>
-        </w:rPr>
-      </w:pPr>
+        <w:t>Los novios o amigos hablan sobre que aran si Tosaka sixto y esas dos hermanas deciden pelear juntas para detenernos. El dice que el puede contra Tosaka, si ella se encarga de las gemelas esto se puede ganar, además están en contra reloj por los reenes. P7</w:t>
+      </w:r>
+    </w:p>
+    <w:p>
+      <w:pPr>
+        <w:spacing w:line="360" w:lineRule="auto"/>
+        <w:rPr>
+          <w:rFonts w:ascii="Arial" w:hAnsi="Arial" w:cs="Arial"/>
+          <w:b/>
+          <w:bCs/>
+          <w:sz w:val="24"/>
+          <w:szCs w:val="24"/>
+          <w:lang w:val="es-ES"/>
+        </w:rPr>
+      </w:pPr>
+      <w:r>
+        <w:rPr>
+          <w:rFonts w:ascii="Arial" w:hAnsi="Arial" w:cs="Arial"/>
+          <w:b/>
+          <w:bCs/>
+          <w:sz w:val="24"/>
+          <w:szCs w:val="24"/>
+          <w:lang w:val="es-ES"/>
+        </w:rPr>
+        <w:t>Oziel habla con las hermanas de que no las va a dejar que se sacrifiquen. Lo dice por que ellas empiezan a darse cuenta que es mas fácil entregarse para evitar una catástrofe y evitar pelear. Es el bien para ambos, pero Oziel se niega. P8</w:t>
+      </w:r>
+    </w:p>
+    <w:p>
+      <w:pPr>
+        <w:spacing w:line="360" w:lineRule="auto"/>
+        <w:rPr>
+          <w:rFonts w:ascii="Arial" w:hAnsi="Arial" w:cs="Arial"/>
+          <w:b/>
+          <w:bCs/>
+          <w:sz w:val="24"/>
+          <w:szCs w:val="24"/>
+          <w:lang w:val="es-ES"/>
+        </w:rPr>
+      </w:pPr>
+      <w:r>
+        <w:rPr>
+          <w:rFonts w:ascii="Arial" w:hAnsi="Arial" w:cs="Arial"/>
+          <w:b/>
+          <w:bCs/>
+          <w:sz w:val="24"/>
+          <w:szCs w:val="24"/>
+          <w:lang w:val="es-ES"/>
+        </w:rPr>
+        <w:t>Oziel y el de la tierra se encuentran. Las hermanas y la del argo se ven frente a frente. La negociación se cancela. Ellas viven felices y ellos no tienen el derecho a llevárselas. El de tierra le explica que esas ratas de hermanas son monstruos, asesinas de sangre fría, solo las quieren de vuelta y a cambio le entrega la paz con Unlock. P9</w:t>
+      </w:r>
+    </w:p>
+    <w:p>
+      <w:pPr>
+        <w:spacing w:line="360" w:lineRule="auto"/>
+        <w:rPr>
+          <w:rFonts w:ascii="Arial" w:hAnsi="Arial" w:cs="Arial"/>
+          <w:b/>
+          <w:bCs/>
+          <w:sz w:val="24"/>
+          <w:szCs w:val="24"/>
+          <w:lang w:val="es-ES"/>
+        </w:rPr>
+      </w:pPr>
+    </w:p>
+    <w:p>
+      <w:pPr>
+        <w:spacing w:line="360" w:lineRule="auto"/>
+        <w:rPr>
+          <w:rFonts w:ascii="Arial" w:hAnsi="Arial" w:cs="Arial"/>
+          <w:b/>
+          <w:bCs/>
+          <w:sz w:val="24"/>
+          <w:szCs w:val="24"/>
+          <w:lang w:val="es-ES"/>
+        </w:rPr>
+      </w:pPr>
+    </w:p>
+    <w:p>
+      <w:pPr>
+        <w:spacing w:line="360" w:lineRule="auto"/>
+        <w:rPr>
+          <w:rFonts w:ascii="Arial" w:hAnsi="Arial" w:cs="Arial"/>
+          <w:b/>
+          <w:bCs/>
+          <w:sz w:val="24"/>
+          <w:szCs w:val="24"/>
+          <w:lang w:val="es-ES"/>
+        </w:rPr>
+      </w:pPr>
+    </w:p>
+    <w:p>
+      <w:pPr>
+        <w:spacing w:line="360" w:lineRule="auto"/>
+        <w:rPr>
+          <w:rFonts w:ascii="Arial" w:hAnsi="Arial" w:cs="Arial"/>
+          <w:b/>
+          <w:bCs/>
+          <w:sz w:val="24"/>
+          <w:szCs w:val="24"/>
+          <w:lang w:val="es-ES"/>
+        </w:rPr>
+      </w:pPr>
+      <w:r>
+        <w:rPr>
+          <w:rFonts w:ascii="Arial" w:hAnsi="Arial" w:cs="Arial"/>
+          <w:b/>
+          <w:bCs/>
+          <w:sz w:val="24"/>
+          <w:szCs w:val="24"/>
+          <w:lang w:val="es-ES"/>
+        </w:rPr>
+        <w:t>Capítulo 3: Una buena estrategia comienza con tener el objetivo correcto. _Movimientos de novatos.</w:t>
+      </w:r>
+    </w:p>
+    <w:p>
+      <w:pPr>
+        <w:spacing w:line="360" w:lineRule="auto"/>
+        <w:rPr>
+          <w:rFonts w:ascii="Arial" w:hAnsi="Arial" w:cs="Arial"/>
+          <w:b/>
+          <w:bCs/>
+          <w:sz w:val="24"/>
+          <w:szCs w:val="24"/>
+          <w:lang w:val="es-ES"/>
+        </w:rPr>
+      </w:pPr>
+      <w:r>
+        <w:rPr>
+          <w:rFonts w:ascii="Arial" w:hAnsi="Arial" w:cs="Arial"/>
+          <w:b/>
+          <w:bCs/>
+          <w:sz w:val="24"/>
+          <w:szCs w:val="24"/>
+          <w:lang w:val="es-ES"/>
+        </w:rPr>
+        <w:t>Monstruos o no, su pasado no determinara su futuro. Siempre hay tiempo para cambiar. Y el las acepta tal y como son ahora, felices viviendo su paz en Unificacion Central. Masaki enojado diciendo que no se puede escapar de su pasado.</w:t>
+      </w:r>
+      <w:r>
+        <w:rPr>
+          <w:rFonts w:ascii="Arial" w:hAnsi="Arial" w:cs="Arial"/>
+          <w:b/>
+          <w:bCs/>
+          <w:sz w:val="24"/>
+          <w:szCs w:val="24"/>
+          <w:lang w:val="es-ES"/>
+        </w:rPr>
+        <w:t xml:space="preserve"> P1</w:t>
+      </w:r>
+    </w:p>
+    <w:p>
+      <w:pPr>
+        <w:spacing w:line="360" w:lineRule="auto"/>
+        <w:rPr>
+          <w:rFonts w:ascii="Arial" w:hAnsi="Arial" w:cs="Arial"/>
+          <w:b/>
+          <w:bCs/>
+          <w:sz w:val="24"/>
+          <w:szCs w:val="24"/>
+          <w:lang w:val="es-ES"/>
+        </w:rPr>
+      </w:pPr>
+      <w:r>
+        <w:rPr>
+          <w:rFonts w:ascii="Arial" w:hAnsi="Arial" w:cs="Arial"/>
+          <w:b/>
+          <w:bCs/>
+          <w:sz w:val="24"/>
+          <w:szCs w:val="24"/>
+          <w:lang w:val="es-ES"/>
+        </w:rPr>
+        <w:t>Masaki</w:t>
+      </w:r>
+      <w:r>
+        <w:rPr>
+          <w:rFonts w:ascii="Arial" w:hAnsi="Arial" w:cs="Arial"/>
+          <w:b/>
+          <w:bCs/>
+          <w:sz w:val="24"/>
+          <w:szCs w:val="24"/>
+          <w:lang w:val="es-ES"/>
+        </w:rPr>
+        <w:t xml:space="preserve"> vs Oziel</w:t>
+      </w:r>
+      <w:r>
+        <w:rPr>
+          <w:rFonts w:ascii="Arial" w:hAnsi="Arial" w:cs="Arial"/>
+          <w:b/>
+          <w:bCs/>
+          <w:sz w:val="24"/>
+          <w:szCs w:val="24"/>
+          <w:lang w:val="es-ES"/>
+        </w:rPr>
+        <w:t xml:space="preserve">. Es imposible salir de la oscuridad. El pasado siempre estará dia a dia en ti, lo que significa que esta presente en cualquier cosa que </w:t>
+      </w:r>
       <w:r>
         <w:rPr>
           <w:rFonts w:ascii="Arial" w:hAnsi="Arial" w:cs="Arial"/>
@@ -10112,7 +16516,366 @@
           <w:lang w:val="es-ES"/>
         </w:rPr>
         <w:lastRenderedPageBreak/>
-        <w:t>Oziel tiene rencuentro con las hermanas, las encuentra desnudas en su dormitorio que entro apresrado. Golpes y todo eso.</w:t>
+        <w:t>hagas. Las gemelas tienen un pasado demasiado oscuro y nosotros somos quienes vienen a cobrar las vidas que quitaron.</w:t>
+      </w:r>
+      <w:r>
+        <w:rPr>
+          <w:rFonts w:ascii="Arial" w:hAnsi="Arial" w:cs="Arial"/>
+          <w:b/>
+          <w:bCs/>
+          <w:sz w:val="24"/>
+          <w:szCs w:val="24"/>
+          <w:lang w:val="es-ES"/>
+        </w:rPr>
+        <w:t xml:space="preserve"> Peleas entre medio.</w:t>
+      </w:r>
+      <w:r>
+        <w:rPr>
+          <w:rFonts w:ascii="Arial" w:hAnsi="Arial" w:cs="Arial"/>
+          <w:b/>
+          <w:bCs/>
+          <w:sz w:val="24"/>
+          <w:szCs w:val="24"/>
+          <w:lang w:val="es-ES"/>
+        </w:rPr>
+        <w:t xml:space="preserve"> P2</w:t>
+      </w:r>
+    </w:p>
+    <w:p>
+      <w:pPr>
+        <w:spacing w:line="360" w:lineRule="auto"/>
+        <w:rPr>
+          <w:rFonts w:ascii="Arial" w:hAnsi="Arial" w:cs="Arial"/>
+          <w:b/>
+          <w:bCs/>
+          <w:sz w:val="24"/>
+          <w:szCs w:val="24"/>
+          <w:lang w:val="es-ES"/>
+        </w:rPr>
+      </w:pPr>
+      <w:r>
+        <w:rPr>
+          <w:rFonts w:ascii="Arial" w:hAnsi="Arial" w:cs="Arial"/>
+          <w:b/>
+          <w:bCs/>
+          <w:sz w:val="24"/>
+          <w:szCs w:val="24"/>
+          <w:lang w:val="es-ES"/>
+        </w:rPr>
+        <w:t>Las gemelas pelean contra Maika. La fuerza entre las gemelas y ella esa abrumadora, no pueden hacerle nada de daño. Pero intentan hacer lo mejor que pueden. Maika un poco confundida viendo que pelean con sus vidas para vivir tranquilas aquí, que fue lo que las cambio. Por que antes estaban tan centradas en cambiar el mundo y ahora están queriendo vivir en paz.</w:t>
+      </w:r>
+      <w:r>
+        <w:rPr>
+          <w:rFonts w:ascii="Arial" w:hAnsi="Arial" w:cs="Arial"/>
+          <w:b/>
+          <w:bCs/>
+          <w:sz w:val="24"/>
+          <w:szCs w:val="24"/>
+          <w:lang w:val="es-ES"/>
+        </w:rPr>
+        <w:t xml:space="preserve"> P3</w:t>
+      </w:r>
+    </w:p>
+    <w:p>
+      <w:pPr>
+        <w:spacing w:line="360" w:lineRule="auto"/>
+        <w:rPr>
+          <w:rFonts w:ascii="Arial" w:hAnsi="Arial" w:cs="Arial"/>
+          <w:b/>
+          <w:bCs/>
+          <w:sz w:val="24"/>
+          <w:szCs w:val="24"/>
+          <w:lang w:val="es-ES"/>
+        </w:rPr>
+      </w:pPr>
+      <w:r>
+        <w:rPr>
+          <w:rFonts w:ascii="Arial" w:hAnsi="Arial" w:cs="Arial"/>
+          <w:b/>
+          <w:bCs/>
+          <w:sz w:val="24"/>
+          <w:szCs w:val="24"/>
+          <w:lang w:val="es-ES"/>
+        </w:rPr>
+        <w:t>Los que están en el edificio se quedan sin tiempo y espacio. P4</w:t>
+      </w:r>
+    </w:p>
+    <w:p>
+      <w:pPr>
+        <w:spacing w:line="360" w:lineRule="auto"/>
+        <w:rPr>
+          <w:rFonts w:ascii="Arial" w:hAnsi="Arial" w:cs="Arial"/>
+          <w:b/>
+          <w:bCs/>
+          <w:sz w:val="24"/>
+          <w:szCs w:val="24"/>
+          <w:lang w:val="es-ES"/>
+        </w:rPr>
+      </w:pPr>
+      <w:r>
+        <w:rPr>
+          <w:rFonts w:ascii="Arial" w:hAnsi="Arial" w:cs="Arial"/>
+          <w:b/>
+          <w:bCs/>
+          <w:sz w:val="24"/>
+          <w:szCs w:val="24"/>
+          <w:lang w:val="es-ES"/>
+        </w:rPr>
+        <w:t>Oziel vs Masaki. El pasado solo te persigue si dejas que lo haga. Los problemas solo se agrandan y son mas pesados conforme uno piense demasiado en ellos. Si sostienes una roca pequeña de unos 500g no pesa, pero conforme la sostengas por ams tiempo mas pesado se hará, por que el peso no es nada si el tiempo que se le invierte en sostenerla es demasiado. Se tiene que dejar ir el pasado si quieren vivir en paz.</w:t>
+      </w:r>
+      <w:r>
+        <w:rPr>
+          <w:rFonts w:ascii="Arial" w:hAnsi="Arial" w:cs="Arial"/>
+          <w:b/>
+          <w:bCs/>
+          <w:sz w:val="24"/>
+          <w:szCs w:val="24"/>
+          <w:lang w:val="es-ES"/>
+        </w:rPr>
+        <w:t xml:space="preserve"> P5</w:t>
+      </w:r>
+    </w:p>
+    <w:p>
+      <w:pPr>
+        <w:spacing w:line="360" w:lineRule="auto"/>
+        <w:rPr>
+          <w:rFonts w:ascii="Arial" w:hAnsi="Arial" w:cs="Arial"/>
+          <w:b/>
+          <w:bCs/>
+          <w:sz w:val="24"/>
+          <w:szCs w:val="24"/>
+          <w:lang w:val="es-ES"/>
+        </w:rPr>
+      </w:pPr>
+      <w:r>
+        <w:rPr>
+          <w:rFonts w:ascii="Arial" w:hAnsi="Arial" w:cs="Arial"/>
+          <w:b/>
+          <w:bCs/>
+          <w:sz w:val="24"/>
+          <w:szCs w:val="24"/>
+          <w:lang w:val="es-ES"/>
+        </w:rPr>
+        <w:t>Maika un poco molesta por que cambiaron de opinión. Les dice que por que cambiaron tanto al llegar a esta ciudad de mentirosos asquerosos. Ella siendo de Japon decidio escapar por lo asqueroso que se volvió Unificacion Central. Ella trabajo aquí y vio la violencia y la oscuridad de Unificacion Central.</w:t>
+      </w:r>
+      <w:r>
+        <w:rPr>
+          <w:rFonts w:ascii="Arial" w:hAnsi="Arial" w:cs="Arial"/>
+          <w:b/>
+          <w:bCs/>
+          <w:sz w:val="24"/>
+          <w:szCs w:val="24"/>
+          <w:lang w:val="es-ES"/>
+        </w:rPr>
+        <w:t xml:space="preserve"> P6</w:t>
+      </w:r>
+    </w:p>
+    <w:p>
+      <w:pPr>
+        <w:spacing w:line="360" w:lineRule="auto"/>
+        <w:rPr>
+          <w:rFonts w:ascii="Arial" w:hAnsi="Arial" w:cs="Arial"/>
+          <w:b/>
+          <w:bCs/>
+          <w:sz w:val="24"/>
+          <w:szCs w:val="24"/>
+          <w:lang w:val="es-ES"/>
+        </w:rPr>
+      </w:pPr>
+      <w:r>
+        <w:rPr>
+          <w:rFonts w:ascii="Arial" w:hAnsi="Arial" w:cs="Arial"/>
+          <w:b/>
+          <w:bCs/>
+          <w:sz w:val="24"/>
+          <w:szCs w:val="24"/>
+          <w:lang w:val="es-ES"/>
+        </w:rPr>
+        <w:t xml:space="preserve">Oziel Vs Masaki. El dice que el pasado se marca con las decisiones que se toman y que no hay vuelta atrás para elegir otro camino. Si elejistes caminar por la oscuridad no se puede cambiar y de un dia para el otro caminar por donde todos desean caminar, por la luz. Oziel dice que si, que el pasado solo son malas decisiones si uno cree que lo son. Puede que en el pasado hayas tenido otros ideales, pero eran tuyos y de nadie mas, y que se pueden cambiar de camino y seguir con los mismos ideales. NNNNooo </w:t>
+      </w:r>
+      <w:r>
+        <w:rPr>
+          <w:rFonts w:ascii="Arial" w:hAnsi="Arial" w:cs="Arial"/>
+          <w:b/>
+          <w:bCs/>
+          <w:sz w:val="24"/>
+          <w:szCs w:val="24"/>
+          <w:lang w:val="es-ES"/>
+        </w:rPr>
+        <w:t>el no quiria estos ideales, los aceptor por el amor hacia una persona que estaba inmersa en este mundo. P7</w:t>
+      </w:r>
+    </w:p>
+    <w:p>
+      <w:pPr>
+        <w:spacing w:line="360" w:lineRule="auto"/>
+        <w:rPr>
+          <w:rFonts w:ascii="Arial" w:hAnsi="Arial" w:cs="Arial"/>
+          <w:b/>
+          <w:bCs/>
+          <w:sz w:val="24"/>
+          <w:szCs w:val="24"/>
+          <w:lang w:val="es-ES"/>
+        </w:rPr>
+      </w:pPr>
+      <w:r>
+        <w:rPr>
+          <w:rFonts w:ascii="Arial" w:hAnsi="Arial" w:cs="Arial"/>
+          <w:b/>
+          <w:bCs/>
+          <w:sz w:val="24"/>
+          <w:szCs w:val="24"/>
+          <w:lang w:val="es-ES"/>
+        </w:rPr>
+        <w:lastRenderedPageBreak/>
+        <w:t>Las gemelas le explican que también están un poco atónitas y que no pueden creer que sus vidas hayan cambiado tanto. Ella aun recuerda todos los oscuros trabajos que hicieron y de cualquier forma ahora están viviendo en paz. Es algo que choca a la vista, pero se le acostumbra. Ella tampoco entienden como es que decidieron aceptar este camino, pero es mejor que el otro, y mas si hay alguien que lucha por protegerlas. P8</w:t>
+      </w:r>
+    </w:p>
+    <w:p>
+      <w:pPr>
+        <w:spacing w:line="360" w:lineRule="auto"/>
+        <w:rPr>
+          <w:rFonts w:ascii="Arial" w:hAnsi="Arial" w:cs="Arial"/>
+          <w:b/>
+          <w:bCs/>
+          <w:sz w:val="24"/>
+          <w:szCs w:val="24"/>
+          <w:lang w:val="es-ES"/>
+        </w:rPr>
+      </w:pPr>
+      <w:r>
+        <w:rPr>
+          <w:rFonts w:ascii="Arial" w:hAnsi="Arial" w:cs="Arial"/>
+          <w:b/>
+          <w:bCs/>
+          <w:sz w:val="24"/>
+          <w:szCs w:val="24"/>
+          <w:lang w:val="es-ES"/>
+        </w:rPr>
+        <w:t>Entonces, tus ideales no están del todo mal. Tu vives por proteger a la persona que amas, lo que falla en tus ideales es obedecer otras ordenes que no quieres. Si solo fue apra protegerla y el mundo al que te adentrastes es oscuro, lucha por salir. Tienes la fuerza necesaria para luchar y que ella no tengan que hacerlo. Pero decide tu mismo a romper esas cadenas que te atan con los que te ordenan, tu no eres un perro de ellos, eres libre por que nadie tiene el dominio sobre otra persona. El que no tiene libertad no tiene alma, y tu si tienes alma y la libertad esta en tus manos. P9</w:t>
+      </w:r>
+    </w:p>
+    <w:p>
+      <w:pPr>
+        <w:spacing w:line="360" w:lineRule="auto"/>
+        <w:rPr>
+          <w:rFonts w:ascii="Arial" w:hAnsi="Arial" w:cs="Arial"/>
+          <w:b/>
+          <w:bCs/>
+          <w:sz w:val="24"/>
+          <w:szCs w:val="24"/>
+          <w:lang w:val="es-ES"/>
+        </w:rPr>
+      </w:pPr>
+      <w:r>
+        <w:rPr>
+          <w:rFonts w:ascii="Arial" w:hAnsi="Arial" w:cs="Arial"/>
+          <w:b/>
+          <w:bCs/>
+          <w:sz w:val="24"/>
+          <w:szCs w:val="24"/>
+          <w:lang w:val="es-ES"/>
+        </w:rPr>
+        <w:t>Tosaka buscando a mas traidores mientras observa en su celular la pelea de Oziel y los nuevos invasores. Entre líneas 4</w:t>
+      </w:r>
+    </w:p>
+    <w:p>
+      <w:pPr>
+        <w:spacing w:line="360" w:lineRule="auto"/>
+        <w:rPr>
+          <w:rFonts w:ascii="Arial" w:hAnsi="Arial" w:cs="Arial"/>
+          <w:b/>
+          <w:bCs/>
+          <w:sz w:val="24"/>
+          <w:szCs w:val="24"/>
+          <w:lang w:val="es-ES"/>
+        </w:rPr>
+      </w:pPr>
+    </w:p>
+    <w:p>
+      <w:pPr>
+        <w:spacing w:line="360" w:lineRule="auto"/>
+        <w:rPr>
+          <w:rFonts w:ascii="Arial" w:hAnsi="Arial" w:cs="Arial"/>
+          <w:b/>
+          <w:bCs/>
+          <w:sz w:val="24"/>
+          <w:szCs w:val="24"/>
+          <w:lang w:val="es-ES"/>
+        </w:rPr>
+      </w:pPr>
+    </w:p>
+    <w:p>
+      <w:pPr>
+        <w:spacing w:line="360" w:lineRule="auto"/>
+        <w:rPr>
+          <w:rFonts w:ascii="Arial" w:hAnsi="Arial" w:cs="Arial"/>
+          <w:b/>
+          <w:bCs/>
+          <w:sz w:val="24"/>
+          <w:szCs w:val="24"/>
+          <w:lang w:val="es-ES"/>
+        </w:rPr>
+      </w:pPr>
+    </w:p>
+    <w:p>
+      <w:pPr>
+        <w:spacing w:line="360" w:lineRule="auto"/>
+        <w:rPr>
+          <w:rFonts w:ascii="Arial" w:hAnsi="Arial" w:cs="Arial"/>
+          <w:b/>
+          <w:bCs/>
+          <w:sz w:val="24"/>
+          <w:szCs w:val="24"/>
+          <w:lang w:val="es-ES"/>
+        </w:rPr>
+      </w:pPr>
+      <w:r>
+        <w:rPr>
+          <w:rFonts w:ascii="Arial" w:hAnsi="Arial" w:cs="Arial"/>
+          <w:b/>
+          <w:bCs/>
+          <w:sz w:val="24"/>
+          <w:szCs w:val="24"/>
+          <w:lang w:val="es-ES"/>
+        </w:rPr>
+        <w:t>Capítulo 4: Las reseñas de una buena obra a tener en cuenta. _ El día en el que se decide decir la verdad.</w:t>
+      </w:r>
+    </w:p>
+    <w:p>
+      <w:pPr>
+        <w:spacing w:line="360" w:lineRule="auto"/>
+        <w:rPr>
+          <w:rFonts w:ascii="Arial" w:hAnsi="Arial" w:cs="Arial"/>
+          <w:b/>
+          <w:bCs/>
+          <w:sz w:val="24"/>
+          <w:szCs w:val="24"/>
+          <w:lang w:val="es-ES"/>
+        </w:rPr>
+      </w:pPr>
+    </w:p>
+    <w:p>
+      <w:pPr>
+        <w:spacing w:line="360" w:lineRule="auto"/>
+        <w:rPr>
+          <w:rFonts w:ascii="Arial" w:hAnsi="Arial" w:cs="Arial"/>
+          <w:b/>
+          <w:bCs/>
+          <w:sz w:val="24"/>
+          <w:szCs w:val="24"/>
+          <w:lang w:val="es-ES"/>
+        </w:rPr>
+      </w:pPr>
+      <w:r>
+        <w:rPr>
+          <w:rFonts w:ascii="Arial" w:hAnsi="Arial" w:cs="Arial"/>
+          <w:b/>
+          <w:bCs/>
+          <w:sz w:val="24"/>
+          <w:szCs w:val="24"/>
+          <w:lang w:val="es-ES"/>
+        </w:rPr>
+        <w:t>Masaki le tira un edificio en donde están los reenes hacia Oziel. Oziel rompesus limites para soportar tal peso con el magnetismo de todo el edificio y unirlos con todos los edificios que pueda junto a este.</w:t>
       </w:r>
       <w:r>
         <w:rPr>
@@ -10147,7 +16910,8 @@
           <w:szCs w:val="24"/>
           <w:lang w:val="es-ES"/>
         </w:rPr>
-        <w:t>Oziel le explica lo que sucede y que quiere que les ayuden a detenerlos. Las hermanas le explican que son imposible, son demasiado fuertes.</w:t>
+        <w:lastRenderedPageBreak/>
+        <w:t>Maika peleando con las gemelas y empieza a darse cuenta de lo que dicen. Que se puede vivir en paz ignorando el pasado si hay alguien que luche por la libertad.</w:t>
       </w:r>
       <w:r>
         <w:rPr>
@@ -10182,7 +16946,7 @@
           <w:szCs w:val="24"/>
           <w:lang w:val="es-ES"/>
         </w:rPr>
-        <w:t>Naomi y Tosaka confían en que logren detenerlos. Tosaka se pregunta si mas Prototypes llegaran a la ciudad por culpa de las gemelas. Da la opción de entregar a las gemelas por la seguridad de Naomi y la ciudad.</w:t>
+        <w:t>Oziel pide a Las gemelas que saquen a los reenes. Maika intenta detenerlas pero pero una se queda mientras la otra va a sacar a los reenes. La gemela utiliza su poder ful máximo hasta quedar inconsiente si puede solo para detenerla.</w:t>
       </w:r>
       <w:r>
         <w:rPr>
@@ -10217,123 +16981,64 @@
           <w:szCs w:val="24"/>
           <w:lang w:val="es-ES"/>
         </w:rPr>
-        <w:t>Las gemelas explican como ellos son los prototypes principales de Unlock. Están en segundo puesto de sus 3 equipos de Prototypes mas fuertes. Uno controla la tierra y la otra el Argo del aire.</w:t>
-      </w:r>
-      <w:r>
-        <w:rPr>
-          <w:rFonts w:ascii="Arial" w:hAnsi="Arial" w:cs="Arial"/>
-          <w:b/>
-          <w:bCs/>
-          <w:sz w:val="24"/>
-          <w:szCs w:val="24"/>
-          <w:lang w:val="es-ES"/>
-        </w:rPr>
-        <w:t xml:space="preserve"> P4</w:t>
-      </w:r>
-    </w:p>
-    <w:p>
-      <w:pPr>
-        <w:spacing w:line="360" w:lineRule="auto"/>
-        <w:rPr>
-          <w:rFonts w:ascii="Arial" w:hAnsi="Arial" w:cs="Arial"/>
-          <w:b/>
-          <w:bCs/>
-          <w:sz w:val="24"/>
-          <w:szCs w:val="24"/>
-          <w:lang w:val="es-ES"/>
-        </w:rPr>
-      </w:pPr>
-      <w:r>
-        <w:rPr>
-          <w:rFonts w:ascii="Arial" w:hAnsi="Arial" w:cs="Arial"/>
-          <w:b/>
-          <w:bCs/>
-          <w:sz w:val="24"/>
-          <w:szCs w:val="24"/>
-          <w:lang w:val="es-ES"/>
-        </w:rPr>
-        <w:t>Las hermanas llegan con Naomi y Tosaka para planear en enfrentarlos. Tosaka no se aleja mucho de Naomi, se queda a protegerla por si tienen un segundo plan. (pero en relidad esta buscando al traidor de Unificacion Central) además Oziel fue muy bien entrenado.</w:t>
-      </w:r>
-      <w:r>
-        <w:rPr>
-          <w:rFonts w:ascii="Arial" w:hAnsi="Arial" w:cs="Arial"/>
-          <w:b/>
-          <w:bCs/>
-          <w:sz w:val="24"/>
-          <w:szCs w:val="24"/>
-          <w:lang w:val="es-ES"/>
-        </w:rPr>
-        <w:t xml:space="preserve"> P5</w:t>
-      </w:r>
-    </w:p>
-    <w:p>
-      <w:pPr>
-        <w:spacing w:line="360" w:lineRule="auto"/>
-        <w:rPr>
-          <w:rFonts w:ascii="Arial" w:hAnsi="Arial" w:cs="Arial"/>
-          <w:b/>
-          <w:bCs/>
-          <w:sz w:val="24"/>
-          <w:szCs w:val="24"/>
-          <w:lang w:val="es-ES"/>
-        </w:rPr>
-      </w:pPr>
-      <w:r>
-        <w:rPr>
-          <w:rFonts w:ascii="Arial" w:hAnsi="Arial" w:cs="Arial"/>
-          <w:b/>
-          <w:bCs/>
-          <w:sz w:val="24"/>
-          <w:szCs w:val="24"/>
-          <w:lang w:val="es-ES"/>
-        </w:rPr>
-        <w:t>Los 9 de la familia explican como se indagaran en ella para saber todos sus secretos. Cuando lleguen a Tokio idearan un plan rápido. Solo saben que tienen que encontrar información sobre ella.</w:t>
-      </w:r>
-      <w:r>
-        <w:rPr>
-          <w:rFonts w:ascii="Arial" w:hAnsi="Arial" w:cs="Arial"/>
-          <w:b/>
-          <w:bCs/>
-          <w:sz w:val="24"/>
-          <w:szCs w:val="24"/>
-          <w:lang w:val="es-ES"/>
-        </w:rPr>
-        <w:t xml:space="preserve"> Entre líneas </w:t>
-      </w:r>
-      <w:r>
-        <w:rPr>
-          <w:rFonts w:ascii="Arial" w:hAnsi="Arial" w:cs="Arial"/>
-          <w:b/>
-          <w:bCs/>
-          <w:sz w:val="24"/>
-          <w:szCs w:val="24"/>
-          <w:lang w:val="es-ES"/>
-        </w:rPr>
-        <w:t>3</w:t>
-      </w:r>
-    </w:p>
-    <w:p>
-      <w:pPr>
-        <w:spacing w:line="360" w:lineRule="auto"/>
-        <w:rPr>
-          <w:rFonts w:ascii="Arial" w:hAnsi="Arial" w:cs="Arial"/>
-          <w:b/>
-          <w:bCs/>
-          <w:sz w:val="24"/>
-          <w:szCs w:val="24"/>
-          <w:lang w:val="es-ES"/>
-        </w:rPr>
-      </w:pPr>
-      <w:r>
-        <w:rPr>
-          <w:rFonts w:ascii="Arial" w:hAnsi="Arial" w:cs="Arial"/>
-          <w:b/>
-          <w:bCs/>
-          <w:sz w:val="24"/>
-          <w:szCs w:val="24"/>
-          <w:lang w:val="es-ES"/>
-        </w:rPr>
-        <w:t>Los reeenes empiezan a bajar piso por piso por miedo a ser aplastados. Las puertas se cierran un poco lentas para que sepan que se hacerca la hora y le de tiempo a bajar.</w:t>
+        <w:t xml:space="preserve">Oziel le pide que se detenga. Si esto prosigue no habrá marcha atrás. Puede ayudarlos pero no podrá si el no intenta extender su mano para aceptar ayuda. </w:t>
+      </w:r>
+      <w:r>
+        <w:rPr>
+          <w:rFonts w:ascii="Arial" w:hAnsi="Arial" w:cs="Arial"/>
+          <w:b/>
+          <w:bCs/>
+          <w:sz w:val="24"/>
+          <w:szCs w:val="24"/>
+          <w:lang w:val="es-ES"/>
+        </w:rPr>
+        <w:t>P4</w:t>
+      </w:r>
+    </w:p>
+    <w:p>
+      <w:pPr>
+        <w:spacing w:line="360" w:lineRule="auto"/>
+        <w:rPr>
+          <w:rFonts w:ascii="Arial" w:hAnsi="Arial" w:cs="Arial"/>
+          <w:b/>
+          <w:bCs/>
+          <w:sz w:val="24"/>
+          <w:szCs w:val="24"/>
+          <w:lang w:val="es-ES"/>
+        </w:rPr>
+      </w:pPr>
+      <w:r>
+        <w:rPr>
+          <w:rFonts w:ascii="Arial" w:hAnsi="Arial" w:cs="Arial"/>
+          <w:b/>
+          <w:bCs/>
+          <w:sz w:val="24"/>
+          <w:szCs w:val="24"/>
+          <w:lang w:val="es-ES"/>
+        </w:rPr>
+        <w:t>Oziel ve que la otra gemela entra al edificio y como Maika intenta ayudarlo a detener el edificio. Maika grita de tristeza. No dejara que por su culpa Masaki no tenga una vida tranquila en esta ciudad llena de paz. Ella puede que este atada en la mismísima oscuridad, ser la primera hija de la oscuridad máxima, pero lucha por el amor que le tiene a Masaki y quiere que el viva feliz aqui.</w:t>
+      </w:r>
+      <w:r>
+        <w:rPr>
+          <w:rFonts w:ascii="Arial" w:hAnsi="Arial" w:cs="Arial"/>
+          <w:b/>
+          <w:bCs/>
+          <w:sz w:val="24"/>
+          <w:szCs w:val="24"/>
+          <w:lang w:val="es-ES"/>
+        </w:rPr>
+        <w:t>P5</w:t>
+      </w:r>
+      <w:r>
+        <w:rPr>
+          <w:rFonts w:ascii="Arial" w:hAnsi="Arial" w:cs="Arial"/>
+          <w:b/>
+          <w:bCs/>
+          <w:sz w:val="24"/>
+          <w:szCs w:val="24"/>
+          <w:lang w:val="es-ES"/>
+        </w:rPr>
+        <w:t xml:space="preserve"> Lo ayuda, pero a cambio quiere que Masaki viva aquí con las gemelas felices, la felicidad que ella le negó en el pasado.</w:t>
       </w:r>
       <w:r>
         <w:rPr>
@@ -10368,779 +17073,6 @@
           <w:szCs w:val="24"/>
           <w:lang w:val="es-ES"/>
         </w:rPr>
-        <w:t>Los novios o amigos hablan sobre que aran si Tosaka sixto y esas dos hermanas deciden pelear juntas para detenernos. El dice que el puede contra Tosaka, si ella se encarga de las gemelas esto se puede ganar, además están en contra reloj por los reenes. P7</w:t>
-      </w:r>
-    </w:p>
-    <w:p>
-      <w:pPr>
-        <w:spacing w:line="360" w:lineRule="auto"/>
-        <w:rPr>
-          <w:rFonts w:ascii="Arial" w:hAnsi="Arial" w:cs="Arial"/>
-          <w:b/>
-          <w:bCs/>
-          <w:sz w:val="24"/>
-          <w:szCs w:val="24"/>
-          <w:lang w:val="es-ES"/>
-        </w:rPr>
-      </w:pPr>
-      <w:r>
-        <w:rPr>
-          <w:rFonts w:ascii="Arial" w:hAnsi="Arial" w:cs="Arial"/>
-          <w:b/>
-          <w:bCs/>
-          <w:sz w:val="24"/>
-          <w:szCs w:val="24"/>
-          <w:lang w:val="es-ES"/>
-        </w:rPr>
-        <w:t xml:space="preserve">Oziel habla con las hermanas de que no las va a dejar que se sacrifiquen. Lo dice por que ellas empiezan a darse cuenta que es mas fácil entregarse para </w:t>
-      </w:r>
-      <w:r>
-        <w:rPr>
-          <w:rFonts w:ascii="Arial" w:hAnsi="Arial" w:cs="Arial"/>
-          <w:b/>
-          <w:bCs/>
-          <w:sz w:val="24"/>
-          <w:szCs w:val="24"/>
-          <w:lang w:val="es-ES"/>
-        </w:rPr>
-        <w:lastRenderedPageBreak/>
-        <w:t>evitar una catástrofe y evitar pelear. Es el bien para ambos, pero Oziel se niega. P8</w:t>
-      </w:r>
-    </w:p>
-    <w:p>
-      <w:pPr>
-        <w:spacing w:line="360" w:lineRule="auto"/>
-        <w:rPr>
-          <w:rFonts w:ascii="Arial" w:hAnsi="Arial" w:cs="Arial"/>
-          <w:b/>
-          <w:bCs/>
-          <w:sz w:val="24"/>
-          <w:szCs w:val="24"/>
-          <w:lang w:val="es-ES"/>
-        </w:rPr>
-      </w:pPr>
-      <w:r>
-        <w:rPr>
-          <w:rFonts w:ascii="Arial" w:hAnsi="Arial" w:cs="Arial"/>
-          <w:b/>
-          <w:bCs/>
-          <w:sz w:val="24"/>
-          <w:szCs w:val="24"/>
-          <w:lang w:val="es-ES"/>
-        </w:rPr>
-        <w:t>Oziel y el de la tierra se encuentran. Las hermanas y la del argo se ven frente a frente. La negociación se cancela. Ellas viven felices y ellos no tienen el derecho a llevárselas. El de tierra le explica que esas ratas de hermanas son monstruos, asesinas de sangre fría, solo las quieren de vuelta y a cambio le entrega la paz con Unlock. P9</w:t>
-      </w:r>
-    </w:p>
-    <w:p>
-      <w:pPr>
-        <w:spacing w:line="360" w:lineRule="auto"/>
-        <w:rPr>
-          <w:rFonts w:ascii="Arial" w:hAnsi="Arial" w:cs="Arial"/>
-          <w:b/>
-          <w:bCs/>
-          <w:sz w:val="24"/>
-          <w:szCs w:val="24"/>
-          <w:lang w:val="es-ES"/>
-        </w:rPr>
-      </w:pPr>
-    </w:p>
-    <w:p>
-      <w:pPr>
-        <w:spacing w:line="360" w:lineRule="auto"/>
-        <w:rPr>
-          <w:rFonts w:ascii="Arial" w:hAnsi="Arial" w:cs="Arial"/>
-          <w:b/>
-          <w:bCs/>
-          <w:sz w:val="24"/>
-          <w:szCs w:val="24"/>
-          <w:lang w:val="es-ES"/>
-        </w:rPr>
-      </w:pPr>
-    </w:p>
-    <w:p>
-      <w:pPr>
-        <w:spacing w:line="360" w:lineRule="auto"/>
-        <w:rPr>
-          <w:rFonts w:ascii="Arial" w:hAnsi="Arial" w:cs="Arial"/>
-          <w:b/>
-          <w:bCs/>
-          <w:sz w:val="24"/>
-          <w:szCs w:val="24"/>
-          <w:lang w:val="es-ES"/>
-        </w:rPr>
-      </w:pPr>
-    </w:p>
-    <w:p>
-      <w:pPr>
-        <w:spacing w:line="360" w:lineRule="auto"/>
-        <w:rPr>
-          <w:rFonts w:ascii="Arial" w:hAnsi="Arial" w:cs="Arial"/>
-          <w:b/>
-          <w:bCs/>
-          <w:sz w:val="24"/>
-          <w:szCs w:val="24"/>
-          <w:lang w:val="es-ES"/>
-        </w:rPr>
-      </w:pPr>
-      <w:r>
-        <w:rPr>
-          <w:rFonts w:ascii="Arial" w:hAnsi="Arial" w:cs="Arial"/>
-          <w:b/>
-          <w:bCs/>
-          <w:sz w:val="24"/>
-          <w:szCs w:val="24"/>
-          <w:lang w:val="es-ES"/>
-        </w:rPr>
-        <w:t>Capítulo 3: Una buena estrategia comienza con tener el objetivo correcto. _Movimientos de novatos.</w:t>
-      </w:r>
-    </w:p>
-    <w:p>
-      <w:pPr>
-        <w:spacing w:line="360" w:lineRule="auto"/>
-        <w:rPr>
-          <w:rFonts w:ascii="Arial" w:hAnsi="Arial" w:cs="Arial"/>
-          <w:b/>
-          <w:bCs/>
-          <w:sz w:val="24"/>
-          <w:szCs w:val="24"/>
-          <w:lang w:val="es-ES"/>
-        </w:rPr>
-      </w:pPr>
-      <w:r>
-        <w:rPr>
-          <w:rFonts w:ascii="Arial" w:hAnsi="Arial" w:cs="Arial"/>
-          <w:b/>
-          <w:bCs/>
-          <w:sz w:val="24"/>
-          <w:szCs w:val="24"/>
-          <w:lang w:val="es-ES"/>
-        </w:rPr>
-        <w:t>Monstruos o no, su pasado no determinara su futuro. Siempre hay tiempo para cambiar. Y el las acepta tal y como son ahora, felices viviendo su paz en Unificacion Central. Masaki enojado diciendo que no se puede escapar de su pasado.</w:t>
-      </w:r>
-      <w:r>
-        <w:rPr>
-          <w:rFonts w:ascii="Arial" w:hAnsi="Arial" w:cs="Arial"/>
-          <w:b/>
-          <w:bCs/>
-          <w:sz w:val="24"/>
-          <w:szCs w:val="24"/>
-          <w:lang w:val="es-ES"/>
-        </w:rPr>
-        <w:t xml:space="preserve"> P1</w:t>
-      </w:r>
-    </w:p>
-    <w:p>
-      <w:pPr>
-        <w:spacing w:line="360" w:lineRule="auto"/>
-        <w:rPr>
-          <w:rFonts w:ascii="Arial" w:hAnsi="Arial" w:cs="Arial"/>
-          <w:b/>
-          <w:bCs/>
-          <w:sz w:val="24"/>
-          <w:szCs w:val="24"/>
-          <w:lang w:val="es-ES"/>
-        </w:rPr>
-      </w:pPr>
-      <w:r>
-        <w:rPr>
-          <w:rFonts w:ascii="Arial" w:hAnsi="Arial" w:cs="Arial"/>
-          <w:b/>
-          <w:bCs/>
-          <w:sz w:val="24"/>
-          <w:szCs w:val="24"/>
-          <w:lang w:val="es-ES"/>
-        </w:rPr>
-        <w:t>Masaki</w:t>
-      </w:r>
-      <w:r>
-        <w:rPr>
-          <w:rFonts w:ascii="Arial" w:hAnsi="Arial" w:cs="Arial"/>
-          <w:b/>
-          <w:bCs/>
-          <w:sz w:val="24"/>
-          <w:szCs w:val="24"/>
-          <w:lang w:val="es-ES"/>
-        </w:rPr>
-        <w:t xml:space="preserve"> vs Oziel</w:t>
-      </w:r>
-      <w:r>
-        <w:rPr>
-          <w:rFonts w:ascii="Arial" w:hAnsi="Arial" w:cs="Arial"/>
-          <w:b/>
-          <w:bCs/>
-          <w:sz w:val="24"/>
-          <w:szCs w:val="24"/>
-          <w:lang w:val="es-ES"/>
-        </w:rPr>
-        <w:t>. Es imposible salir de la oscuridad. El pasado siempre estará dia a dia en ti, lo que significa que esta presente en cualquier cosa que hagas. Las gemelas tienen un pasado demasiado oscuro y nosotros somos quienes vienen a cobrar las vidas que quitaron.</w:t>
-      </w:r>
-      <w:r>
-        <w:rPr>
-          <w:rFonts w:ascii="Arial" w:hAnsi="Arial" w:cs="Arial"/>
-          <w:b/>
-          <w:bCs/>
-          <w:sz w:val="24"/>
-          <w:szCs w:val="24"/>
-          <w:lang w:val="es-ES"/>
-        </w:rPr>
-        <w:t xml:space="preserve"> Peleas entre medio.</w:t>
-      </w:r>
-      <w:r>
-        <w:rPr>
-          <w:rFonts w:ascii="Arial" w:hAnsi="Arial" w:cs="Arial"/>
-          <w:b/>
-          <w:bCs/>
-          <w:sz w:val="24"/>
-          <w:szCs w:val="24"/>
-          <w:lang w:val="es-ES"/>
-        </w:rPr>
-        <w:t xml:space="preserve"> P2</w:t>
-      </w:r>
-    </w:p>
-    <w:p>
-      <w:pPr>
-        <w:spacing w:line="360" w:lineRule="auto"/>
-        <w:rPr>
-          <w:rFonts w:ascii="Arial" w:hAnsi="Arial" w:cs="Arial"/>
-          <w:b/>
-          <w:bCs/>
-          <w:sz w:val="24"/>
-          <w:szCs w:val="24"/>
-          <w:lang w:val="es-ES"/>
-        </w:rPr>
-      </w:pPr>
-      <w:r>
-        <w:rPr>
-          <w:rFonts w:ascii="Arial" w:hAnsi="Arial" w:cs="Arial"/>
-          <w:b/>
-          <w:bCs/>
-          <w:sz w:val="24"/>
-          <w:szCs w:val="24"/>
-          <w:lang w:val="es-ES"/>
-        </w:rPr>
-        <w:t>Las gemelas pelean contra Maika. La fuerza entre las gemelas y ella esa abrumadora, no pueden hacerle nada de daño. Pero intentan hacer lo mejor que pueden. Maika un poco confundida viendo que pelean con sus vidas para vivir tranquilas aquí, que fue lo que las cambio. Por que antes estaban tan centradas en cambiar el mundo y ahora están queriendo vivir en paz.</w:t>
-      </w:r>
-      <w:r>
-        <w:rPr>
-          <w:rFonts w:ascii="Arial" w:hAnsi="Arial" w:cs="Arial"/>
-          <w:b/>
-          <w:bCs/>
-          <w:sz w:val="24"/>
-          <w:szCs w:val="24"/>
-          <w:lang w:val="es-ES"/>
-        </w:rPr>
-        <w:t xml:space="preserve"> P3</w:t>
-      </w:r>
-    </w:p>
-    <w:p>
-      <w:pPr>
-        <w:spacing w:line="360" w:lineRule="auto"/>
-        <w:rPr>
-          <w:rFonts w:ascii="Arial" w:hAnsi="Arial" w:cs="Arial"/>
-          <w:b/>
-          <w:bCs/>
-          <w:sz w:val="24"/>
-          <w:szCs w:val="24"/>
-          <w:lang w:val="es-ES"/>
-        </w:rPr>
-      </w:pPr>
-      <w:r>
-        <w:rPr>
-          <w:rFonts w:ascii="Arial" w:hAnsi="Arial" w:cs="Arial"/>
-          <w:b/>
-          <w:bCs/>
-          <w:sz w:val="24"/>
-          <w:szCs w:val="24"/>
-          <w:lang w:val="es-ES"/>
-        </w:rPr>
-        <w:t>Los que están en el edificio se quedan sin tiempo y espacio. P4</w:t>
-      </w:r>
-    </w:p>
-    <w:p>
-      <w:pPr>
-        <w:spacing w:line="360" w:lineRule="auto"/>
-        <w:rPr>
-          <w:rFonts w:ascii="Arial" w:hAnsi="Arial" w:cs="Arial"/>
-          <w:b/>
-          <w:bCs/>
-          <w:sz w:val="24"/>
-          <w:szCs w:val="24"/>
-          <w:lang w:val="es-ES"/>
-        </w:rPr>
-      </w:pPr>
-      <w:r>
-        <w:rPr>
-          <w:rFonts w:ascii="Arial" w:hAnsi="Arial" w:cs="Arial"/>
-          <w:b/>
-          <w:bCs/>
-          <w:sz w:val="24"/>
-          <w:szCs w:val="24"/>
-          <w:lang w:val="es-ES"/>
-        </w:rPr>
-        <w:lastRenderedPageBreak/>
-        <w:t>Oziel vs Masaki. El pasado solo te persigue si dejas que lo haga. Los problemas solo se agrandan y son mas pesados conforme uno piense demasiado en ellos. Si sostienes una roca pequeña de unos 500g no pesa, pero conforme la sostengas por ams tiempo mas pesado se hará, por que el peso no es nada si el tiempo que se le invierte en sostenerla es demasiado. Se tiene que dejar ir el pasado si quieren vivir en paz.</w:t>
-      </w:r>
-      <w:r>
-        <w:rPr>
-          <w:rFonts w:ascii="Arial" w:hAnsi="Arial" w:cs="Arial"/>
-          <w:b/>
-          <w:bCs/>
-          <w:sz w:val="24"/>
-          <w:szCs w:val="24"/>
-          <w:lang w:val="es-ES"/>
-        </w:rPr>
-        <w:t xml:space="preserve"> P5</w:t>
-      </w:r>
-    </w:p>
-    <w:p>
-      <w:pPr>
-        <w:spacing w:line="360" w:lineRule="auto"/>
-        <w:rPr>
-          <w:rFonts w:ascii="Arial" w:hAnsi="Arial" w:cs="Arial"/>
-          <w:b/>
-          <w:bCs/>
-          <w:sz w:val="24"/>
-          <w:szCs w:val="24"/>
-          <w:lang w:val="es-ES"/>
-        </w:rPr>
-      </w:pPr>
-      <w:r>
-        <w:rPr>
-          <w:rFonts w:ascii="Arial" w:hAnsi="Arial" w:cs="Arial"/>
-          <w:b/>
-          <w:bCs/>
-          <w:sz w:val="24"/>
-          <w:szCs w:val="24"/>
-          <w:lang w:val="es-ES"/>
-        </w:rPr>
-        <w:t>Maika un poco molesta por que cambiaron de opinión. Les dice que por que cambiaron tanto al llegar a esta ciudad de mentirosos asquerosos. Ella siendo de Japon decidio escapar por lo asqueroso que se volvió Unificacion Central. Ella trabajo aquí y vio la violencia y la oscuridad de Unificacion Central.</w:t>
-      </w:r>
-      <w:r>
-        <w:rPr>
-          <w:rFonts w:ascii="Arial" w:hAnsi="Arial" w:cs="Arial"/>
-          <w:b/>
-          <w:bCs/>
-          <w:sz w:val="24"/>
-          <w:szCs w:val="24"/>
-          <w:lang w:val="es-ES"/>
-        </w:rPr>
-        <w:t xml:space="preserve"> P6</w:t>
-      </w:r>
-    </w:p>
-    <w:p>
-      <w:pPr>
-        <w:spacing w:line="360" w:lineRule="auto"/>
-        <w:rPr>
-          <w:rFonts w:ascii="Arial" w:hAnsi="Arial" w:cs="Arial"/>
-          <w:b/>
-          <w:bCs/>
-          <w:sz w:val="24"/>
-          <w:szCs w:val="24"/>
-          <w:lang w:val="es-ES"/>
-        </w:rPr>
-      </w:pPr>
-      <w:r>
-        <w:rPr>
-          <w:rFonts w:ascii="Arial" w:hAnsi="Arial" w:cs="Arial"/>
-          <w:b/>
-          <w:bCs/>
-          <w:sz w:val="24"/>
-          <w:szCs w:val="24"/>
-          <w:lang w:val="es-ES"/>
-        </w:rPr>
-        <w:t xml:space="preserve">Oziel Vs Masaki. El dice que el pasado se marca con las decisiones que se toman y que no hay vuelta atrás para elegir otro camino. Si elejistes caminar por la oscuridad no se puede cambiar y de un dia para el otro caminar por donde todos desean caminar, por la luz. Oziel dice que si, que el pasado solo son malas decisiones si uno cree que lo son. Puede que en el pasado hayas tenido otros ideales, pero eran tuyos y de nadie mas, y que se pueden cambiar de camino y seguir con los mismos ideales. NNNNooo </w:t>
-      </w:r>
-      <w:r>
-        <w:rPr>
-          <w:rFonts w:ascii="Arial" w:hAnsi="Arial" w:cs="Arial"/>
-          <w:b/>
-          <w:bCs/>
-          <w:sz w:val="24"/>
-          <w:szCs w:val="24"/>
-          <w:lang w:val="es-ES"/>
-        </w:rPr>
-        <w:t>el no quiria estos ideales, los aceptor por el amor hacia una persona que estaba inmersa en este mundo. P7</w:t>
-      </w:r>
-    </w:p>
-    <w:p>
-      <w:pPr>
-        <w:spacing w:line="360" w:lineRule="auto"/>
-        <w:rPr>
-          <w:rFonts w:ascii="Arial" w:hAnsi="Arial" w:cs="Arial"/>
-          <w:b/>
-          <w:bCs/>
-          <w:sz w:val="24"/>
-          <w:szCs w:val="24"/>
-          <w:lang w:val="es-ES"/>
-        </w:rPr>
-      </w:pPr>
-      <w:r>
-        <w:rPr>
-          <w:rFonts w:ascii="Arial" w:hAnsi="Arial" w:cs="Arial"/>
-          <w:b/>
-          <w:bCs/>
-          <w:sz w:val="24"/>
-          <w:szCs w:val="24"/>
-          <w:lang w:val="es-ES"/>
-        </w:rPr>
-        <w:t>Las gemelas le explican que también están un poco atónitas y que no pueden creer que sus vidas hayan cambiado tanto. Ella aun recuerda todos los oscuros trabajos que hicieron y de cualquier forma ahora están viviendo en paz. Es algo que choca a la vista, pero se le acostumbra. Ella tampoco entienden como es que decidieron aceptar este camino, pero es mejor que el otro, y mas si hay alguien que lucha por protegerlas. P8</w:t>
-      </w:r>
-    </w:p>
-    <w:p>
-      <w:pPr>
-        <w:spacing w:line="360" w:lineRule="auto"/>
-        <w:rPr>
-          <w:rFonts w:ascii="Arial" w:hAnsi="Arial" w:cs="Arial"/>
-          <w:b/>
-          <w:bCs/>
-          <w:sz w:val="24"/>
-          <w:szCs w:val="24"/>
-          <w:lang w:val="es-ES"/>
-        </w:rPr>
-      </w:pPr>
-      <w:r>
-        <w:rPr>
-          <w:rFonts w:ascii="Arial" w:hAnsi="Arial" w:cs="Arial"/>
-          <w:b/>
-          <w:bCs/>
-          <w:sz w:val="24"/>
-          <w:szCs w:val="24"/>
-          <w:lang w:val="es-ES"/>
-        </w:rPr>
-        <w:t xml:space="preserve">Entonces, tus ideales no están del todo mal. Tu vives por proteger a la persona que amas, lo que falla en tus ideales es obedecer otras ordenes que no quieres. Si solo fue apra protegerla y el mundo al que te adentrastes es </w:t>
-      </w:r>
-      <w:r>
-        <w:rPr>
-          <w:rFonts w:ascii="Arial" w:hAnsi="Arial" w:cs="Arial"/>
-          <w:b/>
-          <w:bCs/>
-          <w:sz w:val="24"/>
-          <w:szCs w:val="24"/>
-          <w:lang w:val="es-ES"/>
-        </w:rPr>
-        <w:lastRenderedPageBreak/>
-        <w:t>oscuro, lucha por salir. Tienes la fuerza necesaria para luchar y que ella no tengan que hacerlo. Pero decide tu mismo a romper esas cadenas que te atan con los que te ordenan, tu no eres un perro de ellos, eres libre por que nadie tiene el dominio sobre otra persona. El que no tiene libertad no tiene alma, y tu si tienes alma y la libertad esta en tus manos. P9</w:t>
-      </w:r>
-    </w:p>
-    <w:p>
-      <w:pPr>
-        <w:spacing w:line="360" w:lineRule="auto"/>
-        <w:rPr>
-          <w:rFonts w:ascii="Arial" w:hAnsi="Arial" w:cs="Arial"/>
-          <w:b/>
-          <w:bCs/>
-          <w:sz w:val="24"/>
-          <w:szCs w:val="24"/>
-          <w:lang w:val="es-ES"/>
-        </w:rPr>
-      </w:pPr>
-      <w:r>
-        <w:rPr>
-          <w:rFonts w:ascii="Arial" w:hAnsi="Arial" w:cs="Arial"/>
-          <w:b/>
-          <w:bCs/>
-          <w:sz w:val="24"/>
-          <w:szCs w:val="24"/>
-          <w:lang w:val="es-ES"/>
-        </w:rPr>
-        <w:t>Tosaka buscando a mas traidores mientras observa en su celular la pelea de Oziel y los nuevos invasores. Entre líneas 4</w:t>
-      </w:r>
-    </w:p>
-    <w:p>
-      <w:pPr>
-        <w:spacing w:line="360" w:lineRule="auto"/>
-        <w:rPr>
-          <w:rFonts w:ascii="Arial" w:hAnsi="Arial" w:cs="Arial"/>
-          <w:b/>
-          <w:bCs/>
-          <w:sz w:val="24"/>
-          <w:szCs w:val="24"/>
-          <w:lang w:val="es-ES"/>
-        </w:rPr>
-      </w:pPr>
-    </w:p>
-    <w:p>
-      <w:pPr>
-        <w:spacing w:line="360" w:lineRule="auto"/>
-        <w:rPr>
-          <w:rFonts w:ascii="Arial" w:hAnsi="Arial" w:cs="Arial"/>
-          <w:b/>
-          <w:bCs/>
-          <w:sz w:val="24"/>
-          <w:szCs w:val="24"/>
-          <w:lang w:val="es-ES"/>
-        </w:rPr>
-      </w:pPr>
-    </w:p>
-    <w:p>
-      <w:pPr>
-        <w:spacing w:line="360" w:lineRule="auto"/>
-        <w:rPr>
-          <w:rFonts w:ascii="Arial" w:hAnsi="Arial" w:cs="Arial"/>
-          <w:b/>
-          <w:bCs/>
-          <w:sz w:val="24"/>
-          <w:szCs w:val="24"/>
-          <w:lang w:val="es-ES"/>
-        </w:rPr>
-      </w:pPr>
-    </w:p>
-    <w:p>
-      <w:pPr>
-        <w:spacing w:line="360" w:lineRule="auto"/>
-        <w:rPr>
-          <w:rFonts w:ascii="Arial" w:hAnsi="Arial" w:cs="Arial"/>
-          <w:b/>
-          <w:bCs/>
-          <w:sz w:val="24"/>
-          <w:szCs w:val="24"/>
-          <w:lang w:val="es-ES"/>
-        </w:rPr>
-      </w:pPr>
-      <w:r>
-        <w:rPr>
-          <w:rFonts w:ascii="Arial" w:hAnsi="Arial" w:cs="Arial"/>
-          <w:b/>
-          <w:bCs/>
-          <w:sz w:val="24"/>
-          <w:szCs w:val="24"/>
-          <w:lang w:val="es-ES"/>
-        </w:rPr>
-        <w:t>Capítulo 4: Las reseñas de una buena obra a tener en cuenta. _ El día en el que se decide decir la verdad.</w:t>
-      </w:r>
-    </w:p>
-    <w:p>
-      <w:pPr>
-        <w:spacing w:line="360" w:lineRule="auto"/>
-        <w:rPr>
-          <w:rFonts w:ascii="Arial" w:hAnsi="Arial" w:cs="Arial"/>
-          <w:b/>
-          <w:bCs/>
-          <w:sz w:val="24"/>
-          <w:szCs w:val="24"/>
-          <w:lang w:val="es-ES"/>
-        </w:rPr>
-      </w:pPr>
-    </w:p>
-    <w:p>
-      <w:pPr>
-        <w:spacing w:line="360" w:lineRule="auto"/>
-        <w:rPr>
-          <w:rFonts w:ascii="Arial" w:hAnsi="Arial" w:cs="Arial"/>
-          <w:b/>
-          <w:bCs/>
-          <w:sz w:val="24"/>
-          <w:szCs w:val="24"/>
-          <w:lang w:val="es-ES"/>
-        </w:rPr>
-      </w:pPr>
-      <w:r>
-        <w:rPr>
-          <w:rFonts w:ascii="Arial" w:hAnsi="Arial" w:cs="Arial"/>
-          <w:b/>
-          <w:bCs/>
-          <w:sz w:val="24"/>
-          <w:szCs w:val="24"/>
-          <w:lang w:val="es-ES"/>
-        </w:rPr>
-        <w:t>Masaki le tira un edificio en donde están los reenes hacia Oziel. Oziel rompesus limites para soportar tal peso con el magnetismo de todo el edificio y unirlos con todos los edificios que pueda junto a este.</w:t>
-      </w:r>
-      <w:r>
-        <w:rPr>
-          <w:rFonts w:ascii="Arial" w:hAnsi="Arial" w:cs="Arial"/>
-          <w:b/>
-          <w:bCs/>
-          <w:sz w:val="24"/>
-          <w:szCs w:val="24"/>
-          <w:lang w:val="es-ES"/>
-        </w:rPr>
-        <w:t xml:space="preserve"> P1</w:t>
-      </w:r>
-    </w:p>
-    <w:p>
-      <w:pPr>
-        <w:spacing w:line="360" w:lineRule="auto"/>
-        <w:rPr>
-          <w:rFonts w:ascii="Arial" w:hAnsi="Arial" w:cs="Arial"/>
-          <w:b/>
-          <w:bCs/>
-          <w:sz w:val="24"/>
-          <w:szCs w:val="24"/>
-          <w:lang w:val="es-ES"/>
-        </w:rPr>
-      </w:pPr>
-      <w:r>
-        <w:rPr>
-          <w:rFonts w:ascii="Arial" w:hAnsi="Arial" w:cs="Arial"/>
-          <w:b/>
-          <w:bCs/>
-          <w:sz w:val="24"/>
-          <w:szCs w:val="24"/>
-          <w:lang w:val="es-ES"/>
-        </w:rPr>
-        <w:t>Maika peleando con las gemelas y empieza a darse cuenta de lo que dicen. Que se puede vivir en paz ignorando el pasado si hay alguien que luche por la libertad.</w:t>
-      </w:r>
-      <w:r>
-        <w:rPr>
-          <w:rFonts w:ascii="Arial" w:hAnsi="Arial" w:cs="Arial"/>
-          <w:b/>
-          <w:bCs/>
-          <w:sz w:val="24"/>
-          <w:szCs w:val="24"/>
-          <w:lang w:val="es-ES"/>
-        </w:rPr>
-        <w:t xml:space="preserve"> P2</w:t>
-      </w:r>
-    </w:p>
-    <w:p>
-      <w:pPr>
-        <w:spacing w:line="360" w:lineRule="auto"/>
-        <w:rPr>
-          <w:rFonts w:ascii="Arial" w:hAnsi="Arial" w:cs="Arial"/>
-          <w:b/>
-          <w:bCs/>
-          <w:sz w:val="24"/>
-          <w:szCs w:val="24"/>
-          <w:lang w:val="es-ES"/>
-        </w:rPr>
-      </w:pPr>
-      <w:r>
-        <w:rPr>
-          <w:rFonts w:ascii="Arial" w:hAnsi="Arial" w:cs="Arial"/>
-          <w:b/>
-          <w:bCs/>
-          <w:sz w:val="24"/>
-          <w:szCs w:val="24"/>
-          <w:lang w:val="es-ES"/>
-        </w:rPr>
-        <w:t>Oziel pide a Las gemelas que saquen a los reenes. Maika intenta detenerlas pero pero una se queda mientras la otra va a sacar a los reenes. La gemela utiliza su poder ful máximo hasta quedar inconsiente si puede solo para detenerla.</w:t>
-      </w:r>
-      <w:r>
-        <w:rPr>
-          <w:rFonts w:ascii="Arial" w:hAnsi="Arial" w:cs="Arial"/>
-          <w:b/>
-          <w:bCs/>
-          <w:sz w:val="24"/>
-          <w:szCs w:val="24"/>
-          <w:lang w:val="es-ES"/>
-        </w:rPr>
-        <w:t xml:space="preserve"> P3</w:t>
-      </w:r>
-    </w:p>
-    <w:p>
-      <w:pPr>
-        <w:spacing w:line="360" w:lineRule="auto"/>
-        <w:rPr>
-          <w:rFonts w:ascii="Arial" w:hAnsi="Arial" w:cs="Arial"/>
-          <w:b/>
-          <w:bCs/>
-          <w:sz w:val="24"/>
-          <w:szCs w:val="24"/>
-          <w:lang w:val="es-ES"/>
-        </w:rPr>
-      </w:pPr>
-      <w:r>
-        <w:rPr>
-          <w:rFonts w:ascii="Arial" w:hAnsi="Arial" w:cs="Arial"/>
-          <w:b/>
-          <w:bCs/>
-          <w:sz w:val="24"/>
-          <w:szCs w:val="24"/>
-          <w:lang w:val="es-ES"/>
-        </w:rPr>
-        <w:t xml:space="preserve">Oziel le pide que se detenga. Si esto prosigue no habrá marcha atrás. Puede ayudarlos pero no podrá si el no intenta extender su mano para aceptar ayuda. </w:t>
-      </w:r>
-      <w:r>
-        <w:rPr>
-          <w:rFonts w:ascii="Arial" w:hAnsi="Arial" w:cs="Arial"/>
-          <w:b/>
-          <w:bCs/>
-          <w:sz w:val="24"/>
-          <w:szCs w:val="24"/>
-          <w:lang w:val="es-ES"/>
-        </w:rPr>
-        <w:t>P4</w:t>
-      </w:r>
-    </w:p>
-    <w:p>
-      <w:pPr>
-        <w:spacing w:line="360" w:lineRule="auto"/>
-        <w:rPr>
-          <w:rFonts w:ascii="Arial" w:hAnsi="Arial" w:cs="Arial"/>
-          <w:b/>
-          <w:bCs/>
-          <w:sz w:val="24"/>
-          <w:szCs w:val="24"/>
-          <w:lang w:val="es-ES"/>
-        </w:rPr>
-      </w:pPr>
-      <w:r>
-        <w:rPr>
-          <w:rFonts w:ascii="Arial" w:hAnsi="Arial" w:cs="Arial"/>
-          <w:b/>
-          <w:bCs/>
-          <w:sz w:val="24"/>
-          <w:szCs w:val="24"/>
-          <w:lang w:val="es-ES"/>
-        </w:rPr>
-        <w:lastRenderedPageBreak/>
-        <w:t>Oziel ve que la otra gemela entra al edificio y como Maika intenta ayudarlo a detener el edificio. Maika grita de tristeza. No dejara que por su culpa Masaki no tenga una vida tranquila en esta ciudad llena de paz. Ella puede que este atada en la mismísima oscuridad, ser la primera hija de la oscuridad máxima, pero lucha por el amor que le tiene a Masaki y quiere que el viva feliz aqui.</w:t>
-      </w:r>
-      <w:r>
-        <w:rPr>
-          <w:rFonts w:ascii="Arial" w:hAnsi="Arial" w:cs="Arial"/>
-          <w:b/>
-          <w:bCs/>
-          <w:sz w:val="24"/>
-          <w:szCs w:val="24"/>
-          <w:lang w:val="es-ES"/>
-        </w:rPr>
-        <w:t>P5</w:t>
-      </w:r>
-      <w:r>
-        <w:rPr>
-          <w:rFonts w:ascii="Arial" w:hAnsi="Arial" w:cs="Arial"/>
-          <w:b/>
-          <w:bCs/>
-          <w:sz w:val="24"/>
-          <w:szCs w:val="24"/>
-          <w:lang w:val="es-ES"/>
-        </w:rPr>
-        <w:t xml:space="preserve"> Lo ayuda, pero a cambio quiere que Masaki viva aquí con las gemelas felices, la felicidad que ella le negó en el pasado.</w:t>
-      </w:r>
-      <w:r>
-        <w:rPr>
-          <w:rFonts w:ascii="Arial" w:hAnsi="Arial" w:cs="Arial"/>
-          <w:b/>
-          <w:bCs/>
-          <w:sz w:val="24"/>
-          <w:szCs w:val="24"/>
-          <w:lang w:val="es-ES"/>
-        </w:rPr>
-        <w:t xml:space="preserve"> P6</w:t>
-      </w:r>
-    </w:p>
-    <w:p>
-      <w:pPr>
-        <w:spacing w:line="360" w:lineRule="auto"/>
-        <w:rPr>
-          <w:rFonts w:ascii="Arial" w:hAnsi="Arial" w:cs="Arial"/>
-          <w:b/>
-          <w:bCs/>
-          <w:sz w:val="24"/>
-          <w:szCs w:val="24"/>
-          <w:lang w:val="es-ES"/>
-        </w:rPr>
-      </w:pPr>
-      <w:r>
-        <w:rPr>
-          <w:rFonts w:ascii="Arial" w:hAnsi="Arial" w:cs="Arial"/>
-          <w:b/>
-          <w:bCs/>
-          <w:sz w:val="24"/>
-          <w:szCs w:val="24"/>
-          <w:lang w:val="es-ES"/>
-        </w:rPr>
         <w:t>Masaki mal herido habla con Maika luego de detener el edificio y de evacuar a los reenes. Le dice que se arrepiente del pasado al ayudarla. Pero su amor que tiene hacia ella lo hizo superar cualquier desgracia. Oziel empieza a combulcionar por el dolor. Las gemelas con Maika ayudan a Oziel y lo llevan hacia el distrito 6 a que lo atiendan, Masaki no les acompaña y se escapa hacia los distritos bajos para esconderse por lo avergonzado que esta. P7</w:t>
       </w:r>
     </w:p>
@@ -11311,7 +17243,6 @@
           <w:szCs w:val="24"/>
           <w:lang w:val="es-ES"/>
         </w:rPr>
-        <w:lastRenderedPageBreak/>
         <w:t>Oziel habla con Maika y le dice que cuando este listo regresara. No esta preparado para aceptar la paz que intentas darle, piensa que no se lo merece y cuando se de cuenta de lo contrario volverá con ella. Le da las gracias. 2</w:t>
       </w:r>
     </w:p>

--- a/05 Heaven on Earth/Heaven on Earth - Vol.06.docx
+++ b/05 Heaven on Earth/Heaven on Earth - Vol.06.docx
@@ -12418,31 +12418,97 @@
           <w:szCs w:val="24"/>
           <w:lang w:val="es-ES"/>
         </w:rPr>
-        <w:t>Otros decían que era un hombre y ahora mujer, por la actitud atemorizante que tiene todos especulan que antes era hombre.</w:t>
-      </w:r>
-    </w:p>
-    <w:p>
-      <w:pPr>
-        <w:spacing w:line="360" w:lineRule="auto"/>
-        <w:rPr>
-          <w:rFonts w:ascii="Arial" w:hAnsi="Arial" w:cs="Arial"/>
-          <w:b/>
-          <w:bCs/>
-          <w:sz w:val="24"/>
-          <w:szCs w:val="24"/>
-          <w:lang w:val="es-ES"/>
-        </w:rPr>
-      </w:pPr>
-      <w:r>
-        <w:rPr>
-          <w:rFonts w:ascii="Arial" w:hAnsi="Arial" w:cs="Arial"/>
-          <w:b/>
-          <w:bCs/>
-          <w:sz w:val="24"/>
-          <w:szCs w:val="24"/>
-          <w:lang w:val="es-ES"/>
-        </w:rPr>
-        <w:t>Un grupo con mucha menos información dice que es una mujer alta, con músculos de hombre y es capaz de penetrar tu alma con su mirada, y que tiene cuernos de demonio y cola de ángel.</w:t>
+        <w:t>Otros d</w:t>
+      </w:r>
+      <w:r>
+        <w:rPr>
+          <w:rFonts w:ascii="Arial" w:hAnsi="Arial" w:cs="Arial"/>
+          <w:b/>
+          <w:bCs/>
+          <w:sz w:val="24"/>
+          <w:szCs w:val="24"/>
+          <w:lang w:val="es-ES"/>
+        </w:rPr>
+        <w:t>icen</w:t>
+      </w:r>
+      <w:r>
+        <w:rPr>
+          <w:rFonts w:ascii="Arial" w:hAnsi="Arial" w:cs="Arial"/>
+          <w:b/>
+          <w:bCs/>
+          <w:sz w:val="24"/>
+          <w:szCs w:val="24"/>
+          <w:lang w:val="es-ES"/>
+        </w:rPr>
+        <w:t xml:space="preserve"> que era un hombre y ahora mujer, por la actitud atemorizante que tiene todos especulan que antes era hombre.</w:t>
+      </w:r>
+    </w:p>
+    <w:p>
+      <w:pPr>
+        <w:spacing w:line="360" w:lineRule="auto"/>
+        <w:rPr>
+          <w:rFonts w:ascii="Arial" w:hAnsi="Arial" w:cs="Arial"/>
+          <w:b/>
+          <w:bCs/>
+          <w:sz w:val="24"/>
+          <w:szCs w:val="24"/>
+          <w:lang w:val="es-ES"/>
+        </w:rPr>
+      </w:pPr>
+      <w:r>
+        <w:rPr>
+          <w:rFonts w:ascii="Arial" w:hAnsi="Arial" w:cs="Arial"/>
+          <w:b/>
+          <w:bCs/>
+          <w:sz w:val="24"/>
+          <w:szCs w:val="24"/>
+          <w:lang w:val="es-ES"/>
+        </w:rPr>
+        <w:t xml:space="preserve">Un grupo con mucha menos información dice que es una mujer alta, con músculos de hombre y es capaz de penetrar tu alma con su mirada, y que tiene </w:t>
+      </w:r>
+      <w:r>
+        <w:rPr>
+          <w:rFonts w:ascii="Arial" w:hAnsi="Arial" w:cs="Arial"/>
+          <w:b/>
+          <w:bCs/>
+          <w:sz w:val="24"/>
+          <w:szCs w:val="24"/>
+          <w:lang w:val="es-ES"/>
+        </w:rPr>
+        <w:t>aureola</w:t>
+      </w:r>
+      <w:r>
+        <w:rPr>
+          <w:rFonts w:ascii="Arial" w:hAnsi="Arial" w:cs="Arial"/>
+          <w:b/>
+          <w:bCs/>
+          <w:sz w:val="24"/>
+          <w:szCs w:val="24"/>
+          <w:lang w:val="es-ES"/>
+        </w:rPr>
+        <w:t xml:space="preserve"> de demonio y </w:t>
+      </w:r>
+      <w:r>
+        <w:rPr>
+          <w:rFonts w:ascii="Arial" w:hAnsi="Arial" w:cs="Arial"/>
+          <w:b/>
+          <w:bCs/>
+          <w:sz w:val="24"/>
+          <w:szCs w:val="24"/>
+          <w:lang w:val="es-ES"/>
+        </w:rPr>
+        <w:t>cuernos</w:t>
+      </w:r>
+      <w:r>
+        <w:rPr>
+          <w:rFonts w:ascii="Arial" w:hAnsi="Arial" w:cs="Arial"/>
+          <w:b/>
+          <w:bCs/>
+          <w:sz w:val="24"/>
+          <w:szCs w:val="24"/>
+          <w:lang w:val="es-ES"/>
+        </w:rPr>
+        <w:t xml:space="preserve"> de ángel.</w:t>
       </w:r>
     </w:p>
     <w:p>
@@ -12490,7 +12556,51 @@
           <w:szCs w:val="24"/>
           <w:lang w:val="es-ES"/>
         </w:rPr>
-        <w:t>Los 5 jóvenes aprecian preocupados por lo que se decía de en los pasillos de la directora.</w:t>
+        <w:t xml:space="preserve">Los 5 jóvenes </w:t>
+      </w:r>
+      <w:r>
+        <w:rPr>
+          <w:rFonts w:ascii="Arial" w:hAnsi="Arial" w:cs="Arial"/>
+          <w:b/>
+          <w:bCs/>
+          <w:sz w:val="24"/>
+          <w:szCs w:val="24"/>
+          <w:lang w:val="es-ES"/>
+        </w:rPr>
+        <w:t>parecían</w:t>
+      </w:r>
+      <w:r>
+        <w:rPr>
+          <w:rFonts w:ascii="Arial" w:hAnsi="Arial" w:cs="Arial"/>
+          <w:b/>
+          <w:bCs/>
+          <w:sz w:val="24"/>
+          <w:szCs w:val="24"/>
+          <w:lang w:val="es-ES"/>
+        </w:rPr>
+        <w:t xml:space="preserve"> preocupados por lo que se decía de en los pasillos de la directora</w:t>
+      </w:r>
+      <w:r>
+        <w:rPr>
+          <w:rFonts w:ascii="Arial" w:hAnsi="Arial" w:cs="Arial"/>
+          <w:b/>
+          <w:bCs/>
+          <w:sz w:val="24"/>
+          <w:szCs w:val="24"/>
+          <w:lang w:val="es-ES"/>
+        </w:rPr>
+        <w:t xml:space="preserve"> del CFG</w:t>
+      </w:r>
+      <w:r>
+        <w:rPr>
+          <w:rFonts w:ascii="Arial" w:hAnsi="Arial" w:cs="Arial"/>
+          <w:b/>
+          <w:bCs/>
+          <w:sz w:val="24"/>
+          <w:szCs w:val="24"/>
+          <w:lang w:val="es-ES"/>
+        </w:rPr>
+        <w:t>.</w:t>
       </w:r>
     </w:p>
     <w:p>
@@ -12794,55 +12904,132 @@
           <w:szCs w:val="24"/>
           <w:lang w:val="es-ES"/>
         </w:rPr>
-        <w:t xml:space="preserve"> tiene el derecho de estar solo en los momentos de inauguración y de graduación, pero parece que su tiempo lo dedica a otro trabajo y solo habla con los profesores porque sus alumnos no sabían nada de ella.</w:t>
-      </w:r>
-    </w:p>
-    <w:p>
-      <w:pPr>
-        <w:spacing w:line="360" w:lineRule="auto"/>
-        <w:rPr>
-          <w:rFonts w:ascii="Arial" w:hAnsi="Arial" w:cs="Arial"/>
-          <w:b/>
-          <w:bCs/>
-          <w:sz w:val="24"/>
-          <w:szCs w:val="24"/>
-          <w:lang w:val="es-ES"/>
-        </w:rPr>
-      </w:pPr>
-      <w:r>
-        <w:rPr>
-          <w:rFonts w:ascii="Arial" w:hAnsi="Arial" w:cs="Arial"/>
-          <w:b/>
-          <w:bCs/>
-          <w:sz w:val="24"/>
-          <w:szCs w:val="24"/>
-          <w:lang w:val="es-ES"/>
-        </w:rPr>
-        <w:t>Los 5 idiotas estaban sentados en fila frente al pupitre del profesor fisicoculturista y medio calvo no lograban ver mucho a su alrededor por las paredes medianas de cartón que separan los pupitres individuales de cada uno de ellos.</w:t>
-      </w:r>
-    </w:p>
-    <w:p>
-      <w:pPr>
-        <w:spacing w:line="360" w:lineRule="auto"/>
-        <w:rPr>
-          <w:rFonts w:ascii="Arial" w:hAnsi="Arial" w:cs="Arial"/>
-          <w:b/>
-          <w:bCs/>
-          <w:sz w:val="24"/>
-          <w:szCs w:val="24"/>
-          <w:lang w:val="es-ES"/>
-        </w:rPr>
-      </w:pPr>
-      <w:r>
-        <w:rPr>
-          <w:rFonts w:ascii="Arial" w:hAnsi="Arial" w:cs="Arial"/>
-          <w:b/>
-          <w:bCs/>
-          <w:sz w:val="24"/>
-          <w:szCs w:val="24"/>
-          <w:lang w:val="es-ES"/>
-        </w:rPr>
-        <w:t>El profesor escucha la puerta del salón de los profesores y desde su gran altura parado logra ver lo que parece ser ella. Su expresión lo demuestra.</w:t>
+        <w:t xml:space="preserve"> tiene el derecho de estar solo en los momentos de inauguración y de graduación, pero parece que su tiempo lo dedica a otro trabajo</w:t>
+      </w:r>
+      <w:r>
+        <w:rPr>
+          <w:rFonts w:ascii="Arial" w:hAnsi="Arial" w:cs="Arial"/>
+          <w:b/>
+          <w:bCs/>
+          <w:sz w:val="24"/>
+          <w:szCs w:val="24"/>
+          <w:lang w:val="es-ES"/>
+        </w:rPr>
+        <w:t xml:space="preserve"> y</w:t>
+      </w:r>
+      <w:r>
+        <w:rPr>
+          <w:rFonts w:ascii="Arial" w:hAnsi="Arial" w:cs="Arial"/>
+          <w:b/>
+          <w:bCs/>
+          <w:sz w:val="24"/>
+          <w:szCs w:val="24"/>
+          <w:lang w:val="es-ES"/>
+        </w:rPr>
+        <w:t xml:space="preserve"> solo habla con los profesores </w:t>
+      </w:r>
+      <w:r>
+        <w:rPr>
+          <w:rFonts w:ascii="Arial" w:hAnsi="Arial" w:cs="Arial"/>
+          <w:b/>
+          <w:bCs/>
+          <w:sz w:val="24"/>
+          <w:szCs w:val="24"/>
+          <w:lang w:val="es-ES"/>
+        </w:rPr>
+        <w:t>y la vice directora.</w:t>
+      </w:r>
+    </w:p>
+    <w:p>
+      <w:pPr>
+        <w:spacing w:line="360" w:lineRule="auto"/>
+        <w:rPr>
+          <w:rFonts w:ascii="Arial" w:hAnsi="Arial" w:cs="Arial"/>
+          <w:b/>
+          <w:bCs/>
+          <w:sz w:val="24"/>
+          <w:szCs w:val="24"/>
+          <w:lang w:val="es-ES"/>
+        </w:rPr>
+      </w:pPr>
+      <w:r>
+        <w:rPr>
+          <w:rFonts w:ascii="Arial" w:hAnsi="Arial" w:cs="Arial"/>
+          <w:b/>
+          <w:bCs/>
+          <w:sz w:val="24"/>
+          <w:szCs w:val="24"/>
+          <w:lang w:val="es-ES"/>
+        </w:rPr>
+        <w:t>Los 5 idiotas estaban sentados en fila frente al pupitre del profesor fisicoculturista y medio calvo</w:t>
+      </w:r>
+      <w:r>
+        <w:rPr>
+          <w:rFonts w:ascii="Arial" w:hAnsi="Arial" w:cs="Arial"/>
+          <w:b/>
+          <w:bCs/>
+          <w:sz w:val="24"/>
+          <w:szCs w:val="24"/>
+          <w:lang w:val="es-ES"/>
+        </w:rPr>
+        <w:t>.</w:t>
+      </w:r>
+      <w:r>
+        <w:rPr>
+          <w:rFonts w:ascii="Arial" w:hAnsi="Arial" w:cs="Arial"/>
+          <w:b/>
+          <w:bCs/>
+          <w:sz w:val="24"/>
+          <w:szCs w:val="24"/>
+          <w:lang w:val="es-ES"/>
+        </w:rPr>
+        <w:t xml:space="preserve"> </w:t>
+      </w:r>
+      <w:r>
+        <w:rPr>
+          <w:rFonts w:ascii="Arial" w:hAnsi="Arial" w:cs="Arial"/>
+          <w:b/>
+          <w:bCs/>
+          <w:sz w:val="24"/>
+          <w:szCs w:val="24"/>
+          <w:lang w:val="es-ES"/>
+        </w:rPr>
+        <w:t>N</w:t>
+      </w:r>
+      <w:r>
+        <w:rPr>
+          <w:rFonts w:ascii="Arial" w:hAnsi="Arial" w:cs="Arial"/>
+          <w:b/>
+          <w:bCs/>
+          <w:sz w:val="24"/>
+          <w:szCs w:val="24"/>
+          <w:lang w:val="es-ES"/>
+        </w:rPr>
+        <w:t>o lograban ver mucho a su alrededor por las paredes medianas de cartón que separan los pupitres individuales de cada uno de ellos.</w:t>
+      </w:r>
+    </w:p>
+    <w:p>
+      <w:pPr>
+        <w:spacing w:line="360" w:lineRule="auto"/>
+        <w:rPr>
+          <w:rFonts w:ascii="Arial" w:hAnsi="Arial" w:cs="Arial"/>
+          <w:b/>
+          <w:bCs/>
+          <w:sz w:val="24"/>
+          <w:szCs w:val="24"/>
+          <w:lang w:val="es-ES"/>
+        </w:rPr>
+      </w:pPr>
+      <w:r>
+        <w:rPr>
+          <w:rFonts w:ascii="Arial" w:hAnsi="Arial" w:cs="Arial"/>
+          <w:b/>
+          <w:bCs/>
+          <w:sz w:val="24"/>
+          <w:szCs w:val="24"/>
+          <w:lang w:val="es-ES"/>
+        </w:rPr>
+        <w:t>La puerta de la oficina de los profesores se escucha deslizarse, y con su gran altura el profesor fisicoculturista llega a observar de quien se trata. Ella.</w:t>
       </w:r>
     </w:p>
     <w:p>
@@ -12869,6 +13056,52 @@
         <w:lastRenderedPageBreak/>
         <w:t xml:space="preserve">-Creo que, a partir de ahora, dependen solo de sus propias suertes y de </w:t>
       </w:r>
+      <w:r>
+        <w:rPr>
+          <w:rFonts w:ascii="Arial" w:hAnsi="Arial" w:cs="Arial"/>
+          <w:b/>
+          <w:bCs/>
+          <w:sz w:val="24"/>
+          <w:szCs w:val="24"/>
+          <w:lang w:val="es-ES"/>
+        </w:rPr>
+        <w:t>qué</w:t>
+      </w:r>
+      <w:r>
+        <w:rPr>
+          <w:rFonts w:ascii="Arial" w:hAnsi="Arial" w:cs="Arial"/>
+          <w:b/>
+          <w:bCs/>
+          <w:sz w:val="24"/>
+          <w:szCs w:val="24"/>
+          <w:lang w:val="es-ES"/>
+        </w:rPr>
+        <w:t xml:space="preserve"> clase de humor haya traído.</w:t>
+      </w:r>
+    </w:p>
+    <w:p>
+      <w:pPr>
+        <w:spacing w:line="360" w:lineRule="auto"/>
+        <w:rPr>
+          <w:rFonts w:ascii="Arial" w:hAnsi="Arial" w:cs="Arial"/>
+          <w:b/>
+          <w:bCs/>
+          <w:sz w:val="24"/>
+          <w:szCs w:val="24"/>
+          <w:lang w:val="es-ES"/>
+        </w:rPr>
+      </w:pPr>
+      <w:r>
+        <w:rPr>
+          <w:rFonts w:ascii="Arial" w:hAnsi="Arial" w:cs="Arial"/>
+          <w:b/>
+          <w:bCs/>
+          <w:sz w:val="24"/>
+          <w:szCs w:val="24"/>
+          <w:lang w:val="es-ES"/>
+        </w:rPr>
+        <w:t xml:space="preserve">El profesor fisicoculturista y medio calvo se retira. Ni siquiera él quiere lidiar con el humor de </w:t>
+      </w:r>
       <w:proofErr w:type="spellStart"/>
       <w:r>
         <w:rPr>
@@ -12879,7 +13112,7 @@
           <w:szCs w:val="24"/>
           <w:lang w:val="es-ES"/>
         </w:rPr>
-        <w:t>que</w:t>
+        <w:t>Tsukuyomi</w:t>
       </w:r>
       <w:proofErr w:type="spellEnd"/>
       <w:r>
@@ -12891,31 +13124,7 @@
           <w:szCs w:val="24"/>
           <w:lang w:val="es-ES"/>
         </w:rPr>
-        <w:t xml:space="preserve"> clase de humor haya traído.</w:t>
-      </w:r>
-    </w:p>
-    <w:p>
-      <w:pPr>
-        <w:spacing w:line="360" w:lineRule="auto"/>
-        <w:rPr>
-          <w:rFonts w:ascii="Arial" w:hAnsi="Arial" w:cs="Arial"/>
-          <w:b/>
-          <w:bCs/>
-          <w:sz w:val="24"/>
-          <w:szCs w:val="24"/>
-          <w:lang w:val="es-ES"/>
-        </w:rPr>
-      </w:pPr>
-      <w:r>
-        <w:rPr>
-          <w:rFonts w:ascii="Arial" w:hAnsi="Arial" w:cs="Arial"/>
-          <w:b/>
-          <w:bCs/>
-          <w:sz w:val="24"/>
-          <w:szCs w:val="24"/>
-          <w:lang w:val="es-ES"/>
-        </w:rPr>
-        <w:t xml:space="preserve">El profesor fisicoculturista y medio calvo se retira. Ni siquiera él quiere lidiar con el humor de </w:t>
+        <w:t xml:space="preserve"> </w:t>
       </w:r>
       <w:proofErr w:type="spellStart"/>
       <w:r>
@@ -12927,7 +13136,7 @@
           <w:szCs w:val="24"/>
           <w:lang w:val="es-ES"/>
         </w:rPr>
-        <w:t>Tsukuyomi</w:t>
+        <w:t>Kousei</w:t>
       </w:r>
       <w:proofErr w:type="spellEnd"/>
       <w:r>
@@ -12939,7 +13148,191 @@
           <w:szCs w:val="24"/>
           <w:lang w:val="es-ES"/>
         </w:rPr>
-        <w:t xml:space="preserve"> </w:t>
+        <w:t>. Con esa clase de físico cualquiera diría que no le tiene miedo a nada, pero parece que no es así.</w:t>
+      </w:r>
+    </w:p>
+    <w:p>
+      <w:pPr>
+        <w:spacing w:line="360" w:lineRule="auto"/>
+        <w:rPr>
+          <w:rFonts w:ascii="Arial" w:hAnsi="Arial" w:cs="Arial"/>
+          <w:b/>
+          <w:bCs/>
+          <w:sz w:val="24"/>
+          <w:szCs w:val="24"/>
+          <w:lang w:val="es-ES"/>
+        </w:rPr>
+      </w:pPr>
+      <w:r>
+        <w:rPr>
+          <w:rFonts w:ascii="Arial" w:hAnsi="Arial" w:cs="Arial"/>
+          <w:b/>
+          <w:bCs/>
+          <w:sz w:val="24"/>
+          <w:szCs w:val="24"/>
+          <w:lang w:val="es-ES"/>
+        </w:rPr>
+        <w:t xml:space="preserve">-Mierda… ¿Creen que nos expulsen? –El más asustado es Uchida observando las expresiones de sus compañeros– Mi familia me matara si me expulsan de la </w:t>
+      </w:r>
+      <w:r>
+        <w:rPr>
+          <w:rFonts w:ascii="Arial" w:hAnsi="Arial" w:cs="Arial"/>
+          <w:b/>
+          <w:bCs/>
+          <w:sz w:val="24"/>
+          <w:szCs w:val="24"/>
+          <w:lang w:val="es-ES"/>
+        </w:rPr>
+        <w:t xml:space="preserve">escuela académica </w:t>
+      </w:r>
+      <w:r>
+        <w:rPr>
+          <w:rFonts w:ascii="Arial" w:hAnsi="Arial" w:cs="Arial"/>
+          <w:b/>
+          <w:bCs/>
+          <w:sz w:val="24"/>
+          <w:szCs w:val="24"/>
+          <w:lang w:val="es-ES"/>
+        </w:rPr>
+        <w:t>más reconocida,</w:t>
+      </w:r>
+      <w:r>
+        <w:rPr>
+          <w:rFonts w:ascii="Arial" w:hAnsi="Arial" w:cs="Arial"/>
+          <w:b/>
+          <w:bCs/>
+          <w:sz w:val="24"/>
+          <w:szCs w:val="24"/>
+          <w:lang w:val="es-ES"/>
+        </w:rPr>
+        <w:t xml:space="preserve"> en donde ellos también se graduaron. Mi padre siempre me recuerda que gracias a </w:t>
+      </w:r>
+      <w:r>
+        <w:rPr>
+          <w:rFonts w:ascii="Arial" w:hAnsi="Arial" w:cs="Arial"/>
+          <w:b/>
+          <w:bCs/>
+          <w:sz w:val="24"/>
+          <w:szCs w:val="24"/>
+          <w:lang w:val="es-ES"/>
+        </w:rPr>
+        <w:t xml:space="preserve">la CFG </w:t>
+      </w:r>
+      <w:r>
+        <w:rPr>
+          <w:rFonts w:ascii="Arial" w:hAnsi="Arial" w:cs="Arial"/>
+          <w:b/>
+          <w:bCs/>
+          <w:sz w:val="24"/>
+          <w:szCs w:val="24"/>
+          <w:lang w:val="es-ES"/>
+        </w:rPr>
+        <w:t>es un gran ingeniero mecánico.</w:t>
+      </w:r>
+    </w:p>
+    <w:p>
+      <w:pPr>
+        <w:spacing w:line="360" w:lineRule="auto"/>
+        <w:rPr>
+          <w:rFonts w:ascii="Arial" w:hAnsi="Arial" w:cs="Arial"/>
+          <w:b/>
+          <w:bCs/>
+          <w:sz w:val="24"/>
+          <w:szCs w:val="24"/>
+          <w:lang w:val="es-ES"/>
+        </w:rPr>
+      </w:pPr>
+      <w:r>
+        <w:rPr>
+          <w:rFonts w:ascii="Arial" w:hAnsi="Arial" w:cs="Arial"/>
+          <w:b/>
+          <w:bCs/>
+          <w:sz w:val="24"/>
+          <w:szCs w:val="24"/>
+          <w:lang w:val="es-ES"/>
+        </w:rPr>
+        <w:t xml:space="preserve">-Si este es nuestro último día </w:t>
+      </w:r>
+      <w:r>
+        <w:rPr>
+          <w:rFonts w:ascii="Arial" w:hAnsi="Arial" w:cs="Arial"/>
+          <w:b/>
+          <w:bCs/>
+          <w:sz w:val="24"/>
+          <w:szCs w:val="24"/>
+          <w:lang w:val="es-ES"/>
+        </w:rPr>
+        <w:t>aquí</w:t>
+      </w:r>
+      <w:r>
+        <w:rPr>
+          <w:rFonts w:ascii="Arial" w:hAnsi="Arial" w:cs="Arial"/>
+          <w:b/>
+          <w:bCs/>
+          <w:sz w:val="24"/>
+          <w:szCs w:val="24"/>
+          <w:lang w:val="es-ES"/>
+        </w:rPr>
+        <w:t>, creo que tendríamos que juntarnos para tomar un poco, ¿no creen? –</w:t>
+      </w:r>
+      <w:r>
+        <w:rPr>
+          <w:rFonts w:ascii="Arial" w:hAnsi="Arial" w:cs="Arial"/>
+          <w:b/>
+          <w:bCs/>
+          <w:sz w:val="24"/>
+          <w:szCs w:val="24"/>
+          <w:lang w:val="es-ES"/>
+        </w:rPr>
+        <w:t>Mike</w:t>
+      </w:r>
+      <w:r>
+        <w:rPr>
+          <w:rFonts w:ascii="Arial" w:hAnsi="Arial" w:cs="Arial"/>
+          <w:b/>
+          <w:bCs/>
+          <w:sz w:val="24"/>
+          <w:szCs w:val="24"/>
+          <w:lang w:val="es-ES"/>
+        </w:rPr>
+        <w:t xml:space="preserve"> un poco menos preocupado de su futuro propone un poco de diversión– Digo, es nuestro último día. Incluso podríamos hacer algunas travesuras más, ¿qué dicen?</w:t>
+      </w:r>
+    </w:p>
+    <w:p>
+      <w:pPr>
+        <w:spacing w:line="360" w:lineRule="auto"/>
+        <w:rPr>
+          <w:rFonts w:ascii="Arial" w:hAnsi="Arial" w:cs="Arial"/>
+          <w:b/>
+          <w:bCs/>
+          <w:sz w:val="24"/>
+          <w:szCs w:val="24"/>
+          <w:lang w:val="es-ES"/>
+        </w:rPr>
+      </w:pPr>
+      <w:proofErr w:type="gramStart"/>
+      <w:r>
+        <w:rPr>
+          <w:rFonts w:ascii="Arial" w:hAnsi="Arial" w:cs="Arial"/>
+          <w:b/>
+          <w:bCs/>
+          <w:sz w:val="24"/>
+          <w:szCs w:val="24"/>
+          <w:lang w:val="es-ES"/>
+        </w:rPr>
+        <w:t>-¿</w:t>
+      </w:r>
+      <w:proofErr w:type="gramEnd"/>
+      <w:r>
+        <w:rPr>
+          <w:rFonts w:ascii="Arial" w:hAnsi="Arial" w:cs="Arial"/>
+          <w:b/>
+          <w:bCs/>
+          <w:sz w:val="24"/>
+          <w:szCs w:val="24"/>
+          <w:lang w:val="es-ES"/>
+        </w:rPr>
+        <w:t>Tú crees que nos expulsen? –</w:t>
       </w:r>
       <w:proofErr w:type="spellStart"/>
       <w:r>
@@ -12951,7 +13344,7 @@
           <w:szCs w:val="24"/>
           <w:lang w:val="es-ES"/>
         </w:rPr>
-        <w:t>Kousei</w:t>
+        <w:t>Atsuto</w:t>
       </w:r>
       <w:proofErr w:type="spellEnd"/>
       <w:r>
@@ -12963,99 +13356,656 @@
           <w:szCs w:val="24"/>
           <w:lang w:val="es-ES"/>
         </w:rPr>
-        <w:t>. Con esa clase de físico cualquiera diría que no le tiene miedo a nada, pero parece que no es así.</w:t>
-      </w:r>
-    </w:p>
-    <w:p>
-      <w:pPr>
-        <w:spacing w:line="360" w:lineRule="auto"/>
-        <w:rPr>
-          <w:rFonts w:ascii="Arial" w:hAnsi="Arial" w:cs="Arial"/>
-          <w:b/>
-          <w:bCs/>
-          <w:sz w:val="24"/>
-          <w:szCs w:val="24"/>
-          <w:lang w:val="es-ES"/>
-        </w:rPr>
-      </w:pPr>
-      <w:r>
-        <w:rPr>
-          <w:rFonts w:ascii="Arial" w:hAnsi="Arial" w:cs="Arial"/>
-          <w:b/>
-          <w:bCs/>
-          <w:sz w:val="24"/>
-          <w:szCs w:val="24"/>
-          <w:lang w:val="es-ES"/>
-        </w:rPr>
-        <w:t xml:space="preserve">-Mierda… ¿Creen que nos expulsen? –El más asustado es Uchida observando las expresiones de sus compañeros– Mi familia me matara si me expulsan de la </w:t>
-      </w:r>
-      <w:r>
-        <w:rPr>
-          <w:rFonts w:ascii="Arial" w:hAnsi="Arial" w:cs="Arial"/>
-          <w:b/>
-          <w:bCs/>
-          <w:sz w:val="24"/>
-          <w:szCs w:val="24"/>
-          <w:lang w:val="es-ES"/>
-        </w:rPr>
-        <w:t>CFG más reconocida,</w:t>
-      </w:r>
-      <w:r>
-        <w:rPr>
-          <w:rFonts w:ascii="Arial" w:hAnsi="Arial" w:cs="Arial"/>
-          <w:b/>
-          <w:bCs/>
-          <w:sz w:val="24"/>
-          <w:szCs w:val="24"/>
-          <w:lang w:val="es-ES"/>
-        </w:rPr>
-        <w:t xml:space="preserve"> en donde ellos también se graduaron. Mi padre siempre me recuerda que gracias a esta escuela es un gran ingeniero mecánico.</w:t>
-      </w:r>
-    </w:p>
-    <w:p>
-      <w:pPr>
-        <w:spacing w:line="360" w:lineRule="auto"/>
-        <w:rPr>
-          <w:rFonts w:ascii="Arial" w:hAnsi="Arial" w:cs="Arial"/>
-          <w:b/>
-          <w:bCs/>
-          <w:sz w:val="24"/>
-          <w:szCs w:val="24"/>
-          <w:lang w:val="es-ES"/>
-        </w:rPr>
-      </w:pPr>
-      <w:r>
-        <w:rPr>
-          <w:rFonts w:ascii="Arial" w:hAnsi="Arial" w:cs="Arial"/>
-          <w:b/>
-          <w:bCs/>
-          <w:sz w:val="24"/>
-          <w:szCs w:val="24"/>
-          <w:lang w:val="es-ES"/>
-        </w:rPr>
-        <w:t xml:space="preserve">-Si este es nuestro último día en esta </w:t>
-      </w:r>
-      <w:r>
-        <w:rPr>
-          <w:rFonts w:ascii="Arial" w:hAnsi="Arial" w:cs="Arial"/>
-          <w:b/>
-          <w:bCs/>
-          <w:sz w:val="24"/>
-          <w:szCs w:val="24"/>
-          <w:lang w:val="es-ES"/>
-        </w:rPr>
-        <w:t>aquí</w:t>
-      </w:r>
-      <w:r>
-        <w:rPr>
-          <w:rFonts w:ascii="Arial" w:hAnsi="Arial" w:cs="Arial"/>
-          <w:b/>
-          <w:bCs/>
-          <w:sz w:val="24"/>
-          <w:szCs w:val="24"/>
-          <w:lang w:val="es-ES"/>
-        </w:rPr>
-        <w:t>, creo que tendríamos que juntarnos para tomar un poco, ¿no creen? –</w:t>
+        <w:t xml:space="preserve"> un poco más preocupado al igual que Uchida, habla con miedo de su futuro– Si me expulsan no tendré oportunidad de entrar en l</w:t>
+      </w:r>
+      <w:r>
+        <w:rPr>
+          <w:rFonts w:ascii="Arial" w:hAnsi="Arial" w:cs="Arial"/>
+          <w:b/>
+          <w:bCs/>
+          <w:sz w:val="24"/>
+          <w:szCs w:val="24"/>
+          <w:lang w:val="es-ES"/>
+        </w:rPr>
+        <w:t>o</w:t>
+      </w:r>
+      <w:r>
+        <w:rPr>
+          <w:rFonts w:ascii="Arial" w:hAnsi="Arial" w:cs="Arial"/>
+          <w:b/>
+          <w:bCs/>
+          <w:sz w:val="24"/>
+          <w:szCs w:val="24"/>
+          <w:lang w:val="es-ES"/>
+        </w:rPr>
+        <w:t xml:space="preserve">s mejores </w:t>
+      </w:r>
+      <w:r>
+        <w:rPr>
+          <w:rFonts w:ascii="Arial" w:hAnsi="Arial" w:cs="Arial"/>
+          <w:b/>
+          <w:bCs/>
+          <w:sz w:val="24"/>
+          <w:szCs w:val="24"/>
+          <w:lang w:val="es-ES"/>
+        </w:rPr>
+        <w:t>equipos de soccer</w:t>
+      </w:r>
+      <w:r>
+        <w:rPr>
+          <w:rFonts w:ascii="Arial" w:hAnsi="Arial" w:cs="Arial"/>
+          <w:b/>
+          <w:bCs/>
+          <w:sz w:val="24"/>
+          <w:szCs w:val="24"/>
+          <w:lang w:val="es-ES"/>
+        </w:rPr>
+        <w:t xml:space="preserve"> con mi expediente manchado por una expulsión. Díganme que no nos expulsaran.</w:t>
+      </w:r>
+    </w:p>
+    <w:p>
+      <w:pPr>
+        <w:spacing w:line="360" w:lineRule="auto"/>
+        <w:rPr>
+          <w:rFonts w:ascii="Arial" w:hAnsi="Arial" w:cs="Arial"/>
+          <w:b/>
+          <w:bCs/>
+          <w:sz w:val="24"/>
+          <w:szCs w:val="24"/>
+          <w:lang w:val="es-ES"/>
+        </w:rPr>
+      </w:pPr>
+      <w:proofErr w:type="gramStart"/>
+      <w:r>
+        <w:rPr>
+          <w:rFonts w:ascii="Arial" w:hAnsi="Arial" w:cs="Arial"/>
+          <w:b/>
+          <w:bCs/>
+          <w:sz w:val="24"/>
+          <w:szCs w:val="24"/>
+          <w:lang w:val="es-ES"/>
+        </w:rPr>
+        <w:t>-¿</w:t>
+      </w:r>
+      <w:proofErr w:type="gramEnd"/>
+      <w:r>
+        <w:rPr>
+          <w:rFonts w:ascii="Arial" w:hAnsi="Arial" w:cs="Arial"/>
+          <w:b/>
+          <w:bCs/>
+          <w:sz w:val="24"/>
+          <w:szCs w:val="24"/>
+          <w:lang w:val="es-ES"/>
+        </w:rPr>
+        <w:t>Y que se supone que hacían ustedes ahí? –Takeru confundido pregunta sobre el paradero de sus compañeros– ¿Dijeron que no llegaron tarde, significa que ustedes se saltearon la hora?</w:t>
+      </w:r>
+    </w:p>
+    <w:p>
+      <w:pPr>
+        <w:spacing w:line="360" w:lineRule="auto"/>
+        <w:rPr>
+          <w:rFonts w:ascii="Arial" w:hAnsi="Arial" w:cs="Arial"/>
+          <w:b/>
+          <w:bCs/>
+          <w:sz w:val="24"/>
+          <w:szCs w:val="24"/>
+          <w:lang w:val="es-ES"/>
+        </w:rPr>
+      </w:pPr>
+      <w:r>
+        <w:rPr>
+          <w:rFonts w:ascii="Arial" w:hAnsi="Arial" w:cs="Arial"/>
+          <w:b/>
+          <w:bCs/>
+          <w:sz w:val="24"/>
+          <w:szCs w:val="24"/>
+          <w:lang w:val="es-ES"/>
+        </w:rPr>
+        <w:t>-En verdad cuando nos percatamos de que no llegaron a segundo</w:t>
+      </w:r>
+      <w:r>
+        <w:rPr>
+          <w:rFonts w:ascii="Arial" w:hAnsi="Arial" w:cs="Arial"/>
+          <w:b/>
+          <w:bCs/>
+          <w:sz w:val="24"/>
+          <w:szCs w:val="24"/>
+          <w:lang w:val="es-ES"/>
+        </w:rPr>
+        <w:t>s</w:t>
+      </w:r>
+      <w:r>
+        <w:rPr>
+          <w:rFonts w:ascii="Arial" w:hAnsi="Arial" w:cs="Arial"/>
+          <w:b/>
+          <w:bCs/>
+          <w:sz w:val="24"/>
+          <w:szCs w:val="24"/>
+          <w:lang w:val="es-ES"/>
+        </w:rPr>
+        <w:t xml:space="preserve"> de que cierren el portón, supimos que llegarían para la segunda hora y queríamos esperarlos para burlarnos de ustedes por quedarse dormidos y tener que saltar el </w:t>
+      </w:r>
+      <w:r>
+        <w:rPr>
+          <w:rFonts w:ascii="Arial" w:hAnsi="Arial" w:cs="Arial"/>
+          <w:b/>
+          <w:bCs/>
+          <w:sz w:val="24"/>
+          <w:szCs w:val="24"/>
+          <w:lang w:val="es-ES"/>
+        </w:rPr>
+        <w:t>mural</w:t>
+      </w:r>
+      <w:r>
+        <w:rPr>
+          <w:rFonts w:ascii="Arial" w:hAnsi="Arial" w:cs="Arial"/>
+          <w:b/>
+          <w:bCs/>
+          <w:sz w:val="24"/>
+          <w:szCs w:val="24"/>
+          <w:lang w:val="es-ES"/>
+        </w:rPr>
+        <w:t xml:space="preserve">. </w:t>
+      </w:r>
+    </w:p>
+    <w:p>
+      <w:pPr>
+        <w:spacing w:line="360" w:lineRule="auto"/>
+        <w:rPr>
+          <w:rFonts w:ascii="Arial" w:hAnsi="Arial" w:cs="Arial"/>
+          <w:b/>
+          <w:bCs/>
+          <w:sz w:val="24"/>
+          <w:szCs w:val="24"/>
+          <w:lang w:val="es-ES"/>
+        </w:rPr>
+      </w:pPr>
+      <w:r>
+        <w:rPr>
+          <w:rFonts w:ascii="Arial" w:hAnsi="Arial" w:cs="Arial"/>
+          <w:b/>
+          <w:bCs/>
+          <w:sz w:val="24"/>
+          <w:szCs w:val="24"/>
+          <w:lang w:val="es-ES"/>
+        </w:rPr>
+        <w:t>Mike</w:t>
+      </w:r>
+      <w:r>
+        <w:rPr>
+          <w:rFonts w:ascii="Arial" w:hAnsi="Arial" w:cs="Arial"/>
+          <w:b/>
+          <w:bCs/>
+          <w:sz w:val="24"/>
+          <w:szCs w:val="24"/>
+          <w:lang w:val="es-ES"/>
+        </w:rPr>
+        <w:t xml:space="preserve"> el menos preocupado y más sincero parece ser el que organizo faltar a la primera hora de clases por como lo dice. Es como si su idea no haya </w:t>
+      </w:r>
+      <w:r>
+        <w:rPr>
+          <w:rFonts w:ascii="Arial" w:hAnsi="Arial" w:cs="Arial"/>
+          <w:b/>
+          <w:bCs/>
+          <w:sz w:val="24"/>
+          <w:szCs w:val="24"/>
+          <w:lang w:val="es-ES"/>
+        </w:rPr>
+        <w:t>ido</w:t>
+      </w:r>
+      <w:r>
+        <w:rPr>
+          <w:rFonts w:ascii="Arial" w:hAnsi="Arial" w:cs="Arial"/>
+          <w:b/>
+          <w:bCs/>
+          <w:sz w:val="24"/>
+          <w:szCs w:val="24"/>
+          <w:lang w:val="es-ES"/>
+        </w:rPr>
+        <w:t xml:space="preserve"> del todo bien y la culpa de 2 expulsiones caiga </w:t>
+      </w:r>
+      <w:r>
+        <w:rPr>
+          <w:rFonts w:ascii="Arial" w:hAnsi="Arial" w:cs="Arial"/>
+          <w:b/>
+          <w:bCs/>
+          <w:sz w:val="24"/>
+          <w:szCs w:val="24"/>
+          <w:lang w:val="es-ES"/>
+        </w:rPr>
+        <w:t>sobre</w:t>
+      </w:r>
+      <w:r>
+        <w:rPr>
+          <w:rFonts w:ascii="Arial" w:hAnsi="Arial" w:cs="Arial"/>
+          <w:b/>
+          <w:bCs/>
+          <w:sz w:val="24"/>
+          <w:szCs w:val="24"/>
+          <w:lang w:val="es-ES"/>
+        </w:rPr>
+        <w:t xml:space="preserve"> sus hombros.</w:t>
+      </w:r>
+    </w:p>
+    <w:p>
+      <w:pPr>
+        <w:spacing w:line="360" w:lineRule="auto"/>
+        <w:rPr>
+          <w:rFonts w:ascii="Arial" w:hAnsi="Arial" w:cs="Arial"/>
+          <w:b/>
+          <w:bCs/>
+          <w:sz w:val="24"/>
+          <w:szCs w:val="24"/>
+          <w:lang w:val="es-ES"/>
+        </w:rPr>
+      </w:pPr>
+      <w:r>
+        <w:rPr>
+          <w:rFonts w:ascii="Arial" w:hAnsi="Arial" w:cs="Arial"/>
+          <w:b/>
+          <w:bCs/>
+          <w:sz w:val="24"/>
+          <w:szCs w:val="24"/>
+          <w:lang w:val="es-ES"/>
+        </w:rPr>
+        <w:lastRenderedPageBreak/>
+        <w:t xml:space="preserve">En ese momento mientras los 5 idiotas hablan una pequeña figura de </w:t>
+      </w:r>
+      <w:r>
+        <w:rPr>
+          <w:rFonts w:ascii="Arial" w:hAnsi="Arial" w:cs="Arial"/>
+          <w:b/>
+          <w:bCs/>
+          <w:sz w:val="24"/>
+          <w:szCs w:val="24"/>
+          <w:lang w:val="es-ES"/>
+        </w:rPr>
+        <w:t>un</w:t>
+      </w:r>
+      <w:r>
+        <w:rPr>
+          <w:rFonts w:ascii="Arial" w:hAnsi="Arial" w:cs="Arial"/>
+          <w:b/>
+          <w:bCs/>
+          <w:sz w:val="24"/>
+          <w:szCs w:val="24"/>
+          <w:lang w:val="es-ES"/>
+        </w:rPr>
+        <w:t xml:space="preserve"> metro y </w:t>
+      </w:r>
+      <w:r>
+        <w:rPr>
+          <w:rFonts w:ascii="Arial" w:hAnsi="Arial" w:cs="Arial"/>
+          <w:b/>
+          <w:bCs/>
+          <w:sz w:val="24"/>
+          <w:szCs w:val="24"/>
+          <w:lang w:val="es-ES"/>
+        </w:rPr>
+        <w:t>treinta</w:t>
+      </w:r>
+      <w:r>
+        <w:rPr>
+          <w:rFonts w:ascii="Arial" w:hAnsi="Arial" w:cs="Arial"/>
+          <w:b/>
+          <w:bCs/>
+          <w:sz w:val="24"/>
+          <w:szCs w:val="24"/>
+          <w:lang w:val="es-ES"/>
+        </w:rPr>
+        <w:t xml:space="preserve"> centímetros se para frente a ellos, pero parece ser completamente ignorada.</w:t>
+      </w:r>
+    </w:p>
+    <w:p>
+      <w:pPr>
+        <w:spacing w:line="360" w:lineRule="auto"/>
+        <w:rPr>
+          <w:rFonts w:ascii="Arial" w:hAnsi="Arial" w:cs="Arial"/>
+          <w:b/>
+          <w:bCs/>
+          <w:sz w:val="24"/>
+          <w:szCs w:val="24"/>
+          <w:lang w:val="es-ES"/>
+        </w:rPr>
+      </w:pPr>
+      <w:r>
+        <w:rPr>
+          <w:rFonts w:ascii="Arial" w:hAnsi="Arial" w:cs="Arial"/>
+          <w:b/>
+          <w:bCs/>
+          <w:sz w:val="24"/>
+          <w:szCs w:val="24"/>
+          <w:lang w:val="es-ES"/>
+        </w:rPr>
+        <w:t xml:space="preserve">Su pequeña estatura no parece llamar la atención de los idiotas debido a que </w:t>
+      </w:r>
+      <w:r>
+        <w:rPr>
+          <w:rFonts w:ascii="Arial" w:hAnsi="Arial" w:cs="Arial"/>
+          <w:b/>
+          <w:bCs/>
+          <w:sz w:val="24"/>
+          <w:szCs w:val="24"/>
+          <w:lang w:val="es-ES"/>
+        </w:rPr>
+        <w:t>están hablando sobre sus propias idioteces.</w:t>
+      </w:r>
+    </w:p>
+    <w:p>
+      <w:pPr>
+        <w:spacing w:line="360" w:lineRule="auto"/>
+        <w:rPr>
+          <w:rFonts w:ascii="Arial" w:hAnsi="Arial" w:cs="Arial"/>
+          <w:b/>
+          <w:bCs/>
+          <w:sz w:val="24"/>
+          <w:szCs w:val="24"/>
+          <w:lang w:val="es-ES"/>
+        </w:rPr>
+      </w:pPr>
+      <w:r>
+        <w:rPr>
+          <w:rFonts w:ascii="Arial" w:hAnsi="Arial" w:cs="Arial"/>
+          <w:b/>
+          <w:bCs/>
+          <w:sz w:val="24"/>
+          <w:szCs w:val="24"/>
+          <w:lang w:val="es-ES"/>
+        </w:rPr>
+        <w:t xml:space="preserve">-No creo que nos expulsen. Puede que tengamos que limpiar toda la </w:t>
+      </w:r>
+      <w:r>
+        <w:rPr>
+          <w:rFonts w:ascii="Arial" w:hAnsi="Arial" w:cs="Arial"/>
+          <w:b/>
+          <w:bCs/>
+          <w:sz w:val="24"/>
+          <w:szCs w:val="24"/>
+          <w:lang w:val="es-ES"/>
+        </w:rPr>
+        <w:t>CFG de arriba a abajo</w:t>
+      </w:r>
+      <w:r>
+        <w:rPr>
+          <w:rFonts w:ascii="Arial" w:hAnsi="Arial" w:cs="Arial"/>
+          <w:b/>
+          <w:bCs/>
+          <w:sz w:val="24"/>
+          <w:szCs w:val="24"/>
+          <w:lang w:val="es-ES"/>
+        </w:rPr>
+        <w:t xml:space="preserve"> por un mes o dos y que la monstruosa directora nos dé un sermón con sus cuernos de demonio y colmillos de vampiros. –Oziel habla razonablemente, hasta que llegó el momento de describir a la directora.</w:t>
+      </w:r>
+    </w:p>
+    <w:p>
+      <w:pPr>
+        <w:spacing w:line="360" w:lineRule="auto"/>
+        <w:rPr>
+          <w:rFonts w:ascii="Arial" w:hAnsi="Arial" w:cs="Arial"/>
+          <w:b/>
+          <w:bCs/>
+          <w:sz w:val="24"/>
+          <w:szCs w:val="24"/>
+          <w:lang w:val="es-ES"/>
+        </w:rPr>
+      </w:pPr>
+      <w:r>
+        <w:rPr>
+          <w:rFonts w:ascii="Arial" w:hAnsi="Arial" w:cs="Arial"/>
+          <w:b/>
+          <w:bCs/>
+          <w:sz w:val="24"/>
+          <w:szCs w:val="24"/>
+          <w:lang w:val="es-ES"/>
+        </w:rPr>
+        <w:t>-No, yo escuche que no es un demonio, eso suena ridículo. Dicen que era un hombre y cambio de sexo, por eso los músculos y su mirada intimidante.</w:t>
+      </w:r>
+    </w:p>
+    <w:p>
+      <w:pPr>
+        <w:spacing w:line="360" w:lineRule="auto"/>
+        <w:rPr>
+          <w:rFonts w:ascii="Arial" w:hAnsi="Arial" w:cs="Arial"/>
+          <w:b/>
+          <w:bCs/>
+          <w:sz w:val="24"/>
+          <w:szCs w:val="24"/>
+          <w:lang w:val="es-ES"/>
+        </w:rPr>
+      </w:pPr>
+      <w:r>
+        <w:rPr>
+          <w:rFonts w:ascii="Arial" w:hAnsi="Arial" w:cs="Arial"/>
+          <w:b/>
+          <w:bCs/>
+          <w:sz w:val="24"/>
+          <w:szCs w:val="24"/>
+          <w:lang w:val="es-ES"/>
+        </w:rPr>
+        <w:t>Mike</w:t>
+      </w:r>
+      <w:r>
+        <w:rPr>
+          <w:rFonts w:ascii="Arial" w:hAnsi="Arial" w:cs="Arial"/>
+          <w:b/>
+          <w:bCs/>
+          <w:sz w:val="24"/>
+          <w:szCs w:val="24"/>
+          <w:lang w:val="es-ES"/>
+        </w:rPr>
+        <w:t xml:space="preserve"> y Oziel debaten, pero en esa discusión Takeru se quería sumar con lo que escucho de la directora de</w:t>
+      </w:r>
+      <w:r>
+        <w:rPr>
+          <w:rFonts w:ascii="Arial" w:hAnsi="Arial" w:cs="Arial"/>
+          <w:b/>
+          <w:bCs/>
+          <w:sz w:val="24"/>
+          <w:szCs w:val="24"/>
+          <w:lang w:val="es-ES"/>
+        </w:rPr>
+        <w:t xml:space="preserve"> la escuela académica</w:t>
+      </w:r>
+      <w:r>
+        <w:rPr>
+          <w:rFonts w:ascii="Arial" w:hAnsi="Arial" w:cs="Arial"/>
+          <w:b/>
+          <w:bCs/>
+          <w:sz w:val="24"/>
+          <w:szCs w:val="24"/>
+          <w:lang w:val="es-ES"/>
+        </w:rPr>
+        <w:t xml:space="preserve"> CFG.</w:t>
+      </w:r>
+    </w:p>
+    <w:p>
+      <w:pPr>
+        <w:spacing w:line="360" w:lineRule="auto"/>
+        <w:rPr>
+          <w:rFonts w:ascii="Arial" w:hAnsi="Arial" w:cs="Arial"/>
+          <w:b/>
+          <w:bCs/>
+          <w:sz w:val="24"/>
+          <w:szCs w:val="24"/>
+          <w:lang w:val="es-ES"/>
+        </w:rPr>
+      </w:pPr>
+      <w:r>
+        <w:rPr>
+          <w:rFonts w:ascii="Arial" w:hAnsi="Arial" w:cs="Arial"/>
+          <w:b/>
+          <w:bCs/>
+          <w:sz w:val="24"/>
+          <w:szCs w:val="24"/>
+          <w:lang w:val="es-ES"/>
+        </w:rPr>
+        <w:t>-Yo escuche que es una ex militar o algo por el estilo, con una mirada tan intimidante como el de una bibliotecaria por no devolver el libro a tiempo. Yo creo que incluso puede castigarte con un látigo</w:t>
+      </w:r>
+      <w:r>
+        <w:rPr>
+          <w:rFonts w:ascii="Arial" w:hAnsi="Arial" w:cs="Arial"/>
+          <w:b/>
+          <w:bCs/>
+          <w:sz w:val="24"/>
+          <w:szCs w:val="24"/>
+          <w:lang w:val="es-ES"/>
+        </w:rPr>
+        <w:t xml:space="preserve"> de cuero grueso</w:t>
+      </w:r>
+      <w:r>
+        <w:rPr>
+          <w:rFonts w:ascii="Arial" w:hAnsi="Arial" w:cs="Arial"/>
+          <w:b/>
+          <w:bCs/>
+          <w:sz w:val="24"/>
+          <w:szCs w:val="24"/>
+          <w:lang w:val="es-ES"/>
+        </w:rPr>
+        <w:t>.</w:t>
+      </w:r>
+    </w:p>
+    <w:p>
+      <w:pPr>
+        <w:spacing w:line="360" w:lineRule="auto"/>
+        <w:rPr>
+          <w:rFonts w:ascii="Arial" w:hAnsi="Arial" w:cs="Arial"/>
+          <w:b/>
+          <w:bCs/>
+          <w:sz w:val="24"/>
+          <w:szCs w:val="24"/>
+          <w:lang w:val="es-ES"/>
+        </w:rPr>
+      </w:pPr>
+      <w:r>
+        <w:rPr>
+          <w:rFonts w:ascii="Arial" w:hAnsi="Arial" w:cs="Arial"/>
+          <w:b/>
+          <w:bCs/>
+          <w:sz w:val="24"/>
+          <w:szCs w:val="24"/>
+          <w:lang w:val="es-ES"/>
+        </w:rPr>
+        <w:t>-Hermano, ¿en verdad piensas que una directora utilizara un látigo</w:t>
+      </w:r>
+      <w:r>
+        <w:rPr>
+          <w:rFonts w:ascii="Arial" w:hAnsi="Arial" w:cs="Arial"/>
+          <w:b/>
+          <w:bCs/>
+          <w:sz w:val="24"/>
+          <w:szCs w:val="24"/>
+          <w:lang w:val="es-ES"/>
+        </w:rPr>
+        <w:t xml:space="preserve"> de cuero grueso</w:t>
+      </w:r>
+      <w:r>
+        <w:rPr>
+          <w:rFonts w:ascii="Arial" w:hAnsi="Arial" w:cs="Arial"/>
+          <w:b/>
+          <w:bCs/>
+          <w:sz w:val="24"/>
+          <w:szCs w:val="24"/>
+          <w:lang w:val="es-ES"/>
+        </w:rPr>
+        <w:t xml:space="preserve"> para castigarnos?</w:t>
+      </w:r>
+    </w:p>
+    <w:p>
+      <w:pPr>
+        <w:spacing w:line="360" w:lineRule="auto"/>
+        <w:rPr>
+          <w:rFonts w:ascii="Arial" w:hAnsi="Arial" w:cs="Arial"/>
+          <w:b/>
+          <w:bCs/>
+          <w:sz w:val="24"/>
+          <w:szCs w:val="24"/>
+          <w:lang w:val="es-ES"/>
+        </w:rPr>
+      </w:pPr>
+      <w:r>
+        <w:rPr>
+          <w:rFonts w:ascii="Arial" w:hAnsi="Arial" w:cs="Arial"/>
+          <w:b/>
+          <w:bCs/>
+          <w:sz w:val="24"/>
+          <w:szCs w:val="24"/>
+          <w:lang w:val="es-ES"/>
+        </w:rPr>
+        <w:t>-La idea de Takeru de que nos castigue con un látigo no me desagrada del todo. Prefiero eso a que nos castigue dos meses limpiando todo.</w:t>
+      </w:r>
+    </w:p>
+    <w:p>
+      <w:pPr>
+        <w:spacing w:line="360" w:lineRule="auto"/>
+        <w:rPr>
+          <w:rFonts w:ascii="Arial" w:hAnsi="Arial" w:cs="Arial"/>
+          <w:b/>
+          <w:bCs/>
+          <w:sz w:val="24"/>
+          <w:szCs w:val="24"/>
+          <w:lang w:val="es-ES"/>
+        </w:rPr>
+      </w:pPr>
+      <w:proofErr w:type="gramStart"/>
+      <w:r>
+        <w:rPr>
+          <w:rFonts w:ascii="Arial" w:hAnsi="Arial" w:cs="Arial"/>
+          <w:b/>
+          <w:bCs/>
+          <w:sz w:val="24"/>
+          <w:szCs w:val="24"/>
+          <w:lang w:val="es-ES"/>
+        </w:rPr>
+        <w:t>-¿</w:t>
+      </w:r>
+      <w:proofErr w:type="gramEnd"/>
+      <w:r>
+        <w:rPr>
+          <w:rFonts w:ascii="Arial" w:hAnsi="Arial" w:cs="Arial"/>
+          <w:b/>
+          <w:bCs/>
+          <w:sz w:val="24"/>
+          <w:szCs w:val="24"/>
+          <w:lang w:val="es-ES"/>
+        </w:rPr>
+        <w:t>Acaso eres el típico M?</w:t>
+      </w:r>
+    </w:p>
+    <w:p>
+      <w:pPr>
+        <w:spacing w:line="360" w:lineRule="auto"/>
+        <w:rPr>
+          <w:rFonts w:ascii="Arial" w:hAnsi="Arial" w:cs="Arial"/>
+          <w:b/>
+          <w:bCs/>
+          <w:sz w:val="24"/>
+          <w:szCs w:val="24"/>
+          <w:lang w:val="es-ES"/>
+        </w:rPr>
+      </w:pPr>
+      <w:proofErr w:type="gramStart"/>
+      <w:r>
+        <w:rPr>
+          <w:rFonts w:ascii="Arial" w:hAnsi="Arial" w:cs="Arial"/>
+          <w:b/>
+          <w:bCs/>
+          <w:sz w:val="24"/>
+          <w:szCs w:val="24"/>
+          <w:lang w:val="es-ES"/>
+        </w:rPr>
+        <w:t>-¿</w:t>
+      </w:r>
+      <w:proofErr w:type="gramEnd"/>
+      <w:r>
+        <w:rPr>
+          <w:rFonts w:ascii="Arial" w:hAnsi="Arial" w:cs="Arial"/>
+          <w:b/>
+          <w:bCs/>
+          <w:sz w:val="24"/>
+          <w:szCs w:val="24"/>
+          <w:lang w:val="es-ES"/>
+        </w:rPr>
+        <w:t xml:space="preserve">A quién le llamas masoquista? Yo disfruto de todo tipo de placer, no como tú y Takeru que prefieren ser una pareja normal y feliz. Tu con Aiko y tú con </w:t>
       </w:r>
       <w:proofErr w:type="spellStart"/>
       <w:r>
@@ -13067,7 +14017,7 @@
           <w:szCs w:val="24"/>
           <w:lang w:val="es-ES"/>
         </w:rPr>
-        <w:t>Atsuto</w:t>
+        <w:t>Onodera</w:t>
       </w:r>
       <w:proofErr w:type="spellEnd"/>
       <w:r>
@@ -13079,119 +14029,8 @@
           <w:szCs w:val="24"/>
           <w:lang w:val="es-ES"/>
         </w:rPr>
-        <w:t xml:space="preserve"> un poco menos preocupado de su futuro propone un poco de diversión– Digo, es nuestro último día. Incluso podríamos hacer algunas travesuras más, ¿qué dicen?</w:t>
-      </w:r>
-    </w:p>
-    <w:p>
-      <w:pPr>
-        <w:spacing w:line="360" w:lineRule="auto"/>
-        <w:rPr>
-          <w:rFonts w:ascii="Arial" w:hAnsi="Arial" w:cs="Arial"/>
-          <w:b/>
-          <w:bCs/>
-          <w:sz w:val="24"/>
-          <w:szCs w:val="24"/>
-          <w:lang w:val="es-ES"/>
-        </w:rPr>
-      </w:pPr>
-      <w:proofErr w:type="gramStart"/>
-      <w:r>
-        <w:rPr>
-          <w:rFonts w:ascii="Arial" w:hAnsi="Arial" w:cs="Arial"/>
-          <w:b/>
-          <w:bCs/>
-          <w:sz w:val="24"/>
-          <w:szCs w:val="24"/>
-          <w:lang w:val="es-ES"/>
-        </w:rPr>
-        <w:t>-¿</w:t>
-      </w:r>
-      <w:proofErr w:type="gramEnd"/>
-      <w:r>
-        <w:rPr>
-          <w:rFonts w:ascii="Arial" w:hAnsi="Arial" w:cs="Arial"/>
-          <w:b/>
-          <w:bCs/>
-          <w:sz w:val="24"/>
-          <w:szCs w:val="24"/>
-          <w:lang w:val="es-ES"/>
-        </w:rPr>
-        <w:t>Tú crees que nos expulsen? –Mike un poco más preocupado al igual que Uchida, habla con miedo de su futuro– Si me expulsan no tendré oportunidad de entrar en las mejores empresas de juegos con mi expediente manchado por una expulsión. Díganme que no nos expulsaran.</w:t>
-      </w:r>
-    </w:p>
-    <w:p>
-      <w:pPr>
-        <w:spacing w:line="360" w:lineRule="auto"/>
-        <w:rPr>
-          <w:rFonts w:ascii="Arial" w:hAnsi="Arial" w:cs="Arial"/>
-          <w:b/>
-          <w:bCs/>
-          <w:sz w:val="24"/>
-          <w:szCs w:val="24"/>
-          <w:lang w:val="es-ES"/>
-        </w:rPr>
-      </w:pPr>
-      <w:proofErr w:type="gramStart"/>
-      <w:r>
-        <w:rPr>
-          <w:rFonts w:ascii="Arial" w:hAnsi="Arial" w:cs="Arial"/>
-          <w:b/>
-          <w:bCs/>
-          <w:sz w:val="24"/>
-          <w:szCs w:val="24"/>
-          <w:lang w:val="es-ES"/>
-        </w:rPr>
-        <w:t>-¿</w:t>
-      </w:r>
-      <w:proofErr w:type="gramEnd"/>
-      <w:r>
-        <w:rPr>
-          <w:rFonts w:ascii="Arial" w:hAnsi="Arial" w:cs="Arial"/>
-          <w:b/>
-          <w:bCs/>
-          <w:sz w:val="24"/>
-          <w:szCs w:val="24"/>
-          <w:lang w:val="es-ES"/>
-        </w:rPr>
-        <w:t>Y que se supone que hacían ustedes ahí? –Takeru confundido pregunta sobre el paradero de sus compañeros– ¿Dijeron que no llegaron tarde, significa que ustedes se saltearon la hora?</w:t>
-      </w:r>
-    </w:p>
-    <w:p>
-      <w:pPr>
-        <w:spacing w:line="360" w:lineRule="auto"/>
-        <w:rPr>
-          <w:rFonts w:ascii="Arial" w:hAnsi="Arial" w:cs="Arial"/>
-          <w:b/>
-          <w:bCs/>
-          <w:sz w:val="24"/>
-          <w:szCs w:val="24"/>
-          <w:lang w:val="es-ES"/>
-        </w:rPr>
-      </w:pPr>
-      <w:r>
-        <w:rPr>
-          <w:rFonts w:ascii="Arial" w:hAnsi="Arial" w:cs="Arial"/>
-          <w:b/>
-          <w:bCs/>
-          <w:sz w:val="24"/>
-          <w:szCs w:val="24"/>
-          <w:lang w:val="es-ES"/>
-        </w:rPr>
-        <w:t xml:space="preserve">-En verdad cuando nos percatamos de que no llegaron a segundo de que cierren el portón, supimos que llegarían para la segunda hora y queríamos esperarlos para burlarnos de ustedes por quedarse dormidos y tener que saltar el alambrado. </w:t>
-      </w:r>
-    </w:p>
-    <w:p>
-      <w:pPr>
-        <w:spacing w:line="360" w:lineRule="auto"/>
-        <w:rPr>
-          <w:rFonts w:ascii="Arial" w:hAnsi="Arial" w:cs="Arial"/>
-          <w:b/>
-          <w:bCs/>
-          <w:sz w:val="24"/>
-          <w:szCs w:val="24"/>
-          <w:lang w:val="es-ES"/>
-        </w:rPr>
-      </w:pPr>
+        <w:t xml:space="preserve">, aunque admito que si estuviera con </w:t>
+      </w:r>
       <w:proofErr w:type="spellStart"/>
       <w:r>
         <w:rPr>
@@ -13202,7 +14041,7 @@
           <w:szCs w:val="24"/>
           <w:lang w:val="es-ES"/>
         </w:rPr>
-        <w:t>Atsuto</w:t>
+        <w:t>Onodera</w:t>
       </w:r>
       <w:proofErr w:type="spellEnd"/>
       <w:r>
@@ -13214,140 +14053,41 @@
           <w:szCs w:val="24"/>
           <w:lang w:val="es-ES"/>
         </w:rPr>
-        <w:t xml:space="preserve"> el menos preocupado y más sincero parece ser el que organizo faltar a la primera hora de clases por como lo dice. Es como si su idea no haya salido del todo bien y la culpa de 2 expulsiones sobre caiga en sus hombros.</w:t>
-      </w:r>
-    </w:p>
-    <w:p>
-      <w:pPr>
-        <w:spacing w:line="360" w:lineRule="auto"/>
-        <w:rPr>
-          <w:rFonts w:ascii="Arial" w:hAnsi="Arial" w:cs="Arial"/>
-          <w:b/>
-          <w:bCs/>
-          <w:sz w:val="24"/>
-          <w:szCs w:val="24"/>
-          <w:lang w:val="es-ES"/>
-        </w:rPr>
-      </w:pPr>
-      <w:r>
-        <w:rPr>
-          <w:rFonts w:ascii="Arial" w:hAnsi="Arial" w:cs="Arial"/>
-          <w:b/>
-          <w:bCs/>
-          <w:sz w:val="24"/>
-          <w:szCs w:val="24"/>
-          <w:lang w:val="es-ES"/>
-        </w:rPr>
-        <w:lastRenderedPageBreak/>
-        <w:t>En ese momento mientras los 5 idiotas hablan una pequeña figura de 1 metro y 30 centímetros se para frente a ellos, pero parece ser completamente ignorada.</w:t>
-      </w:r>
-    </w:p>
-    <w:p>
-      <w:pPr>
-        <w:spacing w:line="360" w:lineRule="auto"/>
-        <w:rPr>
-          <w:rFonts w:ascii="Arial" w:hAnsi="Arial" w:cs="Arial"/>
-          <w:b/>
-          <w:bCs/>
-          <w:sz w:val="24"/>
-          <w:szCs w:val="24"/>
-          <w:lang w:val="es-ES"/>
-        </w:rPr>
-      </w:pPr>
-      <w:r>
-        <w:rPr>
-          <w:rFonts w:ascii="Arial" w:hAnsi="Arial" w:cs="Arial"/>
-          <w:b/>
-          <w:bCs/>
-          <w:sz w:val="24"/>
-          <w:szCs w:val="24"/>
-          <w:lang w:val="es-ES"/>
-        </w:rPr>
-        <w:t>Su pequeña estatura no parece llamar la atención de los idiotas debido a que esperaban a un mostrado que dictaría su sentencia.</w:t>
-      </w:r>
-    </w:p>
-    <w:p>
-      <w:pPr>
-        <w:spacing w:line="360" w:lineRule="auto"/>
-        <w:rPr>
-          <w:rFonts w:ascii="Arial" w:hAnsi="Arial" w:cs="Arial"/>
-          <w:b/>
-          <w:bCs/>
-          <w:sz w:val="24"/>
-          <w:szCs w:val="24"/>
-          <w:lang w:val="es-ES"/>
-        </w:rPr>
-      </w:pPr>
-      <w:r>
-        <w:rPr>
-          <w:rFonts w:ascii="Arial" w:hAnsi="Arial" w:cs="Arial"/>
-          <w:b/>
-          <w:bCs/>
-          <w:sz w:val="24"/>
-          <w:szCs w:val="24"/>
-          <w:lang w:val="es-ES"/>
-        </w:rPr>
-        <w:t xml:space="preserve">-No creo que nos expulsen. Puede que tengamos que limpiar toda la </w:t>
-      </w:r>
-      <w:r>
-        <w:rPr>
-          <w:rFonts w:ascii="Arial" w:hAnsi="Arial" w:cs="Arial"/>
-          <w:b/>
-          <w:bCs/>
-          <w:sz w:val="24"/>
-          <w:szCs w:val="24"/>
-          <w:lang w:val="es-ES"/>
-        </w:rPr>
-        <w:t>CFG de arriba a abajo</w:t>
-      </w:r>
-      <w:r>
-        <w:rPr>
-          <w:rFonts w:ascii="Arial" w:hAnsi="Arial" w:cs="Arial"/>
-          <w:b/>
-          <w:bCs/>
-          <w:sz w:val="24"/>
-          <w:szCs w:val="24"/>
-          <w:lang w:val="es-ES"/>
-        </w:rPr>
-        <w:t xml:space="preserve"> por un mes o dos y que la monstruosa directora nos dé un sermón con sus cuernos de demonio y colmillos de vampiros. –Oziel habla razonablemente, hasta que llegó el momento de describir a la directora.</w:t>
-      </w:r>
-    </w:p>
-    <w:p>
-      <w:pPr>
-        <w:spacing w:line="360" w:lineRule="auto"/>
-        <w:rPr>
-          <w:rFonts w:ascii="Arial" w:hAnsi="Arial" w:cs="Arial"/>
-          <w:b/>
-          <w:bCs/>
-          <w:sz w:val="24"/>
-          <w:szCs w:val="24"/>
-          <w:lang w:val="es-ES"/>
-        </w:rPr>
-      </w:pPr>
-      <w:r>
-        <w:rPr>
-          <w:rFonts w:ascii="Arial" w:hAnsi="Arial" w:cs="Arial"/>
-          <w:b/>
-          <w:bCs/>
-          <w:sz w:val="24"/>
-          <w:szCs w:val="24"/>
-          <w:lang w:val="es-ES"/>
-        </w:rPr>
-        <w:t>-No, yo escuche que no es un demonio, eso suena ridículo. Dicen que era un hombre y cambio de sexo, por eso los músculos y su mirada intimidante.</w:t>
-      </w:r>
-    </w:p>
-    <w:p>
-      <w:pPr>
-        <w:spacing w:line="360" w:lineRule="auto"/>
-        <w:rPr>
-          <w:rFonts w:ascii="Arial" w:hAnsi="Arial" w:cs="Arial"/>
-          <w:b/>
-          <w:bCs/>
-          <w:sz w:val="24"/>
-          <w:szCs w:val="24"/>
-          <w:lang w:val="es-ES"/>
-        </w:rPr>
-      </w:pPr>
+        <w:t xml:space="preserve"> no me molestaría. </w:t>
+      </w:r>
+      <w:r>
+        <w:rPr>
+          <w:rFonts w:ascii="Arial" w:hAnsi="Arial" w:cs="Arial"/>
+          <w:b/>
+          <w:bCs/>
+          <w:sz w:val="24"/>
+          <w:szCs w:val="24"/>
+          <w:lang w:val="es-ES"/>
+        </w:rPr>
+        <w:t>Por c</w:t>
+      </w:r>
+      <w:r>
+        <w:rPr>
+          <w:rFonts w:ascii="Arial" w:hAnsi="Arial" w:cs="Arial"/>
+          <w:b/>
+          <w:bCs/>
+          <w:sz w:val="24"/>
+          <w:szCs w:val="24"/>
+          <w:lang w:val="es-ES"/>
+        </w:rPr>
+        <w:t xml:space="preserve">ierto, ¿tú no </w:t>
+      </w:r>
+      <w:r>
+        <w:rPr>
+          <w:rFonts w:ascii="Arial" w:hAnsi="Arial" w:cs="Arial"/>
+          <w:b/>
+          <w:bCs/>
+          <w:sz w:val="24"/>
+          <w:szCs w:val="24"/>
+          <w:lang w:val="es-ES"/>
+        </w:rPr>
+        <w:t xml:space="preserve">estás engañando a </w:t>
+      </w:r>
       <w:proofErr w:type="spellStart"/>
       <w:r>
         <w:rPr>
@@ -13358,7 +14098,7 @@
           <w:szCs w:val="24"/>
           <w:lang w:val="es-ES"/>
         </w:rPr>
-        <w:t>Atsuto</w:t>
+        <w:t>Onodera</w:t>
       </w:r>
       <w:proofErr w:type="spellEnd"/>
       <w:r>
@@ -13370,201 +14110,7 @@
           <w:szCs w:val="24"/>
           <w:lang w:val="es-ES"/>
         </w:rPr>
-        <w:t xml:space="preserve"> y Oziel debaten, pero en esa discusión Takeru se quería sumar con lo que es escucho de la directora del CFG.</w:t>
-      </w:r>
-    </w:p>
-    <w:p>
-      <w:pPr>
-        <w:spacing w:line="360" w:lineRule="auto"/>
-        <w:rPr>
-          <w:rFonts w:ascii="Arial" w:hAnsi="Arial" w:cs="Arial"/>
-          <w:b/>
-          <w:bCs/>
-          <w:sz w:val="24"/>
-          <w:szCs w:val="24"/>
-          <w:lang w:val="es-ES"/>
-        </w:rPr>
-      </w:pPr>
-      <w:r>
-        <w:rPr>
-          <w:rFonts w:ascii="Arial" w:hAnsi="Arial" w:cs="Arial"/>
-          <w:b/>
-          <w:bCs/>
-          <w:sz w:val="24"/>
-          <w:szCs w:val="24"/>
-          <w:lang w:val="es-ES"/>
-        </w:rPr>
-        <w:t>-Yo escuche que es una ex militar o algo por el estilo, con una mirada tan intimidante como el de una bibliotecaria por no devolver el libro a tiempo. Yo creo que incluso puede castigarte con un látigo.</w:t>
-      </w:r>
-    </w:p>
-    <w:p>
-      <w:pPr>
-        <w:spacing w:line="360" w:lineRule="auto"/>
-        <w:rPr>
-          <w:rFonts w:ascii="Arial" w:hAnsi="Arial" w:cs="Arial"/>
-          <w:b/>
-          <w:bCs/>
-          <w:sz w:val="24"/>
-          <w:szCs w:val="24"/>
-          <w:lang w:val="es-ES"/>
-        </w:rPr>
-      </w:pPr>
-      <w:r>
-        <w:rPr>
-          <w:rFonts w:ascii="Arial" w:hAnsi="Arial" w:cs="Arial"/>
-          <w:b/>
-          <w:bCs/>
-          <w:sz w:val="24"/>
-          <w:szCs w:val="24"/>
-          <w:lang w:val="es-ES"/>
-        </w:rPr>
-        <w:t>-Hermano, ¿en verdad piensas que una directora utilizara un látigo para castigarnos?</w:t>
-      </w:r>
-    </w:p>
-    <w:p>
-      <w:pPr>
-        <w:spacing w:line="360" w:lineRule="auto"/>
-        <w:rPr>
-          <w:rFonts w:ascii="Arial" w:hAnsi="Arial" w:cs="Arial"/>
-          <w:b/>
-          <w:bCs/>
-          <w:sz w:val="24"/>
-          <w:szCs w:val="24"/>
-          <w:lang w:val="es-ES"/>
-        </w:rPr>
-      </w:pPr>
-      <w:r>
-        <w:rPr>
-          <w:rFonts w:ascii="Arial" w:hAnsi="Arial" w:cs="Arial"/>
-          <w:b/>
-          <w:bCs/>
-          <w:sz w:val="24"/>
-          <w:szCs w:val="24"/>
-          <w:lang w:val="es-ES"/>
-        </w:rPr>
-        <w:t>-La idea de Takeru de que nos castigue con un látigo no me desagrada del todo. Prefiero eso a que nos castigue dos meses limpiando todo.</w:t>
-      </w:r>
-    </w:p>
-    <w:p>
-      <w:pPr>
-        <w:spacing w:line="360" w:lineRule="auto"/>
-        <w:rPr>
-          <w:rFonts w:ascii="Arial" w:hAnsi="Arial" w:cs="Arial"/>
-          <w:b/>
-          <w:bCs/>
-          <w:sz w:val="24"/>
-          <w:szCs w:val="24"/>
-          <w:lang w:val="es-ES"/>
-        </w:rPr>
-      </w:pPr>
-      <w:proofErr w:type="gramStart"/>
-      <w:r>
-        <w:rPr>
-          <w:rFonts w:ascii="Arial" w:hAnsi="Arial" w:cs="Arial"/>
-          <w:b/>
-          <w:bCs/>
-          <w:sz w:val="24"/>
-          <w:szCs w:val="24"/>
-          <w:lang w:val="es-ES"/>
-        </w:rPr>
-        <w:t>-¿</w:t>
-      </w:r>
-      <w:proofErr w:type="gramEnd"/>
-      <w:r>
-        <w:rPr>
-          <w:rFonts w:ascii="Arial" w:hAnsi="Arial" w:cs="Arial"/>
-          <w:b/>
-          <w:bCs/>
-          <w:sz w:val="24"/>
-          <w:szCs w:val="24"/>
-          <w:lang w:val="es-ES"/>
-        </w:rPr>
-        <w:t>Acaso eres el típico M?</w:t>
-      </w:r>
-    </w:p>
-    <w:p>
-      <w:pPr>
-        <w:spacing w:line="360" w:lineRule="auto"/>
-        <w:rPr>
-          <w:rFonts w:ascii="Arial" w:hAnsi="Arial" w:cs="Arial"/>
-          <w:b/>
-          <w:bCs/>
-          <w:sz w:val="24"/>
-          <w:szCs w:val="24"/>
-          <w:lang w:val="es-ES"/>
-        </w:rPr>
-      </w:pPr>
-      <w:proofErr w:type="gramStart"/>
-      <w:r>
-        <w:rPr>
-          <w:rFonts w:ascii="Arial" w:hAnsi="Arial" w:cs="Arial"/>
-          <w:b/>
-          <w:bCs/>
-          <w:sz w:val="24"/>
-          <w:szCs w:val="24"/>
-          <w:lang w:val="es-ES"/>
-        </w:rPr>
-        <w:t>-¿</w:t>
-      </w:r>
-      <w:proofErr w:type="gramEnd"/>
-      <w:r>
-        <w:rPr>
-          <w:rFonts w:ascii="Arial" w:hAnsi="Arial" w:cs="Arial"/>
-          <w:b/>
-          <w:bCs/>
-          <w:sz w:val="24"/>
-          <w:szCs w:val="24"/>
-          <w:lang w:val="es-ES"/>
-        </w:rPr>
-        <w:t xml:space="preserve">A quién le llamas masoquista? Yo disfruto de todo tipo de placer, no como tú y Takeru que prefieren ser una pareja normal y feliz. Tu con Aiko y tú con </w:t>
-      </w:r>
-      <w:proofErr w:type="spellStart"/>
-      <w:r>
-        <w:rPr>
-          <w:rFonts w:ascii="Arial" w:hAnsi="Arial" w:cs="Arial"/>
-          <w:b/>
-          <w:bCs/>
-          <w:sz w:val="24"/>
-          <w:szCs w:val="24"/>
-          <w:lang w:val="es-ES"/>
-        </w:rPr>
-        <w:t>Onodera</w:t>
-      </w:r>
-      <w:proofErr w:type="spellEnd"/>
-      <w:r>
-        <w:rPr>
-          <w:rFonts w:ascii="Arial" w:hAnsi="Arial" w:cs="Arial"/>
-          <w:b/>
-          <w:bCs/>
-          <w:sz w:val="24"/>
-          <w:szCs w:val="24"/>
-          <w:lang w:val="es-ES"/>
-        </w:rPr>
-        <w:t xml:space="preserve">, aunque admito que si estuviera con </w:t>
-      </w:r>
-      <w:proofErr w:type="spellStart"/>
-      <w:r>
-        <w:rPr>
-          <w:rFonts w:ascii="Arial" w:hAnsi="Arial" w:cs="Arial"/>
-          <w:b/>
-          <w:bCs/>
-          <w:sz w:val="24"/>
-          <w:szCs w:val="24"/>
-          <w:lang w:val="es-ES"/>
-        </w:rPr>
-        <w:t>Onodera</w:t>
-      </w:r>
-      <w:proofErr w:type="spellEnd"/>
-      <w:r>
-        <w:rPr>
-          <w:rFonts w:ascii="Arial" w:hAnsi="Arial" w:cs="Arial"/>
-          <w:b/>
-          <w:bCs/>
-          <w:sz w:val="24"/>
-          <w:szCs w:val="24"/>
-          <w:lang w:val="es-ES"/>
-        </w:rPr>
-        <w:t xml:space="preserve"> no me molestaría. Cierto, ¿tú no estás saliendo con la presidenta del consejo estudiantil Noemi? Es lo que se dice por los pasillos.</w:t>
+        <w:t xml:space="preserve"> con la presidenta del consejo estudiantil Noemi? Es lo que se dice por los pasillos.</w:t>
       </w:r>
     </w:p>
     <w:p>
@@ -13661,6 +14207,451 @@
         </w:rPr>
         <w:t xml:space="preserve">La pequeña figura con una mirada frustrada aclara su garganta para llamar la atención de los 5 idiota que parece que terminara en otra pelea de piedra, papel o tijeras entre Oziel y </w:t>
       </w:r>
+      <w:r>
+        <w:rPr>
+          <w:rFonts w:ascii="Arial" w:hAnsi="Arial" w:cs="Arial"/>
+          <w:b/>
+          <w:bCs/>
+          <w:sz w:val="24"/>
+          <w:szCs w:val="24"/>
+          <w:lang w:val="es-ES"/>
+        </w:rPr>
+        <w:t>Mike</w:t>
+      </w:r>
+      <w:r>
+        <w:rPr>
+          <w:rFonts w:ascii="Arial" w:hAnsi="Arial" w:cs="Arial"/>
+          <w:b/>
+          <w:bCs/>
+          <w:sz w:val="24"/>
+          <w:szCs w:val="24"/>
+          <w:lang w:val="es-ES"/>
+        </w:rPr>
+        <w:t>.</w:t>
+      </w:r>
+    </w:p>
+    <w:p>
+      <w:pPr>
+        <w:spacing w:line="360" w:lineRule="auto"/>
+        <w:rPr>
+          <w:rFonts w:ascii="Arial" w:hAnsi="Arial" w:cs="Arial"/>
+          <w:b/>
+          <w:bCs/>
+          <w:sz w:val="24"/>
+          <w:szCs w:val="24"/>
+          <w:lang w:val="es-ES"/>
+        </w:rPr>
+      </w:pPr>
+      <w:r>
+        <w:rPr>
+          <w:rFonts w:ascii="Arial" w:hAnsi="Arial" w:cs="Arial"/>
+          <w:b/>
+          <w:bCs/>
+          <w:sz w:val="24"/>
+          <w:szCs w:val="24"/>
+          <w:lang w:val="es-ES"/>
+        </w:rPr>
+        <w:t xml:space="preserve">La pequeña niña de </w:t>
+      </w:r>
+      <w:r>
+        <w:rPr>
+          <w:rFonts w:ascii="Arial" w:hAnsi="Arial" w:cs="Arial"/>
+          <w:b/>
+          <w:bCs/>
+          <w:sz w:val="24"/>
+          <w:szCs w:val="24"/>
+          <w:lang w:val="es-ES"/>
+        </w:rPr>
+        <w:t>un metro y treinta centímetros</w:t>
+      </w:r>
+      <w:r>
+        <w:rPr>
+          <w:rFonts w:ascii="Arial" w:hAnsi="Arial" w:cs="Arial"/>
+          <w:b/>
+          <w:bCs/>
+          <w:sz w:val="24"/>
+          <w:szCs w:val="24"/>
+          <w:lang w:val="es-ES"/>
+        </w:rPr>
+        <w:t xml:space="preserve"> de alto esta vestida de rosa, pantimedias negras y tacos</w:t>
+      </w:r>
+      <w:r>
+        <w:rPr>
+          <w:rFonts w:ascii="Arial" w:hAnsi="Arial" w:cs="Arial"/>
+          <w:b/>
+          <w:bCs/>
+          <w:sz w:val="24"/>
+          <w:szCs w:val="24"/>
+          <w:lang w:val="es-ES"/>
+        </w:rPr>
+        <w:t xml:space="preserve"> sin plataforma</w:t>
+      </w:r>
+      <w:r>
+        <w:rPr>
+          <w:rFonts w:ascii="Arial" w:hAnsi="Arial" w:cs="Arial"/>
+          <w:b/>
+          <w:bCs/>
+          <w:sz w:val="24"/>
+          <w:szCs w:val="24"/>
+          <w:lang w:val="es-ES"/>
+        </w:rPr>
+        <w:t xml:space="preserve"> rosas, una pequeña falda </w:t>
+      </w:r>
+      <w:r>
+        <w:rPr>
+          <w:rFonts w:ascii="Arial" w:hAnsi="Arial" w:cs="Arial"/>
+          <w:b/>
+          <w:bCs/>
+          <w:sz w:val="24"/>
+          <w:szCs w:val="24"/>
+          <w:lang w:val="es-ES"/>
+        </w:rPr>
+        <w:t xml:space="preserve">rosa </w:t>
+      </w:r>
+      <w:r>
+        <w:rPr>
+          <w:rFonts w:ascii="Arial" w:hAnsi="Arial" w:cs="Arial"/>
+          <w:b/>
+          <w:bCs/>
+          <w:sz w:val="24"/>
+          <w:szCs w:val="24"/>
+          <w:lang w:val="es-ES"/>
+        </w:rPr>
+        <w:t>holgada que llega casi hasta sus rodillas, una camisa blanca y una chaqueta rosa ajustada a su pequeño cuerpo y una corbata roja.</w:t>
+      </w:r>
+    </w:p>
+    <w:p>
+      <w:pPr>
+        <w:spacing w:line="360" w:lineRule="auto"/>
+        <w:rPr>
+          <w:rFonts w:ascii="Arial" w:hAnsi="Arial" w:cs="Arial"/>
+          <w:b/>
+          <w:bCs/>
+          <w:sz w:val="24"/>
+          <w:szCs w:val="24"/>
+          <w:lang w:val="es-ES"/>
+        </w:rPr>
+      </w:pPr>
+      <w:r>
+        <w:rPr>
+          <w:rFonts w:ascii="Arial" w:hAnsi="Arial" w:cs="Arial"/>
+          <w:b/>
+          <w:bCs/>
+          <w:sz w:val="24"/>
+          <w:szCs w:val="24"/>
+          <w:lang w:val="es-ES"/>
+        </w:rPr>
+        <w:t xml:space="preserve">Su pequeño rostro es bastante blanco con ojos rosa oscuro y pelo largo de color rosa </w:t>
+      </w:r>
+      <w:r>
+        <w:rPr>
+          <w:rFonts w:ascii="Arial" w:hAnsi="Arial" w:cs="Arial"/>
+          <w:b/>
+          <w:bCs/>
+          <w:sz w:val="24"/>
+          <w:szCs w:val="24"/>
+          <w:lang w:val="es-ES"/>
+        </w:rPr>
+        <w:t xml:space="preserve">claro </w:t>
+      </w:r>
+      <w:r>
+        <w:rPr>
+          <w:rFonts w:ascii="Arial" w:hAnsi="Arial" w:cs="Arial"/>
+          <w:b/>
+          <w:bCs/>
+          <w:sz w:val="24"/>
+          <w:szCs w:val="24"/>
+          <w:lang w:val="es-ES"/>
+        </w:rPr>
+        <w:t>sujeto en una cola de caballo hacia un lado. Su mirada parece la de una mujer que está en contra de toda conversación obscena sobre las mujeres.</w:t>
+      </w:r>
+    </w:p>
+    <w:p>
+      <w:pPr>
+        <w:spacing w:line="360" w:lineRule="auto"/>
+        <w:rPr>
+          <w:rFonts w:ascii="Arial" w:hAnsi="Arial" w:cs="Arial"/>
+          <w:b/>
+          <w:bCs/>
+          <w:sz w:val="24"/>
+          <w:szCs w:val="24"/>
+          <w:lang w:val="es-ES"/>
+        </w:rPr>
+      </w:pPr>
+      <w:r>
+        <w:rPr>
+          <w:rFonts w:ascii="Arial" w:hAnsi="Arial" w:cs="Arial"/>
+          <w:b/>
+          <w:bCs/>
+          <w:sz w:val="24"/>
+          <w:szCs w:val="24"/>
+          <w:lang w:val="es-ES"/>
+        </w:rPr>
+        <w:t>-¿?</w:t>
+      </w:r>
+    </w:p>
+    <w:p>
+      <w:pPr>
+        <w:spacing w:line="360" w:lineRule="auto"/>
+        <w:rPr>
+          <w:rFonts w:ascii="Arial" w:hAnsi="Arial" w:cs="Arial"/>
+          <w:b/>
+          <w:bCs/>
+          <w:sz w:val="24"/>
+          <w:szCs w:val="24"/>
+          <w:lang w:val="es-ES"/>
+        </w:rPr>
+      </w:pPr>
+      <w:r>
+        <w:rPr>
+          <w:rFonts w:ascii="Arial" w:hAnsi="Arial" w:cs="Arial"/>
+          <w:b/>
+          <w:bCs/>
+          <w:sz w:val="24"/>
+          <w:szCs w:val="24"/>
+          <w:lang w:val="es-ES"/>
+        </w:rPr>
+        <w:t xml:space="preserve">Oziel y </w:t>
+      </w:r>
+      <w:r>
+        <w:rPr>
+          <w:rFonts w:ascii="Arial" w:hAnsi="Arial" w:cs="Arial"/>
+          <w:b/>
+          <w:bCs/>
+          <w:sz w:val="24"/>
+          <w:szCs w:val="24"/>
+          <w:lang w:val="es-ES"/>
+        </w:rPr>
+        <w:t>Mike</w:t>
+      </w:r>
+      <w:r>
+        <w:rPr>
+          <w:rFonts w:ascii="Arial" w:hAnsi="Arial" w:cs="Arial"/>
+          <w:b/>
+          <w:bCs/>
+          <w:sz w:val="24"/>
+          <w:szCs w:val="24"/>
+          <w:lang w:val="es-ES"/>
+        </w:rPr>
+        <w:t xml:space="preserve"> parecen haberse saltado el juego de piedra, papel o tijeras porque ambos se estaban sujetando de sus corbatas a punto de golpearse en sus rostros, pero aquella pelea se interrumpió por la pequeña.</w:t>
+      </w:r>
+    </w:p>
+    <w:p>
+      <w:pPr>
+        <w:spacing w:line="360" w:lineRule="auto"/>
+        <w:rPr>
+          <w:rFonts w:ascii="Arial" w:hAnsi="Arial" w:cs="Arial"/>
+          <w:b/>
+          <w:bCs/>
+          <w:sz w:val="24"/>
+          <w:szCs w:val="24"/>
+          <w:lang w:val="es-ES"/>
+        </w:rPr>
+      </w:pPr>
+      <w:proofErr w:type="gramStart"/>
+      <w:r>
+        <w:rPr>
+          <w:rFonts w:ascii="Arial" w:hAnsi="Arial" w:cs="Arial"/>
+          <w:b/>
+          <w:bCs/>
+          <w:sz w:val="24"/>
+          <w:szCs w:val="24"/>
+          <w:lang w:val="es-ES"/>
+        </w:rPr>
+        <w:t>-¿</w:t>
+      </w:r>
+      <w:proofErr w:type="gramEnd"/>
+      <w:r>
+        <w:rPr>
+          <w:rFonts w:ascii="Arial" w:hAnsi="Arial" w:cs="Arial"/>
+          <w:b/>
+          <w:bCs/>
+          <w:sz w:val="24"/>
+          <w:szCs w:val="24"/>
+          <w:lang w:val="es-ES"/>
+        </w:rPr>
+        <w:t>Que hace esta niña aquí? –</w:t>
+      </w:r>
+      <w:r>
+        <w:rPr>
+          <w:rFonts w:ascii="Arial" w:hAnsi="Arial" w:cs="Arial"/>
+          <w:b/>
+          <w:bCs/>
+          <w:sz w:val="24"/>
+          <w:szCs w:val="24"/>
+          <w:lang w:val="es-ES"/>
+        </w:rPr>
+        <w:t>Mike</w:t>
+      </w:r>
+      <w:r>
+        <w:rPr>
+          <w:rFonts w:ascii="Arial" w:hAnsi="Arial" w:cs="Arial"/>
+          <w:b/>
+          <w:bCs/>
+          <w:sz w:val="24"/>
+          <w:szCs w:val="24"/>
+          <w:lang w:val="es-ES"/>
+        </w:rPr>
+        <w:t xml:space="preserve"> suelta a Oziel y viceversa– No creí que hubiera alguien tan pequeña en la </w:t>
+      </w:r>
+      <w:r>
+        <w:rPr>
+          <w:rFonts w:ascii="Arial" w:hAnsi="Arial" w:cs="Arial"/>
+          <w:b/>
+          <w:bCs/>
+          <w:sz w:val="24"/>
+          <w:szCs w:val="24"/>
+          <w:lang w:val="es-ES"/>
+        </w:rPr>
+        <w:t>CFG</w:t>
+      </w:r>
+      <w:r>
+        <w:rPr>
+          <w:rFonts w:ascii="Arial" w:hAnsi="Arial" w:cs="Arial"/>
+          <w:b/>
+          <w:bCs/>
+          <w:sz w:val="24"/>
+          <w:szCs w:val="24"/>
+          <w:lang w:val="es-ES"/>
+        </w:rPr>
+        <w:t>. Espero que no hayas hecho nada malo enana por que la directora monstruo está por llegar y estarás en grabes aprietos como nosotros.</w:t>
+      </w:r>
+    </w:p>
+    <w:p>
+      <w:pPr>
+        <w:spacing w:line="360" w:lineRule="auto"/>
+        <w:rPr>
+          <w:rFonts w:ascii="Arial" w:hAnsi="Arial" w:cs="Arial"/>
+          <w:b/>
+          <w:bCs/>
+          <w:sz w:val="24"/>
+          <w:szCs w:val="24"/>
+          <w:lang w:val="es-ES"/>
+        </w:rPr>
+      </w:pPr>
+      <w:r>
+        <w:rPr>
+          <w:rFonts w:ascii="Arial" w:hAnsi="Arial" w:cs="Arial"/>
+          <w:b/>
+          <w:bCs/>
+          <w:sz w:val="24"/>
+          <w:szCs w:val="24"/>
+          <w:lang w:val="es-ES"/>
+        </w:rPr>
+        <w:t>-A mí me agrada su ropita. No creí que se pudiera vestir así de llamativo. Creo que mañana voy a venir con mi mejor ropa –Aclara Taker</w:t>
+      </w:r>
+      <w:r>
+        <w:rPr>
+          <w:rFonts w:ascii="Arial" w:hAnsi="Arial" w:cs="Arial"/>
+          <w:b/>
+          <w:bCs/>
+          <w:sz w:val="24"/>
+          <w:szCs w:val="24"/>
+          <w:lang w:val="es-ES"/>
+        </w:rPr>
+        <w:t>u</w:t>
+      </w:r>
+      <w:r>
+        <w:rPr>
+          <w:rFonts w:ascii="Arial" w:hAnsi="Arial" w:cs="Arial"/>
+          <w:b/>
+          <w:bCs/>
+          <w:sz w:val="24"/>
+          <w:szCs w:val="24"/>
+          <w:lang w:val="es-ES"/>
+        </w:rPr>
+        <w:t xml:space="preserve"> molesto por el estilo de la moda que</w:t>
+      </w:r>
+      <w:r>
+        <w:rPr>
+          <w:rFonts w:ascii="Arial" w:hAnsi="Arial" w:cs="Arial"/>
+          <w:b/>
+          <w:bCs/>
+          <w:sz w:val="24"/>
+          <w:szCs w:val="24"/>
+          <w:lang w:val="es-ES"/>
+        </w:rPr>
+        <w:t xml:space="preserve"> se supone que</w:t>
+      </w:r>
+      <w:r>
+        <w:rPr>
+          <w:rFonts w:ascii="Arial" w:hAnsi="Arial" w:cs="Arial"/>
+          <w:b/>
+          <w:bCs/>
+          <w:sz w:val="24"/>
+          <w:szCs w:val="24"/>
+          <w:lang w:val="es-ES"/>
+        </w:rPr>
+        <w:t xml:space="preserve"> les habían negado a todos </w:t>
+      </w:r>
+      <w:r>
+        <w:rPr>
+          <w:rFonts w:ascii="Arial" w:hAnsi="Arial" w:cs="Arial"/>
+          <w:b/>
+          <w:bCs/>
+          <w:sz w:val="24"/>
+          <w:szCs w:val="24"/>
+          <w:lang w:val="es-ES"/>
+        </w:rPr>
+        <w:t>los estudiantes, pero parece que a</w:t>
+      </w:r>
+      <w:r>
+        <w:rPr>
+          <w:rFonts w:ascii="Arial" w:hAnsi="Arial" w:cs="Arial"/>
+          <w:b/>
+          <w:bCs/>
+          <w:sz w:val="24"/>
+          <w:szCs w:val="24"/>
+          <w:lang w:val="es-ES"/>
+        </w:rPr>
+        <w:t xml:space="preserve"> excepción de es</w:t>
+      </w:r>
+      <w:r>
+        <w:rPr>
+          <w:rFonts w:ascii="Arial" w:hAnsi="Arial" w:cs="Arial"/>
+          <w:b/>
+          <w:bCs/>
+          <w:sz w:val="24"/>
+          <w:szCs w:val="24"/>
+          <w:lang w:val="es-ES"/>
+        </w:rPr>
+        <w:t>t</w:t>
+      </w:r>
+      <w:r>
+        <w:rPr>
+          <w:rFonts w:ascii="Arial" w:hAnsi="Arial" w:cs="Arial"/>
+          <w:b/>
+          <w:bCs/>
+          <w:sz w:val="24"/>
+          <w:szCs w:val="24"/>
+          <w:lang w:val="es-ES"/>
+        </w:rPr>
+        <w:t>a niña.</w:t>
+      </w:r>
+    </w:p>
+    <w:p>
+      <w:pPr>
+        <w:spacing w:line="360" w:lineRule="auto"/>
+        <w:rPr>
+          <w:rFonts w:ascii="Arial" w:hAnsi="Arial" w:cs="Arial"/>
+          <w:b/>
+          <w:bCs/>
+          <w:sz w:val="24"/>
+          <w:szCs w:val="24"/>
+          <w:lang w:val="es-ES"/>
+        </w:rPr>
+      </w:pPr>
+      <w:r>
+        <w:rPr>
+          <w:rFonts w:ascii="Arial" w:hAnsi="Arial" w:cs="Arial"/>
+          <w:b/>
+          <w:bCs/>
+          <w:sz w:val="24"/>
+          <w:szCs w:val="24"/>
+          <w:lang w:val="es-ES"/>
+        </w:rPr>
+        <w:t xml:space="preserve">-Oye… por cierto. </w:t>
+      </w:r>
       <w:proofErr w:type="spellStart"/>
       <w:r>
         <w:rPr>
@@ -13671,7 +14662,18 @@
           <w:szCs w:val="24"/>
           <w:lang w:val="es-ES"/>
         </w:rPr>
-        <w:t>Atsuto</w:t>
+        <w:t>Koyomi</w:t>
+      </w:r>
+      <w:r>
+        <w:rPr>
+          <w:rFonts w:ascii="Arial" w:hAnsi="Arial" w:cs="Arial"/>
+          <w:b/>
+          <w:bCs/>
+          <w:sz w:val="24"/>
+          <w:szCs w:val="24"/>
+          <w:lang w:val="es-ES"/>
+        </w:rPr>
+        <w:t>-sensei</w:t>
       </w:r>
       <w:proofErr w:type="spellEnd"/>
       <w:r>
@@ -13683,306 +14685,18 @@
           <w:szCs w:val="24"/>
           <w:lang w:val="es-ES"/>
         </w:rPr>
-        <w:t>.</w:t>
-      </w:r>
-    </w:p>
-    <w:p>
-      <w:pPr>
-        <w:spacing w:line="360" w:lineRule="auto"/>
-        <w:rPr>
-          <w:rFonts w:ascii="Arial" w:hAnsi="Arial" w:cs="Arial"/>
-          <w:b/>
-          <w:bCs/>
-          <w:sz w:val="24"/>
-          <w:szCs w:val="24"/>
-          <w:lang w:val="es-ES"/>
-        </w:rPr>
-      </w:pPr>
-      <w:r>
-        <w:rPr>
-          <w:rFonts w:ascii="Arial" w:hAnsi="Arial" w:cs="Arial"/>
-          <w:b/>
-          <w:bCs/>
-          <w:sz w:val="24"/>
-          <w:szCs w:val="24"/>
-          <w:lang w:val="es-ES"/>
-        </w:rPr>
-        <w:t>La pequeña niña de 1.30 metros de alto esta vestida de rosa, pantimedias negras y tacos rosas, una pequeña falda holgada que llega casi hasta sus rodillas, una camisa blanca y una chaqueta rosa ajustada a su pequeño cuerpo y una corbata roja.</w:t>
-      </w:r>
-    </w:p>
-    <w:p>
-      <w:pPr>
-        <w:spacing w:line="360" w:lineRule="auto"/>
-        <w:rPr>
-          <w:rFonts w:ascii="Arial" w:hAnsi="Arial" w:cs="Arial"/>
-          <w:b/>
-          <w:bCs/>
-          <w:sz w:val="24"/>
-          <w:szCs w:val="24"/>
-          <w:lang w:val="es-ES"/>
-        </w:rPr>
-      </w:pPr>
-      <w:r>
-        <w:rPr>
-          <w:rFonts w:ascii="Arial" w:hAnsi="Arial" w:cs="Arial"/>
-          <w:b/>
-          <w:bCs/>
-          <w:sz w:val="24"/>
-          <w:szCs w:val="24"/>
-          <w:lang w:val="es-ES"/>
-        </w:rPr>
-        <w:t>Su pequeño rostro es bastante blanco con ojos rosa oscuro y pelo largo de color rosa sujeto en una cola de caballo hacia un lado. Su mirada parece la de una mujer que está en contra de toda conversación obscena sobre las mujeres.</w:t>
-      </w:r>
-    </w:p>
-    <w:p>
-      <w:pPr>
-        <w:spacing w:line="360" w:lineRule="auto"/>
-        <w:rPr>
-          <w:rFonts w:ascii="Arial" w:hAnsi="Arial" w:cs="Arial"/>
-          <w:b/>
-          <w:bCs/>
-          <w:sz w:val="24"/>
-          <w:szCs w:val="24"/>
-          <w:lang w:val="es-ES"/>
-        </w:rPr>
-      </w:pPr>
-      <w:r>
-        <w:rPr>
-          <w:rFonts w:ascii="Arial" w:hAnsi="Arial" w:cs="Arial"/>
-          <w:b/>
-          <w:bCs/>
-          <w:sz w:val="24"/>
-          <w:szCs w:val="24"/>
-          <w:lang w:val="es-ES"/>
-        </w:rPr>
-        <w:t>-¿?</w:t>
-      </w:r>
-    </w:p>
-    <w:p>
-      <w:pPr>
-        <w:spacing w:line="360" w:lineRule="auto"/>
-        <w:rPr>
-          <w:rFonts w:ascii="Arial" w:hAnsi="Arial" w:cs="Arial"/>
-          <w:b/>
-          <w:bCs/>
-          <w:sz w:val="24"/>
-          <w:szCs w:val="24"/>
-          <w:lang w:val="es-ES"/>
-        </w:rPr>
-      </w:pPr>
-      <w:r>
-        <w:rPr>
-          <w:rFonts w:ascii="Arial" w:hAnsi="Arial" w:cs="Arial"/>
-          <w:b/>
-          <w:bCs/>
-          <w:sz w:val="24"/>
-          <w:szCs w:val="24"/>
-          <w:lang w:val="es-ES"/>
-        </w:rPr>
-        <w:t xml:space="preserve">Oziel y </w:t>
-      </w:r>
-      <w:proofErr w:type="spellStart"/>
-      <w:r>
-        <w:rPr>
-          <w:rFonts w:ascii="Arial" w:hAnsi="Arial" w:cs="Arial"/>
-          <w:b/>
-          <w:bCs/>
-          <w:sz w:val="24"/>
-          <w:szCs w:val="24"/>
-          <w:lang w:val="es-ES"/>
-        </w:rPr>
-        <w:t>Atsuto</w:t>
-      </w:r>
-      <w:proofErr w:type="spellEnd"/>
-      <w:r>
-        <w:rPr>
-          <w:rFonts w:ascii="Arial" w:hAnsi="Arial" w:cs="Arial"/>
-          <w:b/>
-          <w:bCs/>
-          <w:sz w:val="24"/>
-          <w:szCs w:val="24"/>
-          <w:lang w:val="es-ES"/>
-        </w:rPr>
-        <w:t xml:space="preserve"> parecen haberse saltado el juego de piedra, papel o tijeras porque ambos se estaban sujetando de sus corbatas a punto de golpearse en sus rostros, pero aquella pelea se interrumpió por la pequeña.</w:t>
-      </w:r>
-    </w:p>
-    <w:p>
-      <w:pPr>
-        <w:spacing w:line="360" w:lineRule="auto"/>
-        <w:rPr>
-          <w:rFonts w:ascii="Arial" w:hAnsi="Arial" w:cs="Arial"/>
-          <w:b/>
-          <w:bCs/>
-          <w:sz w:val="24"/>
-          <w:szCs w:val="24"/>
-          <w:lang w:val="es-ES"/>
-        </w:rPr>
-      </w:pPr>
-      <w:proofErr w:type="gramStart"/>
-      <w:r>
-        <w:rPr>
-          <w:rFonts w:ascii="Arial" w:hAnsi="Arial" w:cs="Arial"/>
-          <w:b/>
-          <w:bCs/>
-          <w:sz w:val="24"/>
-          <w:szCs w:val="24"/>
-          <w:lang w:val="es-ES"/>
-        </w:rPr>
-        <w:t>-¿</w:t>
-      </w:r>
-      <w:proofErr w:type="gramEnd"/>
-      <w:r>
-        <w:rPr>
-          <w:rFonts w:ascii="Arial" w:hAnsi="Arial" w:cs="Arial"/>
-          <w:b/>
-          <w:bCs/>
-          <w:sz w:val="24"/>
-          <w:szCs w:val="24"/>
-          <w:lang w:val="es-ES"/>
-        </w:rPr>
-        <w:t>Que hace esta niña aquí? –</w:t>
-      </w:r>
-      <w:proofErr w:type="spellStart"/>
-      <w:r>
-        <w:rPr>
-          <w:rFonts w:ascii="Arial" w:hAnsi="Arial" w:cs="Arial"/>
-          <w:b/>
-          <w:bCs/>
-          <w:sz w:val="24"/>
-          <w:szCs w:val="24"/>
-          <w:lang w:val="es-ES"/>
-        </w:rPr>
-        <w:t>Atsuto</w:t>
-      </w:r>
-      <w:proofErr w:type="spellEnd"/>
-      <w:r>
-        <w:rPr>
-          <w:rFonts w:ascii="Arial" w:hAnsi="Arial" w:cs="Arial"/>
-          <w:b/>
-          <w:bCs/>
-          <w:sz w:val="24"/>
-          <w:szCs w:val="24"/>
-          <w:lang w:val="es-ES"/>
-        </w:rPr>
-        <w:t xml:space="preserve"> suelta a Oziel y viceversa– No creí que hubiera alguien tan pequeña en la </w:t>
-      </w:r>
-      <w:r>
-        <w:rPr>
-          <w:rFonts w:ascii="Arial" w:hAnsi="Arial" w:cs="Arial"/>
-          <w:b/>
-          <w:bCs/>
-          <w:sz w:val="24"/>
-          <w:szCs w:val="24"/>
-          <w:lang w:val="es-ES"/>
-        </w:rPr>
-        <w:t>CFG</w:t>
-      </w:r>
-      <w:r>
-        <w:rPr>
-          <w:rFonts w:ascii="Arial" w:hAnsi="Arial" w:cs="Arial"/>
-          <w:b/>
-          <w:bCs/>
-          <w:sz w:val="24"/>
-          <w:szCs w:val="24"/>
-          <w:lang w:val="es-ES"/>
-        </w:rPr>
-        <w:t>. Espero que no hayas hecho nada malo enana por que la directora monstruo está por llegar y estarás en grabes aprietos como nosotros.</w:t>
-      </w:r>
-    </w:p>
-    <w:p>
-      <w:pPr>
-        <w:spacing w:line="360" w:lineRule="auto"/>
-        <w:rPr>
-          <w:rFonts w:ascii="Arial" w:hAnsi="Arial" w:cs="Arial"/>
-          <w:b/>
-          <w:bCs/>
-          <w:sz w:val="24"/>
-          <w:szCs w:val="24"/>
-          <w:lang w:val="es-ES"/>
-        </w:rPr>
-      </w:pPr>
-      <w:r>
-        <w:rPr>
-          <w:rFonts w:ascii="Arial" w:hAnsi="Arial" w:cs="Arial"/>
-          <w:b/>
-          <w:bCs/>
-          <w:sz w:val="24"/>
-          <w:szCs w:val="24"/>
-          <w:lang w:val="es-ES"/>
-        </w:rPr>
-        <w:t xml:space="preserve">-A mí me agrada su ropita. No creí que se pudiera vestir así de llamativo. Creo que mañana voy a venir con mi mejor ropa –Aclara </w:t>
-      </w:r>
-      <w:proofErr w:type="spellStart"/>
-      <w:r>
-        <w:rPr>
-          <w:rFonts w:ascii="Arial" w:hAnsi="Arial" w:cs="Arial"/>
-          <w:b/>
-          <w:bCs/>
-          <w:sz w:val="24"/>
-          <w:szCs w:val="24"/>
-          <w:lang w:val="es-ES"/>
-        </w:rPr>
-        <w:t>Takero</w:t>
-      </w:r>
-      <w:proofErr w:type="spellEnd"/>
-      <w:r>
-        <w:rPr>
-          <w:rFonts w:ascii="Arial" w:hAnsi="Arial" w:cs="Arial"/>
-          <w:b/>
-          <w:bCs/>
-          <w:sz w:val="24"/>
-          <w:szCs w:val="24"/>
-          <w:lang w:val="es-ES"/>
-        </w:rPr>
-        <w:t xml:space="preserve"> molesto por el estilo de la moda que supuestamente les habían negado a todos a excepción de esa niña.</w:t>
-      </w:r>
-    </w:p>
-    <w:p>
-      <w:pPr>
-        <w:spacing w:line="360" w:lineRule="auto"/>
-        <w:rPr>
-          <w:rFonts w:ascii="Arial" w:hAnsi="Arial" w:cs="Arial"/>
-          <w:b/>
-          <w:bCs/>
-          <w:sz w:val="24"/>
-          <w:szCs w:val="24"/>
-          <w:lang w:val="es-ES"/>
-        </w:rPr>
-      </w:pPr>
-      <w:r>
-        <w:rPr>
-          <w:rFonts w:ascii="Arial" w:hAnsi="Arial" w:cs="Arial"/>
-          <w:b/>
-          <w:bCs/>
-          <w:sz w:val="24"/>
-          <w:szCs w:val="24"/>
-          <w:lang w:val="es-ES"/>
-        </w:rPr>
-        <w:t xml:space="preserve">-Oye… por cierto. </w:t>
-      </w:r>
-      <w:proofErr w:type="spellStart"/>
-      <w:r>
-        <w:rPr>
-          <w:rFonts w:ascii="Arial" w:hAnsi="Arial" w:cs="Arial"/>
-          <w:b/>
-          <w:bCs/>
-          <w:sz w:val="24"/>
-          <w:szCs w:val="24"/>
-          <w:lang w:val="es-ES"/>
-        </w:rPr>
-        <w:t>Kenzo-sensei</w:t>
-      </w:r>
-      <w:proofErr w:type="spellEnd"/>
-      <w:r>
-        <w:rPr>
-          <w:rFonts w:ascii="Arial" w:hAnsi="Arial" w:cs="Arial"/>
-          <w:b/>
-          <w:bCs/>
-          <w:sz w:val="24"/>
-          <w:szCs w:val="24"/>
-          <w:lang w:val="es-ES"/>
-        </w:rPr>
         <w:t xml:space="preserve"> dijo que la bruja estaba llegando, pero no la veo.</w:t>
+      </w:r>
+      <w:r>
+        <w:rPr>
+          <w:rFonts w:ascii="Arial" w:hAnsi="Arial" w:cs="Arial"/>
+          <w:b/>
+          <w:bCs/>
+          <w:sz w:val="24"/>
+          <w:szCs w:val="24"/>
+          <w:lang w:val="es-ES"/>
+        </w:rPr>
+        <w:t xml:space="preserve"> ¿Se supone que nos esta jugando una broma de mal gusto o algo por el estilo? Por que yo no la veo por ninguna parte.</w:t>
       </w:r>
     </w:p>
     <w:p>
@@ -14138,7 +14852,40 @@
           <w:szCs w:val="24"/>
           <w:lang w:val="es-ES"/>
         </w:rPr>
-        <w:t>-Oye Oziel, ¿está bien? De repente te has puesto demasiado pálido y estas transpirando demasiado… ¿la viste?</w:t>
+        <w:t>-Oye Oziel, ¿está bien? De repente te has puesto demasiado pálido y estas transpirando demasiado… ¿</w:t>
+      </w:r>
+      <w:r>
+        <w:rPr>
+          <w:rFonts w:ascii="Arial" w:hAnsi="Arial" w:cs="Arial"/>
+          <w:b/>
+          <w:bCs/>
+          <w:sz w:val="24"/>
+          <w:szCs w:val="24"/>
+          <w:lang w:val="es-ES"/>
+        </w:rPr>
+        <w:t>L</w:t>
+      </w:r>
+      <w:r>
+        <w:rPr>
+          <w:rFonts w:ascii="Arial" w:hAnsi="Arial" w:cs="Arial"/>
+          <w:b/>
+          <w:bCs/>
+          <w:sz w:val="24"/>
+          <w:szCs w:val="24"/>
+          <w:lang w:val="es-ES"/>
+        </w:rPr>
+        <w:t>a viste?</w:t>
+      </w:r>
+      <w:r>
+        <w:rPr>
+          <w:rFonts w:ascii="Arial" w:hAnsi="Arial" w:cs="Arial"/>
+          <w:b/>
+          <w:bCs/>
+          <w:sz w:val="24"/>
+          <w:szCs w:val="24"/>
+          <w:lang w:val="es-ES"/>
+        </w:rPr>
+        <w:t xml:space="preserve"> ¿Cómo es? ¿Es fea? ¿Es linda?</w:t>
       </w:r>
     </w:p>
     <w:p>
@@ -14282,7 +15029,51 @@
           <w:szCs w:val="24"/>
           <w:lang w:val="es-ES"/>
         </w:rPr>
-        <w:t>Takeru parece haber percatado primero que todo.</w:t>
+        <w:t>Takeru parece haber</w:t>
+      </w:r>
+      <w:r>
+        <w:rPr>
+          <w:rFonts w:ascii="Arial" w:hAnsi="Arial" w:cs="Arial"/>
+          <w:b/>
+          <w:bCs/>
+          <w:sz w:val="24"/>
+          <w:szCs w:val="24"/>
+          <w:lang w:val="es-ES"/>
+        </w:rPr>
+        <w:t>se</w:t>
+      </w:r>
+      <w:r>
+        <w:rPr>
+          <w:rFonts w:ascii="Arial" w:hAnsi="Arial" w:cs="Arial"/>
+          <w:b/>
+          <w:bCs/>
+          <w:sz w:val="24"/>
+          <w:szCs w:val="24"/>
+          <w:lang w:val="es-ES"/>
+        </w:rPr>
+        <w:t xml:space="preserve"> percatado primero que todo</w:t>
+      </w:r>
+      <w:r>
+        <w:rPr>
+          <w:rFonts w:ascii="Arial" w:hAnsi="Arial" w:cs="Arial"/>
+          <w:b/>
+          <w:bCs/>
+          <w:sz w:val="24"/>
+          <w:szCs w:val="24"/>
+          <w:lang w:val="es-ES"/>
+        </w:rPr>
+        <w:t>s</w:t>
+      </w:r>
+      <w:r>
+        <w:rPr>
+          <w:rFonts w:ascii="Arial" w:hAnsi="Arial" w:cs="Arial"/>
+          <w:b/>
+          <w:bCs/>
+          <w:sz w:val="24"/>
+          <w:szCs w:val="24"/>
+          <w:lang w:val="es-ES"/>
+        </w:rPr>
+        <w:t>.</w:t>
       </w:r>
     </w:p>
     <w:p>
@@ -14330,7 +15121,40 @@
           <w:szCs w:val="24"/>
           <w:lang w:val="es-ES"/>
         </w:rPr>
-        <w:t xml:space="preserve">De la misma manera que Oziel </w:t>
+        <w:t>De la misma manera que Oziel</w:t>
+      </w:r>
+      <w:r>
+        <w:rPr>
+          <w:rFonts w:ascii="Arial" w:hAnsi="Arial" w:cs="Arial"/>
+          <w:b/>
+          <w:bCs/>
+          <w:sz w:val="24"/>
+          <w:szCs w:val="24"/>
+          <w:lang w:val="es-ES"/>
+        </w:rPr>
+        <w:t>,</w:t>
+      </w:r>
+      <w:r>
+        <w:rPr>
+          <w:rFonts w:ascii="Arial" w:hAnsi="Arial" w:cs="Arial"/>
+          <w:b/>
+          <w:bCs/>
+          <w:sz w:val="24"/>
+          <w:szCs w:val="24"/>
+          <w:lang w:val="es-ES"/>
+        </w:rPr>
+        <w:t xml:space="preserve"> </w:t>
+      </w:r>
+      <w:r>
+        <w:rPr>
+          <w:rFonts w:ascii="Arial" w:hAnsi="Arial" w:cs="Arial"/>
+          <w:b/>
+          <w:bCs/>
+          <w:sz w:val="24"/>
+          <w:szCs w:val="24"/>
+          <w:lang w:val="es-ES"/>
+        </w:rPr>
+        <w:t xml:space="preserve">Takeru </w:t>
       </w:r>
       <w:r>
         <w:rPr>
@@ -14352,7 +15176,51 @@
           <w:szCs w:val="24"/>
           <w:lang w:val="es-ES"/>
         </w:rPr>
-        <w:t xml:space="preserve"> y le dieron retorcijones en el estómago, de la misma manera empezó a sentirse Takeru.</w:t>
+        <w:t xml:space="preserve"> y le dieron retorcijones en el estómago, de </w:t>
+      </w:r>
+      <w:r>
+        <w:rPr>
+          <w:rFonts w:ascii="Arial" w:hAnsi="Arial" w:cs="Arial"/>
+          <w:b/>
+          <w:bCs/>
+          <w:sz w:val="24"/>
+          <w:szCs w:val="24"/>
+          <w:lang w:val="es-ES"/>
+        </w:rPr>
+        <w:t>igual</w:t>
+      </w:r>
+      <w:r>
+        <w:rPr>
+          <w:rFonts w:ascii="Arial" w:hAnsi="Arial" w:cs="Arial"/>
+          <w:b/>
+          <w:bCs/>
+          <w:sz w:val="24"/>
+          <w:szCs w:val="24"/>
+          <w:lang w:val="es-ES"/>
+        </w:rPr>
+        <w:t xml:space="preserve"> manera empezó a sentirse</w:t>
+      </w:r>
+      <w:r>
+        <w:rPr>
+          <w:rFonts w:ascii="Arial" w:hAnsi="Arial" w:cs="Arial"/>
+          <w:b/>
+          <w:bCs/>
+          <w:sz w:val="24"/>
+          <w:szCs w:val="24"/>
+          <w:lang w:val="es-ES"/>
+        </w:rPr>
+        <w:t xml:space="preserve"> tremendamente mal</w:t>
+      </w:r>
+      <w:r>
+        <w:rPr>
+          <w:rFonts w:ascii="Arial" w:hAnsi="Arial" w:cs="Arial"/>
+          <w:b/>
+          <w:bCs/>
+          <w:sz w:val="24"/>
+          <w:szCs w:val="24"/>
+          <w:lang w:val="es-ES"/>
+        </w:rPr>
+        <w:t>.</w:t>
       </w:r>
     </w:p>
     <w:p>
@@ -14471,7 +15339,97 @@
           <w:szCs w:val="24"/>
           <w:lang w:val="es-ES"/>
         </w:rPr>
-        <w:t xml:space="preserve"> CFG en manos de algunos profesores que yo misma elegí, todo cambio. La diciplina parece haber cambiado y hoy en </w:t>
+        <w:t xml:space="preserve"> CFG en manos de algunos profesores </w:t>
+      </w:r>
+      <w:r>
+        <w:rPr>
+          <w:rFonts w:ascii="Arial" w:hAnsi="Arial" w:cs="Arial"/>
+          <w:b/>
+          <w:bCs/>
+          <w:sz w:val="24"/>
+          <w:szCs w:val="24"/>
+          <w:lang w:val="es-ES"/>
+        </w:rPr>
+        <w:t xml:space="preserve">y de la vice directora </w:t>
+      </w:r>
+      <w:r>
+        <w:rPr>
+          <w:rFonts w:ascii="Arial" w:hAnsi="Arial" w:cs="Arial"/>
+          <w:b/>
+          <w:bCs/>
+          <w:sz w:val="24"/>
+          <w:szCs w:val="24"/>
+          <w:lang w:val="es-ES"/>
+        </w:rPr>
+        <w:t xml:space="preserve">que yo misma elegí, todo cambio. La diciplina parece haber cambiado y hoy en </w:t>
+      </w:r>
+      <w:r>
+        <w:rPr>
+          <w:rFonts w:ascii="Arial" w:hAnsi="Arial" w:cs="Arial"/>
+          <w:b/>
+          <w:bCs/>
+          <w:sz w:val="24"/>
+          <w:szCs w:val="24"/>
+          <w:lang w:val="es-ES"/>
+        </w:rPr>
+        <w:t>día</w:t>
+      </w:r>
+      <w:r>
+        <w:rPr>
+          <w:rFonts w:ascii="Arial" w:hAnsi="Arial" w:cs="Arial"/>
+          <w:b/>
+          <w:bCs/>
+          <w:sz w:val="24"/>
+          <w:szCs w:val="24"/>
+          <w:lang w:val="es-ES"/>
+        </w:rPr>
+        <w:t xml:space="preserve"> parece que con un castigo de dos meses es suficiente. Lamentablemente llegue y creo que me quedare una buena temporada para no perder la diciplina de mi </w:t>
+      </w:r>
+      <w:r>
+        <w:rPr>
+          <w:rFonts w:ascii="Arial" w:hAnsi="Arial" w:cs="Arial"/>
+          <w:b/>
+          <w:bCs/>
+          <w:sz w:val="24"/>
+          <w:szCs w:val="24"/>
+          <w:lang w:val="es-ES"/>
+        </w:rPr>
+        <w:t>escuela académica</w:t>
+      </w:r>
+      <w:r>
+        <w:rPr>
+          <w:rFonts w:ascii="Arial" w:hAnsi="Arial" w:cs="Arial"/>
+          <w:b/>
+          <w:bCs/>
+          <w:sz w:val="24"/>
+          <w:szCs w:val="24"/>
+          <w:lang w:val="es-ES"/>
+        </w:rPr>
+        <w:t>. Y mientras este aquí los observare a los 5 para que cumplan con sus múltiples castigos.</w:t>
+      </w:r>
+    </w:p>
+    <w:p>
+      <w:pPr>
+        <w:spacing w:line="360" w:lineRule="auto"/>
+        <w:rPr>
+          <w:rFonts w:ascii="Arial" w:hAnsi="Arial" w:cs="Arial"/>
+          <w:b/>
+          <w:bCs/>
+          <w:sz w:val="24"/>
+          <w:szCs w:val="24"/>
+          <w:lang w:val="es-ES"/>
+        </w:rPr>
+      </w:pPr>
+      <w:r>
+        <w:rPr>
+          <w:rFonts w:ascii="Arial" w:hAnsi="Arial" w:cs="Arial"/>
+          <w:b/>
+          <w:bCs/>
+          <w:sz w:val="24"/>
+          <w:szCs w:val="24"/>
+          <w:lang w:val="es-ES"/>
+        </w:rPr>
+        <w:t xml:space="preserve">La niña movió la silla del profesor </w:t>
       </w:r>
       <w:proofErr w:type="spellStart"/>
       <w:r>
@@ -14483,7 +15441,7 @@
           <w:szCs w:val="24"/>
           <w:lang w:val="es-ES"/>
         </w:rPr>
-        <w:t>dia</w:t>
+        <w:t>Koyomi</w:t>
       </w:r>
       <w:proofErr w:type="spellEnd"/>
       <w:r>
@@ -14495,7 +15453,125 @@
           <w:szCs w:val="24"/>
           <w:lang w:val="es-ES"/>
         </w:rPr>
-        <w:t xml:space="preserve"> parece que con un castigo de dos meses es suficiente. Lamentablemente llegue y creo que me quedare una buena temporada para no perder la diciplina de mi </w:t>
+        <w:t xml:space="preserve"> para sentarse y cruzarse de brazos y piernas en el camino.</w:t>
+      </w:r>
+    </w:p>
+    <w:p>
+      <w:pPr>
+        <w:spacing w:line="360" w:lineRule="auto"/>
+        <w:rPr>
+          <w:rFonts w:ascii="Arial" w:hAnsi="Arial" w:cs="Arial"/>
+          <w:b/>
+          <w:bCs/>
+          <w:sz w:val="24"/>
+          <w:szCs w:val="24"/>
+          <w:lang w:val="es-ES"/>
+        </w:rPr>
+      </w:pPr>
+      <w:r>
+        <w:rPr>
+          <w:rFonts w:ascii="Arial" w:hAnsi="Arial" w:cs="Arial"/>
+          <w:b/>
+          <w:bCs/>
+          <w:sz w:val="24"/>
+          <w:szCs w:val="24"/>
+          <w:lang w:val="es-ES"/>
+        </w:rPr>
+        <w:t xml:space="preserve">-Para empezar, me entere lo que has hecho </w:t>
+      </w:r>
+      <w:proofErr w:type="spellStart"/>
+      <w:r>
+        <w:rPr>
+          <w:rFonts w:ascii="Arial" w:hAnsi="Arial" w:cs="Arial"/>
+          <w:b/>
+          <w:bCs/>
+          <w:sz w:val="24"/>
+          <w:szCs w:val="24"/>
+          <w:lang w:val="es-ES"/>
+        </w:rPr>
+        <w:t>Hamasaki</w:t>
+      </w:r>
+      <w:proofErr w:type="spellEnd"/>
+      <w:r>
+        <w:rPr>
+          <w:rFonts w:ascii="Arial" w:hAnsi="Arial" w:cs="Arial"/>
+          <w:b/>
+          <w:bCs/>
+          <w:sz w:val="24"/>
+          <w:szCs w:val="24"/>
+          <w:lang w:val="es-ES"/>
+        </w:rPr>
+        <w:t xml:space="preserve"> Takeru.</w:t>
+      </w:r>
+    </w:p>
+    <w:p>
+      <w:pPr>
+        <w:spacing w:line="360" w:lineRule="auto"/>
+        <w:rPr>
+          <w:rFonts w:ascii="Arial" w:hAnsi="Arial" w:cs="Arial"/>
+          <w:b/>
+          <w:bCs/>
+          <w:sz w:val="24"/>
+          <w:szCs w:val="24"/>
+          <w:lang w:val="es-ES"/>
+        </w:rPr>
+      </w:pPr>
+      <w:r>
+        <w:rPr>
+          <w:rFonts w:ascii="Arial" w:hAnsi="Arial" w:cs="Arial"/>
+          <w:b/>
+          <w:bCs/>
+          <w:sz w:val="24"/>
+          <w:szCs w:val="24"/>
+          <w:lang w:val="es-ES"/>
+        </w:rPr>
+        <w:t>-S</w:t>
+      </w:r>
+      <w:r>
+        <w:rPr>
+          <w:rFonts w:ascii="Arial" w:hAnsi="Arial" w:cs="Arial"/>
+          <w:b/>
+          <w:bCs/>
+          <w:sz w:val="24"/>
+          <w:szCs w:val="24"/>
+          <w:lang w:val="es-ES"/>
+        </w:rPr>
+        <w:t>a</w:t>
+      </w:r>
+      <w:r>
+        <w:rPr>
+          <w:rFonts w:ascii="Arial" w:hAnsi="Arial" w:cs="Arial"/>
+          <w:b/>
+          <w:bCs/>
+          <w:sz w:val="24"/>
+          <w:szCs w:val="24"/>
+          <w:lang w:val="es-ES"/>
+        </w:rPr>
+        <w:t xml:space="preserve">-Sabe mi nombre completo…–Murmuro en agonía. </w:t>
+      </w:r>
+    </w:p>
+    <w:p>
+      <w:pPr>
+        <w:spacing w:line="360" w:lineRule="auto"/>
+        <w:rPr>
+          <w:rFonts w:ascii="Arial" w:hAnsi="Arial" w:cs="Arial"/>
+          <w:b/>
+          <w:bCs/>
+          <w:sz w:val="24"/>
+          <w:szCs w:val="24"/>
+          <w:lang w:val="es-ES"/>
+        </w:rPr>
+      </w:pPr>
+      <w:r>
+        <w:rPr>
+          <w:rFonts w:ascii="Arial" w:hAnsi="Arial" w:cs="Arial"/>
+          <w:b/>
+          <w:bCs/>
+          <w:sz w:val="24"/>
+          <w:szCs w:val="24"/>
+          <w:lang w:val="es-ES"/>
+        </w:rPr>
+        <w:t xml:space="preserve">-Se todos los nombres de mis alumnos, sean nuevos o viejos. Se todo lo que pasa en mi escuela y de vez en cuando yo misma decido que hacer con algunos castigos, pero creo que he sido muy dócil porque no parecen comprender. Desde ahora yo misma decidiré los castigos más ceberos por lo que hagan en mi </w:t>
       </w:r>
       <w:r>
         <w:rPr>
@@ -14517,32 +15593,21 @@
           <w:szCs w:val="24"/>
           <w:lang w:val="es-ES"/>
         </w:rPr>
-        <w:t>. Y mientras este aquí los observare a los 5 para que cumplan con sus múltiples castigos.</w:t>
-      </w:r>
-    </w:p>
-    <w:p>
-      <w:pPr>
-        <w:spacing w:line="360" w:lineRule="auto"/>
-        <w:rPr>
-          <w:rFonts w:ascii="Arial" w:hAnsi="Arial" w:cs="Arial"/>
-          <w:b/>
-          <w:bCs/>
-          <w:sz w:val="24"/>
-          <w:szCs w:val="24"/>
-          <w:lang w:val="es-ES"/>
-        </w:rPr>
-      </w:pPr>
-      <w:r>
-        <w:rPr>
-          <w:rFonts w:ascii="Arial" w:hAnsi="Arial" w:cs="Arial"/>
-          <w:b/>
-          <w:bCs/>
-          <w:sz w:val="24"/>
-          <w:szCs w:val="24"/>
-          <w:lang w:val="es-ES"/>
-        </w:rPr>
-        <w:t xml:space="preserve">La niña movió la silla del profesor </w:t>
-      </w:r>
+        <w:t>.</w:t>
+      </w:r>
+    </w:p>
+    <w:p>
+      <w:pPr>
+        <w:spacing w:line="360" w:lineRule="auto"/>
+        <w:rPr>
+          <w:rFonts w:ascii="Arial" w:hAnsi="Arial" w:cs="Arial"/>
+          <w:b/>
+          <w:bCs/>
+          <w:sz w:val="24"/>
+          <w:szCs w:val="24"/>
+          <w:lang w:val="es-ES"/>
+        </w:rPr>
+      </w:pPr>
       <w:proofErr w:type="spellStart"/>
       <w:r>
         <w:rPr>
@@ -14553,7 +15618,7 @@
           <w:szCs w:val="24"/>
           <w:lang w:val="es-ES"/>
         </w:rPr>
-        <w:t>Kenzo</w:t>
+        <w:t>Tsukuyomi</w:t>
       </w:r>
       <w:proofErr w:type="spellEnd"/>
       <w:r>
@@ -14565,31 +15630,7 @@
           <w:szCs w:val="24"/>
           <w:lang w:val="es-ES"/>
         </w:rPr>
-        <w:t xml:space="preserve"> para sentarse y cruzarse de brazos y piernas en el camino.</w:t>
-      </w:r>
-    </w:p>
-    <w:p>
-      <w:pPr>
-        <w:spacing w:line="360" w:lineRule="auto"/>
-        <w:rPr>
-          <w:rFonts w:ascii="Arial" w:hAnsi="Arial" w:cs="Arial"/>
-          <w:b/>
-          <w:bCs/>
-          <w:sz w:val="24"/>
-          <w:szCs w:val="24"/>
-          <w:lang w:val="es-ES"/>
-        </w:rPr>
-      </w:pPr>
-      <w:r>
-        <w:rPr>
-          <w:rFonts w:ascii="Arial" w:hAnsi="Arial" w:cs="Arial"/>
-          <w:b/>
-          <w:bCs/>
-          <w:sz w:val="24"/>
-          <w:szCs w:val="24"/>
-          <w:lang w:val="es-ES"/>
-        </w:rPr>
-        <w:t xml:space="preserve">-Para empezar, me entere lo que has hecho </w:t>
+        <w:t xml:space="preserve"> </w:t>
       </w:r>
       <w:proofErr w:type="spellStart"/>
       <w:r>
@@ -14601,7 +15642,7 @@
           <w:szCs w:val="24"/>
           <w:lang w:val="es-ES"/>
         </w:rPr>
-        <w:t>Hamasaki</w:t>
+        <w:t>Kousei</w:t>
       </w:r>
       <w:proofErr w:type="spellEnd"/>
       <w:r>
@@ -14613,66 +15654,134 @@
           <w:szCs w:val="24"/>
           <w:lang w:val="es-ES"/>
         </w:rPr>
-        <w:t xml:space="preserve"> Takeru.</w:t>
-      </w:r>
-    </w:p>
-    <w:p>
-      <w:pPr>
-        <w:spacing w:line="360" w:lineRule="auto"/>
-        <w:rPr>
-          <w:rFonts w:ascii="Arial" w:hAnsi="Arial" w:cs="Arial"/>
-          <w:b/>
-          <w:bCs/>
-          <w:sz w:val="24"/>
-          <w:szCs w:val="24"/>
-          <w:lang w:val="es-ES"/>
-        </w:rPr>
-      </w:pPr>
-      <w:r>
-        <w:rPr>
-          <w:rFonts w:ascii="Arial" w:hAnsi="Arial" w:cs="Arial"/>
-          <w:b/>
-          <w:bCs/>
-          <w:sz w:val="24"/>
-          <w:szCs w:val="24"/>
-          <w:lang w:val="es-ES"/>
-        </w:rPr>
-        <w:t xml:space="preserve">-S-Sabe mi nombre completo…–Murmuro en agonía. </w:t>
-      </w:r>
-    </w:p>
-    <w:p>
-      <w:pPr>
-        <w:spacing w:line="360" w:lineRule="auto"/>
-        <w:rPr>
-          <w:rFonts w:ascii="Arial" w:hAnsi="Arial" w:cs="Arial"/>
-          <w:b/>
-          <w:bCs/>
-          <w:sz w:val="24"/>
-          <w:szCs w:val="24"/>
-          <w:lang w:val="es-ES"/>
-        </w:rPr>
-      </w:pPr>
-      <w:r>
-        <w:rPr>
-          <w:rFonts w:ascii="Arial" w:hAnsi="Arial" w:cs="Arial"/>
-          <w:b/>
-          <w:bCs/>
-          <w:sz w:val="24"/>
-          <w:szCs w:val="24"/>
-          <w:lang w:val="es-ES"/>
-        </w:rPr>
-        <w:t xml:space="preserve">-Se todos los nombres de mis alumnos, sean nuevos o viejos. Se todo lo que pasa en mi escuela y de vez en cuando yo misma decido que hacer con algunos castigos, pero creo que he sido muy dócil porque no parecen comprender. Desde ahora yo misma decidiré los castigos más ceberos por lo que hagan en mi </w:t>
-      </w:r>
-      <w:r>
-        <w:rPr>
-          <w:rFonts w:ascii="Arial" w:hAnsi="Arial" w:cs="Arial"/>
-          <w:b/>
-          <w:bCs/>
-          <w:sz w:val="24"/>
-          <w:szCs w:val="24"/>
-          <w:lang w:val="es-ES"/>
-        </w:rPr>
-        <w:t>escuela académica</w:t>
+        <w:t xml:space="preserve"> parece preocuparle la salud de los 5 idiotas que parecen más pálidos en salud y más devastados en apariencia. Sabe que si sigue de esta manera puede que alguno de ellos termine en el hospital por mala salud.</w:t>
+      </w:r>
+    </w:p>
+    <w:p>
+      <w:pPr>
+        <w:spacing w:line="360" w:lineRule="auto"/>
+        <w:rPr>
+          <w:rFonts w:ascii="Arial" w:hAnsi="Arial" w:cs="Arial"/>
+          <w:b/>
+          <w:bCs/>
+          <w:sz w:val="24"/>
+          <w:szCs w:val="24"/>
+          <w:lang w:val="es-ES"/>
+        </w:rPr>
+      </w:pPr>
+      <w:r>
+        <w:rPr>
+          <w:rFonts w:ascii="Arial" w:hAnsi="Arial" w:cs="Arial"/>
+          <w:b/>
+          <w:bCs/>
+          <w:sz w:val="24"/>
+          <w:szCs w:val="24"/>
+          <w:lang w:val="es-ES"/>
+        </w:rPr>
+        <w:t>-Maldición… siempre me hacen ver como un monstruo cuando ustedes sacan lo peor de mi –Habla desanimada mientras frota su cien con su mano derecha– ¿A caso piensan que yo quiero todo esto?</w:t>
+      </w:r>
+    </w:p>
+    <w:p>
+      <w:pPr>
+        <w:spacing w:line="360" w:lineRule="auto"/>
+        <w:rPr>
+          <w:rFonts w:ascii="Arial" w:hAnsi="Arial" w:cs="Arial"/>
+          <w:b/>
+          <w:bCs/>
+          <w:sz w:val="24"/>
+          <w:szCs w:val="24"/>
+          <w:lang w:val="es-ES"/>
+        </w:rPr>
+      </w:pPr>
+      <w:r>
+        <w:rPr>
+          <w:rFonts w:ascii="Arial" w:hAnsi="Arial" w:cs="Arial"/>
+          <w:b/>
+          <w:bCs/>
+          <w:sz w:val="24"/>
+          <w:szCs w:val="24"/>
+          <w:lang w:val="es-ES"/>
+        </w:rPr>
+        <w:t>-¿?...</w:t>
+      </w:r>
+    </w:p>
+    <w:p>
+      <w:pPr>
+        <w:spacing w:line="360" w:lineRule="auto"/>
+        <w:rPr>
+          <w:rFonts w:ascii="Arial" w:hAnsi="Arial" w:cs="Arial"/>
+          <w:b/>
+          <w:bCs/>
+          <w:sz w:val="24"/>
+          <w:szCs w:val="24"/>
+          <w:lang w:val="es-ES"/>
+        </w:rPr>
+      </w:pPr>
+      <w:r>
+        <w:rPr>
+          <w:rFonts w:ascii="Arial" w:hAnsi="Arial" w:cs="Arial"/>
+          <w:b/>
+          <w:bCs/>
+          <w:sz w:val="24"/>
+          <w:szCs w:val="24"/>
+          <w:lang w:val="es-ES"/>
+        </w:rPr>
+        <w:t>La expresión de los 5 idiotas se calmó un poco y la circulación</w:t>
+      </w:r>
+      <w:r>
+        <w:rPr>
+          <w:rFonts w:ascii="Arial" w:hAnsi="Arial" w:cs="Arial"/>
+          <w:b/>
+          <w:bCs/>
+          <w:sz w:val="24"/>
+          <w:szCs w:val="24"/>
+          <w:lang w:val="es-ES"/>
+        </w:rPr>
+        <w:t xml:space="preserve"> de sangre</w:t>
+      </w:r>
+      <w:r>
+        <w:rPr>
+          <w:rFonts w:ascii="Arial" w:hAnsi="Arial" w:cs="Arial"/>
+          <w:b/>
+          <w:bCs/>
+          <w:sz w:val="24"/>
+          <w:szCs w:val="24"/>
+          <w:lang w:val="es-ES"/>
+        </w:rPr>
+        <w:t xml:space="preserve"> regreso a su</w:t>
+      </w:r>
+      <w:r>
+        <w:rPr>
+          <w:rFonts w:ascii="Arial" w:hAnsi="Arial" w:cs="Arial"/>
+          <w:b/>
+          <w:bCs/>
+          <w:sz w:val="24"/>
+          <w:szCs w:val="24"/>
+          <w:lang w:val="es-ES"/>
+        </w:rPr>
+        <w:t>s</w:t>
+      </w:r>
+      <w:r>
+        <w:rPr>
+          <w:rFonts w:ascii="Arial" w:hAnsi="Arial" w:cs="Arial"/>
+          <w:b/>
+          <w:bCs/>
+          <w:sz w:val="24"/>
+          <w:szCs w:val="24"/>
+          <w:lang w:val="es-ES"/>
+        </w:rPr>
+        <w:t xml:space="preserve"> rostro</w:t>
+      </w:r>
+      <w:r>
+        <w:rPr>
+          <w:rFonts w:ascii="Arial" w:hAnsi="Arial" w:cs="Arial"/>
+          <w:b/>
+          <w:bCs/>
+          <w:sz w:val="24"/>
+          <w:szCs w:val="24"/>
+          <w:lang w:val="es-ES"/>
+        </w:rPr>
+        <w:t>s</w:t>
       </w:r>
       <w:r>
         <w:rPr>
@@ -14684,102 +15793,6 @@
           <w:lang w:val="es-ES"/>
         </w:rPr>
         <w:t>.</w:t>
-      </w:r>
-    </w:p>
-    <w:p>
-      <w:pPr>
-        <w:spacing w:line="360" w:lineRule="auto"/>
-        <w:rPr>
-          <w:rFonts w:ascii="Arial" w:hAnsi="Arial" w:cs="Arial"/>
-          <w:b/>
-          <w:bCs/>
-          <w:sz w:val="24"/>
-          <w:szCs w:val="24"/>
-          <w:lang w:val="es-ES"/>
-        </w:rPr>
-      </w:pPr>
-      <w:r>
-        <w:rPr>
-          <w:rFonts w:ascii="Arial" w:hAnsi="Arial" w:cs="Arial"/>
-          <w:b/>
-          <w:bCs/>
-          <w:sz w:val="24"/>
-          <w:szCs w:val="24"/>
-          <w:lang w:val="es-ES"/>
-        </w:rPr>
-        <w:t>El rostro de los 5 idiotas parece que están preocupando a la directora porque no parece que regresen a la normalidad, sino que estuvieran empeorando.</w:t>
-      </w:r>
-    </w:p>
-    <w:p>
-      <w:pPr>
-        <w:spacing w:line="360" w:lineRule="auto"/>
-        <w:rPr>
-          <w:rFonts w:ascii="Arial" w:hAnsi="Arial" w:cs="Arial"/>
-          <w:b/>
-          <w:bCs/>
-          <w:sz w:val="24"/>
-          <w:szCs w:val="24"/>
-          <w:lang w:val="es-ES"/>
-        </w:rPr>
-      </w:pPr>
-      <w:r>
-        <w:rPr>
-          <w:rFonts w:ascii="Arial" w:hAnsi="Arial" w:cs="Arial"/>
-          <w:b/>
-          <w:bCs/>
-          <w:sz w:val="24"/>
-          <w:szCs w:val="24"/>
-          <w:lang w:val="es-ES"/>
-        </w:rPr>
-        <w:t>-Maldición… siempre me hacen ver como un monstruo cuando ustedes sacan lo peor de mi –Habla desanimada mientras frota su cien con su mano derecha– ¿A caso piensan que yo quiero todo esto?</w:t>
-      </w:r>
-    </w:p>
-    <w:p>
-      <w:pPr>
-        <w:spacing w:line="360" w:lineRule="auto"/>
-        <w:rPr>
-          <w:rFonts w:ascii="Arial" w:hAnsi="Arial" w:cs="Arial"/>
-          <w:b/>
-          <w:bCs/>
-          <w:sz w:val="24"/>
-          <w:szCs w:val="24"/>
-          <w:lang w:val="es-ES"/>
-        </w:rPr>
-      </w:pPr>
-      <w:r>
-        <w:rPr>
-          <w:rFonts w:ascii="Arial" w:hAnsi="Arial" w:cs="Arial"/>
-          <w:b/>
-          <w:bCs/>
-          <w:sz w:val="24"/>
-          <w:szCs w:val="24"/>
-          <w:lang w:val="es-ES"/>
-        </w:rPr>
-        <w:t>-¿?...</w:t>
-      </w:r>
-    </w:p>
-    <w:p>
-      <w:pPr>
-        <w:spacing w:line="360" w:lineRule="auto"/>
-        <w:rPr>
-          <w:rFonts w:ascii="Arial" w:hAnsi="Arial" w:cs="Arial"/>
-          <w:b/>
-          <w:bCs/>
-          <w:sz w:val="24"/>
-          <w:szCs w:val="24"/>
-          <w:lang w:val="es-ES"/>
-        </w:rPr>
-      </w:pPr>
-      <w:r>
-        <w:rPr>
-          <w:rFonts w:ascii="Arial" w:hAnsi="Arial" w:cs="Arial"/>
-          <w:b/>
-          <w:bCs/>
-          <w:sz w:val="24"/>
-          <w:szCs w:val="24"/>
-          <w:lang w:val="es-ES"/>
-        </w:rPr>
-        <w:t>La expresión de los 5 idiotas se calmó un poco y la circulación regreso a su rostro.</w:t>
       </w:r>
     </w:p>
     <w:p>
@@ -14817,7 +15830,29 @@
           <w:szCs w:val="24"/>
           <w:lang w:val="es-ES"/>
         </w:rPr>
-        <w:t xml:space="preserve"> se cruza nuevamente de brazos y con una mirada triste como si estuviera a punto de llorar aparta la mirada de los 5 idiotas como si no quisiera que la vieran así.</w:t>
+        <w:t xml:space="preserve"> se cruza nuevamente de brazos y con una mirada triste como si estuviera a punto de llorar </w:t>
+      </w:r>
+      <w:r>
+        <w:rPr>
+          <w:rFonts w:ascii="Arial" w:hAnsi="Arial" w:cs="Arial"/>
+          <w:b/>
+          <w:bCs/>
+          <w:sz w:val="24"/>
+          <w:szCs w:val="24"/>
+          <w:lang w:val="es-ES"/>
+        </w:rPr>
+        <w:t>apartando</w:t>
+      </w:r>
+      <w:r>
+        <w:rPr>
+          <w:rFonts w:ascii="Arial" w:hAnsi="Arial" w:cs="Arial"/>
+          <w:b/>
+          <w:bCs/>
+          <w:sz w:val="24"/>
+          <w:szCs w:val="24"/>
+          <w:lang w:val="es-ES"/>
+        </w:rPr>
+        <w:t xml:space="preserve"> la mirada de los 5 idiotas como si no quisiera que la vieran así.</w:t>
       </w:r>
     </w:p>
     <w:p>
@@ -14937,31 +15972,119 @@
           <w:szCs w:val="24"/>
           <w:lang w:val="es-ES"/>
         </w:rPr>
-        <w:t>Las sillas se tiraron rápidamente hacia atrás y 5 idiotas se inclinaron con sus cabezas contra el suelo bien adheridas hasta el punto de respirar el poco polvo que había.</w:t>
-      </w:r>
-    </w:p>
-    <w:p>
-      <w:pPr>
-        <w:spacing w:line="360" w:lineRule="auto"/>
-        <w:rPr>
-          <w:rFonts w:ascii="Arial" w:hAnsi="Arial" w:cs="Arial"/>
-          <w:b/>
-          <w:bCs/>
-          <w:sz w:val="24"/>
-          <w:szCs w:val="24"/>
-          <w:lang w:val="es-ES"/>
-        </w:rPr>
-      </w:pPr>
-      <w:r>
-        <w:rPr>
-          <w:rFonts w:ascii="Arial" w:hAnsi="Arial" w:cs="Arial"/>
-          <w:b/>
-          <w:bCs/>
-          <w:sz w:val="24"/>
-          <w:szCs w:val="24"/>
-          <w:lang w:val="es-ES"/>
-        </w:rPr>
-        <w:t>Los profesores atónitos se levantaron para ver aquel espectáculo de los 5 idiotas. Nunca habían visto tanto arrepentimiento en una postura en sus vidas.</w:t>
+        <w:t>Las sillas se</w:t>
+      </w:r>
+      <w:r>
+        <w:rPr>
+          <w:rFonts w:ascii="Arial" w:hAnsi="Arial" w:cs="Arial"/>
+          <w:b/>
+          <w:bCs/>
+          <w:sz w:val="24"/>
+          <w:szCs w:val="24"/>
+          <w:lang w:val="es-ES"/>
+        </w:rPr>
+        <w:t xml:space="preserve"> movieron</w:t>
+      </w:r>
+      <w:r>
+        <w:rPr>
+          <w:rFonts w:ascii="Arial" w:hAnsi="Arial" w:cs="Arial"/>
+          <w:b/>
+          <w:bCs/>
+          <w:sz w:val="24"/>
+          <w:szCs w:val="24"/>
+          <w:lang w:val="es-ES"/>
+        </w:rPr>
+        <w:t xml:space="preserve"> rápidamente hacia atrás</w:t>
+      </w:r>
+      <w:r>
+        <w:rPr>
+          <w:rFonts w:ascii="Arial" w:hAnsi="Arial" w:cs="Arial"/>
+          <w:b/>
+          <w:bCs/>
+          <w:sz w:val="24"/>
+          <w:szCs w:val="24"/>
+          <w:lang w:val="es-ES"/>
+        </w:rPr>
+        <w:t xml:space="preserve"> rechinando</w:t>
+      </w:r>
+      <w:r>
+        <w:rPr>
+          <w:rFonts w:ascii="Arial" w:hAnsi="Arial" w:cs="Arial"/>
+          <w:b/>
+          <w:bCs/>
+          <w:sz w:val="24"/>
+          <w:szCs w:val="24"/>
+          <w:lang w:val="es-ES"/>
+        </w:rPr>
+        <w:t xml:space="preserve"> y 5 idiotas se inclinaron con sus cabezas contra el suelo bien adheridas hasta el punto de respirar el poco polvo que había</w:t>
+      </w:r>
+      <w:r>
+        <w:rPr>
+          <w:rFonts w:ascii="Arial" w:hAnsi="Arial" w:cs="Arial"/>
+          <w:b/>
+          <w:bCs/>
+          <w:sz w:val="24"/>
+          <w:szCs w:val="24"/>
+          <w:lang w:val="es-ES"/>
+        </w:rPr>
+        <w:t xml:space="preserve"> en el suelo</w:t>
+      </w:r>
+      <w:r>
+        <w:rPr>
+          <w:rFonts w:ascii="Arial" w:hAnsi="Arial" w:cs="Arial"/>
+          <w:b/>
+          <w:bCs/>
+          <w:sz w:val="24"/>
+          <w:szCs w:val="24"/>
+          <w:lang w:val="es-ES"/>
+        </w:rPr>
+        <w:t>.</w:t>
+      </w:r>
+    </w:p>
+    <w:p>
+      <w:pPr>
+        <w:spacing w:line="360" w:lineRule="auto"/>
+        <w:rPr>
+          <w:rFonts w:ascii="Arial" w:hAnsi="Arial" w:cs="Arial"/>
+          <w:b/>
+          <w:bCs/>
+          <w:sz w:val="24"/>
+          <w:szCs w:val="24"/>
+          <w:lang w:val="es-ES"/>
+        </w:rPr>
+      </w:pPr>
+      <w:r>
+        <w:rPr>
+          <w:rFonts w:ascii="Arial" w:hAnsi="Arial" w:cs="Arial"/>
+          <w:b/>
+          <w:bCs/>
+          <w:sz w:val="24"/>
+          <w:szCs w:val="24"/>
+          <w:lang w:val="es-ES"/>
+        </w:rPr>
+        <w:t xml:space="preserve">Los profesores atónitos se levantaron para ver aquel espectáculo de los 5 idiotas. Nunca habían visto tanto arrepentimiento en sus vidas. Esas posturas estaban bien ejecutadas como en la antigüedad como si le hubieran fallado a su emperador en una misión </w:t>
+      </w:r>
+      <w:r>
+        <w:rPr>
+          <w:rFonts w:ascii="Arial" w:hAnsi="Arial" w:cs="Arial"/>
+          <w:b/>
+          <w:bCs/>
+          <w:sz w:val="24"/>
+          <w:szCs w:val="24"/>
+          <w:lang w:val="es-ES"/>
+        </w:rPr>
+        <w:t>crítica</w:t>
+      </w:r>
+      <w:r>
+        <w:rPr>
+          <w:rFonts w:ascii="Arial" w:hAnsi="Arial" w:cs="Arial"/>
+          <w:b/>
+          <w:bCs/>
+          <w:sz w:val="24"/>
+          <w:szCs w:val="24"/>
+          <w:lang w:val="es-ES"/>
+        </w:rPr>
+        <w:t xml:space="preserve"> de vida o muerte.</w:t>
       </w:r>
     </w:p>
     <w:p>
@@ -15510,7 +16633,7 @@
           <w:szCs w:val="24"/>
           <w:lang w:val="es-ES"/>
         </w:rPr>
-        <w:t>Kenzo</w:t>
+        <w:t>Koyomi</w:t>
       </w:r>
       <w:proofErr w:type="spellEnd"/>
       <w:r>
@@ -15546,7 +16669,51 @@
           <w:szCs w:val="24"/>
           <w:lang w:val="es-ES"/>
         </w:rPr>
-        <w:t>-sama habla como si no pudiera ver lo que está viendo.</w:t>
+        <w:t>-sama habla como si no pudiera</w:t>
+      </w:r>
+      <w:r>
+        <w:rPr>
+          <w:rFonts w:ascii="Arial" w:hAnsi="Arial" w:cs="Arial"/>
+          <w:b/>
+          <w:bCs/>
+          <w:sz w:val="24"/>
+          <w:szCs w:val="24"/>
+          <w:lang w:val="es-ES"/>
+        </w:rPr>
+        <w:t xml:space="preserve"> creer</w:t>
+      </w:r>
+      <w:r>
+        <w:rPr>
+          <w:rFonts w:ascii="Arial" w:hAnsi="Arial" w:cs="Arial"/>
+          <w:b/>
+          <w:bCs/>
+          <w:sz w:val="24"/>
+          <w:szCs w:val="24"/>
+          <w:lang w:val="es-ES"/>
+        </w:rPr>
+        <w:t xml:space="preserve"> lo que </w:t>
+      </w:r>
+      <w:r>
+        <w:rPr>
+          <w:rFonts w:ascii="Arial" w:hAnsi="Arial" w:cs="Arial"/>
+          <w:b/>
+          <w:bCs/>
+          <w:sz w:val="24"/>
+          <w:szCs w:val="24"/>
+          <w:lang w:val="es-ES"/>
+        </w:rPr>
+        <w:t>acababa de ver</w:t>
+      </w:r>
+      <w:r>
+        <w:rPr>
+          <w:rFonts w:ascii="Arial" w:hAnsi="Arial" w:cs="Arial"/>
+          <w:b/>
+          <w:bCs/>
+          <w:sz w:val="24"/>
+          <w:szCs w:val="24"/>
+          <w:lang w:val="es-ES"/>
+        </w:rPr>
+        <w:t>.</w:t>
       </w:r>
     </w:p>
     <w:p>

--- a/05 Heaven on Earth/Heaven on Earth - Vol.06.docx
+++ b/05 Heaven on Earth/Heaven on Earth - Vol.06.docx
@@ -13986,103 +13986,257 @@
           <w:szCs w:val="24"/>
           <w:lang w:val="es-ES"/>
         </w:rPr>
-        <w:t>-Aun no puedo creer que sean tan idiotas y ninguno de los 5 haya tomado la decisión mas razonable y es llamarse entre ustedes e intentar distraer a los profesores de las cámaras de seguridad para poder cruzar el mural.</w:t>
-      </w:r>
-    </w:p>
-    <w:p>
-      <w:pPr>
-        <w:spacing w:line="360" w:lineRule="auto"/>
-        <w:rPr>
-          <w:rFonts w:ascii="Arial" w:hAnsi="Arial" w:cs="Arial"/>
-          <w:b/>
-          <w:bCs/>
-          <w:sz w:val="24"/>
-          <w:szCs w:val="24"/>
-          <w:lang w:val="es-ES"/>
-        </w:rPr>
-      </w:pPr>
-      <w:r>
-        <w:rPr>
-          <w:rFonts w:ascii="Arial" w:hAnsi="Arial" w:cs="Arial"/>
-          <w:b/>
-          <w:bCs/>
-          <w:sz w:val="24"/>
-          <w:szCs w:val="24"/>
-          <w:lang w:val="es-ES"/>
-        </w:rPr>
-        <w:t>En el segundo receso del dia, Aiko y Onodera se cambiaron de aula debido a que son un año menor que Oziel y Takeru. Pero la mayoría de las persona y de los compañeros de los 5 idiotas ya conocen a estas dos chicas.</w:t>
-      </w:r>
-    </w:p>
-    <w:p>
-      <w:pPr>
-        <w:spacing w:line="360" w:lineRule="auto"/>
-        <w:rPr>
-          <w:rFonts w:ascii="Arial" w:hAnsi="Arial" w:cs="Arial"/>
-          <w:b/>
-          <w:bCs/>
-          <w:sz w:val="24"/>
-          <w:szCs w:val="24"/>
-          <w:lang w:val="es-ES"/>
-        </w:rPr>
-      </w:pPr>
-      <w:r>
-        <w:rPr>
-          <w:rFonts w:ascii="Arial" w:hAnsi="Arial" w:cs="Arial"/>
-          <w:b/>
-          <w:bCs/>
-          <w:sz w:val="24"/>
-          <w:szCs w:val="24"/>
-          <w:lang w:val="es-ES"/>
-        </w:rPr>
-        <w:t xml:space="preserve">Onodera se había sentado en un pupitre que estaba frente al que esta sentado Oziel junto a la ventana. </w:t>
-      </w:r>
-    </w:p>
-    <w:p>
-      <w:pPr>
-        <w:spacing w:line="360" w:lineRule="auto"/>
-        <w:rPr>
-          <w:rFonts w:ascii="Arial" w:hAnsi="Arial" w:cs="Arial"/>
-          <w:b/>
-          <w:bCs/>
-          <w:sz w:val="24"/>
-          <w:szCs w:val="24"/>
-          <w:lang w:val="es-ES"/>
-        </w:rPr>
-      </w:pPr>
-      <w:r>
-        <w:rPr>
-          <w:rFonts w:ascii="Arial" w:hAnsi="Arial" w:cs="Arial"/>
-          <w:b/>
-          <w:bCs/>
-          <w:sz w:val="24"/>
-          <w:szCs w:val="24"/>
-          <w:lang w:val="es-ES"/>
-        </w:rPr>
-        <w:t>En cambio Aiko se sento sobre la mesa del pupitre cruzada de piernas frente a Takeru.</w:t>
-      </w:r>
-    </w:p>
-    <w:p>
-      <w:pPr>
-        <w:spacing w:line="360" w:lineRule="auto"/>
-        <w:rPr>
-          <w:rFonts w:ascii="Arial" w:hAnsi="Arial" w:cs="Arial"/>
-          <w:b/>
-          <w:bCs/>
-          <w:sz w:val="24"/>
-          <w:szCs w:val="24"/>
-          <w:lang w:val="es-ES"/>
-        </w:rPr>
-      </w:pPr>
-      <w:r>
-        <w:rPr>
-          <w:rFonts w:ascii="Arial" w:hAnsi="Arial" w:cs="Arial"/>
-          <w:b/>
-          <w:bCs/>
-          <w:sz w:val="24"/>
-          <w:szCs w:val="24"/>
-          <w:lang w:val="es-ES"/>
-        </w:rPr>
-        <w:t>El resto de los 3 idiotas, Uchida, Mike y Atsuto voltearon un poco sus pupitres para juntarlos y reagrupar a los 5 idiotas castigados. Se agruparon para escuchar lo que Aiko tenia que decirles.</w:t>
+        <w:t xml:space="preserve">-Aun no puedo creer que sean tan idiotas y ninguno de los 5 haya tomado la decisión </w:t>
+      </w:r>
+      <w:r>
+        <w:rPr>
+          <w:rFonts w:ascii="Arial" w:hAnsi="Arial" w:cs="Arial"/>
+          <w:b/>
+          <w:bCs/>
+          <w:sz w:val="24"/>
+          <w:szCs w:val="24"/>
+          <w:lang w:val="es-ES"/>
+        </w:rPr>
+        <w:t>más</w:t>
+      </w:r>
+      <w:r>
+        <w:rPr>
+          <w:rFonts w:ascii="Arial" w:hAnsi="Arial" w:cs="Arial"/>
+          <w:b/>
+          <w:bCs/>
+          <w:sz w:val="24"/>
+          <w:szCs w:val="24"/>
+          <w:lang w:val="es-ES"/>
+        </w:rPr>
+        <w:t xml:space="preserve"> razonable y es llamarse entre ustedes e intentar distraer a los profesores de las cámaras de seguridad para poder cruzar el mural.</w:t>
+      </w:r>
+    </w:p>
+    <w:p>
+      <w:pPr>
+        <w:spacing w:line="360" w:lineRule="auto"/>
+        <w:rPr>
+          <w:rFonts w:ascii="Arial" w:hAnsi="Arial" w:cs="Arial"/>
+          <w:b/>
+          <w:bCs/>
+          <w:sz w:val="24"/>
+          <w:szCs w:val="24"/>
+          <w:lang w:val="es-ES"/>
+        </w:rPr>
+      </w:pPr>
+      <w:r>
+        <w:rPr>
+          <w:rFonts w:ascii="Arial" w:hAnsi="Arial" w:cs="Arial"/>
+          <w:b/>
+          <w:bCs/>
+          <w:sz w:val="24"/>
+          <w:szCs w:val="24"/>
+          <w:lang w:val="es-ES"/>
+        </w:rPr>
+        <w:t xml:space="preserve">En el segundo receso del </w:t>
+      </w:r>
+      <w:r>
+        <w:rPr>
+          <w:rFonts w:ascii="Arial" w:hAnsi="Arial" w:cs="Arial"/>
+          <w:b/>
+          <w:bCs/>
+          <w:sz w:val="24"/>
+          <w:szCs w:val="24"/>
+          <w:lang w:val="es-ES"/>
+        </w:rPr>
+        <w:t>día</w:t>
+      </w:r>
+      <w:r>
+        <w:rPr>
+          <w:rFonts w:ascii="Arial" w:hAnsi="Arial" w:cs="Arial"/>
+          <w:b/>
+          <w:bCs/>
+          <w:sz w:val="24"/>
+          <w:szCs w:val="24"/>
+          <w:lang w:val="es-ES"/>
+        </w:rPr>
+        <w:t xml:space="preserve">, Aiko y Onodera se cambiaron de aula debido a que son un año menor que Oziel y Takeru. Pero la mayoría de </w:t>
+      </w:r>
+      <w:r>
+        <w:rPr>
+          <w:rFonts w:ascii="Arial" w:hAnsi="Arial" w:cs="Arial"/>
+          <w:b/>
+          <w:bCs/>
+          <w:sz w:val="24"/>
+          <w:szCs w:val="24"/>
+          <w:lang w:val="es-ES"/>
+        </w:rPr>
+        <w:t>las personas</w:t>
+      </w:r>
+      <w:r>
+        <w:rPr>
+          <w:rFonts w:ascii="Arial" w:hAnsi="Arial" w:cs="Arial"/>
+          <w:b/>
+          <w:bCs/>
+          <w:sz w:val="24"/>
+          <w:szCs w:val="24"/>
+          <w:lang w:val="es-ES"/>
+        </w:rPr>
+        <w:t xml:space="preserve"> y de los compañeros de los 5 idiotas ya conocen a estas dos chicas.</w:t>
+      </w:r>
+    </w:p>
+    <w:p>
+      <w:pPr>
+        <w:spacing w:line="360" w:lineRule="auto"/>
+        <w:rPr>
+          <w:rFonts w:ascii="Arial" w:hAnsi="Arial" w:cs="Arial"/>
+          <w:b/>
+          <w:bCs/>
+          <w:sz w:val="24"/>
+          <w:szCs w:val="24"/>
+          <w:lang w:val="es-ES"/>
+        </w:rPr>
+      </w:pPr>
+      <w:r>
+        <w:rPr>
+          <w:rFonts w:ascii="Arial" w:hAnsi="Arial" w:cs="Arial"/>
+          <w:b/>
+          <w:bCs/>
+          <w:sz w:val="24"/>
+          <w:szCs w:val="24"/>
+          <w:lang w:val="es-ES"/>
+        </w:rPr>
+        <w:t xml:space="preserve">Onodera se había sentado en un pupitre que estaba frente al que </w:t>
+      </w:r>
+      <w:r>
+        <w:rPr>
+          <w:rFonts w:ascii="Arial" w:hAnsi="Arial" w:cs="Arial"/>
+          <w:b/>
+          <w:bCs/>
+          <w:sz w:val="24"/>
+          <w:szCs w:val="24"/>
+          <w:lang w:val="es-ES"/>
+        </w:rPr>
+        <w:t>está</w:t>
+      </w:r>
+      <w:r>
+        <w:rPr>
+          <w:rFonts w:ascii="Arial" w:hAnsi="Arial" w:cs="Arial"/>
+          <w:b/>
+          <w:bCs/>
+          <w:sz w:val="24"/>
+          <w:szCs w:val="24"/>
+          <w:lang w:val="es-ES"/>
+        </w:rPr>
+        <w:t xml:space="preserve"> sentado Oziel junto a la ventana. </w:t>
+      </w:r>
+    </w:p>
+    <w:p>
+      <w:pPr>
+        <w:spacing w:line="360" w:lineRule="auto"/>
+        <w:rPr>
+          <w:rFonts w:ascii="Arial" w:hAnsi="Arial" w:cs="Arial"/>
+          <w:b/>
+          <w:bCs/>
+          <w:sz w:val="24"/>
+          <w:szCs w:val="24"/>
+          <w:lang w:val="es-ES"/>
+        </w:rPr>
+      </w:pPr>
+      <w:r>
+        <w:rPr>
+          <w:rFonts w:ascii="Arial" w:hAnsi="Arial" w:cs="Arial"/>
+          <w:b/>
+          <w:bCs/>
+          <w:sz w:val="24"/>
+          <w:szCs w:val="24"/>
+          <w:lang w:val="es-ES"/>
+        </w:rPr>
+        <w:t xml:space="preserve">En </w:t>
+      </w:r>
+      <w:r>
+        <w:rPr>
+          <w:rFonts w:ascii="Arial" w:hAnsi="Arial" w:cs="Arial"/>
+          <w:b/>
+          <w:bCs/>
+          <w:sz w:val="24"/>
+          <w:szCs w:val="24"/>
+          <w:lang w:val="es-ES"/>
+        </w:rPr>
+        <w:t>cambio,</w:t>
+      </w:r>
+      <w:r>
+        <w:rPr>
+          <w:rFonts w:ascii="Arial" w:hAnsi="Arial" w:cs="Arial"/>
+          <w:b/>
+          <w:bCs/>
+          <w:sz w:val="24"/>
+          <w:szCs w:val="24"/>
+          <w:lang w:val="es-ES"/>
+        </w:rPr>
+        <w:t xml:space="preserve"> Aiko se </w:t>
+      </w:r>
+      <w:r>
+        <w:rPr>
+          <w:rFonts w:ascii="Arial" w:hAnsi="Arial" w:cs="Arial"/>
+          <w:b/>
+          <w:bCs/>
+          <w:sz w:val="24"/>
+          <w:szCs w:val="24"/>
+          <w:lang w:val="es-ES"/>
+        </w:rPr>
+        <w:t>sentó</w:t>
+      </w:r>
+      <w:r>
+        <w:rPr>
+          <w:rFonts w:ascii="Arial" w:hAnsi="Arial" w:cs="Arial"/>
+          <w:b/>
+          <w:bCs/>
+          <w:sz w:val="24"/>
+          <w:szCs w:val="24"/>
+          <w:lang w:val="es-ES"/>
+        </w:rPr>
+        <w:t xml:space="preserve"> sobre la mesa del pupitre cruzada de piernas frente a Takeru.</w:t>
+      </w:r>
+    </w:p>
+    <w:p>
+      <w:pPr>
+        <w:spacing w:line="360" w:lineRule="auto"/>
+        <w:rPr>
+          <w:rFonts w:ascii="Arial" w:hAnsi="Arial" w:cs="Arial"/>
+          <w:b/>
+          <w:bCs/>
+          <w:sz w:val="24"/>
+          <w:szCs w:val="24"/>
+          <w:lang w:val="es-ES"/>
+        </w:rPr>
+      </w:pPr>
+      <w:r>
+        <w:rPr>
+          <w:rFonts w:ascii="Arial" w:hAnsi="Arial" w:cs="Arial"/>
+          <w:b/>
+          <w:bCs/>
+          <w:sz w:val="24"/>
+          <w:szCs w:val="24"/>
+          <w:lang w:val="es-ES"/>
+        </w:rPr>
+        <w:t xml:space="preserve">El resto de los 3 idiotas, Uchida, Mike y Atsuto voltearon un poco sus pupitres para juntarlos y reagrupar a los 5 idiotas castigados. Se agruparon para escuchar lo que Aiko </w:t>
+      </w:r>
+      <w:r>
+        <w:rPr>
+          <w:rFonts w:ascii="Arial" w:hAnsi="Arial" w:cs="Arial"/>
+          <w:b/>
+          <w:bCs/>
+          <w:sz w:val="24"/>
+          <w:szCs w:val="24"/>
+          <w:lang w:val="es-ES"/>
+        </w:rPr>
+        <w:t>tenía</w:t>
+      </w:r>
+      <w:r>
+        <w:rPr>
+          <w:rFonts w:ascii="Arial" w:hAnsi="Arial" w:cs="Arial"/>
+          <w:b/>
+          <w:bCs/>
+          <w:sz w:val="24"/>
+          <w:szCs w:val="24"/>
+          <w:lang w:val="es-ES"/>
+        </w:rPr>
+        <w:t xml:space="preserve"> que decirles.</w:t>
       </w:r>
     </w:p>
     <w:p>
@@ -14107,66 +14261,297 @@
           <w:lang w:val="es-ES"/>
         </w:rPr>
         <w:lastRenderedPageBreak/>
-        <w:t>-Aiko-chan tiene razón. Pudieron incluso enviarnos un mensaje a nosotras para que los ayudemos. No nos hubira costado nada en distraerlos por unos minutos.</w:t>
-      </w:r>
-    </w:p>
-    <w:p>
-      <w:pPr>
-        <w:spacing w:line="360" w:lineRule="auto"/>
-        <w:rPr>
-          <w:rFonts w:ascii="Arial" w:hAnsi="Arial" w:cs="Arial"/>
-          <w:b/>
-          <w:bCs/>
-          <w:sz w:val="24"/>
-          <w:szCs w:val="24"/>
-          <w:lang w:val="es-ES"/>
-        </w:rPr>
-      </w:pPr>
-      <w:r>
-        <w:rPr>
-          <w:rFonts w:ascii="Arial" w:hAnsi="Arial" w:cs="Arial"/>
-          <w:b/>
-          <w:bCs/>
-          <w:sz w:val="24"/>
-          <w:szCs w:val="24"/>
-          <w:lang w:val="es-ES"/>
-        </w:rPr>
-        <w:t>-Tampoco teníamos planeado involucrar a mas gente para que nos ayudara con nuestra equivocación de quedarnos dormidos. Ademas no salió de todo mal la situación. Yo creía que seria mucho peor.</w:t>
-      </w:r>
-    </w:p>
-    <w:p>
-      <w:pPr>
-        <w:spacing w:line="360" w:lineRule="auto"/>
-        <w:rPr>
-          <w:rFonts w:ascii="Arial" w:hAnsi="Arial" w:cs="Arial"/>
-          <w:b/>
-          <w:bCs/>
-          <w:sz w:val="24"/>
-          <w:szCs w:val="24"/>
-          <w:lang w:val="es-ES"/>
-        </w:rPr>
-      </w:pPr>
-      <w:r>
-        <w:rPr>
-          <w:rFonts w:ascii="Arial" w:hAnsi="Arial" w:cs="Arial"/>
-          <w:b/>
-          <w:bCs/>
-          <w:sz w:val="24"/>
-          <w:szCs w:val="24"/>
-          <w:lang w:val="es-ES"/>
-        </w:rPr>
-        <w:t xml:space="preserve">-¿Acaso estas loco Oziel? –Mike sentado al reves con el respaldo frente a el mueve un poco la silla para hacercarlo un poco a Oziel– </w:t>
-      </w:r>
-      <w:r>
-        <w:rPr>
-          <w:rFonts w:ascii="Arial" w:hAnsi="Arial" w:cs="Arial"/>
-          <w:b/>
-          <w:bCs/>
-          <w:sz w:val="24"/>
-          <w:szCs w:val="24"/>
-          <w:lang w:val="es-ES"/>
-        </w:rPr>
-        <w:t>Nos dieron mas meses de lo que pensastes que nos darian. Además de limpiar todas las aulas también tenemos que quitar las malas hierbas.</w:t>
+        <w:t xml:space="preserve">-Aiko-chan tiene razón. Pudieron incluso enviarnos un mensaje a nosotras para que los ayudemos. No nos </w:t>
+      </w:r>
+      <w:r>
+        <w:rPr>
+          <w:rFonts w:ascii="Arial" w:hAnsi="Arial" w:cs="Arial"/>
+          <w:b/>
+          <w:bCs/>
+          <w:sz w:val="24"/>
+          <w:szCs w:val="24"/>
+          <w:lang w:val="es-ES"/>
+        </w:rPr>
+        <w:t>hubiera</w:t>
+      </w:r>
+      <w:r>
+        <w:rPr>
+          <w:rFonts w:ascii="Arial" w:hAnsi="Arial" w:cs="Arial"/>
+          <w:b/>
+          <w:bCs/>
+          <w:sz w:val="24"/>
+          <w:szCs w:val="24"/>
+          <w:lang w:val="es-ES"/>
+        </w:rPr>
+        <w:t xml:space="preserve"> costado nada en distraerlos por unos minutos.</w:t>
+      </w:r>
+    </w:p>
+    <w:p>
+      <w:pPr>
+        <w:spacing w:line="360" w:lineRule="auto"/>
+        <w:rPr>
+          <w:rFonts w:ascii="Arial" w:hAnsi="Arial" w:cs="Arial"/>
+          <w:b/>
+          <w:bCs/>
+          <w:sz w:val="24"/>
+          <w:szCs w:val="24"/>
+          <w:lang w:val="es-ES"/>
+        </w:rPr>
+      </w:pPr>
+      <w:r>
+        <w:rPr>
+          <w:rFonts w:ascii="Arial" w:hAnsi="Arial" w:cs="Arial"/>
+          <w:b/>
+          <w:bCs/>
+          <w:sz w:val="24"/>
+          <w:szCs w:val="24"/>
+          <w:lang w:val="es-ES"/>
+        </w:rPr>
+        <w:t xml:space="preserve">-Tampoco teníamos planeado involucrar a </w:t>
+      </w:r>
+      <w:r>
+        <w:rPr>
+          <w:rFonts w:ascii="Arial" w:hAnsi="Arial" w:cs="Arial"/>
+          <w:b/>
+          <w:bCs/>
+          <w:sz w:val="24"/>
+          <w:szCs w:val="24"/>
+          <w:lang w:val="es-ES"/>
+        </w:rPr>
+        <w:t>más</w:t>
+      </w:r>
+      <w:r>
+        <w:rPr>
+          <w:rFonts w:ascii="Arial" w:hAnsi="Arial" w:cs="Arial"/>
+          <w:b/>
+          <w:bCs/>
+          <w:sz w:val="24"/>
+          <w:szCs w:val="24"/>
+          <w:lang w:val="es-ES"/>
+        </w:rPr>
+        <w:t xml:space="preserve"> gente para que nos ayudara con nuestra equivocación de quedarnos dormidos. </w:t>
+      </w:r>
+      <w:r>
+        <w:rPr>
+          <w:rFonts w:ascii="Arial" w:hAnsi="Arial" w:cs="Arial"/>
+          <w:b/>
+          <w:bCs/>
+          <w:sz w:val="24"/>
+          <w:szCs w:val="24"/>
+          <w:lang w:val="es-ES"/>
+        </w:rPr>
+        <w:t>Además,</w:t>
+      </w:r>
+      <w:r>
+        <w:rPr>
+          <w:rFonts w:ascii="Arial" w:hAnsi="Arial" w:cs="Arial"/>
+          <w:b/>
+          <w:bCs/>
+          <w:sz w:val="24"/>
+          <w:szCs w:val="24"/>
+          <w:lang w:val="es-ES"/>
+        </w:rPr>
+        <w:t xml:space="preserve"> no salió de todo mal la situación. Yo creía que </w:t>
+      </w:r>
+      <w:r>
+        <w:rPr>
+          <w:rFonts w:ascii="Arial" w:hAnsi="Arial" w:cs="Arial"/>
+          <w:b/>
+          <w:bCs/>
+          <w:sz w:val="24"/>
+          <w:szCs w:val="24"/>
+          <w:lang w:val="es-ES"/>
+        </w:rPr>
+        <w:t>sería</w:t>
+      </w:r>
+      <w:r>
+        <w:rPr>
+          <w:rFonts w:ascii="Arial" w:hAnsi="Arial" w:cs="Arial"/>
+          <w:b/>
+          <w:bCs/>
+          <w:sz w:val="24"/>
+          <w:szCs w:val="24"/>
+          <w:lang w:val="es-ES"/>
+        </w:rPr>
+        <w:t xml:space="preserve"> mucho peor.</w:t>
+      </w:r>
+    </w:p>
+    <w:p>
+      <w:pPr>
+        <w:spacing w:line="360" w:lineRule="auto"/>
+        <w:rPr>
+          <w:rFonts w:ascii="Arial" w:hAnsi="Arial" w:cs="Arial"/>
+          <w:b/>
+          <w:bCs/>
+          <w:sz w:val="24"/>
+          <w:szCs w:val="24"/>
+          <w:lang w:val="es-ES"/>
+        </w:rPr>
+      </w:pPr>
+      <w:r>
+        <w:rPr>
+          <w:rFonts w:ascii="Arial" w:hAnsi="Arial" w:cs="Arial"/>
+          <w:b/>
+          <w:bCs/>
+          <w:sz w:val="24"/>
+          <w:szCs w:val="24"/>
+          <w:lang w:val="es-ES"/>
+        </w:rPr>
+        <w:t xml:space="preserve">-¿Acaso </w:t>
+      </w:r>
+      <w:r>
+        <w:rPr>
+          <w:rFonts w:ascii="Arial" w:hAnsi="Arial" w:cs="Arial"/>
+          <w:b/>
+          <w:bCs/>
+          <w:sz w:val="24"/>
+          <w:szCs w:val="24"/>
+          <w:lang w:val="es-ES"/>
+        </w:rPr>
+        <w:t>estás</w:t>
+      </w:r>
+      <w:r>
+        <w:rPr>
+          <w:rFonts w:ascii="Arial" w:hAnsi="Arial" w:cs="Arial"/>
+          <w:b/>
+          <w:bCs/>
+          <w:sz w:val="24"/>
+          <w:szCs w:val="24"/>
+          <w:lang w:val="es-ES"/>
+        </w:rPr>
+        <w:t xml:space="preserve"> loco Oziel? –Mike sentado al </w:t>
+      </w:r>
+      <w:r>
+        <w:rPr>
+          <w:rFonts w:ascii="Arial" w:hAnsi="Arial" w:cs="Arial"/>
+          <w:b/>
+          <w:bCs/>
+          <w:sz w:val="24"/>
+          <w:szCs w:val="24"/>
+          <w:lang w:val="es-ES"/>
+        </w:rPr>
+        <w:t>revés</w:t>
+      </w:r>
+      <w:r>
+        <w:rPr>
+          <w:rFonts w:ascii="Arial" w:hAnsi="Arial" w:cs="Arial"/>
+          <w:b/>
+          <w:bCs/>
+          <w:sz w:val="24"/>
+          <w:szCs w:val="24"/>
+          <w:lang w:val="es-ES"/>
+        </w:rPr>
+        <w:t xml:space="preserve"> con el respaldo frente </w:t>
+      </w:r>
+      <w:r>
+        <w:rPr>
+          <w:rFonts w:ascii="Arial" w:hAnsi="Arial" w:cs="Arial"/>
+          <w:b/>
+          <w:bCs/>
+          <w:sz w:val="24"/>
+          <w:szCs w:val="24"/>
+          <w:lang w:val="es-ES"/>
+        </w:rPr>
+        <w:t>a él</w:t>
+      </w:r>
+      <w:r>
+        <w:rPr>
+          <w:rFonts w:ascii="Arial" w:hAnsi="Arial" w:cs="Arial"/>
+          <w:b/>
+          <w:bCs/>
+          <w:sz w:val="24"/>
+          <w:szCs w:val="24"/>
+          <w:lang w:val="es-ES"/>
+        </w:rPr>
+        <w:t xml:space="preserve"> mueve un poco la silla para </w:t>
+      </w:r>
+      <w:r>
+        <w:rPr>
+          <w:rFonts w:ascii="Arial" w:hAnsi="Arial" w:cs="Arial"/>
+          <w:b/>
+          <w:bCs/>
+          <w:sz w:val="24"/>
+          <w:szCs w:val="24"/>
+          <w:lang w:val="es-ES"/>
+        </w:rPr>
+        <w:t>acercarlo</w:t>
+      </w:r>
+      <w:r>
+        <w:rPr>
+          <w:rFonts w:ascii="Arial" w:hAnsi="Arial" w:cs="Arial"/>
+          <w:b/>
+          <w:bCs/>
+          <w:sz w:val="24"/>
+          <w:szCs w:val="24"/>
+          <w:lang w:val="es-ES"/>
+        </w:rPr>
+        <w:t xml:space="preserve"> un poco a Oziel– Nos dieron </w:t>
+      </w:r>
+      <w:r>
+        <w:rPr>
+          <w:rFonts w:ascii="Arial" w:hAnsi="Arial" w:cs="Arial"/>
+          <w:b/>
+          <w:bCs/>
+          <w:sz w:val="24"/>
+          <w:szCs w:val="24"/>
+          <w:lang w:val="es-ES"/>
+        </w:rPr>
+        <w:t>más</w:t>
+      </w:r>
+      <w:r>
+        <w:rPr>
+          <w:rFonts w:ascii="Arial" w:hAnsi="Arial" w:cs="Arial"/>
+          <w:b/>
+          <w:bCs/>
+          <w:sz w:val="24"/>
+          <w:szCs w:val="24"/>
+          <w:lang w:val="es-ES"/>
+        </w:rPr>
+        <w:t xml:space="preserve"> meses de lo que </w:t>
+      </w:r>
+      <w:r>
+        <w:rPr>
+          <w:rFonts w:ascii="Arial" w:hAnsi="Arial" w:cs="Arial"/>
+          <w:b/>
+          <w:bCs/>
+          <w:sz w:val="24"/>
+          <w:szCs w:val="24"/>
+          <w:lang w:val="es-ES"/>
+        </w:rPr>
+        <w:t>pensaste</w:t>
+      </w:r>
+      <w:r>
+        <w:rPr>
+          <w:rFonts w:ascii="Arial" w:hAnsi="Arial" w:cs="Arial"/>
+          <w:b/>
+          <w:bCs/>
+          <w:sz w:val="24"/>
+          <w:szCs w:val="24"/>
+          <w:lang w:val="es-ES"/>
+        </w:rPr>
+        <w:t xml:space="preserve"> que nos </w:t>
+      </w:r>
+      <w:r>
+        <w:rPr>
+          <w:rFonts w:ascii="Arial" w:hAnsi="Arial" w:cs="Arial"/>
+          <w:b/>
+          <w:bCs/>
+          <w:sz w:val="24"/>
+          <w:szCs w:val="24"/>
+          <w:lang w:val="es-ES"/>
+        </w:rPr>
+        <w:t>darían</w:t>
+      </w:r>
+      <w:r>
+        <w:rPr>
+          <w:rFonts w:ascii="Arial" w:hAnsi="Arial" w:cs="Arial"/>
+          <w:b/>
+          <w:bCs/>
+          <w:sz w:val="24"/>
+          <w:szCs w:val="24"/>
+          <w:lang w:val="es-ES"/>
+        </w:rPr>
+        <w:t>. Además de limpiar todas las aulas también tenemos que quitar las malas hierbas.</w:t>
       </w:r>
     </w:p>
     <w:p>
@@ -14214,7 +14599,29 @@
           <w:szCs w:val="24"/>
           <w:lang w:val="es-ES"/>
         </w:rPr>
-        <w:t>Algunas de las neuronas de Mike se sentían tan a gusto con la expresión de Tsukuyomi-sama que en aquel momento no dijo nada y se dejo llevar, como la adrenalina en una pelea.</w:t>
+        <w:t xml:space="preserve">Algunas de las neuronas de Mike se sentían tan a gusto con la expresión de Tsukuyomi-sama que en aquel momento no dijo nada y se </w:t>
+      </w:r>
+      <w:r>
+        <w:rPr>
+          <w:rFonts w:ascii="Arial" w:hAnsi="Arial" w:cs="Arial"/>
+          <w:b/>
+          <w:bCs/>
+          <w:sz w:val="24"/>
+          <w:szCs w:val="24"/>
+          <w:lang w:val="es-ES"/>
+        </w:rPr>
+        <w:t>dejó</w:t>
+      </w:r>
+      <w:r>
+        <w:rPr>
+          <w:rFonts w:ascii="Arial" w:hAnsi="Arial" w:cs="Arial"/>
+          <w:b/>
+          <w:bCs/>
+          <w:sz w:val="24"/>
+          <w:szCs w:val="24"/>
+          <w:lang w:val="es-ES"/>
+        </w:rPr>
+        <w:t xml:space="preserve"> llevar, como la adrenalina en una pelea.</w:t>
       </w:r>
     </w:p>
     <w:p>
@@ -14262,55 +14669,121 @@
           <w:szCs w:val="24"/>
           <w:lang w:val="es-ES"/>
         </w:rPr>
-        <w:t>-Mike tiene razón en eso. Todos pensaron que seria super cruel o un hombre vestido de mujer. Pero parecía una niña muy linda y bien vestida. –Aporta Atsuto a la conversación.</w:t>
-      </w:r>
-    </w:p>
-    <w:p>
-      <w:pPr>
-        <w:spacing w:line="360" w:lineRule="auto"/>
-        <w:rPr>
-          <w:rFonts w:ascii="Arial" w:hAnsi="Arial" w:cs="Arial"/>
-          <w:b/>
-          <w:bCs/>
-          <w:sz w:val="24"/>
-          <w:szCs w:val="24"/>
-          <w:lang w:val="es-ES"/>
-        </w:rPr>
-      </w:pPr>
-      <w:r>
-        <w:rPr>
-          <w:rFonts w:ascii="Arial" w:hAnsi="Arial" w:cs="Arial"/>
-          <w:b/>
-          <w:bCs/>
-          <w:sz w:val="24"/>
-          <w:szCs w:val="24"/>
-          <w:lang w:val="es-ES"/>
-        </w:rPr>
-        <w:t>Aiko un poco curiosa pregunta sobre la apariencia de la directora principal de la escuela academica CFG. Debido a todos los rumores que corren por los pasillos, ella quería saber la verdad de tantos rumores.</w:t>
-      </w:r>
-    </w:p>
-    <w:p>
-      <w:pPr>
-        <w:spacing w:line="360" w:lineRule="auto"/>
-        <w:rPr>
-          <w:rFonts w:ascii="Arial" w:hAnsi="Arial" w:cs="Arial"/>
-          <w:b/>
-          <w:bCs/>
-          <w:sz w:val="24"/>
-          <w:szCs w:val="24"/>
-          <w:lang w:val="es-ES"/>
-        </w:rPr>
-      </w:pPr>
-      <w:r>
-        <w:rPr>
-          <w:rFonts w:ascii="Arial" w:hAnsi="Arial" w:cs="Arial"/>
-          <w:b/>
-          <w:bCs/>
-          <w:sz w:val="24"/>
-          <w:szCs w:val="24"/>
-          <w:lang w:val="es-ES"/>
-        </w:rPr>
-        <w:t>-Por cierto. ¿Como es en verdad?. Takeru tu no hables…</w:t>
+        <w:t xml:space="preserve">-Mike tiene razón en eso. Todos pensaron que </w:t>
+      </w:r>
+      <w:r>
+        <w:rPr>
+          <w:rFonts w:ascii="Arial" w:hAnsi="Arial" w:cs="Arial"/>
+          <w:b/>
+          <w:bCs/>
+          <w:sz w:val="24"/>
+          <w:szCs w:val="24"/>
+          <w:lang w:val="es-ES"/>
+        </w:rPr>
+        <w:t>sería</w:t>
+      </w:r>
+      <w:r>
+        <w:rPr>
+          <w:rFonts w:ascii="Arial" w:hAnsi="Arial" w:cs="Arial"/>
+          <w:b/>
+          <w:bCs/>
+          <w:sz w:val="24"/>
+          <w:szCs w:val="24"/>
+          <w:lang w:val="es-ES"/>
+        </w:rPr>
+        <w:t xml:space="preserve"> super cruel o un hombre vestido de mujer. Pero parecía una niña muy linda y bien vestida. –Aporta Atsuto a la conversación.</w:t>
+      </w:r>
+    </w:p>
+    <w:p>
+      <w:pPr>
+        <w:spacing w:line="360" w:lineRule="auto"/>
+        <w:rPr>
+          <w:rFonts w:ascii="Arial" w:hAnsi="Arial" w:cs="Arial"/>
+          <w:b/>
+          <w:bCs/>
+          <w:sz w:val="24"/>
+          <w:szCs w:val="24"/>
+          <w:lang w:val="es-ES"/>
+        </w:rPr>
+      </w:pPr>
+      <w:r>
+        <w:rPr>
+          <w:rFonts w:ascii="Arial" w:hAnsi="Arial" w:cs="Arial"/>
+          <w:b/>
+          <w:bCs/>
+          <w:sz w:val="24"/>
+          <w:szCs w:val="24"/>
+          <w:lang w:val="es-ES"/>
+        </w:rPr>
+        <w:t xml:space="preserve">Aiko un poco curiosa pregunta sobre la apariencia de la directora principal de la escuela </w:t>
+      </w:r>
+      <w:r>
+        <w:rPr>
+          <w:rFonts w:ascii="Arial" w:hAnsi="Arial" w:cs="Arial"/>
+          <w:b/>
+          <w:bCs/>
+          <w:sz w:val="24"/>
+          <w:szCs w:val="24"/>
+          <w:lang w:val="es-ES"/>
+        </w:rPr>
+        <w:t>académica</w:t>
+      </w:r>
+      <w:r>
+        <w:rPr>
+          <w:rFonts w:ascii="Arial" w:hAnsi="Arial" w:cs="Arial"/>
+          <w:b/>
+          <w:bCs/>
+          <w:sz w:val="24"/>
+          <w:szCs w:val="24"/>
+          <w:lang w:val="es-ES"/>
+        </w:rPr>
+        <w:t xml:space="preserve"> CFG. Debido a todos los rumores que corren por los pasillos, ella quería saber la verdad de tantos rumores.</w:t>
+      </w:r>
+    </w:p>
+    <w:p>
+      <w:pPr>
+        <w:spacing w:line="360" w:lineRule="auto"/>
+        <w:rPr>
+          <w:rFonts w:ascii="Arial" w:hAnsi="Arial" w:cs="Arial"/>
+          <w:b/>
+          <w:bCs/>
+          <w:sz w:val="24"/>
+          <w:szCs w:val="24"/>
+          <w:lang w:val="es-ES"/>
+        </w:rPr>
+      </w:pPr>
+      <w:r>
+        <w:rPr>
+          <w:rFonts w:ascii="Arial" w:hAnsi="Arial" w:cs="Arial"/>
+          <w:b/>
+          <w:bCs/>
+          <w:sz w:val="24"/>
+          <w:szCs w:val="24"/>
+          <w:lang w:val="es-ES"/>
+        </w:rPr>
+        <w:t xml:space="preserve">-Por cierto. ¿Como es en </w:t>
+      </w:r>
+      <w:r>
+        <w:rPr>
+          <w:rFonts w:ascii="Arial" w:hAnsi="Arial" w:cs="Arial"/>
+          <w:b/>
+          <w:bCs/>
+          <w:sz w:val="24"/>
+          <w:szCs w:val="24"/>
+          <w:lang w:val="es-ES"/>
+        </w:rPr>
+        <w:t>verdad?</w:t>
+      </w:r>
+      <w:r>
+        <w:rPr>
+          <w:rFonts w:ascii="Arial" w:hAnsi="Arial" w:cs="Arial"/>
+          <w:b/>
+          <w:bCs/>
+          <w:sz w:val="24"/>
+          <w:szCs w:val="24"/>
+          <w:lang w:val="es-ES"/>
+        </w:rPr>
+        <w:t xml:space="preserve"> Takeru tu no hables…</w:t>
       </w:r>
     </w:p>
     <w:p>
@@ -14359,7 +14832,95 @@
           <w:lang w:val="es-ES"/>
         </w:rPr>
         <w:lastRenderedPageBreak/>
-        <w:t>-Bueno… es un poco pequeña. Al principio pensamos que era una estudiante, pero vestia prácticamente todo de rosa. Y cuando logre ver con mas atención esos anteojos supe que no era una niña de la escuela academica. Una pequeña intuición me dijo que era la directora Tsukuyomi-sama.</w:t>
+        <w:t xml:space="preserve">-Bueno… es un poco pequeña. Al principio pensamos que era una estudiante, pero </w:t>
+      </w:r>
+      <w:r>
+        <w:rPr>
+          <w:rFonts w:ascii="Arial" w:hAnsi="Arial" w:cs="Arial"/>
+          <w:b/>
+          <w:bCs/>
+          <w:sz w:val="24"/>
+          <w:szCs w:val="24"/>
+          <w:lang w:val="es-ES"/>
+        </w:rPr>
+        <w:t>vestía</w:t>
+      </w:r>
+      <w:r>
+        <w:rPr>
+          <w:rFonts w:ascii="Arial" w:hAnsi="Arial" w:cs="Arial"/>
+          <w:b/>
+          <w:bCs/>
+          <w:sz w:val="24"/>
+          <w:szCs w:val="24"/>
+          <w:lang w:val="es-ES"/>
+        </w:rPr>
+        <w:t xml:space="preserve"> prácticamente todo de rosa. Y cuando </w:t>
+      </w:r>
+      <w:r>
+        <w:rPr>
+          <w:rFonts w:ascii="Arial" w:hAnsi="Arial" w:cs="Arial"/>
+          <w:b/>
+          <w:bCs/>
+          <w:sz w:val="24"/>
+          <w:szCs w:val="24"/>
+          <w:lang w:val="es-ES"/>
+        </w:rPr>
+        <w:t>logré</w:t>
+      </w:r>
+      <w:r>
+        <w:rPr>
+          <w:rFonts w:ascii="Arial" w:hAnsi="Arial" w:cs="Arial"/>
+          <w:b/>
+          <w:bCs/>
+          <w:sz w:val="24"/>
+          <w:szCs w:val="24"/>
+          <w:lang w:val="es-ES"/>
+        </w:rPr>
+        <w:t xml:space="preserve"> ver con </w:t>
+      </w:r>
+      <w:r>
+        <w:rPr>
+          <w:rFonts w:ascii="Arial" w:hAnsi="Arial" w:cs="Arial"/>
+          <w:b/>
+          <w:bCs/>
+          <w:sz w:val="24"/>
+          <w:szCs w:val="24"/>
+          <w:lang w:val="es-ES"/>
+        </w:rPr>
+        <w:t>más</w:t>
+      </w:r>
+      <w:r>
+        <w:rPr>
+          <w:rFonts w:ascii="Arial" w:hAnsi="Arial" w:cs="Arial"/>
+          <w:b/>
+          <w:bCs/>
+          <w:sz w:val="24"/>
+          <w:szCs w:val="24"/>
+          <w:lang w:val="es-ES"/>
+        </w:rPr>
+        <w:t xml:space="preserve"> atención esos anteojos supe que no era una niña de la escuela </w:t>
+      </w:r>
+      <w:r>
+        <w:rPr>
+          <w:rFonts w:ascii="Arial" w:hAnsi="Arial" w:cs="Arial"/>
+          <w:b/>
+          <w:bCs/>
+          <w:sz w:val="24"/>
+          <w:szCs w:val="24"/>
+          <w:lang w:val="es-ES"/>
+        </w:rPr>
+        <w:t>académica</w:t>
+      </w:r>
+      <w:r>
+        <w:rPr>
+          <w:rFonts w:ascii="Arial" w:hAnsi="Arial" w:cs="Arial"/>
+          <w:b/>
+          <w:bCs/>
+          <w:sz w:val="24"/>
+          <w:szCs w:val="24"/>
+          <w:lang w:val="es-ES"/>
+        </w:rPr>
+        <w:t>. Una pequeña intuición me dijo que era la directora Tsukuyomi-sama.</w:t>
       </w:r>
     </w:p>
     <w:p>
@@ -14407,147 +14968,260 @@
           <w:szCs w:val="24"/>
           <w:lang w:val="es-ES"/>
         </w:rPr>
-        <w:t>-Tambien parecía muy adorable. No era lo que todos pensaban que seria. Es un poco timida y parece preocuparse mucho por sus alumnos. No es como si hiciera todo lo que hace para perjudicarnos, aunque dudo que alguien haga algo apra perjudicar a sus alumnos…</w:t>
-      </w:r>
-    </w:p>
-    <w:p>
-      <w:pPr>
-        <w:spacing w:line="360" w:lineRule="auto"/>
-        <w:rPr>
-          <w:rFonts w:ascii="Arial" w:hAnsi="Arial" w:cs="Arial"/>
-          <w:b/>
-          <w:bCs/>
-          <w:sz w:val="24"/>
-          <w:szCs w:val="24"/>
-          <w:lang w:val="es-ES"/>
-        </w:rPr>
-      </w:pPr>
-      <w:r>
-        <w:rPr>
-          <w:rFonts w:ascii="Arial" w:hAnsi="Arial" w:cs="Arial"/>
-          <w:b/>
-          <w:bCs/>
-          <w:sz w:val="24"/>
-          <w:szCs w:val="24"/>
-          <w:lang w:val="es-ES"/>
-        </w:rPr>
-        <w:t>-Todos los rumores que corren por los pasillos habría que desmentirlos de una vez por todas. Es una buena persona. Solo hay que advertirles que aunque sea buena persona no significa que sea sutil con los castigos…</w:t>
-      </w:r>
-    </w:p>
-    <w:p>
-      <w:pPr>
-        <w:spacing w:line="360" w:lineRule="auto"/>
-        <w:rPr>
-          <w:rFonts w:ascii="Arial" w:hAnsi="Arial" w:cs="Arial"/>
-          <w:b/>
-          <w:bCs/>
-          <w:sz w:val="24"/>
-          <w:szCs w:val="24"/>
-          <w:lang w:val="es-ES"/>
-        </w:rPr>
-      </w:pPr>
-      <w:r>
-        <w:rPr>
-          <w:rFonts w:ascii="Arial" w:hAnsi="Arial" w:cs="Arial"/>
-          <w:b/>
-          <w:bCs/>
-          <w:sz w:val="24"/>
-          <w:szCs w:val="24"/>
-          <w:lang w:val="es-ES"/>
-        </w:rPr>
-        <w:t>-Oziel tiene razón. –Abre la boca Takeru luego de un rato de estar en silencio por culpa de Aiko– Creo que si vamos desmintiendo casualmente tarde o temprano todos los rumores se iran. No digo que hagamos un espectáculo, pero que contemos a dos o tres personas las conversaciones se esparcirán rápido por los pasillos y por toda la CFG.</w:t>
-      </w:r>
-    </w:p>
-    <w:p>
-      <w:pPr>
-        <w:spacing w:line="360" w:lineRule="auto"/>
-        <w:rPr>
-          <w:rFonts w:ascii="Arial" w:hAnsi="Arial" w:cs="Arial"/>
-          <w:b/>
-          <w:bCs/>
-          <w:sz w:val="24"/>
-          <w:szCs w:val="24"/>
-          <w:lang w:val="es-ES"/>
-        </w:rPr>
-      </w:pPr>
-    </w:p>
-    <w:p>
-      <w:pPr>
-        <w:spacing w:line="360" w:lineRule="auto"/>
-        <w:rPr>
-          <w:rFonts w:ascii="Arial" w:hAnsi="Arial" w:cs="Arial"/>
-          <w:b/>
-          <w:bCs/>
-          <w:sz w:val="24"/>
-          <w:szCs w:val="24"/>
-          <w:lang w:val="es-ES"/>
-        </w:rPr>
-      </w:pPr>
-    </w:p>
-    <w:p>
-      <w:pPr>
-        <w:spacing w:line="360" w:lineRule="auto"/>
-        <w:rPr>
-          <w:rFonts w:ascii="Arial" w:hAnsi="Arial" w:cs="Arial"/>
-          <w:b/>
-          <w:bCs/>
-          <w:sz w:val="24"/>
-          <w:szCs w:val="24"/>
-          <w:lang w:val="es-ES"/>
-        </w:rPr>
-      </w:pPr>
-    </w:p>
-    <w:p>
-      <w:pPr>
-        <w:spacing w:line="360" w:lineRule="auto"/>
-        <w:rPr>
-          <w:rFonts w:ascii="Arial" w:hAnsi="Arial" w:cs="Arial"/>
-          <w:b/>
-          <w:bCs/>
-          <w:sz w:val="24"/>
-          <w:szCs w:val="24"/>
-          <w:lang w:val="es-ES"/>
-        </w:rPr>
-      </w:pPr>
-    </w:p>
-    <w:p>
-      <w:pPr>
-        <w:spacing w:line="360" w:lineRule="auto"/>
-        <w:rPr>
-          <w:rFonts w:ascii="Arial" w:hAnsi="Arial" w:cs="Arial"/>
-          <w:b/>
-          <w:bCs/>
-          <w:sz w:val="24"/>
-          <w:szCs w:val="24"/>
-          <w:lang w:val="es-ES"/>
-        </w:rPr>
-      </w:pPr>
-    </w:p>
-    <w:p>
-      <w:pPr>
-        <w:spacing w:line="360" w:lineRule="auto"/>
-        <w:rPr>
-          <w:rFonts w:ascii="Arial" w:hAnsi="Arial" w:cs="Arial"/>
-          <w:b/>
-          <w:bCs/>
-          <w:sz w:val="24"/>
-          <w:szCs w:val="24"/>
-          <w:lang w:val="es-ES"/>
-        </w:rPr>
-      </w:pPr>
-    </w:p>
-    <w:p>
-      <w:pPr>
-        <w:spacing w:line="360" w:lineRule="auto"/>
-        <w:rPr>
-          <w:rFonts w:ascii="Arial" w:hAnsi="Arial" w:cs="Arial"/>
-          <w:b/>
-          <w:bCs/>
-          <w:sz w:val="24"/>
-          <w:szCs w:val="24"/>
-          <w:lang w:val="es-ES"/>
-        </w:rPr>
-      </w:pPr>
+        <w:t>-</w:t>
+      </w:r>
+      <w:r>
+        <w:rPr>
+          <w:rFonts w:ascii="Arial" w:hAnsi="Arial" w:cs="Arial"/>
+          <w:b/>
+          <w:bCs/>
+          <w:sz w:val="24"/>
+          <w:szCs w:val="24"/>
+          <w:lang w:val="es-ES"/>
+        </w:rPr>
+        <w:t>También</w:t>
+      </w:r>
+      <w:r>
+        <w:rPr>
+          <w:rFonts w:ascii="Arial" w:hAnsi="Arial" w:cs="Arial"/>
+          <w:b/>
+          <w:bCs/>
+          <w:sz w:val="24"/>
+          <w:szCs w:val="24"/>
+          <w:lang w:val="es-ES"/>
+        </w:rPr>
+        <w:t xml:space="preserve"> parecía muy adorable. No era lo que todos pensaban que seria. Es un poco </w:t>
+      </w:r>
+      <w:r>
+        <w:rPr>
+          <w:rFonts w:ascii="Arial" w:hAnsi="Arial" w:cs="Arial"/>
+          <w:b/>
+          <w:bCs/>
+          <w:sz w:val="24"/>
+          <w:szCs w:val="24"/>
+          <w:lang w:val="es-ES"/>
+        </w:rPr>
+        <w:t>tímida</w:t>
+      </w:r>
+      <w:r>
+        <w:rPr>
+          <w:rFonts w:ascii="Arial" w:hAnsi="Arial" w:cs="Arial"/>
+          <w:b/>
+          <w:bCs/>
+          <w:sz w:val="24"/>
+          <w:szCs w:val="24"/>
+          <w:lang w:val="es-ES"/>
+        </w:rPr>
+        <w:t xml:space="preserve"> y parece preocuparse mucho por sus alumnos. No es como si hiciera todo lo que hace para perjudicarnos, aunque dudo que alguien haga algo </w:t>
+      </w:r>
+      <w:r>
+        <w:rPr>
+          <w:rFonts w:ascii="Arial" w:hAnsi="Arial" w:cs="Arial"/>
+          <w:b/>
+          <w:bCs/>
+          <w:sz w:val="24"/>
+          <w:szCs w:val="24"/>
+          <w:lang w:val="es-ES"/>
+        </w:rPr>
+        <w:t>para</w:t>
+      </w:r>
+      <w:r>
+        <w:rPr>
+          <w:rFonts w:ascii="Arial" w:hAnsi="Arial" w:cs="Arial"/>
+          <w:b/>
+          <w:bCs/>
+          <w:sz w:val="24"/>
+          <w:szCs w:val="24"/>
+          <w:lang w:val="es-ES"/>
+        </w:rPr>
+        <w:t xml:space="preserve"> perjudicar a sus alumnos…</w:t>
+      </w:r>
+    </w:p>
+    <w:p>
+      <w:pPr>
+        <w:spacing w:line="360" w:lineRule="auto"/>
+        <w:rPr>
+          <w:rFonts w:ascii="Arial" w:hAnsi="Arial" w:cs="Arial"/>
+          <w:b/>
+          <w:bCs/>
+          <w:sz w:val="24"/>
+          <w:szCs w:val="24"/>
+          <w:lang w:val="es-ES"/>
+        </w:rPr>
+      </w:pPr>
+      <w:r>
+        <w:rPr>
+          <w:rFonts w:ascii="Arial" w:hAnsi="Arial" w:cs="Arial"/>
+          <w:b/>
+          <w:bCs/>
+          <w:sz w:val="24"/>
+          <w:szCs w:val="24"/>
+          <w:lang w:val="es-ES"/>
+        </w:rPr>
+        <w:t xml:space="preserve">-Todos los rumores que corren por los pasillos habría que desmentirlos de una vez por todas. Es una buena persona. Solo hay que advertirles </w:t>
+      </w:r>
+      <w:r>
+        <w:rPr>
+          <w:rFonts w:ascii="Arial" w:hAnsi="Arial" w:cs="Arial"/>
+          <w:b/>
+          <w:bCs/>
+          <w:sz w:val="24"/>
+          <w:szCs w:val="24"/>
+          <w:lang w:val="es-ES"/>
+        </w:rPr>
+        <w:t>que,</w:t>
+      </w:r>
+      <w:r>
+        <w:rPr>
+          <w:rFonts w:ascii="Arial" w:hAnsi="Arial" w:cs="Arial"/>
+          <w:b/>
+          <w:bCs/>
+          <w:sz w:val="24"/>
+          <w:szCs w:val="24"/>
+          <w:lang w:val="es-ES"/>
+        </w:rPr>
+        <w:t xml:space="preserve"> aunque sea buena persona no significa que sea sutil con los castigos…</w:t>
+      </w:r>
+    </w:p>
+    <w:p>
+      <w:pPr>
+        <w:spacing w:line="360" w:lineRule="auto"/>
+        <w:rPr>
+          <w:rFonts w:ascii="Arial" w:hAnsi="Arial" w:cs="Arial"/>
+          <w:b/>
+          <w:bCs/>
+          <w:sz w:val="24"/>
+          <w:szCs w:val="24"/>
+          <w:lang w:val="es-ES"/>
+        </w:rPr>
+      </w:pPr>
+      <w:r>
+        <w:rPr>
+          <w:rFonts w:ascii="Arial" w:hAnsi="Arial" w:cs="Arial"/>
+          <w:b/>
+          <w:bCs/>
+          <w:sz w:val="24"/>
+          <w:szCs w:val="24"/>
+          <w:lang w:val="es-ES"/>
+        </w:rPr>
+        <w:t>-Oziel tiene razón. –Abre la boca Takeru luego de un rato de estar en silencio por culpa de Aiko– Creo que si vamos desmintiendo casualmente tarde o temprano todos los rumores se irán. No digo que hagamos un espectáculo, pero que contemos a dos o tres personas las conversaciones se esparcirán rápido por los pasillos y por toda la CFG.</w:t>
+      </w:r>
+    </w:p>
+    <w:p>
+      <w:pPr>
+        <w:spacing w:line="360" w:lineRule="auto"/>
+        <w:rPr>
+          <w:rFonts w:ascii="Arial" w:hAnsi="Arial" w:cs="Arial"/>
+          <w:b/>
+          <w:bCs/>
+          <w:sz w:val="24"/>
+          <w:szCs w:val="24"/>
+          <w:lang w:val="es-ES"/>
+        </w:rPr>
+      </w:pPr>
+      <w:r>
+        <w:rPr>
+          <w:rFonts w:ascii="Arial" w:hAnsi="Arial" w:cs="Arial"/>
+          <w:b/>
+          <w:bCs/>
+          <w:sz w:val="24"/>
+          <w:szCs w:val="24"/>
+          <w:lang w:val="es-ES"/>
+        </w:rPr>
+        <w:t xml:space="preserve">-Estoy de acuerdo. Pero eso tomara tiempo y solo espero que tampoco se malentiendan estos nuevos datos de la directora Tsukuyomi-sempai. </w:t>
+      </w:r>
+    </w:p>
+    <w:p>
+      <w:pPr>
+        <w:spacing w:line="360" w:lineRule="auto"/>
+        <w:rPr>
+          <w:rFonts w:ascii="Arial" w:hAnsi="Arial" w:cs="Arial"/>
+          <w:b/>
+          <w:bCs/>
+          <w:sz w:val="24"/>
+          <w:szCs w:val="24"/>
+          <w:lang w:val="es-ES"/>
+        </w:rPr>
+      </w:pPr>
+      <w:r>
+        <w:rPr>
+          <w:rFonts w:ascii="Arial" w:hAnsi="Arial" w:cs="Arial"/>
+          <w:b/>
+          <w:bCs/>
+          <w:sz w:val="24"/>
+          <w:szCs w:val="24"/>
+          <w:lang w:val="es-ES"/>
+        </w:rPr>
+        <w:t xml:space="preserve">-A veces los rumores crecen igual de rápido que un Twitter de alguien famoso que dice que le gusta la música de cierto cantante y de un </w:t>
+      </w:r>
+      <w:r>
+        <w:rPr>
+          <w:rFonts w:ascii="Arial" w:hAnsi="Arial" w:cs="Arial"/>
+          <w:b/>
+          <w:bCs/>
+          <w:sz w:val="24"/>
+          <w:szCs w:val="24"/>
+          <w:lang w:val="es-ES"/>
+        </w:rPr>
+        <w:t>día</w:t>
+      </w:r>
+      <w:r>
+        <w:rPr>
+          <w:rFonts w:ascii="Arial" w:hAnsi="Arial" w:cs="Arial"/>
+          <w:b/>
+          <w:bCs/>
+          <w:sz w:val="24"/>
+          <w:szCs w:val="24"/>
+          <w:lang w:val="es-ES"/>
+        </w:rPr>
+        <w:t xml:space="preserve"> para el otro, cientos de teorías se formularon </w:t>
+      </w:r>
+      <w:r>
+        <w:rPr>
+          <w:rFonts w:ascii="Arial" w:hAnsi="Arial" w:cs="Arial"/>
+          <w:b/>
+          <w:bCs/>
+          <w:sz w:val="24"/>
+          <w:szCs w:val="24"/>
+          <w:lang w:val="es-ES"/>
+        </w:rPr>
+        <w:t>acerca</w:t>
+      </w:r>
+      <w:r>
+        <w:rPr>
+          <w:rFonts w:ascii="Arial" w:hAnsi="Arial" w:cs="Arial"/>
+          <w:b/>
+          <w:bCs/>
+          <w:sz w:val="24"/>
+          <w:szCs w:val="24"/>
+          <w:lang w:val="es-ES"/>
+        </w:rPr>
+        <w:t xml:space="preserve"> de que esos dos famosos están teniendo una relación en secreto.</w:t>
+      </w:r>
+    </w:p>
+    <w:p>
+      <w:pPr>
+        <w:spacing w:line="360" w:lineRule="auto"/>
+        <w:rPr>
+          <w:rFonts w:ascii="Arial" w:hAnsi="Arial" w:cs="Arial"/>
+          <w:b/>
+          <w:bCs/>
+          <w:sz w:val="24"/>
+          <w:szCs w:val="24"/>
+          <w:lang w:val="es-ES"/>
+        </w:rPr>
+      </w:pPr>
+      <w:r>
+        <w:rPr>
+          <w:rFonts w:ascii="Arial" w:hAnsi="Arial" w:cs="Arial"/>
+          <w:b/>
+          <w:bCs/>
+          <w:sz w:val="24"/>
+          <w:szCs w:val="24"/>
+          <w:lang w:val="es-ES"/>
+        </w:rPr>
+        <w:t>El silencio en general no se encuentra en este momento en el aula. Solo los 5 idiotas amigos junto a Onodera y Aiko que se habían silenciado para pensar un poco la situación en la que se encuentran.</w:t>
+      </w:r>
     </w:p>
     <w:p>
       <w:pPr>
@@ -14571,123 +15245,570 @@
           <w:lang w:val="es-ES"/>
         </w:rPr>
         <w:lastRenderedPageBreak/>
-        <w:t xml:space="preserve">y </w:t>
-      </w:r>
-      <w:r>
-        <w:rPr>
-          <w:rFonts w:ascii="Arial" w:hAnsi="Arial" w:cs="Arial"/>
-          <w:b/>
-          <w:bCs/>
-          <w:sz w:val="24"/>
-          <w:szCs w:val="24"/>
-          <w:lang w:val="es-ES"/>
-        </w:rPr>
-        <w:t>por que se dejo de festejar la primavera en este mes del año y por que los festivales empezaron a ser cada vez menos. El cambio de climas y todo esto afecta mucho a los festivales y a algunas personas mayores. También por que hace muchos años mientras estaban en guerra nunca lo festejaron y se fue perdieron con el paso del tiempo y el inestable clima del mundo.</w:t>
-      </w:r>
-    </w:p>
-    <w:p>
-      <w:pPr>
-        <w:spacing w:line="360" w:lineRule="auto"/>
-        <w:rPr>
-          <w:rFonts w:ascii="Arial" w:hAnsi="Arial" w:cs="Arial"/>
-          <w:b/>
-          <w:bCs/>
-          <w:sz w:val="24"/>
-          <w:szCs w:val="24"/>
-          <w:lang w:val="es-ES"/>
-        </w:rPr>
-      </w:pPr>
-    </w:p>
-    <w:p>
-      <w:pPr>
-        <w:spacing w:line="360" w:lineRule="auto"/>
-        <w:rPr>
-          <w:rFonts w:ascii="Arial" w:hAnsi="Arial" w:cs="Arial"/>
-          <w:b/>
-          <w:bCs/>
-          <w:sz w:val="24"/>
-          <w:szCs w:val="24"/>
-          <w:lang w:val="es-ES"/>
-        </w:rPr>
-      </w:pPr>
-    </w:p>
-    <w:p>
-      <w:pPr>
-        <w:spacing w:line="360" w:lineRule="auto"/>
-        <w:rPr>
-          <w:rFonts w:ascii="Arial" w:hAnsi="Arial" w:cs="Arial"/>
-          <w:b/>
-          <w:bCs/>
-          <w:sz w:val="24"/>
-          <w:szCs w:val="24"/>
-          <w:lang w:val="es-ES"/>
-        </w:rPr>
-      </w:pPr>
-    </w:p>
-    <w:p>
-      <w:pPr>
-        <w:spacing w:line="360" w:lineRule="auto"/>
-        <w:rPr>
-          <w:rFonts w:ascii="Arial" w:hAnsi="Arial" w:cs="Arial"/>
-          <w:b/>
-          <w:bCs/>
-          <w:sz w:val="24"/>
-          <w:szCs w:val="24"/>
-          <w:lang w:val="es-ES"/>
-        </w:rPr>
-      </w:pPr>
-    </w:p>
-    <w:p>
-      <w:pPr>
-        <w:spacing w:line="360" w:lineRule="auto"/>
-        <w:rPr>
-          <w:rFonts w:ascii="Arial" w:hAnsi="Arial" w:cs="Arial"/>
-          <w:b/>
-          <w:bCs/>
-          <w:sz w:val="24"/>
-          <w:szCs w:val="24"/>
-          <w:lang w:val="es-ES"/>
-        </w:rPr>
-      </w:pPr>
-    </w:p>
-    <w:p>
-      <w:pPr>
-        <w:spacing w:line="360" w:lineRule="auto"/>
-        <w:rPr>
-          <w:rFonts w:ascii="Arial" w:hAnsi="Arial" w:cs="Arial"/>
-          <w:b/>
-          <w:bCs/>
-          <w:sz w:val="24"/>
-          <w:szCs w:val="24"/>
-          <w:lang w:val="es-ES"/>
-        </w:rPr>
-      </w:pPr>
-    </w:p>
-    <w:p>
-      <w:pPr>
-        <w:spacing w:line="360" w:lineRule="auto"/>
-        <w:rPr>
-          <w:rFonts w:ascii="Arial" w:hAnsi="Arial" w:cs="Arial"/>
-          <w:b/>
-          <w:bCs/>
-          <w:sz w:val="24"/>
-          <w:szCs w:val="24"/>
-          <w:lang w:val="es-ES"/>
-        </w:rPr>
-      </w:pPr>
-    </w:p>
-    <w:p>
-      <w:pPr>
-        <w:spacing w:line="360" w:lineRule="auto"/>
-        <w:rPr>
-          <w:rFonts w:ascii="Arial" w:hAnsi="Arial" w:cs="Arial"/>
-          <w:b/>
-          <w:bCs/>
-          <w:sz w:val="24"/>
-          <w:szCs w:val="24"/>
-          <w:lang w:val="es-ES"/>
-        </w:rPr>
-      </w:pPr>
+        <w:t xml:space="preserve">Oziel se pierde por un leve momento observando por la ventana a algunos </w:t>
+      </w:r>
+      <w:r>
+        <w:rPr>
+          <w:rFonts w:ascii="Arial" w:hAnsi="Arial" w:cs="Arial"/>
+          <w:b/>
+          <w:bCs/>
+          <w:sz w:val="24"/>
+          <w:szCs w:val="24"/>
+          <w:lang w:val="es-ES"/>
+        </w:rPr>
+        <w:t>árboles</w:t>
+      </w:r>
+      <w:r>
+        <w:rPr>
+          <w:rFonts w:ascii="Arial" w:hAnsi="Arial" w:cs="Arial"/>
+          <w:b/>
+          <w:bCs/>
+          <w:sz w:val="24"/>
+          <w:szCs w:val="24"/>
+          <w:lang w:val="es-ES"/>
+        </w:rPr>
+        <w:t xml:space="preserve"> florecer</w:t>
+      </w:r>
+      <w:r>
+        <w:rPr>
+          <w:rFonts w:ascii="Arial" w:hAnsi="Arial" w:cs="Arial"/>
+          <w:b/>
+          <w:bCs/>
+          <w:sz w:val="24"/>
+          <w:szCs w:val="24"/>
+          <w:lang w:val="es-ES"/>
+        </w:rPr>
+        <w:t xml:space="preserve"> con su mano izquierda en su mentón</w:t>
+      </w:r>
+      <w:r>
+        <w:rPr>
+          <w:rFonts w:ascii="Arial" w:hAnsi="Arial" w:cs="Arial"/>
+          <w:b/>
+          <w:bCs/>
+          <w:sz w:val="24"/>
+          <w:szCs w:val="24"/>
+          <w:lang w:val="es-ES"/>
+        </w:rPr>
+        <w:t>. Podría durar poco debido al cambio de temperaturas que afecta el florecer de la mayoría de árboles, plantas y flores.</w:t>
+      </w:r>
+    </w:p>
+    <w:p>
+      <w:pPr>
+        <w:spacing w:line="360" w:lineRule="auto"/>
+        <w:rPr>
+          <w:rFonts w:ascii="Arial" w:hAnsi="Arial" w:cs="Arial"/>
+          <w:b/>
+          <w:bCs/>
+          <w:sz w:val="24"/>
+          <w:szCs w:val="24"/>
+          <w:lang w:val="es-ES"/>
+        </w:rPr>
+      </w:pPr>
+      <w:r>
+        <w:rPr>
+          <w:rFonts w:ascii="Arial" w:hAnsi="Arial" w:cs="Arial"/>
+          <w:b/>
+          <w:bCs/>
+          <w:sz w:val="24"/>
+          <w:szCs w:val="24"/>
+          <w:lang w:val="es-ES"/>
+        </w:rPr>
+        <w:t xml:space="preserve">Onodera se perdió en lo que se dice de los rumores y como se </w:t>
+      </w:r>
+      <w:r>
+        <w:rPr>
+          <w:rFonts w:ascii="Arial" w:hAnsi="Arial" w:cs="Arial"/>
+          <w:b/>
+          <w:bCs/>
+          <w:sz w:val="24"/>
+          <w:szCs w:val="24"/>
+          <w:lang w:val="es-ES"/>
+        </w:rPr>
+        <w:t>esparcen</w:t>
+      </w:r>
+      <w:r>
+        <w:rPr>
+          <w:rFonts w:ascii="Arial" w:hAnsi="Arial" w:cs="Arial"/>
+          <w:b/>
+          <w:bCs/>
+          <w:sz w:val="24"/>
+          <w:szCs w:val="24"/>
+          <w:lang w:val="es-ES"/>
+        </w:rPr>
+        <w:t xml:space="preserve"> tan rápido como un chisme en </w:t>
+      </w:r>
+      <w:r>
+        <w:rPr>
+          <w:rFonts w:ascii="Arial" w:hAnsi="Arial" w:cs="Arial"/>
+          <w:b/>
+          <w:bCs/>
+          <w:sz w:val="24"/>
+          <w:szCs w:val="24"/>
+          <w:lang w:val="es-ES"/>
+        </w:rPr>
+        <w:t>páginas</w:t>
+      </w:r>
+      <w:r>
+        <w:rPr>
+          <w:rFonts w:ascii="Arial" w:hAnsi="Arial" w:cs="Arial"/>
+          <w:b/>
+          <w:bCs/>
+          <w:sz w:val="24"/>
+          <w:szCs w:val="24"/>
+          <w:lang w:val="es-ES"/>
+        </w:rPr>
+        <w:t xml:space="preserve"> de redes sociales. </w:t>
+      </w:r>
+    </w:p>
+    <w:p>
+      <w:pPr>
+        <w:spacing w:line="360" w:lineRule="auto"/>
+        <w:rPr>
+          <w:rFonts w:ascii="Arial" w:hAnsi="Arial" w:cs="Arial"/>
+          <w:b/>
+          <w:bCs/>
+          <w:sz w:val="24"/>
+          <w:szCs w:val="24"/>
+          <w:lang w:val="es-ES"/>
+        </w:rPr>
+      </w:pPr>
+      <w:r>
+        <w:rPr>
+          <w:rFonts w:ascii="Arial" w:hAnsi="Arial" w:cs="Arial"/>
+          <w:b/>
+          <w:bCs/>
+          <w:sz w:val="24"/>
+          <w:szCs w:val="24"/>
+          <w:lang w:val="es-ES"/>
+        </w:rPr>
+        <w:t xml:space="preserve">Luego de permanecer en ese momento tan incomodo Kaminoa habla </w:t>
+      </w:r>
+      <w:r>
+        <w:rPr>
+          <w:rFonts w:ascii="Arial" w:hAnsi="Arial" w:cs="Arial"/>
+          <w:b/>
+          <w:bCs/>
+          <w:sz w:val="24"/>
+          <w:szCs w:val="24"/>
+          <w:lang w:val="es-ES"/>
+        </w:rPr>
+        <w:t>inconscientemente</w:t>
+      </w:r>
+      <w:r>
+        <w:rPr>
+          <w:rFonts w:ascii="Arial" w:hAnsi="Arial" w:cs="Arial"/>
+          <w:b/>
+          <w:bCs/>
+          <w:sz w:val="24"/>
+          <w:szCs w:val="24"/>
+          <w:lang w:val="es-ES"/>
+        </w:rPr>
+        <w:t xml:space="preserve">, como si esas palabras fueran </w:t>
+      </w:r>
+      <w:r>
+        <w:rPr>
+          <w:rFonts w:ascii="Arial" w:hAnsi="Arial" w:cs="Arial"/>
+          <w:b/>
+          <w:bCs/>
+          <w:sz w:val="24"/>
+          <w:szCs w:val="24"/>
+          <w:lang w:val="es-ES"/>
+        </w:rPr>
+        <w:t>para</w:t>
+      </w:r>
+      <w:r>
+        <w:rPr>
+          <w:rFonts w:ascii="Arial" w:hAnsi="Arial" w:cs="Arial"/>
+          <w:b/>
+          <w:bCs/>
+          <w:sz w:val="24"/>
+          <w:szCs w:val="24"/>
+          <w:lang w:val="es-ES"/>
+        </w:rPr>
+        <w:t xml:space="preserve"> sus </w:t>
+      </w:r>
+      <w:r>
+        <w:rPr>
+          <w:rFonts w:ascii="Arial" w:hAnsi="Arial" w:cs="Arial"/>
+          <w:b/>
+          <w:bCs/>
+          <w:sz w:val="24"/>
+          <w:szCs w:val="24"/>
+          <w:lang w:val="es-ES"/>
+        </w:rPr>
+        <w:t>amigos,</w:t>
+      </w:r>
+      <w:r>
+        <w:rPr>
+          <w:rFonts w:ascii="Arial" w:hAnsi="Arial" w:cs="Arial"/>
+          <w:b/>
+          <w:bCs/>
+          <w:sz w:val="24"/>
+          <w:szCs w:val="24"/>
+          <w:lang w:val="es-ES"/>
+        </w:rPr>
+        <w:t xml:space="preserve"> pero tampoco espera una respuesta clara de ellos.</w:t>
+      </w:r>
+    </w:p>
+    <w:p>
+      <w:pPr>
+        <w:spacing w:line="360" w:lineRule="auto"/>
+        <w:rPr>
+          <w:rFonts w:ascii="Arial" w:hAnsi="Arial" w:cs="Arial"/>
+          <w:b/>
+          <w:bCs/>
+          <w:sz w:val="24"/>
+          <w:szCs w:val="24"/>
+          <w:lang w:val="es-ES"/>
+        </w:rPr>
+      </w:pPr>
+      <w:r>
+        <w:rPr>
+          <w:rFonts w:ascii="Arial" w:hAnsi="Arial" w:cs="Arial"/>
+          <w:b/>
+          <w:bCs/>
+          <w:sz w:val="24"/>
+          <w:szCs w:val="24"/>
+          <w:lang w:val="es-ES"/>
+        </w:rPr>
+        <w:t xml:space="preserve">-Yo creo que esto hubiera sido distinto si aun las estaciones del año existieran como antes de la tercera guerra mundial y la guerra mundial santa. Para estas épocas </w:t>
+      </w:r>
+      <w:r>
+        <w:rPr>
+          <w:rFonts w:ascii="Arial" w:hAnsi="Arial" w:cs="Arial"/>
+          <w:b/>
+          <w:bCs/>
+          <w:sz w:val="24"/>
+          <w:szCs w:val="24"/>
+          <w:lang w:val="es-ES"/>
+        </w:rPr>
+        <w:t>recuerdo</w:t>
+      </w:r>
+      <w:r>
+        <w:rPr>
+          <w:rFonts w:ascii="Arial" w:hAnsi="Arial" w:cs="Arial"/>
+          <w:b/>
+          <w:bCs/>
+          <w:sz w:val="24"/>
+          <w:szCs w:val="24"/>
+          <w:lang w:val="es-ES"/>
+        </w:rPr>
+        <w:t xml:space="preserve"> que mi madre me decía que cuando era niña veía como su hermano siempre estaba ocupado con los festivales de la escuela.</w:t>
+      </w:r>
+    </w:p>
+    <w:p>
+      <w:pPr>
+        <w:spacing w:line="360" w:lineRule="auto"/>
+        <w:rPr>
+          <w:rFonts w:ascii="Arial" w:hAnsi="Arial" w:cs="Arial"/>
+          <w:b/>
+          <w:bCs/>
+          <w:sz w:val="24"/>
+          <w:szCs w:val="24"/>
+          <w:lang w:val="es-ES"/>
+        </w:rPr>
+      </w:pPr>
+      <w:r>
+        <w:rPr>
+          <w:rFonts w:ascii="Arial" w:hAnsi="Arial" w:cs="Arial"/>
+          <w:b/>
+          <w:bCs/>
+          <w:sz w:val="24"/>
+          <w:szCs w:val="24"/>
+          <w:lang w:val="es-ES"/>
+        </w:rPr>
+        <w:t>Al mismo tiempo el resto de compañeros atendieron a sus palabras.</w:t>
+      </w:r>
+    </w:p>
+    <w:p>
+      <w:pPr>
+        <w:spacing w:line="360" w:lineRule="auto"/>
+        <w:rPr>
+          <w:rFonts w:ascii="Arial" w:hAnsi="Arial" w:cs="Arial"/>
+          <w:b/>
+          <w:bCs/>
+          <w:sz w:val="24"/>
+          <w:szCs w:val="24"/>
+          <w:lang w:val="es-ES"/>
+        </w:rPr>
+      </w:pPr>
+      <w:r>
+        <w:rPr>
+          <w:rFonts w:ascii="Arial" w:hAnsi="Arial" w:cs="Arial"/>
+          <w:b/>
+          <w:bCs/>
+          <w:sz w:val="24"/>
+          <w:szCs w:val="24"/>
+          <w:lang w:val="es-ES"/>
+        </w:rPr>
+        <w:t xml:space="preserve">-Este es el </w:t>
+      </w:r>
+      <w:r>
+        <w:rPr>
+          <w:rFonts w:ascii="Arial" w:hAnsi="Arial" w:cs="Arial"/>
+          <w:b/>
+          <w:bCs/>
+          <w:sz w:val="24"/>
+          <w:szCs w:val="24"/>
+          <w:lang w:val="es-ES"/>
+        </w:rPr>
+        <w:t>último</w:t>
+      </w:r>
+      <w:r>
+        <w:rPr>
+          <w:rFonts w:ascii="Arial" w:hAnsi="Arial" w:cs="Arial"/>
+          <w:b/>
+          <w:bCs/>
+          <w:sz w:val="24"/>
+          <w:szCs w:val="24"/>
+          <w:lang w:val="es-ES"/>
+        </w:rPr>
+        <w:t xml:space="preserve"> año de Takeru y Atsuto y nunca lograron participar en los viejos festivales de primavera. ¿A caso nosotros que </w:t>
+      </w:r>
+      <w:r>
+        <w:rPr>
+          <w:rFonts w:ascii="Arial" w:hAnsi="Arial" w:cs="Arial"/>
+          <w:b/>
+          <w:bCs/>
+          <w:sz w:val="24"/>
+          <w:szCs w:val="24"/>
+          <w:lang w:val="es-ES"/>
+        </w:rPr>
+        <w:t>aún</w:t>
+      </w:r>
+      <w:r>
+        <w:rPr>
+          <w:rFonts w:ascii="Arial" w:hAnsi="Arial" w:cs="Arial"/>
+          <w:b/>
+          <w:bCs/>
+          <w:sz w:val="24"/>
+          <w:szCs w:val="24"/>
+          <w:lang w:val="es-ES"/>
+        </w:rPr>
+        <w:t xml:space="preserve"> nos quedan dos o tres años lograremos participar en uno de esos festivales?</w:t>
+      </w:r>
+    </w:p>
+    <w:p>
+      <w:pPr>
+        <w:spacing w:line="360" w:lineRule="auto"/>
+        <w:rPr>
+          <w:rFonts w:ascii="Arial" w:hAnsi="Arial" w:cs="Arial"/>
+          <w:b/>
+          <w:bCs/>
+          <w:sz w:val="24"/>
+          <w:szCs w:val="24"/>
+          <w:lang w:val="es-ES"/>
+        </w:rPr>
+      </w:pPr>
+      <w:r>
+        <w:rPr>
+          <w:rFonts w:ascii="Arial" w:hAnsi="Arial" w:cs="Arial"/>
+          <w:b/>
+          <w:bCs/>
+          <w:sz w:val="24"/>
+          <w:szCs w:val="24"/>
+          <w:lang w:val="es-ES"/>
+        </w:rPr>
+        <w:t>Takeru un poco preocupado y serio tanto en su mirada como en su tono de voz, le pregunta sutilmente.</w:t>
+      </w:r>
+    </w:p>
+    <w:p>
+      <w:pPr>
+        <w:spacing w:line="360" w:lineRule="auto"/>
+        <w:rPr>
+          <w:rFonts w:ascii="Arial" w:hAnsi="Arial" w:cs="Arial"/>
+          <w:b/>
+          <w:bCs/>
+          <w:sz w:val="24"/>
+          <w:szCs w:val="24"/>
+          <w:lang w:val="es-ES"/>
+        </w:rPr>
+      </w:pPr>
+      <w:r>
+        <w:rPr>
+          <w:rFonts w:ascii="Arial" w:hAnsi="Arial" w:cs="Arial"/>
+          <w:b/>
+          <w:bCs/>
+          <w:sz w:val="24"/>
+          <w:szCs w:val="24"/>
+          <w:lang w:val="es-ES"/>
+        </w:rPr>
+        <w:t>-Es extraño y da que pensar… ¿pero a que viene eso?</w:t>
+      </w:r>
+    </w:p>
+    <w:p>
+      <w:pPr>
+        <w:spacing w:line="360" w:lineRule="auto"/>
+        <w:rPr>
+          <w:rFonts w:ascii="Arial" w:hAnsi="Arial" w:cs="Arial"/>
+          <w:b/>
+          <w:bCs/>
+          <w:sz w:val="24"/>
+          <w:szCs w:val="24"/>
+          <w:lang w:val="es-ES"/>
+        </w:rPr>
+      </w:pPr>
+      <w:r>
+        <w:rPr>
+          <w:rFonts w:ascii="Arial" w:hAnsi="Arial" w:cs="Arial"/>
+          <w:b/>
+          <w:bCs/>
+          <w:sz w:val="24"/>
+          <w:szCs w:val="24"/>
+          <w:lang w:val="es-ES"/>
+        </w:rPr>
+        <w:t xml:space="preserve">-No viene en nada en especial Takeru. Solo </w:t>
+      </w:r>
+      <w:r>
+        <w:rPr>
+          <w:rFonts w:ascii="Arial" w:hAnsi="Arial" w:cs="Arial"/>
+          <w:b/>
+          <w:bCs/>
+          <w:sz w:val="24"/>
+          <w:szCs w:val="24"/>
+          <w:lang w:val="es-ES"/>
+        </w:rPr>
+        <w:t>observé</w:t>
+      </w:r>
+      <w:r>
+        <w:rPr>
+          <w:rFonts w:ascii="Arial" w:hAnsi="Arial" w:cs="Arial"/>
+          <w:b/>
+          <w:bCs/>
+          <w:sz w:val="24"/>
+          <w:szCs w:val="24"/>
+          <w:lang w:val="es-ES"/>
+        </w:rPr>
+        <w:t xml:space="preserve"> algunos </w:t>
+      </w:r>
+      <w:r>
+        <w:rPr>
+          <w:rFonts w:ascii="Arial" w:hAnsi="Arial" w:cs="Arial"/>
+          <w:b/>
+          <w:bCs/>
+          <w:sz w:val="24"/>
+          <w:szCs w:val="24"/>
+          <w:lang w:val="es-ES"/>
+        </w:rPr>
+        <w:t>árboles</w:t>
+      </w:r>
+      <w:r>
+        <w:rPr>
+          <w:rFonts w:ascii="Arial" w:hAnsi="Arial" w:cs="Arial"/>
+          <w:b/>
+          <w:bCs/>
+          <w:sz w:val="24"/>
+          <w:szCs w:val="24"/>
+          <w:lang w:val="es-ES"/>
+        </w:rPr>
+        <w:t xml:space="preserve"> que les cuesta florecer y en </w:t>
+      </w:r>
+      <w:r>
+        <w:rPr>
+          <w:rFonts w:ascii="Arial" w:hAnsi="Arial" w:cs="Arial"/>
+          <w:b/>
+          <w:bCs/>
+          <w:sz w:val="24"/>
+          <w:szCs w:val="24"/>
+          <w:lang w:val="es-ES"/>
+        </w:rPr>
+        <w:t>vez</w:t>
+      </w:r>
+      <w:r>
+        <w:rPr>
+          <w:rFonts w:ascii="Arial" w:hAnsi="Arial" w:cs="Arial"/>
+          <w:b/>
+          <w:bCs/>
+          <w:sz w:val="24"/>
+          <w:szCs w:val="24"/>
+          <w:lang w:val="es-ES"/>
+        </w:rPr>
+        <w:t xml:space="preserve"> de guardar esa pregunta en mi mente la dije sin pensar. </w:t>
+      </w:r>
+    </w:p>
+    <w:p>
+      <w:pPr>
+        <w:spacing w:line="360" w:lineRule="auto"/>
+        <w:rPr>
+          <w:rFonts w:ascii="Arial" w:hAnsi="Arial" w:cs="Arial"/>
+          <w:b/>
+          <w:bCs/>
+          <w:sz w:val="24"/>
+          <w:szCs w:val="24"/>
+          <w:lang w:val="es-ES"/>
+        </w:rPr>
+      </w:pPr>
+      <w:r>
+        <w:rPr>
+          <w:rFonts w:ascii="Arial" w:hAnsi="Arial" w:cs="Arial"/>
+          <w:b/>
+          <w:bCs/>
+          <w:sz w:val="24"/>
+          <w:szCs w:val="24"/>
+          <w:lang w:val="es-ES"/>
+        </w:rPr>
+        <w:t>Son palabras sueltas al aire, tampoco eran dirigidas exactamente para ellos, pero dio que pensar a Oziel y en otras cosas que no puede decir.</w:t>
+      </w:r>
+    </w:p>
+    <w:p>
+      <w:pPr>
+        <w:spacing w:line="360" w:lineRule="auto"/>
+        <w:rPr>
+          <w:rFonts w:ascii="Arial" w:hAnsi="Arial" w:cs="Arial"/>
+          <w:b/>
+          <w:bCs/>
+          <w:sz w:val="24"/>
+          <w:szCs w:val="24"/>
+          <w:lang w:val="es-ES"/>
+        </w:rPr>
+      </w:pPr>
+      <w:r>
+        <w:rPr>
+          <w:rFonts w:ascii="Arial" w:hAnsi="Arial" w:cs="Arial"/>
+          <w:b/>
+          <w:bCs/>
+          <w:sz w:val="24"/>
+          <w:szCs w:val="24"/>
+          <w:lang w:val="es-ES"/>
+        </w:rPr>
+        <w:lastRenderedPageBreak/>
+        <w:t xml:space="preserve">Atsuto suelta una agradable sonrisa y deja caer su postura firme con el respaldo de la silla. </w:t>
+      </w:r>
+    </w:p>
+    <w:p>
+      <w:pPr>
+        <w:spacing w:line="360" w:lineRule="auto"/>
+        <w:rPr>
+          <w:rFonts w:ascii="Arial" w:hAnsi="Arial" w:cs="Arial"/>
+          <w:b/>
+          <w:bCs/>
+          <w:sz w:val="24"/>
+          <w:szCs w:val="24"/>
+          <w:lang w:val="es-ES"/>
+        </w:rPr>
+      </w:pPr>
+      <w:r>
+        <w:rPr>
+          <w:rFonts w:ascii="Arial" w:hAnsi="Arial" w:cs="Arial"/>
+          <w:b/>
+          <w:bCs/>
+          <w:sz w:val="24"/>
+          <w:szCs w:val="24"/>
+          <w:lang w:val="es-ES"/>
+        </w:rPr>
+        <w:t xml:space="preserve">-Puede que hayamos perdidos algunas viejas costumbres debido a todo lo que dejo atrás esas dos guerras. Pero nunca me </w:t>
+      </w:r>
+      <w:r>
+        <w:rPr>
+          <w:rFonts w:ascii="Arial" w:hAnsi="Arial" w:cs="Arial"/>
+          <w:b/>
+          <w:bCs/>
+          <w:sz w:val="24"/>
+          <w:szCs w:val="24"/>
+          <w:lang w:val="es-ES"/>
+        </w:rPr>
+        <w:t>sentí</w:t>
+      </w:r>
       <w:r>
         <w:rPr>
           <w:rFonts w:ascii="Arial" w:hAnsi="Arial" w:cs="Arial"/>
@@ -14699,370 +15820,105 @@
         </w:rPr>
         <w:t xml:space="preserve"> </w:t>
       </w:r>
-    </w:p>
-    <w:p>
-      <w:pPr>
-        <w:spacing w:line="360" w:lineRule="auto"/>
-        <w:rPr>
-          <w:rFonts w:ascii="Arial" w:hAnsi="Arial" w:cs="Arial"/>
-          <w:b/>
-          <w:bCs/>
-          <w:sz w:val="24"/>
-          <w:szCs w:val="24"/>
-          <w:lang w:val="es-ES"/>
-        </w:rPr>
-      </w:pPr>
-    </w:p>
-    <w:p>
-      <w:pPr>
-        <w:spacing w:line="360" w:lineRule="auto"/>
-        <w:rPr>
-          <w:rFonts w:ascii="Arial" w:hAnsi="Arial" w:cs="Arial"/>
-          <w:b/>
-          <w:bCs/>
-          <w:sz w:val="24"/>
-          <w:szCs w:val="24"/>
-          <w:lang w:val="es-ES"/>
-        </w:rPr>
-      </w:pPr>
-    </w:p>
-    <w:p>
-      <w:pPr>
-        <w:spacing w:line="360" w:lineRule="auto"/>
-        <w:rPr>
-          <w:rFonts w:ascii="Arial" w:hAnsi="Arial" w:cs="Arial"/>
-          <w:b/>
-          <w:bCs/>
-          <w:sz w:val="24"/>
-          <w:szCs w:val="24"/>
-          <w:lang w:val="es-ES"/>
-        </w:rPr>
-      </w:pPr>
-    </w:p>
-    <w:p>
-      <w:pPr>
-        <w:spacing w:line="360" w:lineRule="auto"/>
-        <w:rPr>
-          <w:rFonts w:ascii="Arial" w:hAnsi="Arial" w:cs="Arial"/>
-          <w:b/>
-          <w:bCs/>
-          <w:sz w:val="24"/>
-          <w:szCs w:val="24"/>
-          <w:lang w:val="es-ES"/>
-        </w:rPr>
-      </w:pPr>
-    </w:p>
-    <w:p>
-      <w:pPr>
-        <w:spacing w:line="360" w:lineRule="auto"/>
-        <w:rPr>
-          <w:rFonts w:ascii="Arial" w:hAnsi="Arial" w:cs="Arial"/>
-          <w:b/>
-          <w:bCs/>
-          <w:sz w:val="24"/>
-          <w:szCs w:val="24"/>
-          <w:lang w:val="es-ES"/>
-        </w:rPr>
-      </w:pPr>
-    </w:p>
-    <w:p>
-      <w:pPr>
-        <w:spacing w:line="360" w:lineRule="auto"/>
-        <w:rPr>
-          <w:rFonts w:ascii="Arial" w:hAnsi="Arial" w:cs="Arial"/>
-          <w:b/>
-          <w:bCs/>
-          <w:sz w:val="24"/>
-          <w:szCs w:val="24"/>
-          <w:lang w:val="es-ES"/>
-        </w:rPr>
-      </w:pPr>
-    </w:p>
-    <w:p>
-      <w:pPr>
-        <w:spacing w:line="360" w:lineRule="auto"/>
-        <w:rPr>
-          <w:rFonts w:ascii="Arial" w:hAnsi="Arial" w:cs="Arial"/>
-          <w:b/>
-          <w:bCs/>
-          <w:sz w:val="24"/>
-          <w:szCs w:val="24"/>
-          <w:lang w:val="es-ES"/>
-        </w:rPr>
-      </w:pPr>
-    </w:p>
-    <w:p>
-      <w:pPr>
-        <w:spacing w:line="360" w:lineRule="auto"/>
-        <w:rPr>
-          <w:rFonts w:ascii="Arial" w:hAnsi="Arial" w:cs="Arial"/>
-          <w:b/>
-          <w:bCs/>
-          <w:sz w:val="24"/>
-          <w:szCs w:val="24"/>
-          <w:lang w:val="es-ES"/>
-        </w:rPr>
-      </w:pPr>
-    </w:p>
-    <w:p>
-      <w:pPr>
-        <w:spacing w:line="360" w:lineRule="auto"/>
-        <w:rPr>
-          <w:rFonts w:ascii="Arial" w:hAnsi="Arial" w:cs="Arial"/>
-          <w:b/>
-          <w:bCs/>
-          <w:sz w:val="24"/>
-          <w:szCs w:val="24"/>
-          <w:lang w:val="es-ES"/>
-        </w:rPr>
-      </w:pPr>
-    </w:p>
-    <w:p>
-      <w:pPr>
-        <w:spacing w:line="360" w:lineRule="auto"/>
-        <w:rPr>
-          <w:rFonts w:ascii="Arial" w:hAnsi="Arial" w:cs="Arial"/>
-          <w:b/>
-          <w:bCs/>
-          <w:sz w:val="24"/>
-          <w:szCs w:val="24"/>
-          <w:lang w:val="es-ES"/>
-        </w:rPr>
-      </w:pPr>
-    </w:p>
-    <w:p>
-      <w:pPr>
-        <w:spacing w:line="360" w:lineRule="auto"/>
-        <w:rPr>
-          <w:rFonts w:ascii="Arial" w:hAnsi="Arial" w:cs="Arial"/>
-          <w:b/>
-          <w:bCs/>
-          <w:sz w:val="24"/>
-          <w:szCs w:val="24"/>
-          <w:lang w:val="es-ES"/>
-        </w:rPr>
-      </w:pPr>
-    </w:p>
-    <w:p>
-      <w:pPr>
-        <w:spacing w:line="360" w:lineRule="auto"/>
-        <w:rPr>
-          <w:rFonts w:ascii="Arial" w:hAnsi="Arial" w:cs="Arial"/>
-          <w:b/>
-          <w:bCs/>
-          <w:sz w:val="24"/>
-          <w:szCs w:val="24"/>
-          <w:lang w:val="es-ES"/>
-        </w:rPr>
-      </w:pPr>
-    </w:p>
-    <w:p>
-      <w:pPr>
-        <w:spacing w:line="360" w:lineRule="auto"/>
-        <w:rPr>
-          <w:rFonts w:ascii="Arial" w:hAnsi="Arial" w:cs="Arial"/>
-          <w:b/>
-          <w:bCs/>
-          <w:sz w:val="24"/>
-          <w:szCs w:val="24"/>
-          <w:lang w:val="es-ES"/>
-        </w:rPr>
-      </w:pPr>
-    </w:p>
-    <w:p>
-      <w:pPr>
-        <w:spacing w:line="360" w:lineRule="auto"/>
-        <w:rPr>
-          <w:rFonts w:ascii="Arial" w:hAnsi="Arial" w:cs="Arial"/>
-          <w:b/>
-          <w:bCs/>
-          <w:sz w:val="24"/>
-          <w:szCs w:val="24"/>
-          <w:lang w:val="es-ES"/>
-        </w:rPr>
-      </w:pPr>
-    </w:p>
-    <w:p>
-      <w:pPr>
-        <w:spacing w:line="360" w:lineRule="auto"/>
-        <w:rPr>
-          <w:rFonts w:ascii="Arial" w:hAnsi="Arial" w:cs="Arial"/>
-          <w:b/>
-          <w:bCs/>
-          <w:sz w:val="24"/>
-          <w:szCs w:val="24"/>
-          <w:lang w:val="es-ES"/>
-        </w:rPr>
-      </w:pPr>
-    </w:p>
-    <w:p>
-      <w:pPr>
-        <w:spacing w:line="360" w:lineRule="auto"/>
-        <w:rPr>
-          <w:rFonts w:ascii="Arial" w:hAnsi="Arial" w:cs="Arial"/>
-          <w:b/>
-          <w:bCs/>
-          <w:sz w:val="24"/>
-          <w:szCs w:val="24"/>
-          <w:lang w:val="es-ES"/>
-        </w:rPr>
-      </w:pPr>
-    </w:p>
-    <w:p>
-      <w:pPr>
-        <w:spacing w:line="360" w:lineRule="auto"/>
-        <w:rPr>
-          <w:rFonts w:ascii="Arial" w:hAnsi="Arial" w:cs="Arial"/>
-          <w:b/>
-          <w:bCs/>
-          <w:sz w:val="24"/>
-          <w:szCs w:val="24"/>
-          <w:lang w:val="es-ES"/>
-        </w:rPr>
-      </w:pPr>
-    </w:p>
-    <w:p>
-      <w:pPr>
-        <w:spacing w:line="360" w:lineRule="auto"/>
-        <w:rPr>
-          <w:rFonts w:ascii="Arial" w:hAnsi="Arial" w:cs="Arial"/>
-          <w:b/>
-          <w:bCs/>
-          <w:sz w:val="24"/>
-          <w:szCs w:val="24"/>
-          <w:lang w:val="es-ES"/>
-        </w:rPr>
-      </w:pPr>
-    </w:p>
-    <w:p>
-      <w:pPr>
-        <w:spacing w:line="360" w:lineRule="auto"/>
-        <w:rPr>
-          <w:rFonts w:ascii="Arial" w:hAnsi="Arial" w:cs="Arial"/>
-          <w:b/>
-          <w:bCs/>
-          <w:sz w:val="24"/>
-          <w:szCs w:val="24"/>
-          <w:lang w:val="es-ES"/>
-        </w:rPr>
-      </w:pPr>
-    </w:p>
-    <w:p>
-      <w:pPr>
-        <w:spacing w:line="360" w:lineRule="auto"/>
-        <w:rPr>
-          <w:rFonts w:ascii="Arial" w:hAnsi="Arial" w:cs="Arial"/>
-          <w:b/>
-          <w:bCs/>
-          <w:sz w:val="24"/>
-          <w:szCs w:val="24"/>
-          <w:lang w:val="es-ES"/>
-        </w:rPr>
-      </w:pPr>
-    </w:p>
-    <w:p>
-      <w:pPr>
-        <w:spacing w:line="360" w:lineRule="auto"/>
-        <w:rPr>
-          <w:rFonts w:ascii="Arial" w:hAnsi="Arial" w:cs="Arial"/>
-          <w:b/>
-          <w:bCs/>
-          <w:sz w:val="24"/>
-          <w:szCs w:val="24"/>
-          <w:lang w:val="es-ES"/>
-        </w:rPr>
-      </w:pPr>
-    </w:p>
-    <w:p>
-      <w:pPr>
-        <w:spacing w:line="360" w:lineRule="auto"/>
-        <w:rPr>
-          <w:rFonts w:ascii="Arial" w:hAnsi="Arial" w:cs="Arial"/>
-          <w:b/>
-          <w:bCs/>
-          <w:sz w:val="24"/>
-          <w:szCs w:val="24"/>
-          <w:lang w:val="es-ES"/>
-        </w:rPr>
-      </w:pPr>
-    </w:p>
-    <w:p>
-      <w:pPr>
-        <w:spacing w:line="360" w:lineRule="auto"/>
-        <w:rPr>
-          <w:rFonts w:ascii="Arial" w:hAnsi="Arial" w:cs="Arial"/>
-          <w:b/>
-          <w:bCs/>
-          <w:sz w:val="24"/>
-          <w:szCs w:val="24"/>
-          <w:lang w:val="es-ES"/>
-        </w:rPr>
-      </w:pPr>
-    </w:p>
-    <w:p>
-      <w:pPr>
-        <w:spacing w:line="360" w:lineRule="auto"/>
-        <w:rPr>
-          <w:rFonts w:ascii="Arial" w:hAnsi="Arial" w:cs="Arial"/>
-          <w:b/>
-          <w:bCs/>
-          <w:sz w:val="24"/>
-          <w:szCs w:val="24"/>
-          <w:lang w:val="es-ES"/>
-        </w:rPr>
-      </w:pPr>
-    </w:p>
-    <w:p>
-      <w:pPr>
-        <w:spacing w:line="360" w:lineRule="auto"/>
-        <w:rPr>
-          <w:rFonts w:ascii="Arial" w:hAnsi="Arial" w:cs="Arial"/>
-          <w:b/>
-          <w:bCs/>
-          <w:sz w:val="24"/>
-          <w:szCs w:val="24"/>
-          <w:lang w:val="es-ES"/>
-        </w:rPr>
-      </w:pPr>
-    </w:p>
-    <w:p>
-      <w:pPr>
-        <w:spacing w:line="360" w:lineRule="auto"/>
-        <w:rPr>
-          <w:rFonts w:ascii="Arial" w:hAnsi="Arial" w:cs="Arial"/>
-          <w:b/>
-          <w:bCs/>
-          <w:sz w:val="24"/>
-          <w:szCs w:val="24"/>
-          <w:lang w:val="es-ES"/>
-        </w:rPr>
-      </w:pPr>
-    </w:p>
-    <w:p>
-      <w:pPr>
-        <w:spacing w:line="360" w:lineRule="auto"/>
-        <w:rPr>
-          <w:rFonts w:ascii="Arial" w:hAnsi="Arial" w:cs="Arial"/>
-          <w:b/>
-          <w:bCs/>
-          <w:sz w:val="24"/>
-          <w:szCs w:val="24"/>
-          <w:lang w:val="es-ES"/>
-        </w:rPr>
-      </w:pPr>
-    </w:p>
-    <w:p>
-      <w:pPr>
-        <w:spacing w:line="360" w:lineRule="auto"/>
-        <w:rPr>
-          <w:rFonts w:ascii="Arial" w:hAnsi="Arial" w:cs="Arial"/>
-          <w:b/>
-          <w:bCs/>
-          <w:sz w:val="24"/>
-          <w:szCs w:val="24"/>
-          <w:lang w:val="es-ES"/>
-        </w:rPr>
-      </w:pPr>
+      <w:r>
+        <w:rPr>
+          <w:rFonts w:ascii="Arial" w:hAnsi="Arial" w:cs="Arial"/>
+          <w:b/>
+          <w:bCs/>
+          <w:sz w:val="24"/>
+          <w:szCs w:val="24"/>
+          <w:lang w:val="es-ES"/>
+        </w:rPr>
+        <w:t>más</w:t>
+      </w:r>
+      <w:r>
+        <w:rPr>
+          <w:rFonts w:ascii="Arial" w:hAnsi="Arial" w:cs="Arial"/>
+          <w:b/>
+          <w:bCs/>
+          <w:sz w:val="24"/>
+          <w:szCs w:val="24"/>
+          <w:lang w:val="es-ES"/>
+        </w:rPr>
+        <w:t xml:space="preserve"> en familia que con ustedes y el resto del equipo de Soccer. Yo creo que </w:t>
+      </w:r>
+      <w:r>
+        <w:rPr>
+          <w:rFonts w:ascii="Arial" w:hAnsi="Arial" w:cs="Arial"/>
+          <w:b/>
+          <w:bCs/>
+          <w:sz w:val="24"/>
+          <w:szCs w:val="24"/>
+          <w:lang w:val="es-ES"/>
+        </w:rPr>
+        <w:t>los festivales son</w:t>
+      </w:r>
+      <w:r>
+        <w:rPr>
+          <w:rFonts w:ascii="Arial" w:hAnsi="Arial" w:cs="Arial"/>
+          <w:b/>
+          <w:bCs/>
+          <w:sz w:val="24"/>
+          <w:szCs w:val="24"/>
+          <w:lang w:val="es-ES"/>
+        </w:rPr>
+        <w:t xml:space="preserve"> para unir amistades y observar como pasa el tiempo. Pero de lo que si estoy seguro es de que ninguna de esas dos guerras nos </w:t>
+      </w:r>
+      <w:r>
+        <w:rPr>
+          <w:rFonts w:ascii="Arial" w:hAnsi="Arial" w:cs="Arial"/>
+          <w:b/>
+          <w:bCs/>
+          <w:sz w:val="24"/>
+          <w:szCs w:val="24"/>
+          <w:lang w:val="es-ES"/>
+        </w:rPr>
+        <w:t>quitó</w:t>
+      </w:r>
+      <w:r>
+        <w:rPr>
+          <w:rFonts w:ascii="Arial" w:hAnsi="Arial" w:cs="Arial"/>
+          <w:b/>
+          <w:bCs/>
+          <w:sz w:val="24"/>
+          <w:szCs w:val="24"/>
+          <w:lang w:val="es-ES"/>
+        </w:rPr>
+        <w:t xml:space="preserve"> el derecho a elegir como disfrutar nuestro </w:t>
+      </w:r>
+      <w:r>
+        <w:rPr>
+          <w:rFonts w:ascii="Arial" w:hAnsi="Arial" w:cs="Arial"/>
+          <w:b/>
+          <w:bCs/>
+          <w:sz w:val="24"/>
+          <w:szCs w:val="24"/>
+          <w:lang w:val="es-ES"/>
+        </w:rPr>
+        <w:t>día</w:t>
+      </w:r>
+      <w:r>
+        <w:rPr>
+          <w:rFonts w:ascii="Arial" w:hAnsi="Arial" w:cs="Arial"/>
+          <w:b/>
+          <w:bCs/>
+          <w:sz w:val="24"/>
+          <w:szCs w:val="24"/>
+          <w:lang w:val="es-ES"/>
+        </w:rPr>
+        <w:t xml:space="preserve"> a </w:t>
+      </w:r>
+      <w:r>
+        <w:rPr>
+          <w:rFonts w:ascii="Arial" w:hAnsi="Arial" w:cs="Arial"/>
+          <w:b/>
+          <w:bCs/>
+          <w:sz w:val="24"/>
+          <w:szCs w:val="24"/>
+          <w:lang w:val="es-ES"/>
+        </w:rPr>
+        <w:t>día</w:t>
+      </w:r>
       <w:r>
         <w:rPr>
           <w:rFonts w:ascii="Arial" w:hAnsi="Arial" w:cs="Arial"/>
@@ -15077,18 +15933,1403 @@
     </w:p>
     <w:p>
       <w:pPr>
-        <w:rPr>
-          <w:rFonts w:ascii="Times New Roman" w:hAnsi="Times New Roman" w:cs="Times New Roman"/>
-          <w:b/>
-          <w:color w:val="1C6194" w:themeColor="accent2" w:themeShade="BF"/>
-          <w:sz w:val="36"/>
-          <w:szCs w:val="36"/>
-          <w:lang w:val="es-ES"/>
-        </w:rPr>
-      </w:pPr>
-    </w:p>
-    <w:p>
-      <w:pPr>
+        <w:spacing w:line="360" w:lineRule="auto"/>
+        <w:rPr>
+          <w:rFonts w:ascii="Arial" w:hAnsi="Arial" w:cs="Arial"/>
+          <w:b/>
+          <w:bCs/>
+          <w:sz w:val="24"/>
+          <w:szCs w:val="24"/>
+          <w:lang w:val="es-ES"/>
+        </w:rPr>
+      </w:pPr>
+      <w:r>
+        <w:rPr>
+          <w:rFonts w:ascii="Arial" w:hAnsi="Arial" w:cs="Arial"/>
+          <w:b/>
+          <w:bCs/>
+          <w:sz w:val="24"/>
+          <w:szCs w:val="24"/>
+          <w:lang w:val="es-ES"/>
+        </w:rPr>
+        <w:t>Oziel dejo de observar por la ventana para ver lo que estaba frente a él. Ese momento de conversación son muy pocos. La mayoría del tiempo están estudiando o viendo por su futuro que cuando tienen estos pocos encuentros tendrían que apreciarlos.</w:t>
+      </w:r>
+    </w:p>
+    <w:p>
+      <w:pPr>
+        <w:spacing w:line="360" w:lineRule="auto"/>
+        <w:rPr>
+          <w:rFonts w:ascii="Arial" w:hAnsi="Arial" w:cs="Arial"/>
+          <w:b/>
+          <w:bCs/>
+          <w:sz w:val="24"/>
+          <w:szCs w:val="24"/>
+          <w:lang w:val="es-ES"/>
+        </w:rPr>
+      </w:pPr>
+      <w:r>
+        <w:rPr>
+          <w:rFonts w:ascii="Arial" w:hAnsi="Arial" w:cs="Arial"/>
+          <w:b/>
+          <w:bCs/>
+          <w:sz w:val="24"/>
+          <w:szCs w:val="24"/>
+          <w:lang w:val="es-ES"/>
+        </w:rPr>
+        <w:t xml:space="preserve">La vida parece </w:t>
+      </w:r>
+      <w:r>
+        <w:rPr>
+          <w:rFonts w:ascii="Arial" w:hAnsi="Arial" w:cs="Arial"/>
+          <w:b/>
+          <w:bCs/>
+          <w:sz w:val="24"/>
+          <w:szCs w:val="24"/>
+          <w:lang w:val="es-ES"/>
+        </w:rPr>
+        <w:t>efímera</w:t>
+      </w:r>
+      <w:r>
+        <w:rPr>
+          <w:rFonts w:ascii="Arial" w:hAnsi="Arial" w:cs="Arial"/>
+          <w:b/>
+          <w:bCs/>
+          <w:sz w:val="24"/>
+          <w:szCs w:val="24"/>
+          <w:lang w:val="es-ES"/>
+        </w:rPr>
+        <w:t xml:space="preserve"> cuando alguien pasa los días con las personas que aprecia y se divierte en el proceso de la vida. Después de todo para que están vivos si no es para disfrutar todo lo que no podrán lograr hacer estando del otro lado.</w:t>
+      </w:r>
+    </w:p>
+    <w:p>
+      <w:pPr>
+        <w:spacing w:line="360" w:lineRule="auto"/>
+        <w:rPr>
+          <w:rFonts w:ascii="Arial" w:hAnsi="Arial" w:cs="Arial"/>
+          <w:b/>
+          <w:bCs/>
+          <w:sz w:val="24"/>
+          <w:szCs w:val="24"/>
+          <w:lang w:val="es-ES"/>
+        </w:rPr>
+      </w:pPr>
+      <w:r>
+        <w:rPr>
+          <w:rFonts w:ascii="Arial" w:hAnsi="Arial" w:cs="Arial"/>
+          <w:b/>
+          <w:bCs/>
+          <w:sz w:val="24"/>
+          <w:szCs w:val="24"/>
+          <w:lang w:val="es-ES"/>
+        </w:rPr>
+        <w:t>-¿Y si este fin de semana nos juntamos antes de que termine este mes para festejar nuestro propio festival de la primavera? –Aporto Onodera con una agradable y encantadora sonrisa.</w:t>
+      </w:r>
+    </w:p>
+    <w:p>
+      <w:pPr>
+        <w:spacing w:line="360" w:lineRule="auto"/>
+        <w:rPr>
+          <w:rFonts w:ascii="Arial" w:hAnsi="Arial" w:cs="Arial"/>
+          <w:b/>
+          <w:bCs/>
+          <w:sz w:val="24"/>
+          <w:szCs w:val="24"/>
+          <w:lang w:val="es-ES"/>
+        </w:rPr>
+      </w:pPr>
+      <w:r>
+        <w:rPr>
+          <w:rFonts w:ascii="Arial" w:hAnsi="Arial" w:cs="Arial"/>
+          <w:b/>
+          <w:bCs/>
+          <w:sz w:val="24"/>
+          <w:szCs w:val="24"/>
+          <w:lang w:val="es-ES"/>
+        </w:rPr>
+        <w:t xml:space="preserve">Aiko sabe que este es el </w:t>
+      </w:r>
+      <w:r>
+        <w:rPr>
+          <w:rFonts w:ascii="Arial" w:hAnsi="Arial" w:cs="Arial"/>
+          <w:b/>
+          <w:bCs/>
+          <w:sz w:val="24"/>
+          <w:szCs w:val="24"/>
+          <w:lang w:val="es-ES"/>
+        </w:rPr>
+        <w:t>último</w:t>
+      </w:r>
+      <w:r>
+        <w:rPr>
+          <w:rFonts w:ascii="Arial" w:hAnsi="Arial" w:cs="Arial"/>
+          <w:b/>
+          <w:bCs/>
+          <w:sz w:val="24"/>
+          <w:szCs w:val="24"/>
+          <w:lang w:val="es-ES"/>
+        </w:rPr>
+        <w:t xml:space="preserve"> año de Takeru y en verdad lo había olvidado por el momento por todo lo que </w:t>
+      </w:r>
+      <w:r>
+        <w:rPr>
+          <w:rFonts w:ascii="Arial" w:hAnsi="Arial" w:cs="Arial"/>
+          <w:b/>
+          <w:bCs/>
+          <w:sz w:val="24"/>
+          <w:szCs w:val="24"/>
+          <w:lang w:val="es-ES"/>
+        </w:rPr>
+        <w:t>está</w:t>
+      </w:r>
+      <w:r>
+        <w:rPr>
+          <w:rFonts w:ascii="Arial" w:hAnsi="Arial" w:cs="Arial"/>
+          <w:b/>
+          <w:bCs/>
+          <w:sz w:val="24"/>
+          <w:szCs w:val="24"/>
+          <w:lang w:val="es-ES"/>
+        </w:rPr>
+        <w:t xml:space="preserve"> sucediendo. Desde la </w:t>
+      </w:r>
+      <w:r>
+        <w:rPr>
+          <w:rFonts w:ascii="Arial" w:hAnsi="Arial" w:cs="Arial"/>
+          <w:b/>
+          <w:bCs/>
+          <w:sz w:val="24"/>
+          <w:szCs w:val="24"/>
+          <w:lang w:val="es-ES"/>
+        </w:rPr>
+        <w:t>confesión</w:t>
+      </w:r>
+      <w:r>
+        <w:rPr>
+          <w:rFonts w:ascii="Arial" w:hAnsi="Arial" w:cs="Arial"/>
+          <w:b/>
+          <w:bCs/>
+          <w:sz w:val="24"/>
+          <w:szCs w:val="24"/>
+          <w:lang w:val="es-ES"/>
+        </w:rPr>
+        <w:t xml:space="preserve"> de amor de Takeru hasta todos los problemas que hubo entre Oziel y Onodera por una cita perfecta.</w:t>
+      </w:r>
+    </w:p>
+    <w:p>
+      <w:pPr>
+        <w:spacing w:line="360" w:lineRule="auto"/>
+        <w:rPr>
+          <w:rFonts w:ascii="Arial" w:hAnsi="Arial" w:cs="Arial"/>
+          <w:b/>
+          <w:bCs/>
+          <w:sz w:val="24"/>
+          <w:szCs w:val="24"/>
+          <w:lang w:val="es-ES"/>
+        </w:rPr>
+      </w:pPr>
+      <w:r>
+        <w:rPr>
+          <w:rFonts w:ascii="Arial" w:hAnsi="Arial" w:cs="Arial"/>
+          <w:b/>
+          <w:bCs/>
+          <w:sz w:val="24"/>
+          <w:szCs w:val="24"/>
+          <w:lang w:val="es-ES"/>
+        </w:rPr>
+        <w:t>El tiempo pasa tan rápido que ella piensa que tiene que disfrutar</w:t>
+      </w:r>
+      <w:r>
+        <w:rPr>
+          <w:rFonts w:ascii="Arial" w:hAnsi="Arial" w:cs="Arial"/>
+          <w:b/>
+          <w:bCs/>
+          <w:sz w:val="24"/>
+          <w:szCs w:val="24"/>
+          <w:lang w:val="es-ES"/>
+        </w:rPr>
+        <w:t xml:space="preserve"> el día</w:t>
+      </w:r>
+      <w:r>
+        <w:rPr>
+          <w:rFonts w:ascii="Arial" w:hAnsi="Arial" w:cs="Arial"/>
+          <w:b/>
+          <w:bCs/>
+          <w:sz w:val="24"/>
+          <w:szCs w:val="24"/>
+          <w:lang w:val="es-ES"/>
+        </w:rPr>
+        <w:t xml:space="preserve"> como lo viene haciendo hasta ahora para no decir</w:t>
+      </w:r>
+      <w:r>
+        <w:rPr>
+          <w:rFonts w:ascii="Arial" w:hAnsi="Arial" w:cs="Arial"/>
+          <w:b/>
+          <w:bCs/>
+          <w:sz w:val="24"/>
+          <w:szCs w:val="24"/>
+          <w:lang w:val="es-ES"/>
+        </w:rPr>
+        <w:t xml:space="preserve"> que,</w:t>
+      </w:r>
+      <w:r>
+        <w:rPr>
+          <w:rFonts w:ascii="Arial" w:hAnsi="Arial" w:cs="Arial"/>
+          <w:b/>
+          <w:bCs/>
+          <w:sz w:val="24"/>
+          <w:szCs w:val="24"/>
+          <w:lang w:val="es-ES"/>
+        </w:rPr>
+        <w:t xml:space="preserve"> en un futuro no </w:t>
+      </w:r>
+      <w:r>
+        <w:rPr>
+          <w:rFonts w:ascii="Arial" w:hAnsi="Arial" w:cs="Arial"/>
+          <w:b/>
+          <w:bCs/>
+          <w:sz w:val="24"/>
+          <w:szCs w:val="24"/>
+          <w:lang w:val="es-ES"/>
+        </w:rPr>
+        <w:t>muy</w:t>
+      </w:r>
+      <w:r>
+        <w:rPr>
+          <w:rFonts w:ascii="Arial" w:hAnsi="Arial" w:cs="Arial"/>
+          <w:b/>
+          <w:bCs/>
+          <w:sz w:val="24"/>
+          <w:szCs w:val="24"/>
+          <w:lang w:val="es-ES"/>
+        </w:rPr>
+        <w:t xml:space="preserve"> lejano</w:t>
+      </w:r>
+      <w:r>
+        <w:rPr>
+          <w:rFonts w:ascii="Arial" w:hAnsi="Arial" w:cs="Arial"/>
+          <w:b/>
+          <w:bCs/>
+          <w:sz w:val="24"/>
+          <w:szCs w:val="24"/>
+          <w:lang w:val="es-ES"/>
+        </w:rPr>
+        <w:t xml:space="preserve">, </w:t>
+      </w:r>
+      <w:r>
+        <w:rPr>
+          <w:rFonts w:ascii="Arial" w:hAnsi="Arial" w:cs="Arial"/>
+          <w:b/>
+          <w:bCs/>
+          <w:sz w:val="24"/>
+          <w:szCs w:val="24"/>
+          <w:lang w:val="es-ES"/>
+        </w:rPr>
+        <w:t xml:space="preserve">no </w:t>
+      </w:r>
+      <w:r>
+        <w:rPr>
+          <w:rFonts w:ascii="Arial" w:hAnsi="Arial" w:cs="Arial"/>
+          <w:b/>
+          <w:bCs/>
+          <w:sz w:val="24"/>
+          <w:szCs w:val="24"/>
+          <w:lang w:val="es-ES"/>
+        </w:rPr>
+        <w:t>hubo</w:t>
+      </w:r>
+      <w:r>
+        <w:rPr>
+          <w:rFonts w:ascii="Arial" w:hAnsi="Arial" w:cs="Arial"/>
+          <w:b/>
+          <w:bCs/>
+          <w:sz w:val="24"/>
+          <w:szCs w:val="24"/>
+          <w:lang w:val="es-ES"/>
+        </w:rPr>
+        <w:t xml:space="preserve"> buenos momentos de secundaria con sus compañeros.</w:t>
+      </w:r>
+    </w:p>
+    <w:p>
+      <w:pPr>
+        <w:spacing w:line="360" w:lineRule="auto"/>
+        <w:rPr>
+          <w:rFonts w:ascii="Arial" w:hAnsi="Arial" w:cs="Arial"/>
+          <w:b/>
+          <w:bCs/>
+          <w:sz w:val="24"/>
+          <w:szCs w:val="24"/>
+          <w:lang w:val="es-ES"/>
+        </w:rPr>
+      </w:pPr>
+      <w:r>
+        <w:rPr>
+          <w:rFonts w:ascii="Arial" w:hAnsi="Arial" w:cs="Arial"/>
+          <w:b/>
+          <w:bCs/>
+          <w:sz w:val="24"/>
+          <w:szCs w:val="24"/>
+          <w:lang w:val="es-ES"/>
+        </w:rPr>
+        <w:t>-</w:t>
+      </w:r>
+      <w:r>
+        <w:rPr>
+          <w:rFonts w:ascii="Arial" w:hAnsi="Arial" w:cs="Arial"/>
+          <w:b/>
+          <w:bCs/>
+          <w:sz w:val="24"/>
+          <w:szCs w:val="24"/>
+          <w:lang w:val="es-ES"/>
+        </w:rPr>
+        <w:t>Está</w:t>
+      </w:r>
+      <w:r>
+        <w:rPr>
+          <w:rFonts w:ascii="Arial" w:hAnsi="Arial" w:cs="Arial"/>
+          <w:b/>
+          <w:bCs/>
+          <w:sz w:val="24"/>
+          <w:szCs w:val="24"/>
+          <w:lang w:val="es-ES"/>
+        </w:rPr>
+        <w:t xml:space="preserve"> decidido…</w:t>
+      </w:r>
+    </w:p>
+    <w:p>
+      <w:pPr>
+        <w:spacing w:line="360" w:lineRule="auto"/>
+        <w:rPr>
+          <w:rFonts w:ascii="Arial" w:hAnsi="Arial" w:cs="Arial"/>
+          <w:b/>
+          <w:bCs/>
+          <w:sz w:val="24"/>
+          <w:szCs w:val="24"/>
+          <w:lang w:val="es-ES"/>
+        </w:rPr>
+      </w:pPr>
+      <w:r>
+        <w:rPr>
+          <w:rFonts w:ascii="Arial" w:hAnsi="Arial" w:cs="Arial"/>
+          <w:b/>
+          <w:bCs/>
+          <w:sz w:val="24"/>
+          <w:szCs w:val="24"/>
+          <w:lang w:val="es-ES"/>
+        </w:rPr>
+        <w:lastRenderedPageBreak/>
+        <w:t>Aiko toma una coleta y sujeta todo su poco cabello por detrás para que su rostro quede por completo al descubierto.</w:t>
+      </w:r>
+    </w:p>
+    <w:p>
+      <w:pPr>
+        <w:spacing w:line="360" w:lineRule="auto"/>
+        <w:rPr>
+          <w:rFonts w:ascii="Arial" w:hAnsi="Arial" w:cs="Arial"/>
+          <w:b/>
+          <w:bCs/>
+          <w:sz w:val="24"/>
+          <w:szCs w:val="24"/>
+          <w:lang w:val="es-ES"/>
+        </w:rPr>
+      </w:pPr>
+      <w:r>
+        <w:rPr>
+          <w:rFonts w:ascii="Arial" w:hAnsi="Arial" w:cs="Arial"/>
+          <w:b/>
+          <w:bCs/>
+          <w:sz w:val="24"/>
+          <w:szCs w:val="24"/>
+          <w:lang w:val="es-ES"/>
+        </w:rPr>
+        <w:t xml:space="preserve">Tomo el </w:t>
+      </w:r>
+      <w:r>
+        <w:rPr>
+          <w:rFonts w:ascii="Arial" w:hAnsi="Arial" w:cs="Arial"/>
+          <w:b/>
+          <w:bCs/>
+          <w:sz w:val="24"/>
+          <w:szCs w:val="24"/>
+          <w:lang w:val="es-ES"/>
+        </w:rPr>
+        <w:t>lápiz</w:t>
+      </w:r>
+      <w:r>
+        <w:rPr>
+          <w:rFonts w:ascii="Arial" w:hAnsi="Arial" w:cs="Arial"/>
+          <w:b/>
+          <w:bCs/>
+          <w:sz w:val="24"/>
+          <w:szCs w:val="24"/>
+          <w:lang w:val="es-ES"/>
+        </w:rPr>
+        <w:t xml:space="preserve"> digital para escribir en las pantallas que funcionan como pizarrones. Con grandes trazos escribe la palabra “Lista de Fiesta Primavera”</w:t>
+      </w:r>
+    </w:p>
+    <w:p>
+      <w:pPr>
+        <w:spacing w:line="360" w:lineRule="auto"/>
+        <w:rPr>
+          <w:rFonts w:ascii="Arial" w:hAnsi="Arial" w:cs="Arial"/>
+          <w:b/>
+          <w:bCs/>
+          <w:sz w:val="24"/>
+          <w:szCs w:val="24"/>
+          <w:lang w:val="es-ES"/>
+        </w:rPr>
+      </w:pPr>
+      <w:r>
+        <w:rPr>
+          <w:rFonts w:ascii="Arial" w:hAnsi="Arial" w:cs="Arial"/>
+          <w:b/>
+          <w:bCs/>
+          <w:sz w:val="24"/>
+          <w:szCs w:val="24"/>
+          <w:lang w:val="es-ES"/>
+        </w:rPr>
+        <w:t>Todos los alumnos de esa aula y de otras que pasaron a saludar a algunos compañeros, observaron esa enorme lista que Aiko acaba de escribir.</w:t>
+      </w:r>
+    </w:p>
+    <w:p>
+      <w:pPr>
+        <w:spacing w:line="360" w:lineRule="auto"/>
+        <w:rPr>
+          <w:rFonts w:ascii="Arial" w:hAnsi="Arial" w:cs="Arial"/>
+          <w:b/>
+          <w:bCs/>
+          <w:sz w:val="24"/>
+          <w:szCs w:val="24"/>
+          <w:lang w:val="es-ES"/>
+        </w:rPr>
+      </w:pPr>
+      <w:r>
+        <w:rPr>
+          <w:rFonts w:ascii="Arial" w:hAnsi="Arial" w:cs="Arial"/>
+          <w:b/>
+          <w:bCs/>
+          <w:sz w:val="24"/>
+          <w:szCs w:val="24"/>
+          <w:lang w:val="es-ES"/>
+        </w:rPr>
+        <w:t xml:space="preserve">-¡Los capitanes del equipo de soccer proponen una </w:t>
+      </w:r>
+      <w:r>
+        <w:rPr>
+          <w:rFonts w:ascii="Arial" w:hAnsi="Arial" w:cs="Arial"/>
+          <w:b/>
+          <w:bCs/>
+          <w:sz w:val="24"/>
+          <w:szCs w:val="24"/>
+          <w:lang w:val="es-ES"/>
+        </w:rPr>
+        <w:t>fiesta</w:t>
+      </w:r>
+      <w:r>
+        <w:rPr>
+          <w:rFonts w:ascii="Arial" w:hAnsi="Arial" w:cs="Arial"/>
+          <w:b/>
+          <w:bCs/>
+          <w:sz w:val="24"/>
+          <w:szCs w:val="24"/>
+          <w:lang w:val="es-ES"/>
+        </w:rPr>
+        <w:t xml:space="preserve"> el fin de semana para festejar una antigua tradición que se perdió en la mayoría de las escuelas </w:t>
+      </w:r>
+      <w:r>
+        <w:rPr>
+          <w:rFonts w:ascii="Arial" w:hAnsi="Arial" w:cs="Arial"/>
+          <w:b/>
+          <w:bCs/>
+          <w:sz w:val="24"/>
+          <w:szCs w:val="24"/>
+          <w:lang w:val="es-ES"/>
+        </w:rPr>
+        <w:t>públicas</w:t>
+      </w:r>
+      <w:r>
+        <w:rPr>
+          <w:rFonts w:ascii="Arial" w:hAnsi="Arial" w:cs="Arial"/>
+          <w:b/>
+          <w:bCs/>
+          <w:sz w:val="24"/>
+          <w:szCs w:val="24"/>
+          <w:lang w:val="es-ES"/>
+        </w:rPr>
+        <w:t xml:space="preserve"> y privadas de todo </w:t>
+      </w:r>
+      <w:r>
+        <w:rPr>
+          <w:rFonts w:ascii="Arial" w:hAnsi="Arial" w:cs="Arial"/>
+          <w:b/>
+          <w:bCs/>
+          <w:sz w:val="24"/>
+          <w:szCs w:val="24"/>
+          <w:lang w:val="es-ES"/>
+        </w:rPr>
+        <w:t>Japón</w:t>
+      </w:r>
+      <w:r>
+        <w:rPr>
+          <w:rFonts w:ascii="Arial" w:hAnsi="Arial" w:cs="Arial"/>
+          <w:b/>
+          <w:bCs/>
+          <w:sz w:val="24"/>
+          <w:szCs w:val="24"/>
+          <w:lang w:val="es-ES"/>
+        </w:rPr>
+        <w:t xml:space="preserve"> y el mundo! La fiesta de primavera. ¡¡¡¡</w:t>
+      </w:r>
+      <w:r>
+        <w:rPr>
+          <w:rFonts w:ascii="Arial" w:hAnsi="Arial" w:cs="Arial"/>
+          <w:b/>
+          <w:bCs/>
+          <w:sz w:val="24"/>
+          <w:szCs w:val="24"/>
+          <w:lang w:val="es-ES"/>
+        </w:rPr>
+        <w:t>Así</w:t>
+      </w:r>
+      <w:r>
+        <w:rPr>
+          <w:rFonts w:ascii="Arial" w:hAnsi="Arial" w:cs="Arial"/>
+          <w:b/>
+          <w:bCs/>
+          <w:sz w:val="24"/>
+          <w:szCs w:val="24"/>
+          <w:lang w:val="es-ES"/>
+        </w:rPr>
+        <w:t xml:space="preserve"> que, quien quiere participar en la fiesta de primavera antes de que termine el mes!!!!</w:t>
+      </w:r>
+    </w:p>
+    <w:p>
+      <w:pPr>
+        <w:spacing w:line="360" w:lineRule="auto"/>
+        <w:rPr>
+          <w:rFonts w:ascii="Arial" w:hAnsi="Arial" w:cs="Arial"/>
+          <w:b/>
+          <w:bCs/>
+          <w:sz w:val="24"/>
+          <w:szCs w:val="24"/>
+          <w:lang w:val="es-ES"/>
+        </w:rPr>
+      </w:pPr>
+      <w:r>
+        <w:rPr>
+          <w:rFonts w:ascii="Arial" w:hAnsi="Arial" w:cs="Arial"/>
+          <w:b/>
+          <w:bCs/>
+          <w:sz w:val="24"/>
+          <w:szCs w:val="24"/>
+          <w:lang w:val="es-ES"/>
+        </w:rPr>
+        <w:t xml:space="preserve">Los murmullos </w:t>
+      </w:r>
+      <w:r>
+        <w:rPr>
+          <w:rFonts w:ascii="Arial" w:hAnsi="Arial" w:cs="Arial"/>
+          <w:b/>
+          <w:bCs/>
+          <w:sz w:val="24"/>
+          <w:szCs w:val="24"/>
+          <w:lang w:val="es-ES"/>
+        </w:rPr>
+        <w:t>comenzaron</w:t>
+      </w:r>
+      <w:r>
+        <w:rPr>
+          <w:rFonts w:ascii="Arial" w:hAnsi="Arial" w:cs="Arial"/>
+          <w:b/>
+          <w:bCs/>
+          <w:sz w:val="24"/>
+          <w:szCs w:val="24"/>
+          <w:lang w:val="es-ES"/>
+        </w:rPr>
+        <w:t xml:space="preserve"> a simpatizar con la idea de festejar nuevamente lo que hace mucho tiempo se festejaba. La primavera de un nuevo año.</w:t>
+      </w:r>
+    </w:p>
+    <w:p>
+      <w:pPr>
+        <w:spacing w:line="360" w:lineRule="auto"/>
+        <w:rPr>
+          <w:rFonts w:ascii="Arial" w:hAnsi="Arial" w:cs="Arial"/>
+          <w:b/>
+          <w:bCs/>
+          <w:sz w:val="24"/>
+          <w:szCs w:val="24"/>
+          <w:lang w:val="es-ES"/>
+        </w:rPr>
+      </w:pPr>
+      <w:r>
+        <w:rPr>
+          <w:rFonts w:ascii="Arial" w:hAnsi="Arial" w:cs="Arial"/>
+          <w:b/>
+          <w:bCs/>
+          <w:sz w:val="24"/>
+          <w:szCs w:val="24"/>
+          <w:lang w:val="es-ES"/>
+        </w:rPr>
+        <w:t xml:space="preserve">Fue luego de algunos pocos murmullos de un </w:t>
+      </w:r>
+      <w:r>
+        <w:rPr>
+          <w:rFonts w:ascii="Arial" w:hAnsi="Arial" w:cs="Arial"/>
+          <w:b/>
+          <w:bCs/>
+          <w:sz w:val="24"/>
+          <w:szCs w:val="24"/>
+          <w:lang w:val="es-ES"/>
+        </w:rPr>
+        <w:t>minuto</w:t>
+      </w:r>
+      <w:r>
+        <w:rPr>
+          <w:rFonts w:ascii="Arial" w:hAnsi="Arial" w:cs="Arial"/>
+          <w:b/>
+          <w:bCs/>
+          <w:sz w:val="24"/>
+          <w:szCs w:val="24"/>
+          <w:lang w:val="es-ES"/>
+        </w:rPr>
+        <w:t xml:space="preserve"> que uno por uno se empezó a levantar para poner su nombre en la pizarra pantalla. No solo aquella aula, el resto que </w:t>
+      </w:r>
+      <w:r>
+        <w:rPr>
+          <w:rFonts w:ascii="Arial" w:hAnsi="Arial" w:cs="Arial"/>
+          <w:b/>
+          <w:bCs/>
+          <w:sz w:val="24"/>
+          <w:szCs w:val="24"/>
+          <w:lang w:val="es-ES"/>
+        </w:rPr>
+        <w:t>también</w:t>
+      </w:r>
+      <w:r>
+        <w:rPr>
+          <w:rFonts w:ascii="Arial" w:hAnsi="Arial" w:cs="Arial"/>
+          <w:b/>
+          <w:bCs/>
+          <w:sz w:val="24"/>
+          <w:szCs w:val="24"/>
+          <w:lang w:val="es-ES"/>
+        </w:rPr>
+        <w:t xml:space="preserve"> se quería sumar a este festejo de primavera empezaron a adentrarse </w:t>
+      </w:r>
+      <w:r>
+        <w:rPr>
+          <w:rFonts w:ascii="Arial" w:hAnsi="Arial" w:cs="Arial"/>
+          <w:b/>
+          <w:bCs/>
+          <w:sz w:val="24"/>
+          <w:szCs w:val="24"/>
+          <w:lang w:val="es-ES"/>
+        </w:rPr>
+        <w:t>al aula</w:t>
+      </w:r>
+      <w:r>
+        <w:rPr>
+          <w:rFonts w:ascii="Arial" w:hAnsi="Arial" w:cs="Arial"/>
+          <w:b/>
+          <w:bCs/>
+          <w:sz w:val="24"/>
+          <w:szCs w:val="24"/>
+          <w:lang w:val="es-ES"/>
+        </w:rPr>
+        <w:t xml:space="preserve"> para anotar su nombre en la lista.</w:t>
+      </w:r>
+    </w:p>
+    <w:p>
+      <w:pPr>
+        <w:spacing w:line="360" w:lineRule="auto"/>
+        <w:rPr>
+          <w:rFonts w:ascii="Arial" w:hAnsi="Arial" w:cs="Arial"/>
+          <w:b/>
+          <w:bCs/>
+          <w:sz w:val="24"/>
+          <w:szCs w:val="24"/>
+          <w:lang w:val="es-ES"/>
+        </w:rPr>
+      </w:pPr>
+      <w:r>
+        <w:rPr>
+          <w:rFonts w:ascii="Arial" w:hAnsi="Arial" w:cs="Arial"/>
+          <w:b/>
+          <w:bCs/>
+          <w:sz w:val="24"/>
+          <w:szCs w:val="24"/>
+          <w:lang w:val="es-ES"/>
+        </w:rPr>
+        <w:t>Aiko solo anoto todos los nuevos nombres que se escribían en la pizarra en un block de notas en el celular.</w:t>
+      </w:r>
+    </w:p>
+    <w:p>
+      <w:pPr>
+        <w:spacing w:line="360" w:lineRule="auto"/>
+        <w:rPr>
+          <w:rFonts w:ascii="Arial" w:hAnsi="Arial" w:cs="Arial"/>
+          <w:b/>
+          <w:bCs/>
+          <w:sz w:val="24"/>
+          <w:szCs w:val="24"/>
+          <w:lang w:val="es-ES"/>
+        </w:rPr>
+      </w:pPr>
+      <w:r>
+        <w:rPr>
+          <w:rFonts w:ascii="Arial" w:hAnsi="Arial" w:cs="Arial"/>
+          <w:b/>
+          <w:bCs/>
+          <w:sz w:val="24"/>
+          <w:szCs w:val="24"/>
+          <w:lang w:val="es-ES"/>
+        </w:rPr>
+        <w:t xml:space="preserve">Entre tanto alboroto y festejo en la entrada del aula, Shimada Naomi, o como todos la conocen en la escuela </w:t>
+      </w:r>
+      <w:r>
+        <w:rPr>
+          <w:rFonts w:ascii="Arial" w:hAnsi="Arial" w:cs="Arial"/>
+          <w:b/>
+          <w:bCs/>
+          <w:sz w:val="24"/>
+          <w:szCs w:val="24"/>
+          <w:lang w:val="es-ES"/>
+        </w:rPr>
+        <w:t>académica</w:t>
+      </w:r>
+      <w:r>
+        <w:rPr>
+          <w:rFonts w:ascii="Arial" w:hAnsi="Arial" w:cs="Arial"/>
+          <w:b/>
+          <w:bCs/>
+          <w:sz w:val="24"/>
+          <w:szCs w:val="24"/>
+          <w:lang w:val="es-ES"/>
+        </w:rPr>
+        <w:t xml:space="preserve"> CFG Yukiwo Noemi estaba observando a Kaminoa Oziel, o como todos lo conocen aquí como, Aozora Oziel.</w:t>
+      </w:r>
+    </w:p>
+    <w:p>
+      <w:pPr>
+        <w:spacing w:line="360" w:lineRule="auto"/>
+        <w:rPr>
+          <w:rFonts w:ascii="Arial" w:hAnsi="Arial" w:cs="Arial"/>
+          <w:b/>
+          <w:bCs/>
+          <w:sz w:val="24"/>
+          <w:szCs w:val="24"/>
+          <w:lang w:val="es-ES"/>
+        </w:rPr>
+      </w:pPr>
+      <w:r>
+        <w:rPr>
+          <w:rFonts w:ascii="Arial" w:hAnsi="Arial" w:cs="Arial"/>
+          <w:b/>
+          <w:bCs/>
+          <w:sz w:val="24"/>
+          <w:szCs w:val="24"/>
+          <w:lang w:val="es-ES"/>
+        </w:rPr>
+        <w:t xml:space="preserve">Ella logro ver lo que, el chico de pelo revuelto que se niega a ser peinado, </w:t>
+      </w:r>
+      <w:r>
+        <w:rPr>
+          <w:rFonts w:ascii="Arial" w:hAnsi="Arial" w:cs="Arial"/>
+          <w:b/>
+          <w:bCs/>
+          <w:sz w:val="24"/>
+          <w:szCs w:val="24"/>
+          <w:lang w:val="es-ES"/>
+        </w:rPr>
+        <w:t>está</w:t>
+      </w:r>
+      <w:r>
+        <w:rPr>
+          <w:rFonts w:ascii="Arial" w:hAnsi="Arial" w:cs="Arial"/>
+          <w:b/>
+          <w:bCs/>
+          <w:sz w:val="24"/>
+          <w:szCs w:val="24"/>
+          <w:lang w:val="es-ES"/>
+        </w:rPr>
+        <w:t xml:space="preserve"> pensando en verdad. </w:t>
+      </w:r>
+    </w:p>
+    <w:p>
+      <w:pPr>
+        <w:spacing w:line="360" w:lineRule="auto"/>
+        <w:rPr>
+          <w:rFonts w:ascii="Arial" w:hAnsi="Arial" w:cs="Arial"/>
+          <w:b/>
+          <w:bCs/>
+          <w:sz w:val="24"/>
+          <w:szCs w:val="24"/>
+          <w:lang w:val="es-ES"/>
+        </w:rPr>
+      </w:pPr>
+      <w:r>
+        <w:rPr>
+          <w:rFonts w:ascii="Arial" w:hAnsi="Arial" w:cs="Arial"/>
+          <w:b/>
+          <w:bCs/>
+          <w:sz w:val="24"/>
+          <w:szCs w:val="24"/>
+          <w:lang w:val="es-ES"/>
+        </w:rPr>
+        <w:t xml:space="preserve">No estaba hablando de la primavera y de </w:t>
+      </w:r>
+      <w:r>
+        <w:rPr>
+          <w:rFonts w:ascii="Arial" w:hAnsi="Arial" w:cs="Arial"/>
+          <w:b/>
+          <w:bCs/>
+          <w:sz w:val="24"/>
+          <w:szCs w:val="24"/>
+          <w:lang w:val="es-ES"/>
+        </w:rPr>
+        <w:t>cómo</w:t>
+      </w:r>
+      <w:r>
+        <w:rPr>
+          <w:rFonts w:ascii="Arial" w:hAnsi="Arial" w:cs="Arial"/>
+          <w:b/>
+          <w:bCs/>
+          <w:sz w:val="24"/>
+          <w:szCs w:val="24"/>
+          <w:lang w:val="es-ES"/>
+        </w:rPr>
+        <w:t xml:space="preserve"> termino todo para todo el mundo. Él quería expresar que pasara con el </w:t>
+      </w:r>
+      <w:r>
+        <w:rPr>
+          <w:rFonts w:ascii="Arial" w:hAnsi="Arial" w:cs="Arial"/>
+          <w:b/>
+          <w:bCs/>
+          <w:sz w:val="24"/>
+          <w:szCs w:val="24"/>
+          <w:lang w:val="es-ES"/>
+        </w:rPr>
+        <w:t>cuándo</w:t>
+      </w:r>
+      <w:r>
+        <w:rPr>
+          <w:rFonts w:ascii="Arial" w:hAnsi="Arial" w:cs="Arial"/>
+          <w:b/>
+          <w:bCs/>
+          <w:sz w:val="24"/>
+          <w:szCs w:val="24"/>
+          <w:lang w:val="es-ES"/>
+        </w:rPr>
+        <w:t xml:space="preserve"> todo esto termine.</w:t>
+      </w:r>
+    </w:p>
+    <w:p>
+      <w:pPr>
+        <w:spacing w:line="360" w:lineRule="auto"/>
+        <w:rPr>
+          <w:rFonts w:ascii="Arial" w:hAnsi="Arial" w:cs="Arial"/>
+          <w:b/>
+          <w:bCs/>
+          <w:sz w:val="24"/>
+          <w:szCs w:val="24"/>
+          <w:lang w:val="es-ES"/>
+        </w:rPr>
+      </w:pPr>
+      <w:r>
+        <w:rPr>
+          <w:rFonts w:ascii="Arial" w:hAnsi="Arial" w:cs="Arial"/>
+          <w:b/>
+          <w:bCs/>
+          <w:sz w:val="24"/>
+          <w:szCs w:val="24"/>
+          <w:lang w:val="es-ES"/>
+        </w:rPr>
+        <w:lastRenderedPageBreak/>
+        <w:t xml:space="preserve">¿A caso seguirá ocultando por </w:t>
+      </w:r>
+      <w:r>
+        <w:rPr>
+          <w:rFonts w:ascii="Arial" w:hAnsi="Arial" w:cs="Arial"/>
+          <w:b/>
+          <w:bCs/>
+          <w:sz w:val="24"/>
+          <w:szCs w:val="24"/>
+          <w:lang w:val="es-ES"/>
+        </w:rPr>
+        <w:t>más</w:t>
+      </w:r>
+      <w:r>
+        <w:rPr>
+          <w:rFonts w:ascii="Arial" w:hAnsi="Arial" w:cs="Arial"/>
+          <w:b/>
+          <w:bCs/>
+          <w:sz w:val="24"/>
+          <w:szCs w:val="24"/>
+          <w:lang w:val="es-ES"/>
+        </w:rPr>
+        <w:t xml:space="preserve"> tiempo lo que es y en que se convirtió?</w:t>
+      </w:r>
+    </w:p>
+    <w:p>
+      <w:pPr>
+        <w:spacing w:line="360" w:lineRule="auto"/>
+        <w:rPr>
+          <w:rFonts w:ascii="Arial" w:hAnsi="Arial" w:cs="Arial"/>
+          <w:b/>
+          <w:bCs/>
+          <w:sz w:val="24"/>
+          <w:szCs w:val="24"/>
+          <w:lang w:val="es-ES"/>
+        </w:rPr>
+      </w:pPr>
+      <w:r>
+        <w:rPr>
+          <w:rFonts w:ascii="Arial" w:hAnsi="Arial" w:cs="Arial"/>
+          <w:b/>
+          <w:bCs/>
+          <w:sz w:val="24"/>
+          <w:szCs w:val="24"/>
+          <w:lang w:val="es-ES"/>
+        </w:rPr>
+        <w:t>¿</w:t>
+      </w:r>
+      <w:r>
+        <w:rPr>
+          <w:rFonts w:ascii="Arial" w:hAnsi="Arial" w:cs="Arial"/>
+          <w:b/>
+          <w:bCs/>
+          <w:sz w:val="24"/>
+          <w:szCs w:val="24"/>
+          <w:lang w:val="es-ES"/>
+        </w:rPr>
+        <w:t>Logrará</w:t>
+      </w:r>
+      <w:r>
+        <w:rPr>
+          <w:rFonts w:ascii="Arial" w:hAnsi="Arial" w:cs="Arial"/>
+          <w:b/>
+          <w:bCs/>
+          <w:sz w:val="24"/>
+          <w:szCs w:val="24"/>
+          <w:lang w:val="es-ES"/>
+        </w:rPr>
+        <w:t xml:space="preserve"> algún </w:t>
+      </w:r>
+      <w:r>
+        <w:rPr>
+          <w:rFonts w:ascii="Arial" w:hAnsi="Arial" w:cs="Arial"/>
+          <w:b/>
+          <w:bCs/>
+          <w:sz w:val="24"/>
+          <w:szCs w:val="24"/>
+          <w:lang w:val="es-ES"/>
+        </w:rPr>
+        <w:t>día</w:t>
+      </w:r>
+      <w:r>
+        <w:rPr>
+          <w:rFonts w:ascii="Arial" w:hAnsi="Arial" w:cs="Arial"/>
+          <w:b/>
+          <w:bCs/>
+          <w:sz w:val="24"/>
+          <w:szCs w:val="24"/>
+          <w:lang w:val="es-ES"/>
+        </w:rPr>
+        <w:t xml:space="preserve"> ser como una persona normal o tendrá que desaparecer de las memorias de todos sus compañeros?</w:t>
+      </w:r>
+    </w:p>
+    <w:p>
+      <w:pPr>
+        <w:spacing w:line="360" w:lineRule="auto"/>
+        <w:rPr>
+          <w:rFonts w:ascii="Arial" w:hAnsi="Arial" w:cs="Arial"/>
+          <w:b/>
+          <w:bCs/>
+          <w:sz w:val="24"/>
+          <w:szCs w:val="24"/>
+          <w:lang w:val="es-ES"/>
+        </w:rPr>
+      </w:pPr>
+      <w:r>
+        <w:rPr>
+          <w:rFonts w:ascii="Arial" w:hAnsi="Arial" w:cs="Arial"/>
+          <w:b/>
+          <w:bCs/>
+          <w:sz w:val="24"/>
+          <w:szCs w:val="24"/>
+          <w:lang w:val="es-ES"/>
+        </w:rPr>
+        <w:t xml:space="preserve">¿Y si su futuro es abandonar a todos sus amigos </w:t>
+      </w:r>
+      <w:r>
+        <w:rPr>
+          <w:rFonts w:ascii="Arial" w:hAnsi="Arial" w:cs="Arial"/>
+          <w:b/>
+          <w:bCs/>
+          <w:sz w:val="24"/>
+          <w:szCs w:val="24"/>
+          <w:lang w:val="es-ES"/>
+        </w:rPr>
+        <w:t>para</w:t>
+      </w:r>
+      <w:r>
+        <w:rPr>
+          <w:rFonts w:ascii="Arial" w:hAnsi="Arial" w:cs="Arial"/>
+          <w:b/>
+          <w:bCs/>
+          <w:sz w:val="24"/>
+          <w:szCs w:val="24"/>
+          <w:lang w:val="es-ES"/>
+        </w:rPr>
+        <w:t xml:space="preserve"> siempre, ellos lo recordaran como Oziel, o como aquel chico que se hizo pasar por Oziel?</w:t>
+      </w:r>
+    </w:p>
+    <w:p>
+      <w:pPr>
+        <w:spacing w:line="360" w:lineRule="auto"/>
+        <w:rPr>
+          <w:rFonts w:ascii="Arial" w:hAnsi="Arial" w:cs="Arial"/>
+          <w:b/>
+          <w:bCs/>
+          <w:sz w:val="24"/>
+          <w:szCs w:val="24"/>
+          <w:lang w:val="es-ES"/>
+        </w:rPr>
+      </w:pPr>
+      <w:r>
+        <w:rPr>
+          <w:rFonts w:ascii="Arial" w:hAnsi="Arial" w:cs="Arial"/>
+          <w:b/>
+          <w:bCs/>
+          <w:sz w:val="24"/>
+          <w:szCs w:val="24"/>
+          <w:lang w:val="es-ES"/>
+        </w:rPr>
+        <w:t xml:space="preserve">Sus recuerdos olvidados a veces lo hacen pensar cosas que nunca lograra comprender del todo. </w:t>
+      </w:r>
+    </w:p>
+    <w:p>
+      <w:pPr>
+        <w:spacing w:line="360" w:lineRule="auto"/>
+        <w:rPr>
+          <w:rFonts w:ascii="Arial" w:hAnsi="Arial" w:cs="Arial"/>
+          <w:b/>
+          <w:bCs/>
+          <w:sz w:val="24"/>
+          <w:szCs w:val="24"/>
+          <w:lang w:val="es-ES"/>
+        </w:rPr>
+      </w:pPr>
+      <w:r>
+        <w:rPr>
+          <w:rFonts w:ascii="Arial" w:hAnsi="Arial" w:cs="Arial"/>
+          <w:b/>
+          <w:bCs/>
+          <w:sz w:val="24"/>
+          <w:szCs w:val="24"/>
+          <w:lang w:val="es-ES"/>
+        </w:rPr>
+        <w:t xml:space="preserve">Después de todo revivió de la muerte, lo que haya visto, escuchado, o vivido mientras estaba muerto le hace pensar mucho en la vida que </w:t>
+      </w:r>
+      <w:r>
+        <w:rPr>
+          <w:rFonts w:ascii="Arial" w:hAnsi="Arial" w:cs="Arial"/>
+          <w:b/>
+          <w:bCs/>
+          <w:sz w:val="24"/>
+          <w:szCs w:val="24"/>
+          <w:lang w:val="es-ES"/>
+        </w:rPr>
+        <w:t>está</w:t>
+      </w:r>
+      <w:r>
+        <w:rPr>
+          <w:rFonts w:ascii="Arial" w:hAnsi="Arial" w:cs="Arial"/>
+          <w:b/>
+          <w:bCs/>
+          <w:sz w:val="24"/>
+          <w:szCs w:val="24"/>
+          <w:lang w:val="es-ES"/>
+        </w:rPr>
+        <w:t xml:space="preserve"> viviendo ahora.</w:t>
+      </w:r>
+    </w:p>
+    <w:p>
+      <w:pPr>
+        <w:spacing w:line="360" w:lineRule="auto"/>
+        <w:rPr>
+          <w:rFonts w:ascii="Arial" w:hAnsi="Arial" w:cs="Arial"/>
+          <w:b/>
+          <w:bCs/>
+          <w:sz w:val="24"/>
+          <w:szCs w:val="24"/>
+          <w:lang w:val="es-ES"/>
+        </w:rPr>
+      </w:pPr>
+      <w:r>
+        <w:rPr>
+          <w:rFonts w:ascii="Arial" w:hAnsi="Arial" w:cs="Arial"/>
+          <w:b/>
+          <w:bCs/>
+          <w:sz w:val="24"/>
+          <w:szCs w:val="24"/>
+          <w:lang w:val="es-ES"/>
+        </w:rPr>
+        <w:t>Sus recuerdos no están, pero el siente algo dentro de él que lo hace dudar de quien es en verdad.</w:t>
+      </w:r>
+    </w:p>
+    <w:p>
+      <w:pPr>
+        <w:spacing w:line="360" w:lineRule="auto"/>
+        <w:rPr>
+          <w:rFonts w:ascii="Arial" w:hAnsi="Arial" w:cs="Arial"/>
+          <w:b/>
+          <w:bCs/>
+          <w:sz w:val="24"/>
+          <w:szCs w:val="24"/>
+          <w:lang w:val="es-ES"/>
+        </w:rPr>
+      </w:pPr>
+      <w:r>
+        <w:rPr>
+          <w:rFonts w:ascii="Arial" w:hAnsi="Arial" w:cs="Arial"/>
+          <w:b/>
+          <w:bCs/>
+          <w:sz w:val="24"/>
+          <w:szCs w:val="24"/>
+          <w:lang w:val="es-ES"/>
+        </w:rPr>
+        <w:t xml:space="preserve">¿Él es Kaminoa Oziel, él es Aozora Oziel, él es Dalaras Oziel? </w:t>
+      </w:r>
+    </w:p>
+    <w:p>
+      <w:pPr>
+        <w:spacing w:line="360" w:lineRule="auto"/>
+        <w:rPr>
+          <w:rFonts w:ascii="Arial" w:hAnsi="Arial" w:cs="Arial"/>
+          <w:b/>
+          <w:bCs/>
+          <w:sz w:val="24"/>
+          <w:szCs w:val="24"/>
+          <w:lang w:val="es-ES"/>
+        </w:rPr>
+      </w:pPr>
+      <w:r>
+        <w:rPr>
+          <w:rFonts w:ascii="Arial" w:hAnsi="Arial" w:cs="Arial"/>
+          <w:b/>
+          <w:bCs/>
+          <w:sz w:val="24"/>
+          <w:szCs w:val="24"/>
+          <w:lang w:val="es-ES"/>
+        </w:rPr>
+        <w:t xml:space="preserve">¿Quién en verdad es él y por cuanto tiempo </w:t>
+      </w:r>
+      <w:r>
+        <w:rPr>
+          <w:rFonts w:ascii="Arial" w:hAnsi="Arial" w:cs="Arial"/>
+          <w:b/>
+          <w:bCs/>
+          <w:sz w:val="24"/>
+          <w:szCs w:val="24"/>
+          <w:lang w:val="es-ES"/>
+        </w:rPr>
+        <w:t>más</w:t>
+      </w:r>
+      <w:r>
+        <w:rPr>
+          <w:rFonts w:ascii="Arial" w:hAnsi="Arial" w:cs="Arial"/>
+          <w:b/>
+          <w:bCs/>
+          <w:sz w:val="24"/>
+          <w:szCs w:val="24"/>
+          <w:lang w:val="es-ES"/>
+        </w:rPr>
+        <w:t xml:space="preserve"> lo recordaran?</w:t>
+      </w:r>
+    </w:p>
+    <w:p>
+      <w:pPr>
+        <w:spacing w:line="360" w:lineRule="auto"/>
+        <w:rPr>
+          <w:rFonts w:ascii="Arial" w:hAnsi="Arial" w:cs="Arial"/>
+          <w:b/>
+          <w:bCs/>
+          <w:sz w:val="24"/>
+          <w:szCs w:val="24"/>
+          <w:lang w:val="es-ES"/>
+        </w:rPr>
+      </w:pPr>
+      <w:r>
+        <w:rPr>
+          <w:rFonts w:ascii="Arial" w:hAnsi="Arial" w:cs="Arial"/>
+          <w:b/>
+          <w:bCs/>
+          <w:sz w:val="24"/>
+          <w:szCs w:val="24"/>
+          <w:lang w:val="es-ES"/>
+        </w:rPr>
+        <w:t xml:space="preserve">Naomi se retira al observar esa sonrisa que oculta tantos secretos a las personas que parece querer. </w:t>
+      </w:r>
+    </w:p>
+    <w:p>
+      <w:pPr>
+        <w:spacing w:line="360" w:lineRule="auto"/>
+        <w:rPr>
+          <w:rFonts w:ascii="Arial" w:hAnsi="Arial" w:cs="Arial"/>
+          <w:b/>
+          <w:bCs/>
+          <w:sz w:val="24"/>
+          <w:szCs w:val="24"/>
+          <w:lang w:val="es-ES"/>
+        </w:rPr>
+      </w:pPr>
+      <w:r>
+        <w:rPr>
+          <w:rFonts w:ascii="Arial" w:hAnsi="Arial" w:cs="Arial"/>
+          <w:b/>
+          <w:bCs/>
+          <w:sz w:val="24"/>
+          <w:szCs w:val="24"/>
+          <w:lang w:val="es-ES"/>
+        </w:rPr>
+        <w:t xml:space="preserve">(-¿Habré echo bien en utilizar el Heart-Oz en él? ¿Y si solo lo hubiera dejado morir como un héroe, como lo fue? ¿Hubiera sido </w:t>
+      </w:r>
+      <w:r>
+        <w:rPr>
+          <w:rFonts w:ascii="Arial" w:hAnsi="Arial" w:cs="Arial"/>
+          <w:b/>
+          <w:bCs/>
+          <w:sz w:val="24"/>
+          <w:szCs w:val="24"/>
+          <w:lang w:val="es-ES"/>
+        </w:rPr>
+        <w:t>más</w:t>
+      </w:r>
+      <w:r>
+        <w:rPr>
+          <w:rFonts w:ascii="Arial" w:hAnsi="Arial" w:cs="Arial"/>
+          <w:b/>
+          <w:bCs/>
+          <w:sz w:val="24"/>
+          <w:szCs w:val="24"/>
+          <w:lang w:val="es-ES"/>
+        </w:rPr>
+        <w:t xml:space="preserve"> feliz muerto o estar muerto en vida?...)</w:t>
+      </w:r>
+      <w:r>
+        <w:rPr>
+          <w:rFonts w:ascii="Arial" w:hAnsi="Arial" w:cs="Arial"/>
+          <w:b/>
+          <w:bCs/>
+          <w:sz w:val="24"/>
+          <w:szCs w:val="24"/>
+          <w:lang w:val="es-ES"/>
+        </w:rPr>
+        <w:t xml:space="preserve"> </w:t>
+      </w:r>
+    </w:p>
+    <w:p>
+      <w:pPr>
+        <w:spacing w:line="360" w:lineRule="auto"/>
+        <w:rPr>
+          <w:rFonts w:ascii="Arial" w:hAnsi="Arial" w:cs="Arial"/>
+          <w:b/>
+          <w:bCs/>
+          <w:sz w:val="24"/>
+          <w:szCs w:val="24"/>
+          <w:lang w:val="es-ES"/>
+        </w:rPr>
+      </w:pPr>
+    </w:p>
+    <w:p>
+      <w:pPr>
+        <w:spacing w:line="360" w:lineRule="auto"/>
+        <w:rPr>
+          <w:rFonts w:ascii="Arial" w:hAnsi="Arial" w:cs="Arial"/>
+          <w:b/>
+          <w:bCs/>
+          <w:sz w:val="24"/>
+          <w:szCs w:val="24"/>
+          <w:lang w:val="es-ES"/>
+        </w:rPr>
+      </w:pPr>
+      <w:r>
+        <w:rPr>
+          <w:rFonts w:ascii="Arial" w:hAnsi="Arial" w:cs="Arial"/>
+          <w:b/>
+          <w:bCs/>
+          <w:sz w:val="24"/>
+          <w:szCs w:val="24"/>
+          <w:lang w:val="es-ES"/>
+        </w:rPr>
+        <w:t>leer</w:t>
+      </w:r>
+    </w:p>
+    <w:p>
+      <w:pPr>
+        <w:spacing w:line="360" w:lineRule="auto"/>
+        <w:rPr>
+          <w:rFonts w:ascii="Arial" w:hAnsi="Arial" w:cs="Arial"/>
+          <w:b/>
+          <w:bCs/>
+          <w:sz w:val="24"/>
+          <w:szCs w:val="24"/>
+          <w:lang w:val="es-ES"/>
+        </w:rPr>
+      </w:pPr>
+    </w:p>
+    <w:p>
+      <w:pPr>
+        <w:spacing w:line="360" w:lineRule="auto"/>
+        <w:rPr>
+          <w:rFonts w:ascii="Arial" w:hAnsi="Arial" w:cs="Arial"/>
+          <w:b/>
+          <w:bCs/>
+          <w:sz w:val="24"/>
+          <w:szCs w:val="24"/>
+          <w:lang w:val="es-ES"/>
+        </w:rPr>
+      </w:pPr>
+    </w:p>
+    <w:p>
+      <w:pPr>
+        <w:spacing w:line="360" w:lineRule="auto"/>
+        <w:rPr>
+          <w:rFonts w:ascii="Arial" w:hAnsi="Arial" w:cs="Arial"/>
+          <w:b/>
+          <w:bCs/>
+          <w:sz w:val="24"/>
+          <w:szCs w:val="24"/>
+          <w:lang w:val="es-ES"/>
+        </w:rPr>
+      </w:pPr>
+    </w:p>
+    <w:p>
+      <w:pPr>
+        <w:spacing w:line="360" w:lineRule="auto"/>
+        <w:rPr>
+          <w:rFonts w:ascii="Arial" w:hAnsi="Arial" w:cs="Arial"/>
+          <w:b/>
+          <w:bCs/>
+          <w:sz w:val="24"/>
+          <w:szCs w:val="24"/>
+          <w:lang w:val="es-ES"/>
+        </w:rPr>
+      </w:pPr>
+    </w:p>
+    <w:p>
+      <w:pPr>
+        <w:spacing w:line="360" w:lineRule="auto"/>
+        <w:rPr>
+          <w:rFonts w:ascii="Arial" w:hAnsi="Arial" w:cs="Arial"/>
+          <w:b/>
+          <w:bCs/>
+          <w:sz w:val="24"/>
+          <w:szCs w:val="24"/>
+          <w:lang w:val="es-ES"/>
+        </w:rPr>
+      </w:pPr>
+      <w:r>
         <w:rPr>
           <w:rFonts w:ascii="Times New Roman" w:hAnsi="Times New Roman" w:cs="Times New Roman"/>
           <w:b/>
@@ -15097,88 +17338,6 @@
           <w:szCs w:val="36"/>
           <w:lang w:val="es-AR"/>
         </w:rPr>
-      </w:pPr>
-    </w:p>
-    <w:p>
-      <w:pPr>
-        <w:rPr>
-          <w:rFonts w:ascii="Times New Roman" w:hAnsi="Times New Roman" w:cs="Times New Roman"/>
-          <w:b/>
-          <w:color w:val="1C6194" w:themeColor="accent2" w:themeShade="BF"/>
-          <w:sz w:val="36"/>
-          <w:szCs w:val="36"/>
-          <w:lang w:val="es-AR"/>
-        </w:rPr>
-      </w:pPr>
-    </w:p>
-    <w:p>
-      <w:pPr>
-        <w:rPr>
-          <w:rFonts w:ascii="Times New Roman" w:hAnsi="Times New Roman" w:cs="Times New Roman"/>
-          <w:b/>
-          <w:color w:val="1C6194" w:themeColor="accent2" w:themeShade="BF"/>
-          <w:sz w:val="36"/>
-          <w:szCs w:val="36"/>
-          <w:lang w:val="es-AR"/>
-        </w:rPr>
-      </w:pPr>
-    </w:p>
-    <w:p>
-      <w:pPr>
-        <w:rPr>
-          <w:rFonts w:ascii="Times New Roman" w:hAnsi="Times New Roman" w:cs="Times New Roman"/>
-          <w:b/>
-          <w:color w:val="1C6194" w:themeColor="accent2" w:themeShade="BF"/>
-          <w:sz w:val="36"/>
-          <w:szCs w:val="36"/>
-          <w:lang w:val="es-AR"/>
-        </w:rPr>
-      </w:pPr>
-    </w:p>
-    <w:p>
-      <w:pPr>
-        <w:rPr>
-          <w:rFonts w:ascii="Times New Roman" w:hAnsi="Times New Roman" w:cs="Times New Roman"/>
-          <w:b/>
-          <w:color w:val="1C6194" w:themeColor="accent2" w:themeShade="BF"/>
-          <w:sz w:val="36"/>
-          <w:szCs w:val="36"/>
-          <w:lang w:val="es-AR"/>
-        </w:rPr>
-      </w:pPr>
-    </w:p>
-    <w:p>
-      <w:pPr>
-        <w:rPr>
-          <w:rFonts w:ascii="Times New Roman" w:hAnsi="Times New Roman" w:cs="Times New Roman"/>
-          <w:b/>
-          <w:color w:val="1C6194" w:themeColor="accent2" w:themeShade="BF"/>
-          <w:sz w:val="36"/>
-          <w:szCs w:val="36"/>
-          <w:lang w:val="es-AR"/>
-        </w:rPr>
-      </w:pPr>
-    </w:p>
-    <w:p>
-      <w:pPr>
-        <w:rPr>
-          <w:rFonts w:ascii="Times New Roman" w:hAnsi="Times New Roman" w:cs="Times New Roman"/>
-          <w:b/>
-          <w:color w:val="1C6194" w:themeColor="accent2" w:themeShade="BF"/>
-          <w:sz w:val="36"/>
-          <w:szCs w:val="36"/>
-          <w:lang w:val="es-ES"/>
-        </w:rPr>
-      </w:pPr>
-      <w:r>
-        <w:rPr>
-          <w:rFonts w:ascii="Times New Roman" w:hAnsi="Times New Roman" w:cs="Times New Roman"/>
-          <w:b/>
-          <w:color w:val="1C6194" w:themeColor="accent2" w:themeShade="BF"/>
-          <w:sz w:val="36"/>
-          <w:szCs w:val="36"/>
-          <w:lang w:val="es-AR"/>
-        </w:rPr>
         <w:t>Capítulo 1</w:t>
       </w:r>
       <w:r>
@@ -15285,6 +17444,17 @@
         </w:rPr>
         <w:t>Un joven atleta del equipo C.F.G se encuentra corriendo por los pasillos en busca de una sola persona.</w:t>
       </w:r>
+      <w:r>
+        <w:rPr>
+          <w:rFonts w:ascii="Arial" w:hAnsi="Arial" w:cs="Arial"/>
+          <w:b/>
+          <w:bCs/>
+          <w:sz w:val="24"/>
+          <w:szCs w:val="24"/>
+          <w:lang w:val="es-ES"/>
+        </w:rPr>
+        <w:t xml:space="preserve"> Asdasd </w:t>
+      </w:r>
     </w:p>
     <w:p>
       <w:pPr>
@@ -15760,42 +17930,42 @@
           <w:szCs w:val="24"/>
           <w:lang w:val="es-ES"/>
         </w:rPr>
+        <w:t>Naomi decide detenerlos con sus propios métodos sin utilizar para todo a Oziel. Llevan armas y maquinas super futuristas.</w:t>
+      </w:r>
+      <w:r>
+        <w:rPr>
+          <w:rFonts w:ascii="Arial" w:hAnsi="Arial" w:cs="Arial"/>
+          <w:b/>
+          <w:bCs/>
+          <w:sz w:val="24"/>
+          <w:szCs w:val="24"/>
+          <w:lang w:val="es-ES"/>
+        </w:rPr>
+        <w:t>P7</w:t>
+      </w:r>
+    </w:p>
+    <w:p>
+      <w:pPr>
+        <w:spacing w:line="360" w:lineRule="auto"/>
+        <w:rPr>
+          <w:rFonts w:ascii="Arial" w:hAnsi="Arial" w:cs="Arial"/>
+          <w:b/>
+          <w:bCs/>
+          <w:sz w:val="24"/>
+          <w:szCs w:val="24"/>
+          <w:lang w:val="es-ES"/>
+        </w:rPr>
+      </w:pPr>
+      <w:r>
+        <w:rPr>
+          <w:rFonts w:ascii="Arial" w:hAnsi="Arial" w:cs="Arial"/>
+          <w:b/>
+          <w:bCs/>
+          <w:sz w:val="24"/>
+          <w:szCs w:val="24"/>
+          <w:lang w:val="es-ES"/>
+        </w:rPr>
         <w:lastRenderedPageBreak/>
-        <w:t>Naomi decide detenerlos con sus propios métodos sin utilizar para todo a Oziel. Llevan armas y maquinas super futuristas.</w:t>
-      </w:r>
-      <w:r>
-        <w:rPr>
-          <w:rFonts w:ascii="Arial" w:hAnsi="Arial" w:cs="Arial"/>
-          <w:b/>
-          <w:bCs/>
-          <w:sz w:val="24"/>
-          <w:szCs w:val="24"/>
-          <w:lang w:val="es-ES"/>
-        </w:rPr>
-        <w:t>P7</w:t>
-      </w:r>
-    </w:p>
-    <w:p>
-      <w:pPr>
-        <w:spacing w:line="360" w:lineRule="auto"/>
-        <w:rPr>
-          <w:rFonts w:ascii="Arial" w:hAnsi="Arial" w:cs="Arial"/>
-          <w:b/>
-          <w:bCs/>
-          <w:sz w:val="24"/>
-          <w:szCs w:val="24"/>
-          <w:lang w:val="es-ES"/>
-        </w:rPr>
-      </w:pPr>
-      <w:r>
-        <w:rPr>
-          <w:rFonts w:ascii="Arial" w:hAnsi="Arial" w:cs="Arial"/>
-          <w:b/>
-          <w:bCs/>
-          <w:sz w:val="24"/>
-          <w:szCs w:val="24"/>
-          <w:lang w:val="es-ES"/>
-        </w:rPr>
         <w:t>Las maquinas son destruidas y los policías reducidos hasta traerlos como nuevos reenes y atraparlos en el edificio. Mas personas y poco espacio en el edificio mientras se ba destruyendo de piso de arriba y de abajo.</w:t>
       </w:r>
       <w:r>
@@ -16078,42 +18248,42 @@
           <w:szCs w:val="24"/>
           <w:lang w:val="es-ES"/>
         </w:rPr>
+        <w:t>Las gemelas explican como ellos son los prototypes principales de Unlock. Están en segundo puesto de sus 3 equipos de Prototypes mas fuertes. Uno controla la tierra y la otra el Argo del aire.</w:t>
+      </w:r>
+      <w:r>
+        <w:rPr>
+          <w:rFonts w:ascii="Arial" w:hAnsi="Arial" w:cs="Arial"/>
+          <w:b/>
+          <w:bCs/>
+          <w:sz w:val="24"/>
+          <w:szCs w:val="24"/>
+          <w:lang w:val="es-ES"/>
+        </w:rPr>
+        <w:t xml:space="preserve"> P4</w:t>
+      </w:r>
+    </w:p>
+    <w:p>
+      <w:pPr>
+        <w:spacing w:line="360" w:lineRule="auto"/>
+        <w:rPr>
+          <w:rFonts w:ascii="Arial" w:hAnsi="Arial" w:cs="Arial"/>
+          <w:b/>
+          <w:bCs/>
+          <w:sz w:val="24"/>
+          <w:szCs w:val="24"/>
+          <w:lang w:val="es-ES"/>
+        </w:rPr>
+      </w:pPr>
+      <w:r>
+        <w:rPr>
+          <w:rFonts w:ascii="Arial" w:hAnsi="Arial" w:cs="Arial"/>
+          <w:b/>
+          <w:bCs/>
+          <w:sz w:val="24"/>
+          <w:szCs w:val="24"/>
+          <w:lang w:val="es-ES"/>
+        </w:rPr>
         <w:lastRenderedPageBreak/>
-        <w:t>Las gemelas explican como ellos son los prototypes principales de Unlock. Están en segundo puesto de sus 3 equipos de Prototypes mas fuertes. Uno controla la tierra y la otra el Argo del aire.</w:t>
-      </w:r>
-      <w:r>
-        <w:rPr>
-          <w:rFonts w:ascii="Arial" w:hAnsi="Arial" w:cs="Arial"/>
-          <w:b/>
-          <w:bCs/>
-          <w:sz w:val="24"/>
-          <w:szCs w:val="24"/>
-          <w:lang w:val="es-ES"/>
-        </w:rPr>
-        <w:t xml:space="preserve"> P4</w:t>
-      </w:r>
-    </w:p>
-    <w:p>
-      <w:pPr>
-        <w:spacing w:line="360" w:lineRule="auto"/>
-        <w:rPr>
-          <w:rFonts w:ascii="Arial" w:hAnsi="Arial" w:cs="Arial"/>
-          <w:b/>
-          <w:bCs/>
-          <w:sz w:val="24"/>
-          <w:szCs w:val="24"/>
-          <w:lang w:val="es-ES"/>
-        </w:rPr>
-      </w:pPr>
-      <w:r>
-        <w:rPr>
-          <w:rFonts w:ascii="Arial" w:hAnsi="Arial" w:cs="Arial"/>
-          <w:b/>
-          <w:bCs/>
-          <w:sz w:val="24"/>
-          <w:szCs w:val="24"/>
-          <w:lang w:val="es-ES"/>
-        </w:rPr>
         <w:t>Las hermanas llegan con Naomi y Tosaka para planear en enfrentarlos. Tosaka no se aleja mucho de Naomi, se queda a protegerla por si tienen un segundo plan. (pero en relidad esta buscando al traidor de Unificacion Central) además Oziel fue muy bien entrenado.</w:t>
       </w:r>
       <w:r>
@@ -16341,6 +18511,7 @@
           <w:szCs w:val="24"/>
           <w:lang w:val="es-ES"/>
         </w:rPr>
+        <w:lastRenderedPageBreak/>
         <w:t>Capítulo 3: Una buena estrategia comienza con tener el objetivo correcto. _Movimientos de novatos.</w:t>
       </w:r>
     </w:p>
@@ -16562,8 +18733,32 @@
           <w:szCs w:val="24"/>
           <w:lang w:val="es-ES"/>
         </w:rPr>
-        <w:t xml:space="preserve">Maika un poco molesta por que cambiaron de opinión. Les dice que por que cambiaron tanto al llegar a esta ciudad de mentirosos asquerosos. Ella siendo de Japon decidio escapar por lo asqueroso que se volvió Unificacion </w:t>
-      </w:r>
+        <w:t>Maika un poco molesta por que cambiaron de opinión. Les dice que por que cambiaron tanto al llegar a esta ciudad de mentirosos asquerosos. Ella siendo de Japon decidio escapar por lo asqueroso que se volvió Unificacion Central. Ella trabajo aquí y vio la violencia y la oscuridad de Unificacion Central.</w:t>
+      </w:r>
+      <w:r>
+        <w:rPr>
+          <w:rFonts w:ascii="Arial" w:hAnsi="Arial" w:cs="Arial"/>
+          <w:b/>
+          <w:bCs/>
+          <w:sz w:val="24"/>
+          <w:szCs w:val="24"/>
+          <w:lang w:val="es-ES"/>
+        </w:rPr>
+        <w:t xml:space="preserve"> P6</w:t>
+      </w:r>
+    </w:p>
+    <w:p>
+      <w:pPr>
+        <w:spacing w:line="360" w:lineRule="auto"/>
+        <w:rPr>
+          <w:rFonts w:ascii="Arial" w:hAnsi="Arial" w:cs="Arial"/>
+          <w:b/>
+          <w:bCs/>
+          <w:sz w:val="24"/>
+          <w:szCs w:val="24"/>
+          <w:lang w:val="es-ES"/>
+        </w:rPr>
+      </w:pPr>
       <w:r>
         <w:rPr>
           <w:rFonts w:ascii="Arial" w:hAnsi="Arial" w:cs="Arial"/>
@@ -16574,7 +18769,353 @@
           <w:lang w:val="es-ES"/>
         </w:rPr>
         <w:lastRenderedPageBreak/>
-        <w:t>Central. Ella trabajo aquí y vio la violencia y la oscuridad de Unificacion Central.</w:t>
+        <w:t xml:space="preserve">Oziel Vs Masaki. El dice que el pasado se marca con las decisiones que se toman y que no hay vuelta atrás para elegir otro camino. Si elejistes caminar por la oscuridad no se puede cambiar y de un dia para el otro caminar por donde todos desean caminar, por la luz. Oziel dice que si, que el pasado solo son malas decisiones si uno cree que lo son. Puede que en el pasado hayas tenido otros ideales, pero eran tuyos y de nadie mas, y que se pueden cambiar de camino y seguir con los mismos ideales. NNNNooo </w:t>
+      </w:r>
+      <w:r>
+        <w:rPr>
+          <w:rFonts w:ascii="Arial" w:hAnsi="Arial" w:cs="Arial"/>
+          <w:b/>
+          <w:bCs/>
+          <w:sz w:val="24"/>
+          <w:szCs w:val="24"/>
+          <w:lang w:val="es-ES"/>
+        </w:rPr>
+        <w:t>el no quiria estos ideales, los aceptor por el amor hacia una persona que estaba inmersa en este mundo. P7</w:t>
+      </w:r>
+    </w:p>
+    <w:p>
+      <w:pPr>
+        <w:spacing w:line="360" w:lineRule="auto"/>
+        <w:rPr>
+          <w:rFonts w:ascii="Arial" w:hAnsi="Arial" w:cs="Arial"/>
+          <w:b/>
+          <w:bCs/>
+          <w:sz w:val="24"/>
+          <w:szCs w:val="24"/>
+          <w:lang w:val="es-ES"/>
+        </w:rPr>
+      </w:pPr>
+      <w:r>
+        <w:rPr>
+          <w:rFonts w:ascii="Arial" w:hAnsi="Arial" w:cs="Arial"/>
+          <w:b/>
+          <w:bCs/>
+          <w:sz w:val="24"/>
+          <w:szCs w:val="24"/>
+          <w:lang w:val="es-ES"/>
+        </w:rPr>
+        <w:t>Las gemelas le explican que también están un poco atónitas y que no pueden creer que sus vidas hayan cambiado tanto. Ella aun recuerda todos los oscuros trabajos que hicieron y de cualquier forma ahora están viviendo en paz. Es algo que choca a la vista, pero se le acostumbra. Ella tampoco entienden como es que decidieron aceptar este camino, pero es mejor que el otro, y mas si hay alguien que lucha por protegerlas. P8</w:t>
+      </w:r>
+    </w:p>
+    <w:p>
+      <w:pPr>
+        <w:spacing w:line="360" w:lineRule="auto"/>
+        <w:rPr>
+          <w:rFonts w:ascii="Arial" w:hAnsi="Arial" w:cs="Arial"/>
+          <w:b/>
+          <w:bCs/>
+          <w:sz w:val="24"/>
+          <w:szCs w:val="24"/>
+          <w:lang w:val="es-ES"/>
+        </w:rPr>
+      </w:pPr>
+      <w:r>
+        <w:rPr>
+          <w:rFonts w:ascii="Arial" w:hAnsi="Arial" w:cs="Arial"/>
+          <w:b/>
+          <w:bCs/>
+          <w:sz w:val="24"/>
+          <w:szCs w:val="24"/>
+          <w:lang w:val="es-ES"/>
+        </w:rPr>
+        <w:t>Entonces, tus ideales no están del todo mal. Tu vives por proteger a la persona que amas, lo que falla en tus ideales es obedecer otras ordenes que no quieres. Si solo fue apra protegerla y el mundo al que te adentrastes es oscuro, lucha por salir. Tienes la fuerza necesaria para luchar y que ella no tengan que hacerlo. Pero decide tu mismo a romper esas cadenas que te atan con los que te ordenan, tu no eres un perro de ellos, eres libre por que nadie tiene el dominio sobre otra persona. El que no tiene libertad no tiene alma, y tu si tienes alma y la libertad esta en tus manos. P9</w:t>
+      </w:r>
+    </w:p>
+    <w:p>
+      <w:pPr>
+        <w:spacing w:line="360" w:lineRule="auto"/>
+        <w:rPr>
+          <w:rFonts w:ascii="Arial" w:hAnsi="Arial" w:cs="Arial"/>
+          <w:b/>
+          <w:bCs/>
+          <w:sz w:val="24"/>
+          <w:szCs w:val="24"/>
+          <w:lang w:val="es-ES"/>
+        </w:rPr>
+      </w:pPr>
+      <w:r>
+        <w:rPr>
+          <w:rFonts w:ascii="Arial" w:hAnsi="Arial" w:cs="Arial"/>
+          <w:b/>
+          <w:bCs/>
+          <w:sz w:val="24"/>
+          <w:szCs w:val="24"/>
+          <w:lang w:val="es-ES"/>
+        </w:rPr>
+        <w:t>Tosaka buscando a mas traidores mientras observa en su celular la pelea de Oziel y los nuevos invasores. Entre líneas 4</w:t>
+      </w:r>
+    </w:p>
+    <w:p>
+      <w:pPr>
+        <w:spacing w:line="360" w:lineRule="auto"/>
+        <w:rPr>
+          <w:rFonts w:ascii="Arial" w:hAnsi="Arial" w:cs="Arial"/>
+          <w:b/>
+          <w:bCs/>
+          <w:sz w:val="24"/>
+          <w:szCs w:val="24"/>
+          <w:lang w:val="es-ES"/>
+        </w:rPr>
+      </w:pPr>
+    </w:p>
+    <w:p>
+      <w:pPr>
+        <w:spacing w:line="360" w:lineRule="auto"/>
+        <w:rPr>
+          <w:rFonts w:ascii="Arial" w:hAnsi="Arial" w:cs="Arial"/>
+          <w:b/>
+          <w:bCs/>
+          <w:sz w:val="24"/>
+          <w:szCs w:val="24"/>
+          <w:lang w:val="es-ES"/>
+        </w:rPr>
+      </w:pPr>
+    </w:p>
+    <w:p>
+      <w:pPr>
+        <w:spacing w:line="360" w:lineRule="auto"/>
+        <w:rPr>
+          <w:rFonts w:ascii="Arial" w:hAnsi="Arial" w:cs="Arial"/>
+          <w:b/>
+          <w:bCs/>
+          <w:sz w:val="24"/>
+          <w:szCs w:val="24"/>
+          <w:lang w:val="es-ES"/>
+        </w:rPr>
+      </w:pPr>
+    </w:p>
+    <w:p>
+      <w:pPr>
+        <w:spacing w:line="360" w:lineRule="auto"/>
+        <w:rPr>
+          <w:rFonts w:ascii="Arial" w:hAnsi="Arial" w:cs="Arial"/>
+          <w:b/>
+          <w:bCs/>
+          <w:sz w:val="24"/>
+          <w:szCs w:val="24"/>
+          <w:lang w:val="es-ES"/>
+        </w:rPr>
+      </w:pPr>
+      <w:r>
+        <w:rPr>
+          <w:rFonts w:ascii="Arial" w:hAnsi="Arial" w:cs="Arial"/>
+          <w:b/>
+          <w:bCs/>
+          <w:sz w:val="24"/>
+          <w:szCs w:val="24"/>
+          <w:lang w:val="es-ES"/>
+        </w:rPr>
+        <w:lastRenderedPageBreak/>
+        <w:t>Capítulo 4: Las reseñas de una buena obra a tener en cuenta. _ El día en el que se decide decir la verdad.</w:t>
+      </w:r>
+    </w:p>
+    <w:p>
+      <w:pPr>
+        <w:spacing w:line="360" w:lineRule="auto"/>
+        <w:rPr>
+          <w:rFonts w:ascii="Arial" w:hAnsi="Arial" w:cs="Arial"/>
+          <w:b/>
+          <w:bCs/>
+          <w:sz w:val="24"/>
+          <w:szCs w:val="24"/>
+          <w:lang w:val="es-ES"/>
+        </w:rPr>
+      </w:pPr>
+    </w:p>
+    <w:p>
+      <w:pPr>
+        <w:spacing w:line="360" w:lineRule="auto"/>
+        <w:rPr>
+          <w:rFonts w:ascii="Arial" w:hAnsi="Arial" w:cs="Arial"/>
+          <w:b/>
+          <w:bCs/>
+          <w:sz w:val="24"/>
+          <w:szCs w:val="24"/>
+          <w:lang w:val="es-ES"/>
+        </w:rPr>
+      </w:pPr>
+      <w:r>
+        <w:rPr>
+          <w:rFonts w:ascii="Arial" w:hAnsi="Arial" w:cs="Arial"/>
+          <w:b/>
+          <w:bCs/>
+          <w:sz w:val="24"/>
+          <w:szCs w:val="24"/>
+          <w:lang w:val="es-ES"/>
+        </w:rPr>
+        <w:t>Masaki le tira un edificio en donde están los reenes hacia Oziel. Oziel rompesus limites para soportar tal peso con el magnetismo de todo el edificio y unirlos con todos los edificios que pueda junto a este.</w:t>
+      </w:r>
+      <w:r>
+        <w:rPr>
+          <w:rFonts w:ascii="Arial" w:hAnsi="Arial" w:cs="Arial"/>
+          <w:b/>
+          <w:bCs/>
+          <w:sz w:val="24"/>
+          <w:szCs w:val="24"/>
+          <w:lang w:val="es-ES"/>
+        </w:rPr>
+        <w:t xml:space="preserve"> P1</w:t>
+      </w:r>
+    </w:p>
+    <w:p>
+      <w:pPr>
+        <w:spacing w:line="360" w:lineRule="auto"/>
+        <w:rPr>
+          <w:rFonts w:ascii="Arial" w:hAnsi="Arial" w:cs="Arial"/>
+          <w:b/>
+          <w:bCs/>
+          <w:sz w:val="24"/>
+          <w:szCs w:val="24"/>
+          <w:lang w:val="es-ES"/>
+        </w:rPr>
+      </w:pPr>
+      <w:r>
+        <w:rPr>
+          <w:rFonts w:ascii="Arial" w:hAnsi="Arial" w:cs="Arial"/>
+          <w:b/>
+          <w:bCs/>
+          <w:sz w:val="24"/>
+          <w:szCs w:val="24"/>
+          <w:lang w:val="es-ES"/>
+        </w:rPr>
+        <w:t>Maika peleando con las gemelas y empieza a darse cuenta de lo que dicen. Que se puede vivir en paz ignorando el pasado si hay alguien que luche por la libertad.</w:t>
+      </w:r>
+      <w:r>
+        <w:rPr>
+          <w:rFonts w:ascii="Arial" w:hAnsi="Arial" w:cs="Arial"/>
+          <w:b/>
+          <w:bCs/>
+          <w:sz w:val="24"/>
+          <w:szCs w:val="24"/>
+          <w:lang w:val="es-ES"/>
+        </w:rPr>
+        <w:t xml:space="preserve"> P2</w:t>
+      </w:r>
+    </w:p>
+    <w:p>
+      <w:pPr>
+        <w:spacing w:line="360" w:lineRule="auto"/>
+        <w:rPr>
+          <w:rFonts w:ascii="Arial" w:hAnsi="Arial" w:cs="Arial"/>
+          <w:b/>
+          <w:bCs/>
+          <w:sz w:val="24"/>
+          <w:szCs w:val="24"/>
+          <w:lang w:val="es-ES"/>
+        </w:rPr>
+      </w:pPr>
+      <w:r>
+        <w:rPr>
+          <w:rFonts w:ascii="Arial" w:hAnsi="Arial" w:cs="Arial"/>
+          <w:b/>
+          <w:bCs/>
+          <w:sz w:val="24"/>
+          <w:szCs w:val="24"/>
+          <w:lang w:val="es-ES"/>
+        </w:rPr>
+        <w:t>Oziel pide a Las gemelas que saquen a los reenes. Maika intenta detenerlas pero pero una se queda mientras la otra va a sacar a los reenes. La gemela utiliza su poder ful máximo hasta quedar inconsiente si puede solo para detenerla.</w:t>
+      </w:r>
+      <w:r>
+        <w:rPr>
+          <w:rFonts w:ascii="Arial" w:hAnsi="Arial" w:cs="Arial"/>
+          <w:b/>
+          <w:bCs/>
+          <w:sz w:val="24"/>
+          <w:szCs w:val="24"/>
+          <w:lang w:val="es-ES"/>
+        </w:rPr>
+        <w:t xml:space="preserve"> P3</w:t>
+      </w:r>
+    </w:p>
+    <w:p>
+      <w:pPr>
+        <w:spacing w:line="360" w:lineRule="auto"/>
+        <w:rPr>
+          <w:rFonts w:ascii="Arial" w:hAnsi="Arial" w:cs="Arial"/>
+          <w:b/>
+          <w:bCs/>
+          <w:sz w:val="24"/>
+          <w:szCs w:val="24"/>
+          <w:lang w:val="es-ES"/>
+        </w:rPr>
+      </w:pPr>
+      <w:r>
+        <w:rPr>
+          <w:rFonts w:ascii="Arial" w:hAnsi="Arial" w:cs="Arial"/>
+          <w:b/>
+          <w:bCs/>
+          <w:sz w:val="24"/>
+          <w:szCs w:val="24"/>
+          <w:lang w:val="es-ES"/>
+        </w:rPr>
+        <w:t xml:space="preserve">Oziel le pide que se detenga. Si esto prosigue no habrá marcha atrás. Puede ayudarlos pero no podrá si el no intenta extender su mano para aceptar ayuda. </w:t>
+      </w:r>
+      <w:r>
+        <w:rPr>
+          <w:rFonts w:ascii="Arial" w:hAnsi="Arial" w:cs="Arial"/>
+          <w:b/>
+          <w:bCs/>
+          <w:sz w:val="24"/>
+          <w:szCs w:val="24"/>
+          <w:lang w:val="es-ES"/>
+        </w:rPr>
+        <w:t>P4</w:t>
+      </w:r>
+    </w:p>
+    <w:p>
+      <w:pPr>
+        <w:spacing w:line="360" w:lineRule="auto"/>
+        <w:rPr>
+          <w:rFonts w:ascii="Arial" w:hAnsi="Arial" w:cs="Arial"/>
+          <w:b/>
+          <w:bCs/>
+          <w:sz w:val="24"/>
+          <w:szCs w:val="24"/>
+          <w:lang w:val="es-ES"/>
+        </w:rPr>
+      </w:pPr>
+      <w:r>
+        <w:rPr>
+          <w:rFonts w:ascii="Arial" w:hAnsi="Arial" w:cs="Arial"/>
+          <w:b/>
+          <w:bCs/>
+          <w:sz w:val="24"/>
+          <w:szCs w:val="24"/>
+          <w:lang w:val="es-ES"/>
+        </w:rPr>
+        <w:t>Oziel ve que la otra gemela entra al edificio y como Maika intenta ayudarlo a detener el edificio. Maika grita de tristeza. No dejara que por su culpa Masaki no tenga una vida tranquila en esta ciudad llena de paz. Ella puede que este atada en la mismísima oscuridad, ser la primera hija de la oscuridad máxima, pero lucha por el amor que le tiene a Masaki y quiere que el viva feliz aqui.</w:t>
+      </w:r>
+      <w:r>
+        <w:rPr>
+          <w:rFonts w:ascii="Arial" w:hAnsi="Arial" w:cs="Arial"/>
+          <w:b/>
+          <w:bCs/>
+          <w:sz w:val="24"/>
+          <w:szCs w:val="24"/>
+          <w:lang w:val="es-ES"/>
+        </w:rPr>
+        <w:t>P5</w:t>
+      </w:r>
+      <w:r>
+        <w:rPr>
+          <w:rFonts w:ascii="Arial" w:hAnsi="Arial" w:cs="Arial"/>
+          <w:b/>
+          <w:bCs/>
+          <w:sz w:val="24"/>
+          <w:szCs w:val="24"/>
+          <w:lang w:val="es-ES"/>
+        </w:rPr>
+        <w:t xml:space="preserve"> Lo ayuda, pero a cambio quiere que Masaki viva aquí con las gemelas felices, la felicidad que ella le negó en el pasado.</w:t>
       </w:r>
       <w:r>
         <w:rPr>
@@ -16609,387 +19150,7 @@
           <w:szCs w:val="24"/>
           <w:lang w:val="es-ES"/>
         </w:rPr>
-        <w:t xml:space="preserve">Oziel Vs Masaki. El dice que el pasado se marca con las decisiones que se toman y que no hay vuelta atrás para elegir otro camino. Si elejistes caminar por la oscuridad no se puede cambiar y de un dia para el otro caminar por donde todos desean caminar, por la luz. Oziel dice que si, que el pasado solo son malas decisiones si uno cree que lo son. Puede que en el pasado hayas tenido otros ideales, pero eran tuyos y de nadie mas, y que se pueden cambiar de camino y seguir con los mismos ideales. NNNNooo </w:t>
-      </w:r>
-      <w:r>
-        <w:rPr>
-          <w:rFonts w:ascii="Arial" w:hAnsi="Arial" w:cs="Arial"/>
-          <w:b/>
-          <w:bCs/>
-          <w:sz w:val="24"/>
-          <w:szCs w:val="24"/>
-          <w:lang w:val="es-ES"/>
-        </w:rPr>
-        <w:t>el no quiria estos ideales, los aceptor por el amor hacia una persona que estaba inmersa en este mundo. P7</w:t>
-      </w:r>
-    </w:p>
-    <w:p>
-      <w:pPr>
-        <w:spacing w:line="360" w:lineRule="auto"/>
-        <w:rPr>
-          <w:rFonts w:ascii="Arial" w:hAnsi="Arial" w:cs="Arial"/>
-          <w:b/>
-          <w:bCs/>
-          <w:sz w:val="24"/>
-          <w:szCs w:val="24"/>
-          <w:lang w:val="es-ES"/>
-        </w:rPr>
-      </w:pPr>
-      <w:r>
-        <w:rPr>
-          <w:rFonts w:ascii="Arial" w:hAnsi="Arial" w:cs="Arial"/>
-          <w:b/>
-          <w:bCs/>
-          <w:sz w:val="24"/>
-          <w:szCs w:val="24"/>
-          <w:lang w:val="es-ES"/>
-        </w:rPr>
-        <w:t>Las gemelas le explican que también están un poco atónitas y que no pueden creer que sus vidas hayan cambiado tanto. Ella aun recuerda todos los oscuros trabajos que hicieron y de cualquier forma ahora están viviendo en paz. Es algo que choca a la vista, pero se le acostumbra. Ella tampoco entienden como es que decidieron aceptar este camino, pero es mejor que el otro, y mas si hay alguien que lucha por protegerlas. P8</w:t>
-      </w:r>
-    </w:p>
-    <w:p>
-      <w:pPr>
-        <w:spacing w:line="360" w:lineRule="auto"/>
-        <w:rPr>
-          <w:rFonts w:ascii="Arial" w:hAnsi="Arial" w:cs="Arial"/>
-          <w:b/>
-          <w:bCs/>
-          <w:sz w:val="24"/>
-          <w:szCs w:val="24"/>
-          <w:lang w:val="es-ES"/>
-        </w:rPr>
-      </w:pPr>
-      <w:r>
-        <w:rPr>
-          <w:rFonts w:ascii="Arial" w:hAnsi="Arial" w:cs="Arial"/>
-          <w:b/>
-          <w:bCs/>
-          <w:sz w:val="24"/>
-          <w:szCs w:val="24"/>
-          <w:lang w:val="es-ES"/>
-        </w:rPr>
-        <w:t>Entonces, tus ideales no están del todo mal. Tu vives por proteger a la persona que amas, lo que falla en tus ideales es obedecer otras ordenes que no quieres. Si solo fue apra protegerla y el mundo al que te adentrastes es oscuro, lucha por salir. Tienes la fuerza necesaria para luchar y que ella no tengan que hacerlo. Pero decide tu mismo a romper esas cadenas que te atan con los que te ordenan, tu no eres un perro de ellos, eres libre por que nadie tiene el dominio sobre otra persona. El que no tiene libertad no tiene alma, y tu si tienes alma y la libertad esta en tus manos. P9</w:t>
-      </w:r>
-    </w:p>
-    <w:p>
-      <w:pPr>
-        <w:spacing w:line="360" w:lineRule="auto"/>
-        <w:rPr>
-          <w:rFonts w:ascii="Arial" w:hAnsi="Arial" w:cs="Arial"/>
-          <w:b/>
-          <w:bCs/>
-          <w:sz w:val="24"/>
-          <w:szCs w:val="24"/>
-          <w:lang w:val="es-ES"/>
-        </w:rPr>
-      </w:pPr>
-      <w:r>
-        <w:rPr>
-          <w:rFonts w:ascii="Arial" w:hAnsi="Arial" w:cs="Arial"/>
-          <w:b/>
-          <w:bCs/>
-          <w:sz w:val="24"/>
-          <w:szCs w:val="24"/>
-          <w:lang w:val="es-ES"/>
-        </w:rPr>
-        <w:t>Tosaka buscando a mas traidores mientras observa en su celular la pelea de Oziel y los nuevos invasores. Entre líneas 4</w:t>
-      </w:r>
-    </w:p>
-    <w:p>
-      <w:pPr>
-        <w:spacing w:line="360" w:lineRule="auto"/>
-        <w:rPr>
-          <w:rFonts w:ascii="Arial" w:hAnsi="Arial" w:cs="Arial"/>
-          <w:b/>
-          <w:bCs/>
-          <w:sz w:val="24"/>
-          <w:szCs w:val="24"/>
-          <w:lang w:val="es-ES"/>
-        </w:rPr>
-      </w:pPr>
-    </w:p>
-    <w:p>
-      <w:pPr>
-        <w:spacing w:line="360" w:lineRule="auto"/>
-        <w:rPr>
-          <w:rFonts w:ascii="Arial" w:hAnsi="Arial" w:cs="Arial"/>
-          <w:b/>
-          <w:bCs/>
-          <w:sz w:val="24"/>
-          <w:szCs w:val="24"/>
-          <w:lang w:val="es-ES"/>
-        </w:rPr>
-      </w:pPr>
-    </w:p>
-    <w:p>
-      <w:pPr>
-        <w:spacing w:line="360" w:lineRule="auto"/>
-        <w:rPr>
-          <w:rFonts w:ascii="Arial" w:hAnsi="Arial" w:cs="Arial"/>
-          <w:b/>
-          <w:bCs/>
-          <w:sz w:val="24"/>
-          <w:szCs w:val="24"/>
-          <w:lang w:val="es-ES"/>
-        </w:rPr>
-      </w:pPr>
-    </w:p>
-    <w:p>
-      <w:pPr>
-        <w:spacing w:line="360" w:lineRule="auto"/>
-        <w:rPr>
-          <w:rFonts w:ascii="Arial" w:hAnsi="Arial" w:cs="Arial"/>
-          <w:b/>
-          <w:bCs/>
-          <w:sz w:val="24"/>
-          <w:szCs w:val="24"/>
-          <w:lang w:val="es-ES"/>
-        </w:rPr>
-      </w:pPr>
-      <w:r>
-        <w:rPr>
-          <w:rFonts w:ascii="Arial" w:hAnsi="Arial" w:cs="Arial"/>
-          <w:b/>
-          <w:bCs/>
-          <w:sz w:val="24"/>
-          <w:szCs w:val="24"/>
-          <w:lang w:val="es-ES"/>
-        </w:rPr>
-        <w:t>Capítulo 4: Las reseñas de una buena obra a tener en cuenta. _ El día en el que se decide decir la verdad.</w:t>
-      </w:r>
-    </w:p>
-    <w:p>
-      <w:pPr>
-        <w:spacing w:line="360" w:lineRule="auto"/>
-        <w:rPr>
-          <w:rFonts w:ascii="Arial" w:hAnsi="Arial" w:cs="Arial"/>
-          <w:b/>
-          <w:bCs/>
-          <w:sz w:val="24"/>
-          <w:szCs w:val="24"/>
-          <w:lang w:val="es-ES"/>
-        </w:rPr>
-      </w:pPr>
-    </w:p>
-    <w:p>
-      <w:pPr>
-        <w:spacing w:line="360" w:lineRule="auto"/>
-        <w:rPr>
-          <w:rFonts w:ascii="Arial" w:hAnsi="Arial" w:cs="Arial"/>
-          <w:b/>
-          <w:bCs/>
-          <w:sz w:val="24"/>
-          <w:szCs w:val="24"/>
-          <w:lang w:val="es-ES"/>
-        </w:rPr>
-      </w:pPr>
-      <w:r>
-        <w:rPr>
-          <w:rFonts w:ascii="Arial" w:hAnsi="Arial" w:cs="Arial"/>
-          <w:b/>
-          <w:bCs/>
-          <w:sz w:val="24"/>
-          <w:szCs w:val="24"/>
-          <w:lang w:val="es-ES"/>
-        </w:rPr>
-        <w:t>Masaki le tira un edificio en donde están los reenes hacia Oziel. Oziel rompesus limites para soportar tal peso con el magnetismo de todo el edificio y unirlos con todos los edificios que pueda junto a este.</w:t>
-      </w:r>
-      <w:r>
-        <w:rPr>
-          <w:rFonts w:ascii="Arial" w:hAnsi="Arial" w:cs="Arial"/>
-          <w:b/>
-          <w:bCs/>
-          <w:sz w:val="24"/>
-          <w:szCs w:val="24"/>
-          <w:lang w:val="es-ES"/>
-        </w:rPr>
-        <w:t xml:space="preserve"> P1</w:t>
-      </w:r>
-    </w:p>
-    <w:p>
-      <w:pPr>
-        <w:spacing w:line="360" w:lineRule="auto"/>
-        <w:rPr>
-          <w:rFonts w:ascii="Arial" w:hAnsi="Arial" w:cs="Arial"/>
-          <w:b/>
-          <w:bCs/>
-          <w:sz w:val="24"/>
-          <w:szCs w:val="24"/>
-          <w:lang w:val="es-ES"/>
-        </w:rPr>
-      </w:pPr>
-      <w:r>
-        <w:rPr>
-          <w:rFonts w:ascii="Arial" w:hAnsi="Arial" w:cs="Arial"/>
-          <w:b/>
-          <w:bCs/>
-          <w:sz w:val="24"/>
-          <w:szCs w:val="24"/>
-          <w:lang w:val="es-ES"/>
-        </w:rPr>
-        <w:t>Maika peleando con las gemelas y empieza a darse cuenta de lo que dicen. Que se puede vivir en paz ignorando el pasado si hay alguien que luche por la libertad.</w:t>
-      </w:r>
-      <w:r>
-        <w:rPr>
-          <w:rFonts w:ascii="Arial" w:hAnsi="Arial" w:cs="Arial"/>
-          <w:b/>
-          <w:bCs/>
-          <w:sz w:val="24"/>
-          <w:szCs w:val="24"/>
-          <w:lang w:val="es-ES"/>
-        </w:rPr>
-        <w:t xml:space="preserve"> P2</w:t>
-      </w:r>
-    </w:p>
-    <w:p>
-      <w:pPr>
-        <w:spacing w:line="360" w:lineRule="auto"/>
-        <w:rPr>
-          <w:rFonts w:ascii="Arial" w:hAnsi="Arial" w:cs="Arial"/>
-          <w:b/>
-          <w:bCs/>
-          <w:sz w:val="24"/>
-          <w:szCs w:val="24"/>
-          <w:lang w:val="es-ES"/>
-        </w:rPr>
-      </w:pPr>
-      <w:r>
-        <w:rPr>
-          <w:rFonts w:ascii="Arial" w:hAnsi="Arial" w:cs="Arial"/>
-          <w:b/>
-          <w:bCs/>
-          <w:sz w:val="24"/>
-          <w:szCs w:val="24"/>
-          <w:lang w:val="es-ES"/>
-        </w:rPr>
-        <w:t>Oziel pide a Las gemelas que saquen a los reenes. Maika intenta detenerlas pero pero una se queda mientras la otra va a sacar a los reenes. La gemela utiliza su poder ful máximo hasta quedar inconsiente si puede solo para detenerla.</w:t>
-      </w:r>
-      <w:r>
-        <w:rPr>
-          <w:rFonts w:ascii="Arial" w:hAnsi="Arial" w:cs="Arial"/>
-          <w:b/>
-          <w:bCs/>
-          <w:sz w:val="24"/>
-          <w:szCs w:val="24"/>
-          <w:lang w:val="es-ES"/>
-        </w:rPr>
-        <w:t xml:space="preserve"> P3</w:t>
-      </w:r>
-    </w:p>
-    <w:p>
-      <w:pPr>
-        <w:spacing w:line="360" w:lineRule="auto"/>
-        <w:rPr>
-          <w:rFonts w:ascii="Arial" w:hAnsi="Arial" w:cs="Arial"/>
-          <w:b/>
-          <w:bCs/>
-          <w:sz w:val="24"/>
-          <w:szCs w:val="24"/>
-          <w:lang w:val="es-ES"/>
-        </w:rPr>
-      </w:pPr>
-      <w:r>
-        <w:rPr>
-          <w:rFonts w:ascii="Arial" w:hAnsi="Arial" w:cs="Arial"/>
-          <w:b/>
-          <w:bCs/>
-          <w:sz w:val="24"/>
-          <w:szCs w:val="24"/>
-          <w:lang w:val="es-ES"/>
-        </w:rPr>
-        <w:t xml:space="preserve">Oziel le pide que se detenga. Si esto prosigue no habrá marcha atrás. Puede ayudarlos pero no podrá si el no intenta extender su mano para aceptar ayuda. </w:t>
-      </w:r>
-      <w:r>
-        <w:rPr>
-          <w:rFonts w:ascii="Arial" w:hAnsi="Arial" w:cs="Arial"/>
-          <w:b/>
-          <w:bCs/>
-          <w:sz w:val="24"/>
-          <w:szCs w:val="24"/>
-          <w:lang w:val="es-ES"/>
-        </w:rPr>
-        <w:t>P4</w:t>
-      </w:r>
-    </w:p>
-    <w:p>
-      <w:pPr>
-        <w:spacing w:line="360" w:lineRule="auto"/>
-        <w:rPr>
-          <w:rFonts w:ascii="Arial" w:hAnsi="Arial" w:cs="Arial"/>
-          <w:b/>
-          <w:bCs/>
-          <w:sz w:val="24"/>
-          <w:szCs w:val="24"/>
-          <w:lang w:val="es-ES"/>
-        </w:rPr>
-      </w:pPr>
-      <w:r>
-        <w:rPr>
-          <w:rFonts w:ascii="Arial" w:hAnsi="Arial" w:cs="Arial"/>
-          <w:b/>
-          <w:bCs/>
-          <w:sz w:val="24"/>
-          <w:szCs w:val="24"/>
-          <w:lang w:val="es-ES"/>
-        </w:rPr>
-        <w:t>Oziel ve que la otra gemela entra al edificio y como Maika intenta ayudarlo a detener el edificio. Maika grita de tristeza. No dejara que por su culpa Masaki no tenga una vida tranquila en esta ciudad llena de paz. Ella puede que este atada en la mismísima oscuridad, ser la primera hija de la oscuridad máxima, pero lucha por el amor que le tiene a Masaki y quiere que el viva feliz aqui.</w:t>
-      </w:r>
-      <w:r>
-        <w:rPr>
-          <w:rFonts w:ascii="Arial" w:hAnsi="Arial" w:cs="Arial"/>
-          <w:b/>
-          <w:bCs/>
-          <w:sz w:val="24"/>
-          <w:szCs w:val="24"/>
-          <w:lang w:val="es-ES"/>
-        </w:rPr>
-        <w:t>P5</w:t>
-      </w:r>
-      <w:r>
-        <w:rPr>
-          <w:rFonts w:ascii="Arial" w:hAnsi="Arial" w:cs="Arial"/>
-          <w:b/>
-          <w:bCs/>
-          <w:sz w:val="24"/>
-          <w:szCs w:val="24"/>
-          <w:lang w:val="es-ES"/>
-        </w:rPr>
-        <w:t xml:space="preserve"> Lo ayuda, pero a cambio quiere que Masaki viva aquí con las gemelas felices, la felicidad que ella le negó en el pasado.</w:t>
-      </w:r>
-      <w:r>
-        <w:rPr>
-          <w:rFonts w:ascii="Arial" w:hAnsi="Arial" w:cs="Arial"/>
-          <w:b/>
-          <w:bCs/>
-          <w:sz w:val="24"/>
-          <w:szCs w:val="24"/>
-          <w:lang w:val="es-ES"/>
-        </w:rPr>
-        <w:t xml:space="preserve"> P6</w:t>
-      </w:r>
-    </w:p>
-    <w:p>
-      <w:pPr>
-        <w:spacing w:line="360" w:lineRule="auto"/>
-        <w:rPr>
-          <w:rFonts w:ascii="Arial" w:hAnsi="Arial" w:cs="Arial"/>
-          <w:b/>
-          <w:bCs/>
-          <w:sz w:val="24"/>
-          <w:szCs w:val="24"/>
-          <w:lang w:val="es-ES"/>
-        </w:rPr>
-      </w:pPr>
-      <w:r>
-        <w:rPr>
-          <w:rFonts w:ascii="Arial" w:hAnsi="Arial" w:cs="Arial"/>
-          <w:b/>
-          <w:bCs/>
-          <w:sz w:val="24"/>
-          <w:szCs w:val="24"/>
-          <w:lang w:val="es-ES"/>
-        </w:rPr>
-        <w:t xml:space="preserve">Masaki mal herido habla con Maika luego de detener el edificio y de evacuar a los reenes. Le dice que se arrepiente del pasado al ayudarla. Pero su amor </w:t>
+        <w:t xml:space="preserve">Masaki mal herido habla con Maika luego de detener el edificio y de evacuar a los reenes. Le dice que se arrepiente del pasado al ayudarla. Pero su amor que tiene hacia ella lo hizo superar cualquier desgracia. Oziel empieza a combulcionar por el dolor. Las gemelas con Maika ayudan a Oziel y lo llevan </w:t>
       </w:r>
       <w:r>
         <w:rPr>
@@ -17001,7 +19162,7 @@
           <w:lang w:val="es-ES"/>
         </w:rPr>
         <w:lastRenderedPageBreak/>
-        <w:t>que tiene hacia ella lo hizo superar cualquier desgracia. Oziel empieza a combulcionar por el dolor. Las gemelas con Maika ayudan a Oziel y lo llevan hacia el distrito 6 a que lo atiendan, Masaki no les acompaña y se escapa hacia los distritos bajos para esconderse por lo avergonzado que esta. P7</w:t>
+        <w:t>hacia el distrito 6 a que lo atiendan, Masaki no les acompaña y se escapa hacia los distritos bajos para esconderse por lo avergonzado que esta. P7</w:t>
       </w:r>
     </w:p>
     <w:p>
@@ -17219,31 +19380,31 @@
           <w:szCs w:val="24"/>
           <w:lang w:val="es-ES"/>
         </w:rPr>
+        <w:t>Una loli ángel llega a la ciudad de Tokio y dice, a ver Oziel. Donde estas para hacer mi trabajo cuanto antes…4</w:t>
+      </w:r>
+    </w:p>
+    <w:p>
+      <w:pPr>
+        <w:spacing w:line="360" w:lineRule="auto"/>
+        <w:rPr>
+          <w:rFonts w:ascii="Arial" w:hAnsi="Arial" w:cs="Arial"/>
+          <w:b/>
+          <w:bCs/>
+          <w:sz w:val="24"/>
+          <w:szCs w:val="24"/>
+          <w:lang w:val="es-ES"/>
+        </w:rPr>
+      </w:pPr>
+      <w:r>
+        <w:rPr>
+          <w:rFonts w:ascii="Arial" w:hAnsi="Arial" w:cs="Arial"/>
+          <w:b/>
+          <w:bCs/>
+          <w:sz w:val="24"/>
+          <w:szCs w:val="24"/>
+          <w:lang w:val="es-ES"/>
+        </w:rPr>
         <w:lastRenderedPageBreak/>
-        <w:t>Una loli ángel llega a la ciudad de Tokio y dice, a ver Oziel. Donde estas para hacer mi trabajo cuanto antes…4</w:t>
-      </w:r>
-    </w:p>
-    <w:p>
-      <w:pPr>
-        <w:spacing w:line="360" w:lineRule="auto"/>
-        <w:rPr>
-          <w:rFonts w:ascii="Arial" w:hAnsi="Arial" w:cs="Arial"/>
-          <w:b/>
-          <w:bCs/>
-          <w:sz w:val="24"/>
-          <w:szCs w:val="24"/>
-          <w:lang w:val="es-ES"/>
-        </w:rPr>
-      </w:pPr>
-      <w:r>
-        <w:rPr>
-          <w:rFonts w:ascii="Arial" w:hAnsi="Arial" w:cs="Arial"/>
-          <w:b/>
-          <w:bCs/>
-          <w:sz w:val="24"/>
-          <w:szCs w:val="24"/>
-          <w:lang w:val="es-ES"/>
-        </w:rPr>
         <w:t>La doctora le explica a Oziel que detuvieron el dolor, pero cada vez que vuelva a intentarlo los dolores se incremntaran y será mas imposible detener el dolor de su cuerpo. Tinene que poner en forma su cuerpo para soportar tanto poder, de a poco. 5</w:t>
       </w:r>
     </w:p>

--- a/05 Heaven on Earth/Heaven on Earth - Vol.06.docx
+++ b/05 Heaven on Earth/Heaven on Earth - Vol.06.docx
@@ -1580,16 +1580,29 @@
           <w:lang w:val="es-ES"/>
         </w:rPr>
       </w:pPr>
-      <w:r>
-        <w:rPr>
-          <w:rFonts w:ascii="Arial" w:hAnsi="Arial" w:cs="Arial"/>
-          <w:b/>
-          <w:bCs/>
-          <w:sz w:val="24"/>
-          <w:szCs w:val="24"/>
-          <w:lang w:val="es-ES"/>
-        </w:rPr>
-        <w:t>-¿Que? Pero si hoy es domingo. ¿Qué demonios te sucede? Espero que esto no sea una de tus bromas…</w:t>
+      <w:proofErr w:type="gramStart"/>
+      <w:r>
+        <w:rPr>
+          <w:rFonts w:ascii="Arial" w:hAnsi="Arial" w:cs="Arial"/>
+          <w:b/>
+          <w:bCs/>
+          <w:sz w:val="24"/>
+          <w:szCs w:val="24"/>
+          <w:lang w:val="es-ES"/>
+        </w:rPr>
+        <w:t>-¿</w:t>
+      </w:r>
+      <w:proofErr w:type="gramEnd"/>
+      <w:r>
+        <w:rPr>
+          <w:rFonts w:ascii="Arial" w:hAnsi="Arial" w:cs="Arial"/>
+          <w:b/>
+          <w:bCs/>
+          <w:sz w:val="24"/>
+          <w:szCs w:val="24"/>
+          <w:lang w:val="es-ES"/>
+        </w:rPr>
+        <w:t>Que? Pero si hoy es domingo. ¿Qué demonios te sucede? Espero que esto no sea una de tus bromas…</w:t>
       </w:r>
     </w:p>
     <w:p>
@@ -2582,16 +2595,29 @@
           <w:lang w:val="es-ES"/>
         </w:rPr>
       </w:pPr>
-      <w:r>
-        <w:rPr>
-          <w:rFonts w:ascii="Arial" w:hAnsi="Arial" w:cs="Arial"/>
-          <w:b/>
-          <w:bCs/>
-          <w:sz w:val="24"/>
-          <w:szCs w:val="24"/>
-          <w:lang w:val="es-ES"/>
-        </w:rPr>
-        <w:t xml:space="preserve">-¿Tengo llaves para el candado de una bicicleta? </w:t>
+      <w:proofErr w:type="gramStart"/>
+      <w:r>
+        <w:rPr>
+          <w:rFonts w:ascii="Arial" w:hAnsi="Arial" w:cs="Arial"/>
+          <w:b/>
+          <w:bCs/>
+          <w:sz w:val="24"/>
+          <w:szCs w:val="24"/>
+          <w:lang w:val="es-ES"/>
+        </w:rPr>
+        <w:t>-¿</w:t>
+      </w:r>
+      <w:proofErr w:type="gramEnd"/>
+      <w:r>
+        <w:rPr>
+          <w:rFonts w:ascii="Arial" w:hAnsi="Arial" w:cs="Arial"/>
+          <w:b/>
+          <w:bCs/>
+          <w:sz w:val="24"/>
+          <w:szCs w:val="24"/>
+          <w:lang w:val="es-ES"/>
+        </w:rPr>
+        <w:t xml:space="preserve">Tengo llaves para el candado de una bicicleta? </w:t>
       </w:r>
     </w:p>
     <w:p>
@@ -2902,16 +2928,29 @@
           <w:lang w:val="es-ES"/>
         </w:rPr>
       </w:pPr>
-      <w:r>
-        <w:rPr>
-          <w:rFonts w:ascii="Arial" w:hAnsi="Arial" w:cs="Arial"/>
-          <w:b/>
-          <w:bCs/>
-          <w:sz w:val="24"/>
-          <w:szCs w:val="24"/>
-          <w:lang w:val="es-ES"/>
-        </w:rPr>
-        <w:t xml:space="preserve">-¿Qué fue lo que le sucedió? Su </w:t>
+      <w:proofErr w:type="gramStart"/>
+      <w:r>
+        <w:rPr>
+          <w:rFonts w:ascii="Arial" w:hAnsi="Arial" w:cs="Arial"/>
+          <w:b/>
+          <w:bCs/>
+          <w:sz w:val="24"/>
+          <w:szCs w:val="24"/>
+          <w:lang w:val="es-ES"/>
+        </w:rPr>
+        <w:t>-¿</w:t>
+      </w:r>
+      <w:proofErr w:type="gramEnd"/>
+      <w:r>
+        <w:rPr>
+          <w:rFonts w:ascii="Arial" w:hAnsi="Arial" w:cs="Arial"/>
+          <w:b/>
+          <w:bCs/>
+          <w:sz w:val="24"/>
+          <w:szCs w:val="24"/>
+          <w:lang w:val="es-ES"/>
+        </w:rPr>
+        <w:t xml:space="preserve">Qué fue lo que le sucedió? Su </w:t>
       </w:r>
       <w:r>
         <w:rPr>
@@ -3561,16 +3600,29 @@
           <w:lang w:val="es-ES"/>
         </w:rPr>
       </w:pPr>
-      <w:r>
-        <w:rPr>
-          <w:rFonts w:ascii="Arial" w:hAnsi="Arial" w:cs="Arial"/>
-          <w:b/>
-          <w:bCs/>
-          <w:sz w:val="24"/>
-          <w:szCs w:val="24"/>
-          <w:lang w:val="es-ES"/>
-        </w:rPr>
-        <w:t>-¿Shimada Naomi?</w:t>
+      <w:proofErr w:type="gramStart"/>
+      <w:r>
+        <w:rPr>
+          <w:rFonts w:ascii="Arial" w:hAnsi="Arial" w:cs="Arial"/>
+          <w:b/>
+          <w:bCs/>
+          <w:sz w:val="24"/>
+          <w:szCs w:val="24"/>
+          <w:lang w:val="es-ES"/>
+        </w:rPr>
+        <w:t>-¿</w:t>
+      </w:r>
+      <w:proofErr w:type="gramEnd"/>
+      <w:r>
+        <w:rPr>
+          <w:rFonts w:ascii="Arial" w:hAnsi="Arial" w:cs="Arial"/>
+          <w:b/>
+          <w:bCs/>
+          <w:sz w:val="24"/>
+          <w:szCs w:val="24"/>
+          <w:lang w:val="es-ES"/>
+        </w:rPr>
+        <w:t>Shimada Naomi?</w:t>
       </w:r>
     </w:p>
     <w:p>
@@ -4937,16 +4989,29 @@
           <w:lang w:val="es-ES"/>
         </w:rPr>
       </w:pPr>
-      <w:r>
-        <w:rPr>
-          <w:rFonts w:ascii="Arial" w:hAnsi="Arial" w:cs="Arial"/>
-          <w:b/>
-          <w:bCs/>
-          <w:sz w:val="24"/>
-          <w:szCs w:val="24"/>
-          <w:lang w:val="es-ES"/>
-        </w:rPr>
-        <w:t>-¿Lo volverán a hacer la próxima vez?</w:t>
+      <w:proofErr w:type="gramStart"/>
+      <w:r>
+        <w:rPr>
+          <w:rFonts w:ascii="Arial" w:hAnsi="Arial" w:cs="Arial"/>
+          <w:b/>
+          <w:bCs/>
+          <w:sz w:val="24"/>
+          <w:szCs w:val="24"/>
+          <w:lang w:val="es-ES"/>
+        </w:rPr>
+        <w:t>-¿</w:t>
+      </w:r>
+      <w:proofErr w:type="gramEnd"/>
+      <w:r>
+        <w:rPr>
+          <w:rFonts w:ascii="Arial" w:hAnsi="Arial" w:cs="Arial"/>
+          <w:b/>
+          <w:bCs/>
+          <w:sz w:val="24"/>
+          <w:szCs w:val="24"/>
+          <w:lang w:val="es-ES"/>
+        </w:rPr>
+        <w:t>Lo volverán a hacer la próxima vez?</w:t>
       </w:r>
     </w:p>
     <w:p>
@@ -5290,6 +5355,7 @@
           <w:lang w:val="es-ES"/>
         </w:rPr>
       </w:pPr>
+      <w:proofErr w:type="gramStart"/>
       <w:r>
         <w:rPr>
           <w:rFonts w:ascii="Arial" w:hAnsi="Arial" w:cs="Arial"/>
@@ -5312,6 +5378,7 @@
         </w:rPr>
         <w:t>¿</w:t>
       </w:r>
+      <w:proofErr w:type="gramEnd"/>
       <w:r>
         <w:rPr>
           <w:rFonts w:ascii="Arial" w:hAnsi="Arial" w:cs="Arial"/>
@@ -5695,16 +5762,29 @@
           <w:lang w:val="es-ES"/>
         </w:rPr>
       </w:pPr>
-      <w:r>
-        <w:rPr>
-          <w:rFonts w:ascii="Arial" w:hAnsi="Arial" w:cs="Arial"/>
-          <w:b/>
-          <w:bCs/>
-          <w:sz w:val="24"/>
-          <w:szCs w:val="24"/>
-          <w:lang w:val="es-ES"/>
-        </w:rPr>
-        <w:t>-¿Pero tú no te llevabas bien con la presidenta del consejo Noemi?</w:t>
+      <w:proofErr w:type="gramStart"/>
+      <w:r>
+        <w:rPr>
+          <w:rFonts w:ascii="Arial" w:hAnsi="Arial" w:cs="Arial"/>
+          <w:b/>
+          <w:bCs/>
+          <w:sz w:val="24"/>
+          <w:szCs w:val="24"/>
+          <w:lang w:val="es-ES"/>
+        </w:rPr>
+        <w:t>-¿</w:t>
+      </w:r>
+      <w:proofErr w:type="gramEnd"/>
+      <w:r>
+        <w:rPr>
+          <w:rFonts w:ascii="Arial" w:hAnsi="Arial" w:cs="Arial"/>
+          <w:b/>
+          <w:bCs/>
+          <w:sz w:val="24"/>
+          <w:szCs w:val="24"/>
+          <w:lang w:val="es-ES"/>
+        </w:rPr>
+        <w:t>Pero tú no te llevabas bien con la presidenta del consejo Noemi?</w:t>
       </w:r>
     </w:p>
     <w:p>
@@ -6232,16 +6312,29 @@
           <w:lang w:val="es-ES"/>
         </w:rPr>
       </w:pPr>
-      <w:r>
-        <w:rPr>
-          <w:rFonts w:ascii="Arial" w:hAnsi="Arial" w:cs="Arial"/>
-          <w:b/>
-          <w:bCs/>
-          <w:sz w:val="24"/>
-          <w:szCs w:val="24"/>
-          <w:lang w:val="es-ES"/>
-        </w:rPr>
-        <w:t>-¿Si? –Pregunta y mientras gira su cabeza hacia ella levanta una arrogante y falsa sonrisa en sus labios– ¿Qué sucede Maika?</w:t>
+      <w:proofErr w:type="gramStart"/>
+      <w:r>
+        <w:rPr>
+          <w:rFonts w:ascii="Arial" w:hAnsi="Arial" w:cs="Arial"/>
+          <w:b/>
+          <w:bCs/>
+          <w:sz w:val="24"/>
+          <w:szCs w:val="24"/>
+          <w:lang w:val="es-ES"/>
+        </w:rPr>
+        <w:t>-¿</w:t>
+      </w:r>
+      <w:proofErr w:type="gramEnd"/>
+      <w:r>
+        <w:rPr>
+          <w:rFonts w:ascii="Arial" w:hAnsi="Arial" w:cs="Arial"/>
+          <w:b/>
+          <w:bCs/>
+          <w:sz w:val="24"/>
+          <w:szCs w:val="24"/>
+          <w:lang w:val="es-ES"/>
+        </w:rPr>
+        <w:t>Si? –Pregunta y mientras gira su cabeza hacia ella levanta una arrogante y falsa sonrisa en sus labios– ¿Qué sucede Maika?</w:t>
       </w:r>
     </w:p>
     <w:p>
@@ -6346,16 +6439,29 @@
           <w:lang w:val="es-ES"/>
         </w:rPr>
       </w:pPr>
-      <w:r>
-        <w:rPr>
-          <w:rFonts w:ascii="Arial" w:hAnsi="Arial" w:cs="Arial"/>
-          <w:b/>
-          <w:bCs/>
-          <w:sz w:val="24"/>
-          <w:szCs w:val="24"/>
-          <w:lang w:val="es-ES"/>
-        </w:rPr>
-        <w:t>-¿Alguna vez pensaste que estaríamos hoy en día yendo a una ciudad de asquerosos secretos solo para matar a gente de nuestra propia estirpe?</w:t>
+      <w:proofErr w:type="gramStart"/>
+      <w:r>
+        <w:rPr>
+          <w:rFonts w:ascii="Arial" w:hAnsi="Arial" w:cs="Arial"/>
+          <w:b/>
+          <w:bCs/>
+          <w:sz w:val="24"/>
+          <w:szCs w:val="24"/>
+          <w:lang w:val="es-ES"/>
+        </w:rPr>
+        <w:t>-¿</w:t>
+      </w:r>
+      <w:proofErr w:type="gramEnd"/>
+      <w:r>
+        <w:rPr>
+          <w:rFonts w:ascii="Arial" w:hAnsi="Arial" w:cs="Arial"/>
+          <w:b/>
+          <w:bCs/>
+          <w:sz w:val="24"/>
+          <w:szCs w:val="24"/>
+          <w:lang w:val="es-ES"/>
+        </w:rPr>
+        <w:t>Alguna vez pensaste que estaríamos hoy en día yendo a una ciudad de asquerosos secretos solo para matar a gente de nuestra propia estirpe?</w:t>
       </w:r>
     </w:p>
     <w:p>
@@ -6563,16 +6669,29 @@
           <w:lang w:val="es-ES"/>
         </w:rPr>
       </w:pPr>
-      <w:r>
-        <w:rPr>
-          <w:rFonts w:ascii="Arial" w:hAnsi="Arial" w:cs="Arial"/>
-          <w:b/>
-          <w:bCs/>
-          <w:sz w:val="24"/>
-          <w:szCs w:val="24"/>
-          <w:lang w:val="es-ES"/>
-        </w:rPr>
-        <w:t xml:space="preserve">-¿Alguna vez te pusiste a pensar que hubiera pasado si nunca nos hubiéramos unido a </w:t>
+      <w:proofErr w:type="gramStart"/>
+      <w:r>
+        <w:rPr>
+          <w:rFonts w:ascii="Arial" w:hAnsi="Arial" w:cs="Arial"/>
+          <w:b/>
+          <w:bCs/>
+          <w:sz w:val="24"/>
+          <w:szCs w:val="24"/>
+          <w:lang w:val="es-ES"/>
+        </w:rPr>
+        <w:t>-¿</w:t>
+      </w:r>
+      <w:proofErr w:type="gramEnd"/>
+      <w:r>
+        <w:rPr>
+          <w:rFonts w:ascii="Arial" w:hAnsi="Arial" w:cs="Arial"/>
+          <w:b/>
+          <w:bCs/>
+          <w:sz w:val="24"/>
+          <w:szCs w:val="24"/>
+          <w:lang w:val="es-ES"/>
+        </w:rPr>
+        <w:t xml:space="preserve">Alguna vez te pusiste a pensar que hubiera pasado si nunca nos hubiéramos unido a </w:t>
       </w:r>
       <w:proofErr w:type="spellStart"/>
       <w:r>
@@ -6970,16 +7089,29 @@
           <w:lang w:val="es-ES"/>
         </w:rPr>
       </w:pPr>
-      <w:r>
-        <w:rPr>
-          <w:rFonts w:ascii="Arial" w:hAnsi="Arial" w:cs="Arial"/>
-          <w:b/>
-          <w:bCs/>
-          <w:sz w:val="24"/>
-          <w:szCs w:val="24"/>
-          <w:lang w:val="es-ES"/>
-        </w:rPr>
-        <w:t>-¿A qué quieres llegar?</w:t>
+      <w:proofErr w:type="gramStart"/>
+      <w:r>
+        <w:rPr>
+          <w:rFonts w:ascii="Arial" w:hAnsi="Arial" w:cs="Arial"/>
+          <w:b/>
+          <w:bCs/>
+          <w:sz w:val="24"/>
+          <w:szCs w:val="24"/>
+          <w:lang w:val="es-ES"/>
+        </w:rPr>
+        <w:t>-¿</w:t>
+      </w:r>
+      <w:proofErr w:type="gramEnd"/>
+      <w:r>
+        <w:rPr>
+          <w:rFonts w:ascii="Arial" w:hAnsi="Arial" w:cs="Arial"/>
+          <w:b/>
+          <w:bCs/>
+          <w:sz w:val="24"/>
+          <w:szCs w:val="24"/>
+          <w:lang w:val="es-ES"/>
+        </w:rPr>
+        <w:t>A qué quieres llegar?</w:t>
       </w:r>
     </w:p>
     <w:p>
@@ -7065,16 +7197,29 @@
           <w:lang w:val="es-ES"/>
         </w:rPr>
       </w:pPr>
-      <w:r>
-        <w:rPr>
-          <w:rFonts w:ascii="Arial" w:hAnsi="Arial" w:cs="Arial"/>
-          <w:b/>
-          <w:bCs/>
-          <w:sz w:val="24"/>
-          <w:szCs w:val="24"/>
-          <w:lang w:val="es-ES"/>
-        </w:rPr>
-        <w:t>-¿Incluso si esas armas que le entregamos al pueblo puedan matarlos?</w:t>
+      <w:proofErr w:type="gramStart"/>
+      <w:r>
+        <w:rPr>
+          <w:rFonts w:ascii="Arial" w:hAnsi="Arial" w:cs="Arial"/>
+          <w:b/>
+          <w:bCs/>
+          <w:sz w:val="24"/>
+          <w:szCs w:val="24"/>
+          <w:lang w:val="es-ES"/>
+        </w:rPr>
+        <w:t>-¿</w:t>
+      </w:r>
+      <w:proofErr w:type="gramEnd"/>
+      <w:r>
+        <w:rPr>
+          <w:rFonts w:ascii="Arial" w:hAnsi="Arial" w:cs="Arial"/>
+          <w:b/>
+          <w:bCs/>
+          <w:sz w:val="24"/>
+          <w:szCs w:val="24"/>
+          <w:lang w:val="es-ES"/>
+        </w:rPr>
+        <w:t>Incluso si esas armas que le entregamos al pueblo puedan matarlos?</w:t>
       </w:r>
     </w:p>
     <w:p>
@@ -7778,16 +7923,29 @@
           <w:lang w:val="es-ES"/>
         </w:rPr>
       </w:pPr>
-      <w:r>
-        <w:rPr>
-          <w:rFonts w:ascii="Arial" w:hAnsi="Arial" w:cs="Arial"/>
-          <w:b/>
-          <w:bCs/>
-          <w:sz w:val="24"/>
-          <w:szCs w:val="24"/>
-          <w:lang w:val="es-ES"/>
-        </w:rPr>
-        <w:t>-¿Alguna vez te preguntaste que tan feliz hubiera sido tu vida si yo no me hubiera cruzado en tu camino? ¿Por qué te paraste aquel día frente a mí?</w:t>
+      <w:proofErr w:type="gramStart"/>
+      <w:r>
+        <w:rPr>
+          <w:rFonts w:ascii="Arial" w:hAnsi="Arial" w:cs="Arial"/>
+          <w:b/>
+          <w:bCs/>
+          <w:sz w:val="24"/>
+          <w:szCs w:val="24"/>
+          <w:lang w:val="es-ES"/>
+        </w:rPr>
+        <w:t>-¿</w:t>
+      </w:r>
+      <w:proofErr w:type="gramEnd"/>
+      <w:r>
+        <w:rPr>
+          <w:rFonts w:ascii="Arial" w:hAnsi="Arial" w:cs="Arial"/>
+          <w:b/>
+          <w:bCs/>
+          <w:sz w:val="24"/>
+          <w:szCs w:val="24"/>
+          <w:lang w:val="es-ES"/>
+        </w:rPr>
+        <w:t>Alguna vez te preguntaste que tan feliz hubiera sido tu vida si yo no me hubiera cruzado en tu camino? ¿Por qué te paraste aquel día frente a mí?</w:t>
       </w:r>
     </w:p>
     <w:p>
@@ -7946,16 +8104,29 @@
           <w:lang w:val="es-ES"/>
         </w:rPr>
       </w:pPr>
-      <w:r>
-        <w:rPr>
-          <w:rFonts w:ascii="Arial" w:hAnsi="Arial" w:cs="Arial"/>
-          <w:b/>
-          <w:bCs/>
-          <w:sz w:val="24"/>
-          <w:szCs w:val="24"/>
-          <w:lang w:val="es-ES"/>
-        </w:rPr>
-        <w:t>-¿Eh? –Sin poder creerlo levanto la mirada sorprendida para ver su reacción.</w:t>
+      <w:proofErr w:type="gramStart"/>
+      <w:r>
+        <w:rPr>
+          <w:rFonts w:ascii="Arial" w:hAnsi="Arial" w:cs="Arial"/>
+          <w:b/>
+          <w:bCs/>
+          <w:sz w:val="24"/>
+          <w:szCs w:val="24"/>
+          <w:lang w:val="es-ES"/>
+        </w:rPr>
+        <w:t>-¿</w:t>
+      </w:r>
+      <w:proofErr w:type="gramEnd"/>
+      <w:r>
+        <w:rPr>
+          <w:rFonts w:ascii="Arial" w:hAnsi="Arial" w:cs="Arial"/>
+          <w:b/>
+          <w:bCs/>
+          <w:sz w:val="24"/>
+          <w:szCs w:val="24"/>
+          <w:lang w:val="es-ES"/>
+        </w:rPr>
+        <w:t>Eh? –Sin poder creerlo levanto la mirada sorprendida para ver su reacción.</w:t>
       </w:r>
     </w:p>
     <w:p>
@@ -9021,16 +9192,29 @@
           <w:lang w:val="es-ES"/>
         </w:rPr>
       </w:pPr>
-      <w:r>
-        <w:rPr>
-          <w:rFonts w:ascii="Arial" w:hAnsi="Arial" w:cs="Arial"/>
-          <w:b/>
-          <w:bCs/>
-          <w:sz w:val="24"/>
-          <w:szCs w:val="24"/>
-          <w:lang w:val="es-ES"/>
-        </w:rPr>
-        <w:t xml:space="preserve">-¿Como no te vas a dar cuenta que había cámaras </w:t>
+      <w:proofErr w:type="gramStart"/>
+      <w:r>
+        <w:rPr>
+          <w:rFonts w:ascii="Arial" w:hAnsi="Arial" w:cs="Arial"/>
+          <w:b/>
+          <w:bCs/>
+          <w:sz w:val="24"/>
+          <w:szCs w:val="24"/>
+          <w:lang w:val="es-ES"/>
+        </w:rPr>
+        <w:t>-¿</w:t>
+      </w:r>
+      <w:proofErr w:type="gramEnd"/>
+      <w:r>
+        <w:rPr>
+          <w:rFonts w:ascii="Arial" w:hAnsi="Arial" w:cs="Arial"/>
+          <w:b/>
+          <w:bCs/>
+          <w:sz w:val="24"/>
+          <w:szCs w:val="24"/>
+          <w:lang w:val="es-ES"/>
+        </w:rPr>
+        <w:t xml:space="preserve">Como no te vas a dar cuenta que había cámaras </w:t>
       </w:r>
       <w:r>
         <w:rPr>
@@ -9091,16 +9275,29 @@
           <w:lang w:val="es-ES"/>
         </w:rPr>
       </w:pPr>
-      <w:r>
-        <w:rPr>
-          <w:rFonts w:ascii="Arial" w:hAnsi="Arial" w:cs="Arial"/>
-          <w:b/>
-          <w:bCs/>
-          <w:sz w:val="24"/>
-          <w:szCs w:val="24"/>
-          <w:lang w:val="es-ES"/>
-        </w:rPr>
-        <w:t xml:space="preserve">-¿Como se supone que tenga que saber en </w:t>
+      <w:proofErr w:type="gramStart"/>
+      <w:r>
+        <w:rPr>
+          <w:rFonts w:ascii="Arial" w:hAnsi="Arial" w:cs="Arial"/>
+          <w:b/>
+          <w:bCs/>
+          <w:sz w:val="24"/>
+          <w:szCs w:val="24"/>
+          <w:lang w:val="es-ES"/>
+        </w:rPr>
+        <w:t>-¿</w:t>
+      </w:r>
+      <w:proofErr w:type="gramEnd"/>
+      <w:r>
+        <w:rPr>
+          <w:rFonts w:ascii="Arial" w:hAnsi="Arial" w:cs="Arial"/>
+          <w:b/>
+          <w:bCs/>
+          <w:sz w:val="24"/>
+          <w:szCs w:val="24"/>
+          <w:lang w:val="es-ES"/>
+        </w:rPr>
+        <w:t xml:space="preserve">Como se supone que tenga que saber en </w:t>
       </w:r>
       <w:r>
         <w:rPr>
@@ -9159,16 +9356,29 @@
           <w:lang w:val="es-ES"/>
         </w:rPr>
       </w:pPr>
-      <w:r>
-        <w:rPr>
-          <w:rFonts w:ascii="Arial" w:hAnsi="Arial" w:cs="Arial"/>
-          <w:b/>
-          <w:bCs/>
-          <w:sz w:val="24"/>
-          <w:szCs w:val="24"/>
-          <w:lang w:val="es-ES"/>
-        </w:rPr>
-        <w:t>-¿Eh? –Takeru se extraña y con un poco de duda en su tonada murmura– Si, fue el año pasado en julio que tuvimos que entrar por este mismo mural, ¿no lo recuerdas?</w:t>
+      <w:proofErr w:type="gramStart"/>
+      <w:r>
+        <w:rPr>
+          <w:rFonts w:ascii="Arial" w:hAnsi="Arial" w:cs="Arial"/>
+          <w:b/>
+          <w:bCs/>
+          <w:sz w:val="24"/>
+          <w:szCs w:val="24"/>
+          <w:lang w:val="es-ES"/>
+        </w:rPr>
+        <w:t>-¿</w:t>
+      </w:r>
+      <w:proofErr w:type="gramEnd"/>
+      <w:r>
+        <w:rPr>
+          <w:rFonts w:ascii="Arial" w:hAnsi="Arial" w:cs="Arial"/>
+          <w:b/>
+          <w:bCs/>
+          <w:sz w:val="24"/>
+          <w:szCs w:val="24"/>
+          <w:lang w:val="es-ES"/>
+        </w:rPr>
+        <w:t>Eh? –Takeru se extraña y con un poco de duda en su tonada murmura– Si, fue el año pasado en julio que tuvimos que entrar por este mismo mural, ¿no lo recuerdas?</w:t>
       </w:r>
     </w:p>
     <w:p>
@@ -13124,16 +13334,29 @@
           <w:lang w:val="es-ES"/>
         </w:rPr>
       </w:pPr>
-      <w:r>
-        <w:rPr>
-          <w:rFonts w:ascii="Arial" w:hAnsi="Arial" w:cs="Arial"/>
-          <w:b/>
-          <w:bCs/>
-          <w:sz w:val="24"/>
-          <w:szCs w:val="24"/>
-          <w:lang w:val="es-ES"/>
-        </w:rPr>
-        <w:t>-¿Tú crees que nos expulsen? –</w:t>
+      <w:proofErr w:type="gramStart"/>
+      <w:r>
+        <w:rPr>
+          <w:rFonts w:ascii="Arial" w:hAnsi="Arial" w:cs="Arial"/>
+          <w:b/>
+          <w:bCs/>
+          <w:sz w:val="24"/>
+          <w:szCs w:val="24"/>
+          <w:lang w:val="es-ES"/>
+        </w:rPr>
+        <w:t>-¿</w:t>
+      </w:r>
+      <w:proofErr w:type="gramEnd"/>
+      <w:r>
+        <w:rPr>
+          <w:rFonts w:ascii="Arial" w:hAnsi="Arial" w:cs="Arial"/>
+          <w:b/>
+          <w:bCs/>
+          <w:sz w:val="24"/>
+          <w:szCs w:val="24"/>
+          <w:lang w:val="es-ES"/>
+        </w:rPr>
+        <w:t>Tú crees que nos expulsen? –</w:t>
       </w:r>
       <w:proofErr w:type="spellStart"/>
       <w:r>
@@ -13216,16 +13439,29 @@
           <w:lang w:val="es-ES"/>
         </w:rPr>
       </w:pPr>
-      <w:r>
-        <w:rPr>
-          <w:rFonts w:ascii="Arial" w:hAnsi="Arial" w:cs="Arial"/>
-          <w:b/>
-          <w:bCs/>
-          <w:sz w:val="24"/>
-          <w:szCs w:val="24"/>
-          <w:lang w:val="es-ES"/>
-        </w:rPr>
-        <w:t>-¿Y que se supone que hacían ustedes ahí? –Takeru confundido pregunta sobre el paradero de sus compañeros– ¿Dijeron que no llegaron tarde, significa que ustedes se saltearon la hora?</w:t>
+      <w:proofErr w:type="gramStart"/>
+      <w:r>
+        <w:rPr>
+          <w:rFonts w:ascii="Arial" w:hAnsi="Arial" w:cs="Arial"/>
+          <w:b/>
+          <w:bCs/>
+          <w:sz w:val="24"/>
+          <w:szCs w:val="24"/>
+          <w:lang w:val="es-ES"/>
+        </w:rPr>
+        <w:t>-¿</w:t>
+      </w:r>
+      <w:proofErr w:type="gramEnd"/>
+      <w:r>
+        <w:rPr>
+          <w:rFonts w:ascii="Arial" w:hAnsi="Arial" w:cs="Arial"/>
+          <w:b/>
+          <w:bCs/>
+          <w:sz w:val="24"/>
+          <w:szCs w:val="24"/>
+          <w:lang w:val="es-ES"/>
+        </w:rPr>
+        <w:t>Y que se supone que hacían ustedes ahí? –Takeru confundido pregunta sobre el paradero de sus compañeros– ¿Dijeron que no llegaron tarde, significa que ustedes se saltearon la hora?</w:t>
       </w:r>
     </w:p>
     <w:p>
@@ -13734,40 +13970,66 @@
           <w:lang w:val="es-ES"/>
         </w:rPr>
       </w:pPr>
-      <w:r>
-        <w:rPr>
-          <w:rFonts w:ascii="Arial" w:hAnsi="Arial" w:cs="Arial"/>
-          <w:b/>
-          <w:bCs/>
-          <w:sz w:val="24"/>
-          <w:szCs w:val="24"/>
-          <w:lang w:val="es-ES"/>
-        </w:rPr>
-        <w:t>-¿Acaso eres el típico M?</w:t>
-      </w:r>
-    </w:p>
-    <w:p>
-      <w:pPr>
-        <w:spacing w:line="360" w:lineRule="auto"/>
-        <w:rPr>
-          <w:rFonts w:ascii="Arial" w:hAnsi="Arial" w:cs="Arial"/>
-          <w:b/>
-          <w:bCs/>
-          <w:sz w:val="24"/>
-          <w:szCs w:val="24"/>
-          <w:lang w:val="es-ES"/>
-        </w:rPr>
-      </w:pPr>
-      <w:r>
-        <w:rPr>
-          <w:rFonts w:ascii="Arial" w:hAnsi="Arial" w:cs="Arial"/>
-          <w:b/>
-          <w:bCs/>
-          <w:sz w:val="24"/>
-          <w:szCs w:val="24"/>
-          <w:lang w:val="es-ES"/>
-        </w:rPr>
-        <w:t xml:space="preserve">-¿A quién le llamas masoquista? Yo disfruto de todo tipo de placer, no como tú y Takeru que prefieren ser una pareja normal y feliz. Tu con Aiko y tú con </w:t>
+      <w:proofErr w:type="gramStart"/>
+      <w:r>
+        <w:rPr>
+          <w:rFonts w:ascii="Arial" w:hAnsi="Arial" w:cs="Arial"/>
+          <w:b/>
+          <w:bCs/>
+          <w:sz w:val="24"/>
+          <w:szCs w:val="24"/>
+          <w:lang w:val="es-ES"/>
+        </w:rPr>
+        <w:t>-¿</w:t>
+      </w:r>
+      <w:proofErr w:type="gramEnd"/>
+      <w:r>
+        <w:rPr>
+          <w:rFonts w:ascii="Arial" w:hAnsi="Arial" w:cs="Arial"/>
+          <w:b/>
+          <w:bCs/>
+          <w:sz w:val="24"/>
+          <w:szCs w:val="24"/>
+          <w:lang w:val="es-ES"/>
+        </w:rPr>
+        <w:t>Acaso eres el típico M?</w:t>
+      </w:r>
+    </w:p>
+    <w:p>
+      <w:pPr>
+        <w:spacing w:line="360" w:lineRule="auto"/>
+        <w:rPr>
+          <w:rFonts w:ascii="Arial" w:hAnsi="Arial" w:cs="Arial"/>
+          <w:b/>
+          <w:bCs/>
+          <w:sz w:val="24"/>
+          <w:szCs w:val="24"/>
+          <w:lang w:val="es-ES"/>
+        </w:rPr>
+      </w:pPr>
+      <w:proofErr w:type="gramStart"/>
+      <w:r>
+        <w:rPr>
+          <w:rFonts w:ascii="Arial" w:hAnsi="Arial" w:cs="Arial"/>
+          <w:b/>
+          <w:bCs/>
+          <w:sz w:val="24"/>
+          <w:szCs w:val="24"/>
+          <w:lang w:val="es-ES"/>
+        </w:rPr>
+        <w:t>-¿</w:t>
+      </w:r>
+      <w:proofErr w:type="gramEnd"/>
+      <w:r>
+        <w:rPr>
+          <w:rFonts w:ascii="Arial" w:hAnsi="Arial" w:cs="Arial"/>
+          <w:b/>
+          <w:bCs/>
+          <w:sz w:val="24"/>
+          <w:szCs w:val="24"/>
+          <w:lang w:val="es-ES"/>
+        </w:rPr>
+        <w:t xml:space="preserve">A quién le llamas masoquista? Yo disfruto de todo tipo de placer, no como tú y Takeru que prefieren ser una pareja normal y feliz. Tu con Aiko y tú con </w:t>
       </w:r>
       <w:proofErr w:type="spellStart"/>
       <w:r>
@@ -14210,16 +14472,29 @@
           <w:lang w:val="es-ES"/>
         </w:rPr>
       </w:pPr>
-      <w:r>
-        <w:rPr>
-          <w:rFonts w:ascii="Arial" w:hAnsi="Arial" w:cs="Arial"/>
-          <w:b/>
-          <w:bCs/>
-          <w:sz w:val="24"/>
-          <w:szCs w:val="24"/>
-          <w:lang w:val="es-ES"/>
-        </w:rPr>
-        <w:t>-¿Que hace esta niña aquí? –</w:t>
+      <w:proofErr w:type="gramStart"/>
+      <w:r>
+        <w:rPr>
+          <w:rFonts w:ascii="Arial" w:hAnsi="Arial" w:cs="Arial"/>
+          <w:b/>
+          <w:bCs/>
+          <w:sz w:val="24"/>
+          <w:szCs w:val="24"/>
+          <w:lang w:val="es-ES"/>
+        </w:rPr>
+        <w:t>-¿</w:t>
+      </w:r>
+      <w:proofErr w:type="gramEnd"/>
+      <w:r>
+        <w:rPr>
+          <w:rFonts w:ascii="Arial" w:hAnsi="Arial" w:cs="Arial"/>
+          <w:b/>
+          <w:bCs/>
+          <w:sz w:val="24"/>
+          <w:szCs w:val="24"/>
+          <w:lang w:val="es-ES"/>
+        </w:rPr>
+        <w:t>Que hace esta niña aquí? –</w:t>
       </w:r>
       <w:r>
         <w:rPr>
@@ -14533,16 +14808,29 @@
           <w:lang w:val="es-ES"/>
         </w:rPr>
       </w:pPr>
-      <w:r>
-        <w:rPr>
-          <w:rFonts w:ascii="Arial" w:hAnsi="Arial" w:cs="Arial"/>
-          <w:b/>
-          <w:bCs/>
-          <w:sz w:val="24"/>
-          <w:szCs w:val="24"/>
-          <w:lang w:val="es-ES"/>
-        </w:rPr>
-        <w:t xml:space="preserve">-¿Ves a alguien muy intimidante con alguna clase de descripción de las que se dice por la </w:t>
+      <w:proofErr w:type="gramStart"/>
+      <w:r>
+        <w:rPr>
+          <w:rFonts w:ascii="Arial" w:hAnsi="Arial" w:cs="Arial"/>
+          <w:b/>
+          <w:bCs/>
+          <w:sz w:val="24"/>
+          <w:szCs w:val="24"/>
+          <w:lang w:val="es-ES"/>
+        </w:rPr>
+        <w:t>-¿</w:t>
+      </w:r>
+      <w:proofErr w:type="gramEnd"/>
+      <w:r>
+        <w:rPr>
+          <w:rFonts w:ascii="Arial" w:hAnsi="Arial" w:cs="Arial"/>
+          <w:b/>
+          <w:bCs/>
+          <w:sz w:val="24"/>
+          <w:szCs w:val="24"/>
+          <w:lang w:val="es-ES"/>
+        </w:rPr>
+        <w:t xml:space="preserve">Ves a alguien muy intimidante con alguna clase de descripción de las que se dice por la </w:t>
       </w:r>
       <w:r>
         <w:rPr>
@@ -15933,6 +16221,7 @@
           <w:lang w:val="es-ES"/>
         </w:rPr>
       </w:pPr>
+      <w:proofErr w:type="gramStart"/>
       <w:r>
         <w:rPr>
           <w:rFonts w:ascii="Arial" w:hAnsi="Arial" w:cs="Arial"/>
@@ -15943,7 +16232,19 @@
           <w:lang w:val="es-ES"/>
         </w:rPr>
         <w:lastRenderedPageBreak/>
-        <w:t>-¡Cometimos demasiados errores! ¡¡Nuestras emociones incluso nos dejaron llevar y declaramos nuestro amor muy vistosamente cuando tendríamos que haberlo hecho discretamente!!</w:t>
+        <w:t>-¡</w:t>
+      </w:r>
+      <w:proofErr w:type="gramEnd"/>
+      <w:r>
+        <w:rPr>
+          <w:rFonts w:ascii="Arial" w:hAnsi="Arial" w:cs="Arial"/>
+          <w:b/>
+          <w:bCs/>
+          <w:sz w:val="24"/>
+          <w:szCs w:val="24"/>
+          <w:lang w:val="es-ES"/>
+        </w:rPr>
+        <w:t>Cometimos demasiados errores! ¡¡Nuestras emociones incluso nos dejaron llevar y declaramos nuestro amor muy vistosamente cuando tendríamos que haberlo hecho discretamente!!</w:t>
       </w:r>
     </w:p>
     <w:p>
@@ -16052,16 +16353,29 @@
           <w:lang w:val="es-ES"/>
         </w:rPr>
       </w:pPr>
-      <w:r>
-        <w:rPr>
-          <w:rFonts w:ascii="Arial" w:hAnsi="Arial" w:cs="Arial"/>
-          <w:b/>
-          <w:bCs/>
-          <w:sz w:val="24"/>
-          <w:szCs w:val="24"/>
-          <w:lang w:val="es-ES"/>
-        </w:rPr>
-        <w:t>-¡A partir de ahora no volveremos a incentivar a ningún compañero a saltear los murales por llegar tarde! ¡¡Si el horario de entrada termina afrontaremos nuestras consecuencias y a cualquiera que intente escaparse de los horarios seremos nosotros mismos que los haremos entender que aquí no estamos para juegos!!</w:t>
+      <w:proofErr w:type="gramStart"/>
+      <w:r>
+        <w:rPr>
+          <w:rFonts w:ascii="Arial" w:hAnsi="Arial" w:cs="Arial"/>
+          <w:b/>
+          <w:bCs/>
+          <w:sz w:val="24"/>
+          <w:szCs w:val="24"/>
+          <w:lang w:val="es-ES"/>
+        </w:rPr>
+        <w:t>-¡</w:t>
+      </w:r>
+      <w:proofErr w:type="gramEnd"/>
+      <w:r>
+        <w:rPr>
+          <w:rFonts w:ascii="Arial" w:hAnsi="Arial" w:cs="Arial"/>
+          <w:b/>
+          <w:bCs/>
+          <w:sz w:val="24"/>
+          <w:szCs w:val="24"/>
+          <w:lang w:val="es-ES"/>
+        </w:rPr>
+        <w:t>A partir de ahora no volveremos a incentivar a ningún compañero a saltear los murales por llegar tarde! ¡¡Si el horario de entrada termina afrontaremos nuestras consecuencias y a cualquiera que intente escaparse de los horarios seremos nosotros mismos que los haremos entender que aquí no estamos para juegos!!</w:t>
       </w:r>
     </w:p>
     <w:p>
@@ -16591,7 +16905,31 @@
           <w:szCs w:val="24"/>
           <w:lang w:val="es-ES"/>
         </w:rPr>
-        <w:t>-Aun no puedo creer que sean tan idiotas y ninguno de los 5 haya tomado la decisión más razonable y es llamarse entre ustedes e intentar distraer a los profesores de las cámaras de seguridad para poder cruzar el mural.</w:t>
+        <w:t>-</w:t>
+      </w:r>
+      <w:proofErr w:type="spellStart"/>
+      <w:r>
+        <w:rPr>
+          <w:rFonts w:ascii="Arial" w:hAnsi="Arial" w:cs="Arial"/>
+          <w:b/>
+          <w:bCs/>
+          <w:sz w:val="24"/>
+          <w:szCs w:val="24"/>
+          <w:lang w:val="es-ES"/>
+        </w:rPr>
+        <w:t>Aun</w:t>
+      </w:r>
+      <w:proofErr w:type="spellEnd"/>
+      <w:r>
+        <w:rPr>
+          <w:rFonts w:ascii="Arial" w:hAnsi="Arial" w:cs="Arial"/>
+          <w:b/>
+          <w:bCs/>
+          <w:sz w:val="24"/>
+          <w:szCs w:val="24"/>
+          <w:lang w:val="es-ES"/>
+        </w:rPr>
+        <w:t xml:space="preserve"> no puedo creer que sean tan idiotas y ninguno de los 5 haya tomado la decisión más razonable y es llamarse entre ustedes e intentar distraer a los profesores de las cámaras de seguridad para poder cruzar el mural.</w:t>
       </w:r>
     </w:p>
     <w:p>
@@ -16856,16 +17194,29 @@
           <w:lang w:val="es-ES"/>
         </w:rPr>
       </w:pPr>
-      <w:r>
-        <w:rPr>
-          <w:rFonts w:ascii="Arial" w:hAnsi="Arial" w:cs="Arial"/>
-          <w:b/>
-          <w:bCs/>
-          <w:sz w:val="24"/>
-          <w:szCs w:val="24"/>
-          <w:lang w:val="es-ES"/>
-        </w:rPr>
-        <w:t>-¿Acaso estás loco Oziel? –Mike sentado al revés con el respaldo frente a él mueve un poco la silla para acercarlo un poco a Oziel– Nos dieron más meses de lo que pensaste que nos darían. Además de limpiar todas las aulas también tenemos que quitar las malas hierbas.</w:t>
+      <w:proofErr w:type="gramStart"/>
+      <w:r>
+        <w:rPr>
+          <w:rFonts w:ascii="Arial" w:hAnsi="Arial" w:cs="Arial"/>
+          <w:b/>
+          <w:bCs/>
+          <w:sz w:val="24"/>
+          <w:szCs w:val="24"/>
+          <w:lang w:val="es-ES"/>
+        </w:rPr>
+        <w:t>-¿</w:t>
+      </w:r>
+      <w:proofErr w:type="gramEnd"/>
+      <w:r>
+        <w:rPr>
+          <w:rFonts w:ascii="Arial" w:hAnsi="Arial" w:cs="Arial"/>
+          <w:b/>
+          <w:bCs/>
+          <w:sz w:val="24"/>
+          <w:szCs w:val="24"/>
+          <w:lang w:val="es-ES"/>
+        </w:rPr>
+        <w:t>Acaso estás loco Oziel? –Mike sentado al revés con el respaldo frente a él mueve un poco la silla para acercarlo un poco a Oziel– Nos dieron más meses de lo que pensaste que nos darían. Además de limpiar todas las aulas también tenemos que quitar las malas hierbas.</w:t>
       </w:r>
     </w:p>
     <w:p>
@@ -18057,40 +18408,7 @@
           <w:szCs w:val="24"/>
           <w:lang w:val="es-ES"/>
         </w:rPr>
-        <w:t xml:space="preserve">Puede que hayamos perdidos algunas viejas costumbres debido a todo lo que dejo atrás esas dos guerras. Pero nunca me sentí más en familia que con ustedes y el resto del equipo de Soccer. Yo creo que los festivales son para unir amistades y observar como pasa el tiempo. </w:t>
-      </w:r>
-      <w:r>
-        <w:rPr>
-          <w:rFonts w:ascii="Arial" w:hAnsi="Arial" w:cs="Arial"/>
-          <w:b/>
-          <w:bCs/>
-          <w:sz w:val="24"/>
-          <w:szCs w:val="24"/>
-          <w:lang w:val="es-ES"/>
-        </w:rPr>
-        <w:t>Y</w:t>
-      </w:r>
-      <w:r>
-        <w:rPr>
-          <w:rFonts w:ascii="Arial" w:hAnsi="Arial" w:cs="Arial"/>
-          <w:b/>
-          <w:bCs/>
-          <w:sz w:val="24"/>
-          <w:szCs w:val="24"/>
-          <w:lang w:val="es-ES"/>
-        </w:rPr>
-        <w:t xml:space="preserve"> de lo que si estoy seguro es de que ninguna de esas dos guerras nos quitara el derecho </w:t>
-      </w:r>
-      <w:r>
-        <w:rPr>
-          <w:rFonts w:ascii="Arial" w:hAnsi="Arial" w:cs="Arial"/>
-          <w:b/>
-          <w:bCs/>
-          <w:sz w:val="24"/>
-          <w:szCs w:val="24"/>
-          <w:lang w:val="es-ES"/>
-        </w:rPr>
-        <w:t xml:space="preserve">de olvidar a las personas que nos rodean en </w:t>
+        <w:t xml:space="preserve">Puede que hayamos perdidos algunas viejas costumbres debido a todo lo que dejo atrás esas dos guerras. Pero nunca me sentí más en familia que con ustedes y el resto del equipo de Soccer. Yo creo que los festivales son para unir amistades y observar como pasa el tiempo. Y de lo que si estoy seguro es de que ninguna de esas dos guerras nos quitara el derecho de olvidar a las personas que nos rodean en </w:t>
       </w:r>
       <w:r>
         <w:rPr>
@@ -18274,16 +18592,29 @@
           <w:lang w:val="es-ES"/>
         </w:rPr>
       </w:pPr>
-      <w:r>
-        <w:rPr>
-          <w:rFonts w:ascii="Arial" w:hAnsi="Arial" w:cs="Arial"/>
-          <w:b/>
-          <w:bCs/>
-          <w:sz w:val="24"/>
-          <w:szCs w:val="24"/>
-          <w:lang w:val="es-ES"/>
-        </w:rPr>
-        <w:t xml:space="preserve">-¿Y si este fin de semana nos juntamos antes de que termine este mes para festejar nuestro propio festival de la primavera? –Aporto </w:t>
+      <w:proofErr w:type="gramStart"/>
+      <w:r>
+        <w:rPr>
+          <w:rFonts w:ascii="Arial" w:hAnsi="Arial" w:cs="Arial"/>
+          <w:b/>
+          <w:bCs/>
+          <w:sz w:val="24"/>
+          <w:szCs w:val="24"/>
+          <w:lang w:val="es-ES"/>
+        </w:rPr>
+        <w:t>-¿</w:t>
+      </w:r>
+      <w:proofErr w:type="gramEnd"/>
+      <w:r>
+        <w:rPr>
+          <w:rFonts w:ascii="Arial" w:hAnsi="Arial" w:cs="Arial"/>
+          <w:b/>
+          <w:bCs/>
+          <w:sz w:val="24"/>
+          <w:szCs w:val="24"/>
+          <w:lang w:val="es-ES"/>
+        </w:rPr>
+        <w:t xml:space="preserve">Y si este fin de semana nos juntamos antes de que termine este mes para festejar nuestro propio festival de la primavera? –Aporto </w:t>
       </w:r>
       <w:proofErr w:type="spellStart"/>
       <w:r>
@@ -18623,16 +18954,29 @@
           <w:lang w:val="es-ES"/>
         </w:rPr>
       </w:pPr>
-      <w:r>
-        <w:rPr>
-          <w:rFonts w:ascii="Arial" w:hAnsi="Arial" w:cs="Arial"/>
-          <w:b/>
-          <w:bCs/>
-          <w:sz w:val="24"/>
-          <w:szCs w:val="24"/>
-          <w:lang w:val="es-ES"/>
-        </w:rPr>
-        <w:t>-¡Los capitanes del equipo de soccer proponen una fiesta el fin de semana para festejar una antigua tradición que se perdió en la mayoría de las escuelas públicas y privadas de todo Japón y el mundo! La fiesta de primavera. ¡¡¡¡Así que, quien quiere participar en la fiesta de primavera antes de que termine el mes!!!!</w:t>
+      <w:proofErr w:type="gramStart"/>
+      <w:r>
+        <w:rPr>
+          <w:rFonts w:ascii="Arial" w:hAnsi="Arial" w:cs="Arial"/>
+          <w:b/>
+          <w:bCs/>
+          <w:sz w:val="24"/>
+          <w:szCs w:val="24"/>
+          <w:lang w:val="es-ES"/>
+        </w:rPr>
+        <w:t>-¡</w:t>
+      </w:r>
+      <w:proofErr w:type="gramEnd"/>
+      <w:r>
+        <w:rPr>
+          <w:rFonts w:ascii="Arial" w:hAnsi="Arial" w:cs="Arial"/>
+          <w:b/>
+          <w:bCs/>
+          <w:sz w:val="24"/>
+          <w:szCs w:val="24"/>
+          <w:lang w:val="es-ES"/>
+        </w:rPr>
+        <w:t>Los capitanes del equipo de soccer proponen una fiesta el fin de semana para festejar una antigua tradición que se perdió en la mayoría de las escuelas públicas y privadas de todo Japón y el mundo! La fiesta de primavera. ¡¡¡¡Así que, quien quiere participar en la fiesta de primavera antes de que termine el mes!!!!</w:t>
       </w:r>
     </w:p>
     <w:p>
@@ -19114,7 +19458,51 @@
           <w:szCs w:val="24"/>
           <w:lang w:val="es-ES"/>
         </w:rPr>
-        <w:t xml:space="preserve">Sus recuerdos no están, pero </w:t>
+        <w:t>Sus recuerdos no</w:t>
+      </w:r>
+      <w:r>
+        <w:rPr>
+          <w:rFonts w:ascii="Arial" w:hAnsi="Arial" w:cs="Arial"/>
+          <w:b/>
+          <w:bCs/>
+          <w:sz w:val="24"/>
+          <w:szCs w:val="24"/>
+          <w:lang w:val="es-ES"/>
+        </w:rPr>
+        <w:t xml:space="preserve"> parecen regresar</w:t>
+      </w:r>
+      <w:r>
+        <w:rPr>
+          <w:rFonts w:ascii="Arial" w:hAnsi="Arial" w:cs="Arial"/>
+          <w:b/>
+          <w:bCs/>
+          <w:sz w:val="24"/>
+          <w:szCs w:val="24"/>
+          <w:lang w:val="es-ES"/>
+        </w:rPr>
+        <w:t xml:space="preserve">, </w:t>
+      </w:r>
+      <w:r>
+        <w:rPr>
+          <w:rFonts w:ascii="Arial" w:hAnsi="Arial" w:cs="Arial"/>
+          <w:b/>
+          <w:bCs/>
+          <w:sz w:val="24"/>
+          <w:szCs w:val="24"/>
+          <w:lang w:val="es-ES"/>
+        </w:rPr>
+        <w:t>y sobre todo</w:t>
+      </w:r>
+      <w:r>
+        <w:rPr>
+          <w:rFonts w:ascii="Arial" w:hAnsi="Arial" w:cs="Arial"/>
+          <w:b/>
+          <w:bCs/>
+          <w:sz w:val="24"/>
+          <w:szCs w:val="24"/>
+          <w:lang w:val="es-ES"/>
+        </w:rPr>
+        <w:t xml:space="preserve"> </w:t>
       </w:r>
       <w:r>
         <w:rPr>
@@ -19440,97 +19828,79 @@
           <w:szCs w:val="24"/>
           <w:lang w:val="es-ES"/>
         </w:rPr>
-        <w:t xml:space="preserve">El chico de pelo revuelto que se niega a ser peinado sonríe para que no vean detrás de sus </w:t>
-      </w:r>
-      <w:r>
-        <w:rPr>
-          <w:rFonts w:ascii="Arial" w:hAnsi="Arial" w:cs="Arial"/>
-          <w:b/>
-          <w:bCs/>
-          <w:sz w:val="24"/>
-          <w:szCs w:val="24"/>
-          <w:lang w:val="es-ES"/>
-        </w:rPr>
-        <w:t xml:space="preserve">verdaderas </w:t>
-      </w:r>
-      <w:r>
-        <w:rPr>
-          <w:rFonts w:ascii="Arial" w:hAnsi="Arial" w:cs="Arial"/>
-          <w:b/>
-          <w:bCs/>
-          <w:sz w:val="24"/>
-          <w:szCs w:val="24"/>
-          <w:lang w:val="es-ES"/>
-        </w:rPr>
-        <w:t>emociones de confusión.</w:t>
-      </w:r>
-    </w:p>
-    <w:p>
-      <w:pPr>
-        <w:spacing w:line="360" w:lineRule="auto"/>
-        <w:rPr>
-          <w:rFonts w:ascii="Arial" w:hAnsi="Arial" w:cs="Arial"/>
-          <w:b/>
-          <w:bCs/>
-          <w:sz w:val="24"/>
-          <w:szCs w:val="24"/>
-          <w:lang w:val="es-ES"/>
-        </w:rPr>
-      </w:pPr>
-      <w:r>
-        <w:rPr>
-          <w:rFonts w:ascii="Arial" w:hAnsi="Arial" w:cs="Arial"/>
-          <w:b/>
-          <w:bCs/>
-          <w:sz w:val="24"/>
-          <w:szCs w:val="24"/>
-          <w:lang w:val="es-ES"/>
-        </w:rPr>
-        <w:t xml:space="preserve">(-¿Habré echo bien en utilizar el Heart-Oz en él? ¿Y si solo lo hubiera dejado morir como un héroe, como lo fue? ¿Hubiera sido más feliz </w:t>
-      </w:r>
-      <w:r>
-        <w:rPr>
-          <w:rFonts w:ascii="Arial" w:hAnsi="Arial" w:cs="Arial"/>
-          <w:b/>
-          <w:bCs/>
-          <w:sz w:val="24"/>
-          <w:szCs w:val="24"/>
-          <w:lang w:val="es-ES"/>
-        </w:rPr>
-        <w:t xml:space="preserve">estando </w:t>
-      </w:r>
-      <w:r>
-        <w:rPr>
-          <w:rFonts w:ascii="Arial" w:hAnsi="Arial" w:cs="Arial"/>
-          <w:b/>
-          <w:bCs/>
-          <w:sz w:val="24"/>
-          <w:szCs w:val="24"/>
-          <w:lang w:val="es-ES"/>
-        </w:rPr>
-        <w:t>muerto o esta</w:t>
-      </w:r>
-      <w:r>
-        <w:rPr>
-          <w:rFonts w:ascii="Arial" w:hAnsi="Arial" w:cs="Arial"/>
-          <w:b/>
-          <w:bCs/>
-          <w:sz w:val="24"/>
-          <w:szCs w:val="24"/>
-          <w:lang w:val="es-ES"/>
-        </w:rPr>
-        <w:t xml:space="preserve"> felicidad de estar</w:t>
-      </w:r>
-      <w:r>
-        <w:rPr>
-          <w:rFonts w:ascii="Arial" w:hAnsi="Arial" w:cs="Arial"/>
-          <w:b/>
-          <w:bCs/>
-          <w:sz w:val="24"/>
-          <w:szCs w:val="24"/>
-          <w:lang w:val="es-ES"/>
-        </w:rPr>
-        <w:t xml:space="preserve"> muerto en vida?...)</w:t>
+        <w:t>El chico de pelo revuelto que se niega a ser peinado sonríe para que no vean detrás de sus verdaderas emociones de confusión.</w:t>
+      </w:r>
+    </w:p>
+    <w:p>
+      <w:pPr>
+        <w:spacing w:line="360" w:lineRule="auto"/>
+        <w:rPr>
+          <w:rFonts w:ascii="Arial" w:hAnsi="Arial" w:cs="Arial"/>
+          <w:b/>
+          <w:bCs/>
+          <w:sz w:val="24"/>
+          <w:szCs w:val="24"/>
+          <w:lang w:val="es-ES"/>
+        </w:rPr>
+      </w:pPr>
+      <w:r>
+        <w:rPr>
+          <w:rFonts w:ascii="Arial" w:hAnsi="Arial" w:cs="Arial"/>
+          <w:b/>
+          <w:bCs/>
+          <w:sz w:val="24"/>
+          <w:szCs w:val="24"/>
+          <w:lang w:val="es-ES"/>
+        </w:rPr>
+        <w:t>(</w:t>
+      </w:r>
+      <w:proofErr w:type="gramStart"/>
+      <w:r>
+        <w:rPr>
+          <w:rFonts w:ascii="Arial" w:hAnsi="Arial" w:cs="Arial"/>
+          <w:b/>
+          <w:bCs/>
+          <w:sz w:val="24"/>
+          <w:szCs w:val="24"/>
+          <w:lang w:val="es-ES"/>
+        </w:rPr>
+        <w:t>-¿</w:t>
+      </w:r>
+      <w:proofErr w:type="gramEnd"/>
+      <w:r>
+        <w:rPr>
+          <w:rFonts w:ascii="Arial" w:hAnsi="Arial" w:cs="Arial"/>
+          <w:b/>
+          <w:bCs/>
+          <w:sz w:val="24"/>
+          <w:szCs w:val="24"/>
+          <w:lang w:val="es-ES"/>
+        </w:rPr>
+        <w:t xml:space="preserve">Habré echo bien en utilizar el Heart-Oz en él? ¿Y si solo lo hubiera dejado morir como un héroe, como siempre lo fue? ¿Hubiera sido más feliz estando muerto? ¿O estar muerto en vida con esa falsa </w:t>
+      </w:r>
+      <w:proofErr w:type="gramStart"/>
+      <w:r>
+        <w:rPr>
+          <w:rFonts w:ascii="Arial" w:hAnsi="Arial" w:cs="Arial"/>
+          <w:b/>
+          <w:bCs/>
+          <w:sz w:val="24"/>
+          <w:szCs w:val="24"/>
+          <w:lang w:val="es-ES"/>
+        </w:rPr>
+        <w:t>felicidad?...</w:t>
+      </w:r>
+      <w:proofErr w:type="gramEnd"/>
+      <w:r>
+        <w:rPr>
+          <w:rFonts w:ascii="Arial" w:hAnsi="Arial" w:cs="Arial"/>
+          <w:b/>
+          <w:bCs/>
+          <w:sz w:val="24"/>
+          <w:szCs w:val="24"/>
+          <w:lang w:val="es-ES"/>
+        </w:rPr>
+        <w:t xml:space="preserve">) </w:t>
       </w:r>
     </w:p>
     <w:p>
@@ -19733,6 +20103,41 @@
         </w:rPr>
         <w:t xml:space="preserve"> </w:t>
       </w:r>
+      <w:proofErr w:type="spellStart"/>
+      <w:r>
+        <w:rPr>
+          <w:rFonts w:ascii="Arial" w:hAnsi="Arial" w:cs="Arial"/>
+          <w:b/>
+          <w:bCs/>
+          <w:sz w:val="24"/>
+          <w:szCs w:val="24"/>
+          <w:lang w:val="es-ES"/>
+        </w:rPr>
+        <w:t>sadsad</w:t>
+      </w:r>
+      <w:proofErr w:type="spellEnd"/>
+      <w:r>
+        <w:rPr>
+          <w:rFonts w:ascii="Arial" w:hAnsi="Arial" w:cs="Arial"/>
+          <w:b/>
+          <w:bCs/>
+          <w:sz w:val="24"/>
+          <w:szCs w:val="24"/>
+          <w:lang w:val="es-ES"/>
+        </w:rPr>
+        <w:t>. Más si él no pretendía estar ahí.</w:t>
+      </w:r>
+      <w:r>
+        <w:rPr>
+          <w:rFonts w:ascii="Arial" w:hAnsi="Arial" w:cs="Arial"/>
+          <w:b/>
+          <w:bCs/>
+          <w:sz w:val="24"/>
+          <w:szCs w:val="24"/>
+          <w:lang w:val="es-ES"/>
+        </w:rPr>
+        <w:t xml:space="preserve"> </w:t>
+      </w:r>
     </w:p>
     <w:p>
       <w:pPr>
@@ -20547,18 +20952,42 @@
           <w:szCs w:val="24"/>
           <w:lang w:val="es-ES"/>
         </w:rPr>
-        <w:t>Naomi decide detenerlos con sus propios métodos sin utilizar para todo a Oziel. Llevan armas y maquinas super futuristas.</w:t>
-      </w:r>
-      <w:r>
-        <w:rPr>
-          <w:rFonts w:ascii="Arial" w:hAnsi="Arial" w:cs="Arial"/>
-          <w:b/>
-          <w:bCs/>
-          <w:sz w:val="24"/>
-          <w:szCs w:val="24"/>
-          <w:lang w:val="es-ES"/>
-        </w:rPr>
-        <w:t>P7</w:t>
+        <w:t xml:space="preserve">Naomi decide detenerlos con sus propios métodos sin utilizar para todo a Oziel. Llevan armas y maquinas super </w:t>
+      </w:r>
+      <w:proofErr w:type="gramStart"/>
+      <w:r>
+        <w:rPr>
+          <w:rFonts w:ascii="Arial" w:hAnsi="Arial" w:cs="Arial"/>
+          <w:b/>
+          <w:bCs/>
+          <w:sz w:val="24"/>
+          <w:szCs w:val="24"/>
+          <w:lang w:val="es-ES"/>
+        </w:rPr>
+        <w:t>futuristas.</w:t>
+      </w:r>
+      <w:r>
+        <w:rPr>
+          <w:rFonts w:ascii="Arial" w:hAnsi="Arial" w:cs="Arial"/>
+          <w:b/>
+          <w:bCs/>
+          <w:sz w:val="24"/>
+          <w:szCs w:val="24"/>
+          <w:lang w:val="es-ES"/>
+        </w:rPr>
+        <w:t>P</w:t>
+      </w:r>
+      <w:proofErr w:type="gramEnd"/>
+      <w:r>
+        <w:rPr>
+          <w:rFonts w:ascii="Arial" w:hAnsi="Arial" w:cs="Arial"/>
+          <w:b/>
+          <w:bCs/>
+          <w:sz w:val="24"/>
+          <w:szCs w:val="24"/>
+          <w:lang w:val="es-ES"/>
+        </w:rPr>
+        <w:t>7</w:t>
       </w:r>
     </w:p>
     <w:p>
@@ -21464,7 +21893,31 @@
           <w:szCs w:val="24"/>
           <w:lang w:val="es-ES"/>
         </w:rPr>
-        <w:t xml:space="preserve"> se indagaran en ella para saber todos sus secretos. Cuando lleguen a Tokio idearan un plan rápido. Solo saben que tienen que encontrar información sobre ella.</w:t>
+        <w:t xml:space="preserve"> se </w:t>
+      </w:r>
+      <w:proofErr w:type="gramStart"/>
+      <w:r>
+        <w:rPr>
+          <w:rFonts w:ascii="Arial" w:hAnsi="Arial" w:cs="Arial"/>
+          <w:b/>
+          <w:bCs/>
+          <w:sz w:val="24"/>
+          <w:szCs w:val="24"/>
+          <w:lang w:val="es-ES"/>
+        </w:rPr>
+        <w:t>indagaran</w:t>
+      </w:r>
+      <w:proofErr w:type="gramEnd"/>
+      <w:r>
+        <w:rPr>
+          <w:rFonts w:ascii="Arial" w:hAnsi="Arial" w:cs="Arial"/>
+          <w:b/>
+          <w:bCs/>
+          <w:sz w:val="24"/>
+          <w:szCs w:val="24"/>
+          <w:lang w:val="es-ES"/>
+        </w:rPr>
+        <w:t xml:space="preserve"> en ella para saber todos sus secretos. Cuando lleguen a Tokio idearan un plan rápido. Solo saben que tienen que encontrar información sobre ella.</w:t>
       </w:r>
       <w:r>
         <w:rPr>
@@ -22791,7 +23244,31 @@
           <w:szCs w:val="24"/>
           <w:lang w:val="es-ES"/>
         </w:rPr>
-        <w:t xml:space="preserve"> estos ideales, los aceptor por el amor hacia una persona que estaba inmersa en este mundo. P7</w:t>
+        <w:t xml:space="preserve"> estos ideales, </w:t>
+      </w:r>
+      <w:proofErr w:type="gramStart"/>
+      <w:r>
+        <w:rPr>
+          <w:rFonts w:ascii="Arial" w:hAnsi="Arial" w:cs="Arial"/>
+          <w:b/>
+          <w:bCs/>
+          <w:sz w:val="24"/>
+          <w:szCs w:val="24"/>
+          <w:lang w:val="es-ES"/>
+        </w:rPr>
+        <w:t>los aceptor</w:t>
+      </w:r>
+      <w:proofErr w:type="gramEnd"/>
+      <w:r>
+        <w:rPr>
+          <w:rFonts w:ascii="Arial" w:hAnsi="Arial" w:cs="Arial"/>
+          <w:b/>
+          <w:bCs/>
+          <w:sz w:val="24"/>
+          <w:szCs w:val="24"/>
+          <w:lang w:val="es-ES"/>
+        </w:rPr>
+        <w:t xml:space="preserve"> por el amor hacia una persona que estaba inmersa en este mundo. P7</w:t>
       </w:r>
     </w:p>
     <w:p>
@@ -22839,7 +23316,31 @@
           <w:szCs w:val="24"/>
           <w:lang w:val="es-ES"/>
         </w:rPr>
-        <w:t xml:space="preserve"> recuerda todos los oscuros trabajos que hicieron y de cualquier forma ahora están viviendo en paz. Es algo que choca a la vista, pero se le acostumbra. Ella tampoco entienden como es que decidieron aceptar este camino, pero es mejor que el otro, y </w:t>
+        <w:t xml:space="preserve"> recuerda todos los oscuros trabajos que hicieron y de cualquier forma ahora están viviendo en paz. Es algo que choca a la vista, pero se le acostumbra. </w:t>
+      </w:r>
+      <w:proofErr w:type="gramStart"/>
+      <w:r>
+        <w:rPr>
+          <w:rFonts w:ascii="Arial" w:hAnsi="Arial" w:cs="Arial"/>
+          <w:b/>
+          <w:bCs/>
+          <w:sz w:val="24"/>
+          <w:szCs w:val="24"/>
+          <w:lang w:val="es-ES"/>
+        </w:rPr>
+        <w:t>Ella tampoco entienden</w:t>
+      </w:r>
+      <w:proofErr w:type="gramEnd"/>
+      <w:r>
+        <w:rPr>
+          <w:rFonts w:ascii="Arial" w:hAnsi="Arial" w:cs="Arial"/>
+          <w:b/>
+          <w:bCs/>
+          <w:sz w:val="24"/>
+          <w:szCs w:val="24"/>
+          <w:lang w:val="es-ES"/>
+        </w:rPr>
+        <w:t xml:space="preserve"> como es que decidieron aceptar este camino, pero es mejor que el otro, y </w:t>
       </w:r>
       <w:proofErr w:type="spellStart"/>
       <w:r>
@@ -22935,7 +23436,31 @@
           <w:szCs w:val="24"/>
           <w:lang w:val="es-ES"/>
         </w:rPr>
-        <w:t xml:space="preserve"> es oscuro, lucha por salir. Tienes la fuerza necesaria para luchar y que ella no tengan que hacerlo. Pero decide </w:t>
+        <w:t xml:space="preserve"> es oscuro, lucha por salir. Tienes la fuerza necesaria para luchar y que </w:t>
+      </w:r>
+      <w:proofErr w:type="gramStart"/>
+      <w:r>
+        <w:rPr>
+          <w:rFonts w:ascii="Arial" w:hAnsi="Arial" w:cs="Arial"/>
+          <w:b/>
+          <w:bCs/>
+          <w:sz w:val="24"/>
+          <w:szCs w:val="24"/>
+          <w:lang w:val="es-ES"/>
+        </w:rPr>
+        <w:t>ella no tengan</w:t>
+      </w:r>
+      <w:proofErr w:type="gramEnd"/>
+      <w:r>
+        <w:rPr>
+          <w:rFonts w:ascii="Arial" w:hAnsi="Arial" w:cs="Arial"/>
+          <w:b/>
+          <w:bCs/>
+          <w:sz w:val="24"/>
+          <w:szCs w:val="24"/>
+          <w:lang w:val="es-ES"/>
+        </w:rPr>
+        <w:t xml:space="preserve"> que hacerlo. Pero decide </w:t>
       </w:r>
       <w:proofErr w:type="spellStart"/>
       <w:r>
@@ -23372,7 +23897,31 @@
           <w:szCs w:val="24"/>
           <w:lang w:val="es-ES"/>
         </w:rPr>
-        <w:t xml:space="preserve">. Maika intenta detenerlas pero </w:t>
+        <w:t xml:space="preserve">. Maika intenta </w:t>
+      </w:r>
+      <w:proofErr w:type="gramStart"/>
+      <w:r>
+        <w:rPr>
+          <w:rFonts w:ascii="Arial" w:hAnsi="Arial" w:cs="Arial"/>
+          <w:b/>
+          <w:bCs/>
+          <w:sz w:val="24"/>
+          <w:szCs w:val="24"/>
+          <w:lang w:val="es-ES"/>
+        </w:rPr>
+        <w:t>detenerlas</w:t>
+      </w:r>
+      <w:proofErr w:type="gramEnd"/>
+      <w:r>
+        <w:rPr>
+          <w:rFonts w:ascii="Arial" w:hAnsi="Arial" w:cs="Arial"/>
+          <w:b/>
+          <w:bCs/>
+          <w:sz w:val="24"/>
+          <w:szCs w:val="24"/>
+          <w:lang w:val="es-ES"/>
+        </w:rPr>
+        <w:t xml:space="preserve"> pero </w:t>
       </w:r>
       <w:proofErr w:type="spellStart"/>
       <w:r>
@@ -23479,7 +24028,31 @@
           <w:szCs w:val="24"/>
           <w:lang w:val="es-ES"/>
         </w:rPr>
-        <w:t xml:space="preserve">Oziel le pide que se detenga. Si esto prosigue no habrá marcha atrás. Puede ayudarlos pero no podrá si el no intenta extender su mano para aceptar ayuda. </w:t>
+        <w:t xml:space="preserve">Oziel le pide que se detenga. Si esto prosigue no habrá marcha atrás. Puede </w:t>
+      </w:r>
+      <w:proofErr w:type="gramStart"/>
+      <w:r>
+        <w:rPr>
+          <w:rFonts w:ascii="Arial" w:hAnsi="Arial" w:cs="Arial"/>
+          <w:b/>
+          <w:bCs/>
+          <w:sz w:val="24"/>
+          <w:szCs w:val="24"/>
+          <w:lang w:val="es-ES"/>
+        </w:rPr>
+        <w:t>ayudarlos</w:t>
+      </w:r>
+      <w:proofErr w:type="gramEnd"/>
+      <w:r>
+        <w:rPr>
+          <w:rFonts w:ascii="Arial" w:hAnsi="Arial" w:cs="Arial"/>
+          <w:b/>
+          <w:bCs/>
+          <w:sz w:val="24"/>
+          <w:szCs w:val="24"/>
+          <w:lang w:val="es-ES"/>
+        </w:rPr>
+        <w:t xml:space="preserve"> pero no podrá si el no intenta extender su mano para aceptar ayuda. </w:t>
       </w:r>
       <w:r>
         <w:rPr>
@@ -23562,18 +24135,42 @@
           <w:szCs w:val="24"/>
           <w:lang w:val="es-ES"/>
         </w:rPr>
-        <w:t xml:space="preserve"> y quiere que el viva feliz aqui.</w:t>
-      </w:r>
-      <w:r>
-        <w:rPr>
-          <w:rFonts w:ascii="Arial" w:hAnsi="Arial" w:cs="Arial"/>
-          <w:b/>
-          <w:bCs/>
-          <w:sz w:val="24"/>
-          <w:szCs w:val="24"/>
-          <w:lang w:val="es-ES"/>
-        </w:rPr>
-        <w:t>P5</w:t>
+        <w:t xml:space="preserve"> y quiere que el viva feliz </w:t>
+      </w:r>
+      <w:proofErr w:type="gramStart"/>
+      <w:r>
+        <w:rPr>
+          <w:rFonts w:ascii="Arial" w:hAnsi="Arial" w:cs="Arial"/>
+          <w:b/>
+          <w:bCs/>
+          <w:sz w:val="24"/>
+          <w:szCs w:val="24"/>
+          <w:lang w:val="es-ES"/>
+        </w:rPr>
+        <w:t>aqui.</w:t>
+      </w:r>
+      <w:r>
+        <w:rPr>
+          <w:rFonts w:ascii="Arial" w:hAnsi="Arial" w:cs="Arial"/>
+          <w:b/>
+          <w:bCs/>
+          <w:sz w:val="24"/>
+          <w:szCs w:val="24"/>
+          <w:lang w:val="es-ES"/>
+        </w:rPr>
+        <w:t>P</w:t>
+      </w:r>
+      <w:proofErr w:type="gramEnd"/>
+      <w:r>
+        <w:rPr>
+          <w:rFonts w:ascii="Arial" w:hAnsi="Arial" w:cs="Arial"/>
+          <w:b/>
+          <w:bCs/>
+          <w:sz w:val="24"/>
+          <w:szCs w:val="24"/>
+          <w:lang w:val="es-ES"/>
+        </w:rPr>
+        <w:t>5</w:t>
       </w:r>
       <w:r>
         <w:rPr>
@@ -23740,7 +24337,31 @@
           <w:szCs w:val="24"/>
           <w:lang w:val="es-ES"/>
         </w:rPr>
-        <w:t xml:space="preserve"> no les acompaña y se escapa hacia los distritos bajos para esconderse por lo avergonzado que esta. P7</w:t>
+        <w:t xml:space="preserve"> no </w:t>
+      </w:r>
+      <w:proofErr w:type="gramStart"/>
+      <w:r>
+        <w:rPr>
+          <w:rFonts w:ascii="Arial" w:hAnsi="Arial" w:cs="Arial"/>
+          <w:b/>
+          <w:bCs/>
+          <w:sz w:val="24"/>
+          <w:szCs w:val="24"/>
+          <w:lang w:val="es-ES"/>
+        </w:rPr>
+        <w:t>les</w:t>
+      </w:r>
+      <w:proofErr w:type="gramEnd"/>
+      <w:r>
+        <w:rPr>
+          <w:rFonts w:ascii="Arial" w:hAnsi="Arial" w:cs="Arial"/>
+          <w:b/>
+          <w:bCs/>
+          <w:sz w:val="24"/>
+          <w:szCs w:val="24"/>
+          <w:lang w:val="es-ES"/>
+        </w:rPr>
+        <w:t xml:space="preserve"> acompaña y se escapa hacia los distritos bajos para esconderse por lo avergonzado que esta. P7</w:t>
       </w:r>
     </w:p>
     <w:p>
@@ -24117,7 +24738,31 @@
           <w:szCs w:val="24"/>
           <w:lang w:val="es-ES"/>
         </w:rPr>
-        <w:t xml:space="preserve"> a todos un mensaje con el celular del traidor.</w:t>
+        <w:t xml:space="preserve"> a </w:t>
+      </w:r>
+      <w:proofErr w:type="gramStart"/>
+      <w:r>
+        <w:rPr>
+          <w:rFonts w:ascii="Arial" w:hAnsi="Arial" w:cs="Arial"/>
+          <w:b/>
+          <w:bCs/>
+          <w:sz w:val="24"/>
+          <w:szCs w:val="24"/>
+          <w:lang w:val="es-ES"/>
+        </w:rPr>
+        <w:t>todos un mensaje</w:t>
+      </w:r>
+      <w:proofErr w:type="gramEnd"/>
+      <w:r>
+        <w:rPr>
+          <w:rFonts w:ascii="Arial" w:hAnsi="Arial" w:cs="Arial"/>
+          <w:b/>
+          <w:bCs/>
+          <w:sz w:val="24"/>
+          <w:szCs w:val="24"/>
+          <w:lang w:val="es-ES"/>
+        </w:rPr>
+        <w:t xml:space="preserve"> con el celular del traidor.</w:t>
       </w:r>
       <w:r>
         <w:rPr>
@@ -24287,16 +24932,29 @@
           <w:lang w:val="es-ES"/>
         </w:rPr>
       </w:pPr>
-      <w:r>
-        <w:rPr>
-          <w:rFonts w:ascii="Arial" w:hAnsi="Arial" w:cs="Arial"/>
-          <w:b/>
-          <w:bCs/>
-          <w:sz w:val="24"/>
-          <w:szCs w:val="24"/>
-          <w:lang w:val="es-ES"/>
-        </w:rPr>
-        <w:t>Una loli ángel llega a la ciudad de Tokio y dice, a ver Oziel. Donde estas para hacer mi trabajo cuanto antes…4</w:t>
+      <w:proofErr w:type="gramStart"/>
+      <w:r>
+        <w:rPr>
+          <w:rFonts w:ascii="Arial" w:hAnsi="Arial" w:cs="Arial"/>
+          <w:b/>
+          <w:bCs/>
+          <w:sz w:val="24"/>
+          <w:szCs w:val="24"/>
+          <w:lang w:val="es-ES"/>
+        </w:rPr>
+        <w:t>Una loli</w:t>
+      </w:r>
+      <w:proofErr w:type="gramEnd"/>
+      <w:r>
+        <w:rPr>
+          <w:rFonts w:ascii="Arial" w:hAnsi="Arial" w:cs="Arial"/>
+          <w:b/>
+          <w:bCs/>
+          <w:sz w:val="24"/>
+          <w:szCs w:val="24"/>
+          <w:lang w:val="es-ES"/>
+        </w:rPr>
+        <w:t xml:space="preserve"> ángel llega a la ciudad de Tokio y dice, a ver Oziel. Donde estas para hacer mi trabajo cuanto antes…4</w:t>
       </w:r>
     </w:p>
     <w:p>

--- a/05 Heaven on Earth/Heaven on Earth - Vol.06.docx
+++ b/05 Heaven on Earth/Heaven on Earth - Vol.06.docx
@@ -16624,7 +16624,7 @@
           <w:szCs w:val="24"/>
           <w:lang w:val="es-ES"/>
         </w:rPr>
-        <w:t>Unificación Central, uno de los 10 Tous Sauvés, la ciudad rodeada de muros en donde resguardan toda la tecnología y los secretos que se libraron durante una cierta guerra mundial santa.</w:t>
+        <w:t>Unificación Central es uno de los diez Tous Sauvés, esta ciudad está rodeada de muros en donde resguardan toda la tecnología y los secretos que se libraron durante una cierta guerra mundial santa.</w:t>
       </w:r>
     </w:p>
     <w:p>
@@ -16769,7 +16769,99 @@
           <w:szCs w:val="24"/>
           <w:lang w:val="es-ES"/>
         </w:rPr>
-        <w:t xml:space="preserve">Estas ciudades se destacan por ser las mejores en empresas mundialmente conocidas y sus miles de acciones en la bolsa por la tecnología que muy debes en cuando venden al resto del mundo y </w:t>
+        <w:t>Estas ciudades se destacan por ser las mejores en empresas mundialmente conocidas y sus miles de acciones en la bolsa por la tecnología que debes en cuando venden al resto del mundo y así reparar y restablecer las estaciones del año que se perdieron hace años atrás.</w:t>
+      </w:r>
+    </w:p>
+    <w:p>
+      <w:pPr>
+        <w:spacing w:line="360" w:lineRule="auto"/>
+        <w:rPr>
+          <w:rFonts w:ascii="Arial" w:hAnsi="Arial" w:cs="Arial"/>
+          <w:b/>
+          <w:bCs/>
+          <w:sz w:val="24"/>
+          <w:szCs w:val="24"/>
+          <w:lang w:val="es-ES"/>
+        </w:rPr>
+      </w:pPr>
+      <w:r>
+        <w:rPr>
+          <w:rFonts w:ascii="Arial" w:hAnsi="Arial" w:cs="Arial"/>
+          <w:b/>
+          <w:bCs/>
+          <w:sz w:val="24"/>
+          <w:szCs w:val="24"/>
+          <w:lang w:val="es-ES"/>
+        </w:rPr>
+        <w:t xml:space="preserve">También se tiene en cuenta la tecnología de punta para energía renovable como energía eólica, solar, hidráulica y geotérmica. También cuentan con energía nuclear que mantienen en secreto al resto del mundo para no preocuparlos, peros los rumores de que trabajan con esta energía ya está en las manos de muchos periodistas. </w:t>
+      </w:r>
+    </w:p>
+    <w:p>
+      <w:pPr>
+        <w:spacing w:line="360" w:lineRule="auto"/>
+        <w:rPr>
+          <w:rFonts w:ascii="Arial" w:hAnsi="Arial" w:cs="Arial"/>
+          <w:b/>
+          <w:bCs/>
+          <w:sz w:val="24"/>
+          <w:szCs w:val="24"/>
+          <w:lang w:val="es-ES"/>
+        </w:rPr>
+      </w:pPr>
+      <w:r>
+        <w:rPr>
+          <w:rFonts w:ascii="Arial" w:hAnsi="Arial" w:cs="Arial"/>
+          <w:b/>
+          <w:bCs/>
+          <w:sz w:val="24"/>
+          <w:szCs w:val="24"/>
+          <w:lang w:val="es-ES"/>
+        </w:rPr>
+        <w:t xml:space="preserve">Hasta hace poco también utilizaban energía de vibraciones. Era una enorme máquina que recolectaba energía de la </w:t>
+      </w:r>
+      <w:r>
+        <w:rPr>
+          <w:rFonts w:ascii="Arial" w:hAnsi="Arial" w:cs="Arial"/>
+          <w:b/>
+          <w:bCs/>
+          <w:sz w:val="24"/>
+          <w:szCs w:val="24"/>
+          <w:lang w:val="es-ES"/>
+        </w:rPr>
+        <w:t>fricción</w:t>
+      </w:r>
+      <w:r>
+        <w:rPr>
+          <w:rFonts w:ascii="Arial" w:hAnsi="Arial" w:cs="Arial"/>
+          <w:b/>
+          <w:bCs/>
+          <w:sz w:val="24"/>
+          <w:szCs w:val="24"/>
+          <w:lang w:val="es-ES"/>
+        </w:rPr>
+        <w:t xml:space="preserve"> que provocaban los terremotos y esta máquina que estaba construida</w:t>
+      </w:r>
+      <w:r>
+        <w:rPr>
+          <w:rFonts w:ascii="Arial" w:hAnsi="Arial" w:cs="Arial"/>
+          <w:b/>
+          <w:bCs/>
+          <w:sz w:val="24"/>
+          <w:szCs w:val="24"/>
+          <w:lang w:val="es-ES"/>
+        </w:rPr>
+        <w:t xml:space="preserve"> por debajo de</w:t>
+      </w:r>
+      <w:r>
+        <w:rPr>
+          <w:rFonts w:ascii="Arial" w:hAnsi="Arial" w:cs="Arial"/>
+          <w:b/>
+          <w:bCs/>
+          <w:sz w:val="24"/>
+          <w:szCs w:val="24"/>
+          <w:lang w:val="es-ES"/>
+        </w:rPr>
+        <w:t xml:space="preserve"> toda la ciudad para evitar terremotos y </w:t>
       </w:r>
       <w:r>
         <w:rPr>
@@ -16791,186 +16883,6 @@
           <w:szCs w:val="24"/>
           <w:lang w:val="es-ES"/>
         </w:rPr>
-        <w:t xml:space="preserve"> reparar y restablecer las estaciones del año que se perdieron hace años atrás.</w:t>
-      </w:r>
-    </w:p>
-    <w:p>
-      <w:pPr>
-        <w:spacing w:line="360" w:lineRule="auto"/>
-        <w:rPr>
-          <w:rFonts w:ascii="Arial" w:hAnsi="Arial" w:cs="Arial"/>
-          <w:b/>
-          <w:bCs/>
-          <w:sz w:val="24"/>
-          <w:szCs w:val="24"/>
-          <w:lang w:val="es-ES"/>
-        </w:rPr>
-      </w:pPr>
-      <w:r>
-        <w:rPr>
-          <w:rFonts w:ascii="Arial" w:hAnsi="Arial" w:cs="Arial"/>
-          <w:b/>
-          <w:bCs/>
-          <w:sz w:val="24"/>
-          <w:szCs w:val="24"/>
-          <w:lang w:val="es-ES"/>
-        </w:rPr>
-        <w:t xml:space="preserve">También se tiene en cuenta la tecnología de punta para energía </w:t>
-      </w:r>
-      <w:r>
-        <w:rPr>
-          <w:rFonts w:ascii="Arial" w:hAnsi="Arial" w:cs="Arial"/>
-          <w:b/>
-          <w:bCs/>
-          <w:sz w:val="24"/>
-          <w:szCs w:val="24"/>
-          <w:lang w:val="es-ES"/>
-        </w:rPr>
-        <w:t>renovable</w:t>
-      </w:r>
-      <w:r>
-        <w:rPr>
-          <w:rFonts w:ascii="Arial" w:hAnsi="Arial" w:cs="Arial"/>
-          <w:b/>
-          <w:bCs/>
-          <w:sz w:val="24"/>
-          <w:szCs w:val="24"/>
-          <w:lang w:val="es-ES"/>
-        </w:rPr>
-        <w:t xml:space="preserve"> como energía eólica, solar, hidráulica y geotérmica. También cuentan con energía nuclear que mantienen en secreto al resto del mundo para no preocuparlos, peros los rumores de que trabajan con esta energía ya </w:t>
-      </w:r>
-      <w:r>
-        <w:rPr>
-          <w:rFonts w:ascii="Arial" w:hAnsi="Arial" w:cs="Arial"/>
-          <w:b/>
-          <w:bCs/>
-          <w:sz w:val="24"/>
-          <w:szCs w:val="24"/>
-          <w:lang w:val="es-ES"/>
-        </w:rPr>
-        <w:t>está</w:t>
-      </w:r>
-      <w:r>
-        <w:rPr>
-          <w:rFonts w:ascii="Arial" w:hAnsi="Arial" w:cs="Arial"/>
-          <w:b/>
-          <w:bCs/>
-          <w:sz w:val="24"/>
-          <w:szCs w:val="24"/>
-          <w:lang w:val="es-ES"/>
-        </w:rPr>
-        <w:t xml:space="preserve"> en las manos de muchos periodistas. </w:t>
-      </w:r>
-    </w:p>
-    <w:p>
-      <w:pPr>
-        <w:spacing w:line="360" w:lineRule="auto"/>
-        <w:rPr>
-          <w:rFonts w:ascii="Arial" w:hAnsi="Arial" w:cs="Arial"/>
-          <w:b/>
-          <w:bCs/>
-          <w:sz w:val="24"/>
-          <w:szCs w:val="24"/>
-          <w:lang w:val="es-ES"/>
-        </w:rPr>
-      </w:pPr>
-      <w:r>
-        <w:rPr>
-          <w:rFonts w:ascii="Arial" w:hAnsi="Arial" w:cs="Arial"/>
-          <w:b/>
-          <w:bCs/>
-          <w:sz w:val="24"/>
-          <w:szCs w:val="24"/>
-          <w:lang w:val="es-ES"/>
-        </w:rPr>
-        <w:t xml:space="preserve">Hasta hace poco también utilizaban energía de vibraciones. Era una enorme </w:t>
-      </w:r>
-      <w:r>
-        <w:rPr>
-          <w:rFonts w:ascii="Arial" w:hAnsi="Arial" w:cs="Arial"/>
-          <w:b/>
-          <w:bCs/>
-          <w:sz w:val="24"/>
-          <w:szCs w:val="24"/>
-          <w:lang w:val="es-ES"/>
-        </w:rPr>
-        <w:t>máquina</w:t>
-      </w:r>
-      <w:r>
-        <w:rPr>
-          <w:rFonts w:ascii="Arial" w:hAnsi="Arial" w:cs="Arial"/>
-          <w:b/>
-          <w:bCs/>
-          <w:sz w:val="24"/>
-          <w:szCs w:val="24"/>
-          <w:lang w:val="es-ES"/>
-        </w:rPr>
-        <w:t xml:space="preserve"> que recolectaba energía de la </w:t>
-      </w:r>
-      <w:r>
-        <w:rPr>
-          <w:rFonts w:ascii="Arial" w:hAnsi="Arial" w:cs="Arial"/>
-          <w:b/>
-          <w:bCs/>
-          <w:sz w:val="24"/>
-          <w:szCs w:val="24"/>
-          <w:lang w:val="es-ES"/>
-        </w:rPr>
-        <w:t>fricción</w:t>
-      </w:r>
-      <w:r>
-        <w:rPr>
-          <w:rFonts w:ascii="Arial" w:hAnsi="Arial" w:cs="Arial"/>
-          <w:b/>
-          <w:bCs/>
-          <w:sz w:val="24"/>
-          <w:szCs w:val="24"/>
-          <w:lang w:val="es-ES"/>
-        </w:rPr>
-        <w:t xml:space="preserve"> que provocaban los terremotos y esta </w:t>
-      </w:r>
-      <w:r>
-        <w:rPr>
-          <w:rFonts w:ascii="Arial" w:hAnsi="Arial" w:cs="Arial"/>
-          <w:b/>
-          <w:bCs/>
-          <w:sz w:val="24"/>
-          <w:szCs w:val="24"/>
-          <w:lang w:val="es-ES"/>
-        </w:rPr>
-        <w:t>máquina</w:t>
-      </w:r>
-      <w:r>
-        <w:rPr>
-          <w:rFonts w:ascii="Arial" w:hAnsi="Arial" w:cs="Arial"/>
-          <w:b/>
-          <w:bCs/>
-          <w:sz w:val="24"/>
-          <w:szCs w:val="24"/>
-          <w:lang w:val="es-ES"/>
-        </w:rPr>
-        <w:t xml:space="preserve"> que estaba construida por toda la ciudad para evitar terremotos y </w:t>
-      </w:r>
-      <w:r>
-        <w:rPr>
-          <w:rFonts w:ascii="Arial" w:hAnsi="Arial" w:cs="Arial"/>
-          <w:b/>
-          <w:bCs/>
-          <w:sz w:val="24"/>
-          <w:szCs w:val="24"/>
-          <w:lang w:val="es-ES"/>
-        </w:rPr>
-        <w:t>así</w:t>
-      </w:r>
-      <w:r>
-        <w:rPr>
-          <w:rFonts w:ascii="Arial" w:hAnsi="Arial" w:cs="Arial"/>
-          <w:b/>
-          <w:bCs/>
-          <w:sz w:val="24"/>
-          <w:szCs w:val="24"/>
-          <w:lang w:val="es-ES"/>
-        </w:rPr>
         <w:t xml:space="preserve"> absorber energía, fue destruida por las hermanas Yuritsuga en un intento por infiltrarse en la torre A.L.I.C.E.</w:t>
       </w:r>
     </w:p>
@@ -17006,29 +16918,62 @@
           <w:szCs w:val="24"/>
           <w:lang w:val="es-ES"/>
         </w:rPr>
-        <w:t>desvió</w:t>
-      </w:r>
-      <w:r>
-        <w:rPr>
-          <w:rFonts w:ascii="Arial" w:hAnsi="Arial" w:cs="Arial"/>
-          <w:b/>
-          <w:bCs/>
-          <w:sz w:val="24"/>
-          <w:szCs w:val="24"/>
-          <w:lang w:val="es-ES"/>
-        </w:rPr>
-        <w:t xml:space="preserve"> tampoco le hizo tanto daño como pensaron. </w:t>
-      </w:r>
-      <w:r>
-        <w:rPr>
-          <w:rFonts w:ascii="Arial" w:hAnsi="Arial" w:cs="Arial"/>
-          <w:b/>
-          <w:bCs/>
-          <w:sz w:val="24"/>
-          <w:szCs w:val="24"/>
-          <w:lang w:val="es-ES"/>
-        </w:rPr>
-        <w:t>Porque</w:t>
+        <w:t>incidente</w:t>
+      </w:r>
+      <w:r>
+        <w:rPr>
+          <w:rFonts w:ascii="Arial" w:hAnsi="Arial" w:cs="Arial"/>
+          <w:b/>
+          <w:bCs/>
+          <w:sz w:val="24"/>
+          <w:szCs w:val="24"/>
+          <w:lang w:val="es-ES"/>
+        </w:rPr>
+        <w:t xml:space="preserve"> tampoco le hizo tanto </w:t>
+      </w:r>
+      <w:r>
+        <w:rPr>
+          <w:rFonts w:ascii="Arial" w:hAnsi="Arial" w:cs="Arial"/>
+          <w:b/>
+          <w:bCs/>
+          <w:sz w:val="24"/>
+          <w:szCs w:val="24"/>
+          <w:lang w:val="es-ES"/>
+        </w:rPr>
+        <w:t>daño</w:t>
+      </w:r>
+      <w:r>
+        <w:rPr>
+          <w:rFonts w:ascii="Arial" w:hAnsi="Arial" w:cs="Arial"/>
+          <w:b/>
+          <w:bCs/>
+          <w:sz w:val="24"/>
+          <w:szCs w:val="24"/>
+          <w:lang w:val="es-ES"/>
+        </w:rPr>
+        <w:t xml:space="preserve"> </w:t>
+      </w:r>
+      <w:r>
+        <w:rPr>
+          <w:rFonts w:ascii="Arial" w:hAnsi="Arial" w:cs="Arial"/>
+          <w:b/>
+          <w:bCs/>
+          <w:sz w:val="24"/>
+          <w:szCs w:val="24"/>
+          <w:lang w:val="es-ES"/>
+        </w:rPr>
+        <w:t>p</w:t>
+      </w:r>
+      <w:r>
+        <w:rPr>
+          <w:rFonts w:ascii="Arial" w:hAnsi="Arial" w:cs="Arial"/>
+          <w:b/>
+          <w:bCs/>
+          <w:sz w:val="24"/>
+          <w:szCs w:val="24"/>
+          <w:lang w:val="es-ES"/>
+        </w:rPr>
+        <w:t>orque</w:t>
       </w:r>
       <w:r>
         <w:rPr>
@@ -17061,31 +17006,119 @@
           <w:szCs w:val="24"/>
           <w:lang w:val="es-ES"/>
         </w:rPr>
-        <w:t>, disminución de la capacidad de fertilidad y otros tipos de problemas que se presentaban ante la clonación de alimentos transgénicos y animales.</w:t>
-      </w:r>
-    </w:p>
-    <w:p>
-      <w:pPr>
-        <w:spacing w:line="360" w:lineRule="auto"/>
-        <w:rPr>
-          <w:rFonts w:ascii="Arial" w:hAnsi="Arial" w:cs="Arial"/>
-          <w:b/>
-          <w:bCs/>
-          <w:sz w:val="24"/>
-          <w:szCs w:val="24"/>
-          <w:lang w:val="es-ES"/>
-        </w:rPr>
-      </w:pPr>
-      <w:r>
-        <w:rPr>
-          <w:rFonts w:ascii="Arial" w:hAnsi="Arial" w:cs="Arial"/>
-          <w:b/>
-          <w:bCs/>
-          <w:sz w:val="24"/>
-          <w:szCs w:val="24"/>
-          <w:lang w:val="es-ES"/>
-        </w:rPr>
-        <w:t xml:space="preserve">En otras palabras </w:t>
+        <w:t xml:space="preserve">, disminución de la capacidad de fertilidad y otros tipos de problemas que se presentaban </w:t>
+      </w:r>
+      <w:r>
+        <w:rPr>
+          <w:rFonts w:ascii="Arial" w:hAnsi="Arial" w:cs="Arial"/>
+          <w:b/>
+          <w:bCs/>
+          <w:sz w:val="24"/>
+          <w:szCs w:val="24"/>
+          <w:lang w:val="es-ES"/>
+        </w:rPr>
+        <w:t>en</w:t>
+      </w:r>
+      <w:r>
+        <w:rPr>
+          <w:rFonts w:ascii="Arial" w:hAnsi="Arial" w:cs="Arial"/>
+          <w:b/>
+          <w:bCs/>
+          <w:sz w:val="24"/>
+          <w:szCs w:val="24"/>
+          <w:lang w:val="es-ES"/>
+        </w:rPr>
+        <w:t xml:space="preserve"> la</w:t>
+      </w:r>
+      <w:r>
+        <w:rPr>
+          <w:rFonts w:ascii="Arial" w:hAnsi="Arial" w:cs="Arial"/>
+          <w:b/>
+          <w:bCs/>
+          <w:sz w:val="24"/>
+          <w:szCs w:val="24"/>
+          <w:lang w:val="es-ES"/>
+        </w:rPr>
+        <w:t>s</w:t>
+      </w:r>
+      <w:r>
+        <w:rPr>
+          <w:rFonts w:ascii="Arial" w:hAnsi="Arial" w:cs="Arial"/>
+          <w:b/>
+          <w:bCs/>
+          <w:sz w:val="24"/>
+          <w:szCs w:val="24"/>
+          <w:lang w:val="es-ES"/>
+        </w:rPr>
+        <w:t xml:space="preserve"> </w:t>
+      </w:r>
+      <w:r>
+        <w:rPr>
+          <w:rFonts w:ascii="Arial" w:hAnsi="Arial" w:cs="Arial"/>
+          <w:b/>
+          <w:bCs/>
+          <w:sz w:val="24"/>
+          <w:szCs w:val="24"/>
+          <w:lang w:val="es-ES"/>
+        </w:rPr>
+        <w:t>clonaciones</w:t>
+      </w:r>
+      <w:r>
+        <w:rPr>
+          <w:rFonts w:ascii="Arial" w:hAnsi="Arial" w:cs="Arial"/>
+          <w:b/>
+          <w:bCs/>
+          <w:sz w:val="24"/>
+          <w:szCs w:val="24"/>
+          <w:lang w:val="es-ES"/>
+        </w:rPr>
+        <w:t xml:space="preserve"> de alimentos transgénicos y animales.</w:t>
+      </w:r>
+    </w:p>
+    <w:p>
+      <w:pPr>
+        <w:spacing w:line="360" w:lineRule="auto"/>
+        <w:rPr>
+          <w:rFonts w:ascii="Arial" w:hAnsi="Arial" w:cs="Arial"/>
+          <w:b/>
+          <w:bCs/>
+          <w:sz w:val="24"/>
+          <w:szCs w:val="24"/>
+          <w:lang w:val="es-ES"/>
+        </w:rPr>
+      </w:pPr>
+      <w:r>
+        <w:rPr>
+          <w:rFonts w:ascii="Arial" w:hAnsi="Arial" w:cs="Arial"/>
+          <w:b/>
+          <w:bCs/>
+          <w:sz w:val="24"/>
+          <w:szCs w:val="24"/>
+          <w:lang w:val="es-ES"/>
+        </w:rPr>
+        <w:t xml:space="preserve">En otras </w:t>
+      </w:r>
+      <w:r>
+        <w:rPr>
+          <w:rFonts w:ascii="Arial" w:hAnsi="Arial" w:cs="Arial"/>
+          <w:b/>
+          <w:bCs/>
+          <w:sz w:val="24"/>
+          <w:szCs w:val="24"/>
+          <w:lang w:val="es-ES"/>
+        </w:rPr>
+        <w:t>palabras,</w:t>
+      </w:r>
+      <w:r>
+        <w:rPr>
+          <w:rFonts w:ascii="Arial" w:hAnsi="Arial" w:cs="Arial"/>
+          <w:b/>
+          <w:bCs/>
+          <w:sz w:val="24"/>
+          <w:szCs w:val="24"/>
+          <w:lang w:val="es-ES"/>
+        </w:rPr>
+        <w:t xml:space="preserve"> </w:t>
       </w:r>
       <w:r>
         <w:rPr>
@@ -17177,7 +17210,29 @@
           <w:szCs w:val="24"/>
           <w:lang w:val="es-ES"/>
         </w:rPr>
-        <w:t>Al no haber suficiente espacio, también se las ingeniaron para construir edificio por debajo de la tierra y no solo edificios hacia los cielos.</w:t>
+        <w:t xml:space="preserve">Al no haber suficiente espacio, también se las ingeniaron para construir edificio por debajo de la tierra con cielos artificiales casi </w:t>
+      </w:r>
+      <w:r>
+        <w:rPr>
+          <w:rFonts w:ascii="Arial" w:hAnsi="Arial" w:cs="Arial"/>
+          <w:b/>
+          <w:bCs/>
+          <w:sz w:val="24"/>
+          <w:szCs w:val="24"/>
+          <w:lang w:val="es-ES"/>
+        </w:rPr>
+        <w:t>perfectos</w:t>
+      </w:r>
+      <w:r>
+        <w:rPr>
+          <w:rFonts w:ascii="Arial" w:hAnsi="Arial" w:cs="Arial"/>
+          <w:b/>
+          <w:bCs/>
+          <w:sz w:val="24"/>
+          <w:szCs w:val="24"/>
+          <w:lang w:val="es-ES"/>
+        </w:rPr>
+        <w:t>.</w:t>
       </w:r>
     </w:p>
     <w:p>
@@ -17342,7 +17397,29 @@
           <w:szCs w:val="24"/>
           <w:lang w:val="es-ES"/>
         </w:rPr>
-        <w:t>Estas dos personas luego de salir del aeropuerto caminaron por la ciudad para observar todo lo que los rodea. Llegaron a un lugar casi desconocido a simple vista y no pueden iniciar nada sin antes no tener un panorama medio de la ciudad.</w:t>
+        <w:t>Estas dos personas luego de salir del aeropuerto caminaron por la ciudad para observar todo lo que los rodea. Llegaron a un lugar casi desconocido a simple vista y no pueden iniciar</w:t>
+      </w:r>
+      <w:r>
+        <w:rPr>
+          <w:rFonts w:ascii="Arial" w:hAnsi="Arial" w:cs="Arial"/>
+          <w:b/>
+          <w:bCs/>
+          <w:sz w:val="24"/>
+          <w:szCs w:val="24"/>
+          <w:lang w:val="es-ES"/>
+        </w:rPr>
+        <w:t xml:space="preserve"> problemas</w:t>
+      </w:r>
+      <w:r>
+        <w:rPr>
+          <w:rFonts w:ascii="Arial" w:hAnsi="Arial" w:cs="Arial"/>
+          <w:b/>
+          <w:bCs/>
+          <w:sz w:val="24"/>
+          <w:szCs w:val="24"/>
+          <w:lang w:val="es-ES"/>
+        </w:rPr>
+        <w:t xml:space="preserve"> sin antes no tener un panorama medio de la ciudad.</w:t>
       </w:r>
     </w:p>
     <w:p>
@@ -17388,7 +17465,29 @@
           <w:szCs w:val="24"/>
           <w:lang w:val="es-ES"/>
         </w:rPr>
-        <w:t xml:space="preserve"> sujeta dos botones para que sus pechos se mantengan en su lugar. También tiene anteojos rojos de los cuales destaca por tener la mirada de una profesora de secundaria.</w:t>
+        <w:t xml:space="preserve"> sujeta </w:t>
+      </w:r>
+      <w:r>
+        <w:rPr>
+          <w:rFonts w:ascii="Arial" w:hAnsi="Arial" w:cs="Arial"/>
+          <w:b/>
+          <w:bCs/>
+          <w:sz w:val="24"/>
+          <w:szCs w:val="24"/>
+          <w:lang w:val="es-ES"/>
+        </w:rPr>
+        <w:t xml:space="preserve">por </w:t>
+      </w:r>
+      <w:r>
+        <w:rPr>
+          <w:rFonts w:ascii="Arial" w:hAnsi="Arial" w:cs="Arial"/>
+          <w:b/>
+          <w:bCs/>
+          <w:sz w:val="24"/>
+          <w:szCs w:val="24"/>
+          <w:lang w:val="es-ES"/>
+        </w:rPr>
+        <w:t>dos botones para que sus pechos se mantengan en su lugar. También tiene anteojos rojos de los cuales destaca por tener la mirada de una profesora de secundaria.</w:t>
       </w:r>
     </w:p>
     <w:p>
@@ -17502,7 +17601,29 @@
           <w:szCs w:val="24"/>
           <w:lang w:val="es-ES"/>
         </w:rPr>
-        <w:t xml:space="preserve"> un pantalón gris y remera blanca con zapatos blancos y una chaqueta gris oscuro un poco </w:t>
+        <w:t xml:space="preserve"> un pantalón gris y remera </w:t>
+      </w:r>
+      <w:r>
+        <w:rPr>
+          <w:rFonts w:ascii="Arial" w:hAnsi="Arial" w:cs="Arial"/>
+          <w:b/>
+          <w:bCs/>
+          <w:sz w:val="24"/>
+          <w:szCs w:val="24"/>
+          <w:lang w:val="es-ES"/>
+        </w:rPr>
+        <w:t>negra</w:t>
+      </w:r>
+      <w:r>
+        <w:rPr>
+          <w:rFonts w:ascii="Arial" w:hAnsi="Arial" w:cs="Arial"/>
+          <w:b/>
+          <w:bCs/>
+          <w:sz w:val="24"/>
+          <w:szCs w:val="24"/>
+          <w:lang w:val="es-ES"/>
+        </w:rPr>
+        <w:t xml:space="preserve"> con zapatos blancos y una chaqueta gris oscuro un poco </w:t>
       </w:r>
       <w:r>
         <w:rPr>
@@ -17524,7 +17645,29 @@
           <w:szCs w:val="24"/>
           <w:lang w:val="es-ES"/>
         </w:rPr>
-        <w:t xml:space="preserve"> grande de su taya usual. Tiene pelo rubio oscuro y ojos avellana.</w:t>
+        <w:t xml:space="preserve"> grande de su taya usual. Tiene</w:t>
+      </w:r>
+      <w:r>
+        <w:rPr>
+          <w:rFonts w:ascii="Arial" w:hAnsi="Arial" w:cs="Arial"/>
+          <w:b/>
+          <w:bCs/>
+          <w:sz w:val="24"/>
+          <w:szCs w:val="24"/>
+          <w:lang w:val="es-ES"/>
+        </w:rPr>
+        <w:t xml:space="preserve"> lleva</w:t>
+      </w:r>
+      <w:r>
+        <w:rPr>
+          <w:rFonts w:ascii="Arial" w:hAnsi="Arial" w:cs="Arial"/>
+          <w:b/>
+          <w:bCs/>
+          <w:sz w:val="24"/>
+          <w:szCs w:val="24"/>
+          <w:lang w:val="es-ES"/>
+        </w:rPr>
+        <w:t xml:space="preserve"> pelo rubio oscuro y ojos avellana.</w:t>
       </w:r>
     </w:p>
     <w:p>
@@ -17735,7 +17878,7 @@
           <w:szCs w:val="24"/>
           <w:lang w:val="es-ES"/>
         </w:rPr>
-        <w:t>Con esa sonrisa arrogante y mirada desinteresada Kurihara con un plan de antemano en mente, habla con mucha tranquilidad.</w:t>
+        <w:t>Con esa sonrisa arrogante y mirada desinteresada Kurihara con un plan de antemano en mente habla con mucha tranquilidad.</w:t>
       </w:r>
     </w:p>
     <w:p>
@@ -17871,29 +18014,95 @@
           <w:szCs w:val="24"/>
           <w:lang w:val="es-ES"/>
         </w:rPr>
-        <w:t xml:space="preserve"> escondidas. Tampoco es que mis métodos sean ortodoxos a la hora de cumplir con la misión. Y creo que… si mal no </w:t>
-      </w:r>
-      <w:r>
-        <w:rPr>
-          <w:rFonts w:ascii="Arial" w:hAnsi="Arial" w:cs="Arial"/>
-          <w:b/>
-          <w:bCs/>
-          <w:sz w:val="24"/>
-          <w:szCs w:val="24"/>
-          <w:lang w:val="es-ES"/>
-        </w:rPr>
-        <w:t>leí</w:t>
-      </w:r>
-      <w:r>
-        <w:rPr>
-          <w:rFonts w:ascii="Arial" w:hAnsi="Arial" w:cs="Arial"/>
-          <w:b/>
-          <w:bCs/>
-          <w:sz w:val="24"/>
-          <w:szCs w:val="24"/>
-          <w:lang w:val="es-ES"/>
-        </w:rPr>
-        <w:t xml:space="preserve"> bien en el mapa del aeropuerto, </w:t>
+        <w:t xml:space="preserve"> escondidas. Tampoco es que mis métodos sean ortodoxos a la hora de cumplir con la misión. Y creo que</w:t>
+      </w:r>
+      <w:r>
+        <w:rPr>
+          <w:rFonts w:ascii="Arial" w:hAnsi="Arial" w:cs="Arial"/>
+          <w:b/>
+          <w:bCs/>
+          <w:sz w:val="24"/>
+          <w:szCs w:val="24"/>
+          <w:lang w:val="es-ES"/>
+        </w:rPr>
+        <w:t>…</w:t>
+      </w:r>
+      <w:r>
+        <w:rPr>
+          <w:rFonts w:ascii="Arial" w:hAnsi="Arial" w:cs="Arial"/>
+          <w:b/>
+          <w:bCs/>
+          <w:sz w:val="24"/>
+          <w:szCs w:val="24"/>
+          <w:lang w:val="es-ES"/>
+        </w:rPr>
+        <w:t xml:space="preserve"> </w:t>
+      </w:r>
+      <w:r>
+        <w:rPr>
+          <w:rFonts w:ascii="Arial" w:hAnsi="Arial" w:cs="Arial"/>
+          <w:b/>
+          <w:bCs/>
+          <w:sz w:val="24"/>
+          <w:szCs w:val="24"/>
+          <w:lang w:val="es-ES"/>
+        </w:rPr>
+        <w:t>S</w:t>
+      </w:r>
+      <w:r>
+        <w:rPr>
+          <w:rFonts w:ascii="Arial" w:hAnsi="Arial" w:cs="Arial"/>
+          <w:b/>
+          <w:bCs/>
+          <w:sz w:val="24"/>
+          <w:szCs w:val="24"/>
+          <w:lang w:val="es-ES"/>
+        </w:rPr>
+        <w:t xml:space="preserve">i mal no </w:t>
+      </w:r>
+      <w:r>
+        <w:rPr>
+          <w:rFonts w:ascii="Arial" w:hAnsi="Arial" w:cs="Arial"/>
+          <w:b/>
+          <w:bCs/>
+          <w:sz w:val="24"/>
+          <w:szCs w:val="24"/>
+          <w:lang w:val="es-ES"/>
+        </w:rPr>
+        <w:t xml:space="preserve">recuerdo, presté atención </w:t>
+      </w:r>
+      <w:r>
+        <w:rPr>
+          <w:rFonts w:ascii="Arial" w:hAnsi="Arial" w:cs="Arial"/>
+          <w:b/>
+          <w:bCs/>
+          <w:sz w:val="24"/>
+          <w:szCs w:val="24"/>
+          <w:lang w:val="es-ES"/>
+        </w:rPr>
+        <w:t>en el mapa del aeropuerto</w:t>
+      </w:r>
+      <w:r>
+        <w:rPr>
+          <w:rFonts w:ascii="Arial" w:hAnsi="Arial" w:cs="Arial"/>
+          <w:b/>
+          <w:bCs/>
+          <w:sz w:val="24"/>
+          <w:szCs w:val="24"/>
+          <w:lang w:val="es-ES"/>
+        </w:rPr>
+        <w:t xml:space="preserve"> y</w:t>
+      </w:r>
+      <w:r>
+        <w:rPr>
+          <w:rFonts w:ascii="Arial" w:hAnsi="Arial" w:cs="Arial"/>
+          <w:b/>
+          <w:bCs/>
+          <w:sz w:val="24"/>
+          <w:szCs w:val="24"/>
+          <w:lang w:val="es-ES"/>
+        </w:rPr>
+        <w:t xml:space="preserve"> </w:t>
       </w:r>
       <w:r>
         <w:rPr>
@@ -18027,7 +18236,29 @@
           <w:szCs w:val="24"/>
           <w:lang w:val="es-ES"/>
         </w:rPr>
-        <w:t xml:space="preserve"> o en los metros nos muestra la </w:t>
+        <w:t xml:space="preserve"> o en los metros</w:t>
+      </w:r>
+      <w:r>
+        <w:rPr>
+          <w:rFonts w:ascii="Arial" w:hAnsi="Arial" w:cs="Arial"/>
+          <w:b/>
+          <w:bCs/>
+          <w:sz w:val="24"/>
+          <w:szCs w:val="24"/>
+          <w:lang w:val="es-ES"/>
+        </w:rPr>
+        <w:t>. Esto</w:t>
+      </w:r>
+      <w:r>
+        <w:rPr>
+          <w:rFonts w:ascii="Arial" w:hAnsi="Arial" w:cs="Arial"/>
+          <w:b/>
+          <w:bCs/>
+          <w:sz w:val="24"/>
+          <w:szCs w:val="24"/>
+          <w:lang w:val="es-ES"/>
+        </w:rPr>
+        <w:t xml:space="preserve"> nos muestra la </w:t>
       </w:r>
       <w:r>
         <w:rPr>
@@ -18049,18 +18280,119 @@
           <w:szCs w:val="24"/>
           <w:lang w:val="es-ES"/>
         </w:rPr>
-        <w:t xml:space="preserve"> de cada estación o parada para </w:t>
-      </w:r>
-      <w:r>
-        <w:rPr>
-          <w:rFonts w:ascii="Arial" w:hAnsi="Arial" w:cs="Arial"/>
-          <w:b/>
-          <w:bCs/>
-          <w:sz w:val="24"/>
-          <w:szCs w:val="24"/>
-          <w:lang w:val="es-ES"/>
-        </w:rPr>
-        <w:t>ubicarse</w:t>
+        <w:t xml:space="preserve"> de cada estación o parada </w:t>
+      </w:r>
+      <w:r>
+        <w:rPr>
+          <w:rFonts w:ascii="Arial" w:hAnsi="Arial" w:cs="Arial"/>
+          <w:b/>
+          <w:bCs/>
+          <w:sz w:val="24"/>
+          <w:szCs w:val="24"/>
+          <w:lang w:val="es-ES"/>
+        </w:rPr>
+        <w:t>al escanear el QR</w:t>
+      </w:r>
+    </w:p>
+    <w:p>
+      <w:pPr>
+        <w:spacing w:line="360" w:lineRule="auto"/>
+        <w:rPr>
+          <w:rFonts w:ascii="Arial" w:hAnsi="Arial" w:cs="Arial"/>
+          <w:b/>
+          <w:bCs/>
+          <w:sz w:val="24"/>
+          <w:szCs w:val="24"/>
+          <w:lang w:val="es-ES"/>
+        </w:rPr>
+      </w:pPr>
+      <w:r>
+        <w:rPr>
+          <w:rFonts w:ascii="Arial" w:hAnsi="Arial" w:cs="Arial"/>
+          <w:b/>
+          <w:bCs/>
+          <w:sz w:val="24"/>
+          <w:szCs w:val="24"/>
+          <w:lang w:val="es-ES"/>
+        </w:rPr>
+        <w:t>-Valla, eso es bastante practico. ¿Y si alguien</w:t>
+      </w:r>
+      <w:r>
+        <w:rPr>
+          <w:rFonts w:ascii="Arial" w:hAnsi="Arial" w:cs="Arial"/>
+          <w:b/>
+          <w:bCs/>
+          <w:sz w:val="24"/>
+          <w:szCs w:val="24"/>
+          <w:lang w:val="es-ES"/>
+        </w:rPr>
+        <w:t xml:space="preserve"> lo</w:t>
+      </w:r>
+      <w:r>
+        <w:rPr>
+          <w:rFonts w:ascii="Arial" w:hAnsi="Arial" w:cs="Arial"/>
+          <w:b/>
+          <w:bCs/>
+          <w:sz w:val="24"/>
+          <w:szCs w:val="24"/>
+          <w:lang w:val="es-ES"/>
+        </w:rPr>
+        <w:t xml:space="preserve"> borra </w:t>
+      </w:r>
+      <w:r>
+        <w:rPr>
+          <w:rFonts w:ascii="Arial" w:hAnsi="Arial" w:cs="Arial"/>
+          <w:b/>
+          <w:bCs/>
+          <w:sz w:val="24"/>
+          <w:szCs w:val="24"/>
+          <w:lang w:val="es-ES"/>
+        </w:rPr>
+        <w:t>porque</w:t>
+      </w:r>
+      <w:r>
+        <w:rPr>
+          <w:rFonts w:ascii="Arial" w:hAnsi="Arial" w:cs="Arial"/>
+          <w:b/>
+          <w:bCs/>
+          <w:sz w:val="24"/>
+          <w:szCs w:val="24"/>
+          <w:lang w:val="es-ES"/>
+        </w:rPr>
+        <w:t xml:space="preserve"> no tiene </w:t>
+      </w:r>
+      <w:r>
+        <w:rPr>
+          <w:rFonts w:ascii="Arial" w:hAnsi="Arial" w:cs="Arial"/>
+          <w:b/>
+          <w:bCs/>
+          <w:sz w:val="24"/>
+          <w:szCs w:val="24"/>
+          <w:lang w:val="es-ES"/>
+        </w:rPr>
+        <w:t>más</w:t>
+      </w:r>
+      <w:r>
+        <w:rPr>
+          <w:rFonts w:ascii="Arial" w:hAnsi="Arial" w:cs="Arial"/>
+          <w:b/>
+          <w:bCs/>
+          <w:sz w:val="24"/>
+          <w:szCs w:val="24"/>
+          <w:lang w:val="es-ES"/>
+        </w:rPr>
+        <w:t xml:space="preserve"> tiempo en que desperdiciarlo? Es una pregunta tonta, pero es una pregunta que paso por mi mente</w:t>
+      </w:r>
+      <w:r>
+        <w:rPr>
+          <w:rFonts w:ascii="Arial" w:hAnsi="Arial" w:cs="Arial"/>
+          <w:b/>
+          <w:bCs/>
+          <w:sz w:val="24"/>
+          <w:szCs w:val="24"/>
+          <w:lang w:val="es-ES"/>
+        </w:rPr>
+        <w:t>, lo lamento</w:t>
       </w:r>
       <w:r>
         <w:rPr>
@@ -18072,74 +18404,6 @@
           <w:lang w:val="es-ES"/>
         </w:rPr>
         <w:t>.</w:t>
-      </w:r>
-    </w:p>
-    <w:p>
-      <w:pPr>
-        <w:spacing w:line="360" w:lineRule="auto"/>
-        <w:rPr>
-          <w:rFonts w:ascii="Arial" w:hAnsi="Arial" w:cs="Arial"/>
-          <w:b/>
-          <w:bCs/>
-          <w:sz w:val="24"/>
-          <w:szCs w:val="24"/>
-          <w:lang w:val="es-ES"/>
-        </w:rPr>
-      </w:pPr>
-      <w:r>
-        <w:rPr>
-          <w:rFonts w:ascii="Arial" w:hAnsi="Arial" w:cs="Arial"/>
-          <w:b/>
-          <w:bCs/>
-          <w:sz w:val="24"/>
-          <w:szCs w:val="24"/>
-          <w:lang w:val="es-ES"/>
-        </w:rPr>
-        <w:t xml:space="preserve">-Valla, eso es bastante practico. ¿Y si alguien borra </w:t>
-      </w:r>
-      <w:r>
-        <w:rPr>
-          <w:rFonts w:ascii="Arial" w:hAnsi="Arial" w:cs="Arial"/>
-          <w:b/>
-          <w:bCs/>
-          <w:sz w:val="24"/>
-          <w:szCs w:val="24"/>
-          <w:lang w:val="es-ES"/>
-        </w:rPr>
-        <w:t>porque</w:t>
-      </w:r>
-      <w:r>
-        <w:rPr>
-          <w:rFonts w:ascii="Arial" w:hAnsi="Arial" w:cs="Arial"/>
-          <w:b/>
-          <w:bCs/>
-          <w:sz w:val="24"/>
-          <w:szCs w:val="24"/>
-          <w:lang w:val="es-ES"/>
-        </w:rPr>
-        <w:t xml:space="preserve"> no tiene </w:t>
-      </w:r>
-      <w:r>
-        <w:rPr>
-          <w:rFonts w:ascii="Arial" w:hAnsi="Arial" w:cs="Arial"/>
-          <w:b/>
-          <w:bCs/>
-          <w:sz w:val="24"/>
-          <w:szCs w:val="24"/>
-          <w:lang w:val="es-ES"/>
-        </w:rPr>
-        <w:t>más</w:t>
-      </w:r>
-      <w:r>
-        <w:rPr>
-          <w:rFonts w:ascii="Arial" w:hAnsi="Arial" w:cs="Arial"/>
-          <w:b/>
-          <w:bCs/>
-          <w:sz w:val="24"/>
-          <w:szCs w:val="24"/>
-          <w:lang w:val="es-ES"/>
-        </w:rPr>
-        <w:t xml:space="preserve"> tiempo en que desperdiciarlo? Es una pregunta tonta, pero es una pregunta que paso por mi mente.</w:t>
       </w:r>
     </w:p>
     <w:p>
@@ -18410,7 +18674,73 @@
           <w:szCs w:val="24"/>
           <w:lang w:val="es-ES"/>
         </w:rPr>
-        <w:t xml:space="preserve"> del bus, solo observa su panorama y las personas. La mayoría llevan trajes y zapatos muy costosos, con cortes de pelo muy delicados y todos afeitados y las mujeres con aretes muy caros para lucirlos con esos trajes de oficina.</w:t>
+        <w:t xml:space="preserve"> del bus, solo observa su panorama y las personas. La mayoría llevan trajes y zapatos muy costosos, con cortes de pelo muy delicados y todos afeitados</w:t>
+      </w:r>
+      <w:r>
+        <w:rPr>
+          <w:rFonts w:ascii="Arial" w:hAnsi="Arial" w:cs="Arial"/>
+          <w:b/>
+          <w:bCs/>
+          <w:sz w:val="24"/>
+          <w:szCs w:val="24"/>
+          <w:lang w:val="es-ES"/>
+        </w:rPr>
+        <w:t>.</w:t>
+      </w:r>
+      <w:r>
+        <w:rPr>
+          <w:rFonts w:ascii="Arial" w:hAnsi="Arial" w:cs="Arial"/>
+          <w:b/>
+          <w:bCs/>
+          <w:sz w:val="24"/>
+          <w:szCs w:val="24"/>
+          <w:lang w:val="es-ES"/>
+        </w:rPr>
+        <w:t xml:space="preserve"> </w:t>
+      </w:r>
+      <w:r>
+        <w:rPr>
+          <w:rFonts w:ascii="Arial" w:hAnsi="Arial" w:cs="Arial"/>
+          <w:b/>
+          <w:bCs/>
+          <w:sz w:val="24"/>
+          <w:szCs w:val="24"/>
+          <w:lang w:val="es-ES"/>
+        </w:rPr>
+        <w:t>En cambio, las</w:t>
+      </w:r>
+      <w:r>
+        <w:rPr>
+          <w:rFonts w:ascii="Arial" w:hAnsi="Arial" w:cs="Arial"/>
+          <w:b/>
+          <w:bCs/>
+          <w:sz w:val="24"/>
+          <w:szCs w:val="24"/>
+          <w:lang w:val="es-ES"/>
+        </w:rPr>
+        <w:t xml:space="preserve"> mujeres </w:t>
+      </w:r>
+      <w:r>
+        <w:rPr>
+          <w:rFonts w:ascii="Arial" w:hAnsi="Arial" w:cs="Arial"/>
+          <w:b/>
+          <w:bCs/>
+          <w:sz w:val="24"/>
+          <w:szCs w:val="24"/>
+          <w:lang w:val="es-ES"/>
+        </w:rPr>
+        <w:t>llevan</w:t>
+      </w:r>
+      <w:r>
+        <w:rPr>
+          <w:rFonts w:ascii="Arial" w:hAnsi="Arial" w:cs="Arial"/>
+          <w:b/>
+          <w:bCs/>
+          <w:sz w:val="24"/>
+          <w:szCs w:val="24"/>
+          <w:lang w:val="es-ES"/>
+        </w:rPr>
+        <w:t xml:space="preserve"> aretes muy caros para lucirlos con esos trajes de oficina.</w:t>
       </w:r>
     </w:p>
     <w:p>
@@ -18502,7 +18832,29 @@
           <w:szCs w:val="24"/>
           <w:lang w:val="es-ES"/>
         </w:rPr>
-        <w:t xml:space="preserve">-Bueno… ¿esto responde a tu pregunta? –Murmura Maika mientras escanea el código con su celular– Son QR </w:t>
+        <w:t>-Bueno… ¿</w:t>
+      </w:r>
+      <w:r>
+        <w:rPr>
+          <w:rFonts w:ascii="Arial" w:hAnsi="Arial" w:cs="Arial"/>
+          <w:b/>
+          <w:bCs/>
+          <w:sz w:val="24"/>
+          <w:szCs w:val="24"/>
+          <w:lang w:val="es-ES"/>
+        </w:rPr>
+        <w:t>E</w:t>
+      </w:r>
+      <w:r>
+        <w:rPr>
+          <w:rFonts w:ascii="Arial" w:hAnsi="Arial" w:cs="Arial"/>
+          <w:b/>
+          <w:bCs/>
+          <w:sz w:val="24"/>
+          <w:szCs w:val="24"/>
+          <w:lang w:val="es-ES"/>
+        </w:rPr>
+        <w:t xml:space="preserve">sto responde a tu pregunta? –Murmura Maika mientras escanea el código con su celular– Son QR </w:t>
       </w:r>
       <w:r>
         <w:rPr>
@@ -18546,7 +18898,29 @@
           <w:szCs w:val="24"/>
           <w:lang w:val="es-ES"/>
         </w:rPr>
-        <w:t xml:space="preserve"> traerías mucho la </w:t>
+        <w:t xml:space="preserve"> </w:t>
+      </w:r>
+      <w:r>
+        <w:rPr>
+          <w:rFonts w:ascii="Arial" w:hAnsi="Arial" w:cs="Arial"/>
+          <w:b/>
+          <w:bCs/>
+          <w:sz w:val="24"/>
+          <w:szCs w:val="24"/>
+          <w:lang w:val="es-ES"/>
+        </w:rPr>
+        <w:t>a</w:t>
+      </w:r>
+      <w:r>
+        <w:rPr>
+          <w:rFonts w:ascii="Arial" w:hAnsi="Arial" w:cs="Arial"/>
+          <w:b/>
+          <w:bCs/>
+          <w:sz w:val="24"/>
+          <w:szCs w:val="24"/>
+          <w:lang w:val="es-ES"/>
+        </w:rPr>
+        <w:t xml:space="preserve">traerías mucho la </w:t>
       </w:r>
       <w:r>
         <w:rPr>
@@ -18568,6 +18942,17 @@
           <w:szCs w:val="24"/>
           <w:lang w:val="es-ES"/>
         </w:rPr>
+        <w:t>,</w:t>
+      </w:r>
+      <w:r>
+        <w:rPr>
+          <w:rFonts w:ascii="Arial" w:hAnsi="Arial" w:cs="Arial"/>
+          <w:b/>
+          <w:bCs/>
+          <w:sz w:val="24"/>
+          <w:szCs w:val="24"/>
+          <w:lang w:val="es-ES"/>
+        </w:rPr>
         <w:t xml:space="preserve"> y no sea que uno de esos centinelas te detenga antes.</w:t>
       </w:r>
     </w:p>
@@ -18594,6 +18979,17 @@
         </w:rPr>
         <w:t xml:space="preserve">-Bueno. Tampoco era algo que me preocupara tanto. Solo era algo que se me ocurrió preguntar. </w:t>
       </w:r>
+      <w:r>
+        <w:rPr>
+          <w:rFonts w:ascii="Arial" w:hAnsi="Arial" w:cs="Arial"/>
+          <w:b/>
+          <w:bCs/>
+          <w:sz w:val="24"/>
+          <w:szCs w:val="24"/>
+          <w:lang w:val="es-ES"/>
+        </w:rPr>
+        <w:t>No planeo destruir nada por el momento.</w:t>
+      </w:r>
     </w:p>
     <w:p>
       <w:pPr>
@@ -18752,7 +19148,29 @@
           <w:szCs w:val="24"/>
           <w:lang w:val="es-ES"/>
         </w:rPr>
-        <w:t xml:space="preserve">-Estamos en donde los grandes </w:t>
+        <w:t>-Estamos en donde</w:t>
+      </w:r>
+      <w:r>
+        <w:rPr>
+          <w:rFonts w:ascii="Arial" w:hAnsi="Arial" w:cs="Arial"/>
+          <w:b/>
+          <w:bCs/>
+          <w:sz w:val="24"/>
+          <w:szCs w:val="24"/>
+          <w:lang w:val="es-ES"/>
+        </w:rPr>
+        <w:t xml:space="preserve"> a</w:t>
+      </w:r>
+      <w:r>
+        <w:rPr>
+          <w:rFonts w:ascii="Arial" w:hAnsi="Arial" w:cs="Arial"/>
+          <w:b/>
+          <w:bCs/>
+          <w:sz w:val="24"/>
+          <w:szCs w:val="24"/>
+          <w:lang w:val="es-ES"/>
+        </w:rPr>
+        <w:t xml:space="preserve"> los grandes </w:t>
       </w:r>
       <w:r>
         <w:rPr>
@@ -18959,7 +19377,95 @@
           <w:szCs w:val="24"/>
           <w:lang w:val="es-ES"/>
         </w:rPr>
-        <w:t xml:space="preserve">-Estoy diciendo que no están presas o salieron de la ciudad. Si hubieran salido están en mucho </w:t>
+        <w:t xml:space="preserve">-Estoy diciendo que no están </w:t>
+      </w:r>
+      <w:r>
+        <w:rPr>
+          <w:rFonts w:ascii="Arial" w:hAnsi="Arial" w:cs="Arial"/>
+          <w:b/>
+          <w:bCs/>
+          <w:sz w:val="24"/>
+          <w:szCs w:val="24"/>
+          <w:lang w:val="es-ES"/>
+        </w:rPr>
+        <w:t>encarceladas</w:t>
+      </w:r>
+      <w:r>
+        <w:rPr>
+          <w:rFonts w:ascii="Arial" w:hAnsi="Arial" w:cs="Arial"/>
+          <w:b/>
+          <w:bCs/>
+          <w:sz w:val="24"/>
+          <w:szCs w:val="24"/>
+          <w:lang w:val="es-ES"/>
+        </w:rPr>
+        <w:t xml:space="preserve"> </w:t>
+      </w:r>
+      <w:r>
+        <w:rPr>
+          <w:rFonts w:ascii="Arial" w:hAnsi="Arial" w:cs="Arial"/>
+          <w:b/>
+          <w:bCs/>
+          <w:sz w:val="24"/>
+          <w:szCs w:val="24"/>
+          <w:lang w:val="es-ES"/>
+        </w:rPr>
+        <w:t>ni</w:t>
+      </w:r>
+      <w:r>
+        <w:rPr>
+          <w:rFonts w:ascii="Arial" w:hAnsi="Arial" w:cs="Arial"/>
+          <w:b/>
+          <w:bCs/>
+          <w:sz w:val="24"/>
+          <w:szCs w:val="24"/>
+          <w:lang w:val="es-ES"/>
+        </w:rPr>
+        <w:t xml:space="preserve"> salieron de </w:t>
+      </w:r>
+      <w:r>
+        <w:rPr>
+          <w:rFonts w:ascii="Arial" w:hAnsi="Arial" w:cs="Arial"/>
+          <w:b/>
+          <w:bCs/>
+          <w:sz w:val="24"/>
+          <w:szCs w:val="24"/>
+          <w:lang w:val="es-ES"/>
+        </w:rPr>
+        <w:t>esta</w:t>
+      </w:r>
+      <w:r>
+        <w:rPr>
+          <w:rFonts w:ascii="Arial" w:hAnsi="Arial" w:cs="Arial"/>
+          <w:b/>
+          <w:bCs/>
+          <w:sz w:val="24"/>
+          <w:szCs w:val="24"/>
+          <w:lang w:val="es-ES"/>
+        </w:rPr>
+        <w:t xml:space="preserve"> ciudad. Si hubieran salido</w:t>
+      </w:r>
+      <w:r>
+        <w:rPr>
+          <w:rFonts w:ascii="Arial" w:hAnsi="Arial" w:cs="Arial"/>
+          <w:b/>
+          <w:bCs/>
+          <w:sz w:val="24"/>
+          <w:szCs w:val="24"/>
+          <w:lang w:val="es-ES"/>
+        </w:rPr>
+        <w:t xml:space="preserve"> estarían</w:t>
+      </w:r>
+      <w:r>
+        <w:rPr>
+          <w:rFonts w:ascii="Arial" w:hAnsi="Arial" w:cs="Arial"/>
+          <w:b/>
+          <w:bCs/>
+          <w:sz w:val="24"/>
+          <w:szCs w:val="24"/>
+          <w:lang w:val="es-ES"/>
+        </w:rPr>
+        <w:t xml:space="preserve"> en mucho </w:t>
       </w:r>
       <w:r>
         <w:rPr>
@@ -19303,40 +19809,18 @@
           <w:szCs w:val="24"/>
           <w:lang w:val="es-ES"/>
         </w:rPr>
-        <w:t>Rehenes</w:t>
-      </w:r>
-      <w:r>
-        <w:rPr>
-          <w:rFonts w:ascii="Arial" w:hAnsi="Arial" w:cs="Arial"/>
-          <w:b/>
-          <w:bCs/>
-          <w:sz w:val="24"/>
-          <w:szCs w:val="24"/>
-          <w:lang w:val="es-ES"/>
-        </w:rPr>
-        <w:t xml:space="preserve"> por desconocidos es la decisión de Kurihara. Tampoco es una idea tan mala, después de todo están rodeados de una ciudad completamente rodeada de tecnología militar de punta que </w:t>
-      </w:r>
-      <w:r>
-        <w:rPr>
-          <w:rFonts w:ascii="Arial" w:hAnsi="Arial" w:cs="Arial"/>
-          <w:b/>
-          <w:bCs/>
-          <w:sz w:val="24"/>
-          <w:szCs w:val="24"/>
-          <w:lang w:val="es-ES"/>
-        </w:rPr>
-        <w:t>están</w:t>
-      </w:r>
-      <w:r>
-        <w:rPr>
-          <w:rFonts w:ascii="Arial" w:hAnsi="Arial" w:cs="Arial"/>
-          <w:b/>
-          <w:bCs/>
-          <w:sz w:val="24"/>
-          <w:szCs w:val="24"/>
-          <w:lang w:val="es-ES"/>
-        </w:rPr>
-        <w:t xml:space="preserve"> 40 años por encima del resto del mundo.</w:t>
+        <w:t>Rehenes por desconocidos es la decisión de Kurihara. Tampoco es una idea tan mala, después de todo están rodeados de una ciudad completamente abastecida de tecnología militar de punta que están 40 años por encima del resto del mundo</w:t>
+      </w:r>
+      <w:r>
+        <w:rPr>
+          <w:rFonts w:ascii="Arial" w:hAnsi="Arial" w:cs="Arial"/>
+          <w:b/>
+          <w:bCs/>
+          <w:sz w:val="24"/>
+          <w:szCs w:val="24"/>
+          <w:lang w:val="es-ES"/>
+        </w:rPr>
+        <w:t>.</w:t>
       </w:r>
     </w:p>
     <w:p>
@@ -19475,6 +19959,17 @@
           <w:szCs w:val="24"/>
           <w:lang w:val="es-ES"/>
         </w:rPr>
+        <w:t xml:space="preserve"> después de todo</w:t>
+      </w:r>
+      <w:r>
+        <w:rPr>
+          <w:rFonts w:ascii="Arial" w:hAnsi="Arial" w:cs="Arial"/>
+          <w:b/>
+          <w:bCs/>
+          <w:sz w:val="24"/>
+          <w:szCs w:val="24"/>
+          <w:lang w:val="es-ES"/>
+        </w:rPr>
         <w:t>.</w:t>
       </w:r>
     </w:p>
@@ -19523,7 +20018,29 @@
           <w:szCs w:val="24"/>
           <w:lang w:val="es-ES"/>
         </w:rPr>
-        <w:t xml:space="preserve">-Ya recuerdo bien este distrito… es el distrito empresarial </w:t>
+        <w:t xml:space="preserve">-Ya recuerdo bien este distrito… </w:t>
+      </w:r>
+      <w:r>
+        <w:rPr>
+          <w:rFonts w:ascii="Arial" w:hAnsi="Arial" w:cs="Arial"/>
+          <w:b/>
+          <w:bCs/>
+          <w:sz w:val="24"/>
+          <w:szCs w:val="24"/>
+          <w:lang w:val="es-ES"/>
+        </w:rPr>
+        <w:t>E</w:t>
+      </w:r>
+      <w:r>
+        <w:rPr>
+          <w:rFonts w:ascii="Arial" w:hAnsi="Arial" w:cs="Arial"/>
+          <w:b/>
+          <w:bCs/>
+          <w:sz w:val="24"/>
+          <w:szCs w:val="24"/>
+          <w:lang w:val="es-ES"/>
+        </w:rPr>
+        <w:t xml:space="preserve">s el distrito empresarial </w:t>
       </w:r>
       <w:r>
         <w:rPr>
@@ -19832,6 +20349,554 @@
           <w:lang w:val="es-ES"/>
         </w:rPr>
       </w:pPr>
+      <w:r>
+        <w:rPr>
+          <w:rFonts w:ascii="Arial" w:hAnsi="Arial" w:cs="Arial"/>
+          <w:b/>
+          <w:bCs/>
+          <w:sz w:val="24"/>
+          <w:szCs w:val="24"/>
+          <w:lang w:val="es-ES"/>
+        </w:rPr>
+        <w:t>-Es una mejor idea que buscarlas por toda esta ciudad. Nos tomaríamos mucho tiempo en encontrarlas. Y me agrada la idea de tener rehenes para que no nos ataquen con sus armas de cañones de plasma o esas cosas.</w:t>
+      </w:r>
+    </w:p>
+    <w:p>
+      <w:pPr>
+        <w:spacing w:line="360" w:lineRule="auto"/>
+        <w:rPr>
+          <w:rFonts w:ascii="Arial" w:hAnsi="Arial" w:cs="Arial"/>
+          <w:b/>
+          <w:bCs/>
+          <w:sz w:val="24"/>
+          <w:szCs w:val="24"/>
+          <w:lang w:val="es-ES"/>
+        </w:rPr>
+      </w:pPr>
+      <w:r>
+        <w:rPr>
+          <w:rFonts w:ascii="Arial" w:hAnsi="Arial" w:cs="Arial"/>
+          <w:b/>
+          <w:bCs/>
+          <w:sz w:val="24"/>
+          <w:szCs w:val="24"/>
+          <w:lang w:val="es-ES"/>
+        </w:rPr>
+        <w:t>Maika con su apariencia de profesora sabe que no durarían ni una hora con las mejores armas de esta ciudad e ir con rehenes es un buen seguro de vida.</w:t>
+      </w:r>
+    </w:p>
+    <w:p>
+      <w:pPr>
+        <w:spacing w:line="360" w:lineRule="auto"/>
+        <w:rPr>
+          <w:rFonts w:ascii="Arial" w:hAnsi="Arial" w:cs="Arial"/>
+          <w:b/>
+          <w:bCs/>
+          <w:sz w:val="24"/>
+          <w:szCs w:val="24"/>
+          <w:lang w:val="es-ES"/>
+        </w:rPr>
+      </w:pPr>
+      <w:r>
+        <w:rPr>
+          <w:rFonts w:ascii="Arial" w:hAnsi="Arial" w:cs="Arial"/>
+          <w:b/>
+          <w:bCs/>
+          <w:sz w:val="24"/>
+          <w:szCs w:val="24"/>
+          <w:lang w:val="es-ES"/>
+        </w:rPr>
+        <w:lastRenderedPageBreak/>
+        <w:t>-Así es. ¿Por qué ir a por ellas si podemos hacer que el resto de la ciudad sepa porque estamos aquí y que es lo que queremos para irnos? Es un trato muy justo sin muchos problemas ni destrucción.</w:t>
+      </w:r>
+    </w:p>
+    <w:p>
+      <w:pPr>
+        <w:spacing w:line="360" w:lineRule="auto"/>
+        <w:rPr>
+          <w:rFonts w:ascii="Arial" w:hAnsi="Arial" w:cs="Arial"/>
+          <w:b/>
+          <w:bCs/>
+          <w:sz w:val="24"/>
+          <w:szCs w:val="24"/>
+          <w:lang w:val="es-ES"/>
+        </w:rPr>
+      </w:pPr>
+      <w:r>
+        <w:rPr>
+          <w:rFonts w:ascii="Arial" w:hAnsi="Arial" w:cs="Arial"/>
+          <w:b/>
+          <w:bCs/>
+          <w:sz w:val="24"/>
+          <w:szCs w:val="24"/>
+          <w:lang w:val="es-ES"/>
+        </w:rPr>
+        <w:t>Maika desvía la mirada de los edificios hacia Kurihara. Ella se sorprende por esa idea “pacifista” que sugirió para encontrar a las hermanas. De seguro aquel chico era de ir a por la primera idea de destruir todo a su paso, pero parece que no es siempre así.</w:t>
+      </w:r>
+    </w:p>
+    <w:p>
+      <w:pPr>
+        <w:spacing w:line="360" w:lineRule="auto"/>
+        <w:rPr>
+          <w:rFonts w:ascii="Arial" w:hAnsi="Arial" w:cs="Arial"/>
+          <w:b/>
+          <w:bCs/>
+          <w:sz w:val="24"/>
+          <w:szCs w:val="24"/>
+          <w:lang w:val="es-ES"/>
+        </w:rPr>
+      </w:pPr>
+      <w:r>
+        <w:rPr>
+          <w:rFonts w:ascii="Arial" w:hAnsi="Arial" w:cs="Arial"/>
+          <w:b/>
+          <w:bCs/>
+          <w:sz w:val="24"/>
+          <w:szCs w:val="24"/>
+          <w:lang w:val="es-ES"/>
+        </w:rPr>
+        <w:t>Kurihara tiene muy en cuenta que está rodeado. No actuara tan salvaje como lo parece ser siempre, sino que observa muy bien el panorama de la ciudad para tener una idea de a que se enfrenta.</w:t>
+      </w:r>
+    </w:p>
+    <w:p>
+      <w:pPr>
+        <w:spacing w:line="360" w:lineRule="auto"/>
+        <w:rPr>
+          <w:rFonts w:ascii="Arial" w:hAnsi="Arial" w:cs="Arial"/>
+          <w:b/>
+          <w:bCs/>
+          <w:sz w:val="24"/>
+          <w:szCs w:val="24"/>
+          <w:lang w:val="es-ES"/>
+        </w:rPr>
+      </w:pPr>
+      <w:r>
+        <w:rPr>
+          <w:rFonts w:ascii="Arial" w:hAnsi="Arial" w:cs="Arial"/>
+          <w:b/>
+          <w:bCs/>
+          <w:sz w:val="24"/>
+          <w:szCs w:val="24"/>
+          <w:lang w:val="es-ES"/>
+        </w:rPr>
+        <w:t>E ir a por rehenes es lo primero que tomo de todos sus planes que pudo haber ideado.</w:t>
+      </w:r>
+    </w:p>
+    <w:p>
+      <w:pPr>
+        <w:spacing w:line="360" w:lineRule="auto"/>
+        <w:rPr>
+          <w:rFonts w:ascii="Arial" w:hAnsi="Arial" w:cs="Arial"/>
+          <w:b/>
+          <w:bCs/>
+          <w:sz w:val="24"/>
+          <w:szCs w:val="24"/>
+          <w:lang w:val="es-ES"/>
+        </w:rPr>
+      </w:pPr>
+      <w:r>
+        <w:rPr>
+          <w:rFonts w:ascii="Arial" w:hAnsi="Arial" w:cs="Arial"/>
+          <w:b/>
+          <w:bCs/>
+          <w:sz w:val="24"/>
+          <w:szCs w:val="24"/>
+          <w:lang w:val="es-ES"/>
+        </w:rPr>
+        <w:t>-Me sorprende que busques una idea que no sea destruir todo lo que está a tu paso. Parece que tus planes están evolucionando a mejor, nunca esperé este cambio de ti, Masaki-kun... –Habla con su nombre al final como alguna especie de afecto amoroso como “cariño” con un tono de voz suave.</w:t>
+      </w:r>
+    </w:p>
+    <w:p>
+      <w:pPr>
+        <w:spacing w:line="360" w:lineRule="auto"/>
+        <w:rPr>
+          <w:rFonts w:ascii="Arial" w:hAnsi="Arial" w:cs="Arial"/>
+          <w:b/>
+          <w:bCs/>
+          <w:sz w:val="24"/>
+          <w:szCs w:val="24"/>
+          <w:lang w:val="es-ES"/>
+        </w:rPr>
+      </w:pPr>
+      <w:r>
+        <w:rPr>
+          <w:rFonts w:ascii="Arial" w:hAnsi="Arial" w:cs="Arial"/>
+          <w:b/>
+          <w:bCs/>
+          <w:sz w:val="24"/>
+          <w:szCs w:val="24"/>
+          <w:lang w:val="es-ES"/>
+        </w:rPr>
+        <w:t>-Por favor Maika… Mis planes de destrucción siempre son efectivos. Pero no puedo ir por uno de esos planes porque no estamos en una ciudad corriente, es un maldito Tous Sauvés y no soy un toro que ataca a la primera provocación con algo rojo. Se muy bien que estamos con mucha desventaja en esta ciudad y solo tengo que tomar otro camino. Pero no te acostumbres a estos tipos de planes bien ideados y yendo con calma. Todos mis planes terminan en peleas y destrucción, no te preocupes por eso.</w:t>
+      </w:r>
+    </w:p>
+    <w:p>
+      <w:pPr>
+        <w:rPr>
+          <w:rFonts w:ascii="Calibri" w:hAnsi="Calibri" w:cs="Calibri"/>
+          <w:b/>
+          <w:sz w:val="28"/>
+          <w:szCs w:val="28"/>
+          <w:lang w:val="es-ES"/>
+        </w:rPr>
+      </w:pPr>
+    </w:p>
+    <w:p>
+      <w:pPr>
+        <w:rPr>
+          <w:rFonts w:ascii="Calibri" w:hAnsi="Calibri" w:cs="Calibri"/>
+          <w:b/>
+          <w:color w:val="2683C6" w:themeColor="accent2"/>
+          <w:sz w:val="36"/>
+          <w:szCs w:val="36"/>
+          <w:lang w:val="es-AR"/>
+        </w:rPr>
+      </w:pPr>
+      <w:r>
+        <w:rPr>
+          <w:rFonts w:ascii="Calibri" w:hAnsi="Calibri" w:cs="Calibri"/>
+          <w:b/>
+          <w:color w:val="2683C6" w:themeColor="accent2"/>
+          <w:sz w:val="36"/>
+          <w:szCs w:val="36"/>
+          <w:lang w:val="es-AR"/>
+        </w:rPr>
+        <w:t xml:space="preserve">Parte </w:t>
+      </w:r>
+      <w:r>
+        <w:rPr>
+          <w:rFonts w:ascii="Calibri" w:hAnsi="Calibri" w:cs="Calibri"/>
+          <w:b/>
+          <w:color w:val="2683C6" w:themeColor="accent2"/>
+          <w:sz w:val="36"/>
+          <w:szCs w:val="36"/>
+          <w:lang w:val="es-AR"/>
+        </w:rPr>
+        <w:t>2</w:t>
+      </w:r>
+    </w:p>
+    <w:p>
+      <w:pPr>
+        <w:spacing w:line="360" w:lineRule="auto"/>
+        <w:rPr>
+          <w:rFonts w:ascii="Arial" w:hAnsi="Arial" w:cs="Arial"/>
+          <w:b/>
+          <w:bCs/>
+          <w:sz w:val="24"/>
+          <w:szCs w:val="24"/>
+          <w:lang w:val="es-ES"/>
+        </w:rPr>
+      </w:pPr>
+    </w:p>
+    <w:p>
+      <w:pPr>
+        <w:spacing w:line="360" w:lineRule="auto"/>
+        <w:rPr>
+          <w:rFonts w:ascii="Arial" w:hAnsi="Arial" w:cs="Arial"/>
+          <w:b/>
+          <w:bCs/>
+          <w:sz w:val="24"/>
+          <w:szCs w:val="24"/>
+          <w:lang w:val="es-ES"/>
+        </w:rPr>
+      </w:pPr>
+      <w:r>
+        <w:rPr>
+          <w:rFonts w:ascii="Arial" w:hAnsi="Arial" w:cs="Arial"/>
+          <w:b/>
+          <w:bCs/>
+          <w:sz w:val="24"/>
+          <w:szCs w:val="24"/>
+          <w:lang w:val="es-ES"/>
+        </w:rPr>
+        <w:t>asdasd</w:t>
+      </w:r>
+    </w:p>
+    <w:p>
+      <w:pPr>
+        <w:spacing w:line="360" w:lineRule="auto"/>
+        <w:rPr>
+          <w:rFonts w:ascii="Arial" w:hAnsi="Arial" w:cs="Arial"/>
+          <w:b/>
+          <w:bCs/>
+          <w:sz w:val="24"/>
+          <w:szCs w:val="24"/>
+          <w:lang w:val="es-ES"/>
+        </w:rPr>
+      </w:pPr>
+    </w:p>
+    <w:p>
+      <w:pPr>
+        <w:spacing w:line="360" w:lineRule="auto"/>
+        <w:rPr>
+          <w:rFonts w:ascii="Arial" w:hAnsi="Arial" w:cs="Arial"/>
+          <w:b/>
+          <w:bCs/>
+          <w:sz w:val="24"/>
+          <w:szCs w:val="24"/>
+          <w:lang w:val="es-ES"/>
+        </w:rPr>
+      </w:pPr>
+    </w:p>
+    <w:p>
+      <w:pPr>
+        <w:spacing w:line="360" w:lineRule="auto"/>
+        <w:rPr>
+          <w:rFonts w:ascii="Arial" w:hAnsi="Arial" w:cs="Arial"/>
+          <w:b/>
+          <w:bCs/>
+          <w:sz w:val="24"/>
+          <w:szCs w:val="24"/>
+          <w:lang w:val="es-ES"/>
+        </w:rPr>
+      </w:pPr>
+    </w:p>
+    <w:p>
+      <w:pPr>
+        <w:spacing w:line="360" w:lineRule="auto"/>
+        <w:rPr>
+          <w:rFonts w:ascii="Arial" w:hAnsi="Arial" w:cs="Arial"/>
+          <w:b/>
+          <w:bCs/>
+          <w:sz w:val="24"/>
+          <w:szCs w:val="24"/>
+          <w:lang w:val="es-ES"/>
+        </w:rPr>
+      </w:pPr>
+    </w:p>
+    <w:p>
+      <w:pPr>
+        <w:spacing w:line="360" w:lineRule="auto"/>
+        <w:rPr>
+          <w:rFonts w:ascii="Arial" w:hAnsi="Arial" w:cs="Arial"/>
+          <w:b/>
+          <w:bCs/>
+          <w:sz w:val="24"/>
+          <w:szCs w:val="24"/>
+          <w:lang w:val="es-ES"/>
+        </w:rPr>
+      </w:pPr>
+    </w:p>
+    <w:p>
+      <w:pPr>
+        <w:spacing w:line="360" w:lineRule="auto"/>
+        <w:rPr>
+          <w:rFonts w:ascii="Arial" w:hAnsi="Arial" w:cs="Arial"/>
+          <w:b/>
+          <w:bCs/>
+          <w:sz w:val="24"/>
+          <w:szCs w:val="24"/>
+          <w:lang w:val="es-ES"/>
+        </w:rPr>
+      </w:pPr>
+    </w:p>
+    <w:p>
+      <w:pPr>
+        <w:spacing w:line="360" w:lineRule="auto"/>
+        <w:rPr>
+          <w:rFonts w:ascii="Arial" w:hAnsi="Arial" w:cs="Arial"/>
+          <w:b/>
+          <w:bCs/>
+          <w:sz w:val="24"/>
+          <w:szCs w:val="24"/>
+          <w:lang w:val="es-ES"/>
+        </w:rPr>
+      </w:pPr>
+    </w:p>
+    <w:p>
+      <w:pPr>
+        <w:spacing w:line="360" w:lineRule="auto"/>
+        <w:rPr>
+          <w:rFonts w:ascii="Arial" w:hAnsi="Arial" w:cs="Arial"/>
+          <w:b/>
+          <w:bCs/>
+          <w:sz w:val="24"/>
+          <w:szCs w:val="24"/>
+          <w:lang w:val="es-ES"/>
+        </w:rPr>
+      </w:pPr>
+    </w:p>
+    <w:p>
+      <w:pPr>
+        <w:spacing w:line="360" w:lineRule="auto"/>
+        <w:rPr>
+          <w:rFonts w:ascii="Arial" w:hAnsi="Arial" w:cs="Arial"/>
+          <w:b/>
+          <w:bCs/>
+          <w:sz w:val="24"/>
+          <w:szCs w:val="24"/>
+          <w:lang w:val="es-ES"/>
+        </w:rPr>
+      </w:pPr>
+    </w:p>
+    <w:p>
+      <w:pPr>
+        <w:spacing w:line="360" w:lineRule="auto"/>
+        <w:rPr>
+          <w:rFonts w:ascii="Arial" w:hAnsi="Arial" w:cs="Arial"/>
+          <w:b/>
+          <w:bCs/>
+          <w:sz w:val="24"/>
+          <w:szCs w:val="24"/>
+          <w:lang w:val="es-ES"/>
+        </w:rPr>
+      </w:pPr>
+    </w:p>
+    <w:p>
+      <w:pPr>
+        <w:spacing w:line="360" w:lineRule="auto"/>
+        <w:rPr>
+          <w:rFonts w:ascii="Arial" w:hAnsi="Arial" w:cs="Arial"/>
+          <w:b/>
+          <w:bCs/>
+          <w:sz w:val="24"/>
+          <w:szCs w:val="24"/>
+          <w:lang w:val="es-ES"/>
+        </w:rPr>
+      </w:pPr>
+    </w:p>
+    <w:p>
+      <w:pPr>
+        <w:spacing w:line="360" w:lineRule="auto"/>
+        <w:rPr>
+          <w:rFonts w:ascii="Arial" w:hAnsi="Arial" w:cs="Arial"/>
+          <w:b/>
+          <w:bCs/>
+          <w:sz w:val="24"/>
+          <w:szCs w:val="24"/>
+          <w:lang w:val="es-ES"/>
+        </w:rPr>
+      </w:pPr>
+    </w:p>
+    <w:p>
+      <w:pPr>
+        <w:spacing w:line="360" w:lineRule="auto"/>
+        <w:rPr>
+          <w:rFonts w:ascii="Arial" w:hAnsi="Arial" w:cs="Arial"/>
+          <w:b/>
+          <w:bCs/>
+          <w:sz w:val="24"/>
+          <w:szCs w:val="24"/>
+          <w:lang w:val="es-ES"/>
+        </w:rPr>
+      </w:pPr>
+    </w:p>
+    <w:p>
+      <w:pPr>
+        <w:spacing w:line="360" w:lineRule="auto"/>
+        <w:rPr>
+          <w:rFonts w:ascii="Arial" w:hAnsi="Arial" w:cs="Arial"/>
+          <w:b/>
+          <w:bCs/>
+          <w:sz w:val="24"/>
+          <w:szCs w:val="24"/>
+          <w:lang w:val="es-ES"/>
+        </w:rPr>
+      </w:pPr>
+    </w:p>
+    <w:p>
+      <w:pPr>
+        <w:spacing w:line="360" w:lineRule="auto"/>
+        <w:rPr>
+          <w:rFonts w:ascii="Arial" w:hAnsi="Arial" w:cs="Arial"/>
+          <w:b/>
+          <w:bCs/>
+          <w:sz w:val="24"/>
+          <w:szCs w:val="24"/>
+          <w:lang w:val="es-ES"/>
+        </w:rPr>
+      </w:pPr>
+    </w:p>
+    <w:p>
+      <w:pPr>
+        <w:spacing w:line="360" w:lineRule="auto"/>
+        <w:rPr>
+          <w:rFonts w:ascii="Arial" w:hAnsi="Arial" w:cs="Arial"/>
+          <w:b/>
+          <w:bCs/>
+          <w:sz w:val="24"/>
+          <w:szCs w:val="24"/>
+          <w:lang w:val="es-ES"/>
+        </w:rPr>
+      </w:pPr>
+    </w:p>
+    <w:p>
+      <w:pPr>
+        <w:spacing w:line="360" w:lineRule="auto"/>
+        <w:rPr>
+          <w:rFonts w:ascii="Arial" w:hAnsi="Arial" w:cs="Arial"/>
+          <w:b/>
+          <w:bCs/>
+          <w:sz w:val="24"/>
+          <w:szCs w:val="24"/>
+          <w:lang w:val="es-ES"/>
+        </w:rPr>
+      </w:pPr>
+    </w:p>
+    <w:p>
+      <w:pPr>
+        <w:spacing w:line="360" w:lineRule="auto"/>
+        <w:rPr>
+          <w:rFonts w:ascii="Arial" w:hAnsi="Arial" w:cs="Arial"/>
+          <w:b/>
+          <w:bCs/>
+          <w:sz w:val="24"/>
+          <w:szCs w:val="24"/>
+          <w:lang w:val="es-ES"/>
+        </w:rPr>
+      </w:pPr>
+    </w:p>
+    <w:p>
+      <w:pPr>
+        <w:spacing w:line="360" w:lineRule="auto"/>
+        <w:rPr>
+          <w:rFonts w:ascii="Arial" w:hAnsi="Arial" w:cs="Arial"/>
+          <w:b/>
+          <w:bCs/>
+          <w:sz w:val="24"/>
+          <w:szCs w:val="24"/>
+          <w:lang w:val="es-ES"/>
+        </w:rPr>
+      </w:pPr>
+    </w:p>
+    <w:p>
+      <w:pPr>
+        <w:spacing w:line="360" w:lineRule="auto"/>
+        <w:rPr>
+          <w:rFonts w:ascii="Arial" w:hAnsi="Arial" w:cs="Arial"/>
+          <w:b/>
+          <w:bCs/>
+          <w:sz w:val="24"/>
+          <w:szCs w:val="24"/>
+          <w:lang w:val="es-ES"/>
+        </w:rPr>
+      </w:pPr>
+    </w:p>
+    <w:p>
+      <w:pPr>
+        <w:spacing w:line="360" w:lineRule="auto"/>
+        <w:rPr>
+          <w:rFonts w:ascii="Arial" w:hAnsi="Arial" w:cs="Arial"/>
+          <w:b/>
+          <w:bCs/>
+          <w:sz w:val="24"/>
+          <w:szCs w:val="24"/>
+          <w:lang w:val="es-ES"/>
+        </w:rPr>
+      </w:pPr>
+    </w:p>
+    <w:p>
+      <w:pPr>
+        <w:spacing w:line="360" w:lineRule="auto"/>
+        <w:rPr>
+          <w:rFonts w:ascii="Arial" w:hAnsi="Arial" w:cs="Arial"/>
+          <w:b/>
+          <w:bCs/>
+          <w:sz w:val="24"/>
+          <w:szCs w:val="24"/>
+          <w:lang w:val="es-ES"/>
+        </w:rPr>
+      </w:pPr>
     </w:p>
     <w:p>
       <w:pPr>
@@ -20130,7 +21195,19 @@
           <w:szCs w:val="24"/>
           <w:lang w:val="es-ES"/>
         </w:rPr>
-        <w:t>Oziel llega a casa para hablar con su familia, pero no sacan el tema hasta que el se preocupa y les pregunta que fue lo que paso ayer. Les dicen que solo lo cuidaron por la fiebre que tenia, luego Hikari le entrega las pastillas de la doctora.</w:t>
+        <w:t xml:space="preserve">Oziel llega a casa para hablar con su familia, pero no sacan el tema hasta que el se preocupa y les pregunta que fue lo que paso ayer. Les dicen que </w:t>
+      </w:r>
+      <w:r>
+        <w:rPr>
+          <w:rFonts w:ascii="Arial" w:hAnsi="Arial" w:cs="Arial"/>
+          <w:b/>
+          <w:bCs/>
+          <w:sz w:val="24"/>
+          <w:szCs w:val="24"/>
+          <w:lang w:val="es-ES"/>
+        </w:rPr>
+        <w:lastRenderedPageBreak/>
+        <w:t>solo lo cuidaron por la fiebre que tenia, luego Hikari le entrega las pastillas de la doctora.</w:t>
       </w:r>
       <w:r>
         <w:rPr>
@@ -20165,32 +21242,454 @@
           <w:szCs w:val="24"/>
           <w:lang w:val="es-ES"/>
         </w:rPr>
+        <w:t>Tosaka Sixto esta investigando por los lugares mas oscuros de la ciudad y los mas bajos y peligrosos para encontrar información del maldito traidor que taiciono a Naomi-sama. Solo encuentra pistas tras pistas, se esconde muy bien de sus subordinados. Entre líneas.</w:t>
+      </w:r>
+    </w:p>
+    <w:p>
+      <w:pPr>
+        <w:spacing w:line="360" w:lineRule="auto"/>
+        <w:rPr>
+          <w:rFonts w:ascii="Arial" w:hAnsi="Arial" w:cs="Arial"/>
+          <w:b/>
+          <w:bCs/>
+          <w:sz w:val="24"/>
+          <w:szCs w:val="24"/>
+          <w:lang w:val="es-ES"/>
+        </w:rPr>
+      </w:pPr>
+      <w:r>
+        <w:rPr>
+          <w:rFonts w:ascii="Arial" w:hAnsi="Arial" w:cs="Arial"/>
+          <w:b/>
+          <w:bCs/>
+          <w:sz w:val="24"/>
+          <w:szCs w:val="24"/>
+          <w:lang w:val="es-ES"/>
+        </w:rPr>
+        <w:t>Masaki destruye una celda de protección y otras celdas lo intentan detener con balas eléctricas paralizantes. Luego de romper algunas con su amiga o novia logran atrapar a un edificio con mucha gente dentro.</w:t>
+      </w:r>
+      <w:r>
+        <w:rPr>
+          <w:rFonts w:ascii="Arial" w:hAnsi="Arial" w:cs="Arial"/>
+          <w:b/>
+          <w:bCs/>
+          <w:sz w:val="24"/>
+          <w:szCs w:val="24"/>
+          <w:lang w:val="es-ES"/>
+        </w:rPr>
+        <w:t xml:space="preserve"> P5</w:t>
+      </w:r>
+    </w:p>
+    <w:p>
+      <w:pPr>
+        <w:spacing w:line="360" w:lineRule="auto"/>
+        <w:rPr>
+          <w:rFonts w:ascii="Arial" w:hAnsi="Arial" w:cs="Arial"/>
+          <w:b/>
+          <w:bCs/>
+          <w:sz w:val="24"/>
+          <w:szCs w:val="24"/>
+          <w:lang w:val="es-ES"/>
+        </w:rPr>
+      </w:pPr>
+      <w:r>
+        <w:rPr>
+          <w:rFonts w:ascii="Arial" w:hAnsi="Arial" w:cs="Arial"/>
+          <w:b/>
+          <w:bCs/>
+          <w:sz w:val="24"/>
+          <w:szCs w:val="24"/>
+          <w:lang w:val="es-ES"/>
+        </w:rPr>
+        <w:t>Maika va a buscar a un noticiero de Unificacion Central para que vea lo que esta sucediendo en su ciudad. Para que todo se detenga quieren negociar con la directora de Unificacion Central.</w:t>
+      </w:r>
+      <w:r>
+        <w:rPr>
+          <w:rFonts w:ascii="Arial" w:hAnsi="Arial" w:cs="Arial"/>
+          <w:b/>
+          <w:bCs/>
+          <w:sz w:val="24"/>
+          <w:szCs w:val="24"/>
+          <w:lang w:val="es-ES"/>
+        </w:rPr>
+        <w:t xml:space="preserve"> P6</w:t>
+      </w:r>
+    </w:p>
+    <w:p>
+      <w:pPr>
+        <w:spacing w:line="360" w:lineRule="auto"/>
+        <w:rPr>
+          <w:rFonts w:ascii="Arial" w:hAnsi="Arial" w:cs="Arial"/>
+          <w:b/>
+          <w:bCs/>
+          <w:sz w:val="24"/>
+          <w:szCs w:val="24"/>
+          <w:lang w:val="es-ES"/>
+        </w:rPr>
+      </w:pPr>
+      <w:r>
+        <w:rPr>
+          <w:rFonts w:ascii="Arial" w:hAnsi="Arial" w:cs="Arial"/>
+          <w:b/>
+          <w:bCs/>
+          <w:sz w:val="24"/>
+          <w:szCs w:val="24"/>
+          <w:lang w:val="es-ES"/>
+        </w:rPr>
+        <w:t>Naomi decide detenerlos con sus propios métodos sin utilizar para todo a Oziel. Llevan armas y maquinas super futuristas.</w:t>
+      </w:r>
+      <w:r>
+        <w:rPr>
+          <w:rFonts w:ascii="Arial" w:hAnsi="Arial" w:cs="Arial"/>
+          <w:b/>
+          <w:bCs/>
+          <w:sz w:val="24"/>
+          <w:szCs w:val="24"/>
+          <w:lang w:val="es-ES"/>
+        </w:rPr>
+        <w:t>P7</w:t>
+      </w:r>
+    </w:p>
+    <w:p>
+      <w:pPr>
+        <w:spacing w:line="360" w:lineRule="auto"/>
+        <w:rPr>
+          <w:rFonts w:ascii="Arial" w:hAnsi="Arial" w:cs="Arial"/>
+          <w:b/>
+          <w:bCs/>
+          <w:sz w:val="24"/>
+          <w:szCs w:val="24"/>
+          <w:lang w:val="es-ES"/>
+        </w:rPr>
+      </w:pPr>
+      <w:r>
+        <w:rPr>
+          <w:rFonts w:ascii="Arial" w:hAnsi="Arial" w:cs="Arial"/>
+          <w:b/>
+          <w:bCs/>
+          <w:sz w:val="24"/>
+          <w:szCs w:val="24"/>
+          <w:lang w:val="es-ES"/>
+        </w:rPr>
+        <w:t>Las maquinas son destruidas y los policías reducidos hasta traerlos como nuevos reenes y atraparlos en el edificio. Mas personas y poco espacio en el edificio mientras se ba destruyendo de piso de arriba y de abajo.</w:t>
+      </w:r>
+      <w:r>
+        <w:rPr>
+          <w:rFonts w:ascii="Arial" w:hAnsi="Arial" w:cs="Arial"/>
+          <w:b/>
+          <w:bCs/>
+          <w:sz w:val="24"/>
+          <w:szCs w:val="24"/>
+          <w:lang w:val="es-ES"/>
+        </w:rPr>
+        <w:t xml:space="preserve"> P8</w:t>
+      </w:r>
+    </w:p>
+    <w:p>
+      <w:pPr>
+        <w:spacing w:line="360" w:lineRule="auto"/>
+        <w:rPr>
+          <w:rFonts w:ascii="Arial" w:hAnsi="Arial" w:cs="Arial"/>
+          <w:b/>
+          <w:bCs/>
+          <w:sz w:val="24"/>
+          <w:szCs w:val="24"/>
+          <w:lang w:val="es-ES"/>
+        </w:rPr>
+      </w:pPr>
+      <w:r>
+        <w:rPr>
+          <w:rFonts w:ascii="Arial" w:hAnsi="Arial" w:cs="Arial"/>
+          <w:b/>
+          <w:bCs/>
+          <w:sz w:val="24"/>
+          <w:szCs w:val="24"/>
+          <w:lang w:val="es-ES"/>
+        </w:rPr>
+        <w:t>Oziel recibe un mensaje de que algo esta por pasar con sus amigas gemelas.</w:t>
+      </w:r>
+      <w:r>
+        <w:rPr>
+          <w:rFonts w:ascii="Arial" w:hAnsi="Arial" w:cs="Arial"/>
+          <w:b/>
+          <w:bCs/>
+          <w:sz w:val="24"/>
+          <w:szCs w:val="24"/>
+          <w:lang w:val="es-ES"/>
+        </w:rPr>
+        <w:t xml:space="preserve"> P9</w:t>
+      </w:r>
+    </w:p>
+    <w:p>
+      <w:pPr>
+        <w:spacing w:line="360" w:lineRule="auto"/>
+        <w:rPr>
+          <w:rFonts w:ascii="Arial" w:hAnsi="Arial" w:cs="Arial"/>
+          <w:b/>
+          <w:bCs/>
+          <w:sz w:val="24"/>
+          <w:szCs w:val="24"/>
+          <w:lang w:val="es-ES"/>
+        </w:rPr>
+      </w:pPr>
+      <w:r>
+        <w:rPr>
+          <w:rFonts w:ascii="Arial" w:hAnsi="Arial" w:cs="Arial"/>
+          <w:b/>
+          <w:bCs/>
+          <w:sz w:val="24"/>
+          <w:szCs w:val="24"/>
+          <w:lang w:val="es-ES"/>
+        </w:rPr>
+        <w:t xml:space="preserve">Las 9 </w:t>
+      </w:r>
+      <w:r>
+        <w:rPr>
+          <w:rFonts w:ascii="Arial" w:hAnsi="Arial" w:cs="Arial"/>
+          <w:b/>
+          <w:bCs/>
+          <w:sz w:val="24"/>
+          <w:szCs w:val="24"/>
+          <w:lang w:val="es-ES"/>
+        </w:rPr>
+        <w:t xml:space="preserve">hermanas y hermano de la familia se mueven hacia Tokio para preparar todo para el despertar de su decima hermana. Entre líneas </w:t>
+      </w:r>
+      <w:r>
+        <w:rPr>
+          <w:rFonts w:ascii="Arial" w:hAnsi="Arial" w:cs="Arial"/>
+          <w:b/>
+          <w:bCs/>
+          <w:sz w:val="24"/>
+          <w:szCs w:val="24"/>
+          <w:lang w:val="es-ES"/>
+        </w:rPr>
+        <w:t>2</w:t>
+      </w:r>
+    </w:p>
+    <w:p>
+      <w:pPr>
+        <w:spacing w:line="360" w:lineRule="auto"/>
+        <w:rPr>
+          <w:rFonts w:ascii="Arial" w:hAnsi="Arial" w:cs="Arial"/>
+          <w:b/>
+          <w:bCs/>
+          <w:sz w:val="24"/>
+          <w:szCs w:val="24"/>
+          <w:lang w:val="es-ES"/>
+        </w:rPr>
+      </w:pPr>
+      <w:r>
+        <w:rPr>
+          <w:rFonts w:ascii="Arial" w:hAnsi="Arial" w:cs="Arial"/>
+          <w:b/>
+          <w:bCs/>
+          <w:sz w:val="24"/>
+          <w:szCs w:val="24"/>
+          <w:lang w:val="es-ES"/>
+        </w:rPr>
+        <w:t>Oziel en unificación central. Le explican que esas dos personas quieren a las gemelas a cambio de todas las personas atrapadas en el edificio y solo tienen algunas horas para entregarlas. El se niega y molesto habla, pero luego Naomi le dice que nunca tenia planeado entregarlas y que busque a las gemelas para ver si tienen puntos débiles para detenerlos. P 10</w:t>
+      </w:r>
+    </w:p>
+    <w:p>
+      <w:pPr>
+        <w:spacing w:line="360" w:lineRule="auto"/>
+        <w:rPr>
+          <w:rFonts w:ascii="Arial" w:hAnsi="Arial" w:cs="Arial"/>
+          <w:b/>
+          <w:bCs/>
+          <w:sz w:val="24"/>
+          <w:szCs w:val="24"/>
+          <w:lang w:val="es-ES"/>
+        </w:rPr>
+      </w:pPr>
+    </w:p>
+    <w:p>
+      <w:pPr>
+        <w:spacing w:line="360" w:lineRule="auto"/>
+        <w:rPr>
+          <w:rFonts w:ascii="Arial" w:hAnsi="Arial" w:cs="Arial"/>
+          <w:b/>
+          <w:bCs/>
+          <w:sz w:val="24"/>
+          <w:szCs w:val="24"/>
+          <w:lang w:val="es-ES"/>
+        </w:rPr>
+      </w:pPr>
+      <w:r>
+        <w:rPr>
+          <w:rFonts w:ascii="Arial" w:hAnsi="Arial" w:cs="Arial"/>
+          <w:b/>
+          <w:bCs/>
+          <w:sz w:val="24"/>
+          <w:szCs w:val="24"/>
+          <w:lang w:val="es-ES"/>
+        </w:rPr>
         <w:lastRenderedPageBreak/>
-        <w:t>Tosaka Sixto esta investigando por los lugares mas oscuros de la ciudad y los mas bajos y peligrosos para encontrar información del maldito traidor que taiciono a Naomi-sama. Solo encuentra pistas tras pistas, se esconde muy bien de sus subordinados. Entre líneas.</w:t>
-      </w:r>
-    </w:p>
-    <w:p>
-      <w:pPr>
-        <w:spacing w:line="360" w:lineRule="auto"/>
-        <w:rPr>
-          <w:rFonts w:ascii="Arial" w:hAnsi="Arial" w:cs="Arial"/>
-          <w:b/>
-          <w:bCs/>
-          <w:sz w:val="24"/>
-          <w:szCs w:val="24"/>
-          <w:lang w:val="es-ES"/>
-        </w:rPr>
-      </w:pPr>
-      <w:r>
-        <w:rPr>
-          <w:rFonts w:ascii="Arial" w:hAnsi="Arial" w:cs="Arial"/>
-          <w:b/>
-          <w:bCs/>
-          <w:sz w:val="24"/>
-          <w:szCs w:val="24"/>
-          <w:lang w:val="es-ES"/>
-        </w:rPr>
-        <w:t>Masaki destruye una celda de protección y otras celdas lo intentan detener con balas eléctricas paralizantes. Luego de romper algunas con su amiga o novia logran atrapar a un edificio con mucha gente dentro.</w:t>
+        <w:t>Capítulo 2: La noche más oscura antes del amanecer. _La libertad es el origen del alma.</w:t>
+      </w:r>
+    </w:p>
+    <w:p>
+      <w:pPr>
+        <w:spacing w:line="360" w:lineRule="auto"/>
+        <w:rPr>
+          <w:rFonts w:ascii="Arial" w:hAnsi="Arial" w:cs="Arial"/>
+          <w:b/>
+          <w:bCs/>
+          <w:sz w:val="24"/>
+          <w:szCs w:val="24"/>
+          <w:lang w:val="es-ES"/>
+        </w:rPr>
+      </w:pPr>
+      <w:r>
+        <w:rPr>
+          <w:rFonts w:ascii="Arial" w:hAnsi="Arial" w:cs="Arial"/>
+          <w:b/>
+          <w:bCs/>
+          <w:sz w:val="24"/>
+          <w:szCs w:val="24"/>
+          <w:lang w:val="es-ES"/>
+        </w:rPr>
+        <w:t>Oziel tiene rencuentro con las hermanas, las encuentra desnudas en su dormitorio que entro apresrado. Golpes y todo eso.</w:t>
+      </w:r>
+      <w:r>
+        <w:rPr>
+          <w:rFonts w:ascii="Arial" w:hAnsi="Arial" w:cs="Arial"/>
+          <w:b/>
+          <w:bCs/>
+          <w:sz w:val="24"/>
+          <w:szCs w:val="24"/>
+          <w:lang w:val="es-ES"/>
+        </w:rPr>
+        <w:t xml:space="preserve"> P1</w:t>
+      </w:r>
+    </w:p>
+    <w:p>
+      <w:pPr>
+        <w:spacing w:line="360" w:lineRule="auto"/>
+        <w:rPr>
+          <w:rFonts w:ascii="Arial" w:hAnsi="Arial" w:cs="Arial"/>
+          <w:b/>
+          <w:bCs/>
+          <w:sz w:val="24"/>
+          <w:szCs w:val="24"/>
+          <w:lang w:val="es-ES"/>
+        </w:rPr>
+      </w:pPr>
+      <w:r>
+        <w:rPr>
+          <w:rFonts w:ascii="Arial" w:hAnsi="Arial" w:cs="Arial"/>
+          <w:b/>
+          <w:bCs/>
+          <w:sz w:val="24"/>
+          <w:szCs w:val="24"/>
+          <w:lang w:val="es-ES"/>
+        </w:rPr>
+        <w:t>Oziel le explica lo que sucede y que quiere que les ayuden a detenerlos. Las hermanas le explican que son imposible, son demasiado fuertes.</w:t>
+      </w:r>
+      <w:r>
+        <w:rPr>
+          <w:rFonts w:ascii="Arial" w:hAnsi="Arial" w:cs="Arial"/>
+          <w:b/>
+          <w:bCs/>
+          <w:sz w:val="24"/>
+          <w:szCs w:val="24"/>
+          <w:lang w:val="es-ES"/>
+        </w:rPr>
+        <w:t xml:space="preserve"> P2</w:t>
+      </w:r>
+    </w:p>
+    <w:p>
+      <w:pPr>
+        <w:spacing w:line="360" w:lineRule="auto"/>
+        <w:rPr>
+          <w:rFonts w:ascii="Arial" w:hAnsi="Arial" w:cs="Arial"/>
+          <w:b/>
+          <w:bCs/>
+          <w:sz w:val="24"/>
+          <w:szCs w:val="24"/>
+          <w:lang w:val="es-ES"/>
+        </w:rPr>
+      </w:pPr>
+      <w:r>
+        <w:rPr>
+          <w:rFonts w:ascii="Arial" w:hAnsi="Arial" w:cs="Arial"/>
+          <w:b/>
+          <w:bCs/>
+          <w:sz w:val="24"/>
+          <w:szCs w:val="24"/>
+          <w:lang w:val="es-ES"/>
+        </w:rPr>
+        <w:t>Naomi y Tosaka confían en que logren detenerlos. Tosaka se pregunta si mas Prototypes llegaran a la ciudad por culpa de las gemelas. Da la opción de entregar a las gemelas por la seguridad de Naomi y la ciudad.</w:t>
+      </w:r>
+      <w:r>
+        <w:rPr>
+          <w:rFonts w:ascii="Arial" w:hAnsi="Arial" w:cs="Arial"/>
+          <w:b/>
+          <w:bCs/>
+          <w:sz w:val="24"/>
+          <w:szCs w:val="24"/>
+          <w:lang w:val="es-ES"/>
+        </w:rPr>
+        <w:t xml:space="preserve"> P3</w:t>
+      </w:r>
+    </w:p>
+    <w:p>
+      <w:pPr>
+        <w:spacing w:line="360" w:lineRule="auto"/>
+        <w:rPr>
+          <w:rFonts w:ascii="Arial" w:hAnsi="Arial" w:cs="Arial"/>
+          <w:b/>
+          <w:bCs/>
+          <w:sz w:val="24"/>
+          <w:szCs w:val="24"/>
+          <w:lang w:val="es-ES"/>
+        </w:rPr>
+      </w:pPr>
+      <w:r>
+        <w:rPr>
+          <w:rFonts w:ascii="Arial" w:hAnsi="Arial" w:cs="Arial"/>
+          <w:b/>
+          <w:bCs/>
+          <w:sz w:val="24"/>
+          <w:szCs w:val="24"/>
+          <w:lang w:val="es-ES"/>
+        </w:rPr>
+        <w:t>Las gemelas explican como ellos son los prototypes principales de Unlock. Están en segundo puesto de sus 3 equipos de Prototypes mas fuertes. Uno controla la tierra y la otra el Argo del aire.</w:t>
+      </w:r>
+      <w:r>
+        <w:rPr>
+          <w:rFonts w:ascii="Arial" w:hAnsi="Arial" w:cs="Arial"/>
+          <w:b/>
+          <w:bCs/>
+          <w:sz w:val="24"/>
+          <w:szCs w:val="24"/>
+          <w:lang w:val="es-ES"/>
+        </w:rPr>
+        <w:t xml:space="preserve"> P4</w:t>
+      </w:r>
+    </w:p>
+    <w:p>
+      <w:pPr>
+        <w:spacing w:line="360" w:lineRule="auto"/>
+        <w:rPr>
+          <w:rFonts w:ascii="Arial" w:hAnsi="Arial" w:cs="Arial"/>
+          <w:b/>
+          <w:bCs/>
+          <w:sz w:val="24"/>
+          <w:szCs w:val="24"/>
+          <w:lang w:val="es-ES"/>
+        </w:rPr>
+      </w:pPr>
+      <w:r>
+        <w:rPr>
+          <w:rFonts w:ascii="Arial" w:hAnsi="Arial" w:cs="Arial"/>
+          <w:b/>
+          <w:bCs/>
+          <w:sz w:val="24"/>
+          <w:szCs w:val="24"/>
+          <w:lang w:val="es-ES"/>
+        </w:rPr>
+        <w:t>Las hermanas llegan con Naomi y Tosaka para planear en enfrentarlos. Tosaka no se aleja mucho de Naomi, se queda a protegerla por si tienen un segundo plan. (pero en relidad esta buscando al traidor de Unificacion Central) además Oziel fue muy bien entrenado.</w:t>
       </w:r>
       <w:r>
         <w:rPr>
@@ -20225,7 +21724,53 @@
           <w:szCs w:val="24"/>
           <w:lang w:val="es-ES"/>
         </w:rPr>
-        <w:t>Maika va a buscar a un noticiero de Unificacion Central para que vea lo que esta sucediendo en su ciudad. Para que todo se detenga quieren negociar con la directora de Unificacion Central.</w:t>
+        <w:t>Los 9 de la familia explican como se indagaran en ella para saber todos sus secretos. Cuando lleguen a Tokio idearan un plan rápido. Solo saben que tienen que encontrar información sobre ella.</w:t>
+      </w:r>
+      <w:r>
+        <w:rPr>
+          <w:rFonts w:ascii="Arial" w:hAnsi="Arial" w:cs="Arial"/>
+          <w:b/>
+          <w:bCs/>
+          <w:sz w:val="24"/>
+          <w:szCs w:val="24"/>
+          <w:lang w:val="es-ES"/>
+        </w:rPr>
+        <w:t xml:space="preserve"> Entre líneas </w:t>
+      </w:r>
+      <w:r>
+        <w:rPr>
+          <w:rFonts w:ascii="Arial" w:hAnsi="Arial" w:cs="Arial"/>
+          <w:b/>
+          <w:bCs/>
+          <w:sz w:val="24"/>
+          <w:szCs w:val="24"/>
+          <w:lang w:val="es-ES"/>
+        </w:rPr>
+        <w:t>3</w:t>
+      </w:r>
+    </w:p>
+    <w:p>
+      <w:pPr>
+        <w:spacing w:line="360" w:lineRule="auto"/>
+        <w:rPr>
+          <w:rFonts w:ascii="Arial" w:hAnsi="Arial" w:cs="Arial"/>
+          <w:b/>
+          <w:bCs/>
+          <w:sz w:val="24"/>
+          <w:szCs w:val="24"/>
+          <w:lang w:val="es-ES"/>
+        </w:rPr>
+      </w:pPr>
+      <w:r>
+        <w:rPr>
+          <w:rFonts w:ascii="Arial" w:hAnsi="Arial" w:cs="Arial"/>
+          <w:b/>
+          <w:bCs/>
+          <w:sz w:val="24"/>
+          <w:szCs w:val="24"/>
+          <w:lang w:val="es-ES"/>
+        </w:rPr>
+        <w:t>Los reeenes empiezan a bajar piso por piso por miedo a ser aplastados. Las puertas se cierran un poco lentas para que sepan que se hacerca la hora y le de tiempo a bajar.</w:t>
       </w:r>
       <w:r>
         <w:rPr>
@@ -20260,195 +21805,7 @@
           <w:szCs w:val="24"/>
           <w:lang w:val="es-ES"/>
         </w:rPr>
-        <w:t>Naomi decide detenerlos con sus propios métodos sin utilizar para todo a Oziel. Llevan armas y maquinas super futuristas.</w:t>
-      </w:r>
-      <w:r>
-        <w:rPr>
-          <w:rFonts w:ascii="Arial" w:hAnsi="Arial" w:cs="Arial"/>
-          <w:b/>
-          <w:bCs/>
-          <w:sz w:val="24"/>
-          <w:szCs w:val="24"/>
-          <w:lang w:val="es-ES"/>
-        </w:rPr>
-        <w:t>P7</w:t>
-      </w:r>
-    </w:p>
-    <w:p>
-      <w:pPr>
-        <w:spacing w:line="360" w:lineRule="auto"/>
-        <w:rPr>
-          <w:rFonts w:ascii="Arial" w:hAnsi="Arial" w:cs="Arial"/>
-          <w:b/>
-          <w:bCs/>
-          <w:sz w:val="24"/>
-          <w:szCs w:val="24"/>
-          <w:lang w:val="es-ES"/>
-        </w:rPr>
-      </w:pPr>
-      <w:r>
-        <w:rPr>
-          <w:rFonts w:ascii="Arial" w:hAnsi="Arial" w:cs="Arial"/>
-          <w:b/>
-          <w:bCs/>
-          <w:sz w:val="24"/>
-          <w:szCs w:val="24"/>
-          <w:lang w:val="es-ES"/>
-        </w:rPr>
-        <w:t>Las maquinas son destruidas y los policías reducidos hasta traerlos como nuevos reenes y atraparlos en el edificio. Mas personas y poco espacio en el edificio mientras se ba destruyendo de piso de arriba y de abajo.</w:t>
-      </w:r>
-      <w:r>
-        <w:rPr>
-          <w:rFonts w:ascii="Arial" w:hAnsi="Arial" w:cs="Arial"/>
-          <w:b/>
-          <w:bCs/>
-          <w:sz w:val="24"/>
-          <w:szCs w:val="24"/>
-          <w:lang w:val="es-ES"/>
-        </w:rPr>
-        <w:t xml:space="preserve"> P8</w:t>
-      </w:r>
-    </w:p>
-    <w:p>
-      <w:pPr>
-        <w:spacing w:line="360" w:lineRule="auto"/>
-        <w:rPr>
-          <w:rFonts w:ascii="Arial" w:hAnsi="Arial" w:cs="Arial"/>
-          <w:b/>
-          <w:bCs/>
-          <w:sz w:val="24"/>
-          <w:szCs w:val="24"/>
-          <w:lang w:val="es-ES"/>
-        </w:rPr>
-      </w:pPr>
-      <w:r>
-        <w:rPr>
-          <w:rFonts w:ascii="Arial" w:hAnsi="Arial" w:cs="Arial"/>
-          <w:b/>
-          <w:bCs/>
-          <w:sz w:val="24"/>
-          <w:szCs w:val="24"/>
-          <w:lang w:val="es-ES"/>
-        </w:rPr>
-        <w:t>Oziel recibe un mensaje de que algo esta por pasar con sus amigas gemelas.</w:t>
-      </w:r>
-      <w:r>
-        <w:rPr>
-          <w:rFonts w:ascii="Arial" w:hAnsi="Arial" w:cs="Arial"/>
-          <w:b/>
-          <w:bCs/>
-          <w:sz w:val="24"/>
-          <w:szCs w:val="24"/>
-          <w:lang w:val="es-ES"/>
-        </w:rPr>
-        <w:t xml:space="preserve"> P9</w:t>
-      </w:r>
-    </w:p>
-    <w:p>
-      <w:pPr>
-        <w:spacing w:line="360" w:lineRule="auto"/>
-        <w:rPr>
-          <w:rFonts w:ascii="Arial" w:hAnsi="Arial" w:cs="Arial"/>
-          <w:b/>
-          <w:bCs/>
-          <w:sz w:val="24"/>
-          <w:szCs w:val="24"/>
-          <w:lang w:val="es-ES"/>
-        </w:rPr>
-      </w:pPr>
-      <w:r>
-        <w:rPr>
-          <w:rFonts w:ascii="Arial" w:hAnsi="Arial" w:cs="Arial"/>
-          <w:b/>
-          <w:bCs/>
-          <w:sz w:val="24"/>
-          <w:szCs w:val="24"/>
-          <w:lang w:val="es-ES"/>
-        </w:rPr>
-        <w:t xml:space="preserve">Las 9 </w:t>
-      </w:r>
-      <w:r>
-        <w:rPr>
-          <w:rFonts w:ascii="Arial" w:hAnsi="Arial" w:cs="Arial"/>
-          <w:b/>
-          <w:bCs/>
-          <w:sz w:val="24"/>
-          <w:szCs w:val="24"/>
-          <w:lang w:val="es-ES"/>
-        </w:rPr>
-        <w:t xml:space="preserve">hermanas y hermano de la familia se mueven hacia Tokio para preparar todo para el despertar de su decima hermana. Entre líneas </w:t>
-      </w:r>
-      <w:r>
-        <w:rPr>
-          <w:rFonts w:ascii="Arial" w:hAnsi="Arial" w:cs="Arial"/>
-          <w:b/>
-          <w:bCs/>
-          <w:sz w:val="24"/>
-          <w:szCs w:val="24"/>
-          <w:lang w:val="es-ES"/>
-        </w:rPr>
-        <w:t>2</w:t>
-      </w:r>
-    </w:p>
-    <w:p>
-      <w:pPr>
-        <w:spacing w:line="360" w:lineRule="auto"/>
-        <w:rPr>
-          <w:rFonts w:ascii="Arial" w:hAnsi="Arial" w:cs="Arial"/>
-          <w:b/>
-          <w:bCs/>
-          <w:sz w:val="24"/>
-          <w:szCs w:val="24"/>
-          <w:lang w:val="es-ES"/>
-        </w:rPr>
-      </w:pPr>
-      <w:r>
-        <w:rPr>
-          <w:rFonts w:ascii="Arial" w:hAnsi="Arial" w:cs="Arial"/>
-          <w:b/>
-          <w:bCs/>
-          <w:sz w:val="24"/>
-          <w:szCs w:val="24"/>
-          <w:lang w:val="es-ES"/>
-        </w:rPr>
-        <w:t>Oziel en unificación central. Le explican que esas dos personas quieren a las gemelas a cambio de todas las personas atrapadas en el edificio y solo tienen algunas horas para entregarlas. El se niega y molesto habla, pero luego Naomi le dice que nunca tenia planeado entregarlas y que busque a las gemelas para ver si tienen puntos débiles para detenerlos. P 10</w:t>
-      </w:r>
-    </w:p>
-    <w:p>
-      <w:pPr>
-        <w:spacing w:line="360" w:lineRule="auto"/>
-        <w:rPr>
-          <w:rFonts w:ascii="Arial" w:hAnsi="Arial" w:cs="Arial"/>
-          <w:b/>
-          <w:bCs/>
-          <w:sz w:val="24"/>
-          <w:szCs w:val="24"/>
-          <w:lang w:val="es-ES"/>
-        </w:rPr>
-      </w:pPr>
-    </w:p>
-    <w:p>
-      <w:pPr>
-        <w:spacing w:line="360" w:lineRule="auto"/>
-        <w:rPr>
-          <w:rFonts w:ascii="Arial" w:hAnsi="Arial" w:cs="Arial"/>
-          <w:b/>
-          <w:bCs/>
-          <w:sz w:val="24"/>
-          <w:szCs w:val="24"/>
-          <w:lang w:val="es-ES"/>
-        </w:rPr>
-      </w:pPr>
-      <w:r>
-        <w:rPr>
-          <w:rFonts w:ascii="Arial" w:hAnsi="Arial" w:cs="Arial"/>
-          <w:b/>
-          <w:bCs/>
-          <w:sz w:val="24"/>
-          <w:szCs w:val="24"/>
-          <w:lang w:val="es-ES"/>
-        </w:rPr>
-        <w:t>Capítulo 2: La noche más oscura antes del amanecer. _La libertad es el origen del alma.</w:t>
+        <w:t>Los novios o amigos hablan sobre que aran si Tosaka sixto y esas dos hermanas deciden pelear juntas para detenernos. El dice que el puede contra Tosaka, si ella se encarga de las gemelas esto se puede ganar, además están en contra reloj por los reenes. P7</w:t>
       </w:r>
     </w:p>
     <w:p>
@@ -20473,7 +21830,118 @@
           <w:lang w:val="es-ES"/>
         </w:rPr>
         <w:lastRenderedPageBreak/>
-        <w:t>Oziel tiene rencuentro con las hermanas, las encuentra desnudas en su dormitorio que entro apresrado. Golpes y todo eso.</w:t>
+        <w:t>Oziel habla con las hermanas de que no las va a dejar que se sacrifiquen. Lo dice por que ellas empiezan a darse cuenta que es mas fácil entregarse para evitar una catástrofe y evitar pelear. Es el bien para ambos, pero Oziel se niega. P8</w:t>
+      </w:r>
+    </w:p>
+    <w:p>
+      <w:pPr>
+        <w:spacing w:line="360" w:lineRule="auto"/>
+        <w:rPr>
+          <w:rFonts w:ascii="Arial" w:hAnsi="Arial" w:cs="Arial"/>
+          <w:b/>
+          <w:bCs/>
+          <w:sz w:val="24"/>
+          <w:szCs w:val="24"/>
+          <w:lang w:val="es-ES"/>
+        </w:rPr>
+      </w:pPr>
+      <w:r>
+        <w:rPr>
+          <w:rFonts w:ascii="Arial" w:hAnsi="Arial" w:cs="Arial"/>
+          <w:b/>
+          <w:bCs/>
+          <w:sz w:val="24"/>
+          <w:szCs w:val="24"/>
+          <w:lang w:val="es-ES"/>
+        </w:rPr>
+        <w:t>Oziel y el de la tierra se encuentran. Las hermanas y la del argo se ven frente a frente. La negociación se cancela. Ellas viven felices y ellos no tienen el derecho a llevárselas. El de tierra le explica que esas ratas de hermanas son monstruos, asesinas de sangre fría, solo las quieren de vuelta y a cambio le entrega la paz con Unlock. P9</w:t>
+      </w:r>
+    </w:p>
+    <w:p>
+      <w:pPr>
+        <w:spacing w:line="360" w:lineRule="auto"/>
+        <w:rPr>
+          <w:rFonts w:ascii="Arial" w:hAnsi="Arial" w:cs="Arial"/>
+          <w:b/>
+          <w:bCs/>
+          <w:sz w:val="24"/>
+          <w:szCs w:val="24"/>
+          <w:lang w:val="es-ES"/>
+        </w:rPr>
+      </w:pPr>
+    </w:p>
+    <w:p>
+      <w:pPr>
+        <w:spacing w:line="360" w:lineRule="auto"/>
+        <w:rPr>
+          <w:rFonts w:ascii="Arial" w:hAnsi="Arial" w:cs="Arial"/>
+          <w:b/>
+          <w:bCs/>
+          <w:sz w:val="24"/>
+          <w:szCs w:val="24"/>
+          <w:lang w:val="es-ES"/>
+        </w:rPr>
+      </w:pPr>
+    </w:p>
+    <w:p>
+      <w:pPr>
+        <w:spacing w:line="360" w:lineRule="auto"/>
+        <w:rPr>
+          <w:rFonts w:ascii="Arial" w:hAnsi="Arial" w:cs="Arial"/>
+          <w:b/>
+          <w:bCs/>
+          <w:sz w:val="24"/>
+          <w:szCs w:val="24"/>
+          <w:lang w:val="es-ES"/>
+        </w:rPr>
+      </w:pPr>
+    </w:p>
+    <w:p>
+      <w:pPr>
+        <w:spacing w:line="360" w:lineRule="auto"/>
+        <w:rPr>
+          <w:rFonts w:ascii="Arial" w:hAnsi="Arial" w:cs="Arial"/>
+          <w:b/>
+          <w:bCs/>
+          <w:sz w:val="24"/>
+          <w:szCs w:val="24"/>
+          <w:lang w:val="es-ES"/>
+        </w:rPr>
+      </w:pPr>
+      <w:r>
+        <w:rPr>
+          <w:rFonts w:ascii="Arial" w:hAnsi="Arial" w:cs="Arial"/>
+          <w:b/>
+          <w:bCs/>
+          <w:sz w:val="24"/>
+          <w:szCs w:val="24"/>
+          <w:lang w:val="es-ES"/>
+        </w:rPr>
+        <w:t>Capítulo 3: Una buena estrategia comienza con tener el objetivo correcto. _Movimientos de novatos.</w:t>
+      </w:r>
+    </w:p>
+    <w:p>
+      <w:pPr>
+        <w:spacing w:line="360" w:lineRule="auto"/>
+        <w:rPr>
+          <w:rFonts w:ascii="Arial" w:hAnsi="Arial" w:cs="Arial"/>
+          <w:b/>
+          <w:bCs/>
+          <w:sz w:val="24"/>
+          <w:szCs w:val="24"/>
+          <w:lang w:val="es-ES"/>
+        </w:rPr>
+      </w:pPr>
+      <w:r>
+        <w:rPr>
+          <w:rFonts w:ascii="Arial" w:hAnsi="Arial" w:cs="Arial"/>
+          <w:b/>
+          <w:bCs/>
+          <w:sz w:val="24"/>
+          <w:szCs w:val="24"/>
+          <w:lang w:val="es-ES"/>
+        </w:rPr>
+        <w:t>Monstruos o no, su pasado no determinara su futuro. Siempre hay tiempo para cambiar. Y el las acepta tal y como son ahora, felices viviendo su paz en Unificacion Central. Masaki enojado diciendo que no se puede escapar de su pasado.</w:t>
       </w:r>
       <w:r>
         <w:rPr>
@@ -20508,7 +21976,40 @@
           <w:szCs w:val="24"/>
           <w:lang w:val="es-ES"/>
         </w:rPr>
-        <w:t>Oziel le explica lo que sucede y que quiere que les ayuden a detenerlos. Las hermanas le explican que son imposible, son demasiado fuertes.</w:t>
+        <w:t>Masaki</w:t>
+      </w:r>
+      <w:r>
+        <w:rPr>
+          <w:rFonts w:ascii="Arial" w:hAnsi="Arial" w:cs="Arial"/>
+          <w:b/>
+          <w:bCs/>
+          <w:sz w:val="24"/>
+          <w:szCs w:val="24"/>
+          <w:lang w:val="es-ES"/>
+        </w:rPr>
+        <w:t xml:space="preserve"> vs Oziel</w:t>
+      </w:r>
+      <w:r>
+        <w:rPr>
+          <w:rFonts w:ascii="Arial" w:hAnsi="Arial" w:cs="Arial"/>
+          <w:b/>
+          <w:bCs/>
+          <w:sz w:val="24"/>
+          <w:szCs w:val="24"/>
+          <w:lang w:val="es-ES"/>
+        </w:rPr>
+        <w:t>. Es imposible salir de la oscuridad. El pasado siempre estará dia a dia en ti, lo que significa que esta presente en cualquier cosa que hagas. Las gemelas tienen un pasado demasiado oscuro y nosotros somos quienes vienen a cobrar las vidas que quitaron.</w:t>
+      </w:r>
+      <w:r>
+        <w:rPr>
+          <w:rFonts w:ascii="Arial" w:hAnsi="Arial" w:cs="Arial"/>
+          <w:b/>
+          <w:bCs/>
+          <w:sz w:val="24"/>
+          <w:szCs w:val="24"/>
+          <w:lang w:val="es-ES"/>
+        </w:rPr>
+        <w:t xml:space="preserve"> Peleas entre medio.</w:t>
       </w:r>
       <w:r>
         <w:rPr>
@@ -20543,7 +22044,7 @@
           <w:szCs w:val="24"/>
           <w:lang w:val="es-ES"/>
         </w:rPr>
-        <w:t>Naomi y Tosaka confían en que logren detenerlos. Tosaka se pregunta si mas Prototypes llegaran a la ciudad por culpa de las gemelas. Da la opción de entregar a las gemelas por la seguridad de Naomi y la ciudad.</w:t>
+        <w:t>Las gemelas pelean contra Maika. La fuerza entre las gemelas y ella esa abrumadora, no pueden hacerle nada de daño. Pero intentan hacer lo mejor que pueden. Maika un poco confundida viendo que pelean con sus vidas para vivir tranquilas aquí, que fue lo que las cambio. Por que antes estaban tan centradas en cambiar el mundo y ahora están queriendo vivir en paz.</w:t>
       </w:r>
       <w:r>
         <w:rPr>
@@ -20578,42 +22079,32 @@
           <w:szCs w:val="24"/>
           <w:lang w:val="es-ES"/>
         </w:rPr>
-        <w:t>Las gemelas explican como ellos son los prototypes principales de Unlock. Están en segundo puesto de sus 3 equipos de Prototypes mas fuertes. Uno controla la tierra y la otra el Argo del aire.</w:t>
-      </w:r>
-      <w:r>
-        <w:rPr>
-          <w:rFonts w:ascii="Arial" w:hAnsi="Arial" w:cs="Arial"/>
-          <w:b/>
-          <w:bCs/>
-          <w:sz w:val="24"/>
-          <w:szCs w:val="24"/>
-          <w:lang w:val="es-ES"/>
-        </w:rPr>
-        <w:t xml:space="preserve"> P4</w:t>
-      </w:r>
-    </w:p>
-    <w:p>
-      <w:pPr>
-        <w:spacing w:line="360" w:lineRule="auto"/>
-        <w:rPr>
-          <w:rFonts w:ascii="Arial" w:hAnsi="Arial" w:cs="Arial"/>
-          <w:b/>
-          <w:bCs/>
-          <w:sz w:val="24"/>
-          <w:szCs w:val="24"/>
-          <w:lang w:val="es-ES"/>
-        </w:rPr>
-      </w:pPr>
-      <w:r>
-        <w:rPr>
-          <w:rFonts w:ascii="Arial" w:hAnsi="Arial" w:cs="Arial"/>
-          <w:b/>
-          <w:bCs/>
-          <w:sz w:val="24"/>
-          <w:szCs w:val="24"/>
-          <w:lang w:val="es-ES"/>
-        </w:rPr>
-        <w:t>Las hermanas llegan con Naomi y Tosaka para planear en enfrentarlos. Tosaka no se aleja mucho de Naomi, se queda a protegerla por si tienen un segundo plan. (pero en relidad esta buscando al traidor de Unificacion Central) además Oziel fue muy bien entrenado.</w:t>
+        <w:lastRenderedPageBreak/>
+        <w:t>Los que están en el edificio se quedan sin tiempo y espacio. P4</w:t>
+      </w:r>
+    </w:p>
+    <w:p>
+      <w:pPr>
+        <w:spacing w:line="360" w:lineRule="auto"/>
+        <w:rPr>
+          <w:rFonts w:ascii="Arial" w:hAnsi="Arial" w:cs="Arial"/>
+          <w:b/>
+          <w:bCs/>
+          <w:sz w:val="24"/>
+          <w:szCs w:val="24"/>
+          <w:lang w:val="es-ES"/>
+        </w:rPr>
+      </w:pPr>
+      <w:r>
+        <w:rPr>
+          <w:rFonts w:ascii="Arial" w:hAnsi="Arial" w:cs="Arial"/>
+          <w:b/>
+          <w:bCs/>
+          <w:sz w:val="24"/>
+          <w:szCs w:val="24"/>
+          <w:lang w:val="es-ES"/>
+        </w:rPr>
+        <w:t>Oziel vs Masaki. El pasado solo te persigue si dejas que lo haga. Los problemas solo se agrandan y son mas pesados conforme uno piense demasiado en ellos. Si sostienes una roca pequeña de unos 500g no pesa, pero conforme la sostengas por ams tiempo mas pesado se hará, por que el peso no es nada si el tiempo que se le invierte en sostenerla es demasiado. Se tiene que dejar ir el pasado si quieren vivir en paz.</w:t>
       </w:r>
       <w:r>
         <w:rPr>
@@ -20648,53 +22139,7 @@
           <w:szCs w:val="24"/>
           <w:lang w:val="es-ES"/>
         </w:rPr>
-        <w:t>Los 9 de la familia explican como se indagaran en ella para saber todos sus secretos. Cuando lleguen a Tokio idearan un plan rápido. Solo saben que tienen que encontrar información sobre ella.</w:t>
-      </w:r>
-      <w:r>
-        <w:rPr>
-          <w:rFonts w:ascii="Arial" w:hAnsi="Arial" w:cs="Arial"/>
-          <w:b/>
-          <w:bCs/>
-          <w:sz w:val="24"/>
-          <w:szCs w:val="24"/>
-          <w:lang w:val="es-ES"/>
-        </w:rPr>
-        <w:t xml:space="preserve"> Entre líneas </w:t>
-      </w:r>
-      <w:r>
-        <w:rPr>
-          <w:rFonts w:ascii="Arial" w:hAnsi="Arial" w:cs="Arial"/>
-          <w:b/>
-          <w:bCs/>
-          <w:sz w:val="24"/>
-          <w:szCs w:val="24"/>
-          <w:lang w:val="es-ES"/>
-        </w:rPr>
-        <w:t>3</w:t>
-      </w:r>
-    </w:p>
-    <w:p>
-      <w:pPr>
-        <w:spacing w:line="360" w:lineRule="auto"/>
-        <w:rPr>
-          <w:rFonts w:ascii="Arial" w:hAnsi="Arial" w:cs="Arial"/>
-          <w:b/>
-          <w:bCs/>
-          <w:sz w:val="24"/>
-          <w:szCs w:val="24"/>
-          <w:lang w:val="es-ES"/>
-        </w:rPr>
-      </w:pPr>
-      <w:r>
-        <w:rPr>
-          <w:rFonts w:ascii="Arial" w:hAnsi="Arial" w:cs="Arial"/>
-          <w:b/>
-          <w:bCs/>
-          <w:sz w:val="24"/>
-          <w:szCs w:val="24"/>
-          <w:lang w:val="es-ES"/>
-        </w:rPr>
-        <w:t>Los reeenes empiezan a bajar piso por piso por miedo a ser aplastados. Las puertas se cierran un poco lentas para que sepan que se hacerca la hora y le de tiempo a bajar.</w:t>
+        <w:t>Maika un poco molesta por que cambiaron de opinión. Les dice que por que cambiaron tanto al llegar a esta ciudad de mentirosos asquerosos. Ella siendo de Japon decidio escapar por lo asqueroso que se volvió Unificacion Central. Ella trabajo aquí y vio la violencia y la oscuridad de Unificacion Central.</w:t>
       </w:r>
       <w:r>
         <w:rPr>
@@ -20729,32 +22174,56 @@
           <w:szCs w:val="24"/>
           <w:lang w:val="es-ES"/>
         </w:rPr>
-        <w:t>Los novios o amigos hablan sobre que aran si Tosaka sixto y esas dos hermanas deciden pelear juntas para detenernos. El dice que el puede contra Tosaka, si ella se encarga de las gemelas esto se puede ganar, además están en contra reloj por los reenes. P7</w:t>
-      </w:r>
-    </w:p>
-    <w:p>
-      <w:pPr>
-        <w:spacing w:line="360" w:lineRule="auto"/>
-        <w:rPr>
-          <w:rFonts w:ascii="Arial" w:hAnsi="Arial" w:cs="Arial"/>
-          <w:b/>
-          <w:bCs/>
-          <w:sz w:val="24"/>
-          <w:szCs w:val="24"/>
-          <w:lang w:val="es-ES"/>
-        </w:rPr>
-      </w:pPr>
-      <w:r>
-        <w:rPr>
-          <w:rFonts w:ascii="Arial" w:hAnsi="Arial" w:cs="Arial"/>
-          <w:b/>
-          <w:bCs/>
-          <w:sz w:val="24"/>
-          <w:szCs w:val="24"/>
-          <w:lang w:val="es-ES"/>
-        </w:rPr>
-        <w:t xml:space="preserve">Oziel habla con las hermanas de que no las va a dejar que se sacrifiquen. Lo dice por que ellas empiezan a darse cuenta que es mas fácil entregarse para </w:t>
-      </w:r>
+        <w:t xml:space="preserve">Oziel Vs Masaki. El dice que el pasado se marca con las decisiones que se toman y que no hay vuelta atrás para elegir otro camino. Si elejistes caminar por la oscuridad no se puede cambiar y de un dia para el otro caminar por donde todos desean caminar, por la luz. Oziel dice que si, que el pasado solo son malas decisiones si uno cree que lo son. Puede que en el pasado hayas tenido otros ideales, pero eran tuyos y de nadie mas, y que se pueden cambiar de camino y seguir con los mismos ideales. NNNNooo </w:t>
+      </w:r>
+      <w:r>
+        <w:rPr>
+          <w:rFonts w:ascii="Arial" w:hAnsi="Arial" w:cs="Arial"/>
+          <w:b/>
+          <w:bCs/>
+          <w:sz w:val="24"/>
+          <w:szCs w:val="24"/>
+          <w:lang w:val="es-ES"/>
+        </w:rPr>
+        <w:t>el no quiria estos ideales, los aceptor por el amor hacia una persona que estaba inmersa en este mundo. P7</w:t>
+      </w:r>
+    </w:p>
+    <w:p>
+      <w:pPr>
+        <w:spacing w:line="360" w:lineRule="auto"/>
+        <w:rPr>
+          <w:rFonts w:ascii="Arial" w:hAnsi="Arial" w:cs="Arial"/>
+          <w:b/>
+          <w:bCs/>
+          <w:sz w:val="24"/>
+          <w:szCs w:val="24"/>
+          <w:lang w:val="es-ES"/>
+        </w:rPr>
+      </w:pPr>
+      <w:r>
+        <w:rPr>
+          <w:rFonts w:ascii="Arial" w:hAnsi="Arial" w:cs="Arial"/>
+          <w:b/>
+          <w:bCs/>
+          <w:sz w:val="24"/>
+          <w:szCs w:val="24"/>
+          <w:lang w:val="es-ES"/>
+        </w:rPr>
+        <w:t>Las gemelas le explican que también están un poco atónitas y que no pueden creer que sus vidas hayan cambiado tanto. Ella aun recuerda todos los oscuros trabajos que hicieron y de cualquier forma ahora están viviendo en paz. Es algo que choca a la vista, pero se le acostumbra. Ella tampoco entienden como es que decidieron aceptar este camino, pero es mejor que el otro, y mas si hay alguien que lucha por protegerlas. P8</w:t>
+      </w:r>
+    </w:p>
+    <w:p>
+      <w:pPr>
+        <w:spacing w:line="360" w:lineRule="auto"/>
+        <w:rPr>
+          <w:rFonts w:ascii="Arial" w:hAnsi="Arial" w:cs="Arial"/>
+          <w:b/>
+          <w:bCs/>
+          <w:sz w:val="24"/>
+          <w:szCs w:val="24"/>
+          <w:lang w:val="es-ES"/>
+        </w:rPr>
+      </w:pPr>
       <w:r>
         <w:rPr>
           <w:rFonts w:ascii="Arial" w:hAnsi="Arial" w:cs="Arial"/>
@@ -20765,118 +22234,131 @@
           <w:lang w:val="es-ES"/>
         </w:rPr>
         <w:lastRenderedPageBreak/>
-        <w:t>evitar una catástrofe y evitar pelear. Es el bien para ambos, pero Oziel se niega. P8</w:t>
-      </w:r>
-    </w:p>
-    <w:p>
-      <w:pPr>
-        <w:spacing w:line="360" w:lineRule="auto"/>
-        <w:rPr>
-          <w:rFonts w:ascii="Arial" w:hAnsi="Arial" w:cs="Arial"/>
-          <w:b/>
-          <w:bCs/>
-          <w:sz w:val="24"/>
-          <w:szCs w:val="24"/>
-          <w:lang w:val="es-ES"/>
-        </w:rPr>
-      </w:pPr>
-      <w:r>
-        <w:rPr>
-          <w:rFonts w:ascii="Arial" w:hAnsi="Arial" w:cs="Arial"/>
-          <w:b/>
-          <w:bCs/>
-          <w:sz w:val="24"/>
-          <w:szCs w:val="24"/>
-          <w:lang w:val="es-ES"/>
-        </w:rPr>
-        <w:t>Oziel y el de la tierra se encuentran. Las hermanas y la del argo se ven frente a frente. La negociación se cancela. Ellas viven felices y ellos no tienen el derecho a llevárselas. El de tierra le explica que esas ratas de hermanas son monstruos, asesinas de sangre fría, solo las quieren de vuelta y a cambio le entrega la paz con Unlock. P9</w:t>
-      </w:r>
-    </w:p>
-    <w:p>
-      <w:pPr>
-        <w:spacing w:line="360" w:lineRule="auto"/>
-        <w:rPr>
-          <w:rFonts w:ascii="Arial" w:hAnsi="Arial" w:cs="Arial"/>
-          <w:b/>
-          <w:bCs/>
-          <w:sz w:val="24"/>
-          <w:szCs w:val="24"/>
-          <w:lang w:val="es-ES"/>
-        </w:rPr>
-      </w:pPr>
-    </w:p>
-    <w:p>
-      <w:pPr>
-        <w:spacing w:line="360" w:lineRule="auto"/>
-        <w:rPr>
-          <w:rFonts w:ascii="Arial" w:hAnsi="Arial" w:cs="Arial"/>
-          <w:b/>
-          <w:bCs/>
-          <w:sz w:val="24"/>
-          <w:szCs w:val="24"/>
-          <w:lang w:val="es-ES"/>
-        </w:rPr>
-      </w:pPr>
-    </w:p>
-    <w:p>
-      <w:pPr>
-        <w:spacing w:line="360" w:lineRule="auto"/>
-        <w:rPr>
-          <w:rFonts w:ascii="Arial" w:hAnsi="Arial" w:cs="Arial"/>
-          <w:b/>
-          <w:bCs/>
-          <w:sz w:val="24"/>
-          <w:szCs w:val="24"/>
-          <w:lang w:val="es-ES"/>
-        </w:rPr>
-      </w:pPr>
-    </w:p>
-    <w:p>
-      <w:pPr>
-        <w:spacing w:line="360" w:lineRule="auto"/>
-        <w:rPr>
-          <w:rFonts w:ascii="Arial" w:hAnsi="Arial" w:cs="Arial"/>
-          <w:b/>
-          <w:bCs/>
-          <w:sz w:val="24"/>
-          <w:szCs w:val="24"/>
-          <w:lang w:val="es-ES"/>
-        </w:rPr>
-      </w:pPr>
-      <w:r>
-        <w:rPr>
-          <w:rFonts w:ascii="Arial" w:hAnsi="Arial" w:cs="Arial"/>
-          <w:b/>
-          <w:bCs/>
-          <w:sz w:val="24"/>
-          <w:szCs w:val="24"/>
-          <w:lang w:val="es-ES"/>
-        </w:rPr>
-        <w:t>Capítulo 3: Una buena estrategia comienza con tener el objetivo correcto. _Movimientos de novatos.</w:t>
-      </w:r>
-    </w:p>
-    <w:p>
-      <w:pPr>
-        <w:spacing w:line="360" w:lineRule="auto"/>
-        <w:rPr>
-          <w:rFonts w:ascii="Arial" w:hAnsi="Arial" w:cs="Arial"/>
-          <w:b/>
-          <w:bCs/>
-          <w:sz w:val="24"/>
-          <w:szCs w:val="24"/>
-          <w:lang w:val="es-ES"/>
-        </w:rPr>
-      </w:pPr>
-      <w:r>
-        <w:rPr>
-          <w:rFonts w:ascii="Arial" w:hAnsi="Arial" w:cs="Arial"/>
-          <w:b/>
-          <w:bCs/>
-          <w:sz w:val="24"/>
-          <w:szCs w:val="24"/>
-          <w:lang w:val="es-ES"/>
-        </w:rPr>
-        <w:t>Monstruos o no, su pasado no determinara su futuro. Siempre hay tiempo para cambiar. Y el las acepta tal y como son ahora, felices viviendo su paz en Unificacion Central. Masaki enojado diciendo que no se puede escapar de su pasado.</w:t>
+        <w:t>Entonces, tus ideales no están del todo mal. Tu vives por proteger a la persona que amas, lo que falla en tus ideales es obedecer otras ordenes que no quieres. Si solo fue apra protegerla y el mundo al que te adentrastes es oscuro, lucha por salir. Tienes la fuerza necesaria para luchar y que ella no tengan que hacerlo. Pero decide tu mismo a romper esas cadenas que te atan con los que te ordenan, tu no eres un perro de ellos, eres libre por que nadie tiene el dominio sobre otra persona. El que no tiene libertad no tiene alma, y tu si tienes alma y la libertad esta en tus manos. P9</w:t>
+      </w:r>
+    </w:p>
+    <w:p>
+      <w:pPr>
+        <w:spacing w:line="360" w:lineRule="auto"/>
+        <w:rPr>
+          <w:rFonts w:ascii="Arial" w:hAnsi="Arial" w:cs="Arial"/>
+          <w:b/>
+          <w:bCs/>
+          <w:sz w:val="24"/>
+          <w:szCs w:val="24"/>
+          <w:lang w:val="es-ES"/>
+        </w:rPr>
+      </w:pPr>
+      <w:r>
+        <w:rPr>
+          <w:rFonts w:ascii="Arial" w:hAnsi="Arial" w:cs="Arial"/>
+          <w:b/>
+          <w:bCs/>
+          <w:sz w:val="24"/>
+          <w:szCs w:val="24"/>
+          <w:lang w:val="es-ES"/>
+        </w:rPr>
+        <w:t>Tosaka buscando a mas traidores mientras observa en su celular la pelea de Oziel y los nuevos invasores. Entre líneas 4</w:t>
+      </w:r>
+    </w:p>
+    <w:p>
+      <w:pPr>
+        <w:spacing w:line="360" w:lineRule="auto"/>
+        <w:rPr>
+          <w:rFonts w:ascii="Arial" w:hAnsi="Arial" w:cs="Arial"/>
+          <w:b/>
+          <w:bCs/>
+          <w:sz w:val="24"/>
+          <w:szCs w:val="24"/>
+          <w:lang w:val="es-ES"/>
+        </w:rPr>
+      </w:pPr>
+    </w:p>
+    <w:p>
+      <w:pPr>
+        <w:spacing w:line="360" w:lineRule="auto"/>
+        <w:rPr>
+          <w:rFonts w:ascii="Arial" w:hAnsi="Arial" w:cs="Arial"/>
+          <w:b/>
+          <w:bCs/>
+          <w:sz w:val="24"/>
+          <w:szCs w:val="24"/>
+          <w:lang w:val="es-ES"/>
+        </w:rPr>
+      </w:pPr>
+    </w:p>
+    <w:p>
+      <w:pPr>
+        <w:spacing w:line="360" w:lineRule="auto"/>
+        <w:rPr>
+          <w:rFonts w:ascii="Arial" w:hAnsi="Arial" w:cs="Arial"/>
+          <w:b/>
+          <w:bCs/>
+          <w:sz w:val="24"/>
+          <w:szCs w:val="24"/>
+          <w:lang w:val="es-ES"/>
+        </w:rPr>
+      </w:pPr>
+    </w:p>
+    <w:p>
+      <w:pPr>
+        <w:spacing w:line="360" w:lineRule="auto"/>
+        <w:rPr>
+          <w:rFonts w:ascii="Arial" w:hAnsi="Arial" w:cs="Arial"/>
+          <w:b/>
+          <w:bCs/>
+          <w:sz w:val="24"/>
+          <w:szCs w:val="24"/>
+          <w:lang w:val="es-ES"/>
+        </w:rPr>
+      </w:pPr>
+      <w:r>
+        <w:rPr>
+          <w:rFonts w:ascii="Arial" w:hAnsi="Arial" w:cs="Arial"/>
+          <w:b/>
+          <w:bCs/>
+          <w:sz w:val="24"/>
+          <w:szCs w:val="24"/>
+          <w:lang w:val="es-ES"/>
+        </w:rPr>
+        <w:t>Capítulo 4: Las reseñas de una buena obra a tener en cuenta. _ El día en el que se decide decir la verdad.</w:t>
+      </w:r>
+    </w:p>
+    <w:p>
+      <w:pPr>
+        <w:spacing w:line="360" w:lineRule="auto"/>
+        <w:rPr>
+          <w:rFonts w:ascii="Arial" w:hAnsi="Arial" w:cs="Arial"/>
+          <w:b/>
+          <w:bCs/>
+          <w:sz w:val="24"/>
+          <w:szCs w:val="24"/>
+          <w:lang w:val="es-ES"/>
+        </w:rPr>
+      </w:pPr>
+    </w:p>
+    <w:p>
+      <w:pPr>
+        <w:spacing w:line="360" w:lineRule="auto"/>
+        <w:rPr>
+          <w:rFonts w:ascii="Arial" w:hAnsi="Arial" w:cs="Arial"/>
+          <w:b/>
+          <w:bCs/>
+          <w:sz w:val="24"/>
+          <w:szCs w:val="24"/>
+          <w:lang w:val="es-ES"/>
+        </w:rPr>
+      </w:pPr>
+      <w:r>
+        <w:rPr>
+          <w:rFonts w:ascii="Arial" w:hAnsi="Arial" w:cs="Arial"/>
+          <w:b/>
+          <w:bCs/>
+          <w:sz w:val="24"/>
+          <w:szCs w:val="24"/>
+          <w:lang w:val="es-ES"/>
+        </w:rPr>
+        <w:t>Masaki le tira un edificio en donde están los reenes hacia Oziel. Oziel rompesus limites para soportar tal peso con el magnetismo de todo el edificio y unirlos con todos los edificios que pueda junto a este.</w:t>
       </w:r>
       <w:r>
         <w:rPr>
@@ -20911,40 +22393,7 @@
           <w:szCs w:val="24"/>
           <w:lang w:val="es-ES"/>
         </w:rPr>
-        <w:t>Masaki</w:t>
-      </w:r>
-      <w:r>
-        <w:rPr>
-          <w:rFonts w:ascii="Arial" w:hAnsi="Arial" w:cs="Arial"/>
-          <w:b/>
-          <w:bCs/>
-          <w:sz w:val="24"/>
-          <w:szCs w:val="24"/>
-          <w:lang w:val="es-ES"/>
-        </w:rPr>
-        <w:t xml:space="preserve"> vs Oziel</w:t>
-      </w:r>
-      <w:r>
-        <w:rPr>
-          <w:rFonts w:ascii="Arial" w:hAnsi="Arial" w:cs="Arial"/>
-          <w:b/>
-          <w:bCs/>
-          <w:sz w:val="24"/>
-          <w:szCs w:val="24"/>
-          <w:lang w:val="es-ES"/>
-        </w:rPr>
-        <w:t>. Es imposible salir de la oscuridad. El pasado siempre estará dia a dia en ti, lo que significa que esta presente en cualquier cosa que hagas. Las gemelas tienen un pasado demasiado oscuro y nosotros somos quienes vienen a cobrar las vidas que quitaron.</w:t>
-      </w:r>
-      <w:r>
-        <w:rPr>
-          <w:rFonts w:ascii="Arial" w:hAnsi="Arial" w:cs="Arial"/>
-          <w:b/>
-          <w:bCs/>
-          <w:sz w:val="24"/>
-          <w:szCs w:val="24"/>
-          <w:lang w:val="es-ES"/>
-        </w:rPr>
-        <w:t xml:space="preserve"> Peleas entre medio.</w:t>
+        <w:t>Maika peleando con las gemelas y empieza a darse cuenta de lo que dicen. Que se puede vivir en paz ignorando el pasado si hay alguien que luche por la libertad.</w:t>
       </w:r>
       <w:r>
         <w:rPr>
@@ -20979,7 +22428,7 @@
           <w:szCs w:val="24"/>
           <w:lang w:val="es-ES"/>
         </w:rPr>
-        <w:t>Las gemelas pelean contra Maika. La fuerza entre las gemelas y ella esa abrumadora, no pueden hacerle nada de daño. Pero intentan hacer lo mejor que pueden. Maika un poco confundida viendo que pelean con sus vidas para vivir tranquilas aquí, que fue lo que las cambio. Por que antes estaban tan centradas en cambiar el mundo y ahora están queriendo vivir en paz.</w:t>
+        <w:t>Oziel pide a Las gemelas que saquen a los reenes. Maika intenta detenerlas pero pero una se queda mientras la otra va a sacar a los reenes. La gemela utiliza su poder ful máximo hasta quedar inconsiente si puede solo para detenerla.</w:t>
       </w:r>
       <w:r>
         <w:rPr>
@@ -21014,67 +22463,65 @@
           <w:szCs w:val="24"/>
           <w:lang w:val="es-ES"/>
         </w:rPr>
-        <w:t>Los que están en el edificio se quedan sin tiempo y espacio. P4</w:t>
-      </w:r>
-    </w:p>
-    <w:p>
-      <w:pPr>
-        <w:spacing w:line="360" w:lineRule="auto"/>
-        <w:rPr>
-          <w:rFonts w:ascii="Arial" w:hAnsi="Arial" w:cs="Arial"/>
-          <w:b/>
-          <w:bCs/>
-          <w:sz w:val="24"/>
-          <w:szCs w:val="24"/>
-          <w:lang w:val="es-ES"/>
-        </w:rPr>
-      </w:pPr>
-      <w:r>
-        <w:rPr>
-          <w:rFonts w:ascii="Arial" w:hAnsi="Arial" w:cs="Arial"/>
-          <w:b/>
-          <w:bCs/>
-          <w:sz w:val="24"/>
-          <w:szCs w:val="24"/>
-          <w:lang w:val="es-ES"/>
-        </w:rPr>
         <w:lastRenderedPageBreak/>
-        <w:t>Oziel vs Masaki. El pasado solo te persigue si dejas que lo haga. Los problemas solo se agrandan y son mas pesados conforme uno piense demasiado en ellos. Si sostienes una roca pequeña de unos 500g no pesa, pero conforme la sostengas por ams tiempo mas pesado se hará, por que el peso no es nada si el tiempo que se le invierte en sostenerla es demasiado. Se tiene que dejar ir el pasado si quieren vivir en paz.</w:t>
-      </w:r>
-      <w:r>
-        <w:rPr>
-          <w:rFonts w:ascii="Arial" w:hAnsi="Arial" w:cs="Arial"/>
-          <w:b/>
-          <w:bCs/>
-          <w:sz w:val="24"/>
-          <w:szCs w:val="24"/>
-          <w:lang w:val="es-ES"/>
-        </w:rPr>
-        <w:t xml:space="preserve"> P5</w:t>
-      </w:r>
-    </w:p>
-    <w:p>
-      <w:pPr>
-        <w:spacing w:line="360" w:lineRule="auto"/>
-        <w:rPr>
-          <w:rFonts w:ascii="Arial" w:hAnsi="Arial" w:cs="Arial"/>
-          <w:b/>
-          <w:bCs/>
-          <w:sz w:val="24"/>
-          <w:szCs w:val="24"/>
-          <w:lang w:val="es-ES"/>
-        </w:rPr>
-      </w:pPr>
-      <w:r>
-        <w:rPr>
-          <w:rFonts w:ascii="Arial" w:hAnsi="Arial" w:cs="Arial"/>
-          <w:b/>
-          <w:bCs/>
-          <w:sz w:val="24"/>
-          <w:szCs w:val="24"/>
-          <w:lang w:val="es-ES"/>
-        </w:rPr>
-        <w:t>Maika un poco molesta por que cambiaron de opinión. Les dice que por que cambiaron tanto al llegar a esta ciudad de mentirosos asquerosos. Ella siendo de Japon decidio escapar por lo asqueroso que se volvió Unificacion Central. Ella trabajo aquí y vio la violencia y la oscuridad de Unificacion Central.</w:t>
+        <w:t xml:space="preserve">Oziel le pide que se detenga. Si esto prosigue no habrá marcha atrás. Puede ayudarlos pero no podrá si el no intenta extender su mano para aceptar ayuda. </w:t>
+      </w:r>
+      <w:r>
+        <w:rPr>
+          <w:rFonts w:ascii="Arial" w:hAnsi="Arial" w:cs="Arial"/>
+          <w:b/>
+          <w:bCs/>
+          <w:sz w:val="24"/>
+          <w:szCs w:val="24"/>
+          <w:lang w:val="es-ES"/>
+        </w:rPr>
+        <w:t>P4</w:t>
+      </w:r>
+    </w:p>
+    <w:p>
+      <w:pPr>
+        <w:spacing w:line="360" w:lineRule="auto"/>
+        <w:rPr>
+          <w:rFonts w:ascii="Arial" w:hAnsi="Arial" w:cs="Arial"/>
+          <w:b/>
+          <w:bCs/>
+          <w:sz w:val="24"/>
+          <w:szCs w:val="24"/>
+          <w:lang w:val="es-ES"/>
+        </w:rPr>
+      </w:pPr>
+      <w:r>
+        <w:rPr>
+          <w:rFonts w:ascii="Arial" w:hAnsi="Arial" w:cs="Arial"/>
+          <w:b/>
+          <w:bCs/>
+          <w:sz w:val="24"/>
+          <w:szCs w:val="24"/>
+          <w:lang w:val="es-ES"/>
+        </w:rPr>
+        <w:t>Oziel ve que la otra gemela entra al edificio y como Maika intenta ayudarlo a detener el edificio. Maika grita de tristeza. No dejara que por su culpa Masaki no tenga una vida tranquila en esta ciudad llena de paz. Ella puede que este atada en la mismísima oscuridad, ser la primera hija de la oscuridad máxima, pero lucha por el amor que le tiene a Masaki y quiere que el viva feliz aqui.</w:t>
+      </w:r>
+      <w:r>
+        <w:rPr>
+          <w:rFonts w:ascii="Arial" w:hAnsi="Arial" w:cs="Arial"/>
+          <w:b/>
+          <w:bCs/>
+          <w:sz w:val="24"/>
+          <w:szCs w:val="24"/>
+          <w:lang w:val="es-ES"/>
+        </w:rPr>
+        <w:t>P5</w:t>
+      </w:r>
+      <w:r>
+        <w:rPr>
+          <w:rFonts w:ascii="Arial" w:hAnsi="Arial" w:cs="Arial"/>
+          <w:b/>
+          <w:bCs/>
+          <w:sz w:val="24"/>
+          <w:szCs w:val="24"/>
+          <w:lang w:val="es-ES"/>
+        </w:rPr>
+        <w:t xml:space="preserve"> Lo ayuda, pero a cambio quiere que Masaki viva aquí con las gemelas felices, la felicidad que ella le negó en el pasado.</w:t>
       </w:r>
       <w:r>
         <w:rPr>
@@ -21109,67 +22556,132 @@
           <w:szCs w:val="24"/>
           <w:lang w:val="es-ES"/>
         </w:rPr>
-        <w:t xml:space="preserve">Oziel Vs Masaki. El dice que el pasado se marca con las decisiones que se toman y que no hay vuelta atrás para elegir otro camino. Si elejistes caminar por la oscuridad no se puede cambiar y de un dia para el otro caminar por donde todos desean caminar, por la luz. Oziel dice que si, que el pasado solo son malas decisiones si uno cree que lo son. Puede que en el pasado hayas tenido otros ideales, pero eran tuyos y de nadie mas, y que se pueden cambiar de camino y seguir con los mismos ideales. NNNNooo </w:t>
-      </w:r>
-      <w:r>
-        <w:rPr>
-          <w:rFonts w:ascii="Arial" w:hAnsi="Arial" w:cs="Arial"/>
-          <w:b/>
-          <w:bCs/>
-          <w:sz w:val="24"/>
-          <w:szCs w:val="24"/>
-          <w:lang w:val="es-ES"/>
-        </w:rPr>
-        <w:t>el no quiria estos ideales, los aceptor por el amor hacia una persona que estaba inmersa en este mundo. P7</w:t>
-      </w:r>
-    </w:p>
-    <w:p>
-      <w:pPr>
-        <w:spacing w:line="360" w:lineRule="auto"/>
-        <w:rPr>
-          <w:rFonts w:ascii="Arial" w:hAnsi="Arial" w:cs="Arial"/>
-          <w:b/>
-          <w:bCs/>
-          <w:sz w:val="24"/>
-          <w:szCs w:val="24"/>
-          <w:lang w:val="es-ES"/>
-        </w:rPr>
-      </w:pPr>
-      <w:r>
-        <w:rPr>
-          <w:rFonts w:ascii="Arial" w:hAnsi="Arial" w:cs="Arial"/>
-          <w:b/>
-          <w:bCs/>
-          <w:sz w:val="24"/>
-          <w:szCs w:val="24"/>
-          <w:lang w:val="es-ES"/>
-        </w:rPr>
-        <w:t>Las gemelas le explican que también están un poco atónitas y que no pueden creer que sus vidas hayan cambiado tanto. Ella aun recuerda todos los oscuros trabajos que hicieron y de cualquier forma ahora están viviendo en paz. Es algo que choca a la vista, pero se le acostumbra. Ella tampoco entienden como es que decidieron aceptar este camino, pero es mejor que el otro, y mas si hay alguien que lucha por protegerlas. P8</w:t>
-      </w:r>
-    </w:p>
-    <w:p>
-      <w:pPr>
-        <w:spacing w:line="360" w:lineRule="auto"/>
-        <w:rPr>
-          <w:rFonts w:ascii="Arial" w:hAnsi="Arial" w:cs="Arial"/>
-          <w:b/>
-          <w:bCs/>
-          <w:sz w:val="24"/>
-          <w:szCs w:val="24"/>
-          <w:lang w:val="es-ES"/>
-        </w:rPr>
-      </w:pPr>
-      <w:r>
-        <w:rPr>
-          <w:rFonts w:ascii="Arial" w:hAnsi="Arial" w:cs="Arial"/>
-          <w:b/>
-          <w:bCs/>
-          <w:sz w:val="24"/>
-          <w:szCs w:val="24"/>
-          <w:lang w:val="es-ES"/>
-        </w:rPr>
-        <w:t xml:space="preserve">Entonces, tus ideales no están del todo mal. Tu vives por proteger a la persona que amas, lo que falla en tus ideales es obedecer otras ordenes que no quieres. Si solo fue apra protegerla y el mundo al que te adentrastes es </w:t>
-      </w:r>
+        <w:t>Masaki mal herido habla con Maika luego de detener el edificio y de evacuar a los reenes. Le dice que se arrepiente del pasado al ayudarla. Pero su amor que tiene hacia ella lo hizo superar cualquier desgracia. Oziel empieza a combulcionar por el dolor. Las gemelas con Maika ayudan a Oziel y lo llevan hacia el distrito 6 a que lo atiendan, Masaki no les acompaña y se escapa hacia los distritos bajos para esconderse por lo avergonzado que esta. P7</w:t>
+      </w:r>
+    </w:p>
+    <w:p>
+      <w:pPr>
+        <w:spacing w:line="360" w:lineRule="auto"/>
+        <w:rPr>
+          <w:rFonts w:ascii="Arial" w:hAnsi="Arial" w:cs="Arial"/>
+          <w:b/>
+          <w:bCs/>
+          <w:sz w:val="24"/>
+          <w:szCs w:val="24"/>
+          <w:lang w:val="es-ES"/>
+        </w:rPr>
+      </w:pPr>
+      <w:r>
+        <w:rPr>
+          <w:rFonts w:ascii="Arial" w:hAnsi="Arial" w:cs="Arial"/>
+          <w:b/>
+          <w:bCs/>
+          <w:sz w:val="24"/>
+          <w:szCs w:val="24"/>
+          <w:lang w:val="es-ES"/>
+        </w:rPr>
+        <w:t>Oziel al llegar adolorido y todo solo pide que le perdonden la vida a Maika y a Masaki cuando lo encuentren. P8</w:t>
+      </w:r>
+    </w:p>
+    <w:p>
+      <w:pPr>
+        <w:spacing w:line="360" w:lineRule="auto"/>
+        <w:rPr>
+          <w:rFonts w:ascii="Arial" w:hAnsi="Arial" w:cs="Arial"/>
+          <w:b/>
+          <w:bCs/>
+          <w:sz w:val="24"/>
+          <w:szCs w:val="24"/>
+          <w:lang w:val="es-ES"/>
+        </w:rPr>
+      </w:pPr>
+      <w:r>
+        <w:rPr>
+          <w:rFonts w:ascii="Arial" w:hAnsi="Arial" w:cs="Arial"/>
+          <w:b/>
+          <w:bCs/>
+          <w:sz w:val="24"/>
+          <w:szCs w:val="24"/>
+          <w:lang w:val="es-ES"/>
+        </w:rPr>
+        <w:t>Tosaka encuentra al asqueroso puerco que traiciono a Tosaka Sixto. Y sabe que hacer para llevarlo ante la justicia, la justicia de Tosaka Sixto y no de Unificacion Central y de Naomi. Entre líneas final.</w:t>
+      </w:r>
+    </w:p>
+    <w:p>
+      <w:pPr>
+        <w:spacing w:line="360" w:lineRule="auto"/>
+        <w:rPr>
+          <w:rFonts w:ascii="Arial" w:hAnsi="Arial" w:cs="Arial"/>
+          <w:b/>
+          <w:bCs/>
+          <w:sz w:val="24"/>
+          <w:szCs w:val="24"/>
+          <w:lang w:val="es-ES"/>
+        </w:rPr>
+      </w:pPr>
+    </w:p>
+    <w:p>
+      <w:pPr>
+        <w:spacing w:line="360" w:lineRule="auto"/>
+        <w:rPr>
+          <w:rFonts w:ascii="Arial" w:hAnsi="Arial" w:cs="Arial"/>
+          <w:b/>
+          <w:bCs/>
+          <w:sz w:val="24"/>
+          <w:szCs w:val="24"/>
+          <w:lang w:val="es-ES"/>
+        </w:rPr>
+      </w:pPr>
+    </w:p>
+    <w:p>
+      <w:pPr>
+        <w:spacing w:line="360" w:lineRule="auto"/>
+        <w:rPr>
+          <w:rFonts w:ascii="Arial" w:hAnsi="Arial" w:cs="Arial"/>
+          <w:b/>
+          <w:bCs/>
+          <w:sz w:val="24"/>
+          <w:szCs w:val="24"/>
+          <w:lang w:val="es-ES"/>
+        </w:rPr>
+      </w:pPr>
+      <w:r>
+        <w:rPr>
+          <w:rFonts w:ascii="Arial" w:hAnsi="Arial" w:cs="Arial"/>
+          <w:b/>
+          <w:bCs/>
+          <w:sz w:val="24"/>
+          <w:szCs w:val="24"/>
+          <w:lang w:val="es-ES"/>
+        </w:rPr>
+        <w:t>Epilogo: Las estructuras más altas son las que más daño hacen al caer. _Ya no es como lo solía ser.</w:t>
+      </w:r>
+    </w:p>
+    <w:p>
+      <w:pPr>
+        <w:spacing w:line="360" w:lineRule="auto"/>
+        <w:rPr>
+          <w:rFonts w:ascii="Arial" w:hAnsi="Arial" w:cs="Arial"/>
+          <w:b/>
+          <w:bCs/>
+          <w:sz w:val="24"/>
+          <w:szCs w:val="24"/>
+          <w:lang w:val="es-ES"/>
+        </w:rPr>
+      </w:pPr>
+    </w:p>
+    <w:p>
+      <w:pPr>
+        <w:spacing w:line="360" w:lineRule="auto"/>
+        <w:rPr>
+          <w:rFonts w:ascii="Arial" w:hAnsi="Arial" w:cs="Arial"/>
+          <w:b/>
+          <w:bCs/>
+          <w:sz w:val="24"/>
+          <w:szCs w:val="24"/>
+          <w:lang w:val="es-ES"/>
+        </w:rPr>
+      </w:pPr>
       <w:r>
         <w:rPr>
           <w:rFonts w:ascii="Arial" w:hAnsi="Arial" w:cs="Arial"/>
@@ -21180,463 +22692,6 @@
           <w:lang w:val="es-ES"/>
         </w:rPr>
         <w:lastRenderedPageBreak/>
-        <w:t>oscuro, lucha por salir. Tienes la fuerza necesaria para luchar y que ella no tengan que hacerlo. Pero decide tu mismo a romper esas cadenas que te atan con los que te ordenan, tu no eres un perro de ellos, eres libre por que nadie tiene el dominio sobre otra persona. El que no tiene libertad no tiene alma, y tu si tienes alma y la libertad esta en tus manos. P9</w:t>
-      </w:r>
-    </w:p>
-    <w:p>
-      <w:pPr>
-        <w:spacing w:line="360" w:lineRule="auto"/>
-        <w:rPr>
-          <w:rFonts w:ascii="Arial" w:hAnsi="Arial" w:cs="Arial"/>
-          <w:b/>
-          <w:bCs/>
-          <w:sz w:val="24"/>
-          <w:szCs w:val="24"/>
-          <w:lang w:val="es-ES"/>
-        </w:rPr>
-      </w:pPr>
-      <w:r>
-        <w:rPr>
-          <w:rFonts w:ascii="Arial" w:hAnsi="Arial" w:cs="Arial"/>
-          <w:b/>
-          <w:bCs/>
-          <w:sz w:val="24"/>
-          <w:szCs w:val="24"/>
-          <w:lang w:val="es-ES"/>
-        </w:rPr>
-        <w:t>Tosaka buscando a mas traidores mientras observa en su celular la pelea de Oziel y los nuevos invasores. Entre líneas 4</w:t>
-      </w:r>
-    </w:p>
-    <w:p>
-      <w:pPr>
-        <w:spacing w:line="360" w:lineRule="auto"/>
-        <w:rPr>
-          <w:rFonts w:ascii="Arial" w:hAnsi="Arial" w:cs="Arial"/>
-          <w:b/>
-          <w:bCs/>
-          <w:sz w:val="24"/>
-          <w:szCs w:val="24"/>
-          <w:lang w:val="es-ES"/>
-        </w:rPr>
-      </w:pPr>
-    </w:p>
-    <w:p>
-      <w:pPr>
-        <w:spacing w:line="360" w:lineRule="auto"/>
-        <w:rPr>
-          <w:rFonts w:ascii="Arial" w:hAnsi="Arial" w:cs="Arial"/>
-          <w:b/>
-          <w:bCs/>
-          <w:sz w:val="24"/>
-          <w:szCs w:val="24"/>
-          <w:lang w:val="es-ES"/>
-        </w:rPr>
-      </w:pPr>
-    </w:p>
-    <w:p>
-      <w:pPr>
-        <w:spacing w:line="360" w:lineRule="auto"/>
-        <w:rPr>
-          <w:rFonts w:ascii="Arial" w:hAnsi="Arial" w:cs="Arial"/>
-          <w:b/>
-          <w:bCs/>
-          <w:sz w:val="24"/>
-          <w:szCs w:val="24"/>
-          <w:lang w:val="es-ES"/>
-        </w:rPr>
-      </w:pPr>
-    </w:p>
-    <w:p>
-      <w:pPr>
-        <w:spacing w:line="360" w:lineRule="auto"/>
-        <w:rPr>
-          <w:rFonts w:ascii="Arial" w:hAnsi="Arial" w:cs="Arial"/>
-          <w:b/>
-          <w:bCs/>
-          <w:sz w:val="24"/>
-          <w:szCs w:val="24"/>
-          <w:lang w:val="es-ES"/>
-        </w:rPr>
-      </w:pPr>
-      <w:r>
-        <w:rPr>
-          <w:rFonts w:ascii="Arial" w:hAnsi="Arial" w:cs="Arial"/>
-          <w:b/>
-          <w:bCs/>
-          <w:sz w:val="24"/>
-          <w:szCs w:val="24"/>
-          <w:lang w:val="es-ES"/>
-        </w:rPr>
-        <w:t>Capítulo 4: Las reseñas de una buena obra a tener en cuenta. _ El día en el que se decide decir la verdad.</w:t>
-      </w:r>
-    </w:p>
-    <w:p>
-      <w:pPr>
-        <w:spacing w:line="360" w:lineRule="auto"/>
-        <w:rPr>
-          <w:rFonts w:ascii="Arial" w:hAnsi="Arial" w:cs="Arial"/>
-          <w:b/>
-          <w:bCs/>
-          <w:sz w:val="24"/>
-          <w:szCs w:val="24"/>
-          <w:lang w:val="es-ES"/>
-        </w:rPr>
-      </w:pPr>
-    </w:p>
-    <w:p>
-      <w:pPr>
-        <w:spacing w:line="360" w:lineRule="auto"/>
-        <w:rPr>
-          <w:rFonts w:ascii="Arial" w:hAnsi="Arial" w:cs="Arial"/>
-          <w:b/>
-          <w:bCs/>
-          <w:sz w:val="24"/>
-          <w:szCs w:val="24"/>
-          <w:lang w:val="es-ES"/>
-        </w:rPr>
-      </w:pPr>
-      <w:r>
-        <w:rPr>
-          <w:rFonts w:ascii="Arial" w:hAnsi="Arial" w:cs="Arial"/>
-          <w:b/>
-          <w:bCs/>
-          <w:sz w:val="24"/>
-          <w:szCs w:val="24"/>
-          <w:lang w:val="es-ES"/>
-        </w:rPr>
-        <w:t>Masaki le tira un edificio en donde están los reenes hacia Oziel. Oziel rompesus limites para soportar tal peso con el magnetismo de todo el edificio y unirlos con todos los edificios que pueda junto a este.</w:t>
-      </w:r>
-      <w:r>
-        <w:rPr>
-          <w:rFonts w:ascii="Arial" w:hAnsi="Arial" w:cs="Arial"/>
-          <w:b/>
-          <w:bCs/>
-          <w:sz w:val="24"/>
-          <w:szCs w:val="24"/>
-          <w:lang w:val="es-ES"/>
-        </w:rPr>
-        <w:t xml:space="preserve"> P1</w:t>
-      </w:r>
-    </w:p>
-    <w:p>
-      <w:pPr>
-        <w:spacing w:line="360" w:lineRule="auto"/>
-        <w:rPr>
-          <w:rFonts w:ascii="Arial" w:hAnsi="Arial" w:cs="Arial"/>
-          <w:b/>
-          <w:bCs/>
-          <w:sz w:val="24"/>
-          <w:szCs w:val="24"/>
-          <w:lang w:val="es-ES"/>
-        </w:rPr>
-      </w:pPr>
-      <w:r>
-        <w:rPr>
-          <w:rFonts w:ascii="Arial" w:hAnsi="Arial" w:cs="Arial"/>
-          <w:b/>
-          <w:bCs/>
-          <w:sz w:val="24"/>
-          <w:szCs w:val="24"/>
-          <w:lang w:val="es-ES"/>
-        </w:rPr>
-        <w:t>Maika peleando con las gemelas y empieza a darse cuenta de lo que dicen. Que se puede vivir en paz ignorando el pasado si hay alguien que luche por la libertad.</w:t>
-      </w:r>
-      <w:r>
-        <w:rPr>
-          <w:rFonts w:ascii="Arial" w:hAnsi="Arial" w:cs="Arial"/>
-          <w:b/>
-          <w:bCs/>
-          <w:sz w:val="24"/>
-          <w:szCs w:val="24"/>
-          <w:lang w:val="es-ES"/>
-        </w:rPr>
-        <w:t xml:space="preserve"> P2</w:t>
-      </w:r>
-    </w:p>
-    <w:p>
-      <w:pPr>
-        <w:spacing w:line="360" w:lineRule="auto"/>
-        <w:rPr>
-          <w:rFonts w:ascii="Arial" w:hAnsi="Arial" w:cs="Arial"/>
-          <w:b/>
-          <w:bCs/>
-          <w:sz w:val="24"/>
-          <w:szCs w:val="24"/>
-          <w:lang w:val="es-ES"/>
-        </w:rPr>
-      </w:pPr>
-      <w:r>
-        <w:rPr>
-          <w:rFonts w:ascii="Arial" w:hAnsi="Arial" w:cs="Arial"/>
-          <w:b/>
-          <w:bCs/>
-          <w:sz w:val="24"/>
-          <w:szCs w:val="24"/>
-          <w:lang w:val="es-ES"/>
-        </w:rPr>
-        <w:t>Oziel pide a Las gemelas que saquen a los reenes. Maika intenta detenerlas pero pero una se queda mientras la otra va a sacar a los reenes. La gemela utiliza su poder ful máximo hasta quedar inconsiente si puede solo para detenerla.</w:t>
-      </w:r>
-      <w:r>
-        <w:rPr>
-          <w:rFonts w:ascii="Arial" w:hAnsi="Arial" w:cs="Arial"/>
-          <w:b/>
-          <w:bCs/>
-          <w:sz w:val="24"/>
-          <w:szCs w:val="24"/>
-          <w:lang w:val="es-ES"/>
-        </w:rPr>
-        <w:t xml:space="preserve"> P3</w:t>
-      </w:r>
-    </w:p>
-    <w:p>
-      <w:pPr>
-        <w:spacing w:line="360" w:lineRule="auto"/>
-        <w:rPr>
-          <w:rFonts w:ascii="Arial" w:hAnsi="Arial" w:cs="Arial"/>
-          <w:b/>
-          <w:bCs/>
-          <w:sz w:val="24"/>
-          <w:szCs w:val="24"/>
-          <w:lang w:val="es-ES"/>
-        </w:rPr>
-      </w:pPr>
-      <w:r>
-        <w:rPr>
-          <w:rFonts w:ascii="Arial" w:hAnsi="Arial" w:cs="Arial"/>
-          <w:b/>
-          <w:bCs/>
-          <w:sz w:val="24"/>
-          <w:szCs w:val="24"/>
-          <w:lang w:val="es-ES"/>
-        </w:rPr>
-        <w:t xml:space="preserve">Oziel le pide que se detenga. Si esto prosigue no habrá marcha atrás. Puede ayudarlos pero no podrá si el no intenta extender su mano para aceptar ayuda. </w:t>
-      </w:r>
-      <w:r>
-        <w:rPr>
-          <w:rFonts w:ascii="Arial" w:hAnsi="Arial" w:cs="Arial"/>
-          <w:b/>
-          <w:bCs/>
-          <w:sz w:val="24"/>
-          <w:szCs w:val="24"/>
-          <w:lang w:val="es-ES"/>
-        </w:rPr>
-        <w:t>P4</w:t>
-      </w:r>
-    </w:p>
-    <w:p>
-      <w:pPr>
-        <w:spacing w:line="360" w:lineRule="auto"/>
-        <w:rPr>
-          <w:rFonts w:ascii="Arial" w:hAnsi="Arial" w:cs="Arial"/>
-          <w:b/>
-          <w:bCs/>
-          <w:sz w:val="24"/>
-          <w:szCs w:val="24"/>
-          <w:lang w:val="es-ES"/>
-        </w:rPr>
-      </w:pPr>
-      <w:r>
-        <w:rPr>
-          <w:rFonts w:ascii="Arial" w:hAnsi="Arial" w:cs="Arial"/>
-          <w:b/>
-          <w:bCs/>
-          <w:sz w:val="24"/>
-          <w:szCs w:val="24"/>
-          <w:lang w:val="es-ES"/>
-        </w:rPr>
-        <w:lastRenderedPageBreak/>
-        <w:t>Oziel ve que la otra gemela entra al edificio y como Maika intenta ayudarlo a detener el edificio. Maika grita de tristeza. No dejara que por su culpa Masaki no tenga una vida tranquila en esta ciudad llena de paz. Ella puede que este atada en la mismísima oscuridad, ser la primera hija de la oscuridad máxima, pero lucha por el amor que le tiene a Masaki y quiere que el viva feliz aqui.</w:t>
-      </w:r>
-      <w:r>
-        <w:rPr>
-          <w:rFonts w:ascii="Arial" w:hAnsi="Arial" w:cs="Arial"/>
-          <w:b/>
-          <w:bCs/>
-          <w:sz w:val="24"/>
-          <w:szCs w:val="24"/>
-          <w:lang w:val="es-ES"/>
-        </w:rPr>
-        <w:t>P5</w:t>
-      </w:r>
-      <w:r>
-        <w:rPr>
-          <w:rFonts w:ascii="Arial" w:hAnsi="Arial" w:cs="Arial"/>
-          <w:b/>
-          <w:bCs/>
-          <w:sz w:val="24"/>
-          <w:szCs w:val="24"/>
-          <w:lang w:val="es-ES"/>
-        </w:rPr>
-        <w:t xml:space="preserve"> Lo ayuda, pero a cambio quiere que Masaki viva aquí con las gemelas felices, la felicidad que ella le negó en el pasado.</w:t>
-      </w:r>
-      <w:r>
-        <w:rPr>
-          <w:rFonts w:ascii="Arial" w:hAnsi="Arial" w:cs="Arial"/>
-          <w:b/>
-          <w:bCs/>
-          <w:sz w:val="24"/>
-          <w:szCs w:val="24"/>
-          <w:lang w:val="es-ES"/>
-        </w:rPr>
-        <w:t xml:space="preserve"> P6</w:t>
-      </w:r>
-    </w:p>
-    <w:p>
-      <w:pPr>
-        <w:spacing w:line="360" w:lineRule="auto"/>
-        <w:rPr>
-          <w:rFonts w:ascii="Arial" w:hAnsi="Arial" w:cs="Arial"/>
-          <w:b/>
-          <w:bCs/>
-          <w:sz w:val="24"/>
-          <w:szCs w:val="24"/>
-          <w:lang w:val="es-ES"/>
-        </w:rPr>
-      </w:pPr>
-      <w:r>
-        <w:rPr>
-          <w:rFonts w:ascii="Arial" w:hAnsi="Arial" w:cs="Arial"/>
-          <w:b/>
-          <w:bCs/>
-          <w:sz w:val="24"/>
-          <w:szCs w:val="24"/>
-          <w:lang w:val="es-ES"/>
-        </w:rPr>
-        <w:t>Masaki mal herido habla con Maika luego de detener el edificio y de evacuar a los reenes. Le dice que se arrepiente del pasado al ayudarla. Pero su amor que tiene hacia ella lo hizo superar cualquier desgracia. Oziel empieza a combulcionar por el dolor. Las gemelas con Maika ayudan a Oziel y lo llevan hacia el distrito 6 a que lo atiendan, Masaki no les acompaña y se escapa hacia los distritos bajos para esconderse por lo avergonzado que esta. P7</w:t>
-      </w:r>
-    </w:p>
-    <w:p>
-      <w:pPr>
-        <w:spacing w:line="360" w:lineRule="auto"/>
-        <w:rPr>
-          <w:rFonts w:ascii="Arial" w:hAnsi="Arial" w:cs="Arial"/>
-          <w:b/>
-          <w:bCs/>
-          <w:sz w:val="24"/>
-          <w:szCs w:val="24"/>
-          <w:lang w:val="es-ES"/>
-        </w:rPr>
-      </w:pPr>
-      <w:r>
-        <w:rPr>
-          <w:rFonts w:ascii="Arial" w:hAnsi="Arial" w:cs="Arial"/>
-          <w:b/>
-          <w:bCs/>
-          <w:sz w:val="24"/>
-          <w:szCs w:val="24"/>
-          <w:lang w:val="es-ES"/>
-        </w:rPr>
-        <w:t>Oziel al llegar adolorido y todo solo pide que le perdonden la vida a Maika y a Masaki cuando lo encuentren. P8</w:t>
-      </w:r>
-    </w:p>
-    <w:p>
-      <w:pPr>
-        <w:spacing w:line="360" w:lineRule="auto"/>
-        <w:rPr>
-          <w:rFonts w:ascii="Arial" w:hAnsi="Arial" w:cs="Arial"/>
-          <w:b/>
-          <w:bCs/>
-          <w:sz w:val="24"/>
-          <w:szCs w:val="24"/>
-          <w:lang w:val="es-ES"/>
-        </w:rPr>
-      </w:pPr>
-      <w:r>
-        <w:rPr>
-          <w:rFonts w:ascii="Arial" w:hAnsi="Arial" w:cs="Arial"/>
-          <w:b/>
-          <w:bCs/>
-          <w:sz w:val="24"/>
-          <w:szCs w:val="24"/>
-          <w:lang w:val="es-ES"/>
-        </w:rPr>
-        <w:t>Tosaka encuentra al asqueroso puerco que traiciono a Tosaka Sixto. Y sabe que hacer para llevarlo ante la justicia, la justicia de Tosaka Sixto y no de Unificacion Central y de Naomi. Entre líneas final.</w:t>
-      </w:r>
-    </w:p>
-    <w:p>
-      <w:pPr>
-        <w:spacing w:line="360" w:lineRule="auto"/>
-        <w:rPr>
-          <w:rFonts w:ascii="Arial" w:hAnsi="Arial" w:cs="Arial"/>
-          <w:b/>
-          <w:bCs/>
-          <w:sz w:val="24"/>
-          <w:szCs w:val="24"/>
-          <w:lang w:val="es-ES"/>
-        </w:rPr>
-      </w:pPr>
-    </w:p>
-    <w:p>
-      <w:pPr>
-        <w:spacing w:line="360" w:lineRule="auto"/>
-        <w:rPr>
-          <w:rFonts w:ascii="Arial" w:hAnsi="Arial" w:cs="Arial"/>
-          <w:b/>
-          <w:bCs/>
-          <w:sz w:val="24"/>
-          <w:szCs w:val="24"/>
-          <w:lang w:val="es-ES"/>
-        </w:rPr>
-      </w:pPr>
-    </w:p>
-    <w:p>
-      <w:pPr>
-        <w:spacing w:line="360" w:lineRule="auto"/>
-        <w:rPr>
-          <w:rFonts w:ascii="Arial" w:hAnsi="Arial" w:cs="Arial"/>
-          <w:b/>
-          <w:bCs/>
-          <w:sz w:val="24"/>
-          <w:szCs w:val="24"/>
-          <w:lang w:val="es-ES"/>
-        </w:rPr>
-      </w:pPr>
-      <w:r>
-        <w:rPr>
-          <w:rFonts w:ascii="Arial" w:hAnsi="Arial" w:cs="Arial"/>
-          <w:b/>
-          <w:bCs/>
-          <w:sz w:val="24"/>
-          <w:szCs w:val="24"/>
-          <w:lang w:val="es-ES"/>
-        </w:rPr>
-        <w:t>Epilogo: Las estructuras más altas son las que más daño hacen al caer. _Ya no es como lo solía ser.</w:t>
-      </w:r>
-    </w:p>
-    <w:p>
-      <w:pPr>
-        <w:spacing w:line="360" w:lineRule="auto"/>
-        <w:rPr>
-          <w:rFonts w:ascii="Arial" w:hAnsi="Arial" w:cs="Arial"/>
-          <w:b/>
-          <w:bCs/>
-          <w:sz w:val="24"/>
-          <w:szCs w:val="24"/>
-          <w:lang w:val="es-ES"/>
-        </w:rPr>
-      </w:pPr>
-    </w:p>
-    <w:p>
-      <w:pPr>
-        <w:spacing w:line="360" w:lineRule="auto"/>
-        <w:rPr>
-          <w:rFonts w:ascii="Arial" w:hAnsi="Arial" w:cs="Arial"/>
-          <w:b/>
-          <w:bCs/>
-          <w:sz w:val="24"/>
-          <w:szCs w:val="24"/>
-          <w:lang w:val="es-ES"/>
-        </w:rPr>
-      </w:pPr>
-      <w:r>
-        <w:rPr>
-          <w:rFonts w:ascii="Arial" w:hAnsi="Arial" w:cs="Arial"/>
-          <w:b/>
-          <w:bCs/>
-          <w:sz w:val="24"/>
-          <w:szCs w:val="24"/>
-          <w:lang w:val="es-ES"/>
-        </w:rPr>
         <w:t>Tosaka con una cara muy sombria encuentra al traidor y lo tortura para sacarle toda la información. Luego lo asesina. Sin dejar pistas y rastros se va, y deja un mensaje ahcia todos los traidores que quieran hacerle daño a Naomi, les envia a todos un mensaje con el celular del traidor.</w:t>
       </w:r>
       <w:r>
@@ -21672,7 +22727,6 @@
           <w:szCs w:val="24"/>
           <w:lang w:val="es-ES"/>
         </w:rPr>
-        <w:lastRenderedPageBreak/>
         <w:t>Oziel habla con Maika y le dice que cuando este listo regresara. No esta preparado para aceptar la paz que intentas darle, piensa que no se lo merece y cuando se de cuenta de lo contrario volverá con ella. Le da las gracias. 2</w:t>
       </w:r>
     </w:p>

--- a/05 Heaven on Earth/Heaven on Earth - Vol.06.docx
+++ b/05 Heaven on Earth/Heaven on Earth - Vol.06.docx
@@ -17210,29 +17210,7 @@
           <w:szCs w:val="24"/>
           <w:lang w:val="es-ES"/>
         </w:rPr>
-        <w:t xml:space="preserve">Al no haber suficiente espacio, también se las ingeniaron para construir edificio por debajo de la tierra con cielos artificiales casi </w:t>
-      </w:r>
-      <w:r>
-        <w:rPr>
-          <w:rFonts w:ascii="Arial" w:hAnsi="Arial" w:cs="Arial"/>
-          <w:b/>
-          <w:bCs/>
-          <w:sz w:val="24"/>
-          <w:szCs w:val="24"/>
-          <w:lang w:val="es-ES"/>
-        </w:rPr>
-        <w:t>perfectos</w:t>
-      </w:r>
-      <w:r>
-        <w:rPr>
-          <w:rFonts w:ascii="Arial" w:hAnsi="Arial" w:cs="Arial"/>
-          <w:b/>
-          <w:bCs/>
-          <w:sz w:val="24"/>
-          <w:szCs w:val="24"/>
-          <w:lang w:val="es-ES"/>
-        </w:rPr>
-        <w:t>.</w:t>
+        <w:t>Al no haber suficiente espacio, también se las ingeniaron para construir edificio por debajo de la tierra con cielos artificiales casi perfectos.</w:t>
       </w:r>
     </w:p>
     <w:p>
@@ -19809,18 +19787,7 @@
           <w:szCs w:val="24"/>
           <w:lang w:val="es-ES"/>
         </w:rPr>
-        <w:t>Rehenes por desconocidos es la decisión de Kurihara. Tampoco es una idea tan mala, después de todo están rodeados de una ciudad completamente abastecida de tecnología militar de punta que están 40 años por encima del resto del mundo</w:t>
-      </w:r>
-      <w:r>
-        <w:rPr>
-          <w:rFonts w:ascii="Arial" w:hAnsi="Arial" w:cs="Arial"/>
-          <w:b/>
-          <w:bCs/>
-          <w:sz w:val="24"/>
-          <w:szCs w:val="24"/>
-          <w:lang w:val="es-ES"/>
-        </w:rPr>
-        <w:t>.</w:t>
+        <w:t>Rehenes por desconocidos es la decisión de Kurihara. Tampoco es una idea tan mala, después de todo están rodeados de una ciudad completamente abastecida de tecnología militar de punta que están 40 años por encima del resto del mundo.</w:t>
       </w:r>
     </w:p>
     <w:p>
@@ -20609,21 +20576,4425 @@
           <w:szCs w:val="24"/>
           <w:lang w:val="es-ES"/>
         </w:rPr>
-        <w:t>asdasd</w:t>
-      </w:r>
-    </w:p>
-    <w:p>
-      <w:pPr>
-        <w:spacing w:line="360" w:lineRule="auto"/>
-        <w:rPr>
-          <w:rFonts w:ascii="Arial" w:hAnsi="Arial" w:cs="Arial"/>
-          <w:b/>
-          <w:bCs/>
-          <w:sz w:val="24"/>
-          <w:szCs w:val="24"/>
-          <w:lang w:val="es-ES"/>
-        </w:rPr>
-      </w:pPr>
+        <w:t>3:48pm o 15:48, depende de que sea un celular o un reloj de muñeca.</w:t>
+      </w:r>
+    </w:p>
+    <w:p>
+      <w:pPr>
+        <w:spacing w:line="360" w:lineRule="auto"/>
+        <w:rPr>
+          <w:rFonts w:ascii="Arial" w:hAnsi="Arial" w:cs="Arial"/>
+          <w:b/>
+          <w:bCs/>
+          <w:sz w:val="24"/>
+          <w:szCs w:val="24"/>
+          <w:lang w:val="es-ES"/>
+        </w:rPr>
+      </w:pPr>
+      <w:r>
+        <w:rPr>
+          <w:rFonts w:ascii="Arial" w:hAnsi="Arial" w:cs="Arial"/>
+          <w:b/>
+          <w:bCs/>
+          <w:sz w:val="24"/>
+          <w:szCs w:val="24"/>
+          <w:lang w:val="es-ES"/>
+        </w:rPr>
+        <w:lastRenderedPageBreak/>
+        <w:t>Sus apariencias son casi idénticas, por no decirles que son iguales.</w:t>
+      </w:r>
+    </w:p>
+    <w:p>
+      <w:pPr>
+        <w:spacing w:line="360" w:lineRule="auto"/>
+        <w:rPr>
+          <w:rFonts w:ascii="Arial" w:hAnsi="Arial" w:cs="Arial"/>
+          <w:b/>
+          <w:bCs/>
+          <w:sz w:val="24"/>
+          <w:szCs w:val="24"/>
+          <w:lang w:val="es-ES"/>
+        </w:rPr>
+      </w:pPr>
+      <w:r>
+        <w:rPr>
+          <w:rFonts w:ascii="Arial" w:hAnsi="Arial" w:cs="Arial"/>
+          <w:b/>
+          <w:bCs/>
+          <w:sz w:val="24"/>
+          <w:szCs w:val="24"/>
+          <w:lang w:val="es-ES"/>
+        </w:rPr>
+        <w:t xml:space="preserve">Estas hermanas son prácticamente idénticas en sus rasgos faciales, orejas pequeñas, nariz respingada, grandes ojos con hermosas y delineadas pestañas. </w:t>
+      </w:r>
+    </w:p>
+    <w:p>
+      <w:pPr>
+        <w:spacing w:line="360" w:lineRule="auto"/>
+        <w:rPr>
+          <w:rFonts w:ascii="Arial" w:hAnsi="Arial" w:cs="Arial"/>
+          <w:b/>
+          <w:bCs/>
+          <w:sz w:val="24"/>
+          <w:szCs w:val="24"/>
+          <w:lang w:val="es-ES"/>
+        </w:rPr>
+      </w:pPr>
+      <w:r>
+        <w:rPr>
+          <w:rFonts w:ascii="Arial" w:hAnsi="Arial" w:cs="Arial"/>
+          <w:b/>
+          <w:bCs/>
+          <w:sz w:val="24"/>
+          <w:szCs w:val="24"/>
+          <w:lang w:val="es-ES"/>
+        </w:rPr>
+        <w:t>El color de piel se puede ver la diferencia que marcaría la desigualdad, pero puede que una de ellas tome un poco más de sol o sea de ser más atleta y el sol este más sobre su delicada piel.</w:t>
+      </w:r>
+    </w:p>
+    <w:p>
+      <w:pPr>
+        <w:spacing w:line="360" w:lineRule="auto"/>
+        <w:rPr>
+          <w:rFonts w:ascii="Arial" w:hAnsi="Arial" w:cs="Arial"/>
+          <w:b/>
+          <w:bCs/>
+          <w:sz w:val="24"/>
+          <w:szCs w:val="24"/>
+          <w:lang w:val="es-ES"/>
+        </w:rPr>
+      </w:pPr>
+      <w:r>
+        <w:rPr>
+          <w:rFonts w:ascii="Arial" w:hAnsi="Arial" w:cs="Arial"/>
+          <w:b/>
+          <w:bCs/>
+          <w:sz w:val="24"/>
+          <w:szCs w:val="24"/>
+          <w:lang w:val="es-ES"/>
+        </w:rPr>
+        <w:t>Una de ella es blanca como la nieve, mientras la otra es un poco más oscura como la arena del desierto.</w:t>
+      </w:r>
+    </w:p>
+    <w:p>
+      <w:pPr>
+        <w:spacing w:line="360" w:lineRule="auto"/>
+        <w:rPr>
+          <w:rFonts w:ascii="Arial" w:hAnsi="Arial" w:cs="Arial"/>
+          <w:b/>
+          <w:bCs/>
+          <w:sz w:val="24"/>
+          <w:szCs w:val="24"/>
+          <w:lang w:val="es-ES"/>
+        </w:rPr>
+      </w:pPr>
+      <w:r>
+        <w:rPr>
+          <w:rFonts w:ascii="Arial" w:hAnsi="Arial" w:cs="Arial"/>
+          <w:b/>
+          <w:bCs/>
+          <w:sz w:val="24"/>
+          <w:szCs w:val="24"/>
+          <w:lang w:val="es-ES"/>
+        </w:rPr>
+        <w:t>Ella son las hermanas Yuritsuga, Diane y Yuritsuga Viane. Las hermanas gemelas que fueron enviadas a destruir las fuentes de energía de seguridad de la torre A.L.I.C.E para adentrarse y robar los secretos de Unificación Central.</w:t>
+      </w:r>
+    </w:p>
+    <w:p>
+      <w:pPr>
+        <w:spacing w:line="360" w:lineRule="auto"/>
+        <w:rPr>
+          <w:rFonts w:ascii="Arial" w:hAnsi="Arial" w:cs="Arial"/>
+          <w:b/>
+          <w:bCs/>
+          <w:sz w:val="24"/>
+          <w:szCs w:val="24"/>
+          <w:lang w:val="es-ES"/>
+        </w:rPr>
+      </w:pPr>
+      <w:r>
+        <w:rPr>
+          <w:rFonts w:ascii="Arial" w:hAnsi="Arial" w:cs="Arial"/>
+          <w:b/>
+          <w:bCs/>
+          <w:sz w:val="24"/>
+          <w:szCs w:val="24"/>
+          <w:lang w:val="es-ES"/>
+        </w:rPr>
+        <w:t xml:space="preserve">Pero Kaminoa Oziel y Tosaka Sixto fueron enviados a detenerlas mientras corrían por toda la ciudad. </w:t>
+      </w:r>
+    </w:p>
+    <w:p>
+      <w:pPr>
+        <w:spacing w:line="360" w:lineRule="auto"/>
+        <w:rPr>
+          <w:rFonts w:ascii="Arial" w:hAnsi="Arial" w:cs="Arial"/>
+          <w:b/>
+          <w:bCs/>
+          <w:sz w:val="24"/>
+          <w:szCs w:val="24"/>
+          <w:lang w:val="es-ES"/>
+        </w:rPr>
+      </w:pPr>
+      <w:r>
+        <w:rPr>
+          <w:rFonts w:ascii="Arial" w:hAnsi="Arial" w:cs="Arial"/>
+          <w:b/>
+          <w:bCs/>
+          <w:sz w:val="24"/>
+          <w:szCs w:val="24"/>
+          <w:lang w:val="es-ES"/>
+        </w:rPr>
+        <w:t>Luego de que ambos lograran detener a las hermanas, Oziel les ofreció un trato de abandonar a la organización que las envió a hacer ese trabajo suicida para que vivan en paz resguardados por los muros de Unificación Central.</w:t>
+      </w:r>
+    </w:p>
+    <w:p>
+      <w:pPr>
+        <w:spacing w:line="360" w:lineRule="auto"/>
+        <w:rPr>
+          <w:rFonts w:ascii="Arial" w:hAnsi="Arial" w:cs="Arial"/>
+          <w:b/>
+          <w:bCs/>
+          <w:sz w:val="24"/>
+          <w:szCs w:val="24"/>
+          <w:lang w:val="es-ES"/>
+        </w:rPr>
+      </w:pPr>
+      <w:r>
+        <w:rPr>
+          <w:rFonts w:ascii="Arial" w:hAnsi="Arial" w:cs="Arial"/>
+          <w:b/>
+          <w:bCs/>
+          <w:sz w:val="24"/>
+          <w:szCs w:val="24"/>
+          <w:lang w:val="es-ES"/>
+        </w:rPr>
+        <w:t>El trato era ese, o tomar el camino simple y ser encerradas en una prisión de alta seguridad por sus increíbles poderes destructivos.</w:t>
+      </w:r>
+    </w:p>
+    <w:p>
+      <w:pPr>
+        <w:spacing w:line="360" w:lineRule="auto"/>
+        <w:rPr>
+          <w:rFonts w:ascii="Arial" w:hAnsi="Arial" w:cs="Arial"/>
+          <w:b/>
+          <w:bCs/>
+          <w:sz w:val="24"/>
+          <w:szCs w:val="24"/>
+          <w:lang w:val="es-ES"/>
+        </w:rPr>
+      </w:pPr>
+      <w:r>
+        <w:rPr>
+          <w:rFonts w:ascii="Arial" w:hAnsi="Arial" w:cs="Arial"/>
+          <w:b/>
+          <w:bCs/>
+          <w:sz w:val="24"/>
+          <w:szCs w:val="24"/>
+          <w:lang w:val="es-ES"/>
+        </w:rPr>
+        <w:t xml:space="preserve">Viane, la niña de piel color arena del desierto de Siwa es capaz de controlar el perclorato de amonio que su cuerpo emana, junto a otros compuestos químicos. De esta forma crea grandes explosiones como las que utilizan en los cohetes para despegar al espacio exterior. </w:t>
+      </w:r>
+    </w:p>
+    <w:p>
+      <w:pPr>
+        <w:spacing w:line="360" w:lineRule="auto"/>
+        <w:rPr>
+          <w:rFonts w:ascii="Arial" w:hAnsi="Arial" w:cs="Arial"/>
+          <w:b/>
+          <w:bCs/>
+          <w:sz w:val="24"/>
+          <w:szCs w:val="24"/>
+          <w:lang w:val="es-ES"/>
+        </w:rPr>
+      </w:pPr>
+      <w:r>
+        <w:rPr>
+          <w:rFonts w:ascii="Arial" w:hAnsi="Arial" w:cs="Arial"/>
+          <w:b/>
+          <w:bCs/>
+          <w:sz w:val="24"/>
+          <w:szCs w:val="24"/>
+          <w:lang w:val="es-ES"/>
+        </w:rPr>
+        <w:t>Mientras tanto Diane es capaz de manipular la concentración de aire de todo su alrededor creando así las explosiones conocidas como blackdraft.</w:t>
+      </w:r>
+    </w:p>
+    <w:p>
+      <w:pPr>
+        <w:spacing w:line="360" w:lineRule="auto"/>
+        <w:rPr>
+          <w:rFonts w:ascii="Arial" w:hAnsi="Arial" w:cs="Arial"/>
+          <w:b/>
+          <w:bCs/>
+          <w:sz w:val="24"/>
+          <w:szCs w:val="24"/>
+          <w:lang w:val="es-ES"/>
+        </w:rPr>
+      </w:pPr>
+      <w:r>
+        <w:rPr>
+          <w:rFonts w:ascii="Arial" w:hAnsi="Arial" w:cs="Arial"/>
+          <w:b/>
+          <w:bCs/>
+          <w:sz w:val="24"/>
+          <w:szCs w:val="24"/>
+          <w:lang w:val="es-ES"/>
+        </w:rPr>
+        <w:lastRenderedPageBreak/>
+        <w:t>Ambas están vestidas con un uniforme peculiar. El uniforme base es una pollera corta azul con una camisa y chaqueta blanca con bordes amarillos y un moño azul. Pero están adaptados a su propio estilo.</w:t>
+      </w:r>
+    </w:p>
+    <w:p>
+      <w:pPr>
+        <w:spacing w:line="360" w:lineRule="auto"/>
+        <w:rPr>
+          <w:rFonts w:ascii="Arial" w:hAnsi="Arial" w:cs="Arial"/>
+          <w:b/>
+          <w:bCs/>
+          <w:sz w:val="24"/>
+          <w:szCs w:val="24"/>
+          <w:lang w:val="es-ES"/>
+        </w:rPr>
+      </w:pPr>
+      <w:r>
+        <w:rPr>
+          <w:rFonts w:ascii="Arial" w:hAnsi="Arial" w:cs="Arial"/>
+          <w:b/>
+          <w:bCs/>
+          <w:sz w:val="24"/>
+          <w:szCs w:val="24"/>
+          <w:lang w:val="es-ES"/>
+        </w:rPr>
+        <w:t>La camisa y chaqueta remangada de Diane tiene muchos colores como si la hubiera manchado en una guardería de niños. Esta manchada con tantos colores como el de un arcoíris.</w:t>
+      </w:r>
+    </w:p>
+    <w:p>
+      <w:pPr>
+        <w:spacing w:line="360" w:lineRule="auto"/>
+        <w:rPr>
+          <w:rFonts w:ascii="Arial" w:hAnsi="Arial" w:cs="Arial"/>
+          <w:b/>
+          <w:bCs/>
+          <w:sz w:val="24"/>
+          <w:szCs w:val="24"/>
+          <w:lang w:val="es-ES"/>
+        </w:rPr>
+      </w:pPr>
+      <w:r>
+        <w:rPr>
+          <w:rFonts w:ascii="Arial" w:hAnsi="Arial" w:cs="Arial"/>
+          <w:b/>
+          <w:bCs/>
+          <w:sz w:val="24"/>
+          <w:szCs w:val="24"/>
+          <w:lang w:val="es-ES"/>
+        </w:rPr>
+        <w:t>Mientras la camisa y chaqueta de Viane están pintadas con menos colores, el color negro prevalece en las manchas y algunos toques rosas y blancos. Ella está utilizando pantimedias negras que no parecen ser del uniforme.</w:t>
+      </w:r>
+    </w:p>
+    <w:p>
+      <w:pPr>
+        <w:spacing w:line="360" w:lineRule="auto"/>
+        <w:rPr>
+          <w:rFonts w:ascii="Arial" w:hAnsi="Arial" w:cs="Arial"/>
+          <w:b/>
+          <w:bCs/>
+          <w:sz w:val="24"/>
+          <w:szCs w:val="24"/>
+          <w:lang w:val="es-ES"/>
+        </w:rPr>
+      </w:pPr>
+      <w:r>
+        <w:rPr>
+          <w:rFonts w:ascii="Arial" w:hAnsi="Arial" w:cs="Arial"/>
+          <w:b/>
+          <w:bCs/>
+          <w:sz w:val="24"/>
+          <w:szCs w:val="24"/>
+          <w:lang w:val="es-ES"/>
+        </w:rPr>
+        <w:t>Viane es de piel más oscura con cabello castaño y ojos azulé, mientras Diane es de pelo violeta oscuro con ojos azules. Sus apariencias a pesar de tener sus rasgos iguales, se diferencian tanto en su color de piel, pelo y su forma de vestir de cada una de ellas.</w:t>
+      </w:r>
+    </w:p>
+    <w:p>
+      <w:pPr>
+        <w:spacing w:line="360" w:lineRule="auto"/>
+        <w:rPr>
+          <w:rFonts w:ascii="Arial" w:hAnsi="Arial" w:cs="Arial"/>
+          <w:b/>
+          <w:bCs/>
+          <w:sz w:val="24"/>
+          <w:szCs w:val="24"/>
+          <w:lang w:val="es-ES"/>
+        </w:rPr>
+      </w:pPr>
+      <w:r>
+        <w:rPr>
+          <w:rFonts w:ascii="Arial" w:hAnsi="Arial" w:cs="Arial"/>
+          <w:b/>
+          <w:bCs/>
+          <w:sz w:val="24"/>
+          <w:szCs w:val="24"/>
+          <w:lang w:val="es-ES"/>
+        </w:rPr>
+        <w:t>Puede que no toleren la idea de que el mundo que las rodea piensen que están hablando con Viane cuando están con Diane y viceversa. Es un complejo usual en la mayoría de hermanos que comparten muchas similitudes.</w:t>
+      </w:r>
+    </w:p>
+    <w:p>
+      <w:pPr>
+        <w:spacing w:line="360" w:lineRule="auto"/>
+        <w:rPr>
+          <w:rFonts w:ascii="Arial" w:hAnsi="Arial" w:cs="Arial"/>
+          <w:b/>
+          <w:bCs/>
+          <w:sz w:val="24"/>
+          <w:szCs w:val="24"/>
+          <w:lang w:val="es-ES"/>
+        </w:rPr>
+      </w:pPr>
+      <w:r>
+        <w:rPr>
+          <w:rFonts w:ascii="Arial" w:hAnsi="Arial" w:cs="Arial"/>
+          <w:b/>
+          <w:bCs/>
+          <w:sz w:val="24"/>
+          <w:szCs w:val="24"/>
+          <w:lang w:val="es-ES"/>
+        </w:rPr>
+        <w:t xml:space="preserve">Ambas están a gusto con el clima mientras caminan por esas amplias aceras e interminables calles que se extienden por kilómetros. </w:t>
+      </w:r>
+    </w:p>
+    <w:p>
+      <w:pPr>
+        <w:spacing w:line="360" w:lineRule="auto"/>
+        <w:rPr>
+          <w:rFonts w:ascii="Arial" w:hAnsi="Arial" w:cs="Arial"/>
+          <w:b/>
+          <w:bCs/>
+          <w:sz w:val="24"/>
+          <w:szCs w:val="24"/>
+          <w:lang w:val="es-ES"/>
+        </w:rPr>
+      </w:pPr>
+      <w:r>
+        <w:rPr>
+          <w:rFonts w:ascii="Arial" w:hAnsi="Arial" w:cs="Arial"/>
+          <w:b/>
+          <w:bCs/>
+          <w:sz w:val="24"/>
+          <w:szCs w:val="24"/>
+          <w:lang w:val="es-ES"/>
+        </w:rPr>
+        <w:t xml:space="preserve">Las dos están sujetas de los brazos una junto a la otra con una bebida en la otra mano. </w:t>
+      </w:r>
+    </w:p>
+    <w:p>
+      <w:pPr>
+        <w:spacing w:line="360" w:lineRule="auto"/>
+        <w:rPr>
+          <w:rFonts w:ascii="Arial" w:hAnsi="Arial" w:cs="Arial"/>
+          <w:b/>
+          <w:bCs/>
+          <w:sz w:val="24"/>
+          <w:szCs w:val="24"/>
+          <w:lang w:val="es-ES"/>
+        </w:rPr>
+      </w:pPr>
+      <w:r>
+        <w:rPr>
+          <w:rFonts w:ascii="Arial" w:hAnsi="Arial" w:cs="Arial"/>
+          <w:b/>
+          <w:bCs/>
+          <w:sz w:val="24"/>
+          <w:szCs w:val="24"/>
+          <w:lang w:val="es-ES"/>
+        </w:rPr>
+        <w:t>Luego de un largo, muy largo sorbo de su bebida de color amarilla, –de seguro de plátano– Viane se detiene por un momento y así detiene a su hermana Diane que estaba sujeta de ella.</w:t>
+      </w:r>
+    </w:p>
+    <w:p>
+      <w:pPr>
+        <w:spacing w:line="360" w:lineRule="auto"/>
+        <w:rPr>
+          <w:rFonts w:ascii="Arial" w:hAnsi="Arial" w:cs="Arial"/>
+          <w:b/>
+          <w:bCs/>
+          <w:sz w:val="24"/>
+          <w:szCs w:val="24"/>
+          <w:lang w:val="es-ES"/>
+        </w:rPr>
+      </w:pPr>
+      <w:r>
+        <w:rPr>
+          <w:rFonts w:ascii="Arial" w:hAnsi="Arial" w:cs="Arial"/>
+          <w:b/>
+          <w:bCs/>
+          <w:sz w:val="24"/>
+          <w:szCs w:val="24"/>
+          <w:lang w:val="es-ES"/>
+        </w:rPr>
+        <w:t>-¿? ¿Estás bien Viane? ¿Quieres otra bebida de plátano y pera antes de llegar a los dormitorios?</w:t>
+      </w:r>
+    </w:p>
+    <w:p>
+      <w:pPr>
+        <w:spacing w:line="360" w:lineRule="auto"/>
+        <w:rPr>
+          <w:rFonts w:ascii="Arial" w:hAnsi="Arial" w:cs="Arial"/>
+          <w:b/>
+          <w:bCs/>
+          <w:sz w:val="24"/>
+          <w:szCs w:val="24"/>
+          <w:lang w:val="es-ES"/>
+        </w:rPr>
+      </w:pPr>
+      <w:r>
+        <w:rPr>
+          <w:rFonts w:ascii="Arial" w:hAnsi="Arial" w:cs="Arial"/>
+          <w:b/>
+          <w:bCs/>
+          <w:sz w:val="24"/>
+          <w:szCs w:val="24"/>
+          <w:lang w:val="es-ES"/>
+        </w:rPr>
+        <w:lastRenderedPageBreak/>
+        <w:t>Viane con sus ojos somnolientos de siempre niega con la cabeza y observa los enormes edificios a su alrededor.</w:t>
+      </w:r>
+    </w:p>
+    <w:p>
+      <w:pPr>
+        <w:spacing w:line="360" w:lineRule="auto"/>
+        <w:rPr>
+          <w:rFonts w:ascii="Arial" w:hAnsi="Arial" w:cs="Arial"/>
+          <w:b/>
+          <w:bCs/>
+          <w:sz w:val="24"/>
+          <w:szCs w:val="24"/>
+          <w:lang w:val="es-ES"/>
+        </w:rPr>
+      </w:pPr>
+      <w:r>
+        <w:rPr>
+          <w:rFonts w:ascii="Arial" w:hAnsi="Arial" w:cs="Arial"/>
+          <w:b/>
+          <w:bCs/>
+          <w:sz w:val="24"/>
+          <w:szCs w:val="24"/>
+          <w:lang w:val="es-ES"/>
+        </w:rPr>
+        <w:t>-Parece un sueño… ¿No crees?</w:t>
+      </w:r>
+    </w:p>
+    <w:p>
+      <w:pPr>
+        <w:spacing w:line="360" w:lineRule="auto"/>
+        <w:rPr>
+          <w:rFonts w:ascii="Arial" w:hAnsi="Arial" w:cs="Arial"/>
+          <w:b/>
+          <w:bCs/>
+          <w:sz w:val="24"/>
+          <w:szCs w:val="24"/>
+          <w:lang w:val="es-ES"/>
+        </w:rPr>
+      </w:pPr>
+      <w:r>
+        <w:rPr>
+          <w:rFonts w:ascii="Arial" w:hAnsi="Arial" w:cs="Arial"/>
+          <w:b/>
+          <w:bCs/>
+          <w:sz w:val="24"/>
+          <w:szCs w:val="24"/>
+          <w:lang w:val="es-ES"/>
+        </w:rPr>
+        <w:t>-¿Eh? ¿De qué hablas? –Pregunta Diane un poco preocupada.</w:t>
+      </w:r>
+    </w:p>
+    <w:p>
+      <w:pPr>
+        <w:spacing w:line="360" w:lineRule="auto"/>
+        <w:rPr>
+          <w:rFonts w:ascii="Arial" w:hAnsi="Arial" w:cs="Arial"/>
+          <w:b/>
+          <w:bCs/>
+          <w:sz w:val="24"/>
+          <w:szCs w:val="24"/>
+          <w:lang w:val="es-ES"/>
+        </w:rPr>
+      </w:pPr>
+      <w:r>
+        <w:rPr>
+          <w:rFonts w:ascii="Arial" w:hAnsi="Arial" w:cs="Arial"/>
+          <w:b/>
+          <w:bCs/>
+          <w:sz w:val="24"/>
+          <w:szCs w:val="24"/>
+          <w:lang w:val="es-ES"/>
+        </w:rPr>
+        <w:t>-Estar en una ciudad como esta. Cuando algunos días atrás estábamos intentando destruirla para robar sus secretos, ahora nos dieron una segunda oportunidad con un dormitorio y una vida que nunca pensamos que tendríamos. ¿En verdad esto está pasando o es lo que todos conocen como el paraíso? ¿Acaso estamos muertas?</w:t>
+      </w:r>
+    </w:p>
+    <w:p>
+      <w:pPr>
+        <w:spacing w:line="360" w:lineRule="auto"/>
+        <w:rPr>
+          <w:rFonts w:ascii="Arial" w:hAnsi="Arial" w:cs="Arial"/>
+          <w:b/>
+          <w:bCs/>
+          <w:sz w:val="24"/>
+          <w:szCs w:val="24"/>
+          <w:lang w:val="es-ES"/>
+        </w:rPr>
+      </w:pPr>
+      <w:r>
+        <w:rPr>
+          <w:rFonts w:ascii="Arial" w:hAnsi="Arial" w:cs="Arial"/>
+          <w:b/>
+          <w:bCs/>
+          <w:sz w:val="24"/>
+          <w:szCs w:val="24"/>
+          <w:lang w:val="es-ES"/>
+        </w:rPr>
+        <w:t>Su hermana la observo. Viane resplandece con una cálida y sabe sonrisa en sus delgados labios. Es una sonrisa que pensó que nunca sucedería hace un tiempo atrás.</w:t>
+      </w:r>
+    </w:p>
+    <w:p>
+      <w:pPr>
+        <w:spacing w:line="360" w:lineRule="auto"/>
+        <w:rPr>
+          <w:rFonts w:ascii="Arial" w:hAnsi="Arial" w:cs="Arial"/>
+          <w:b/>
+          <w:bCs/>
+          <w:sz w:val="24"/>
+          <w:szCs w:val="24"/>
+          <w:lang w:val="es-ES"/>
+        </w:rPr>
+      </w:pPr>
+      <w:r>
+        <w:rPr>
+          <w:rFonts w:ascii="Arial" w:hAnsi="Arial" w:cs="Arial"/>
+          <w:b/>
+          <w:bCs/>
+          <w:sz w:val="24"/>
+          <w:szCs w:val="24"/>
+          <w:lang w:val="es-ES"/>
+        </w:rPr>
+        <w:t>Sus vidas fueron pavimentadas con muerte y destrucción a su paso. Paz, sonrisa y una vida normal de preparatoria es algo que nunca pensaron tener. Ellas veían esta paz y felicidad muy lejos de su vida.</w:t>
+      </w:r>
+    </w:p>
+    <w:p>
+      <w:pPr>
+        <w:spacing w:line="360" w:lineRule="auto"/>
+        <w:rPr>
+          <w:rFonts w:ascii="Arial" w:hAnsi="Arial" w:cs="Arial"/>
+          <w:b/>
+          <w:bCs/>
+          <w:sz w:val="24"/>
+          <w:szCs w:val="24"/>
+          <w:lang w:val="es-ES"/>
+        </w:rPr>
+      </w:pPr>
+      <w:r>
+        <w:rPr>
+          <w:rFonts w:ascii="Arial" w:hAnsi="Arial" w:cs="Arial"/>
+          <w:b/>
+          <w:bCs/>
+          <w:sz w:val="24"/>
+          <w:szCs w:val="24"/>
+          <w:lang w:val="es-ES"/>
+        </w:rPr>
+        <w:t>Diane intento aguantar sus ganas de soltar alguna lagrima, suspiro y con una reconfortante sonrisa le contesta a su hermana.</w:t>
+      </w:r>
+    </w:p>
+    <w:p>
+      <w:pPr>
+        <w:spacing w:line="360" w:lineRule="auto"/>
+        <w:rPr>
+          <w:rFonts w:ascii="Arial" w:hAnsi="Arial" w:cs="Arial"/>
+          <w:b/>
+          <w:bCs/>
+          <w:sz w:val="24"/>
+          <w:szCs w:val="24"/>
+          <w:lang w:val="es-ES"/>
+        </w:rPr>
+      </w:pPr>
+      <w:r>
+        <w:rPr>
+          <w:rFonts w:ascii="Arial" w:hAnsi="Arial" w:cs="Arial"/>
+          <w:b/>
+          <w:bCs/>
+          <w:sz w:val="24"/>
+          <w:szCs w:val="24"/>
+          <w:lang w:val="es-ES"/>
+        </w:rPr>
+        <w:t xml:space="preserve">-No creo que estuviéramos muertas. Si así fuera, no hay diferencia de estar vivo o estar muerto. </w:t>
+      </w:r>
+    </w:p>
+    <w:p>
+      <w:pPr>
+        <w:spacing w:line="360" w:lineRule="auto"/>
+        <w:rPr>
+          <w:rFonts w:ascii="Arial" w:hAnsi="Arial" w:cs="Arial"/>
+          <w:b/>
+          <w:bCs/>
+          <w:sz w:val="24"/>
+          <w:szCs w:val="24"/>
+          <w:lang w:val="es-ES"/>
+        </w:rPr>
+      </w:pPr>
+      <w:r>
+        <w:rPr>
+          <w:rFonts w:ascii="Arial" w:hAnsi="Arial" w:cs="Arial"/>
+          <w:b/>
+          <w:bCs/>
+          <w:sz w:val="24"/>
+          <w:szCs w:val="24"/>
+          <w:lang w:val="es-ES"/>
+        </w:rPr>
+        <w:t>-Y-Ya veo… tienes razón.</w:t>
+      </w:r>
+    </w:p>
+    <w:p>
+      <w:pPr>
+        <w:spacing w:line="360" w:lineRule="auto"/>
+        <w:rPr>
+          <w:rFonts w:ascii="Arial" w:hAnsi="Arial" w:cs="Arial"/>
+          <w:b/>
+          <w:bCs/>
+          <w:sz w:val="24"/>
+          <w:szCs w:val="24"/>
+          <w:lang w:val="es-ES"/>
+        </w:rPr>
+      </w:pPr>
+      <w:r>
+        <w:rPr>
+          <w:rFonts w:ascii="Arial" w:hAnsi="Arial" w:cs="Arial"/>
+          <w:b/>
+          <w:bCs/>
+          <w:sz w:val="24"/>
+          <w:szCs w:val="24"/>
+          <w:lang w:val="es-ES"/>
+        </w:rPr>
+        <w:t>-Además, nunca pensé que esta clase de paz estuviera en nuestros planes. Tienes razón al pensar que estamos en el paraíso luego de todo lo que pasamos.</w:t>
+      </w:r>
+    </w:p>
+    <w:p>
+      <w:pPr>
+        <w:spacing w:line="360" w:lineRule="auto"/>
+        <w:rPr>
+          <w:rFonts w:ascii="Arial" w:hAnsi="Arial" w:cs="Arial"/>
+          <w:b/>
+          <w:bCs/>
+          <w:sz w:val="24"/>
+          <w:szCs w:val="24"/>
+          <w:lang w:val="es-ES"/>
+        </w:rPr>
+      </w:pPr>
+      <w:r>
+        <w:rPr>
+          <w:rFonts w:ascii="Arial" w:hAnsi="Arial" w:cs="Arial"/>
+          <w:b/>
+          <w:bCs/>
+          <w:sz w:val="24"/>
+          <w:szCs w:val="24"/>
+          <w:lang w:val="es-ES"/>
+        </w:rPr>
+        <w:t>Diane y Viane caminaron un poco ya que en la esquina de esa misma calle había algunos asientos para descansar. Pero hasta que llegaron prosiguieron hablando.</w:t>
+      </w:r>
+    </w:p>
+    <w:p>
+      <w:pPr>
+        <w:spacing w:line="360" w:lineRule="auto"/>
+        <w:rPr>
+          <w:rFonts w:ascii="Arial" w:hAnsi="Arial" w:cs="Arial"/>
+          <w:b/>
+          <w:bCs/>
+          <w:sz w:val="24"/>
+          <w:szCs w:val="24"/>
+          <w:lang w:val="es-ES"/>
+        </w:rPr>
+      </w:pPr>
+      <w:r>
+        <w:rPr>
+          <w:rFonts w:ascii="Arial" w:hAnsi="Arial" w:cs="Arial"/>
+          <w:b/>
+          <w:bCs/>
+          <w:sz w:val="24"/>
+          <w:szCs w:val="24"/>
+          <w:lang w:val="es-ES"/>
+        </w:rPr>
+        <w:lastRenderedPageBreak/>
+        <w:t>-Lo siento mucho, no quiero atraer a la mala suerte. Pero quería saber eso.</w:t>
+      </w:r>
+    </w:p>
+    <w:p>
+      <w:pPr>
+        <w:spacing w:line="360" w:lineRule="auto"/>
+        <w:rPr>
+          <w:rFonts w:ascii="Arial" w:hAnsi="Arial" w:cs="Arial"/>
+          <w:b/>
+          <w:bCs/>
+          <w:sz w:val="24"/>
+          <w:szCs w:val="24"/>
+          <w:lang w:val="es-ES"/>
+        </w:rPr>
+      </w:pPr>
+      <w:r>
+        <w:rPr>
+          <w:rFonts w:ascii="Arial" w:hAnsi="Arial" w:cs="Arial"/>
+          <w:b/>
+          <w:bCs/>
+          <w:sz w:val="24"/>
+          <w:szCs w:val="24"/>
+          <w:lang w:val="es-ES"/>
+        </w:rPr>
+        <w:t>-No tienes por qué disculparte Viane. Yo también lo pienso mucho pero nunca lo digo. La paz y seguridad que hay dentro de estos muros es realmente hermoso. Es una paz que te impide ver que el mundo, por más que estuviera en paz, sigue desangrándose con guerras un poco más pequeñas.</w:t>
+      </w:r>
+    </w:p>
+    <w:p>
+      <w:pPr>
+        <w:spacing w:line="360" w:lineRule="auto"/>
+        <w:rPr>
+          <w:rFonts w:ascii="Arial" w:hAnsi="Arial" w:cs="Arial"/>
+          <w:b/>
+          <w:bCs/>
+          <w:sz w:val="24"/>
+          <w:szCs w:val="24"/>
+          <w:lang w:val="es-ES"/>
+        </w:rPr>
+      </w:pPr>
+      <w:r>
+        <w:rPr>
+          <w:rFonts w:ascii="Arial" w:hAnsi="Arial" w:cs="Arial"/>
+          <w:b/>
+          <w:bCs/>
+          <w:sz w:val="24"/>
+          <w:szCs w:val="24"/>
+          <w:lang w:val="es-ES"/>
+        </w:rPr>
+        <w:t>Mientras Diane toma un gran sorbo de su batido un poco rojo azulado –de seguro es frutilla con uva– Viane habla.</w:t>
+      </w:r>
+    </w:p>
+    <w:p>
+      <w:pPr>
+        <w:spacing w:line="360" w:lineRule="auto"/>
+        <w:rPr>
+          <w:rFonts w:ascii="Arial" w:hAnsi="Arial" w:cs="Arial"/>
+          <w:b/>
+          <w:bCs/>
+          <w:sz w:val="24"/>
+          <w:szCs w:val="24"/>
+          <w:lang w:val="es-ES"/>
+        </w:rPr>
+      </w:pPr>
+      <w:r>
+        <w:rPr>
+          <w:rFonts w:ascii="Arial" w:hAnsi="Arial" w:cs="Arial"/>
+          <w:b/>
+          <w:bCs/>
+          <w:sz w:val="24"/>
+          <w:szCs w:val="24"/>
+          <w:lang w:val="es-ES"/>
+        </w:rPr>
+        <w:t xml:space="preserve">-¿Crees que esta paz dure? ¿Le estamos dando muchos problemas a nuestro Oziel-sempai al quedarnos aquí? </w:t>
+      </w:r>
+    </w:p>
+    <w:p>
+      <w:pPr>
+        <w:spacing w:line="360" w:lineRule="auto"/>
+        <w:rPr>
+          <w:rFonts w:ascii="Arial" w:hAnsi="Arial" w:cs="Arial"/>
+          <w:b/>
+          <w:bCs/>
+          <w:sz w:val="24"/>
+          <w:szCs w:val="24"/>
+          <w:lang w:val="es-ES"/>
+        </w:rPr>
+      </w:pPr>
+      <w:r>
+        <w:rPr>
+          <w:rFonts w:ascii="Arial" w:hAnsi="Arial" w:cs="Arial"/>
+          <w:b/>
+          <w:bCs/>
+          <w:sz w:val="24"/>
+          <w:szCs w:val="24"/>
+          <w:lang w:val="es-ES"/>
+        </w:rPr>
+        <w:t>Diane frunció un poco el entrecejo y molesta aparta un poco su boca hacia un lado para hablar un poco ruborizada.</w:t>
+      </w:r>
+    </w:p>
+    <w:p>
+      <w:pPr>
+        <w:spacing w:line="360" w:lineRule="auto"/>
+        <w:rPr>
+          <w:rFonts w:ascii="Arial" w:hAnsi="Arial" w:cs="Arial"/>
+          <w:b/>
+          <w:bCs/>
+          <w:sz w:val="24"/>
+          <w:szCs w:val="24"/>
+          <w:lang w:val="es-ES"/>
+        </w:rPr>
+      </w:pPr>
+      <w:r>
+        <w:rPr>
+          <w:rFonts w:ascii="Arial" w:hAnsi="Arial" w:cs="Arial"/>
+          <w:b/>
+          <w:bCs/>
+          <w:sz w:val="24"/>
+          <w:szCs w:val="24"/>
+          <w:lang w:val="es-ES"/>
+        </w:rPr>
+        <w:t>-E-Es su culpa que estuviéramos aquí por lo que nos propuso de vivir aquí. S-Si tiene problemas por eso tiene que hacerse responsable por todo lo que me dijo…</w:t>
+      </w:r>
+    </w:p>
+    <w:p>
+      <w:pPr>
+        <w:spacing w:line="360" w:lineRule="auto"/>
+        <w:rPr>
+          <w:rFonts w:ascii="Arial" w:hAnsi="Arial" w:cs="Arial"/>
+          <w:b/>
+          <w:bCs/>
+          <w:sz w:val="24"/>
+          <w:szCs w:val="24"/>
+          <w:lang w:val="es-ES"/>
+        </w:rPr>
+      </w:pPr>
+      <w:r>
+        <w:rPr>
+          <w:rFonts w:ascii="Arial" w:hAnsi="Arial" w:cs="Arial"/>
+          <w:b/>
+          <w:bCs/>
+          <w:sz w:val="24"/>
+          <w:szCs w:val="24"/>
+          <w:lang w:val="es-ES"/>
+        </w:rPr>
+        <w:t>-¿?...</w:t>
+      </w:r>
+    </w:p>
+    <w:p>
+      <w:pPr>
+        <w:spacing w:line="360" w:lineRule="auto"/>
+        <w:rPr>
+          <w:rFonts w:ascii="Arial" w:hAnsi="Arial" w:cs="Arial"/>
+          <w:b/>
+          <w:bCs/>
+          <w:sz w:val="24"/>
+          <w:szCs w:val="24"/>
+          <w:lang w:val="es-ES"/>
+        </w:rPr>
+      </w:pPr>
+      <w:r>
+        <w:rPr>
+          <w:rFonts w:ascii="Arial" w:hAnsi="Arial" w:cs="Arial"/>
+          <w:b/>
+          <w:bCs/>
+          <w:sz w:val="24"/>
+          <w:szCs w:val="24"/>
+          <w:lang w:val="es-ES"/>
+        </w:rPr>
+        <w:t>Diane empezó a recordar cuando Oziel estaba utilizando su fuerza para sostener los escombros sobre sus hombros para que no callera sobre ella. En aquel momento no contaban con mucho espacio y el rostro del chico de pelo revuelto que se niega a ser peinado estaba muy cerca del suyo.</w:t>
+      </w:r>
+    </w:p>
+    <w:p>
+      <w:pPr>
+        <w:spacing w:line="360" w:lineRule="auto"/>
+        <w:rPr>
+          <w:rFonts w:ascii="Arial" w:hAnsi="Arial" w:cs="Arial"/>
+          <w:b/>
+          <w:bCs/>
+          <w:sz w:val="24"/>
+          <w:szCs w:val="24"/>
+          <w:lang w:val="es-ES"/>
+        </w:rPr>
+      </w:pPr>
+      <w:r>
+        <w:rPr>
+          <w:rFonts w:ascii="Arial" w:hAnsi="Arial" w:cs="Arial"/>
+          <w:b/>
+          <w:bCs/>
+          <w:sz w:val="24"/>
+          <w:szCs w:val="24"/>
+          <w:lang w:val="es-ES"/>
+        </w:rPr>
+        <w:t xml:space="preserve">-KIAAAAA ¡¡¡Olvídalo!!! –Grita mientras cacheta sus mejillas un poco fuertes para quitar ese exceso de sangre acumulado por la vergüenza– Es su culpa al hacerse responsable de nosotras. ¡No tiene derecho a retractarse luego de todo esto! </w:t>
+      </w:r>
+    </w:p>
+    <w:p>
+      <w:pPr>
+        <w:spacing w:line="360" w:lineRule="auto"/>
+        <w:rPr>
+          <w:rFonts w:ascii="Arial" w:hAnsi="Arial" w:cs="Arial"/>
+          <w:b/>
+          <w:bCs/>
+          <w:sz w:val="24"/>
+          <w:szCs w:val="24"/>
+          <w:lang w:val="es-ES"/>
+        </w:rPr>
+      </w:pPr>
+      <w:r>
+        <w:rPr>
+          <w:rFonts w:ascii="Arial" w:hAnsi="Arial" w:cs="Arial"/>
+          <w:b/>
+          <w:bCs/>
+          <w:sz w:val="24"/>
+          <w:szCs w:val="24"/>
+          <w:lang w:val="es-ES"/>
+        </w:rPr>
+        <w:t>Viane no logro entender por qué se acaba de golpear su rostro como si hubiera recordado algo super vergonzoso que ella no logro ver ni tampoco está del todo enterada.</w:t>
+      </w:r>
+    </w:p>
+    <w:p>
+      <w:pPr>
+        <w:spacing w:line="360" w:lineRule="auto"/>
+        <w:rPr>
+          <w:rFonts w:ascii="Arial" w:hAnsi="Arial" w:cs="Arial"/>
+          <w:b/>
+          <w:bCs/>
+          <w:sz w:val="24"/>
+          <w:szCs w:val="24"/>
+          <w:lang w:val="es-ES"/>
+        </w:rPr>
+      </w:pPr>
+      <w:r>
+        <w:rPr>
+          <w:rFonts w:ascii="Arial" w:hAnsi="Arial" w:cs="Arial"/>
+          <w:b/>
+          <w:bCs/>
+          <w:sz w:val="24"/>
+          <w:szCs w:val="24"/>
+          <w:lang w:val="es-ES"/>
+        </w:rPr>
+        <w:lastRenderedPageBreak/>
+        <w:t>Llegando a la esquina y tomaron lugares en los asientos que esta frente a una heladería. No son clientes, pero también se pueden utilizar para todo quien quiera tomar un descanso de caminar.</w:t>
+      </w:r>
+    </w:p>
+    <w:p>
+      <w:pPr>
+        <w:spacing w:line="360" w:lineRule="auto"/>
+        <w:rPr>
+          <w:rFonts w:ascii="Arial" w:hAnsi="Arial" w:cs="Arial"/>
+          <w:b/>
+          <w:bCs/>
+          <w:sz w:val="24"/>
+          <w:szCs w:val="24"/>
+          <w:lang w:val="es-ES"/>
+        </w:rPr>
+      </w:pPr>
+      <w:r>
+        <w:rPr>
+          <w:rFonts w:ascii="Arial" w:hAnsi="Arial" w:cs="Arial"/>
+          <w:b/>
+          <w:bCs/>
+          <w:sz w:val="24"/>
+          <w:szCs w:val="24"/>
+          <w:lang w:val="es-ES"/>
+        </w:rPr>
+        <w:t>-Aunque… –Diane ahora bastante seria habla de las consecuencias al protegerlas en estos muros de paz– Esto solo atraerá problemas para Unificación Central y Kaminoa-sempai. Unlock no dejara que desaparezcamos de sus filas, así como si nada. Me sorprende que aún no haya pasado nada. Aunque estando en esta ciudad dudo que puedan hacer algo incluso aunque nos encuentren… pero…</w:t>
+      </w:r>
+    </w:p>
+    <w:p>
+      <w:pPr>
+        <w:spacing w:line="360" w:lineRule="auto"/>
+        <w:rPr>
+          <w:rFonts w:ascii="Arial" w:hAnsi="Arial" w:cs="Arial"/>
+          <w:b/>
+          <w:bCs/>
+          <w:sz w:val="24"/>
+          <w:szCs w:val="24"/>
+          <w:lang w:val="es-ES"/>
+        </w:rPr>
+      </w:pPr>
+      <w:r>
+        <w:rPr>
+          <w:rFonts w:ascii="Arial" w:hAnsi="Arial" w:cs="Arial"/>
+          <w:b/>
+          <w:bCs/>
+          <w:sz w:val="24"/>
+          <w:szCs w:val="24"/>
+          <w:lang w:val="es-ES"/>
+        </w:rPr>
+        <w:t>Ella se quedó en silencio al imaginarse la cantidad de enemigos que la organización Unlock podría enviar para llevarlas de vuelta a su antigua casa.</w:t>
+      </w:r>
+    </w:p>
+    <w:p>
+      <w:pPr>
+        <w:spacing w:line="360" w:lineRule="auto"/>
+        <w:rPr>
+          <w:rFonts w:ascii="Arial" w:hAnsi="Arial" w:cs="Arial"/>
+          <w:b/>
+          <w:bCs/>
+          <w:sz w:val="24"/>
+          <w:szCs w:val="24"/>
+          <w:lang w:val="es-ES"/>
+        </w:rPr>
+      </w:pPr>
+      <w:r>
+        <w:rPr>
+          <w:rFonts w:ascii="Arial" w:hAnsi="Arial" w:cs="Arial"/>
+          <w:b/>
+          <w:bCs/>
+          <w:sz w:val="24"/>
+          <w:szCs w:val="24"/>
+          <w:lang w:val="es-ES"/>
+        </w:rPr>
+        <w:t>Aunque esta ciudad esté completamente asegurada con armas y cientos de armas que utilizan para defender esta paz, aun así, se siente culpable por todos los problemas que podría causarles.</w:t>
+      </w:r>
+    </w:p>
+    <w:p>
+      <w:pPr>
+        <w:spacing w:line="360" w:lineRule="auto"/>
+        <w:rPr>
+          <w:rFonts w:ascii="Arial" w:hAnsi="Arial" w:cs="Arial"/>
+          <w:b/>
+          <w:bCs/>
+          <w:sz w:val="24"/>
+          <w:szCs w:val="24"/>
+          <w:lang w:val="es-ES"/>
+        </w:rPr>
+      </w:pPr>
+      <w:r>
+        <w:rPr>
+          <w:rFonts w:ascii="Arial" w:hAnsi="Arial" w:cs="Arial"/>
+          <w:b/>
+          <w:bCs/>
+          <w:sz w:val="24"/>
+          <w:szCs w:val="24"/>
+          <w:lang w:val="es-ES"/>
+        </w:rPr>
+        <w:t>Al estar en esta ciudad convierte a Unificación Central en un blanco principal que podrían atacar con cientos de Prototypes.</w:t>
+      </w:r>
+    </w:p>
+    <w:p>
+      <w:pPr>
+        <w:spacing w:line="360" w:lineRule="auto"/>
+        <w:rPr>
+          <w:rFonts w:ascii="Arial" w:hAnsi="Arial" w:cs="Arial"/>
+          <w:b/>
+          <w:bCs/>
+          <w:sz w:val="24"/>
+          <w:szCs w:val="24"/>
+          <w:lang w:val="es-ES"/>
+        </w:rPr>
+      </w:pPr>
+      <w:r>
+        <w:rPr>
+          <w:rFonts w:ascii="Arial" w:hAnsi="Arial" w:cs="Arial"/>
+          <w:b/>
+          <w:bCs/>
+          <w:sz w:val="24"/>
+          <w:szCs w:val="24"/>
+          <w:lang w:val="es-ES"/>
+        </w:rPr>
+        <w:t>-¿Crees... que nuestra paz sea solo momentánea? –Viane dijo esas palabras con un tono de voz tan tristes que Diane no logro evitar estrechar sus manos en un puño.</w:t>
+      </w:r>
+    </w:p>
+    <w:p>
+      <w:pPr>
+        <w:spacing w:line="360" w:lineRule="auto"/>
+        <w:rPr>
+          <w:rFonts w:ascii="Arial" w:hAnsi="Arial" w:cs="Arial"/>
+          <w:b/>
+          <w:bCs/>
+          <w:sz w:val="24"/>
+          <w:szCs w:val="24"/>
+          <w:lang w:val="es-ES"/>
+        </w:rPr>
+      </w:pPr>
+      <w:r>
+        <w:rPr>
+          <w:rFonts w:ascii="Arial" w:hAnsi="Arial" w:cs="Arial"/>
+          <w:b/>
+          <w:bCs/>
+          <w:sz w:val="24"/>
+          <w:szCs w:val="24"/>
+          <w:lang w:val="es-ES"/>
+        </w:rPr>
+        <w:t>-No lo sé Viane… Yo tampoco quiero que esta paz que por fin estamos viviendo se termine. Quiero seguir estudiando como una mujer normal, quiero sentirme normal por más tiempo, aunque no tenga el derecho por lo que soy y lo que he hecho… pero… de todas formas quiero vivir en paz por mucho más tiempo.</w:t>
+      </w:r>
+    </w:p>
+    <w:p>
+      <w:pPr>
+        <w:spacing w:line="360" w:lineRule="auto"/>
+        <w:rPr>
+          <w:rFonts w:ascii="Arial" w:hAnsi="Arial" w:cs="Arial"/>
+          <w:b/>
+          <w:bCs/>
+          <w:sz w:val="24"/>
+          <w:szCs w:val="24"/>
+          <w:lang w:val="es-ES"/>
+        </w:rPr>
+      </w:pPr>
+      <w:r>
+        <w:rPr>
+          <w:rFonts w:ascii="Arial" w:hAnsi="Arial" w:cs="Arial"/>
+          <w:b/>
+          <w:bCs/>
+          <w:sz w:val="24"/>
+          <w:szCs w:val="24"/>
+          <w:lang w:val="es-ES"/>
+        </w:rPr>
+        <w:t>Viane observo la tristeza de su hermana por pensar en separarse de esta tranquila paz de mujeres normales que con sus manos juntas frente a su pecho hablo con esos ojos somnolientos y decididos.</w:t>
+      </w:r>
+    </w:p>
+    <w:p>
+      <w:pPr>
+        <w:spacing w:line="360" w:lineRule="auto"/>
+        <w:rPr>
+          <w:rFonts w:ascii="Arial" w:hAnsi="Arial" w:cs="Arial"/>
+          <w:b/>
+          <w:bCs/>
+          <w:sz w:val="24"/>
+          <w:szCs w:val="24"/>
+          <w:lang w:val="es-ES"/>
+        </w:rPr>
+      </w:pPr>
+      <w:r>
+        <w:rPr>
+          <w:rFonts w:ascii="Arial" w:hAnsi="Arial" w:cs="Arial"/>
+          <w:b/>
+          <w:bCs/>
+          <w:sz w:val="24"/>
+          <w:szCs w:val="24"/>
+          <w:lang w:val="es-ES"/>
+        </w:rPr>
+        <w:lastRenderedPageBreak/>
+        <w:t>-Luchare…</w:t>
+      </w:r>
+    </w:p>
+    <w:p>
+      <w:pPr>
+        <w:spacing w:line="360" w:lineRule="auto"/>
+        <w:rPr>
+          <w:rFonts w:ascii="Arial" w:hAnsi="Arial" w:cs="Arial"/>
+          <w:b/>
+          <w:bCs/>
+          <w:sz w:val="24"/>
+          <w:szCs w:val="24"/>
+          <w:lang w:val="es-ES"/>
+        </w:rPr>
+      </w:pPr>
+      <w:r>
+        <w:rPr>
+          <w:rFonts w:ascii="Arial" w:hAnsi="Arial" w:cs="Arial"/>
+          <w:b/>
+          <w:bCs/>
+          <w:sz w:val="24"/>
+          <w:szCs w:val="24"/>
+          <w:lang w:val="es-ES"/>
+        </w:rPr>
+        <w:t>-¿?</w:t>
+      </w:r>
+    </w:p>
+    <w:p>
+      <w:pPr>
+        <w:spacing w:line="360" w:lineRule="auto"/>
+        <w:rPr>
+          <w:rFonts w:ascii="Arial" w:hAnsi="Arial" w:cs="Arial"/>
+          <w:b/>
+          <w:bCs/>
+          <w:sz w:val="24"/>
+          <w:szCs w:val="24"/>
+          <w:lang w:val="es-ES"/>
+        </w:rPr>
+      </w:pPr>
+      <w:r>
+        <w:rPr>
+          <w:rFonts w:ascii="Arial" w:hAnsi="Arial" w:cs="Arial"/>
+          <w:b/>
+          <w:bCs/>
+          <w:sz w:val="24"/>
+          <w:szCs w:val="24"/>
+          <w:lang w:val="es-ES"/>
+        </w:rPr>
+        <w:t>-Si Unlock intenta quitarnos esta paz luchare para que no se les sea fácil arrebatárnosla.</w:t>
+      </w:r>
+    </w:p>
+    <w:p>
+      <w:pPr>
+        <w:spacing w:line="360" w:lineRule="auto"/>
+        <w:rPr>
+          <w:rFonts w:ascii="Arial" w:hAnsi="Arial" w:cs="Arial"/>
+          <w:b/>
+          <w:bCs/>
+          <w:sz w:val="24"/>
+          <w:szCs w:val="24"/>
+          <w:lang w:val="es-ES"/>
+        </w:rPr>
+      </w:pPr>
+      <w:r>
+        <w:rPr>
+          <w:rFonts w:ascii="Arial" w:hAnsi="Arial" w:cs="Arial"/>
+          <w:b/>
+          <w:bCs/>
+          <w:sz w:val="24"/>
+          <w:szCs w:val="24"/>
+          <w:lang w:val="es-ES"/>
+        </w:rPr>
+        <w:t>Diane Sonríe.</w:t>
+      </w:r>
+    </w:p>
+    <w:p>
+      <w:pPr>
+        <w:spacing w:line="360" w:lineRule="auto"/>
+        <w:rPr>
+          <w:rFonts w:ascii="Arial" w:hAnsi="Arial" w:cs="Arial"/>
+          <w:b/>
+          <w:bCs/>
+          <w:sz w:val="24"/>
+          <w:szCs w:val="24"/>
+          <w:lang w:val="es-ES"/>
+        </w:rPr>
+      </w:pPr>
+      <w:r>
+        <w:rPr>
+          <w:rFonts w:ascii="Arial" w:hAnsi="Arial" w:cs="Arial"/>
+          <w:b/>
+          <w:bCs/>
+          <w:sz w:val="24"/>
+          <w:szCs w:val="24"/>
+          <w:lang w:val="es-ES"/>
+        </w:rPr>
+        <w:t xml:space="preserve">-Sea Unlock o cualquier otra organización del mundo que intente destruir la paz de todas estas personas que confían en Unificación Central, prometo luchar si es necesario. </w:t>
+      </w:r>
+    </w:p>
+    <w:p>
+      <w:pPr>
+        <w:spacing w:line="360" w:lineRule="auto"/>
+        <w:rPr>
+          <w:rFonts w:ascii="Arial" w:hAnsi="Arial" w:cs="Arial"/>
+          <w:b/>
+          <w:bCs/>
+          <w:sz w:val="24"/>
+          <w:szCs w:val="24"/>
+          <w:lang w:val="es-ES"/>
+        </w:rPr>
+      </w:pPr>
+      <w:r>
+        <w:rPr>
+          <w:rFonts w:ascii="Arial" w:hAnsi="Arial" w:cs="Arial"/>
+          <w:b/>
+          <w:bCs/>
+          <w:sz w:val="24"/>
+          <w:szCs w:val="24"/>
+          <w:lang w:val="es-ES"/>
+        </w:rPr>
+        <w:t>-Así es… ya pertenecemos a Unificación Central y a sus habitantes. Lucharemos si se requiere para que estas personas sigan viviendo esta hermosa y tranquila paz.</w:t>
+      </w:r>
+    </w:p>
+    <w:p>
+      <w:pPr>
+        <w:spacing w:line="360" w:lineRule="auto"/>
+        <w:rPr>
+          <w:rFonts w:ascii="Arial" w:hAnsi="Arial" w:cs="Arial"/>
+          <w:b/>
+          <w:bCs/>
+          <w:sz w:val="24"/>
+          <w:szCs w:val="24"/>
+          <w:lang w:val="es-ES"/>
+        </w:rPr>
+      </w:pPr>
+      <w:r>
+        <w:rPr>
+          <w:rFonts w:ascii="Arial" w:hAnsi="Arial" w:cs="Arial"/>
+          <w:b/>
+          <w:bCs/>
+          <w:sz w:val="24"/>
+          <w:szCs w:val="24"/>
+          <w:lang w:val="es-ES"/>
+        </w:rPr>
+        <w:t>Vivieron tanto tiempo en la oscuridad que luego de descubrir la luz de la paz, no planean por ningún motivo volver a esa oscuridad sin antes pelear por evitarlo.</w:t>
+      </w:r>
+    </w:p>
+    <w:p>
+      <w:pPr>
+        <w:spacing w:line="360" w:lineRule="auto"/>
+        <w:rPr>
+          <w:rFonts w:ascii="Arial" w:hAnsi="Arial" w:cs="Arial"/>
+          <w:b/>
+          <w:bCs/>
+          <w:sz w:val="24"/>
+          <w:szCs w:val="24"/>
+          <w:lang w:val="es-ES"/>
+        </w:rPr>
+      </w:pPr>
+      <w:r>
+        <w:rPr>
+          <w:rFonts w:ascii="Arial" w:hAnsi="Arial" w:cs="Arial"/>
+          <w:b/>
+          <w:bCs/>
+          <w:sz w:val="24"/>
+          <w:szCs w:val="24"/>
+          <w:lang w:val="es-ES"/>
+        </w:rPr>
+        <w:t>La segunda oportunidad que Oziel les ofreció parece alguna clase de milagro para ellas que por un momento se plantearon la idea de estar muertas y estar viviendo en el paraíso.</w:t>
+      </w:r>
+    </w:p>
+    <w:p>
+      <w:pPr>
+        <w:spacing w:line="360" w:lineRule="auto"/>
+        <w:rPr>
+          <w:rFonts w:ascii="Arial" w:hAnsi="Arial" w:cs="Arial"/>
+          <w:b/>
+          <w:bCs/>
+          <w:sz w:val="24"/>
+          <w:szCs w:val="24"/>
+          <w:lang w:val="es-ES"/>
+        </w:rPr>
+      </w:pPr>
+      <w:r>
+        <w:rPr>
+          <w:rFonts w:ascii="Arial" w:hAnsi="Arial" w:cs="Arial"/>
+          <w:b/>
+          <w:bCs/>
+          <w:sz w:val="24"/>
+          <w:szCs w:val="24"/>
+          <w:lang w:val="es-ES"/>
+        </w:rPr>
+        <w:t>Pero la realidad es que ellas son dos Prototypes con experiencia en combate y poderes increíblemente destructivos si se utilizan para destruir. Pero con su nuevo enfoque planean usar ese increíble poder destructivo para proteger a las personas de Unificación Central.</w:t>
+      </w:r>
+    </w:p>
+    <w:p>
+      <w:pPr>
+        <w:spacing w:line="360" w:lineRule="auto"/>
+        <w:rPr>
+          <w:rFonts w:ascii="Arial" w:hAnsi="Arial" w:cs="Arial"/>
+          <w:b/>
+          <w:bCs/>
+          <w:sz w:val="24"/>
+          <w:szCs w:val="24"/>
+          <w:lang w:val="es-ES"/>
+        </w:rPr>
+      </w:pPr>
+      <w:r>
+        <w:rPr>
+          <w:rFonts w:ascii="Arial" w:hAnsi="Arial" w:cs="Arial"/>
+          <w:b/>
+          <w:bCs/>
+          <w:sz w:val="24"/>
+          <w:szCs w:val="24"/>
+          <w:lang w:val="es-ES"/>
+        </w:rPr>
+        <w:t>Las páginas de sus vidas, aunque ellas no lo sepan, están unidas a paginas manchadas con mucha sangre. No es fácil reescribir sus vidas cuando es muy difícil diferenciar entre la tienta y la sangre.</w:t>
+      </w:r>
+    </w:p>
+    <w:p>
+      <w:pPr>
+        <w:spacing w:line="360" w:lineRule="auto"/>
+        <w:rPr>
+          <w:rFonts w:ascii="Arial" w:hAnsi="Arial" w:cs="Arial"/>
+          <w:b/>
+          <w:bCs/>
+          <w:sz w:val="24"/>
+          <w:szCs w:val="24"/>
+          <w:lang w:val="es-ES"/>
+        </w:rPr>
+      </w:pPr>
+      <w:r>
+        <w:rPr>
+          <w:rFonts w:ascii="Arial" w:hAnsi="Arial" w:cs="Arial"/>
+          <w:b/>
+          <w:bCs/>
+          <w:sz w:val="24"/>
+          <w:szCs w:val="24"/>
+          <w:lang w:val="es-ES"/>
+        </w:rPr>
+        <w:t>Las hojas manchadas son muy difíciles de entender.</w:t>
+      </w:r>
+    </w:p>
+    <w:p>
+      <w:pPr>
+        <w:spacing w:line="360" w:lineRule="auto"/>
+        <w:rPr>
+          <w:rFonts w:ascii="Arial" w:hAnsi="Arial" w:cs="Arial"/>
+          <w:b/>
+          <w:bCs/>
+          <w:sz w:val="24"/>
+          <w:szCs w:val="24"/>
+          <w:lang w:val="es-ES"/>
+        </w:rPr>
+      </w:pPr>
+      <w:r>
+        <w:rPr>
+          <w:rFonts w:ascii="Arial" w:hAnsi="Arial" w:cs="Arial"/>
+          <w:b/>
+          <w:bCs/>
+          <w:sz w:val="24"/>
+          <w:szCs w:val="24"/>
+          <w:lang w:val="es-ES"/>
+        </w:rPr>
+        <w:t>La sangre es igual de espesa que la tinta más pura.</w:t>
+      </w:r>
+    </w:p>
+    <w:p>
+      <w:pPr>
+        <w:spacing w:line="360" w:lineRule="auto"/>
+        <w:rPr>
+          <w:rFonts w:ascii="Arial" w:hAnsi="Arial" w:cs="Arial"/>
+          <w:b/>
+          <w:bCs/>
+          <w:sz w:val="24"/>
+          <w:szCs w:val="24"/>
+          <w:lang w:val="es-ES"/>
+        </w:rPr>
+      </w:pPr>
+      <w:r>
+        <w:rPr>
+          <w:rFonts w:ascii="Arial" w:hAnsi="Arial" w:cs="Arial"/>
+          <w:b/>
+          <w:bCs/>
+          <w:sz w:val="24"/>
+          <w:szCs w:val="24"/>
+          <w:lang w:val="es-ES"/>
+        </w:rPr>
+        <w:lastRenderedPageBreak/>
+        <w:t>Aunque esto pueda que no dure mucho, porque son realistas, lucharan hasta la última palabra de sus labios para reescribir sus historias en un nuevo libro.</w:t>
+      </w:r>
+    </w:p>
+    <w:p>
+      <w:pPr>
+        <w:rPr>
+          <w:rFonts w:ascii="Calibri" w:hAnsi="Calibri" w:cs="Calibri"/>
+          <w:b/>
+          <w:sz w:val="28"/>
+          <w:szCs w:val="28"/>
+          <w:lang w:val="es-ES"/>
+        </w:rPr>
+      </w:pPr>
+    </w:p>
+    <w:p>
+      <w:pPr>
+        <w:rPr>
+          <w:rFonts w:ascii="Calibri" w:hAnsi="Calibri" w:cs="Calibri"/>
+          <w:b/>
+          <w:color w:val="2683C6" w:themeColor="accent2"/>
+          <w:sz w:val="36"/>
+          <w:szCs w:val="36"/>
+          <w:lang w:val="es-AR"/>
+        </w:rPr>
+      </w:pPr>
+      <w:r>
+        <w:rPr>
+          <w:rFonts w:ascii="Calibri" w:hAnsi="Calibri" w:cs="Calibri"/>
+          <w:b/>
+          <w:color w:val="2683C6" w:themeColor="accent2"/>
+          <w:sz w:val="36"/>
+          <w:szCs w:val="36"/>
+          <w:lang w:val="es-AR"/>
+        </w:rPr>
+        <w:t xml:space="preserve">Parte </w:t>
+      </w:r>
+      <w:r>
+        <w:rPr>
+          <w:rFonts w:ascii="Calibri" w:hAnsi="Calibri" w:cs="Calibri"/>
+          <w:b/>
+          <w:color w:val="2683C6" w:themeColor="accent2"/>
+          <w:sz w:val="36"/>
+          <w:szCs w:val="36"/>
+          <w:lang w:val="es-AR"/>
+        </w:rPr>
+        <w:t>3</w:t>
+      </w:r>
+    </w:p>
+    <w:p>
+      <w:pPr>
+        <w:spacing w:line="360" w:lineRule="auto"/>
+        <w:rPr>
+          <w:rFonts w:ascii="Arial" w:hAnsi="Arial" w:cs="Arial"/>
+          <w:b/>
+          <w:bCs/>
+          <w:sz w:val="24"/>
+          <w:szCs w:val="24"/>
+          <w:lang w:val="es-ES"/>
+        </w:rPr>
+      </w:pPr>
+    </w:p>
+    <w:p>
+      <w:pPr>
+        <w:spacing w:line="360" w:lineRule="auto"/>
+        <w:rPr>
+          <w:rFonts w:ascii="Arial" w:hAnsi="Arial" w:cs="Arial"/>
+          <w:b/>
+          <w:bCs/>
+          <w:sz w:val="24"/>
+          <w:szCs w:val="24"/>
+          <w:lang w:val="es-ES"/>
+        </w:rPr>
+      </w:pPr>
+      <w:r>
+        <w:rPr>
+          <w:rFonts w:ascii="Arial" w:hAnsi="Arial" w:cs="Arial"/>
+          <w:b/>
+          <w:bCs/>
+          <w:sz w:val="24"/>
+          <w:szCs w:val="24"/>
+          <w:lang w:val="es-ES"/>
+        </w:rPr>
+        <w:t xml:space="preserve">-Son mucho </w:t>
+      </w:r>
+      <w:r>
+        <w:rPr>
+          <w:rFonts w:ascii="Arial" w:hAnsi="Arial" w:cs="Arial"/>
+          <w:b/>
+          <w:bCs/>
+          <w:sz w:val="24"/>
+          <w:szCs w:val="24"/>
+          <w:lang w:val="es-ES"/>
+        </w:rPr>
+        <w:t>más</w:t>
+      </w:r>
+      <w:r>
+        <w:rPr>
+          <w:rFonts w:ascii="Arial" w:hAnsi="Arial" w:cs="Arial"/>
+          <w:b/>
+          <w:bCs/>
+          <w:sz w:val="24"/>
+          <w:szCs w:val="24"/>
+          <w:lang w:val="es-ES"/>
+        </w:rPr>
+        <w:t xml:space="preserve"> de lo que </w:t>
+      </w:r>
+      <w:r>
+        <w:rPr>
+          <w:rFonts w:ascii="Arial" w:hAnsi="Arial" w:cs="Arial"/>
+          <w:b/>
+          <w:bCs/>
+          <w:sz w:val="24"/>
+          <w:szCs w:val="24"/>
+          <w:lang w:val="es-ES"/>
+        </w:rPr>
+        <w:t>tenía</w:t>
+      </w:r>
+      <w:r>
+        <w:rPr>
+          <w:rFonts w:ascii="Arial" w:hAnsi="Arial" w:cs="Arial"/>
+          <w:b/>
+          <w:bCs/>
+          <w:sz w:val="24"/>
+          <w:szCs w:val="24"/>
+          <w:lang w:val="es-ES"/>
+        </w:rPr>
+        <w:t xml:space="preserve"> planeado. Me empecé a preocupar cuando empecé a leer nombres de otras aulas. </w:t>
+      </w:r>
+    </w:p>
+    <w:p>
+      <w:pPr>
+        <w:spacing w:line="360" w:lineRule="auto"/>
+        <w:rPr>
+          <w:rFonts w:ascii="Arial" w:hAnsi="Arial" w:cs="Arial"/>
+          <w:b/>
+          <w:bCs/>
+          <w:sz w:val="24"/>
+          <w:szCs w:val="24"/>
+          <w:lang w:val="es-ES"/>
+        </w:rPr>
+      </w:pPr>
+      <w:r>
+        <w:rPr>
+          <w:rFonts w:ascii="Arial" w:hAnsi="Arial" w:cs="Arial"/>
+          <w:b/>
+          <w:bCs/>
+          <w:sz w:val="24"/>
+          <w:szCs w:val="24"/>
+          <w:lang w:val="es-ES"/>
+        </w:rPr>
+        <w:t xml:space="preserve">Aiko estaba revisando una larga lista de nombres en su celular. La cantidad </w:t>
+      </w:r>
+      <w:r>
+        <w:rPr>
+          <w:rFonts w:ascii="Arial" w:hAnsi="Arial" w:cs="Arial"/>
+          <w:b/>
+          <w:bCs/>
+          <w:sz w:val="24"/>
+          <w:szCs w:val="24"/>
+          <w:lang w:val="es-ES"/>
+        </w:rPr>
+        <w:t xml:space="preserve">de invitados </w:t>
+      </w:r>
+      <w:r>
+        <w:rPr>
+          <w:rFonts w:ascii="Arial" w:hAnsi="Arial" w:cs="Arial"/>
+          <w:b/>
+          <w:bCs/>
+          <w:sz w:val="24"/>
+          <w:szCs w:val="24"/>
+          <w:lang w:val="es-ES"/>
+        </w:rPr>
+        <w:t>excedía</w:t>
+      </w:r>
+      <w:r>
+        <w:rPr>
+          <w:rFonts w:ascii="Arial" w:hAnsi="Arial" w:cs="Arial"/>
+          <w:b/>
+          <w:bCs/>
+          <w:sz w:val="24"/>
+          <w:szCs w:val="24"/>
+          <w:lang w:val="es-ES"/>
+        </w:rPr>
+        <w:t xml:space="preserve"> las 130 personas</w:t>
+      </w:r>
+      <w:r>
+        <w:rPr>
+          <w:rFonts w:ascii="Arial" w:hAnsi="Arial" w:cs="Arial"/>
+          <w:b/>
+          <w:bCs/>
+          <w:sz w:val="24"/>
+          <w:szCs w:val="24"/>
+          <w:lang w:val="es-ES"/>
+        </w:rPr>
+        <w:t>, 140 personas para ser más exacto.</w:t>
+      </w:r>
+    </w:p>
+    <w:p>
+      <w:pPr>
+        <w:spacing w:line="360" w:lineRule="auto"/>
+        <w:rPr>
+          <w:rFonts w:ascii="Arial" w:hAnsi="Arial" w:cs="Arial"/>
+          <w:b/>
+          <w:bCs/>
+          <w:sz w:val="24"/>
+          <w:szCs w:val="24"/>
+          <w:lang w:val="es-ES"/>
+        </w:rPr>
+      </w:pPr>
+      <w:r>
+        <w:rPr>
+          <w:rFonts w:ascii="Arial" w:hAnsi="Arial" w:cs="Arial"/>
+          <w:b/>
+          <w:bCs/>
+          <w:sz w:val="24"/>
+          <w:szCs w:val="24"/>
+          <w:lang w:val="es-ES"/>
+        </w:rPr>
+        <w:t xml:space="preserve">Luego que el grupo de Oziel haya cumplido con su castigo, retomaron la conversación de aquella fiesta de primavera que tenían planeado. </w:t>
+      </w:r>
+    </w:p>
+    <w:p>
+      <w:pPr>
+        <w:spacing w:line="360" w:lineRule="auto"/>
+        <w:rPr>
+          <w:rFonts w:ascii="Arial" w:hAnsi="Arial" w:cs="Arial"/>
+          <w:b/>
+          <w:bCs/>
+          <w:sz w:val="24"/>
+          <w:szCs w:val="24"/>
+          <w:lang w:val="es-ES"/>
+        </w:rPr>
+      </w:pPr>
+      <w:r>
+        <w:rPr>
+          <w:rFonts w:ascii="Arial" w:hAnsi="Arial" w:cs="Arial"/>
+          <w:b/>
+          <w:bCs/>
+          <w:sz w:val="24"/>
+          <w:szCs w:val="24"/>
+          <w:lang w:val="es-ES"/>
+        </w:rPr>
+        <w:t xml:space="preserve">Aiko, Onodera y Ruiko se habían quedado el tiempo extra, a ellas no les </w:t>
+      </w:r>
+      <w:r>
+        <w:rPr>
+          <w:rFonts w:ascii="Arial" w:hAnsi="Arial" w:cs="Arial"/>
+          <w:b/>
+          <w:bCs/>
+          <w:sz w:val="24"/>
+          <w:szCs w:val="24"/>
+          <w:lang w:val="es-ES"/>
+        </w:rPr>
+        <w:t>correspondía</w:t>
+      </w:r>
+      <w:r>
+        <w:rPr>
+          <w:rFonts w:ascii="Arial" w:hAnsi="Arial" w:cs="Arial"/>
+          <w:b/>
+          <w:bCs/>
+          <w:sz w:val="24"/>
+          <w:szCs w:val="24"/>
+          <w:lang w:val="es-ES"/>
+        </w:rPr>
+        <w:t xml:space="preserve"> quedarse ese </w:t>
+      </w:r>
+      <w:r>
+        <w:rPr>
+          <w:rFonts w:ascii="Arial" w:hAnsi="Arial" w:cs="Arial"/>
+          <w:b/>
+          <w:bCs/>
+          <w:sz w:val="24"/>
+          <w:szCs w:val="24"/>
+          <w:lang w:val="es-ES"/>
+        </w:rPr>
+        <w:t>tiempo,</w:t>
+      </w:r>
+      <w:r>
+        <w:rPr>
+          <w:rFonts w:ascii="Arial" w:hAnsi="Arial" w:cs="Arial"/>
+          <w:b/>
+          <w:bCs/>
+          <w:sz w:val="24"/>
+          <w:szCs w:val="24"/>
+          <w:lang w:val="es-ES"/>
+        </w:rPr>
+        <w:t xml:space="preserve"> pero aprovecharon para organizar todos los nombres que se anotaron para la fiesta de primavera.</w:t>
+      </w:r>
+    </w:p>
+    <w:p>
+      <w:pPr>
+        <w:spacing w:line="360" w:lineRule="auto"/>
+        <w:rPr>
+          <w:rFonts w:ascii="Arial" w:hAnsi="Arial" w:cs="Arial"/>
+          <w:b/>
+          <w:bCs/>
+          <w:sz w:val="24"/>
+          <w:szCs w:val="24"/>
+          <w:lang w:val="es-ES"/>
+        </w:rPr>
+      </w:pPr>
+      <w:r>
+        <w:rPr>
+          <w:rFonts w:ascii="Arial" w:hAnsi="Arial" w:cs="Arial"/>
+          <w:b/>
+          <w:bCs/>
+          <w:sz w:val="24"/>
+          <w:szCs w:val="24"/>
+          <w:lang w:val="es-ES"/>
+        </w:rPr>
+        <w:t xml:space="preserve">Kaminoa y Takeru estaban completamente </w:t>
+      </w:r>
+      <w:r>
+        <w:rPr>
+          <w:rFonts w:ascii="Arial" w:hAnsi="Arial" w:cs="Arial"/>
+          <w:b/>
+          <w:bCs/>
+          <w:sz w:val="24"/>
+          <w:szCs w:val="24"/>
+          <w:lang w:val="es-ES"/>
+        </w:rPr>
+        <w:t>exhaustos</w:t>
+      </w:r>
+      <w:r>
+        <w:rPr>
+          <w:rFonts w:ascii="Arial" w:hAnsi="Arial" w:cs="Arial"/>
+          <w:b/>
+          <w:bCs/>
+          <w:sz w:val="24"/>
+          <w:szCs w:val="24"/>
+          <w:lang w:val="es-ES"/>
+        </w:rPr>
+        <w:t xml:space="preserve"> de las horas extras que </w:t>
+      </w:r>
+      <w:r>
+        <w:rPr>
+          <w:rFonts w:ascii="Arial" w:hAnsi="Arial" w:cs="Arial"/>
+          <w:b/>
+          <w:bCs/>
+          <w:sz w:val="24"/>
+          <w:szCs w:val="24"/>
+          <w:lang w:val="es-ES"/>
+        </w:rPr>
+        <w:t>le</w:t>
+      </w:r>
+      <w:r>
+        <w:rPr>
+          <w:rFonts w:ascii="Arial" w:hAnsi="Arial" w:cs="Arial"/>
+          <w:b/>
+          <w:bCs/>
+          <w:sz w:val="24"/>
+          <w:szCs w:val="24"/>
+          <w:lang w:val="es-ES"/>
+        </w:rPr>
+        <w:t xml:space="preserve"> correspondían al castigo. A causa de esto el grupo salió a las 4:40pm, aunque su salida usual sea alrededor de las 2:00pm.</w:t>
+      </w:r>
+    </w:p>
+    <w:p>
+      <w:pPr>
+        <w:spacing w:line="360" w:lineRule="auto"/>
+        <w:rPr>
+          <w:rFonts w:ascii="Arial" w:hAnsi="Arial" w:cs="Arial"/>
+          <w:b/>
+          <w:bCs/>
+          <w:sz w:val="24"/>
+          <w:szCs w:val="24"/>
+          <w:lang w:val="es-ES"/>
+        </w:rPr>
+      </w:pPr>
+      <w:r>
+        <w:rPr>
+          <w:rFonts w:ascii="Arial" w:hAnsi="Arial" w:cs="Arial"/>
+          <w:b/>
+          <w:bCs/>
+          <w:sz w:val="24"/>
+          <w:szCs w:val="24"/>
+          <w:lang w:val="es-ES"/>
+        </w:rPr>
+        <w:t xml:space="preserve">-Creo que tendríamos que dividir grupos de 20. De esta manera será </w:t>
+      </w:r>
+      <w:r>
+        <w:rPr>
+          <w:rFonts w:ascii="Arial" w:hAnsi="Arial" w:cs="Arial"/>
+          <w:b/>
+          <w:bCs/>
+          <w:sz w:val="24"/>
+          <w:szCs w:val="24"/>
+          <w:lang w:val="es-ES"/>
+        </w:rPr>
+        <w:t>más</w:t>
+      </w:r>
+      <w:r>
+        <w:rPr>
+          <w:rFonts w:ascii="Arial" w:hAnsi="Arial" w:cs="Arial"/>
+          <w:b/>
+          <w:bCs/>
+          <w:sz w:val="24"/>
+          <w:szCs w:val="24"/>
+          <w:lang w:val="es-ES"/>
+        </w:rPr>
+        <w:t xml:space="preserve"> sencillo organizarnos.</w:t>
+      </w:r>
+    </w:p>
+    <w:p>
+      <w:pPr>
+        <w:spacing w:line="360" w:lineRule="auto"/>
+        <w:rPr>
+          <w:rFonts w:ascii="Arial" w:hAnsi="Arial" w:cs="Arial"/>
+          <w:b/>
+          <w:bCs/>
+          <w:sz w:val="24"/>
+          <w:szCs w:val="24"/>
+          <w:lang w:val="es-ES"/>
+        </w:rPr>
+      </w:pPr>
+      <w:r>
+        <w:rPr>
+          <w:rFonts w:ascii="Arial" w:hAnsi="Arial" w:cs="Arial"/>
+          <w:b/>
+          <w:bCs/>
+          <w:sz w:val="24"/>
+          <w:szCs w:val="24"/>
+          <w:lang w:val="es-ES"/>
+        </w:rPr>
+        <w:t xml:space="preserve">-Aun no comprendo. –Takeru luego de frotar sus cansados hombros pregunta– ¿Que se supone que vamos a hacer? Organizarnos para ir a comer a algún lugar creo que es un poco </w:t>
+      </w:r>
+      <w:r>
+        <w:rPr>
+          <w:rFonts w:ascii="Arial" w:hAnsi="Arial" w:cs="Arial"/>
+          <w:b/>
+          <w:bCs/>
+          <w:sz w:val="24"/>
+          <w:szCs w:val="24"/>
+          <w:lang w:val="es-ES"/>
+        </w:rPr>
+        <w:t>excesivo</w:t>
+      </w:r>
+      <w:r>
+        <w:rPr>
+          <w:rFonts w:ascii="Arial" w:hAnsi="Arial" w:cs="Arial"/>
+          <w:b/>
+          <w:bCs/>
+          <w:sz w:val="24"/>
+          <w:szCs w:val="24"/>
+          <w:lang w:val="es-ES"/>
+        </w:rPr>
+        <w:t xml:space="preserve"> debido a que somos muchas personas.</w:t>
+      </w:r>
+    </w:p>
+    <w:p>
+      <w:pPr>
+        <w:spacing w:line="360" w:lineRule="auto"/>
+        <w:rPr>
+          <w:rFonts w:ascii="Arial" w:hAnsi="Arial" w:cs="Arial"/>
+          <w:b/>
+          <w:bCs/>
+          <w:sz w:val="24"/>
+          <w:szCs w:val="24"/>
+          <w:lang w:val="es-ES"/>
+        </w:rPr>
+      </w:pPr>
+      <w:r>
+        <w:rPr>
+          <w:rFonts w:ascii="Arial" w:hAnsi="Arial" w:cs="Arial"/>
+          <w:b/>
+          <w:bCs/>
+          <w:sz w:val="24"/>
+          <w:szCs w:val="24"/>
+          <w:lang w:val="es-ES"/>
+        </w:rPr>
+        <w:t xml:space="preserve">Son bastantes personas como para </w:t>
+      </w:r>
+      <w:r>
+        <w:rPr>
+          <w:rFonts w:ascii="Arial" w:hAnsi="Arial" w:cs="Arial"/>
+          <w:b/>
+          <w:bCs/>
+          <w:sz w:val="24"/>
+          <w:szCs w:val="24"/>
+          <w:lang w:val="es-ES"/>
+        </w:rPr>
+        <w:t>juntarse</w:t>
+      </w:r>
+      <w:r>
+        <w:rPr>
+          <w:rFonts w:ascii="Arial" w:hAnsi="Arial" w:cs="Arial"/>
+          <w:b/>
+          <w:bCs/>
+          <w:sz w:val="24"/>
+          <w:szCs w:val="24"/>
+          <w:lang w:val="es-ES"/>
+        </w:rPr>
+        <w:t xml:space="preserve"> a comer en algún lugar. </w:t>
+      </w:r>
+      <w:r>
+        <w:rPr>
+          <w:rFonts w:ascii="Arial" w:hAnsi="Arial" w:cs="Arial"/>
+          <w:b/>
+          <w:bCs/>
+          <w:sz w:val="24"/>
+          <w:szCs w:val="24"/>
+          <w:lang w:val="es-ES"/>
+        </w:rPr>
+        <w:t>Además,</w:t>
+      </w:r>
+      <w:r>
+        <w:rPr>
+          <w:rFonts w:ascii="Arial" w:hAnsi="Arial" w:cs="Arial"/>
+          <w:b/>
+          <w:bCs/>
+          <w:sz w:val="24"/>
+          <w:szCs w:val="24"/>
+          <w:lang w:val="es-ES"/>
+        </w:rPr>
+        <w:t xml:space="preserve"> no cree que sea una buena idea organizar a tantos grupos ella sola.</w:t>
+      </w:r>
+    </w:p>
+    <w:p>
+      <w:pPr>
+        <w:spacing w:line="360" w:lineRule="auto"/>
+        <w:rPr>
+          <w:rFonts w:ascii="Arial" w:hAnsi="Arial" w:cs="Arial"/>
+          <w:b/>
+          <w:bCs/>
+          <w:sz w:val="24"/>
+          <w:szCs w:val="24"/>
+          <w:lang w:val="es-ES"/>
+        </w:rPr>
+      </w:pPr>
+      <w:r>
+        <w:rPr>
+          <w:rFonts w:ascii="Arial" w:hAnsi="Arial" w:cs="Arial"/>
+          <w:b/>
+          <w:bCs/>
+          <w:sz w:val="24"/>
+          <w:szCs w:val="24"/>
+          <w:lang w:val="es-ES"/>
+        </w:rPr>
+        <w:lastRenderedPageBreak/>
+        <w:t>En ese momento Onodera parece tener la idea, luego de que todos se hayan quedado observando hacia la nada.</w:t>
+      </w:r>
+    </w:p>
+    <w:p>
+      <w:pPr>
+        <w:spacing w:line="360" w:lineRule="auto"/>
+        <w:rPr>
+          <w:rFonts w:ascii="Arial" w:hAnsi="Arial" w:cs="Arial"/>
+          <w:b/>
+          <w:bCs/>
+          <w:sz w:val="24"/>
+          <w:szCs w:val="24"/>
+          <w:lang w:val="es-ES"/>
+        </w:rPr>
+      </w:pPr>
+      <w:r>
+        <w:rPr>
+          <w:rFonts w:ascii="Arial" w:hAnsi="Arial" w:cs="Arial"/>
+          <w:b/>
+          <w:bCs/>
+          <w:sz w:val="24"/>
+          <w:szCs w:val="24"/>
+          <w:lang w:val="es-ES"/>
+        </w:rPr>
+        <w:t xml:space="preserve">-Hay un templo abandonado en las montañas cerca de la escuela </w:t>
+      </w:r>
+      <w:r>
+        <w:rPr>
+          <w:rFonts w:ascii="Arial" w:hAnsi="Arial" w:cs="Arial"/>
+          <w:b/>
+          <w:bCs/>
+          <w:sz w:val="24"/>
+          <w:szCs w:val="24"/>
+          <w:lang w:val="es-ES"/>
+        </w:rPr>
+        <w:t>académica</w:t>
+      </w:r>
+      <w:r>
+        <w:rPr>
+          <w:rFonts w:ascii="Arial" w:hAnsi="Arial" w:cs="Arial"/>
+          <w:b/>
+          <w:bCs/>
+          <w:sz w:val="24"/>
+          <w:szCs w:val="24"/>
+          <w:lang w:val="es-ES"/>
+        </w:rPr>
+        <w:t xml:space="preserve"> L.E. </w:t>
+      </w:r>
+    </w:p>
+    <w:p>
+      <w:pPr>
+        <w:spacing w:line="360" w:lineRule="auto"/>
+        <w:rPr>
+          <w:rFonts w:ascii="Arial" w:hAnsi="Arial" w:cs="Arial"/>
+          <w:b/>
+          <w:bCs/>
+          <w:sz w:val="24"/>
+          <w:szCs w:val="24"/>
+          <w:lang w:val="es-ES"/>
+        </w:rPr>
+      </w:pPr>
+      <w:r>
+        <w:rPr>
+          <w:rFonts w:ascii="Arial" w:hAnsi="Arial" w:cs="Arial"/>
+          <w:b/>
+          <w:bCs/>
+          <w:sz w:val="24"/>
+          <w:szCs w:val="24"/>
+          <w:lang w:val="es-ES"/>
+        </w:rPr>
+        <w:t>-¿Templo abandonado? –Pregunta curioso Oziel.</w:t>
+      </w:r>
+    </w:p>
+    <w:p>
+      <w:pPr>
+        <w:spacing w:line="360" w:lineRule="auto"/>
+        <w:rPr>
+          <w:rFonts w:ascii="Arial" w:hAnsi="Arial" w:cs="Arial"/>
+          <w:b/>
+          <w:bCs/>
+          <w:sz w:val="24"/>
+          <w:szCs w:val="24"/>
+          <w:lang w:val="es-ES"/>
+        </w:rPr>
+      </w:pPr>
+      <w:r>
+        <w:rPr>
+          <w:rFonts w:ascii="Arial" w:hAnsi="Arial" w:cs="Arial"/>
+          <w:b/>
+          <w:bCs/>
+          <w:sz w:val="24"/>
+          <w:szCs w:val="24"/>
+          <w:lang w:val="es-ES"/>
+        </w:rPr>
+        <w:t xml:space="preserve">-Onodera tiene razón. –Ruiko apoya la idea de Onodera– Muchas religiones y templos no volvieron a ser los mismo luego de la guerra mundial santa. </w:t>
+      </w:r>
+      <w:r>
+        <w:rPr>
+          <w:rFonts w:ascii="Arial" w:hAnsi="Arial" w:cs="Arial"/>
+          <w:b/>
+          <w:bCs/>
+          <w:sz w:val="24"/>
+          <w:szCs w:val="24"/>
+          <w:lang w:val="es-ES"/>
+        </w:rPr>
+        <w:t>Podríamos</w:t>
+      </w:r>
+      <w:r>
+        <w:rPr>
+          <w:rFonts w:ascii="Arial" w:hAnsi="Arial" w:cs="Arial"/>
+          <w:b/>
+          <w:bCs/>
+          <w:sz w:val="24"/>
+          <w:szCs w:val="24"/>
+          <w:lang w:val="es-ES"/>
+        </w:rPr>
+        <w:t xml:space="preserve"> hacer una fiesta en un lugar como ese. Los templos son amplios y con un poco de decoración que hagamos los días de semana podría quedar bueno para el fin de semana.</w:t>
+      </w:r>
+    </w:p>
+    <w:p>
+      <w:pPr>
+        <w:spacing w:line="360" w:lineRule="auto"/>
+        <w:rPr>
+          <w:rFonts w:ascii="Arial" w:hAnsi="Arial" w:cs="Arial"/>
+          <w:b/>
+          <w:bCs/>
+          <w:sz w:val="24"/>
+          <w:szCs w:val="24"/>
+          <w:lang w:val="es-ES"/>
+        </w:rPr>
+      </w:pPr>
+      <w:r>
+        <w:rPr>
+          <w:rFonts w:ascii="Arial" w:hAnsi="Arial" w:cs="Arial"/>
+          <w:b/>
+          <w:bCs/>
+          <w:sz w:val="24"/>
+          <w:szCs w:val="24"/>
+          <w:lang w:val="es-ES"/>
+        </w:rPr>
+        <w:t>Esto le da la idea adecuada a Aiko sobre la fiesta de primavera y como organizarla para este fin de semana.</w:t>
+      </w:r>
+    </w:p>
+    <w:p>
+      <w:pPr>
+        <w:spacing w:line="360" w:lineRule="auto"/>
+        <w:rPr>
+          <w:rFonts w:ascii="Arial" w:hAnsi="Arial" w:cs="Arial"/>
+          <w:b/>
+          <w:bCs/>
+          <w:sz w:val="24"/>
+          <w:szCs w:val="24"/>
+          <w:lang w:val="es-ES"/>
+        </w:rPr>
+      </w:pPr>
+      <w:r>
+        <w:rPr>
+          <w:rFonts w:ascii="Arial" w:hAnsi="Arial" w:cs="Arial"/>
+          <w:b/>
+          <w:bCs/>
+          <w:sz w:val="24"/>
+          <w:szCs w:val="24"/>
+          <w:lang w:val="es-ES"/>
+        </w:rPr>
+        <w:t>-Es buena idea. Tenemos 7 grupos de 20 personas. Cada una puede encargarse de</w:t>
+      </w:r>
+      <w:r>
+        <w:rPr>
+          <w:rFonts w:ascii="Arial" w:hAnsi="Arial" w:cs="Arial"/>
+          <w:b/>
+          <w:bCs/>
+          <w:sz w:val="24"/>
+          <w:szCs w:val="24"/>
+          <w:lang w:val="es-ES"/>
+        </w:rPr>
+        <w:t xml:space="preserve"> </w:t>
+      </w:r>
+      <w:r>
+        <w:rPr>
+          <w:rFonts w:ascii="Arial" w:hAnsi="Arial" w:cs="Arial"/>
+          <w:b/>
+          <w:bCs/>
+          <w:sz w:val="24"/>
+          <w:szCs w:val="24"/>
+          <w:lang w:val="es-ES"/>
+        </w:rPr>
+        <w:t>decoración</w:t>
+      </w:r>
+      <w:r>
+        <w:rPr>
+          <w:rFonts w:ascii="Arial" w:hAnsi="Arial" w:cs="Arial"/>
+          <w:b/>
+          <w:bCs/>
+          <w:sz w:val="24"/>
+          <w:szCs w:val="24"/>
+          <w:lang w:val="es-ES"/>
+        </w:rPr>
+        <w:t xml:space="preserve">, luces, limpieza, comida, </w:t>
+      </w:r>
+      <w:r>
+        <w:rPr>
+          <w:rFonts w:ascii="Arial" w:hAnsi="Arial" w:cs="Arial"/>
+          <w:b/>
+          <w:bCs/>
+          <w:sz w:val="24"/>
+          <w:szCs w:val="24"/>
+          <w:lang w:val="es-ES"/>
+        </w:rPr>
+        <w:t>bebidas</w:t>
+      </w:r>
+      <w:r>
+        <w:rPr>
+          <w:rFonts w:ascii="Arial" w:hAnsi="Arial" w:cs="Arial"/>
+          <w:b/>
+          <w:bCs/>
+          <w:sz w:val="24"/>
+          <w:szCs w:val="24"/>
+          <w:lang w:val="es-ES"/>
+        </w:rPr>
+        <w:t xml:space="preserve">, parlantes para la </w:t>
+      </w:r>
+      <w:r>
+        <w:rPr>
+          <w:rFonts w:ascii="Arial" w:hAnsi="Arial" w:cs="Arial"/>
+          <w:b/>
+          <w:bCs/>
+          <w:sz w:val="24"/>
+          <w:szCs w:val="24"/>
+          <w:lang w:val="es-ES"/>
+        </w:rPr>
+        <w:t>música</w:t>
+      </w:r>
+      <w:r>
+        <w:rPr>
+          <w:rFonts w:ascii="Arial" w:hAnsi="Arial" w:cs="Arial"/>
+          <w:b/>
+          <w:bCs/>
+          <w:sz w:val="24"/>
+          <w:szCs w:val="24"/>
+          <w:lang w:val="es-ES"/>
+        </w:rPr>
+        <w:t xml:space="preserve"> y el </w:t>
+      </w:r>
+      <w:r>
+        <w:rPr>
+          <w:rFonts w:ascii="Arial" w:hAnsi="Arial" w:cs="Arial"/>
+          <w:b/>
+          <w:bCs/>
+          <w:sz w:val="24"/>
+          <w:szCs w:val="24"/>
+          <w:lang w:val="es-ES"/>
+        </w:rPr>
+        <w:t>último</w:t>
+      </w:r>
+      <w:r>
+        <w:rPr>
+          <w:rFonts w:ascii="Arial" w:hAnsi="Arial" w:cs="Arial"/>
+          <w:b/>
+          <w:bCs/>
+          <w:sz w:val="24"/>
+          <w:szCs w:val="24"/>
+          <w:lang w:val="es-ES"/>
+        </w:rPr>
+        <w:t xml:space="preserve"> grupo podría encargarse de la seguridad.</w:t>
+      </w:r>
+    </w:p>
+    <w:p>
+      <w:pPr>
+        <w:spacing w:line="360" w:lineRule="auto"/>
+        <w:rPr>
+          <w:rFonts w:ascii="Arial" w:hAnsi="Arial" w:cs="Arial"/>
+          <w:b/>
+          <w:bCs/>
+          <w:sz w:val="24"/>
+          <w:szCs w:val="24"/>
+          <w:lang w:val="es-ES"/>
+        </w:rPr>
+      </w:pPr>
+      <w:r>
+        <w:rPr>
+          <w:rFonts w:ascii="Arial" w:hAnsi="Arial" w:cs="Arial"/>
+          <w:b/>
+          <w:bCs/>
+          <w:sz w:val="24"/>
+          <w:szCs w:val="24"/>
+          <w:lang w:val="es-ES"/>
+        </w:rPr>
+        <w:t xml:space="preserve">-Pero… –Takeru se ve un poco incomodo sobre la idea– ¿No les </w:t>
+      </w:r>
+      <w:r>
+        <w:rPr>
+          <w:rFonts w:ascii="Arial" w:hAnsi="Arial" w:cs="Arial"/>
+          <w:b/>
+          <w:bCs/>
+          <w:sz w:val="24"/>
+          <w:szCs w:val="24"/>
+          <w:lang w:val="es-ES"/>
+        </w:rPr>
+        <w:t>parece</w:t>
+      </w:r>
+      <w:r>
+        <w:rPr>
+          <w:rFonts w:ascii="Arial" w:hAnsi="Arial" w:cs="Arial"/>
+          <w:b/>
+          <w:bCs/>
+          <w:sz w:val="24"/>
+          <w:szCs w:val="24"/>
+          <w:lang w:val="es-ES"/>
+        </w:rPr>
+        <w:t xml:space="preserve"> algo fuera de lugar hacer una fiesta </w:t>
+      </w:r>
+      <w:r>
+        <w:rPr>
+          <w:rFonts w:ascii="Arial" w:hAnsi="Arial" w:cs="Arial"/>
+          <w:b/>
+          <w:bCs/>
+          <w:sz w:val="24"/>
+          <w:szCs w:val="24"/>
+          <w:lang w:val="es-ES"/>
+        </w:rPr>
+        <w:t>así</w:t>
+      </w:r>
+      <w:r>
+        <w:rPr>
+          <w:rFonts w:ascii="Arial" w:hAnsi="Arial" w:cs="Arial"/>
+          <w:b/>
+          <w:bCs/>
+          <w:sz w:val="24"/>
+          <w:szCs w:val="24"/>
+          <w:lang w:val="es-ES"/>
+        </w:rPr>
+        <w:t xml:space="preserve"> de grande en un templo sagrado? Digo… son templos que nuestros abuelos y padres le tenían respeto. ¿Y nosotros llegaremos y haremos una fiesta solo </w:t>
+      </w:r>
+      <w:r>
+        <w:rPr>
+          <w:rFonts w:ascii="Arial" w:hAnsi="Arial" w:cs="Arial"/>
+          <w:b/>
+          <w:bCs/>
+          <w:sz w:val="24"/>
+          <w:szCs w:val="24"/>
+          <w:lang w:val="es-ES"/>
+        </w:rPr>
+        <w:t>porque</w:t>
+      </w:r>
+      <w:r>
+        <w:rPr>
+          <w:rFonts w:ascii="Arial" w:hAnsi="Arial" w:cs="Arial"/>
+          <w:b/>
+          <w:bCs/>
+          <w:sz w:val="24"/>
+          <w:szCs w:val="24"/>
+          <w:lang w:val="es-ES"/>
+        </w:rPr>
+        <w:t xml:space="preserve"> algunas religiones se </w:t>
+      </w:r>
+      <w:r>
+        <w:rPr>
+          <w:rFonts w:ascii="Arial" w:hAnsi="Arial" w:cs="Arial"/>
+          <w:b/>
+          <w:bCs/>
+          <w:sz w:val="24"/>
+          <w:szCs w:val="24"/>
+          <w:lang w:val="es-ES"/>
+        </w:rPr>
+        <w:t>ven distanciadas</w:t>
+      </w:r>
+      <w:r>
+        <w:rPr>
+          <w:rFonts w:ascii="Arial" w:hAnsi="Arial" w:cs="Arial"/>
+          <w:b/>
+          <w:bCs/>
+          <w:sz w:val="24"/>
+          <w:szCs w:val="24"/>
+          <w:lang w:val="es-ES"/>
+        </w:rPr>
+        <w:t>?</w:t>
+      </w:r>
+    </w:p>
+    <w:p>
+      <w:pPr>
+        <w:spacing w:line="360" w:lineRule="auto"/>
+        <w:rPr>
+          <w:rFonts w:ascii="Arial" w:hAnsi="Arial" w:cs="Arial"/>
+          <w:b/>
+          <w:bCs/>
+          <w:sz w:val="24"/>
+          <w:szCs w:val="24"/>
+          <w:lang w:val="es-ES"/>
+        </w:rPr>
+      </w:pPr>
+      <w:r>
+        <w:rPr>
+          <w:rFonts w:ascii="Arial" w:hAnsi="Arial" w:cs="Arial"/>
+          <w:b/>
+          <w:bCs/>
+          <w:sz w:val="24"/>
+          <w:szCs w:val="24"/>
+          <w:lang w:val="es-ES"/>
+        </w:rPr>
+        <w:t xml:space="preserve">-Pienso lo mismo que Takeru –Oziel con un poco de incomodidad apoya a su amigo en esto– Eran lugares sagrados para todos. Para algunos adultos no les </w:t>
+      </w:r>
+      <w:r>
+        <w:rPr>
+          <w:rFonts w:ascii="Arial" w:hAnsi="Arial" w:cs="Arial"/>
+          <w:b/>
+          <w:bCs/>
+          <w:sz w:val="24"/>
+          <w:szCs w:val="24"/>
+          <w:lang w:val="es-ES"/>
+        </w:rPr>
+        <w:t>parecerá</w:t>
+      </w:r>
+      <w:r>
+        <w:rPr>
+          <w:rFonts w:ascii="Arial" w:hAnsi="Arial" w:cs="Arial"/>
+          <w:b/>
+          <w:bCs/>
+          <w:sz w:val="24"/>
+          <w:szCs w:val="24"/>
+          <w:lang w:val="es-ES"/>
+        </w:rPr>
+        <w:t xml:space="preserve"> adecuado hacer una fiesta en un templo.</w:t>
+      </w:r>
+    </w:p>
+    <w:p>
+      <w:pPr>
+        <w:spacing w:line="360" w:lineRule="auto"/>
+        <w:rPr>
+          <w:rFonts w:ascii="Arial" w:hAnsi="Arial" w:cs="Arial"/>
+          <w:b/>
+          <w:bCs/>
+          <w:sz w:val="24"/>
+          <w:szCs w:val="24"/>
+          <w:lang w:val="es-ES"/>
+        </w:rPr>
+      </w:pPr>
+      <w:r>
+        <w:rPr>
+          <w:rFonts w:ascii="Arial" w:hAnsi="Arial" w:cs="Arial"/>
+          <w:b/>
+          <w:bCs/>
+          <w:sz w:val="24"/>
+          <w:szCs w:val="24"/>
+          <w:lang w:val="es-ES"/>
+        </w:rPr>
+        <w:t>Aiko aparta un poco la mirada al recibir ese tipo de reclamo. Luego de ver que sus compañeras parecen retractarse por sus rostros avergonzados de no tener respeto, ella habla molesta.</w:t>
+      </w:r>
+    </w:p>
+    <w:p>
+      <w:pPr>
+        <w:spacing w:line="360" w:lineRule="auto"/>
+        <w:rPr>
+          <w:rFonts w:ascii="Arial" w:hAnsi="Arial" w:cs="Arial"/>
+          <w:b/>
+          <w:bCs/>
+          <w:sz w:val="24"/>
+          <w:szCs w:val="24"/>
+          <w:lang w:val="es-ES"/>
+        </w:rPr>
+      </w:pPr>
+      <w:r>
+        <w:rPr>
+          <w:rFonts w:ascii="Arial" w:hAnsi="Arial" w:cs="Arial"/>
+          <w:b/>
+          <w:bCs/>
+          <w:sz w:val="24"/>
+          <w:szCs w:val="24"/>
+          <w:lang w:val="es-ES"/>
+        </w:rPr>
+        <w:t>-No es justo…</w:t>
+      </w:r>
+    </w:p>
+    <w:p>
+      <w:pPr>
+        <w:spacing w:line="360" w:lineRule="auto"/>
+        <w:rPr>
+          <w:rFonts w:ascii="Arial" w:hAnsi="Arial" w:cs="Arial"/>
+          <w:b/>
+          <w:bCs/>
+          <w:sz w:val="24"/>
+          <w:szCs w:val="24"/>
+          <w:lang w:val="es-ES"/>
+        </w:rPr>
+      </w:pPr>
+      <w:r>
+        <w:rPr>
+          <w:rFonts w:ascii="Arial" w:hAnsi="Arial" w:cs="Arial"/>
+          <w:b/>
+          <w:bCs/>
+          <w:sz w:val="24"/>
+          <w:szCs w:val="24"/>
+          <w:lang w:val="es-ES"/>
+        </w:rPr>
+        <w:lastRenderedPageBreak/>
+        <w:t xml:space="preserve">-¿Eh? ¿A </w:t>
+      </w:r>
+      <w:r>
+        <w:rPr>
+          <w:rFonts w:ascii="Arial" w:hAnsi="Arial" w:cs="Arial"/>
+          <w:b/>
+          <w:bCs/>
+          <w:sz w:val="24"/>
+          <w:szCs w:val="24"/>
+          <w:lang w:val="es-ES"/>
+        </w:rPr>
+        <w:t>qué</w:t>
+      </w:r>
+      <w:r>
+        <w:rPr>
+          <w:rFonts w:ascii="Arial" w:hAnsi="Arial" w:cs="Arial"/>
+          <w:b/>
+          <w:bCs/>
+          <w:sz w:val="24"/>
+          <w:szCs w:val="24"/>
+          <w:lang w:val="es-ES"/>
+        </w:rPr>
+        <w:t xml:space="preserve"> te refieres con eso Aiko?</w:t>
+      </w:r>
+    </w:p>
+    <w:p>
+      <w:pPr>
+        <w:spacing w:line="360" w:lineRule="auto"/>
+      </w:pPr>
+      <w:r>
+        <w:rPr>
+          <w:rFonts w:ascii="Arial" w:hAnsi="Arial" w:cs="Arial"/>
+          <w:b/>
+          <w:bCs/>
+          <w:sz w:val="24"/>
+          <w:szCs w:val="24"/>
+          <w:lang w:val="es-ES"/>
+        </w:rPr>
+        <w:t xml:space="preserve">-Me refiero a que no tienen derecho de reclamarnos nada –Aiko se cruza de brazos y con el </w:t>
+      </w:r>
+      <w:r>
+        <w:rPr>
+          <w:rFonts w:ascii="Arial" w:hAnsi="Arial" w:cs="Arial"/>
+          <w:b/>
+          <w:bCs/>
+          <w:sz w:val="24"/>
+          <w:szCs w:val="24"/>
+          <w:lang w:val="es-ES"/>
+        </w:rPr>
+        <w:t>ceño</w:t>
+      </w:r>
+      <w:r>
+        <w:rPr>
+          <w:rFonts w:ascii="Arial" w:hAnsi="Arial" w:cs="Arial"/>
+          <w:b/>
+          <w:bCs/>
+          <w:sz w:val="24"/>
+          <w:szCs w:val="24"/>
+          <w:lang w:val="es-ES"/>
+        </w:rPr>
+        <w:t xml:space="preserve"> fruncido habla con Takeru– Ellos dejaron de creer. Luego de todo lo que paso y nos enseñaron sobre las guerras, no creo que </w:t>
+      </w:r>
+      <w:r>
+        <w:rPr>
+          <w:rFonts w:ascii="Arial" w:hAnsi="Arial" w:cs="Arial"/>
+          <w:b/>
+          <w:bCs/>
+          <w:sz w:val="24"/>
+          <w:szCs w:val="24"/>
+          <w:lang w:val="es-ES"/>
+        </w:rPr>
+        <w:t>estén</w:t>
+      </w:r>
+      <w:r>
+        <w:rPr>
+          <w:rFonts w:ascii="Arial" w:hAnsi="Arial" w:cs="Arial"/>
+          <w:b/>
+          <w:bCs/>
+          <w:sz w:val="24"/>
+          <w:szCs w:val="24"/>
+          <w:lang w:val="es-ES"/>
+        </w:rPr>
+        <w:t xml:space="preserve"> en el derecho de reclamar templos abandonados por ellos mismos. Nosotros no vamos a hacer nada malo en esos lugares </w:t>
+      </w:r>
+      <w:r>
+        <w:rPr>
+          <w:rFonts w:ascii="Arial" w:hAnsi="Arial" w:cs="Arial"/>
+          <w:b/>
+          <w:bCs/>
+          <w:sz w:val="24"/>
+          <w:szCs w:val="24"/>
+          <w:lang w:val="es-ES"/>
+        </w:rPr>
+        <w:t>aparte</w:t>
+      </w:r>
+      <w:r>
+        <w:rPr>
+          <w:rFonts w:ascii="Arial" w:hAnsi="Arial" w:cs="Arial"/>
+          <w:b/>
+          <w:bCs/>
+          <w:sz w:val="24"/>
+          <w:szCs w:val="24"/>
+          <w:lang w:val="es-ES"/>
+        </w:rPr>
+        <w:t xml:space="preserve"> de divertirnos de estar viviendo en paz a pesar de todo lo ocurrido. Además, si abandonaron los templos fue por que dejaron de creer en sus dioses por todo lo que vieron ellos mismos. Los adultos no tienen derecho a reclamarnos un lugar vacío que nosotros lo usaremos para divertirnos.</w:t>
+      </w:r>
+    </w:p>
+    <w:p>
+      <w:pPr>
+        <w:spacing w:line="360" w:lineRule="auto"/>
+        <w:rPr>
+          <w:rFonts w:ascii="Arial" w:hAnsi="Arial" w:cs="Arial"/>
+          <w:b/>
+          <w:bCs/>
+          <w:sz w:val="24"/>
+          <w:szCs w:val="24"/>
+          <w:lang w:val="es-ES"/>
+        </w:rPr>
+      </w:pPr>
+      <w:r>
+        <w:rPr>
+          <w:rFonts w:ascii="Arial" w:hAnsi="Arial" w:cs="Arial"/>
+          <w:b/>
+          <w:bCs/>
+          <w:sz w:val="24"/>
+          <w:szCs w:val="24"/>
+          <w:lang w:val="es-ES"/>
+        </w:rPr>
+        <w:t xml:space="preserve">-Pero a pesar de eso, son nuestras antiguas creencias –Takeru molesto levanta un poco la voz– ¡No solo es </w:t>
+      </w:r>
+      <w:r>
+        <w:rPr>
+          <w:rFonts w:ascii="Arial" w:hAnsi="Arial" w:cs="Arial"/>
+          <w:b/>
+          <w:bCs/>
+          <w:sz w:val="24"/>
+          <w:szCs w:val="24"/>
+          <w:lang w:val="es-ES"/>
+        </w:rPr>
+        <w:t>porque</w:t>
+      </w:r>
+      <w:r>
+        <w:rPr>
+          <w:rFonts w:ascii="Arial" w:hAnsi="Arial" w:cs="Arial"/>
+          <w:b/>
+          <w:bCs/>
+          <w:sz w:val="24"/>
+          <w:szCs w:val="24"/>
+          <w:lang w:val="es-ES"/>
+        </w:rPr>
+        <w:t xml:space="preserve"> ofendamos a los </w:t>
+      </w:r>
+      <w:r>
+        <w:rPr>
+          <w:rFonts w:ascii="Arial" w:hAnsi="Arial" w:cs="Arial"/>
+          <w:b/>
+          <w:bCs/>
+          <w:sz w:val="24"/>
+          <w:szCs w:val="24"/>
+          <w:lang w:val="es-ES"/>
+        </w:rPr>
+        <w:t>adultos</w:t>
+      </w:r>
+      <w:r>
+        <w:rPr>
+          <w:rFonts w:ascii="Arial" w:hAnsi="Arial" w:cs="Arial"/>
+          <w:b/>
+          <w:bCs/>
+          <w:sz w:val="24"/>
+          <w:szCs w:val="24"/>
+          <w:lang w:val="es-ES"/>
+        </w:rPr>
+        <w:t xml:space="preserve">, sino que estamos faltando el respeto a </w:t>
+      </w:r>
+      <w:r>
+        <w:rPr>
+          <w:rFonts w:ascii="Arial" w:hAnsi="Arial" w:cs="Arial"/>
+          <w:b/>
+          <w:bCs/>
+          <w:sz w:val="24"/>
+          <w:szCs w:val="24"/>
+          <w:lang w:val="es-ES"/>
+        </w:rPr>
+        <w:t>nuestras</w:t>
+      </w:r>
+      <w:r>
+        <w:rPr>
+          <w:rFonts w:ascii="Arial" w:hAnsi="Arial" w:cs="Arial"/>
+          <w:b/>
+          <w:bCs/>
+          <w:sz w:val="24"/>
+          <w:szCs w:val="24"/>
+          <w:lang w:val="es-ES"/>
+        </w:rPr>
+        <w:t xml:space="preserve"> creencias!</w:t>
+      </w:r>
+    </w:p>
+    <w:p>
+      <w:pPr>
+        <w:spacing w:line="360" w:lineRule="auto"/>
+        <w:rPr>
+          <w:rFonts w:ascii="Arial" w:hAnsi="Arial" w:cs="Arial"/>
+          <w:b/>
+          <w:bCs/>
+          <w:sz w:val="24"/>
+          <w:szCs w:val="24"/>
+          <w:lang w:val="es-ES"/>
+        </w:rPr>
+      </w:pPr>
+      <w:r>
+        <w:rPr>
+          <w:rFonts w:ascii="Arial" w:hAnsi="Arial" w:cs="Arial"/>
+          <w:b/>
+          <w:bCs/>
+          <w:sz w:val="24"/>
+          <w:szCs w:val="24"/>
+          <w:lang w:val="es-ES"/>
+        </w:rPr>
+        <w:t>-</w:t>
+      </w:r>
+      <w:r>
+        <w:rPr>
+          <w:rFonts w:ascii="Arial" w:hAnsi="Arial" w:cs="Arial"/>
+          <w:b/>
+          <w:bCs/>
+          <w:sz w:val="24"/>
+          <w:szCs w:val="24"/>
+          <w:lang w:val="es-ES"/>
+        </w:rPr>
+        <w:t>¡</w:t>
+      </w:r>
+      <w:r>
+        <w:rPr>
+          <w:rFonts w:ascii="Arial" w:hAnsi="Arial" w:cs="Arial"/>
+          <w:b/>
+          <w:bCs/>
+          <w:sz w:val="24"/>
+          <w:szCs w:val="24"/>
+          <w:lang w:val="es-ES"/>
+        </w:rPr>
+        <w:t>Serán</w:t>
+      </w:r>
+      <w:r>
+        <w:rPr>
+          <w:rFonts w:ascii="Arial" w:hAnsi="Arial" w:cs="Arial"/>
+          <w:b/>
+          <w:bCs/>
+          <w:sz w:val="24"/>
+          <w:szCs w:val="24"/>
+          <w:lang w:val="es-ES"/>
+        </w:rPr>
+        <w:t xml:space="preserve"> tus creencias</w:t>
+      </w:r>
+      <w:r>
+        <w:rPr>
+          <w:rFonts w:ascii="Arial" w:hAnsi="Arial" w:cs="Arial"/>
+          <w:b/>
+          <w:bCs/>
+          <w:sz w:val="24"/>
+          <w:szCs w:val="24"/>
+          <w:lang w:val="es-ES"/>
+        </w:rPr>
+        <w:t>!</w:t>
+      </w:r>
+      <w:r>
+        <w:rPr>
+          <w:rFonts w:ascii="Arial" w:hAnsi="Arial" w:cs="Arial"/>
+          <w:b/>
+          <w:bCs/>
+          <w:sz w:val="24"/>
+          <w:szCs w:val="24"/>
+          <w:lang w:val="es-ES"/>
+        </w:rPr>
+        <w:t xml:space="preserve">, </w:t>
+      </w:r>
+      <w:r>
+        <w:rPr>
+          <w:rFonts w:ascii="Arial" w:hAnsi="Arial" w:cs="Arial"/>
+          <w:b/>
+          <w:bCs/>
+          <w:sz w:val="24"/>
+          <w:szCs w:val="24"/>
+          <w:lang w:val="es-ES"/>
+        </w:rPr>
+        <w:t>porque</w:t>
+      </w:r>
+      <w:r>
+        <w:rPr>
+          <w:rFonts w:ascii="Arial" w:hAnsi="Arial" w:cs="Arial"/>
+          <w:b/>
+          <w:bCs/>
+          <w:sz w:val="24"/>
+          <w:szCs w:val="24"/>
+          <w:lang w:val="es-ES"/>
+        </w:rPr>
+        <w:t xml:space="preserve"> con todo lo que nos enseñaron de las religiones no pretendo ignorar las guerras que nos demostraron que incluso los dioses pueden caminar entre nosotros para destruir ciudades y pueblos. </w:t>
+      </w:r>
+      <w:r>
+        <w:rPr>
+          <w:rFonts w:ascii="Arial" w:hAnsi="Arial" w:cs="Arial"/>
+          <w:b/>
+          <w:bCs/>
+          <w:sz w:val="24"/>
+          <w:szCs w:val="24"/>
+          <w:lang w:val="es-ES"/>
+        </w:rPr>
+        <w:t>¡</w:t>
+      </w:r>
+      <w:r>
+        <w:rPr>
+          <w:rFonts w:ascii="Arial" w:hAnsi="Arial" w:cs="Arial"/>
+          <w:b/>
+          <w:bCs/>
+          <w:sz w:val="24"/>
+          <w:szCs w:val="24"/>
+          <w:lang w:val="es-ES"/>
+        </w:rPr>
+        <w:t xml:space="preserve">No me importa en lo </w:t>
+      </w:r>
+      <w:r>
+        <w:rPr>
+          <w:rFonts w:ascii="Arial" w:hAnsi="Arial" w:cs="Arial"/>
+          <w:b/>
+          <w:bCs/>
+          <w:sz w:val="24"/>
+          <w:szCs w:val="24"/>
+          <w:lang w:val="es-ES"/>
+        </w:rPr>
+        <w:t>más</w:t>
+      </w:r>
+      <w:r>
+        <w:rPr>
+          <w:rFonts w:ascii="Arial" w:hAnsi="Arial" w:cs="Arial"/>
+          <w:b/>
+          <w:bCs/>
+          <w:sz w:val="24"/>
+          <w:szCs w:val="24"/>
+          <w:lang w:val="es-ES"/>
+        </w:rPr>
+        <w:t xml:space="preserve"> mínimo sus templos cuando los dioses son la causa de esa guerra que destruyo la primavera y todas las estaciones del año en primer lugar</w:t>
+      </w:r>
+      <w:r>
+        <w:rPr>
+          <w:rFonts w:ascii="Arial" w:hAnsi="Arial" w:cs="Arial"/>
+          <w:b/>
+          <w:bCs/>
+          <w:sz w:val="24"/>
+          <w:szCs w:val="24"/>
+          <w:lang w:val="es-ES"/>
+        </w:rPr>
+        <w:t>!</w:t>
+      </w:r>
+    </w:p>
+    <w:p>
+      <w:pPr>
+        <w:spacing w:line="360" w:lineRule="auto"/>
+        <w:rPr>
+          <w:rFonts w:ascii="Arial" w:hAnsi="Arial" w:cs="Arial"/>
+          <w:b/>
+          <w:bCs/>
+          <w:sz w:val="24"/>
+          <w:szCs w:val="24"/>
+          <w:lang w:val="es-ES"/>
+        </w:rPr>
+      </w:pPr>
+      <w:r>
+        <w:rPr>
+          <w:rFonts w:ascii="Arial" w:hAnsi="Arial" w:cs="Arial"/>
+          <w:b/>
+          <w:bCs/>
+          <w:sz w:val="24"/>
+          <w:szCs w:val="24"/>
+          <w:lang w:val="es-ES"/>
+        </w:rPr>
+        <w:t>-Tch…</w:t>
+      </w:r>
+    </w:p>
+    <w:p>
+      <w:pPr>
+        <w:spacing w:line="360" w:lineRule="auto"/>
+        <w:rPr>
+          <w:rFonts w:ascii="Arial" w:hAnsi="Arial" w:cs="Arial"/>
+          <w:b/>
+          <w:bCs/>
+          <w:sz w:val="24"/>
+          <w:szCs w:val="24"/>
+          <w:lang w:val="es-ES"/>
+        </w:rPr>
+      </w:pPr>
+      <w:r>
+        <w:rPr>
+          <w:rFonts w:ascii="Arial" w:hAnsi="Arial" w:cs="Arial"/>
+          <w:b/>
+          <w:bCs/>
+          <w:sz w:val="24"/>
+          <w:szCs w:val="24"/>
+          <w:lang w:val="es-ES"/>
+        </w:rPr>
+        <w:t xml:space="preserve">La conversación empezaba a ponerse un poco </w:t>
+      </w:r>
+      <w:r>
+        <w:rPr>
+          <w:rFonts w:ascii="Arial" w:hAnsi="Arial" w:cs="Arial"/>
+          <w:b/>
+          <w:bCs/>
+          <w:sz w:val="24"/>
+          <w:szCs w:val="24"/>
+          <w:lang w:val="es-ES"/>
+        </w:rPr>
+        <w:t>más</w:t>
+      </w:r>
+      <w:r>
+        <w:rPr>
+          <w:rFonts w:ascii="Arial" w:hAnsi="Arial" w:cs="Arial"/>
+          <w:b/>
+          <w:bCs/>
+          <w:sz w:val="24"/>
+          <w:szCs w:val="24"/>
+          <w:lang w:val="es-ES"/>
+        </w:rPr>
+        <w:t xml:space="preserve"> tensa. Las opiniones de ambos parecen </w:t>
+      </w:r>
+      <w:r>
+        <w:rPr>
+          <w:rFonts w:ascii="Arial" w:hAnsi="Arial" w:cs="Arial"/>
+          <w:b/>
+          <w:bCs/>
+          <w:sz w:val="24"/>
+          <w:szCs w:val="24"/>
+          <w:lang w:val="es-ES"/>
+        </w:rPr>
+        <w:t>más</w:t>
+      </w:r>
+      <w:r>
+        <w:rPr>
+          <w:rFonts w:ascii="Arial" w:hAnsi="Arial" w:cs="Arial"/>
+          <w:b/>
+          <w:bCs/>
+          <w:sz w:val="24"/>
+          <w:szCs w:val="24"/>
+          <w:lang w:val="es-ES"/>
+        </w:rPr>
+        <w:t xml:space="preserve"> que razonables y nadie puede discutir con ambas sabiendo que las dos tienen sus razones.</w:t>
+      </w:r>
+    </w:p>
+    <w:p>
+      <w:pPr>
+        <w:spacing w:line="360" w:lineRule="auto"/>
+        <w:rPr>
+          <w:rFonts w:ascii="Arial" w:hAnsi="Arial" w:cs="Arial"/>
+          <w:b/>
+          <w:bCs/>
+          <w:sz w:val="24"/>
+          <w:szCs w:val="24"/>
+          <w:lang w:val="es-ES"/>
+        </w:rPr>
+      </w:pPr>
+      <w:r>
+        <w:rPr>
+          <w:rFonts w:ascii="Arial" w:hAnsi="Arial" w:cs="Arial"/>
+          <w:b/>
+          <w:bCs/>
+          <w:sz w:val="24"/>
+          <w:szCs w:val="24"/>
+          <w:lang w:val="es-ES"/>
+        </w:rPr>
+        <w:t xml:space="preserve">-Tranquilos chicos… –Ruiko intenta calmar a la pareja que parece tener su primera discusión de novios– Por </w:t>
+      </w:r>
+      <w:r>
+        <w:rPr>
+          <w:rFonts w:ascii="Arial" w:hAnsi="Arial" w:cs="Arial"/>
+          <w:b/>
+          <w:bCs/>
+          <w:sz w:val="24"/>
+          <w:szCs w:val="24"/>
+          <w:lang w:val="es-ES"/>
+        </w:rPr>
+        <w:t>más</w:t>
+      </w:r>
+      <w:r>
+        <w:rPr>
+          <w:rFonts w:ascii="Arial" w:hAnsi="Arial" w:cs="Arial"/>
+          <w:b/>
+          <w:bCs/>
+          <w:sz w:val="24"/>
+          <w:szCs w:val="24"/>
+          <w:lang w:val="es-ES"/>
+        </w:rPr>
+        <w:t xml:space="preserve"> que ambos tengan sus razones, no podemos pelear por esto. </w:t>
+      </w:r>
+    </w:p>
+    <w:p>
+      <w:pPr>
+        <w:spacing w:line="360" w:lineRule="auto"/>
+        <w:rPr>
+          <w:rFonts w:ascii="Arial" w:hAnsi="Arial" w:cs="Arial"/>
+          <w:b/>
+          <w:bCs/>
+          <w:sz w:val="24"/>
+          <w:szCs w:val="24"/>
+          <w:lang w:val="es-ES"/>
+        </w:rPr>
+      </w:pPr>
+      <w:r>
+        <w:rPr>
+          <w:rFonts w:ascii="Arial" w:hAnsi="Arial" w:cs="Arial"/>
+          <w:b/>
+          <w:bCs/>
+          <w:sz w:val="24"/>
+          <w:szCs w:val="24"/>
+          <w:lang w:val="es-ES"/>
+        </w:rPr>
+        <w:t>-Ruiko tiene razón –Onodera abre la boca– La razón por la que hacemos la fiesta es para disfrutar el fin de semana y revivir las fiestas de primavera.</w:t>
+      </w:r>
+    </w:p>
+    <w:p>
+      <w:pPr>
+        <w:spacing w:line="360" w:lineRule="auto"/>
+        <w:rPr>
+          <w:rFonts w:ascii="Arial" w:hAnsi="Arial" w:cs="Arial"/>
+          <w:b/>
+          <w:bCs/>
+          <w:sz w:val="24"/>
+          <w:szCs w:val="24"/>
+          <w:lang w:val="es-ES"/>
+        </w:rPr>
+      </w:pPr>
+      <w:r>
+        <w:rPr>
+          <w:rFonts w:ascii="Arial" w:hAnsi="Arial" w:cs="Arial"/>
+          <w:b/>
+          <w:bCs/>
+          <w:sz w:val="24"/>
+          <w:szCs w:val="24"/>
+          <w:lang w:val="es-ES"/>
+        </w:rPr>
+        <w:lastRenderedPageBreak/>
+        <w:t xml:space="preserve">Las religiones para algunas personas </w:t>
+      </w:r>
+      <w:r>
+        <w:rPr>
+          <w:rFonts w:ascii="Arial" w:hAnsi="Arial" w:cs="Arial"/>
+          <w:b/>
+          <w:bCs/>
+          <w:sz w:val="24"/>
+          <w:szCs w:val="24"/>
+          <w:lang w:val="es-ES"/>
+        </w:rPr>
+        <w:t>aún</w:t>
+      </w:r>
+      <w:r>
+        <w:rPr>
+          <w:rFonts w:ascii="Arial" w:hAnsi="Arial" w:cs="Arial"/>
+          <w:b/>
+          <w:bCs/>
+          <w:sz w:val="24"/>
+          <w:szCs w:val="24"/>
+          <w:lang w:val="es-ES"/>
+        </w:rPr>
+        <w:t xml:space="preserve"> siguen siendo muy importantes. Para otras solo son un desperdicio de tiempo al rezarle a dioses que pueden causar un gran caos en este planeta.</w:t>
+      </w:r>
+    </w:p>
+    <w:p>
+      <w:pPr>
+        <w:spacing w:line="360" w:lineRule="auto"/>
+        <w:rPr>
+          <w:rFonts w:ascii="Arial" w:hAnsi="Arial" w:cs="Arial"/>
+          <w:b/>
+          <w:bCs/>
+          <w:sz w:val="24"/>
+          <w:szCs w:val="24"/>
+          <w:lang w:val="es-ES"/>
+        </w:rPr>
+      </w:pPr>
+      <w:r>
+        <w:rPr>
+          <w:rFonts w:ascii="Arial" w:hAnsi="Arial" w:cs="Arial"/>
+          <w:b/>
+          <w:bCs/>
+          <w:sz w:val="24"/>
+          <w:szCs w:val="24"/>
+          <w:lang w:val="es-ES"/>
+        </w:rPr>
+        <w:t>La religión y la ciencia siempre estuvieron muy confrontadas, pero ahora incluso la religión tiene conflictos entre ellos mismos por sus creencias que fueron las que causaron una guerra en el planeta tierra.</w:t>
+      </w:r>
+    </w:p>
+    <w:p>
+      <w:pPr>
+        <w:spacing w:line="360" w:lineRule="auto"/>
+        <w:rPr>
+          <w:rFonts w:ascii="Arial" w:hAnsi="Arial" w:cs="Arial"/>
+          <w:b/>
+          <w:bCs/>
+          <w:sz w:val="24"/>
+          <w:szCs w:val="24"/>
+          <w:lang w:val="es-ES"/>
+        </w:rPr>
+      </w:pPr>
+      <w:r>
+        <w:rPr>
+          <w:rFonts w:ascii="Arial" w:hAnsi="Arial" w:cs="Arial"/>
+          <w:b/>
+          <w:bCs/>
+          <w:sz w:val="24"/>
+          <w:szCs w:val="24"/>
+          <w:lang w:val="es-ES"/>
+        </w:rPr>
+        <w:t xml:space="preserve">Siempre existirán los que apoyan una idea y los que las desprestigian. Nunca </w:t>
+      </w:r>
+      <w:r>
+        <w:rPr>
+          <w:rFonts w:ascii="Arial" w:hAnsi="Arial" w:cs="Arial"/>
+          <w:b/>
+          <w:bCs/>
+          <w:sz w:val="24"/>
+          <w:szCs w:val="24"/>
+          <w:lang w:val="es-ES"/>
+        </w:rPr>
+        <w:t>existirá</w:t>
+      </w:r>
+      <w:r>
+        <w:rPr>
+          <w:rFonts w:ascii="Arial" w:hAnsi="Arial" w:cs="Arial"/>
+          <w:b/>
+          <w:bCs/>
+          <w:sz w:val="24"/>
+          <w:szCs w:val="24"/>
+          <w:lang w:val="es-ES"/>
+        </w:rPr>
+        <w:t xml:space="preserve"> un punto medio si uno mismo no se aparta un poco de la ciencia y religión para vivir su vida en ese momento.</w:t>
+      </w:r>
+    </w:p>
+    <w:p>
+      <w:pPr>
+        <w:spacing w:line="360" w:lineRule="auto"/>
+        <w:rPr>
+          <w:rFonts w:ascii="Arial" w:hAnsi="Arial" w:cs="Arial"/>
+          <w:b/>
+          <w:bCs/>
+          <w:sz w:val="24"/>
+          <w:szCs w:val="24"/>
+          <w:lang w:val="es-ES"/>
+        </w:rPr>
+      </w:pPr>
+      <w:r>
+        <w:rPr>
+          <w:rFonts w:ascii="Arial" w:hAnsi="Arial" w:cs="Arial"/>
+          <w:b/>
+          <w:bCs/>
+          <w:sz w:val="24"/>
+          <w:szCs w:val="24"/>
+          <w:lang w:val="es-ES"/>
+        </w:rPr>
+        <w:t xml:space="preserve">La creencia de cada persona no tiene </w:t>
+      </w:r>
+      <w:r>
+        <w:rPr>
+          <w:rFonts w:ascii="Arial" w:hAnsi="Arial" w:cs="Arial"/>
+          <w:b/>
+          <w:bCs/>
+          <w:sz w:val="24"/>
+          <w:szCs w:val="24"/>
+          <w:lang w:val="es-ES"/>
+        </w:rPr>
+        <w:t>por qué</w:t>
+      </w:r>
+      <w:r>
+        <w:rPr>
+          <w:rFonts w:ascii="Arial" w:hAnsi="Arial" w:cs="Arial"/>
+          <w:b/>
+          <w:bCs/>
+          <w:sz w:val="24"/>
+          <w:szCs w:val="24"/>
+          <w:lang w:val="es-ES"/>
+        </w:rPr>
+        <w:t xml:space="preserve"> afectar la relación que tienen sean amigos, novios o </w:t>
+      </w:r>
+      <w:r>
+        <w:rPr>
+          <w:rFonts w:ascii="Arial" w:hAnsi="Arial" w:cs="Arial"/>
+          <w:b/>
+          <w:bCs/>
+          <w:sz w:val="24"/>
+          <w:szCs w:val="24"/>
+          <w:lang w:val="es-ES"/>
+        </w:rPr>
+        <w:t>un matrimonio</w:t>
+      </w:r>
+      <w:r>
+        <w:rPr>
+          <w:rFonts w:ascii="Arial" w:hAnsi="Arial" w:cs="Arial"/>
+          <w:b/>
+          <w:bCs/>
+          <w:sz w:val="24"/>
+          <w:szCs w:val="24"/>
+          <w:lang w:val="es-ES"/>
+        </w:rPr>
+        <w:t xml:space="preserve">. </w:t>
+      </w:r>
+    </w:p>
+    <w:p>
+      <w:pPr>
+        <w:spacing w:line="360" w:lineRule="auto"/>
+        <w:rPr>
+          <w:rFonts w:ascii="Arial" w:hAnsi="Arial" w:cs="Arial"/>
+          <w:b/>
+          <w:bCs/>
+          <w:sz w:val="24"/>
+          <w:szCs w:val="24"/>
+          <w:lang w:val="es-ES"/>
+        </w:rPr>
+      </w:pPr>
+      <w:r>
+        <w:rPr>
+          <w:rFonts w:ascii="Arial" w:hAnsi="Arial" w:cs="Arial"/>
+          <w:b/>
+          <w:bCs/>
+          <w:sz w:val="24"/>
+          <w:szCs w:val="24"/>
+          <w:lang w:val="es-ES"/>
+        </w:rPr>
+        <w:t xml:space="preserve">-No dejemos que algo tan antiguo como eso nos separe. –Oziel aporta su </w:t>
+      </w:r>
+      <w:r>
+        <w:rPr>
+          <w:rFonts w:ascii="Arial" w:hAnsi="Arial" w:cs="Arial"/>
+          <w:b/>
+          <w:bCs/>
+          <w:sz w:val="24"/>
+          <w:szCs w:val="24"/>
+          <w:lang w:val="es-ES"/>
+        </w:rPr>
+        <w:t>opinión</w:t>
+      </w:r>
+      <w:r>
+        <w:rPr>
+          <w:rFonts w:ascii="Arial" w:hAnsi="Arial" w:cs="Arial"/>
+          <w:b/>
+          <w:bCs/>
+          <w:sz w:val="24"/>
+          <w:szCs w:val="24"/>
+          <w:lang w:val="es-ES"/>
+        </w:rPr>
+        <w:t xml:space="preserve"> para detener la discusión– No tenemos el derecho de criticar la </w:t>
+      </w:r>
+      <w:r>
+        <w:rPr>
+          <w:rFonts w:ascii="Arial" w:hAnsi="Arial" w:cs="Arial"/>
+          <w:b/>
+          <w:bCs/>
+          <w:sz w:val="24"/>
+          <w:szCs w:val="24"/>
+          <w:lang w:val="es-ES"/>
+        </w:rPr>
+        <w:t>creencia</w:t>
+      </w:r>
+      <w:r>
+        <w:rPr>
+          <w:rFonts w:ascii="Arial" w:hAnsi="Arial" w:cs="Arial"/>
+          <w:b/>
+          <w:bCs/>
+          <w:sz w:val="24"/>
+          <w:szCs w:val="24"/>
+          <w:lang w:val="es-ES"/>
+        </w:rPr>
+        <w:t xml:space="preserve"> de cada uno, </w:t>
+      </w:r>
+      <w:r>
+        <w:rPr>
+          <w:rFonts w:ascii="Arial" w:hAnsi="Arial" w:cs="Arial"/>
+          <w:b/>
+          <w:bCs/>
+          <w:sz w:val="24"/>
+          <w:szCs w:val="24"/>
+          <w:lang w:val="es-ES"/>
+        </w:rPr>
+        <w:t>así</w:t>
+      </w:r>
+      <w:r>
+        <w:rPr>
+          <w:rFonts w:ascii="Arial" w:hAnsi="Arial" w:cs="Arial"/>
+          <w:b/>
+          <w:bCs/>
+          <w:sz w:val="24"/>
+          <w:szCs w:val="24"/>
+          <w:lang w:val="es-ES"/>
+        </w:rPr>
+        <w:t xml:space="preserve"> </w:t>
+      </w:r>
+      <w:r>
+        <w:rPr>
+          <w:rFonts w:ascii="Arial" w:hAnsi="Arial" w:cs="Arial"/>
+          <w:b/>
+          <w:bCs/>
+          <w:sz w:val="24"/>
+          <w:szCs w:val="24"/>
+          <w:lang w:val="es-ES"/>
+        </w:rPr>
+        <w:t>creen</w:t>
+      </w:r>
+      <w:r>
+        <w:rPr>
+          <w:rFonts w:ascii="Arial" w:hAnsi="Arial" w:cs="Arial"/>
+          <w:b/>
+          <w:bCs/>
+          <w:sz w:val="24"/>
+          <w:szCs w:val="24"/>
+          <w:lang w:val="es-ES"/>
+        </w:rPr>
+        <w:t xml:space="preserve"> en la ciencia o en la religión. La religión y la ciencia no viven sus vidas, ustedes deciden si es un tema para separarlos o no.</w:t>
+      </w:r>
+    </w:p>
+    <w:p>
+      <w:pPr>
+        <w:spacing w:line="360" w:lineRule="auto"/>
+        <w:rPr>
+          <w:rFonts w:ascii="Arial" w:hAnsi="Arial" w:cs="Arial"/>
+          <w:b/>
+          <w:bCs/>
+          <w:sz w:val="24"/>
+          <w:szCs w:val="24"/>
+          <w:lang w:val="es-ES"/>
+        </w:rPr>
+      </w:pPr>
+      <w:r>
+        <w:rPr>
+          <w:rFonts w:ascii="Arial" w:hAnsi="Arial" w:cs="Arial"/>
+          <w:b/>
+          <w:bCs/>
+          <w:sz w:val="24"/>
+          <w:szCs w:val="24"/>
+          <w:lang w:val="es-ES"/>
+        </w:rPr>
+        <w:t xml:space="preserve">Takeru aparta la mirada. Sabe que </w:t>
+      </w:r>
+      <w:r>
+        <w:rPr>
+          <w:rFonts w:ascii="Arial" w:hAnsi="Arial" w:cs="Arial"/>
+          <w:b/>
+          <w:bCs/>
+          <w:sz w:val="24"/>
+          <w:szCs w:val="24"/>
+          <w:lang w:val="es-ES"/>
+        </w:rPr>
+        <w:t>sus ideas</w:t>
+      </w:r>
+      <w:r>
+        <w:rPr>
+          <w:rFonts w:ascii="Arial" w:hAnsi="Arial" w:cs="Arial"/>
+          <w:b/>
+          <w:bCs/>
+          <w:sz w:val="24"/>
+          <w:szCs w:val="24"/>
+          <w:lang w:val="es-ES"/>
+        </w:rPr>
+        <w:t xml:space="preserve"> de proteger la religión al igual que la primavera es un poco anticuado debido a las guerras y no tiene </w:t>
+      </w:r>
+      <w:r>
+        <w:rPr>
+          <w:rFonts w:ascii="Arial" w:hAnsi="Arial" w:cs="Arial"/>
+          <w:b/>
+          <w:bCs/>
+          <w:sz w:val="24"/>
+          <w:szCs w:val="24"/>
+          <w:lang w:val="es-ES"/>
+        </w:rPr>
+        <w:t>por qué</w:t>
+      </w:r>
+      <w:r>
+        <w:rPr>
+          <w:rFonts w:ascii="Arial" w:hAnsi="Arial" w:cs="Arial"/>
+          <w:b/>
+          <w:bCs/>
+          <w:sz w:val="24"/>
+          <w:szCs w:val="24"/>
+          <w:lang w:val="es-ES"/>
+        </w:rPr>
+        <w:t xml:space="preserve"> discutir con la persona que </w:t>
+      </w:r>
+      <w:r>
+        <w:rPr>
+          <w:rFonts w:ascii="Arial" w:hAnsi="Arial" w:cs="Arial"/>
+          <w:b/>
+          <w:bCs/>
+          <w:sz w:val="24"/>
+          <w:szCs w:val="24"/>
+          <w:lang w:val="es-ES"/>
+        </w:rPr>
+        <w:t>más</w:t>
+      </w:r>
+      <w:r>
+        <w:rPr>
+          <w:rFonts w:ascii="Arial" w:hAnsi="Arial" w:cs="Arial"/>
+          <w:b/>
+          <w:bCs/>
+          <w:sz w:val="24"/>
+          <w:szCs w:val="24"/>
+          <w:lang w:val="es-ES"/>
+        </w:rPr>
+        <w:t xml:space="preserve"> ama en este mundo, incluso por encima de su religión.</w:t>
+      </w:r>
+    </w:p>
+    <w:p>
+      <w:pPr>
+        <w:spacing w:line="360" w:lineRule="auto"/>
+        <w:rPr>
+          <w:rFonts w:ascii="Arial" w:hAnsi="Arial" w:cs="Arial"/>
+          <w:b/>
+          <w:bCs/>
+          <w:sz w:val="24"/>
+          <w:szCs w:val="24"/>
+          <w:lang w:val="es-ES"/>
+        </w:rPr>
+      </w:pPr>
+      <w:r>
+        <w:rPr>
+          <w:rFonts w:ascii="Arial" w:hAnsi="Arial" w:cs="Arial"/>
+          <w:b/>
+          <w:bCs/>
+          <w:sz w:val="24"/>
+          <w:szCs w:val="24"/>
+          <w:lang w:val="es-ES"/>
+        </w:rPr>
+        <w:t xml:space="preserve">Aiko comprende que tampoco pueden ignorar las creencias de las personas solo </w:t>
+      </w:r>
+      <w:r>
+        <w:rPr>
+          <w:rFonts w:ascii="Arial" w:hAnsi="Arial" w:cs="Arial"/>
+          <w:b/>
+          <w:bCs/>
+          <w:sz w:val="24"/>
+          <w:szCs w:val="24"/>
+          <w:lang w:val="es-ES"/>
+        </w:rPr>
+        <w:t>porque</w:t>
+      </w:r>
+      <w:r>
+        <w:rPr>
+          <w:rFonts w:ascii="Arial" w:hAnsi="Arial" w:cs="Arial"/>
+          <w:b/>
+          <w:bCs/>
+          <w:sz w:val="24"/>
+          <w:szCs w:val="24"/>
+          <w:lang w:val="es-ES"/>
+        </w:rPr>
+        <w:t xml:space="preserve"> un puñado de dioses o ángeles fueron los causantes de la guerra mundial santa. Ella comprende que no es razón </w:t>
+      </w:r>
+      <w:r>
+        <w:rPr>
+          <w:rFonts w:ascii="Arial" w:hAnsi="Arial" w:cs="Arial"/>
+          <w:b/>
+          <w:bCs/>
+          <w:sz w:val="24"/>
+          <w:szCs w:val="24"/>
+          <w:lang w:val="es-ES"/>
+        </w:rPr>
+        <w:t>válida</w:t>
+      </w:r>
+      <w:r>
+        <w:rPr>
+          <w:rFonts w:ascii="Arial" w:hAnsi="Arial" w:cs="Arial"/>
+          <w:b/>
+          <w:bCs/>
+          <w:sz w:val="24"/>
+          <w:szCs w:val="24"/>
+          <w:lang w:val="es-ES"/>
+        </w:rPr>
+        <w:t xml:space="preserve"> para separarse de la persona que </w:t>
+      </w:r>
+      <w:r>
+        <w:rPr>
+          <w:rFonts w:ascii="Arial" w:hAnsi="Arial" w:cs="Arial"/>
+          <w:b/>
+          <w:bCs/>
+          <w:sz w:val="24"/>
+          <w:szCs w:val="24"/>
+          <w:lang w:val="es-ES"/>
+        </w:rPr>
+        <w:t>más</w:t>
+      </w:r>
+      <w:r>
+        <w:rPr>
+          <w:rFonts w:ascii="Arial" w:hAnsi="Arial" w:cs="Arial"/>
+          <w:b/>
+          <w:bCs/>
+          <w:sz w:val="24"/>
+          <w:szCs w:val="24"/>
+          <w:lang w:val="es-ES"/>
+        </w:rPr>
+        <w:t xml:space="preserve"> quiere.</w:t>
+      </w:r>
+    </w:p>
+    <w:p>
+      <w:pPr>
+        <w:spacing w:line="360" w:lineRule="auto"/>
+        <w:rPr>
+          <w:rFonts w:ascii="Arial" w:hAnsi="Arial" w:cs="Arial"/>
+          <w:b/>
+          <w:bCs/>
+          <w:sz w:val="24"/>
+          <w:szCs w:val="24"/>
+          <w:lang w:val="es-ES"/>
+        </w:rPr>
+      </w:pPr>
+      <w:r>
+        <w:rPr>
+          <w:rFonts w:ascii="Arial" w:hAnsi="Arial" w:cs="Arial"/>
+          <w:b/>
+          <w:bCs/>
+          <w:sz w:val="24"/>
+          <w:szCs w:val="24"/>
+          <w:lang w:val="es-ES"/>
+        </w:rPr>
+        <w:t xml:space="preserve">-Tienes razón… solo </w:t>
+      </w:r>
+      <w:r>
+        <w:rPr>
+          <w:rFonts w:ascii="Arial" w:hAnsi="Arial" w:cs="Arial"/>
+          <w:b/>
+          <w:bCs/>
+          <w:sz w:val="24"/>
+          <w:szCs w:val="24"/>
+          <w:lang w:val="es-ES"/>
+        </w:rPr>
+        <w:t>disfrutemos</w:t>
+      </w:r>
+      <w:r>
+        <w:rPr>
+          <w:rFonts w:ascii="Arial" w:hAnsi="Arial" w:cs="Arial"/>
+          <w:b/>
+          <w:bCs/>
+          <w:sz w:val="24"/>
+          <w:szCs w:val="24"/>
+          <w:lang w:val="es-ES"/>
+        </w:rPr>
+        <w:t xml:space="preserve">. Tampoco es que vallamos a destruir tumbas o destruir el </w:t>
+      </w:r>
+      <w:r>
+        <w:rPr>
+          <w:rFonts w:ascii="Arial" w:hAnsi="Arial" w:cs="Arial"/>
+          <w:b/>
+          <w:bCs/>
+          <w:sz w:val="24"/>
+          <w:szCs w:val="24"/>
+          <w:lang w:val="es-ES"/>
+        </w:rPr>
+        <w:t>templo</w:t>
+      </w:r>
+      <w:r>
+        <w:rPr>
+          <w:rFonts w:ascii="Arial" w:hAnsi="Arial" w:cs="Arial"/>
+          <w:b/>
+          <w:bCs/>
+          <w:sz w:val="24"/>
+          <w:szCs w:val="24"/>
+          <w:lang w:val="es-ES"/>
+        </w:rPr>
+        <w:t>. Solo es una fiesta y creo que tienes razón</w:t>
+      </w:r>
+      <w:r>
+        <w:rPr>
+          <w:rFonts w:ascii="Arial" w:hAnsi="Arial" w:cs="Arial"/>
+          <w:b/>
+          <w:bCs/>
+          <w:sz w:val="24"/>
+          <w:szCs w:val="24"/>
+          <w:lang w:val="es-ES"/>
+        </w:rPr>
+        <w:t>,</w:t>
+      </w:r>
+      <w:r>
+        <w:rPr>
+          <w:rFonts w:ascii="Arial" w:hAnsi="Arial" w:cs="Arial"/>
+          <w:b/>
+          <w:bCs/>
+          <w:sz w:val="24"/>
+          <w:szCs w:val="24"/>
+          <w:lang w:val="es-ES"/>
+        </w:rPr>
+        <w:t xml:space="preserve"> Aiko. Los adultos tienen la culpa al abandonar ese templo, no tienen derecho a reclamar nada cuando nosotros solo haremos una fiesta de primavera.</w:t>
+      </w:r>
+    </w:p>
+    <w:p>
+      <w:pPr>
+        <w:spacing w:line="360" w:lineRule="auto"/>
+        <w:rPr>
+          <w:rFonts w:ascii="Arial" w:hAnsi="Arial" w:cs="Arial"/>
+          <w:b/>
+          <w:bCs/>
+          <w:sz w:val="24"/>
+          <w:szCs w:val="24"/>
+          <w:lang w:val="es-ES"/>
+        </w:rPr>
+      </w:pPr>
+      <w:r>
+        <w:rPr>
+          <w:rFonts w:ascii="Arial" w:hAnsi="Arial" w:cs="Arial"/>
+          <w:b/>
+          <w:bCs/>
+          <w:sz w:val="24"/>
+          <w:szCs w:val="24"/>
+          <w:lang w:val="es-ES"/>
+        </w:rPr>
+        <w:lastRenderedPageBreak/>
+        <w:t xml:space="preserve">-Lo se… pero creo que también tienes razón al no respetar a las religiones. Después de todo existen… </w:t>
+      </w:r>
+      <w:r>
+        <w:rPr>
+          <w:rFonts w:ascii="Arial" w:hAnsi="Arial" w:cs="Arial"/>
+          <w:b/>
+          <w:bCs/>
+          <w:sz w:val="24"/>
+          <w:szCs w:val="24"/>
+          <w:lang w:val="es-ES"/>
+        </w:rPr>
+        <w:t>L</w:t>
+      </w:r>
+      <w:r>
+        <w:rPr>
+          <w:rFonts w:ascii="Arial" w:hAnsi="Arial" w:cs="Arial"/>
+          <w:b/>
+          <w:bCs/>
+          <w:sz w:val="24"/>
+          <w:szCs w:val="24"/>
+          <w:lang w:val="es-ES"/>
+        </w:rPr>
+        <w:t>o lamento Takeru…</w:t>
+      </w:r>
+    </w:p>
+    <w:p>
+      <w:pPr>
+        <w:spacing w:line="360" w:lineRule="auto"/>
+        <w:rPr>
+          <w:rFonts w:ascii="Arial" w:hAnsi="Arial" w:cs="Arial"/>
+          <w:b/>
+          <w:bCs/>
+          <w:sz w:val="24"/>
+          <w:szCs w:val="24"/>
+          <w:lang w:val="es-ES"/>
+        </w:rPr>
+      </w:pPr>
+      <w:r>
+        <w:rPr>
+          <w:rFonts w:ascii="Arial" w:hAnsi="Arial" w:cs="Arial"/>
+          <w:b/>
+          <w:bCs/>
+          <w:sz w:val="24"/>
+          <w:szCs w:val="24"/>
+          <w:lang w:val="es-ES"/>
+        </w:rPr>
+        <w:t xml:space="preserve">Que puedan arreglar sus diferencias calmo bastante la </w:t>
+      </w:r>
+      <w:r>
+        <w:rPr>
+          <w:rFonts w:ascii="Arial" w:hAnsi="Arial" w:cs="Arial"/>
+          <w:b/>
+          <w:bCs/>
+          <w:sz w:val="24"/>
+          <w:szCs w:val="24"/>
+          <w:lang w:val="es-ES"/>
+        </w:rPr>
+        <w:t>tención</w:t>
+      </w:r>
+      <w:r>
+        <w:rPr>
+          <w:rFonts w:ascii="Arial" w:hAnsi="Arial" w:cs="Arial"/>
+          <w:b/>
+          <w:bCs/>
+          <w:sz w:val="24"/>
+          <w:szCs w:val="24"/>
+          <w:lang w:val="es-ES"/>
+        </w:rPr>
+        <w:t xml:space="preserve"> de Oziel, Onodera y Ruiko. Todos sonrieron mientras Takeru y Aiko se toman de la mano mientras caminan.</w:t>
+      </w:r>
+    </w:p>
+    <w:p>
+      <w:pPr>
+        <w:spacing w:line="360" w:lineRule="auto"/>
+        <w:rPr>
+          <w:rFonts w:ascii="Arial" w:hAnsi="Arial" w:cs="Arial"/>
+          <w:b/>
+          <w:bCs/>
+          <w:sz w:val="24"/>
+          <w:szCs w:val="24"/>
+          <w:lang w:val="es-ES"/>
+        </w:rPr>
+      </w:pPr>
+      <w:r>
+        <w:rPr>
+          <w:rFonts w:ascii="Arial" w:hAnsi="Arial" w:cs="Arial"/>
+          <w:b/>
+          <w:bCs/>
+          <w:sz w:val="24"/>
+          <w:szCs w:val="24"/>
+          <w:lang w:val="es-ES"/>
+        </w:rPr>
+        <w:t xml:space="preserve">-Entonces </w:t>
+      </w:r>
+      <w:r>
+        <w:rPr>
+          <w:rFonts w:ascii="Arial" w:hAnsi="Arial" w:cs="Arial"/>
+          <w:b/>
+          <w:bCs/>
+          <w:sz w:val="24"/>
+          <w:szCs w:val="24"/>
+          <w:lang w:val="es-ES"/>
+        </w:rPr>
+        <w:t>está</w:t>
+      </w:r>
+      <w:r>
+        <w:rPr>
+          <w:rFonts w:ascii="Arial" w:hAnsi="Arial" w:cs="Arial"/>
+          <w:b/>
+          <w:bCs/>
+          <w:sz w:val="24"/>
+          <w:szCs w:val="24"/>
+          <w:lang w:val="es-ES"/>
+        </w:rPr>
+        <w:t xml:space="preserve"> decidido. La fiesta de primavera se hará y los grupos se les </w:t>
+      </w:r>
+      <w:r>
+        <w:rPr>
+          <w:rFonts w:ascii="Arial" w:hAnsi="Arial" w:cs="Arial"/>
+          <w:b/>
+          <w:bCs/>
+          <w:sz w:val="24"/>
+          <w:szCs w:val="24"/>
+          <w:lang w:val="es-ES"/>
+        </w:rPr>
+        <w:t>informará</w:t>
+      </w:r>
+      <w:r>
+        <w:rPr>
+          <w:rFonts w:ascii="Arial" w:hAnsi="Arial" w:cs="Arial"/>
+          <w:b/>
+          <w:bCs/>
+          <w:sz w:val="24"/>
+          <w:szCs w:val="24"/>
+          <w:lang w:val="es-ES"/>
+        </w:rPr>
+        <w:t xml:space="preserve"> por mensajes. Yo me encargare de todo eso ya que tengo la mayoría de todos los números, y si no los tengo, tengo a amigos y amigas que tienen esos números.</w:t>
+      </w:r>
+    </w:p>
+    <w:p>
+      <w:pPr>
+        <w:spacing w:line="360" w:lineRule="auto"/>
+        <w:rPr>
+          <w:rFonts w:ascii="Arial" w:hAnsi="Arial" w:cs="Arial"/>
+          <w:b/>
+          <w:bCs/>
+          <w:sz w:val="24"/>
+          <w:szCs w:val="24"/>
+          <w:lang w:val="es-ES"/>
+        </w:rPr>
+      </w:pPr>
+      <w:r>
+        <w:rPr>
+          <w:rFonts w:ascii="Arial" w:hAnsi="Arial" w:cs="Arial"/>
+          <w:b/>
+          <w:bCs/>
+          <w:sz w:val="24"/>
+          <w:szCs w:val="24"/>
+          <w:lang w:val="es-ES"/>
+        </w:rPr>
+        <w:t>-</w:t>
+      </w:r>
+      <w:r>
+        <w:rPr>
+          <w:rFonts w:ascii="Arial" w:hAnsi="Arial" w:cs="Arial"/>
+          <w:b/>
+          <w:bCs/>
+          <w:sz w:val="24"/>
+          <w:szCs w:val="24"/>
+          <w:lang w:val="es-ES"/>
+        </w:rPr>
+        <w:t>Está</w:t>
+      </w:r>
+      <w:r>
+        <w:rPr>
+          <w:rFonts w:ascii="Arial" w:hAnsi="Arial" w:cs="Arial"/>
+          <w:b/>
+          <w:bCs/>
+          <w:sz w:val="24"/>
+          <w:szCs w:val="24"/>
+          <w:lang w:val="es-ES"/>
+        </w:rPr>
+        <w:t xml:space="preserve"> bien, Ruiko se encarga de informar y de organizar los grupos. </w:t>
+      </w:r>
+    </w:p>
+    <w:p>
+      <w:pPr>
+        <w:spacing w:line="360" w:lineRule="auto"/>
+        <w:rPr>
+          <w:rFonts w:ascii="Arial" w:hAnsi="Arial" w:cs="Arial"/>
+          <w:b/>
+          <w:bCs/>
+          <w:sz w:val="24"/>
+          <w:szCs w:val="24"/>
+          <w:lang w:val="es-ES"/>
+        </w:rPr>
+      </w:pPr>
+      <w:r>
+        <w:rPr>
+          <w:rFonts w:ascii="Arial" w:hAnsi="Arial" w:cs="Arial"/>
+          <w:b/>
+          <w:bCs/>
+          <w:sz w:val="24"/>
+          <w:szCs w:val="24"/>
+          <w:lang w:val="es-ES"/>
+        </w:rPr>
+        <w:t>Aiko con una sonrisa</w:t>
+      </w:r>
+      <w:r>
+        <w:rPr>
+          <w:rFonts w:ascii="Arial" w:hAnsi="Arial" w:cs="Arial"/>
+          <w:b/>
+          <w:bCs/>
+          <w:sz w:val="24"/>
+          <w:szCs w:val="24"/>
+          <w:lang w:val="es-ES"/>
+        </w:rPr>
+        <w:t xml:space="preserve"> le contesta</w:t>
+      </w:r>
+      <w:r>
+        <w:rPr>
+          <w:rFonts w:ascii="Arial" w:hAnsi="Arial" w:cs="Arial"/>
+          <w:b/>
+          <w:bCs/>
+          <w:sz w:val="24"/>
+          <w:szCs w:val="24"/>
+          <w:lang w:val="es-ES"/>
+        </w:rPr>
+        <w:t xml:space="preserve"> mientras le </w:t>
+      </w:r>
+      <w:r>
+        <w:rPr>
+          <w:rFonts w:ascii="Arial" w:hAnsi="Arial" w:cs="Arial"/>
+          <w:b/>
+          <w:bCs/>
+          <w:sz w:val="24"/>
+          <w:szCs w:val="24"/>
+          <w:lang w:val="es-ES"/>
+        </w:rPr>
+        <w:t>envía</w:t>
+      </w:r>
+      <w:r>
+        <w:rPr>
+          <w:rFonts w:ascii="Arial" w:hAnsi="Arial" w:cs="Arial"/>
+          <w:b/>
+          <w:bCs/>
+          <w:sz w:val="24"/>
+          <w:szCs w:val="24"/>
+          <w:lang w:val="es-ES"/>
+        </w:rPr>
+        <w:t xml:space="preserve"> un mensaje con todos los nombres de las personas que se anotaron y cierra su </w:t>
+      </w:r>
+      <w:r>
+        <w:rPr>
+          <w:rFonts w:ascii="Arial" w:hAnsi="Arial" w:cs="Arial"/>
+          <w:b/>
+          <w:bCs/>
+          <w:sz w:val="24"/>
+          <w:szCs w:val="24"/>
+          <w:lang w:val="es-ES"/>
+        </w:rPr>
+        <w:t>celular</w:t>
+      </w:r>
+      <w:r>
+        <w:rPr>
+          <w:rFonts w:ascii="Arial" w:hAnsi="Arial" w:cs="Arial"/>
+          <w:b/>
+          <w:bCs/>
+          <w:sz w:val="24"/>
+          <w:szCs w:val="24"/>
+          <w:lang w:val="es-ES"/>
+        </w:rPr>
+        <w:t xml:space="preserve"> para luego guardarlo en su falda escolar.</w:t>
+      </w:r>
+    </w:p>
+    <w:p>
+      <w:pPr>
+        <w:spacing w:line="360" w:lineRule="auto"/>
+        <w:rPr>
+          <w:rFonts w:ascii="Arial" w:hAnsi="Arial" w:cs="Arial"/>
+          <w:b/>
+          <w:bCs/>
+          <w:sz w:val="24"/>
+          <w:szCs w:val="24"/>
+          <w:lang w:val="es-ES"/>
+        </w:rPr>
+      </w:pPr>
+      <w:r>
+        <w:rPr>
+          <w:rFonts w:ascii="Arial" w:hAnsi="Arial" w:cs="Arial"/>
+          <w:b/>
+          <w:bCs/>
+          <w:sz w:val="24"/>
+          <w:szCs w:val="24"/>
+          <w:lang w:val="es-ES"/>
+        </w:rPr>
+        <w:t xml:space="preserve">Ruiko parece ser la intermediaria de la información debido a sus grandes contactos por toda la escuela </w:t>
+      </w:r>
+      <w:r>
+        <w:rPr>
+          <w:rFonts w:ascii="Arial" w:hAnsi="Arial" w:cs="Arial"/>
+          <w:b/>
+          <w:bCs/>
+          <w:sz w:val="24"/>
+          <w:szCs w:val="24"/>
+          <w:lang w:val="es-ES"/>
+        </w:rPr>
+        <w:t>académica</w:t>
+      </w:r>
+      <w:r>
+        <w:rPr>
+          <w:rFonts w:ascii="Arial" w:hAnsi="Arial" w:cs="Arial"/>
+          <w:b/>
+          <w:bCs/>
+          <w:sz w:val="24"/>
+          <w:szCs w:val="24"/>
+          <w:lang w:val="es-ES"/>
+        </w:rPr>
+        <w:t xml:space="preserve"> C.F.G.</w:t>
+      </w:r>
+    </w:p>
+    <w:p>
+      <w:pPr>
+        <w:spacing w:line="360" w:lineRule="auto"/>
+        <w:rPr>
+          <w:rFonts w:ascii="Arial" w:hAnsi="Arial" w:cs="Arial"/>
+          <w:b/>
+          <w:bCs/>
+          <w:sz w:val="24"/>
+          <w:szCs w:val="24"/>
+          <w:lang w:val="es-ES"/>
+        </w:rPr>
+      </w:pPr>
+      <w:r>
+        <w:rPr>
+          <w:rFonts w:ascii="Arial" w:hAnsi="Arial" w:cs="Arial"/>
+          <w:b/>
+          <w:bCs/>
+          <w:sz w:val="24"/>
+          <w:szCs w:val="24"/>
+          <w:lang w:val="es-ES"/>
+        </w:rPr>
+        <w:t xml:space="preserve">(-Nunca pensé que lo que dije solo por intentar comprender algo, terminara siendo una fiesta… Creo que será bueno despejar un poco la mente con un poco de diversión para variar. No todo puede ser </w:t>
+      </w:r>
+      <w:r>
+        <w:rPr>
+          <w:rFonts w:ascii="Arial" w:hAnsi="Arial" w:cs="Arial"/>
+          <w:b/>
+          <w:bCs/>
+          <w:sz w:val="24"/>
+          <w:szCs w:val="24"/>
+          <w:lang w:val="es-ES"/>
+        </w:rPr>
+        <w:t>Unificación</w:t>
+      </w:r>
+      <w:r>
+        <w:rPr>
+          <w:rFonts w:ascii="Arial" w:hAnsi="Arial" w:cs="Arial"/>
+          <w:b/>
+          <w:bCs/>
+          <w:sz w:val="24"/>
+          <w:szCs w:val="24"/>
+          <w:lang w:val="es-ES"/>
+        </w:rPr>
+        <w:t xml:space="preserve"> Central y sus problemas siempre…)</w:t>
+      </w:r>
+    </w:p>
+    <w:p>
+      <w:pPr>
+        <w:spacing w:line="360" w:lineRule="auto"/>
+        <w:rPr>
+          <w:rFonts w:ascii="Arial" w:hAnsi="Arial" w:cs="Arial"/>
+          <w:b/>
+          <w:bCs/>
+          <w:sz w:val="24"/>
+          <w:szCs w:val="24"/>
+          <w:lang w:val="es-ES"/>
+        </w:rPr>
+      </w:pPr>
+      <w:r>
+        <w:rPr>
+          <w:rFonts w:ascii="Arial" w:hAnsi="Arial" w:cs="Arial"/>
+          <w:b/>
+          <w:bCs/>
+          <w:sz w:val="24"/>
+          <w:szCs w:val="24"/>
+          <w:lang w:val="es-ES"/>
+        </w:rPr>
+        <w:t xml:space="preserve">Por primera vez, desde que despertó con todos sus recuerdos olvidados, puede sentirse como una persona normal. Viviendo el </w:t>
+      </w:r>
+      <w:r>
+        <w:rPr>
+          <w:rFonts w:ascii="Arial" w:hAnsi="Arial" w:cs="Arial"/>
+          <w:b/>
+          <w:bCs/>
+          <w:sz w:val="24"/>
+          <w:szCs w:val="24"/>
+          <w:lang w:val="es-ES"/>
+        </w:rPr>
+        <w:t>día</w:t>
+      </w:r>
+      <w:r>
+        <w:rPr>
+          <w:rFonts w:ascii="Arial" w:hAnsi="Arial" w:cs="Arial"/>
+          <w:b/>
+          <w:bCs/>
+          <w:sz w:val="24"/>
+          <w:szCs w:val="24"/>
+          <w:lang w:val="es-ES"/>
+        </w:rPr>
+        <w:t xml:space="preserve"> a </w:t>
+      </w:r>
+      <w:r>
+        <w:rPr>
+          <w:rFonts w:ascii="Arial" w:hAnsi="Arial" w:cs="Arial"/>
+          <w:b/>
+          <w:bCs/>
+          <w:sz w:val="24"/>
+          <w:szCs w:val="24"/>
+          <w:lang w:val="es-ES"/>
+        </w:rPr>
+        <w:t>día</w:t>
+      </w:r>
+      <w:r>
+        <w:rPr>
+          <w:rFonts w:ascii="Arial" w:hAnsi="Arial" w:cs="Arial"/>
+          <w:b/>
+          <w:bCs/>
+          <w:sz w:val="24"/>
+          <w:szCs w:val="24"/>
+          <w:lang w:val="es-ES"/>
+        </w:rPr>
+        <w:t xml:space="preserve"> y organizando fiestas que puede que lo ayude a comprender su nueva vida.</w:t>
+      </w:r>
+    </w:p>
+    <w:p>
+      <w:pPr>
+        <w:spacing w:line="360" w:lineRule="auto"/>
+        <w:rPr>
+          <w:rFonts w:ascii="Arial" w:hAnsi="Arial" w:cs="Arial"/>
+          <w:b/>
+          <w:bCs/>
+          <w:sz w:val="24"/>
+          <w:szCs w:val="24"/>
+          <w:lang w:val="es-ES"/>
+        </w:rPr>
+      </w:pPr>
+      <w:r>
+        <w:rPr>
+          <w:rFonts w:ascii="Arial" w:hAnsi="Arial" w:cs="Arial"/>
+          <w:b/>
+          <w:bCs/>
+          <w:sz w:val="24"/>
+          <w:szCs w:val="24"/>
+          <w:lang w:val="es-ES"/>
+        </w:rPr>
+        <w:t xml:space="preserve">Puede que la fiesta no le </w:t>
+      </w:r>
+      <w:r>
+        <w:rPr>
+          <w:rFonts w:ascii="Arial" w:hAnsi="Arial" w:cs="Arial"/>
+          <w:b/>
+          <w:bCs/>
+          <w:sz w:val="24"/>
+          <w:szCs w:val="24"/>
+          <w:lang w:val="es-ES"/>
+        </w:rPr>
+        <w:t>dé</w:t>
+      </w:r>
+      <w:r>
+        <w:rPr>
+          <w:rFonts w:ascii="Arial" w:hAnsi="Arial" w:cs="Arial"/>
+          <w:b/>
+          <w:bCs/>
+          <w:sz w:val="24"/>
+          <w:szCs w:val="24"/>
+          <w:lang w:val="es-ES"/>
+        </w:rPr>
+        <w:t xml:space="preserve"> la respuesta a por </w:t>
+      </w:r>
+      <w:r>
+        <w:rPr>
+          <w:rFonts w:ascii="Arial" w:hAnsi="Arial" w:cs="Arial"/>
+          <w:b/>
+          <w:bCs/>
+          <w:sz w:val="24"/>
+          <w:szCs w:val="24"/>
+          <w:lang w:val="es-ES"/>
+        </w:rPr>
+        <w:t>qué</w:t>
+      </w:r>
+      <w:r>
+        <w:rPr>
+          <w:rFonts w:ascii="Arial" w:hAnsi="Arial" w:cs="Arial"/>
+          <w:b/>
+          <w:bCs/>
+          <w:sz w:val="24"/>
+          <w:szCs w:val="24"/>
+          <w:lang w:val="es-ES"/>
+        </w:rPr>
+        <w:t xml:space="preserve"> no recuerda nada, o si algún </w:t>
+      </w:r>
+      <w:r>
+        <w:rPr>
+          <w:rFonts w:ascii="Arial" w:hAnsi="Arial" w:cs="Arial"/>
+          <w:b/>
+          <w:bCs/>
+          <w:sz w:val="24"/>
+          <w:szCs w:val="24"/>
+          <w:lang w:val="es-ES"/>
+        </w:rPr>
+        <w:t>día</w:t>
+      </w:r>
+      <w:r>
+        <w:rPr>
+          <w:rFonts w:ascii="Arial" w:hAnsi="Arial" w:cs="Arial"/>
+          <w:b/>
+          <w:bCs/>
+          <w:sz w:val="24"/>
+          <w:szCs w:val="24"/>
+          <w:lang w:val="es-ES"/>
+        </w:rPr>
+        <w:t xml:space="preserve"> recordara todo, o que pasara si sus compañeros se enteran que no recuerda a nadie.</w:t>
+      </w:r>
+    </w:p>
+    <w:p>
+      <w:pPr>
+        <w:spacing w:line="360" w:lineRule="auto"/>
+        <w:rPr>
+          <w:rFonts w:ascii="Arial" w:hAnsi="Arial" w:cs="Arial"/>
+          <w:b/>
+          <w:bCs/>
+          <w:sz w:val="24"/>
+          <w:szCs w:val="24"/>
+          <w:lang w:val="es-ES"/>
+        </w:rPr>
+      </w:pPr>
+      <w:r>
+        <w:rPr>
+          <w:rFonts w:ascii="Arial" w:hAnsi="Arial" w:cs="Arial"/>
+          <w:b/>
+          <w:bCs/>
+          <w:sz w:val="24"/>
+          <w:szCs w:val="24"/>
+          <w:lang w:val="es-ES"/>
+        </w:rPr>
+        <w:t>No</w:t>
+      </w:r>
+      <w:r>
+        <w:rPr>
+          <w:rFonts w:ascii="Arial" w:hAnsi="Arial" w:cs="Arial"/>
+          <w:b/>
+          <w:bCs/>
+          <w:sz w:val="24"/>
+          <w:szCs w:val="24"/>
+          <w:lang w:val="es-ES"/>
+        </w:rPr>
+        <w:t>.</w:t>
+      </w:r>
+      <w:r>
+        <w:rPr>
+          <w:rFonts w:ascii="Arial" w:hAnsi="Arial" w:cs="Arial"/>
+          <w:b/>
+          <w:bCs/>
+          <w:sz w:val="24"/>
+          <w:szCs w:val="24"/>
+          <w:lang w:val="es-ES"/>
+        </w:rPr>
+        <w:t xml:space="preserve"> </w:t>
+      </w:r>
+      <w:r>
+        <w:rPr>
+          <w:rFonts w:ascii="Arial" w:hAnsi="Arial" w:cs="Arial"/>
+          <w:b/>
+          <w:bCs/>
+          <w:sz w:val="24"/>
+          <w:szCs w:val="24"/>
+          <w:lang w:val="es-ES"/>
+        </w:rPr>
+        <w:t>L</w:t>
+      </w:r>
+      <w:r>
+        <w:rPr>
+          <w:rFonts w:ascii="Arial" w:hAnsi="Arial" w:cs="Arial"/>
+          <w:b/>
+          <w:bCs/>
+          <w:sz w:val="24"/>
+          <w:szCs w:val="24"/>
+          <w:lang w:val="es-ES"/>
+        </w:rPr>
+        <w:t xml:space="preserve">a fiesta no le dará ninguna de esas respuestas profundas que no cree que en su vida pueda contestar. </w:t>
+      </w:r>
+    </w:p>
+    <w:p>
+      <w:pPr>
+        <w:spacing w:line="360" w:lineRule="auto"/>
+        <w:rPr>
+          <w:rFonts w:ascii="Arial" w:hAnsi="Arial" w:cs="Arial"/>
+          <w:b/>
+          <w:bCs/>
+          <w:sz w:val="24"/>
+          <w:szCs w:val="24"/>
+          <w:lang w:val="es-ES"/>
+        </w:rPr>
+      </w:pPr>
+      <w:r>
+        <w:rPr>
+          <w:rFonts w:ascii="Arial" w:hAnsi="Arial" w:cs="Arial"/>
+          <w:b/>
+          <w:bCs/>
+          <w:sz w:val="24"/>
+          <w:szCs w:val="24"/>
+          <w:lang w:val="es-ES"/>
+        </w:rPr>
+        <w:lastRenderedPageBreak/>
+        <w:t xml:space="preserve">Pero de lo que </w:t>
+      </w:r>
+      <w:r>
+        <w:rPr>
+          <w:rFonts w:ascii="Arial" w:hAnsi="Arial" w:cs="Arial"/>
+          <w:b/>
+          <w:bCs/>
+          <w:sz w:val="24"/>
+          <w:szCs w:val="24"/>
+          <w:lang w:val="es-ES"/>
+        </w:rPr>
+        <w:t xml:space="preserve">sí </w:t>
+      </w:r>
+      <w:r>
+        <w:rPr>
+          <w:rFonts w:ascii="Arial" w:hAnsi="Arial" w:cs="Arial"/>
+          <w:b/>
+          <w:bCs/>
+          <w:sz w:val="24"/>
+          <w:szCs w:val="24"/>
+          <w:lang w:val="es-ES"/>
+        </w:rPr>
+        <w:t xml:space="preserve">está bastante seguro es de que esa fiesta para revivir la primavera lo ayudara a relajarse un poco y sentirse parte de ese grupo, como si los recordara de toda la vida, aunque sea </w:t>
+      </w:r>
+      <w:r>
+        <w:rPr>
+          <w:rFonts w:ascii="Arial" w:hAnsi="Arial" w:cs="Arial"/>
+          <w:b/>
+          <w:bCs/>
+          <w:sz w:val="24"/>
+          <w:szCs w:val="24"/>
+          <w:lang w:val="es-ES"/>
+        </w:rPr>
+        <w:t xml:space="preserve">todo </w:t>
+      </w:r>
+      <w:r>
+        <w:rPr>
+          <w:rFonts w:ascii="Arial" w:hAnsi="Arial" w:cs="Arial"/>
+          <w:b/>
+          <w:bCs/>
+          <w:sz w:val="24"/>
+          <w:szCs w:val="24"/>
+          <w:lang w:val="es-ES"/>
+        </w:rPr>
+        <w:t xml:space="preserve">lo contrario. Por una vez desde que despertó quiere sentirse como si nada </w:t>
+      </w:r>
+      <w:r>
+        <w:rPr>
+          <w:rFonts w:ascii="Arial" w:hAnsi="Arial" w:cs="Arial"/>
+          <w:b/>
+          <w:bCs/>
+          <w:sz w:val="24"/>
+          <w:szCs w:val="24"/>
+          <w:lang w:val="es-ES"/>
+        </w:rPr>
+        <w:t xml:space="preserve">de eso </w:t>
+      </w:r>
+      <w:r>
+        <w:rPr>
+          <w:rFonts w:ascii="Arial" w:hAnsi="Arial" w:cs="Arial"/>
+          <w:b/>
+          <w:bCs/>
+          <w:sz w:val="24"/>
+          <w:szCs w:val="24"/>
+          <w:lang w:val="es-ES"/>
+        </w:rPr>
+        <w:t xml:space="preserve">hubiera pasado y </w:t>
+      </w:r>
+      <w:r>
+        <w:rPr>
+          <w:rFonts w:ascii="Arial" w:hAnsi="Arial" w:cs="Arial"/>
+          <w:b/>
+          <w:bCs/>
+          <w:sz w:val="24"/>
+          <w:szCs w:val="24"/>
+          <w:lang w:val="es-ES"/>
+        </w:rPr>
+        <w:t>é</w:t>
+      </w:r>
+      <w:r>
+        <w:rPr>
+          <w:rFonts w:ascii="Arial" w:hAnsi="Arial" w:cs="Arial"/>
+          <w:b/>
+          <w:bCs/>
+          <w:sz w:val="24"/>
+          <w:szCs w:val="24"/>
+          <w:lang w:val="es-ES"/>
+        </w:rPr>
+        <w:t>l fuera el mismo de siempre.</w:t>
+      </w:r>
+    </w:p>
+    <w:p>
+      <w:pPr>
+        <w:spacing w:line="360" w:lineRule="auto"/>
+        <w:rPr>
+          <w:rFonts w:ascii="Arial" w:hAnsi="Arial" w:cs="Arial"/>
+          <w:b/>
+          <w:bCs/>
+          <w:sz w:val="24"/>
+          <w:szCs w:val="24"/>
+          <w:lang w:val="es-ES"/>
+        </w:rPr>
+      </w:pPr>
+      <w:r>
+        <w:rPr>
+          <w:rFonts w:ascii="Arial" w:hAnsi="Arial" w:cs="Arial"/>
+          <w:b/>
+          <w:bCs/>
+          <w:sz w:val="24"/>
+          <w:szCs w:val="24"/>
+          <w:lang w:val="es-ES"/>
+        </w:rPr>
+        <w:t>Kaminoa Oziel sonríe mientras camina de regreso a casa con sus compañeros que lo ayudan a comprender esta etapa llamada adolescencia juvenil.</w:t>
+      </w:r>
+    </w:p>
+    <w:p>
+      <w:pPr>
+        <w:rPr>
+          <w:rFonts w:ascii="Calibri" w:hAnsi="Calibri" w:cs="Calibri"/>
+          <w:b/>
+          <w:sz w:val="28"/>
+          <w:szCs w:val="28"/>
+          <w:lang w:val="es-ES"/>
+        </w:rPr>
+      </w:pPr>
+    </w:p>
+    <w:p>
+      <w:pPr>
+        <w:rPr>
+          <w:rFonts w:ascii="Calibri" w:hAnsi="Calibri" w:cs="Calibri"/>
+          <w:b/>
+          <w:color w:val="2683C6" w:themeColor="accent2"/>
+          <w:sz w:val="36"/>
+          <w:szCs w:val="36"/>
+          <w:lang w:val="es-AR"/>
+        </w:rPr>
+      </w:pPr>
+      <w:r>
+        <w:rPr>
+          <w:rFonts w:ascii="Calibri" w:hAnsi="Calibri" w:cs="Calibri"/>
+          <w:b/>
+          <w:color w:val="2683C6" w:themeColor="accent2"/>
+          <w:sz w:val="36"/>
+          <w:szCs w:val="36"/>
+          <w:lang w:val="es-AR"/>
+        </w:rPr>
+        <w:t xml:space="preserve">Parte </w:t>
+      </w:r>
+      <w:r>
+        <w:rPr>
+          <w:rFonts w:ascii="Calibri" w:hAnsi="Calibri" w:cs="Calibri"/>
+          <w:b/>
+          <w:color w:val="2683C6" w:themeColor="accent2"/>
+          <w:sz w:val="36"/>
+          <w:szCs w:val="36"/>
+          <w:lang w:val="es-AR"/>
+        </w:rPr>
+        <w:t>4</w:t>
+      </w:r>
+    </w:p>
+    <w:p>
+      <w:pPr>
+        <w:spacing w:line="360" w:lineRule="auto"/>
+        <w:rPr>
+          <w:rFonts w:ascii="Arial" w:hAnsi="Arial" w:cs="Arial"/>
+          <w:b/>
+          <w:bCs/>
+          <w:sz w:val="24"/>
+          <w:szCs w:val="24"/>
+          <w:lang w:val="es-ES"/>
+        </w:rPr>
+      </w:pPr>
+    </w:p>
+    <w:p>
+      <w:pPr>
+        <w:spacing w:line="360" w:lineRule="auto"/>
+        <w:rPr>
+          <w:rFonts w:ascii="Arial" w:hAnsi="Arial" w:cs="Arial"/>
+          <w:b/>
+          <w:bCs/>
+          <w:sz w:val="24"/>
+          <w:szCs w:val="24"/>
+          <w:lang w:val="es-ES"/>
+        </w:rPr>
+      </w:pPr>
+      <w:r>
+        <w:rPr>
+          <w:rFonts w:ascii="Arial" w:hAnsi="Arial" w:cs="Arial"/>
+          <w:b/>
+          <w:bCs/>
+          <w:sz w:val="24"/>
+          <w:szCs w:val="24"/>
+          <w:lang w:val="es-ES"/>
+        </w:rPr>
+        <w:t>asd</w:t>
+      </w:r>
     </w:p>
     <w:p>
       <w:pPr>
@@ -21125,7 +25496,483 @@
           <w:szCs w:val="24"/>
           <w:lang w:val="es-ES"/>
         </w:rPr>
-        <w:t>Las hermanas salen de la escuela y van hacia sus dormitorios. Hablan sobre lo tranquilo que se esta en Unificacion Central y aun no puede creer que haya encontrado tanta paz.</w:t>
+        <w:t>Oziel llega a casa para hablar con su familia, pero no sacan el tema hasta que el se preocupa y les pregunta que fue lo que paso ayer. Les dicen que solo lo cuidaron por la fiebre que tenia, luego Hikari le entrega las pastillas de la doctora</w:t>
+      </w:r>
+      <w:r>
+        <w:rPr>
+          <w:rFonts w:ascii="Arial" w:hAnsi="Arial" w:cs="Arial"/>
+          <w:b/>
+          <w:bCs/>
+          <w:sz w:val="24"/>
+          <w:szCs w:val="24"/>
+          <w:lang w:val="es-ES"/>
+        </w:rPr>
+        <w:t xml:space="preserve"> en secreto</w:t>
+      </w:r>
+      <w:r>
+        <w:rPr>
+          <w:rFonts w:ascii="Arial" w:hAnsi="Arial" w:cs="Arial"/>
+          <w:b/>
+          <w:bCs/>
+          <w:sz w:val="24"/>
+          <w:szCs w:val="24"/>
+          <w:lang w:val="es-ES"/>
+        </w:rPr>
+        <w:t>.</w:t>
+      </w:r>
+      <w:r>
+        <w:rPr>
+          <w:rFonts w:ascii="Arial" w:hAnsi="Arial" w:cs="Arial"/>
+          <w:b/>
+          <w:bCs/>
+          <w:sz w:val="24"/>
+          <w:szCs w:val="24"/>
+          <w:lang w:val="es-ES"/>
+        </w:rPr>
+        <w:t xml:space="preserve"> P4</w:t>
+      </w:r>
+    </w:p>
+    <w:p>
+      <w:pPr>
+        <w:spacing w:line="360" w:lineRule="auto"/>
+        <w:rPr>
+          <w:rFonts w:ascii="Arial" w:hAnsi="Arial" w:cs="Arial"/>
+          <w:b/>
+          <w:bCs/>
+          <w:sz w:val="24"/>
+          <w:szCs w:val="24"/>
+          <w:lang w:val="es-ES"/>
+        </w:rPr>
+      </w:pPr>
+      <w:r>
+        <w:rPr>
+          <w:rFonts w:ascii="Arial" w:hAnsi="Arial" w:cs="Arial"/>
+          <w:b/>
+          <w:bCs/>
+          <w:sz w:val="24"/>
+          <w:szCs w:val="24"/>
+          <w:lang w:val="es-ES"/>
+        </w:rPr>
+        <w:t>Tosaka Sixto esta investigando por los lugares mas oscuros de la ciudad y los mas bajos y peligrosos para encontrar información del maldito traidor que taiciono a Naomi-sama. Solo encuentra pistas tras pistas, se esconde muy bien de sus subordinados. Entre líneas.</w:t>
+      </w:r>
+    </w:p>
+    <w:p>
+      <w:pPr>
+        <w:spacing w:line="360" w:lineRule="auto"/>
+        <w:rPr>
+          <w:rFonts w:ascii="Arial" w:hAnsi="Arial" w:cs="Arial"/>
+          <w:b/>
+          <w:bCs/>
+          <w:sz w:val="24"/>
+          <w:szCs w:val="24"/>
+          <w:lang w:val="es-ES"/>
+        </w:rPr>
+      </w:pPr>
+      <w:r>
+        <w:rPr>
+          <w:rFonts w:ascii="Arial" w:hAnsi="Arial" w:cs="Arial"/>
+          <w:b/>
+          <w:bCs/>
+          <w:sz w:val="24"/>
+          <w:szCs w:val="24"/>
+          <w:lang w:val="es-ES"/>
+        </w:rPr>
+        <w:t>Masaki destruye una celda de protección y otras celdas lo intentan detener con balas eléctricas paralizantes. Luego de romper algunas con su amiga o novia logran atrapar a un edificio con mucha gente dentro.</w:t>
+      </w:r>
+      <w:r>
+        <w:rPr>
+          <w:rFonts w:ascii="Arial" w:hAnsi="Arial" w:cs="Arial"/>
+          <w:b/>
+          <w:bCs/>
+          <w:sz w:val="24"/>
+          <w:szCs w:val="24"/>
+          <w:lang w:val="es-ES"/>
+        </w:rPr>
+        <w:t xml:space="preserve"> P5</w:t>
+      </w:r>
+    </w:p>
+    <w:p>
+      <w:pPr>
+        <w:spacing w:line="360" w:lineRule="auto"/>
+        <w:rPr>
+          <w:rFonts w:ascii="Arial" w:hAnsi="Arial" w:cs="Arial"/>
+          <w:b/>
+          <w:bCs/>
+          <w:sz w:val="24"/>
+          <w:szCs w:val="24"/>
+          <w:lang w:val="es-ES"/>
+        </w:rPr>
+      </w:pPr>
+      <w:r>
+        <w:rPr>
+          <w:rFonts w:ascii="Arial" w:hAnsi="Arial" w:cs="Arial"/>
+          <w:b/>
+          <w:bCs/>
+          <w:sz w:val="24"/>
+          <w:szCs w:val="24"/>
+          <w:lang w:val="es-ES"/>
+        </w:rPr>
+        <w:t>Maika va a buscar a un noticiero de Unificacion Central para que vea lo que esta sucediendo en su ciudad. Para que todo se detenga quieren negociar con la directora de Unificacion Central</w:t>
+      </w:r>
+      <w:r>
+        <w:rPr>
+          <w:rFonts w:ascii="Arial" w:hAnsi="Arial" w:cs="Arial"/>
+          <w:b/>
+          <w:bCs/>
+          <w:sz w:val="24"/>
+          <w:szCs w:val="24"/>
+          <w:lang w:val="es-ES"/>
+        </w:rPr>
+        <w:t xml:space="preserve"> y secuestran a uno</w:t>
+      </w:r>
+      <w:r>
+        <w:rPr>
+          <w:rFonts w:ascii="Arial" w:hAnsi="Arial" w:cs="Arial"/>
+          <w:b/>
+          <w:bCs/>
+          <w:sz w:val="24"/>
+          <w:szCs w:val="24"/>
+          <w:lang w:val="es-ES"/>
+        </w:rPr>
+        <w:t>.</w:t>
+      </w:r>
+      <w:r>
+        <w:rPr>
+          <w:rFonts w:ascii="Arial" w:hAnsi="Arial" w:cs="Arial"/>
+          <w:b/>
+          <w:bCs/>
+          <w:sz w:val="24"/>
+          <w:szCs w:val="24"/>
+          <w:lang w:val="es-ES"/>
+        </w:rPr>
+        <w:t xml:space="preserve"> P6</w:t>
+      </w:r>
+    </w:p>
+    <w:p>
+      <w:pPr>
+        <w:spacing w:line="360" w:lineRule="auto"/>
+        <w:rPr>
+          <w:rFonts w:ascii="Arial" w:hAnsi="Arial" w:cs="Arial"/>
+          <w:b/>
+          <w:bCs/>
+          <w:sz w:val="24"/>
+          <w:szCs w:val="24"/>
+          <w:lang w:val="es-ES"/>
+        </w:rPr>
+      </w:pPr>
+      <w:r>
+        <w:rPr>
+          <w:rFonts w:ascii="Arial" w:hAnsi="Arial" w:cs="Arial"/>
+          <w:b/>
+          <w:bCs/>
+          <w:sz w:val="24"/>
+          <w:szCs w:val="24"/>
+          <w:lang w:val="es-ES"/>
+        </w:rPr>
+        <w:t>Naomi decide detenerlos con sus propios métodos sin utilizar para todo a Oziel. Llevan armas y maquinas super futuristas.</w:t>
+      </w:r>
+      <w:r>
+        <w:rPr>
+          <w:rFonts w:ascii="Arial" w:hAnsi="Arial" w:cs="Arial"/>
+          <w:b/>
+          <w:bCs/>
+          <w:sz w:val="24"/>
+          <w:szCs w:val="24"/>
+          <w:lang w:val="es-ES"/>
+        </w:rPr>
+        <w:t xml:space="preserve"> </w:t>
+      </w:r>
+      <w:r>
+        <w:rPr>
+          <w:rFonts w:ascii="Arial" w:hAnsi="Arial" w:cs="Arial"/>
+          <w:b/>
+          <w:bCs/>
+          <w:sz w:val="24"/>
+          <w:szCs w:val="24"/>
+          <w:lang w:val="es-ES"/>
+        </w:rPr>
+        <w:t>P7</w:t>
+      </w:r>
+    </w:p>
+    <w:p>
+      <w:pPr>
+        <w:spacing w:line="360" w:lineRule="auto"/>
+        <w:rPr>
+          <w:rFonts w:ascii="Arial" w:hAnsi="Arial" w:cs="Arial"/>
+          <w:b/>
+          <w:bCs/>
+          <w:sz w:val="24"/>
+          <w:szCs w:val="24"/>
+          <w:lang w:val="es-ES"/>
+        </w:rPr>
+      </w:pPr>
+      <w:r>
+        <w:rPr>
+          <w:rFonts w:ascii="Arial" w:hAnsi="Arial" w:cs="Arial"/>
+          <w:b/>
+          <w:bCs/>
+          <w:sz w:val="24"/>
+          <w:szCs w:val="24"/>
+          <w:lang w:val="es-ES"/>
+        </w:rPr>
+        <w:t>Las maquinas son destruidas y los policías reducidos hasta traerlos como nuevos reenes y atraparlos en el edificio. Mas personas y poco espacio en el edificio mientras se ba destruyendo de piso de arriba y de abajo.</w:t>
+      </w:r>
+      <w:r>
+        <w:rPr>
+          <w:rFonts w:ascii="Arial" w:hAnsi="Arial" w:cs="Arial"/>
+          <w:b/>
+          <w:bCs/>
+          <w:sz w:val="24"/>
+          <w:szCs w:val="24"/>
+          <w:lang w:val="es-ES"/>
+        </w:rPr>
+        <w:t xml:space="preserve"> P8</w:t>
+      </w:r>
+    </w:p>
+    <w:p>
+      <w:pPr>
+        <w:spacing w:line="360" w:lineRule="auto"/>
+        <w:rPr>
+          <w:rFonts w:ascii="Arial" w:hAnsi="Arial" w:cs="Arial"/>
+          <w:b/>
+          <w:bCs/>
+          <w:sz w:val="24"/>
+          <w:szCs w:val="24"/>
+          <w:lang w:val="es-ES"/>
+        </w:rPr>
+      </w:pPr>
+      <w:r>
+        <w:rPr>
+          <w:rFonts w:ascii="Arial" w:hAnsi="Arial" w:cs="Arial"/>
+          <w:b/>
+          <w:bCs/>
+          <w:sz w:val="24"/>
+          <w:szCs w:val="24"/>
+          <w:lang w:val="es-ES"/>
+        </w:rPr>
+        <w:t>Oziel recibe un mensaje de que algo esta por pasar con sus amigas gemelas</w:t>
+      </w:r>
+      <w:r>
+        <w:rPr>
+          <w:rFonts w:ascii="Arial" w:hAnsi="Arial" w:cs="Arial"/>
+          <w:b/>
+          <w:bCs/>
+          <w:sz w:val="24"/>
+          <w:szCs w:val="24"/>
+          <w:lang w:val="es-ES"/>
+        </w:rPr>
+        <w:t>, se lo envio Tosaka preocupada para que Naomi no envie sus armas mas letales</w:t>
+      </w:r>
+      <w:r>
+        <w:rPr>
+          <w:rFonts w:ascii="Arial" w:hAnsi="Arial" w:cs="Arial"/>
+          <w:b/>
+          <w:bCs/>
+          <w:sz w:val="24"/>
+          <w:szCs w:val="24"/>
+          <w:lang w:val="es-ES"/>
+        </w:rPr>
+        <w:t>.</w:t>
+      </w:r>
+      <w:r>
+        <w:rPr>
+          <w:rFonts w:ascii="Arial" w:hAnsi="Arial" w:cs="Arial"/>
+          <w:b/>
+          <w:bCs/>
+          <w:sz w:val="24"/>
+          <w:szCs w:val="24"/>
+          <w:lang w:val="es-ES"/>
+        </w:rPr>
+        <w:t xml:space="preserve"> P9</w:t>
+      </w:r>
+    </w:p>
+    <w:p>
+      <w:pPr>
+        <w:spacing w:line="360" w:lineRule="auto"/>
+        <w:rPr>
+          <w:rFonts w:ascii="Arial" w:hAnsi="Arial" w:cs="Arial"/>
+          <w:b/>
+          <w:bCs/>
+          <w:sz w:val="24"/>
+          <w:szCs w:val="24"/>
+          <w:lang w:val="es-ES"/>
+        </w:rPr>
+      </w:pPr>
+      <w:r>
+        <w:rPr>
+          <w:rFonts w:ascii="Arial" w:hAnsi="Arial" w:cs="Arial"/>
+          <w:b/>
+          <w:bCs/>
+          <w:sz w:val="24"/>
+          <w:szCs w:val="24"/>
+          <w:lang w:val="es-ES"/>
+        </w:rPr>
+        <w:t xml:space="preserve">Las 9 </w:t>
+      </w:r>
+      <w:r>
+        <w:rPr>
+          <w:rFonts w:ascii="Arial" w:hAnsi="Arial" w:cs="Arial"/>
+          <w:b/>
+          <w:bCs/>
+          <w:sz w:val="24"/>
+          <w:szCs w:val="24"/>
+          <w:lang w:val="es-ES"/>
+        </w:rPr>
+        <w:t xml:space="preserve">hermanas y hermano de la familia se mueven hacia Tokio para preparar todo para el despertar de su decima hermana. Entre líneas </w:t>
+      </w:r>
+      <w:r>
+        <w:rPr>
+          <w:rFonts w:ascii="Arial" w:hAnsi="Arial" w:cs="Arial"/>
+          <w:b/>
+          <w:bCs/>
+          <w:sz w:val="24"/>
+          <w:szCs w:val="24"/>
+          <w:lang w:val="es-ES"/>
+        </w:rPr>
+        <w:t>2</w:t>
+      </w:r>
+    </w:p>
+    <w:p>
+      <w:pPr>
+        <w:spacing w:line="360" w:lineRule="auto"/>
+        <w:rPr>
+          <w:rFonts w:ascii="Arial" w:hAnsi="Arial" w:cs="Arial"/>
+          <w:b/>
+          <w:bCs/>
+          <w:sz w:val="24"/>
+          <w:szCs w:val="24"/>
+          <w:lang w:val="es-ES"/>
+        </w:rPr>
+      </w:pPr>
+      <w:r>
+        <w:rPr>
+          <w:rFonts w:ascii="Arial" w:hAnsi="Arial" w:cs="Arial"/>
+          <w:b/>
+          <w:bCs/>
+          <w:sz w:val="24"/>
+          <w:szCs w:val="24"/>
+          <w:lang w:val="es-ES"/>
+        </w:rPr>
+        <w:lastRenderedPageBreak/>
+        <w:t>Oziel en unificación central. Le explican que esas dos personas quieren a las gemelas a cambio de todas las personas atrapadas en el edificio y solo tienen algunas horas para entregarlas. El se niega y molesto habla, pero luego Naomi le dice que nunca tenia</w:t>
+      </w:r>
+      <w:r>
+        <w:rPr>
+          <w:rFonts w:ascii="Arial" w:hAnsi="Arial" w:cs="Arial"/>
+          <w:b/>
+          <w:bCs/>
+          <w:sz w:val="24"/>
+          <w:szCs w:val="24"/>
+          <w:lang w:val="es-ES"/>
+        </w:rPr>
+        <w:t>n</w:t>
+      </w:r>
+      <w:r>
+        <w:rPr>
+          <w:rFonts w:ascii="Arial" w:hAnsi="Arial" w:cs="Arial"/>
+          <w:b/>
+          <w:bCs/>
+          <w:sz w:val="24"/>
+          <w:szCs w:val="24"/>
+          <w:lang w:val="es-ES"/>
+        </w:rPr>
+        <w:t xml:space="preserve"> planeado entregarlas y que busque a las gemelas para ver si tienen puntos débiles para detenerlos. P 10</w:t>
+      </w:r>
+    </w:p>
+    <w:p>
+      <w:pPr>
+        <w:spacing w:line="360" w:lineRule="auto"/>
+        <w:rPr>
+          <w:rFonts w:ascii="Arial" w:hAnsi="Arial" w:cs="Arial"/>
+          <w:b/>
+          <w:bCs/>
+          <w:sz w:val="24"/>
+          <w:szCs w:val="24"/>
+          <w:lang w:val="es-ES"/>
+        </w:rPr>
+      </w:pPr>
+    </w:p>
+    <w:p>
+      <w:pPr>
+        <w:spacing w:line="360" w:lineRule="auto"/>
+        <w:rPr>
+          <w:rFonts w:ascii="Arial" w:hAnsi="Arial" w:cs="Arial"/>
+          <w:b/>
+          <w:bCs/>
+          <w:sz w:val="24"/>
+          <w:szCs w:val="24"/>
+          <w:lang w:val="es-ES"/>
+        </w:rPr>
+      </w:pPr>
+      <w:r>
+        <w:rPr>
+          <w:rFonts w:ascii="Arial" w:hAnsi="Arial" w:cs="Arial"/>
+          <w:b/>
+          <w:bCs/>
+          <w:sz w:val="24"/>
+          <w:szCs w:val="24"/>
+          <w:lang w:val="es-ES"/>
+        </w:rPr>
+        <w:t>Capítulo 2: La noche más oscura antes del amanecer. _La libertad es el origen del alma.</w:t>
+      </w:r>
+    </w:p>
+    <w:p>
+      <w:pPr>
+        <w:spacing w:line="360" w:lineRule="auto"/>
+        <w:rPr>
+          <w:rFonts w:ascii="Arial" w:hAnsi="Arial" w:cs="Arial"/>
+          <w:b/>
+          <w:bCs/>
+          <w:sz w:val="24"/>
+          <w:szCs w:val="24"/>
+          <w:lang w:val="es-ES"/>
+        </w:rPr>
+      </w:pPr>
+      <w:r>
+        <w:rPr>
+          <w:rFonts w:ascii="Arial" w:hAnsi="Arial" w:cs="Arial"/>
+          <w:b/>
+          <w:bCs/>
+          <w:sz w:val="24"/>
+          <w:szCs w:val="24"/>
+          <w:lang w:val="es-ES"/>
+        </w:rPr>
+        <w:t>Oziel tiene rencuentro con las hermanas, las encuentra desnudas en su dormitorio que entro apresrado. Golpes y todo eso.</w:t>
+      </w:r>
+      <w:r>
+        <w:rPr>
+          <w:rFonts w:ascii="Arial" w:hAnsi="Arial" w:cs="Arial"/>
+          <w:b/>
+          <w:bCs/>
+          <w:sz w:val="24"/>
+          <w:szCs w:val="24"/>
+          <w:lang w:val="es-ES"/>
+        </w:rPr>
+        <w:t xml:space="preserve"> P1</w:t>
+      </w:r>
+    </w:p>
+    <w:p>
+      <w:pPr>
+        <w:spacing w:line="360" w:lineRule="auto"/>
+        <w:rPr>
+          <w:rFonts w:ascii="Arial" w:hAnsi="Arial" w:cs="Arial"/>
+          <w:b/>
+          <w:bCs/>
+          <w:sz w:val="24"/>
+          <w:szCs w:val="24"/>
+          <w:lang w:val="es-ES"/>
+        </w:rPr>
+      </w:pPr>
+      <w:r>
+        <w:rPr>
+          <w:rFonts w:ascii="Arial" w:hAnsi="Arial" w:cs="Arial"/>
+          <w:b/>
+          <w:bCs/>
+          <w:sz w:val="24"/>
+          <w:szCs w:val="24"/>
+          <w:lang w:val="es-ES"/>
+        </w:rPr>
+        <w:t>Oziel le explica lo que sucede y que quiere que les ayuden a detenerlos. Las hermanas le explican que son imposible, son demasiado fuertes.</w:t>
       </w:r>
       <w:r>
         <w:rPr>
@@ -21160,7 +26007,7 @@
           <w:szCs w:val="24"/>
           <w:lang w:val="es-ES"/>
         </w:rPr>
-        <w:t>Oziel y sus amigos están planeando algo para el fin de semana, ya que no se festeja del todo el dia de la primavera. Todos están de acuerdo con Oziel, regresar a festejar las estaciones del año.</w:t>
+        <w:t>Naomi y Tosaka confían en que logren detenerlos. Tosaka se pregunta si mas Prototypes llegaran a la ciudad por culpa de las gemelas. Da la opción de entregar a las gemelas por la seguridad de Naomi y la ciudad.</w:t>
       </w:r>
       <w:r>
         <w:rPr>
@@ -21195,8 +26042,113 @@
           <w:szCs w:val="24"/>
           <w:lang w:val="es-ES"/>
         </w:rPr>
-        <w:t xml:space="preserve">Oziel llega a casa para hablar con su familia, pero no sacan el tema hasta que el se preocupa y les pregunta que fue lo que paso ayer. Les dicen que </w:t>
-      </w:r>
+        <w:t>Las gemelas explican como ellos son los prototypes principales de Unlock. Están en segundo puesto de sus 3 equipos de Prototypes mas fuertes. Uno controla la tierra y la otra el Argo del aire.</w:t>
+      </w:r>
+      <w:r>
+        <w:rPr>
+          <w:rFonts w:ascii="Arial" w:hAnsi="Arial" w:cs="Arial"/>
+          <w:b/>
+          <w:bCs/>
+          <w:sz w:val="24"/>
+          <w:szCs w:val="24"/>
+          <w:lang w:val="es-ES"/>
+        </w:rPr>
+        <w:t xml:space="preserve"> P4</w:t>
+      </w:r>
+    </w:p>
+    <w:p>
+      <w:pPr>
+        <w:spacing w:line="360" w:lineRule="auto"/>
+        <w:rPr>
+          <w:rFonts w:ascii="Arial" w:hAnsi="Arial" w:cs="Arial"/>
+          <w:b/>
+          <w:bCs/>
+          <w:sz w:val="24"/>
+          <w:szCs w:val="24"/>
+          <w:lang w:val="es-ES"/>
+        </w:rPr>
+      </w:pPr>
+      <w:r>
+        <w:rPr>
+          <w:rFonts w:ascii="Arial" w:hAnsi="Arial" w:cs="Arial"/>
+          <w:b/>
+          <w:bCs/>
+          <w:sz w:val="24"/>
+          <w:szCs w:val="24"/>
+          <w:lang w:val="es-ES"/>
+        </w:rPr>
+        <w:t>Las hermanas llegan con Naomi y Tosaka para planear en enfrentarlos. Tosaka no se aleja mucho de Naomi, se queda a protegerla por si tienen un segundo plan. (pero en relidad esta buscando al traidor de Unificacion Central) además Oziel fue muy bien entrenado.</w:t>
+      </w:r>
+      <w:r>
+        <w:rPr>
+          <w:rFonts w:ascii="Arial" w:hAnsi="Arial" w:cs="Arial"/>
+          <w:b/>
+          <w:bCs/>
+          <w:sz w:val="24"/>
+          <w:szCs w:val="24"/>
+          <w:lang w:val="es-ES"/>
+        </w:rPr>
+        <w:t xml:space="preserve"> P5</w:t>
+      </w:r>
+    </w:p>
+    <w:p>
+      <w:pPr>
+        <w:spacing w:line="360" w:lineRule="auto"/>
+        <w:rPr>
+          <w:rFonts w:ascii="Arial" w:hAnsi="Arial" w:cs="Arial"/>
+          <w:b/>
+          <w:bCs/>
+          <w:sz w:val="24"/>
+          <w:szCs w:val="24"/>
+          <w:lang w:val="es-ES"/>
+        </w:rPr>
+      </w:pPr>
+      <w:r>
+        <w:rPr>
+          <w:rFonts w:ascii="Arial" w:hAnsi="Arial" w:cs="Arial"/>
+          <w:b/>
+          <w:bCs/>
+          <w:sz w:val="24"/>
+          <w:szCs w:val="24"/>
+          <w:lang w:val="es-ES"/>
+        </w:rPr>
+        <w:t>Los 9 de la familia explican como se indagaran en ella para saber todos sus secretos. Cuando lleguen a Tokio idearan un plan rápido. Solo saben que tienen que encontrar información sobre ella.</w:t>
+      </w:r>
+      <w:r>
+        <w:rPr>
+          <w:rFonts w:ascii="Arial" w:hAnsi="Arial" w:cs="Arial"/>
+          <w:b/>
+          <w:bCs/>
+          <w:sz w:val="24"/>
+          <w:szCs w:val="24"/>
+          <w:lang w:val="es-ES"/>
+        </w:rPr>
+        <w:t xml:space="preserve"> Entre líneas </w:t>
+      </w:r>
+      <w:r>
+        <w:rPr>
+          <w:rFonts w:ascii="Arial" w:hAnsi="Arial" w:cs="Arial"/>
+          <w:b/>
+          <w:bCs/>
+          <w:sz w:val="24"/>
+          <w:szCs w:val="24"/>
+          <w:lang w:val="es-ES"/>
+        </w:rPr>
+        <w:t>3</w:t>
+      </w:r>
+    </w:p>
+    <w:p>
+      <w:pPr>
+        <w:spacing w:line="360" w:lineRule="auto"/>
+        <w:rPr>
+          <w:rFonts w:ascii="Arial" w:hAnsi="Arial" w:cs="Arial"/>
+          <w:b/>
+          <w:bCs/>
+          <w:sz w:val="24"/>
+          <w:szCs w:val="24"/>
+          <w:lang w:val="es-ES"/>
+        </w:rPr>
+      </w:pPr>
       <w:r>
         <w:rPr>
           <w:rFonts w:ascii="Arial" w:hAnsi="Arial" w:cs="Arial"/>
@@ -21207,66 +26159,351 @@
           <w:lang w:val="es-ES"/>
         </w:rPr>
         <w:lastRenderedPageBreak/>
-        <w:t>solo lo cuidaron por la fiebre que tenia, luego Hikari le entrega las pastillas de la doctora.</w:t>
-      </w:r>
-      <w:r>
-        <w:rPr>
-          <w:rFonts w:ascii="Arial" w:hAnsi="Arial" w:cs="Arial"/>
-          <w:b/>
-          <w:bCs/>
-          <w:sz w:val="24"/>
-          <w:szCs w:val="24"/>
-          <w:lang w:val="es-ES"/>
-        </w:rPr>
-        <w:t xml:space="preserve"> P4</w:t>
-      </w:r>
-    </w:p>
-    <w:p>
-      <w:pPr>
-        <w:spacing w:line="360" w:lineRule="auto"/>
-        <w:rPr>
-          <w:rFonts w:ascii="Arial" w:hAnsi="Arial" w:cs="Arial"/>
-          <w:b/>
-          <w:bCs/>
-          <w:sz w:val="24"/>
-          <w:szCs w:val="24"/>
-          <w:lang w:val="es-ES"/>
-        </w:rPr>
-      </w:pPr>
-      <w:r>
-        <w:rPr>
-          <w:rFonts w:ascii="Arial" w:hAnsi="Arial" w:cs="Arial"/>
-          <w:b/>
-          <w:bCs/>
-          <w:sz w:val="24"/>
-          <w:szCs w:val="24"/>
-          <w:lang w:val="es-ES"/>
-        </w:rPr>
-        <w:t>Tosaka Sixto esta investigando por los lugares mas oscuros de la ciudad y los mas bajos y peligrosos para encontrar información del maldito traidor que taiciono a Naomi-sama. Solo encuentra pistas tras pistas, se esconde muy bien de sus subordinados. Entre líneas.</w:t>
-      </w:r>
-    </w:p>
-    <w:p>
-      <w:pPr>
-        <w:spacing w:line="360" w:lineRule="auto"/>
-        <w:rPr>
-          <w:rFonts w:ascii="Arial" w:hAnsi="Arial" w:cs="Arial"/>
-          <w:b/>
-          <w:bCs/>
-          <w:sz w:val="24"/>
-          <w:szCs w:val="24"/>
-          <w:lang w:val="es-ES"/>
-        </w:rPr>
-      </w:pPr>
-      <w:r>
-        <w:rPr>
-          <w:rFonts w:ascii="Arial" w:hAnsi="Arial" w:cs="Arial"/>
-          <w:b/>
-          <w:bCs/>
-          <w:sz w:val="24"/>
-          <w:szCs w:val="24"/>
-          <w:lang w:val="es-ES"/>
-        </w:rPr>
-        <w:t>Masaki destruye una celda de protección y otras celdas lo intentan detener con balas eléctricas paralizantes. Luego de romper algunas con su amiga o novia logran atrapar a un edificio con mucha gente dentro.</w:t>
+        <w:t>Los reeenes empiezan a bajar piso por piso por miedo a ser aplastados. Las puertas se cierran un poco lentas para que sepan que se hacerca la hora y le de tiempo a bajar.</w:t>
+      </w:r>
+      <w:r>
+        <w:rPr>
+          <w:rFonts w:ascii="Arial" w:hAnsi="Arial" w:cs="Arial"/>
+          <w:b/>
+          <w:bCs/>
+          <w:sz w:val="24"/>
+          <w:szCs w:val="24"/>
+          <w:lang w:val="es-ES"/>
+        </w:rPr>
+        <w:t xml:space="preserve"> P6</w:t>
+      </w:r>
+    </w:p>
+    <w:p>
+      <w:pPr>
+        <w:spacing w:line="360" w:lineRule="auto"/>
+        <w:rPr>
+          <w:rFonts w:ascii="Arial" w:hAnsi="Arial" w:cs="Arial"/>
+          <w:b/>
+          <w:bCs/>
+          <w:sz w:val="24"/>
+          <w:szCs w:val="24"/>
+          <w:lang w:val="es-ES"/>
+        </w:rPr>
+      </w:pPr>
+      <w:r>
+        <w:rPr>
+          <w:rFonts w:ascii="Arial" w:hAnsi="Arial" w:cs="Arial"/>
+          <w:b/>
+          <w:bCs/>
+          <w:sz w:val="24"/>
+          <w:szCs w:val="24"/>
+          <w:lang w:val="es-ES"/>
+        </w:rPr>
+        <w:t>Los novios o amigos hablan sobre que aran si Tosaka sixto y esas dos hermanas deciden pelear juntas para detenernos. El dice que el puede contra Tosaka, si ella se encarga de las gemelas esto se puede ganar, además están en contra reloj por los reenes. P7</w:t>
+      </w:r>
+    </w:p>
+    <w:p>
+      <w:pPr>
+        <w:spacing w:line="360" w:lineRule="auto"/>
+        <w:rPr>
+          <w:rFonts w:ascii="Arial" w:hAnsi="Arial" w:cs="Arial"/>
+          <w:b/>
+          <w:bCs/>
+          <w:sz w:val="24"/>
+          <w:szCs w:val="24"/>
+          <w:lang w:val="es-ES"/>
+        </w:rPr>
+      </w:pPr>
+      <w:r>
+        <w:rPr>
+          <w:rFonts w:ascii="Arial" w:hAnsi="Arial" w:cs="Arial"/>
+          <w:b/>
+          <w:bCs/>
+          <w:sz w:val="24"/>
+          <w:szCs w:val="24"/>
+          <w:lang w:val="es-ES"/>
+        </w:rPr>
+        <w:t>Oziel habla con las hermanas de que no las va a dejar que se sacrifiquen. Lo dice por que ellas empiezan a darse cuenta que es mas fácil entregarse para evitar una catástrofe y evitar pelear. Es el bien para ambos, pero Oziel se niega. P8</w:t>
+      </w:r>
+    </w:p>
+    <w:p>
+      <w:pPr>
+        <w:spacing w:line="360" w:lineRule="auto"/>
+        <w:rPr>
+          <w:rFonts w:ascii="Arial" w:hAnsi="Arial" w:cs="Arial"/>
+          <w:b/>
+          <w:bCs/>
+          <w:sz w:val="24"/>
+          <w:szCs w:val="24"/>
+          <w:lang w:val="es-ES"/>
+        </w:rPr>
+      </w:pPr>
+      <w:r>
+        <w:rPr>
+          <w:rFonts w:ascii="Arial" w:hAnsi="Arial" w:cs="Arial"/>
+          <w:b/>
+          <w:bCs/>
+          <w:sz w:val="24"/>
+          <w:szCs w:val="24"/>
+          <w:lang w:val="es-ES"/>
+        </w:rPr>
+        <w:t>Oziel y el de la tierra se encuentran. Las hermanas y la del argo se ven frente a frente. La negociación se cancela. Ellas viven felices y ellos no tienen el derecho a llevárselas. El de tierra le explica que esas ratas de hermanas son monstruos, asesinas de sangre fría, solo las quieren de vuelta y a cambio le entrega la paz con Unlock. P9</w:t>
+      </w:r>
+    </w:p>
+    <w:p>
+      <w:pPr>
+        <w:spacing w:line="360" w:lineRule="auto"/>
+        <w:rPr>
+          <w:rFonts w:ascii="Arial" w:hAnsi="Arial" w:cs="Arial"/>
+          <w:b/>
+          <w:bCs/>
+          <w:sz w:val="24"/>
+          <w:szCs w:val="24"/>
+          <w:lang w:val="es-ES"/>
+        </w:rPr>
+      </w:pPr>
+    </w:p>
+    <w:p>
+      <w:pPr>
+        <w:spacing w:line="360" w:lineRule="auto"/>
+        <w:rPr>
+          <w:rFonts w:ascii="Arial" w:hAnsi="Arial" w:cs="Arial"/>
+          <w:b/>
+          <w:bCs/>
+          <w:sz w:val="24"/>
+          <w:szCs w:val="24"/>
+          <w:lang w:val="es-ES"/>
+        </w:rPr>
+      </w:pPr>
+    </w:p>
+    <w:p>
+      <w:pPr>
+        <w:spacing w:line="360" w:lineRule="auto"/>
+        <w:rPr>
+          <w:rFonts w:ascii="Arial" w:hAnsi="Arial" w:cs="Arial"/>
+          <w:b/>
+          <w:bCs/>
+          <w:sz w:val="24"/>
+          <w:szCs w:val="24"/>
+          <w:lang w:val="es-ES"/>
+        </w:rPr>
+      </w:pPr>
+    </w:p>
+    <w:p>
+      <w:pPr>
+        <w:spacing w:line="360" w:lineRule="auto"/>
+        <w:rPr>
+          <w:rFonts w:ascii="Arial" w:hAnsi="Arial" w:cs="Arial"/>
+          <w:b/>
+          <w:bCs/>
+          <w:sz w:val="24"/>
+          <w:szCs w:val="24"/>
+          <w:lang w:val="es-ES"/>
+        </w:rPr>
+      </w:pPr>
+      <w:r>
+        <w:rPr>
+          <w:rFonts w:ascii="Arial" w:hAnsi="Arial" w:cs="Arial"/>
+          <w:b/>
+          <w:bCs/>
+          <w:sz w:val="24"/>
+          <w:szCs w:val="24"/>
+          <w:lang w:val="es-ES"/>
+        </w:rPr>
+        <w:t>Capítulo 3: Una buena estrategia comienza con tener el objetivo correcto. _Movimientos de novatos.</w:t>
+      </w:r>
+    </w:p>
+    <w:p>
+      <w:pPr>
+        <w:spacing w:line="360" w:lineRule="auto"/>
+        <w:rPr>
+          <w:rFonts w:ascii="Arial" w:hAnsi="Arial" w:cs="Arial"/>
+          <w:b/>
+          <w:bCs/>
+          <w:sz w:val="24"/>
+          <w:szCs w:val="24"/>
+          <w:lang w:val="es-ES"/>
+        </w:rPr>
+      </w:pPr>
+      <w:r>
+        <w:rPr>
+          <w:rFonts w:ascii="Arial" w:hAnsi="Arial" w:cs="Arial"/>
+          <w:b/>
+          <w:bCs/>
+          <w:sz w:val="24"/>
+          <w:szCs w:val="24"/>
+          <w:lang w:val="es-ES"/>
+        </w:rPr>
+        <w:t>Monstruos o no, su pasado no determinara su futuro. Siempre hay tiempo para cambiar. Y el las acepta tal y como son ahora, felices viviendo su paz en Unificacion Central. Masaki enojado diciendo que no se puede escapar de su pasado.</w:t>
+      </w:r>
+      <w:r>
+        <w:rPr>
+          <w:rFonts w:ascii="Arial" w:hAnsi="Arial" w:cs="Arial"/>
+          <w:b/>
+          <w:bCs/>
+          <w:sz w:val="24"/>
+          <w:szCs w:val="24"/>
+          <w:lang w:val="es-ES"/>
+        </w:rPr>
+        <w:t xml:space="preserve"> P1</w:t>
+      </w:r>
+    </w:p>
+    <w:p>
+      <w:pPr>
+        <w:spacing w:line="360" w:lineRule="auto"/>
+        <w:rPr>
+          <w:rFonts w:ascii="Arial" w:hAnsi="Arial" w:cs="Arial"/>
+          <w:b/>
+          <w:bCs/>
+          <w:sz w:val="24"/>
+          <w:szCs w:val="24"/>
+          <w:lang w:val="es-ES"/>
+        </w:rPr>
+      </w:pPr>
+      <w:r>
+        <w:rPr>
+          <w:rFonts w:ascii="Arial" w:hAnsi="Arial" w:cs="Arial"/>
+          <w:b/>
+          <w:bCs/>
+          <w:sz w:val="24"/>
+          <w:szCs w:val="24"/>
+          <w:lang w:val="es-ES"/>
+        </w:rPr>
+        <w:t>Masaki</w:t>
+      </w:r>
+      <w:r>
+        <w:rPr>
+          <w:rFonts w:ascii="Arial" w:hAnsi="Arial" w:cs="Arial"/>
+          <w:b/>
+          <w:bCs/>
+          <w:sz w:val="24"/>
+          <w:szCs w:val="24"/>
+          <w:lang w:val="es-ES"/>
+        </w:rPr>
+        <w:t xml:space="preserve"> vs Oziel</w:t>
+      </w:r>
+      <w:r>
+        <w:rPr>
+          <w:rFonts w:ascii="Arial" w:hAnsi="Arial" w:cs="Arial"/>
+          <w:b/>
+          <w:bCs/>
+          <w:sz w:val="24"/>
+          <w:szCs w:val="24"/>
+          <w:lang w:val="es-ES"/>
+        </w:rPr>
+        <w:t xml:space="preserve">. Es imposible salir de la oscuridad. El pasado siempre estará dia a dia en ti, lo que significa que esta presente en cualquier cosa que </w:t>
+      </w:r>
+      <w:r>
+        <w:rPr>
+          <w:rFonts w:ascii="Arial" w:hAnsi="Arial" w:cs="Arial"/>
+          <w:b/>
+          <w:bCs/>
+          <w:sz w:val="24"/>
+          <w:szCs w:val="24"/>
+          <w:lang w:val="es-ES"/>
+        </w:rPr>
+        <w:lastRenderedPageBreak/>
+        <w:t>hagas. Las gemelas tienen un pasado demasiado oscuro y nosotros somos quienes vienen a cobrar las vidas que quitaron.</w:t>
+      </w:r>
+      <w:r>
+        <w:rPr>
+          <w:rFonts w:ascii="Arial" w:hAnsi="Arial" w:cs="Arial"/>
+          <w:b/>
+          <w:bCs/>
+          <w:sz w:val="24"/>
+          <w:szCs w:val="24"/>
+          <w:lang w:val="es-ES"/>
+        </w:rPr>
+        <w:t xml:space="preserve"> Peleas entre medio.</w:t>
+      </w:r>
+      <w:r>
+        <w:rPr>
+          <w:rFonts w:ascii="Arial" w:hAnsi="Arial" w:cs="Arial"/>
+          <w:b/>
+          <w:bCs/>
+          <w:sz w:val="24"/>
+          <w:szCs w:val="24"/>
+          <w:lang w:val="es-ES"/>
+        </w:rPr>
+        <w:t xml:space="preserve"> P2</w:t>
+      </w:r>
+    </w:p>
+    <w:p>
+      <w:pPr>
+        <w:spacing w:line="360" w:lineRule="auto"/>
+        <w:rPr>
+          <w:rFonts w:ascii="Arial" w:hAnsi="Arial" w:cs="Arial"/>
+          <w:b/>
+          <w:bCs/>
+          <w:sz w:val="24"/>
+          <w:szCs w:val="24"/>
+          <w:lang w:val="es-ES"/>
+        </w:rPr>
+      </w:pPr>
+      <w:r>
+        <w:rPr>
+          <w:rFonts w:ascii="Arial" w:hAnsi="Arial" w:cs="Arial"/>
+          <w:b/>
+          <w:bCs/>
+          <w:sz w:val="24"/>
+          <w:szCs w:val="24"/>
+          <w:lang w:val="es-ES"/>
+        </w:rPr>
+        <w:t>Las gemelas pelean contra Maika. La fuerza entre las gemelas y ella esa abrumadora, no pueden hacerle nada de daño. Pero intentan hacer lo mejor que pueden. Maika un poco confundida viendo que pelean con sus vidas para vivir tranquilas aquí, que fue lo que las cambio. Por que antes estaban tan centradas en cambiar el mundo y ahora están queriendo vivir en paz.</w:t>
+      </w:r>
+      <w:r>
+        <w:rPr>
+          <w:rFonts w:ascii="Arial" w:hAnsi="Arial" w:cs="Arial"/>
+          <w:b/>
+          <w:bCs/>
+          <w:sz w:val="24"/>
+          <w:szCs w:val="24"/>
+          <w:lang w:val="es-ES"/>
+        </w:rPr>
+        <w:t xml:space="preserve"> P3</w:t>
+      </w:r>
+    </w:p>
+    <w:p>
+      <w:pPr>
+        <w:spacing w:line="360" w:lineRule="auto"/>
+        <w:rPr>
+          <w:rFonts w:ascii="Arial" w:hAnsi="Arial" w:cs="Arial"/>
+          <w:b/>
+          <w:bCs/>
+          <w:sz w:val="24"/>
+          <w:szCs w:val="24"/>
+          <w:lang w:val="es-ES"/>
+        </w:rPr>
+      </w:pPr>
+      <w:r>
+        <w:rPr>
+          <w:rFonts w:ascii="Arial" w:hAnsi="Arial" w:cs="Arial"/>
+          <w:b/>
+          <w:bCs/>
+          <w:sz w:val="24"/>
+          <w:szCs w:val="24"/>
+          <w:lang w:val="es-ES"/>
+        </w:rPr>
+        <w:t>Los que están en el edificio se quedan sin tiempo y espacio. P4</w:t>
+      </w:r>
+    </w:p>
+    <w:p>
+      <w:pPr>
+        <w:spacing w:line="360" w:lineRule="auto"/>
+        <w:rPr>
+          <w:rFonts w:ascii="Arial" w:hAnsi="Arial" w:cs="Arial"/>
+          <w:b/>
+          <w:bCs/>
+          <w:sz w:val="24"/>
+          <w:szCs w:val="24"/>
+          <w:lang w:val="es-ES"/>
+        </w:rPr>
+      </w:pPr>
+      <w:r>
+        <w:rPr>
+          <w:rFonts w:ascii="Arial" w:hAnsi="Arial" w:cs="Arial"/>
+          <w:b/>
+          <w:bCs/>
+          <w:sz w:val="24"/>
+          <w:szCs w:val="24"/>
+          <w:lang w:val="es-ES"/>
+        </w:rPr>
+        <w:t>Oziel vs Masaki. El pasado solo te persigue si dejas que lo haga. Los problemas solo se agrandan y son mas pesados conforme uno piense demasiado en ellos. Si sostienes una roca pequeña de unos 500g no pesa, pero conforme la sostengas por ams tiempo mas pesado se hará, por que el peso no es nada si el tiempo que se le invierte en sostenerla es demasiado. Se tiene que dejar ir el pasado si quieren vivir en paz.</w:t>
       </w:r>
       <w:r>
         <w:rPr>
@@ -21301,7 +26538,7 @@
           <w:szCs w:val="24"/>
           <w:lang w:val="es-ES"/>
         </w:rPr>
-        <w:t>Maika va a buscar a un noticiero de Unificacion Central para que vea lo que esta sucediendo en su ciudad. Para que todo se detenga quieren negociar con la directora de Unificacion Central.</w:t>
+        <w:t>Maika un poco molesta por que cambiaron de opinión. Les dice que por que cambiaron tanto al llegar a esta ciudad de mentirosos asquerosos. Ella siendo de Japon decidio escapar por lo asqueroso que se volvió Unificacion Central. Ella trabajo aquí y vio la violencia y la oscuridad de Unificacion Central.</w:t>
       </w:r>
       <w:r>
         <w:rPr>
@@ -21336,172 +26573,19 @@
           <w:szCs w:val="24"/>
           <w:lang w:val="es-ES"/>
         </w:rPr>
-        <w:t>Naomi decide detenerlos con sus propios métodos sin utilizar para todo a Oziel. Llevan armas y maquinas super futuristas.</w:t>
-      </w:r>
-      <w:r>
-        <w:rPr>
-          <w:rFonts w:ascii="Arial" w:hAnsi="Arial" w:cs="Arial"/>
-          <w:b/>
-          <w:bCs/>
-          <w:sz w:val="24"/>
-          <w:szCs w:val="24"/>
-          <w:lang w:val="es-ES"/>
-        </w:rPr>
-        <w:t>P7</w:t>
-      </w:r>
-    </w:p>
-    <w:p>
-      <w:pPr>
-        <w:spacing w:line="360" w:lineRule="auto"/>
-        <w:rPr>
-          <w:rFonts w:ascii="Arial" w:hAnsi="Arial" w:cs="Arial"/>
-          <w:b/>
-          <w:bCs/>
-          <w:sz w:val="24"/>
-          <w:szCs w:val="24"/>
-          <w:lang w:val="es-ES"/>
-        </w:rPr>
-      </w:pPr>
-      <w:r>
-        <w:rPr>
-          <w:rFonts w:ascii="Arial" w:hAnsi="Arial" w:cs="Arial"/>
-          <w:b/>
-          <w:bCs/>
-          <w:sz w:val="24"/>
-          <w:szCs w:val="24"/>
-          <w:lang w:val="es-ES"/>
-        </w:rPr>
-        <w:t>Las maquinas son destruidas y los policías reducidos hasta traerlos como nuevos reenes y atraparlos en el edificio. Mas personas y poco espacio en el edificio mientras se ba destruyendo de piso de arriba y de abajo.</w:t>
-      </w:r>
-      <w:r>
-        <w:rPr>
-          <w:rFonts w:ascii="Arial" w:hAnsi="Arial" w:cs="Arial"/>
-          <w:b/>
-          <w:bCs/>
-          <w:sz w:val="24"/>
-          <w:szCs w:val="24"/>
-          <w:lang w:val="es-ES"/>
-        </w:rPr>
-        <w:t xml:space="preserve"> P8</w:t>
-      </w:r>
-    </w:p>
-    <w:p>
-      <w:pPr>
-        <w:spacing w:line="360" w:lineRule="auto"/>
-        <w:rPr>
-          <w:rFonts w:ascii="Arial" w:hAnsi="Arial" w:cs="Arial"/>
-          <w:b/>
-          <w:bCs/>
-          <w:sz w:val="24"/>
-          <w:szCs w:val="24"/>
-          <w:lang w:val="es-ES"/>
-        </w:rPr>
-      </w:pPr>
-      <w:r>
-        <w:rPr>
-          <w:rFonts w:ascii="Arial" w:hAnsi="Arial" w:cs="Arial"/>
-          <w:b/>
-          <w:bCs/>
-          <w:sz w:val="24"/>
-          <w:szCs w:val="24"/>
-          <w:lang w:val="es-ES"/>
-        </w:rPr>
-        <w:t>Oziel recibe un mensaje de que algo esta por pasar con sus amigas gemelas.</w:t>
-      </w:r>
-      <w:r>
-        <w:rPr>
-          <w:rFonts w:ascii="Arial" w:hAnsi="Arial" w:cs="Arial"/>
-          <w:b/>
-          <w:bCs/>
-          <w:sz w:val="24"/>
-          <w:szCs w:val="24"/>
-          <w:lang w:val="es-ES"/>
-        </w:rPr>
-        <w:t xml:space="preserve"> P9</w:t>
-      </w:r>
-    </w:p>
-    <w:p>
-      <w:pPr>
-        <w:spacing w:line="360" w:lineRule="auto"/>
-        <w:rPr>
-          <w:rFonts w:ascii="Arial" w:hAnsi="Arial" w:cs="Arial"/>
-          <w:b/>
-          <w:bCs/>
-          <w:sz w:val="24"/>
-          <w:szCs w:val="24"/>
-          <w:lang w:val="es-ES"/>
-        </w:rPr>
-      </w:pPr>
-      <w:r>
-        <w:rPr>
-          <w:rFonts w:ascii="Arial" w:hAnsi="Arial" w:cs="Arial"/>
-          <w:b/>
-          <w:bCs/>
-          <w:sz w:val="24"/>
-          <w:szCs w:val="24"/>
-          <w:lang w:val="es-ES"/>
-        </w:rPr>
-        <w:t xml:space="preserve">Las 9 </w:t>
-      </w:r>
-      <w:r>
-        <w:rPr>
-          <w:rFonts w:ascii="Arial" w:hAnsi="Arial" w:cs="Arial"/>
-          <w:b/>
-          <w:bCs/>
-          <w:sz w:val="24"/>
-          <w:szCs w:val="24"/>
-          <w:lang w:val="es-ES"/>
-        </w:rPr>
-        <w:t xml:space="preserve">hermanas y hermano de la familia se mueven hacia Tokio para preparar todo para el despertar de su decima hermana. Entre líneas </w:t>
-      </w:r>
-      <w:r>
-        <w:rPr>
-          <w:rFonts w:ascii="Arial" w:hAnsi="Arial" w:cs="Arial"/>
-          <w:b/>
-          <w:bCs/>
-          <w:sz w:val="24"/>
-          <w:szCs w:val="24"/>
-          <w:lang w:val="es-ES"/>
-        </w:rPr>
-        <w:t>2</w:t>
-      </w:r>
-    </w:p>
-    <w:p>
-      <w:pPr>
-        <w:spacing w:line="360" w:lineRule="auto"/>
-        <w:rPr>
-          <w:rFonts w:ascii="Arial" w:hAnsi="Arial" w:cs="Arial"/>
-          <w:b/>
-          <w:bCs/>
-          <w:sz w:val="24"/>
-          <w:szCs w:val="24"/>
-          <w:lang w:val="es-ES"/>
-        </w:rPr>
-      </w:pPr>
-      <w:r>
-        <w:rPr>
-          <w:rFonts w:ascii="Arial" w:hAnsi="Arial" w:cs="Arial"/>
-          <w:b/>
-          <w:bCs/>
-          <w:sz w:val="24"/>
-          <w:szCs w:val="24"/>
-          <w:lang w:val="es-ES"/>
-        </w:rPr>
-        <w:t>Oziel en unificación central. Le explican que esas dos personas quieren a las gemelas a cambio de todas las personas atrapadas en el edificio y solo tienen algunas horas para entregarlas. El se niega y molesto habla, pero luego Naomi le dice que nunca tenia planeado entregarlas y que busque a las gemelas para ver si tienen puntos débiles para detenerlos. P 10</w:t>
-      </w:r>
-    </w:p>
-    <w:p>
-      <w:pPr>
-        <w:spacing w:line="360" w:lineRule="auto"/>
-        <w:rPr>
-          <w:rFonts w:ascii="Arial" w:hAnsi="Arial" w:cs="Arial"/>
-          <w:b/>
-          <w:bCs/>
-          <w:sz w:val="24"/>
-          <w:szCs w:val="24"/>
-          <w:lang w:val="es-ES"/>
-        </w:rPr>
-      </w:pPr>
+        <w:t xml:space="preserve">Oziel Vs Masaki. El dice que el pasado se marca con las decisiones que se toman y que no hay vuelta atrás para elegir otro camino. Si elejistes caminar por la oscuridad no se puede cambiar y de un dia para el otro caminar por donde todos desean caminar, por la luz. Oziel dice que si, que el pasado solo son malas decisiones si uno cree que lo son. Puede que en el pasado hayas tenido otros ideales, pero eran tuyos y de nadie mas, y que se pueden cambiar de camino y seguir con los mismos ideales. NNNNooo </w:t>
+      </w:r>
+      <w:r>
+        <w:rPr>
+          <w:rFonts w:ascii="Arial" w:hAnsi="Arial" w:cs="Arial"/>
+          <w:b/>
+          <w:bCs/>
+          <w:sz w:val="24"/>
+          <w:szCs w:val="24"/>
+          <w:lang w:val="es-ES"/>
+        </w:rPr>
+        <w:t>el no quiria estos ideales, los aceptor por el amor hacia una persona que estaba inmersa en este mundo. P7</w:t>
+      </w:r>
     </w:p>
     <w:p>
       <w:pPr>
@@ -21525,31 +26609,155 @@
           <w:lang w:val="es-ES"/>
         </w:rPr>
         <w:lastRenderedPageBreak/>
-        <w:t>Capítulo 2: La noche más oscura antes del amanecer. _La libertad es el origen del alma.</w:t>
-      </w:r>
-    </w:p>
-    <w:p>
-      <w:pPr>
-        <w:spacing w:line="360" w:lineRule="auto"/>
-        <w:rPr>
-          <w:rFonts w:ascii="Arial" w:hAnsi="Arial" w:cs="Arial"/>
-          <w:b/>
-          <w:bCs/>
-          <w:sz w:val="24"/>
-          <w:szCs w:val="24"/>
-          <w:lang w:val="es-ES"/>
-        </w:rPr>
-      </w:pPr>
-      <w:r>
-        <w:rPr>
-          <w:rFonts w:ascii="Arial" w:hAnsi="Arial" w:cs="Arial"/>
-          <w:b/>
-          <w:bCs/>
-          <w:sz w:val="24"/>
-          <w:szCs w:val="24"/>
-          <w:lang w:val="es-ES"/>
-        </w:rPr>
-        <w:t>Oziel tiene rencuentro con las hermanas, las encuentra desnudas en su dormitorio que entro apresrado. Golpes y todo eso.</w:t>
+        <w:t>Las gemelas le explican que también están un poco atónitas y que no pueden creer que sus vidas hayan cambiado tanto. Ella aun recuerda todos los oscuros trabajos que hicieron y de cualquier forma ahora están viviendo en paz. Es algo que choca a la vista, pero se le acostumbra. Ella tampoco entienden como es que decidieron aceptar este camino, pero es mejor que el otro, y mas si hay alguien que lucha por protegerlas. P8</w:t>
+      </w:r>
+    </w:p>
+    <w:p>
+      <w:pPr>
+        <w:spacing w:line="360" w:lineRule="auto"/>
+        <w:rPr>
+          <w:rFonts w:ascii="Arial" w:hAnsi="Arial" w:cs="Arial"/>
+          <w:b/>
+          <w:bCs/>
+          <w:sz w:val="24"/>
+          <w:szCs w:val="24"/>
+          <w:lang w:val="es-ES"/>
+        </w:rPr>
+      </w:pPr>
+      <w:r>
+        <w:rPr>
+          <w:rFonts w:ascii="Arial" w:hAnsi="Arial" w:cs="Arial"/>
+          <w:b/>
+          <w:bCs/>
+          <w:sz w:val="24"/>
+          <w:szCs w:val="24"/>
+          <w:lang w:val="es-ES"/>
+        </w:rPr>
+        <w:t>Entonces, tus ideales no están del todo mal. Tu vives por proteger a la persona que amas, lo que falla en tus ideales es obedecer otras ordenes que no quieres. Si solo fue apra protegerla y el mundo al que te adentrastes es oscuro, lucha por salir. Tienes la fuerza necesaria para luchar y que ella no tengan que hacerlo. Pero decide tu mismo a romper esas cadenas que te atan con los que te ordenan, tu no eres un perro de ellos, eres libre por que nadie tiene el dominio sobre otra persona. El que no tiene libertad no tiene alma, y tu si tienes alma y la libertad esta en tus manos. P9</w:t>
+      </w:r>
+    </w:p>
+    <w:p>
+      <w:pPr>
+        <w:spacing w:line="360" w:lineRule="auto"/>
+        <w:rPr>
+          <w:rFonts w:ascii="Arial" w:hAnsi="Arial" w:cs="Arial"/>
+          <w:b/>
+          <w:bCs/>
+          <w:sz w:val="24"/>
+          <w:szCs w:val="24"/>
+          <w:lang w:val="es-ES"/>
+        </w:rPr>
+      </w:pPr>
+      <w:r>
+        <w:rPr>
+          <w:rFonts w:ascii="Arial" w:hAnsi="Arial" w:cs="Arial"/>
+          <w:b/>
+          <w:bCs/>
+          <w:sz w:val="24"/>
+          <w:szCs w:val="24"/>
+          <w:lang w:val="es-ES"/>
+        </w:rPr>
+        <w:t>Tosaka buscando a mas traidores mientras observa en su celular la pelea de Oziel y los nuevos invasores. Entre líneas 4</w:t>
+      </w:r>
+    </w:p>
+    <w:p>
+      <w:pPr>
+        <w:spacing w:line="360" w:lineRule="auto"/>
+        <w:rPr>
+          <w:rFonts w:ascii="Arial" w:hAnsi="Arial" w:cs="Arial"/>
+          <w:b/>
+          <w:bCs/>
+          <w:sz w:val="24"/>
+          <w:szCs w:val="24"/>
+          <w:lang w:val="es-ES"/>
+        </w:rPr>
+      </w:pPr>
+    </w:p>
+    <w:p>
+      <w:pPr>
+        <w:spacing w:line="360" w:lineRule="auto"/>
+        <w:rPr>
+          <w:rFonts w:ascii="Arial" w:hAnsi="Arial" w:cs="Arial"/>
+          <w:b/>
+          <w:bCs/>
+          <w:sz w:val="24"/>
+          <w:szCs w:val="24"/>
+          <w:lang w:val="es-ES"/>
+        </w:rPr>
+      </w:pPr>
+    </w:p>
+    <w:p>
+      <w:pPr>
+        <w:spacing w:line="360" w:lineRule="auto"/>
+        <w:rPr>
+          <w:rFonts w:ascii="Arial" w:hAnsi="Arial" w:cs="Arial"/>
+          <w:b/>
+          <w:bCs/>
+          <w:sz w:val="24"/>
+          <w:szCs w:val="24"/>
+          <w:lang w:val="es-ES"/>
+        </w:rPr>
+      </w:pPr>
+    </w:p>
+    <w:p>
+      <w:pPr>
+        <w:spacing w:line="360" w:lineRule="auto"/>
+        <w:rPr>
+          <w:rFonts w:ascii="Arial" w:hAnsi="Arial" w:cs="Arial"/>
+          <w:b/>
+          <w:bCs/>
+          <w:sz w:val="24"/>
+          <w:szCs w:val="24"/>
+          <w:lang w:val="es-ES"/>
+        </w:rPr>
+      </w:pPr>
+      <w:r>
+        <w:rPr>
+          <w:rFonts w:ascii="Arial" w:hAnsi="Arial" w:cs="Arial"/>
+          <w:b/>
+          <w:bCs/>
+          <w:sz w:val="24"/>
+          <w:szCs w:val="24"/>
+          <w:lang w:val="es-ES"/>
+        </w:rPr>
+        <w:t>Capítulo 4: Las reseñas de una buena obra a tener en cuenta. _ El día en el que se decide decir la verdad.</w:t>
+      </w:r>
+    </w:p>
+    <w:p>
+      <w:pPr>
+        <w:spacing w:line="360" w:lineRule="auto"/>
+        <w:rPr>
+          <w:rFonts w:ascii="Arial" w:hAnsi="Arial" w:cs="Arial"/>
+          <w:b/>
+          <w:bCs/>
+          <w:sz w:val="24"/>
+          <w:szCs w:val="24"/>
+          <w:lang w:val="es-ES"/>
+        </w:rPr>
+      </w:pPr>
+    </w:p>
+    <w:p>
+      <w:pPr>
+        <w:spacing w:line="360" w:lineRule="auto"/>
+        <w:rPr>
+          <w:rFonts w:ascii="Arial" w:hAnsi="Arial" w:cs="Arial"/>
+          <w:b/>
+          <w:bCs/>
+          <w:sz w:val="24"/>
+          <w:szCs w:val="24"/>
+          <w:lang w:val="es-ES"/>
+        </w:rPr>
+      </w:pPr>
+      <w:r>
+        <w:rPr>
+          <w:rFonts w:ascii="Arial" w:hAnsi="Arial" w:cs="Arial"/>
+          <w:b/>
+          <w:bCs/>
+          <w:sz w:val="24"/>
+          <w:szCs w:val="24"/>
+          <w:lang w:val="es-ES"/>
+        </w:rPr>
+        <w:t>Masaki le tira un edificio en donde están los reenes hacia Oziel. Oziel rompesus limites para soportar tal peso con el magnetismo de todo el edificio y unirlos con todos los edificios que pueda junto a este.</w:t>
       </w:r>
       <w:r>
         <w:rPr>
@@ -21584,7 +26792,8 @@
           <w:szCs w:val="24"/>
           <w:lang w:val="es-ES"/>
         </w:rPr>
-        <w:t>Oziel le explica lo que sucede y que quiere que les ayuden a detenerlos. Las hermanas le explican que son imposible, son demasiado fuertes.</w:t>
+        <w:lastRenderedPageBreak/>
+        <w:t>Maika peleando con las gemelas y empieza a darse cuenta de lo que dicen. Que se puede vivir en paz ignorando el pasado si hay alguien que luche por la libertad.</w:t>
       </w:r>
       <w:r>
         <w:rPr>
@@ -21619,7 +26828,7 @@
           <w:szCs w:val="24"/>
           <w:lang w:val="es-ES"/>
         </w:rPr>
-        <w:t>Naomi y Tosaka confían en que logren detenerlos. Tosaka se pregunta si mas Prototypes llegaran a la ciudad por culpa de las gemelas. Da la opción de entregar a las gemelas por la seguridad de Naomi y la ciudad.</w:t>
+        <w:t>Oziel pide a Las gemelas que saquen a los reenes. Maika intenta detenerlas pero pero una se queda mientras la otra va a sacar a los reenes. La gemela utiliza su poder ful máximo hasta quedar inconsiente si puede solo para detenerla.</w:t>
       </w:r>
       <w:r>
         <w:rPr>
@@ -21654,123 +26863,64 @@
           <w:szCs w:val="24"/>
           <w:lang w:val="es-ES"/>
         </w:rPr>
-        <w:t>Las gemelas explican como ellos son los prototypes principales de Unlock. Están en segundo puesto de sus 3 equipos de Prototypes mas fuertes. Uno controla la tierra y la otra el Argo del aire.</w:t>
-      </w:r>
-      <w:r>
-        <w:rPr>
-          <w:rFonts w:ascii="Arial" w:hAnsi="Arial" w:cs="Arial"/>
-          <w:b/>
-          <w:bCs/>
-          <w:sz w:val="24"/>
-          <w:szCs w:val="24"/>
-          <w:lang w:val="es-ES"/>
-        </w:rPr>
-        <w:t xml:space="preserve"> P4</w:t>
-      </w:r>
-    </w:p>
-    <w:p>
-      <w:pPr>
-        <w:spacing w:line="360" w:lineRule="auto"/>
-        <w:rPr>
-          <w:rFonts w:ascii="Arial" w:hAnsi="Arial" w:cs="Arial"/>
-          <w:b/>
-          <w:bCs/>
-          <w:sz w:val="24"/>
-          <w:szCs w:val="24"/>
-          <w:lang w:val="es-ES"/>
-        </w:rPr>
-      </w:pPr>
-      <w:r>
-        <w:rPr>
-          <w:rFonts w:ascii="Arial" w:hAnsi="Arial" w:cs="Arial"/>
-          <w:b/>
-          <w:bCs/>
-          <w:sz w:val="24"/>
-          <w:szCs w:val="24"/>
-          <w:lang w:val="es-ES"/>
-        </w:rPr>
-        <w:t>Las hermanas llegan con Naomi y Tosaka para planear en enfrentarlos. Tosaka no se aleja mucho de Naomi, se queda a protegerla por si tienen un segundo plan. (pero en relidad esta buscando al traidor de Unificacion Central) además Oziel fue muy bien entrenado.</w:t>
-      </w:r>
-      <w:r>
-        <w:rPr>
-          <w:rFonts w:ascii="Arial" w:hAnsi="Arial" w:cs="Arial"/>
-          <w:b/>
-          <w:bCs/>
-          <w:sz w:val="24"/>
-          <w:szCs w:val="24"/>
-          <w:lang w:val="es-ES"/>
-        </w:rPr>
-        <w:t xml:space="preserve"> P5</w:t>
-      </w:r>
-    </w:p>
-    <w:p>
-      <w:pPr>
-        <w:spacing w:line="360" w:lineRule="auto"/>
-        <w:rPr>
-          <w:rFonts w:ascii="Arial" w:hAnsi="Arial" w:cs="Arial"/>
-          <w:b/>
-          <w:bCs/>
-          <w:sz w:val="24"/>
-          <w:szCs w:val="24"/>
-          <w:lang w:val="es-ES"/>
-        </w:rPr>
-      </w:pPr>
-      <w:r>
-        <w:rPr>
-          <w:rFonts w:ascii="Arial" w:hAnsi="Arial" w:cs="Arial"/>
-          <w:b/>
-          <w:bCs/>
-          <w:sz w:val="24"/>
-          <w:szCs w:val="24"/>
-          <w:lang w:val="es-ES"/>
-        </w:rPr>
-        <w:t>Los 9 de la familia explican como se indagaran en ella para saber todos sus secretos. Cuando lleguen a Tokio idearan un plan rápido. Solo saben que tienen que encontrar información sobre ella.</w:t>
-      </w:r>
-      <w:r>
-        <w:rPr>
-          <w:rFonts w:ascii="Arial" w:hAnsi="Arial" w:cs="Arial"/>
-          <w:b/>
-          <w:bCs/>
-          <w:sz w:val="24"/>
-          <w:szCs w:val="24"/>
-          <w:lang w:val="es-ES"/>
-        </w:rPr>
-        <w:t xml:space="preserve"> Entre líneas </w:t>
-      </w:r>
-      <w:r>
-        <w:rPr>
-          <w:rFonts w:ascii="Arial" w:hAnsi="Arial" w:cs="Arial"/>
-          <w:b/>
-          <w:bCs/>
-          <w:sz w:val="24"/>
-          <w:szCs w:val="24"/>
-          <w:lang w:val="es-ES"/>
-        </w:rPr>
-        <w:t>3</w:t>
-      </w:r>
-    </w:p>
-    <w:p>
-      <w:pPr>
-        <w:spacing w:line="360" w:lineRule="auto"/>
-        <w:rPr>
-          <w:rFonts w:ascii="Arial" w:hAnsi="Arial" w:cs="Arial"/>
-          <w:b/>
-          <w:bCs/>
-          <w:sz w:val="24"/>
-          <w:szCs w:val="24"/>
-          <w:lang w:val="es-ES"/>
-        </w:rPr>
-      </w:pPr>
-      <w:r>
-        <w:rPr>
-          <w:rFonts w:ascii="Arial" w:hAnsi="Arial" w:cs="Arial"/>
-          <w:b/>
-          <w:bCs/>
-          <w:sz w:val="24"/>
-          <w:szCs w:val="24"/>
-          <w:lang w:val="es-ES"/>
-        </w:rPr>
-        <w:t>Los reeenes empiezan a bajar piso por piso por miedo a ser aplastados. Las puertas se cierran un poco lentas para que sepan que se hacerca la hora y le de tiempo a bajar.</w:t>
+        <w:t xml:space="preserve">Oziel le pide que se detenga. Si esto prosigue no habrá marcha atrás. Puede ayudarlos pero no podrá si el no intenta extender su mano para aceptar ayuda. </w:t>
+      </w:r>
+      <w:r>
+        <w:rPr>
+          <w:rFonts w:ascii="Arial" w:hAnsi="Arial" w:cs="Arial"/>
+          <w:b/>
+          <w:bCs/>
+          <w:sz w:val="24"/>
+          <w:szCs w:val="24"/>
+          <w:lang w:val="es-ES"/>
+        </w:rPr>
+        <w:t>P4</w:t>
+      </w:r>
+    </w:p>
+    <w:p>
+      <w:pPr>
+        <w:spacing w:line="360" w:lineRule="auto"/>
+        <w:rPr>
+          <w:rFonts w:ascii="Arial" w:hAnsi="Arial" w:cs="Arial"/>
+          <w:b/>
+          <w:bCs/>
+          <w:sz w:val="24"/>
+          <w:szCs w:val="24"/>
+          <w:lang w:val="es-ES"/>
+        </w:rPr>
+      </w:pPr>
+      <w:r>
+        <w:rPr>
+          <w:rFonts w:ascii="Arial" w:hAnsi="Arial" w:cs="Arial"/>
+          <w:b/>
+          <w:bCs/>
+          <w:sz w:val="24"/>
+          <w:szCs w:val="24"/>
+          <w:lang w:val="es-ES"/>
+        </w:rPr>
+        <w:t>Oziel ve que la otra gemela entra al edificio y como Maika intenta ayudarlo a detener el edificio. Maika grita de tristeza. No dejara que por su culpa Masaki no tenga una vida tranquila en esta ciudad llena de paz. Ella puede que este atada en la mismísima oscuridad, ser la primera hija de la oscuridad máxima, pero lucha por el amor que le tiene a Masaki y quiere que el viva feliz aqui.</w:t>
+      </w:r>
+      <w:r>
+        <w:rPr>
+          <w:rFonts w:ascii="Arial" w:hAnsi="Arial" w:cs="Arial"/>
+          <w:b/>
+          <w:bCs/>
+          <w:sz w:val="24"/>
+          <w:szCs w:val="24"/>
+          <w:lang w:val="es-ES"/>
+        </w:rPr>
+        <w:t>P5</w:t>
+      </w:r>
+      <w:r>
+        <w:rPr>
+          <w:rFonts w:ascii="Arial" w:hAnsi="Arial" w:cs="Arial"/>
+          <w:b/>
+          <w:bCs/>
+          <w:sz w:val="24"/>
+          <w:szCs w:val="24"/>
+          <w:lang w:val="es-ES"/>
+        </w:rPr>
+        <w:t xml:space="preserve"> Lo ayuda, pero a cambio quiere que Masaki viva aquí con las gemelas felices, la felicidad que ella le negó en el pasado.</w:t>
       </w:r>
       <w:r>
         <w:rPr>
@@ -21805,757 +26955,6 @@
           <w:szCs w:val="24"/>
           <w:lang w:val="es-ES"/>
         </w:rPr>
-        <w:t>Los novios o amigos hablan sobre que aran si Tosaka sixto y esas dos hermanas deciden pelear juntas para detenernos. El dice que el puede contra Tosaka, si ella se encarga de las gemelas esto se puede ganar, además están en contra reloj por los reenes. P7</w:t>
-      </w:r>
-    </w:p>
-    <w:p>
-      <w:pPr>
-        <w:spacing w:line="360" w:lineRule="auto"/>
-        <w:rPr>
-          <w:rFonts w:ascii="Arial" w:hAnsi="Arial" w:cs="Arial"/>
-          <w:b/>
-          <w:bCs/>
-          <w:sz w:val="24"/>
-          <w:szCs w:val="24"/>
-          <w:lang w:val="es-ES"/>
-        </w:rPr>
-      </w:pPr>
-      <w:r>
-        <w:rPr>
-          <w:rFonts w:ascii="Arial" w:hAnsi="Arial" w:cs="Arial"/>
-          <w:b/>
-          <w:bCs/>
-          <w:sz w:val="24"/>
-          <w:szCs w:val="24"/>
-          <w:lang w:val="es-ES"/>
-        </w:rPr>
-        <w:lastRenderedPageBreak/>
-        <w:t>Oziel habla con las hermanas de que no las va a dejar que se sacrifiquen. Lo dice por que ellas empiezan a darse cuenta que es mas fácil entregarse para evitar una catástrofe y evitar pelear. Es el bien para ambos, pero Oziel se niega. P8</w:t>
-      </w:r>
-    </w:p>
-    <w:p>
-      <w:pPr>
-        <w:spacing w:line="360" w:lineRule="auto"/>
-        <w:rPr>
-          <w:rFonts w:ascii="Arial" w:hAnsi="Arial" w:cs="Arial"/>
-          <w:b/>
-          <w:bCs/>
-          <w:sz w:val="24"/>
-          <w:szCs w:val="24"/>
-          <w:lang w:val="es-ES"/>
-        </w:rPr>
-      </w:pPr>
-      <w:r>
-        <w:rPr>
-          <w:rFonts w:ascii="Arial" w:hAnsi="Arial" w:cs="Arial"/>
-          <w:b/>
-          <w:bCs/>
-          <w:sz w:val="24"/>
-          <w:szCs w:val="24"/>
-          <w:lang w:val="es-ES"/>
-        </w:rPr>
-        <w:t>Oziel y el de la tierra se encuentran. Las hermanas y la del argo se ven frente a frente. La negociación se cancela. Ellas viven felices y ellos no tienen el derecho a llevárselas. El de tierra le explica que esas ratas de hermanas son monstruos, asesinas de sangre fría, solo las quieren de vuelta y a cambio le entrega la paz con Unlock. P9</w:t>
-      </w:r>
-    </w:p>
-    <w:p>
-      <w:pPr>
-        <w:spacing w:line="360" w:lineRule="auto"/>
-        <w:rPr>
-          <w:rFonts w:ascii="Arial" w:hAnsi="Arial" w:cs="Arial"/>
-          <w:b/>
-          <w:bCs/>
-          <w:sz w:val="24"/>
-          <w:szCs w:val="24"/>
-          <w:lang w:val="es-ES"/>
-        </w:rPr>
-      </w:pPr>
-    </w:p>
-    <w:p>
-      <w:pPr>
-        <w:spacing w:line="360" w:lineRule="auto"/>
-        <w:rPr>
-          <w:rFonts w:ascii="Arial" w:hAnsi="Arial" w:cs="Arial"/>
-          <w:b/>
-          <w:bCs/>
-          <w:sz w:val="24"/>
-          <w:szCs w:val="24"/>
-          <w:lang w:val="es-ES"/>
-        </w:rPr>
-      </w:pPr>
-    </w:p>
-    <w:p>
-      <w:pPr>
-        <w:spacing w:line="360" w:lineRule="auto"/>
-        <w:rPr>
-          <w:rFonts w:ascii="Arial" w:hAnsi="Arial" w:cs="Arial"/>
-          <w:b/>
-          <w:bCs/>
-          <w:sz w:val="24"/>
-          <w:szCs w:val="24"/>
-          <w:lang w:val="es-ES"/>
-        </w:rPr>
-      </w:pPr>
-    </w:p>
-    <w:p>
-      <w:pPr>
-        <w:spacing w:line="360" w:lineRule="auto"/>
-        <w:rPr>
-          <w:rFonts w:ascii="Arial" w:hAnsi="Arial" w:cs="Arial"/>
-          <w:b/>
-          <w:bCs/>
-          <w:sz w:val="24"/>
-          <w:szCs w:val="24"/>
-          <w:lang w:val="es-ES"/>
-        </w:rPr>
-      </w:pPr>
-      <w:r>
-        <w:rPr>
-          <w:rFonts w:ascii="Arial" w:hAnsi="Arial" w:cs="Arial"/>
-          <w:b/>
-          <w:bCs/>
-          <w:sz w:val="24"/>
-          <w:szCs w:val="24"/>
-          <w:lang w:val="es-ES"/>
-        </w:rPr>
-        <w:t>Capítulo 3: Una buena estrategia comienza con tener el objetivo correcto. _Movimientos de novatos.</w:t>
-      </w:r>
-    </w:p>
-    <w:p>
-      <w:pPr>
-        <w:spacing w:line="360" w:lineRule="auto"/>
-        <w:rPr>
-          <w:rFonts w:ascii="Arial" w:hAnsi="Arial" w:cs="Arial"/>
-          <w:b/>
-          <w:bCs/>
-          <w:sz w:val="24"/>
-          <w:szCs w:val="24"/>
-          <w:lang w:val="es-ES"/>
-        </w:rPr>
-      </w:pPr>
-      <w:r>
-        <w:rPr>
-          <w:rFonts w:ascii="Arial" w:hAnsi="Arial" w:cs="Arial"/>
-          <w:b/>
-          <w:bCs/>
-          <w:sz w:val="24"/>
-          <w:szCs w:val="24"/>
-          <w:lang w:val="es-ES"/>
-        </w:rPr>
-        <w:t>Monstruos o no, su pasado no determinara su futuro. Siempre hay tiempo para cambiar. Y el las acepta tal y como son ahora, felices viviendo su paz en Unificacion Central. Masaki enojado diciendo que no se puede escapar de su pasado.</w:t>
-      </w:r>
-      <w:r>
-        <w:rPr>
-          <w:rFonts w:ascii="Arial" w:hAnsi="Arial" w:cs="Arial"/>
-          <w:b/>
-          <w:bCs/>
-          <w:sz w:val="24"/>
-          <w:szCs w:val="24"/>
-          <w:lang w:val="es-ES"/>
-        </w:rPr>
-        <w:t xml:space="preserve"> P1</w:t>
-      </w:r>
-    </w:p>
-    <w:p>
-      <w:pPr>
-        <w:spacing w:line="360" w:lineRule="auto"/>
-        <w:rPr>
-          <w:rFonts w:ascii="Arial" w:hAnsi="Arial" w:cs="Arial"/>
-          <w:b/>
-          <w:bCs/>
-          <w:sz w:val="24"/>
-          <w:szCs w:val="24"/>
-          <w:lang w:val="es-ES"/>
-        </w:rPr>
-      </w:pPr>
-      <w:r>
-        <w:rPr>
-          <w:rFonts w:ascii="Arial" w:hAnsi="Arial" w:cs="Arial"/>
-          <w:b/>
-          <w:bCs/>
-          <w:sz w:val="24"/>
-          <w:szCs w:val="24"/>
-          <w:lang w:val="es-ES"/>
-        </w:rPr>
-        <w:t>Masaki</w:t>
-      </w:r>
-      <w:r>
-        <w:rPr>
-          <w:rFonts w:ascii="Arial" w:hAnsi="Arial" w:cs="Arial"/>
-          <w:b/>
-          <w:bCs/>
-          <w:sz w:val="24"/>
-          <w:szCs w:val="24"/>
-          <w:lang w:val="es-ES"/>
-        </w:rPr>
-        <w:t xml:space="preserve"> vs Oziel</w:t>
-      </w:r>
-      <w:r>
-        <w:rPr>
-          <w:rFonts w:ascii="Arial" w:hAnsi="Arial" w:cs="Arial"/>
-          <w:b/>
-          <w:bCs/>
-          <w:sz w:val="24"/>
-          <w:szCs w:val="24"/>
-          <w:lang w:val="es-ES"/>
-        </w:rPr>
-        <w:t>. Es imposible salir de la oscuridad. El pasado siempre estará dia a dia en ti, lo que significa que esta presente en cualquier cosa que hagas. Las gemelas tienen un pasado demasiado oscuro y nosotros somos quienes vienen a cobrar las vidas que quitaron.</w:t>
-      </w:r>
-      <w:r>
-        <w:rPr>
-          <w:rFonts w:ascii="Arial" w:hAnsi="Arial" w:cs="Arial"/>
-          <w:b/>
-          <w:bCs/>
-          <w:sz w:val="24"/>
-          <w:szCs w:val="24"/>
-          <w:lang w:val="es-ES"/>
-        </w:rPr>
-        <w:t xml:space="preserve"> Peleas entre medio.</w:t>
-      </w:r>
-      <w:r>
-        <w:rPr>
-          <w:rFonts w:ascii="Arial" w:hAnsi="Arial" w:cs="Arial"/>
-          <w:b/>
-          <w:bCs/>
-          <w:sz w:val="24"/>
-          <w:szCs w:val="24"/>
-          <w:lang w:val="es-ES"/>
-        </w:rPr>
-        <w:t xml:space="preserve"> P2</w:t>
-      </w:r>
-    </w:p>
-    <w:p>
-      <w:pPr>
-        <w:spacing w:line="360" w:lineRule="auto"/>
-        <w:rPr>
-          <w:rFonts w:ascii="Arial" w:hAnsi="Arial" w:cs="Arial"/>
-          <w:b/>
-          <w:bCs/>
-          <w:sz w:val="24"/>
-          <w:szCs w:val="24"/>
-          <w:lang w:val="es-ES"/>
-        </w:rPr>
-      </w:pPr>
-      <w:r>
-        <w:rPr>
-          <w:rFonts w:ascii="Arial" w:hAnsi="Arial" w:cs="Arial"/>
-          <w:b/>
-          <w:bCs/>
-          <w:sz w:val="24"/>
-          <w:szCs w:val="24"/>
-          <w:lang w:val="es-ES"/>
-        </w:rPr>
-        <w:t>Las gemelas pelean contra Maika. La fuerza entre las gemelas y ella esa abrumadora, no pueden hacerle nada de daño. Pero intentan hacer lo mejor que pueden. Maika un poco confundida viendo que pelean con sus vidas para vivir tranquilas aquí, que fue lo que las cambio. Por que antes estaban tan centradas en cambiar el mundo y ahora están queriendo vivir en paz.</w:t>
-      </w:r>
-      <w:r>
-        <w:rPr>
-          <w:rFonts w:ascii="Arial" w:hAnsi="Arial" w:cs="Arial"/>
-          <w:b/>
-          <w:bCs/>
-          <w:sz w:val="24"/>
-          <w:szCs w:val="24"/>
-          <w:lang w:val="es-ES"/>
-        </w:rPr>
-        <w:t xml:space="preserve"> P3</w:t>
-      </w:r>
-    </w:p>
-    <w:p>
-      <w:pPr>
-        <w:spacing w:line="360" w:lineRule="auto"/>
-        <w:rPr>
-          <w:rFonts w:ascii="Arial" w:hAnsi="Arial" w:cs="Arial"/>
-          <w:b/>
-          <w:bCs/>
-          <w:sz w:val="24"/>
-          <w:szCs w:val="24"/>
-          <w:lang w:val="es-ES"/>
-        </w:rPr>
-      </w:pPr>
-      <w:r>
-        <w:rPr>
-          <w:rFonts w:ascii="Arial" w:hAnsi="Arial" w:cs="Arial"/>
-          <w:b/>
-          <w:bCs/>
-          <w:sz w:val="24"/>
-          <w:szCs w:val="24"/>
-          <w:lang w:val="es-ES"/>
-        </w:rPr>
-        <w:lastRenderedPageBreak/>
-        <w:t>Los que están en el edificio se quedan sin tiempo y espacio. P4</w:t>
-      </w:r>
-    </w:p>
-    <w:p>
-      <w:pPr>
-        <w:spacing w:line="360" w:lineRule="auto"/>
-        <w:rPr>
-          <w:rFonts w:ascii="Arial" w:hAnsi="Arial" w:cs="Arial"/>
-          <w:b/>
-          <w:bCs/>
-          <w:sz w:val="24"/>
-          <w:szCs w:val="24"/>
-          <w:lang w:val="es-ES"/>
-        </w:rPr>
-      </w:pPr>
-      <w:r>
-        <w:rPr>
-          <w:rFonts w:ascii="Arial" w:hAnsi="Arial" w:cs="Arial"/>
-          <w:b/>
-          <w:bCs/>
-          <w:sz w:val="24"/>
-          <w:szCs w:val="24"/>
-          <w:lang w:val="es-ES"/>
-        </w:rPr>
-        <w:t>Oziel vs Masaki. El pasado solo te persigue si dejas que lo haga. Los problemas solo se agrandan y son mas pesados conforme uno piense demasiado en ellos. Si sostienes una roca pequeña de unos 500g no pesa, pero conforme la sostengas por ams tiempo mas pesado se hará, por que el peso no es nada si el tiempo que se le invierte en sostenerla es demasiado. Se tiene que dejar ir el pasado si quieren vivir en paz.</w:t>
-      </w:r>
-      <w:r>
-        <w:rPr>
-          <w:rFonts w:ascii="Arial" w:hAnsi="Arial" w:cs="Arial"/>
-          <w:b/>
-          <w:bCs/>
-          <w:sz w:val="24"/>
-          <w:szCs w:val="24"/>
-          <w:lang w:val="es-ES"/>
-        </w:rPr>
-        <w:t xml:space="preserve"> P5</w:t>
-      </w:r>
-    </w:p>
-    <w:p>
-      <w:pPr>
-        <w:spacing w:line="360" w:lineRule="auto"/>
-        <w:rPr>
-          <w:rFonts w:ascii="Arial" w:hAnsi="Arial" w:cs="Arial"/>
-          <w:b/>
-          <w:bCs/>
-          <w:sz w:val="24"/>
-          <w:szCs w:val="24"/>
-          <w:lang w:val="es-ES"/>
-        </w:rPr>
-      </w:pPr>
-      <w:r>
-        <w:rPr>
-          <w:rFonts w:ascii="Arial" w:hAnsi="Arial" w:cs="Arial"/>
-          <w:b/>
-          <w:bCs/>
-          <w:sz w:val="24"/>
-          <w:szCs w:val="24"/>
-          <w:lang w:val="es-ES"/>
-        </w:rPr>
-        <w:t>Maika un poco molesta por que cambiaron de opinión. Les dice que por que cambiaron tanto al llegar a esta ciudad de mentirosos asquerosos. Ella siendo de Japon decidio escapar por lo asqueroso que se volvió Unificacion Central. Ella trabajo aquí y vio la violencia y la oscuridad de Unificacion Central.</w:t>
-      </w:r>
-      <w:r>
-        <w:rPr>
-          <w:rFonts w:ascii="Arial" w:hAnsi="Arial" w:cs="Arial"/>
-          <w:b/>
-          <w:bCs/>
-          <w:sz w:val="24"/>
-          <w:szCs w:val="24"/>
-          <w:lang w:val="es-ES"/>
-        </w:rPr>
-        <w:t xml:space="preserve"> P6</w:t>
-      </w:r>
-    </w:p>
-    <w:p>
-      <w:pPr>
-        <w:spacing w:line="360" w:lineRule="auto"/>
-        <w:rPr>
-          <w:rFonts w:ascii="Arial" w:hAnsi="Arial" w:cs="Arial"/>
-          <w:b/>
-          <w:bCs/>
-          <w:sz w:val="24"/>
-          <w:szCs w:val="24"/>
-          <w:lang w:val="es-ES"/>
-        </w:rPr>
-      </w:pPr>
-      <w:r>
-        <w:rPr>
-          <w:rFonts w:ascii="Arial" w:hAnsi="Arial" w:cs="Arial"/>
-          <w:b/>
-          <w:bCs/>
-          <w:sz w:val="24"/>
-          <w:szCs w:val="24"/>
-          <w:lang w:val="es-ES"/>
-        </w:rPr>
-        <w:t xml:space="preserve">Oziel Vs Masaki. El dice que el pasado se marca con las decisiones que se toman y que no hay vuelta atrás para elegir otro camino. Si elejistes caminar por la oscuridad no se puede cambiar y de un dia para el otro caminar por donde todos desean caminar, por la luz. Oziel dice que si, que el pasado solo son malas decisiones si uno cree que lo son. Puede que en el pasado hayas tenido otros ideales, pero eran tuyos y de nadie mas, y que se pueden cambiar de camino y seguir con los mismos ideales. NNNNooo </w:t>
-      </w:r>
-      <w:r>
-        <w:rPr>
-          <w:rFonts w:ascii="Arial" w:hAnsi="Arial" w:cs="Arial"/>
-          <w:b/>
-          <w:bCs/>
-          <w:sz w:val="24"/>
-          <w:szCs w:val="24"/>
-          <w:lang w:val="es-ES"/>
-        </w:rPr>
-        <w:t>el no quiria estos ideales, los aceptor por el amor hacia una persona que estaba inmersa en este mundo. P7</w:t>
-      </w:r>
-    </w:p>
-    <w:p>
-      <w:pPr>
-        <w:spacing w:line="360" w:lineRule="auto"/>
-        <w:rPr>
-          <w:rFonts w:ascii="Arial" w:hAnsi="Arial" w:cs="Arial"/>
-          <w:b/>
-          <w:bCs/>
-          <w:sz w:val="24"/>
-          <w:szCs w:val="24"/>
-          <w:lang w:val="es-ES"/>
-        </w:rPr>
-      </w:pPr>
-      <w:r>
-        <w:rPr>
-          <w:rFonts w:ascii="Arial" w:hAnsi="Arial" w:cs="Arial"/>
-          <w:b/>
-          <w:bCs/>
-          <w:sz w:val="24"/>
-          <w:szCs w:val="24"/>
-          <w:lang w:val="es-ES"/>
-        </w:rPr>
-        <w:t>Las gemelas le explican que también están un poco atónitas y que no pueden creer que sus vidas hayan cambiado tanto. Ella aun recuerda todos los oscuros trabajos que hicieron y de cualquier forma ahora están viviendo en paz. Es algo que choca a la vista, pero se le acostumbra. Ella tampoco entienden como es que decidieron aceptar este camino, pero es mejor que el otro, y mas si hay alguien que lucha por protegerlas. P8</w:t>
-      </w:r>
-    </w:p>
-    <w:p>
-      <w:pPr>
-        <w:spacing w:line="360" w:lineRule="auto"/>
-        <w:rPr>
-          <w:rFonts w:ascii="Arial" w:hAnsi="Arial" w:cs="Arial"/>
-          <w:b/>
-          <w:bCs/>
-          <w:sz w:val="24"/>
-          <w:szCs w:val="24"/>
-          <w:lang w:val="es-ES"/>
-        </w:rPr>
-      </w:pPr>
-      <w:r>
-        <w:rPr>
-          <w:rFonts w:ascii="Arial" w:hAnsi="Arial" w:cs="Arial"/>
-          <w:b/>
-          <w:bCs/>
-          <w:sz w:val="24"/>
-          <w:szCs w:val="24"/>
-          <w:lang w:val="es-ES"/>
-        </w:rPr>
-        <w:lastRenderedPageBreak/>
-        <w:t>Entonces, tus ideales no están del todo mal. Tu vives por proteger a la persona que amas, lo que falla en tus ideales es obedecer otras ordenes que no quieres. Si solo fue apra protegerla y el mundo al que te adentrastes es oscuro, lucha por salir. Tienes la fuerza necesaria para luchar y que ella no tengan que hacerlo. Pero decide tu mismo a romper esas cadenas que te atan con los que te ordenan, tu no eres un perro de ellos, eres libre por que nadie tiene el dominio sobre otra persona. El que no tiene libertad no tiene alma, y tu si tienes alma y la libertad esta en tus manos. P9</w:t>
-      </w:r>
-    </w:p>
-    <w:p>
-      <w:pPr>
-        <w:spacing w:line="360" w:lineRule="auto"/>
-        <w:rPr>
-          <w:rFonts w:ascii="Arial" w:hAnsi="Arial" w:cs="Arial"/>
-          <w:b/>
-          <w:bCs/>
-          <w:sz w:val="24"/>
-          <w:szCs w:val="24"/>
-          <w:lang w:val="es-ES"/>
-        </w:rPr>
-      </w:pPr>
-      <w:r>
-        <w:rPr>
-          <w:rFonts w:ascii="Arial" w:hAnsi="Arial" w:cs="Arial"/>
-          <w:b/>
-          <w:bCs/>
-          <w:sz w:val="24"/>
-          <w:szCs w:val="24"/>
-          <w:lang w:val="es-ES"/>
-        </w:rPr>
-        <w:t>Tosaka buscando a mas traidores mientras observa en su celular la pelea de Oziel y los nuevos invasores. Entre líneas 4</w:t>
-      </w:r>
-    </w:p>
-    <w:p>
-      <w:pPr>
-        <w:spacing w:line="360" w:lineRule="auto"/>
-        <w:rPr>
-          <w:rFonts w:ascii="Arial" w:hAnsi="Arial" w:cs="Arial"/>
-          <w:b/>
-          <w:bCs/>
-          <w:sz w:val="24"/>
-          <w:szCs w:val="24"/>
-          <w:lang w:val="es-ES"/>
-        </w:rPr>
-      </w:pPr>
-    </w:p>
-    <w:p>
-      <w:pPr>
-        <w:spacing w:line="360" w:lineRule="auto"/>
-        <w:rPr>
-          <w:rFonts w:ascii="Arial" w:hAnsi="Arial" w:cs="Arial"/>
-          <w:b/>
-          <w:bCs/>
-          <w:sz w:val="24"/>
-          <w:szCs w:val="24"/>
-          <w:lang w:val="es-ES"/>
-        </w:rPr>
-      </w:pPr>
-    </w:p>
-    <w:p>
-      <w:pPr>
-        <w:spacing w:line="360" w:lineRule="auto"/>
-        <w:rPr>
-          <w:rFonts w:ascii="Arial" w:hAnsi="Arial" w:cs="Arial"/>
-          <w:b/>
-          <w:bCs/>
-          <w:sz w:val="24"/>
-          <w:szCs w:val="24"/>
-          <w:lang w:val="es-ES"/>
-        </w:rPr>
-      </w:pPr>
-    </w:p>
-    <w:p>
-      <w:pPr>
-        <w:spacing w:line="360" w:lineRule="auto"/>
-        <w:rPr>
-          <w:rFonts w:ascii="Arial" w:hAnsi="Arial" w:cs="Arial"/>
-          <w:b/>
-          <w:bCs/>
-          <w:sz w:val="24"/>
-          <w:szCs w:val="24"/>
-          <w:lang w:val="es-ES"/>
-        </w:rPr>
-      </w:pPr>
-      <w:r>
-        <w:rPr>
-          <w:rFonts w:ascii="Arial" w:hAnsi="Arial" w:cs="Arial"/>
-          <w:b/>
-          <w:bCs/>
-          <w:sz w:val="24"/>
-          <w:szCs w:val="24"/>
-          <w:lang w:val="es-ES"/>
-        </w:rPr>
-        <w:t>Capítulo 4: Las reseñas de una buena obra a tener en cuenta. _ El día en el que se decide decir la verdad.</w:t>
-      </w:r>
-    </w:p>
-    <w:p>
-      <w:pPr>
-        <w:spacing w:line="360" w:lineRule="auto"/>
-        <w:rPr>
-          <w:rFonts w:ascii="Arial" w:hAnsi="Arial" w:cs="Arial"/>
-          <w:b/>
-          <w:bCs/>
-          <w:sz w:val="24"/>
-          <w:szCs w:val="24"/>
-          <w:lang w:val="es-ES"/>
-        </w:rPr>
-      </w:pPr>
-    </w:p>
-    <w:p>
-      <w:pPr>
-        <w:spacing w:line="360" w:lineRule="auto"/>
-        <w:rPr>
-          <w:rFonts w:ascii="Arial" w:hAnsi="Arial" w:cs="Arial"/>
-          <w:b/>
-          <w:bCs/>
-          <w:sz w:val="24"/>
-          <w:szCs w:val="24"/>
-          <w:lang w:val="es-ES"/>
-        </w:rPr>
-      </w:pPr>
-      <w:r>
-        <w:rPr>
-          <w:rFonts w:ascii="Arial" w:hAnsi="Arial" w:cs="Arial"/>
-          <w:b/>
-          <w:bCs/>
-          <w:sz w:val="24"/>
-          <w:szCs w:val="24"/>
-          <w:lang w:val="es-ES"/>
-        </w:rPr>
-        <w:t>Masaki le tira un edificio en donde están los reenes hacia Oziel. Oziel rompesus limites para soportar tal peso con el magnetismo de todo el edificio y unirlos con todos los edificios que pueda junto a este.</w:t>
-      </w:r>
-      <w:r>
-        <w:rPr>
-          <w:rFonts w:ascii="Arial" w:hAnsi="Arial" w:cs="Arial"/>
-          <w:b/>
-          <w:bCs/>
-          <w:sz w:val="24"/>
-          <w:szCs w:val="24"/>
-          <w:lang w:val="es-ES"/>
-        </w:rPr>
-        <w:t xml:space="preserve"> P1</w:t>
-      </w:r>
-    </w:p>
-    <w:p>
-      <w:pPr>
-        <w:spacing w:line="360" w:lineRule="auto"/>
-        <w:rPr>
-          <w:rFonts w:ascii="Arial" w:hAnsi="Arial" w:cs="Arial"/>
-          <w:b/>
-          <w:bCs/>
-          <w:sz w:val="24"/>
-          <w:szCs w:val="24"/>
-          <w:lang w:val="es-ES"/>
-        </w:rPr>
-      </w:pPr>
-      <w:r>
-        <w:rPr>
-          <w:rFonts w:ascii="Arial" w:hAnsi="Arial" w:cs="Arial"/>
-          <w:b/>
-          <w:bCs/>
-          <w:sz w:val="24"/>
-          <w:szCs w:val="24"/>
-          <w:lang w:val="es-ES"/>
-        </w:rPr>
-        <w:t>Maika peleando con las gemelas y empieza a darse cuenta de lo que dicen. Que se puede vivir en paz ignorando el pasado si hay alguien que luche por la libertad.</w:t>
-      </w:r>
-      <w:r>
-        <w:rPr>
-          <w:rFonts w:ascii="Arial" w:hAnsi="Arial" w:cs="Arial"/>
-          <w:b/>
-          <w:bCs/>
-          <w:sz w:val="24"/>
-          <w:szCs w:val="24"/>
-          <w:lang w:val="es-ES"/>
-        </w:rPr>
-        <w:t xml:space="preserve"> P2</w:t>
-      </w:r>
-    </w:p>
-    <w:p>
-      <w:pPr>
-        <w:spacing w:line="360" w:lineRule="auto"/>
-        <w:rPr>
-          <w:rFonts w:ascii="Arial" w:hAnsi="Arial" w:cs="Arial"/>
-          <w:b/>
-          <w:bCs/>
-          <w:sz w:val="24"/>
-          <w:szCs w:val="24"/>
-          <w:lang w:val="es-ES"/>
-        </w:rPr>
-      </w:pPr>
-      <w:r>
-        <w:rPr>
-          <w:rFonts w:ascii="Arial" w:hAnsi="Arial" w:cs="Arial"/>
-          <w:b/>
-          <w:bCs/>
-          <w:sz w:val="24"/>
-          <w:szCs w:val="24"/>
-          <w:lang w:val="es-ES"/>
-        </w:rPr>
-        <w:t>Oziel pide a Las gemelas que saquen a los reenes. Maika intenta detenerlas pero pero una se queda mientras la otra va a sacar a los reenes. La gemela utiliza su poder ful máximo hasta quedar inconsiente si puede solo para detenerla.</w:t>
-      </w:r>
-      <w:r>
-        <w:rPr>
-          <w:rFonts w:ascii="Arial" w:hAnsi="Arial" w:cs="Arial"/>
-          <w:b/>
-          <w:bCs/>
-          <w:sz w:val="24"/>
-          <w:szCs w:val="24"/>
-          <w:lang w:val="es-ES"/>
-        </w:rPr>
-        <w:t xml:space="preserve"> P3</w:t>
-      </w:r>
-    </w:p>
-    <w:p>
-      <w:pPr>
-        <w:spacing w:line="360" w:lineRule="auto"/>
-        <w:rPr>
-          <w:rFonts w:ascii="Arial" w:hAnsi="Arial" w:cs="Arial"/>
-          <w:b/>
-          <w:bCs/>
-          <w:sz w:val="24"/>
-          <w:szCs w:val="24"/>
-          <w:lang w:val="es-ES"/>
-        </w:rPr>
-      </w:pPr>
-      <w:r>
-        <w:rPr>
-          <w:rFonts w:ascii="Arial" w:hAnsi="Arial" w:cs="Arial"/>
-          <w:b/>
-          <w:bCs/>
-          <w:sz w:val="24"/>
-          <w:szCs w:val="24"/>
-          <w:lang w:val="es-ES"/>
-        </w:rPr>
-        <w:lastRenderedPageBreak/>
-        <w:t xml:space="preserve">Oziel le pide que se detenga. Si esto prosigue no habrá marcha atrás. Puede ayudarlos pero no podrá si el no intenta extender su mano para aceptar ayuda. </w:t>
-      </w:r>
-      <w:r>
-        <w:rPr>
-          <w:rFonts w:ascii="Arial" w:hAnsi="Arial" w:cs="Arial"/>
-          <w:b/>
-          <w:bCs/>
-          <w:sz w:val="24"/>
-          <w:szCs w:val="24"/>
-          <w:lang w:val="es-ES"/>
-        </w:rPr>
-        <w:t>P4</w:t>
-      </w:r>
-    </w:p>
-    <w:p>
-      <w:pPr>
-        <w:spacing w:line="360" w:lineRule="auto"/>
-        <w:rPr>
-          <w:rFonts w:ascii="Arial" w:hAnsi="Arial" w:cs="Arial"/>
-          <w:b/>
-          <w:bCs/>
-          <w:sz w:val="24"/>
-          <w:szCs w:val="24"/>
-          <w:lang w:val="es-ES"/>
-        </w:rPr>
-      </w:pPr>
-      <w:r>
-        <w:rPr>
-          <w:rFonts w:ascii="Arial" w:hAnsi="Arial" w:cs="Arial"/>
-          <w:b/>
-          <w:bCs/>
-          <w:sz w:val="24"/>
-          <w:szCs w:val="24"/>
-          <w:lang w:val="es-ES"/>
-        </w:rPr>
-        <w:t>Oziel ve que la otra gemela entra al edificio y como Maika intenta ayudarlo a detener el edificio. Maika grita de tristeza. No dejara que por su culpa Masaki no tenga una vida tranquila en esta ciudad llena de paz. Ella puede que este atada en la mismísima oscuridad, ser la primera hija de la oscuridad máxima, pero lucha por el amor que le tiene a Masaki y quiere que el viva feliz aqui.</w:t>
-      </w:r>
-      <w:r>
-        <w:rPr>
-          <w:rFonts w:ascii="Arial" w:hAnsi="Arial" w:cs="Arial"/>
-          <w:b/>
-          <w:bCs/>
-          <w:sz w:val="24"/>
-          <w:szCs w:val="24"/>
-          <w:lang w:val="es-ES"/>
-        </w:rPr>
-        <w:t>P5</w:t>
-      </w:r>
-      <w:r>
-        <w:rPr>
-          <w:rFonts w:ascii="Arial" w:hAnsi="Arial" w:cs="Arial"/>
-          <w:b/>
-          <w:bCs/>
-          <w:sz w:val="24"/>
-          <w:szCs w:val="24"/>
-          <w:lang w:val="es-ES"/>
-        </w:rPr>
-        <w:t xml:space="preserve"> Lo ayuda, pero a cambio quiere que Masaki viva aquí con las gemelas felices, la felicidad que ella le negó en el pasado.</w:t>
-      </w:r>
-      <w:r>
-        <w:rPr>
-          <w:rFonts w:ascii="Arial" w:hAnsi="Arial" w:cs="Arial"/>
-          <w:b/>
-          <w:bCs/>
-          <w:sz w:val="24"/>
-          <w:szCs w:val="24"/>
-          <w:lang w:val="es-ES"/>
-        </w:rPr>
-        <w:t xml:space="preserve"> P6</w:t>
-      </w:r>
-    </w:p>
-    <w:p>
-      <w:pPr>
-        <w:spacing w:line="360" w:lineRule="auto"/>
-        <w:rPr>
-          <w:rFonts w:ascii="Arial" w:hAnsi="Arial" w:cs="Arial"/>
-          <w:b/>
-          <w:bCs/>
-          <w:sz w:val="24"/>
-          <w:szCs w:val="24"/>
-          <w:lang w:val="es-ES"/>
-        </w:rPr>
-      </w:pPr>
-      <w:r>
-        <w:rPr>
-          <w:rFonts w:ascii="Arial" w:hAnsi="Arial" w:cs="Arial"/>
-          <w:b/>
-          <w:bCs/>
-          <w:sz w:val="24"/>
-          <w:szCs w:val="24"/>
-          <w:lang w:val="es-ES"/>
-        </w:rPr>
         <w:t>Masaki mal herido habla con Maika luego de detener el edificio y de evacuar a los reenes. Le dice que se arrepiente del pasado al ayudarla. Pero su amor que tiene hacia ella lo hizo superar cualquier desgracia. Oziel empieza a combulcionar por el dolor. Las gemelas con Maika ayudan a Oziel y lo llevan hacia el distrito 6 a que lo atiendan, Masaki no les acompaña y se escapa hacia los distritos bajos para esconderse por lo avergonzado que esta. P7</w:t>
       </w:r>
     </w:p>
@@ -22691,7 +27090,6 @@
           <w:szCs w:val="24"/>
           <w:lang w:val="es-ES"/>
         </w:rPr>
-        <w:lastRenderedPageBreak/>
         <w:t>Tosaka con una cara muy sombria encuentra al traidor y lo tortura para sacarle toda la información. Luego lo asesina. Sin dejar pistas y rastros se va, y deja un mensaje ahcia todos los traidores que quieran hacerle daño a Naomi, les envia a todos un mensaje con el celular del traidor.</w:t>
       </w:r>
       <w:r>
@@ -24700,7 +29098,6 @@
   <w:style w:type="character" w:default="1" w:styleId="Fuentedeprrafopredeter">
     <w:name w:val="Default Paragraph Font"/>
     <w:uiPriority w:val="1"/>
-    <w:semiHidden/>
     <w:unhideWhenUsed/>
   </w:style>
   <w:style w:type="table" w:default="1" w:styleId="Tablanormal">

--- a/05 Heaven on Earth/Heaven on Earth - Vol.06.docx
+++ b/05 Heaven on Earth/Heaven on Earth - Vol.06.docx
@@ -33526,29 +33526,27 @@
         </w:rPr>
         <w:t xml:space="preserve">En algún lugar del distrito 24 se encuentra </w:t>
       </w:r>
-      <w:proofErr w:type="spellStart"/>
-      <w:r>
-        <w:rPr>
-          <w:rFonts w:ascii="Arial" w:hAnsi="Arial" w:cs="Arial"/>
-          <w:b/>
-          <w:bCs/>
-          <w:sz w:val="24"/>
-          <w:szCs w:val="24"/>
-          <w:lang w:val="es-ES"/>
-        </w:rPr>
-        <w:t>Tosaka</w:t>
-      </w:r>
-      <w:proofErr w:type="spellEnd"/>
-      <w:r>
-        <w:rPr>
-          <w:rFonts w:ascii="Arial" w:hAnsi="Arial" w:cs="Arial"/>
-          <w:b/>
-          <w:bCs/>
-          <w:sz w:val="24"/>
-          <w:szCs w:val="24"/>
-          <w:lang w:val="es-ES"/>
-        </w:rPr>
-        <w:t xml:space="preserve"> Sixto destruyendo todo a su paso para encontrar a los culpables de colaborar en la captura de la directora principal, Shimada Naomi.</w:t>
+      <w:r>
+        <w:rPr>
+          <w:rFonts w:ascii="Arial" w:hAnsi="Arial" w:cs="Arial"/>
+          <w:b/>
+          <w:bCs/>
+          <w:sz w:val="24"/>
+          <w:szCs w:val="24"/>
+          <w:lang w:val="es-ES"/>
+        </w:rPr>
+        <w:t>una mujer</w:t>
+      </w:r>
+      <w:r>
+        <w:rPr>
+          <w:rFonts w:ascii="Arial" w:hAnsi="Arial" w:cs="Arial"/>
+          <w:b/>
+          <w:bCs/>
+          <w:sz w:val="24"/>
+          <w:szCs w:val="24"/>
+          <w:lang w:val="es-ES"/>
+        </w:rPr>
+        <w:t xml:space="preserve"> destruyendo todo a su paso para encontrar a los culpables de colaborar en la captura de la directora principal, Shimada Naomi.</w:t>
       </w:r>
     </w:p>
     <w:p>
@@ -33596,7 +33594,7 @@
           <w:szCs w:val="24"/>
           <w:lang w:val="es-ES"/>
         </w:rPr>
-        <w:t>¿Como es que lo ella lo averiguo? Tendrá sus propios contactos.</w:t>
+        <w:t>¿Como es que ella lo averiguo? Tendrá sus propios contactos.</w:t>
       </w:r>
     </w:p>
     <w:p>
@@ -33741,31 +33739,141 @@
           <w:szCs w:val="24"/>
           <w:lang w:val="es-ES"/>
         </w:rPr>
-        <w:t>El invasor del edificio se encuentra en este pido.</w:t>
-      </w:r>
-    </w:p>
-    <w:p>
-      <w:pPr>
-        <w:spacing w:line="360" w:lineRule="auto"/>
-        <w:rPr>
-          <w:rFonts w:ascii="Arial" w:hAnsi="Arial" w:cs="Arial"/>
-          <w:b/>
-          <w:bCs/>
-          <w:sz w:val="24"/>
-          <w:szCs w:val="24"/>
-          <w:lang w:val="es-ES"/>
-        </w:rPr>
-      </w:pPr>
-      <w:r>
-        <w:rPr>
-          <w:rFonts w:ascii="Arial" w:hAnsi="Arial" w:cs="Arial"/>
-          <w:b/>
-          <w:bCs/>
-          <w:sz w:val="24"/>
-          <w:szCs w:val="24"/>
-          <w:lang w:val="es-ES"/>
-        </w:rPr>
-        <w:t>Un cuerpo de un hombre de traje y cuerpo sudoroso es envuelto en extrañas vendas que giran como si estuvieran vivas, estas envuelven al sujeto y lo estrellan contra el muro algunos pocos centímetros de la mujer que manipula estas extrañas vendas.</w:t>
+        <w:t>El invasor del edificio se encuentra en este pi</w:t>
+      </w:r>
+      <w:r>
+        <w:rPr>
+          <w:rFonts w:ascii="Arial" w:hAnsi="Arial" w:cs="Arial"/>
+          <w:b/>
+          <w:bCs/>
+          <w:sz w:val="24"/>
+          <w:szCs w:val="24"/>
+          <w:lang w:val="es-ES"/>
+        </w:rPr>
+        <w:t>s</w:t>
+      </w:r>
+      <w:r>
+        <w:rPr>
+          <w:rFonts w:ascii="Arial" w:hAnsi="Arial" w:cs="Arial"/>
+          <w:b/>
+          <w:bCs/>
+          <w:sz w:val="24"/>
+          <w:szCs w:val="24"/>
+          <w:lang w:val="es-ES"/>
+        </w:rPr>
+        <w:t>o.</w:t>
+      </w:r>
+    </w:p>
+    <w:p>
+      <w:pPr>
+        <w:spacing w:line="360" w:lineRule="auto"/>
+        <w:rPr>
+          <w:rFonts w:ascii="Arial" w:hAnsi="Arial" w:cs="Arial"/>
+          <w:b/>
+          <w:bCs/>
+          <w:sz w:val="24"/>
+          <w:szCs w:val="24"/>
+          <w:lang w:val="es-ES"/>
+        </w:rPr>
+      </w:pPr>
+      <w:r>
+        <w:rPr>
+          <w:rFonts w:ascii="Arial" w:hAnsi="Arial" w:cs="Arial"/>
+          <w:b/>
+          <w:bCs/>
+          <w:sz w:val="24"/>
+          <w:szCs w:val="24"/>
+          <w:lang w:val="es-ES"/>
+        </w:rPr>
+        <w:t xml:space="preserve">Un cuerpo </w:t>
+      </w:r>
+      <w:r>
+        <w:rPr>
+          <w:rFonts w:ascii="Arial" w:hAnsi="Arial" w:cs="Arial"/>
+          <w:b/>
+          <w:bCs/>
+          <w:sz w:val="24"/>
+          <w:szCs w:val="24"/>
+          <w:lang w:val="es-ES"/>
+        </w:rPr>
+        <w:t xml:space="preserve">sudoroso </w:t>
+      </w:r>
+      <w:r>
+        <w:rPr>
+          <w:rFonts w:ascii="Arial" w:hAnsi="Arial" w:cs="Arial"/>
+          <w:b/>
+          <w:bCs/>
+          <w:sz w:val="24"/>
+          <w:szCs w:val="24"/>
+          <w:lang w:val="es-ES"/>
+        </w:rPr>
+        <w:t xml:space="preserve">de un hombre de traje es envuelto en extrañas vendas </w:t>
+      </w:r>
+      <w:r>
+        <w:rPr>
+          <w:rFonts w:ascii="Arial" w:hAnsi="Arial" w:cs="Arial"/>
+          <w:b/>
+          <w:bCs/>
+          <w:sz w:val="24"/>
+          <w:szCs w:val="24"/>
+          <w:lang w:val="es-ES"/>
+        </w:rPr>
+        <w:t xml:space="preserve">negras platinadas </w:t>
+      </w:r>
+      <w:r>
+        <w:rPr>
+          <w:rFonts w:ascii="Arial" w:hAnsi="Arial" w:cs="Arial"/>
+          <w:b/>
+          <w:bCs/>
+          <w:sz w:val="24"/>
+          <w:szCs w:val="24"/>
+          <w:lang w:val="es-ES"/>
+        </w:rPr>
+        <w:t>que giran como si estuvieran vivas</w:t>
+      </w:r>
+      <w:r>
+        <w:rPr>
+          <w:rFonts w:ascii="Arial" w:hAnsi="Arial" w:cs="Arial"/>
+          <w:b/>
+          <w:bCs/>
+          <w:sz w:val="24"/>
+          <w:szCs w:val="24"/>
+          <w:lang w:val="es-ES"/>
+        </w:rPr>
+        <w:t>.</w:t>
+      </w:r>
+      <w:r>
+        <w:rPr>
+          <w:rFonts w:ascii="Arial" w:hAnsi="Arial" w:cs="Arial"/>
+          <w:b/>
+          <w:bCs/>
+          <w:sz w:val="24"/>
+          <w:szCs w:val="24"/>
+          <w:lang w:val="es-ES"/>
+        </w:rPr>
+        <w:t xml:space="preserve"> </w:t>
+      </w:r>
+      <w:r>
+        <w:rPr>
+          <w:rFonts w:ascii="Arial" w:hAnsi="Arial" w:cs="Arial"/>
+          <w:b/>
+          <w:bCs/>
+          <w:sz w:val="24"/>
+          <w:szCs w:val="24"/>
+          <w:lang w:val="es-ES"/>
+        </w:rPr>
+        <w:t>E</w:t>
+      </w:r>
+      <w:r>
+        <w:rPr>
+          <w:rFonts w:ascii="Arial" w:hAnsi="Arial" w:cs="Arial"/>
+          <w:b/>
+          <w:bCs/>
+          <w:sz w:val="24"/>
+          <w:szCs w:val="24"/>
+          <w:lang w:val="es-ES"/>
+        </w:rPr>
+        <w:t>stas envuelven al sujeto y lo estrellan contra el muro algunos pocos centímetros de la mujer que manipula estas extrañas vendas.</w:t>
       </w:r>
     </w:p>
     <w:p>
@@ -33837,7 +33945,29 @@
           <w:szCs w:val="24"/>
           <w:lang w:val="es-ES"/>
         </w:rPr>
-        <w:t xml:space="preserve">La mujer que controla este traje es </w:t>
+        <w:t>La mujer que controla este traje e</w:t>
+      </w:r>
+      <w:r>
+        <w:rPr>
+          <w:rFonts w:ascii="Arial" w:hAnsi="Arial" w:cs="Arial"/>
+          <w:b/>
+          <w:bCs/>
+          <w:sz w:val="24"/>
+          <w:szCs w:val="24"/>
+          <w:lang w:val="es-ES"/>
+        </w:rPr>
+        <w:t>s el sexto humano más letal de todo el mundo conocida como</w:t>
+      </w:r>
+      <w:r>
+        <w:rPr>
+          <w:rFonts w:ascii="Arial" w:hAnsi="Arial" w:cs="Arial"/>
+          <w:b/>
+          <w:bCs/>
+          <w:sz w:val="24"/>
+          <w:szCs w:val="24"/>
+          <w:lang w:val="es-ES"/>
+        </w:rPr>
+        <w:t xml:space="preserve"> </w:t>
       </w:r>
       <w:proofErr w:type="spellStart"/>
       <w:r>
@@ -33886,7 +34016,7 @@
           <w:lang w:val="es-ES"/>
         </w:rPr>
         <w:lastRenderedPageBreak/>
-        <w:t>Con su mano derecha sin utilizar, apunta a un sujeto con una pierna rota que intenta arrastrarse suplicando por su vida mientras llora desaforadamente y mucosidad fluye a través de sus fosas nasales.</w:t>
+        <w:t>Con su mano derecha sin utilizar apunta a un sujeto con una pierna rota que intenta arrastrarse suplicando por su vida mientras llora desaforadamente y mucosidad fluye a través de sus fosas nasales.</w:t>
       </w:r>
     </w:p>
     <w:p>
@@ -33995,7 +34125,29 @@
           <w:szCs w:val="24"/>
           <w:lang w:val="es-ES"/>
         </w:rPr>
-        <w:t>-Lo bueno de trabajar extraoficialmente es que puedes hacer lo que quieras mientras obtengas el resultado que buscas. Podría tomar mucho tiempo en ir por temas legales e investigarlos con las fuerzas de investigación de Unificación Central, pero eso es muy tedioso y no tengo tiempo para juegos…</w:t>
+        <w:t xml:space="preserve">-Lo </w:t>
+      </w:r>
+      <w:r>
+        <w:rPr>
+          <w:rFonts w:ascii="Arial" w:hAnsi="Arial" w:cs="Arial"/>
+          <w:b/>
+          <w:bCs/>
+          <w:sz w:val="24"/>
+          <w:szCs w:val="24"/>
+          <w:lang w:val="es-ES"/>
+        </w:rPr>
+        <w:t>agradable</w:t>
+      </w:r>
+      <w:r>
+        <w:rPr>
+          <w:rFonts w:ascii="Arial" w:hAnsi="Arial" w:cs="Arial"/>
+          <w:b/>
+          <w:bCs/>
+          <w:sz w:val="24"/>
+          <w:szCs w:val="24"/>
+          <w:lang w:val="es-ES"/>
+        </w:rPr>
+        <w:t xml:space="preserve"> de trabajar extraoficialmente es que puedes hacer lo que quieras mientras obtengas el resultado que buscas. Podría tomar mucho tiempo en ir por temas legales e investigarlos con las fuerzas de investigación de Unificación Central, pero eso es muy tedioso y no tengo tiempo para juegos…</w:t>
       </w:r>
     </w:p>
     <w:p>
@@ -34152,7 +34304,86 @@
           <w:szCs w:val="24"/>
           <w:lang w:val="es-ES"/>
         </w:rPr>
-        <w:t>-Escuchen, tu –Levanta la mirada hacia el hombre contra el muro– Si no me dices lo que quiero sabes te aplastare hasta que todas tus entrañas salgan por tu boca, fosas nasales y por tu asqueroso trasero…</w:t>
+        <w:t>-Escuchen</w:t>
+      </w:r>
+      <w:r>
+        <w:rPr>
+          <w:rFonts w:ascii="Arial" w:hAnsi="Arial" w:cs="Arial"/>
+          <w:b/>
+          <w:bCs/>
+          <w:sz w:val="24"/>
+          <w:szCs w:val="24"/>
+          <w:lang w:val="es-ES"/>
+        </w:rPr>
+        <w:t>.</w:t>
+      </w:r>
+      <w:r>
+        <w:rPr>
+          <w:rFonts w:ascii="Arial" w:hAnsi="Arial" w:cs="Arial"/>
+          <w:b/>
+          <w:bCs/>
+          <w:sz w:val="24"/>
+          <w:szCs w:val="24"/>
+          <w:lang w:val="es-ES"/>
+        </w:rPr>
+        <w:t xml:space="preserve"> </w:t>
+      </w:r>
+      <w:r>
+        <w:rPr>
+          <w:rFonts w:ascii="Arial" w:hAnsi="Arial" w:cs="Arial"/>
+          <w:b/>
+          <w:bCs/>
+          <w:sz w:val="24"/>
+          <w:szCs w:val="24"/>
+          <w:lang w:val="es-ES"/>
+        </w:rPr>
+        <w:t>T</w:t>
+      </w:r>
+      <w:r>
+        <w:rPr>
+          <w:rFonts w:ascii="Arial" w:hAnsi="Arial" w:cs="Arial"/>
+          <w:b/>
+          <w:bCs/>
+          <w:sz w:val="24"/>
+          <w:szCs w:val="24"/>
+          <w:lang w:val="es-ES"/>
+        </w:rPr>
+        <w:t xml:space="preserve">u –Levanta la mirada hacia el hombre contra el muro– Si no me dices lo que quiero sabes te aplastare hasta que </w:t>
+      </w:r>
+      <w:proofErr w:type="gramStart"/>
+      <w:r>
+        <w:rPr>
+          <w:rFonts w:ascii="Arial" w:hAnsi="Arial" w:cs="Arial"/>
+          <w:b/>
+          <w:bCs/>
+          <w:sz w:val="24"/>
+          <w:szCs w:val="24"/>
+          <w:lang w:val="es-ES"/>
+        </w:rPr>
+        <w:t xml:space="preserve">todas tus </w:t>
+      </w:r>
+      <w:r>
+        <w:rPr>
+          <w:rFonts w:ascii="Arial" w:hAnsi="Arial" w:cs="Arial"/>
+          <w:b/>
+          <w:bCs/>
+          <w:sz w:val="24"/>
+          <w:szCs w:val="24"/>
+          <w:lang w:val="es-ES"/>
+        </w:rPr>
+        <w:t>órganos internos</w:t>
+      </w:r>
+      <w:proofErr w:type="gramEnd"/>
+      <w:r>
+        <w:rPr>
+          <w:rFonts w:ascii="Arial" w:hAnsi="Arial" w:cs="Arial"/>
+          <w:b/>
+          <w:bCs/>
+          <w:sz w:val="24"/>
+          <w:szCs w:val="24"/>
+          <w:lang w:val="es-ES"/>
+        </w:rPr>
+        <w:t xml:space="preserve"> salgan por tu boca, fosas nasales y por tu asqueroso trasero…</w:t>
       </w:r>
     </w:p>
     <w:p>
@@ -34214,21 +34445,41 @@
           <w:szCs w:val="24"/>
           <w:lang w:val="es-ES"/>
         </w:rPr>
-        <w:t xml:space="preserve">-Y tu… –Ahora cambia su atención nuevamente al hombre del suelo– Lo mismo te digo a ti, si el no habla, morirá aplastado y el próximo serás </w:t>
-      </w:r>
-      <w:proofErr w:type="spellStart"/>
-      <w:r>
-        <w:rPr>
-          <w:rFonts w:ascii="Arial" w:hAnsi="Arial" w:cs="Arial"/>
-          <w:b/>
-          <w:bCs/>
-          <w:sz w:val="24"/>
-          <w:szCs w:val="24"/>
-          <w:lang w:val="es-ES"/>
-        </w:rPr>
-        <w:t>tu</w:t>
-      </w:r>
-      <w:proofErr w:type="spellEnd"/>
+        <w:t xml:space="preserve">-Y tu… –Ahora cambia su atención nuevamente al hombre del suelo– Lo mismo te digo a ti, si </w:t>
+      </w:r>
+      <w:r>
+        <w:rPr>
+          <w:rFonts w:ascii="Arial" w:hAnsi="Arial" w:cs="Arial"/>
+          <w:b/>
+          <w:bCs/>
+          <w:sz w:val="24"/>
+          <w:szCs w:val="24"/>
+          <w:lang w:val="es-ES"/>
+        </w:rPr>
+        <w:t>é</w:t>
+      </w:r>
+      <w:r>
+        <w:rPr>
+          <w:rFonts w:ascii="Arial" w:hAnsi="Arial" w:cs="Arial"/>
+          <w:b/>
+          <w:bCs/>
+          <w:sz w:val="24"/>
+          <w:szCs w:val="24"/>
+          <w:lang w:val="es-ES"/>
+        </w:rPr>
+        <w:t xml:space="preserve">l no habla, morirá aplastado y el próximo serás </w:t>
+      </w:r>
+      <w:r>
+        <w:rPr>
+          <w:rFonts w:ascii="Arial" w:hAnsi="Arial" w:cs="Arial"/>
+          <w:b/>
+          <w:bCs/>
+          <w:sz w:val="24"/>
+          <w:szCs w:val="24"/>
+          <w:lang w:val="es-ES"/>
+        </w:rPr>
+        <w:t>tú</w:t>
+      </w:r>
       <w:r>
         <w:rPr>
           <w:rFonts w:ascii="Arial" w:hAnsi="Arial" w:cs="Arial"/>
@@ -34430,7 +34681,29 @@
           <w:szCs w:val="24"/>
           <w:lang w:val="es-ES"/>
         </w:rPr>
-        <w:t>Morir después le da la una baja probabilidad de que puedan defenderse y no morir de los sujetos que quieran asesinarlos al cantar los secretos que saben.</w:t>
+        <w:t xml:space="preserve">Morir después le da la una baja probabilidad de que puedan defenderse y no morir </w:t>
+      </w:r>
+      <w:r>
+        <w:rPr>
+          <w:rFonts w:ascii="Arial" w:hAnsi="Arial" w:cs="Arial"/>
+          <w:b/>
+          <w:bCs/>
+          <w:sz w:val="24"/>
+          <w:szCs w:val="24"/>
+          <w:lang w:val="es-ES"/>
+        </w:rPr>
+        <w:t xml:space="preserve">a manos </w:t>
+      </w:r>
+      <w:r>
+        <w:rPr>
+          <w:rFonts w:ascii="Arial" w:hAnsi="Arial" w:cs="Arial"/>
+          <w:b/>
+          <w:bCs/>
+          <w:sz w:val="24"/>
+          <w:szCs w:val="24"/>
+          <w:lang w:val="es-ES"/>
+        </w:rPr>
+        <w:t>de los sujetos que quieran asesinarlos al cantar los secretos que saben.</w:t>
       </w:r>
     </w:p>
     <w:p>
@@ -34588,7 +34861,29 @@
           <w:szCs w:val="24"/>
           <w:lang w:val="es-ES"/>
         </w:rPr>
-        <w:t xml:space="preserve">Cierra la boca maldito </w:t>
+        <w:t>Cierra la</w:t>
+      </w:r>
+      <w:r>
+        <w:rPr>
+          <w:rFonts w:ascii="Arial" w:hAnsi="Arial" w:cs="Arial"/>
+          <w:b/>
+          <w:bCs/>
+          <w:sz w:val="24"/>
+          <w:szCs w:val="24"/>
+          <w:lang w:val="es-ES"/>
+        </w:rPr>
+        <w:t xml:space="preserve"> puta</w:t>
+      </w:r>
+      <w:r>
+        <w:rPr>
+          <w:rFonts w:ascii="Arial" w:hAnsi="Arial" w:cs="Arial"/>
+          <w:b/>
+          <w:bCs/>
+          <w:sz w:val="24"/>
+          <w:szCs w:val="24"/>
+          <w:lang w:val="es-ES"/>
+        </w:rPr>
+        <w:t xml:space="preserve"> boca maldito </w:t>
       </w:r>
       <w:proofErr w:type="spellStart"/>
       <w:r>
@@ -34817,31 +35112,97 @@
           <w:szCs w:val="24"/>
           <w:lang w:val="es-ES"/>
         </w:rPr>
-        <w:t>-So-Solo tenemos nombre… no somos parte del plan que llevaron a cabo, pero si dejamos pasar por la frontera a algunas personas. Solo nos dieron nombres de las dos personas que dejemos pasar y cuando pedimos confirmación de sus anillos, los siguientes nombres llegaron a nuestra central.</w:t>
-      </w:r>
-    </w:p>
-    <w:p>
-      <w:pPr>
-        <w:spacing w:line="360" w:lineRule="auto"/>
-        <w:rPr>
-          <w:rFonts w:ascii="Arial" w:hAnsi="Arial" w:cs="Arial"/>
-          <w:b/>
-          <w:bCs/>
-          <w:sz w:val="24"/>
-          <w:szCs w:val="24"/>
-          <w:lang w:val="es-ES"/>
-        </w:rPr>
-      </w:pPr>
-      <w:r>
-        <w:rPr>
-          <w:rFonts w:ascii="Arial" w:hAnsi="Arial" w:cs="Arial"/>
-          <w:b/>
-          <w:bCs/>
-          <w:sz w:val="24"/>
-          <w:szCs w:val="24"/>
-          <w:lang w:val="es-ES"/>
-        </w:rPr>
-        <w:t>-Quiero los nombres…Quiero todos los nombres de las personas involucradas en esto. Y si corres con un poco de suerte las matare antes de que te encuentren a ti por la traición…</w:t>
+        <w:t>-So-Solo tenemos nombre… no somos parte del plan que llevaron a cabo, pero si dejamos pasar por la frontera a algunas personas. Solo nos dieron</w:t>
+      </w:r>
+      <w:r>
+        <w:rPr>
+          <w:rFonts w:ascii="Arial" w:hAnsi="Arial" w:cs="Arial"/>
+          <w:b/>
+          <w:bCs/>
+          <w:sz w:val="24"/>
+          <w:szCs w:val="24"/>
+          <w:lang w:val="es-ES"/>
+        </w:rPr>
+        <w:t xml:space="preserve"> los</w:t>
+      </w:r>
+      <w:r>
+        <w:rPr>
+          <w:rFonts w:ascii="Arial" w:hAnsi="Arial" w:cs="Arial"/>
+          <w:b/>
+          <w:bCs/>
+          <w:sz w:val="24"/>
+          <w:szCs w:val="24"/>
+          <w:lang w:val="es-ES"/>
+        </w:rPr>
+        <w:t xml:space="preserve"> nombres de las dos personas que dejemos pasar y cuando pedimos confirmación de sus anillos, los siguientes nombres llegaron a nuestra central.</w:t>
+      </w:r>
+    </w:p>
+    <w:p>
+      <w:pPr>
+        <w:spacing w:line="360" w:lineRule="auto"/>
+        <w:rPr>
+          <w:rFonts w:ascii="Arial" w:hAnsi="Arial" w:cs="Arial"/>
+          <w:b/>
+          <w:bCs/>
+          <w:sz w:val="24"/>
+          <w:szCs w:val="24"/>
+          <w:lang w:val="es-ES"/>
+        </w:rPr>
+      </w:pPr>
+      <w:r>
+        <w:rPr>
+          <w:rFonts w:ascii="Arial" w:hAnsi="Arial" w:cs="Arial"/>
+          <w:b/>
+          <w:bCs/>
+          <w:sz w:val="24"/>
+          <w:szCs w:val="24"/>
+          <w:lang w:val="es-ES"/>
+        </w:rPr>
+        <w:t>-Quiero los nombres</w:t>
+      </w:r>
+      <w:r>
+        <w:rPr>
+          <w:rFonts w:ascii="Arial" w:hAnsi="Arial" w:cs="Arial"/>
+          <w:b/>
+          <w:bCs/>
+          <w:sz w:val="24"/>
+          <w:szCs w:val="24"/>
+          <w:lang w:val="es-ES"/>
+        </w:rPr>
+        <w:t xml:space="preserve">… </w:t>
+      </w:r>
+      <w:r>
+        <w:rPr>
+          <w:rFonts w:ascii="Arial" w:hAnsi="Arial" w:cs="Arial"/>
+          <w:b/>
+          <w:bCs/>
+          <w:sz w:val="24"/>
+          <w:szCs w:val="24"/>
+          <w:lang w:val="es-ES"/>
+        </w:rPr>
+        <w:t>Quiero todos los nombres de las personas involucradas en esto. Y si corres con un poco de suerte l</w:t>
+      </w:r>
+      <w:r>
+        <w:rPr>
+          <w:rFonts w:ascii="Arial" w:hAnsi="Arial" w:cs="Arial"/>
+          <w:b/>
+          <w:bCs/>
+          <w:sz w:val="24"/>
+          <w:szCs w:val="24"/>
+          <w:lang w:val="es-ES"/>
+        </w:rPr>
+        <w:t>o</w:t>
+      </w:r>
+      <w:r>
+        <w:rPr>
+          <w:rFonts w:ascii="Arial" w:hAnsi="Arial" w:cs="Arial"/>
+          <w:b/>
+          <w:bCs/>
+          <w:sz w:val="24"/>
+          <w:szCs w:val="24"/>
+          <w:lang w:val="es-ES"/>
+        </w:rPr>
+        <w:t>s matare antes de que te encuentren a ti por la traición…</w:t>
       </w:r>
     </w:p>
     <w:p>
@@ -35312,18 +35673,7 @@
           <w:lang w:val="es-ES"/>
         </w:rPr>
         <w:lastRenderedPageBreak/>
-        <w:t>(-No creí tener equipo activo en este distrito… que bueno que aún tengo influencias en muchos militares retirados… Aunque el equipo fuera improvisado fue de ayuda al cubrir mis espaldas)</w:t>
-      </w:r>
-      <w:r>
-        <w:rPr>
-          <w:rFonts w:ascii="Arial" w:hAnsi="Arial" w:cs="Arial"/>
-          <w:b/>
-          <w:bCs/>
-          <w:sz w:val="24"/>
-          <w:szCs w:val="24"/>
-          <w:lang w:val="es-ES"/>
-        </w:rPr>
-        <w:t xml:space="preserve"> –Ella piensa esas palabras mientras observa algunos hombres de traje que intentaron escapar y ahora están muertos en la entrada del edificio.</w:t>
+        <w:t>(-No creí tener equipo activo en este distrito… que bueno que aún tengo influencias en muchos militares retirados… Aunque el equipo fuera improvisado fue de ayuda al cubrir mis espaldas) –Ella piensa esas palabras mientras observa algunos hombres de traje que intentaron escapar y ahora están muertos en la entrada del edificio.</w:t>
       </w:r>
     </w:p>
     <w:p>
@@ -35360,7 +35710,29 @@
           <w:szCs w:val="24"/>
           <w:lang w:val="es-ES"/>
         </w:rPr>
-        <w:t xml:space="preserve"> se retira mientras guarda el arma de una mano en su ajustado traje de oficina con su manga izquierda destruido.</w:t>
+        <w:t xml:space="preserve"> se retira mientras guarda el arma de una mano en su ajustado traje de oficina con su manga izquierda destruid</w:t>
+      </w:r>
+      <w:r>
+        <w:rPr>
+          <w:rFonts w:ascii="Arial" w:hAnsi="Arial" w:cs="Arial"/>
+          <w:b/>
+          <w:bCs/>
+          <w:sz w:val="24"/>
+          <w:szCs w:val="24"/>
+          <w:lang w:val="es-ES"/>
+        </w:rPr>
+        <w:t>a</w:t>
+      </w:r>
+      <w:r>
+        <w:rPr>
+          <w:rFonts w:ascii="Arial" w:hAnsi="Arial" w:cs="Arial"/>
+          <w:b/>
+          <w:bCs/>
+          <w:sz w:val="24"/>
+          <w:szCs w:val="24"/>
+          <w:lang w:val="es-ES"/>
+        </w:rPr>
+        <w:t>.</w:t>
       </w:r>
     </w:p>
     <w:p>
@@ -35432,7 +35804,42 @@
           <w:szCs w:val="24"/>
           <w:lang w:val="es-ES"/>
         </w:rPr>
-        <w:t>Ella no está jugando, ella está en caza de los traidores.</w:t>
+        <w:t>Ella no está jugando</w:t>
+      </w:r>
+      <w:r>
+        <w:rPr>
+          <w:rFonts w:ascii="Arial" w:hAnsi="Arial" w:cs="Arial"/>
+          <w:b/>
+          <w:bCs/>
+          <w:sz w:val="24"/>
+          <w:szCs w:val="24"/>
+          <w:lang w:val="es-ES"/>
+        </w:rPr>
+        <w:t>.</w:t>
+      </w:r>
+    </w:p>
+    <w:p>
+      <w:pPr>
+        <w:spacing w:line="360" w:lineRule="auto"/>
+        <w:rPr>
+          <w:rFonts w:ascii="Arial" w:hAnsi="Arial" w:cs="Arial"/>
+          <w:b/>
+          <w:bCs/>
+          <w:sz w:val="24"/>
+          <w:szCs w:val="24"/>
+          <w:lang w:val="es-ES"/>
+        </w:rPr>
+      </w:pPr>
+      <w:r>
+        <w:rPr>
+          <w:rFonts w:ascii="Arial" w:hAnsi="Arial" w:cs="Arial"/>
+          <w:b/>
+          <w:bCs/>
+          <w:sz w:val="24"/>
+          <w:szCs w:val="24"/>
+          <w:lang w:val="es-ES"/>
+        </w:rPr>
+        <w:t>Ella acaba de iniciar la caza de los traidores de Unificación Central.</w:t>
       </w:r>
     </w:p>
     <w:p>
@@ -36548,6 +36955,7 @@
           <w:szCs w:val="24"/>
           <w:lang w:val="es-ES"/>
         </w:rPr>
+        <w:lastRenderedPageBreak/>
         <w:t xml:space="preserve">Oziel en unificación central. Le explican que esas dos personas quieren a las gemelas a cambio de todas las personas atrapadas en el edificio y solo tienen algunas horas para entregarlas. </w:t>
       </w:r>
       <w:proofErr w:type="spellStart"/>
@@ -36572,8 +36980,722 @@
           <w:szCs w:val="24"/>
           <w:lang w:val="es-ES"/>
         </w:rPr>
-        <w:t xml:space="preserve"> se niega y molesto habla, pero </w:t>
-      </w:r>
+        <w:t xml:space="preserve"> se niega y molesto habla, pero luego Naomi le dice que nunca </w:t>
+      </w:r>
+      <w:proofErr w:type="spellStart"/>
+      <w:r>
+        <w:rPr>
+          <w:rFonts w:ascii="Arial" w:hAnsi="Arial" w:cs="Arial"/>
+          <w:b/>
+          <w:bCs/>
+          <w:sz w:val="24"/>
+          <w:szCs w:val="24"/>
+          <w:lang w:val="es-ES"/>
+        </w:rPr>
+        <w:t>tenia</w:t>
+      </w:r>
+      <w:r>
+        <w:rPr>
+          <w:rFonts w:ascii="Arial" w:hAnsi="Arial" w:cs="Arial"/>
+          <w:b/>
+          <w:bCs/>
+          <w:sz w:val="24"/>
+          <w:szCs w:val="24"/>
+          <w:lang w:val="es-ES"/>
+        </w:rPr>
+        <w:t>n</w:t>
+      </w:r>
+      <w:proofErr w:type="spellEnd"/>
+      <w:r>
+        <w:rPr>
+          <w:rFonts w:ascii="Arial" w:hAnsi="Arial" w:cs="Arial"/>
+          <w:b/>
+          <w:bCs/>
+          <w:sz w:val="24"/>
+          <w:szCs w:val="24"/>
+          <w:lang w:val="es-ES"/>
+        </w:rPr>
+        <w:t xml:space="preserve"> planeado entregarlas y que busque a las gemelas para ver si tienen puntos débiles para detenerlos. P 10</w:t>
+      </w:r>
+    </w:p>
+    <w:p>
+      <w:pPr>
+        <w:spacing w:line="360" w:lineRule="auto"/>
+        <w:rPr>
+          <w:rFonts w:ascii="Arial" w:hAnsi="Arial" w:cs="Arial"/>
+          <w:b/>
+          <w:bCs/>
+          <w:sz w:val="24"/>
+          <w:szCs w:val="24"/>
+          <w:lang w:val="es-ES"/>
+        </w:rPr>
+      </w:pPr>
+    </w:p>
+    <w:p>
+      <w:pPr>
+        <w:spacing w:line="360" w:lineRule="auto"/>
+        <w:rPr>
+          <w:rFonts w:ascii="Arial" w:hAnsi="Arial" w:cs="Arial"/>
+          <w:b/>
+          <w:bCs/>
+          <w:sz w:val="24"/>
+          <w:szCs w:val="24"/>
+          <w:lang w:val="es-ES"/>
+        </w:rPr>
+      </w:pPr>
+      <w:r>
+        <w:rPr>
+          <w:rFonts w:ascii="Arial" w:hAnsi="Arial" w:cs="Arial"/>
+          <w:b/>
+          <w:bCs/>
+          <w:sz w:val="24"/>
+          <w:szCs w:val="24"/>
+          <w:lang w:val="es-ES"/>
+        </w:rPr>
+        <w:t>Capítulo 2: La noche más oscura antes del amanecer. _La libertad es el origen del alma.</w:t>
+      </w:r>
+    </w:p>
+    <w:p>
+      <w:pPr>
+        <w:spacing w:line="360" w:lineRule="auto"/>
+        <w:rPr>
+          <w:rFonts w:ascii="Arial" w:hAnsi="Arial" w:cs="Arial"/>
+          <w:b/>
+          <w:bCs/>
+          <w:sz w:val="24"/>
+          <w:szCs w:val="24"/>
+          <w:lang w:val="es-ES"/>
+        </w:rPr>
+      </w:pPr>
+      <w:r>
+        <w:rPr>
+          <w:rFonts w:ascii="Arial" w:hAnsi="Arial" w:cs="Arial"/>
+          <w:b/>
+          <w:bCs/>
+          <w:sz w:val="24"/>
+          <w:szCs w:val="24"/>
+          <w:lang w:val="es-ES"/>
+        </w:rPr>
+        <w:t xml:space="preserve">Oziel tiene rencuentro con las hermanas, las encuentra desnudas en su dormitorio que entro </w:t>
+      </w:r>
+      <w:proofErr w:type="spellStart"/>
+      <w:r>
+        <w:rPr>
+          <w:rFonts w:ascii="Arial" w:hAnsi="Arial" w:cs="Arial"/>
+          <w:b/>
+          <w:bCs/>
+          <w:sz w:val="24"/>
+          <w:szCs w:val="24"/>
+          <w:lang w:val="es-ES"/>
+        </w:rPr>
+        <w:t>apresrado</w:t>
+      </w:r>
+      <w:proofErr w:type="spellEnd"/>
+      <w:r>
+        <w:rPr>
+          <w:rFonts w:ascii="Arial" w:hAnsi="Arial" w:cs="Arial"/>
+          <w:b/>
+          <w:bCs/>
+          <w:sz w:val="24"/>
+          <w:szCs w:val="24"/>
+          <w:lang w:val="es-ES"/>
+        </w:rPr>
+        <w:t>. Golpes y todo eso.</w:t>
+      </w:r>
+      <w:r>
+        <w:rPr>
+          <w:rFonts w:ascii="Arial" w:hAnsi="Arial" w:cs="Arial"/>
+          <w:b/>
+          <w:bCs/>
+          <w:sz w:val="24"/>
+          <w:szCs w:val="24"/>
+          <w:lang w:val="es-ES"/>
+        </w:rPr>
+        <w:t xml:space="preserve"> P1</w:t>
+      </w:r>
+    </w:p>
+    <w:p>
+      <w:pPr>
+        <w:spacing w:line="360" w:lineRule="auto"/>
+        <w:rPr>
+          <w:rFonts w:ascii="Arial" w:hAnsi="Arial" w:cs="Arial"/>
+          <w:b/>
+          <w:bCs/>
+          <w:sz w:val="24"/>
+          <w:szCs w:val="24"/>
+          <w:lang w:val="es-ES"/>
+        </w:rPr>
+      </w:pPr>
+      <w:r>
+        <w:rPr>
+          <w:rFonts w:ascii="Arial" w:hAnsi="Arial" w:cs="Arial"/>
+          <w:b/>
+          <w:bCs/>
+          <w:sz w:val="24"/>
+          <w:szCs w:val="24"/>
+          <w:lang w:val="es-ES"/>
+        </w:rPr>
+        <w:t>Oziel le explica lo que sucede y que quiere que les ayuden a detenerlos. Las hermanas le explican que son imposible, son demasiado fuertes.</w:t>
+      </w:r>
+      <w:r>
+        <w:rPr>
+          <w:rFonts w:ascii="Arial" w:hAnsi="Arial" w:cs="Arial"/>
+          <w:b/>
+          <w:bCs/>
+          <w:sz w:val="24"/>
+          <w:szCs w:val="24"/>
+          <w:lang w:val="es-ES"/>
+        </w:rPr>
+        <w:t xml:space="preserve"> P2</w:t>
+      </w:r>
+    </w:p>
+    <w:p>
+      <w:pPr>
+        <w:spacing w:line="360" w:lineRule="auto"/>
+        <w:rPr>
+          <w:rFonts w:ascii="Arial" w:hAnsi="Arial" w:cs="Arial"/>
+          <w:b/>
+          <w:bCs/>
+          <w:sz w:val="24"/>
+          <w:szCs w:val="24"/>
+          <w:lang w:val="es-ES"/>
+        </w:rPr>
+      </w:pPr>
+      <w:r>
+        <w:rPr>
+          <w:rFonts w:ascii="Arial" w:hAnsi="Arial" w:cs="Arial"/>
+          <w:b/>
+          <w:bCs/>
+          <w:sz w:val="24"/>
+          <w:szCs w:val="24"/>
+          <w:lang w:val="es-ES"/>
+        </w:rPr>
+        <w:t xml:space="preserve">Naomi y </w:t>
+      </w:r>
+      <w:proofErr w:type="spellStart"/>
+      <w:r>
+        <w:rPr>
+          <w:rFonts w:ascii="Arial" w:hAnsi="Arial" w:cs="Arial"/>
+          <w:b/>
+          <w:bCs/>
+          <w:sz w:val="24"/>
+          <w:szCs w:val="24"/>
+          <w:lang w:val="es-ES"/>
+        </w:rPr>
+        <w:t>Tosaka</w:t>
+      </w:r>
+      <w:proofErr w:type="spellEnd"/>
+      <w:r>
+        <w:rPr>
+          <w:rFonts w:ascii="Arial" w:hAnsi="Arial" w:cs="Arial"/>
+          <w:b/>
+          <w:bCs/>
+          <w:sz w:val="24"/>
+          <w:szCs w:val="24"/>
+          <w:lang w:val="es-ES"/>
+        </w:rPr>
+        <w:t xml:space="preserve"> confían en que logren detenerlos. </w:t>
+      </w:r>
+      <w:proofErr w:type="spellStart"/>
+      <w:r>
+        <w:rPr>
+          <w:rFonts w:ascii="Arial" w:hAnsi="Arial" w:cs="Arial"/>
+          <w:b/>
+          <w:bCs/>
+          <w:sz w:val="24"/>
+          <w:szCs w:val="24"/>
+          <w:lang w:val="es-ES"/>
+        </w:rPr>
+        <w:t>Tosaka</w:t>
+      </w:r>
+      <w:proofErr w:type="spellEnd"/>
+      <w:r>
+        <w:rPr>
+          <w:rFonts w:ascii="Arial" w:hAnsi="Arial" w:cs="Arial"/>
+          <w:b/>
+          <w:bCs/>
+          <w:sz w:val="24"/>
+          <w:szCs w:val="24"/>
+          <w:lang w:val="es-ES"/>
+        </w:rPr>
+        <w:t xml:space="preserve"> se pregunta si </w:t>
+      </w:r>
+      <w:proofErr w:type="spellStart"/>
+      <w:r>
+        <w:rPr>
+          <w:rFonts w:ascii="Arial" w:hAnsi="Arial" w:cs="Arial"/>
+          <w:b/>
+          <w:bCs/>
+          <w:sz w:val="24"/>
+          <w:szCs w:val="24"/>
+          <w:lang w:val="es-ES"/>
+        </w:rPr>
+        <w:t>mas</w:t>
+      </w:r>
+      <w:proofErr w:type="spellEnd"/>
+      <w:r>
+        <w:rPr>
+          <w:rFonts w:ascii="Arial" w:hAnsi="Arial" w:cs="Arial"/>
+          <w:b/>
+          <w:bCs/>
+          <w:sz w:val="24"/>
+          <w:szCs w:val="24"/>
+          <w:lang w:val="es-ES"/>
+        </w:rPr>
+        <w:t xml:space="preserve"> </w:t>
+      </w:r>
+      <w:proofErr w:type="spellStart"/>
+      <w:r>
+        <w:rPr>
+          <w:rFonts w:ascii="Arial" w:hAnsi="Arial" w:cs="Arial"/>
+          <w:b/>
+          <w:bCs/>
+          <w:sz w:val="24"/>
+          <w:szCs w:val="24"/>
+          <w:lang w:val="es-ES"/>
+        </w:rPr>
+        <w:t>Prototypes</w:t>
+      </w:r>
+      <w:proofErr w:type="spellEnd"/>
+      <w:r>
+        <w:rPr>
+          <w:rFonts w:ascii="Arial" w:hAnsi="Arial" w:cs="Arial"/>
+          <w:b/>
+          <w:bCs/>
+          <w:sz w:val="24"/>
+          <w:szCs w:val="24"/>
+          <w:lang w:val="es-ES"/>
+        </w:rPr>
+        <w:t xml:space="preserve"> llegaran a la ciudad por culpa de las gemelas. Da la opción de entregar a las gemelas por la seguridad de Naomi y la ciudad.</w:t>
+      </w:r>
+      <w:r>
+        <w:rPr>
+          <w:rFonts w:ascii="Arial" w:hAnsi="Arial" w:cs="Arial"/>
+          <w:b/>
+          <w:bCs/>
+          <w:sz w:val="24"/>
+          <w:szCs w:val="24"/>
+          <w:lang w:val="es-ES"/>
+        </w:rPr>
+        <w:t xml:space="preserve"> P3</w:t>
+      </w:r>
+    </w:p>
+    <w:p>
+      <w:pPr>
+        <w:spacing w:line="360" w:lineRule="auto"/>
+        <w:rPr>
+          <w:rFonts w:ascii="Arial" w:hAnsi="Arial" w:cs="Arial"/>
+          <w:b/>
+          <w:bCs/>
+          <w:sz w:val="24"/>
+          <w:szCs w:val="24"/>
+          <w:lang w:val="es-ES"/>
+        </w:rPr>
+      </w:pPr>
+      <w:r>
+        <w:rPr>
+          <w:rFonts w:ascii="Arial" w:hAnsi="Arial" w:cs="Arial"/>
+          <w:b/>
+          <w:bCs/>
+          <w:sz w:val="24"/>
+          <w:szCs w:val="24"/>
+          <w:lang w:val="es-ES"/>
+        </w:rPr>
+        <w:t xml:space="preserve">Las gemelas explican como ellos son los </w:t>
+      </w:r>
+      <w:proofErr w:type="spellStart"/>
+      <w:r>
+        <w:rPr>
+          <w:rFonts w:ascii="Arial" w:hAnsi="Arial" w:cs="Arial"/>
+          <w:b/>
+          <w:bCs/>
+          <w:sz w:val="24"/>
+          <w:szCs w:val="24"/>
+          <w:lang w:val="es-ES"/>
+        </w:rPr>
+        <w:t>prototypes</w:t>
+      </w:r>
+      <w:proofErr w:type="spellEnd"/>
+      <w:r>
+        <w:rPr>
+          <w:rFonts w:ascii="Arial" w:hAnsi="Arial" w:cs="Arial"/>
+          <w:b/>
+          <w:bCs/>
+          <w:sz w:val="24"/>
+          <w:szCs w:val="24"/>
+          <w:lang w:val="es-ES"/>
+        </w:rPr>
+        <w:t xml:space="preserve"> principales de </w:t>
+      </w:r>
+      <w:proofErr w:type="spellStart"/>
+      <w:r>
+        <w:rPr>
+          <w:rFonts w:ascii="Arial" w:hAnsi="Arial" w:cs="Arial"/>
+          <w:b/>
+          <w:bCs/>
+          <w:sz w:val="24"/>
+          <w:szCs w:val="24"/>
+          <w:lang w:val="es-ES"/>
+        </w:rPr>
+        <w:t>Unlock</w:t>
+      </w:r>
+      <w:proofErr w:type="spellEnd"/>
+      <w:r>
+        <w:rPr>
+          <w:rFonts w:ascii="Arial" w:hAnsi="Arial" w:cs="Arial"/>
+          <w:b/>
+          <w:bCs/>
+          <w:sz w:val="24"/>
+          <w:szCs w:val="24"/>
+          <w:lang w:val="es-ES"/>
+        </w:rPr>
+        <w:t xml:space="preserve">. Están en segundo puesto de sus 3 equipos de </w:t>
+      </w:r>
+      <w:proofErr w:type="spellStart"/>
+      <w:r>
+        <w:rPr>
+          <w:rFonts w:ascii="Arial" w:hAnsi="Arial" w:cs="Arial"/>
+          <w:b/>
+          <w:bCs/>
+          <w:sz w:val="24"/>
+          <w:szCs w:val="24"/>
+          <w:lang w:val="es-ES"/>
+        </w:rPr>
+        <w:t>Prototypes</w:t>
+      </w:r>
+      <w:proofErr w:type="spellEnd"/>
+      <w:r>
+        <w:rPr>
+          <w:rFonts w:ascii="Arial" w:hAnsi="Arial" w:cs="Arial"/>
+          <w:b/>
+          <w:bCs/>
+          <w:sz w:val="24"/>
+          <w:szCs w:val="24"/>
+          <w:lang w:val="es-ES"/>
+        </w:rPr>
+        <w:t xml:space="preserve"> </w:t>
+      </w:r>
+      <w:proofErr w:type="spellStart"/>
+      <w:r>
+        <w:rPr>
+          <w:rFonts w:ascii="Arial" w:hAnsi="Arial" w:cs="Arial"/>
+          <w:b/>
+          <w:bCs/>
+          <w:sz w:val="24"/>
+          <w:szCs w:val="24"/>
+          <w:lang w:val="es-ES"/>
+        </w:rPr>
+        <w:t>mas</w:t>
+      </w:r>
+      <w:proofErr w:type="spellEnd"/>
+      <w:r>
+        <w:rPr>
+          <w:rFonts w:ascii="Arial" w:hAnsi="Arial" w:cs="Arial"/>
+          <w:b/>
+          <w:bCs/>
+          <w:sz w:val="24"/>
+          <w:szCs w:val="24"/>
+          <w:lang w:val="es-ES"/>
+        </w:rPr>
+        <w:t xml:space="preserve"> fuertes. Uno controla la tierra y la otra el </w:t>
+      </w:r>
+      <w:proofErr w:type="spellStart"/>
+      <w:r>
+        <w:rPr>
+          <w:rFonts w:ascii="Arial" w:hAnsi="Arial" w:cs="Arial"/>
+          <w:b/>
+          <w:bCs/>
+          <w:sz w:val="24"/>
+          <w:szCs w:val="24"/>
+          <w:lang w:val="es-ES"/>
+        </w:rPr>
+        <w:t>Argo</w:t>
+      </w:r>
+      <w:proofErr w:type="spellEnd"/>
+      <w:r>
+        <w:rPr>
+          <w:rFonts w:ascii="Arial" w:hAnsi="Arial" w:cs="Arial"/>
+          <w:b/>
+          <w:bCs/>
+          <w:sz w:val="24"/>
+          <w:szCs w:val="24"/>
+          <w:lang w:val="es-ES"/>
+        </w:rPr>
+        <w:t xml:space="preserve"> del aire.</w:t>
+      </w:r>
+      <w:r>
+        <w:rPr>
+          <w:rFonts w:ascii="Arial" w:hAnsi="Arial" w:cs="Arial"/>
+          <w:b/>
+          <w:bCs/>
+          <w:sz w:val="24"/>
+          <w:szCs w:val="24"/>
+          <w:lang w:val="es-ES"/>
+        </w:rPr>
+        <w:t xml:space="preserve"> P4</w:t>
+      </w:r>
+    </w:p>
+    <w:p>
+      <w:pPr>
+        <w:spacing w:line="360" w:lineRule="auto"/>
+        <w:rPr>
+          <w:rFonts w:ascii="Arial" w:hAnsi="Arial" w:cs="Arial"/>
+          <w:b/>
+          <w:bCs/>
+          <w:sz w:val="24"/>
+          <w:szCs w:val="24"/>
+          <w:lang w:val="es-ES"/>
+        </w:rPr>
+      </w:pPr>
+      <w:r>
+        <w:rPr>
+          <w:rFonts w:ascii="Arial" w:hAnsi="Arial" w:cs="Arial"/>
+          <w:b/>
+          <w:bCs/>
+          <w:sz w:val="24"/>
+          <w:szCs w:val="24"/>
+          <w:lang w:val="es-ES"/>
+        </w:rPr>
+        <w:t xml:space="preserve">Las hermanas llegan con Naomi y </w:t>
+      </w:r>
+      <w:proofErr w:type="spellStart"/>
+      <w:r>
+        <w:rPr>
+          <w:rFonts w:ascii="Arial" w:hAnsi="Arial" w:cs="Arial"/>
+          <w:b/>
+          <w:bCs/>
+          <w:sz w:val="24"/>
+          <w:szCs w:val="24"/>
+          <w:lang w:val="es-ES"/>
+        </w:rPr>
+        <w:t>Tosaka</w:t>
+      </w:r>
+      <w:proofErr w:type="spellEnd"/>
+      <w:r>
+        <w:rPr>
+          <w:rFonts w:ascii="Arial" w:hAnsi="Arial" w:cs="Arial"/>
+          <w:b/>
+          <w:bCs/>
+          <w:sz w:val="24"/>
+          <w:szCs w:val="24"/>
+          <w:lang w:val="es-ES"/>
+        </w:rPr>
+        <w:t xml:space="preserve"> para planear en enfrentarlos. </w:t>
+      </w:r>
+      <w:proofErr w:type="spellStart"/>
+      <w:r>
+        <w:rPr>
+          <w:rFonts w:ascii="Arial" w:hAnsi="Arial" w:cs="Arial"/>
+          <w:b/>
+          <w:bCs/>
+          <w:sz w:val="24"/>
+          <w:szCs w:val="24"/>
+          <w:lang w:val="es-ES"/>
+        </w:rPr>
+        <w:t>Tosaka</w:t>
+      </w:r>
+      <w:proofErr w:type="spellEnd"/>
+      <w:r>
+        <w:rPr>
+          <w:rFonts w:ascii="Arial" w:hAnsi="Arial" w:cs="Arial"/>
+          <w:b/>
+          <w:bCs/>
+          <w:sz w:val="24"/>
+          <w:szCs w:val="24"/>
+          <w:lang w:val="es-ES"/>
+        </w:rPr>
+        <w:t xml:space="preserve"> no se aleja mucho de Naomi, se queda a protegerla por si tienen un segundo plan. (pero en </w:t>
+      </w:r>
+      <w:proofErr w:type="spellStart"/>
+      <w:r>
+        <w:rPr>
+          <w:rFonts w:ascii="Arial" w:hAnsi="Arial" w:cs="Arial"/>
+          <w:b/>
+          <w:bCs/>
+          <w:sz w:val="24"/>
+          <w:szCs w:val="24"/>
+          <w:lang w:val="es-ES"/>
+        </w:rPr>
+        <w:t>relidad</w:t>
+      </w:r>
+      <w:proofErr w:type="spellEnd"/>
+      <w:r>
+        <w:rPr>
+          <w:rFonts w:ascii="Arial" w:hAnsi="Arial" w:cs="Arial"/>
+          <w:b/>
+          <w:bCs/>
+          <w:sz w:val="24"/>
+          <w:szCs w:val="24"/>
+          <w:lang w:val="es-ES"/>
+        </w:rPr>
+        <w:t xml:space="preserve"> </w:t>
+      </w:r>
+      <w:proofErr w:type="spellStart"/>
+      <w:r>
+        <w:rPr>
+          <w:rFonts w:ascii="Arial" w:hAnsi="Arial" w:cs="Arial"/>
+          <w:b/>
+          <w:bCs/>
+          <w:sz w:val="24"/>
+          <w:szCs w:val="24"/>
+          <w:lang w:val="es-ES"/>
+        </w:rPr>
+        <w:t>esta</w:t>
+      </w:r>
+      <w:proofErr w:type="spellEnd"/>
+      <w:r>
+        <w:rPr>
+          <w:rFonts w:ascii="Arial" w:hAnsi="Arial" w:cs="Arial"/>
+          <w:b/>
+          <w:bCs/>
+          <w:sz w:val="24"/>
+          <w:szCs w:val="24"/>
+          <w:lang w:val="es-ES"/>
+        </w:rPr>
+        <w:t xml:space="preserve"> buscando al traidor de </w:t>
+      </w:r>
+      <w:proofErr w:type="spellStart"/>
+      <w:r>
+        <w:rPr>
+          <w:rFonts w:ascii="Arial" w:hAnsi="Arial" w:cs="Arial"/>
+          <w:b/>
+          <w:bCs/>
+          <w:sz w:val="24"/>
+          <w:szCs w:val="24"/>
+          <w:lang w:val="es-ES"/>
+        </w:rPr>
+        <w:t>Unificacion</w:t>
+      </w:r>
+      <w:proofErr w:type="spellEnd"/>
+      <w:r>
+        <w:rPr>
+          <w:rFonts w:ascii="Arial" w:hAnsi="Arial" w:cs="Arial"/>
+          <w:b/>
+          <w:bCs/>
+          <w:sz w:val="24"/>
+          <w:szCs w:val="24"/>
+          <w:lang w:val="es-ES"/>
+        </w:rPr>
+        <w:t xml:space="preserve"> Central) además Oziel fue muy bien entrenado.</w:t>
+      </w:r>
+      <w:r>
+        <w:rPr>
+          <w:rFonts w:ascii="Arial" w:hAnsi="Arial" w:cs="Arial"/>
+          <w:b/>
+          <w:bCs/>
+          <w:sz w:val="24"/>
+          <w:szCs w:val="24"/>
+          <w:lang w:val="es-ES"/>
+        </w:rPr>
+        <w:t xml:space="preserve"> P5</w:t>
+      </w:r>
+    </w:p>
+    <w:p>
+      <w:pPr>
+        <w:spacing w:line="360" w:lineRule="auto"/>
+        <w:rPr>
+          <w:rFonts w:ascii="Arial" w:hAnsi="Arial" w:cs="Arial"/>
+          <w:b/>
+          <w:bCs/>
+          <w:sz w:val="24"/>
+          <w:szCs w:val="24"/>
+          <w:lang w:val="es-ES"/>
+        </w:rPr>
+      </w:pPr>
+      <w:r>
+        <w:rPr>
+          <w:rFonts w:ascii="Arial" w:hAnsi="Arial" w:cs="Arial"/>
+          <w:b/>
+          <w:bCs/>
+          <w:sz w:val="24"/>
+          <w:szCs w:val="24"/>
+          <w:lang w:val="es-ES"/>
+        </w:rPr>
+        <w:t xml:space="preserve">Los 9 de la familia explican </w:t>
+      </w:r>
+      <w:proofErr w:type="spellStart"/>
+      <w:r>
+        <w:rPr>
+          <w:rFonts w:ascii="Arial" w:hAnsi="Arial" w:cs="Arial"/>
+          <w:b/>
+          <w:bCs/>
+          <w:sz w:val="24"/>
+          <w:szCs w:val="24"/>
+          <w:lang w:val="es-ES"/>
+        </w:rPr>
+        <w:t>como</w:t>
+      </w:r>
+      <w:proofErr w:type="spellEnd"/>
+      <w:r>
+        <w:rPr>
+          <w:rFonts w:ascii="Arial" w:hAnsi="Arial" w:cs="Arial"/>
+          <w:b/>
+          <w:bCs/>
+          <w:sz w:val="24"/>
+          <w:szCs w:val="24"/>
+          <w:lang w:val="es-ES"/>
+        </w:rPr>
+        <w:t xml:space="preserve"> se </w:t>
+      </w:r>
+      <w:proofErr w:type="gramStart"/>
+      <w:r>
+        <w:rPr>
+          <w:rFonts w:ascii="Arial" w:hAnsi="Arial" w:cs="Arial"/>
+          <w:b/>
+          <w:bCs/>
+          <w:sz w:val="24"/>
+          <w:szCs w:val="24"/>
+          <w:lang w:val="es-ES"/>
+        </w:rPr>
+        <w:t>indagaran</w:t>
+      </w:r>
+      <w:proofErr w:type="gramEnd"/>
+      <w:r>
+        <w:rPr>
+          <w:rFonts w:ascii="Arial" w:hAnsi="Arial" w:cs="Arial"/>
+          <w:b/>
+          <w:bCs/>
+          <w:sz w:val="24"/>
+          <w:szCs w:val="24"/>
+          <w:lang w:val="es-ES"/>
+        </w:rPr>
+        <w:t xml:space="preserve"> en ella para saber todos sus secretos. Cuando lleguen a Tokio idearan un plan rápido. Solo saben que tienen que encontrar información sobre ella.</w:t>
+      </w:r>
+      <w:r>
+        <w:rPr>
+          <w:rFonts w:ascii="Arial" w:hAnsi="Arial" w:cs="Arial"/>
+          <w:b/>
+          <w:bCs/>
+          <w:sz w:val="24"/>
+          <w:szCs w:val="24"/>
+          <w:lang w:val="es-ES"/>
+        </w:rPr>
+        <w:t xml:space="preserve"> Entre líneas </w:t>
+      </w:r>
+      <w:r>
+        <w:rPr>
+          <w:rFonts w:ascii="Arial" w:hAnsi="Arial" w:cs="Arial"/>
+          <w:b/>
+          <w:bCs/>
+          <w:sz w:val="24"/>
+          <w:szCs w:val="24"/>
+          <w:lang w:val="es-ES"/>
+        </w:rPr>
+        <w:t>3</w:t>
+      </w:r>
+    </w:p>
+    <w:p>
+      <w:pPr>
+        <w:spacing w:line="360" w:lineRule="auto"/>
+        <w:rPr>
+          <w:rFonts w:ascii="Arial" w:hAnsi="Arial" w:cs="Arial"/>
+          <w:b/>
+          <w:bCs/>
+          <w:sz w:val="24"/>
+          <w:szCs w:val="24"/>
+          <w:lang w:val="es-ES"/>
+        </w:rPr>
+      </w:pPr>
       <w:r>
         <w:rPr>
           <w:rFonts w:ascii="Arial" w:hAnsi="Arial" w:cs="Arial"/>
@@ -36584,7 +37706,7 @@
           <w:lang w:val="es-ES"/>
         </w:rPr>
         <w:lastRenderedPageBreak/>
-        <w:t xml:space="preserve">luego Naomi le dice que nunca </w:t>
+        <w:t xml:space="preserve">Los </w:t>
       </w:r>
       <w:proofErr w:type="spellStart"/>
       <w:r>
@@ -36596,18 +37718,7 @@
           <w:szCs w:val="24"/>
           <w:lang w:val="es-ES"/>
         </w:rPr>
-        <w:t>tenia</w:t>
-      </w:r>
-      <w:r>
-        <w:rPr>
-          <w:rFonts w:ascii="Arial" w:hAnsi="Arial" w:cs="Arial"/>
-          <w:b/>
-          <w:bCs/>
-          <w:sz w:val="24"/>
-          <w:szCs w:val="24"/>
-          <w:lang w:val="es-ES"/>
-        </w:rPr>
-        <w:t>n</w:t>
+        <w:t>reeenes</w:t>
       </w:r>
       <w:proofErr w:type="spellEnd"/>
       <w:r>
@@ -36619,68 +37730,7 @@
           <w:szCs w:val="24"/>
           <w:lang w:val="es-ES"/>
         </w:rPr>
-        <w:t xml:space="preserve"> planeado entregarlas y que busque a las gemelas para ver si tienen puntos débiles para detenerlos. P 10</w:t>
-      </w:r>
-    </w:p>
-    <w:p>
-      <w:pPr>
-        <w:spacing w:line="360" w:lineRule="auto"/>
-        <w:rPr>
-          <w:rFonts w:ascii="Arial" w:hAnsi="Arial" w:cs="Arial"/>
-          <w:b/>
-          <w:bCs/>
-          <w:sz w:val="24"/>
-          <w:szCs w:val="24"/>
-          <w:lang w:val="es-ES"/>
-        </w:rPr>
-      </w:pPr>
-    </w:p>
-    <w:p>
-      <w:pPr>
-        <w:spacing w:line="360" w:lineRule="auto"/>
-        <w:rPr>
-          <w:rFonts w:ascii="Arial" w:hAnsi="Arial" w:cs="Arial"/>
-          <w:b/>
-          <w:bCs/>
-          <w:sz w:val="24"/>
-          <w:szCs w:val="24"/>
-          <w:lang w:val="es-ES"/>
-        </w:rPr>
-      </w:pPr>
-      <w:r>
-        <w:rPr>
-          <w:rFonts w:ascii="Arial" w:hAnsi="Arial" w:cs="Arial"/>
-          <w:b/>
-          <w:bCs/>
-          <w:sz w:val="24"/>
-          <w:szCs w:val="24"/>
-          <w:lang w:val="es-ES"/>
-        </w:rPr>
-        <w:t>Capítulo 2: La noche más oscura antes del amanecer. _La libertad es el origen del alma.</w:t>
-      </w:r>
-    </w:p>
-    <w:p>
-      <w:pPr>
-        <w:spacing w:line="360" w:lineRule="auto"/>
-        <w:rPr>
-          <w:rFonts w:ascii="Arial" w:hAnsi="Arial" w:cs="Arial"/>
-          <w:b/>
-          <w:bCs/>
-          <w:sz w:val="24"/>
-          <w:szCs w:val="24"/>
-          <w:lang w:val="es-ES"/>
-        </w:rPr>
-      </w:pPr>
-      <w:r>
-        <w:rPr>
-          <w:rFonts w:ascii="Arial" w:hAnsi="Arial" w:cs="Arial"/>
-          <w:b/>
-          <w:bCs/>
-          <w:sz w:val="24"/>
-          <w:szCs w:val="24"/>
-          <w:lang w:val="es-ES"/>
-        </w:rPr>
-        <w:t xml:space="preserve">Oziel tiene rencuentro con las hermanas, las encuentra desnudas en su dormitorio que entro </w:t>
+        <w:t xml:space="preserve"> empiezan a bajar piso por piso por miedo a ser aplastados. Las puertas se cierran un poco lentas para que sepan que se </w:t>
       </w:r>
       <w:proofErr w:type="spellStart"/>
       <w:r>
@@ -36692,7 +37742,7 @@
           <w:szCs w:val="24"/>
           <w:lang w:val="es-ES"/>
         </w:rPr>
-        <w:t>apresrado</w:t>
+        <w:t>hacerca</w:t>
       </w:r>
       <w:proofErr w:type="spellEnd"/>
       <w:r>
@@ -36704,7 +37754,513 @@
           <w:szCs w:val="24"/>
           <w:lang w:val="es-ES"/>
         </w:rPr>
-        <w:t>. Golpes y todo eso.</w:t>
+        <w:t xml:space="preserve"> la hora y le </w:t>
+      </w:r>
+      <w:proofErr w:type="spellStart"/>
+      <w:r>
+        <w:rPr>
+          <w:rFonts w:ascii="Arial" w:hAnsi="Arial" w:cs="Arial"/>
+          <w:b/>
+          <w:bCs/>
+          <w:sz w:val="24"/>
+          <w:szCs w:val="24"/>
+          <w:lang w:val="es-ES"/>
+        </w:rPr>
+        <w:t>de</w:t>
+      </w:r>
+      <w:proofErr w:type="spellEnd"/>
+      <w:r>
+        <w:rPr>
+          <w:rFonts w:ascii="Arial" w:hAnsi="Arial" w:cs="Arial"/>
+          <w:b/>
+          <w:bCs/>
+          <w:sz w:val="24"/>
+          <w:szCs w:val="24"/>
+          <w:lang w:val="es-ES"/>
+        </w:rPr>
+        <w:t xml:space="preserve"> tiempo a bajar.</w:t>
+      </w:r>
+      <w:r>
+        <w:rPr>
+          <w:rFonts w:ascii="Arial" w:hAnsi="Arial" w:cs="Arial"/>
+          <w:b/>
+          <w:bCs/>
+          <w:sz w:val="24"/>
+          <w:szCs w:val="24"/>
+          <w:lang w:val="es-ES"/>
+        </w:rPr>
+        <w:t xml:space="preserve"> P6</w:t>
+      </w:r>
+    </w:p>
+    <w:p>
+      <w:pPr>
+        <w:spacing w:line="360" w:lineRule="auto"/>
+        <w:rPr>
+          <w:rFonts w:ascii="Arial" w:hAnsi="Arial" w:cs="Arial"/>
+          <w:b/>
+          <w:bCs/>
+          <w:sz w:val="24"/>
+          <w:szCs w:val="24"/>
+          <w:lang w:val="es-ES"/>
+        </w:rPr>
+      </w:pPr>
+      <w:r>
+        <w:rPr>
+          <w:rFonts w:ascii="Arial" w:hAnsi="Arial" w:cs="Arial"/>
+          <w:b/>
+          <w:bCs/>
+          <w:sz w:val="24"/>
+          <w:szCs w:val="24"/>
+          <w:lang w:val="es-ES"/>
+        </w:rPr>
+        <w:t xml:space="preserve">Los novios o amigos hablan sobre que aran si </w:t>
+      </w:r>
+      <w:proofErr w:type="spellStart"/>
+      <w:r>
+        <w:rPr>
+          <w:rFonts w:ascii="Arial" w:hAnsi="Arial" w:cs="Arial"/>
+          <w:b/>
+          <w:bCs/>
+          <w:sz w:val="24"/>
+          <w:szCs w:val="24"/>
+          <w:lang w:val="es-ES"/>
+        </w:rPr>
+        <w:t>Tosaka</w:t>
+      </w:r>
+      <w:proofErr w:type="spellEnd"/>
+      <w:r>
+        <w:rPr>
+          <w:rFonts w:ascii="Arial" w:hAnsi="Arial" w:cs="Arial"/>
+          <w:b/>
+          <w:bCs/>
+          <w:sz w:val="24"/>
+          <w:szCs w:val="24"/>
+          <w:lang w:val="es-ES"/>
+        </w:rPr>
+        <w:t xml:space="preserve"> </w:t>
+      </w:r>
+      <w:proofErr w:type="spellStart"/>
+      <w:r>
+        <w:rPr>
+          <w:rFonts w:ascii="Arial" w:hAnsi="Arial" w:cs="Arial"/>
+          <w:b/>
+          <w:bCs/>
+          <w:sz w:val="24"/>
+          <w:szCs w:val="24"/>
+          <w:lang w:val="es-ES"/>
+        </w:rPr>
+        <w:t>sixto</w:t>
+      </w:r>
+      <w:proofErr w:type="spellEnd"/>
+      <w:r>
+        <w:rPr>
+          <w:rFonts w:ascii="Arial" w:hAnsi="Arial" w:cs="Arial"/>
+          <w:b/>
+          <w:bCs/>
+          <w:sz w:val="24"/>
+          <w:szCs w:val="24"/>
+          <w:lang w:val="es-ES"/>
+        </w:rPr>
+        <w:t xml:space="preserve"> y esas dos hermanas deciden pelear juntas para detenernos. </w:t>
+      </w:r>
+      <w:proofErr w:type="spellStart"/>
+      <w:r>
+        <w:rPr>
+          <w:rFonts w:ascii="Arial" w:hAnsi="Arial" w:cs="Arial"/>
+          <w:b/>
+          <w:bCs/>
+          <w:sz w:val="24"/>
+          <w:szCs w:val="24"/>
+          <w:lang w:val="es-ES"/>
+        </w:rPr>
+        <w:t>El</w:t>
+      </w:r>
+      <w:proofErr w:type="spellEnd"/>
+      <w:r>
+        <w:rPr>
+          <w:rFonts w:ascii="Arial" w:hAnsi="Arial" w:cs="Arial"/>
+          <w:b/>
+          <w:bCs/>
+          <w:sz w:val="24"/>
+          <w:szCs w:val="24"/>
+          <w:lang w:val="es-ES"/>
+        </w:rPr>
+        <w:t xml:space="preserve"> dice que </w:t>
+      </w:r>
+      <w:proofErr w:type="spellStart"/>
+      <w:r>
+        <w:rPr>
+          <w:rFonts w:ascii="Arial" w:hAnsi="Arial" w:cs="Arial"/>
+          <w:b/>
+          <w:bCs/>
+          <w:sz w:val="24"/>
+          <w:szCs w:val="24"/>
+          <w:lang w:val="es-ES"/>
+        </w:rPr>
+        <w:t>el</w:t>
+      </w:r>
+      <w:proofErr w:type="spellEnd"/>
+      <w:r>
+        <w:rPr>
+          <w:rFonts w:ascii="Arial" w:hAnsi="Arial" w:cs="Arial"/>
+          <w:b/>
+          <w:bCs/>
+          <w:sz w:val="24"/>
+          <w:szCs w:val="24"/>
+          <w:lang w:val="es-ES"/>
+        </w:rPr>
+        <w:t xml:space="preserve"> puede contra </w:t>
+      </w:r>
+      <w:proofErr w:type="spellStart"/>
+      <w:r>
+        <w:rPr>
+          <w:rFonts w:ascii="Arial" w:hAnsi="Arial" w:cs="Arial"/>
+          <w:b/>
+          <w:bCs/>
+          <w:sz w:val="24"/>
+          <w:szCs w:val="24"/>
+          <w:lang w:val="es-ES"/>
+        </w:rPr>
+        <w:t>Tosaka</w:t>
+      </w:r>
+      <w:proofErr w:type="spellEnd"/>
+      <w:r>
+        <w:rPr>
+          <w:rFonts w:ascii="Arial" w:hAnsi="Arial" w:cs="Arial"/>
+          <w:b/>
+          <w:bCs/>
+          <w:sz w:val="24"/>
+          <w:szCs w:val="24"/>
+          <w:lang w:val="es-ES"/>
+        </w:rPr>
+        <w:t xml:space="preserve">, si ella se encarga de las gemelas esto se puede ganar, además están en contra reloj por los </w:t>
+      </w:r>
+      <w:proofErr w:type="spellStart"/>
+      <w:r>
+        <w:rPr>
+          <w:rFonts w:ascii="Arial" w:hAnsi="Arial" w:cs="Arial"/>
+          <w:b/>
+          <w:bCs/>
+          <w:sz w:val="24"/>
+          <w:szCs w:val="24"/>
+          <w:lang w:val="es-ES"/>
+        </w:rPr>
+        <w:t>reenes</w:t>
+      </w:r>
+      <w:proofErr w:type="spellEnd"/>
+      <w:r>
+        <w:rPr>
+          <w:rFonts w:ascii="Arial" w:hAnsi="Arial" w:cs="Arial"/>
+          <w:b/>
+          <w:bCs/>
+          <w:sz w:val="24"/>
+          <w:szCs w:val="24"/>
+          <w:lang w:val="es-ES"/>
+        </w:rPr>
+        <w:t>. P7</w:t>
+      </w:r>
+    </w:p>
+    <w:p>
+      <w:pPr>
+        <w:spacing w:line="360" w:lineRule="auto"/>
+        <w:rPr>
+          <w:rFonts w:ascii="Arial" w:hAnsi="Arial" w:cs="Arial"/>
+          <w:b/>
+          <w:bCs/>
+          <w:sz w:val="24"/>
+          <w:szCs w:val="24"/>
+          <w:lang w:val="es-ES"/>
+        </w:rPr>
+      </w:pPr>
+      <w:r>
+        <w:rPr>
+          <w:rFonts w:ascii="Arial" w:hAnsi="Arial" w:cs="Arial"/>
+          <w:b/>
+          <w:bCs/>
+          <w:sz w:val="24"/>
+          <w:szCs w:val="24"/>
+          <w:lang w:val="es-ES"/>
+        </w:rPr>
+        <w:t xml:space="preserve">Oziel habla con las hermanas de que no las va a dejar que se sacrifiquen. Lo dice </w:t>
+      </w:r>
+      <w:proofErr w:type="spellStart"/>
+      <w:r>
+        <w:rPr>
+          <w:rFonts w:ascii="Arial" w:hAnsi="Arial" w:cs="Arial"/>
+          <w:b/>
+          <w:bCs/>
+          <w:sz w:val="24"/>
+          <w:szCs w:val="24"/>
+          <w:lang w:val="es-ES"/>
+        </w:rPr>
+        <w:t>por que</w:t>
+      </w:r>
+      <w:proofErr w:type="spellEnd"/>
+      <w:r>
+        <w:rPr>
+          <w:rFonts w:ascii="Arial" w:hAnsi="Arial" w:cs="Arial"/>
+          <w:b/>
+          <w:bCs/>
+          <w:sz w:val="24"/>
+          <w:szCs w:val="24"/>
+          <w:lang w:val="es-ES"/>
+        </w:rPr>
+        <w:t xml:space="preserve"> ellas empiezan a darse cuenta que es </w:t>
+      </w:r>
+      <w:proofErr w:type="spellStart"/>
+      <w:r>
+        <w:rPr>
+          <w:rFonts w:ascii="Arial" w:hAnsi="Arial" w:cs="Arial"/>
+          <w:b/>
+          <w:bCs/>
+          <w:sz w:val="24"/>
+          <w:szCs w:val="24"/>
+          <w:lang w:val="es-ES"/>
+        </w:rPr>
+        <w:t>mas</w:t>
+      </w:r>
+      <w:proofErr w:type="spellEnd"/>
+      <w:r>
+        <w:rPr>
+          <w:rFonts w:ascii="Arial" w:hAnsi="Arial" w:cs="Arial"/>
+          <w:b/>
+          <w:bCs/>
+          <w:sz w:val="24"/>
+          <w:szCs w:val="24"/>
+          <w:lang w:val="es-ES"/>
+        </w:rPr>
+        <w:t xml:space="preserve"> fácil entregarse para evitar una catástrofe y evitar pelear. Es el bien para ambos, pero Oziel se niega. P8</w:t>
+      </w:r>
+    </w:p>
+    <w:p>
+      <w:pPr>
+        <w:spacing w:line="360" w:lineRule="auto"/>
+        <w:rPr>
+          <w:rFonts w:ascii="Arial" w:hAnsi="Arial" w:cs="Arial"/>
+          <w:b/>
+          <w:bCs/>
+          <w:sz w:val="24"/>
+          <w:szCs w:val="24"/>
+          <w:lang w:val="es-ES"/>
+        </w:rPr>
+      </w:pPr>
+      <w:r>
+        <w:rPr>
+          <w:rFonts w:ascii="Arial" w:hAnsi="Arial" w:cs="Arial"/>
+          <w:b/>
+          <w:bCs/>
+          <w:sz w:val="24"/>
+          <w:szCs w:val="24"/>
+          <w:lang w:val="es-ES"/>
+        </w:rPr>
+        <w:t xml:space="preserve">Oziel y el de la tierra se encuentran. Las hermanas y la del </w:t>
+      </w:r>
+      <w:proofErr w:type="spellStart"/>
+      <w:r>
+        <w:rPr>
+          <w:rFonts w:ascii="Arial" w:hAnsi="Arial" w:cs="Arial"/>
+          <w:b/>
+          <w:bCs/>
+          <w:sz w:val="24"/>
+          <w:szCs w:val="24"/>
+          <w:lang w:val="es-ES"/>
+        </w:rPr>
+        <w:t>argo</w:t>
+      </w:r>
+      <w:proofErr w:type="spellEnd"/>
+      <w:r>
+        <w:rPr>
+          <w:rFonts w:ascii="Arial" w:hAnsi="Arial" w:cs="Arial"/>
+          <w:b/>
+          <w:bCs/>
+          <w:sz w:val="24"/>
+          <w:szCs w:val="24"/>
+          <w:lang w:val="es-ES"/>
+        </w:rPr>
+        <w:t xml:space="preserve"> se ven frente a frente. La negociación se cancela. Ellas viven felices y ellos no tienen el derecho a llevárselas. El de tierra le explica que esas ratas de hermanas son monstruos, asesinas de sangre fría, solo las quieren de vuelta y a cambio le entrega la paz con </w:t>
+      </w:r>
+      <w:proofErr w:type="spellStart"/>
+      <w:r>
+        <w:rPr>
+          <w:rFonts w:ascii="Arial" w:hAnsi="Arial" w:cs="Arial"/>
+          <w:b/>
+          <w:bCs/>
+          <w:sz w:val="24"/>
+          <w:szCs w:val="24"/>
+          <w:lang w:val="es-ES"/>
+        </w:rPr>
+        <w:t>Unlock</w:t>
+      </w:r>
+      <w:proofErr w:type="spellEnd"/>
+      <w:r>
+        <w:rPr>
+          <w:rFonts w:ascii="Arial" w:hAnsi="Arial" w:cs="Arial"/>
+          <w:b/>
+          <w:bCs/>
+          <w:sz w:val="24"/>
+          <w:szCs w:val="24"/>
+          <w:lang w:val="es-ES"/>
+        </w:rPr>
+        <w:t>. P9</w:t>
+      </w:r>
+    </w:p>
+    <w:p>
+      <w:pPr>
+        <w:spacing w:line="360" w:lineRule="auto"/>
+        <w:rPr>
+          <w:rFonts w:ascii="Arial" w:hAnsi="Arial" w:cs="Arial"/>
+          <w:b/>
+          <w:bCs/>
+          <w:sz w:val="24"/>
+          <w:szCs w:val="24"/>
+          <w:lang w:val="es-ES"/>
+        </w:rPr>
+      </w:pPr>
+    </w:p>
+    <w:p>
+      <w:pPr>
+        <w:spacing w:line="360" w:lineRule="auto"/>
+        <w:rPr>
+          <w:rFonts w:ascii="Arial" w:hAnsi="Arial" w:cs="Arial"/>
+          <w:b/>
+          <w:bCs/>
+          <w:sz w:val="24"/>
+          <w:szCs w:val="24"/>
+          <w:lang w:val="es-ES"/>
+        </w:rPr>
+      </w:pPr>
+    </w:p>
+    <w:p>
+      <w:pPr>
+        <w:spacing w:line="360" w:lineRule="auto"/>
+        <w:rPr>
+          <w:rFonts w:ascii="Arial" w:hAnsi="Arial" w:cs="Arial"/>
+          <w:b/>
+          <w:bCs/>
+          <w:sz w:val="24"/>
+          <w:szCs w:val="24"/>
+          <w:lang w:val="es-ES"/>
+        </w:rPr>
+      </w:pPr>
+    </w:p>
+    <w:p>
+      <w:pPr>
+        <w:spacing w:line="360" w:lineRule="auto"/>
+        <w:rPr>
+          <w:rFonts w:ascii="Arial" w:hAnsi="Arial" w:cs="Arial"/>
+          <w:b/>
+          <w:bCs/>
+          <w:sz w:val="24"/>
+          <w:szCs w:val="24"/>
+          <w:lang w:val="es-ES"/>
+        </w:rPr>
+      </w:pPr>
+      <w:r>
+        <w:rPr>
+          <w:rFonts w:ascii="Arial" w:hAnsi="Arial" w:cs="Arial"/>
+          <w:b/>
+          <w:bCs/>
+          <w:sz w:val="24"/>
+          <w:szCs w:val="24"/>
+          <w:lang w:val="es-ES"/>
+        </w:rPr>
+        <w:t>Capítulo 3: Una buena estrategia comienza con tener el objetivo correcto. _Movimientos de novatos.</w:t>
+      </w:r>
+    </w:p>
+    <w:p>
+      <w:pPr>
+        <w:spacing w:line="360" w:lineRule="auto"/>
+        <w:rPr>
+          <w:rFonts w:ascii="Arial" w:hAnsi="Arial" w:cs="Arial"/>
+          <w:b/>
+          <w:bCs/>
+          <w:sz w:val="24"/>
+          <w:szCs w:val="24"/>
+          <w:lang w:val="es-ES"/>
+        </w:rPr>
+      </w:pPr>
+      <w:r>
+        <w:rPr>
+          <w:rFonts w:ascii="Arial" w:hAnsi="Arial" w:cs="Arial"/>
+          <w:b/>
+          <w:bCs/>
+          <w:sz w:val="24"/>
+          <w:szCs w:val="24"/>
+          <w:lang w:val="es-ES"/>
+        </w:rPr>
+        <w:t xml:space="preserve">Monstruos o no, su pasado no determinara su futuro. Siempre hay tiempo para cambiar. Y </w:t>
+      </w:r>
+      <w:proofErr w:type="spellStart"/>
+      <w:r>
+        <w:rPr>
+          <w:rFonts w:ascii="Arial" w:hAnsi="Arial" w:cs="Arial"/>
+          <w:b/>
+          <w:bCs/>
+          <w:sz w:val="24"/>
+          <w:szCs w:val="24"/>
+          <w:lang w:val="es-ES"/>
+        </w:rPr>
+        <w:t>el</w:t>
+      </w:r>
+      <w:proofErr w:type="spellEnd"/>
+      <w:r>
+        <w:rPr>
+          <w:rFonts w:ascii="Arial" w:hAnsi="Arial" w:cs="Arial"/>
+          <w:b/>
+          <w:bCs/>
+          <w:sz w:val="24"/>
+          <w:szCs w:val="24"/>
+          <w:lang w:val="es-ES"/>
+        </w:rPr>
+        <w:t xml:space="preserve"> las acepta tal y como son ahora, felices viviendo su paz en </w:t>
+      </w:r>
+      <w:proofErr w:type="spellStart"/>
+      <w:r>
+        <w:rPr>
+          <w:rFonts w:ascii="Arial" w:hAnsi="Arial" w:cs="Arial"/>
+          <w:b/>
+          <w:bCs/>
+          <w:sz w:val="24"/>
+          <w:szCs w:val="24"/>
+          <w:lang w:val="es-ES"/>
+        </w:rPr>
+        <w:t>Unificacion</w:t>
+      </w:r>
+      <w:proofErr w:type="spellEnd"/>
+      <w:r>
+        <w:rPr>
+          <w:rFonts w:ascii="Arial" w:hAnsi="Arial" w:cs="Arial"/>
+          <w:b/>
+          <w:bCs/>
+          <w:sz w:val="24"/>
+          <w:szCs w:val="24"/>
+          <w:lang w:val="es-ES"/>
+        </w:rPr>
+        <w:t xml:space="preserve"> Central. </w:t>
+      </w:r>
+      <w:proofErr w:type="spellStart"/>
+      <w:r>
+        <w:rPr>
+          <w:rFonts w:ascii="Arial" w:hAnsi="Arial" w:cs="Arial"/>
+          <w:b/>
+          <w:bCs/>
+          <w:sz w:val="24"/>
+          <w:szCs w:val="24"/>
+          <w:lang w:val="es-ES"/>
+        </w:rPr>
+        <w:t>Masaki</w:t>
+      </w:r>
+      <w:proofErr w:type="spellEnd"/>
+      <w:r>
+        <w:rPr>
+          <w:rFonts w:ascii="Arial" w:hAnsi="Arial" w:cs="Arial"/>
+          <w:b/>
+          <w:bCs/>
+          <w:sz w:val="24"/>
+          <w:szCs w:val="24"/>
+          <w:lang w:val="es-ES"/>
+        </w:rPr>
+        <w:t xml:space="preserve"> enojado diciendo que no se puede escapar de su pasado.</w:t>
       </w:r>
       <w:r>
         <w:rPr>
@@ -36730,16 +38286,135 @@
           <w:lang w:val="es-ES"/>
         </w:rPr>
       </w:pPr>
-      <w:r>
-        <w:rPr>
-          <w:rFonts w:ascii="Arial" w:hAnsi="Arial" w:cs="Arial"/>
-          <w:b/>
-          <w:bCs/>
-          <w:sz w:val="24"/>
-          <w:szCs w:val="24"/>
-          <w:lang w:val="es-ES"/>
-        </w:rPr>
-        <w:t>Oziel le explica lo que sucede y que quiere que les ayuden a detenerlos. Las hermanas le explican que son imposible, son demasiado fuertes.</w:t>
+      <w:proofErr w:type="spellStart"/>
+      <w:r>
+        <w:rPr>
+          <w:rFonts w:ascii="Arial" w:hAnsi="Arial" w:cs="Arial"/>
+          <w:b/>
+          <w:bCs/>
+          <w:sz w:val="24"/>
+          <w:szCs w:val="24"/>
+          <w:lang w:val="es-ES"/>
+        </w:rPr>
+        <w:t>Masaki</w:t>
+      </w:r>
+      <w:proofErr w:type="spellEnd"/>
+      <w:r>
+        <w:rPr>
+          <w:rFonts w:ascii="Arial" w:hAnsi="Arial" w:cs="Arial"/>
+          <w:b/>
+          <w:bCs/>
+          <w:sz w:val="24"/>
+          <w:szCs w:val="24"/>
+          <w:lang w:val="es-ES"/>
+        </w:rPr>
+        <w:t xml:space="preserve"> vs Oziel</w:t>
+      </w:r>
+      <w:r>
+        <w:rPr>
+          <w:rFonts w:ascii="Arial" w:hAnsi="Arial" w:cs="Arial"/>
+          <w:b/>
+          <w:bCs/>
+          <w:sz w:val="24"/>
+          <w:szCs w:val="24"/>
+          <w:lang w:val="es-ES"/>
+        </w:rPr>
+        <w:t xml:space="preserve">. Es imposible salir de la oscuridad. El pasado siempre estará </w:t>
+      </w:r>
+      <w:proofErr w:type="spellStart"/>
+      <w:r>
+        <w:rPr>
+          <w:rFonts w:ascii="Arial" w:hAnsi="Arial" w:cs="Arial"/>
+          <w:b/>
+          <w:bCs/>
+          <w:sz w:val="24"/>
+          <w:szCs w:val="24"/>
+          <w:lang w:val="es-ES"/>
+        </w:rPr>
+        <w:t>dia</w:t>
+      </w:r>
+      <w:proofErr w:type="spellEnd"/>
+      <w:r>
+        <w:rPr>
+          <w:rFonts w:ascii="Arial" w:hAnsi="Arial" w:cs="Arial"/>
+          <w:b/>
+          <w:bCs/>
+          <w:sz w:val="24"/>
+          <w:szCs w:val="24"/>
+          <w:lang w:val="es-ES"/>
+        </w:rPr>
+        <w:t xml:space="preserve"> a </w:t>
+      </w:r>
+      <w:proofErr w:type="spellStart"/>
+      <w:r>
+        <w:rPr>
+          <w:rFonts w:ascii="Arial" w:hAnsi="Arial" w:cs="Arial"/>
+          <w:b/>
+          <w:bCs/>
+          <w:sz w:val="24"/>
+          <w:szCs w:val="24"/>
+          <w:lang w:val="es-ES"/>
+        </w:rPr>
+        <w:t>dia</w:t>
+      </w:r>
+      <w:proofErr w:type="spellEnd"/>
+      <w:r>
+        <w:rPr>
+          <w:rFonts w:ascii="Arial" w:hAnsi="Arial" w:cs="Arial"/>
+          <w:b/>
+          <w:bCs/>
+          <w:sz w:val="24"/>
+          <w:szCs w:val="24"/>
+          <w:lang w:val="es-ES"/>
+        </w:rPr>
+        <w:t xml:space="preserve"> en ti, lo que significa que </w:t>
+      </w:r>
+      <w:proofErr w:type="spellStart"/>
+      <w:r>
+        <w:rPr>
+          <w:rFonts w:ascii="Arial" w:hAnsi="Arial" w:cs="Arial"/>
+          <w:b/>
+          <w:bCs/>
+          <w:sz w:val="24"/>
+          <w:szCs w:val="24"/>
+          <w:lang w:val="es-ES"/>
+        </w:rPr>
+        <w:t>esta</w:t>
+      </w:r>
+      <w:proofErr w:type="spellEnd"/>
+      <w:r>
+        <w:rPr>
+          <w:rFonts w:ascii="Arial" w:hAnsi="Arial" w:cs="Arial"/>
+          <w:b/>
+          <w:bCs/>
+          <w:sz w:val="24"/>
+          <w:szCs w:val="24"/>
+          <w:lang w:val="es-ES"/>
+        </w:rPr>
+        <w:t xml:space="preserve"> presente en cualquier cosa que </w:t>
+      </w:r>
+      <w:r>
+        <w:rPr>
+          <w:rFonts w:ascii="Arial" w:hAnsi="Arial" w:cs="Arial"/>
+          <w:b/>
+          <w:bCs/>
+          <w:sz w:val="24"/>
+          <w:szCs w:val="24"/>
+          <w:lang w:val="es-ES"/>
+        </w:rPr>
+        <w:lastRenderedPageBreak/>
+        <w:t>hagas. Las gemelas tienen un pasado demasiado oscuro y nosotros somos quienes vienen a cobrar las vidas que quitaron.</w:t>
+      </w:r>
+      <w:r>
+        <w:rPr>
+          <w:rFonts w:ascii="Arial" w:hAnsi="Arial" w:cs="Arial"/>
+          <w:b/>
+          <w:bCs/>
+          <w:sz w:val="24"/>
+          <w:szCs w:val="24"/>
+          <w:lang w:val="es-ES"/>
+        </w:rPr>
+        <w:t xml:space="preserve"> Peleas entre medio.</w:t>
       </w:r>
       <w:r>
         <w:rPr>
@@ -36774,7 +38449,7 @@
           <w:szCs w:val="24"/>
           <w:lang w:val="es-ES"/>
         </w:rPr>
-        <w:t xml:space="preserve">Naomi y </w:t>
+        <w:t xml:space="preserve">Las gemelas pelean contra Maika. La fuerza entre las gemelas y ella esa abrumadora, no pueden hacerle nada de daño. Pero intentan hacer lo mejor que pueden. Maika un poco confundida viendo que pelean con sus vidas para vivir tranquilas aquí, que fue lo que las cambio. </w:t>
       </w:r>
       <w:proofErr w:type="spellStart"/>
       <w:r>
@@ -36786,6 +38461,880 @@
           <w:szCs w:val="24"/>
           <w:lang w:val="es-ES"/>
         </w:rPr>
+        <w:t>Por que</w:t>
+      </w:r>
+      <w:proofErr w:type="spellEnd"/>
+      <w:r>
+        <w:rPr>
+          <w:rFonts w:ascii="Arial" w:hAnsi="Arial" w:cs="Arial"/>
+          <w:b/>
+          <w:bCs/>
+          <w:sz w:val="24"/>
+          <w:szCs w:val="24"/>
+          <w:lang w:val="es-ES"/>
+        </w:rPr>
+        <w:t xml:space="preserve"> antes estaban tan centradas en cambiar el mundo y ahora están queriendo vivir en paz.</w:t>
+      </w:r>
+      <w:r>
+        <w:rPr>
+          <w:rFonts w:ascii="Arial" w:hAnsi="Arial" w:cs="Arial"/>
+          <w:b/>
+          <w:bCs/>
+          <w:sz w:val="24"/>
+          <w:szCs w:val="24"/>
+          <w:lang w:val="es-ES"/>
+        </w:rPr>
+        <w:t xml:space="preserve"> P3</w:t>
+      </w:r>
+    </w:p>
+    <w:p>
+      <w:pPr>
+        <w:spacing w:line="360" w:lineRule="auto"/>
+        <w:rPr>
+          <w:rFonts w:ascii="Arial" w:hAnsi="Arial" w:cs="Arial"/>
+          <w:b/>
+          <w:bCs/>
+          <w:sz w:val="24"/>
+          <w:szCs w:val="24"/>
+          <w:lang w:val="es-ES"/>
+        </w:rPr>
+      </w:pPr>
+      <w:r>
+        <w:rPr>
+          <w:rFonts w:ascii="Arial" w:hAnsi="Arial" w:cs="Arial"/>
+          <w:b/>
+          <w:bCs/>
+          <w:sz w:val="24"/>
+          <w:szCs w:val="24"/>
+          <w:lang w:val="es-ES"/>
+        </w:rPr>
+        <w:t>Los que están en el edificio se quedan sin tiempo y espacio. P4</w:t>
+      </w:r>
+    </w:p>
+    <w:p>
+      <w:pPr>
+        <w:spacing w:line="360" w:lineRule="auto"/>
+        <w:rPr>
+          <w:rFonts w:ascii="Arial" w:hAnsi="Arial" w:cs="Arial"/>
+          <w:b/>
+          <w:bCs/>
+          <w:sz w:val="24"/>
+          <w:szCs w:val="24"/>
+          <w:lang w:val="es-ES"/>
+        </w:rPr>
+      </w:pPr>
+      <w:r>
+        <w:rPr>
+          <w:rFonts w:ascii="Arial" w:hAnsi="Arial" w:cs="Arial"/>
+          <w:b/>
+          <w:bCs/>
+          <w:sz w:val="24"/>
+          <w:szCs w:val="24"/>
+          <w:lang w:val="es-ES"/>
+        </w:rPr>
+        <w:t xml:space="preserve">Oziel vs </w:t>
+      </w:r>
+      <w:proofErr w:type="spellStart"/>
+      <w:r>
+        <w:rPr>
+          <w:rFonts w:ascii="Arial" w:hAnsi="Arial" w:cs="Arial"/>
+          <w:b/>
+          <w:bCs/>
+          <w:sz w:val="24"/>
+          <w:szCs w:val="24"/>
+          <w:lang w:val="es-ES"/>
+        </w:rPr>
+        <w:t>Masaki</w:t>
+      </w:r>
+      <w:proofErr w:type="spellEnd"/>
+      <w:r>
+        <w:rPr>
+          <w:rFonts w:ascii="Arial" w:hAnsi="Arial" w:cs="Arial"/>
+          <w:b/>
+          <w:bCs/>
+          <w:sz w:val="24"/>
+          <w:szCs w:val="24"/>
+          <w:lang w:val="es-ES"/>
+        </w:rPr>
+        <w:t xml:space="preserve">. El pasado solo te persigue si dejas que lo haga. Los problemas solo se agrandan y son </w:t>
+      </w:r>
+      <w:proofErr w:type="spellStart"/>
+      <w:r>
+        <w:rPr>
+          <w:rFonts w:ascii="Arial" w:hAnsi="Arial" w:cs="Arial"/>
+          <w:b/>
+          <w:bCs/>
+          <w:sz w:val="24"/>
+          <w:szCs w:val="24"/>
+          <w:lang w:val="es-ES"/>
+        </w:rPr>
+        <w:t>mas</w:t>
+      </w:r>
+      <w:proofErr w:type="spellEnd"/>
+      <w:r>
+        <w:rPr>
+          <w:rFonts w:ascii="Arial" w:hAnsi="Arial" w:cs="Arial"/>
+          <w:b/>
+          <w:bCs/>
+          <w:sz w:val="24"/>
+          <w:szCs w:val="24"/>
+          <w:lang w:val="es-ES"/>
+        </w:rPr>
+        <w:t xml:space="preserve"> pesados conforme uno piense demasiado en ellos. Si sostienes una roca pequeña de unos 500g no pesa, pero conforme la sostengas por </w:t>
+      </w:r>
+      <w:proofErr w:type="spellStart"/>
+      <w:r>
+        <w:rPr>
+          <w:rFonts w:ascii="Arial" w:hAnsi="Arial" w:cs="Arial"/>
+          <w:b/>
+          <w:bCs/>
+          <w:sz w:val="24"/>
+          <w:szCs w:val="24"/>
+          <w:lang w:val="es-ES"/>
+        </w:rPr>
+        <w:t>ams</w:t>
+      </w:r>
+      <w:proofErr w:type="spellEnd"/>
+      <w:r>
+        <w:rPr>
+          <w:rFonts w:ascii="Arial" w:hAnsi="Arial" w:cs="Arial"/>
+          <w:b/>
+          <w:bCs/>
+          <w:sz w:val="24"/>
+          <w:szCs w:val="24"/>
+          <w:lang w:val="es-ES"/>
+        </w:rPr>
+        <w:t xml:space="preserve"> tiempo </w:t>
+      </w:r>
+      <w:proofErr w:type="spellStart"/>
+      <w:r>
+        <w:rPr>
+          <w:rFonts w:ascii="Arial" w:hAnsi="Arial" w:cs="Arial"/>
+          <w:b/>
+          <w:bCs/>
+          <w:sz w:val="24"/>
+          <w:szCs w:val="24"/>
+          <w:lang w:val="es-ES"/>
+        </w:rPr>
+        <w:t>mas</w:t>
+      </w:r>
+      <w:proofErr w:type="spellEnd"/>
+      <w:r>
+        <w:rPr>
+          <w:rFonts w:ascii="Arial" w:hAnsi="Arial" w:cs="Arial"/>
+          <w:b/>
+          <w:bCs/>
+          <w:sz w:val="24"/>
+          <w:szCs w:val="24"/>
+          <w:lang w:val="es-ES"/>
+        </w:rPr>
+        <w:t xml:space="preserve"> pesado se hará, </w:t>
+      </w:r>
+      <w:proofErr w:type="spellStart"/>
+      <w:r>
+        <w:rPr>
+          <w:rFonts w:ascii="Arial" w:hAnsi="Arial" w:cs="Arial"/>
+          <w:b/>
+          <w:bCs/>
+          <w:sz w:val="24"/>
+          <w:szCs w:val="24"/>
+          <w:lang w:val="es-ES"/>
+        </w:rPr>
+        <w:t>por que</w:t>
+      </w:r>
+      <w:proofErr w:type="spellEnd"/>
+      <w:r>
+        <w:rPr>
+          <w:rFonts w:ascii="Arial" w:hAnsi="Arial" w:cs="Arial"/>
+          <w:b/>
+          <w:bCs/>
+          <w:sz w:val="24"/>
+          <w:szCs w:val="24"/>
+          <w:lang w:val="es-ES"/>
+        </w:rPr>
+        <w:t xml:space="preserve"> el peso no es nada si el tiempo que se le invierte en sostenerla es demasiado. Se tiene que dejar ir el pasado si quieren vivir en paz.</w:t>
+      </w:r>
+      <w:r>
+        <w:rPr>
+          <w:rFonts w:ascii="Arial" w:hAnsi="Arial" w:cs="Arial"/>
+          <w:b/>
+          <w:bCs/>
+          <w:sz w:val="24"/>
+          <w:szCs w:val="24"/>
+          <w:lang w:val="es-ES"/>
+        </w:rPr>
+        <w:t xml:space="preserve"> P5</w:t>
+      </w:r>
+    </w:p>
+    <w:p>
+      <w:pPr>
+        <w:spacing w:line="360" w:lineRule="auto"/>
+        <w:rPr>
+          <w:rFonts w:ascii="Arial" w:hAnsi="Arial" w:cs="Arial"/>
+          <w:b/>
+          <w:bCs/>
+          <w:sz w:val="24"/>
+          <w:szCs w:val="24"/>
+          <w:lang w:val="es-ES"/>
+        </w:rPr>
+      </w:pPr>
+      <w:r>
+        <w:rPr>
+          <w:rFonts w:ascii="Arial" w:hAnsi="Arial" w:cs="Arial"/>
+          <w:b/>
+          <w:bCs/>
+          <w:sz w:val="24"/>
+          <w:szCs w:val="24"/>
+          <w:lang w:val="es-ES"/>
+        </w:rPr>
+        <w:t xml:space="preserve">Maika un poco molesta por que cambiaron de opinión. Les dice que por que cambiaron tanto al llegar a esta ciudad de mentirosos asquerosos. Ella siendo de </w:t>
+      </w:r>
+      <w:proofErr w:type="spellStart"/>
+      <w:r>
+        <w:rPr>
+          <w:rFonts w:ascii="Arial" w:hAnsi="Arial" w:cs="Arial"/>
+          <w:b/>
+          <w:bCs/>
+          <w:sz w:val="24"/>
+          <w:szCs w:val="24"/>
+          <w:lang w:val="es-ES"/>
+        </w:rPr>
+        <w:t>Japon</w:t>
+      </w:r>
+      <w:proofErr w:type="spellEnd"/>
+      <w:r>
+        <w:rPr>
+          <w:rFonts w:ascii="Arial" w:hAnsi="Arial" w:cs="Arial"/>
+          <w:b/>
+          <w:bCs/>
+          <w:sz w:val="24"/>
+          <w:szCs w:val="24"/>
+          <w:lang w:val="es-ES"/>
+        </w:rPr>
+        <w:t xml:space="preserve"> </w:t>
+      </w:r>
+      <w:proofErr w:type="spellStart"/>
+      <w:r>
+        <w:rPr>
+          <w:rFonts w:ascii="Arial" w:hAnsi="Arial" w:cs="Arial"/>
+          <w:b/>
+          <w:bCs/>
+          <w:sz w:val="24"/>
+          <w:szCs w:val="24"/>
+          <w:lang w:val="es-ES"/>
+        </w:rPr>
+        <w:t>decidio</w:t>
+      </w:r>
+      <w:proofErr w:type="spellEnd"/>
+      <w:r>
+        <w:rPr>
+          <w:rFonts w:ascii="Arial" w:hAnsi="Arial" w:cs="Arial"/>
+          <w:b/>
+          <w:bCs/>
+          <w:sz w:val="24"/>
+          <w:szCs w:val="24"/>
+          <w:lang w:val="es-ES"/>
+        </w:rPr>
+        <w:t xml:space="preserve"> escapar por lo asqueroso que se volvió </w:t>
+      </w:r>
+      <w:proofErr w:type="spellStart"/>
+      <w:r>
+        <w:rPr>
+          <w:rFonts w:ascii="Arial" w:hAnsi="Arial" w:cs="Arial"/>
+          <w:b/>
+          <w:bCs/>
+          <w:sz w:val="24"/>
+          <w:szCs w:val="24"/>
+          <w:lang w:val="es-ES"/>
+        </w:rPr>
+        <w:t>Unificacion</w:t>
+      </w:r>
+      <w:proofErr w:type="spellEnd"/>
+      <w:r>
+        <w:rPr>
+          <w:rFonts w:ascii="Arial" w:hAnsi="Arial" w:cs="Arial"/>
+          <w:b/>
+          <w:bCs/>
+          <w:sz w:val="24"/>
+          <w:szCs w:val="24"/>
+          <w:lang w:val="es-ES"/>
+        </w:rPr>
+        <w:t xml:space="preserve"> Central. Ella trabajo aquí y vio la violencia y la oscuridad de </w:t>
+      </w:r>
+      <w:proofErr w:type="spellStart"/>
+      <w:r>
+        <w:rPr>
+          <w:rFonts w:ascii="Arial" w:hAnsi="Arial" w:cs="Arial"/>
+          <w:b/>
+          <w:bCs/>
+          <w:sz w:val="24"/>
+          <w:szCs w:val="24"/>
+          <w:lang w:val="es-ES"/>
+        </w:rPr>
+        <w:t>Unificacion</w:t>
+      </w:r>
+      <w:proofErr w:type="spellEnd"/>
+      <w:r>
+        <w:rPr>
+          <w:rFonts w:ascii="Arial" w:hAnsi="Arial" w:cs="Arial"/>
+          <w:b/>
+          <w:bCs/>
+          <w:sz w:val="24"/>
+          <w:szCs w:val="24"/>
+          <w:lang w:val="es-ES"/>
+        </w:rPr>
+        <w:t xml:space="preserve"> Central.</w:t>
+      </w:r>
+      <w:r>
+        <w:rPr>
+          <w:rFonts w:ascii="Arial" w:hAnsi="Arial" w:cs="Arial"/>
+          <w:b/>
+          <w:bCs/>
+          <w:sz w:val="24"/>
+          <w:szCs w:val="24"/>
+          <w:lang w:val="es-ES"/>
+        </w:rPr>
+        <w:t xml:space="preserve"> P6</w:t>
+      </w:r>
+    </w:p>
+    <w:p>
+      <w:pPr>
+        <w:spacing w:line="360" w:lineRule="auto"/>
+        <w:rPr>
+          <w:rFonts w:ascii="Arial" w:hAnsi="Arial" w:cs="Arial"/>
+          <w:b/>
+          <w:bCs/>
+          <w:sz w:val="24"/>
+          <w:szCs w:val="24"/>
+          <w:lang w:val="es-ES"/>
+        </w:rPr>
+      </w:pPr>
+      <w:r>
+        <w:rPr>
+          <w:rFonts w:ascii="Arial" w:hAnsi="Arial" w:cs="Arial"/>
+          <w:b/>
+          <w:bCs/>
+          <w:sz w:val="24"/>
+          <w:szCs w:val="24"/>
+          <w:lang w:val="es-ES"/>
+        </w:rPr>
+        <w:t xml:space="preserve">Oziel Vs </w:t>
+      </w:r>
+      <w:proofErr w:type="spellStart"/>
+      <w:r>
+        <w:rPr>
+          <w:rFonts w:ascii="Arial" w:hAnsi="Arial" w:cs="Arial"/>
+          <w:b/>
+          <w:bCs/>
+          <w:sz w:val="24"/>
+          <w:szCs w:val="24"/>
+          <w:lang w:val="es-ES"/>
+        </w:rPr>
+        <w:t>Masaki</w:t>
+      </w:r>
+      <w:proofErr w:type="spellEnd"/>
+      <w:r>
+        <w:rPr>
+          <w:rFonts w:ascii="Arial" w:hAnsi="Arial" w:cs="Arial"/>
+          <w:b/>
+          <w:bCs/>
+          <w:sz w:val="24"/>
+          <w:szCs w:val="24"/>
+          <w:lang w:val="es-ES"/>
+        </w:rPr>
+        <w:t xml:space="preserve">. </w:t>
+      </w:r>
+      <w:proofErr w:type="spellStart"/>
+      <w:r>
+        <w:rPr>
+          <w:rFonts w:ascii="Arial" w:hAnsi="Arial" w:cs="Arial"/>
+          <w:b/>
+          <w:bCs/>
+          <w:sz w:val="24"/>
+          <w:szCs w:val="24"/>
+          <w:lang w:val="es-ES"/>
+        </w:rPr>
+        <w:t>El</w:t>
+      </w:r>
+      <w:proofErr w:type="spellEnd"/>
+      <w:r>
+        <w:rPr>
+          <w:rFonts w:ascii="Arial" w:hAnsi="Arial" w:cs="Arial"/>
+          <w:b/>
+          <w:bCs/>
+          <w:sz w:val="24"/>
+          <w:szCs w:val="24"/>
+          <w:lang w:val="es-ES"/>
+        </w:rPr>
+        <w:t xml:space="preserve"> dice que el pasado se marca con las decisiones que se toman y que no hay vuelta atrás para elegir otro camino. Si </w:t>
+      </w:r>
+      <w:proofErr w:type="spellStart"/>
+      <w:r>
+        <w:rPr>
+          <w:rFonts w:ascii="Arial" w:hAnsi="Arial" w:cs="Arial"/>
+          <w:b/>
+          <w:bCs/>
+          <w:sz w:val="24"/>
+          <w:szCs w:val="24"/>
+          <w:lang w:val="es-ES"/>
+        </w:rPr>
+        <w:t>elejistes</w:t>
+      </w:r>
+      <w:proofErr w:type="spellEnd"/>
+      <w:r>
+        <w:rPr>
+          <w:rFonts w:ascii="Arial" w:hAnsi="Arial" w:cs="Arial"/>
+          <w:b/>
+          <w:bCs/>
+          <w:sz w:val="24"/>
+          <w:szCs w:val="24"/>
+          <w:lang w:val="es-ES"/>
+        </w:rPr>
+        <w:t xml:space="preserve"> caminar por la oscuridad no se puede cambiar y de un </w:t>
+      </w:r>
+      <w:proofErr w:type="spellStart"/>
+      <w:r>
+        <w:rPr>
+          <w:rFonts w:ascii="Arial" w:hAnsi="Arial" w:cs="Arial"/>
+          <w:b/>
+          <w:bCs/>
+          <w:sz w:val="24"/>
+          <w:szCs w:val="24"/>
+          <w:lang w:val="es-ES"/>
+        </w:rPr>
+        <w:t>dia</w:t>
+      </w:r>
+      <w:proofErr w:type="spellEnd"/>
+      <w:r>
+        <w:rPr>
+          <w:rFonts w:ascii="Arial" w:hAnsi="Arial" w:cs="Arial"/>
+          <w:b/>
+          <w:bCs/>
+          <w:sz w:val="24"/>
+          <w:szCs w:val="24"/>
+          <w:lang w:val="es-ES"/>
+        </w:rPr>
+        <w:t xml:space="preserve"> para el otro caminar por donde todos desean caminar, por la luz. Oziel dice que si, que el pasado solo son malas decisiones si uno cree que lo son. Puede que en el pasado hayas tenido otros ideales, pero eran tuyos y de nadie </w:t>
+      </w:r>
+      <w:proofErr w:type="spellStart"/>
+      <w:r>
+        <w:rPr>
+          <w:rFonts w:ascii="Arial" w:hAnsi="Arial" w:cs="Arial"/>
+          <w:b/>
+          <w:bCs/>
+          <w:sz w:val="24"/>
+          <w:szCs w:val="24"/>
+          <w:lang w:val="es-ES"/>
+        </w:rPr>
+        <w:t>mas</w:t>
+      </w:r>
+      <w:proofErr w:type="spellEnd"/>
+      <w:r>
+        <w:rPr>
+          <w:rFonts w:ascii="Arial" w:hAnsi="Arial" w:cs="Arial"/>
+          <w:b/>
+          <w:bCs/>
+          <w:sz w:val="24"/>
+          <w:szCs w:val="24"/>
+          <w:lang w:val="es-ES"/>
+        </w:rPr>
+        <w:t xml:space="preserve">, y que se pueden cambiar de camino y seguir con los mismos ideales. </w:t>
+      </w:r>
+      <w:proofErr w:type="spellStart"/>
+      <w:r>
+        <w:rPr>
+          <w:rFonts w:ascii="Arial" w:hAnsi="Arial" w:cs="Arial"/>
+          <w:b/>
+          <w:bCs/>
+          <w:sz w:val="24"/>
+          <w:szCs w:val="24"/>
+          <w:lang w:val="es-ES"/>
+        </w:rPr>
+        <w:t>NNNNooo</w:t>
+      </w:r>
+      <w:proofErr w:type="spellEnd"/>
+      <w:r>
+        <w:rPr>
+          <w:rFonts w:ascii="Arial" w:hAnsi="Arial" w:cs="Arial"/>
+          <w:b/>
+          <w:bCs/>
+          <w:sz w:val="24"/>
+          <w:szCs w:val="24"/>
+          <w:lang w:val="es-ES"/>
+        </w:rPr>
+        <w:t xml:space="preserve"> </w:t>
+      </w:r>
+      <w:r>
+        <w:rPr>
+          <w:rFonts w:ascii="Arial" w:hAnsi="Arial" w:cs="Arial"/>
+          <w:b/>
+          <w:bCs/>
+          <w:sz w:val="24"/>
+          <w:szCs w:val="24"/>
+          <w:lang w:val="es-ES"/>
+        </w:rPr>
+        <w:t xml:space="preserve">el no </w:t>
+      </w:r>
+      <w:proofErr w:type="spellStart"/>
+      <w:r>
+        <w:rPr>
+          <w:rFonts w:ascii="Arial" w:hAnsi="Arial" w:cs="Arial"/>
+          <w:b/>
+          <w:bCs/>
+          <w:sz w:val="24"/>
+          <w:szCs w:val="24"/>
+          <w:lang w:val="es-ES"/>
+        </w:rPr>
+        <w:t>quiria</w:t>
+      </w:r>
+      <w:proofErr w:type="spellEnd"/>
+      <w:r>
+        <w:rPr>
+          <w:rFonts w:ascii="Arial" w:hAnsi="Arial" w:cs="Arial"/>
+          <w:b/>
+          <w:bCs/>
+          <w:sz w:val="24"/>
+          <w:szCs w:val="24"/>
+          <w:lang w:val="es-ES"/>
+        </w:rPr>
+        <w:t xml:space="preserve"> estos ideales, </w:t>
+      </w:r>
+      <w:proofErr w:type="gramStart"/>
+      <w:r>
+        <w:rPr>
+          <w:rFonts w:ascii="Arial" w:hAnsi="Arial" w:cs="Arial"/>
+          <w:b/>
+          <w:bCs/>
+          <w:sz w:val="24"/>
+          <w:szCs w:val="24"/>
+          <w:lang w:val="es-ES"/>
+        </w:rPr>
+        <w:t>los aceptor</w:t>
+      </w:r>
+      <w:proofErr w:type="gramEnd"/>
+      <w:r>
+        <w:rPr>
+          <w:rFonts w:ascii="Arial" w:hAnsi="Arial" w:cs="Arial"/>
+          <w:b/>
+          <w:bCs/>
+          <w:sz w:val="24"/>
+          <w:szCs w:val="24"/>
+          <w:lang w:val="es-ES"/>
+        </w:rPr>
+        <w:t xml:space="preserve"> por el amor hacia una persona que estaba inmersa en este mundo. P7</w:t>
+      </w:r>
+    </w:p>
+    <w:p>
+      <w:pPr>
+        <w:spacing w:line="360" w:lineRule="auto"/>
+        <w:rPr>
+          <w:rFonts w:ascii="Arial" w:hAnsi="Arial" w:cs="Arial"/>
+          <w:b/>
+          <w:bCs/>
+          <w:sz w:val="24"/>
+          <w:szCs w:val="24"/>
+          <w:lang w:val="es-ES"/>
+        </w:rPr>
+      </w:pPr>
+      <w:r>
+        <w:rPr>
+          <w:rFonts w:ascii="Arial" w:hAnsi="Arial" w:cs="Arial"/>
+          <w:b/>
+          <w:bCs/>
+          <w:sz w:val="24"/>
+          <w:szCs w:val="24"/>
+          <w:lang w:val="es-ES"/>
+        </w:rPr>
+        <w:lastRenderedPageBreak/>
+        <w:t xml:space="preserve">Las gemelas le explican que también están un poco atónitas y que no pueden creer que sus vidas hayan cambiado tanto. Ella </w:t>
+      </w:r>
+      <w:proofErr w:type="spellStart"/>
+      <w:r>
+        <w:rPr>
+          <w:rFonts w:ascii="Arial" w:hAnsi="Arial" w:cs="Arial"/>
+          <w:b/>
+          <w:bCs/>
+          <w:sz w:val="24"/>
+          <w:szCs w:val="24"/>
+          <w:lang w:val="es-ES"/>
+        </w:rPr>
+        <w:t>aun</w:t>
+      </w:r>
+      <w:proofErr w:type="spellEnd"/>
+      <w:r>
+        <w:rPr>
+          <w:rFonts w:ascii="Arial" w:hAnsi="Arial" w:cs="Arial"/>
+          <w:b/>
+          <w:bCs/>
+          <w:sz w:val="24"/>
+          <w:szCs w:val="24"/>
+          <w:lang w:val="es-ES"/>
+        </w:rPr>
+        <w:t xml:space="preserve"> recuerda todos los oscuros trabajos que hicieron y de cualquier forma ahora están viviendo en paz. Es algo que choca a la vista, pero se le acostumbra. </w:t>
+      </w:r>
+      <w:proofErr w:type="gramStart"/>
+      <w:r>
+        <w:rPr>
+          <w:rFonts w:ascii="Arial" w:hAnsi="Arial" w:cs="Arial"/>
+          <w:b/>
+          <w:bCs/>
+          <w:sz w:val="24"/>
+          <w:szCs w:val="24"/>
+          <w:lang w:val="es-ES"/>
+        </w:rPr>
+        <w:t>Ella tampoco entienden</w:t>
+      </w:r>
+      <w:proofErr w:type="gramEnd"/>
+      <w:r>
+        <w:rPr>
+          <w:rFonts w:ascii="Arial" w:hAnsi="Arial" w:cs="Arial"/>
+          <w:b/>
+          <w:bCs/>
+          <w:sz w:val="24"/>
+          <w:szCs w:val="24"/>
+          <w:lang w:val="es-ES"/>
+        </w:rPr>
+        <w:t xml:space="preserve"> como es que decidieron aceptar este camino, pero es mejor que el otro, y </w:t>
+      </w:r>
+      <w:proofErr w:type="spellStart"/>
+      <w:r>
+        <w:rPr>
+          <w:rFonts w:ascii="Arial" w:hAnsi="Arial" w:cs="Arial"/>
+          <w:b/>
+          <w:bCs/>
+          <w:sz w:val="24"/>
+          <w:szCs w:val="24"/>
+          <w:lang w:val="es-ES"/>
+        </w:rPr>
+        <w:t>mas</w:t>
+      </w:r>
+      <w:proofErr w:type="spellEnd"/>
+      <w:r>
+        <w:rPr>
+          <w:rFonts w:ascii="Arial" w:hAnsi="Arial" w:cs="Arial"/>
+          <w:b/>
+          <w:bCs/>
+          <w:sz w:val="24"/>
+          <w:szCs w:val="24"/>
+          <w:lang w:val="es-ES"/>
+        </w:rPr>
+        <w:t xml:space="preserve"> si hay alguien que lucha por protegerlas. P8</w:t>
+      </w:r>
+    </w:p>
+    <w:p>
+      <w:pPr>
+        <w:spacing w:line="360" w:lineRule="auto"/>
+        <w:rPr>
+          <w:rFonts w:ascii="Arial" w:hAnsi="Arial" w:cs="Arial"/>
+          <w:b/>
+          <w:bCs/>
+          <w:sz w:val="24"/>
+          <w:szCs w:val="24"/>
+          <w:lang w:val="es-ES"/>
+        </w:rPr>
+      </w:pPr>
+      <w:r>
+        <w:rPr>
+          <w:rFonts w:ascii="Arial" w:hAnsi="Arial" w:cs="Arial"/>
+          <w:b/>
+          <w:bCs/>
+          <w:sz w:val="24"/>
+          <w:szCs w:val="24"/>
+          <w:lang w:val="es-ES"/>
+        </w:rPr>
+        <w:t xml:space="preserve">Entonces, tus ideales no están del todo mal. Tu vives por proteger a la persona que amas, lo que falla en tus ideales es obedecer otras ordenes que no quieres. Si solo fue </w:t>
+      </w:r>
+      <w:proofErr w:type="spellStart"/>
+      <w:r>
+        <w:rPr>
+          <w:rFonts w:ascii="Arial" w:hAnsi="Arial" w:cs="Arial"/>
+          <w:b/>
+          <w:bCs/>
+          <w:sz w:val="24"/>
+          <w:szCs w:val="24"/>
+          <w:lang w:val="es-ES"/>
+        </w:rPr>
+        <w:t>apra</w:t>
+      </w:r>
+      <w:proofErr w:type="spellEnd"/>
+      <w:r>
+        <w:rPr>
+          <w:rFonts w:ascii="Arial" w:hAnsi="Arial" w:cs="Arial"/>
+          <w:b/>
+          <w:bCs/>
+          <w:sz w:val="24"/>
+          <w:szCs w:val="24"/>
+          <w:lang w:val="es-ES"/>
+        </w:rPr>
+        <w:t xml:space="preserve"> protegerla y el mundo al que te </w:t>
+      </w:r>
+      <w:proofErr w:type="spellStart"/>
+      <w:r>
+        <w:rPr>
+          <w:rFonts w:ascii="Arial" w:hAnsi="Arial" w:cs="Arial"/>
+          <w:b/>
+          <w:bCs/>
+          <w:sz w:val="24"/>
+          <w:szCs w:val="24"/>
+          <w:lang w:val="es-ES"/>
+        </w:rPr>
+        <w:t>adentrastes</w:t>
+      </w:r>
+      <w:proofErr w:type="spellEnd"/>
+      <w:r>
+        <w:rPr>
+          <w:rFonts w:ascii="Arial" w:hAnsi="Arial" w:cs="Arial"/>
+          <w:b/>
+          <w:bCs/>
+          <w:sz w:val="24"/>
+          <w:szCs w:val="24"/>
+          <w:lang w:val="es-ES"/>
+        </w:rPr>
+        <w:t xml:space="preserve"> es oscuro, lucha por salir. Tienes la fuerza necesaria para luchar y que </w:t>
+      </w:r>
+      <w:proofErr w:type="gramStart"/>
+      <w:r>
+        <w:rPr>
+          <w:rFonts w:ascii="Arial" w:hAnsi="Arial" w:cs="Arial"/>
+          <w:b/>
+          <w:bCs/>
+          <w:sz w:val="24"/>
+          <w:szCs w:val="24"/>
+          <w:lang w:val="es-ES"/>
+        </w:rPr>
+        <w:t>ella no tengan</w:t>
+      </w:r>
+      <w:proofErr w:type="gramEnd"/>
+      <w:r>
+        <w:rPr>
+          <w:rFonts w:ascii="Arial" w:hAnsi="Arial" w:cs="Arial"/>
+          <w:b/>
+          <w:bCs/>
+          <w:sz w:val="24"/>
+          <w:szCs w:val="24"/>
+          <w:lang w:val="es-ES"/>
+        </w:rPr>
+        <w:t xml:space="preserve"> que hacerlo. Pero decide </w:t>
+      </w:r>
+      <w:proofErr w:type="spellStart"/>
+      <w:r>
+        <w:rPr>
+          <w:rFonts w:ascii="Arial" w:hAnsi="Arial" w:cs="Arial"/>
+          <w:b/>
+          <w:bCs/>
+          <w:sz w:val="24"/>
+          <w:szCs w:val="24"/>
+          <w:lang w:val="es-ES"/>
+        </w:rPr>
+        <w:t>tu</w:t>
+      </w:r>
+      <w:proofErr w:type="spellEnd"/>
+      <w:r>
+        <w:rPr>
+          <w:rFonts w:ascii="Arial" w:hAnsi="Arial" w:cs="Arial"/>
+          <w:b/>
+          <w:bCs/>
+          <w:sz w:val="24"/>
+          <w:szCs w:val="24"/>
+          <w:lang w:val="es-ES"/>
+        </w:rPr>
+        <w:t xml:space="preserve"> mismo a romper esas cadenas que te atan con los que te ordenan, </w:t>
+      </w:r>
+      <w:proofErr w:type="spellStart"/>
+      <w:r>
+        <w:rPr>
+          <w:rFonts w:ascii="Arial" w:hAnsi="Arial" w:cs="Arial"/>
+          <w:b/>
+          <w:bCs/>
+          <w:sz w:val="24"/>
+          <w:szCs w:val="24"/>
+          <w:lang w:val="es-ES"/>
+        </w:rPr>
+        <w:t>tu</w:t>
+      </w:r>
+      <w:proofErr w:type="spellEnd"/>
+      <w:r>
+        <w:rPr>
+          <w:rFonts w:ascii="Arial" w:hAnsi="Arial" w:cs="Arial"/>
+          <w:b/>
+          <w:bCs/>
+          <w:sz w:val="24"/>
+          <w:szCs w:val="24"/>
+          <w:lang w:val="es-ES"/>
+        </w:rPr>
+        <w:t xml:space="preserve"> no eres un perro de ellos, eres libre </w:t>
+      </w:r>
+      <w:proofErr w:type="spellStart"/>
+      <w:r>
+        <w:rPr>
+          <w:rFonts w:ascii="Arial" w:hAnsi="Arial" w:cs="Arial"/>
+          <w:b/>
+          <w:bCs/>
+          <w:sz w:val="24"/>
+          <w:szCs w:val="24"/>
+          <w:lang w:val="es-ES"/>
+        </w:rPr>
+        <w:t>por que</w:t>
+      </w:r>
+      <w:proofErr w:type="spellEnd"/>
+      <w:r>
+        <w:rPr>
+          <w:rFonts w:ascii="Arial" w:hAnsi="Arial" w:cs="Arial"/>
+          <w:b/>
+          <w:bCs/>
+          <w:sz w:val="24"/>
+          <w:szCs w:val="24"/>
+          <w:lang w:val="es-ES"/>
+        </w:rPr>
+        <w:t xml:space="preserve"> nadie tiene el dominio sobre otra persona. El que no tiene libertad no tiene alma, y tu si tienes alma y la libertad </w:t>
+      </w:r>
+      <w:proofErr w:type="spellStart"/>
+      <w:r>
+        <w:rPr>
+          <w:rFonts w:ascii="Arial" w:hAnsi="Arial" w:cs="Arial"/>
+          <w:b/>
+          <w:bCs/>
+          <w:sz w:val="24"/>
+          <w:szCs w:val="24"/>
+          <w:lang w:val="es-ES"/>
+        </w:rPr>
+        <w:t>esta</w:t>
+      </w:r>
+      <w:proofErr w:type="spellEnd"/>
+      <w:r>
+        <w:rPr>
+          <w:rFonts w:ascii="Arial" w:hAnsi="Arial" w:cs="Arial"/>
+          <w:b/>
+          <w:bCs/>
+          <w:sz w:val="24"/>
+          <w:szCs w:val="24"/>
+          <w:lang w:val="es-ES"/>
+        </w:rPr>
+        <w:t xml:space="preserve"> en tus manos. P9</w:t>
+      </w:r>
+    </w:p>
+    <w:p>
+      <w:pPr>
+        <w:spacing w:line="360" w:lineRule="auto"/>
+        <w:rPr>
+          <w:rFonts w:ascii="Arial" w:hAnsi="Arial" w:cs="Arial"/>
+          <w:b/>
+          <w:bCs/>
+          <w:sz w:val="24"/>
+          <w:szCs w:val="24"/>
+          <w:lang w:val="es-ES"/>
+        </w:rPr>
+      </w:pPr>
+      <w:proofErr w:type="spellStart"/>
+      <w:r>
+        <w:rPr>
+          <w:rFonts w:ascii="Arial" w:hAnsi="Arial" w:cs="Arial"/>
+          <w:b/>
+          <w:bCs/>
+          <w:sz w:val="24"/>
+          <w:szCs w:val="24"/>
+          <w:lang w:val="es-ES"/>
+        </w:rPr>
         <w:t>Tosaka</w:t>
       </w:r>
       <w:proofErr w:type="spellEnd"/>
@@ -36798,7 +39347,7 @@
           <w:szCs w:val="24"/>
           <w:lang w:val="es-ES"/>
         </w:rPr>
-        <w:t xml:space="preserve"> confían en que logren detenerlos. </w:t>
+        <w:t xml:space="preserve"> buscando a </w:t>
       </w:r>
       <w:proofErr w:type="spellStart"/>
       <w:r>
@@ -36810,6 +39359,847 @@
           <w:szCs w:val="24"/>
           <w:lang w:val="es-ES"/>
         </w:rPr>
+        <w:t>mas</w:t>
+      </w:r>
+      <w:proofErr w:type="spellEnd"/>
+      <w:r>
+        <w:rPr>
+          <w:rFonts w:ascii="Arial" w:hAnsi="Arial" w:cs="Arial"/>
+          <w:b/>
+          <w:bCs/>
+          <w:sz w:val="24"/>
+          <w:szCs w:val="24"/>
+          <w:lang w:val="es-ES"/>
+        </w:rPr>
+        <w:t xml:space="preserve"> traidores mientras observa en su celular la pelea de Oziel y los nuevos invasores. Entre líneas 4</w:t>
+      </w:r>
+    </w:p>
+    <w:p>
+      <w:pPr>
+        <w:spacing w:line="360" w:lineRule="auto"/>
+        <w:rPr>
+          <w:rFonts w:ascii="Arial" w:hAnsi="Arial" w:cs="Arial"/>
+          <w:b/>
+          <w:bCs/>
+          <w:sz w:val="24"/>
+          <w:szCs w:val="24"/>
+          <w:lang w:val="es-ES"/>
+        </w:rPr>
+      </w:pPr>
+    </w:p>
+    <w:p>
+      <w:pPr>
+        <w:spacing w:line="360" w:lineRule="auto"/>
+        <w:rPr>
+          <w:rFonts w:ascii="Arial" w:hAnsi="Arial" w:cs="Arial"/>
+          <w:b/>
+          <w:bCs/>
+          <w:sz w:val="24"/>
+          <w:szCs w:val="24"/>
+          <w:lang w:val="es-ES"/>
+        </w:rPr>
+      </w:pPr>
+    </w:p>
+    <w:p>
+      <w:pPr>
+        <w:spacing w:line="360" w:lineRule="auto"/>
+        <w:rPr>
+          <w:rFonts w:ascii="Arial" w:hAnsi="Arial" w:cs="Arial"/>
+          <w:b/>
+          <w:bCs/>
+          <w:sz w:val="24"/>
+          <w:szCs w:val="24"/>
+          <w:lang w:val="es-ES"/>
+        </w:rPr>
+      </w:pPr>
+    </w:p>
+    <w:p>
+      <w:pPr>
+        <w:spacing w:line="360" w:lineRule="auto"/>
+        <w:rPr>
+          <w:rFonts w:ascii="Arial" w:hAnsi="Arial" w:cs="Arial"/>
+          <w:b/>
+          <w:bCs/>
+          <w:sz w:val="24"/>
+          <w:szCs w:val="24"/>
+          <w:lang w:val="es-ES"/>
+        </w:rPr>
+      </w:pPr>
+      <w:r>
+        <w:rPr>
+          <w:rFonts w:ascii="Arial" w:hAnsi="Arial" w:cs="Arial"/>
+          <w:b/>
+          <w:bCs/>
+          <w:sz w:val="24"/>
+          <w:szCs w:val="24"/>
+          <w:lang w:val="es-ES"/>
+        </w:rPr>
+        <w:t>Capítulo 4: Las reseñas de una buena obra a tener en cuenta. _ El día en el que se decide decir la verdad.</w:t>
+      </w:r>
+    </w:p>
+    <w:p>
+      <w:pPr>
+        <w:spacing w:line="360" w:lineRule="auto"/>
+        <w:rPr>
+          <w:rFonts w:ascii="Arial" w:hAnsi="Arial" w:cs="Arial"/>
+          <w:b/>
+          <w:bCs/>
+          <w:sz w:val="24"/>
+          <w:szCs w:val="24"/>
+          <w:lang w:val="es-ES"/>
+        </w:rPr>
+      </w:pPr>
+    </w:p>
+    <w:p>
+      <w:pPr>
+        <w:spacing w:line="360" w:lineRule="auto"/>
+        <w:rPr>
+          <w:rFonts w:ascii="Arial" w:hAnsi="Arial" w:cs="Arial"/>
+          <w:b/>
+          <w:bCs/>
+          <w:sz w:val="24"/>
+          <w:szCs w:val="24"/>
+          <w:lang w:val="es-ES"/>
+        </w:rPr>
+      </w:pPr>
+      <w:proofErr w:type="spellStart"/>
+      <w:r>
+        <w:rPr>
+          <w:rFonts w:ascii="Arial" w:hAnsi="Arial" w:cs="Arial"/>
+          <w:b/>
+          <w:bCs/>
+          <w:sz w:val="24"/>
+          <w:szCs w:val="24"/>
+          <w:lang w:val="es-ES"/>
+        </w:rPr>
+        <w:t>Masaki</w:t>
+      </w:r>
+      <w:proofErr w:type="spellEnd"/>
+      <w:r>
+        <w:rPr>
+          <w:rFonts w:ascii="Arial" w:hAnsi="Arial" w:cs="Arial"/>
+          <w:b/>
+          <w:bCs/>
+          <w:sz w:val="24"/>
+          <w:szCs w:val="24"/>
+          <w:lang w:val="es-ES"/>
+        </w:rPr>
+        <w:t xml:space="preserve"> le tira un edificio en donde están los </w:t>
+      </w:r>
+      <w:proofErr w:type="spellStart"/>
+      <w:r>
+        <w:rPr>
+          <w:rFonts w:ascii="Arial" w:hAnsi="Arial" w:cs="Arial"/>
+          <w:b/>
+          <w:bCs/>
+          <w:sz w:val="24"/>
+          <w:szCs w:val="24"/>
+          <w:lang w:val="es-ES"/>
+        </w:rPr>
+        <w:t>reenes</w:t>
+      </w:r>
+      <w:proofErr w:type="spellEnd"/>
+      <w:r>
+        <w:rPr>
+          <w:rFonts w:ascii="Arial" w:hAnsi="Arial" w:cs="Arial"/>
+          <w:b/>
+          <w:bCs/>
+          <w:sz w:val="24"/>
+          <w:szCs w:val="24"/>
+          <w:lang w:val="es-ES"/>
+        </w:rPr>
+        <w:t xml:space="preserve"> hacia Oziel. Oziel </w:t>
+      </w:r>
+      <w:proofErr w:type="spellStart"/>
+      <w:r>
+        <w:rPr>
+          <w:rFonts w:ascii="Arial" w:hAnsi="Arial" w:cs="Arial"/>
+          <w:b/>
+          <w:bCs/>
+          <w:sz w:val="24"/>
+          <w:szCs w:val="24"/>
+          <w:lang w:val="es-ES"/>
+        </w:rPr>
+        <w:t>rompesus</w:t>
+      </w:r>
+      <w:proofErr w:type="spellEnd"/>
+      <w:r>
+        <w:rPr>
+          <w:rFonts w:ascii="Arial" w:hAnsi="Arial" w:cs="Arial"/>
+          <w:b/>
+          <w:bCs/>
+          <w:sz w:val="24"/>
+          <w:szCs w:val="24"/>
+          <w:lang w:val="es-ES"/>
+        </w:rPr>
+        <w:t xml:space="preserve"> </w:t>
+      </w:r>
+      <w:proofErr w:type="spellStart"/>
+      <w:r>
+        <w:rPr>
+          <w:rFonts w:ascii="Arial" w:hAnsi="Arial" w:cs="Arial"/>
+          <w:b/>
+          <w:bCs/>
+          <w:sz w:val="24"/>
+          <w:szCs w:val="24"/>
+          <w:lang w:val="es-ES"/>
+        </w:rPr>
+        <w:t>limites</w:t>
+      </w:r>
+      <w:proofErr w:type="spellEnd"/>
+      <w:r>
+        <w:rPr>
+          <w:rFonts w:ascii="Arial" w:hAnsi="Arial" w:cs="Arial"/>
+          <w:b/>
+          <w:bCs/>
+          <w:sz w:val="24"/>
+          <w:szCs w:val="24"/>
+          <w:lang w:val="es-ES"/>
+        </w:rPr>
+        <w:t xml:space="preserve"> para soportar tal peso con el magnetismo de todo el edificio y unirlos con todos los edificios que pueda junto a este.</w:t>
+      </w:r>
+      <w:r>
+        <w:rPr>
+          <w:rFonts w:ascii="Arial" w:hAnsi="Arial" w:cs="Arial"/>
+          <w:b/>
+          <w:bCs/>
+          <w:sz w:val="24"/>
+          <w:szCs w:val="24"/>
+          <w:lang w:val="es-ES"/>
+        </w:rPr>
+        <w:t xml:space="preserve"> P1</w:t>
+      </w:r>
+    </w:p>
+    <w:p>
+      <w:pPr>
+        <w:spacing w:line="360" w:lineRule="auto"/>
+        <w:rPr>
+          <w:rFonts w:ascii="Arial" w:hAnsi="Arial" w:cs="Arial"/>
+          <w:b/>
+          <w:bCs/>
+          <w:sz w:val="24"/>
+          <w:szCs w:val="24"/>
+          <w:lang w:val="es-ES"/>
+        </w:rPr>
+      </w:pPr>
+      <w:r>
+        <w:rPr>
+          <w:rFonts w:ascii="Arial" w:hAnsi="Arial" w:cs="Arial"/>
+          <w:b/>
+          <w:bCs/>
+          <w:sz w:val="24"/>
+          <w:szCs w:val="24"/>
+          <w:lang w:val="es-ES"/>
+        </w:rPr>
+        <w:lastRenderedPageBreak/>
+        <w:t>Maika peleando con las gemelas y empieza a darse cuenta de lo que dicen. Que se puede vivir en paz ignorando el pasado si hay alguien que luche por la libertad.</w:t>
+      </w:r>
+      <w:r>
+        <w:rPr>
+          <w:rFonts w:ascii="Arial" w:hAnsi="Arial" w:cs="Arial"/>
+          <w:b/>
+          <w:bCs/>
+          <w:sz w:val="24"/>
+          <w:szCs w:val="24"/>
+          <w:lang w:val="es-ES"/>
+        </w:rPr>
+        <w:t xml:space="preserve"> P2</w:t>
+      </w:r>
+    </w:p>
+    <w:p>
+      <w:pPr>
+        <w:spacing w:line="360" w:lineRule="auto"/>
+        <w:rPr>
+          <w:rFonts w:ascii="Arial" w:hAnsi="Arial" w:cs="Arial"/>
+          <w:b/>
+          <w:bCs/>
+          <w:sz w:val="24"/>
+          <w:szCs w:val="24"/>
+          <w:lang w:val="es-ES"/>
+        </w:rPr>
+      </w:pPr>
+      <w:r>
+        <w:rPr>
+          <w:rFonts w:ascii="Arial" w:hAnsi="Arial" w:cs="Arial"/>
+          <w:b/>
+          <w:bCs/>
+          <w:sz w:val="24"/>
+          <w:szCs w:val="24"/>
+          <w:lang w:val="es-ES"/>
+        </w:rPr>
+        <w:t xml:space="preserve">Oziel pide a Las gemelas que saquen a los </w:t>
+      </w:r>
+      <w:proofErr w:type="spellStart"/>
+      <w:r>
+        <w:rPr>
+          <w:rFonts w:ascii="Arial" w:hAnsi="Arial" w:cs="Arial"/>
+          <w:b/>
+          <w:bCs/>
+          <w:sz w:val="24"/>
+          <w:szCs w:val="24"/>
+          <w:lang w:val="es-ES"/>
+        </w:rPr>
+        <w:t>reenes</w:t>
+      </w:r>
+      <w:proofErr w:type="spellEnd"/>
+      <w:r>
+        <w:rPr>
+          <w:rFonts w:ascii="Arial" w:hAnsi="Arial" w:cs="Arial"/>
+          <w:b/>
+          <w:bCs/>
+          <w:sz w:val="24"/>
+          <w:szCs w:val="24"/>
+          <w:lang w:val="es-ES"/>
+        </w:rPr>
+        <w:t xml:space="preserve">. Maika intenta </w:t>
+      </w:r>
+      <w:proofErr w:type="gramStart"/>
+      <w:r>
+        <w:rPr>
+          <w:rFonts w:ascii="Arial" w:hAnsi="Arial" w:cs="Arial"/>
+          <w:b/>
+          <w:bCs/>
+          <w:sz w:val="24"/>
+          <w:szCs w:val="24"/>
+          <w:lang w:val="es-ES"/>
+        </w:rPr>
+        <w:t>detenerlas</w:t>
+      </w:r>
+      <w:proofErr w:type="gramEnd"/>
+      <w:r>
+        <w:rPr>
+          <w:rFonts w:ascii="Arial" w:hAnsi="Arial" w:cs="Arial"/>
+          <w:b/>
+          <w:bCs/>
+          <w:sz w:val="24"/>
+          <w:szCs w:val="24"/>
+          <w:lang w:val="es-ES"/>
+        </w:rPr>
+        <w:t xml:space="preserve"> pero </w:t>
+      </w:r>
+      <w:proofErr w:type="spellStart"/>
+      <w:r>
+        <w:rPr>
+          <w:rFonts w:ascii="Arial" w:hAnsi="Arial" w:cs="Arial"/>
+          <w:b/>
+          <w:bCs/>
+          <w:sz w:val="24"/>
+          <w:szCs w:val="24"/>
+          <w:lang w:val="es-ES"/>
+        </w:rPr>
+        <w:t>pero</w:t>
+      </w:r>
+      <w:proofErr w:type="spellEnd"/>
+      <w:r>
+        <w:rPr>
+          <w:rFonts w:ascii="Arial" w:hAnsi="Arial" w:cs="Arial"/>
+          <w:b/>
+          <w:bCs/>
+          <w:sz w:val="24"/>
+          <w:szCs w:val="24"/>
+          <w:lang w:val="es-ES"/>
+        </w:rPr>
+        <w:t xml:space="preserve"> una se queda mientras la otra va a sacar a los </w:t>
+      </w:r>
+      <w:proofErr w:type="spellStart"/>
+      <w:r>
+        <w:rPr>
+          <w:rFonts w:ascii="Arial" w:hAnsi="Arial" w:cs="Arial"/>
+          <w:b/>
+          <w:bCs/>
+          <w:sz w:val="24"/>
+          <w:szCs w:val="24"/>
+          <w:lang w:val="es-ES"/>
+        </w:rPr>
+        <w:t>reenes</w:t>
+      </w:r>
+      <w:proofErr w:type="spellEnd"/>
+      <w:r>
+        <w:rPr>
+          <w:rFonts w:ascii="Arial" w:hAnsi="Arial" w:cs="Arial"/>
+          <w:b/>
+          <w:bCs/>
+          <w:sz w:val="24"/>
+          <w:szCs w:val="24"/>
+          <w:lang w:val="es-ES"/>
+        </w:rPr>
+        <w:t xml:space="preserve">. La gemela utiliza su poder ful máximo hasta quedar </w:t>
+      </w:r>
+      <w:proofErr w:type="spellStart"/>
+      <w:r>
+        <w:rPr>
+          <w:rFonts w:ascii="Arial" w:hAnsi="Arial" w:cs="Arial"/>
+          <w:b/>
+          <w:bCs/>
+          <w:sz w:val="24"/>
+          <w:szCs w:val="24"/>
+          <w:lang w:val="es-ES"/>
+        </w:rPr>
+        <w:t>inconsiente</w:t>
+      </w:r>
+      <w:proofErr w:type="spellEnd"/>
+      <w:r>
+        <w:rPr>
+          <w:rFonts w:ascii="Arial" w:hAnsi="Arial" w:cs="Arial"/>
+          <w:b/>
+          <w:bCs/>
+          <w:sz w:val="24"/>
+          <w:szCs w:val="24"/>
+          <w:lang w:val="es-ES"/>
+        </w:rPr>
+        <w:t xml:space="preserve"> si puede solo para detenerla.</w:t>
+      </w:r>
+      <w:r>
+        <w:rPr>
+          <w:rFonts w:ascii="Arial" w:hAnsi="Arial" w:cs="Arial"/>
+          <w:b/>
+          <w:bCs/>
+          <w:sz w:val="24"/>
+          <w:szCs w:val="24"/>
+          <w:lang w:val="es-ES"/>
+        </w:rPr>
+        <w:t xml:space="preserve"> P3</w:t>
+      </w:r>
+    </w:p>
+    <w:p>
+      <w:pPr>
+        <w:spacing w:line="360" w:lineRule="auto"/>
+        <w:rPr>
+          <w:rFonts w:ascii="Arial" w:hAnsi="Arial" w:cs="Arial"/>
+          <w:b/>
+          <w:bCs/>
+          <w:sz w:val="24"/>
+          <w:szCs w:val="24"/>
+          <w:lang w:val="es-ES"/>
+        </w:rPr>
+      </w:pPr>
+      <w:r>
+        <w:rPr>
+          <w:rFonts w:ascii="Arial" w:hAnsi="Arial" w:cs="Arial"/>
+          <w:b/>
+          <w:bCs/>
+          <w:sz w:val="24"/>
+          <w:szCs w:val="24"/>
+          <w:lang w:val="es-ES"/>
+        </w:rPr>
+        <w:t xml:space="preserve">Oziel le pide que se detenga. Si esto prosigue no habrá marcha atrás. Puede </w:t>
+      </w:r>
+      <w:proofErr w:type="gramStart"/>
+      <w:r>
+        <w:rPr>
+          <w:rFonts w:ascii="Arial" w:hAnsi="Arial" w:cs="Arial"/>
+          <w:b/>
+          <w:bCs/>
+          <w:sz w:val="24"/>
+          <w:szCs w:val="24"/>
+          <w:lang w:val="es-ES"/>
+        </w:rPr>
+        <w:t>ayudarlos</w:t>
+      </w:r>
+      <w:proofErr w:type="gramEnd"/>
+      <w:r>
+        <w:rPr>
+          <w:rFonts w:ascii="Arial" w:hAnsi="Arial" w:cs="Arial"/>
+          <w:b/>
+          <w:bCs/>
+          <w:sz w:val="24"/>
+          <w:szCs w:val="24"/>
+          <w:lang w:val="es-ES"/>
+        </w:rPr>
+        <w:t xml:space="preserve"> pero no podrá si el no intenta extender su mano para aceptar ayuda. </w:t>
+      </w:r>
+      <w:r>
+        <w:rPr>
+          <w:rFonts w:ascii="Arial" w:hAnsi="Arial" w:cs="Arial"/>
+          <w:b/>
+          <w:bCs/>
+          <w:sz w:val="24"/>
+          <w:szCs w:val="24"/>
+          <w:lang w:val="es-ES"/>
+        </w:rPr>
+        <w:t>P4</w:t>
+      </w:r>
+    </w:p>
+    <w:p>
+      <w:pPr>
+        <w:spacing w:line="360" w:lineRule="auto"/>
+        <w:rPr>
+          <w:rFonts w:ascii="Arial" w:hAnsi="Arial" w:cs="Arial"/>
+          <w:b/>
+          <w:bCs/>
+          <w:sz w:val="24"/>
+          <w:szCs w:val="24"/>
+          <w:lang w:val="es-ES"/>
+        </w:rPr>
+      </w:pPr>
+      <w:r>
+        <w:rPr>
+          <w:rFonts w:ascii="Arial" w:hAnsi="Arial" w:cs="Arial"/>
+          <w:b/>
+          <w:bCs/>
+          <w:sz w:val="24"/>
+          <w:szCs w:val="24"/>
+          <w:lang w:val="es-ES"/>
+        </w:rPr>
+        <w:t xml:space="preserve">Oziel ve que la otra gemela entra al edificio y como Maika intenta ayudarlo a detener el edificio. Maika grita de tristeza. No dejara que por su culpa </w:t>
+      </w:r>
+      <w:proofErr w:type="spellStart"/>
+      <w:r>
+        <w:rPr>
+          <w:rFonts w:ascii="Arial" w:hAnsi="Arial" w:cs="Arial"/>
+          <w:b/>
+          <w:bCs/>
+          <w:sz w:val="24"/>
+          <w:szCs w:val="24"/>
+          <w:lang w:val="es-ES"/>
+        </w:rPr>
+        <w:t>Masaki</w:t>
+      </w:r>
+      <w:proofErr w:type="spellEnd"/>
+      <w:r>
+        <w:rPr>
+          <w:rFonts w:ascii="Arial" w:hAnsi="Arial" w:cs="Arial"/>
+          <w:b/>
+          <w:bCs/>
+          <w:sz w:val="24"/>
+          <w:szCs w:val="24"/>
+          <w:lang w:val="es-ES"/>
+        </w:rPr>
+        <w:t xml:space="preserve"> no tenga una vida tranquila en esta ciudad llena de paz. Ella puede que este atada en la mismísima oscuridad, ser la primera hija de la oscuridad máxima, pero lucha por el amor que le tiene a </w:t>
+      </w:r>
+      <w:proofErr w:type="spellStart"/>
+      <w:r>
+        <w:rPr>
+          <w:rFonts w:ascii="Arial" w:hAnsi="Arial" w:cs="Arial"/>
+          <w:b/>
+          <w:bCs/>
+          <w:sz w:val="24"/>
+          <w:szCs w:val="24"/>
+          <w:lang w:val="es-ES"/>
+        </w:rPr>
+        <w:t>Masaki</w:t>
+      </w:r>
+      <w:proofErr w:type="spellEnd"/>
+      <w:r>
+        <w:rPr>
+          <w:rFonts w:ascii="Arial" w:hAnsi="Arial" w:cs="Arial"/>
+          <w:b/>
+          <w:bCs/>
+          <w:sz w:val="24"/>
+          <w:szCs w:val="24"/>
+          <w:lang w:val="es-ES"/>
+        </w:rPr>
+        <w:t xml:space="preserve"> y quiere que el viva feliz </w:t>
+      </w:r>
+      <w:proofErr w:type="gramStart"/>
+      <w:r>
+        <w:rPr>
+          <w:rFonts w:ascii="Arial" w:hAnsi="Arial" w:cs="Arial"/>
+          <w:b/>
+          <w:bCs/>
+          <w:sz w:val="24"/>
+          <w:szCs w:val="24"/>
+          <w:lang w:val="es-ES"/>
+        </w:rPr>
+        <w:t>aqui.</w:t>
+      </w:r>
+      <w:r>
+        <w:rPr>
+          <w:rFonts w:ascii="Arial" w:hAnsi="Arial" w:cs="Arial"/>
+          <w:b/>
+          <w:bCs/>
+          <w:sz w:val="24"/>
+          <w:szCs w:val="24"/>
+          <w:lang w:val="es-ES"/>
+        </w:rPr>
+        <w:t>P</w:t>
+      </w:r>
+      <w:proofErr w:type="gramEnd"/>
+      <w:r>
+        <w:rPr>
+          <w:rFonts w:ascii="Arial" w:hAnsi="Arial" w:cs="Arial"/>
+          <w:b/>
+          <w:bCs/>
+          <w:sz w:val="24"/>
+          <w:szCs w:val="24"/>
+          <w:lang w:val="es-ES"/>
+        </w:rPr>
+        <w:t>5</w:t>
+      </w:r>
+      <w:r>
+        <w:rPr>
+          <w:rFonts w:ascii="Arial" w:hAnsi="Arial" w:cs="Arial"/>
+          <w:b/>
+          <w:bCs/>
+          <w:sz w:val="24"/>
+          <w:szCs w:val="24"/>
+          <w:lang w:val="es-ES"/>
+        </w:rPr>
+        <w:t xml:space="preserve"> Lo ayuda, pero a cambio quiere que </w:t>
+      </w:r>
+      <w:proofErr w:type="spellStart"/>
+      <w:r>
+        <w:rPr>
+          <w:rFonts w:ascii="Arial" w:hAnsi="Arial" w:cs="Arial"/>
+          <w:b/>
+          <w:bCs/>
+          <w:sz w:val="24"/>
+          <w:szCs w:val="24"/>
+          <w:lang w:val="es-ES"/>
+        </w:rPr>
+        <w:t>Masaki</w:t>
+      </w:r>
+      <w:proofErr w:type="spellEnd"/>
+      <w:r>
+        <w:rPr>
+          <w:rFonts w:ascii="Arial" w:hAnsi="Arial" w:cs="Arial"/>
+          <w:b/>
+          <w:bCs/>
+          <w:sz w:val="24"/>
+          <w:szCs w:val="24"/>
+          <w:lang w:val="es-ES"/>
+        </w:rPr>
+        <w:t xml:space="preserve"> viva aquí con las gemelas felices, la felicidad que ella le negó en el pasado.</w:t>
+      </w:r>
+      <w:r>
+        <w:rPr>
+          <w:rFonts w:ascii="Arial" w:hAnsi="Arial" w:cs="Arial"/>
+          <w:b/>
+          <w:bCs/>
+          <w:sz w:val="24"/>
+          <w:szCs w:val="24"/>
+          <w:lang w:val="es-ES"/>
+        </w:rPr>
+        <w:t xml:space="preserve"> P6</w:t>
+      </w:r>
+    </w:p>
+    <w:p>
+      <w:pPr>
+        <w:spacing w:line="360" w:lineRule="auto"/>
+        <w:rPr>
+          <w:rFonts w:ascii="Arial" w:hAnsi="Arial" w:cs="Arial"/>
+          <w:b/>
+          <w:bCs/>
+          <w:sz w:val="24"/>
+          <w:szCs w:val="24"/>
+          <w:lang w:val="es-ES"/>
+        </w:rPr>
+      </w:pPr>
+      <w:proofErr w:type="spellStart"/>
+      <w:r>
+        <w:rPr>
+          <w:rFonts w:ascii="Arial" w:hAnsi="Arial" w:cs="Arial"/>
+          <w:b/>
+          <w:bCs/>
+          <w:sz w:val="24"/>
+          <w:szCs w:val="24"/>
+          <w:lang w:val="es-ES"/>
+        </w:rPr>
+        <w:t>Masaki</w:t>
+      </w:r>
+      <w:proofErr w:type="spellEnd"/>
+      <w:r>
+        <w:rPr>
+          <w:rFonts w:ascii="Arial" w:hAnsi="Arial" w:cs="Arial"/>
+          <w:b/>
+          <w:bCs/>
+          <w:sz w:val="24"/>
+          <w:szCs w:val="24"/>
+          <w:lang w:val="es-ES"/>
+        </w:rPr>
+        <w:t xml:space="preserve"> mal herido habla con Maika luego de detener el edificio y de evacuar a los </w:t>
+      </w:r>
+      <w:proofErr w:type="spellStart"/>
+      <w:r>
+        <w:rPr>
+          <w:rFonts w:ascii="Arial" w:hAnsi="Arial" w:cs="Arial"/>
+          <w:b/>
+          <w:bCs/>
+          <w:sz w:val="24"/>
+          <w:szCs w:val="24"/>
+          <w:lang w:val="es-ES"/>
+        </w:rPr>
+        <w:t>reenes</w:t>
+      </w:r>
+      <w:proofErr w:type="spellEnd"/>
+      <w:r>
+        <w:rPr>
+          <w:rFonts w:ascii="Arial" w:hAnsi="Arial" w:cs="Arial"/>
+          <w:b/>
+          <w:bCs/>
+          <w:sz w:val="24"/>
+          <w:szCs w:val="24"/>
+          <w:lang w:val="es-ES"/>
+        </w:rPr>
+        <w:t xml:space="preserve">. Le dice que se arrepiente del pasado al ayudarla. Pero su amor que tiene hacia ella lo hizo superar cualquier desgracia. Oziel empieza a </w:t>
+      </w:r>
+      <w:proofErr w:type="spellStart"/>
+      <w:r>
+        <w:rPr>
+          <w:rFonts w:ascii="Arial" w:hAnsi="Arial" w:cs="Arial"/>
+          <w:b/>
+          <w:bCs/>
+          <w:sz w:val="24"/>
+          <w:szCs w:val="24"/>
+          <w:lang w:val="es-ES"/>
+        </w:rPr>
+        <w:t>combulcionar</w:t>
+      </w:r>
+      <w:proofErr w:type="spellEnd"/>
+      <w:r>
+        <w:rPr>
+          <w:rFonts w:ascii="Arial" w:hAnsi="Arial" w:cs="Arial"/>
+          <w:b/>
+          <w:bCs/>
+          <w:sz w:val="24"/>
+          <w:szCs w:val="24"/>
+          <w:lang w:val="es-ES"/>
+        </w:rPr>
+        <w:t xml:space="preserve"> por el dolor. Las gemelas con Maika ayudan a Oziel y lo llevan hacia el distrito 6 a que lo atiendan, </w:t>
+      </w:r>
+      <w:proofErr w:type="spellStart"/>
+      <w:r>
+        <w:rPr>
+          <w:rFonts w:ascii="Arial" w:hAnsi="Arial" w:cs="Arial"/>
+          <w:b/>
+          <w:bCs/>
+          <w:sz w:val="24"/>
+          <w:szCs w:val="24"/>
+          <w:lang w:val="es-ES"/>
+        </w:rPr>
+        <w:t>Masaki</w:t>
+      </w:r>
+      <w:proofErr w:type="spellEnd"/>
+      <w:r>
+        <w:rPr>
+          <w:rFonts w:ascii="Arial" w:hAnsi="Arial" w:cs="Arial"/>
+          <w:b/>
+          <w:bCs/>
+          <w:sz w:val="24"/>
+          <w:szCs w:val="24"/>
+          <w:lang w:val="es-ES"/>
+        </w:rPr>
+        <w:t xml:space="preserve"> no </w:t>
+      </w:r>
+      <w:proofErr w:type="gramStart"/>
+      <w:r>
+        <w:rPr>
+          <w:rFonts w:ascii="Arial" w:hAnsi="Arial" w:cs="Arial"/>
+          <w:b/>
+          <w:bCs/>
+          <w:sz w:val="24"/>
+          <w:szCs w:val="24"/>
+          <w:lang w:val="es-ES"/>
+        </w:rPr>
+        <w:t>les</w:t>
+      </w:r>
+      <w:proofErr w:type="gramEnd"/>
+      <w:r>
+        <w:rPr>
+          <w:rFonts w:ascii="Arial" w:hAnsi="Arial" w:cs="Arial"/>
+          <w:b/>
+          <w:bCs/>
+          <w:sz w:val="24"/>
+          <w:szCs w:val="24"/>
+          <w:lang w:val="es-ES"/>
+        </w:rPr>
+        <w:t xml:space="preserve"> acompaña y se escapa hacia los distritos bajos para esconderse por lo avergonzado que esta. P7</w:t>
+      </w:r>
+    </w:p>
+    <w:p>
+      <w:pPr>
+        <w:spacing w:line="360" w:lineRule="auto"/>
+        <w:rPr>
+          <w:rFonts w:ascii="Arial" w:hAnsi="Arial" w:cs="Arial"/>
+          <w:b/>
+          <w:bCs/>
+          <w:sz w:val="24"/>
+          <w:szCs w:val="24"/>
+          <w:lang w:val="es-ES"/>
+        </w:rPr>
+      </w:pPr>
+      <w:r>
+        <w:rPr>
+          <w:rFonts w:ascii="Arial" w:hAnsi="Arial" w:cs="Arial"/>
+          <w:b/>
+          <w:bCs/>
+          <w:sz w:val="24"/>
+          <w:szCs w:val="24"/>
+          <w:lang w:val="es-ES"/>
+        </w:rPr>
+        <w:t xml:space="preserve">Oziel al llegar adolorido y todo solo pide que le </w:t>
+      </w:r>
+      <w:proofErr w:type="spellStart"/>
+      <w:r>
+        <w:rPr>
+          <w:rFonts w:ascii="Arial" w:hAnsi="Arial" w:cs="Arial"/>
+          <w:b/>
+          <w:bCs/>
+          <w:sz w:val="24"/>
+          <w:szCs w:val="24"/>
+          <w:lang w:val="es-ES"/>
+        </w:rPr>
+        <w:t>perdonden</w:t>
+      </w:r>
+      <w:proofErr w:type="spellEnd"/>
+      <w:r>
+        <w:rPr>
+          <w:rFonts w:ascii="Arial" w:hAnsi="Arial" w:cs="Arial"/>
+          <w:b/>
+          <w:bCs/>
+          <w:sz w:val="24"/>
+          <w:szCs w:val="24"/>
+          <w:lang w:val="es-ES"/>
+        </w:rPr>
+        <w:t xml:space="preserve"> la vida a Maika y a </w:t>
+      </w:r>
+      <w:proofErr w:type="spellStart"/>
+      <w:r>
+        <w:rPr>
+          <w:rFonts w:ascii="Arial" w:hAnsi="Arial" w:cs="Arial"/>
+          <w:b/>
+          <w:bCs/>
+          <w:sz w:val="24"/>
+          <w:szCs w:val="24"/>
+          <w:lang w:val="es-ES"/>
+        </w:rPr>
+        <w:t>Masaki</w:t>
+      </w:r>
+      <w:proofErr w:type="spellEnd"/>
+      <w:r>
+        <w:rPr>
+          <w:rFonts w:ascii="Arial" w:hAnsi="Arial" w:cs="Arial"/>
+          <w:b/>
+          <w:bCs/>
+          <w:sz w:val="24"/>
+          <w:szCs w:val="24"/>
+          <w:lang w:val="es-ES"/>
+        </w:rPr>
+        <w:t xml:space="preserve"> cuando lo encuentren. P8</w:t>
+      </w:r>
+    </w:p>
+    <w:p>
+      <w:pPr>
+        <w:spacing w:line="360" w:lineRule="auto"/>
+        <w:rPr>
+          <w:rFonts w:ascii="Arial" w:hAnsi="Arial" w:cs="Arial"/>
+          <w:b/>
+          <w:bCs/>
+          <w:sz w:val="24"/>
+          <w:szCs w:val="24"/>
+          <w:lang w:val="es-ES"/>
+        </w:rPr>
+      </w:pPr>
+      <w:proofErr w:type="spellStart"/>
+      <w:r>
+        <w:rPr>
+          <w:rFonts w:ascii="Arial" w:hAnsi="Arial" w:cs="Arial"/>
+          <w:b/>
+          <w:bCs/>
+          <w:sz w:val="24"/>
+          <w:szCs w:val="24"/>
+          <w:lang w:val="es-ES"/>
+        </w:rPr>
         <w:t>Tosaka</w:t>
       </w:r>
       <w:proofErr w:type="spellEnd"/>
@@ -36822,7 +40212,7 @@
           <w:szCs w:val="24"/>
           <w:lang w:val="es-ES"/>
         </w:rPr>
-        <w:t xml:space="preserve"> se pregunta si </w:t>
+        <w:t xml:space="preserve"> encuentra al asqueroso puerco que traiciono a </w:t>
       </w:r>
       <w:proofErr w:type="spellStart"/>
       <w:r>
@@ -36834,7 +40224,7 @@
           <w:szCs w:val="24"/>
           <w:lang w:val="es-ES"/>
         </w:rPr>
-        <w:t>mas</w:t>
+        <w:t>Tosaka</w:t>
       </w:r>
       <w:proofErr w:type="spellEnd"/>
       <w:r>
@@ -36846,7 +40236,7 @@
           <w:szCs w:val="24"/>
           <w:lang w:val="es-ES"/>
         </w:rPr>
-        <w:t xml:space="preserve"> </w:t>
+        <w:t xml:space="preserve"> Sixto. Y sabe </w:t>
       </w:r>
       <w:proofErr w:type="spellStart"/>
       <w:r>
@@ -36858,7 +40248,7 @@
           <w:szCs w:val="24"/>
           <w:lang w:val="es-ES"/>
         </w:rPr>
-        <w:t>Prototypes</w:t>
+        <w:t>que</w:t>
       </w:r>
       <w:proofErr w:type="spellEnd"/>
       <w:r>
@@ -36870,42 +40260,7 @@
           <w:szCs w:val="24"/>
           <w:lang w:val="es-ES"/>
         </w:rPr>
-        <w:t xml:space="preserve"> llegaran a la ciudad por culpa de las gemelas. Da la opción de entregar a las gemelas por la seguridad de Naomi y la ciudad.</w:t>
-      </w:r>
-      <w:r>
-        <w:rPr>
-          <w:rFonts w:ascii="Arial" w:hAnsi="Arial" w:cs="Arial"/>
-          <w:b/>
-          <w:bCs/>
-          <w:sz w:val="24"/>
-          <w:szCs w:val="24"/>
-          <w:lang w:val="es-ES"/>
-        </w:rPr>
-        <w:t xml:space="preserve"> P3</w:t>
-      </w:r>
-    </w:p>
-    <w:p>
-      <w:pPr>
-        <w:spacing w:line="360" w:lineRule="auto"/>
-        <w:rPr>
-          <w:rFonts w:ascii="Arial" w:hAnsi="Arial" w:cs="Arial"/>
-          <w:b/>
-          <w:bCs/>
-          <w:sz w:val="24"/>
-          <w:szCs w:val="24"/>
-          <w:lang w:val="es-ES"/>
-        </w:rPr>
-      </w:pPr>
-      <w:r>
-        <w:rPr>
-          <w:rFonts w:ascii="Arial" w:hAnsi="Arial" w:cs="Arial"/>
-          <w:b/>
-          <w:bCs/>
-          <w:sz w:val="24"/>
-          <w:szCs w:val="24"/>
-          <w:lang w:val="es-ES"/>
-        </w:rPr>
-        <w:t xml:space="preserve">Las gemelas explican como ellos son los </w:t>
+        <w:t xml:space="preserve"> hacer para llevarlo ante la justicia, la justicia de </w:t>
       </w:r>
       <w:proofErr w:type="spellStart"/>
       <w:r>
@@ -36917,7 +40272,7 @@
           <w:szCs w:val="24"/>
           <w:lang w:val="es-ES"/>
         </w:rPr>
-        <w:t>prototypes</w:t>
+        <w:t>Tosaka</w:t>
       </w:r>
       <w:proofErr w:type="spellEnd"/>
       <w:r>
@@ -36929,7 +40284,7 @@
           <w:szCs w:val="24"/>
           <w:lang w:val="es-ES"/>
         </w:rPr>
-        <w:t xml:space="preserve"> principales de </w:t>
+        <w:t xml:space="preserve"> Sixto y no de </w:t>
       </w:r>
       <w:proofErr w:type="spellStart"/>
       <w:r>
@@ -36941,7 +40296,7 @@
           <w:szCs w:val="24"/>
           <w:lang w:val="es-ES"/>
         </w:rPr>
-        <w:t>Unlock</w:t>
+        <w:t>Unificacion</w:t>
       </w:r>
       <w:proofErr w:type="spellEnd"/>
       <w:r>
@@ -36953,2965 +40308,6 @@
           <w:szCs w:val="24"/>
           <w:lang w:val="es-ES"/>
         </w:rPr>
-        <w:t xml:space="preserve">. Están en segundo puesto de sus 3 equipos de </w:t>
-      </w:r>
-      <w:proofErr w:type="spellStart"/>
-      <w:r>
-        <w:rPr>
-          <w:rFonts w:ascii="Arial" w:hAnsi="Arial" w:cs="Arial"/>
-          <w:b/>
-          <w:bCs/>
-          <w:sz w:val="24"/>
-          <w:szCs w:val="24"/>
-          <w:lang w:val="es-ES"/>
-        </w:rPr>
-        <w:t>Prototypes</w:t>
-      </w:r>
-      <w:proofErr w:type="spellEnd"/>
-      <w:r>
-        <w:rPr>
-          <w:rFonts w:ascii="Arial" w:hAnsi="Arial" w:cs="Arial"/>
-          <w:b/>
-          <w:bCs/>
-          <w:sz w:val="24"/>
-          <w:szCs w:val="24"/>
-          <w:lang w:val="es-ES"/>
-        </w:rPr>
-        <w:t xml:space="preserve"> </w:t>
-      </w:r>
-      <w:proofErr w:type="spellStart"/>
-      <w:r>
-        <w:rPr>
-          <w:rFonts w:ascii="Arial" w:hAnsi="Arial" w:cs="Arial"/>
-          <w:b/>
-          <w:bCs/>
-          <w:sz w:val="24"/>
-          <w:szCs w:val="24"/>
-          <w:lang w:val="es-ES"/>
-        </w:rPr>
-        <w:t>mas</w:t>
-      </w:r>
-      <w:proofErr w:type="spellEnd"/>
-      <w:r>
-        <w:rPr>
-          <w:rFonts w:ascii="Arial" w:hAnsi="Arial" w:cs="Arial"/>
-          <w:b/>
-          <w:bCs/>
-          <w:sz w:val="24"/>
-          <w:szCs w:val="24"/>
-          <w:lang w:val="es-ES"/>
-        </w:rPr>
-        <w:t xml:space="preserve"> fuertes. Uno controla la tierra y la otra el </w:t>
-      </w:r>
-      <w:proofErr w:type="spellStart"/>
-      <w:r>
-        <w:rPr>
-          <w:rFonts w:ascii="Arial" w:hAnsi="Arial" w:cs="Arial"/>
-          <w:b/>
-          <w:bCs/>
-          <w:sz w:val="24"/>
-          <w:szCs w:val="24"/>
-          <w:lang w:val="es-ES"/>
-        </w:rPr>
-        <w:t>Argo</w:t>
-      </w:r>
-      <w:proofErr w:type="spellEnd"/>
-      <w:r>
-        <w:rPr>
-          <w:rFonts w:ascii="Arial" w:hAnsi="Arial" w:cs="Arial"/>
-          <w:b/>
-          <w:bCs/>
-          <w:sz w:val="24"/>
-          <w:szCs w:val="24"/>
-          <w:lang w:val="es-ES"/>
-        </w:rPr>
-        <w:t xml:space="preserve"> del aire.</w:t>
-      </w:r>
-      <w:r>
-        <w:rPr>
-          <w:rFonts w:ascii="Arial" w:hAnsi="Arial" w:cs="Arial"/>
-          <w:b/>
-          <w:bCs/>
-          <w:sz w:val="24"/>
-          <w:szCs w:val="24"/>
-          <w:lang w:val="es-ES"/>
-        </w:rPr>
-        <w:t xml:space="preserve"> P4</w:t>
-      </w:r>
-    </w:p>
-    <w:p>
-      <w:pPr>
-        <w:spacing w:line="360" w:lineRule="auto"/>
-        <w:rPr>
-          <w:rFonts w:ascii="Arial" w:hAnsi="Arial" w:cs="Arial"/>
-          <w:b/>
-          <w:bCs/>
-          <w:sz w:val="24"/>
-          <w:szCs w:val="24"/>
-          <w:lang w:val="es-ES"/>
-        </w:rPr>
-      </w:pPr>
-      <w:r>
-        <w:rPr>
-          <w:rFonts w:ascii="Arial" w:hAnsi="Arial" w:cs="Arial"/>
-          <w:b/>
-          <w:bCs/>
-          <w:sz w:val="24"/>
-          <w:szCs w:val="24"/>
-          <w:lang w:val="es-ES"/>
-        </w:rPr>
-        <w:t xml:space="preserve">Las hermanas llegan con Naomi y </w:t>
-      </w:r>
-      <w:proofErr w:type="spellStart"/>
-      <w:r>
-        <w:rPr>
-          <w:rFonts w:ascii="Arial" w:hAnsi="Arial" w:cs="Arial"/>
-          <w:b/>
-          <w:bCs/>
-          <w:sz w:val="24"/>
-          <w:szCs w:val="24"/>
-          <w:lang w:val="es-ES"/>
-        </w:rPr>
-        <w:t>Tosaka</w:t>
-      </w:r>
-      <w:proofErr w:type="spellEnd"/>
-      <w:r>
-        <w:rPr>
-          <w:rFonts w:ascii="Arial" w:hAnsi="Arial" w:cs="Arial"/>
-          <w:b/>
-          <w:bCs/>
-          <w:sz w:val="24"/>
-          <w:szCs w:val="24"/>
-          <w:lang w:val="es-ES"/>
-        </w:rPr>
-        <w:t xml:space="preserve"> para planear en enfrentarlos. </w:t>
-      </w:r>
-      <w:proofErr w:type="spellStart"/>
-      <w:r>
-        <w:rPr>
-          <w:rFonts w:ascii="Arial" w:hAnsi="Arial" w:cs="Arial"/>
-          <w:b/>
-          <w:bCs/>
-          <w:sz w:val="24"/>
-          <w:szCs w:val="24"/>
-          <w:lang w:val="es-ES"/>
-        </w:rPr>
-        <w:t>Tosaka</w:t>
-      </w:r>
-      <w:proofErr w:type="spellEnd"/>
-      <w:r>
-        <w:rPr>
-          <w:rFonts w:ascii="Arial" w:hAnsi="Arial" w:cs="Arial"/>
-          <w:b/>
-          <w:bCs/>
-          <w:sz w:val="24"/>
-          <w:szCs w:val="24"/>
-          <w:lang w:val="es-ES"/>
-        </w:rPr>
-        <w:t xml:space="preserve"> no se aleja mucho de Naomi, se queda a protegerla por si tienen un segundo plan. (pero en </w:t>
-      </w:r>
-      <w:proofErr w:type="spellStart"/>
-      <w:r>
-        <w:rPr>
-          <w:rFonts w:ascii="Arial" w:hAnsi="Arial" w:cs="Arial"/>
-          <w:b/>
-          <w:bCs/>
-          <w:sz w:val="24"/>
-          <w:szCs w:val="24"/>
-          <w:lang w:val="es-ES"/>
-        </w:rPr>
-        <w:t>relidad</w:t>
-      </w:r>
-      <w:proofErr w:type="spellEnd"/>
-      <w:r>
-        <w:rPr>
-          <w:rFonts w:ascii="Arial" w:hAnsi="Arial" w:cs="Arial"/>
-          <w:b/>
-          <w:bCs/>
-          <w:sz w:val="24"/>
-          <w:szCs w:val="24"/>
-          <w:lang w:val="es-ES"/>
-        </w:rPr>
-        <w:t xml:space="preserve"> </w:t>
-      </w:r>
-      <w:proofErr w:type="spellStart"/>
-      <w:r>
-        <w:rPr>
-          <w:rFonts w:ascii="Arial" w:hAnsi="Arial" w:cs="Arial"/>
-          <w:b/>
-          <w:bCs/>
-          <w:sz w:val="24"/>
-          <w:szCs w:val="24"/>
-          <w:lang w:val="es-ES"/>
-        </w:rPr>
-        <w:t>esta</w:t>
-      </w:r>
-      <w:proofErr w:type="spellEnd"/>
-      <w:r>
-        <w:rPr>
-          <w:rFonts w:ascii="Arial" w:hAnsi="Arial" w:cs="Arial"/>
-          <w:b/>
-          <w:bCs/>
-          <w:sz w:val="24"/>
-          <w:szCs w:val="24"/>
-          <w:lang w:val="es-ES"/>
-        </w:rPr>
-        <w:t xml:space="preserve"> buscando al traidor de </w:t>
-      </w:r>
-      <w:proofErr w:type="spellStart"/>
-      <w:r>
-        <w:rPr>
-          <w:rFonts w:ascii="Arial" w:hAnsi="Arial" w:cs="Arial"/>
-          <w:b/>
-          <w:bCs/>
-          <w:sz w:val="24"/>
-          <w:szCs w:val="24"/>
-          <w:lang w:val="es-ES"/>
-        </w:rPr>
-        <w:t>Unificacion</w:t>
-      </w:r>
-      <w:proofErr w:type="spellEnd"/>
-      <w:r>
-        <w:rPr>
-          <w:rFonts w:ascii="Arial" w:hAnsi="Arial" w:cs="Arial"/>
-          <w:b/>
-          <w:bCs/>
-          <w:sz w:val="24"/>
-          <w:szCs w:val="24"/>
-          <w:lang w:val="es-ES"/>
-        </w:rPr>
-        <w:t xml:space="preserve"> Central) además Oziel fue muy bien entrenado.</w:t>
-      </w:r>
-      <w:r>
-        <w:rPr>
-          <w:rFonts w:ascii="Arial" w:hAnsi="Arial" w:cs="Arial"/>
-          <w:b/>
-          <w:bCs/>
-          <w:sz w:val="24"/>
-          <w:szCs w:val="24"/>
-          <w:lang w:val="es-ES"/>
-        </w:rPr>
-        <w:t xml:space="preserve"> P5</w:t>
-      </w:r>
-    </w:p>
-    <w:p>
-      <w:pPr>
-        <w:spacing w:line="360" w:lineRule="auto"/>
-        <w:rPr>
-          <w:rFonts w:ascii="Arial" w:hAnsi="Arial" w:cs="Arial"/>
-          <w:b/>
-          <w:bCs/>
-          <w:sz w:val="24"/>
-          <w:szCs w:val="24"/>
-          <w:lang w:val="es-ES"/>
-        </w:rPr>
-      </w:pPr>
-      <w:r>
-        <w:rPr>
-          <w:rFonts w:ascii="Arial" w:hAnsi="Arial" w:cs="Arial"/>
-          <w:b/>
-          <w:bCs/>
-          <w:sz w:val="24"/>
-          <w:szCs w:val="24"/>
-          <w:lang w:val="es-ES"/>
-        </w:rPr>
-        <w:t xml:space="preserve">Los 9 de la familia explican </w:t>
-      </w:r>
-      <w:proofErr w:type="spellStart"/>
-      <w:r>
-        <w:rPr>
-          <w:rFonts w:ascii="Arial" w:hAnsi="Arial" w:cs="Arial"/>
-          <w:b/>
-          <w:bCs/>
-          <w:sz w:val="24"/>
-          <w:szCs w:val="24"/>
-          <w:lang w:val="es-ES"/>
-        </w:rPr>
-        <w:t>como</w:t>
-      </w:r>
-      <w:proofErr w:type="spellEnd"/>
-      <w:r>
-        <w:rPr>
-          <w:rFonts w:ascii="Arial" w:hAnsi="Arial" w:cs="Arial"/>
-          <w:b/>
-          <w:bCs/>
-          <w:sz w:val="24"/>
-          <w:szCs w:val="24"/>
-          <w:lang w:val="es-ES"/>
-        </w:rPr>
-        <w:t xml:space="preserve"> se </w:t>
-      </w:r>
-      <w:proofErr w:type="gramStart"/>
-      <w:r>
-        <w:rPr>
-          <w:rFonts w:ascii="Arial" w:hAnsi="Arial" w:cs="Arial"/>
-          <w:b/>
-          <w:bCs/>
-          <w:sz w:val="24"/>
-          <w:szCs w:val="24"/>
-          <w:lang w:val="es-ES"/>
-        </w:rPr>
-        <w:t>indagaran</w:t>
-      </w:r>
-      <w:proofErr w:type="gramEnd"/>
-      <w:r>
-        <w:rPr>
-          <w:rFonts w:ascii="Arial" w:hAnsi="Arial" w:cs="Arial"/>
-          <w:b/>
-          <w:bCs/>
-          <w:sz w:val="24"/>
-          <w:szCs w:val="24"/>
-          <w:lang w:val="es-ES"/>
-        </w:rPr>
-        <w:t xml:space="preserve"> en ella para saber todos sus secretos. Cuando lleguen a Tokio idearan un plan rápido. Solo saben que tienen que encontrar información sobre ella.</w:t>
-      </w:r>
-      <w:r>
-        <w:rPr>
-          <w:rFonts w:ascii="Arial" w:hAnsi="Arial" w:cs="Arial"/>
-          <w:b/>
-          <w:bCs/>
-          <w:sz w:val="24"/>
-          <w:szCs w:val="24"/>
-          <w:lang w:val="es-ES"/>
-        </w:rPr>
-        <w:t xml:space="preserve"> Entre líneas </w:t>
-      </w:r>
-      <w:r>
-        <w:rPr>
-          <w:rFonts w:ascii="Arial" w:hAnsi="Arial" w:cs="Arial"/>
-          <w:b/>
-          <w:bCs/>
-          <w:sz w:val="24"/>
-          <w:szCs w:val="24"/>
-          <w:lang w:val="es-ES"/>
-        </w:rPr>
-        <w:t>3</w:t>
-      </w:r>
-    </w:p>
-    <w:p>
-      <w:pPr>
-        <w:spacing w:line="360" w:lineRule="auto"/>
-        <w:rPr>
-          <w:rFonts w:ascii="Arial" w:hAnsi="Arial" w:cs="Arial"/>
-          <w:b/>
-          <w:bCs/>
-          <w:sz w:val="24"/>
-          <w:szCs w:val="24"/>
-          <w:lang w:val="es-ES"/>
-        </w:rPr>
-      </w:pPr>
-      <w:r>
-        <w:rPr>
-          <w:rFonts w:ascii="Arial" w:hAnsi="Arial" w:cs="Arial"/>
-          <w:b/>
-          <w:bCs/>
-          <w:sz w:val="24"/>
-          <w:szCs w:val="24"/>
-          <w:lang w:val="es-ES"/>
-        </w:rPr>
-        <w:t xml:space="preserve">Los </w:t>
-      </w:r>
-      <w:proofErr w:type="spellStart"/>
-      <w:r>
-        <w:rPr>
-          <w:rFonts w:ascii="Arial" w:hAnsi="Arial" w:cs="Arial"/>
-          <w:b/>
-          <w:bCs/>
-          <w:sz w:val="24"/>
-          <w:szCs w:val="24"/>
-          <w:lang w:val="es-ES"/>
-        </w:rPr>
-        <w:t>reeenes</w:t>
-      </w:r>
-      <w:proofErr w:type="spellEnd"/>
-      <w:r>
-        <w:rPr>
-          <w:rFonts w:ascii="Arial" w:hAnsi="Arial" w:cs="Arial"/>
-          <w:b/>
-          <w:bCs/>
-          <w:sz w:val="24"/>
-          <w:szCs w:val="24"/>
-          <w:lang w:val="es-ES"/>
-        </w:rPr>
-        <w:t xml:space="preserve"> empiezan a bajar piso por piso por miedo a ser aplastados. Las puertas se cierran un poco lentas para que sepan que se </w:t>
-      </w:r>
-      <w:proofErr w:type="spellStart"/>
-      <w:r>
-        <w:rPr>
-          <w:rFonts w:ascii="Arial" w:hAnsi="Arial" w:cs="Arial"/>
-          <w:b/>
-          <w:bCs/>
-          <w:sz w:val="24"/>
-          <w:szCs w:val="24"/>
-          <w:lang w:val="es-ES"/>
-        </w:rPr>
-        <w:t>hacerca</w:t>
-      </w:r>
-      <w:proofErr w:type="spellEnd"/>
-      <w:r>
-        <w:rPr>
-          <w:rFonts w:ascii="Arial" w:hAnsi="Arial" w:cs="Arial"/>
-          <w:b/>
-          <w:bCs/>
-          <w:sz w:val="24"/>
-          <w:szCs w:val="24"/>
-          <w:lang w:val="es-ES"/>
-        </w:rPr>
-        <w:t xml:space="preserve"> la hora y le </w:t>
-      </w:r>
-      <w:proofErr w:type="spellStart"/>
-      <w:r>
-        <w:rPr>
-          <w:rFonts w:ascii="Arial" w:hAnsi="Arial" w:cs="Arial"/>
-          <w:b/>
-          <w:bCs/>
-          <w:sz w:val="24"/>
-          <w:szCs w:val="24"/>
-          <w:lang w:val="es-ES"/>
-        </w:rPr>
-        <w:t>de</w:t>
-      </w:r>
-      <w:proofErr w:type="spellEnd"/>
-      <w:r>
-        <w:rPr>
-          <w:rFonts w:ascii="Arial" w:hAnsi="Arial" w:cs="Arial"/>
-          <w:b/>
-          <w:bCs/>
-          <w:sz w:val="24"/>
-          <w:szCs w:val="24"/>
-          <w:lang w:val="es-ES"/>
-        </w:rPr>
-        <w:t xml:space="preserve"> tiempo a bajar.</w:t>
-      </w:r>
-      <w:r>
-        <w:rPr>
-          <w:rFonts w:ascii="Arial" w:hAnsi="Arial" w:cs="Arial"/>
-          <w:b/>
-          <w:bCs/>
-          <w:sz w:val="24"/>
-          <w:szCs w:val="24"/>
-          <w:lang w:val="es-ES"/>
-        </w:rPr>
-        <w:t xml:space="preserve"> P6</w:t>
-      </w:r>
-    </w:p>
-    <w:p>
-      <w:pPr>
-        <w:spacing w:line="360" w:lineRule="auto"/>
-        <w:rPr>
-          <w:rFonts w:ascii="Arial" w:hAnsi="Arial" w:cs="Arial"/>
-          <w:b/>
-          <w:bCs/>
-          <w:sz w:val="24"/>
-          <w:szCs w:val="24"/>
-          <w:lang w:val="es-ES"/>
-        </w:rPr>
-      </w:pPr>
-      <w:r>
-        <w:rPr>
-          <w:rFonts w:ascii="Arial" w:hAnsi="Arial" w:cs="Arial"/>
-          <w:b/>
-          <w:bCs/>
-          <w:sz w:val="24"/>
-          <w:szCs w:val="24"/>
-          <w:lang w:val="es-ES"/>
-        </w:rPr>
-        <w:lastRenderedPageBreak/>
-        <w:t xml:space="preserve">Los novios o amigos hablan sobre que aran si </w:t>
-      </w:r>
-      <w:proofErr w:type="spellStart"/>
-      <w:r>
-        <w:rPr>
-          <w:rFonts w:ascii="Arial" w:hAnsi="Arial" w:cs="Arial"/>
-          <w:b/>
-          <w:bCs/>
-          <w:sz w:val="24"/>
-          <w:szCs w:val="24"/>
-          <w:lang w:val="es-ES"/>
-        </w:rPr>
-        <w:t>Tosaka</w:t>
-      </w:r>
-      <w:proofErr w:type="spellEnd"/>
-      <w:r>
-        <w:rPr>
-          <w:rFonts w:ascii="Arial" w:hAnsi="Arial" w:cs="Arial"/>
-          <w:b/>
-          <w:bCs/>
-          <w:sz w:val="24"/>
-          <w:szCs w:val="24"/>
-          <w:lang w:val="es-ES"/>
-        </w:rPr>
-        <w:t xml:space="preserve"> </w:t>
-      </w:r>
-      <w:proofErr w:type="spellStart"/>
-      <w:r>
-        <w:rPr>
-          <w:rFonts w:ascii="Arial" w:hAnsi="Arial" w:cs="Arial"/>
-          <w:b/>
-          <w:bCs/>
-          <w:sz w:val="24"/>
-          <w:szCs w:val="24"/>
-          <w:lang w:val="es-ES"/>
-        </w:rPr>
-        <w:t>sixto</w:t>
-      </w:r>
-      <w:proofErr w:type="spellEnd"/>
-      <w:r>
-        <w:rPr>
-          <w:rFonts w:ascii="Arial" w:hAnsi="Arial" w:cs="Arial"/>
-          <w:b/>
-          <w:bCs/>
-          <w:sz w:val="24"/>
-          <w:szCs w:val="24"/>
-          <w:lang w:val="es-ES"/>
-        </w:rPr>
-        <w:t xml:space="preserve"> y esas dos hermanas deciden pelear juntas para detenernos. </w:t>
-      </w:r>
-      <w:proofErr w:type="spellStart"/>
-      <w:r>
-        <w:rPr>
-          <w:rFonts w:ascii="Arial" w:hAnsi="Arial" w:cs="Arial"/>
-          <w:b/>
-          <w:bCs/>
-          <w:sz w:val="24"/>
-          <w:szCs w:val="24"/>
-          <w:lang w:val="es-ES"/>
-        </w:rPr>
-        <w:t>El</w:t>
-      </w:r>
-      <w:proofErr w:type="spellEnd"/>
-      <w:r>
-        <w:rPr>
-          <w:rFonts w:ascii="Arial" w:hAnsi="Arial" w:cs="Arial"/>
-          <w:b/>
-          <w:bCs/>
-          <w:sz w:val="24"/>
-          <w:szCs w:val="24"/>
-          <w:lang w:val="es-ES"/>
-        </w:rPr>
-        <w:t xml:space="preserve"> dice que </w:t>
-      </w:r>
-      <w:proofErr w:type="spellStart"/>
-      <w:r>
-        <w:rPr>
-          <w:rFonts w:ascii="Arial" w:hAnsi="Arial" w:cs="Arial"/>
-          <w:b/>
-          <w:bCs/>
-          <w:sz w:val="24"/>
-          <w:szCs w:val="24"/>
-          <w:lang w:val="es-ES"/>
-        </w:rPr>
-        <w:t>el</w:t>
-      </w:r>
-      <w:proofErr w:type="spellEnd"/>
-      <w:r>
-        <w:rPr>
-          <w:rFonts w:ascii="Arial" w:hAnsi="Arial" w:cs="Arial"/>
-          <w:b/>
-          <w:bCs/>
-          <w:sz w:val="24"/>
-          <w:szCs w:val="24"/>
-          <w:lang w:val="es-ES"/>
-        </w:rPr>
-        <w:t xml:space="preserve"> puede contra </w:t>
-      </w:r>
-      <w:proofErr w:type="spellStart"/>
-      <w:r>
-        <w:rPr>
-          <w:rFonts w:ascii="Arial" w:hAnsi="Arial" w:cs="Arial"/>
-          <w:b/>
-          <w:bCs/>
-          <w:sz w:val="24"/>
-          <w:szCs w:val="24"/>
-          <w:lang w:val="es-ES"/>
-        </w:rPr>
-        <w:t>Tosaka</w:t>
-      </w:r>
-      <w:proofErr w:type="spellEnd"/>
-      <w:r>
-        <w:rPr>
-          <w:rFonts w:ascii="Arial" w:hAnsi="Arial" w:cs="Arial"/>
-          <w:b/>
-          <w:bCs/>
-          <w:sz w:val="24"/>
-          <w:szCs w:val="24"/>
-          <w:lang w:val="es-ES"/>
-        </w:rPr>
-        <w:t xml:space="preserve">, si ella se encarga de las gemelas esto se puede ganar, además están en contra reloj por los </w:t>
-      </w:r>
-      <w:proofErr w:type="spellStart"/>
-      <w:r>
-        <w:rPr>
-          <w:rFonts w:ascii="Arial" w:hAnsi="Arial" w:cs="Arial"/>
-          <w:b/>
-          <w:bCs/>
-          <w:sz w:val="24"/>
-          <w:szCs w:val="24"/>
-          <w:lang w:val="es-ES"/>
-        </w:rPr>
-        <w:t>reenes</w:t>
-      </w:r>
-      <w:proofErr w:type="spellEnd"/>
-      <w:r>
-        <w:rPr>
-          <w:rFonts w:ascii="Arial" w:hAnsi="Arial" w:cs="Arial"/>
-          <w:b/>
-          <w:bCs/>
-          <w:sz w:val="24"/>
-          <w:szCs w:val="24"/>
-          <w:lang w:val="es-ES"/>
-        </w:rPr>
-        <w:t>. P7</w:t>
-      </w:r>
-    </w:p>
-    <w:p>
-      <w:pPr>
-        <w:spacing w:line="360" w:lineRule="auto"/>
-        <w:rPr>
-          <w:rFonts w:ascii="Arial" w:hAnsi="Arial" w:cs="Arial"/>
-          <w:b/>
-          <w:bCs/>
-          <w:sz w:val="24"/>
-          <w:szCs w:val="24"/>
-          <w:lang w:val="es-ES"/>
-        </w:rPr>
-      </w:pPr>
-      <w:r>
-        <w:rPr>
-          <w:rFonts w:ascii="Arial" w:hAnsi="Arial" w:cs="Arial"/>
-          <w:b/>
-          <w:bCs/>
-          <w:sz w:val="24"/>
-          <w:szCs w:val="24"/>
-          <w:lang w:val="es-ES"/>
-        </w:rPr>
-        <w:t xml:space="preserve">Oziel habla con las hermanas de que no las va a dejar que se sacrifiquen. Lo dice </w:t>
-      </w:r>
-      <w:proofErr w:type="spellStart"/>
-      <w:r>
-        <w:rPr>
-          <w:rFonts w:ascii="Arial" w:hAnsi="Arial" w:cs="Arial"/>
-          <w:b/>
-          <w:bCs/>
-          <w:sz w:val="24"/>
-          <w:szCs w:val="24"/>
-          <w:lang w:val="es-ES"/>
-        </w:rPr>
-        <w:t>por que</w:t>
-      </w:r>
-      <w:proofErr w:type="spellEnd"/>
-      <w:r>
-        <w:rPr>
-          <w:rFonts w:ascii="Arial" w:hAnsi="Arial" w:cs="Arial"/>
-          <w:b/>
-          <w:bCs/>
-          <w:sz w:val="24"/>
-          <w:szCs w:val="24"/>
-          <w:lang w:val="es-ES"/>
-        </w:rPr>
-        <w:t xml:space="preserve"> ellas empiezan a darse cuenta que es </w:t>
-      </w:r>
-      <w:proofErr w:type="spellStart"/>
-      <w:r>
-        <w:rPr>
-          <w:rFonts w:ascii="Arial" w:hAnsi="Arial" w:cs="Arial"/>
-          <w:b/>
-          <w:bCs/>
-          <w:sz w:val="24"/>
-          <w:szCs w:val="24"/>
-          <w:lang w:val="es-ES"/>
-        </w:rPr>
-        <w:t>mas</w:t>
-      </w:r>
-      <w:proofErr w:type="spellEnd"/>
-      <w:r>
-        <w:rPr>
-          <w:rFonts w:ascii="Arial" w:hAnsi="Arial" w:cs="Arial"/>
-          <w:b/>
-          <w:bCs/>
-          <w:sz w:val="24"/>
-          <w:szCs w:val="24"/>
-          <w:lang w:val="es-ES"/>
-        </w:rPr>
-        <w:t xml:space="preserve"> fácil entregarse para evitar una catástrofe y evitar pelear. Es el bien para ambos, pero Oziel se niega. P8</w:t>
-      </w:r>
-    </w:p>
-    <w:p>
-      <w:pPr>
-        <w:spacing w:line="360" w:lineRule="auto"/>
-        <w:rPr>
-          <w:rFonts w:ascii="Arial" w:hAnsi="Arial" w:cs="Arial"/>
-          <w:b/>
-          <w:bCs/>
-          <w:sz w:val="24"/>
-          <w:szCs w:val="24"/>
-          <w:lang w:val="es-ES"/>
-        </w:rPr>
-      </w:pPr>
-      <w:r>
-        <w:rPr>
-          <w:rFonts w:ascii="Arial" w:hAnsi="Arial" w:cs="Arial"/>
-          <w:b/>
-          <w:bCs/>
-          <w:sz w:val="24"/>
-          <w:szCs w:val="24"/>
-          <w:lang w:val="es-ES"/>
-        </w:rPr>
-        <w:t xml:space="preserve">Oziel y el de la tierra se encuentran. Las hermanas y la del </w:t>
-      </w:r>
-      <w:proofErr w:type="spellStart"/>
-      <w:r>
-        <w:rPr>
-          <w:rFonts w:ascii="Arial" w:hAnsi="Arial" w:cs="Arial"/>
-          <w:b/>
-          <w:bCs/>
-          <w:sz w:val="24"/>
-          <w:szCs w:val="24"/>
-          <w:lang w:val="es-ES"/>
-        </w:rPr>
-        <w:t>argo</w:t>
-      </w:r>
-      <w:proofErr w:type="spellEnd"/>
-      <w:r>
-        <w:rPr>
-          <w:rFonts w:ascii="Arial" w:hAnsi="Arial" w:cs="Arial"/>
-          <w:b/>
-          <w:bCs/>
-          <w:sz w:val="24"/>
-          <w:szCs w:val="24"/>
-          <w:lang w:val="es-ES"/>
-        </w:rPr>
-        <w:t xml:space="preserve"> se ven frente a frente. La negociación se cancela. Ellas viven felices y ellos no tienen el derecho a llevárselas. El de tierra le explica que esas ratas de hermanas son monstruos, asesinas de sangre fría, solo las quieren de vuelta y a cambio le entrega la paz con </w:t>
-      </w:r>
-      <w:proofErr w:type="spellStart"/>
-      <w:r>
-        <w:rPr>
-          <w:rFonts w:ascii="Arial" w:hAnsi="Arial" w:cs="Arial"/>
-          <w:b/>
-          <w:bCs/>
-          <w:sz w:val="24"/>
-          <w:szCs w:val="24"/>
-          <w:lang w:val="es-ES"/>
-        </w:rPr>
-        <w:t>Unlock</w:t>
-      </w:r>
-      <w:proofErr w:type="spellEnd"/>
-      <w:r>
-        <w:rPr>
-          <w:rFonts w:ascii="Arial" w:hAnsi="Arial" w:cs="Arial"/>
-          <w:b/>
-          <w:bCs/>
-          <w:sz w:val="24"/>
-          <w:szCs w:val="24"/>
-          <w:lang w:val="es-ES"/>
-        </w:rPr>
-        <w:t>. P9</w:t>
-      </w:r>
-    </w:p>
-    <w:p>
-      <w:pPr>
-        <w:spacing w:line="360" w:lineRule="auto"/>
-        <w:rPr>
-          <w:rFonts w:ascii="Arial" w:hAnsi="Arial" w:cs="Arial"/>
-          <w:b/>
-          <w:bCs/>
-          <w:sz w:val="24"/>
-          <w:szCs w:val="24"/>
-          <w:lang w:val="es-ES"/>
-        </w:rPr>
-      </w:pPr>
-    </w:p>
-    <w:p>
-      <w:pPr>
-        <w:spacing w:line="360" w:lineRule="auto"/>
-        <w:rPr>
-          <w:rFonts w:ascii="Arial" w:hAnsi="Arial" w:cs="Arial"/>
-          <w:b/>
-          <w:bCs/>
-          <w:sz w:val="24"/>
-          <w:szCs w:val="24"/>
-          <w:lang w:val="es-ES"/>
-        </w:rPr>
-      </w:pPr>
-    </w:p>
-    <w:p>
-      <w:pPr>
-        <w:spacing w:line="360" w:lineRule="auto"/>
-        <w:rPr>
-          <w:rFonts w:ascii="Arial" w:hAnsi="Arial" w:cs="Arial"/>
-          <w:b/>
-          <w:bCs/>
-          <w:sz w:val="24"/>
-          <w:szCs w:val="24"/>
-          <w:lang w:val="es-ES"/>
-        </w:rPr>
-      </w:pPr>
-    </w:p>
-    <w:p>
-      <w:pPr>
-        <w:spacing w:line="360" w:lineRule="auto"/>
-        <w:rPr>
-          <w:rFonts w:ascii="Arial" w:hAnsi="Arial" w:cs="Arial"/>
-          <w:b/>
-          <w:bCs/>
-          <w:sz w:val="24"/>
-          <w:szCs w:val="24"/>
-          <w:lang w:val="es-ES"/>
-        </w:rPr>
-      </w:pPr>
-      <w:r>
-        <w:rPr>
-          <w:rFonts w:ascii="Arial" w:hAnsi="Arial" w:cs="Arial"/>
-          <w:b/>
-          <w:bCs/>
-          <w:sz w:val="24"/>
-          <w:szCs w:val="24"/>
-          <w:lang w:val="es-ES"/>
-        </w:rPr>
-        <w:t>Capítulo 3: Una buena estrategia comienza con tener el objetivo correcto. _Movimientos de novatos.</w:t>
-      </w:r>
-    </w:p>
-    <w:p>
-      <w:pPr>
-        <w:spacing w:line="360" w:lineRule="auto"/>
-        <w:rPr>
-          <w:rFonts w:ascii="Arial" w:hAnsi="Arial" w:cs="Arial"/>
-          <w:b/>
-          <w:bCs/>
-          <w:sz w:val="24"/>
-          <w:szCs w:val="24"/>
-          <w:lang w:val="es-ES"/>
-        </w:rPr>
-      </w:pPr>
-      <w:r>
-        <w:rPr>
-          <w:rFonts w:ascii="Arial" w:hAnsi="Arial" w:cs="Arial"/>
-          <w:b/>
-          <w:bCs/>
-          <w:sz w:val="24"/>
-          <w:szCs w:val="24"/>
-          <w:lang w:val="es-ES"/>
-        </w:rPr>
-        <w:t xml:space="preserve">Monstruos o no, su pasado no determinara su futuro. Siempre hay tiempo para cambiar. Y </w:t>
-      </w:r>
-      <w:proofErr w:type="spellStart"/>
-      <w:r>
-        <w:rPr>
-          <w:rFonts w:ascii="Arial" w:hAnsi="Arial" w:cs="Arial"/>
-          <w:b/>
-          <w:bCs/>
-          <w:sz w:val="24"/>
-          <w:szCs w:val="24"/>
-          <w:lang w:val="es-ES"/>
-        </w:rPr>
-        <w:t>el</w:t>
-      </w:r>
-      <w:proofErr w:type="spellEnd"/>
-      <w:r>
-        <w:rPr>
-          <w:rFonts w:ascii="Arial" w:hAnsi="Arial" w:cs="Arial"/>
-          <w:b/>
-          <w:bCs/>
-          <w:sz w:val="24"/>
-          <w:szCs w:val="24"/>
-          <w:lang w:val="es-ES"/>
-        </w:rPr>
-        <w:t xml:space="preserve"> las acepta tal y como son ahora, felices viviendo su paz en </w:t>
-      </w:r>
-      <w:proofErr w:type="spellStart"/>
-      <w:r>
-        <w:rPr>
-          <w:rFonts w:ascii="Arial" w:hAnsi="Arial" w:cs="Arial"/>
-          <w:b/>
-          <w:bCs/>
-          <w:sz w:val="24"/>
-          <w:szCs w:val="24"/>
-          <w:lang w:val="es-ES"/>
-        </w:rPr>
-        <w:t>Unificacion</w:t>
-      </w:r>
-      <w:proofErr w:type="spellEnd"/>
-      <w:r>
-        <w:rPr>
-          <w:rFonts w:ascii="Arial" w:hAnsi="Arial" w:cs="Arial"/>
-          <w:b/>
-          <w:bCs/>
-          <w:sz w:val="24"/>
-          <w:szCs w:val="24"/>
-          <w:lang w:val="es-ES"/>
-        </w:rPr>
-        <w:t xml:space="preserve"> Central. </w:t>
-      </w:r>
-      <w:proofErr w:type="spellStart"/>
-      <w:r>
-        <w:rPr>
-          <w:rFonts w:ascii="Arial" w:hAnsi="Arial" w:cs="Arial"/>
-          <w:b/>
-          <w:bCs/>
-          <w:sz w:val="24"/>
-          <w:szCs w:val="24"/>
-          <w:lang w:val="es-ES"/>
-        </w:rPr>
-        <w:t>Masaki</w:t>
-      </w:r>
-      <w:proofErr w:type="spellEnd"/>
-      <w:r>
-        <w:rPr>
-          <w:rFonts w:ascii="Arial" w:hAnsi="Arial" w:cs="Arial"/>
-          <w:b/>
-          <w:bCs/>
-          <w:sz w:val="24"/>
-          <w:szCs w:val="24"/>
-          <w:lang w:val="es-ES"/>
-        </w:rPr>
-        <w:t xml:space="preserve"> enojado diciendo que no se puede escapar de su pasado.</w:t>
-      </w:r>
-      <w:r>
-        <w:rPr>
-          <w:rFonts w:ascii="Arial" w:hAnsi="Arial" w:cs="Arial"/>
-          <w:b/>
-          <w:bCs/>
-          <w:sz w:val="24"/>
-          <w:szCs w:val="24"/>
-          <w:lang w:val="es-ES"/>
-        </w:rPr>
-        <w:t xml:space="preserve"> P1</w:t>
-      </w:r>
-    </w:p>
-    <w:p>
-      <w:pPr>
-        <w:spacing w:line="360" w:lineRule="auto"/>
-        <w:rPr>
-          <w:rFonts w:ascii="Arial" w:hAnsi="Arial" w:cs="Arial"/>
-          <w:b/>
-          <w:bCs/>
-          <w:sz w:val="24"/>
-          <w:szCs w:val="24"/>
-          <w:lang w:val="es-ES"/>
-        </w:rPr>
-      </w:pPr>
-      <w:proofErr w:type="spellStart"/>
-      <w:r>
-        <w:rPr>
-          <w:rFonts w:ascii="Arial" w:hAnsi="Arial" w:cs="Arial"/>
-          <w:b/>
-          <w:bCs/>
-          <w:sz w:val="24"/>
-          <w:szCs w:val="24"/>
-          <w:lang w:val="es-ES"/>
-        </w:rPr>
-        <w:t>Masaki</w:t>
-      </w:r>
-      <w:proofErr w:type="spellEnd"/>
-      <w:r>
-        <w:rPr>
-          <w:rFonts w:ascii="Arial" w:hAnsi="Arial" w:cs="Arial"/>
-          <w:b/>
-          <w:bCs/>
-          <w:sz w:val="24"/>
-          <w:szCs w:val="24"/>
-          <w:lang w:val="es-ES"/>
-        </w:rPr>
-        <w:t xml:space="preserve"> vs Oziel</w:t>
-      </w:r>
-      <w:r>
-        <w:rPr>
-          <w:rFonts w:ascii="Arial" w:hAnsi="Arial" w:cs="Arial"/>
-          <w:b/>
-          <w:bCs/>
-          <w:sz w:val="24"/>
-          <w:szCs w:val="24"/>
-          <w:lang w:val="es-ES"/>
-        </w:rPr>
-        <w:t xml:space="preserve">. Es imposible salir de la oscuridad. El pasado siempre estará </w:t>
-      </w:r>
-      <w:proofErr w:type="spellStart"/>
-      <w:r>
-        <w:rPr>
-          <w:rFonts w:ascii="Arial" w:hAnsi="Arial" w:cs="Arial"/>
-          <w:b/>
-          <w:bCs/>
-          <w:sz w:val="24"/>
-          <w:szCs w:val="24"/>
-          <w:lang w:val="es-ES"/>
-        </w:rPr>
-        <w:t>dia</w:t>
-      </w:r>
-      <w:proofErr w:type="spellEnd"/>
-      <w:r>
-        <w:rPr>
-          <w:rFonts w:ascii="Arial" w:hAnsi="Arial" w:cs="Arial"/>
-          <w:b/>
-          <w:bCs/>
-          <w:sz w:val="24"/>
-          <w:szCs w:val="24"/>
-          <w:lang w:val="es-ES"/>
-        </w:rPr>
-        <w:t xml:space="preserve"> a </w:t>
-      </w:r>
-      <w:proofErr w:type="spellStart"/>
-      <w:r>
-        <w:rPr>
-          <w:rFonts w:ascii="Arial" w:hAnsi="Arial" w:cs="Arial"/>
-          <w:b/>
-          <w:bCs/>
-          <w:sz w:val="24"/>
-          <w:szCs w:val="24"/>
-          <w:lang w:val="es-ES"/>
-        </w:rPr>
-        <w:t>dia</w:t>
-      </w:r>
-      <w:proofErr w:type="spellEnd"/>
-      <w:r>
-        <w:rPr>
-          <w:rFonts w:ascii="Arial" w:hAnsi="Arial" w:cs="Arial"/>
-          <w:b/>
-          <w:bCs/>
-          <w:sz w:val="24"/>
-          <w:szCs w:val="24"/>
-          <w:lang w:val="es-ES"/>
-        </w:rPr>
-        <w:t xml:space="preserve"> en ti, lo que significa que </w:t>
-      </w:r>
-      <w:proofErr w:type="spellStart"/>
-      <w:r>
-        <w:rPr>
-          <w:rFonts w:ascii="Arial" w:hAnsi="Arial" w:cs="Arial"/>
-          <w:b/>
-          <w:bCs/>
-          <w:sz w:val="24"/>
-          <w:szCs w:val="24"/>
-          <w:lang w:val="es-ES"/>
-        </w:rPr>
-        <w:t>esta</w:t>
-      </w:r>
-      <w:proofErr w:type="spellEnd"/>
-      <w:r>
-        <w:rPr>
-          <w:rFonts w:ascii="Arial" w:hAnsi="Arial" w:cs="Arial"/>
-          <w:b/>
-          <w:bCs/>
-          <w:sz w:val="24"/>
-          <w:szCs w:val="24"/>
-          <w:lang w:val="es-ES"/>
-        </w:rPr>
-        <w:t xml:space="preserve"> presente en cualquier cosa que hagas. Las gemelas tienen un pasado demasiado oscuro y nosotros somos quienes vienen a cobrar las vidas que quitaron.</w:t>
-      </w:r>
-      <w:r>
-        <w:rPr>
-          <w:rFonts w:ascii="Arial" w:hAnsi="Arial" w:cs="Arial"/>
-          <w:b/>
-          <w:bCs/>
-          <w:sz w:val="24"/>
-          <w:szCs w:val="24"/>
-          <w:lang w:val="es-ES"/>
-        </w:rPr>
-        <w:t xml:space="preserve"> Peleas entre medio.</w:t>
-      </w:r>
-      <w:r>
-        <w:rPr>
-          <w:rFonts w:ascii="Arial" w:hAnsi="Arial" w:cs="Arial"/>
-          <w:b/>
-          <w:bCs/>
-          <w:sz w:val="24"/>
-          <w:szCs w:val="24"/>
-          <w:lang w:val="es-ES"/>
-        </w:rPr>
-        <w:t xml:space="preserve"> P2</w:t>
-      </w:r>
-    </w:p>
-    <w:p>
-      <w:pPr>
-        <w:spacing w:line="360" w:lineRule="auto"/>
-        <w:rPr>
-          <w:rFonts w:ascii="Arial" w:hAnsi="Arial" w:cs="Arial"/>
-          <w:b/>
-          <w:bCs/>
-          <w:sz w:val="24"/>
-          <w:szCs w:val="24"/>
-          <w:lang w:val="es-ES"/>
-        </w:rPr>
-      </w:pPr>
-      <w:r>
-        <w:rPr>
-          <w:rFonts w:ascii="Arial" w:hAnsi="Arial" w:cs="Arial"/>
-          <w:b/>
-          <w:bCs/>
-          <w:sz w:val="24"/>
-          <w:szCs w:val="24"/>
-          <w:lang w:val="es-ES"/>
-        </w:rPr>
-        <w:lastRenderedPageBreak/>
-        <w:t xml:space="preserve">Las gemelas pelean contra Maika. La fuerza entre las gemelas y ella esa abrumadora, no pueden hacerle nada de daño. Pero intentan hacer lo mejor que pueden. Maika un poco confundida viendo que pelean con sus vidas para vivir tranquilas aquí, que fue lo que las cambio. </w:t>
-      </w:r>
-      <w:proofErr w:type="spellStart"/>
-      <w:r>
-        <w:rPr>
-          <w:rFonts w:ascii="Arial" w:hAnsi="Arial" w:cs="Arial"/>
-          <w:b/>
-          <w:bCs/>
-          <w:sz w:val="24"/>
-          <w:szCs w:val="24"/>
-          <w:lang w:val="es-ES"/>
-        </w:rPr>
-        <w:t>Por que</w:t>
-      </w:r>
-      <w:proofErr w:type="spellEnd"/>
-      <w:r>
-        <w:rPr>
-          <w:rFonts w:ascii="Arial" w:hAnsi="Arial" w:cs="Arial"/>
-          <w:b/>
-          <w:bCs/>
-          <w:sz w:val="24"/>
-          <w:szCs w:val="24"/>
-          <w:lang w:val="es-ES"/>
-        </w:rPr>
-        <w:t xml:space="preserve"> antes estaban tan centradas en cambiar el mundo y ahora están queriendo vivir en paz.</w:t>
-      </w:r>
-      <w:r>
-        <w:rPr>
-          <w:rFonts w:ascii="Arial" w:hAnsi="Arial" w:cs="Arial"/>
-          <w:b/>
-          <w:bCs/>
-          <w:sz w:val="24"/>
-          <w:szCs w:val="24"/>
-          <w:lang w:val="es-ES"/>
-        </w:rPr>
-        <w:t xml:space="preserve"> P3</w:t>
-      </w:r>
-    </w:p>
-    <w:p>
-      <w:pPr>
-        <w:spacing w:line="360" w:lineRule="auto"/>
-        <w:rPr>
-          <w:rFonts w:ascii="Arial" w:hAnsi="Arial" w:cs="Arial"/>
-          <w:b/>
-          <w:bCs/>
-          <w:sz w:val="24"/>
-          <w:szCs w:val="24"/>
-          <w:lang w:val="es-ES"/>
-        </w:rPr>
-      </w:pPr>
-      <w:r>
-        <w:rPr>
-          <w:rFonts w:ascii="Arial" w:hAnsi="Arial" w:cs="Arial"/>
-          <w:b/>
-          <w:bCs/>
-          <w:sz w:val="24"/>
-          <w:szCs w:val="24"/>
-          <w:lang w:val="es-ES"/>
-        </w:rPr>
-        <w:t>Los que están en el edificio se quedan sin tiempo y espacio. P4</w:t>
-      </w:r>
-    </w:p>
-    <w:p>
-      <w:pPr>
-        <w:spacing w:line="360" w:lineRule="auto"/>
-        <w:rPr>
-          <w:rFonts w:ascii="Arial" w:hAnsi="Arial" w:cs="Arial"/>
-          <w:b/>
-          <w:bCs/>
-          <w:sz w:val="24"/>
-          <w:szCs w:val="24"/>
-          <w:lang w:val="es-ES"/>
-        </w:rPr>
-      </w:pPr>
-      <w:r>
-        <w:rPr>
-          <w:rFonts w:ascii="Arial" w:hAnsi="Arial" w:cs="Arial"/>
-          <w:b/>
-          <w:bCs/>
-          <w:sz w:val="24"/>
-          <w:szCs w:val="24"/>
-          <w:lang w:val="es-ES"/>
-        </w:rPr>
-        <w:t xml:space="preserve">Oziel vs </w:t>
-      </w:r>
-      <w:proofErr w:type="spellStart"/>
-      <w:r>
-        <w:rPr>
-          <w:rFonts w:ascii="Arial" w:hAnsi="Arial" w:cs="Arial"/>
-          <w:b/>
-          <w:bCs/>
-          <w:sz w:val="24"/>
-          <w:szCs w:val="24"/>
-          <w:lang w:val="es-ES"/>
-        </w:rPr>
-        <w:t>Masaki</w:t>
-      </w:r>
-      <w:proofErr w:type="spellEnd"/>
-      <w:r>
-        <w:rPr>
-          <w:rFonts w:ascii="Arial" w:hAnsi="Arial" w:cs="Arial"/>
-          <w:b/>
-          <w:bCs/>
-          <w:sz w:val="24"/>
-          <w:szCs w:val="24"/>
-          <w:lang w:val="es-ES"/>
-        </w:rPr>
-        <w:t xml:space="preserve">. El pasado solo te persigue si dejas que lo haga. Los problemas solo se agrandan y son </w:t>
-      </w:r>
-      <w:proofErr w:type="spellStart"/>
-      <w:r>
-        <w:rPr>
-          <w:rFonts w:ascii="Arial" w:hAnsi="Arial" w:cs="Arial"/>
-          <w:b/>
-          <w:bCs/>
-          <w:sz w:val="24"/>
-          <w:szCs w:val="24"/>
-          <w:lang w:val="es-ES"/>
-        </w:rPr>
-        <w:t>mas</w:t>
-      </w:r>
-      <w:proofErr w:type="spellEnd"/>
-      <w:r>
-        <w:rPr>
-          <w:rFonts w:ascii="Arial" w:hAnsi="Arial" w:cs="Arial"/>
-          <w:b/>
-          <w:bCs/>
-          <w:sz w:val="24"/>
-          <w:szCs w:val="24"/>
-          <w:lang w:val="es-ES"/>
-        </w:rPr>
-        <w:t xml:space="preserve"> pesados conforme uno piense demasiado en ellos. Si sostienes una roca pequeña de unos 500g no pesa, pero conforme la sostengas por </w:t>
-      </w:r>
-      <w:proofErr w:type="spellStart"/>
-      <w:r>
-        <w:rPr>
-          <w:rFonts w:ascii="Arial" w:hAnsi="Arial" w:cs="Arial"/>
-          <w:b/>
-          <w:bCs/>
-          <w:sz w:val="24"/>
-          <w:szCs w:val="24"/>
-          <w:lang w:val="es-ES"/>
-        </w:rPr>
-        <w:t>ams</w:t>
-      </w:r>
-      <w:proofErr w:type="spellEnd"/>
-      <w:r>
-        <w:rPr>
-          <w:rFonts w:ascii="Arial" w:hAnsi="Arial" w:cs="Arial"/>
-          <w:b/>
-          <w:bCs/>
-          <w:sz w:val="24"/>
-          <w:szCs w:val="24"/>
-          <w:lang w:val="es-ES"/>
-        </w:rPr>
-        <w:t xml:space="preserve"> tiempo </w:t>
-      </w:r>
-      <w:proofErr w:type="spellStart"/>
-      <w:r>
-        <w:rPr>
-          <w:rFonts w:ascii="Arial" w:hAnsi="Arial" w:cs="Arial"/>
-          <w:b/>
-          <w:bCs/>
-          <w:sz w:val="24"/>
-          <w:szCs w:val="24"/>
-          <w:lang w:val="es-ES"/>
-        </w:rPr>
-        <w:t>mas</w:t>
-      </w:r>
-      <w:proofErr w:type="spellEnd"/>
-      <w:r>
-        <w:rPr>
-          <w:rFonts w:ascii="Arial" w:hAnsi="Arial" w:cs="Arial"/>
-          <w:b/>
-          <w:bCs/>
-          <w:sz w:val="24"/>
-          <w:szCs w:val="24"/>
-          <w:lang w:val="es-ES"/>
-        </w:rPr>
-        <w:t xml:space="preserve"> pesado se hará, </w:t>
-      </w:r>
-      <w:proofErr w:type="spellStart"/>
-      <w:r>
-        <w:rPr>
-          <w:rFonts w:ascii="Arial" w:hAnsi="Arial" w:cs="Arial"/>
-          <w:b/>
-          <w:bCs/>
-          <w:sz w:val="24"/>
-          <w:szCs w:val="24"/>
-          <w:lang w:val="es-ES"/>
-        </w:rPr>
-        <w:t>por que</w:t>
-      </w:r>
-      <w:proofErr w:type="spellEnd"/>
-      <w:r>
-        <w:rPr>
-          <w:rFonts w:ascii="Arial" w:hAnsi="Arial" w:cs="Arial"/>
-          <w:b/>
-          <w:bCs/>
-          <w:sz w:val="24"/>
-          <w:szCs w:val="24"/>
-          <w:lang w:val="es-ES"/>
-        </w:rPr>
-        <w:t xml:space="preserve"> el peso no es nada si el tiempo que se le invierte en sostenerla es demasiado. Se tiene que dejar ir el pasado si quieren vivir en paz.</w:t>
-      </w:r>
-      <w:r>
-        <w:rPr>
-          <w:rFonts w:ascii="Arial" w:hAnsi="Arial" w:cs="Arial"/>
-          <w:b/>
-          <w:bCs/>
-          <w:sz w:val="24"/>
-          <w:szCs w:val="24"/>
-          <w:lang w:val="es-ES"/>
-        </w:rPr>
-        <w:t xml:space="preserve"> P5</w:t>
-      </w:r>
-    </w:p>
-    <w:p>
-      <w:pPr>
-        <w:spacing w:line="360" w:lineRule="auto"/>
-        <w:rPr>
-          <w:rFonts w:ascii="Arial" w:hAnsi="Arial" w:cs="Arial"/>
-          <w:b/>
-          <w:bCs/>
-          <w:sz w:val="24"/>
-          <w:szCs w:val="24"/>
-          <w:lang w:val="es-ES"/>
-        </w:rPr>
-      </w:pPr>
-      <w:r>
-        <w:rPr>
-          <w:rFonts w:ascii="Arial" w:hAnsi="Arial" w:cs="Arial"/>
-          <w:b/>
-          <w:bCs/>
-          <w:sz w:val="24"/>
-          <w:szCs w:val="24"/>
-          <w:lang w:val="es-ES"/>
-        </w:rPr>
-        <w:t xml:space="preserve">Maika un poco molesta por que cambiaron de opinión. Les dice que por que cambiaron tanto al llegar a esta ciudad de mentirosos asquerosos. Ella siendo de </w:t>
-      </w:r>
-      <w:proofErr w:type="spellStart"/>
-      <w:r>
-        <w:rPr>
-          <w:rFonts w:ascii="Arial" w:hAnsi="Arial" w:cs="Arial"/>
-          <w:b/>
-          <w:bCs/>
-          <w:sz w:val="24"/>
-          <w:szCs w:val="24"/>
-          <w:lang w:val="es-ES"/>
-        </w:rPr>
-        <w:t>Japon</w:t>
-      </w:r>
-      <w:proofErr w:type="spellEnd"/>
-      <w:r>
-        <w:rPr>
-          <w:rFonts w:ascii="Arial" w:hAnsi="Arial" w:cs="Arial"/>
-          <w:b/>
-          <w:bCs/>
-          <w:sz w:val="24"/>
-          <w:szCs w:val="24"/>
-          <w:lang w:val="es-ES"/>
-        </w:rPr>
-        <w:t xml:space="preserve"> </w:t>
-      </w:r>
-      <w:proofErr w:type="spellStart"/>
-      <w:r>
-        <w:rPr>
-          <w:rFonts w:ascii="Arial" w:hAnsi="Arial" w:cs="Arial"/>
-          <w:b/>
-          <w:bCs/>
-          <w:sz w:val="24"/>
-          <w:szCs w:val="24"/>
-          <w:lang w:val="es-ES"/>
-        </w:rPr>
-        <w:t>decidio</w:t>
-      </w:r>
-      <w:proofErr w:type="spellEnd"/>
-      <w:r>
-        <w:rPr>
-          <w:rFonts w:ascii="Arial" w:hAnsi="Arial" w:cs="Arial"/>
-          <w:b/>
-          <w:bCs/>
-          <w:sz w:val="24"/>
-          <w:szCs w:val="24"/>
-          <w:lang w:val="es-ES"/>
-        </w:rPr>
-        <w:t xml:space="preserve"> escapar por lo asqueroso que se volvió </w:t>
-      </w:r>
-      <w:proofErr w:type="spellStart"/>
-      <w:r>
-        <w:rPr>
-          <w:rFonts w:ascii="Arial" w:hAnsi="Arial" w:cs="Arial"/>
-          <w:b/>
-          <w:bCs/>
-          <w:sz w:val="24"/>
-          <w:szCs w:val="24"/>
-          <w:lang w:val="es-ES"/>
-        </w:rPr>
-        <w:t>Unificacion</w:t>
-      </w:r>
-      <w:proofErr w:type="spellEnd"/>
-      <w:r>
-        <w:rPr>
-          <w:rFonts w:ascii="Arial" w:hAnsi="Arial" w:cs="Arial"/>
-          <w:b/>
-          <w:bCs/>
-          <w:sz w:val="24"/>
-          <w:szCs w:val="24"/>
-          <w:lang w:val="es-ES"/>
-        </w:rPr>
-        <w:t xml:space="preserve"> Central. Ella trabajo aquí y vio la violencia y la oscuridad de </w:t>
-      </w:r>
-      <w:proofErr w:type="spellStart"/>
-      <w:r>
-        <w:rPr>
-          <w:rFonts w:ascii="Arial" w:hAnsi="Arial" w:cs="Arial"/>
-          <w:b/>
-          <w:bCs/>
-          <w:sz w:val="24"/>
-          <w:szCs w:val="24"/>
-          <w:lang w:val="es-ES"/>
-        </w:rPr>
-        <w:t>Unificacion</w:t>
-      </w:r>
-      <w:proofErr w:type="spellEnd"/>
-      <w:r>
-        <w:rPr>
-          <w:rFonts w:ascii="Arial" w:hAnsi="Arial" w:cs="Arial"/>
-          <w:b/>
-          <w:bCs/>
-          <w:sz w:val="24"/>
-          <w:szCs w:val="24"/>
-          <w:lang w:val="es-ES"/>
-        </w:rPr>
-        <w:t xml:space="preserve"> Central.</w:t>
-      </w:r>
-      <w:r>
-        <w:rPr>
-          <w:rFonts w:ascii="Arial" w:hAnsi="Arial" w:cs="Arial"/>
-          <w:b/>
-          <w:bCs/>
-          <w:sz w:val="24"/>
-          <w:szCs w:val="24"/>
-          <w:lang w:val="es-ES"/>
-        </w:rPr>
-        <w:t xml:space="preserve"> P6</w:t>
-      </w:r>
-    </w:p>
-    <w:p>
-      <w:pPr>
-        <w:spacing w:line="360" w:lineRule="auto"/>
-        <w:rPr>
-          <w:rFonts w:ascii="Arial" w:hAnsi="Arial" w:cs="Arial"/>
-          <w:b/>
-          <w:bCs/>
-          <w:sz w:val="24"/>
-          <w:szCs w:val="24"/>
-          <w:lang w:val="es-ES"/>
-        </w:rPr>
-      </w:pPr>
-      <w:r>
-        <w:rPr>
-          <w:rFonts w:ascii="Arial" w:hAnsi="Arial" w:cs="Arial"/>
-          <w:b/>
-          <w:bCs/>
-          <w:sz w:val="24"/>
-          <w:szCs w:val="24"/>
-          <w:lang w:val="es-ES"/>
-        </w:rPr>
-        <w:t xml:space="preserve">Oziel Vs </w:t>
-      </w:r>
-      <w:proofErr w:type="spellStart"/>
-      <w:r>
-        <w:rPr>
-          <w:rFonts w:ascii="Arial" w:hAnsi="Arial" w:cs="Arial"/>
-          <w:b/>
-          <w:bCs/>
-          <w:sz w:val="24"/>
-          <w:szCs w:val="24"/>
-          <w:lang w:val="es-ES"/>
-        </w:rPr>
-        <w:t>Masaki</w:t>
-      </w:r>
-      <w:proofErr w:type="spellEnd"/>
-      <w:r>
-        <w:rPr>
-          <w:rFonts w:ascii="Arial" w:hAnsi="Arial" w:cs="Arial"/>
-          <w:b/>
-          <w:bCs/>
-          <w:sz w:val="24"/>
-          <w:szCs w:val="24"/>
-          <w:lang w:val="es-ES"/>
-        </w:rPr>
-        <w:t xml:space="preserve">. </w:t>
-      </w:r>
-      <w:proofErr w:type="spellStart"/>
-      <w:r>
-        <w:rPr>
-          <w:rFonts w:ascii="Arial" w:hAnsi="Arial" w:cs="Arial"/>
-          <w:b/>
-          <w:bCs/>
-          <w:sz w:val="24"/>
-          <w:szCs w:val="24"/>
-          <w:lang w:val="es-ES"/>
-        </w:rPr>
-        <w:t>El</w:t>
-      </w:r>
-      <w:proofErr w:type="spellEnd"/>
-      <w:r>
-        <w:rPr>
-          <w:rFonts w:ascii="Arial" w:hAnsi="Arial" w:cs="Arial"/>
-          <w:b/>
-          <w:bCs/>
-          <w:sz w:val="24"/>
-          <w:szCs w:val="24"/>
-          <w:lang w:val="es-ES"/>
-        </w:rPr>
-        <w:t xml:space="preserve"> dice que el pasado se marca con las decisiones que se toman y que no hay vuelta atrás para elegir otro camino. Si </w:t>
-      </w:r>
-      <w:proofErr w:type="spellStart"/>
-      <w:r>
-        <w:rPr>
-          <w:rFonts w:ascii="Arial" w:hAnsi="Arial" w:cs="Arial"/>
-          <w:b/>
-          <w:bCs/>
-          <w:sz w:val="24"/>
-          <w:szCs w:val="24"/>
-          <w:lang w:val="es-ES"/>
-        </w:rPr>
-        <w:t>elejistes</w:t>
-      </w:r>
-      <w:proofErr w:type="spellEnd"/>
-      <w:r>
-        <w:rPr>
-          <w:rFonts w:ascii="Arial" w:hAnsi="Arial" w:cs="Arial"/>
-          <w:b/>
-          <w:bCs/>
-          <w:sz w:val="24"/>
-          <w:szCs w:val="24"/>
-          <w:lang w:val="es-ES"/>
-        </w:rPr>
-        <w:t xml:space="preserve"> caminar por la oscuridad no se puede cambiar y de un </w:t>
-      </w:r>
-      <w:proofErr w:type="spellStart"/>
-      <w:r>
-        <w:rPr>
-          <w:rFonts w:ascii="Arial" w:hAnsi="Arial" w:cs="Arial"/>
-          <w:b/>
-          <w:bCs/>
-          <w:sz w:val="24"/>
-          <w:szCs w:val="24"/>
-          <w:lang w:val="es-ES"/>
-        </w:rPr>
-        <w:t>dia</w:t>
-      </w:r>
-      <w:proofErr w:type="spellEnd"/>
-      <w:r>
-        <w:rPr>
-          <w:rFonts w:ascii="Arial" w:hAnsi="Arial" w:cs="Arial"/>
-          <w:b/>
-          <w:bCs/>
-          <w:sz w:val="24"/>
-          <w:szCs w:val="24"/>
-          <w:lang w:val="es-ES"/>
-        </w:rPr>
-        <w:t xml:space="preserve"> para el otro caminar por donde todos desean caminar, por la luz. Oziel dice que si, que el pasado solo son malas decisiones si uno cree que lo son. Puede que en el pasado hayas tenido otros ideales, pero eran tuyos y de nadie </w:t>
-      </w:r>
-      <w:proofErr w:type="spellStart"/>
-      <w:r>
-        <w:rPr>
-          <w:rFonts w:ascii="Arial" w:hAnsi="Arial" w:cs="Arial"/>
-          <w:b/>
-          <w:bCs/>
-          <w:sz w:val="24"/>
-          <w:szCs w:val="24"/>
-          <w:lang w:val="es-ES"/>
-        </w:rPr>
-        <w:t>mas</w:t>
-      </w:r>
-      <w:proofErr w:type="spellEnd"/>
-      <w:r>
-        <w:rPr>
-          <w:rFonts w:ascii="Arial" w:hAnsi="Arial" w:cs="Arial"/>
-          <w:b/>
-          <w:bCs/>
-          <w:sz w:val="24"/>
-          <w:szCs w:val="24"/>
-          <w:lang w:val="es-ES"/>
-        </w:rPr>
-        <w:t xml:space="preserve">, y que se pueden cambiar de camino y seguir con los mismos ideales. </w:t>
-      </w:r>
-      <w:proofErr w:type="spellStart"/>
-      <w:r>
-        <w:rPr>
-          <w:rFonts w:ascii="Arial" w:hAnsi="Arial" w:cs="Arial"/>
-          <w:b/>
-          <w:bCs/>
-          <w:sz w:val="24"/>
-          <w:szCs w:val="24"/>
-          <w:lang w:val="es-ES"/>
-        </w:rPr>
-        <w:t>NNNNooo</w:t>
-      </w:r>
-      <w:proofErr w:type="spellEnd"/>
-      <w:r>
-        <w:rPr>
-          <w:rFonts w:ascii="Arial" w:hAnsi="Arial" w:cs="Arial"/>
-          <w:b/>
-          <w:bCs/>
-          <w:sz w:val="24"/>
-          <w:szCs w:val="24"/>
-          <w:lang w:val="es-ES"/>
-        </w:rPr>
-        <w:t xml:space="preserve"> </w:t>
-      </w:r>
-      <w:r>
-        <w:rPr>
-          <w:rFonts w:ascii="Arial" w:hAnsi="Arial" w:cs="Arial"/>
-          <w:b/>
-          <w:bCs/>
-          <w:sz w:val="24"/>
-          <w:szCs w:val="24"/>
-          <w:lang w:val="es-ES"/>
-        </w:rPr>
-        <w:t xml:space="preserve">el no </w:t>
-      </w:r>
-      <w:proofErr w:type="spellStart"/>
-      <w:r>
-        <w:rPr>
-          <w:rFonts w:ascii="Arial" w:hAnsi="Arial" w:cs="Arial"/>
-          <w:b/>
-          <w:bCs/>
-          <w:sz w:val="24"/>
-          <w:szCs w:val="24"/>
-          <w:lang w:val="es-ES"/>
-        </w:rPr>
-        <w:t>quiria</w:t>
-      </w:r>
-      <w:proofErr w:type="spellEnd"/>
-      <w:r>
-        <w:rPr>
-          <w:rFonts w:ascii="Arial" w:hAnsi="Arial" w:cs="Arial"/>
-          <w:b/>
-          <w:bCs/>
-          <w:sz w:val="24"/>
-          <w:szCs w:val="24"/>
-          <w:lang w:val="es-ES"/>
-        </w:rPr>
-        <w:t xml:space="preserve"> estos ideales, </w:t>
-      </w:r>
-      <w:proofErr w:type="gramStart"/>
-      <w:r>
-        <w:rPr>
-          <w:rFonts w:ascii="Arial" w:hAnsi="Arial" w:cs="Arial"/>
-          <w:b/>
-          <w:bCs/>
-          <w:sz w:val="24"/>
-          <w:szCs w:val="24"/>
-          <w:lang w:val="es-ES"/>
-        </w:rPr>
-        <w:t>los aceptor</w:t>
-      </w:r>
-      <w:proofErr w:type="gramEnd"/>
-      <w:r>
-        <w:rPr>
-          <w:rFonts w:ascii="Arial" w:hAnsi="Arial" w:cs="Arial"/>
-          <w:b/>
-          <w:bCs/>
-          <w:sz w:val="24"/>
-          <w:szCs w:val="24"/>
-          <w:lang w:val="es-ES"/>
-        </w:rPr>
-        <w:t xml:space="preserve"> por el amor hacia una persona que estaba inmersa en este mundo. P7</w:t>
-      </w:r>
-    </w:p>
-    <w:p>
-      <w:pPr>
-        <w:spacing w:line="360" w:lineRule="auto"/>
-        <w:rPr>
-          <w:rFonts w:ascii="Arial" w:hAnsi="Arial" w:cs="Arial"/>
-          <w:b/>
-          <w:bCs/>
-          <w:sz w:val="24"/>
-          <w:szCs w:val="24"/>
-          <w:lang w:val="es-ES"/>
-        </w:rPr>
-      </w:pPr>
-      <w:r>
-        <w:rPr>
-          <w:rFonts w:ascii="Arial" w:hAnsi="Arial" w:cs="Arial"/>
-          <w:b/>
-          <w:bCs/>
-          <w:sz w:val="24"/>
-          <w:szCs w:val="24"/>
-          <w:lang w:val="es-ES"/>
-        </w:rPr>
-        <w:t xml:space="preserve">Las gemelas le explican que también están un poco atónitas y que no pueden creer que sus vidas hayan cambiado tanto. Ella </w:t>
-      </w:r>
-      <w:proofErr w:type="spellStart"/>
-      <w:r>
-        <w:rPr>
-          <w:rFonts w:ascii="Arial" w:hAnsi="Arial" w:cs="Arial"/>
-          <w:b/>
-          <w:bCs/>
-          <w:sz w:val="24"/>
-          <w:szCs w:val="24"/>
-          <w:lang w:val="es-ES"/>
-        </w:rPr>
-        <w:t>aun</w:t>
-      </w:r>
-      <w:proofErr w:type="spellEnd"/>
-      <w:r>
-        <w:rPr>
-          <w:rFonts w:ascii="Arial" w:hAnsi="Arial" w:cs="Arial"/>
-          <w:b/>
-          <w:bCs/>
-          <w:sz w:val="24"/>
-          <w:szCs w:val="24"/>
-          <w:lang w:val="es-ES"/>
-        </w:rPr>
-        <w:t xml:space="preserve"> recuerda todos </w:t>
-      </w:r>
-      <w:r>
-        <w:rPr>
-          <w:rFonts w:ascii="Arial" w:hAnsi="Arial" w:cs="Arial"/>
-          <w:b/>
-          <w:bCs/>
-          <w:sz w:val="24"/>
-          <w:szCs w:val="24"/>
-          <w:lang w:val="es-ES"/>
-        </w:rPr>
-        <w:lastRenderedPageBreak/>
-        <w:t xml:space="preserve">los oscuros trabajos que hicieron y de cualquier forma ahora están viviendo en paz. Es algo que choca a la vista, pero se le acostumbra. </w:t>
-      </w:r>
-      <w:proofErr w:type="gramStart"/>
-      <w:r>
-        <w:rPr>
-          <w:rFonts w:ascii="Arial" w:hAnsi="Arial" w:cs="Arial"/>
-          <w:b/>
-          <w:bCs/>
-          <w:sz w:val="24"/>
-          <w:szCs w:val="24"/>
-          <w:lang w:val="es-ES"/>
-        </w:rPr>
-        <w:t>Ella tampoco entienden</w:t>
-      </w:r>
-      <w:proofErr w:type="gramEnd"/>
-      <w:r>
-        <w:rPr>
-          <w:rFonts w:ascii="Arial" w:hAnsi="Arial" w:cs="Arial"/>
-          <w:b/>
-          <w:bCs/>
-          <w:sz w:val="24"/>
-          <w:szCs w:val="24"/>
-          <w:lang w:val="es-ES"/>
-        </w:rPr>
-        <w:t xml:space="preserve"> como es que decidieron aceptar este camino, pero es mejor que el otro, y </w:t>
-      </w:r>
-      <w:proofErr w:type="spellStart"/>
-      <w:r>
-        <w:rPr>
-          <w:rFonts w:ascii="Arial" w:hAnsi="Arial" w:cs="Arial"/>
-          <w:b/>
-          <w:bCs/>
-          <w:sz w:val="24"/>
-          <w:szCs w:val="24"/>
-          <w:lang w:val="es-ES"/>
-        </w:rPr>
-        <w:t>mas</w:t>
-      </w:r>
-      <w:proofErr w:type="spellEnd"/>
-      <w:r>
-        <w:rPr>
-          <w:rFonts w:ascii="Arial" w:hAnsi="Arial" w:cs="Arial"/>
-          <w:b/>
-          <w:bCs/>
-          <w:sz w:val="24"/>
-          <w:szCs w:val="24"/>
-          <w:lang w:val="es-ES"/>
-        </w:rPr>
-        <w:t xml:space="preserve"> si hay alguien que lucha por protegerlas. P8</w:t>
-      </w:r>
-    </w:p>
-    <w:p>
-      <w:pPr>
-        <w:spacing w:line="360" w:lineRule="auto"/>
-        <w:rPr>
-          <w:rFonts w:ascii="Arial" w:hAnsi="Arial" w:cs="Arial"/>
-          <w:b/>
-          <w:bCs/>
-          <w:sz w:val="24"/>
-          <w:szCs w:val="24"/>
-          <w:lang w:val="es-ES"/>
-        </w:rPr>
-      </w:pPr>
-      <w:r>
-        <w:rPr>
-          <w:rFonts w:ascii="Arial" w:hAnsi="Arial" w:cs="Arial"/>
-          <w:b/>
-          <w:bCs/>
-          <w:sz w:val="24"/>
-          <w:szCs w:val="24"/>
-          <w:lang w:val="es-ES"/>
-        </w:rPr>
-        <w:t xml:space="preserve">Entonces, tus ideales no están del todo mal. Tu vives por proteger a la persona que amas, lo que falla en tus ideales es obedecer otras ordenes que no quieres. Si solo fue </w:t>
-      </w:r>
-      <w:proofErr w:type="spellStart"/>
-      <w:r>
-        <w:rPr>
-          <w:rFonts w:ascii="Arial" w:hAnsi="Arial" w:cs="Arial"/>
-          <w:b/>
-          <w:bCs/>
-          <w:sz w:val="24"/>
-          <w:szCs w:val="24"/>
-          <w:lang w:val="es-ES"/>
-        </w:rPr>
-        <w:t>apra</w:t>
-      </w:r>
-      <w:proofErr w:type="spellEnd"/>
-      <w:r>
-        <w:rPr>
-          <w:rFonts w:ascii="Arial" w:hAnsi="Arial" w:cs="Arial"/>
-          <w:b/>
-          <w:bCs/>
-          <w:sz w:val="24"/>
-          <w:szCs w:val="24"/>
-          <w:lang w:val="es-ES"/>
-        </w:rPr>
-        <w:t xml:space="preserve"> protegerla y el mundo al que te </w:t>
-      </w:r>
-      <w:proofErr w:type="spellStart"/>
-      <w:r>
-        <w:rPr>
-          <w:rFonts w:ascii="Arial" w:hAnsi="Arial" w:cs="Arial"/>
-          <w:b/>
-          <w:bCs/>
-          <w:sz w:val="24"/>
-          <w:szCs w:val="24"/>
-          <w:lang w:val="es-ES"/>
-        </w:rPr>
-        <w:t>adentrastes</w:t>
-      </w:r>
-      <w:proofErr w:type="spellEnd"/>
-      <w:r>
-        <w:rPr>
-          <w:rFonts w:ascii="Arial" w:hAnsi="Arial" w:cs="Arial"/>
-          <w:b/>
-          <w:bCs/>
-          <w:sz w:val="24"/>
-          <w:szCs w:val="24"/>
-          <w:lang w:val="es-ES"/>
-        </w:rPr>
-        <w:t xml:space="preserve"> es oscuro, lucha por salir. Tienes la fuerza necesaria para luchar y que </w:t>
-      </w:r>
-      <w:proofErr w:type="gramStart"/>
-      <w:r>
-        <w:rPr>
-          <w:rFonts w:ascii="Arial" w:hAnsi="Arial" w:cs="Arial"/>
-          <w:b/>
-          <w:bCs/>
-          <w:sz w:val="24"/>
-          <w:szCs w:val="24"/>
-          <w:lang w:val="es-ES"/>
-        </w:rPr>
-        <w:t>ella no tengan</w:t>
-      </w:r>
-      <w:proofErr w:type="gramEnd"/>
-      <w:r>
-        <w:rPr>
-          <w:rFonts w:ascii="Arial" w:hAnsi="Arial" w:cs="Arial"/>
-          <w:b/>
-          <w:bCs/>
-          <w:sz w:val="24"/>
-          <w:szCs w:val="24"/>
-          <w:lang w:val="es-ES"/>
-        </w:rPr>
-        <w:t xml:space="preserve"> que hacerlo. Pero decide </w:t>
-      </w:r>
-      <w:proofErr w:type="spellStart"/>
-      <w:r>
-        <w:rPr>
-          <w:rFonts w:ascii="Arial" w:hAnsi="Arial" w:cs="Arial"/>
-          <w:b/>
-          <w:bCs/>
-          <w:sz w:val="24"/>
-          <w:szCs w:val="24"/>
-          <w:lang w:val="es-ES"/>
-        </w:rPr>
-        <w:t>tu</w:t>
-      </w:r>
-      <w:proofErr w:type="spellEnd"/>
-      <w:r>
-        <w:rPr>
-          <w:rFonts w:ascii="Arial" w:hAnsi="Arial" w:cs="Arial"/>
-          <w:b/>
-          <w:bCs/>
-          <w:sz w:val="24"/>
-          <w:szCs w:val="24"/>
-          <w:lang w:val="es-ES"/>
-        </w:rPr>
-        <w:t xml:space="preserve"> mismo a romper esas cadenas que te atan con los que te ordenan, </w:t>
-      </w:r>
-      <w:proofErr w:type="spellStart"/>
-      <w:r>
-        <w:rPr>
-          <w:rFonts w:ascii="Arial" w:hAnsi="Arial" w:cs="Arial"/>
-          <w:b/>
-          <w:bCs/>
-          <w:sz w:val="24"/>
-          <w:szCs w:val="24"/>
-          <w:lang w:val="es-ES"/>
-        </w:rPr>
-        <w:t>tu</w:t>
-      </w:r>
-      <w:proofErr w:type="spellEnd"/>
-      <w:r>
-        <w:rPr>
-          <w:rFonts w:ascii="Arial" w:hAnsi="Arial" w:cs="Arial"/>
-          <w:b/>
-          <w:bCs/>
-          <w:sz w:val="24"/>
-          <w:szCs w:val="24"/>
-          <w:lang w:val="es-ES"/>
-        </w:rPr>
-        <w:t xml:space="preserve"> no eres un perro de ellos, eres libre </w:t>
-      </w:r>
-      <w:proofErr w:type="spellStart"/>
-      <w:r>
-        <w:rPr>
-          <w:rFonts w:ascii="Arial" w:hAnsi="Arial" w:cs="Arial"/>
-          <w:b/>
-          <w:bCs/>
-          <w:sz w:val="24"/>
-          <w:szCs w:val="24"/>
-          <w:lang w:val="es-ES"/>
-        </w:rPr>
-        <w:t>por que</w:t>
-      </w:r>
-      <w:proofErr w:type="spellEnd"/>
-      <w:r>
-        <w:rPr>
-          <w:rFonts w:ascii="Arial" w:hAnsi="Arial" w:cs="Arial"/>
-          <w:b/>
-          <w:bCs/>
-          <w:sz w:val="24"/>
-          <w:szCs w:val="24"/>
-          <w:lang w:val="es-ES"/>
-        </w:rPr>
-        <w:t xml:space="preserve"> nadie tiene el dominio sobre otra persona. El que no tiene libertad no tiene alma, y tu si tienes alma y la libertad </w:t>
-      </w:r>
-      <w:proofErr w:type="spellStart"/>
-      <w:r>
-        <w:rPr>
-          <w:rFonts w:ascii="Arial" w:hAnsi="Arial" w:cs="Arial"/>
-          <w:b/>
-          <w:bCs/>
-          <w:sz w:val="24"/>
-          <w:szCs w:val="24"/>
-          <w:lang w:val="es-ES"/>
-        </w:rPr>
-        <w:t>esta</w:t>
-      </w:r>
-      <w:proofErr w:type="spellEnd"/>
-      <w:r>
-        <w:rPr>
-          <w:rFonts w:ascii="Arial" w:hAnsi="Arial" w:cs="Arial"/>
-          <w:b/>
-          <w:bCs/>
-          <w:sz w:val="24"/>
-          <w:szCs w:val="24"/>
-          <w:lang w:val="es-ES"/>
-        </w:rPr>
-        <w:t xml:space="preserve"> en tus manos. P9</w:t>
-      </w:r>
-    </w:p>
-    <w:p>
-      <w:pPr>
-        <w:spacing w:line="360" w:lineRule="auto"/>
-        <w:rPr>
-          <w:rFonts w:ascii="Arial" w:hAnsi="Arial" w:cs="Arial"/>
-          <w:b/>
-          <w:bCs/>
-          <w:sz w:val="24"/>
-          <w:szCs w:val="24"/>
-          <w:lang w:val="es-ES"/>
-        </w:rPr>
-      </w:pPr>
-      <w:proofErr w:type="spellStart"/>
-      <w:r>
-        <w:rPr>
-          <w:rFonts w:ascii="Arial" w:hAnsi="Arial" w:cs="Arial"/>
-          <w:b/>
-          <w:bCs/>
-          <w:sz w:val="24"/>
-          <w:szCs w:val="24"/>
-          <w:lang w:val="es-ES"/>
-        </w:rPr>
-        <w:t>Tosaka</w:t>
-      </w:r>
-      <w:proofErr w:type="spellEnd"/>
-      <w:r>
-        <w:rPr>
-          <w:rFonts w:ascii="Arial" w:hAnsi="Arial" w:cs="Arial"/>
-          <w:b/>
-          <w:bCs/>
-          <w:sz w:val="24"/>
-          <w:szCs w:val="24"/>
-          <w:lang w:val="es-ES"/>
-        </w:rPr>
-        <w:t xml:space="preserve"> buscando a </w:t>
-      </w:r>
-      <w:proofErr w:type="spellStart"/>
-      <w:r>
-        <w:rPr>
-          <w:rFonts w:ascii="Arial" w:hAnsi="Arial" w:cs="Arial"/>
-          <w:b/>
-          <w:bCs/>
-          <w:sz w:val="24"/>
-          <w:szCs w:val="24"/>
-          <w:lang w:val="es-ES"/>
-        </w:rPr>
-        <w:t>mas</w:t>
-      </w:r>
-      <w:proofErr w:type="spellEnd"/>
-      <w:r>
-        <w:rPr>
-          <w:rFonts w:ascii="Arial" w:hAnsi="Arial" w:cs="Arial"/>
-          <w:b/>
-          <w:bCs/>
-          <w:sz w:val="24"/>
-          <w:szCs w:val="24"/>
-          <w:lang w:val="es-ES"/>
-        </w:rPr>
-        <w:t xml:space="preserve"> traidores mientras observa en su celular la pelea de Oziel y los nuevos invasores. Entre líneas 4</w:t>
-      </w:r>
-    </w:p>
-    <w:p>
-      <w:pPr>
-        <w:spacing w:line="360" w:lineRule="auto"/>
-        <w:rPr>
-          <w:rFonts w:ascii="Arial" w:hAnsi="Arial" w:cs="Arial"/>
-          <w:b/>
-          <w:bCs/>
-          <w:sz w:val="24"/>
-          <w:szCs w:val="24"/>
-          <w:lang w:val="es-ES"/>
-        </w:rPr>
-      </w:pPr>
-    </w:p>
-    <w:p>
-      <w:pPr>
-        <w:spacing w:line="360" w:lineRule="auto"/>
-        <w:rPr>
-          <w:rFonts w:ascii="Arial" w:hAnsi="Arial" w:cs="Arial"/>
-          <w:b/>
-          <w:bCs/>
-          <w:sz w:val="24"/>
-          <w:szCs w:val="24"/>
-          <w:lang w:val="es-ES"/>
-        </w:rPr>
-      </w:pPr>
-    </w:p>
-    <w:p>
-      <w:pPr>
-        <w:spacing w:line="360" w:lineRule="auto"/>
-        <w:rPr>
-          <w:rFonts w:ascii="Arial" w:hAnsi="Arial" w:cs="Arial"/>
-          <w:b/>
-          <w:bCs/>
-          <w:sz w:val="24"/>
-          <w:szCs w:val="24"/>
-          <w:lang w:val="es-ES"/>
-        </w:rPr>
-      </w:pPr>
-    </w:p>
-    <w:p>
-      <w:pPr>
-        <w:spacing w:line="360" w:lineRule="auto"/>
-        <w:rPr>
-          <w:rFonts w:ascii="Arial" w:hAnsi="Arial" w:cs="Arial"/>
-          <w:b/>
-          <w:bCs/>
-          <w:sz w:val="24"/>
-          <w:szCs w:val="24"/>
-          <w:lang w:val="es-ES"/>
-        </w:rPr>
-      </w:pPr>
-      <w:r>
-        <w:rPr>
-          <w:rFonts w:ascii="Arial" w:hAnsi="Arial" w:cs="Arial"/>
-          <w:b/>
-          <w:bCs/>
-          <w:sz w:val="24"/>
-          <w:szCs w:val="24"/>
-          <w:lang w:val="es-ES"/>
-        </w:rPr>
-        <w:t>Capítulo 4: Las reseñas de una buena obra a tener en cuenta. _ El día en el que se decide decir la verdad.</w:t>
-      </w:r>
-    </w:p>
-    <w:p>
-      <w:pPr>
-        <w:spacing w:line="360" w:lineRule="auto"/>
-        <w:rPr>
-          <w:rFonts w:ascii="Arial" w:hAnsi="Arial" w:cs="Arial"/>
-          <w:b/>
-          <w:bCs/>
-          <w:sz w:val="24"/>
-          <w:szCs w:val="24"/>
-          <w:lang w:val="es-ES"/>
-        </w:rPr>
-      </w:pPr>
-    </w:p>
-    <w:p>
-      <w:pPr>
-        <w:spacing w:line="360" w:lineRule="auto"/>
-        <w:rPr>
-          <w:rFonts w:ascii="Arial" w:hAnsi="Arial" w:cs="Arial"/>
-          <w:b/>
-          <w:bCs/>
-          <w:sz w:val="24"/>
-          <w:szCs w:val="24"/>
-          <w:lang w:val="es-ES"/>
-        </w:rPr>
-      </w:pPr>
-      <w:proofErr w:type="spellStart"/>
-      <w:r>
-        <w:rPr>
-          <w:rFonts w:ascii="Arial" w:hAnsi="Arial" w:cs="Arial"/>
-          <w:b/>
-          <w:bCs/>
-          <w:sz w:val="24"/>
-          <w:szCs w:val="24"/>
-          <w:lang w:val="es-ES"/>
-        </w:rPr>
-        <w:t>Masaki</w:t>
-      </w:r>
-      <w:proofErr w:type="spellEnd"/>
-      <w:r>
-        <w:rPr>
-          <w:rFonts w:ascii="Arial" w:hAnsi="Arial" w:cs="Arial"/>
-          <w:b/>
-          <w:bCs/>
-          <w:sz w:val="24"/>
-          <w:szCs w:val="24"/>
-          <w:lang w:val="es-ES"/>
-        </w:rPr>
-        <w:t xml:space="preserve"> le tira un edificio en donde están los </w:t>
-      </w:r>
-      <w:proofErr w:type="spellStart"/>
-      <w:r>
-        <w:rPr>
-          <w:rFonts w:ascii="Arial" w:hAnsi="Arial" w:cs="Arial"/>
-          <w:b/>
-          <w:bCs/>
-          <w:sz w:val="24"/>
-          <w:szCs w:val="24"/>
-          <w:lang w:val="es-ES"/>
-        </w:rPr>
-        <w:t>reenes</w:t>
-      </w:r>
-      <w:proofErr w:type="spellEnd"/>
-      <w:r>
-        <w:rPr>
-          <w:rFonts w:ascii="Arial" w:hAnsi="Arial" w:cs="Arial"/>
-          <w:b/>
-          <w:bCs/>
-          <w:sz w:val="24"/>
-          <w:szCs w:val="24"/>
-          <w:lang w:val="es-ES"/>
-        </w:rPr>
-        <w:t xml:space="preserve"> hacia Oziel. Oziel </w:t>
-      </w:r>
-      <w:proofErr w:type="spellStart"/>
-      <w:r>
-        <w:rPr>
-          <w:rFonts w:ascii="Arial" w:hAnsi="Arial" w:cs="Arial"/>
-          <w:b/>
-          <w:bCs/>
-          <w:sz w:val="24"/>
-          <w:szCs w:val="24"/>
-          <w:lang w:val="es-ES"/>
-        </w:rPr>
-        <w:t>rompesus</w:t>
-      </w:r>
-      <w:proofErr w:type="spellEnd"/>
-      <w:r>
-        <w:rPr>
-          <w:rFonts w:ascii="Arial" w:hAnsi="Arial" w:cs="Arial"/>
-          <w:b/>
-          <w:bCs/>
-          <w:sz w:val="24"/>
-          <w:szCs w:val="24"/>
-          <w:lang w:val="es-ES"/>
-        </w:rPr>
-        <w:t xml:space="preserve"> </w:t>
-      </w:r>
-      <w:proofErr w:type="spellStart"/>
-      <w:r>
-        <w:rPr>
-          <w:rFonts w:ascii="Arial" w:hAnsi="Arial" w:cs="Arial"/>
-          <w:b/>
-          <w:bCs/>
-          <w:sz w:val="24"/>
-          <w:szCs w:val="24"/>
-          <w:lang w:val="es-ES"/>
-        </w:rPr>
-        <w:t>limites</w:t>
-      </w:r>
-      <w:proofErr w:type="spellEnd"/>
-      <w:r>
-        <w:rPr>
-          <w:rFonts w:ascii="Arial" w:hAnsi="Arial" w:cs="Arial"/>
-          <w:b/>
-          <w:bCs/>
-          <w:sz w:val="24"/>
-          <w:szCs w:val="24"/>
-          <w:lang w:val="es-ES"/>
-        </w:rPr>
-        <w:t xml:space="preserve"> para soportar tal peso con el magnetismo de todo el edificio y unirlos con todos los edificios que pueda junto a este.</w:t>
-      </w:r>
-      <w:r>
-        <w:rPr>
-          <w:rFonts w:ascii="Arial" w:hAnsi="Arial" w:cs="Arial"/>
-          <w:b/>
-          <w:bCs/>
-          <w:sz w:val="24"/>
-          <w:szCs w:val="24"/>
-          <w:lang w:val="es-ES"/>
-        </w:rPr>
-        <w:t xml:space="preserve"> P1</w:t>
-      </w:r>
-    </w:p>
-    <w:p>
-      <w:pPr>
-        <w:spacing w:line="360" w:lineRule="auto"/>
-        <w:rPr>
-          <w:rFonts w:ascii="Arial" w:hAnsi="Arial" w:cs="Arial"/>
-          <w:b/>
-          <w:bCs/>
-          <w:sz w:val="24"/>
-          <w:szCs w:val="24"/>
-          <w:lang w:val="es-ES"/>
-        </w:rPr>
-      </w:pPr>
-      <w:r>
-        <w:rPr>
-          <w:rFonts w:ascii="Arial" w:hAnsi="Arial" w:cs="Arial"/>
-          <w:b/>
-          <w:bCs/>
-          <w:sz w:val="24"/>
-          <w:szCs w:val="24"/>
-          <w:lang w:val="es-ES"/>
-        </w:rPr>
-        <w:t>Maika peleando con las gemelas y empieza a darse cuenta de lo que dicen. Que se puede vivir en paz ignorando el pasado si hay alguien que luche por la libertad.</w:t>
-      </w:r>
-      <w:r>
-        <w:rPr>
-          <w:rFonts w:ascii="Arial" w:hAnsi="Arial" w:cs="Arial"/>
-          <w:b/>
-          <w:bCs/>
-          <w:sz w:val="24"/>
-          <w:szCs w:val="24"/>
-          <w:lang w:val="es-ES"/>
-        </w:rPr>
-        <w:t xml:space="preserve"> P2</w:t>
-      </w:r>
-    </w:p>
-    <w:p>
-      <w:pPr>
-        <w:spacing w:line="360" w:lineRule="auto"/>
-        <w:rPr>
-          <w:rFonts w:ascii="Arial" w:hAnsi="Arial" w:cs="Arial"/>
-          <w:b/>
-          <w:bCs/>
-          <w:sz w:val="24"/>
-          <w:szCs w:val="24"/>
-          <w:lang w:val="es-ES"/>
-        </w:rPr>
-      </w:pPr>
-      <w:r>
-        <w:rPr>
-          <w:rFonts w:ascii="Arial" w:hAnsi="Arial" w:cs="Arial"/>
-          <w:b/>
-          <w:bCs/>
-          <w:sz w:val="24"/>
-          <w:szCs w:val="24"/>
-          <w:lang w:val="es-ES"/>
-        </w:rPr>
-        <w:lastRenderedPageBreak/>
-        <w:t xml:space="preserve">Oziel pide a Las gemelas que saquen a los </w:t>
-      </w:r>
-      <w:proofErr w:type="spellStart"/>
-      <w:r>
-        <w:rPr>
-          <w:rFonts w:ascii="Arial" w:hAnsi="Arial" w:cs="Arial"/>
-          <w:b/>
-          <w:bCs/>
-          <w:sz w:val="24"/>
-          <w:szCs w:val="24"/>
-          <w:lang w:val="es-ES"/>
-        </w:rPr>
-        <w:t>reenes</w:t>
-      </w:r>
-      <w:proofErr w:type="spellEnd"/>
-      <w:r>
-        <w:rPr>
-          <w:rFonts w:ascii="Arial" w:hAnsi="Arial" w:cs="Arial"/>
-          <w:b/>
-          <w:bCs/>
-          <w:sz w:val="24"/>
-          <w:szCs w:val="24"/>
-          <w:lang w:val="es-ES"/>
-        </w:rPr>
-        <w:t xml:space="preserve">. Maika intenta </w:t>
-      </w:r>
-      <w:proofErr w:type="gramStart"/>
-      <w:r>
-        <w:rPr>
-          <w:rFonts w:ascii="Arial" w:hAnsi="Arial" w:cs="Arial"/>
-          <w:b/>
-          <w:bCs/>
-          <w:sz w:val="24"/>
-          <w:szCs w:val="24"/>
-          <w:lang w:val="es-ES"/>
-        </w:rPr>
-        <w:t>detenerlas</w:t>
-      </w:r>
-      <w:proofErr w:type="gramEnd"/>
-      <w:r>
-        <w:rPr>
-          <w:rFonts w:ascii="Arial" w:hAnsi="Arial" w:cs="Arial"/>
-          <w:b/>
-          <w:bCs/>
-          <w:sz w:val="24"/>
-          <w:szCs w:val="24"/>
-          <w:lang w:val="es-ES"/>
-        </w:rPr>
-        <w:t xml:space="preserve"> pero </w:t>
-      </w:r>
-      <w:proofErr w:type="spellStart"/>
-      <w:r>
-        <w:rPr>
-          <w:rFonts w:ascii="Arial" w:hAnsi="Arial" w:cs="Arial"/>
-          <w:b/>
-          <w:bCs/>
-          <w:sz w:val="24"/>
-          <w:szCs w:val="24"/>
-          <w:lang w:val="es-ES"/>
-        </w:rPr>
-        <w:t>pero</w:t>
-      </w:r>
-      <w:proofErr w:type="spellEnd"/>
-      <w:r>
-        <w:rPr>
-          <w:rFonts w:ascii="Arial" w:hAnsi="Arial" w:cs="Arial"/>
-          <w:b/>
-          <w:bCs/>
-          <w:sz w:val="24"/>
-          <w:szCs w:val="24"/>
-          <w:lang w:val="es-ES"/>
-        </w:rPr>
-        <w:t xml:space="preserve"> una se queda mientras la otra va a sacar a los </w:t>
-      </w:r>
-      <w:proofErr w:type="spellStart"/>
-      <w:r>
-        <w:rPr>
-          <w:rFonts w:ascii="Arial" w:hAnsi="Arial" w:cs="Arial"/>
-          <w:b/>
-          <w:bCs/>
-          <w:sz w:val="24"/>
-          <w:szCs w:val="24"/>
-          <w:lang w:val="es-ES"/>
-        </w:rPr>
-        <w:t>reenes</w:t>
-      </w:r>
-      <w:proofErr w:type="spellEnd"/>
-      <w:r>
-        <w:rPr>
-          <w:rFonts w:ascii="Arial" w:hAnsi="Arial" w:cs="Arial"/>
-          <w:b/>
-          <w:bCs/>
-          <w:sz w:val="24"/>
-          <w:szCs w:val="24"/>
-          <w:lang w:val="es-ES"/>
-        </w:rPr>
-        <w:t xml:space="preserve">. La gemela utiliza su poder ful máximo hasta quedar </w:t>
-      </w:r>
-      <w:proofErr w:type="spellStart"/>
-      <w:r>
-        <w:rPr>
-          <w:rFonts w:ascii="Arial" w:hAnsi="Arial" w:cs="Arial"/>
-          <w:b/>
-          <w:bCs/>
-          <w:sz w:val="24"/>
-          <w:szCs w:val="24"/>
-          <w:lang w:val="es-ES"/>
-        </w:rPr>
-        <w:t>inconsiente</w:t>
-      </w:r>
-      <w:proofErr w:type="spellEnd"/>
-      <w:r>
-        <w:rPr>
-          <w:rFonts w:ascii="Arial" w:hAnsi="Arial" w:cs="Arial"/>
-          <w:b/>
-          <w:bCs/>
-          <w:sz w:val="24"/>
-          <w:szCs w:val="24"/>
-          <w:lang w:val="es-ES"/>
-        </w:rPr>
-        <w:t xml:space="preserve"> si puede solo para detenerla.</w:t>
-      </w:r>
-      <w:r>
-        <w:rPr>
-          <w:rFonts w:ascii="Arial" w:hAnsi="Arial" w:cs="Arial"/>
-          <w:b/>
-          <w:bCs/>
-          <w:sz w:val="24"/>
-          <w:szCs w:val="24"/>
-          <w:lang w:val="es-ES"/>
-        </w:rPr>
-        <w:t xml:space="preserve"> P3</w:t>
-      </w:r>
-    </w:p>
-    <w:p>
-      <w:pPr>
-        <w:spacing w:line="360" w:lineRule="auto"/>
-        <w:rPr>
-          <w:rFonts w:ascii="Arial" w:hAnsi="Arial" w:cs="Arial"/>
-          <w:b/>
-          <w:bCs/>
-          <w:sz w:val="24"/>
-          <w:szCs w:val="24"/>
-          <w:lang w:val="es-ES"/>
-        </w:rPr>
-      </w:pPr>
-      <w:r>
-        <w:rPr>
-          <w:rFonts w:ascii="Arial" w:hAnsi="Arial" w:cs="Arial"/>
-          <w:b/>
-          <w:bCs/>
-          <w:sz w:val="24"/>
-          <w:szCs w:val="24"/>
-          <w:lang w:val="es-ES"/>
-        </w:rPr>
-        <w:t xml:space="preserve">Oziel le pide que se detenga. Si esto prosigue no habrá marcha atrás. Puede </w:t>
-      </w:r>
-      <w:proofErr w:type="gramStart"/>
-      <w:r>
-        <w:rPr>
-          <w:rFonts w:ascii="Arial" w:hAnsi="Arial" w:cs="Arial"/>
-          <w:b/>
-          <w:bCs/>
-          <w:sz w:val="24"/>
-          <w:szCs w:val="24"/>
-          <w:lang w:val="es-ES"/>
-        </w:rPr>
-        <w:t>ayudarlos</w:t>
-      </w:r>
-      <w:proofErr w:type="gramEnd"/>
-      <w:r>
-        <w:rPr>
-          <w:rFonts w:ascii="Arial" w:hAnsi="Arial" w:cs="Arial"/>
-          <w:b/>
-          <w:bCs/>
-          <w:sz w:val="24"/>
-          <w:szCs w:val="24"/>
-          <w:lang w:val="es-ES"/>
-        </w:rPr>
-        <w:t xml:space="preserve"> pero no podrá si el no intenta extender su mano para aceptar ayuda. </w:t>
-      </w:r>
-      <w:r>
-        <w:rPr>
-          <w:rFonts w:ascii="Arial" w:hAnsi="Arial" w:cs="Arial"/>
-          <w:b/>
-          <w:bCs/>
-          <w:sz w:val="24"/>
-          <w:szCs w:val="24"/>
-          <w:lang w:val="es-ES"/>
-        </w:rPr>
-        <w:t>P4</w:t>
-      </w:r>
-    </w:p>
-    <w:p>
-      <w:pPr>
-        <w:spacing w:line="360" w:lineRule="auto"/>
-        <w:rPr>
-          <w:rFonts w:ascii="Arial" w:hAnsi="Arial" w:cs="Arial"/>
-          <w:b/>
-          <w:bCs/>
-          <w:sz w:val="24"/>
-          <w:szCs w:val="24"/>
-          <w:lang w:val="es-ES"/>
-        </w:rPr>
-      </w:pPr>
-      <w:r>
-        <w:rPr>
-          <w:rFonts w:ascii="Arial" w:hAnsi="Arial" w:cs="Arial"/>
-          <w:b/>
-          <w:bCs/>
-          <w:sz w:val="24"/>
-          <w:szCs w:val="24"/>
-          <w:lang w:val="es-ES"/>
-        </w:rPr>
-        <w:t xml:space="preserve">Oziel ve que la otra gemela entra al edificio y como Maika intenta ayudarlo a detener el edificio. Maika grita de tristeza. No dejara que por su culpa </w:t>
-      </w:r>
-      <w:proofErr w:type="spellStart"/>
-      <w:r>
-        <w:rPr>
-          <w:rFonts w:ascii="Arial" w:hAnsi="Arial" w:cs="Arial"/>
-          <w:b/>
-          <w:bCs/>
-          <w:sz w:val="24"/>
-          <w:szCs w:val="24"/>
-          <w:lang w:val="es-ES"/>
-        </w:rPr>
-        <w:t>Masaki</w:t>
-      </w:r>
-      <w:proofErr w:type="spellEnd"/>
-      <w:r>
-        <w:rPr>
-          <w:rFonts w:ascii="Arial" w:hAnsi="Arial" w:cs="Arial"/>
-          <w:b/>
-          <w:bCs/>
-          <w:sz w:val="24"/>
-          <w:szCs w:val="24"/>
-          <w:lang w:val="es-ES"/>
-        </w:rPr>
-        <w:t xml:space="preserve"> no tenga una vida tranquila en esta ciudad llena de paz. Ella puede que este atada en la mismísima oscuridad, ser la primera hija de la oscuridad máxima, pero lucha por el amor que le tiene a </w:t>
-      </w:r>
-      <w:proofErr w:type="spellStart"/>
-      <w:r>
-        <w:rPr>
-          <w:rFonts w:ascii="Arial" w:hAnsi="Arial" w:cs="Arial"/>
-          <w:b/>
-          <w:bCs/>
-          <w:sz w:val="24"/>
-          <w:szCs w:val="24"/>
-          <w:lang w:val="es-ES"/>
-        </w:rPr>
-        <w:t>Masaki</w:t>
-      </w:r>
-      <w:proofErr w:type="spellEnd"/>
-      <w:r>
-        <w:rPr>
-          <w:rFonts w:ascii="Arial" w:hAnsi="Arial" w:cs="Arial"/>
-          <w:b/>
-          <w:bCs/>
-          <w:sz w:val="24"/>
-          <w:szCs w:val="24"/>
-          <w:lang w:val="es-ES"/>
-        </w:rPr>
-        <w:t xml:space="preserve"> y quiere que el viva feliz </w:t>
-      </w:r>
-      <w:proofErr w:type="gramStart"/>
-      <w:r>
-        <w:rPr>
-          <w:rFonts w:ascii="Arial" w:hAnsi="Arial" w:cs="Arial"/>
-          <w:b/>
-          <w:bCs/>
-          <w:sz w:val="24"/>
-          <w:szCs w:val="24"/>
-          <w:lang w:val="es-ES"/>
-        </w:rPr>
-        <w:t>aqui.</w:t>
-      </w:r>
-      <w:r>
-        <w:rPr>
-          <w:rFonts w:ascii="Arial" w:hAnsi="Arial" w:cs="Arial"/>
-          <w:b/>
-          <w:bCs/>
-          <w:sz w:val="24"/>
-          <w:szCs w:val="24"/>
-          <w:lang w:val="es-ES"/>
-        </w:rPr>
-        <w:t>P</w:t>
-      </w:r>
-      <w:proofErr w:type="gramEnd"/>
-      <w:r>
-        <w:rPr>
-          <w:rFonts w:ascii="Arial" w:hAnsi="Arial" w:cs="Arial"/>
-          <w:b/>
-          <w:bCs/>
-          <w:sz w:val="24"/>
-          <w:szCs w:val="24"/>
-          <w:lang w:val="es-ES"/>
-        </w:rPr>
-        <w:t>5</w:t>
-      </w:r>
-      <w:r>
-        <w:rPr>
-          <w:rFonts w:ascii="Arial" w:hAnsi="Arial" w:cs="Arial"/>
-          <w:b/>
-          <w:bCs/>
-          <w:sz w:val="24"/>
-          <w:szCs w:val="24"/>
-          <w:lang w:val="es-ES"/>
-        </w:rPr>
-        <w:t xml:space="preserve"> Lo ayuda, pero a cambio quiere que </w:t>
-      </w:r>
-      <w:proofErr w:type="spellStart"/>
-      <w:r>
-        <w:rPr>
-          <w:rFonts w:ascii="Arial" w:hAnsi="Arial" w:cs="Arial"/>
-          <w:b/>
-          <w:bCs/>
-          <w:sz w:val="24"/>
-          <w:szCs w:val="24"/>
-          <w:lang w:val="es-ES"/>
-        </w:rPr>
-        <w:t>Masaki</w:t>
-      </w:r>
-      <w:proofErr w:type="spellEnd"/>
-      <w:r>
-        <w:rPr>
-          <w:rFonts w:ascii="Arial" w:hAnsi="Arial" w:cs="Arial"/>
-          <w:b/>
-          <w:bCs/>
-          <w:sz w:val="24"/>
-          <w:szCs w:val="24"/>
-          <w:lang w:val="es-ES"/>
-        </w:rPr>
-        <w:t xml:space="preserve"> viva aquí con las gemelas felices, la felicidad que ella le negó en el pasado.</w:t>
-      </w:r>
-      <w:r>
-        <w:rPr>
-          <w:rFonts w:ascii="Arial" w:hAnsi="Arial" w:cs="Arial"/>
-          <w:b/>
-          <w:bCs/>
-          <w:sz w:val="24"/>
-          <w:szCs w:val="24"/>
-          <w:lang w:val="es-ES"/>
-        </w:rPr>
-        <w:t xml:space="preserve"> P6</w:t>
-      </w:r>
-    </w:p>
-    <w:p>
-      <w:pPr>
-        <w:spacing w:line="360" w:lineRule="auto"/>
-        <w:rPr>
-          <w:rFonts w:ascii="Arial" w:hAnsi="Arial" w:cs="Arial"/>
-          <w:b/>
-          <w:bCs/>
-          <w:sz w:val="24"/>
-          <w:szCs w:val="24"/>
-          <w:lang w:val="es-ES"/>
-        </w:rPr>
-      </w:pPr>
-      <w:proofErr w:type="spellStart"/>
-      <w:r>
-        <w:rPr>
-          <w:rFonts w:ascii="Arial" w:hAnsi="Arial" w:cs="Arial"/>
-          <w:b/>
-          <w:bCs/>
-          <w:sz w:val="24"/>
-          <w:szCs w:val="24"/>
-          <w:lang w:val="es-ES"/>
-        </w:rPr>
-        <w:t>Masaki</w:t>
-      </w:r>
-      <w:proofErr w:type="spellEnd"/>
-      <w:r>
-        <w:rPr>
-          <w:rFonts w:ascii="Arial" w:hAnsi="Arial" w:cs="Arial"/>
-          <w:b/>
-          <w:bCs/>
-          <w:sz w:val="24"/>
-          <w:szCs w:val="24"/>
-          <w:lang w:val="es-ES"/>
-        </w:rPr>
-        <w:t xml:space="preserve"> mal herido habla con Maika luego de detener el edificio y de evacuar a los </w:t>
-      </w:r>
-      <w:proofErr w:type="spellStart"/>
-      <w:r>
-        <w:rPr>
-          <w:rFonts w:ascii="Arial" w:hAnsi="Arial" w:cs="Arial"/>
-          <w:b/>
-          <w:bCs/>
-          <w:sz w:val="24"/>
-          <w:szCs w:val="24"/>
-          <w:lang w:val="es-ES"/>
-        </w:rPr>
-        <w:t>reenes</w:t>
-      </w:r>
-      <w:proofErr w:type="spellEnd"/>
-      <w:r>
-        <w:rPr>
-          <w:rFonts w:ascii="Arial" w:hAnsi="Arial" w:cs="Arial"/>
-          <w:b/>
-          <w:bCs/>
-          <w:sz w:val="24"/>
-          <w:szCs w:val="24"/>
-          <w:lang w:val="es-ES"/>
-        </w:rPr>
-        <w:t xml:space="preserve">. Le dice que se arrepiente del pasado al ayudarla. Pero su amor que tiene hacia ella lo hizo superar cualquier desgracia. Oziel empieza a </w:t>
-      </w:r>
-      <w:proofErr w:type="spellStart"/>
-      <w:r>
-        <w:rPr>
-          <w:rFonts w:ascii="Arial" w:hAnsi="Arial" w:cs="Arial"/>
-          <w:b/>
-          <w:bCs/>
-          <w:sz w:val="24"/>
-          <w:szCs w:val="24"/>
-          <w:lang w:val="es-ES"/>
-        </w:rPr>
-        <w:t>combulcionar</w:t>
-      </w:r>
-      <w:proofErr w:type="spellEnd"/>
-      <w:r>
-        <w:rPr>
-          <w:rFonts w:ascii="Arial" w:hAnsi="Arial" w:cs="Arial"/>
-          <w:b/>
-          <w:bCs/>
-          <w:sz w:val="24"/>
-          <w:szCs w:val="24"/>
-          <w:lang w:val="es-ES"/>
-        </w:rPr>
-        <w:t xml:space="preserve"> por el dolor. Las gemelas con Maika ayudan a Oziel y lo llevan hacia el distrito 6 a que lo atiendan, </w:t>
-      </w:r>
-      <w:proofErr w:type="spellStart"/>
-      <w:r>
-        <w:rPr>
-          <w:rFonts w:ascii="Arial" w:hAnsi="Arial" w:cs="Arial"/>
-          <w:b/>
-          <w:bCs/>
-          <w:sz w:val="24"/>
-          <w:szCs w:val="24"/>
-          <w:lang w:val="es-ES"/>
-        </w:rPr>
-        <w:t>Masaki</w:t>
-      </w:r>
-      <w:proofErr w:type="spellEnd"/>
-      <w:r>
-        <w:rPr>
-          <w:rFonts w:ascii="Arial" w:hAnsi="Arial" w:cs="Arial"/>
-          <w:b/>
-          <w:bCs/>
-          <w:sz w:val="24"/>
-          <w:szCs w:val="24"/>
-          <w:lang w:val="es-ES"/>
-        </w:rPr>
-        <w:t xml:space="preserve"> no </w:t>
-      </w:r>
-      <w:proofErr w:type="gramStart"/>
-      <w:r>
-        <w:rPr>
-          <w:rFonts w:ascii="Arial" w:hAnsi="Arial" w:cs="Arial"/>
-          <w:b/>
-          <w:bCs/>
-          <w:sz w:val="24"/>
-          <w:szCs w:val="24"/>
-          <w:lang w:val="es-ES"/>
-        </w:rPr>
-        <w:t>les</w:t>
-      </w:r>
-      <w:proofErr w:type="gramEnd"/>
-      <w:r>
-        <w:rPr>
-          <w:rFonts w:ascii="Arial" w:hAnsi="Arial" w:cs="Arial"/>
-          <w:b/>
-          <w:bCs/>
-          <w:sz w:val="24"/>
-          <w:szCs w:val="24"/>
-          <w:lang w:val="es-ES"/>
-        </w:rPr>
-        <w:t xml:space="preserve"> acompaña y se escapa hacia los distritos bajos para esconderse por lo avergonzado que esta. P7</w:t>
-      </w:r>
-    </w:p>
-    <w:p>
-      <w:pPr>
-        <w:spacing w:line="360" w:lineRule="auto"/>
-        <w:rPr>
-          <w:rFonts w:ascii="Arial" w:hAnsi="Arial" w:cs="Arial"/>
-          <w:b/>
-          <w:bCs/>
-          <w:sz w:val="24"/>
-          <w:szCs w:val="24"/>
-          <w:lang w:val="es-ES"/>
-        </w:rPr>
-      </w:pPr>
-      <w:r>
-        <w:rPr>
-          <w:rFonts w:ascii="Arial" w:hAnsi="Arial" w:cs="Arial"/>
-          <w:b/>
-          <w:bCs/>
-          <w:sz w:val="24"/>
-          <w:szCs w:val="24"/>
-          <w:lang w:val="es-ES"/>
-        </w:rPr>
-        <w:t xml:space="preserve">Oziel al llegar adolorido y todo solo pide que le </w:t>
-      </w:r>
-      <w:proofErr w:type="spellStart"/>
-      <w:r>
-        <w:rPr>
-          <w:rFonts w:ascii="Arial" w:hAnsi="Arial" w:cs="Arial"/>
-          <w:b/>
-          <w:bCs/>
-          <w:sz w:val="24"/>
-          <w:szCs w:val="24"/>
-          <w:lang w:val="es-ES"/>
-        </w:rPr>
-        <w:t>perdonden</w:t>
-      </w:r>
-      <w:proofErr w:type="spellEnd"/>
-      <w:r>
-        <w:rPr>
-          <w:rFonts w:ascii="Arial" w:hAnsi="Arial" w:cs="Arial"/>
-          <w:b/>
-          <w:bCs/>
-          <w:sz w:val="24"/>
-          <w:szCs w:val="24"/>
-          <w:lang w:val="es-ES"/>
-        </w:rPr>
-        <w:t xml:space="preserve"> la vida a Maika y a </w:t>
-      </w:r>
-      <w:proofErr w:type="spellStart"/>
-      <w:r>
-        <w:rPr>
-          <w:rFonts w:ascii="Arial" w:hAnsi="Arial" w:cs="Arial"/>
-          <w:b/>
-          <w:bCs/>
-          <w:sz w:val="24"/>
-          <w:szCs w:val="24"/>
-          <w:lang w:val="es-ES"/>
-        </w:rPr>
-        <w:t>Masaki</w:t>
-      </w:r>
-      <w:proofErr w:type="spellEnd"/>
-      <w:r>
-        <w:rPr>
-          <w:rFonts w:ascii="Arial" w:hAnsi="Arial" w:cs="Arial"/>
-          <w:b/>
-          <w:bCs/>
-          <w:sz w:val="24"/>
-          <w:szCs w:val="24"/>
-          <w:lang w:val="es-ES"/>
-        </w:rPr>
-        <w:t xml:space="preserve"> cuando lo encuentren. P8</w:t>
-      </w:r>
-    </w:p>
-    <w:p>
-      <w:pPr>
-        <w:spacing w:line="360" w:lineRule="auto"/>
-        <w:rPr>
-          <w:rFonts w:ascii="Arial" w:hAnsi="Arial" w:cs="Arial"/>
-          <w:b/>
-          <w:bCs/>
-          <w:sz w:val="24"/>
-          <w:szCs w:val="24"/>
-          <w:lang w:val="es-ES"/>
-        </w:rPr>
-      </w:pPr>
-      <w:proofErr w:type="spellStart"/>
-      <w:r>
-        <w:rPr>
-          <w:rFonts w:ascii="Arial" w:hAnsi="Arial" w:cs="Arial"/>
-          <w:b/>
-          <w:bCs/>
-          <w:sz w:val="24"/>
-          <w:szCs w:val="24"/>
-          <w:lang w:val="es-ES"/>
-        </w:rPr>
-        <w:t>Tosaka</w:t>
-      </w:r>
-      <w:proofErr w:type="spellEnd"/>
-      <w:r>
-        <w:rPr>
-          <w:rFonts w:ascii="Arial" w:hAnsi="Arial" w:cs="Arial"/>
-          <w:b/>
-          <w:bCs/>
-          <w:sz w:val="24"/>
-          <w:szCs w:val="24"/>
-          <w:lang w:val="es-ES"/>
-        </w:rPr>
-        <w:t xml:space="preserve"> encuentra al asqueroso puerco que traiciono a </w:t>
-      </w:r>
-      <w:proofErr w:type="spellStart"/>
-      <w:r>
-        <w:rPr>
-          <w:rFonts w:ascii="Arial" w:hAnsi="Arial" w:cs="Arial"/>
-          <w:b/>
-          <w:bCs/>
-          <w:sz w:val="24"/>
-          <w:szCs w:val="24"/>
-          <w:lang w:val="es-ES"/>
-        </w:rPr>
-        <w:t>Tosaka</w:t>
-      </w:r>
-      <w:proofErr w:type="spellEnd"/>
-      <w:r>
-        <w:rPr>
-          <w:rFonts w:ascii="Arial" w:hAnsi="Arial" w:cs="Arial"/>
-          <w:b/>
-          <w:bCs/>
-          <w:sz w:val="24"/>
-          <w:szCs w:val="24"/>
-          <w:lang w:val="es-ES"/>
-        </w:rPr>
-        <w:t xml:space="preserve"> Sixto. Y sabe </w:t>
-      </w:r>
-      <w:proofErr w:type="spellStart"/>
-      <w:r>
-        <w:rPr>
-          <w:rFonts w:ascii="Arial" w:hAnsi="Arial" w:cs="Arial"/>
-          <w:b/>
-          <w:bCs/>
-          <w:sz w:val="24"/>
-          <w:szCs w:val="24"/>
-          <w:lang w:val="es-ES"/>
-        </w:rPr>
-        <w:t>que</w:t>
-      </w:r>
-      <w:proofErr w:type="spellEnd"/>
-      <w:r>
-        <w:rPr>
-          <w:rFonts w:ascii="Arial" w:hAnsi="Arial" w:cs="Arial"/>
-          <w:b/>
-          <w:bCs/>
-          <w:sz w:val="24"/>
-          <w:szCs w:val="24"/>
-          <w:lang w:val="es-ES"/>
-        </w:rPr>
-        <w:t xml:space="preserve"> hacer para llevarlo ante la justicia, la justicia de </w:t>
-      </w:r>
-      <w:proofErr w:type="spellStart"/>
-      <w:r>
-        <w:rPr>
-          <w:rFonts w:ascii="Arial" w:hAnsi="Arial" w:cs="Arial"/>
-          <w:b/>
-          <w:bCs/>
-          <w:sz w:val="24"/>
-          <w:szCs w:val="24"/>
-          <w:lang w:val="es-ES"/>
-        </w:rPr>
-        <w:t>Tosaka</w:t>
-      </w:r>
-      <w:proofErr w:type="spellEnd"/>
-      <w:r>
-        <w:rPr>
-          <w:rFonts w:ascii="Arial" w:hAnsi="Arial" w:cs="Arial"/>
-          <w:b/>
-          <w:bCs/>
-          <w:sz w:val="24"/>
-          <w:szCs w:val="24"/>
-          <w:lang w:val="es-ES"/>
-        </w:rPr>
-        <w:t xml:space="preserve"> Sixto y no de </w:t>
-      </w:r>
-      <w:proofErr w:type="spellStart"/>
-      <w:r>
-        <w:rPr>
-          <w:rFonts w:ascii="Arial" w:hAnsi="Arial" w:cs="Arial"/>
-          <w:b/>
-          <w:bCs/>
-          <w:sz w:val="24"/>
-          <w:szCs w:val="24"/>
-          <w:lang w:val="es-ES"/>
-        </w:rPr>
-        <w:t>Unificacion</w:t>
-      </w:r>
-      <w:proofErr w:type="spellEnd"/>
-      <w:r>
-        <w:rPr>
-          <w:rFonts w:ascii="Arial" w:hAnsi="Arial" w:cs="Arial"/>
-          <w:b/>
-          <w:bCs/>
-          <w:sz w:val="24"/>
-          <w:szCs w:val="24"/>
-          <w:lang w:val="es-ES"/>
-        </w:rPr>
         <w:t xml:space="preserve"> Central y de Naomi. Entre líneas final.</w:t>
       </w:r>
     </w:p>
@@ -39962,7 +40358,6 @@
           <w:szCs w:val="24"/>
           <w:lang w:val="es-ES"/>
         </w:rPr>
-        <w:lastRenderedPageBreak/>
         <w:t>Epilogo: Las estructuras más altas son las que más daño hacen al caer. _Ya no es como lo solía ser.</w:t>
       </w:r>
     </w:p>

--- a/05 Heaven on Earth/Heaven on Earth - Vol.06.docx
+++ b/05 Heaven on Earth/Heaven on Earth - Vol.06.docx
@@ -36226,7 +36226,237 @@
           <w:szCs w:val="24"/>
           <w:lang w:val="es-ES"/>
         </w:rPr>
-        <w:t>de este sin tener idea de lo que le espera</w:t>
+        <w:t>de</w:t>
+      </w:r>
+      <w:r>
+        <w:rPr>
+          <w:rFonts w:ascii="Arial" w:hAnsi="Arial" w:cs="Arial"/>
+          <w:b/>
+          <w:bCs/>
+          <w:sz w:val="24"/>
+          <w:szCs w:val="24"/>
+          <w:lang w:val="es-ES"/>
+        </w:rPr>
+        <w:t>l edificio</w:t>
+      </w:r>
+      <w:r>
+        <w:rPr>
+          <w:rFonts w:ascii="Arial" w:hAnsi="Arial" w:cs="Arial"/>
+          <w:b/>
+          <w:bCs/>
+          <w:sz w:val="24"/>
+          <w:szCs w:val="24"/>
+          <w:lang w:val="es-ES"/>
+        </w:rPr>
+        <w:t xml:space="preserve"> </w:t>
+      </w:r>
+      <w:r>
+        <w:rPr>
+          <w:rFonts w:ascii="Arial" w:hAnsi="Arial" w:cs="Arial"/>
+          <w:b/>
+          <w:bCs/>
+          <w:sz w:val="24"/>
+          <w:szCs w:val="24"/>
+          <w:lang w:val="es-ES"/>
+        </w:rPr>
+        <w:t>ignorantes de lo que les está por suceder.</w:t>
+      </w:r>
+    </w:p>
+    <w:p>
+      <w:pPr>
+        <w:spacing w:line="360" w:lineRule="auto"/>
+        <w:rPr>
+          <w:rFonts w:ascii="Arial" w:hAnsi="Arial" w:cs="Arial"/>
+          <w:b/>
+          <w:bCs/>
+          <w:sz w:val="24"/>
+          <w:szCs w:val="24"/>
+          <w:lang w:val="es-ES"/>
+        </w:rPr>
+      </w:pPr>
+      <w:r>
+        <w:rPr>
+          <w:rFonts w:ascii="Arial" w:hAnsi="Arial" w:cs="Arial"/>
+          <w:b/>
+          <w:bCs/>
+          <w:sz w:val="24"/>
+          <w:szCs w:val="24"/>
+          <w:lang w:val="es-ES"/>
+        </w:rPr>
+        <w:t>-</w:t>
+      </w:r>
+      <w:r>
+        <w:rPr>
+          <w:rFonts w:ascii="Arial" w:hAnsi="Arial" w:cs="Arial"/>
+          <w:b/>
+          <w:bCs/>
+          <w:sz w:val="24"/>
+          <w:szCs w:val="24"/>
+          <w:lang w:val="es-ES"/>
+        </w:rPr>
+        <w:t>De acuerdo</w:t>
+      </w:r>
+      <w:r>
+        <w:rPr>
+          <w:rFonts w:ascii="Arial" w:hAnsi="Arial" w:cs="Arial"/>
+          <w:b/>
+          <w:bCs/>
+          <w:sz w:val="24"/>
+          <w:szCs w:val="24"/>
+          <w:lang w:val="es-ES"/>
+        </w:rPr>
+        <w:t xml:space="preserve">. </w:t>
+      </w:r>
+    </w:p>
+    <w:p>
+      <w:pPr>
+        <w:spacing w:line="360" w:lineRule="auto"/>
+        <w:rPr>
+          <w:rFonts w:ascii="Arial" w:hAnsi="Arial" w:cs="Arial"/>
+          <w:b/>
+          <w:bCs/>
+          <w:sz w:val="24"/>
+          <w:szCs w:val="24"/>
+          <w:lang w:val="es-ES"/>
+        </w:rPr>
+      </w:pPr>
+      <w:proofErr w:type="spellStart"/>
+      <w:r>
+        <w:rPr>
+          <w:rFonts w:ascii="Arial" w:hAnsi="Arial" w:cs="Arial"/>
+          <w:b/>
+          <w:bCs/>
+          <w:sz w:val="24"/>
+          <w:szCs w:val="24"/>
+          <w:lang w:val="es-ES"/>
+        </w:rPr>
+        <w:t>Kurihara</w:t>
+      </w:r>
+      <w:proofErr w:type="spellEnd"/>
+      <w:r>
+        <w:rPr>
+          <w:rFonts w:ascii="Arial" w:hAnsi="Arial" w:cs="Arial"/>
+          <w:b/>
+          <w:bCs/>
+          <w:sz w:val="24"/>
+          <w:szCs w:val="24"/>
+          <w:lang w:val="es-ES"/>
+        </w:rPr>
+        <w:t xml:space="preserve"> </w:t>
+      </w:r>
+      <w:proofErr w:type="spellStart"/>
+      <w:r>
+        <w:rPr>
+          <w:rFonts w:ascii="Arial" w:hAnsi="Arial" w:cs="Arial"/>
+          <w:b/>
+          <w:bCs/>
+          <w:sz w:val="24"/>
+          <w:szCs w:val="24"/>
+          <w:lang w:val="es-ES"/>
+        </w:rPr>
+        <w:t>Masaki</w:t>
+      </w:r>
+      <w:proofErr w:type="spellEnd"/>
+      <w:r>
+        <w:rPr>
+          <w:rFonts w:ascii="Arial" w:hAnsi="Arial" w:cs="Arial"/>
+          <w:b/>
+          <w:bCs/>
+          <w:sz w:val="24"/>
+          <w:szCs w:val="24"/>
+          <w:lang w:val="es-ES"/>
+        </w:rPr>
+        <w:t xml:space="preserve"> empieza a observar todo su alrededor como si </w:t>
+      </w:r>
+      <w:r>
+        <w:rPr>
+          <w:rFonts w:ascii="Arial" w:hAnsi="Arial" w:cs="Arial"/>
+          <w:b/>
+          <w:bCs/>
+          <w:sz w:val="24"/>
+          <w:szCs w:val="24"/>
+          <w:lang w:val="es-ES"/>
+        </w:rPr>
+        <w:t>intentar</w:t>
+      </w:r>
+      <w:r>
+        <w:rPr>
+          <w:rFonts w:ascii="Arial" w:hAnsi="Arial" w:cs="Arial"/>
+          <w:b/>
+          <w:bCs/>
+          <w:sz w:val="24"/>
+          <w:szCs w:val="24"/>
+          <w:lang w:val="es-ES"/>
+        </w:rPr>
+        <w:t>a</w:t>
+      </w:r>
+      <w:r>
+        <w:rPr>
+          <w:rFonts w:ascii="Arial" w:hAnsi="Arial" w:cs="Arial"/>
+          <w:b/>
+          <w:bCs/>
+          <w:sz w:val="24"/>
+          <w:szCs w:val="24"/>
+          <w:lang w:val="es-ES"/>
+        </w:rPr>
+        <w:t xml:space="preserve"> </w:t>
+      </w:r>
+      <w:r>
+        <w:rPr>
+          <w:rFonts w:ascii="Arial" w:hAnsi="Arial" w:cs="Arial"/>
+          <w:b/>
+          <w:bCs/>
+          <w:sz w:val="24"/>
+          <w:szCs w:val="24"/>
+          <w:lang w:val="es-ES"/>
+        </w:rPr>
+        <w:t>encontrar</w:t>
+      </w:r>
+      <w:r>
+        <w:rPr>
+          <w:rFonts w:ascii="Arial" w:hAnsi="Arial" w:cs="Arial"/>
+          <w:b/>
+          <w:bCs/>
+          <w:sz w:val="24"/>
+          <w:szCs w:val="24"/>
+          <w:lang w:val="es-ES"/>
+        </w:rPr>
+        <w:t xml:space="preserve"> algo que sabe que puede encontrar en cualquier parte de esta ciudad.</w:t>
+      </w:r>
+    </w:p>
+    <w:p>
+      <w:pPr>
+        <w:spacing w:line="360" w:lineRule="auto"/>
+        <w:rPr>
+          <w:rFonts w:ascii="Arial" w:hAnsi="Arial" w:cs="Arial"/>
+          <w:b/>
+          <w:bCs/>
+          <w:sz w:val="24"/>
+          <w:szCs w:val="24"/>
+          <w:lang w:val="es-ES"/>
+        </w:rPr>
+      </w:pPr>
+      <w:r>
+        <w:rPr>
+          <w:rFonts w:ascii="Arial" w:hAnsi="Arial" w:cs="Arial"/>
+          <w:b/>
+          <w:bCs/>
+          <w:sz w:val="24"/>
+          <w:szCs w:val="24"/>
+          <w:lang w:val="es-ES"/>
+        </w:rPr>
+        <w:t>-Perfecto. Utilizaremos esas cosas para llamar la atención principal</w:t>
+      </w:r>
+      <w:r>
+        <w:rPr>
+          <w:rFonts w:ascii="Arial" w:hAnsi="Arial" w:cs="Arial"/>
+          <w:b/>
+          <w:bCs/>
+          <w:sz w:val="24"/>
+          <w:szCs w:val="24"/>
+          <w:lang w:val="es-ES"/>
+        </w:rPr>
+        <w:t>mente</w:t>
       </w:r>
       <w:r>
         <w:rPr>
@@ -36261,43 +36491,30 @@
           <w:szCs w:val="24"/>
           <w:lang w:val="es-ES"/>
         </w:rPr>
-        <w:t>-</w:t>
-      </w:r>
-      <w:r>
-        <w:rPr>
-          <w:rFonts w:ascii="Arial" w:hAnsi="Arial" w:cs="Arial"/>
-          <w:b/>
-          <w:bCs/>
-          <w:sz w:val="24"/>
-          <w:szCs w:val="24"/>
-          <w:lang w:val="es-ES"/>
-        </w:rPr>
-        <w:t>De acuerdo</w:t>
-      </w:r>
-      <w:r>
-        <w:rPr>
-          <w:rFonts w:ascii="Arial" w:hAnsi="Arial" w:cs="Arial"/>
-          <w:b/>
-          <w:bCs/>
-          <w:sz w:val="24"/>
-          <w:szCs w:val="24"/>
-          <w:lang w:val="es-ES"/>
-        </w:rPr>
-        <w:t xml:space="preserve">. </w:t>
-      </w:r>
-    </w:p>
-    <w:p>
-      <w:pPr>
-        <w:spacing w:line="360" w:lineRule="auto"/>
-        <w:rPr>
-          <w:rFonts w:ascii="Arial" w:hAnsi="Arial" w:cs="Arial"/>
-          <w:b/>
-          <w:bCs/>
-          <w:sz w:val="24"/>
-          <w:szCs w:val="24"/>
-          <w:lang w:val="es-ES"/>
-        </w:rPr>
-      </w:pPr>
+        <w:t xml:space="preserve">Los centinelas de vigilancia que vuelan por la mayoría de los distritos altos </w:t>
+      </w:r>
+      <w:r>
+        <w:rPr>
+          <w:rFonts w:ascii="Arial" w:hAnsi="Arial" w:cs="Arial"/>
+          <w:b/>
+          <w:bCs/>
+          <w:sz w:val="24"/>
+          <w:szCs w:val="24"/>
+          <w:lang w:val="es-ES"/>
+        </w:rPr>
+        <w:t>son</w:t>
+      </w:r>
+      <w:r>
+        <w:rPr>
+          <w:rFonts w:ascii="Arial" w:hAnsi="Arial" w:cs="Arial"/>
+          <w:b/>
+          <w:bCs/>
+          <w:sz w:val="24"/>
+          <w:szCs w:val="24"/>
+          <w:lang w:val="es-ES"/>
+        </w:rPr>
+        <w:t xml:space="preserve"> en lo que </w:t>
+      </w:r>
       <w:proofErr w:type="spellStart"/>
       <w:r>
         <w:rPr>
@@ -36308,7 +36525,7 @@
           <w:szCs w:val="24"/>
           <w:lang w:val="es-ES"/>
         </w:rPr>
-        <w:t>Kurihara</w:t>
+        <w:t>Masaki</w:t>
       </w:r>
       <w:proofErr w:type="spellEnd"/>
       <w:r>
@@ -36320,7 +36537,631 @@
           <w:szCs w:val="24"/>
           <w:lang w:val="es-ES"/>
         </w:rPr>
-        <w:t xml:space="preserve"> </w:t>
+        <w:t xml:space="preserve"> se </w:t>
+      </w:r>
+      <w:r>
+        <w:rPr>
+          <w:rFonts w:ascii="Arial" w:hAnsi="Arial" w:cs="Arial"/>
+          <w:b/>
+          <w:bCs/>
+          <w:sz w:val="24"/>
+          <w:szCs w:val="24"/>
+          <w:lang w:val="es-ES"/>
+        </w:rPr>
+        <w:t>está</w:t>
+      </w:r>
+      <w:r>
+        <w:rPr>
+          <w:rFonts w:ascii="Arial" w:hAnsi="Arial" w:cs="Arial"/>
+          <w:b/>
+          <w:bCs/>
+          <w:sz w:val="24"/>
+          <w:szCs w:val="24"/>
+          <w:lang w:val="es-ES"/>
+        </w:rPr>
+        <w:t xml:space="preserve"> centrando en estos momentos. </w:t>
+      </w:r>
+    </w:p>
+    <w:p>
+      <w:pPr>
+        <w:spacing w:line="360" w:lineRule="auto"/>
+        <w:rPr>
+          <w:rFonts w:ascii="Arial" w:hAnsi="Arial" w:cs="Arial"/>
+          <w:b/>
+          <w:bCs/>
+          <w:sz w:val="24"/>
+          <w:szCs w:val="24"/>
+          <w:lang w:val="es-ES"/>
+        </w:rPr>
+      </w:pPr>
+      <w:r>
+        <w:rPr>
+          <w:rFonts w:ascii="Arial" w:hAnsi="Arial" w:cs="Arial"/>
+          <w:b/>
+          <w:bCs/>
+          <w:sz w:val="24"/>
+          <w:szCs w:val="24"/>
+          <w:lang w:val="es-ES"/>
+        </w:rPr>
+        <w:t xml:space="preserve">Espero a que una de esas redondas y grandes centinelas este lo suficientemente cerca y en la trayectoria perfecta para proseguir. </w:t>
+      </w:r>
+      <w:r>
+        <w:rPr>
+          <w:rFonts w:ascii="Arial" w:hAnsi="Arial" w:cs="Arial"/>
+          <w:b/>
+          <w:bCs/>
+          <w:sz w:val="24"/>
+          <w:szCs w:val="24"/>
+          <w:lang w:val="es-ES"/>
+        </w:rPr>
+        <w:t>O</w:t>
+      </w:r>
+      <w:r>
+        <w:rPr>
+          <w:rFonts w:ascii="Arial" w:hAnsi="Arial" w:cs="Arial"/>
+          <w:b/>
+          <w:bCs/>
+          <w:sz w:val="24"/>
+          <w:szCs w:val="24"/>
+          <w:lang w:val="es-ES"/>
+        </w:rPr>
+        <w:t>bserv</w:t>
+      </w:r>
+      <w:r>
+        <w:rPr>
+          <w:rFonts w:ascii="Arial" w:hAnsi="Arial" w:cs="Arial"/>
+          <w:b/>
+          <w:bCs/>
+          <w:sz w:val="24"/>
+          <w:szCs w:val="24"/>
+          <w:lang w:val="es-ES"/>
+        </w:rPr>
+        <w:t>ó</w:t>
+      </w:r>
+      <w:r>
+        <w:rPr>
+          <w:rFonts w:ascii="Arial" w:hAnsi="Arial" w:cs="Arial"/>
+          <w:b/>
+          <w:bCs/>
+          <w:sz w:val="24"/>
+          <w:szCs w:val="24"/>
+          <w:lang w:val="es-ES"/>
+        </w:rPr>
+        <w:t xml:space="preserve"> detenidamente la velocidad con la que patrulla las calles para calcular la distancia entre </w:t>
+      </w:r>
+      <w:r>
+        <w:rPr>
+          <w:rFonts w:ascii="Arial" w:hAnsi="Arial" w:cs="Arial"/>
+          <w:b/>
+          <w:bCs/>
+          <w:sz w:val="24"/>
+          <w:szCs w:val="24"/>
+          <w:lang w:val="es-ES"/>
+        </w:rPr>
+        <w:t>él</w:t>
+      </w:r>
+      <w:r>
+        <w:rPr>
+          <w:rFonts w:ascii="Arial" w:hAnsi="Arial" w:cs="Arial"/>
+          <w:b/>
+          <w:bCs/>
+          <w:sz w:val="24"/>
+          <w:szCs w:val="24"/>
+          <w:lang w:val="es-ES"/>
+        </w:rPr>
+        <w:t xml:space="preserve"> y el centinela.</w:t>
+      </w:r>
+    </w:p>
+    <w:p>
+      <w:pPr>
+        <w:spacing w:line="360" w:lineRule="auto"/>
+        <w:rPr>
+          <w:rFonts w:ascii="Arial" w:hAnsi="Arial" w:cs="Arial"/>
+          <w:b/>
+          <w:bCs/>
+          <w:sz w:val="24"/>
+          <w:szCs w:val="24"/>
+          <w:lang w:val="es-ES"/>
+        </w:rPr>
+      </w:pPr>
+      <w:r>
+        <w:rPr>
+          <w:rFonts w:ascii="Arial" w:hAnsi="Arial" w:cs="Arial"/>
+          <w:b/>
+          <w:bCs/>
+          <w:sz w:val="24"/>
+          <w:szCs w:val="24"/>
+          <w:lang w:val="es-ES"/>
+        </w:rPr>
+        <w:t xml:space="preserve">Sin retirar sus manos de los bolsillos de su grande chaqueta inclina su </w:t>
+      </w:r>
+      <w:r>
+        <w:rPr>
+          <w:rFonts w:ascii="Arial" w:hAnsi="Arial" w:cs="Arial"/>
+          <w:b/>
+          <w:bCs/>
+          <w:sz w:val="24"/>
+          <w:szCs w:val="24"/>
+          <w:lang w:val="es-ES"/>
+        </w:rPr>
+        <w:t>rodilla</w:t>
+      </w:r>
+      <w:r>
+        <w:rPr>
+          <w:rFonts w:ascii="Arial" w:hAnsi="Arial" w:cs="Arial"/>
+          <w:b/>
+          <w:bCs/>
+          <w:sz w:val="24"/>
+          <w:szCs w:val="24"/>
+          <w:lang w:val="es-ES"/>
+        </w:rPr>
+        <w:t xml:space="preserve"> derecha para levantar su pie un poco en el aire</w:t>
+      </w:r>
+      <w:r>
+        <w:rPr>
+          <w:rFonts w:ascii="Arial" w:hAnsi="Arial" w:cs="Arial"/>
+          <w:b/>
+          <w:bCs/>
+          <w:sz w:val="24"/>
+          <w:szCs w:val="24"/>
+          <w:lang w:val="es-ES"/>
+        </w:rPr>
+        <w:t>,</w:t>
+      </w:r>
+      <w:r>
+        <w:rPr>
+          <w:rFonts w:ascii="Arial" w:hAnsi="Arial" w:cs="Arial"/>
+          <w:b/>
+          <w:bCs/>
+          <w:sz w:val="24"/>
+          <w:szCs w:val="24"/>
+          <w:lang w:val="es-ES"/>
+        </w:rPr>
+        <w:t xml:space="preserve"> y luego como si intentara patear una pelota de soccer</w:t>
+      </w:r>
+      <w:r>
+        <w:rPr>
+          <w:rFonts w:ascii="Arial" w:hAnsi="Arial" w:cs="Arial"/>
+          <w:b/>
+          <w:bCs/>
+          <w:sz w:val="24"/>
+          <w:szCs w:val="24"/>
+          <w:lang w:val="es-ES"/>
+        </w:rPr>
+        <w:t xml:space="preserve"> la baja rápidamente incrustando</w:t>
+      </w:r>
+      <w:r>
+        <w:rPr>
+          <w:rFonts w:ascii="Arial" w:hAnsi="Arial" w:cs="Arial"/>
+          <w:b/>
+          <w:bCs/>
+          <w:sz w:val="24"/>
+          <w:szCs w:val="24"/>
+          <w:lang w:val="es-ES"/>
+        </w:rPr>
+        <w:t xml:space="preserve"> la punta de su pie contra la tierra </w:t>
+      </w:r>
+      <w:r>
+        <w:rPr>
+          <w:rFonts w:ascii="Arial" w:hAnsi="Arial" w:cs="Arial"/>
+          <w:b/>
+          <w:bCs/>
+          <w:sz w:val="24"/>
+          <w:szCs w:val="24"/>
+          <w:lang w:val="es-ES"/>
+        </w:rPr>
+        <w:t>atravesándola</w:t>
+      </w:r>
+      <w:r>
+        <w:rPr>
+          <w:rFonts w:ascii="Arial" w:hAnsi="Arial" w:cs="Arial"/>
+          <w:b/>
+          <w:bCs/>
+          <w:sz w:val="24"/>
+          <w:szCs w:val="24"/>
+          <w:lang w:val="es-ES"/>
+        </w:rPr>
+        <w:t>.</w:t>
+      </w:r>
+    </w:p>
+    <w:p>
+      <w:pPr>
+        <w:spacing w:line="360" w:lineRule="auto"/>
+        <w:rPr>
+          <w:rFonts w:ascii="Arial" w:hAnsi="Arial" w:cs="Arial"/>
+          <w:b/>
+          <w:bCs/>
+          <w:sz w:val="24"/>
+          <w:szCs w:val="24"/>
+          <w:lang w:val="es-ES"/>
+        </w:rPr>
+      </w:pPr>
+      <w:r>
+        <w:rPr>
+          <w:rFonts w:ascii="Arial" w:hAnsi="Arial" w:cs="Arial"/>
+          <w:b/>
+          <w:bCs/>
+          <w:sz w:val="24"/>
+          <w:szCs w:val="24"/>
+          <w:lang w:val="es-ES"/>
+        </w:rPr>
+        <w:t xml:space="preserve">De esta manera un proyectil de unos 15 cm se </w:t>
+      </w:r>
+      <w:r>
+        <w:rPr>
+          <w:rFonts w:ascii="Arial" w:hAnsi="Arial" w:cs="Arial"/>
+          <w:b/>
+          <w:bCs/>
+          <w:sz w:val="24"/>
+          <w:szCs w:val="24"/>
+          <w:lang w:val="es-ES"/>
+        </w:rPr>
+        <w:t>formó</w:t>
+      </w:r>
+      <w:r>
+        <w:rPr>
+          <w:rFonts w:ascii="Arial" w:hAnsi="Arial" w:cs="Arial"/>
+          <w:b/>
+          <w:bCs/>
+          <w:sz w:val="24"/>
+          <w:szCs w:val="24"/>
+          <w:lang w:val="es-ES"/>
+        </w:rPr>
+        <w:t xml:space="preserve"> y se </w:t>
+      </w:r>
+      <w:r>
+        <w:rPr>
+          <w:rFonts w:ascii="Arial" w:hAnsi="Arial" w:cs="Arial"/>
+          <w:b/>
+          <w:bCs/>
+          <w:sz w:val="24"/>
+          <w:szCs w:val="24"/>
+          <w:lang w:val="es-ES"/>
+        </w:rPr>
+        <w:t>disparó</w:t>
+      </w:r>
+      <w:r>
+        <w:rPr>
+          <w:rFonts w:ascii="Arial" w:hAnsi="Arial" w:cs="Arial"/>
+          <w:b/>
+          <w:bCs/>
+          <w:sz w:val="24"/>
+          <w:szCs w:val="24"/>
+          <w:lang w:val="es-ES"/>
+        </w:rPr>
+        <w:t xml:space="preserve"> a una increíble velocidad para que la mayoría de los que pasaban por esa calle no lo vieran salir del </w:t>
+      </w:r>
+      <w:r>
+        <w:rPr>
+          <w:rFonts w:ascii="Arial" w:hAnsi="Arial" w:cs="Arial"/>
+          <w:b/>
+          <w:bCs/>
+          <w:sz w:val="24"/>
+          <w:szCs w:val="24"/>
+          <w:lang w:val="es-ES"/>
+        </w:rPr>
+        <w:t>mismo suelo.</w:t>
+      </w:r>
+    </w:p>
+    <w:p>
+      <w:pPr>
+        <w:spacing w:line="360" w:lineRule="auto"/>
+        <w:rPr>
+          <w:rFonts w:ascii="Arial" w:hAnsi="Arial" w:cs="Arial"/>
+          <w:b/>
+          <w:bCs/>
+          <w:sz w:val="24"/>
+          <w:szCs w:val="24"/>
+          <w:lang w:val="es-ES"/>
+        </w:rPr>
+      </w:pPr>
+      <w:r>
+        <w:rPr>
+          <w:rFonts w:ascii="Arial" w:hAnsi="Arial" w:cs="Arial"/>
+          <w:b/>
+          <w:bCs/>
+          <w:sz w:val="24"/>
+          <w:szCs w:val="24"/>
+          <w:lang w:val="es-ES"/>
+        </w:rPr>
+        <w:t xml:space="preserve">Aquel proyectil solo era simple tierra compacta que salió desprendida del suelo a una velocidad aproximada de entre 300 y 900 metros por segundo, a la misma velocidad que un calibre 14,5x114mm de un francotirador. </w:t>
+      </w:r>
+    </w:p>
+    <w:p>
+      <w:pPr>
+        <w:spacing w:line="360" w:lineRule="auto"/>
+        <w:rPr>
+          <w:rFonts w:ascii="Arial" w:hAnsi="Arial" w:cs="Arial"/>
+          <w:b/>
+          <w:bCs/>
+          <w:sz w:val="24"/>
+          <w:szCs w:val="24"/>
+          <w:lang w:val="es-ES"/>
+        </w:rPr>
+      </w:pPr>
+      <w:r>
+        <w:rPr>
+          <w:rFonts w:ascii="Arial" w:hAnsi="Arial" w:cs="Arial"/>
+          <w:b/>
+          <w:bCs/>
+          <w:sz w:val="24"/>
+          <w:szCs w:val="24"/>
+          <w:lang w:val="es-ES"/>
+        </w:rPr>
+        <w:t>Se tomo el tiempo para calcular la velocidad de la trayectoria hasta su objetivo y la velocidad del viento, sin tener en cuenta la caída de bala.</w:t>
+      </w:r>
+    </w:p>
+    <w:p>
+      <w:pPr>
+        <w:spacing w:line="360" w:lineRule="auto"/>
+        <w:rPr>
+          <w:rFonts w:ascii="Arial" w:hAnsi="Arial" w:cs="Arial"/>
+          <w:b/>
+          <w:bCs/>
+          <w:sz w:val="24"/>
+          <w:szCs w:val="24"/>
+          <w:lang w:val="es-ES"/>
+        </w:rPr>
+      </w:pPr>
+      <w:r>
+        <w:rPr>
+          <w:rFonts w:ascii="Arial" w:hAnsi="Arial" w:cs="Arial"/>
+          <w:b/>
+          <w:bCs/>
+          <w:sz w:val="24"/>
+          <w:szCs w:val="24"/>
+          <w:lang w:val="es-ES"/>
+        </w:rPr>
+        <w:lastRenderedPageBreak/>
+        <w:t xml:space="preserve">La bala de tierra que se </w:t>
+      </w:r>
+      <w:r>
+        <w:rPr>
+          <w:rFonts w:ascii="Arial" w:hAnsi="Arial" w:cs="Arial"/>
+          <w:b/>
+          <w:bCs/>
+          <w:sz w:val="24"/>
+          <w:szCs w:val="24"/>
+          <w:lang w:val="es-ES"/>
+        </w:rPr>
+        <w:t>desprendió</w:t>
+      </w:r>
+      <w:r>
+        <w:rPr>
+          <w:rFonts w:ascii="Arial" w:hAnsi="Arial" w:cs="Arial"/>
+          <w:b/>
+          <w:bCs/>
+          <w:sz w:val="24"/>
+          <w:szCs w:val="24"/>
+          <w:lang w:val="es-ES"/>
+        </w:rPr>
+        <w:t xml:space="preserve"> del suelo a una increíble velocidad </w:t>
+      </w:r>
+      <w:r>
+        <w:rPr>
+          <w:rFonts w:ascii="Arial" w:hAnsi="Arial" w:cs="Arial"/>
+          <w:b/>
+          <w:bCs/>
+          <w:sz w:val="24"/>
+          <w:szCs w:val="24"/>
+          <w:lang w:val="es-ES"/>
+        </w:rPr>
+        <w:t>atravesó</w:t>
+      </w:r>
+      <w:r>
+        <w:rPr>
+          <w:rFonts w:ascii="Arial" w:hAnsi="Arial" w:cs="Arial"/>
+          <w:b/>
+          <w:bCs/>
+          <w:sz w:val="24"/>
+          <w:szCs w:val="24"/>
+          <w:lang w:val="es-ES"/>
+        </w:rPr>
+        <w:t xml:space="preserve"> limpiamente el centinela dejando un gran </w:t>
+      </w:r>
+      <w:r>
+        <w:rPr>
+          <w:rFonts w:ascii="Arial" w:hAnsi="Arial" w:cs="Arial"/>
+          <w:b/>
+          <w:bCs/>
+          <w:sz w:val="24"/>
+          <w:szCs w:val="24"/>
+          <w:lang w:val="es-ES"/>
+        </w:rPr>
+        <w:t>agujero</w:t>
+      </w:r>
+      <w:r>
+        <w:rPr>
+          <w:rFonts w:ascii="Arial" w:hAnsi="Arial" w:cs="Arial"/>
+          <w:b/>
+          <w:bCs/>
+          <w:sz w:val="24"/>
+          <w:szCs w:val="24"/>
+          <w:lang w:val="es-ES"/>
+        </w:rPr>
+        <w:t xml:space="preserve"> en medio con circuitos fallando y chispas por todas partes que luego desencadeno </w:t>
+      </w:r>
+      <w:r>
+        <w:rPr>
+          <w:rFonts w:ascii="Arial" w:hAnsi="Arial" w:cs="Arial"/>
+          <w:b/>
+          <w:bCs/>
+          <w:sz w:val="24"/>
+          <w:szCs w:val="24"/>
+          <w:lang w:val="es-ES"/>
+        </w:rPr>
+        <w:t xml:space="preserve">en </w:t>
+      </w:r>
+      <w:r>
+        <w:rPr>
+          <w:rFonts w:ascii="Arial" w:hAnsi="Arial" w:cs="Arial"/>
+          <w:b/>
+          <w:bCs/>
+          <w:sz w:val="24"/>
+          <w:szCs w:val="24"/>
+          <w:lang w:val="es-ES"/>
+        </w:rPr>
+        <w:t xml:space="preserve">una gran </w:t>
+      </w:r>
+      <w:r>
+        <w:rPr>
+          <w:rFonts w:ascii="Arial" w:hAnsi="Arial" w:cs="Arial"/>
+          <w:b/>
+          <w:bCs/>
+          <w:sz w:val="24"/>
+          <w:szCs w:val="24"/>
+          <w:lang w:val="es-ES"/>
+        </w:rPr>
+        <w:t>explosión</w:t>
+      </w:r>
+      <w:r>
+        <w:rPr>
+          <w:rFonts w:ascii="Arial" w:hAnsi="Arial" w:cs="Arial"/>
+          <w:b/>
+          <w:bCs/>
+          <w:sz w:val="24"/>
+          <w:szCs w:val="24"/>
+          <w:lang w:val="es-ES"/>
+        </w:rPr>
+        <w:t>.</w:t>
+      </w:r>
+    </w:p>
+    <w:p>
+      <w:pPr>
+        <w:spacing w:line="360" w:lineRule="auto"/>
+        <w:rPr>
+          <w:rFonts w:ascii="Arial" w:hAnsi="Arial" w:cs="Arial"/>
+          <w:b/>
+          <w:bCs/>
+          <w:sz w:val="24"/>
+          <w:szCs w:val="24"/>
+          <w:lang w:val="es-ES"/>
+        </w:rPr>
+      </w:pPr>
+      <w:r>
+        <w:rPr>
+          <w:rFonts w:ascii="Arial" w:hAnsi="Arial" w:cs="Arial"/>
+          <w:b/>
+          <w:bCs/>
+          <w:sz w:val="24"/>
+          <w:szCs w:val="24"/>
+          <w:lang w:val="es-ES"/>
+        </w:rPr>
+        <w:t>Fue tan repentino que las persona no esperaron luego la explosión que provino del centinela siendo destruido.</w:t>
+      </w:r>
+    </w:p>
+    <w:p>
+      <w:pPr>
+        <w:spacing w:line="360" w:lineRule="auto"/>
+        <w:rPr>
+          <w:rFonts w:ascii="Arial" w:hAnsi="Arial" w:cs="Arial"/>
+          <w:b/>
+          <w:bCs/>
+          <w:sz w:val="24"/>
+          <w:szCs w:val="24"/>
+          <w:lang w:val="es-ES"/>
+        </w:rPr>
+      </w:pPr>
+      <w:r>
+        <w:rPr>
+          <w:rFonts w:ascii="Arial" w:hAnsi="Arial" w:cs="Arial"/>
+          <w:b/>
+          <w:bCs/>
+          <w:sz w:val="24"/>
+          <w:szCs w:val="24"/>
+          <w:lang w:val="es-ES"/>
+        </w:rPr>
+        <w:t xml:space="preserve">Por suerte de las personas esto sucedió algunos metros en el aire por la distancia del suelo del centinela y ningún </w:t>
+      </w:r>
+      <w:r>
+        <w:rPr>
+          <w:rFonts w:ascii="Arial" w:hAnsi="Arial" w:cs="Arial"/>
+          <w:b/>
+          <w:bCs/>
+          <w:sz w:val="24"/>
+          <w:szCs w:val="24"/>
+          <w:lang w:val="es-ES"/>
+        </w:rPr>
+        <w:t>peatón</w:t>
+      </w:r>
+      <w:r>
+        <w:rPr>
+          <w:rFonts w:ascii="Arial" w:hAnsi="Arial" w:cs="Arial"/>
+          <w:b/>
+          <w:bCs/>
+          <w:sz w:val="24"/>
+          <w:szCs w:val="24"/>
+          <w:lang w:val="es-ES"/>
+        </w:rPr>
+        <w:t xml:space="preserve"> salió mal herido, solo asustados por la </w:t>
+      </w:r>
+      <w:r>
+        <w:rPr>
+          <w:rFonts w:ascii="Arial" w:hAnsi="Arial" w:cs="Arial"/>
+          <w:b/>
+          <w:bCs/>
+          <w:sz w:val="24"/>
+          <w:szCs w:val="24"/>
+          <w:lang w:val="es-ES"/>
+        </w:rPr>
+        <w:t>explosión</w:t>
+      </w:r>
+      <w:r>
+        <w:rPr>
+          <w:rFonts w:ascii="Arial" w:hAnsi="Arial" w:cs="Arial"/>
+          <w:b/>
+          <w:bCs/>
+          <w:sz w:val="24"/>
+          <w:szCs w:val="24"/>
+          <w:lang w:val="es-ES"/>
+        </w:rPr>
+        <w:t xml:space="preserve"> repentina.</w:t>
+      </w:r>
+    </w:p>
+    <w:p>
+      <w:pPr>
+        <w:spacing w:line="360" w:lineRule="auto"/>
+        <w:rPr>
+          <w:rFonts w:ascii="Arial" w:hAnsi="Arial" w:cs="Arial"/>
+          <w:b/>
+          <w:bCs/>
+          <w:sz w:val="24"/>
+          <w:szCs w:val="24"/>
+          <w:lang w:val="es-ES"/>
+        </w:rPr>
+      </w:pPr>
+      <w:r>
+        <w:rPr>
+          <w:rFonts w:ascii="Arial" w:hAnsi="Arial" w:cs="Arial"/>
+          <w:b/>
+          <w:bCs/>
+          <w:sz w:val="24"/>
+          <w:szCs w:val="24"/>
+          <w:lang w:val="es-ES"/>
+        </w:rPr>
+        <w:t xml:space="preserve">-Genial… en verdad esas cosas son bastantes inflamables. No </w:t>
+      </w:r>
+      <w:r>
+        <w:rPr>
+          <w:rFonts w:ascii="Arial" w:hAnsi="Arial" w:cs="Arial"/>
+          <w:b/>
+          <w:bCs/>
+          <w:sz w:val="24"/>
+          <w:szCs w:val="24"/>
+          <w:lang w:val="es-ES"/>
+        </w:rPr>
+        <w:t>creí</w:t>
+      </w:r>
+      <w:r>
+        <w:rPr>
+          <w:rFonts w:ascii="Arial" w:hAnsi="Arial" w:cs="Arial"/>
+          <w:b/>
+          <w:bCs/>
+          <w:sz w:val="24"/>
+          <w:szCs w:val="24"/>
+          <w:lang w:val="es-ES"/>
+        </w:rPr>
+        <w:t xml:space="preserve"> que hicieran tanto alboroto. –Habla </w:t>
       </w:r>
       <w:proofErr w:type="spellStart"/>
       <w:r>
@@ -36344,121 +37185,75 @@
           <w:szCs w:val="24"/>
           <w:lang w:val="es-ES"/>
         </w:rPr>
-        <w:t xml:space="preserve"> empieza a observar todo su alrededor mientras como si </w:t>
-      </w:r>
-      <w:r>
-        <w:rPr>
-          <w:rFonts w:ascii="Arial" w:hAnsi="Arial" w:cs="Arial"/>
-          <w:b/>
-          <w:bCs/>
-          <w:sz w:val="24"/>
-          <w:szCs w:val="24"/>
-          <w:lang w:val="es-ES"/>
-        </w:rPr>
-        <w:t>intentar</w:t>
-      </w:r>
-      <w:r>
-        <w:rPr>
-          <w:rFonts w:ascii="Arial" w:hAnsi="Arial" w:cs="Arial"/>
-          <w:b/>
-          <w:bCs/>
-          <w:sz w:val="24"/>
-          <w:szCs w:val="24"/>
-          <w:lang w:val="es-ES"/>
-        </w:rPr>
-        <w:t xml:space="preserve"> </w:t>
-      </w:r>
-      <w:r>
-        <w:rPr>
-          <w:rFonts w:ascii="Arial" w:hAnsi="Arial" w:cs="Arial"/>
-          <w:b/>
-          <w:bCs/>
-          <w:sz w:val="24"/>
-          <w:szCs w:val="24"/>
-          <w:lang w:val="es-ES"/>
-        </w:rPr>
-        <w:t>encontrar</w:t>
-      </w:r>
-      <w:r>
-        <w:rPr>
-          <w:rFonts w:ascii="Arial" w:hAnsi="Arial" w:cs="Arial"/>
-          <w:b/>
-          <w:bCs/>
-          <w:sz w:val="24"/>
-          <w:szCs w:val="24"/>
-          <w:lang w:val="es-ES"/>
-        </w:rPr>
-        <w:t xml:space="preserve"> algo que sabe que puede encontrar en cualquier parte de esta ciudad.</w:t>
-      </w:r>
-    </w:p>
-    <w:p>
-      <w:pPr>
-        <w:spacing w:line="360" w:lineRule="auto"/>
-        <w:rPr>
-          <w:rFonts w:ascii="Arial" w:hAnsi="Arial" w:cs="Arial"/>
-          <w:b/>
-          <w:bCs/>
-          <w:sz w:val="24"/>
-          <w:szCs w:val="24"/>
-          <w:lang w:val="es-ES"/>
-        </w:rPr>
-      </w:pPr>
-      <w:r>
-        <w:rPr>
-          <w:rFonts w:ascii="Arial" w:hAnsi="Arial" w:cs="Arial"/>
-          <w:b/>
-          <w:bCs/>
-          <w:sz w:val="24"/>
-          <w:szCs w:val="24"/>
-          <w:lang w:val="es-ES"/>
-        </w:rPr>
-        <w:t>-Perfecto. Utilizaremos esas cosas para llamar la atención principal.</w:t>
-      </w:r>
-    </w:p>
-    <w:p>
-      <w:pPr>
-        <w:spacing w:line="360" w:lineRule="auto"/>
-        <w:rPr>
-          <w:rFonts w:ascii="Arial" w:hAnsi="Arial" w:cs="Arial"/>
-          <w:b/>
-          <w:bCs/>
-          <w:sz w:val="24"/>
-          <w:szCs w:val="24"/>
-          <w:lang w:val="es-ES"/>
-        </w:rPr>
-      </w:pPr>
-      <w:r>
-        <w:rPr>
-          <w:rFonts w:ascii="Arial" w:hAnsi="Arial" w:cs="Arial"/>
-          <w:b/>
-          <w:bCs/>
-          <w:sz w:val="24"/>
-          <w:szCs w:val="24"/>
-          <w:lang w:val="es-ES"/>
-        </w:rPr>
-        <w:t xml:space="preserve">Los centinelas de vigilancia que vuelan por la mayoría de los distritos altos </w:t>
-      </w:r>
-      <w:r>
-        <w:rPr>
-          <w:rFonts w:ascii="Arial" w:hAnsi="Arial" w:cs="Arial"/>
-          <w:b/>
-          <w:bCs/>
-          <w:sz w:val="24"/>
-          <w:szCs w:val="24"/>
-          <w:lang w:val="es-ES"/>
-        </w:rPr>
-        <w:t>son</w:t>
-      </w:r>
-      <w:r>
-        <w:rPr>
-          <w:rFonts w:ascii="Arial" w:hAnsi="Arial" w:cs="Arial"/>
-          <w:b/>
-          <w:bCs/>
-          <w:sz w:val="24"/>
-          <w:szCs w:val="24"/>
-          <w:lang w:val="es-ES"/>
-        </w:rPr>
-        <w:t xml:space="preserve"> en lo que </w:t>
+        <w:t xml:space="preserve"> mientras quita la punta de su pie incrustada en la tierra.</w:t>
+      </w:r>
+    </w:p>
+    <w:p>
+      <w:pPr>
+        <w:spacing w:line="360" w:lineRule="auto"/>
+        <w:rPr>
+          <w:rFonts w:ascii="Arial" w:hAnsi="Arial" w:cs="Arial"/>
+          <w:b/>
+          <w:bCs/>
+          <w:sz w:val="24"/>
+          <w:szCs w:val="24"/>
+          <w:lang w:val="es-ES"/>
+        </w:rPr>
+      </w:pPr>
+      <w:r>
+        <w:rPr>
+          <w:rFonts w:ascii="Arial" w:hAnsi="Arial" w:cs="Arial"/>
+          <w:b/>
+          <w:bCs/>
+          <w:sz w:val="24"/>
+          <w:szCs w:val="24"/>
+          <w:lang w:val="es-ES"/>
+        </w:rPr>
+        <w:t xml:space="preserve">En ese instante, el joven se </w:t>
+      </w:r>
+      <w:r>
+        <w:rPr>
+          <w:rFonts w:ascii="Arial" w:hAnsi="Arial" w:cs="Arial"/>
+          <w:b/>
+          <w:bCs/>
+          <w:sz w:val="24"/>
+          <w:szCs w:val="24"/>
+          <w:lang w:val="es-ES"/>
+        </w:rPr>
+        <w:t>percató</w:t>
+      </w:r>
+      <w:r>
+        <w:rPr>
+          <w:rFonts w:ascii="Arial" w:hAnsi="Arial" w:cs="Arial"/>
+          <w:b/>
+          <w:bCs/>
+          <w:sz w:val="24"/>
+          <w:szCs w:val="24"/>
+          <w:lang w:val="es-ES"/>
+        </w:rPr>
+        <w:t xml:space="preserve"> que otros centinelas de los alrededores se alertaron y de inmediato fueron hacia la </w:t>
+      </w:r>
+      <w:r>
+        <w:rPr>
+          <w:rFonts w:ascii="Arial" w:hAnsi="Arial" w:cs="Arial"/>
+          <w:b/>
+          <w:bCs/>
+          <w:sz w:val="24"/>
+          <w:szCs w:val="24"/>
+          <w:lang w:val="es-ES"/>
+        </w:rPr>
+        <w:t>explosión</w:t>
+      </w:r>
+      <w:r>
+        <w:rPr>
+          <w:rFonts w:ascii="Arial" w:hAnsi="Arial" w:cs="Arial"/>
+          <w:b/>
+          <w:bCs/>
+          <w:sz w:val="24"/>
+          <w:szCs w:val="24"/>
+          <w:lang w:val="es-ES"/>
+        </w:rPr>
+        <w:t xml:space="preserve"> y hacia </w:t>
       </w:r>
       <w:proofErr w:type="spellStart"/>
       <w:r>
@@ -36482,53 +37277,7 @@
           <w:szCs w:val="24"/>
           <w:lang w:val="es-ES"/>
         </w:rPr>
-        <w:t xml:space="preserve"> se </w:t>
-      </w:r>
-      <w:r>
-        <w:rPr>
-          <w:rFonts w:ascii="Arial" w:hAnsi="Arial" w:cs="Arial"/>
-          <w:b/>
-          <w:bCs/>
-          <w:sz w:val="24"/>
-          <w:szCs w:val="24"/>
-          <w:lang w:val="es-ES"/>
-        </w:rPr>
-        <w:t>está</w:t>
-      </w:r>
-      <w:r>
-        <w:rPr>
-          <w:rFonts w:ascii="Arial" w:hAnsi="Arial" w:cs="Arial"/>
-          <w:b/>
-          <w:bCs/>
-          <w:sz w:val="24"/>
-          <w:szCs w:val="24"/>
-          <w:lang w:val="es-ES"/>
-        </w:rPr>
-        <w:t xml:space="preserve"> centrando en estos momentos. </w:t>
-      </w:r>
-    </w:p>
-    <w:p>
-      <w:pPr>
-        <w:spacing w:line="360" w:lineRule="auto"/>
-        <w:rPr>
-          <w:rFonts w:ascii="Arial" w:hAnsi="Arial" w:cs="Arial"/>
-          <w:b/>
-          <w:bCs/>
-          <w:sz w:val="24"/>
-          <w:szCs w:val="24"/>
-          <w:lang w:val="es-ES"/>
-        </w:rPr>
-      </w:pPr>
-      <w:r>
-        <w:rPr>
-          <w:rFonts w:ascii="Arial" w:hAnsi="Arial" w:cs="Arial"/>
-          <w:b/>
-          <w:bCs/>
-          <w:sz w:val="24"/>
-          <w:szCs w:val="24"/>
-          <w:lang w:val="es-ES"/>
-        </w:rPr>
-        <w:t xml:space="preserve">Espero a que una de esas redondas y grandes centinelas este lo suficientemente cerca y en la trayectoria perfecta para proseguir. Lo observo detenidamente la velocidad con la que patrulla las calles para calcular la distancia entre </w:t>
+        <w:t xml:space="preserve"> por el extraño comportamiento de la tierra debajo de </w:t>
       </w:r>
       <w:r>
         <w:rPr>
@@ -36541,625 +37290,6 @@
         </w:rPr>
         <w:t>él</w:t>
       </w:r>
-      <w:r>
-        <w:rPr>
-          <w:rFonts w:ascii="Arial" w:hAnsi="Arial" w:cs="Arial"/>
-          <w:b/>
-          <w:bCs/>
-          <w:sz w:val="24"/>
-          <w:szCs w:val="24"/>
-          <w:lang w:val="es-ES"/>
-        </w:rPr>
-        <w:t xml:space="preserve"> y el centinela.</w:t>
-      </w:r>
-    </w:p>
-    <w:p>
-      <w:pPr>
-        <w:spacing w:line="360" w:lineRule="auto"/>
-        <w:rPr>
-          <w:rFonts w:ascii="Arial" w:hAnsi="Arial" w:cs="Arial"/>
-          <w:b/>
-          <w:bCs/>
-          <w:sz w:val="24"/>
-          <w:szCs w:val="24"/>
-          <w:lang w:val="es-ES"/>
-        </w:rPr>
-      </w:pPr>
-      <w:r>
-        <w:rPr>
-          <w:rFonts w:ascii="Arial" w:hAnsi="Arial" w:cs="Arial"/>
-          <w:b/>
-          <w:bCs/>
-          <w:sz w:val="24"/>
-          <w:szCs w:val="24"/>
-          <w:lang w:val="es-ES"/>
-        </w:rPr>
-        <w:t xml:space="preserve">Sin retirar sus manos de los bolsillos de su grande chaqueta, inclina su </w:t>
-      </w:r>
-      <w:r>
-        <w:rPr>
-          <w:rFonts w:ascii="Arial" w:hAnsi="Arial" w:cs="Arial"/>
-          <w:b/>
-          <w:bCs/>
-          <w:sz w:val="24"/>
-          <w:szCs w:val="24"/>
-          <w:lang w:val="es-ES"/>
-        </w:rPr>
-        <w:t>rodilla</w:t>
-      </w:r>
-      <w:r>
-        <w:rPr>
-          <w:rFonts w:ascii="Arial" w:hAnsi="Arial" w:cs="Arial"/>
-          <w:b/>
-          <w:bCs/>
-          <w:sz w:val="24"/>
-          <w:szCs w:val="24"/>
-          <w:lang w:val="es-ES"/>
-        </w:rPr>
-        <w:t xml:space="preserve"> derecha para levantar su pie un poco en el aire y luego como si intentara patear una pelota de soccer, incrusto la punta de su pie contra la tierra </w:t>
-      </w:r>
-      <w:r>
-        <w:rPr>
-          <w:rFonts w:ascii="Arial" w:hAnsi="Arial" w:cs="Arial"/>
-          <w:b/>
-          <w:bCs/>
-          <w:sz w:val="24"/>
-          <w:szCs w:val="24"/>
-          <w:lang w:val="es-ES"/>
-        </w:rPr>
-        <w:t>atravesándola</w:t>
-      </w:r>
-      <w:r>
-        <w:rPr>
-          <w:rFonts w:ascii="Arial" w:hAnsi="Arial" w:cs="Arial"/>
-          <w:b/>
-          <w:bCs/>
-          <w:sz w:val="24"/>
-          <w:szCs w:val="24"/>
-          <w:lang w:val="es-ES"/>
-        </w:rPr>
-        <w:t>.</w:t>
-      </w:r>
-    </w:p>
-    <w:p>
-      <w:pPr>
-        <w:spacing w:line="360" w:lineRule="auto"/>
-        <w:rPr>
-          <w:rFonts w:ascii="Arial" w:hAnsi="Arial" w:cs="Arial"/>
-          <w:b/>
-          <w:bCs/>
-          <w:sz w:val="24"/>
-          <w:szCs w:val="24"/>
-          <w:lang w:val="es-ES"/>
-        </w:rPr>
-      </w:pPr>
-      <w:r>
-        <w:rPr>
-          <w:rFonts w:ascii="Arial" w:hAnsi="Arial" w:cs="Arial"/>
-          <w:b/>
-          <w:bCs/>
-          <w:sz w:val="24"/>
-          <w:szCs w:val="24"/>
-          <w:lang w:val="es-ES"/>
-        </w:rPr>
-        <w:t xml:space="preserve">De esta manera un proyectil de unos 15 cm se </w:t>
-      </w:r>
-      <w:r>
-        <w:rPr>
-          <w:rFonts w:ascii="Arial" w:hAnsi="Arial" w:cs="Arial"/>
-          <w:b/>
-          <w:bCs/>
-          <w:sz w:val="24"/>
-          <w:szCs w:val="24"/>
-          <w:lang w:val="es-ES"/>
-        </w:rPr>
-        <w:t>formó</w:t>
-      </w:r>
-      <w:r>
-        <w:rPr>
-          <w:rFonts w:ascii="Arial" w:hAnsi="Arial" w:cs="Arial"/>
-          <w:b/>
-          <w:bCs/>
-          <w:sz w:val="24"/>
-          <w:szCs w:val="24"/>
-          <w:lang w:val="es-ES"/>
-        </w:rPr>
-        <w:t xml:space="preserve"> y se </w:t>
-      </w:r>
-      <w:r>
-        <w:rPr>
-          <w:rFonts w:ascii="Arial" w:hAnsi="Arial" w:cs="Arial"/>
-          <w:b/>
-          <w:bCs/>
-          <w:sz w:val="24"/>
-          <w:szCs w:val="24"/>
-          <w:lang w:val="es-ES"/>
-        </w:rPr>
-        <w:t>disparó</w:t>
-      </w:r>
-      <w:r>
-        <w:rPr>
-          <w:rFonts w:ascii="Arial" w:hAnsi="Arial" w:cs="Arial"/>
-          <w:b/>
-          <w:bCs/>
-          <w:sz w:val="24"/>
-          <w:szCs w:val="24"/>
-          <w:lang w:val="es-ES"/>
-        </w:rPr>
-        <w:t xml:space="preserve"> a una increíble velocidad para que la mayoría de los que pasaban por esa calle no lo vieran salir del suelo.</w:t>
-      </w:r>
-    </w:p>
-    <w:p>
-      <w:pPr>
-        <w:spacing w:line="360" w:lineRule="auto"/>
-        <w:rPr>
-          <w:rFonts w:ascii="Arial" w:hAnsi="Arial" w:cs="Arial"/>
-          <w:b/>
-          <w:bCs/>
-          <w:sz w:val="24"/>
-          <w:szCs w:val="24"/>
-          <w:lang w:val="es-ES"/>
-        </w:rPr>
-      </w:pPr>
-      <w:r>
-        <w:rPr>
-          <w:rFonts w:ascii="Arial" w:hAnsi="Arial" w:cs="Arial"/>
-          <w:b/>
-          <w:bCs/>
-          <w:sz w:val="24"/>
-          <w:szCs w:val="24"/>
-          <w:lang w:val="es-ES"/>
-        </w:rPr>
-        <w:t xml:space="preserve">Aquel proyectil solo era simple tierra compacta que salió desprendida del suelo a una velocidad aproximada de entre 300 y 900 metros por segundo, a la misma velocidad que un calibre 14,5x114mm de un francotirador. </w:t>
-      </w:r>
-    </w:p>
-    <w:p>
-      <w:pPr>
-        <w:spacing w:line="360" w:lineRule="auto"/>
-        <w:rPr>
-          <w:rFonts w:ascii="Arial" w:hAnsi="Arial" w:cs="Arial"/>
-          <w:b/>
-          <w:bCs/>
-          <w:sz w:val="24"/>
-          <w:szCs w:val="24"/>
-          <w:lang w:val="es-ES"/>
-        </w:rPr>
-      </w:pPr>
-      <w:r>
-        <w:rPr>
-          <w:rFonts w:ascii="Arial" w:hAnsi="Arial" w:cs="Arial"/>
-          <w:b/>
-          <w:bCs/>
-          <w:sz w:val="24"/>
-          <w:szCs w:val="24"/>
-          <w:lang w:val="es-ES"/>
-        </w:rPr>
-        <w:t>Se tomo el tiempo para calcular la velocidad de la trayectoria hasta su objetivo y la velocidad del viento, sin tener en cuenta la caída de bala.</w:t>
-      </w:r>
-    </w:p>
-    <w:p>
-      <w:pPr>
-        <w:spacing w:line="360" w:lineRule="auto"/>
-        <w:rPr>
-          <w:rFonts w:ascii="Arial" w:hAnsi="Arial" w:cs="Arial"/>
-          <w:b/>
-          <w:bCs/>
-          <w:sz w:val="24"/>
-          <w:szCs w:val="24"/>
-          <w:lang w:val="es-ES"/>
-        </w:rPr>
-      </w:pPr>
-      <w:r>
-        <w:rPr>
-          <w:rFonts w:ascii="Arial" w:hAnsi="Arial" w:cs="Arial"/>
-          <w:b/>
-          <w:bCs/>
-          <w:sz w:val="24"/>
-          <w:szCs w:val="24"/>
-          <w:lang w:val="es-ES"/>
-        </w:rPr>
-        <w:lastRenderedPageBreak/>
-        <w:t xml:space="preserve">Fue tan repentino que las persona no esperaron luego la </w:t>
-      </w:r>
-      <w:r>
-        <w:rPr>
-          <w:rFonts w:ascii="Arial" w:hAnsi="Arial" w:cs="Arial"/>
-          <w:b/>
-          <w:bCs/>
-          <w:sz w:val="24"/>
-          <w:szCs w:val="24"/>
-          <w:lang w:val="es-ES"/>
-        </w:rPr>
-        <w:t>explosión</w:t>
-      </w:r>
-      <w:r>
-        <w:rPr>
-          <w:rFonts w:ascii="Arial" w:hAnsi="Arial" w:cs="Arial"/>
-          <w:b/>
-          <w:bCs/>
-          <w:sz w:val="24"/>
-          <w:szCs w:val="24"/>
-          <w:lang w:val="es-ES"/>
-        </w:rPr>
-        <w:t xml:space="preserve"> que provino del </w:t>
-      </w:r>
-      <w:r>
-        <w:rPr>
-          <w:rFonts w:ascii="Arial" w:hAnsi="Arial" w:cs="Arial"/>
-          <w:b/>
-          <w:bCs/>
-          <w:sz w:val="24"/>
-          <w:szCs w:val="24"/>
-          <w:lang w:val="es-ES"/>
-        </w:rPr>
-        <w:t>centinela</w:t>
-      </w:r>
-      <w:r>
-        <w:rPr>
-          <w:rFonts w:ascii="Arial" w:hAnsi="Arial" w:cs="Arial"/>
-          <w:b/>
-          <w:bCs/>
-          <w:sz w:val="24"/>
-          <w:szCs w:val="24"/>
-          <w:lang w:val="es-ES"/>
-        </w:rPr>
-        <w:t xml:space="preserve"> ciento destruido.</w:t>
-      </w:r>
-    </w:p>
-    <w:p>
-      <w:pPr>
-        <w:spacing w:line="360" w:lineRule="auto"/>
-        <w:rPr>
-          <w:rFonts w:ascii="Arial" w:hAnsi="Arial" w:cs="Arial"/>
-          <w:b/>
-          <w:bCs/>
-          <w:sz w:val="24"/>
-          <w:szCs w:val="24"/>
-          <w:lang w:val="es-ES"/>
-        </w:rPr>
-      </w:pPr>
-      <w:r>
-        <w:rPr>
-          <w:rFonts w:ascii="Arial" w:hAnsi="Arial" w:cs="Arial"/>
-          <w:b/>
-          <w:bCs/>
-          <w:sz w:val="24"/>
-          <w:szCs w:val="24"/>
-          <w:lang w:val="es-ES"/>
-        </w:rPr>
-        <w:t xml:space="preserve">La bala de tierra que se </w:t>
-      </w:r>
-      <w:r>
-        <w:rPr>
-          <w:rFonts w:ascii="Arial" w:hAnsi="Arial" w:cs="Arial"/>
-          <w:b/>
-          <w:bCs/>
-          <w:sz w:val="24"/>
-          <w:szCs w:val="24"/>
-          <w:lang w:val="es-ES"/>
-        </w:rPr>
-        <w:t>desprendió</w:t>
-      </w:r>
-      <w:r>
-        <w:rPr>
-          <w:rFonts w:ascii="Arial" w:hAnsi="Arial" w:cs="Arial"/>
-          <w:b/>
-          <w:bCs/>
-          <w:sz w:val="24"/>
-          <w:szCs w:val="24"/>
-          <w:lang w:val="es-ES"/>
-        </w:rPr>
-        <w:t xml:space="preserve"> del suelo a una increíble velocidad </w:t>
-      </w:r>
-      <w:r>
-        <w:rPr>
-          <w:rFonts w:ascii="Arial" w:hAnsi="Arial" w:cs="Arial"/>
-          <w:b/>
-          <w:bCs/>
-          <w:sz w:val="24"/>
-          <w:szCs w:val="24"/>
-          <w:lang w:val="es-ES"/>
-        </w:rPr>
-        <w:t>atravesó</w:t>
-      </w:r>
-      <w:r>
-        <w:rPr>
-          <w:rFonts w:ascii="Arial" w:hAnsi="Arial" w:cs="Arial"/>
-          <w:b/>
-          <w:bCs/>
-          <w:sz w:val="24"/>
-          <w:szCs w:val="24"/>
-          <w:lang w:val="es-ES"/>
-        </w:rPr>
-        <w:t xml:space="preserve"> limpiamente el centinela dejando un gran </w:t>
-      </w:r>
-      <w:r>
-        <w:rPr>
-          <w:rFonts w:ascii="Arial" w:hAnsi="Arial" w:cs="Arial"/>
-          <w:b/>
-          <w:bCs/>
-          <w:sz w:val="24"/>
-          <w:szCs w:val="24"/>
-          <w:lang w:val="es-ES"/>
-        </w:rPr>
-        <w:t>agujero</w:t>
-      </w:r>
-      <w:r>
-        <w:rPr>
-          <w:rFonts w:ascii="Arial" w:hAnsi="Arial" w:cs="Arial"/>
-          <w:b/>
-          <w:bCs/>
-          <w:sz w:val="24"/>
-          <w:szCs w:val="24"/>
-          <w:lang w:val="es-ES"/>
-        </w:rPr>
-        <w:t xml:space="preserve"> en medio con circuitos fallando y chispas por todas partes que luego desencadeno una gran </w:t>
-      </w:r>
-      <w:r>
-        <w:rPr>
-          <w:rFonts w:ascii="Arial" w:hAnsi="Arial" w:cs="Arial"/>
-          <w:b/>
-          <w:bCs/>
-          <w:sz w:val="24"/>
-          <w:szCs w:val="24"/>
-          <w:lang w:val="es-ES"/>
-        </w:rPr>
-        <w:t>explosión</w:t>
-      </w:r>
-      <w:r>
-        <w:rPr>
-          <w:rFonts w:ascii="Arial" w:hAnsi="Arial" w:cs="Arial"/>
-          <w:b/>
-          <w:bCs/>
-          <w:sz w:val="24"/>
-          <w:szCs w:val="24"/>
-          <w:lang w:val="es-ES"/>
-        </w:rPr>
-        <w:t>.</w:t>
-      </w:r>
-    </w:p>
-    <w:p>
-      <w:pPr>
-        <w:spacing w:line="360" w:lineRule="auto"/>
-        <w:rPr>
-          <w:rFonts w:ascii="Arial" w:hAnsi="Arial" w:cs="Arial"/>
-          <w:b/>
-          <w:bCs/>
-          <w:sz w:val="24"/>
-          <w:szCs w:val="24"/>
-          <w:lang w:val="es-ES"/>
-        </w:rPr>
-      </w:pPr>
-      <w:r>
-        <w:rPr>
-          <w:rFonts w:ascii="Arial" w:hAnsi="Arial" w:cs="Arial"/>
-          <w:b/>
-          <w:bCs/>
-          <w:sz w:val="24"/>
-          <w:szCs w:val="24"/>
-          <w:lang w:val="es-ES"/>
-        </w:rPr>
-        <w:t xml:space="preserve">Por suerte de las personas esto sucedió algunos metros en el aire por la distancia del suelo del centinela y ningún </w:t>
-      </w:r>
-      <w:r>
-        <w:rPr>
-          <w:rFonts w:ascii="Arial" w:hAnsi="Arial" w:cs="Arial"/>
-          <w:b/>
-          <w:bCs/>
-          <w:sz w:val="24"/>
-          <w:szCs w:val="24"/>
-          <w:lang w:val="es-ES"/>
-        </w:rPr>
-        <w:t>peatón</w:t>
-      </w:r>
-      <w:r>
-        <w:rPr>
-          <w:rFonts w:ascii="Arial" w:hAnsi="Arial" w:cs="Arial"/>
-          <w:b/>
-          <w:bCs/>
-          <w:sz w:val="24"/>
-          <w:szCs w:val="24"/>
-          <w:lang w:val="es-ES"/>
-        </w:rPr>
-        <w:t xml:space="preserve"> salió mal herido, solo asustados por la </w:t>
-      </w:r>
-      <w:r>
-        <w:rPr>
-          <w:rFonts w:ascii="Arial" w:hAnsi="Arial" w:cs="Arial"/>
-          <w:b/>
-          <w:bCs/>
-          <w:sz w:val="24"/>
-          <w:szCs w:val="24"/>
-          <w:lang w:val="es-ES"/>
-        </w:rPr>
-        <w:t>explosión</w:t>
-      </w:r>
-      <w:r>
-        <w:rPr>
-          <w:rFonts w:ascii="Arial" w:hAnsi="Arial" w:cs="Arial"/>
-          <w:b/>
-          <w:bCs/>
-          <w:sz w:val="24"/>
-          <w:szCs w:val="24"/>
-          <w:lang w:val="es-ES"/>
-        </w:rPr>
-        <w:t xml:space="preserve"> repentina.</w:t>
-      </w:r>
-    </w:p>
-    <w:p>
-      <w:pPr>
-        <w:spacing w:line="360" w:lineRule="auto"/>
-        <w:rPr>
-          <w:rFonts w:ascii="Arial" w:hAnsi="Arial" w:cs="Arial"/>
-          <w:b/>
-          <w:bCs/>
-          <w:sz w:val="24"/>
-          <w:szCs w:val="24"/>
-          <w:lang w:val="es-ES"/>
-        </w:rPr>
-      </w:pPr>
-      <w:r>
-        <w:rPr>
-          <w:rFonts w:ascii="Arial" w:hAnsi="Arial" w:cs="Arial"/>
-          <w:b/>
-          <w:bCs/>
-          <w:sz w:val="24"/>
-          <w:szCs w:val="24"/>
-          <w:lang w:val="es-ES"/>
-        </w:rPr>
-        <w:t xml:space="preserve">-Genial… en verdad esas cosas son bastantes inflamables. No </w:t>
-      </w:r>
-      <w:r>
-        <w:rPr>
-          <w:rFonts w:ascii="Arial" w:hAnsi="Arial" w:cs="Arial"/>
-          <w:b/>
-          <w:bCs/>
-          <w:sz w:val="24"/>
-          <w:szCs w:val="24"/>
-          <w:lang w:val="es-ES"/>
-        </w:rPr>
-        <w:t>creí</w:t>
-      </w:r>
-      <w:r>
-        <w:rPr>
-          <w:rFonts w:ascii="Arial" w:hAnsi="Arial" w:cs="Arial"/>
-          <w:b/>
-          <w:bCs/>
-          <w:sz w:val="24"/>
-          <w:szCs w:val="24"/>
-          <w:lang w:val="es-ES"/>
-        </w:rPr>
-        <w:t xml:space="preserve"> que hicieran tanto alboroto. –Habla </w:t>
-      </w:r>
-      <w:proofErr w:type="spellStart"/>
-      <w:r>
-        <w:rPr>
-          <w:rFonts w:ascii="Arial" w:hAnsi="Arial" w:cs="Arial"/>
-          <w:b/>
-          <w:bCs/>
-          <w:sz w:val="24"/>
-          <w:szCs w:val="24"/>
-          <w:lang w:val="es-ES"/>
-        </w:rPr>
-        <w:t>Masaki</w:t>
-      </w:r>
-      <w:proofErr w:type="spellEnd"/>
-      <w:r>
-        <w:rPr>
-          <w:rFonts w:ascii="Arial" w:hAnsi="Arial" w:cs="Arial"/>
-          <w:b/>
-          <w:bCs/>
-          <w:sz w:val="24"/>
-          <w:szCs w:val="24"/>
-          <w:lang w:val="es-ES"/>
-        </w:rPr>
-        <w:t xml:space="preserve"> mientras quita la punta de su pie incrustada en la tierra.</w:t>
-      </w:r>
-    </w:p>
-    <w:p>
-      <w:pPr>
-        <w:spacing w:line="360" w:lineRule="auto"/>
-        <w:rPr>
-          <w:rFonts w:ascii="Arial" w:hAnsi="Arial" w:cs="Arial"/>
-          <w:b/>
-          <w:bCs/>
-          <w:sz w:val="24"/>
-          <w:szCs w:val="24"/>
-          <w:lang w:val="es-ES"/>
-        </w:rPr>
-      </w:pPr>
-      <w:r>
-        <w:rPr>
-          <w:rFonts w:ascii="Arial" w:hAnsi="Arial" w:cs="Arial"/>
-          <w:b/>
-          <w:bCs/>
-          <w:sz w:val="24"/>
-          <w:szCs w:val="24"/>
-          <w:lang w:val="es-ES"/>
-        </w:rPr>
-        <w:t xml:space="preserve">En ese instante, el joven se </w:t>
-      </w:r>
-      <w:r>
-        <w:rPr>
-          <w:rFonts w:ascii="Arial" w:hAnsi="Arial" w:cs="Arial"/>
-          <w:b/>
-          <w:bCs/>
-          <w:sz w:val="24"/>
-          <w:szCs w:val="24"/>
-          <w:lang w:val="es-ES"/>
-        </w:rPr>
-        <w:t>percató</w:t>
-      </w:r>
-      <w:r>
-        <w:rPr>
-          <w:rFonts w:ascii="Arial" w:hAnsi="Arial" w:cs="Arial"/>
-          <w:b/>
-          <w:bCs/>
-          <w:sz w:val="24"/>
-          <w:szCs w:val="24"/>
-          <w:lang w:val="es-ES"/>
-        </w:rPr>
-        <w:t xml:space="preserve"> que otros centinelas de los alrededores se alertaron y de inmediato fueron hacia la </w:t>
-      </w:r>
-      <w:r>
-        <w:rPr>
-          <w:rFonts w:ascii="Arial" w:hAnsi="Arial" w:cs="Arial"/>
-          <w:b/>
-          <w:bCs/>
-          <w:sz w:val="24"/>
-          <w:szCs w:val="24"/>
-          <w:lang w:val="es-ES"/>
-        </w:rPr>
-        <w:t>explosión</w:t>
-      </w:r>
-      <w:r>
-        <w:rPr>
-          <w:rFonts w:ascii="Arial" w:hAnsi="Arial" w:cs="Arial"/>
-          <w:b/>
-          <w:bCs/>
-          <w:sz w:val="24"/>
-          <w:szCs w:val="24"/>
-          <w:lang w:val="es-ES"/>
-        </w:rPr>
-        <w:t xml:space="preserve"> y hacia </w:t>
-      </w:r>
-      <w:proofErr w:type="spellStart"/>
-      <w:r>
-        <w:rPr>
-          <w:rFonts w:ascii="Arial" w:hAnsi="Arial" w:cs="Arial"/>
-          <w:b/>
-          <w:bCs/>
-          <w:sz w:val="24"/>
-          <w:szCs w:val="24"/>
-          <w:lang w:val="es-ES"/>
-        </w:rPr>
-        <w:t>Masaki</w:t>
-      </w:r>
-      <w:proofErr w:type="spellEnd"/>
-      <w:r>
-        <w:rPr>
-          <w:rFonts w:ascii="Arial" w:hAnsi="Arial" w:cs="Arial"/>
-          <w:b/>
-          <w:bCs/>
-          <w:sz w:val="24"/>
-          <w:szCs w:val="24"/>
-          <w:lang w:val="es-ES"/>
-        </w:rPr>
-        <w:t xml:space="preserve"> por el extraño comportamiento de la tierra debajo de </w:t>
-      </w:r>
-      <w:proofErr w:type="spellStart"/>
-      <w:r>
-        <w:rPr>
-          <w:rFonts w:ascii="Arial" w:hAnsi="Arial" w:cs="Arial"/>
-          <w:b/>
-          <w:bCs/>
-          <w:sz w:val="24"/>
-          <w:szCs w:val="24"/>
-          <w:lang w:val="es-ES"/>
-        </w:rPr>
-        <w:t>el</w:t>
-      </w:r>
-      <w:proofErr w:type="spellEnd"/>
       <w:r>
         <w:rPr>
           <w:rFonts w:ascii="Arial" w:hAnsi="Arial" w:cs="Arial"/>
@@ -37525,55 +37655,143 @@
           <w:szCs w:val="24"/>
           <w:lang w:val="es-ES"/>
         </w:rPr>
-        <w:t xml:space="preserve"> mostrando todos sus dientes al mismo tiempo que su pie derecho golpea el firme suelo.</w:t>
-      </w:r>
-    </w:p>
-    <w:p>
-      <w:pPr>
-        <w:spacing w:line="360" w:lineRule="auto"/>
-        <w:rPr>
-          <w:rFonts w:ascii="Arial" w:hAnsi="Arial" w:cs="Arial"/>
-          <w:b/>
-          <w:bCs/>
-          <w:sz w:val="24"/>
-          <w:szCs w:val="24"/>
-          <w:lang w:val="es-ES"/>
-        </w:rPr>
-      </w:pPr>
-      <w:r>
-        <w:rPr>
-          <w:rFonts w:ascii="Arial" w:hAnsi="Arial" w:cs="Arial"/>
-          <w:b/>
-          <w:bCs/>
-          <w:sz w:val="24"/>
-          <w:szCs w:val="24"/>
-          <w:lang w:val="es-ES"/>
-        </w:rPr>
-        <w:t xml:space="preserve">Cuatro de los mismos proyectiles que destruyeron el primer centinela se levantaron del suelo como si aquel golpe de su pie contra el suelo lo levantara. </w:t>
-      </w:r>
-    </w:p>
-    <w:p>
-      <w:pPr>
-        <w:spacing w:line="360" w:lineRule="auto"/>
-        <w:rPr>
-          <w:rFonts w:ascii="Arial" w:hAnsi="Arial" w:cs="Arial"/>
-          <w:b/>
-          <w:bCs/>
-          <w:sz w:val="24"/>
-          <w:szCs w:val="24"/>
-          <w:lang w:val="es-ES"/>
-        </w:rPr>
-      </w:pPr>
-      <w:r>
-        <w:rPr>
-          <w:rFonts w:ascii="Arial" w:hAnsi="Arial" w:cs="Arial"/>
-          <w:b/>
-          <w:bCs/>
-          <w:sz w:val="24"/>
-          <w:szCs w:val="24"/>
-          <w:lang w:val="es-ES"/>
-        </w:rPr>
-        <w:t xml:space="preserve">Con un gran golpe de boxeo el joven lanzo su mano derecha hacia los proyectiles como si golpeara la </w:t>
+        <w:t xml:space="preserve"> mostrando todos sus dientes al mismo tiempo que su pie derecho golpea firme</w:t>
+      </w:r>
+      <w:r>
+        <w:rPr>
+          <w:rFonts w:ascii="Arial" w:hAnsi="Arial" w:cs="Arial"/>
+          <w:b/>
+          <w:bCs/>
+          <w:sz w:val="24"/>
+          <w:szCs w:val="24"/>
+          <w:lang w:val="es-ES"/>
+        </w:rPr>
+        <w:t>mente</w:t>
+      </w:r>
+      <w:r>
+        <w:rPr>
+          <w:rFonts w:ascii="Arial" w:hAnsi="Arial" w:cs="Arial"/>
+          <w:b/>
+          <w:bCs/>
+          <w:sz w:val="24"/>
+          <w:szCs w:val="24"/>
+          <w:lang w:val="es-ES"/>
+        </w:rPr>
+        <w:t xml:space="preserve"> </w:t>
+      </w:r>
+      <w:r>
+        <w:rPr>
+          <w:rFonts w:ascii="Arial" w:hAnsi="Arial" w:cs="Arial"/>
+          <w:b/>
+          <w:bCs/>
+          <w:sz w:val="24"/>
+          <w:szCs w:val="24"/>
+          <w:lang w:val="es-ES"/>
+        </w:rPr>
+        <w:t xml:space="preserve">el </w:t>
+      </w:r>
+      <w:r>
+        <w:rPr>
+          <w:rFonts w:ascii="Arial" w:hAnsi="Arial" w:cs="Arial"/>
+          <w:b/>
+          <w:bCs/>
+          <w:sz w:val="24"/>
+          <w:szCs w:val="24"/>
+          <w:lang w:val="es-ES"/>
+        </w:rPr>
+        <w:t>suelo.</w:t>
+      </w:r>
+    </w:p>
+    <w:p>
+      <w:pPr>
+        <w:spacing w:line="360" w:lineRule="auto"/>
+        <w:rPr>
+          <w:rFonts w:ascii="Arial" w:hAnsi="Arial" w:cs="Arial"/>
+          <w:b/>
+          <w:bCs/>
+          <w:sz w:val="24"/>
+          <w:szCs w:val="24"/>
+          <w:lang w:val="es-ES"/>
+        </w:rPr>
+      </w:pPr>
+      <w:r>
+        <w:rPr>
+          <w:rFonts w:ascii="Arial" w:hAnsi="Arial" w:cs="Arial"/>
+          <w:b/>
+          <w:bCs/>
+          <w:sz w:val="24"/>
+          <w:szCs w:val="24"/>
+          <w:lang w:val="es-ES"/>
+        </w:rPr>
+        <w:t>Cuatro de los mismos proyectiles que destruyeron el primer centinela se levantaron del suelo como si aquel golpe de su pie contra el suelo lo levantara</w:t>
+      </w:r>
+      <w:r>
+        <w:rPr>
+          <w:rFonts w:ascii="Arial" w:hAnsi="Arial" w:cs="Arial"/>
+          <w:b/>
+          <w:bCs/>
+          <w:sz w:val="24"/>
+          <w:szCs w:val="24"/>
+          <w:lang w:val="es-ES"/>
+        </w:rPr>
+        <w:t>n</w:t>
+      </w:r>
+      <w:r>
+        <w:rPr>
+          <w:rFonts w:ascii="Arial" w:hAnsi="Arial" w:cs="Arial"/>
+          <w:b/>
+          <w:bCs/>
+          <w:sz w:val="24"/>
+          <w:szCs w:val="24"/>
+          <w:lang w:val="es-ES"/>
+        </w:rPr>
+        <w:t xml:space="preserve">. </w:t>
+      </w:r>
+    </w:p>
+    <w:p>
+      <w:pPr>
+        <w:spacing w:line="360" w:lineRule="auto"/>
+        <w:rPr>
+          <w:rFonts w:ascii="Arial" w:hAnsi="Arial" w:cs="Arial"/>
+          <w:b/>
+          <w:bCs/>
+          <w:sz w:val="24"/>
+          <w:szCs w:val="24"/>
+          <w:lang w:val="es-ES"/>
+        </w:rPr>
+      </w:pPr>
+      <w:r>
+        <w:rPr>
+          <w:rFonts w:ascii="Arial" w:hAnsi="Arial" w:cs="Arial"/>
+          <w:b/>
+          <w:bCs/>
+          <w:sz w:val="24"/>
+          <w:szCs w:val="24"/>
+          <w:lang w:val="es-ES"/>
+        </w:rPr>
+        <w:t>Con un gran golpe de boxeo el joven lanzo su mano derecha hacia los proyectiles</w:t>
+      </w:r>
+      <w:r>
+        <w:rPr>
+          <w:rFonts w:ascii="Arial" w:hAnsi="Arial" w:cs="Arial"/>
+          <w:b/>
+          <w:bCs/>
+          <w:sz w:val="24"/>
+          <w:szCs w:val="24"/>
+          <w:lang w:val="es-ES"/>
+        </w:rPr>
+        <w:t xml:space="preserve"> frente a él</w:t>
+      </w:r>
+      <w:r>
+        <w:rPr>
+          <w:rFonts w:ascii="Arial" w:hAnsi="Arial" w:cs="Arial"/>
+          <w:b/>
+          <w:bCs/>
+          <w:sz w:val="24"/>
+          <w:szCs w:val="24"/>
+          <w:lang w:val="es-ES"/>
+        </w:rPr>
+        <w:t xml:space="preserve"> como si golpeara la </w:t>
       </w:r>
       <w:r>
         <w:rPr>
@@ -37617,7 +37835,18 @@
           <w:szCs w:val="24"/>
           <w:lang w:val="es-ES"/>
         </w:rPr>
-        <w:t xml:space="preserve"> que salieran disparados como hace el arma con las balas de las armas.</w:t>
+        <w:t xml:space="preserve"> que salieran disparados como hace el arma </w:t>
+      </w:r>
+      <w:r>
+        <w:rPr>
+          <w:rFonts w:ascii="Arial" w:hAnsi="Arial" w:cs="Arial"/>
+          <w:b/>
+          <w:bCs/>
+          <w:sz w:val="24"/>
+          <w:szCs w:val="24"/>
+          <w:lang w:val="es-ES"/>
+        </w:rPr>
+        <w:t>con las balas de pólvora.</w:t>
       </w:r>
     </w:p>
     <w:p>
@@ -37711,7 +37940,29 @@
           <w:szCs w:val="24"/>
           <w:lang w:val="es-ES"/>
         </w:rPr>
-        <w:t xml:space="preserve">Un centinela activa la visión </w:t>
+        <w:t>Un centinela</w:t>
+      </w:r>
+      <w:r>
+        <w:rPr>
+          <w:rFonts w:ascii="Arial" w:hAnsi="Arial" w:cs="Arial"/>
+          <w:b/>
+          <w:bCs/>
+          <w:sz w:val="24"/>
+          <w:szCs w:val="24"/>
+          <w:lang w:val="es-ES"/>
+        </w:rPr>
+        <w:t xml:space="preserve"> intacto</w:t>
+      </w:r>
+      <w:r>
+        <w:rPr>
+          <w:rFonts w:ascii="Arial" w:hAnsi="Arial" w:cs="Arial"/>
+          <w:b/>
+          <w:bCs/>
+          <w:sz w:val="24"/>
+          <w:szCs w:val="24"/>
+          <w:lang w:val="es-ES"/>
+        </w:rPr>
+        <w:t xml:space="preserve"> activa la visión </w:t>
       </w:r>
       <w:r>
         <w:rPr>
@@ -37834,7 +38085,29 @@
           <w:szCs w:val="24"/>
           <w:lang w:val="es-ES"/>
         </w:rPr>
-        <w:t xml:space="preserve"> mucho ruido, pero tienen un extraño sonido al desplazarse que hizo que el joven se diera cuenta que estaba rodeando la cortina de humo para </w:t>
+        <w:t xml:space="preserve"> mucho ruido, pero tienen un extraño </w:t>
+      </w:r>
+      <w:r>
+        <w:rPr>
+          <w:rFonts w:ascii="Arial" w:hAnsi="Arial" w:cs="Arial"/>
+          <w:b/>
+          <w:bCs/>
+          <w:sz w:val="24"/>
+          <w:szCs w:val="24"/>
+          <w:lang w:val="es-ES"/>
+        </w:rPr>
+        <w:t>zumbido</w:t>
+      </w:r>
+      <w:r>
+        <w:rPr>
+          <w:rFonts w:ascii="Arial" w:hAnsi="Arial" w:cs="Arial"/>
+          <w:b/>
+          <w:bCs/>
+          <w:sz w:val="24"/>
+          <w:szCs w:val="24"/>
+          <w:lang w:val="es-ES"/>
+        </w:rPr>
+        <w:t xml:space="preserve"> al desplazarse que hizo que el joven se diera cuenta que estaba rodeando la cortina de humo para </w:t>
       </w:r>
       <w:r>
         <w:rPr>
@@ -37924,7 +38197,18 @@
           <w:szCs w:val="24"/>
           <w:lang w:val="es-ES"/>
         </w:rPr>
-        <w:t xml:space="preserve"> retirar dos pistolas que no aprecian eléctricas, pero el sonido del disparo dio a entender que eran eléctricas al no desprender sonido.</w:t>
+        <w:t xml:space="preserve"> retirar dos pistolas que no aprecian eléctricas, pero el sonido del disparo dio a entender que eran eléctricas al desprender </w:t>
+      </w:r>
+      <w:r>
+        <w:rPr>
+          <w:rFonts w:ascii="Arial" w:hAnsi="Arial" w:cs="Arial"/>
+          <w:b/>
+          <w:bCs/>
+          <w:sz w:val="24"/>
+          <w:szCs w:val="24"/>
+          <w:lang w:val="es-ES"/>
+        </w:rPr>
+        <w:t>un sonido suave y leve.</w:t>
       </w:r>
     </w:p>
     <w:p>
@@ -38043,7 +38327,29 @@
           <w:szCs w:val="24"/>
           <w:lang w:val="es-ES"/>
         </w:rPr>
-        <w:t>El disparo eléctrico salió volando.</w:t>
+        <w:t>El disparo eléctrico salió volando</w:t>
+      </w:r>
+      <w:r>
+        <w:rPr>
+          <w:rFonts w:ascii="Arial" w:hAnsi="Arial" w:cs="Arial"/>
+          <w:b/>
+          <w:bCs/>
+          <w:sz w:val="24"/>
+          <w:szCs w:val="24"/>
+          <w:lang w:val="es-ES"/>
+        </w:rPr>
+        <w:t xml:space="preserve"> luego de ser disparado</w:t>
+      </w:r>
+      <w:r>
+        <w:rPr>
+          <w:rFonts w:ascii="Arial" w:hAnsi="Arial" w:cs="Arial"/>
+          <w:b/>
+          <w:bCs/>
+          <w:sz w:val="24"/>
+          <w:szCs w:val="24"/>
+          <w:lang w:val="es-ES"/>
+        </w:rPr>
+        <w:t>.</w:t>
       </w:r>
     </w:p>
     <w:p>
@@ -38181,7 +38487,29 @@
           <w:szCs w:val="24"/>
           <w:lang w:val="es-ES"/>
         </w:rPr>
-        <w:t xml:space="preserve"> Maika estaba parada y los disparos eléctricos no llegaban a tocar su cuerpo. Ella no estaba haciendo nada importante para que eso pasara, solo estaba parada viendo los inútiles intento del centinela al electrocutarla.</w:t>
+        <w:t xml:space="preserve"> Maika estaba parada y los disparos eléctricos no llegaban a tocar su cuerpo. Ella no estaba haciendo nada </w:t>
+      </w:r>
+      <w:r>
+        <w:rPr>
+          <w:rFonts w:ascii="Arial" w:hAnsi="Arial" w:cs="Arial"/>
+          <w:b/>
+          <w:bCs/>
+          <w:sz w:val="24"/>
+          <w:szCs w:val="24"/>
+          <w:lang w:val="es-ES"/>
+        </w:rPr>
+        <w:t>especial</w:t>
+      </w:r>
+      <w:r>
+        <w:rPr>
+          <w:rFonts w:ascii="Arial" w:hAnsi="Arial" w:cs="Arial"/>
+          <w:b/>
+          <w:bCs/>
+          <w:sz w:val="24"/>
+          <w:szCs w:val="24"/>
+          <w:lang w:val="es-ES"/>
+        </w:rPr>
+        <w:t xml:space="preserve"> para que eso pasara, solo estaba parada viendo los inútiles intento del centinela al electrocutarla.</w:t>
       </w:r>
     </w:p>
     <w:p>
@@ -38251,7 +38579,29 @@
           <w:szCs w:val="24"/>
           <w:lang w:val="es-ES"/>
         </w:rPr>
-        <w:t>El centinela nunca dejo de disparar y esto molesto un poco a Maika. En ese instante ella abre la boca.</w:t>
+        <w:t>El centinela nunca dejo de disparar y esto</w:t>
+      </w:r>
+      <w:r>
+        <w:rPr>
+          <w:rFonts w:ascii="Arial" w:hAnsi="Arial" w:cs="Arial"/>
+          <w:b/>
+          <w:bCs/>
+          <w:sz w:val="24"/>
+          <w:szCs w:val="24"/>
+          <w:lang w:val="es-ES"/>
+        </w:rPr>
+        <w:t xml:space="preserve"> empezó a</w:t>
+      </w:r>
+      <w:r>
+        <w:rPr>
+          <w:rFonts w:ascii="Arial" w:hAnsi="Arial" w:cs="Arial"/>
+          <w:b/>
+          <w:bCs/>
+          <w:sz w:val="24"/>
+          <w:szCs w:val="24"/>
+          <w:lang w:val="es-ES"/>
+        </w:rPr>
+        <w:t xml:space="preserve"> molesto un poco a Maika. En ese instante ella abre la boca.</w:t>
       </w:r>
     </w:p>
     <w:p>
@@ -38811,7 +39161,18 @@
           <w:szCs w:val="24"/>
           <w:lang w:val="es-ES"/>
         </w:rPr>
-        <w:t>Algunas chispas provocaron que el centinela explotara estando Maika aun sobre el centinela.</w:t>
+        <w:t xml:space="preserve">Algunas chispas provocaron que el centinela explotara estando Maika aun sobre </w:t>
+      </w:r>
+      <w:r>
+        <w:rPr>
+          <w:rFonts w:ascii="Arial" w:hAnsi="Arial" w:cs="Arial"/>
+          <w:b/>
+          <w:bCs/>
+          <w:sz w:val="24"/>
+          <w:szCs w:val="24"/>
+          <w:lang w:val="es-ES"/>
+        </w:rPr>
+        <w:t>él.</w:t>
       </w:r>
     </w:p>
     <w:p>
@@ -38971,7 +39332,29 @@
           <w:szCs w:val="24"/>
           <w:lang w:val="es-ES"/>
         </w:rPr>
-        <w:t xml:space="preserve"> caminando como si el fuego solo fuera una brisa tibia en su piel. Sacudió su largo cabello como si intentara quitarse las cenizas de la </w:t>
+        <w:t xml:space="preserve"> caminando como si el fuego solo fuera una brisa </w:t>
+      </w:r>
+      <w:r>
+        <w:rPr>
+          <w:rFonts w:ascii="Arial" w:hAnsi="Arial" w:cs="Arial"/>
+          <w:b/>
+          <w:bCs/>
+          <w:sz w:val="24"/>
+          <w:szCs w:val="24"/>
+          <w:lang w:val="es-ES"/>
+        </w:rPr>
+        <w:t>caliente</w:t>
+      </w:r>
+      <w:r>
+        <w:rPr>
+          <w:rFonts w:ascii="Arial" w:hAnsi="Arial" w:cs="Arial"/>
+          <w:b/>
+          <w:bCs/>
+          <w:sz w:val="24"/>
+          <w:szCs w:val="24"/>
+          <w:lang w:val="es-ES"/>
+        </w:rPr>
+        <w:t xml:space="preserve"> en su piel. Sacudió su largo cabello como si intentara quitarse las cenizas de la </w:t>
       </w:r>
       <w:r>
         <w:rPr>
@@ -39074,7 +39457,7 @@
           <w:szCs w:val="24"/>
           <w:lang w:val="es-ES"/>
         </w:rPr>
-        <w:t>bien,</w:t>
+        <w:t>viene</w:t>
       </w:r>
       <w:r>
         <w:rPr>
@@ -39155,7 +39538,42 @@
           <w:szCs w:val="24"/>
           <w:lang w:val="es-ES"/>
         </w:rPr>
-        <w:t xml:space="preserve"> sucediendo, pero antes de que el primer hombre de traje saliera por esas amplias puertas, el joven con el ceño fruncido lo patea.</w:t>
+        <w:t xml:space="preserve"> sucediendo, pero antes de que el primer hombre de traje saliera por esas amplias puertas, el joven </w:t>
+      </w:r>
+      <w:proofErr w:type="spellStart"/>
+      <w:r>
+        <w:rPr>
+          <w:rFonts w:ascii="Arial" w:hAnsi="Arial" w:cs="Arial"/>
+          <w:b/>
+          <w:bCs/>
+          <w:sz w:val="24"/>
+          <w:szCs w:val="24"/>
+          <w:lang w:val="es-ES"/>
+        </w:rPr>
+        <w:t>Masaki</w:t>
+      </w:r>
+      <w:proofErr w:type="spellEnd"/>
+      <w:r>
+        <w:rPr>
+          <w:rFonts w:ascii="Arial" w:hAnsi="Arial" w:cs="Arial"/>
+          <w:b/>
+          <w:bCs/>
+          <w:sz w:val="24"/>
+          <w:szCs w:val="24"/>
+          <w:lang w:val="es-ES"/>
+        </w:rPr>
+        <w:t xml:space="preserve"> </w:t>
+      </w:r>
+      <w:r>
+        <w:rPr>
+          <w:rFonts w:ascii="Arial" w:hAnsi="Arial" w:cs="Arial"/>
+          <w:b/>
+          <w:bCs/>
+          <w:sz w:val="24"/>
+          <w:szCs w:val="24"/>
+          <w:lang w:val="es-ES"/>
+        </w:rPr>
+        <w:t>con el ceño fruncido lo patea.</w:t>
       </w:r>
     </w:p>
     <w:p>
@@ -39180,7 +39598,62 @@
           <w:lang w:val="es-ES"/>
         </w:rPr>
         <w:lastRenderedPageBreak/>
-        <w:t>Levanta su pierna izquierda sin sacar las manos de sus bolsillos patea en el pecho al hombre de traje para lanzarlo algunos metros dentro del edificio.</w:t>
+        <w:t xml:space="preserve">Levanta su pierna izquierda </w:t>
+      </w:r>
+      <w:r>
+        <w:rPr>
+          <w:rFonts w:ascii="Arial" w:hAnsi="Arial" w:cs="Arial"/>
+          <w:b/>
+          <w:bCs/>
+          <w:sz w:val="24"/>
+          <w:szCs w:val="24"/>
+          <w:lang w:val="es-ES"/>
+        </w:rPr>
+        <w:t xml:space="preserve">y </w:t>
+      </w:r>
+      <w:r>
+        <w:rPr>
+          <w:rFonts w:ascii="Arial" w:hAnsi="Arial" w:cs="Arial"/>
+          <w:b/>
+          <w:bCs/>
+          <w:sz w:val="24"/>
+          <w:szCs w:val="24"/>
+          <w:lang w:val="es-ES"/>
+        </w:rPr>
+        <w:t xml:space="preserve">sin sacar las manos de sus bolsillos patea el pecho </w:t>
+      </w:r>
+      <w:r>
+        <w:rPr>
+          <w:rFonts w:ascii="Arial" w:hAnsi="Arial" w:cs="Arial"/>
+          <w:b/>
+          <w:bCs/>
+          <w:sz w:val="24"/>
+          <w:szCs w:val="24"/>
+          <w:lang w:val="es-ES"/>
+        </w:rPr>
+        <w:t>del</w:t>
+      </w:r>
+      <w:r>
+        <w:rPr>
+          <w:rFonts w:ascii="Arial" w:hAnsi="Arial" w:cs="Arial"/>
+          <w:b/>
+          <w:bCs/>
+          <w:sz w:val="24"/>
+          <w:szCs w:val="24"/>
+          <w:lang w:val="es-ES"/>
+        </w:rPr>
+        <w:t xml:space="preserve"> hombre de traje para lanzarlo algunos metros </w:t>
+      </w:r>
+      <w:r>
+        <w:rPr>
+          <w:rFonts w:ascii="Arial" w:hAnsi="Arial" w:cs="Arial"/>
+          <w:b/>
+          <w:bCs/>
+          <w:sz w:val="24"/>
+          <w:szCs w:val="24"/>
+          <w:lang w:val="es-ES"/>
+        </w:rPr>
+        <w:t>por detrás.</w:t>
       </w:r>
     </w:p>
     <w:p>
@@ -39318,7 +39791,29 @@
           <w:szCs w:val="24"/>
           <w:lang w:val="es-ES"/>
         </w:rPr>
-        <w:t xml:space="preserve">Con un rápido movimiento de mano derecha levantada crea una especie de puerta que se </w:t>
+        <w:t xml:space="preserve">Con un rápido movimiento de </w:t>
+      </w:r>
+      <w:r>
+        <w:rPr>
+          <w:rFonts w:ascii="Arial" w:hAnsi="Arial" w:cs="Arial"/>
+          <w:b/>
+          <w:bCs/>
+          <w:sz w:val="24"/>
+          <w:szCs w:val="24"/>
+          <w:lang w:val="es-ES"/>
+        </w:rPr>
+        <w:t xml:space="preserve">su </w:t>
+      </w:r>
+      <w:r>
+        <w:rPr>
+          <w:rFonts w:ascii="Arial" w:hAnsi="Arial" w:cs="Arial"/>
+          <w:b/>
+          <w:bCs/>
+          <w:sz w:val="24"/>
+          <w:szCs w:val="24"/>
+          <w:lang w:val="es-ES"/>
+        </w:rPr>
+        <w:t xml:space="preserve">mano derecha levantada crea una especie de puerta que se </w:t>
       </w:r>
       <w:r>
         <w:rPr>
@@ -39412,7 +39907,18 @@
           <w:szCs w:val="24"/>
           <w:lang w:val="es-ES"/>
         </w:rPr>
-        <w:t>Luego de mirar cada esquina del edificio y calcular la atura, solo levanto sus manos como si estuviera cargando algo muy pesado con sus codos flexionados y cerro sus ojos.</w:t>
+        <w:t xml:space="preserve">Luego de mirar cada esquina del edificio y calcular la atura, solo levanto sus manos como si estuviera cargando algo muy pesado con sus codos flexionados </w:t>
+      </w:r>
+      <w:r>
+        <w:rPr>
+          <w:rFonts w:ascii="Arial" w:hAnsi="Arial" w:cs="Arial"/>
+          <w:b/>
+          <w:bCs/>
+          <w:sz w:val="24"/>
+          <w:szCs w:val="24"/>
+          <w:lang w:val="es-ES"/>
+        </w:rPr>
+        <w:t>y sus ojos cerrados.</w:t>
       </w:r>
     </w:p>
     <w:p>
@@ -39552,31 +40058,42 @@
           <w:szCs w:val="24"/>
           <w:lang w:val="es-ES"/>
         </w:rPr>
-        <w:t>Levanta su rodilla derecha como si fuera a dar un rodillazo, también utilizo su pierna izquierda para dar un gran salto en el aire y de un brusco y rápido movimiento su pierna derecha levantada lo bajan al mismo tiempo contra el suelo junto a sus brazos.</w:t>
-      </w:r>
-    </w:p>
-    <w:p>
-      <w:pPr>
-        <w:spacing w:line="360" w:lineRule="auto"/>
-        <w:rPr>
-          <w:rFonts w:ascii="Arial" w:hAnsi="Arial" w:cs="Arial"/>
-          <w:b/>
-          <w:bCs/>
-          <w:sz w:val="24"/>
-          <w:szCs w:val="24"/>
-          <w:lang w:val="es-ES"/>
-        </w:rPr>
-      </w:pPr>
-      <w:r>
-        <w:rPr>
-          <w:rFonts w:ascii="Arial" w:hAnsi="Arial" w:cs="Arial"/>
-          <w:b/>
-          <w:bCs/>
-          <w:sz w:val="24"/>
-          <w:szCs w:val="24"/>
-          <w:lang w:val="es-ES"/>
-        </w:rPr>
-        <w:t>Sus manos y pie derecho golpean el suelo al mismo tiempo provocando un terremoto que solo rodea al edificio.</w:t>
+        <w:t>Levanta su rodilla derecha como si fuera a dar un rodillazo, también utilizo su pierna izquierda para dar un gran salto en el aire y de un brusco y rápido movimiento su pierna derecha levantada lo baja al mismo tiempo contra el suelo junto a sus brazos.</w:t>
+      </w:r>
+    </w:p>
+    <w:p>
+      <w:pPr>
+        <w:spacing w:line="360" w:lineRule="auto"/>
+        <w:rPr>
+          <w:rFonts w:ascii="Arial" w:hAnsi="Arial" w:cs="Arial"/>
+          <w:b/>
+          <w:bCs/>
+          <w:sz w:val="24"/>
+          <w:szCs w:val="24"/>
+          <w:lang w:val="es-ES"/>
+        </w:rPr>
+      </w:pPr>
+      <w:r>
+        <w:rPr>
+          <w:rFonts w:ascii="Arial" w:hAnsi="Arial" w:cs="Arial"/>
+          <w:b/>
+          <w:bCs/>
+          <w:sz w:val="24"/>
+          <w:szCs w:val="24"/>
+          <w:lang w:val="es-ES"/>
+        </w:rPr>
+        <w:t>Sus manos y pie derecho golpean el suelo al mismo tiempo provocando un terremoto que solo rodea al edifici</w:t>
+      </w:r>
+      <w:r>
+        <w:rPr>
+          <w:rFonts w:ascii="Arial" w:hAnsi="Arial" w:cs="Arial"/>
+          <w:b/>
+          <w:bCs/>
+          <w:sz w:val="24"/>
+          <w:szCs w:val="24"/>
+          <w:lang w:val="es-ES"/>
+        </w:rPr>
+        <w:t>o frente a él.</w:t>
       </w:r>
     </w:p>
     <w:p>
@@ -39752,31 +40269,64 @@
           <w:szCs w:val="24"/>
           <w:lang w:val="es-ES"/>
         </w:rPr>
-        <w:t xml:space="preserve"> se levanta para observar su obra de arte y con su mano izquierda la lanza horizontalmente como si apartara algo de su camino, pero sus ojos estaban centrados en la copa del edificio.</w:t>
-      </w:r>
-    </w:p>
-    <w:p>
-      <w:pPr>
-        <w:spacing w:line="360" w:lineRule="auto"/>
-        <w:rPr>
-          <w:rFonts w:ascii="Arial" w:hAnsi="Arial" w:cs="Arial"/>
-          <w:b/>
-          <w:bCs/>
-          <w:sz w:val="24"/>
-          <w:szCs w:val="24"/>
-          <w:lang w:val="es-ES"/>
-        </w:rPr>
-      </w:pPr>
-      <w:r>
-        <w:rPr>
-          <w:rFonts w:ascii="Arial" w:hAnsi="Arial" w:cs="Arial"/>
-          <w:b/>
-          <w:bCs/>
-          <w:sz w:val="24"/>
-          <w:szCs w:val="24"/>
-          <w:lang w:val="es-ES"/>
-        </w:rPr>
-        <w:t xml:space="preserve">A lo </w:t>
+        <w:t xml:space="preserve"> se levanta para observar su obra de arte y </w:t>
+      </w:r>
+      <w:r>
+        <w:rPr>
+          <w:rFonts w:ascii="Arial" w:hAnsi="Arial" w:cs="Arial"/>
+          <w:b/>
+          <w:bCs/>
+          <w:sz w:val="24"/>
+          <w:szCs w:val="24"/>
+          <w:lang w:val="es-ES"/>
+        </w:rPr>
+        <w:t>lanza su mano izquierda</w:t>
+      </w:r>
+      <w:r>
+        <w:rPr>
+          <w:rFonts w:ascii="Arial" w:hAnsi="Arial" w:cs="Arial"/>
+          <w:b/>
+          <w:bCs/>
+          <w:sz w:val="24"/>
+          <w:szCs w:val="24"/>
+          <w:lang w:val="es-ES"/>
+        </w:rPr>
+        <w:t xml:space="preserve"> horizontalmente como si apartara algo de su camino, pero sus ojos estaban centrados en la copa del edificio.</w:t>
+      </w:r>
+    </w:p>
+    <w:p>
+      <w:pPr>
+        <w:spacing w:line="360" w:lineRule="auto"/>
+        <w:rPr>
+          <w:rFonts w:ascii="Arial" w:hAnsi="Arial" w:cs="Arial"/>
+          <w:b/>
+          <w:bCs/>
+          <w:sz w:val="24"/>
+          <w:szCs w:val="24"/>
+          <w:lang w:val="es-ES"/>
+        </w:rPr>
+      </w:pPr>
+      <w:r>
+        <w:rPr>
+          <w:rFonts w:ascii="Arial" w:hAnsi="Arial" w:cs="Arial"/>
+          <w:b/>
+          <w:bCs/>
+          <w:sz w:val="24"/>
+          <w:szCs w:val="24"/>
+          <w:lang w:val="es-ES"/>
+        </w:rPr>
+        <w:t xml:space="preserve">En </w:t>
+      </w:r>
+      <w:r>
+        <w:rPr>
+          <w:rFonts w:ascii="Arial" w:hAnsi="Arial" w:cs="Arial"/>
+          <w:b/>
+          <w:bCs/>
+          <w:sz w:val="24"/>
+          <w:szCs w:val="24"/>
+          <w:lang w:val="es-ES"/>
+        </w:rPr>
+        <w:t xml:space="preserve">lo </w:t>
       </w:r>
       <w:r>
         <w:rPr>
@@ -39980,7 +40530,29 @@
           <w:szCs w:val="24"/>
           <w:lang w:val="es-ES"/>
         </w:rPr>
-        <w:t>… ahora. Que comience el show…</w:t>
+        <w:t>… ahora. Que comience el show</w:t>
+      </w:r>
+      <w:r>
+        <w:rPr>
+          <w:rFonts w:ascii="Arial" w:hAnsi="Arial" w:cs="Arial"/>
+          <w:b/>
+          <w:bCs/>
+          <w:sz w:val="24"/>
+          <w:szCs w:val="24"/>
+          <w:lang w:val="es-ES"/>
+        </w:rPr>
+        <w:t xml:space="preserve"> de la negociación</w:t>
+      </w:r>
+      <w:r>
+        <w:rPr>
+          <w:rFonts w:ascii="Arial" w:hAnsi="Arial" w:cs="Arial"/>
+          <w:b/>
+          <w:bCs/>
+          <w:sz w:val="24"/>
+          <w:szCs w:val="24"/>
+          <w:lang w:val="es-ES"/>
+        </w:rPr>
+        <w:t>…</w:t>
       </w:r>
     </w:p>
     <w:p>
@@ -40074,7 +40646,29 @@
           <w:szCs w:val="24"/>
           <w:lang w:val="es-ES"/>
         </w:rPr>
-        <w:t xml:space="preserve">-Gracias querida Maika. Tu tampoco te quedas atrás. Puedo manipular esta increíble cantidad de tierra que nunca </w:t>
+        <w:t>-Gracias</w:t>
+      </w:r>
+      <w:r>
+        <w:rPr>
+          <w:rFonts w:ascii="Arial" w:hAnsi="Arial" w:cs="Arial"/>
+          <w:b/>
+          <w:bCs/>
+          <w:sz w:val="24"/>
+          <w:szCs w:val="24"/>
+          <w:lang w:val="es-ES"/>
+        </w:rPr>
+        <w:t>, mi</w:t>
+      </w:r>
+      <w:r>
+        <w:rPr>
+          <w:rFonts w:ascii="Arial" w:hAnsi="Arial" w:cs="Arial"/>
+          <w:b/>
+          <w:bCs/>
+          <w:sz w:val="24"/>
+          <w:szCs w:val="24"/>
+          <w:lang w:val="es-ES"/>
+        </w:rPr>
+        <w:t xml:space="preserve"> querida Maika. Tu tampoco te quedas atrás. Puedo manipular esta increíble cantidad de tierra que nunca </w:t>
       </w:r>
       <w:r>
         <w:rPr>
@@ -40096,7 +40690,29 @@
           <w:szCs w:val="24"/>
           <w:lang w:val="es-ES"/>
         </w:rPr>
-        <w:t xml:space="preserve"> capaz de penetrar tu campo de fuerza.</w:t>
+        <w:t xml:space="preserve"> capaz de </w:t>
+      </w:r>
+      <w:r>
+        <w:rPr>
+          <w:rFonts w:ascii="Arial" w:hAnsi="Arial" w:cs="Arial"/>
+          <w:b/>
+          <w:bCs/>
+          <w:sz w:val="24"/>
+          <w:szCs w:val="24"/>
+          <w:lang w:val="es-ES"/>
+        </w:rPr>
+        <w:t>atravesar</w:t>
+      </w:r>
+      <w:r>
+        <w:rPr>
+          <w:rFonts w:ascii="Arial" w:hAnsi="Arial" w:cs="Arial"/>
+          <w:b/>
+          <w:bCs/>
+          <w:sz w:val="24"/>
+          <w:szCs w:val="24"/>
+          <w:lang w:val="es-ES"/>
+        </w:rPr>
+        <w:t xml:space="preserve"> tu campo de fuerza.</w:t>
       </w:r>
     </w:p>
     <w:p>
@@ -40168,6 +40784,17 @@
         </w:rPr>
         <w:t xml:space="preserve"> como explotarlo al máximo.</w:t>
       </w:r>
+      <w:r>
+        <w:rPr>
+          <w:rFonts w:ascii="Arial" w:hAnsi="Arial" w:cs="Arial"/>
+          <w:b/>
+          <w:bCs/>
+          <w:sz w:val="24"/>
+          <w:szCs w:val="24"/>
+          <w:lang w:val="es-ES"/>
+        </w:rPr>
+        <w:t xml:space="preserve"> Eso no lo puedes negar…</w:t>
+      </w:r>
     </w:p>
     <w:p>
       <w:pPr>
@@ -40239,7 +40866,29 @@
           <w:lang w:val="es-ES"/>
         </w:rPr>
         <w:lastRenderedPageBreak/>
-        <w:t xml:space="preserve">Luego de observar el edificio atrapado con tierra, las ciernas de los policías a lo lejos hicieron que el joven </w:t>
+        <w:t xml:space="preserve">Luego de observar el edificio atrapado con tierra, las </w:t>
+      </w:r>
+      <w:r>
+        <w:rPr>
+          <w:rFonts w:ascii="Arial" w:hAnsi="Arial" w:cs="Arial"/>
+          <w:b/>
+          <w:bCs/>
+          <w:sz w:val="24"/>
+          <w:szCs w:val="24"/>
+          <w:lang w:val="es-ES"/>
+        </w:rPr>
+        <w:t>sirenas</w:t>
+      </w:r>
+      <w:r>
+        <w:rPr>
+          <w:rFonts w:ascii="Arial" w:hAnsi="Arial" w:cs="Arial"/>
+          <w:b/>
+          <w:bCs/>
+          <w:sz w:val="24"/>
+          <w:szCs w:val="24"/>
+          <w:lang w:val="es-ES"/>
+        </w:rPr>
+        <w:t xml:space="preserve"> de los policías a lo lejos hicieron que el joven </w:t>
       </w:r>
       <w:proofErr w:type="spellStart"/>
       <w:r>
@@ -40377,7 +41026,29 @@
           <w:szCs w:val="24"/>
           <w:lang w:val="es-ES"/>
         </w:rPr>
-        <w:t xml:space="preserve">. Cuídate, </w:t>
+        <w:t>. Cuídate</w:t>
+      </w:r>
+      <w:r>
+        <w:rPr>
+          <w:rFonts w:ascii="Arial" w:hAnsi="Arial" w:cs="Arial"/>
+          <w:b/>
+          <w:bCs/>
+          <w:sz w:val="24"/>
+          <w:szCs w:val="24"/>
+          <w:lang w:val="es-ES"/>
+        </w:rPr>
+        <w:t xml:space="preserve"> mucho</w:t>
+      </w:r>
+      <w:r>
+        <w:rPr>
+          <w:rFonts w:ascii="Arial" w:hAnsi="Arial" w:cs="Arial"/>
+          <w:b/>
+          <w:bCs/>
+          <w:sz w:val="24"/>
+          <w:szCs w:val="24"/>
+          <w:lang w:val="es-ES"/>
+        </w:rPr>
+        <w:t xml:space="preserve">, </w:t>
       </w:r>
       <w:proofErr w:type="spellStart"/>
       <w:r>
@@ -40435,18 +41106,7 @@
           <w:szCs w:val="36"/>
           <w:lang w:val="es-AR"/>
         </w:rPr>
-        <w:t xml:space="preserve">Parte </w:t>
-      </w:r>
-      <w:r>
-        <w:rPr>
-          <w:rFonts w:ascii="Calibri" w:hAnsi="Calibri" w:cs="Calibri"/>
-          <w:b/>
-          <w:color w:val="2683C6" w:themeColor="accent2"/>
-          <w:sz w:val="36"/>
-          <w:szCs w:val="36"/>
-          <w:lang w:val="es-AR"/>
-        </w:rPr>
-        <w:t>6</w:t>
+        <w:t>Parte 6</w:t>
       </w:r>
     </w:p>
     <w:p>

--- a/05 Heaven on Earth/Heaven on Earth - Vol.06.docx
+++ b/05 Heaven on Earth/Heaven on Earth - Vol.06.docx
@@ -11333,31 +11333,7 @@
           <w:szCs w:val="24"/>
           <w:lang w:val="es-ES"/>
         </w:rPr>
-        <w:t xml:space="preserve">, Uchida, Mike. Esperaba mucho </w:t>
-      </w:r>
-      <w:proofErr w:type="spellStart"/>
-      <w:r>
-        <w:rPr>
-          <w:rFonts w:ascii="Arial" w:hAnsi="Arial" w:cs="Arial"/>
-          <w:b/>
-          <w:bCs/>
-          <w:sz w:val="24"/>
-          <w:szCs w:val="24"/>
-          <w:lang w:val="es-ES"/>
-        </w:rPr>
-        <w:t>mas</w:t>
-      </w:r>
-      <w:proofErr w:type="spellEnd"/>
-      <w:r>
-        <w:rPr>
-          <w:rFonts w:ascii="Arial" w:hAnsi="Arial" w:cs="Arial"/>
-          <w:b/>
-          <w:bCs/>
-          <w:sz w:val="24"/>
-          <w:szCs w:val="24"/>
-          <w:lang w:val="es-ES"/>
-        </w:rPr>
-        <w:t xml:space="preserve"> de ustedes.</w:t>
+        <w:t>, Uchida, Mike. Esperaba mucho mas de ustedes.</w:t>
       </w:r>
     </w:p>
     <w:p>
@@ -51754,161 +51730,7 @@
           <w:szCs w:val="24"/>
           <w:lang w:val="es-ES"/>
         </w:rPr>
-        <w:t xml:space="preserve">Los policías alejados del conflicto no podían hacer nada </w:t>
-      </w:r>
-      <w:r>
-        <w:rPr>
-          <w:rFonts w:ascii="Arial" w:hAnsi="Arial" w:cs="Arial"/>
-          <w:b/>
-          <w:bCs/>
-          <w:sz w:val="24"/>
-          <w:szCs w:val="24"/>
-          <w:lang w:val="es-ES"/>
-        </w:rPr>
-        <w:t>más</w:t>
-      </w:r>
-      <w:r>
-        <w:rPr>
-          <w:rFonts w:ascii="Arial" w:hAnsi="Arial" w:cs="Arial"/>
-          <w:b/>
-          <w:bCs/>
-          <w:sz w:val="24"/>
-          <w:szCs w:val="24"/>
-          <w:lang w:val="es-ES"/>
-        </w:rPr>
-        <w:t xml:space="preserve"> que observar esa </w:t>
-      </w:r>
-      <w:r>
-        <w:rPr>
-          <w:rFonts w:ascii="Arial" w:hAnsi="Arial" w:cs="Arial"/>
-          <w:b/>
-          <w:bCs/>
-          <w:sz w:val="24"/>
-          <w:szCs w:val="24"/>
-          <w:lang w:val="es-ES"/>
-        </w:rPr>
-        <w:t>carnicería</w:t>
-      </w:r>
-      <w:r>
-        <w:rPr>
-          <w:rFonts w:ascii="Arial" w:hAnsi="Arial" w:cs="Arial"/>
-          <w:b/>
-          <w:bCs/>
-          <w:sz w:val="24"/>
-          <w:szCs w:val="24"/>
-          <w:lang w:val="es-ES"/>
-        </w:rPr>
-        <w:t xml:space="preserve"> y arrepentirse de no hacer nada. </w:t>
-      </w:r>
-      <w:r>
-        <w:rPr>
-          <w:rFonts w:ascii="Arial" w:hAnsi="Arial" w:cs="Arial"/>
-          <w:b/>
-          <w:bCs/>
-          <w:sz w:val="24"/>
-          <w:szCs w:val="24"/>
-          <w:lang w:val="es-ES"/>
-        </w:rPr>
-        <w:t>Porque si los militares</w:t>
-      </w:r>
-      <w:r>
-        <w:rPr>
-          <w:rFonts w:ascii="Arial" w:hAnsi="Arial" w:cs="Arial"/>
-          <w:b/>
-          <w:bCs/>
-          <w:sz w:val="24"/>
-          <w:szCs w:val="24"/>
-          <w:lang w:val="es-ES"/>
-        </w:rPr>
-        <w:t xml:space="preserve"> que cuentan con trajes super blindados y armas de </w:t>
-      </w:r>
-      <w:r>
-        <w:rPr>
-          <w:rFonts w:ascii="Arial" w:hAnsi="Arial" w:cs="Arial"/>
-          <w:b/>
-          <w:bCs/>
-          <w:sz w:val="24"/>
-          <w:szCs w:val="24"/>
-          <w:lang w:val="es-ES"/>
-        </w:rPr>
-        <w:t>plasma</w:t>
-      </w:r>
-      <w:r>
-        <w:rPr>
-          <w:rFonts w:ascii="Arial" w:hAnsi="Arial" w:cs="Arial"/>
-          <w:b/>
-          <w:bCs/>
-          <w:sz w:val="24"/>
-          <w:szCs w:val="24"/>
-          <w:lang w:val="es-ES"/>
-        </w:rPr>
-        <w:t xml:space="preserve"> no pudieron detenerlos, ellos no </w:t>
-      </w:r>
-      <w:r>
-        <w:rPr>
-          <w:rFonts w:ascii="Arial" w:hAnsi="Arial" w:cs="Arial"/>
-          <w:b/>
-          <w:bCs/>
-          <w:sz w:val="24"/>
-          <w:szCs w:val="24"/>
-          <w:lang w:val="es-ES"/>
-        </w:rPr>
-        <w:t>serían</w:t>
-      </w:r>
-      <w:r>
-        <w:rPr>
-          <w:rFonts w:ascii="Arial" w:hAnsi="Arial" w:cs="Arial"/>
-          <w:b/>
-          <w:bCs/>
-          <w:sz w:val="24"/>
-          <w:szCs w:val="24"/>
-          <w:lang w:val="es-ES"/>
-        </w:rPr>
-        <w:t xml:space="preserve"> </w:t>
-      </w:r>
-      <w:r>
-        <w:rPr>
-          <w:rFonts w:ascii="Arial" w:hAnsi="Arial" w:cs="Arial"/>
-          <w:b/>
-          <w:bCs/>
-          <w:sz w:val="24"/>
-          <w:szCs w:val="24"/>
-          <w:lang w:val="es-ES"/>
-        </w:rPr>
-        <w:t>más</w:t>
-      </w:r>
-      <w:r>
-        <w:rPr>
-          <w:rFonts w:ascii="Arial" w:hAnsi="Arial" w:cs="Arial"/>
-          <w:b/>
-          <w:bCs/>
-          <w:sz w:val="24"/>
-          <w:szCs w:val="24"/>
-          <w:lang w:val="es-ES"/>
-        </w:rPr>
-        <w:t xml:space="preserve"> </w:t>
-      </w:r>
-      <w:r>
-        <w:rPr>
-          <w:rFonts w:ascii="Arial" w:hAnsi="Arial" w:cs="Arial"/>
-          <w:b/>
-          <w:bCs/>
-          <w:sz w:val="24"/>
-          <w:szCs w:val="24"/>
-          <w:lang w:val="es-ES"/>
-        </w:rPr>
-        <w:t xml:space="preserve">solo </w:t>
-      </w:r>
-      <w:r>
-        <w:rPr>
-          <w:rFonts w:ascii="Arial" w:hAnsi="Arial" w:cs="Arial"/>
-          <w:b/>
-          <w:bCs/>
-          <w:sz w:val="24"/>
-          <w:szCs w:val="24"/>
-          <w:lang w:val="es-ES"/>
-        </w:rPr>
-        <w:t>por tener un poco de iniciativa en detenerlos.</w:t>
+        <w:t>Los policías alejados del conflicto no podían hacer nada más que observar esa carnicería y arrepentirse de no hacer nada. Porque si los militares que cuentan con trajes super blindados y armas de plasma no pudieron detenerlos, ellos no serían más solo por tener un poco de iniciativa en detenerlos.</w:t>
       </w:r>
     </w:p>
     <w:p>
@@ -51970,6 +51792,533 @@
           <w:lang w:val="es-ES"/>
         </w:rPr>
       </w:pPr>
+      <w:r>
+        <w:rPr>
+          <w:rFonts w:ascii="Arial" w:hAnsi="Arial" w:cs="Arial"/>
+          <w:b/>
+          <w:bCs/>
+          <w:sz w:val="24"/>
+          <w:szCs w:val="24"/>
+          <w:lang w:val="es-ES"/>
+        </w:rPr>
+        <w:t>8:34 pm</w:t>
+      </w:r>
+    </w:p>
+    <w:p>
+      <w:pPr>
+        <w:spacing w:line="360" w:lineRule="auto"/>
+        <w:rPr>
+          <w:rFonts w:ascii="Arial" w:hAnsi="Arial" w:cs="Arial"/>
+          <w:b/>
+          <w:bCs/>
+          <w:sz w:val="24"/>
+          <w:szCs w:val="24"/>
+          <w:lang w:val="es-ES"/>
+        </w:rPr>
+      </w:pPr>
+      <w:r>
+        <w:rPr>
+          <w:rFonts w:ascii="Arial" w:hAnsi="Arial" w:cs="Arial"/>
+          <w:b/>
+          <w:bCs/>
+          <w:sz w:val="24"/>
+          <w:szCs w:val="24"/>
+          <w:lang w:val="es-ES"/>
+        </w:rPr>
+        <w:t xml:space="preserve">Su cabello castaño que se niega a ser peinado y ojos celestes como como el cielo despejado </w:t>
+      </w:r>
+      <w:r>
+        <w:rPr>
+          <w:rFonts w:ascii="Arial" w:hAnsi="Arial" w:cs="Arial"/>
+          <w:b/>
+          <w:bCs/>
+          <w:sz w:val="24"/>
+          <w:szCs w:val="24"/>
+          <w:lang w:val="es-ES"/>
+        </w:rPr>
+        <w:t>están</w:t>
+      </w:r>
+      <w:r>
+        <w:rPr>
+          <w:rFonts w:ascii="Arial" w:hAnsi="Arial" w:cs="Arial"/>
+          <w:b/>
+          <w:bCs/>
+          <w:sz w:val="24"/>
+          <w:szCs w:val="24"/>
+          <w:lang w:val="es-ES"/>
+        </w:rPr>
+        <w:t xml:space="preserve"> descansando sobre una </w:t>
+      </w:r>
+      <w:r>
+        <w:rPr>
+          <w:rFonts w:ascii="Arial" w:hAnsi="Arial" w:cs="Arial"/>
+          <w:b/>
+          <w:bCs/>
+          <w:sz w:val="24"/>
+          <w:szCs w:val="24"/>
+          <w:lang w:val="es-ES"/>
+        </w:rPr>
+        <w:t>cómoda</w:t>
+      </w:r>
+      <w:r>
+        <w:rPr>
+          <w:rFonts w:ascii="Arial" w:hAnsi="Arial" w:cs="Arial"/>
+          <w:b/>
+          <w:bCs/>
+          <w:sz w:val="24"/>
+          <w:szCs w:val="24"/>
+          <w:lang w:val="es-ES"/>
+        </w:rPr>
+        <w:t xml:space="preserve"> almohada con su celular en su mano derecha viendo las noticias</w:t>
+      </w:r>
+      <w:r>
+        <w:rPr>
+          <w:rFonts w:ascii="Arial" w:hAnsi="Arial" w:cs="Arial"/>
+          <w:b/>
+          <w:bCs/>
+          <w:sz w:val="24"/>
+          <w:szCs w:val="24"/>
+          <w:lang w:val="es-ES"/>
+        </w:rPr>
+        <w:t xml:space="preserve"> del día</w:t>
+      </w:r>
+      <w:r>
+        <w:rPr>
+          <w:rFonts w:ascii="Arial" w:hAnsi="Arial" w:cs="Arial"/>
+          <w:b/>
+          <w:bCs/>
+          <w:sz w:val="24"/>
+          <w:szCs w:val="24"/>
+          <w:lang w:val="es-ES"/>
+        </w:rPr>
+        <w:t xml:space="preserve"> </w:t>
+      </w:r>
+      <w:r>
+        <w:rPr>
+          <w:rFonts w:ascii="Arial" w:hAnsi="Arial" w:cs="Arial"/>
+          <w:b/>
+          <w:bCs/>
+          <w:sz w:val="24"/>
+          <w:szCs w:val="24"/>
+          <w:lang w:val="es-ES"/>
+        </w:rPr>
+        <w:t>y el otro brazo dejado de su cabeza</w:t>
+      </w:r>
+      <w:r>
+        <w:rPr>
+          <w:rFonts w:ascii="Arial" w:hAnsi="Arial" w:cs="Arial"/>
+          <w:b/>
+          <w:bCs/>
+          <w:sz w:val="24"/>
+          <w:szCs w:val="24"/>
+          <w:lang w:val="es-ES"/>
+        </w:rPr>
+        <w:t>.</w:t>
+      </w:r>
+    </w:p>
+    <w:p>
+      <w:pPr>
+        <w:spacing w:line="360" w:lineRule="auto"/>
+        <w:rPr>
+          <w:rFonts w:ascii="Arial" w:hAnsi="Arial" w:cs="Arial"/>
+          <w:b/>
+          <w:bCs/>
+          <w:sz w:val="24"/>
+          <w:szCs w:val="24"/>
+          <w:lang w:val="es-ES"/>
+        </w:rPr>
+      </w:pPr>
+      <w:r>
+        <w:rPr>
+          <w:rFonts w:ascii="Arial" w:hAnsi="Arial" w:cs="Arial"/>
+          <w:b/>
+          <w:bCs/>
+          <w:sz w:val="24"/>
+          <w:szCs w:val="24"/>
+          <w:lang w:val="es-ES"/>
+        </w:rPr>
+        <w:t>El chico ya estaba vestido con un pijama negro y completamente descanso esperando a que sus ojos se cansaran por la luz del celular.</w:t>
+      </w:r>
+    </w:p>
+    <w:p>
+      <w:pPr>
+        <w:spacing w:line="360" w:lineRule="auto"/>
+        <w:rPr>
+          <w:rFonts w:ascii="Arial" w:hAnsi="Arial" w:cs="Arial"/>
+          <w:b/>
+          <w:bCs/>
+          <w:sz w:val="24"/>
+          <w:szCs w:val="24"/>
+          <w:lang w:val="es-ES"/>
+        </w:rPr>
+      </w:pPr>
+      <w:r>
+        <w:rPr>
+          <w:rFonts w:ascii="Arial" w:hAnsi="Arial" w:cs="Arial"/>
+          <w:b/>
+          <w:bCs/>
+          <w:sz w:val="24"/>
+          <w:szCs w:val="24"/>
+          <w:lang w:val="es-ES"/>
+        </w:rPr>
+        <w:t xml:space="preserve">Su habitación </w:t>
+      </w:r>
+      <w:r>
+        <w:rPr>
+          <w:rFonts w:ascii="Arial" w:hAnsi="Arial" w:cs="Arial"/>
+          <w:b/>
+          <w:bCs/>
+          <w:sz w:val="24"/>
+          <w:szCs w:val="24"/>
+          <w:lang w:val="es-ES"/>
+        </w:rPr>
+        <w:t>está</w:t>
+      </w:r>
+      <w:r>
+        <w:rPr>
+          <w:rFonts w:ascii="Arial" w:hAnsi="Arial" w:cs="Arial"/>
+          <w:b/>
+          <w:bCs/>
+          <w:sz w:val="24"/>
+          <w:szCs w:val="24"/>
+          <w:lang w:val="es-ES"/>
+        </w:rPr>
+        <w:t xml:space="preserve"> en completa oscuridad </w:t>
+      </w:r>
+      <w:r>
+        <w:rPr>
+          <w:rFonts w:ascii="Arial" w:hAnsi="Arial" w:cs="Arial"/>
+          <w:b/>
+          <w:bCs/>
+          <w:sz w:val="24"/>
+          <w:szCs w:val="24"/>
+          <w:lang w:val="es-ES"/>
+        </w:rPr>
+        <w:t>para así</w:t>
+      </w:r>
+      <w:r>
+        <w:rPr>
+          <w:rFonts w:ascii="Arial" w:hAnsi="Arial" w:cs="Arial"/>
+          <w:b/>
+          <w:bCs/>
+          <w:sz w:val="24"/>
+          <w:szCs w:val="24"/>
+          <w:lang w:val="es-ES"/>
+        </w:rPr>
+        <w:t xml:space="preserve"> en cualquier momento acostarse a dormir </w:t>
+      </w:r>
+      <w:r>
+        <w:rPr>
+          <w:rFonts w:ascii="Arial" w:hAnsi="Arial" w:cs="Arial"/>
+          <w:b/>
+          <w:bCs/>
+          <w:sz w:val="24"/>
+          <w:szCs w:val="24"/>
+          <w:lang w:val="es-ES"/>
+        </w:rPr>
+        <w:t>y</w:t>
+      </w:r>
+      <w:r>
+        <w:rPr>
+          <w:rFonts w:ascii="Arial" w:hAnsi="Arial" w:cs="Arial"/>
+          <w:b/>
+          <w:bCs/>
+          <w:sz w:val="24"/>
+          <w:szCs w:val="24"/>
+          <w:lang w:val="es-ES"/>
+        </w:rPr>
+        <w:t xml:space="preserve"> levantarse temprano</w:t>
+      </w:r>
+      <w:r>
+        <w:rPr>
+          <w:rFonts w:ascii="Arial" w:hAnsi="Arial" w:cs="Arial"/>
+          <w:b/>
+          <w:bCs/>
+          <w:sz w:val="24"/>
+          <w:szCs w:val="24"/>
+          <w:lang w:val="es-ES"/>
+        </w:rPr>
+        <w:t xml:space="preserve"> y que no vuelva a ocurrió lo que sucedió hoy</w:t>
+      </w:r>
+      <w:r>
+        <w:rPr>
+          <w:rFonts w:ascii="Arial" w:hAnsi="Arial" w:cs="Arial"/>
+          <w:b/>
+          <w:bCs/>
+          <w:sz w:val="24"/>
+          <w:szCs w:val="24"/>
+          <w:lang w:val="es-ES"/>
+        </w:rPr>
+        <w:t>.</w:t>
+      </w:r>
+    </w:p>
+    <w:p>
+      <w:pPr>
+        <w:spacing w:line="360" w:lineRule="auto"/>
+        <w:rPr>
+          <w:rFonts w:ascii="Arial" w:hAnsi="Arial" w:cs="Arial"/>
+          <w:b/>
+          <w:bCs/>
+          <w:sz w:val="24"/>
+          <w:szCs w:val="24"/>
+          <w:lang w:val="es-ES"/>
+        </w:rPr>
+      </w:pPr>
+      <w:r>
+        <w:rPr>
+          <w:rFonts w:ascii="Arial" w:hAnsi="Arial" w:cs="Arial"/>
+          <w:b/>
+          <w:bCs/>
+          <w:sz w:val="24"/>
+          <w:szCs w:val="24"/>
+          <w:lang w:val="es-ES"/>
+        </w:rPr>
+        <w:t xml:space="preserve">En una de estas </w:t>
+      </w:r>
+      <w:r>
+        <w:rPr>
+          <w:rFonts w:ascii="Arial" w:hAnsi="Arial" w:cs="Arial"/>
+          <w:b/>
+          <w:bCs/>
+          <w:sz w:val="24"/>
+          <w:szCs w:val="24"/>
+          <w:lang w:val="es-ES"/>
+        </w:rPr>
+        <w:t xml:space="preserve">noticias </w:t>
+      </w:r>
+      <w:r>
+        <w:rPr>
+          <w:rFonts w:ascii="Arial" w:hAnsi="Arial" w:cs="Arial"/>
+          <w:b/>
+          <w:bCs/>
+          <w:sz w:val="24"/>
+          <w:szCs w:val="24"/>
+          <w:lang w:val="es-ES"/>
+        </w:rPr>
+        <w:t>observa una que llamo su atención en particular.</w:t>
+      </w:r>
+    </w:p>
+    <w:p>
+      <w:pPr>
+        <w:spacing w:line="360" w:lineRule="auto"/>
+        <w:rPr>
+          <w:rFonts w:ascii="Arial" w:hAnsi="Arial" w:cs="Arial"/>
+          <w:b/>
+          <w:bCs/>
+          <w:sz w:val="24"/>
+          <w:szCs w:val="24"/>
+          <w:lang w:val="es-ES"/>
+        </w:rPr>
+      </w:pPr>
+      <w:r>
+        <w:rPr>
+          <w:rFonts w:ascii="Arial" w:hAnsi="Arial" w:cs="Arial"/>
+          <w:b/>
+          <w:bCs/>
+          <w:sz w:val="24"/>
+          <w:szCs w:val="24"/>
+          <w:lang w:val="es-ES"/>
+        </w:rPr>
+        <w:lastRenderedPageBreak/>
+        <w:t xml:space="preserve">-Que extraño… Una estrella fugaz impacto contra el Monte Fuji dejando extrañas nubes sobre el monte… Las estrellas </w:t>
+      </w:r>
+      <w:r>
+        <w:rPr>
+          <w:rFonts w:ascii="Arial" w:hAnsi="Arial" w:cs="Arial"/>
+          <w:b/>
+          <w:bCs/>
+          <w:sz w:val="24"/>
+          <w:szCs w:val="24"/>
+          <w:lang w:val="es-ES"/>
+        </w:rPr>
+        <w:t>así</w:t>
+      </w:r>
+      <w:r>
+        <w:rPr>
+          <w:rFonts w:ascii="Arial" w:hAnsi="Arial" w:cs="Arial"/>
+          <w:b/>
+          <w:bCs/>
+          <w:sz w:val="24"/>
+          <w:szCs w:val="24"/>
+          <w:lang w:val="es-ES"/>
+        </w:rPr>
+        <w:t xml:space="preserve"> tendrían que destruir gran parte de la montaña, no dejar nubes.</w:t>
+      </w:r>
+    </w:p>
+    <w:p>
+      <w:pPr>
+        <w:spacing w:line="360" w:lineRule="auto"/>
+        <w:rPr>
+          <w:rFonts w:ascii="Arial" w:hAnsi="Arial" w:cs="Arial"/>
+          <w:b/>
+          <w:bCs/>
+          <w:sz w:val="24"/>
+          <w:szCs w:val="24"/>
+          <w:lang w:val="es-ES"/>
+        </w:rPr>
+      </w:pPr>
+      <w:r>
+        <w:rPr>
+          <w:rFonts w:ascii="Arial" w:hAnsi="Arial" w:cs="Arial"/>
+          <w:b/>
+          <w:bCs/>
+          <w:sz w:val="24"/>
+          <w:szCs w:val="24"/>
+          <w:lang w:val="es-ES"/>
+        </w:rPr>
+        <w:t>El chico entro para poder informarse de la situación de aquella estrella fugaz.</w:t>
+      </w:r>
+    </w:p>
+    <w:p>
+      <w:pPr>
+        <w:spacing w:line="360" w:lineRule="auto"/>
+        <w:rPr>
+          <w:rFonts w:ascii="Arial" w:hAnsi="Arial" w:cs="Arial"/>
+          <w:b/>
+          <w:bCs/>
+          <w:sz w:val="24"/>
+          <w:szCs w:val="24"/>
+          <w:lang w:val="es-ES"/>
+        </w:rPr>
+      </w:pPr>
+      <w:r>
+        <w:rPr>
+          <w:rFonts w:ascii="Arial" w:hAnsi="Arial" w:cs="Arial"/>
+          <w:b/>
+          <w:bCs/>
+          <w:sz w:val="24"/>
+          <w:szCs w:val="24"/>
+          <w:lang w:val="es-ES"/>
+        </w:rPr>
+        <w:t xml:space="preserve">Pero antes de que pueda proseguir leyendo sobre las extrañas nubes que </w:t>
+      </w:r>
+      <w:r>
+        <w:rPr>
+          <w:rFonts w:ascii="Arial" w:hAnsi="Arial" w:cs="Arial"/>
+          <w:b/>
+          <w:bCs/>
+          <w:sz w:val="24"/>
+          <w:szCs w:val="24"/>
+          <w:lang w:val="es-ES"/>
+        </w:rPr>
+        <w:t>aparecieron</w:t>
+      </w:r>
+      <w:r>
+        <w:rPr>
+          <w:rFonts w:ascii="Arial" w:hAnsi="Arial" w:cs="Arial"/>
+          <w:b/>
+          <w:bCs/>
+          <w:sz w:val="24"/>
+          <w:szCs w:val="24"/>
+          <w:lang w:val="es-ES"/>
+        </w:rPr>
+        <w:t xml:space="preserve"> sobre el Monte Fuji luego de que una </w:t>
+      </w:r>
+      <w:r>
+        <w:rPr>
+          <w:rFonts w:ascii="Arial" w:hAnsi="Arial" w:cs="Arial"/>
+          <w:b/>
+          <w:bCs/>
+          <w:sz w:val="24"/>
+          <w:szCs w:val="24"/>
+          <w:lang w:val="es-ES"/>
+        </w:rPr>
+        <w:t>estrella</w:t>
+      </w:r>
+      <w:r>
+        <w:rPr>
+          <w:rFonts w:ascii="Arial" w:hAnsi="Arial" w:cs="Arial"/>
+          <w:b/>
+          <w:bCs/>
+          <w:sz w:val="24"/>
+          <w:szCs w:val="24"/>
+          <w:lang w:val="es-ES"/>
+        </w:rPr>
+        <w:t xml:space="preserve"> fugaz impactara contra ella, un mensaje sobresalió de la parte superior del celular.</w:t>
+      </w:r>
+    </w:p>
+    <w:p>
+      <w:pPr>
+        <w:spacing w:line="360" w:lineRule="auto"/>
+        <w:rPr>
+          <w:rFonts w:ascii="Arial" w:hAnsi="Arial" w:cs="Arial"/>
+          <w:b/>
+          <w:bCs/>
+          <w:sz w:val="24"/>
+          <w:szCs w:val="24"/>
+          <w:lang w:val="es-ES"/>
+        </w:rPr>
+      </w:pPr>
+      <w:proofErr w:type="gramStart"/>
+      <w:r>
+        <w:rPr>
+          <w:rFonts w:ascii="Arial" w:hAnsi="Arial" w:cs="Arial"/>
+          <w:b/>
+          <w:bCs/>
+          <w:sz w:val="24"/>
+          <w:szCs w:val="24"/>
+          <w:lang w:val="es-ES"/>
+        </w:rPr>
+        <w:t>-¿</w:t>
+      </w:r>
+      <w:proofErr w:type="gramEnd"/>
+      <w:r>
+        <w:rPr>
+          <w:rFonts w:ascii="Arial" w:hAnsi="Arial" w:cs="Arial"/>
+          <w:b/>
+          <w:bCs/>
+          <w:sz w:val="24"/>
+          <w:szCs w:val="24"/>
+          <w:lang w:val="es-ES"/>
+        </w:rPr>
+        <w:t>Numero desconocido?</w:t>
+      </w:r>
+    </w:p>
+    <w:p>
+      <w:pPr>
+        <w:spacing w:line="360" w:lineRule="auto"/>
+        <w:rPr>
+          <w:rFonts w:ascii="Arial" w:hAnsi="Arial" w:cs="Arial"/>
+          <w:b/>
+          <w:bCs/>
+          <w:sz w:val="24"/>
+          <w:szCs w:val="24"/>
+          <w:lang w:val="es-ES"/>
+        </w:rPr>
+      </w:pPr>
+      <w:r>
+        <w:rPr>
+          <w:rFonts w:ascii="Arial" w:hAnsi="Arial" w:cs="Arial"/>
+          <w:b/>
+          <w:bCs/>
+          <w:sz w:val="24"/>
+          <w:szCs w:val="24"/>
+          <w:lang w:val="es-ES"/>
+        </w:rPr>
+        <w:t xml:space="preserve">Al abrir el mensaje y leerlo supo </w:t>
+      </w:r>
+      <w:r>
+        <w:rPr>
+          <w:rFonts w:ascii="Arial" w:hAnsi="Arial" w:cs="Arial"/>
+          <w:b/>
+          <w:bCs/>
+          <w:sz w:val="24"/>
+          <w:szCs w:val="24"/>
+          <w:lang w:val="es-ES"/>
+        </w:rPr>
+        <w:t xml:space="preserve">de inmediato </w:t>
+      </w:r>
+      <w:r>
+        <w:rPr>
+          <w:rFonts w:ascii="Arial" w:hAnsi="Arial" w:cs="Arial"/>
+          <w:b/>
+          <w:bCs/>
+          <w:sz w:val="24"/>
+          <w:szCs w:val="24"/>
+          <w:lang w:val="es-ES"/>
+        </w:rPr>
+        <w:t xml:space="preserve">que era de su </w:t>
+      </w:r>
       <w:proofErr w:type="spellStart"/>
       <w:r>
         <w:rPr>
@@ -51980,6 +52329,917 @@
           <w:szCs w:val="24"/>
           <w:lang w:val="es-ES"/>
         </w:rPr>
+        <w:t>sensei</w:t>
+      </w:r>
+      <w:proofErr w:type="spellEnd"/>
+      <w:r>
+        <w:rPr>
+          <w:rFonts w:ascii="Arial" w:hAnsi="Arial" w:cs="Arial"/>
+          <w:b/>
+          <w:bCs/>
+          <w:sz w:val="24"/>
+          <w:szCs w:val="24"/>
+          <w:lang w:val="es-ES"/>
+        </w:rPr>
+        <w:t xml:space="preserve"> </w:t>
+      </w:r>
+      <w:proofErr w:type="spellStart"/>
+      <w:r>
+        <w:rPr>
+          <w:rFonts w:ascii="Arial" w:hAnsi="Arial" w:cs="Arial"/>
+          <w:b/>
+          <w:bCs/>
+          <w:sz w:val="24"/>
+          <w:szCs w:val="24"/>
+          <w:lang w:val="es-ES"/>
+        </w:rPr>
+        <w:t>Tosaka</w:t>
+      </w:r>
+      <w:proofErr w:type="spellEnd"/>
+      <w:r>
+        <w:rPr>
+          <w:rFonts w:ascii="Arial" w:hAnsi="Arial" w:cs="Arial"/>
+          <w:b/>
+          <w:bCs/>
+          <w:sz w:val="24"/>
+          <w:szCs w:val="24"/>
+          <w:lang w:val="es-ES"/>
+        </w:rPr>
+        <w:t>.</w:t>
+      </w:r>
+    </w:p>
+    <w:p>
+      <w:pPr>
+        <w:spacing w:line="360" w:lineRule="auto"/>
+        <w:rPr>
+          <w:rFonts w:ascii="Arial" w:hAnsi="Arial" w:cs="Arial"/>
+          <w:b/>
+          <w:bCs/>
+          <w:sz w:val="24"/>
+          <w:szCs w:val="24"/>
+          <w:lang w:val="es-ES"/>
+        </w:rPr>
+      </w:pPr>
+      <w:r>
+        <w:rPr>
+          <w:rFonts w:ascii="Arial" w:hAnsi="Arial" w:cs="Arial"/>
+          <w:b/>
+          <w:bCs/>
+          <w:sz w:val="24"/>
+          <w:szCs w:val="24"/>
+          <w:lang w:val="es-ES"/>
+        </w:rPr>
+        <w:t xml:space="preserve">“Lamento interrumpirte a estas horas de la noche. Se que no es nada normal que te </w:t>
+      </w:r>
+      <w:r>
+        <w:rPr>
+          <w:rFonts w:ascii="Arial" w:hAnsi="Arial" w:cs="Arial"/>
+          <w:b/>
+          <w:bCs/>
+          <w:sz w:val="24"/>
+          <w:szCs w:val="24"/>
+          <w:lang w:val="es-ES"/>
+        </w:rPr>
+        <w:t>envié</w:t>
+      </w:r>
+      <w:r>
+        <w:rPr>
+          <w:rFonts w:ascii="Arial" w:hAnsi="Arial" w:cs="Arial"/>
+          <w:b/>
+          <w:bCs/>
+          <w:sz w:val="24"/>
+          <w:szCs w:val="24"/>
+          <w:lang w:val="es-ES"/>
+        </w:rPr>
+        <w:t xml:space="preserve"> un mensaje de otro </w:t>
+      </w:r>
+      <w:r>
+        <w:rPr>
+          <w:rFonts w:ascii="Arial" w:hAnsi="Arial" w:cs="Arial"/>
+          <w:b/>
+          <w:bCs/>
+          <w:sz w:val="24"/>
+          <w:szCs w:val="24"/>
+          <w:lang w:val="es-ES"/>
+        </w:rPr>
+        <w:t>celular,</w:t>
+      </w:r>
+      <w:r>
+        <w:rPr>
+          <w:rFonts w:ascii="Arial" w:hAnsi="Arial" w:cs="Arial"/>
+          <w:b/>
+          <w:bCs/>
+          <w:sz w:val="24"/>
+          <w:szCs w:val="24"/>
+          <w:lang w:val="es-ES"/>
+        </w:rPr>
+        <w:t xml:space="preserve"> pero estoy ocupándome de lo que te dije. Solo quería avisarte que hay un pequeño problema en </w:t>
+      </w:r>
+      <w:r>
+        <w:rPr>
+          <w:rFonts w:ascii="Arial" w:hAnsi="Arial" w:cs="Arial"/>
+          <w:b/>
+          <w:bCs/>
+          <w:sz w:val="24"/>
+          <w:szCs w:val="24"/>
+          <w:lang w:val="es-ES"/>
+        </w:rPr>
+        <w:t>Unificación</w:t>
+      </w:r>
+      <w:r>
+        <w:rPr>
+          <w:rFonts w:ascii="Arial" w:hAnsi="Arial" w:cs="Arial"/>
+          <w:b/>
+          <w:bCs/>
+          <w:sz w:val="24"/>
+          <w:szCs w:val="24"/>
+          <w:lang w:val="es-ES"/>
+        </w:rPr>
+        <w:t xml:space="preserve"> Central y Naomi-sama dijo que no te llamara por que puede manejarlo ella sola. Pero para serte sincero es un poco complicado. Los sujetos que </w:t>
+      </w:r>
+      <w:r>
+        <w:rPr>
+          <w:rFonts w:ascii="Arial" w:hAnsi="Arial" w:cs="Arial"/>
+          <w:b/>
+          <w:bCs/>
+          <w:sz w:val="24"/>
+          <w:szCs w:val="24"/>
+          <w:lang w:val="es-ES"/>
+        </w:rPr>
+        <w:t>están</w:t>
+      </w:r>
+      <w:r>
+        <w:rPr>
+          <w:rFonts w:ascii="Arial" w:hAnsi="Arial" w:cs="Arial"/>
+          <w:b/>
+          <w:bCs/>
+          <w:sz w:val="24"/>
+          <w:szCs w:val="24"/>
+          <w:lang w:val="es-ES"/>
+        </w:rPr>
+        <w:t xml:space="preserve"> atentando contra la ciudad son personas extrañas que no creo que Naomi-sama pueda detenerlos sin utilizar nuestras armas de destrucción masivas. Pero como </w:t>
+      </w:r>
+      <w:r>
+        <w:rPr>
+          <w:rFonts w:ascii="Arial" w:hAnsi="Arial" w:cs="Arial"/>
+          <w:b/>
+          <w:bCs/>
+          <w:sz w:val="24"/>
+          <w:szCs w:val="24"/>
+          <w:lang w:val="es-ES"/>
+        </w:rPr>
+        <w:t>están</w:t>
+      </w:r>
+      <w:r>
+        <w:rPr>
+          <w:rFonts w:ascii="Arial" w:hAnsi="Arial" w:cs="Arial"/>
+          <w:b/>
+          <w:bCs/>
+          <w:sz w:val="24"/>
+          <w:szCs w:val="24"/>
+          <w:lang w:val="es-ES"/>
+        </w:rPr>
+        <w:t xml:space="preserve"> en la ciudad no podemos utilizarlos y temo que ella los utilice antes de llamarte a ti para solucionarlo. Esto sucedió hoy a la tarde y te</w:t>
+      </w:r>
+      <w:r>
+        <w:rPr>
+          <w:rFonts w:ascii="Arial" w:hAnsi="Arial" w:cs="Arial"/>
+          <w:b/>
+          <w:bCs/>
+          <w:sz w:val="24"/>
+          <w:szCs w:val="24"/>
+          <w:lang w:val="es-ES"/>
+        </w:rPr>
+        <w:t xml:space="preserve"> envió</w:t>
+      </w:r>
+      <w:r>
+        <w:rPr>
+          <w:rFonts w:ascii="Arial" w:hAnsi="Arial" w:cs="Arial"/>
+          <w:b/>
+          <w:bCs/>
+          <w:sz w:val="24"/>
+          <w:szCs w:val="24"/>
+          <w:lang w:val="es-ES"/>
+        </w:rPr>
+        <w:t xml:space="preserve"> el mensaje ahora </w:t>
+      </w:r>
+      <w:r>
+        <w:rPr>
+          <w:rFonts w:ascii="Arial" w:hAnsi="Arial" w:cs="Arial"/>
+          <w:b/>
+          <w:bCs/>
+          <w:sz w:val="24"/>
+          <w:szCs w:val="24"/>
+          <w:lang w:val="es-ES"/>
+        </w:rPr>
+        <w:t>porque</w:t>
+      </w:r>
+      <w:r>
+        <w:rPr>
+          <w:rFonts w:ascii="Arial" w:hAnsi="Arial" w:cs="Arial"/>
+          <w:b/>
+          <w:bCs/>
+          <w:sz w:val="24"/>
+          <w:szCs w:val="24"/>
+          <w:lang w:val="es-ES"/>
+        </w:rPr>
+        <w:t xml:space="preserve"> a las 8:40 aproximadamente estará un </w:t>
+      </w:r>
+      <w:r>
+        <w:rPr>
+          <w:rFonts w:ascii="Arial" w:hAnsi="Arial" w:cs="Arial"/>
+          <w:b/>
+          <w:bCs/>
+          <w:sz w:val="24"/>
+          <w:szCs w:val="24"/>
+          <w:lang w:val="es-ES"/>
+        </w:rPr>
+        <w:t>vehículo</w:t>
+      </w:r>
+      <w:r>
+        <w:rPr>
+          <w:rFonts w:ascii="Arial" w:hAnsi="Arial" w:cs="Arial"/>
+          <w:b/>
+          <w:bCs/>
+          <w:sz w:val="24"/>
+          <w:szCs w:val="24"/>
+          <w:lang w:val="es-ES"/>
+        </w:rPr>
+        <w:t xml:space="preserve"> enviado por mi </w:t>
+      </w:r>
+      <w:r>
+        <w:rPr>
+          <w:rFonts w:ascii="Arial" w:hAnsi="Arial" w:cs="Arial"/>
+          <w:b/>
+          <w:bCs/>
+          <w:sz w:val="24"/>
+          <w:szCs w:val="24"/>
+          <w:lang w:val="es-ES"/>
+        </w:rPr>
+        <w:t xml:space="preserve">fuera de tu casa </w:t>
+      </w:r>
+      <w:r>
+        <w:rPr>
+          <w:rFonts w:ascii="Arial" w:hAnsi="Arial" w:cs="Arial"/>
+          <w:b/>
+          <w:bCs/>
+          <w:sz w:val="24"/>
+          <w:szCs w:val="24"/>
+          <w:lang w:val="es-ES"/>
+        </w:rPr>
+        <w:t xml:space="preserve">para llevarte a </w:t>
+      </w:r>
+      <w:r>
+        <w:rPr>
+          <w:rFonts w:ascii="Arial" w:hAnsi="Arial" w:cs="Arial"/>
+          <w:b/>
+          <w:bCs/>
+          <w:sz w:val="24"/>
+          <w:szCs w:val="24"/>
+          <w:lang w:val="es-ES"/>
+        </w:rPr>
+        <w:t>Unificación</w:t>
+      </w:r>
+      <w:r>
+        <w:rPr>
+          <w:rFonts w:ascii="Arial" w:hAnsi="Arial" w:cs="Arial"/>
+          <w:b/>
+          <w:bCs/>
+          <w:sz w:val="24"/>
+          <w:szCs w:val="24"/>
+          <w:lang w:val="es-ES"/>
+        </w:rPr>
+        <w:t xml:space="preserve"> Central a que ayudes a Naomi-sama.”</w:t>
+      </w:r>
+    </w:p>
+    <w:p>
+      <w:pPr>
+        <w:spacing w:line="360" w:lineRule="auto"/>
+        <w:rPr>
+          <w:rFonts w:ascii="Arial" w:hAnsi="Arial" w:cs="Arial"/>
+          <w:b/>
+          <w:bCs/>
+          <w:sz w:val="24"/>
+          <w:szCs w:val="24"/>
+          <w:lang w:val="es-ES"/>
+        </w:rPr>
+      </w:pPr>
+      <w:r>
+        <w:rPr>
+          <w:rFonts w:ascii="Arial" w:hAnsi="Arial" w:cs="Arial"/>
+          <w:b/>
+          <w:bCs/>
+          <w:sz w:val="24"/>
+          <w:szCs w:val="24"/>
+          <w:lang w:val="es-ES"/>
+        </w:rPr>
+        <w:t>Luego de leer esto otro mensaje llega como una especie de post data.</w:t>
+      </w:r>
+    </w:p>
+    <w:p>
+      <w:pPr>
+        <w:spacing w:line="360" w:lineRule="auto"/>
+        <w:rPr>
+          <w:rFonts w:ascii="Arial" w:hAnsi="Arial" w:cs="Arial"/>
+          <w:b/>
+          <w:bCs/>
+          <w:sz w:val="24"/>
+          <w:szCs w:val="24"/>
+          <w:lang w:val="es-ES"/>
+        </w:rPr>
+      </w:pPr>
+      <w:r>
+        <w:rPr>
+          <w:rFonts w:ascii="Arial" w:hAnsi="Arial" w:cs="Arial"/>
+          <w:b/>
+          <w:bCs/>
+          <w:sz w:val="24"/>
+          <w:szCs w:val="24"/>
+          <w:lang w:val="es-ES"/>
+        </w:rPr>
+        <w:t xml:space="preserve">“Por cierto, esos sujetos </w:t>
+      </w:r>
+      <w:r>
+        <w:rPr>
+          <w:rFonts w:ascii="Arial" w:hAnsi="Arial" w:cs="Arial"/>
+          <w:b/>
+          <w:bCs/>
+          <w:sz w:val="24"/>
+          <w:szCs w:val="24"/>
+          <w:lang w:val="es-ES"/>
+        </w:rPr>
+        <w:t>están</w:t>
+      </w:r>
+      <w:r>
+        <w:rPr>
+          <w:rFonts w:ascii="Arial" w:hAnsi="Arial" w:cs="Arial"/>
+          <w:b/>
+          <w:bCs/>
+          <w:sz w:val="24"/>
+          <w:szCs w:val="24"/>
+          <w:lang w:val="es-ES"/>
+        </w:rPr>
+        <w:t xml:space="preserve"> buscando a las hermanas </w:t>
+      </w:r>
+      <w:proofErr w:type="spellStart"/>
+      <w:r>
+        <w:rPr>
+          <w:rFonts w:ascii="Arial" w:hAnsi="Arial" w:cs="Arial"/>
+          <w:b/>
+          <w:bCs/>
+          <w:sz w:val="24"/>
+          <w:szCs w:val="24"/>
+          <w:lang w:val="es-ES"/>
+        </w:rPr>
+        <w:t>Yuritsuga</w:t>
+      </w:r>
+      <w:proofErr w:type="spellEnd"/>
+      <w:r>
+        <w:rPr>
+          <w:rFonts w:ascii="Arial" w:hAnsi="Arial" w:cs="Arial"/>
+          <w:b/>
+          <w:bCs/>
+          <w:sz w:val="24"/>
+          <w:szCs w:val="24"/>
+          <w:lang w:val="es-ES"/>
+        </w:rPr>
+        <w:t xml:space="preserve">. Creo que son parte de </w:t>
+      </w:r>
+      <w:proofErr w:type="spellStart"/>
+      <w:r>
+        <w:rPr>
+          <w:rFonts w:ascii="Arial" w:hAnsi="Arial" w:cs="Arial"/>
+          <w:b/>
+          <w:bCs/>
+          <w:sz w:val="24"/>
+          <w:szCs w:val="24"/>
+          <w:lang w:val="es-ES"/>
+        </w:rPr>
+        <w:t>Unlock</w:t>
+      </w:r>
+      <w:proofErr w:type="spellEnd"/>
+      <w:r>
+        <w:rPr>
+          <w:rFonts w:ascii="Arial" w:hAnsi="Arial" w:cs="Arial"/>
+          <w:b/>
+          <w:bCs/>
+          <w:sz w:val="24"/>
+          <w:szCs w:val="24"/>
+          <w:lang w:val="es-ES"/>
+        </w:rPr>
+        <w:t xml:space="preserve">. Y para darte una pequeña ventaja sobre ellos, el hombre manipula la tierra de alguna forma, encuentra su punto débil. Y la mujer tiene alguna especie de escudo que aun </w:t>
+      </w:r>
+      <w:r>
+        <w:rPr>
+          <w:rFonts w:ascii="Arial" w:hAnsi="Arial" w:cs="Arial"/>
+          <w:b/>
+          <w:bCs/>
+          <w:sz w:val="24"/>
+          <w:szCs w:val="24"/>
+          <w:lang w:val="es-ES"/>
+        </w:rPr>
+        <w:t>desconozco</w:t>
+      </w:r>
+      <w:r>
+        <w:rPr>
+          <w:rFonts w:ascii="Arial" w:hAnsi="Arial" w:cs="Arial"/>
+          <w:b/>
+          <w:bCs/>
+          <w:sz w:val="24"/>
+          <w:szCs w:val="24"/>
+          <w:lang w:val="es-ES"/>
+        </w:rPr>
+        <w:t xml:space="preserve"> su origen, intenta analizar </w:t>
+      </w:r>
+      <w:r>
+        <w:rPr>
+          <w:rFonts w:ascii="Arial" w:hAnsi="Arial" w:cs="Arial"/>
+          <w:b/>
+          <w:bCs/>
+          <w:sz w:val="24"/>
+          <w:szCs w:val="24"/>
+          <w:lang w:val="es-ES"/>
+        </w:rPr>
+        <w:t>previamente</w:t>
+      </w:r>
+      <w:r>
+        <w:rPr>
+          <w:rFonts w:ascii="Arial" w:hAnsi="Arial" w:cs="Arial"/>
+          <w:b/>
+          <w:bCs/>
+          <w:sz w:val="24"/>
+          <w:szCs w:val="24"/>
+          <w:lang w:val="es-ES"/>
+        </w:rPr>
+        <w:t xml:space="preserve"> esa armadura antes de enfrentarte a ella.”</w:t>
+      </w:r>
+    </w:p>
+    <w:p>
+      <w:pPr>
+        <w:spacing w:line="360" w:lineRule="auto"/>
+        <w:rPr>
+          <w:rFonts w:ascii="Arial" w:hAnsi="Arial" w:cs="Arial"/>
+          <w:b/>
+          <w:bCs/>
+          <w:sz w:val="24"/>
+          <w:szCs w:val="24"/>
+          <w:lang w:val="es-ES"/>
+        </w:rPr>
+      </w:pPr>
+      <w:r>
+        <w:rPr>
+          <w:rFonts w:ascii="Arial" w:hAnsi="Arial" w:cs="Arial"/>
+          <w:b/>
+          <w:bCs/>
+          <w:sz w:val="24"/>
+          <w:szCs w:val="24"/>
+          <w:lang w:val="es-ES"/>
+        </w:rPr>
+        <w:lastRenderedPageBreak/>
+        <w:t xml:space="preserve">El chico apago el celular y se </w:t>
+      </w:r>
+      <w:r>
+        <w:rPr>
+          <w:rFonts w:ascii="Arial" w:hAnsi="Arial" w:cs="Arial"/>
+          <w:b/>
+          <w:bCs/>
+          <w:sz w:val="24"/>
+          <w:szCs w:val="24"/>
+          <w:lang w:val="es-ES"/>
+        </w:rPr>
+        <w:t>sentó</w:t>
+      </w:r>
+      <w:r>
+        <w:rPr>
+          <w:rFonts w:ascii="Arial" w:hAnsi="Arial" w:cs="Arial"/>
+          <w:b/>
+          <w:bCs/>
+          <w:sz w:val="24"/>
+          <w:szCs w:val="24"/>
+          <w:lang w:val="es-ES"/>
+        </w:rPr>
+        <w:t xml:space="preserve"> sobre el borde de la cama.</w:t>
+      </w:r>
+    </w:p>
+    <w:p>
+      <w:pPr>
+        <w:spacing w:line="360" w:lineRule="auto"/>
+        <w:rPr>
+          <w:rFonts w:ascii="Arial" w:hAnsi="Arial" w:cs="Arial"/>
+          <w:b/>
+          <w:bCs/>
+          <w:sz w:val="24"/>
+          <w:szCs w:val="24"/>
+          <w:lang w:val="es-ES"/>
+        </w:rPr>
+      </w:pPr>
+      <w:proofErr w:type="gramStart"/>
+      <w:r>
+        <w:rPr>
+          <w:rFonts w:ascii="Arial" w:hAnsi="Arial" w:cs="Arial"/>
+          <w:b/>
+          <w:bCs/>
+          <w:sz w:val="24"/>
+          <w:szCs w:val="24"/>
+          <w:lang w:val="es-ES"/>
+        </w:rPr>
+        <w:t>-¿</w:t>
+      </w:r>
+      <w:proofErr w:type="gramEnd"/>
+      <w:r>
+        <w:rPr>
+          <w:rFonts w:ascii="Arial" w:hAnsi="Arial" w:cs="Arial"/>
+          <w:b/>
+          <w:bCs/>
+          <w:sz w:val="24"/>
+          <w:szCs w:val="24"/>
+          <w:lang w:val="es-ES"/>
+        </w:rPr>
+        <w:t>Por qué presiento que va a ser una larga noche…?</w:t>
+      </w:r>
+    </w:p>
+    <w:p>
+      <w:pPr>
+        <w:spacing w:line="360" w:lineRule="auto"/>
+        <w:rPr>
+          <w:rFonts w:ascii="Arial" w:hAnsi="Arial" w:cs="Arial"/>
+          <w:b/>
+          <w:bCs/>
+          <w:sz w:val="24"/>
+          <w:szCs w:val="24"/>
+          <w:lang w:val="es-ES"/>
+        </w:rPr>
+      </w:pPr>
+      <w:r>
+        <w:rPr>
+          <w:rFonts w:ascii="Arial" w:hAnsi="Arial" w:cs="Arial"/>
+          <w:b/>
+          <w:bCs/>
+          <w:sz w:val="24"/>
+          <w:szCs w:val="24"/>
+          <w:lang w:val="es-ES"/>
+        </w:rPr>
+        <w:t>Suspira dejando caer sus hombros y con su cabeza un poco inclinada hacia abajo</w:t>
+      </w:r>
+      <w:r>
+        <w:rPr>
+          <w:rFonts w:ascii="Arial" w:hAnsi="Arial" w:cs="Arial"/>
+          <w:b/>
+          <w:bCs/>
+          <w:sz w:val="24"/>
+          <w:szCs w:val="24"/>
+          <w:lang w:val="es-ES"/>
+        </w:rPr>
+        <w:t xml:space="preserve"> cerrando sus ojos</w:t>
+      </w:r>
+      <w:r>
+        <w:rPr>
+          <w:rFonts w:ascii="Arial" w:hAnsi="Arial" w:cs="Arial"/>
+          <w:b/>
+          <w:bCs/>
+          <w:sz w:val="24"/>
+          <w:szCs w:val="24"/>
+          <w:lang w:val="es-ES"/>
+        </w:rPr>
+        <w:t>.</w:t>
+      </w:r>
+    </w:p>
+    <w:p>
+      <w:pPr>
+        <w:spacing w:line="360" w:lineRule="auto"/>
+        <w:rPr>
+          <w:rFonts w:ascii="Arial" w:hAnsi="Arial" w:cs="Arial"/>
+          <w:b/>
+          <w:bCs/>
+          <w:sz w:val="24"/>
+          <w:szCs w:val="24"/>
+          <w:lang w:val="es-ES"/>
+        </w:rPr>
+      </w:pPr>
+      <w:r>
+        <w:rPr>
+          <w:rFonts w:ascii="Arial" w:hAnsi="Arial" w:cs="Arial"/>
+          <w:b/>
+          <w:bCs/>
+          <w:sz w:val="24"/>
+          <w:szCs w:val="24"/>
+          <w:lang w:val="es-ES"/>
+        </w:rPr>
+        <w:t>Por un momento pensó en la situación y luego de comprenderlo murmuro</w:t>
+      </w:r>
+      <w:r>
+        <w:rPr>
+          <w:rFonts w:ascii="Arial" w:hAnsi="Arial" w:cs="Arial"/>
+          <w:b/>
+          <w:bCs/>
+          <w:sz w:val="24"/>
+          <w:szCs w:val="24"/>
+          <w:lang w:val="es-ES"/>
+        </w:rPr>
+        <w:t xml:space="preserve"> levantando su cabeza y abriendo sus ojos</w:t>
+      </w:r>
+      <w:r>
+        <w:rPr>
+          <w:rFonts w:ascii="Arial" w:hAnsi="Arial" w:cs="Arial"/>
+          <w:b/>
+          <w:bCs/>
+          <w:sz w:val="24"/>
+          <w:szCs w:val="24"/>
+          <w:lang w:val="es-ES"/>
+        </w:rPr>
+        <w:t>.</w:t>
+      </w:r>
+    </w:p>
+    <w:p>
+      <w:pPr>
+        <w:spacing w:line="360" w:lineRule="auto"/>
+        <w:rPr>
+          <w:rFonts w:ascii="Arial" w:hAnsi="Arial" w:cs="Arial"/>
+          <w:b/>
+          <w:bCs/>
+          <w:sz w:val="24"/>
+          <w:szCs w:val="24"/>
+          <w:lang w:val="es-ES"/>
+        </w:rPr>
+      </w:pPr>
+      <w:r>
+        <w:rPr>
+          <w:rFonts w:ascii="Arial" w:hAnsi="Arial" w:cs="Arial"/>
+          <w:b/>
+          <w:bCs/>
+          <w:sz w:val="24"/>
+          <w:szCs w:val="24"/>
+          <w:lang w:val="es-ES"/>
+        </w:rPr>
+        <w:t xml:space="preserve">-Creo que esto ya es parte de mi después de todo. Puedo pensar que sigo siendo una persona normal… pero por </w:t>
+      </w:r>
+      <w:r>
+        <w:rPr>
+          <w:rFonts w:ascii="Arial" w:hAnsi="Arial" w:cs="Arial"/>
+          <w:b/>
+          <w:bCs/>
+          <w:sz w:val="24"/>
+          <w:szCs w:val="24"/>
+          <w:lang w:val="es-ES"/>
+        </w:rPr>
+        <w:t>más</w:t>
+      </w:r>
+      <w:r>
+        <w:rPr>
+          <w:rFonts w:ascii="Arial" w:hAnsi="Arial" w:cs="Arial"/>
+          <w:b/>
+          <w:bCs/>
+          <w:sz w:val="24"/>
+          <w:szCs w:val="24"/>
+          <w:lang w:val="es-ES"/>
+        </w:rPr>
+        <w:t xml:space="preserve"> que intente creerlo, ya no lo soy. Y aunque desee ser una persona normal de nuevo tengo que aceptar que ahora tengo la fuerza necesaria para proteger a los que me importan y lo </w:t>
+      </w:r>
+      <w:r>
+        <w:rPr>
+          <w:rFonts w:ascii="Arial" w:hAnsi="Arial" w:cs="Arial"/>
+          <w:b/>
+          <w:bCs/>
+          <w:sz w:val="24"/>
+          <w:szCs w:val="24"/>
+          <w:lang w:val="es-ES"/>
+        </w:rPr>
+        <w:t>he</w:t>
+      </w:r>
+      <w:r>
+        <w:rPr>
+          <w:rFonts w:ascii="Arial" w:hAnsi="Arial" w:cs="Arial"/>
+          <w:b/>
+          <w:bCs/>
+          <w:sz w:val="24"/>
+          <w:szCs w:val="24"/>
+          <w:lang w:val="es-ES"/>
+        </w:rPr>
+        <w:t xml:space="preserve"> visto al alejar la oscuridad de </w:t>
+      </w:r>
+      <w:proofErr w:type="spellStart"/>
+      <w:r>
+        <w:rPr>
+          <w:rFonts w:ascii="Arial" w:hAnsi="Arial" w:cs="Arial"/>
+          <w:b/>
+          <w:bCs/>
+          <w:sz w:val="24"/>
+          <w:szCs w:val="24"/>
+          <w:lang w:val="es-ES"/>
+        </w:rPr>
+        <w:t>Unlock</w:t>
+      </w:r>
+      <w:proofErr w:type="spellEnd"/>
+      <w:r>
+        <w:rPr>
+          <w:rFonts w:ascii="Arial" w:hAnsi="Arial" w:cs="Arial"/>
+          <w:b/>
+          <w:bCs/>
+          <w:sz w:val="24"/>
+          <w:szCs w:val="24"/>
+          <w:lang w:val="es-ES"/>
+        </w:rPr>
+        <w:t xml:space="preserve"> de Diane y </w:t>
+      </w:r>
+      <w:proofErr w:type="spellStart"/>
+      <w:r>
+        <w:rPr>
+          <w:rFonts w:ascii="Arial" w:hAnsi="Arial" w:cs="Arial"/>
+          <w:b/>
+          <w:bCs/>
+          <w:sz w:val="24"/>
+          <w:szCs w:val="24"/>
+          <w:lang w:val="es-ES"/>
+        </w:rPr>
+        <w:t>Viane</w:t>
+      </w:r>
+      <w:proofErr w:type="spellEnd"/>
+      <w:r>
+        <w:rPr>
+          <w:rFonts w:ascii="Arial" w:hAnsi="Arial" w:cs="Arial"/>
+          <w:b/>
+          <w:bCs/>
+          <w:sz w:val="24"/>
+          <w:szCs w:val="24"/>
+          <w:lang w:val="es-ES"/>
+        </w:rPr>
+        <w:t>…</w:t>
+      </w:r>
+    </w:p>
+    <w:p>
+      <w:pPr>
+        <w:spacing w:line="360" w:lineRule="auto"/>
+        <w:rPr>
+          <w:rFonts w:ascii="Arial" w:hAnsi="Arial" w:cs="Arial"/>
+          <w:b/>
+          <w:bCs/>
+          <w:sz w:val="24"/>
+          <w:szCs w:val="24"/>
+          <w:lang w:val="es-ES"/>
+        </w:rPr>
+      </w:pPr>
+      <w:r>
+        <w:rPr>
+          <w:rFonts w:ascii="Arial" w:hAnsi="Arial" w:cs="Arial"/>
+          <w:b/>
+          <w:bCs/>
+          <w:sz w:val="24"/>
+          <w:szCs w:val="24"/>
+          <w:lang w:val="es-ES"/>
+        </w:rPr>
+        <w:t>El chico se levanta y estrecha sus manos en dos fuertes puños.</w:t>
+      </w:r>
+    </w:p>
+    <w:p>
+      <w:pPr>
+        <w:spacing w:line="360" w:lineRule="auto"/>
+        <w:rPr>
+          <w:rFonts w:ascii="Arial" w:hAnsi="Arial" w:cs="Arial"/>
+          <w:b/>
+          <w:bCs/>
+          <w:sz w:val="24"/>
+          <w:szCs w:val="24"/>
+          <w:lang w:val="es-ES"/>
+        </w:rPr>
+      </w:pPr>
+      <w:r>
+        <w:rPr>
+          <w:rFonts w:ascii="Arial" w:hAnsi="Arial" w:cs="Arial"/>
+          <w:b/>
+          <w:bCs/>
+          <w:sz w:val="24"/>
+          <w:szCs w:val="24"/>
+          <w:lang w:val="es-ES"/>
+        </w:rPr>
+        <w:t xml:space="preserve">-No dejare que esos malditos arrastren a Diane y </w:t>
+      </w:r>
+      <w:proofErr w:type="spellStart"/>
+      <w:r>
+        <w:rPr>
+          <w:rFonts w:ascii="Arial" w:hAnsi="Arial" w:cs="Arial"/>
+          <w:b/>
+          <w:bCs/>
+          <w:sz w:val="24"/>
+          <w:szCs w:val="24"/>
+          <w:lang w:val="es-ES"/>
+        </w:rPr>
+        <w:t>Viane</w:t>
+      </w:r>
+      <w:proofErr w:type="spellEnd"/>
+      <w:r>
+        <w:rPr>
+          <w:rFonts w:ascii="Arial" w:hAnsi="Arial" w:cs="Arial"/>
+          <w:b/>
+          <w:bCs/>
+          <w:sz w:val="24"/>
+          <w:szCs w:val="24"/>
+          <w:lang w:val="es-ES"/>
+        </w:rPr>
+        <w:t xml:space="preserve"> de vuelta a la oscuridad de la</w:t>
+      </w:r>
+      <w:r>
+        <w:rPr>
+          <w:rFonts w:ascii="Arial" w:hAnsi="Arial" w:cs="Arial"/>
+          <w:b/>
+          <w:bCs/>
+          <w:sz w:val="24"/>
+          <w:szCs w:val="24"/>
+          <w:lang w:val="es-ES"/>
+        </w:rPr>
+        <w:t xml:space="preserve"> que tanto me costó</w:t>
+      </w:r>
+      <w:r>
+        <w:rPr>
+          <w:rFonts w:ascii="Arial" w:hAnsi="Arial" w:cs="Arial"/>
+          <w:b/>
+          <w:bCs/>
+          <w:sz w:val="24"/>
+          <w:szCs w:val="24"/>
+          <w:lang w:val="es-ES"/>
+        </w:rPr>
+        <w:t xml:space="preserve"> sacarlas.</w:t>
+      </w:r>
+    </w:p>
+    <w:p>
+      <w:pPr>
+        <w:rPr>
+          <w:rFonts w:ascii="Calibri" w:hAnsi="Calibri" w:cs="Calibri"/>
+          <w:b/>
+          <w:sz w:val="24"/>
+          <w:szCs w:val="24"/>
+          <w:lang w:val="es-ES"/>
+        </w:rPr>
+      </w:pPr>
+    </w:p>
+    <w:p>
+      <w:pPr>
+        <w:rPr>
+          <w:rFonts w:ascii="Calibri" w:hAnsi="Calibri" w:cs="Calibri"/>
+          <w:b/>
+          <w:color w:val="2683C6" w:themeColor="accent2"/>
+          <w:sz w:val="36"/>
+          <w:szCs w:val="36"/>
+          <w:lang w:val="es-AR"/>
+        </w:rPr>
+      </w:pPr>
+      <w:r>
+        <w:rPr>
+          <w:rFonts w:ascii="Calibri" w:hAnsi="Calibri" w:cs="Calibri"/>
+          <w:b/>
+          <w:color w:val="2683C6" w:themeColor="accent2"/>
+          <w:sz w:val="36"/>
+          <w:szCs w:val="36"/>
+          <w:lang w:val="es-AR"/>
+        </w:rPr>
+        <w:t xml:space="preserve">Parte </w:t>
+      </w:r>
+      <w:r>
+        <w:rPr>
+          <w:rFonts w:ascii="Calibri" w:hAnsi="Calibri" w:cs="Calibri"/>
+          <w:b/>
+          <w:color w:val="2683C6" w:themeColor="accent2"/>
+          <w:sz w:val="36"/>
+          <w:szCs w:val="36"/>
+          <w:lang w:val="es-AR"/>
+        </w:rPr>
+        <w:t>10</w:t>
+      </w:r>
+    </w:p>
+    <w:p>
+      <w:pPr>
+        <w:spacing w:line="360" w:lineRule="auto"/>
+        <w:rPr>
+          <w:rFonts w:ascii="Arial" w:hAnsi="Arial" w:cs="Arial"/>
+          <w:b/>
+          <w:bCs/>
+          <w:sz w:val="24"/>
+          <w:szCs w:val="24"/>
+          <w:lang w:val="es-ES"/>
+        </w:rPr>
+      </w:pPr>
+    </w:p>
+    <w:p>
+      <w:pPr>
+        <w:spacing w:line="360" w:lineRule="auto"/>
+        <w:rPr>
+          <w:rFonts w:ascii="Arial" w:hAnsi="Arial" w:cs="Arial"/>
+          <w:b/>
+          <w:bCs/>
+          <w:sz w:val="24"/>
+          <w:szCs w:val="24"/>
+          <w:lang w:val="es-ES"/>
+        </w:rPr>
+      </w:pPr>
+      <w:proofErr w:type="spellStart"/>
+      <w:r>
+        <w:rPr>
+          <w:rFonts w:ascii="Arial" w:hAnsi="Arial" w:cs="Arial"/>
+          <w:b/>
+          <w:bCs/>
+          <w:sz w:val="24"/>
+          <w:szCs w:val="24"/>
+          <w:lang w:val="es-ES"/>
+        </w:rPr>
         <w:t>asd</w:t>
       </w:r>
       <w:proofErr w:type="spellEnd"/>
@@ -52516,19 +53776,6 @@
           <w:lang w:val="es-ES"/>
         </w:rPr>
       </w:pPr>
-    </w:p>
-    <w:p>
-      <w:pPr>
-        <w:spacing w:line="360" w:lineRule="auto"/>
-        <w:rPr>
-          <w:rFonts w:ascii="Arial" w:hAnsi="Arial" w:cs="Arial"/>
-          <w:b/>
-          <w:bCs/>
-          <w:sz w:val="24"/>
-          <w:szCs w:val="24"/>
-          <w:lang w:val="es-ES"/>
-        </w:rPr>
-      </w:pPr>
       <w:r>
         <w:rPr>
           <w:rFonts w:ascii="Arial" w:hAnsi="Arial" w:cs="Arial"/>
@@ -52562,7 +53809,18 @@
           <w:szCs w:val="24"/>
           <w:lang w:val="es-ES"/>
         </w:rPr>
-        <w:t xml:space="preserve">Oziel recibe un mensaje de que algo </w:t>
+        <w:t xml:space="preserve">Las 9 </w:t>
+      </w:r>
+      <w:r>
+        <w:rPr>
+          <w:rFonts w:ascii="Arial" w:hAnsi="Arial" w:cs="Arial"/>
+          <w:b/>
+          <w:bCs/>
+          <w:sz w:val="24"/>
+          <w:szCs w:val="24"/>
+          <w:lang w:val="es-ES"/>
+        </w:rPr>
+        <w:t xml:space="preserve">hermanas y hermano de la familia se mueven hacia Tokio para preparar todo para el despertar de su </w:t>
       </w:r>
       <w:proofErr w:type="spellStart"/>
       <w:r>
@@ -52574,6 +53832,638 @@
           <w:szCs w:val="24"/>
           <w:lang w:val="es-ES"/>
         </w:rPr>
+        <w:t>decima</w:t>
+      </w:r>
+      <w:proofErr w:type="spellEnd"/>
+      <w:r>
+        <w:rPr>
+          <w:rFonts w:ascii="Arial" w:hAnsi="Arial" w:cs="Arial"/>
+          <w:b/>
+          <w:bCs/>
+          <w:sz w:val="24"/>
+          <w:szCs w:val="24"/>
+          <w:lang w:val="es-ES"/>
+        </w:rPr>
+        <w:t xml:space="preserve"> hermana. Entre líneas </w:t>
+      </w:r>
+      <w:r>
+        <w:rPr>
+          <w:rFonts w:ascii="Arial" w:hAnsi="Arial" w:cs="Arial"/>
+          <w:b/>
+          <w:bCs/>
+          <w:sz w:val="24"/>
+          <w:szCs w:val="24"/>
+          <w:lang w:val="es-ES"/>
+        </w:rPr>
+        <w:t>2</w:t>
+      </w:r>
+    </w:p>
+    <w:p>
+      <w:pPr>
+        <w:spacing w:line="360" w:lineRule="auto"/>
+        <w:rPr>
+          <w:rFonts w:ascii="Arial" w:hAnsi="Arial" w:cs="Arial"/>
+          <w:b/>
+          <w:bCs/>
+          <w:sz w:val="24"/>
+          <w:szCs w:val="24"/>
+          <w:lang w:val="es-ES"/>
+        </w:rPr>
+      </w:pPr>
+      <w:r>
+        <w:rPr>
+          <w:rFonts w:ascii="Arial" w:hAnsi="Arial" w:cs="Arial"/>
+          <w:b/>
+          <w:bCs/>
+          <w:sz w:val="24"/>
+          <w:szCs w:val="24"/>
+          <w:lang w:val="es-ES"/>
+        </w:rPr>
+        <w:t xml:space="preserve">Oziel en unificación central. Le explican que esas dos personas quieren a las gemelas a cambio de todas las personas atrapadas en el edificio y solo tienen algunas horas para entregarlas. </w:t>
+      </w:r>
+      <w:proofErr w:type="spellStart"/>
+      <w:r>
+        <w:rPr>
+          <w:rFonts w:ascii="Arial" w:hAnsi="Arial" w:cs="Arial"/>
+          <w:b/>
+          <w:bCs/>
+          <w:sz w:val="24"/>
+          <w:szCs w:val="24"/>
+          <w:lang w:val="es-ES"/>
+        </w:rPr>
+        <w:t>El</w:t>
+      </w:r>
+      <w:proofErr w:type="spellEnd"/>
+      <w:r>
+        <w:rPr>
+          <w:rFonts w:ascii="Arial" w:hAnsi="Arial" w:cs="Arial"/>
+          <w:b/>
+          <w:bCs/>
+          <w:sz w:val="24"/>
+          <w:szCs w:val="24"/>
+          <w:lang w:val="es-ES"/>
+        </w:rPr>
+        <w:t xml:space="preserve"> se niega y molesto habla, pero luego Naomi le dice que nunca </w:t>
+      </w:r>
+      <w:proofErr w:type="spellStart"/>
+      <w:r>
+        <w:rPr>
+          <w:rFonts w:ascii="Arial" w:hAnsi="Arial" w:cs="Arial"/>
+          <w:b/>
+          <w:bCs/>
+          <w:sz w:val="24"/>
+          <w:szCs w:val="24"/>
+          <w:lang w:val="es-ES"/>
+        </w:rPr>
+        <w:t>tenia</w:t>
+      </w:r>
+      <w:r>
+        <w:rPr>
+          <w:rFonts w:ascii="Arial" w:hAnsi="Arial" w:cs="Arial"/>
+          <w:b/>
+          <w:bCs/>
+          <w:sz w:val="24"/>
+          <w:szCs w:val="24"/>
+          <w:lang w:val="es-ES"/>
+        </w:rPr>
+        <w:t>n</w:t>
+      </w:r>
+      <w:proofErr w:type="spellEnd"/>
+      <w:r>
+        <w:rPr>
+          <w:rFonts w:ascii="Arial" w:hAnsi="Arial" w:cs="Arial"/>
+          <w:b/>
+          <w:bCs/>
+          <w:sz w:val="24"/>
+          <w:szCs w:val="24"/>
+          <w:lang w:val="es-ES"/>
+        </w:rPr>
+        <w:t xml:space="preserve"> planeado entregarlas y que busque a las gemelas para ver si tienen puntos débiles para detenerlos. P 10</w:t>
+      </w:r>
+    </w:p>
+    <w:p>
+      <w:pPr>
+        <w:spacing w:line="360" w:lineRule="auto"/>
+        <w:rPr>
+          <w:rFonts w:ascii="Arial" w:hAnsi="Arial" w:cs="Arial"/>
+          <w:b/>
+          <w:bCs/>
+          <w:sz w:val="24"/>
+          <w:szCs w:val="24"/>
+          <w:lang w:val="es-ES"/>
+        </w:rPr>
+      </w:pPr>
+    </w:p>
+    <w:p>
+      <w:pPr>
+        <w:spacing w:line="360" w:lineRule="auto"/>
+        <w:rPr>
+          <w:rFonts w:ascii="Arial" w:hAnsi="Arial" w:cs="Arial"/>
+          <w:b/>
+          <w:bCs/>
+          <w:sz w:val="24"/>
+          <w:szCs w:val="24"/>
+          <w:lang w:val="es-ES"/>
+        </w:rPr>
+      </w:pPr>
+      <w:r>
+        <w:rPr>
+          <w:rFonts w:ascii="Arial" w:hAnsi="Arial" w:cs="Arial"/>
+          <w:b/>
+          <w:bCs/>
+          <w:sz w:val="24"/>
+          <w:szCs w:val="24"/>
+          <w:lang w:val="es-ES"/>
+        </w:rPr>
+        <w:t>Capítulo 2: La noche más oscura antes del amanecer. _La libertad es el origen del alma.</w:t>
+      </w:r>
+    </w:p>
+    <w:p>
+      <w:pPr>
+        <w:spacing w:line="360" w:lineRule="auto"/>
+        <w:rPr>
+          <w:rFonts w:ascii="Arial" w:hAnsi="Arial" w:cs="Arial"/>
+          <w:b/>
+          <w:bCs/>
+          <w:sz w:val="24"/>
+          <w:szCs w:val="24"/>
+          <w:lang w:val="es-ES"/>
+        </w:rPr>
+      </w:pPr>
+      <w:r>
+        <w:rPr>
+          <w:rFonts w:ascii="Arial" w:hAnsi="Arial" w:cs="Arial"/>
+          <w:b/>
+          <w:bCs/>
+          <w:sz w:val="24"/>
+          <w:szCs w:val="24"/>
+          <w:lang w:val="es-ES"/>
+        </w:rPr>
+        <w:lastRenderedPageBreak/>
+        <w:t xml:space="preserve">Oziel tiene rencuentro con las hermanas, las encuentra desnudas en su dormitorio que entro </w:t>
+      </w:r>
+      <w:proofErr w:type="spellStart"/>
+      <w:r>
+        <w:rPr>
+          <w:rFonts w:ascii="Arial" w:hAnsi="Arial" w:cs="Arial"/>
+          <w:b/>
+          <w:bCs/>
+          <w:sz w:val="24"/>
+          <w:szCs w:val="24"/>
+          <w:lang w:val="es-ES"/>
+        </w:rPr>
+        <w:t>apresrado</w:t>
+      </w:r>
+      <w:proofErr w:type="spellEnd"/>
+      <w:r>
+        <w:rPr>
+          <w:rFonts w:ascii="Arial" w:hAnsi="Arial" w:cs="Arial"/>
+          <w:b/>
+          <w:bCs/>
+          <w:sz w:val="24"/>
+          <w:szCs w:val="24"/>
+          <w:lang w:val="es-ES"/>
+        </w:rPr>
+        <w:t>. Golpes y todo eso.</w:t>
+      </w:r>
+      <w:r>
+        <w:rPr>
+          <w:rFonts w:ascii="Arial" w:hAnsi="Arial" w:cs="Arial"/>
+          <w:b/>
+          <w:bCs/>
+          <w:sz w:val="24"/>
+          <w:szCs w:val="24"/>
+          <w:lang w:val="es-ES"/>
+        </w:rPr>
+        <w:t xml:space="preserve"> P1</w:t>
+      </w:r>
+    </w:p>
+    <w:p>
+      <w:pPr>
+        <w:spacing w:line="360" w:lineRule="auto"/>
+        <w:rPr>
+          <w:rFonts w:ascii="Arial" w:hAnsi="Arial" w:cs="Arial"/>
+          <w:b/>
+          <w:bCs/>
+          <w:sz w:val="24"/>
+          <w:szCs w:val="24"/>
+          <w:lang w:val="es-ES"/>
+        </w:rPr>
+      </w:pPr>
+      <w:r>
+        <w:rPr>
+          <w:rFonts w:ascii="Arial" w:hAnsi="Arial" w:cs="Arial"/>
+          <w:b/>
+          <w:bCs/>
+          <w:sz w:val="24"/>
+          <w:szCs w:val="24"/>
+          <w:lang w:val="es-ES"/>
+        </w:rPr>
+        <w:t>Oziel le explica lo que sucede y que quiere que les ayuden a detenerlos. Las hermanas le explican que son imposible, son demasiado fuertes.</w:t>
+      </w:r>
+      <w:r>
+        <w:rPr>
+          <w:rFonts w:ascii="Arial" w:hAnsi="Arial" w:cs="Arial"/>
+          <w:b/>
+          <w:bCs/>
+          <w:sz w:val="24"/>
+          <w:szCs w:val="24"/>
+          <w:lang w:val="es-ES"/>
+        </w:rPr>
+        <w:t xml:space="preserve"> P2</w:t>
+      </w:r>
+    </w:p>
+    <w:p>
+      <w:pPr>
+        <w:spacing w:line="360" w:lineRule="auto"/>
+        <w:rPr>
+          <w:rFonts w:ascii="Arial" w:hAnsi="Arial" w:cs="Arial"/>
+          <w:b/>
+          <w:bCs/>
+          <w:sz w:val="24"/>
+          <w:szCs w:val="24"/>
+          <w:lang w:val="es-ES"/>
+        </w:rPr>
+      </w:pPr>
+      <w:r>
+        <w:rPr>
+          <w:rFonts w:ascii="Arial" w:hAnsi="Arial" w:cs="Arial"/>
+          <w:b/>
+          <w:bCs/>
+          <w:sz w:val="24"/>
+          <w:szCs w:val="24"/>
+          <w:lang w:val="es-ES"/>
+        </w:rPr>
+        <w:t xml:space="preserve">Naomi y </w:t>
+      </w:r>
+      <w:proofErr w:type="spellStart"/>
+      <w:r>
+        <w:rPr>
+          <w:rFonts w:ascii="Arial" w:hAnsi="Arial" w:cs="Arial"/>
+          <w:b/>
+          <w:bCs/>
+          <w:sz w:val="24"/>
+          <w:szCs w:val="24"/>
+          <w:lang w:val="es-ES"/>
+        </w:rPr>
+        <w:t>Tosaka</w:t>
+      </w:r>
+      <w:proofErr w:type="spellEnd"/>
+      <w:r>
+        <w:rPr>
+          <w:rFonts w:ascii="Arial" w:hAnsi="Arial" w:cs="Arial"/>
+          <w:b/>
+          <w:bCs/>
+          <w:sz w:val="24"/>
+          <w:szCs w:val="24"/>
+          <w:lang w:val="es-ES"/>
+        </w:rPr>
+        <w:t xml:space="preserve"> confían en que logren detenerlos. </w:t>
+      </w:r>
+      <w:proofErr w:type="spellStart"/>
+      <w:r>
+        <w:rPr>
+          <w:rFonts w:ascii="Arial" w:hAnsi="Arial" w:cs="Arial"/>
+          <w:b/>
+          <w:bCs/>
+          <w:sz w:val="24"/>
+          <w:szCs w:val="24"/>
+          <w:lang w:val="es-ES"/>
+        </w:rPr>
+        <w:t>Tosaka</w:t>
+      </w:r>
+      <w:proofErr w:type="spellEnd"/>
+      <w:r>
+        <w:rPr>
+          <w:rFonts w:ascii="Arial" w:hAnsi="Arial" w:cs="Arial"/>
+          <w:b/>
+          <w:bCs/>
+          <w:sz w:val="24"/>
+          <w:szCs w:val="24"/>
+          <w:lang w:val="es-ES"/>
+        </w:rPr>
+        <w:t xml:space="preserve"> se pregunta si </w:t>
+      </w:r>
+      <w:proofErr w:type="spellStart"/>
+      <w:r>
+        <w:rPr>
+          <w:rFonts w:ascii="Arial" w:hAnsi="Arial" w:cs="Arial"/>
+          <w:b/>
+          <w:bCs/>
+          <w:sz w:val="24"/>
+          <w:szCs w:val="24"/>
+          <w:lang w:val="es-ES"/>
+        </w:rPr>
+        <w:t>mas</w:t>
+      </w:r>
+      <w:proofErr w:type="spellEnd"/>
+      <w:r>
+        <w:rPr>
+          <w:rFonts w:ascii="Arial" w:hAnsi="Arial" w:cs="Arial"/>
+          <w:b/>
+          <w:bCs/>
+          <w:sz w:val="24"/>
+          <w:szCs w:val="24"/>
+          <w:lang w:val="es-ES"/>
+        </w:rPr>
+        <w:t xml:space="preserve"> </w:t>
+      </w:r>
+      <w:proofErr w:type="spellStart"/>
+      <w:r>
+        <w:rPr>
+          <w:rFonts w:ascii="Arial" w:hAnsi="Arial" w:cs="Arial"/>
+          <w:b/>
+          <w:bCs/>
+          <w:sz w:val="24"/>
+          <w:szCs w:val="24"/>
+          <w:lang w:val="es-ES"/>
+        </w:rPr>
+        <w:t>Prototypes</w:t>
+      </w:r>
+      <w:proofErr w:type="spellEnd"/>
+      <w:r>
+        <w:rPr>
+          <w:rFonts w:ascii="Arial" w:hAnsi="Arial" w:cs="Arial"/>
+          <w:b/>
+          <w:bCs/>
+          <w:sz w:val="24"/>
+          <w:szCs w:val="24"/>
+          <w:lang w:val="es-ES"/>
+        </w:rPr>
+        <w:t xml:space="preserve"> llegaran a la ciudad por culpa de las gemelas. Da la opción de entregar a las gemelas por la seguridad de Naomi y la ciudad.</w:t>
+      </w:r>
+      <w:r>
+        <w:rPr>
+          <w:rFonts w:ascii="Arial" w:hAnsi="Arial" w:cs="Arial"/>
+          <w:b/>
+          <w:bCs/>
+          <w:sz w:val="24"/>
+          <w:szCs w:val="24"/>
+          <w:lang w:val="es-ES"/>
+        </w:rPr>
+        <w:t xml:space="preserve"> P3</w:t>
+      </w:r>
+    </w:p>
+    <w:p>
+      <w:pPr>
+        <w:spacing w:line="360" w:lineRule="auto"/>
+        <w:rPr>
+          <w:rFonts w:ascii="Arial" w:hAnsi="Arial" w:cs="Arial"/>
+          <w:b/>
+          <w:bCs/>
+          <w:sz w:val="24"/>
+          <w:szCs w:val="24"/>
+          <w:lang w:val="es-ES"/>
+        </w:rPr>
+      </w:pPr>
+      <w:r>
+        <w:rPr>
+          <w:rFonts w:ascii="Arial" w:hAnsi="Arial" w:cs="Arial"/>
+          <w:b/>
+          <w:bCs/>
+          <w:sz w:val="24"/>
+          <w:szCs w:val="24"/>
+          <w:lang w:val="es-ES"/>
+        </w:rPr>
+        <w:t xml:space="preserve">Las gemelas explican como ellos son los </w:t>
+      </w:r>
+      <w:proofErr w:type="spellStart"/>
+      <w:r>
+        <w:rPr>
+          <w:rFonts w:ascii="Arial" w:hAnsi="Arial" w:cs="Arial"/>
+          <w:b/>
+          <w:bCs/>
+          <w:sz w:val="24"/>
+          <w:szCs w:val="24"/>
+          <w:lang w:val="es-ES"/>
+        </w:rPr>
+        <w:t>prototypes</w:t>
+      </w:r>
+      <w:proofErr w:type="spellEnd"/>
+      <w:r>
+        <w:rPr>
+          <w:rFonts w:ascii="Arial" w:hAnsi="Arial" w:cs="Arial"/>
+          <w:b/>
+          <w:bCs/>
+          <w:sz w:val="24"/>
+          <w:szCs w:val="24"/>
+          <w:lang w:val="es-ES"/>
+        </w:rPr>
+        <w:t xml:space="preserve"> principales de </w:t>
+      </w:r>
+      <w:proofErr w:type="spellStart"/>
+      <w:r>
+        <w:rPr>
+          <w:rFonts w:ascii="Arial" w:hAnsi="Arial" w:cs="Arial"/>
+          <w:b/>
+          <w:bCs/>
+          <w:sz w:val="24"/>
+          <w:szCs w:val="24"/>
+          <w:lang w:val="es-ES"/>
+        </w:rPr>
+        <w:t>Unlock</w:t>
+      </w:r>
+      <w:proofErr w:type="spellEnd"/>
+      <w:r>
+        <w:rPr>
+          <w:rFonts w:ascii="Arial" w:hAnsi="Arial" w:cs="Arial"/>
+          <w:b/>
+          <w:bCs/>
+          <w:sz w:val="24"/>
+          <w:szCs w:val="24"/>
+          <w:lang w:val="es-ES"/>
+        </w:rPr>
+        <w:t xml:space="preserve">. Están en segundo puesto de sus 3 equipos de </w:t>
+      </w:r>
+      <w:proofErr w:type="spellStart"/>
+      <w:r>
+        <w:rPr>
+          <w:rFonts w:ascii="Arial" w:hAnsi="Arial" w:cs="Arial"/>
+          <w:b/>
+          <w:bCs/>
+          <w:sz w:val="24"/>
+          <w:szCs w:val="24"/>
+          <w:lang w:val="es-ES"/>
+        </w:rPr>
+        <w:t>Prototypes</w:t>
+      </w:r>
+      <w:proofErr w:type="spellEnd"/>
+      <w:r>
+        <w:rPr>
+          <w:rFonts w:ascii="Arial" w:hAnsi="Arial" w:cs="Arial"/>
+          <w:b/>
+          <w:bCs/>
+          <w:sz w:val="24"/>
+          <w:szCs w:val="24"/>
+          <w:lang w:val="es-ES"/>
+        </w:rPr>
+        <w:t xml:space="preserve"> </w:t>
+      </w:r>
+      <w:proofErr w:type="spellStart"/>
+      <w:r>
+        <w:rPr>
+          <w:rFonts w:ascii="Arial" w:hAnsi="Arial" w:cs="Arial"/>
+          <w:b/>
+          <w:bCs/>
+          <w:sz w:val="24"/>
+          <w:szCs w:val="24"/>
+          <w:lang w:val="es-ES"/>
+        </w:rPr>
+        <w:t>mas</w:t>
+      </w:r>
+      <w:proofErr w:type="spellEnd"/>
+      <w:r>
+        <w:rPr>
+          <w:rFonts w:ascii="Arial" w:hAnsi="Arial" w:cs="Arial"/>
+          <w:b/>
+          <w:bCs/>
+          <w:sz w:val="24"/>
+          <w:szCs w:val="24"/>
+          <w:lang w:val="es-ES"/>
+        </w:rPr>
+        <w:t xml:space="preserve"> fuertes. Uno controla la tierra y la otra el </w:t>
+      </w:r>
+      <w:proofErr w:type="spellStart"/>
+      <w:r>
+        <w:rPr>
+          <w:rFonts w:ascii="Arial" w:hAnsi="Arial" w:cs="Arial"/>
+          <w:b/>
+          <w:bCs/>
+          <w:sz w:val="24"/>
+          <w:szCs w:val="24"/>
+          <w:lang w:val="es-ES"/>
+        </w:rPr>
+        <w:t>Argo</w:t>
+      </w:r>
+      <w:proofErr w:type="spellEnd"/>
+      <w:r>
+        <w:rPr>
+          <w:rFonts w:ascii="Arial" w:hAnsi="Arial" w:cs="Arial"/>
+          <w:b/>
+          <w:bCs/>
+          <w:sz w:val="24"/>
+          <w:szCs w:val="24"/>
+          <w:lang w:val="es-ES"/>
+        </w:rPr>
+        <w:t xml:space="preserve"> del aire.</w:t>
+      </w:r>
+      <w:r>
+        <w:rPr>
+          <w:rFonts w:ascii="Arial" w:hAnsi="Arial" w:cs="Arial"/>
+          <w:b/>
+          <w:bCs/>
+          <w:sz w:val="24"/>
+          <w:szCs w:val="24"/>
+          <w:lang w:val="es-ES"/>
+        </w:rPr>
+        <w:t xml:space="preserve"> P4</w:t>
+      </w:r>
+    </w:p>
+    <w:p>
+      <w:pPr>
+        <w:spacing w:line="360" w:lineRule="auto"/>
+        <w:rPr>
+          <w:rFonts w:ascii="Arial" w:hAnsi="Arial" w:cs="Arial"/>
+          <w:b/>
+          <w:bCs/>
+          <w:sz w:val="24"/>
+          <w:szCs w:val="24"/>
+          <w:lang w:val="es-ES"/>
+        </w:rPr>
+      </w:pPr>
+      <w:r>
+        <w:rPr>
+          <w:rFonts w:ascii="Arial" w:hAnsi="Arial" w:cs="Arial"/>
+          <w:b/>
+          <w:bCs/>
+          <w:sz w:val="24"/>
+          <w:szCs w:val="24"/>
+          <w:lang w:val="es-ES"/>
+        </w:rPr>
+        <w:t xml:space="preserve">Las hermanas llegan con Naomi y </w:t>
+      </w:r>
+      <w:proofErr w:type="spellStart"/>
+      <w:r>
+        <w:rPr>
+          <w:rFonts w:ascii="Arial" w:hAnsi="Arial" w:cs="Arial"/>
+          <w:b/>
+          <w:bCs/>
+          <w:sz w:val="24"/>
+          <w:szCs w:val="24"/>
+          <w:lang w:val="es-ES"/>
+        </w:rPr>
+        <w:t>Tosaka</w:t>
+      </w:r>
+      <w:proofErr w:type="spellEnd"/>
+      <w:r>
+        <w:rPr>
+          <w:rFonts w:ascii="Arial" w:hAnsi="Arial" w:cs="Arial"/>
+          <w:b/>
+          <w:bCs/>
+          <w:sz w:val="24"/>
+          <w:szCs w:val="24"/>
+          <w:lang w:val="es-ES"/>
+        </w:rPr>
+        <w:t xml:space="preserve"> para planear en enfrentarlos. </w:t>
+      </w:r>
+      <w:proofErr w:type="spellStart"/>
+      <w:r>
+        <w:rPr>
+          <w:rFonts w:ascii="Arial" w:hAnsi="Arial" w:cs="Arial"/>
+          <w:b/>
+          <w:bCs/>
+          <w:sz w:val="24"/>
+          <w:szCs w:val="24"/>
+          <w:lang w:val="es-ES"/>
+        </w:rPr>
+        <w:t>Tosaka</w:t>
+      </w:r>
+      <w:proofErr w:type="spellEnd"/>
+      <w:r>
+        <w:rPr>
+          <w:rFonts w:ascii="Arial" w:hAnsi="Arial" w:cs="Arial"/>
+          <w:b/>
+          <w:bCs/>
+          <w:sz w:val="24"/>
+          <w:szCs w:val="24"/>
+          <w:lang w:val="es-ES"/>
+        </w:rPr>
+        <w:t xml:space="preserve"> no se aleja mucho de Naomi, se queda a protegerla por si tienen un segundo plan. (pero en </w:t>
+      </w:r>
+      <w:proofErr w:type="spellStart"/>
+      <w:r>
+        <w:rPr>
+          <w:rFonts w:ascii="Arial" w:hAnsi="Arial" w:cs="Arial"/>
+          <w:b/>
+          <w:bCs/>
+          <w:sz w:val="24"/>
+          <w:szCs w:val="24"/>
+          <w:lang w:val="es-ES"/>
+        </w:rPr>
+        <w:t>relidad</w:t>
+      </w:r>
+      <w:proofErr w:type="spellEnd"/>
+      <w:r>
+        <w:rPr>
+          <w:rFonts w:ascii="Arial" w:hAnsi="Arial" w:cs="Arial"/>
+          <w:b/>
+          <w:bCs/>
+          <w:sz w:val="24"/>
+          <w:szCs w:val="24"/>
+          <w:lang w:val="es-ES"/>
+        </w:rPr>
+        <w:t xml:space="preserve"> </w:t>
+      </w:r>
+      <w:proofErr w:type="spellStart"/>
+      <w:r>
+        <w:rPr>
+          <w:rFonts w:ascii="Arial" w:hAnsi="Arial" w:cs="Arial"/>
+          <w:b/>
+          <w:bCs/>
+          <w:sz w:val="24"/>
+          <w:szCs w:val="24"/>
+          <w:lang w:val="es-ES"/>
+        </w:rPr>
         <w:t>esta</w:t>
       </w:r>
       <w:proofErr w:type="spellEnd"/>
@@ -52586,18 +54476,7 @@
           <w:szCs w:val="24"/>
           <w:lang w:val="es-ES"/>
         </w:rPr>
-        <w:t xml:space="preserve"> por pasar con sus amigas gemelas</w:t>
-      </w:r>
-      <w:r>
-        <w:rPr>
-          <w:rFonts w:ascii="Arial" w:hAnsi="Arial" w:cs="Arial"/>
-          <w:b/>
-          <w:bCs/>
-          <w:sz w:val="24"/>
-          <w:szCs w:val="24"/>
-          <w:lang w:val="es-ES"/>
-        </w:rPr>
-        <w:t xml:space="preserve">, se lo </w:t>
+        <w:t xml:space="preserve"> buscando al traidor de </w:t>
       </w:r>
       <w:proofErr w:type="spellStart"/>
       <w:r>
@@ -52609,7 +54488,7 @@
           <w:szCs w:val="24"/>
           <w:lang w:val="es-ES"/>
         </w:rPr>
-        <w:t>envio</w:t>
+        <w:t>Unificacion</w:t>
       </w:r>
       <w:proofErr w:type="spellEnd"/>
       <w:r>
@@ -52621,6 +54500,266 @@
           <w:szCs w:val="24"/>
           <w:lang w:val="es-ES"/>
         </w:rPr>
+        <w:t xml:space="preserve"> Central) además Oziel fue muy bien entrenado.</w:t>
+      </w:r>
+      <w:r>
+        <w:rPr>
+          <w:rFonts w:ascii="Arial" w:hAnsi="Arial" w:cs="Arial"/>
+          <w:b/>
+          <w:bCs/>
+          <w:sz w:val="24"/>
+          <w:szCs w:val="24"/>
+          <w:lang w:val="es-ES"/>
+        </w:rPr>
+        <w:t xml:space="preserve"> P5</w:t>
+      </w:r>
+    </w:p>
+    <w:p>
+      <w:pPr>
+        <w:spacing w:line="360" w:lineRule="auto"/>
+        <w:rPr>
+          <w:rFonts w:ascii="Arial" w:hAnsi="Arial" w:cs="Arial"/>
+          <w:b/>
+          <w:bCs/>
+          <w:sz w:val="24"/>
+          <w:szCs w:val="24"/>
+          <w:lang w:val="es-ES"/>
+        </w:rPr>
+      </w:pPr>
+      <w:r>
+        <w:rPr>
+          <w:rFonts w:ascii="Arial" w:hAnsi="Arial" w:cs="Arial"/>
+          <w:b/>
+          <w:bCs/>
+          <w:sz w:val="24"/>
+          <w:szCs w:val="24"/>
+          <w:lang w:val="es-ES"/>
+        </w:rPr>
+        <w:t xml:space="preserve">Los 9 de la familia explican </w:t>
+      </w:r>
+      <w:proofErr w:type="spellStart"/>
+      <w:r>
+        <w:rPr>
+          <w:rFonts w:ascii="Arial" w:hAnsi="Arial" w:cs="Arial"/>
+          <w:b/>
+          <w:bCs/>
+          <w:sz w:val="24"/>
+          <w:szCs w:val="24"/>
+          <w:lang w:val="es-ES"/>
+        </w:rPr>
+        <w:t>como</w:t>
+      </w:r>
+      <w:proofErr w:type="spellEnd"/>
+      <w:r>
+        <w:rPr>
+          <w:rFonts w:ascii="Arial" w:hAnsi="Arial" w:cs="Arial"/>
+          <w:b/>
+          <w:bCs/>
+          <w:sz w:val="24"/>
+          <w:szCs w:val="24"/>
+          <w:lang w:val="es-ES"/>
+        </w:rPr>
+        <w:t xml:space="preserve"> se </w:t>
+      </w:r>
+      <w:proofErr w:type="gramStart"/>
+      <w:r>
+        <w:rPr>
+          <w:rFonts w:ascii="Arial" w:hAnsi="Arial" w:cs="Arial"/>
+          <w:b/>
+          <w:bCs/>
+          <w:sz w:val="24"/>
+          <w:szCs w:val="24"/>
+          <w:lang w:val="es-ES"/>
+        </w:rPr>
+        <w:t>indagaran</w:t>
+      </w:r>
+      <w:proofErr w:type="gramEnd"/>
+      <w:r>
+        <w:rPr>
+          <w:rFonts w:ascii="Arial" w:hAnsi="Arial" w:cs="Arial"/>
+          <w:b/>
+          <w:bCs/>
+          <w:sz w:val="24"/>
+          <w:szCs w:val="24"/>
+          <w:lang w:val="es-ES"/>
+        </w:rPr>
+        <w:t xml:space="preserve"> en ella para saber todos sus secretos. Cuando lleguen a Tokio idearan un plan rápido. Solo saben que tienen que encontrar información sobre ella.</w:t>
+      </w:r>
+      <w:r>
+        <w:rPr>
+          <w:rFonts w:ascii="Arial" w:hAnsi="Arial" w:cs="Arial"/>
+          <w:b/>
+          <w:bCs/>
+          <w:sz w:val="24"/>
+          <w:szCs w:val="24"/>
+          <w:lang w:val="es-ES"/>
+        </w:rPr>
+        <w:t xml:space="preserve"> Entre líneas </w:t>
+      </w:r>
+      <w:r>
+        <w:rPr>
+          <w:rFonts w:ascii="Arial" w:hAnsi="Arial" w:cs="Arial"/>
+          <w:b/>
+          <w:bCs/>
+          <w:sz w:val="24"/>
+          <w:szCs w:val="24"/>
+          <w:lang w:val="es-ES"/>
+        </w:rPr>
+        <w:t>3</w:t>
+      </w:r>
+    </w:p>
+    <w:p>
+      <w:pPr>
+        <w:spacing w:line="360" w:lineRule="auto"/>
+        <w:rPr>
+          <w:rFonts w:ascii="Arial" w:hAnsi="Arial" w:cs="Arial"/>
+          <w:b/>
+          <w:bCs/>
+          <w:sz w:val="24"/>
+          <w:szCs w:val="24"/>
+          <w:lang w:val="es-ES"/>
+        </w:rPr>
+      </w:pPr>
+      <w:r>
+        <w:rPr>
+          <w:rFonts w:ascii="Arial" w:hAnsi="Arial" w:cs="Arial"/>
+          <w:b/>
+          <w:bCs/>
+          <w:sz w:val="24"/>
+          <w:szCs w:val="24"/>
+          <w:lang w:val="es-ES"/>
+        </w:rPr>
+        <w:t xml:space="preserve">Los </w:t>
+      </w:r>
+      <w:proofErr w:type="spellStart"/>
+      <w:r>
+        <w:rPr>
+          <w:rFonts w:ascii="Arial" w:hAnsi="Arial" w:cs="Arial"/>
+          <w:b/>
+          <w:bCs/>
+          <w:sz w:val="24"/>
+          <w:szCs w:val="24"/>
+          <w:lang w:val="es-ES"/>
+        </w:rPr>
+        <w:t>reeenes</w:t>
+      </w:r>
+      <w:proofErr w:type="spellEnd"/>
+      <w:r>
+        <w:rPr>
+          <w:rFonts w:ascii="Arial" w:hAnsi="Arial" w:cs="Arial"/>
+          <w:b/>
+          <w:bCs/>
+          <w:sz w:val="24"/>
+          <w:szCs w:val="24"/>
+          <w:lang w:val="es-ES"/>
+        </w:rPr>
+        <w:t xml:space="preserve"> empiezan a bajar piso por piso por miedo a ser aplastados. Las puertas se cierran un poco lentas para que sepan que se </w:t>
+      </w:r>
+      <w:proofErr w:type="spellStart"/>
+      <w:r>
+        <w:rPr>
+          <w:rFonts w:ascii="Arial" w:hAnsi="Arial" w:cs="Arial"/>
+          <w:b/>
+          <w:bCs/>
+          <w:sz w:val="24"/>
+          <w:szCs w:val="24"/>
+          <w:lang w:val="es-ES"/>
+        </w:rPr>
+        <w:t>hacerca</w:t>
+      </w:r>
+      <w:proofErr w:type="spellEnd"/>
+      <w:r>
+        <w:rPr>
+          <w:rFonts w:ascii="Arial" w:hAnsi="Arial" w:cs="Arial"/>
+          <w:b/>
+          <w:bCs/>
+          <w:sz w:val="24"/>
+          <w:szCs w:val="24"/>
+          <w:lang w:val="es-ES"/>
+        </w:rPr>
+        <w:t xml:space="preserve"> la hora y le </w:t>
+      </w:r>
+      <w:proofErr w:type="spellStart"/>
+      <w:r>
+        <w:rPr>
+          <w:rFonts w:ascii="Arial" w:hAnsi="Arial" w:cs="Arial"/>
+          <w:b/>
+          <w:bCs/>
+          <w:sz w:val="24"/>
+          <w:szCs w:val="24"/>
+          <w:lang w:val="es-ES"/>
+        </w:rPr>
+        <w:t>de</w:t>
+      </w:r>
+      <w:proofErr w:type="spellEnd"/>
+      <w:r>
+        <w:rPr>
+          <w:rFonts w:ascii="Arial" w:hAnsi="Arial" w:cs="Arial"/>
+          <w:b/>
+          <w:bCs/>
+          <w:sz w:val="24"/>
+          <w:szCs w:val="24"/>
+          <w:lang w:val="es-ES"/>
+        </w:rPr>
+        <w:t xml:space="preserve"> tiempo a bajar.</w:t>
+      </w:r>
+      <w:r>
+        <w:rPr>
+          <w:rFonts w:ascii="Arial" w:hAnsi="Arial" w:cs="Arial"/>
+          <w:b/>
+          <w:bCs/>
+          <w:sz w:val="24"/>
+          <w:szCs w:val="24"/>
+          <w:lang w:val="es-ES"/>
+        </w:rPr>
+        <w:t xml:space="preserve"> P6</w:t>
+      </w:r>
+    </w:p>
+    <w:p>
+      <w:pPr>
+        <w:spacing w:line="360" w:lineRule="auto"/>
+        <w:rPr>
+          <w:rFonts w:ascii="Arial" w:hAnsi="Arial" w:cs="Arial"/>
+          <w:b/>
+          <w:bCs/>
+          <w:sz w:val="24"/>
+          <w:szCs w:val="24"/>
+          <w:lang w:val="es-ES"/>
+        </w:rPr>
+      </w:pPr>
+      <w:r>
+        <w:rPr>
+          <w:rFonts w:ascii="Arial" w:hAnsi="Arial" w:cs="Arial"/>
+          <w:b/>
+          <w:bCs/>
+          <w:sz w:val="24"/>
+          <w:szCs w:val="24"/>
+          <w:lang w:val="es-ES"/>
+        </w:rPr>
+        <w:t xml:space="preserve">Los novios o amigos hablan sobre que aran si </w:t>
+      </w:r>
+      <w:proofErr w:type="spellStart"/>
+      <w:r>
+        <w:rPr>
+          <w:rFonts w:ascii="Arial" w:hAnsi="Arial" w:cs="Arial"/>
+          <w:b/>
+          <w:bCs/>
+          <w:sz w:val="24"/>
+          <w:szCs w:val="24"/>
+          <w:lang w:val="es-ES"/>
+        </w:rPr>
+        <w:t>Tosaka</w:t>
+      </w:r>
+      <w:proofErr w:type="spellEnd"/>
+      <w:r>
+        <w:rPr>
+          <w:rFonts w:ascii="Arial" w:hAnsi="Arial" w:cs="Arial"/>
+          <w:b/>
+          <w:bCs/>
+          <w:sz w:val="24"/>
+          <w:szCs w:val="24"/>
+          <w:lang w:val="es-ES"/>
+        </w:rPr>
         <w:t xml:space="preserve"> </w:t>
       </w:r>
       <w:proofErr w:type="spellStart"/>
@@ -52633,6 +54772,78 @@
           <w:szCs w:val="24"/>
           <w:lang w:val="es-ES"/>
         </w:rPr>
+        <w:t>sixto</w:t>
+      </w:r>
+      <w:proofErr w:type="spellEnd"/>
+      <w:r>
+        <w:rPr>
+          <w:rFonts w:ascii="Arial" w:hAnsi="Arial" w:cs="Arial"/>
+          <w:b/>
+          <w:bCs/>
+          <w:sz w:val="24"/>
+          <w:szCs w:val="24"/>
+          <w:lang w:val="es-ES"/>
+        </w:rPr>
+        <w:t xml:space="preserve"> y esas dos hermanas deciden pelear juntas para detenernos. </w:t>
+      </w:r>
+      <w:proofErr w:type="spellStart"/>
+      <w:r>
+        <w:rPr>
+          <w:rFonts w:ascii="Arial" w:hAnsi="Arial" w:cs="Arial"/>
+          <w:b/>
+          <w:bCs/>
+          <w:sz w:val="24"/>
+          <w:szCs w:val="24"/>
+          <w:lang w:val="es-ES"/>
+        </w:rPr>
+        <w:t>El</w:t>
+      </w:r>
+      <w:proofErr w:type="spellEnd"/>
+      <w:r>
+        <w:rPr>
+          <w:rFonts w:ascii="Arial" w:hAnsi="Arial" w:cs="Arial"/>
+          <w:b/>
+          <w:bCs/>
+          <w:sz w:val="24"/>
+          <w:szCs w:val="24"/>
+          <w:lang w:val="es-ES"/>
+        </w:rPr>
+        <w:t xml:space="preserve"> dice que </w:t>
+      </w:r>
+      <w:proofErr w:type="spellStart"/>
+      <w:r>
+        <w:rPr>
+          <w:rFonts w:ascii="Arial" w:hAnsi="Arial" w:cs="Arial"/>
+          <w:b/>
+          <w:bCs/>
+          <w:sz w:val="24"/>
+          <w:szCs w:val="24"/>
+          <w:lang w:val="es-ES"/>
+        </w:rPr>
+        <w:t>el</w:t>
+      </w:r>
+      <w:proofErr w:type="spellEnd"/>
+      <w:r>
+        <w:rPr>
+          <w:rFonts w:ascii="Arial" w:hAnsi="Arial" w:cs="Arial"/>
+          <w:b/>
+          <w:bCs/>
+          <w:sz w:val="24"/>
+          <w:szCs w:val="24"/>
+          <w:lang w:val="es-ES"/>
+        </w:rPr>
+        <w:t xml:space="preserve"> puede contra </w:t>
+      </w:r>
+      <w:proofErr w:type="spellStart"/>
+      <w:r>
+        <w:rPr>
+          <w:rFonts w:ascii="Arial" w:hAnsi="Arial" w:cs="Arial"/>
+          <w:b/>
+          <w:bCs/>
+          <w:sz w:val="24"/>
+          <w:szCs w:val="24"/>
+          <w:lang w:val="es-ES"/>
+        </w:rPr>
         <w:t>Tosaka</w:t>
       </w:r>
       <w:proofErr w:type="spellEnd"/>
@@ -52645,7 +54856,7 @@
           <w:szCs w:val="24"/>
           <w:lang w:val="es-ES"/>
         </w:rPr>
-        <w:t xml:space="preserve"> preocupada para que Naomi no </w:t>
+        <w:t xml:space="preserve">, si ella se encarga de las gemelas esto se puede ganar, además están en contra reloj por los </w:t>
       </w:r>
       <w:proofErr w:type="spellStart"/>
       <w:r>
@@ -52657,7 +54868,7 @@
           <w:szCs w:val="24"/>
           <w:lang w:val="es-ES"/>
         </w:rPr>
-        <w:t>envie</w:t>
+        <w:t>reenes</w:t>
       </w:r>
       <w:proofErr w:type="spellEnd"/>
       <w:r>
@@ -52669,7 +54880,31 @@
           <w:szCs w:val="24"/>
           <w:lang w:val="es-ES"/>
         </w:rPr>
-        <w:t xml:space="preserve"> sus armas </w:t>
+        <w:t>. P7</w:t>
+      </w:r>
+    </w:p>
+    <w:p>
+      <w:pPr>
+        <w:spacing w:line="360" w:lineRule="auto"/>
+        <w:rPr>
+          <w:rFonts w:ascii="Arial" w:hAnsi="Arial" w:cs="Arial"/>
+          <w:b/>
+          <w:bCs/>
+          <w:sz w:val="24"/>
+          <w:szCs w:val="24"/>
+          <w:lang w:val="es-ES"/>
+        </w:rPr>
+      </w:pPr>
+      <w:r>
+        <w:rPr>
+          <w:rFonts w:ascii="Arial" w:hAnsi="Arial" w:cs="Arial"/>
+          <w:b/>
+          <w:bCs/>
+          <w:sz w:val="24"/>
+          <w:szCs w:val="24"/>
+          <w:lang w:val="es-ES"/>
+        </w:rPr>
+        <w:t xml:space="preserve">Oziel habla con las hermanas de que no las va a dejar que se sacrifiquen. Lo dice </w:t>
       </w:r>
       <w:proofErr w:type="spellStart"/>
       <w:r>
@@ -52681,6 +54916,30 @@
           <w:szCs w:val="24"/>
           <w:lang w:val="es-ES"/>
         </w:rPr>
+        <w:t>por que</w:t>
+      </w:r>
+      <w:proofErr w:type="spellEnd"/>
+      <w:r>
+        <w:rPr>
+          <w:rFonts w:ascii="Arial" w:hAnsi="Arial" w:cs="Arial"/>
+          <w:b/>
+          <w:bCs/>
+          <w:sz w:val="24"/>
+          <w:szCs w:val="24"/>
+          <w:lang w:val="es-ES"/>
+        </w:rPr>
+        <w:t xml:space="preserve"> ellas empiezan a darse cuenta que es </w:t>
+      </w:r>
+      <w:proofErr w:type="spellStart"/>
+      <w:r>
+        <w:rPr>
+          <w:rFonts w:ascii="Arial" w:hAnsi="Arial" w:cs="Arial"/>
+          <w:b/>
+          <w:bCs/>
+          <w:sz w:val="24"/>
+          <w:szCs w:val="24"/>
+          <w:lang w:val="es-ES"/>
+        </w:rPr>
         <w:t>mas</w:t>
       </w:r>
       <w:proofErr w:type="spellEnd"/>
@@ -52693,64 +54952,43 @@
           <w:szCs w:val="24"/>
           <w:lang w:val="es-ES"/>
         </w:rPr>
-        <w:t xml:space="preserve"> letales</w:t>
-      </w:r>
-      <w:r>
-        <w:rPr>
-          <w:rFonts w:ascii="Arial" w:hAnsi="Arial" w:cs="Arial"/>
-          <w:b/>
-          <w:bCs/>
-          <w:sz w:val="24"/>
-          <w:szCs w:val="24"/>
-          <w:lang w:val="es-ES"/>
-        </w:rPr>
-        <w:t>.</w:t>
-      </w:r>
-      <w:r>
-        <w:rPr>
-          <w:rFonts w:ascii="Arial" w:hAnsi="Arial" w:cs="Arial"/>
-          <w:b/>
-          <w:bCs/>
-          <w:sz w:val="24"/>
-          <w:szCs w:val="24"/>
-          <w:lang w:val="es-ES"/>
-        </w:rPr>
-        <w:t xml:space="preserve"> P9</w:t>
-      </w:r>
-    </w:p>
-    <w:p>
-      <w:pPr>
-        <w:spacing w:line="360" w:lineRule="auto"/>
-        <w:rPr>
-          <w:rFonts w:ascii="Arial" w:hAnsi="Arial" w:cs="Arial"/>
-          <w:b/>
-          <w:bCs/>
-          <w:sz w:val="24"/>
-          <w:szCs w:val="24"/>
-          <w:lang w:val="es-ES"/>
-        </w:rPr>
-      </w:pPr>
-      <w:r>
-        <w:rPr>
-          <w:rFonts w:ascii="Arial" w:hAnsi="Arial" w:cs="Arial"/>
-          <w:b/>
-          <w:bCs/>
-          <w:sz w:val="24"/>
-          <w:szCs w:val="24"/>
-          <w:lang w:val="es-ES"/>
-        </w:rPr>
-        <w:t xml:space="preserve">Las 9 </w:t>
-      </w:r>
-      <w:r>
-        <w:rPr>
-          <w:rFonts w:ascii="Arial" w:hAnsi="Arial" w:cs="Arial"/>
-          <w:b/>
-          <w:bCs/>
-          <w:sz w:val="24"/>
-          <w:szCs w:val="24"/>
-          <w:lang w:val="es-ES"/>
-        </w:rPr>
-        <w:t xml:space="preserve">hermanas y hermano de la familia se mueven hacia Tokio para preparar todo para el despertar de su </w:t>
+        <w:t xml:space="preserve"> fácil entregarse para </w:t>
+      </w:r>
+      <w:r>
+        <w:rPr>
+          <w:rFonts w:ascii="Arial" w:hAnsi="Arial" w:cs="Arial"/>
+          <w:b/>
+          <w:bCs/>
+          <w:sz w:val="24"/>
+          <w:szCs w:val="24"/>
+          <w:lang w:val="es-ES"/>
+        </w:rPr>
+        <w:lastRenderedPageBreak/>
+        <w:t>evitar una catástrofe y evitar pelear. Es el bien para ambos, pero Oziel se niega. P8</w:t>
+      </w:r>
+    </w:p>
+    <w:p>
+      <w:pPr>
+        <w:spacing w:line="360" w:lineRule="auto"/>
+        <w:rPr>
+          <w:rFonts w:ascii="Arial" w:hAnsi="Arial" w:cs="Arial"/>
+          <w:b/>
+          <w:bCs/>
+          <w:sz w:val="24"/>
+          <w:szCs w:val="24"/>
+          <w:lang w:val="es-ES"/>
+        </w:rPr>
+      </w:pPr>
+      <w:r>
+        <w:rPr>
+          <w:rFonts w:ascii="Arial" w:hAnsi="Arial" w:cs="Arial"/>
+          <w:b/>
+          <w:bCs/>
+          <w:sz w:val="24"/>
+          <w:szCs w:val="24"/>
+          <w:lang w:val="es-ES"/>
+        </w:rPr>
+        <w:t xml:space="preserve">Oziel y el de la tierra se encuentran. Las hermanas y la del </w:t>
       </w:r>
       <w:proofErr w:type="spellStart"/>
       <w:r>
@@ -52762,7 +55000,7 @@
           <w:szCs w:val="24"/>
           <w:lang w:val="es-ES"/>
         </w:rPr>
-        <w:t>decima</w:t>
+        <w:t>argo</w:t>
       </w:r>
       <w:proofErr w:type="spellEnd"/>
       <w:r>
@@ -52774,42 +55012,7 @@
           <w:szCs w:val="24"/>
           <w:lang w:val="es-ES"/>
         </w:rPr>
-        <w:t xml:space="preserve"> hermana. Entre líneas </w:t>
-      </w:r>
-      <w:r>
-        <w:rPr>
-          <w:rFonts w:ascii="Arial" w:hAnsi="Arial" w:cs="Arial"/>
-          <w:b/>
-          <w:bCs/>
-          <w:sz w:val="24"/>
-          <w:szCs w:val="24"/>
-          <w:lang w:val="es-ES"/>
-        </w:rPr>
-        <w:t>2</w:t>
-      </w:r>
-    </w:p>
-    <w:p>
-      <w:pPr>
-        <w:spacing w:line="360" w:lineRule="auto"/>
-        <w:rPr>
-          <w:rFonts w:ascii="Arial" w:hAnsi="Arial" w:cs="Arial"/>
-          <w:b/>
-          <w:bCs/>
-          <w:sz w:val="24"/>
-          <w:szCs w:val="24"/>
-          <w:lang w:val="es-ES"/>
-        </w:rPr>
-      </w:pPr>
-      <w:r>
-        <w:rPr>
-          <w:rFonts w:ascii="Arial" w:hAnsi="Arial" w:cs="Arial"/>
-          <w:b/>
-          <w:bCs/>
-          <w:sz w:val="24"/>
-          <w:szCs w:val="24"/>
-          <w:lang w:val="es-ES"/>
-        </w:rPr>
-        <w:t xml:space="preserve">Oziel en unificación central. Le explican que esas dos personas quieren a las gemelas a cambio de todas las personas atrapadas en el edificio y solo tienen algunas horas para entregarlas. </w:t>
+        <w:t xml:space="preserve"> se ven frente a frente. La negociación se cancela. Ellas viven felices y ellos no tienen el derecho a llevárselas. El de tierra le explica que esas ratas de hermanas son monstruos, asesinas de sangre fría, solo las quieren de vuelta y a cambio le entrega la paz con </w:t>
       </w:r>
       <w:proofErr w:type="spellStart"/>
       <w:r>
@@ -52821,6 +55024,760 @@
           <w:szCs w:val="24"/>
           <w:lang w:val="es-ES"/>
         </w:rPr>
+        <w:t>Unlock</w:t>
+      </w:r>
+      <w:proofErr w:type="spellEnd"/>
+      <w:r>
+        <w:rPr>
+          <w:rFonts w:ascii="Arial" w:hAnsi="Arial" w:cs="Arial"/>
+          <w:b/>
+          <w:bCs/>
+          <w:sz w:val="24"/>
+          <w:szCs w:val="24"/>
+          <w:lang w:val="es-ES"/>
+        </w:rPr>
+        <w:t>. P9</w:t>
+      </w:r>
+    </w:p>
+    <w:p>
+      <w:pPr>
+        <w:spacing w:line="360" w:lineRule="auto"/>
+        <w:rPr>
+          <w:rFonts w:ascii="Arial" w:hAnsi="Arial" w:cs="Arial"/>
+          <w:b/>
+          <w:bCs/>
+          <w:sz w:val="24"/>
+          <w:szCs w:val="24"/>
+          <w:lang w:val="es-ES"/>
+        </w:rPr>
+      </w:pPr>
+    </w:p>
+    <w:p>
+      <w:pPr>
+        <w:spacing w:line="360" w:lineRule="auto"/>
+        <w:rPr>
+          <w:rFonts w:ascii="Arial" w:hAnsi="Arial" w:cs="Arial"/>
+          <w:b/>
+          <w:bCs/>
+          <w:sz w:val="24"/>
+          <w:szCs w:val="24"/>
+          <w:lang w:val="es-ES"/>
+        </w:rPr>
+      </w:pPr>
+    </w:p>
+    <w:p>
+      <w:pPr>
+        <w:spacing w:line="360" w:lineRule="auto"/>
+        <w:rPr>
+          <w:rFonts w:ascii="Arial" w:hAnsi="Arial" w:cs="Arial"/>
+          <w:b/>
+          <w:bCs/>
+          <w:sz w:val="24"/>
+          <w:szCs w:val="24"/>
+          <w:lang w:val="es-ES"/>
+        </w:rPr>
+      </w:pPr>
+    </w:p>
+    <w:p>
+      <w:pPr>
+        <w:spacing w:line="360" w:lineRule="auto"/>
+        <w:rPr>
+          <w:rFonts w:ascii="Arial" w:hAnsi="Arial" w:cs="Arial"/>
+          <w:b/>
+          <w:bCs/>
+          <w:sz w:val="24"/>
+          <w:szCs w:val="24"/>
+          <w:lang w:val="es-ES"/>
+        </w:rPr>
+      </w:pPr>
+      <w:r>
+        <w:rPr>
+          <w:rFonts w:ascii="Arial" w:hAnsi="Arial" w:cs="Arial"/>
+          <w:b/>
+          <w:bCs/>
+          <w:sz w:val="24"/>
+          <w:szCs w:val="24"/>
+          <w:lang w:val="es-ES"/>
+        </w:rPr>
+        <w:t>Capítulo 3: Una buena estrategia comienza con tener el objetivo correcto. _Movimientos de novatos.</w:t>
+      </w:r>
+    </w:p>
+    <w:p>
+      <w:pPr>
+        <w:spacing w:line="360" w:lineRule="auto"/>
+        <w:rPr>
+          <w:rFonts w:ascii="Arial" w:hAnsi="Arial" w:cs="Arial"/>
+          <w:b/>
+          <w:bCs/>
+          <w:sz w:val="24"/>
+          <w:szCs w:val="24"/>
+          <w:lang w:val="es-ES"/>
+        </w:rPr>
+      </w:pPr>
+      <w:r>
+        <w:rPr>
+          <w:rFonts w:ascii="Arial" w:hAnsi="Arial" w:cs="Arial"/>
+          <w:b/>
+          <w:bCs/>
+          <w:sz w:val="24"/>
+          <w:szCs w:val="24"/>
+          <w:lang w:val="es-ES"/>
+        </w:rPr>
+        <w:t xml:space="preserve">Monstruos o no, su pasado no determinara su futuro. Siempre hay tiempo para cambiar. Y </w:t>
+      </w:r>
+      <w:proofErr w:type="spellStart"/>
+      <w:r>
+        <w:rPr>
+          <w:rFonts w:ascii="Arial" w:hAnsi="Arial" w:cs="Arial"/>
+          <w:b/>
+          <w:bCs/>
+          <w:sz w:val="24"/>
+          <w:szCs w:val="24"/>
+          <w:lang w:val="es-ES"/>
+        </w:rPr>
+        <w:t>el</w:t>
+      </w:r>
+      <w:proofErr w:type="spellEnd"/>
+      <w:r>
+        <w:rPr>
+          <w:rFonts w:ascii="Arial" w:hAnsi="Arial" w:cs="Arial"/>
+          <w:b/>
+          <w:bCs/>
+          <w:sz w:val="24"/>
+          <w:szCs w:val="24"/>
+          <w:lang w:val="es-ES"/>
+        </w:rPr>
+        <w:t xml:space="preserve"> las acepta tal y como son ahora, felices viviendo su paz en </w:t>
+      </w:r>
+      <w:proofErr w:type="spellStart"/>
+      <w:r>
+        <w:rPr>
+          <w:rFonts w:ascii="Arial" w:hAnsi="Arial" w:cs="Arial"/>
+          <w:b/>
+          <w:bCs/>
+          <w:sz w:val="24"/>
+          <w:szCs w:val="24"/>
+          <w:lang w:val="es-ES"/>
+        </w:rPr>
+        <w:t>Unificacion</w:t>
+      </w:r>
+      <w:proofErr w:type="spellEnd"/>
+      <w:r>
+        <w:rPr>
+          <w:rFonts w:ascii="Arial" w:hAnsi="Arial" w:cs="Arial"/>
+          <w:b/>
+          <w:bCs/>
+          <w:sz w:val="24"/>
+          <w:szCs w:val="24"/>
+          <w:lang w:val="es-ES"/>
+        </w:rPr>
+        <w:t xml:space="preserve"> Central. </w:t>
+      </w:r>
+      <w:proofErr w:type="spellStart"/>
+      <w:r>
+        <w:rPr>
+          <w:rFonts w:ascii="Arial" w:hAnsi="Arial" w:cs="Arial"/>
+          <w:b/>
+          <w:bCs/>
+          <w:sz w:val="24"/>
+          <w:szCs w:val="24"/>
+          <w:lang w:val="es-ES"/>
+        </w:rPr>
+        <w:t>Masaki</w:t>
+      </w:r>
+      <w:proofErr w:type="spellEnd"/>
+      <w:r>
+        <w:rPr>
+          <w:rFonts w:ascii="Arial" w:hAnsi="Arial" w:cs="Arial"/>
+          <w:b/>
+          <w:bCs/>
+          <w:sz w:val="24"/>
+          <w:szCs w:val="24"/>
+          <w:lang w:val="es-ES"/>
+        </w:rPr>
+        <w:t xml:space="preserve"> enojado diciendo que no se puede escapar de su pasado.</w:t>
+      </w:r>
+      <w:r>
+        <w:rPr>
+          <w:rFonts w:ascii="Arial" w:hAnsi="Arial" w:cs="Arial"/>
+          <w:b/>
+          <w:bCs/>
+          <w:sz w:val="24"/>
+          <w:szCs w:val="24"/>
+          <w:lang w:val="es-ES"/>
+        </w:rPr>
+        <w:t xml:space="preserve"> P1</w:t>
+      </w:r>
+    </w:p>
+    <w:p>
+      <w:pPr>
+        <w:spacing w:line="360" w:lineRule="auto"/>
+        <w:rPr>
+          <w:rFonts w:ascii="Arial" w:hAnsi="Arial" w:cs="Arial"/>
+          <w:b/>
+          <w:bCs/>
+          <w:sz w:val="24"/>
+          <w:szCs w:val="24"/>
+          <w:lang w:val="es-ES"/>
+        </w:rPr>
+      </w:pPr>
+      <w:proofErr w:type="spellStart"/>
+      <w:r>
+        <w:rPr>
+          <w:rFonts w:ascii="Arial" w:hAnsi="Arial" w:cs="Arial"/>
+          <w:b/>
+          <w:bCs/>
+          <w:sz w:val="24"/>
+          <w:szCs w:val="24"/>
+          <w:lang w:val="es-ES"/>
+        </w:rPr>
+        <w:t>Masaki</w:t>
+      </w:r>
+      <w:proofErr w:type="spellEnd"/>
+      <w:r>
+        <w:rPr>
+          <w:rFonts w:ascii="Arial" w:hAnsi="Arial" w:cs="Arial"/>
+          <w:b/>
+          <w:bCs/>
+          <w:sz w:val="24"/>
+          <w:szCs w:val="24"/>
+          <w:lang w:val="es-ES"/>
+        </w:rPr>
+        <w:t xml:space="preserve"> vs Oziel</w:t>
+      </w:r>
+      <w:r>
+        <w:rPr>
+          <w:rFonts w:ascii="Arial" w:hAnsi="Arial" w:cs="Arial"/>
+          <w:b/>
+          <w:bCs/>
+          <w:sz w:val="24"/>
+          <w:szCs w:val="24"/>
+          <w:lang w:val="es-ES"/>
+        </w:rPr>
+        <w:t xml:space="preserve">. Es imposible salir de la oscuridad. El pasado siempre estará </w:t>
+      </w:r>
+      <w:proofErr w:type="spellStart"/>
+      <w:r>
+        <w:rPr>
+          <w:rFonts w:ascii="Arial" w:hAnsi="Arial" w:cs="Arial"/>
+          <w:b/>
+          <w:bCs/>
+          <w:sz w:val="24"/>
+          <w:szCs w:val="24"/>
+          <w:lang w:val="es-ES"/>
+        </w:rPr>
+        <w:t>dia</w:t>
+      </w:r>
+      <w:proofErr w:type="spellEnd"/>
+      <w:r>
+        <w:rPr>
+          <w:rFonts w:ascii="Arial" w:hAnsi="Arial" w:cs="Arial"/>
+          <w:b/>
+          <w:bCs/>
+          <w:sz w:val="24"/>
+          <w:szCs w:val="24"/>
+          <w:lang w:val="es-ES"/>
+        </w:rPr>
+        <w:t xml:space="preserve"> a </w:t>
+      </w:r>
+      <w:proofErr w:type="spellStart"/>
+      <w:r>
+        <w:rPr>
+          <w:rFonts w:ascii="Arial" w:hAnsi="Arial" w:cs="Arial"/>
+          <w:b/>
+          <w:bCs/>
+          <w:sz w:val="24"/>
+          <w:szCs w:val="24"/>
+          <w:lang w:val="es-ES"/>
+        </w:rPr>
+        <w:t>dia</w:t>
+      </w:r>
+      <w:proofErr w:type="spellEnd"/>
+      <w:r>
+        <w:rPr>
+          <w:rFonts w:ascii="Arial" w:hAnsi="Arial" w:cs="Arial"/>
+          <w:b/>
+          <w:bCs/>
+          <w:sz w:val="24"/>
+          <w:szCs w:val="24"/>
+          <w:lang w:val="es-ES"/>
+        </w:rPr>
+        <w:t xml:space="preserve"> en ti, lo que significa que </w:t>
+      </w:r>
+      <w:proofErr w:type="spellStart"/>
+      <w:r>
+        <w:rPr>
+          <w:rFonts w:ascii="Arial" w:hAnsi="Arial" w:cs="Arial"/>
+          <w:b/>
+          <w:bCs/>
+          <w:sz w:val="24"/>
+          <w:szCs w:val="24"/>
+          <w:lang w:val="es-ES"/>
+        </w:rPr>
+        <w:t>esta</w:t>
+      </w:r>
+      <w:proofErr w:type="spellEnd"/>
+      <w:r>
+        <w:rPr>
+          <w:rFonts w:ascii="Arial" w:hAnsi="Arial" w:cs="Arial"/>
+          <w:b/>
+          <w:bCs/>
+          <w:sz w:val="24"/>
+          <w:szCs w:val="24"/>
+          <w:lang w:val="es-ES"/>
+        </w:rPr>
+        <w:t xml:space="preserve"> presente en cualquier cosa que hagas. Las gemelas tienen un pasado demasiado oscuro y nosotros somos quienes vienen a cobrar las vidas que quitaron.</w:t>
+      </w:r>
+      <w:r>
+        <w:rPr>
+          <w:rFonts w:ascii="Arial" w:hAnsi="Arial" w:cs="Arial"/>
+          <w:b/>
+          <w:bCs/>
+          <w:sz w:val="24"/>
+          <w:szCs w:val="24"/>
+          <w:lang w:val="es-ES"/>
+        </w:rPr>
+        <w:t xml:space="preserve"> Peleas entre medio.</w:t>
+      </w:r>
+      <w:r>
+        <w:rPr>
+          <w:rFonts w:ascii="Arial" w:hAnsi="Arial" w:cs="Arial"/>
+          <w:b/>
+          <w:bCs/>
+          <w:sz w:val="24"/>
+          <w:szCs w:val="24"/>
+          <w:lang w:val="es-ES"/>
+        </w:rPr>
+        <w:t xml:space="preserve"> P2</w:t>
+      </w:r>
+    </w:p>
+    <w:p>
+      <w:pPr>
+        <w:spacing w:line="360" w:lineRule="auto"/>
+        <w:rPr>
+          <w:rFonts w:ascii="Arial" w:hAnsi="Arial" w:cs="Arial"/>
+          <w:b/>
+          <w:bCs/>
+          <w:sz w:val="24"/>
+          <w:szCs w:val="24"/>
+          <w:lang w:val="es-ES"/>
+        </w:rPr>
+      </w:pPr>
+      <w:r>
+        <w:rPr>
+          <w:rFonts w:ascii="Arial" w:hAnsi="Arial" w:cs="Arial"/>
+          <w:b/>
+          <w:bCs/>
+          <w:sz w:val="24"/>
+          <w:szCs w:val="24"/>
+          <w:lang w:val="es-ES"/>
+        </w:rPr>
+        <w:t xml:space="preserve">Las gemelas pelean contra Maika. La fuerza entre las gemelas y ella esa abrumadora, no pueden hacerle nada de daño. Pero intentan hacer lo mejor que pueden. Maika un poco confundida viendo que pelean con sus vidas para vivir tranquilas aquí, que fue lo que las cambio. </w:t>
+      </w:r>
+      <w:proofErr w:type="spellStart"/>
+      <w:r>
+        <w:rPr>
+          <w:rFonts w:ascii="Arial" w:hAnsi="Arial" w:cs="Arial"/>
+          <w:b/>
+          <w:bCs/>
+          <w:sz w:val="24"/>
+          <w:szCs w:val="24"/>
+          <w:lang w:val="es-ES"/>
+        </w:rPr>
+        <w:t>Por que</w:t>
+      </w:r>
+      <w:proofErr w:type="spellEnd"/>
+      <w:r>
+        <w:rPr>
+          <w:rFonts w:ascii="Arial" w:hAnsi="Arial" w:cs="Arial"/>
+          <w:b/>
+          <w:bCs/>
+          <w:sz w:val="24"/>
+          <w:szCs w:val="24"/>
+          <w:lang w:val="es-ES"/>
+        </w:rPr>
+        <w:t xml:space="preserve"> antes estaban tan centradas en cambiar el mundo y ahora están queriendo vivir en paz.</w:t>
+      </w:r>
+      <w:r>
+        <w:rPr>
+          <w:rFonts w:ascii="Arial" w:hAnsi="Arial" w:cs="Arial"/>
+          <w:b/>
+          <w:bCs/>
+          <w:sz w:val="24"/>
+          <w:szCs w:val="24"/>
+          <w:lang w:val="es-ES"/>
+        </w:rPr>
+        <w:t xml:space="preserve"> P3</w:t>
+      </w:r>
+    </w:p>
+    <w:p>
+      <w:pPr>
+        <w:spacing w:line="360" w:lineRule="auto"/>
+        <w:rPr>
+          <w:rFonts w:ascii="Arial" w:hAnsi="Arial" w:cs="Arial"/>
+          <w:b/>
+          <w:bCs/>
+          <w:sz w:val="24"/>
+          <w:szCs w:val="24"/>
+          <w:lang w:val="es-ES"/>
+        </w:rPr>
+      </w:pPr>
+      <w:r>
+        <w:rPr>
+          <w:rFonts w:ascii="Arial" w:hAnsi="Arial" w:cs="Arial"/>
+          <w:b/>
+          <w:bCs/>
+          <w:sz w:val="24"/>
+          <w:szCs w:val="24"/>
+          <w:lang w:val="es-ES"/>
+        </w:rPr>
+        <w:t>Los que están en el edificio se quedan sin tiempo y espacio. P4</w:t>
+      </w:r>
+    </w:p>
+    <w:p>
+      <w:pPr>
+        <w:spacing w:line="360" w:lineRule="auto"/>
+        <w:rPr>
+          <w:rFonts w:ascii="Arial" w:hAnsi="Arial" w:cs="Arial"/>
+          <w:b/>
+          <w:bCs/>
+          <w:sz w:val="24"/>
+          <w:szCs w:val="24"/>
+          <w:lang w:val="es-ES"/>
+        </w:rPr>
+      </w:pPr>
+      <w:r>
+        <w:rPr>
+          <w:rFonts w:ascii="Arial" w:hAnsi="Arial" w:cs="Arial"/>
+          <w:b/>
+          <w:bCs/>
+          <w:sz w:val="24"/>
+          <w:szCs w:val="24"/>
+          <w:lang w:val="es-ES"/>
+        </w:rPr>
+        <w:lastRenderedPageBreak/>
+        <w:t xml:space="preserve">Oziel vs </w:t>
+      </w:r>
+      <w:proofErr w:type="spellStart"/>
+      <w:r>
+        <w:rPr>
+          <w:rFonts w:ascii="Arial" w:hAnsi="Arial" w:cs="Arial"/>
+          <w:b/>
+          <w:bCs/>
+          <w:sz w:val="24"/>
+          <w:szCs w:val="24"/>
+          <w:lang w:val="es-ES"/>
+        </w:rPr>
+        <w:t>Masaki</w:t>
+      </w:r>
+      <w:proofErr w:type="spellEnd"/>
+      <w:r>
+        <w:rPr>
+          <w:rFonts w:ascii="Arial" w:hAnsi="Arial" w:cs="Arial"/>
+          <w:b/>
+          <w:bCs/>
+          <w:sz w:val="24"/>
+          <w:szCs w:val="24"/>
+          <w:lang w:val="es-ES"/>
+        </w:rPr>
+        <w:t xml:space="preserve">. El pasado solo te persigue si dejas que lo haga. Los problemas solo se agrandan y son </w:t>
+      </w:r>
+      <w:proofErr w:type="spellStart"/>
+      <w:r>
+        <w:rPr>
+          <w:rFonts w:ascii="Arial" w:hAnsi="Arial" w:cs="Arial"/>
+          <w:b/>
+          <w:bCs/>
+          <w:sz w:val="24"/>
+          <w:szCs w:val="24"/>
+          <w:lang w:val="es-ES"/>
+        </w:rPr>
+        <w:t>mas</w:t>
+      </w:r>
+      <w:proofErr w:type="spellEnd"/>
+      <w:r>
+        <w:rPr>
+          <w:rFonts w:ascii="Arial" w:hAnsi="Arial" w:cs="Arial"/>
+          <w:b/>
+          <w:bCs/>
+          <w:sz w:val="24"/>
+          <w:szCs w:val="24"/>
+          <w:lang w:val="es-ES"/>
+        </w:rPr>
+        <w:t xml:space="preserve"> pesados conforme uno piense demasiado en ellos. Si sostienes una roca pequeña de unos 500g no pesa, pero conforme la sostengas por </w:t>
+      </w:r>
+      <w:proofErr w:type="spellStart"/>
+      <w:r>
+        <w:rPr>
+          <w:rFonts w:ascii="Arial" w:hAnsi="Arial" w:cs="Arial"/>
+          <w:b/>
+          <w:bCs/>
+          <w:sz w:val="24"/>
+          <w:szCs w:val="24"/>
+          <w:lang w:val="es-ES"/>
+        </w:rPr>
+        <w:t>ams</w:t>
+      </w:r>
+      <w:proofErr w:type="spellEnd"/>
+      <w:r>
+        <w:rPr>
+          <w:rFonts w:ascii="Arial" w:hAnsi="Arial" w:cs="Arial"/>
+          <w:b/>
+          <w:bCs/>
+          <w:sz w:val="24"/>
+          <w:szCs w:val="24"/>
+          <w:lang w:val="es-ES"/>
+        </w:rPr>
+        <w:t xml:space="preserve"> tiempo </w:t>
+      </w:r>
+      <w:proofErr w:type="spellStart"/>
+      <w:r>
+        <w:rPr>
+          <w:rFonts w:ascii="Arial" w:hAnsi="Arial" w:cs="Arial"/>
+          <w:b/>
+          <w:bCs/>
+          <w:sz w:val="24"/>
+          <w:szCs w:val="24"/>
+          <w:lang w:val="es-ES"/>
+        </w:rPr>
+        <w:t>mas</w:t>
+      </w:r>
+      <w:proofErr w:type="spellEnd"/>
+      <w:r>
+        <w:rPr>
+          <w:rFonts w:ascii="Arial" w:hAnsi="Arial" w:cs="Arial"/>
+          <w:b/>
+          <w:bCs/>
+          <w:sz w:val="24"/>
+          <w:szCs w:val="24"/>
+          <w:lang w:val="es-ES"/>
+        </w:rPr>
+        <w:t xml:space="preserve"> pesado se hará, </w:t>
+      </w:r>
+      <w:proofErr w:type="spellStart"/>
+      <w:r>
+        <w:rPr>
+          <w:rFonts w:ascii="Arial" w:hAnsi="Arial" w:cs="Arial"/>
+          <w:b/>
+          <w:bCs/>
+          <w:sz w:val="24"/>
+          <w:szCs w:val="24"/>
+          <w:lang w:val="es-ES"/>
+        </w:rPr>
+        <w:t>por que</w:t>
+      </w:r>
+      <w:proofErr w:type="spellEnd"/>
+      <w:r>
+        <w:rPr>
+          <w:rFonts w:ascii="Arial" w:hAnsi="Arial" w:cs="Arial"/>
+          <w:b/>
+          <w:bCs/>
+          <w:sz w:val="24"/>
+          <w:szCs w:val="24"/>
+          <w:lang w:val="es-ES"/>
+        </w:rPr>
+        <w:t xml:space="preserve"> el peso no es nada si el tiempo que se le invierte en sostenerla es demasiado. Se tiene que dejar ir el pasado si quieren vivir en paz.</w:t>
+      </w:r>
+      <w:r>
+        <w:rPr>
+          <w:rFonts w:ascii="Arial" w:hAnsi="Arial" w:cs="Arial"/>
+          <w:b/>
+          <w:bCs/>
+          <w:sz w:val="24"/>
+          <w:szCs w:val="24"/>
+          <w:lang w:val="es-ES"/>
+        </w:rPr>
+        <w:t xml:space="preserve"> P5</w:t>
+      </w:r>
+    </w:p>
+    <w:p>
+      <w:pPr>
+        <w:spacing w:line="360" w:lineRule="auto"/>
+        <w:rPr>
+          <w:rFonts w:ascii="Arial" w:hAnsi="Arial" w:cs="Arial"/>
+          <w:b/>
+          <w:bCs/>
+          <w:sz w:val="24"/>
+          <w:szCs w:val="24"/>
+          <w:lang w:val="es-ES"/>
+        </w:rPr>
+      </w:pPr>
+      <w:r>
+        <w:rPr>
+          <w:rFonts w:ascii="Arial" w:hAnsi="Arial" w:cs="Arial"/>
+          <w:b/>
+          <w:bCs/>
+          <w:sz w:val="24"/>
+          <w:szCs w:val="24"/>
+          <w:lang w:val="es-ES"/>
+        </w:rPr>
+        <w:t xml:space="preserve">Maika un poco molesta por que cambiaron de opinión. Les dice que por que cambiaron tanto al llegar a esta ciudad de mentirosos asquerosos. Ella siendo de </w:t>
+      </w:r>
+      <w:proofErr w:type="spellStart"/>
+      <w:r>
+        <w:rPr>
+          <w:rFonts w:ascii="Arial" w:hAnsi="Arial" w:cs="Arial"/>
+          <w:b/>
+          <w:bCs/>
+          <w:sz w:val="24"/>
+          <w:szCs w:val="24"/>
+          <w:lang w:val="es-ES"/>
+        </w:rPr>
+        <w:t>Japon</w:t>
+      </w:r>
+      <w:proofErr w:type="spellEnd"/>
+      <w:r>
+        <w:rPr>
+          <w:rFonts w:ascii="Arial" w:hAnsi="Arial" w:cs="Arial"/>
+          <w:b/>
+          <w:bCs/>
+          <w:sz w:val="24"/>
+          <w:szCs w:val="24"/>
+          <w:lang w:val="es-ES"/>
+        </w:rPr>
+        <w:t xml:space="preserve"> </w:t>
+      </w:r>
+      <w:proofErr w:type="spellStart"/>
+      <w:r>
+        <w:rPr>
+          <w:rFonts w:ascii="Arial" w:hAnsi="Arial" w:cs="Arial"/>
+          <w:b/>
+          <w:bCs/>
+          <w:sz w:val="24"/>
+          <w:szCs w:val="24"/>
+          <w:lang w:val="es-ES"/>
+        </w:rPr>
+        <w:t>decidio</w:t>
+      </w:r>
+      <w:proofErr w:type="spellEnd"/>
+      <w:r>
+        <w:rPr>
+          <w:rFonts w:ascii="Arial" w:hAnsi="Arial" w:cs="Arial"/>
+          <w:b/>
+          <w:bCs/>
+          <w:sz w:val="24"/>
+          <w:szCs w:val="24"/>
+          <w:lang w:val="es-ES"/>
+        </w:rPr>
+        <w:t xml:space="preserve"> escapar por lo asqueroso que se volvió </w:t>
+      </w:r>
+      <w:proofErr w:type="spellStart"/>
+      <w:r>
+        <w:rPr>
+          <w:rFonts w:ascii="Arial" w:hAnsi="Arial" w:cs="Arial"/>
+          <w:b/>
+          <w:bCs/>
+          <w:sz w:val="24"/>
+          <w:szCs w:val="24"/>
+          <w:lang w:val="es-ES"/>
+        </w:rPr>
+        <w:t>Unificacion</w:t>
+      </w:r>
+      <w:proofErr w:type="spellEnd"/>
+      <w:r>
+        <w:rPr>
+          <w:rFonts w:ascii="Arial" w:hAnsi="Arial" w:cs="Arial"/>
+          <w:b/>
+          <w:bCs/>
+          <w:sz w:val="24"/>
+          <w:szCs w:val="24"/>
+          <w:lang w:val="es-ES"/>
+        </w:rPr>
+        <w:t xml:space="preserve"> Central. Ella trabajo aquí y vio la violencia y la oscuridad de </w:t>
+      </w:r>
+      <w:proofErr w:type="spellStart"/>
+      <w:r>
+        <w:rPr>
+          <w:rFonts w:ascii="Arial" w:hAnsi="Arial" w:cs="Arial"/>
+          <w:b/>
+          <w:bCs/>
+          <w:sz w:val="24"/>
+          <w:szCs w:val="24"/>
+          <w:lang w:val="es-ES"/>
+        </w:rPr>
+        <w:t>Unificacion</w:t>
+      </w:r>
+      <w:proofErr w:type="spellEnd"/>
+      <w:r>
+        <w:rPr>
+          <w:rFonts w:ascii="Arial" w:hAnsi="Arial" w:cs="Arial"/>
+          <w:b/>
+          <w:bCs/>
+          <w:sz w:val="24"/>
+          <w:szCs w:val="24"/>
+          <w:lang w:val="es-ES"/>
+        </w:rPr>
+        <w:t xml:space="preserve"> Central.</w:t>
+      </w:r>
+      <w:r>
+        <w:rPr>
+          <w:rFonts w:ascii="Arial" w:hAnsi="Arial" w:cs="Arial"/>
+          <w:b/>
+          <w:bCs/>
+          <w:sz w:val="24"/>
+          <w:szCs w:val="24"/>
+          <w:lang w:val="es-ES"/>
+        </w:rPr>
+        <w:t xml:space="preserve"> P6</w:t>
+      </w:r>
+    </w:p>
+    <w:p>
+      <w:pPr>
+        <w:spacing w:line="360" w:lineRule="auto"/>
+        <w:rPr>
+          <w:rFonts w:ascii="Arial" w:hAnsi="Arial" w:cs="Arial"/>
+          <w:b/>
+          <w:bCs/>
+          <w:sz w:val="24"/>
+          <w:szCs w:val="24"/>
+          <w:lang w:val="es-ES"/>
+        </w:rPr>
+      </w:pPr>
+      <w:r>
+        <w:rPr>
+          <w:rFonts w:ascii="Arial" w:hAnsi="Arial" w:cs="Arial"/>
+          <w:b/>
+          <w:bCs/>
+          <w:sz w:val="24"/>
+          <w:szCs w:val="24"/>
+          <w:lang w:val="es-ES"/>
+        </w:rPr>
+        <w:t xml:space="preserve">Oziel Vs </w:t>
+      </w:r>
+      <w:proofErr w:type="spellStart"/>
+      <w:r>
+        <w:rPr>
+          <w:rFonts w:ascii="Arial" w:hAnsi="Arial" w:cs="Arial"/>
+          <w:b/>
+          <w:bCs/>
+          <w:sz w:val="24"/>
+          <w:szCs w:val="24"/>
+          <w:lang w:val="es-ES"/>
+        </w:rPr>
+        <w:t>Masaki</w:t>
+      </w:r>
+      <w:proofErr w:type="spellEnd"/>
+      <w:r>
+        <w:rPr>
+          <w:rFonts w:ascii="Arial" w:hAnsi="Arial" w:cs="Arial"/>
+          <w:b/>
+          <w:bCs/>
+          <w:sz w:val="24"/>
+          <w:szCs w:val="24"/>
+          <w:lang w:val="es-ES"/>
+        </w:rPr>
+        <w:t xml:space="preserve">. </w:t>
+      </w:r>
+      <w:proofErr w:type="spellStart"/>
+      <w:r>
+        <w:rPr>
+          <w:rFonts w:ascii="Arial" w:hAnsi="Arial" w:cs="Arial"/>
+          <w:b/>
+          <w:bCs/>
+          <w:sz w:val="24"/>
+          <w:szCs w:val="24"/>
+          <w:lang w:val="es-ES"/>
+        </w:rPr>
         <w:t>El</w:t>
       </w:r>
       <w:proofErr w:type="spellEnd"/>
@@ -52833,7 +55790,7 @@
           <w:szCs w:val="24"/>
           <w:lang w:val="es-ES"/>
         </w:rPr>
-        <w:t xml:space="preserve"> se niega y molesto habla, pero luego Naomi le dice que nunca </w:t>
+        <w:t xml:space="preserve"> dice que el pasado se marca con las decisiones que se toman y que no hay vuelta atrás para elegir otro camino. Si </w:t>
       </w:r>
       <w:proofErr w:type="spellStart"/>
       <w:r>
@@ -52845,18 +55802,7 @@
           <w:szCs w:val="24"/>
           <w:lang w:val="es-ES"/>
         </w:rPr>
-        <w:t>tenia</w:t>
-      </w:r>
-      <w:r>
-        <w:rPr>
-          <w:rFonts w:ascii="Arial" w:hAnsi="Arial" w:cs="Arial"/>
-          <w:b/>
-          <w:bCs/>
-          <w:sz w:val="24"/>
-          <w:szCs w:val="24"/>
-          <w:lang w:val="es-ES"/>
-        </w:rPr>
-        <w:t>n</w:t>
+        <w:t>elejistes</w:t>
       </w:r>
       <w:proofErr w:type="spellEnd"/>
       <w:r>
@@ -52868,34 +55814,307 @@
           <w:szCs w:val="24"/>
           <w:lang w:val="es-ES"/>
         </w:rPr>
-        <w:t xml:space="preserve"> planeado entregarlas y que busque a las gemelas para ver si tienen puntos débiles para detenerlos. P 10</w:t>
-      </w:r>
-    </w:p>
-    <w:p>
-      <w:pPr>
-        <w:spacing w:line="360" w:lineRule="auto"/>
-        <w:rPr>
-          <w:rFonts w:ascii="Arial" w:hAnsi="Arial" w:cs="Arial"/>
-          <w:b/>
-          <w:bCs/>
-          <w:sz w:val="24"/>
-          <w:szCs w:val="24"/>
-          <w:lang w:val="es-ES"/>
-        </w:rPr>
-      </w:pPr>
-    </w:p>
-    <w:p>
-      <w:pPr>
-        <w:spacing w:line="360" w:lineRule="auto"/>
-        <w:rPr>
-          <w:rFonts w:ascii="Arial" w:hAnsi="Arial" w:cs="Arial"/>
-          <w:b/>
-          <w:bCs/>
-          <w:sz w:val="24"/>
-          <w:szCs w:val="24"/>
-          <w:lang w:val="es-ES"/>
-        </w:rPr>
-      </w:pPr>
+        <w:t xml:space="preserve"> caminar por la oscuridad no se puede cambiar y de un </w:t>
+      </w:r>
+      <w:proofErr w:type="spellStart"/>
+      <w:r>
+        <w:rPr>
+          <w:rFonts w:ascii="Arial" w:hAnsi="Arial" w:cs="Arial"/>
+          <w:b/>
+          <w:bCs/>
+          <w:sz w:val="24"/>
+          <w:szCs w:val="24"/>
+          <w:lang w:val="es-ES"/>
+        </w:rPr>
+        <w:t>dia</w:t>
+      </w:r>
+      <w:proofErr w:type="spellEnd"/>
+      <w:r>
+        <w:rPr>
+          <w:rFonts w:ascii="Arial" w:hAnsi="Arial" w:cs="Arial"/>
+          <w:b/>
+          <w:bCs/>
+          <w:sz w:val="24"/>
+          <w:szCs w:val="24"/>
+          <w:lang w:val="es-ES"/>
+        </w:rPr>
+        <w:t xml:space="preserve"> para el otro caminar por donde todos desean caminar, por la luz. Oziel dice que si, que el pasado solo son malas decisiones si uno cree que lo son. Puede que en el pasado hayas tenido otros ideales, pero eran tuyos y de nadie </w:t>
+      </w:r>
+      <w:proofErr w:type="spellStart"/>
+      <w:r>
+        <w:rPr>
+          <w:rFonts w:ascii="Arial" w:hAnsi="Arial" w:cs="Arial"/>
+          <w:b/>
+          <w:bCs/>
+          <w:sz w:val="24"/>
+          <w:szCs w:val="24"/>
+          <w:lang w:val="es-ES"/>
+        </w:rPr>
+        <w:t>mas</w:t>
+      </w:r>
+      <w:proofErr w:type="spellEnd"/>
+      <w:r>
+        <w:rPr>
+          <w:rFonts w:ascii="Arial" w:hAnsi="Arial" w:cs="Arial"/>
+          <w:b/>
+          <w:bCs/>
+          <w:sz w:val="24"/>
+          <w:szCs w:val="24"/>
+          <w:lang w:val="es-ES"/>
+        </w:rPr>
+        <w:t xml:space="preserve">, y que se pueden cambiar de camino y seguir con los mismos ideales. </w:t>
+      </w:r>
+      <w:proofErr w:type="spellStart"/>
+      <w:r>
+        <w:rPr>
+          <w:rFonts w:ascii="Arial" w:hAnsi="Arial" w:cs="Arial"/>
+          <w:b/>
+          <w:bCs/>
+          <w:sz w:val="24"/>
+          <w:szCs w:val="24"/>
+          <w:lang w:val="es-ES"/>
+        </w:rPr>
+        <w:t>NNNNooo</w:t>
+      </w:r>
+      <w:proofErr w:type="spellEnd"/>
+      <w:r>
+        <w:rPr>
+          <w:rFonts w:ascii="Arial" w:hAnsi="Arial" w:cs="Arial"/>
+          <w:b/>
+          <w:bCs/>
+          <w:sz w:val="24"/>
+          <w:szCs w:val="24"/>
+          <w:lang w:val="es-ES"/>
+        </w:rPr>
+        <w:t xml:space="preserve"> </w:t>
+      </w:r>
+      <w:r>
+        <w:rPr>
+          <w:rFonts w:ascii="Arial" w:hAnsi="Arial" w:cs="Arial"/>
+          <w:b/>
+          <w:bCs/>
+          <w:sz w:val="24"/>
+          <w:szCs w:val="24"/>
+          <w:lang w:val="es-ES"/>
+        </w:rPr>
+        <w:t xml:space="preserve">el no </w:t>
+      </w:r>
+      <w:proofErr w:type="spellStart"/>
+      <w:r>
+        <w:rPr>
+          <w:rFonts w:ascii="Arial" w:hAnsi="Arial" w:cs="Arial"/>
+          <w:b/>
+          <w:bCs/>
+          <w:sz w:val="24"/>
+          <w:szCs w:val="24"/>
+          <w:lang w:val="es-ES"/>
+        </w:rPr>
+        <w:t>quiria</w:t>
+      </w:r>
+      <w:proofErr w:type="spellEnd"/>
+      <w:r>
+        <w:rPr>
+          <w:rFonts w:ascii="Arial" w:hAnsi="Arial" w:cs="Arial"/>
+          <w:b/>
+          <w:bCs/>
+          <w:sz w:val="24"/>
+          <w:szCs w:val="24"/>
+          <w:lang w:val="es-ES"/>
+        </w:rPr>
+        <w:t xml:space="preserve"> estos ideales, </w:t>
+      </w:r>
+      <w:proofErr w:type="gramStart"/>
+      <w:r>
+        <w:rPr>
+          <w:rFonts w:ascii="Arial" w:hAnsi="Arial" w:cs="Arial"/>
+          <w:b/>
+          <w:bCs/>
+          <w:sz w:val="24"/>
+          <w:szCs w:val="24"/>
+          <w:lang w:val="es-ES"/>
+        </w:rPr>
+        <w:t>los aceptor</w:t>
+      </w:r>
+      <w:proofErr w:type="gramEnd"/>
+      <w:r>
+        <w:rPr>
+          <w:rFonts w:ascii="Arial" w:hAnsi="Arial" w:cs="Arial"/>
+          <w:b/>
+          <w:bCs/>
+          <w:sz w:val="24"/>
+          <w:szCs w:val="24"/>
+          <w:lang w:val="es-ES"/>
+        </w:rPr>
+        <w:t xml:space="preserve"> por el amor hacia una persona que estaba inmersa en este mundo. P7</w:t>
+      </w:r>
+    </w:p>
+    <w:p>
+      <w:pPr>
+        <w:spacing w:line="360" w:lineRule="auto"/>
+        <w:rPr>
+          <w:rFonts w:ascii="Arial" w:hAnsi="Arial" w:cs="Arial"/>
+          <w:b/>
+          <w:bCs/>
+          <w:sz w:val="24"/>
+          <w:szCs w:val="24"/>
+          <w:lang w:val="es-ES"/>
+        </w:rPr>
+      </w:pPr>
+      <w:r>
+        <w:rPr>
+          <w:rFonts w:ascii="Arial" w:hAnsi="Arial" w:cs="Arial"/>
+          <w:b/>
+          <w:bCs/>
+          <w:sz w:val="24"/>
+          <w:szCs w:val="24"/>
+          <w:lang w:val="es-ES"/>
+        </w:rPr>
+        <w:t xml:space="preserve">Las gemelas le explican que también están un poco atónitas y que no pueden creer que sus vidas hayan cambiado tanto. Ella </w:t>
+      </w:r>
+      <w:proofErr w:type="spellStart"/>
+      <w:r>
+        <w:rPr>
+          <w:rFonts w:ascii="Arial" w:hAnsi="Arial" w:cs="Arial"/>
+          <w:b/>
+          <w:bCs/>
+          <w:sz w:val="24"/>
+          <w:szCs w:val="24"/>
+          <w:lang w:val="es-ES"/>
+        </w:rPr>
+        <w:t>aun</w:t>
+      </w:r>
+      <w:proofErr w:type="spellEnd"/>
+      <w:r>
+        <w:rPr>
+          <w:rFonts w:ascii="Arial" w:hAnsi="Arial" w:cs="Arial"/>
+          <w:b/>
+          <w:bCs/>
+          <w:sz w:val="24"/>
+          <w:szCs w:val="24"/>
+          <w:lang w:val="es-ES"/>
+        </w:rPr>
+        <w:t xml:space="preserve"> recuerda todos los oscuros trabajos que hicieron y de cualquier forma ahora están viviendo en paz. Es algo que choca a la vista, pero se le acostumbra. </w:t>
+      </w:r>
+      <w:proofErr w:type="gramStart"/>
+      <w:r>
+        <w:rPr>
+          <w:rFonts w:ascii="Arial" w:hAnsi="Arial" w:cs="Arial"/>
+          <w:b/>
+          <w:bCs/>
+          <w:sz w:val="24"/>
+          <w:szCs w:val="24"/>
+          <w:lang w:val="es-ES"/>
+        </w:rPr>
+        <w:t>Ella tampoco entienden</w:t>
+      </w:r>
+      <w:proofErr w:type="gramEnd"/>
+      <w:r>
+        <w:rPr>
+          <w:rFonts w:ascii="Arial" w:hAnsi="Arial" w:cs="Arial"/>
+          <w:b/>
+          <w:bCs/>
+          <w:sz w:val="24"/>
+          <w:szCs w:val="24"/>
+          <w:lang w:val="es-ES"/>
+        </w:rPr>
+        <w:t xml:space="preserve"> como es que decidieron aceptar este camino, pero es mejor que el otro, y </w:t>
+      </w:r>
+      <w:proofErr w:type="spellStart"/>
+      <w:r>
+        <w:rPr>
+          <w:rFonts w:ascii="Arial" w:hAnsi="Arial" w:cs="Arial"/>
+          <w:b/>
+          <w:bCs/>
+          <w:sz w:val="24"/>
+          <w:szCs w:val="24"/>
+          <w:lang w:val="es-ES"/>
+        </w:rPr>
+        <w:t>mas</w:t>
+      </w:r>
+      <w:proofErr w:type="spellEnd"/>
+      <w:r>
+        <w:rPr>
+          <w:rFonts w:ascii="Arial" w:hAnsi="Arial" w:cs="Arial"/>
+          <w:b/>
+          <w:bCs/>
+          <w:sz w:val="24"/>
+          <w:szCs w:val="24"/>
+          <w:lang w:val="es-ES"/>
+        </w:rPr>
+        <w:t xml:space="preserve"> si hay alguien que lucha por protegerlas. P8</w:t>
+      </w:r>
+    </w:p>
+    <w:p>
+      <w:pPr>
+        <w:spacing w:line="360" w:lineRule="auto"/>
+        <w:rPr>
+          <w:rFonts w:ascii="Arial" w:hAnsi="Arial" w:cs="Arial"/>
+          <w:b/>
+          <w:bCs/>
+          <w:sz w:val="24"/>
+          <w:szCs w:val="24"/>
+          <w:lang w:val="es-ES"/>
+        </w:rPr>
+      </w:pPr>
+      <w:r>
+        <w:rPr>
+          <w:rFonts w:ascii="Arial" w:hAnsi="Arial" w:cs="Arial"/>
+          <w:b/>
+          <w:bCs/>
+          <w:sz w:val="24"/>
+          <w:szCs w:val="24"/>
+          <w:lang w:val="es-ES"/>
+        </w:rPr>
+        <w:t xml:space="preserve">Entonces, tus ideales no están del todo mal. Tu vives por proteger a la persona que amas, lo que falla en tus ideales es obedecer otras ordenes que no quieres. Si solo fue </w:t>
+      </w:r>
+      <w:proofErr w:type="spellStart"/>
+      <w:r>
+        <w:rPr>
+          <w:rFonts w:ascii="Arial" w:hAnsi="Arial" w:cs="Arial"/>
+          <w:b/>
+          <w:bCs/>
+          <w:sz w:val="24"/>
+          <w:szCs w:val="24"/>
+          <w:lang w:val="es-ES"/>
+        </w:rPr>
+        <w:t>apra</w:t>
+      </w:r>
+      <w:proofErr w:type="spellEnd"/>
+      <w:r>
+        <w:rPr>
+          <w:rFonts w:ascii="Arial" w:hAnsi="Arial" w:cs="Arial"/>
+          <w:b/>
+          <w:bCs/>
+          <w:sz w:val="24"/>
+          <w:szCs w:val="24"/>
+          <w:lang w:val="es-ES"/>
+        </w:rPr>
+        <w:t xml:space="preserve"> protegerla y el mundo al que te </w:t>
+      </w:r>
+      <w:proofErr w:type="spellStart"/>
+      <w:r>
+        <w:rPr>
+          <w:rFonts w:ascii="Arial" w:hAnsi="Arial" w:cs="Arial"/>
+          <w:b/>
+          <w:bCs/>
+          <w:sz w:val="24"/>
+          <w:szCs w:val="24"/>
+          <w:lang w:val="es-ES"/>
+        </w:rPr>
+        <w:t>adentrastes</w:t>
+      </w:r>
+      <w:proofErr w:type="spellEnd"/>
+      <w:r>
+        <w:rPr>
+          <w:rFonts w:ascii="Arial" w:hAnsi="Arial" w:cs="Arial"/>
+          <w:b/>
+          <w:bCs/>
+          <w:sz w:val="24"/>
+          <w:szCs w:val="24"/>
+          <w:lang w:val="es-ES"/>
+        </w:rPr>
+        <w:t xml:space="preserve"> es </w:t>
+      </w:r>
       <w:r>
         <w:rPr>
           <w:rFonts w:ascii="Arial" w:hAnsi="Arial" w:cs="Arial"/>
@@ -52906,31 +56125,31 @@
           <w:lang w:val="es-ES"/>
         </w:rPr>
         <w:lastRenderedPageBreak/>
-        <w:t>Capítulo 2: La noche más oscura antes del amanecer. _La libertad es el origen del alma.</w:t>
-      </w:r>
-    </w:p>
-    <w:p>
-      <w:pPr>
-        <w:spacing w:line="360" w:lineRule="auto"/>
-        <w:rPr>
-          <w:rFonts w:ascii="Arial" w:hAnsi="Arial" w:cs="Arial"/>
-          <w:b/>
-          <w:bCs/>
-          <w:sz w:val="24"/>
-          <w:szCs w:val="24"/>
-          <w:lang w:val="es-ES"/>
-        </w:rPr>
-      </w:pPr>
-      <w:r>
-        <w:rPr>
-          <w:rFonts w:ascii="Arial" w:hAnsi="Arial" w:cs="Arial"/>
-          <w:b/>
-          <w:bCs/>
-          <w:sz w:val="24"/>
-          <w:szCs w:val="24"/>
-          <w:lang w:val="es-ES"/>
-        </w:rPr>
-        <w:t xml:space="preserve">Oziel tiene rencuentro con las hermanas, las encuentra desnudas en su dormitorio que entro </w:t>
+        <w:t xml:space="preserve">oscuro, lucha por salir. Tienes la fuerza necesaria para luchar y que </w:t>
+      </w:r>
+      <w:proofErr w:type="gramStart"/>
+      <w:r>
+        <w:rPr>
+          <w:rFonts w:ascii="Arial" w:hAnsi="Arial" w:cs="Arial"/>
+          <w:b/>
+          <w:bCs/>
+          <w:sz w:val="24"/>
+          <w:szCs w:val="24"/>
+          <w:lang w:val="es-ES"/>
+        </w:rPr>
+        <w:t>ella no tengan</w:t>
+      </w:r>
+      <w:proofErr w:type="gramEnd"/>
+      <w:r>
+        <w:rPr>
+          <w:rFonts w:ascii="Arial" w:hAnsi="Arial" w:cs="Arial"/>
+          <w:b/>
+          <w:bCs/>
+          <w:sz w:val="24"/>
+          <w:szCs w:val="24"/>
+          <w:lang w:val="es-ES"/>
+        </w:rPr>
+        <w:t xml:space="preserve"> que hacerlo. Pero decide </w:t>
       </w:r>
       <w:proofErr w:type="spellStart"/>
       <w:r>
@@ -52942,7 +56161,7 @@
           <w:szCs w:val="24"/>
           <w:lang w:val="es-ES"/>
         </w:rPr>
-        <w:t>apresrado</w:t>
+        <w:t>tu</w:t>
       </w:r>
       <w:proofErr w:type="spellEnd"/>
       <w:r>
@@ -52954,7 +56173,325 @@
           <w:szCs w:val="24"/>
           <w:lang w:val="es-ES"/>
         </w:rPr>
-        <w:t>. Golpes y todo eso.</w:t>
+        <w:t xml:space="preserve"> mismo a romper esas cadenas que te atan con los que te ordenan, </w:t>
+      </w:r>
+      <w:proofErr w:type="spellStart"/>
+      <w:r>
+        <w:rPr>
+          <w:rFonts w:ascii="Arial" w:hAnsi="Arial" w:cs="Arial"/>
+          <w:b/>
+          <w:bCs/>
+          <w:sz w:val="24"/>
+          <w:szCs w:val="24"/>
+          <w:lang w:val="es-ES"/>
+        </w:rPr>
+        <w:t>tu</w:t>
+      </w:r>
+      <w:proofErr w:type="spellEnd"/>
+      <w:r>
+        <w:rPr>
+          <w:rFonts w:ascii="Arial" w:hAnsi="Arial" w:cs="Arial"/>
+          <w:b/>
+          <w:bCs/>
+          <w:sz w:val="24"/>
+          <w:szCs w:val="24"/>
+          <w:lang w:val="es-ES"/>
+        </w:rPr>
+        <w:t xml:space="preserve"> no eres un perro de ellos, eres libre </w:t>
+      </w:r>
+      <w:proofErr w:type="spellStart"/>
+      <w:r>
+        <w:rPr>
+          <w:rFonts w:ascii="Arial" w:hAnsi="Arial" w:cs="Arial"/>
+          <w:b/>
+          <w:bCs/>
+          <w:sz w:val="24"/>
+          <w:szCs w:val="24"/>
+          <w:lang w:val="es-ES"/>
+        </w:rPr>
+        <w:t>por que</w:t>
+      </w:r>
+      <w:proofErr w:type="spellEnd"/>
+      <w:r>
+        <w:rPr>
+          <w:rFonts w:ascii="Arial" w:hAnsi="Arial" w:cs="Arial"/>
+          <w:b/>
+          <w:bCs/>
+          <w:sz w:val="24"/>
+          <w:szCs w:val="24"/>
+          <w:lang w:val="es-ES"/>
+        </w:rPr>
+        <w:t xml:space="preserve"> nadie tiene el dominio sobre otra persona. El que no tiene libertad no tiene alma, y tu si tienes alma y la libertad </w:t>
+      </w:r>
+      <w:proofErr w:type="spellStart"/>
+      <w:r>
+        <w:rPr>
+          <w:rFonts w:ascii="Arial" w:hAnsi="Arial" w:cs="Arial"/>
+          <w:b/>
+          <w:bCs/>
+          <w:sz w:val="24"/>
+          <w:szCs w:val="24"/>
+          <w:lang w:val="es-ES"/>
+        </w:rPr>
+        <w:t>esta</w:t>
+      </w:r>
+      <w:proofErr w:type="spellEnd"/>
+      <w:r>
+        <w:rPr>
+          <w:rFonts w:ascii="Arial" w:hAnsi="Arial" w:cs="Arial"/>
+          <w:b/>
+          <w:bCs/>
+          <w:sz w:val="24"/>
+          <w:szCs w:val="24"/>
+          <w:lang w:val="es-ES"/>
+        </w:rPr>
+        <w:t xml:space="preserve"> en tus manos. P9</w:t>
+      </w:r>
+    </w:p>
+    <w:p>
+      <w:pPr>
+        <w:spacing w:line="360" w:lineRule="auto"/>
+        <w:rPr>
+          <w:rFonts w:ascii="Arial" w:hAnsi="Arial" w:cs="Arial"/>
+          <w:b/>
+          <w:bCs/>
+          <w:sz w:val="24"/>
+          <w:szCs w:val="24"/>
+          <w:lang w:val="es-ES"/>
+        </w:rPr>
+      </w:pPr>
+      <w:proofErr w:type="spellStart"/>
+      <w:r>
+        <w:rPr>
+          <w:rFonts w:ascii="Arial" w:hAnsi="Arial" w:cs="Arial"/>
+          <w:b/>
+          <w:bCs/>
+          <w:sz w:val="24"/>
+          <w:szCs w:val="24"/>
+          <w:lang w:val="es-ES"/>
+        </w:rPr>
+        <w:t>Tosaka</w:t>
+      </w:r>
+      <w:proofErr w:type="spellEnd"/>
+      <w:r>
+        <w:rPr>
+          <w:rFonts w:ascii="Arial" w:hAnsi="Arial" w:cs="Arial"/>
+          <w:b/>
+          <w:bCs/>
+          <w:sz w:val="24"/>
+          <w:szCs w:val="24"/>
+          <w:lang w:val="es-ES"/>
+        </w:rPr>
+        <w:t xml:space="preserve"> buscando a </w:t>
+      </w:r>
+      <w:proofErr w:type="spellStart"/>
+      <w:r>
+        <w:rPr>
+          <w:rFonts w:ascii="Arial" w:hAnsi="Arial" w:cs="Arial"/>
+          <w:b/>
+          <w:bCs/>
+          <w:sz w:val="24"/>
+          <w:szCs w:val="24"/>
+          <w:lang w:val="es-ES"/>
+        </w:rPr>
+        <w:t>mas</w:t>
+      </w:r>
+      <w:proofErr w:type="spellEnd"/>
+      <w:r>
+        <w:rPr>
+          <w:rFonts w:ascii="Arial" w:hAnsi="Arial" w:cs="Arial"/>
+          <w:b/>
+          <w:bCs/>
+          <w:sz w:val="24"/>
+          <w:szCs w:val="24"/>
+          <w:lang w:val="es-ES"/>
+        </w:rPr>
+        <w:t xml:space="preserve"> traidores mientras observa en su celular la pelea de Oziel y los nuevos invasores. Entre líneas 4</w:t>
+      </w:r>
+    </w:p>
+    <w:p>
+      <w:pPr>
+        <w:spacing w:line="360" w:lineRule="auto"/>
+        <w:rPr>
+          <w:rFonts w:ascii="Arial" w:hAnsi="Arial" w:cs="Arial"/>
+          <w:b/>
+          <w:bCs/>
+          <w:sz w:val="24"/>
+          <w:szCs w:val="24"/>
+          <w:lang w:val="es-ES"/>
+        </w:rPr>
+      </w:pPr>
+    </w:p>
+    <w:p>
+      <w:pPr>
+        <w:spacing w:line="360" w:lineRule="auto"/>
+        <w:rPr>
+          <w:rFonts w:ascii="Arial" w:hAnsi="Arial" w:cs="Arial"/>
+          <w:b/>
+          <w:bCs/>
+          <w:sz w:val="24"/>
+          <w:szCs w:val="24"/>
+          <w:lang w:val="es-ES"/>
+        </w:rPr>
+      </w:pPr>
+    </w:p>
+    <w:p>
+      <w:pPr>
+        <w:spacing w:line="360" w:lineRule="auto"/>
+        <w:rPr>
+          <w:rFonts w:ascii="Arial" w:hAnsi="Arial" w:cs="Arial"/>
+          <w:b/>
+          <w:bCs/>
+          <w:sz w:val="24"/>
+          <w:szCs w:val="24"/>
+          <w:lang w:val="es-ES"/>
+        </w:rPr>
+      </w:pPr>
+    </w:p>
+    <w:p>
+      <w:pPr>
+        <w:spacing w:line="360" w:lineRule="auto"/>
+        <w:rPr>
+          <w:rFonts w:ascii="Arial" w:hAnsi="Arial" w:cs="Arial"/>
+          <w:b/>
+          <w:bCs/>
+          <w:sz w:val="24"/>
+          <w:szCs w:val="24"/>
+          <w:lang w:val="es-ES"/>
+        </w:rPr>
+      </w:pPr>
+      <w:r>
+        <w:rPr>
+          <w:rFonts w:ascii="Arial" w:hAnsi="Arial" w:cs="Arial"/>
+          <w:b/>
+          <w:bCs/>
+          <w:sz w:val="24"/>
+          <w:szCs w:val="24"/>
+          <w:lang w:val="es-ES"/>
+        </w:rPr>
+        <w:t>Capítulo 4: Las reseñas de una buena obra a tener en cuenta. _ El día en el que se decide decir la verdad.</w:t>
+      </w:r>
+    </w:p>
+    <w:p>
+      <w:pPr>
+        <w:spacing w:line="360" w:lineRule="auto"/>
+        <w:rPr>
+          <w:rFonts w:ascii="Arial" w:hAnsi="Arial" w:cs="Arial"/>
+          <w:b/>
+          <w:bCs/>
+          <w:sz w:val="24"/>
+          <w:szCs w:val="24"/>
+          <w:lang w:val="es-ES"/>
+        </w:rPr>
+      </w:pPr>
+    </w:p>
+    <w:p>
+      <w:pPr>
+        <w:spacing w:line="360" w:lineRule="auto"/>
+        <w:rPr>
+          <w:rFonts w:ascii="Arial" w:hAnsi="Arial" w:cs="Arial"/>
+          <w:b/>
+          <w:bCs/>
+          <w:sz w:val="24"/>
+          <w:szCs w:val="24"/>
+          <w:lang w:val="es-ES"/>
+        </w:rPr>
+      </w:pPr>
+      <w:proofErr w:type="spellStart"/>
+      <w:r>
+        <w:rPr>
+          <w:rFonts w:ascii="Arial" w:hAnsi="Arial" w:cs="Arial"/>
+          <w:b/>
+          <w:bCs/>
+          <w:sz w:val="24"/>
+          <w:szCs w:val="24"/>
+          <w:lang w:val="es-ES"/>
+        </w:rPr>
+        <w:t>Masaki</w:t>
+      </w:r>
+      <w:proofErr w:type="spellEnd"/>
+      <w:r>
+        <w:rPr>
+          <w:rFonts w:ascii="Arial" w:hAnsi="Arial" w:cs="Arial"/>
+          <w:b/>
+          <w:bCs/>
+          <w:sz w:val="24"/>
+          <w:szCs w:val="24"/>
+          <w:lang w:val="es-ES"/>
+        </w:rPr>
+        <w:t xml:space="preserve"> le tira un edificio en donde están los </w:t>
+      </w:r>
+      <w:proofErr w:type="spellStart"/>
+      <w:r>
+        <w:rPr>
+          <w:rFonts w:ascii="Arial" w:hAnsi="Arial" w:cs="Arial"/>
+          <w:b/>
+          <w:bCs/>
+          <w:sz w:val="24"/>
+          <w:szCs w:val="24"/>
+          <w:lang w:val="es-ES"/>
+        </w:rPr>
+        <w:t>reenes</w:t>
+      </w:r>
+      <w:proofErr w:type="spellEnd"/>
+      <w:r>
+        <w:rPr>
+          <w:rFonts w:ascii="Arial" w:hAnsi="Arial" w:cs="Arial"/>
+          <w:b/>
+          <w:bCs/>
+          <w:sz w:val="24"/>
+          <w:szCs w:val="24"/>
+          <w:lang w:val="es-ES"/>
+        </w:rPr>
+        <w:t xml:space="preserve"> hacia Oziel. Oziel </w:t>
+      </w:r>
+      <w:proofErr w:type="spellStart"/>
+      <w:r>
+        <w:rPr>
+          <w:rFonts w:ascii="Arial" w:hAnsi="Arial" w:cs="Arial"/>
+          <w:b/>
+          <w:bCs/>
+          <w:sz w:val="24"/>
+          <w:szCs w:val="24"/>
+          <w:lang w:val="es-ES"/>
+        </w:rPr>
+        <w:t>rompesus</w:t>
+      </w:r>
+      <w:proofErr w:type="spellEnd"/>
+      <w:r>
+        <w:rPr>
+          <w:rFonts w:ascii="Arial" w:hAnsi="Arial" w:cs="Arial"/>
+          <w:b/>
+          <w:bCs/>
+          <w:sz w:val="24"/>
+          <w:szCs w:val="24"/>
+          <w:lang w:val="es-ES"/>
+        </w:rPr>
+        <w:t xml:space="preserve"> </w:t>
+      </w:r>
+      <w:proofErr w:type="spellStart"/>
+      <w:r>
+        <w:rPr>
+          <w:rFonts w:ascii="Arial" w:hAnsi="Arial" w:cs="Arial"/>
+          <w:b/>
+          <w:bCs/>
+          <w:sz w:val="24"/>
+          <w:szCs w:val="24"/>
+          <w:lang w:val="es-ES"/>
+        </w:rPr>
+        <w:t>limites</w:t>
+      </w:r>
+      <w:proofErr w:type="spellEnd"/>
+      <w:r>
+        <w:rPr>
+          <w:rFonts w:ascii="Arial" w:hAnsi="Arial" w:cs="Arial"/>
+          <w:b/>
+          <w:bCs/>
+          <w:sz w:val="24"/>
+          <w:szCs w:val="24"/>
+          <w:lang w:val="es-ES"/>
+        </w:rPr>
+        <w:t xml:space="preserve"> para soportar tal peso con el magnetismo de todo el edificio y unirlos con todos los edificios que pueda junto a este.</w:t>
       </w:r>
       <w:r>
         <w:rPr>
@@ -52989,7 +56526,7 @@
           <w:szCs w:val="24"/>
           <w:lang w:val="es-ES"/>
         </w:rPr>
-        <w:t>Oziel le explica lo que sucede y que quiere que les ayuden a detenerlos. Las hermanas le explican que son imposible, son demasiado fuertes.</w:t>
+        <w:t>Maika peleando con las gemelas y empieza a darse cuenta de lo que dicen. Que se puede vivir en paz ignorando el pasado si hay alguien que luche por la libertad.</w:t>
       </w:r>
       <w:r>
         <w:rPr>
@@ -53024,7 +56561,7 @@
           <w:szCs w:val="24"/>
           <w:lang w:val="es-ES"/>
         </w:rPr>
-        <w:t xml:space="preserve">Naomi y </w:t>
+        <w:t xml:space="preserve">Oziel pide a Las gemelas que saquen a los </w:t>
       </w:r>
       <w:proofErr w:type="spellStart"/>
       <w:r>
@@ -53036,6 +56573,601 @@
           <w:szCs w:val="24"/>
           <w:lang w:val="es-ES"/>
         </w:rPr>
+        <w:t>reenes</w:t>
+      </w:r>
+      <w:proofErr w:type="spellEnd"/>
+      <w:r>
+        <w:rPr>
+          <w:rFonts w:ascii="Arial" w:hAnsi="Arial" w:cs="Arial"/>
+          <w:b/>
+          <w:bCs/>
+          <w:sz w:val="24"/>
+          <w:szCs w:val="24"/>
+          <w:lang w:val="es-ES"/>
+        </w:rPr>
+        <w:t xml:space="preserve">. Maika intenta </w:t>
+      </w:r>
+      <w:proofErr w:type="gramStart"/>
+      <w:r>
+        <w:rPr>
+          <w:rFonts w:ascii="Arial" w:hAnsi="Arial" w:cs="Arial"/>
+          <w:b/>
+          <w:bCs/>
+          <w:sz w:val="24"/>
+          <w:szCs w:val="24"/>
+          <w:lang w:val="es-ES"/>
+        </w:rPr>
+        <w:t>detenerlas</w:t>
+      </w:r>
+      <w:proofErr w:type="gramEnd"/>
+      <w:r>
+        <w:rPr>
+          <w:rFonts w:ascii="Arial" w:hAnsi="Arial" w:cs="Arial"/>
+          <w:b/>
+          <w:bCs/>
+          <w:sz w:val="24"/>
+          <w:szCs w:val="24"/>
+          <w:lang w:val="es-ES"/>
+        </w:rPr>
+        <w:t xml:space="preserve"> pero </w:t>
+      </w:r>
+      <w:proofErr w:type="spellStart"/>
+      <w:r>
+        <w:rPr>
+          <w:rFonts w:ascii="Arial" w:hAnsi="Arial" w:cs="Arial"/>
+          <w:b/>
+          <w:bCs/>
+          <w:sz w:val="24"/>
+          <w:szCs w:val="24"/>
+          <w:lang w:val="es-ES"/>
+        </w:rPr>
+        <w:t>pero</w:t>
+      </w:r>
+      <w:proofErr w:type="spellEnd"/>
+      <w:r>
+        <w:rPr>
+          <w:rFonts w:ascii="Arial" w:hAnsi="Arial" w:cs="Arial"/>
+          <w:b/>
+          <w:bCs/>
+          <w:sz w:val="24"/>
+          <w:szCs w:val="24"/>
+          <w:lang w:val="es-ES"/>
+        </w:rPr>
+        <w:t xml:space="preserve"> una se queda mientras la otra va a sacar a los </w:t>
+      </w:r>
+      <w:proofErr w:type="spellStart"/>
+      <w:r>
+        <w:rPr>
+          <w:rFonts w:ascii="Arial" w:hAnsi="Arial" w:cs="Arial"/>
+          <w:b/>
+          <w:bCs/>
+          <w:sz w:val="24"/>
+          <w:szCs w:val="24"/>
+          <w:lang w:val="es-ES"/>
+        </w:rPr>
+        <w:t>reenes</w:t>
+      </w:r>
+      <w:proofErr w:type="spellEnd"/>
+      <w:r>
+        <w:rPr>
+          <w:rFonts w:ascii="Arial" w:hAnsi="Arial" w:cs="Arial"/>
+          <w:b/>
+          <w:bCs/>
+          <w:sz w:val="24"/>
+          <w:szCs w:val="24"/>
+          <w:lang w:val="es-ES"/>
+        </w:rPr>
+        <w:t xml:space="preserve">. La gemela utiliza su poder ful máximo hasta quedar </w:t>
+      </w:r>
+      <w:proofErr w:type="spellStart"/>
+      <w:r>
+        <w:rPr>
+          <w:rFonts w:ascii="Arial" w:hAnsi="Arial" w:cs="Arial"/>
+          <w:b/>
+          <w:bCs/>
+          <w:sz w:val="24"/>
+          <w:szCs w:val="24"/>
+          <w:lang w:val="es-ES"/>
+        </w:rPr>
+        <w:t>inconsiente</w:t>
+      </w:r>
+      <w:proofErr w:type="spellEnd"/>
+      <w:r>
+        <w:rPr>
+          <w:rFonts w:ascii="Arial" w:hAnsi="Arial" w:cs="Arial"/>
+          <w:b/>
+          <w:bCs/>
+          <w:sz w:val="24"/>
+          <w:szCs w:val="24"/>
+          <w:lang w:val="es-ES"/>
+        </w:rPr>
+        <w:t xml:space="preserve"> si puede solo para detenerla.</w:t>
+      </w:r>
+      <w:r>
+        <w:rPr>
+          <w:rFonts w:ascii="Arial" w:hAnsi="Arial" w:cs="Arial"/>
+          <w:b/>
+          <w:bCs/>
+          <w:sz w:val="24"/>
+          <w:szCs w:val="24"/>
+          <w:lang w:val="es-ES"/>
+        </w:rPr>
+        <w:t xml:space="preserve"> P3</w:t>
+      </w:r>
+    </w:p>
+    <w:p>
+      <w:pPr>
+        <w:spacing w:line="360" w:lineRule="auto"/>
+        <w:rPr>
+          <w:rFonts w:ascii="Arial" w:hAnsi="Arial" w:cs="Arial"/>
+          <w:b/>
+          <w:bCs/>
+          <w:sz w:val="24"/>
+          <w:szCs w:val="24"/>
+          <w:lang w:val="es-ES"/>
+        </w:rPr>
+      </w:pPr>
+      <w:r>
+        <w:rPr>
+          <w:rFonts w:ascii="Arial" w:hAnsi="Arial" w:cs="Arial"/>
+          <w:b/>
+          <w:bCs/>
+          <w:sz w:val="24"/>
+          <w:szCs w:val="24"/>
+          <w:lang w:val="es-ES"/>
+        </w:rPr>
+        <w:t xml:space="preserve">Oziel le pide que se detenga. Si esto prosigue no habrá marcha atrás. Puede </w:t>
+      </w:r>
+      <w:proofErr w:type="gramStart"/>
+      <w:r>
+        <w:rPr>
+          <w:rFonts w:ascii="Arial" w:hAnsi="Arial" w:cs="Arial"/>
+          <w:b/>
+          <w:bCs/>
+          <w:sz w:val="24"/>
+          <w:szCs w:val="24"/>
+          <w:lang w:val="es-ES"/>
+        </w:rPr>
+        <w:t>ayudarlos</w:t>
+      </w:r>
+      <w:proofErr w:type="gramEnd"/>
+      <w:r>
+        <w:rPr>
+          <w:rFonts w:ascii="Arial" w:hAnsi="Arial" w:cs="Arial"/>
+          <w:b/>
+          <w:bCs/>
+          <w:sz w:val="24"/>
+          <w:szCs w:val="24"/>
+          <w:lang w:val="es-ES"/>
+        </w:rPr>
+        <w:t xml:space="preserve"> pero no podrá si el no intenta extender su mano para aceptar ayuda. </w:t>
+      </w:r>
+      <w:r>
+        <w:rPr>
+          <w:rFonts w:ascii="Arial" w:hAnsi="Arial" w:cs="Arial"/>
+          <w:b/>
+          <w:bCs/>
+          <w:sz w:val="24"/>
+          <w:szCs w:val="24"/>
+          <w:lang w:val="es-ES"/>
+        </w:rPr>
+        <w:t>P4</w:t>
+      </w:r>
+    </w:p>
+    <w:p>
+      <w:pPr>
+        <w:spacing w:line="360" w:lineRule="auto"/>
+        <w:rPr>
+          <w:rFonts w:ascii="Arial" w:hAnsi="Arial" w:cs="Arial"/>
+          <w:b/>
+          <w:bCs/>
+          <w:sz w:val="24"/>
+          <w:szCs w:val="24"/>
+          <w:lang w:val="es-ES"/>
+        </w:rPr>
+      </w:pPr>
+      <w:r>
+        <w:rPr>
+          <w:rFonts w:ascii="Arial" w:hAnsi="Arial" w:cs="Arial"/>
+          <w:b/>
+          <w:bCs/>
+          <w:sz w:val="24"/>
+          <w:szCs w:val="24"/>
+          <w:lang w:val="es-ES"/>
+        </w:rPr>
+        <w:lastRenderedPageBreak/>
+        <w:t xml:space="preserve">Oziel ve que la otra gemela entra al edificio y como Maika intenta ayudarlo a detener el edificio. Maika grita de tristeza. No dejara que por su culpa </w:t>
+      </w:r>
+      <w:proofErr w:type="spellStart"/>
+      <w:r>
+        <w:rPr>
+          <w:rFonts w:ascii="Arial" w:hAnsi="Arial" w:cs="Arial"/>
+          <w:b/>
+          <w:bCs/>
+          <w:sz w:val="24"/>
+          <w:szCs w:val="24"/>
+          <w:lang w:val="es-ES"/>
+        </w:rPr>
+        <w:t>Masaki</w:t>
+      </w:r>
+      <w:proofErr w:type="spellEnd"/>
+      <w:r>
+        <w:rPr>
+          <w:rFonts w:ascii="Arial" w:hAnsi="Arial" w:cs="Arial"/>
+          <w:b/>
+          <w:bCs/>
+          <w:sz w:val="24"/>
+          <w:szCs w:val="24"/>
+          <w:lang w:val="es-ES"/>
+        </w:rPr>
+        <w:t xml:space="preserve"> no tenga una vida tranquila en esta ciudad llena de paz. Ella puede que este atada en la mismísima oscuridad, ser la primera hija de la oscuridad máxima, pero lucha por el amor que le tiene a </w:t>
+      </w:r>
+      <w:proofErr w:type="spellStart"/>
+      <w:r>
+        <w:rPr>
+          <w:rFonts w:ascii="Arial" w:hAnsi="Arial" w:cs="Arial"/>
+          <w:b/>
+          <w:bCs/>
+          <w:sz w:val="24"/>
+          <w:szCs w:val="24"/>
+          <w:lang w:val="es-ES"/>
+        </w:rPr>
+        <w:t>Masaki</w:t>
+      </w:r>
+      <w:proofErr w:type="spellEnd"/>
+      <w:r>
+        <w:rPr>
+          <w:rFonts w:ascii="Arial" w:hAnsi="Arial" w:cs="Arial"/>
+          <w:b/>
+          <w:bCs/>
+          <w:sz w:val="24"/>
+          <w:szCs w:val="24"/>
+          <w:lang w:val="es-ES"/>
+        </w:rPr>
+        <w:t xml:space="preserve"> y quiere que el viva feliz </w:t>
+      </w:r>
+      <w:proofErr w:type="gramStart"/>
+      <w:r>
+        <w:rPr>
+          <w:rFonts w:ascii="Arial" w:hAnsi="Arial" w:cs="Arial"/>
+          <w:b/>
+          <w:bCs/>
+          <w:sz w:val="24"/>
+          <w:szCs w:val="24"/>
+          <w:lang w:val="es-ES"/>
+        </w:rPr>
+        <w:t>aqui.</w:t>
+      </w:r>
+      <w:r>
+        <w:rPr>
+          <w:rFonts w:ascii="Arial" w:hAnsi="Arial" w:cs="Arial"/>
+          <w:b/>
+          <w:bCs/>
+          <w:sz w:val="24"/>
+          <w:szCs w:val="24"/>
+          <w:lang w:val="es-ES"/>
+        </w:rPr>
+        <w:t>P</w:t>
+      </w:r>
+      <w:proofErr w:type="gramEnd"/>
+      <w:r>
+        <w:rPr>
+          <w:rFonts w:ascii="Arial" w:hAnsi="Arial" w:cs="Arial"/>
+          <w:b/>
+          <w:bCs/>
+          <w:sz w:val="24"/>
+          <w:szCs w:val="24"/>
+          <w:lang w:val="es-ES"/>
+        </w:rPr>
+        <w:t>5</w:t>
+      </w:r>
+      <w:r>
+        <w:rPr>
+          <w:rFonts w:ascii="Arial" w:hAnsi="Arial" w:cs="Arial"/>
+          <w:b/>
+          <w:bCs/>
+          <w:sz w:val="24"/>
+          <w:szCs w:val="24"/>
+          <w:lang w:val="es-ES"/>
+        </w:rPr>
+        <w:t xml:space="preserve"> Lo ayuda, pero a cambio quiere que </w:t>
+      </w:r>
+      <w:proofErr w:type="spellStart"/>
+      <w:r>
+        <w:rPr>
+          <w:rFonts w:ascii="Arial" w:hAnsi="Arial" w:cs="Arial"/>
+          <w:b/>
+          <w:bCs/>
+          <w:sz w:val="24"/>
+          <w:szCs w:val="24"/>
+          <w:lang w:val="es-ES"/>
+        </w:rPr>
+        <w:t>Masaki</w:t>
+      </w:r>
+      <w:proofErr w:type="spellEnd"/>
+      <w:r>
+        <w:rPr>
+          <w:rFonts w:ascii="Arial" w:hAnsi="Arial" w:cs="Arial"/>
+          <w:b/>
+          <w:bCs/>
+          <w:sz w:val="24"/>
+          <w:szCs w:val="24"/>
+          <w:lang w:val="es-ES"/>
+        </w:rPr>
+        <w:t xml:space="preserve"> viva aquí con las gemelas felices, la felicidad que ella le negó en el pasado.</w:t>
+      </w:r>
+      <w:r>
+        <w:rPr>
+          <w:rFonts w:ascii="Arial" w:hAnsi="Arial" w:cs="Arial"/>
+          <w:b/>
+          <w:bCs/>
+          <w:sz w:val="24"/>
+          <w:szCs w:val="24"/>
+          <w:lang w:val="es-ES"/>
+        </w:rPr>
+        <w:t xml:space="preserve"> P</w:t>
+      </w:r>
+      <w:r>
+        <w:rPr>
+          <w:rFonts w:ascii="Arial" w:hAnsi="Arial" w:cs="Arial"/>
+          <w:b/>
+          <w:bCs/>
+          <w:sz w:val="24"/>
+          <w:szCs w:val="24"/>
+          <w:lang w:val="es-ES"/>
+        </w:rPr>
+        <w:t>5</w:t>
+      </w:r>
+    </w:p>
+    <w:p>
+      <w:pPr>
+        <w:spacing w:line="360" w:lineRule="auto"/>
+        <w:rPr>
+          <w:rFonts w:ascii="Arial" w:hAnsi="Arial" w:cs="Arial"/>
+          <w:b/>
+          <w:bCs/>
+          <w:sz w:val="24"/>
+          <w:szCs w:val="24"/>
+          <w:lang w:val="es-ES"/>
+        </w:rPr>
+      </w:pPr>
+      <w:proofErr w:type="spellStart"/>
+      <w:r>
+        <w:rPr>
+          <w:rFonts w:ascii="Arial" w:hAnsi="Arial" w:cs="Arial"/>
+          <w:b/>
+          <w:bCs/>
+          <w:sz w:val="24"/>
+          <w:szCs w:val="24"/>
+          <w:lang w:val="es-ES"/>
+        </w:rPr>
+        <w:t>Masaki</w:t>
+      </w:r>
+      <w:proofErr w:type="spellEnd"/>
+      <w:r>
+        <w:rPr>
+          <w:rFonts w:ascii="Arial" w:hAnsi="Arial" w:cs="Arial"/>
+          <w:b/>
+          <w:bCs/>
+          <w:sz w:val="24"/>
+          <w:szCs w:val="24"/>
+          <w:lang w:val="es-ES"/>
+        </w:rPr>
+        <w:t xml:space="preserve"> mal herido habla con Maika luego de detener el edificio y de evacuar a los </w:t>
+      </w:r>
+      <w:proofErr w:type="spellStart"/>
+      <w:r>
+        <w:rPr>
+          <w:rFonts w:ascii="Arial" w:hAnsi="Arial" w:cs="Arial"/>
+          <w:b/>
+          <w:bCs/>
+          <w:sz w:val="24"/>
+          <w:szCs w:val="24"/>
+          <w:lang w:val="es-ES"/>
+        </w:rPr>
+        <w:t>reenes</w:t>
+      </w:r>
+      <w:proofErr w:type="spellEnd"/>
+      <w:r>
+        <w:rPr>
+          <w:rFonts w:ascii="Arial" w:hAnsi="Arial" w:cs="Arial"/>
+          <w:b/>
+          <w:bCs/>
+          <w:sz w:val="24"/>
+          <w:szCs w:val="24"/>
+          <w:lang w:val="es-ES"/>
+        </w:rPr>
+        <w:t xml:space="preserve">. Le dice que se arrepiente del pasado al ayudarla. Pero su amor que tiene hacia ella lo hizo superar cualquier desgracia. Oziel empieza a </w:t>
+      </w:r>
+      <w:proofErr w:type="spellStart"/>
+      <w:r>
+        <w:rPr>
+          <w:rFonts w:ascii="Arial" w:hAnsi="Arial" w:cs="Arial"/>
+          <w:b/>
+          <w:bCs/>
+          <w:sz w:val="24"/>
+          <w:szCs w:val="24"/>
+          <w:lang w:val="es-ES"/>
+        </w:rPr>
+        <w:t>combulcionar</w:t>
+      </w:r>
+      <w:proofErr w:type="spellEnd"/>
+      <w:r>
+        <w:rPr>
+          <w:rFonts w:ascii="Arial" w:hAnsi="Arial" w:cs="Arial"/>
+          <w:b/>
+          <w:bCs/>
+          <w:sz w:val="24"/>
+          <w:szCs w:val="24"/>
+          <w:lang w:val="es-ES"/>
+        </w:rPr>
+        <w:t xml:space="preserve"> por el dolor. Las gemelas con Maika ayudan a Oziel y lo llevan hacia el distrito 6 a que lo atiendan, </w:t>
+      </w:r>
+      <w:proofErr w:type="spellStart"/>
+      <w:r>
+        <w:rPr>
+          <w:rFonts w:ascii="Arial" w:hAnsi="Arial" w:cs="Arial"/>
+          <w:b/>
+          <w:bCs/>
+          <w:sz w:val="24"/>
+          <w:szCs w:val="24"/>
+          <w:lang w:val="es-ES"/>
+        </w:rPr>
+        <w:t>Masaki</w:t>
+      </w:r>
+      <w:proofErr w:type="spellEnd"/>
+      <w:r>
+        <w:rPr>
+          <w:rFonts w:ascii="Arial" w:hAnsi="Arial" w:cs="Arial"/>
+          <w:b/>
+          <w:bCs/>
+          <w:sz w:val="24"/>
+          <w:szCs w:val="24"/>
+          <w:lang w:val="es-ES"/>
+        </w:rPr>
+        <w:t xml:space="preserve"> no </w:t>
+      </w:r>
+      <w:proofErr w:type="gramStart"/>
+      <w:r>
+        <w:rPr>
+          <w:rFonts w:ascii="Arial" w:hAnsi="Arial" w:cs="Arial"/>
+          <w:b/>
+          <w:bCs/>
+          <w:sz w:val="24"/>
+          <w:szCs w:val="24"/>
+          <w:lang w:val="es-ES"/>
+        </w:rPr>
+        <w:t>les</w:t>
+      </w:r>
+      <w:proofErr w:type="gramEnd"/>
+      <w:r>
+        <w:rPr>
+          <w:rFonts w:ascii="Arial" w:hAnsi="Arial" w:cs="Arial"/>
+          <w:b/>
+          <w:bCs/>
+          <w:sz w:val="24"/>
+          <w:szCs w:val="24"/>
+          <w:lang w:val="es-ES"/>
+        </w:rPr>
+        <w:t xml:space="preserve"> acompaña y se escapa hacia los distritos bajos para esconderse por lo avergonzado que esta. P</w:t>
+      </w:r>
+      <w:r>
+        <w:rPr>
+          <w:rFonts w:ascii="Arial" w:hAnsi="Arial" w:cs="Arial"/>
+          <w:b/>
+          <w:bCs/>
+          <w:sz w:val="24"/>
+          <w:szCs w:val="24"/>
+          <w:lang w:val="es-ES"/>
+        </w:rPr>
+        <w:t>6</w:t>
+      </w:r>
+    </w:p>
+    <w:p>
+      <w:pPr>
+        <w:spacing w:line="360" w:lineRule="auto"/>
+        <w:rPr>
+          <w:rFonts w:ascii="Arial" w:hAnsi="Arial" w:cs="Arial"/>
+          <w:b/>
+          <w:bCs/>
+          <w:sz w:val="24"/>
+          <w:szCs w:val="24"/>
+          <w:lang w:val="es-ES"/>
+        </w:rPr>
+      </w:pPr>
+      <w:r>
+        <w:rPr>
+          <w:rFonts w:ascii="Arial" w:hAnsi="Arial" w:cs="Arial"/>
+          <w:b/>
+          <w:bCs/>
+          <w:sz w:val="24"/>
+          <w:szCs w:val="24"/>
+          <w:lang w:val="es-ES"/>
+        </w:rPr>
+        <w:t xml:space="preserve">Oziel al llegar adolorido y todo solo pide que le </w:t>
+      </w:r>
+      <w:proofErr w:type="spellStart"/>
+      <w:r>
+        <w:rPr>
+          <w:rFonts w:ascii="Arial" w:hAnsi="Arial" w:cs="Arial"/>
+          <w:b/>
+          <w:bCs/>
+          <w:sz w:val="24"/>
+          <w:szCs w:val="24"/>
+          <w:lang w:val="es-ES"/>
+        </w:rPr>
+        <w:t>perdonden</w:t>
+      </w:r>
+      <w:proofErr w:type="spellEnd"/>
+      <w:r>
+        <w:rPr>
+          <w:rFonts w:ascii="Arial" w:hAnsi="Arial" w:cs="Arial"/>
+          <w:b/>
+          <w:bCs/>
+          <w:sz w:val="24"/>
+          <w:szCs w:val="24"/>
+          <w:lang w:val="es-ES"/>
+        </w:rPr>
+        <w:t xml:space="preserve"> la vida a Maika y a </w:t>
+      </w:r>
+      <w:proofErr w:type="spellStart"/>
+      <w:r>
+        <w:rPr>
+          <w:rFonts w:ascii="Arial" w:hAnsi="Arial" w:cs="Arial"/>
+          <w:b/>
+          <w:bCs/>
+          <w:sz w:val="24"/>
+          <w:szCs w:val="24"/>
+          <w:lang w:val="es-ES"/>
+        </w:rPr>
+        <w:t>Masaki</w:t>
+      </w:r>
+      <w:proofErr w:type="spellEnd"/>
+      <w:r>
+        <w:rPr>
+          <w:rFonts w:ascii="Arial" w:hAnsi="Arial" w:cs="Arial"/>
+          <w:b/>
+          <w:bCs/>
+          <w:sz w:val="24"/>
+          <w:szCs w:val="24"/>
+          <w:lang w:val="es-ES"/>
+        </w:rPr>
+        <w:t xml:space="preserve"> cuando lo encuentren. P</w:t>
+      </w:r>
+      <w:r>
+        <w:rPr>
+          <w:rFonts w:ascii="Arial" w:hAnsi="Arial" w:cs="Arial"/>
+          <w:b/>
+          <w:bCs/>
+          <w:sz w:val="24"/>
+          <w:szCs w:val="24"/>
+          <w:lang w:val="es-ES"/>
+        </w:rPr>
+        <w:t>7</w:t>
+      </w:r>
+    </w:p>
+    <w:p>
+      <w:pPr>
+        <w:spacing w:line="360" w:lineRule="auto"/>
+        <w:rPr>
+          <w:rFonts w:ascii="Arial" w:hAnsi="Arial" w:cs="Arial"/>
+          <w:b/>
+          <w:bCs/>
+          <w:sz w:val="24"/>
+          <w:szCs w:val="24"/>
+          <w:lang w:val="es-ES"/>
+        </w:rPr>
+      </w:pPr>
+      <w:proofErr w:type="spellStart"/>
+      <w:r>
+        <w:rPr>
+          <w:rFonts w:ascii="Arial" w:hAnsi="Arial" w:cs="Arial"/>
+          <w:b/>
+          <w:bCs/>
+          <w:sz w:val="24"/>
+          <w:szCs w:val="24"/>
+          <w:lang w:val="es-ES"/>
+        </w:rPr>
         <w:t>Tosaka</w:t>
       </w:r>
       <w:proofErr w:type="spellEnd"/>
@@ -53048,7 +57180,7 @@
           <w:szCs w:val="24"/>
           <w:lang w:val="es-ES"/>
         </w:rPr>
-        <w:t xml:space="preserve"> confían en que logren detenerlos. </w:t>
+        <w:t xml:space="preserve"> encuentra al asqueroso puerco que traiciono a </w:t>
       </w:r>
       <w:proofErr w:type="spellStart"/>
       <w:r>
@@ -53072,7 +57204,7 @@
           <w:szCs w:val="24"/>
           <w:lang w:val="es-ES"/>
         </w:rPr>
-        <w:t xml:space="preserve"> se pregunta si </w:t>
+        <w:t xml:space="preserve"> Sixto. Y sabe </w:t>
       </w:r>
       <w:proofErr w:type="spellStart"/>
       <w:r>
@@ -53084,7 +57216,7 @@
           <w:szCs w:val="24"/>
           <w:lang w:val="es-ES"/>
         </w:rPr>
-        <w:t>mas</w:t>
+        <w:t>que</w:t>
       </w:r>
       <w:proofErr w:type="spellEnd"/>
       <w:r>
@@ -53096,7 +57228,7 @@
           <w:szCs w:val="24"/>
           <w:lang w:val="es-ES"/>
         </w:rPr>
-        <w:t xml:space="preserve"> </w:t>
+        <w:t xml:space="preserve"> hacer para llevarlo ante la justicia, la justicia de </w:t>
       </w:r>
       <w:proofErr w:type="spellStart"/>
       <w:r>
@@ -53108,7 +57240,7 @@
           <w:szCs w:val="24"/>
           <w:lang w:val="es-ES"/>
         </w:rPr>
-        <w:t>Prototypes</w:t>
+        <w:t>Tosaka</w:t>
       </w:r>
       <w:proofErr w:type="spellEnd"/>
       <w:r>
@@ -53120,42 +57252,7 @@
           <w:szCs w:val="24"/>
           <w:lang w:val="es-ES"/>
         </w:rPr>
-        <w:t xml:space="preserve"> llegaran a la ciudad por culpa de las gemelas. Da la opción de entregar a las gemelas por la seguridad de Naomi y la ciudad.</w:t>
-      </w:r>
-      <w:r>
-        <w:rPr>
-          <w:rFonts w:ascii="Arial" w:hAnsi="Arial" w:cs="Arial"/>
-          <w:b/>
-          <w:bCs/>
-          <w:sz w:val="24"/>
-          <w:szCs w:val="24"/>
-          <w:lang w:val="es-ES"/>
-        </w:rPr>
-        <w:t xml:space="preserve"> P3</w:t>
-      </w:r>
-    </w:p>
-    <w:p>
-      <w:pPr>
-        <w:spacing w:line="360" w:lineRule="auto"/>
-        <w:rPr>
-          <w:rFonts w:ascii="Arial" w:hAnsi="Arial" w:cs="Arial"/>
-          <w:b/>
-          <w:bCs/>
-          <w:sz w:val="24"/>
-          <w:szCs w:val="24"/>
-          <w:lang w:val="es-ES"/>
-        </w:rPr>
-      </w:pPr>
-      <w:r>
-        <w:rPr>
-          <w:rFonts w:ascii="Arial" w:hAnsi="Arial" w:cs="Arial"/>
-          <w:b/>
-          <w:bCs/>
-          <w:sz w:val="24"/>
-          <w:szCs w:val="24"/>
-          <w:lang w:val="es-ES"/>
-        </w:rPr>
-        <w:t xml:space="preserve">Las gemelas explican como ellos son los </w:t>
+        <w:t xml:space="preserve"> Sixto y no de </w:t>
       </w:r>
       <w:proofErr w:type="spellStart"/>
       <w:r>
@@ -53167,7 +57264,7 @@
           <w:szCs w:val="24"/>
           <w:lang w:val="es-ES"/>
         </w:rPr>
-        <w:t>prototypes</w:t>
+        <w:t>Unificacion</w:t>
       </w:r>
       <w:proofErr w:type="spellEnd"/>
       <w:r>
@@ -53179,8 +57276,84 @@
           <w:szCs w:val="24"/>
           <w:lang w:val="es-ES"/>
         </w:rPr>
-        <w:t xml:space="preserve"> principales de </w:t>
-      </w:r>
+        <w:t xml:space="preserve"> Central y de Naomi. Entre líneas final.</w:t>
+      </w:r>
+    </w:p>
+    <w:p>
+      <w:pPr>
+        <w:spacing w:line="360" w:lineRule="auto"/>
+        <w:rPr>
+          <w:rFonts w:ascii="Arial" w:hAnsi="Arial" w:cs="Arial"/>
+          <w:b/>
+          <w:bCs/>
+          <w:sz w:val="24"/>
+          <w:szCs w:val="24"/>
+          <w:lang w:val="es-ES"/>
+        </w:rPr>
+      </w:pPr>
+    </w:p>
+    <w:p>
+      <w:pPr>
+        <w:spacing w:line="360" w:lineRule="auto"/>
+        <w:rPr>
+          <w:rFonts w:ascii="Arial" w:hAnsi="Arial" w:cs="Arial"/>
+          <w:b/>
+          <w:bCs/>
+          <w:sz w:val="24"/>
+          <w:szCs w:val="24"/>
+          <w:lang w:val="es-ES"/>
+        </w:rPr>
+      </w:pPr>
+    </w:p>
+    <w:p>
+      <w:pPr>
+        <w:spacing w:line="360" w:lineRule="auto"/>
+        <w:rPr>
+          <w:rFonts w:ascii="Arial" w:hAnsi="Arial" w:cs="Arial"/>
+          <w:b/>
+          <w:bCs/>
+          <w:sz w:val="24"/>
+          <w:szCs w:val="24"/>
+          <w:lang w:val="es-ES"/>
+        </w:rPr>
+      </w:pPr>
+      <w:r>
+        <w:rPr>
+          <w:rFonts w:ascii="Arial" w:hAnsi="Arial" w:cs="Arial"/>
+          <w:b/>
+          <w:bCs/>
+          <w:sz w:val="24"/>
+          <w:szCs w:val="24"/>
+          <w:lang w:val="es-ES"/>
+        </w:rPr>
+        <w:t>Epilogo: Las estructuras más altas son las que más daño hacen al caer. _Ya no es como lo solía ser.</w:t>
+      </w:r>
+    </w:p>
+    <w:p>
+      <w:pPr>
+        <w:spacing w:line="360" w:lineRule="auto"/>
+        <w:rPr>
+          <w:rFonts w:ascii="Arial" w:hAnsi="Arial" w:cs="Arial"/>
+          <w:b/>
+          <w:bCs/>
+          <w:sz w:val="24"/>
+          <w:szCs w:val="24"/>
+          <w:lang w:val="es-ES"/>
+        </w:rPr>
+      </w:pPr>
+    </w:p>
+    <w:p>
+      <w:pPr>
+        <w:spacing w:line="360" w:lineRule="auto"/>
+        <w:rPr>
+          <w:rFonts w:ascii="Arial" w:hAnsi="Arial" w:cs="Arial"/>
+          <w:b/>
+          <w:bCs/>
+          <w:sz w:val="24"/>
+          <w:szCs w:val="24"/>
+          <w:lang w:val="es-ES"/>
+        </w:rPr>
+      </w:pPr>
       <w:proofErr w:type="spellStart"/>
       <w:r>
         <w:rPr>
@@ -53191,7 +57364,7 @@
           <w:szCs w:val="24"/>
           <w:lang w:val="es-ES"/>
         </w:rPr>
-        <w:t>Unlock</w:t>
+        <w:t>Tosaka</w:t>
       </w:r>
       <w:proofErr w:type="spellEnd"/>
       <w:r>
@@ -53203,7 +57376,7 @@
           <w:szCs w:val="24"/>
           <w:lang w:val="es-ES"/>
         </w:rPr>
-        <w:t xml:space="preserve">. Están en segundo puesto de sus 3 equipos de </w:t>
+        <w:t xml:space="preserve"> con una cara muy </w:t>
       </w:r>
       <w:proofErr w:type="spellStart"/>
       <w:r>
@@ -53215,7 +57388,7 @@
           <w:szCs w:val="24"/>
           <w:lang w:val="es-ES"/>
         </w:rPr>
-        <w:t>Prototypes</w:t>
+        <w:t>sombria</w:t>
       </w:r>
       <w:proofErr w:type="spellEnd"/>
       <w:r>
@@ -53227,7 +57400,7 @@
           <w:szCs w:val="24"/>
           <w:lang w:val="es-ES"/>
         </w:rPr>
-        <w:t xml:space="preserve"> </w:t>
+        <w:t xml:space="preserve"> encuentra al traidor y lo tortura para sacarle toda la información. Luego lo asesina. Sin dejar pistas y rastros se va, y deja un mensaje </w:t>
       </w:r>
       <w:proofErr w:type="spellStart"/>
       <w:r>
@@ -53239,7 +57412,7 @@
           <w:szCs w:val="24"/>
           <w:lang w:val="es-ES"/>
         </w:rPr>
-        <w:t>mas</w:t>
+        <w:t>ahcia</w:t>
       </w:r>
       <w:proofErr w:type="spellEnd"/>
       <w:r>
@@ -53251,7 +57424,7 @@
           <w:szCs w:val="24"/>
           <w:lang w:val="es-ES"/>
         </w:rPr>
-        <w:t xml:space="preserve"> fuertes. Uno controla la tierra y la otra el </w:t>
+        <w:t xml:space="preserve"> todos los traidores que quieran hacerle daño a Naomi, les </w:t>
       </w:r>
       <w:proofErr w:type="spellStart"/>
       <w:r>
@@ -53263,7 +57436,7 @@
           <w:szCs w:val="24"/>
           <w:lang w:val="es-ES"/>
         </w:rPr>
-        <w:t>Argo</w:t>
+        <w:t>envia</w:t>
       </w:r>
       <w:proofErr w:type="spellEnd"/>
       <w:r>
@@ -53275,221 +57448,7 @@
           <w:szCs w:val="24"/>
           <w:lang w:val="es-ES"/>
         </w:rPr>
-        <w:t xml:space="preserve"> del aire.</w:t>
-      </w:r>
-      <w:r>
-        <w:rPr>
-          <w:rFonts w:ascii="Arial" w:hAnsi="Arial" w:cs="Arial"/>
-          <w:b/>
-          <w:bCs/>
-          <w:sz w:val="24"/>
-          <w:szCs w:val="24"/>
-          <w:lang w:val="es-ES"/>
-        </w:rPr>
-        <w:t xml:space="preserve"> P4</w:t>
-      </w:r>
-    </w:p>
-    <w:p>
-      <w:pPr>
-        <w:spacing w:line="360" w:lineRule="auto"/>
-        <w:rPr>
-          <w:rFonts w:ascii="Arial" w:hAnsi="Arial" w:cs="Arial"/>
-          <w:b/>
-          <w:bCs/>
-          <w:sz w:val="24"/>
-          <w:szCs w:val="24"/>
-          <w:lang w:val="es-ES"/>
-        </w:rPr>
-      </w:pPr>
-      <w:r>
-        <w:rPr>
-          <w:rFonts w:ascii="Arial" w:hAnsi="Arial" w:cs="Arial"/>
-          <w:b/>
-          <w:bCs/>
-          <w:sz w:val="24"/>
-          <w:szCs w:val="24"/>
-          <w:lang w:val="es-ES"/>
-        </w:rPr>
-        <w:t xml:space="preserve">Las hermanas llegan con Naomi y </w:t>
-      </w:r>
-      <w:proofErr w:type="spellStart"/>
-      <w:r>
-        <w:rPr>
-          <w:rFonts w:ascii="Arial" w:hAnsi="Arial" w:cs="Arial"/>
-          <w:b/>
-          <w:bCs/>
-          <w:sz w:val="24"/>
-          <w:szCs w:val="24"/>
-          <w:lang w:val="es-ES"/>
-        </w:rPr>
-        <w:t>Tosaka</w:t>
-      </w:r>
-      <w:proofErr w:type="spellEnd"/>
-      <w:r>
-        <w:rPr>
-          <w:rFonts w:ascii="Arial" w:hAnsi="Arial" w:cs="Arial"/>
-          <w:b/>
-          <w:bCs/>
-          <w:sz w:val="24"/>
-          <w:szCs w:val="24"/>
-          <w:lang w:val="es-ES"/>
-        </w:rPr>
-        <w:t xml:space="preserve"> para planear en enfrentarlos. </w:t>
-      </w:r>
-      <w:proofErr w:type="spellStart"/>
-      <w:r>
-        <w:rPr>
-          <w:rFonts w:ascii="Arial" w:hAnsi="Arial" w:cs="Arial"/>
-          <w:b/>
-          <w:bCs/>
-          <w:sz w:val="24"/>
-          <w:szCs w:val="24"/>
-          <w:lang w:val="es-ES"/>
-        </w:rPr>
-        <w:t>Tosaka</w:t>
-      </w:r>
-      <w:proofErr w:type="spellEnd"/>
-      <w:r>
-        <w:rPr>
-          <w:rFonts w:ascii="Arial" w:hAnsi="Arial" w:cs="Arial"/>
-          <w:b/>
-          <w:bCs/>
-          <w:sz w:val="24"/>
-          <w:szCs w:val="24"/>
-          <w:lang w:val="es-ES"/>
-        </w:rPr>
-        <w:t xml:space="preserve"> no se aleja mucho de Naomi, se queda a protegerla por si tienen un segundo plan. (pero en </w:t>
-      </w:r>
-      <w:proofErr w:type="spellStart"/>
-      <w:r>
-        <w:rPr>
-          <w:rFonts w:ascii="Arial" w:hAnsi="Arial" w:cs="Arial"/>
-          <w:b/>
-          <w:bCs/>
-          <w:sz w:val="24"/>
-          <w:szCs w:val="24"/>
-          <w:lang w:val="es-ES"/>
-        </w:rPr>
-        <w:t>relidad</w:t>
-      </w:r>
-      <w:proofErr w:type="spellEnd"/>
-      <w:r>
-        <w:rPr>
-          <w:rFonts w:ascii="Arial" w:hAnsi="Arial" w:cs="Arial"/>
-          <w:b/>
-          <w:bCs/>
-          <w:sz w:val="24"/>
-          <w:szCs w:val="24"/>
-          <w:lang w:val="es-ES"/>
-        </w:rPr>
-        <w:t xml:space="preserve"> </w:t>
-      </w:r>
-      <w:proofErr w:type="spellStart"/>
-      <w:r>
-        <w:rPr>
-          <w:rFonts w:ascii="Arial" w:hAnsi="Arial" w:cs="Arial"/>
-          <w:b/>
-          <w:bCs/>
-          <w:sz w:val="24"/>
-          <w:szCs w:val="24"/>
-          <w:lang w:val="es-ES"/>
-        </w:rPr>
-        <w:t>esta</w:t>
-      </w:r>
-      <w:proofErr w:type="spellEnd"/>
-      <w:r>
-        <w:rPr>
-          <w:rFonts w:ascii="Arial" w:hAnsi="Arial" w:cs="Arial"/>
-          <w:b/>
-          <w:bCs/>
-          <w:sz w:val="24"/>
-          <w:szCs w:val="24"/>
-          <w:lang w:val="es-ES"/>
-        </w:rPr>
-        <w:t xml:space="preserve"> buscando al traidor de </w:t>
-      </w:r>
-      <w:proofErr w:type="spellStart"/>
-      <w:r>
-        <w:rPr>
-          <w:rFonts w:ascii="Arial" w:hAnsi="Arial" w:cs="Arial"/>
-          <w:b/>
-          <w:bCs/>
-          <w:sz w:val="24"/>
-          <w:szCs w:val="24"/>
-          <w:lang w:val="es-ES"/>
-        </w:rPr>
-        <w:t>Unificacion</w:t>
-      </w:r>
-      <w:proofErr w:type="spellEnd"/>
-      <w:r>
-        <w:rPr>
-          <w:rFonts w:ascii="Arial" w:hAnsi="Arial" w:cs="Arial"/>
-          <w:b/>
-          <w:bCs/>
-          <w:sz w:val="24"/>
-          <w:szCs w:val="24"/>
-          <w:lang w:val="es-ES"/>
-        </w:rPr>
-        <w:t xml:space="preserve"> Central) además Oziel fue muy bien entrenado.</w:t>
-      </w:r>
-      <w:r>
-        <w:rPr>
-          <w:rFonts w:ascii="Arial" w:hAnsi="Arial" w:cs="Arial"/>
-          <w:b/>
-          <w:bCs/>
-          <w:sz w:val="24"/>
-          <w:szCs w:val="24"/>
-          <w:lang w:val="es-ES"/>
-        </w:rPr>
-        <w:t xml:space="preserve"> P5</w:t>
-      </w:r>
-    </w:p>
-    <w:p>
-      <w:pPr>
-        <w:spacing w:line="360" w:lineRule="auto"/>
-        <w:rPr>
-          <w:rFonts w:ascii="Arial" w:hAnsi="Arial" w:cs="Arial"/>
-          <w:b/>
-          <w:bCs/>
-          <w:sz w:val="24"/>
-          <w:szCs w:val="24"/>
-          <w:lang w:val="es-ES"/>
-        </w:rPr>
-      </w:pPr>
-      <w:r>
-        <w:rPr>
-          <w:rFonts w:ascii="Arial" w:hAnsi="Arial" w:cs="Arial"/>
-          <w:b/>
-          <w:bCs/>
-          <w:sz w:val="24"/>
-          <w:szCs w:val="24"/>
-          <w:lang w:val="es-ES"/>
-        </w:rPr>
-        <w:t xml:space="preserve">Los 9 de la familia explican </w:t>
-      </w:r>
-      <w:proofErr w:type="spellStart"/>
-      <w:r>
-        <w:rPr>
-          <w:rFonts w:ascii="Arial" w:hAnsi="Arial" w:cs="Arial"/>
-          <w:b/>
-          <w:bCs/>
-          <w:sz w:val="24"/>
-          <w:szCs w:val="24"/>
-          <w:lang w:val="es-ES"/>
-        </w:rPr>
-        <w:t>como</w:t>
-      </w:r>
-      <w:proofErr w:type="spellEnd"/>
-      <w:r>
-        <w:rPr>
-          <w:rFonts w:ascii="Arial" w:hAnsi="Arial" w:cs="Arial"/>
-          <w:b/>
-          <w:bCs/>
-          <w:sz w:val="24"/>
-          <w:szCs w:val="24"/>
-          <w:lang w:val="es-ES"/>
-        </w:rPr>
-        <w:t xml:space="preserve"> se </w:t>
+        <w:t xml:space="preserve"> a </w:t>
       </w:r>
       <w:proofErr w:type="gramStart"/>
       <w:r>
@@ -53501,7 +57460,7 @@
           <w:szCs w:val="24"/>
           <w:lang w:val="es-ES"/>
         </w:rPr>
-        <w:t>indagaran</w:t>
+        <w:t>todos un mensaje</w:t>
       </w:r>
       <w:proofErr w:type="gramEnd"/>
       <w:r>
@@ -53513,304 +57472,18 @@
           <w:szCs w:val="24"/>
           <w:lang w:val="es-ES"/>
         </w:rPr>
-        <w:t xml:space="preserve"> en ella para saber todos sus secretos. Cuando lleguen a Tokio idearan un plan rápido. Solo saben que tienen que encontrar información sobre ella.</w:t>
-      </w:r>
-      <w:r>
-        <w:rPr>
-          <w:rFonts w:ascii="Arial" w:hAnsi="Arial" w:cs="Arial"/>
-          <w:b/>
-          <w:bCs/>
-          <w:sz w:val="24"/>
-          <w:szCs w:val="24"/>
-          <w:lang w:val="es-ES"/>
-        </w:rPr>
-        <w:t xml:space="preserve"> Entre líneas </w:t>
-      </w:r>
-      <w:r>
-        <w:rPr>
-          <w:rFonts w:ascii="Arial" w:hAnsi="Arial" w:cs="Arial"/>
-          <w:b/>
-          <w:bCs/>
-          <w:sz w:val="24"/>
-          <w:szCs w:val="24"/>
-          <w:lang w:val="es-ES"/>
-        </w:rPr>
-        <w:t>3</w:t>
-      </w:r>
-    </w:p>
-    <w:p>
-      <w:pPr>
-        <w:spacing w:line="360" w:lineRule="auto"/>
-        <w:rPr>
-          <w:rFonts w:ascii="Arial" w:hAnsi="Arial" w:cs="Arial"/>
-          <w:b/>
-          <w:bCs/>
-          <w:sz w:val="24"/>
-          <w:szCs w:val="24"/>
-          <w:lang w:val="es-ES"/>
-        </w:rPr>
-      </w:pPr>
-      <w:r>
-        <w:rPr>
-          <w:rFonts w:ascii="Arial" w:hAnsi="Arial" w:cs="Arial"/>
-          <w:b/>
-          <w:bCs/>
-          <w:sz w:val="24"/>
-          <w:szCs w:val="24"/>
-          <w:lang w:val="es-ES"/>
-        </w:rPr>
-        <w:t xml:space="preserve">Los </w:t>
-      </w:r>
-      <w:proofErr w:type="spellStart"/>
-      <w:r>
-        <w:rPr>
-          <w:rFonts w:ascii="Arial" w:hAnsi="Arial" w:cs="Arial"/>
-          <w:b/>
-          <w:bCs/>
-          <w:sz w:val="24"/>
-          <w:szCs w:val="24"/>
-          <w:lang w:val="es-ES"/>
-        </w:rPr>
-        <w:t>reeenes</w:t>
-      </w:r>
-      <w:proofErr w:type="spellEnd"/>
-      <w:r>
-        <w:rPr>
-          <w:rFonts w:ascii="Arial" w:hAnsi="Arial" w:cs="Arial"/>
-          <w:b/>
-          <w:bCs/>
-          <w:sz w:val="24"/>
-          <w:szCs w:val="24"/>
-          <w:lang w:val="es-ES"/>
-        </w:rPr>
-        <w:t xml:space="preserve"> empiezan a bajar piso por piso por miedo a ser aplastados. Las puertas se cierran un poco lentas para que sepan que se </w:t>
-      </w:r>
-      <w:proofErr w:type="spellStart"/>
-      <w:r>
-        <w:rPr>
-          <w:rFonts w:ascii="Arial" w:hAnsi="Arial" w:cs="Arial"/>
-          <w:b/>
-          <w:bCs/>
-          <w:sz w:val="24"/>
-          <w:szCs w:val="24"/>
-          <w:lang w:val="es-ES"/>
-        </w:rPr>
-        <w:t>hacerca</w:t>
-      </w:r>
-      <w:proofErr w:type="spellEnd"/>
-      <w:r>
-        <w:rPr>
-          <w:rFonts w:ascii="Arial" w:hAnsi="Arial" w:cs="Arial"/>
-          <w:b/>
-          <w:bCs/>
-          <w:sz w:val="24"/>
-          <w:szCs w:val="24"/>
-          <w:lang w:val="es-ES"/>
-        </w:rPr>
-        <w:t xml:space="preserve"> la hora y le </w:t>
-      </w:r>
-      <w:proofErr w:type="spellStart"/>
-      <w:r>
-        <w:rPr>
-          <w:rFonts w:ascii="Arial" w:hAnsi="Arial" w:cs="Arial"/>
-          <w:b/>
-          <w:bCs/>
-          <w:sz w:val="24"/>
-          <w:szCs w:val="24"/>
-          <w:lang w:val="es-ES"/>
-        </w:rPr>
-        <w:t>de</w:t>
-      </w:r>
-      <w:proofErr w:type="spellEnd"/>
-      <w:r>
-        <w:rPr>
-          <w:rFonts w:ascii="Arial" w:hAnsi="Arial" w:cs="Arial"/>
-          <w:b/>
-          <w:bCs/>
-          <w:sz w:val="24"/>
-          <w:szCs w:val="24"/>
-          <w:lang w:val="es-ES"/>
-        </w:rPr>
-        <w:t xml:space="preserve"> tiempo a bajar.</w:t>
-      </w:r>
-      <w:r>
-        <w:rPr>
-          <w:rFonts w:ascii="Arial" w:hAnsi="Arial" w:cs="Arial"/>
-          <w:b/>
-          <w:bCs/>
-          <w:sz w:val="24"/>
-          <w:szCs w:val="24"/>
-          <w:lang w:val="es-ES"/>
-        </w:rPr>
-        <w:t xml:space="preserve"> P6</w:t>
-      </w:r>
-    </w:p>
-    <w:p>
-      <w:pPr>
-        <w:spacing w:line="360" w:lineRule="auto"/>
-        <w:rPr>
-          <w:rFonts w:ascii="Arial" w:hAnsi="Arial" w:cs="Arial"/>
-          <w:b/>
-          <w:bCs/>
-          <w:sz w:val="24"/>
-          <w:szCs w:val="24"/>
-          <w:lang w:val="es-ES"/>
-        </w:rPr>
-      </w:pPr>
-      <w:r>
-        <w:rPr>
-          <w:rFonts w:ascii="Arial" w:hAnsi="Arial" w:cs="Arial"/>
-          <w:b/>
-          <w:bCs/>
-          <w:sz w:val="24"/>
-          <w:szCs w:val="24"/>
-          <w:lang w:val="es-ES"/>
-        </w:rPr>
-        <w:t xml:space="preserve">Los novios o amigos hablan sobre que aran si </w:t>
-      </w:r>
-      <w:proofErr w:type="spellStart"/>
-      <w:r>
-        <w:rPr>
-          <w:rFonts w:ascii="Arial" w:hAnsi="Arial" w:cs="Arial"/>
-          <w:b/>
-          <w:bCs/>
-          <w:sz w:val="24"/>
-          <w:szCs w:val="24"/>
-          <w:lang w:val="es-ES"/>
-        </w:rPr>
-        <w:t>Tosaka</w:t>
-      </w:r>
-      <w:proofErr w:type="spellEnd"/>
-      <w:r>
-        <w:rPr>
-          <w:rFonts w:ascii="Arial" w:hAnsi="Arial" w:cs="Arial"/>
-          <w:b/>
-          <w:bCs/>
-          <w:sz w:val="24"/>
-          <w:szCs w:val="24"/>
-          <w:lang w:val="es-ES"/>
-        </w:rPr>
-        <w:t xml:space="preserve"> </w:t>
-      </w:r>
-      <w:proofErr w:type="spellStart"/>
-      <w:r>
-        <w:rPr>
-          <w:rFonts w:ascii="Arial" w:hAnsi="Arial" w:cs="Arial"/>
-          <w:b/>
-          <w:bCs/>
-          <w:sz w:val="24"/>
-          <w:szCs w:val="24"/>
-          <w:lang w:val="es-ES"/>
-        </w:rPr>
-        <w:t>sixto</w:t>
-      </w:r>
-      <w:proofErr w:type="spellEnd"/>
-      <w:r>
-        <w:rPr>
-          <w:rFonts w:ascii="Arial" w:hAnsi="Arial" w:cs="Arial"/>
-          <w:b/>
-          <w:bCs/>
-          <w:sz w:val="24"/>
-          <w:szCs w:val="24"/>
-          <w:lang w:val="es-ES"/>
-        </w:rPr>
-        <w:t xml:space="preserve"> y esas dos hermanas deciden pelear juntas para detenernos. </w:t>
-      </w:r>
-      <w:proofErr w:type="spellStart"/>
-      <w:r>
-        <w:rPr>
-          <w:rFonts w:ascii="Arial" w:hAnsi="Arial" w:cs="Arial"/>
-          <w:b/>
-          <w:bCs/>
-          <w:sz w:val="24"/>
-          <w:szCs w:val="24"/>
-          <w:lang w:val="es-ES"/>
-        </w:rPr>
-        <w:t>El</w:t>
-      </w:r>
-      <w:proofErr w:type="spellEnd"/>
-      <w:r>
-        <w:rPr>
-          <w:rFonts w:ascii="Arial" w:hAnsi="Arial" w:cs="Arial"/>
-          <w:b/>
-          <w:bCs/>
-          <w:sz w:val="24"/>
-          <w:szCs w:val="24"/>
-          <w:lang w:val="es-ES"/>
-        </w:rPr>
-        <w:t xml:space="preserve"> dice que </w:t>
-      </w:r>
-      <w:proofErr w:type="spellStart"/>
-      <w:r>
-        <w:rPr>
-          <w:rFonts w:ascii="Arial" w:hAnsi="Arial" w:cs="Arial"/>
-          <w:b/>
-          <w:bCs/>
-          <w:sz w:val="24"/>
-          <w:szCs w:val="24"/>
-          <w:lang w:val="es-ES"/>
-        </w:rPr>
-        <w:t>el</w:t>
-      </w:r>
-      <w:proofErr w:type="spellEnd"/>
-      <w:r>
-        <w:rPr>
-          <w:rFonts w:ascii="Arial" w:hAnsi="Arial" w:cs="Arial"/>
-          <w:b/>
-          <w:bCs/>
-          <w:sz w:val="24"/>
-          <w:szCs w:val="24"/>
-          <w:lang w:val="es-ES"/>
-        </w:rPr>
-        <w:t xml:space="preserve"> puede contra </w:t>
-      </w:r>
-      <w:proofErr w:type="spellStart"/>
-      <w:r>
-        <w:rPr>
-          <w:rFonts w:ascii="Arial" w:hAnsi="Arial" w:cs="Arial"/>
-          <w:b/>
-          <w:bCs/>
-          <w:sz w:val="24"/>
-          <w:szCs w:val="24"/>
-          <w:lang w:val="es-ES"/>
-        </w:rPr>
-        <w:t>Tosaka</w:t>
-      </w:r>
-      <w:proofErr w:type="spellEnd"/>
-      <w:r>
-        <w:rPr>
-          <w:rFonts w:ascii="Arial" w:hAnsi="Arial" w:cs="Arial"/>
-          <w:b/>
-          <w:bCs/>
-          <w:sz w:val="24"/>
-          <w:szCs w:val="24"/>
-          <w:lang w:val="es-ES"/>
-        </w:rPr>
-        <w:t xml:space="preserve">, si ella se encarga de las gemelas esto se puede ganar, además están en contra reloj por los </w:t>
-      </w:r>
-      <w:proofErr w:type="spellStart"/>
-      <w:r>
-        <w:rPr>
-          <w:rFonts w:ascii="Arial" w:hAnsi="Arial" w:cs="Arial"/>
-          <w:b/>
-          <w:bCs/>
-          <w:sz w:val="24"/>
-          <w:szCs w:val="24"/>
-          <w:lang w:val="es-ES"/>
-        </w:rPr>
-        <w:t>reenes</w:t>
-      </w:r>
-      <w:proofErr w:type="spellEnd"/>
-      <w:r>
-        <w:rPr>
-          <w:rFonts w:ascii="Arial" w:hAnsi="Arial" w:cs="Arial"/>
-          <w:b/>
-          <w:bCs/>
-          <w:sz w:val="24"/>
-          <w:szCs w:val="24"/>
-          <w:lang w:val="es-ES"/>
-        </w:rPr>
-        <w:t>. P7</w:t>
+        <w:t xml:space="preserve"> con el celular del traidor.</w:t>
+      </w:r>
+      <w:r>
+        <w:rPr>
+          <w:rFonts w:ascii="Arial" w:hAnsi="Arial" w:cs="Arial"/>
+          <w:b/>
+          <w:bCs/>
+          <w:sz w:val="24"/>
+          <w:szCs w:val="24"/>
+          <w:lang w:val="es-ES"/>
+        </w:rPr>
+        <w:t xml:space="preserve"> 1</w:t>
       </w:r>
     </w:p>
     <w:p>
@@ -53835,2587 +57508,6 @@
           <w:lang w:val="es-ES"/>
         </w:rPr>
         <w:lastRenderedPageBreak/>
-        <w:t xml:space="preserve">Oziel habla con las hermanas de que no las va a dejar que se sacrifiquen. Lo dice </w:t>
-      </w:r>
-      <w:proofErr w:type="spellStart"/>
-      <w:r>
-        <w:rPr>
-          <w:rFonts w:ascii="Arial" w:hAnsi="Arial" w:cs="Arial"/>
-          <w:b/>
-          <w:bCs/>
-          <w:sz w:val="24"/>
-          <w:szCs w:val="24"/>
-          <w:lang w:val="es-ES"/>
-        </w:rPr>
-        <w:t>por que</w:t>
-      </w:r>
-      <w:proofErr w:type="spellEnd"/>
-      <w:r>
-        <w:rPr>
-          <w:rFonts w:ascii="Arial" w:hAnsi="Arial" w:cs="Arial"/>
-          <w:b/>
-          <w:bCs/>
-          <w:sz w:val="24"/>
-          <w:szCs w:val="24"/>
-          <w:lang w:val="es-ES"/>
-        </w:rPr>
-        <w:t xml:space="preserve"> ellas empiezan a darse cuenta que es </w:t>
-      </w:r>
-      <w:proofErr w:type="spellStart"/>
-      <w:r>
-        <w:rPr>
-          <w:rFonts w:ascii="Arial" w:hAnsi="Arial" w:cs="Arial"/>
-          <w:b/>
-          <w:bCs/>
-          <w:sz w:val="24"/>
-          <w:szCs w:val="24"/>
-          <w:lang w:val="es-ES"/>
-        </w:rPr>
-        <w:t>mas</w:t>
-      </w:r>
-      <w:proofErr w:type="spellEnd"/>
-      <w:r>
-        <w:rPr>
-          <w:rFonts w:ascii="Arial" w:hAnsi="Arial" w:cs="Arial"/>
-          <w:b/>
-          <w:bCs/>
-          <w:sz w:val="24"/>
-          <w:szCs w:val="24"/>
-          <w:lang w:val="es-ES"/>
-        </w:rPr>
-        <w:t xml:space="preserve"> fácil entregarse para evitar una catástrofe y evitar pelear. Es el bien para ambos, pero Oziel se niega. P8</w:t>
-      </w:r>
-    </w:p>
-    <w:p>
-      <w:pPr>
-        <w:spacing w:line="360" w:lineRule="auto"/>
-        <w:rPr>
-          <w:rFonts w:ascii="Arial" w:hAnsi="Arial" w:cs="Arial"/>
-          <w:b/>
-          <w:bCs/>
-          <w:sz w:val="24"/>
-          <w:szCs w:val="24"/>
-          <w:lang w:val="es-ES"/>
-        </w:rPr>
-      </w:pPr>
-      <w:r>
-        <w:rPr>
-          <w:rFonts w:ascii="Arial" w:hAnsi="Arial" w:cs="Arial"/>
-          <w:b/>
-          <w:bCs/>
-          <w:sz w:val="24"/>
-          <w:szCs w:val="24"/>
-          <w:lang w:val="es-ES"/>
-        </w:rPr>
-        <w:t xml:space="preserve">Oziel y el de la tierra se encuentran. Las hermanas y la del </w:t>
-      </w:r>
-      <w:proofErr w:type="spellStart"/>
-      <w:r>
-        <w:rPr>
-          <w:rFonts w:ascii="Arial" w:hAnsi="Arial" w:cs="Arial"/>
-          <w:b/>
-          <w:bCs/>
-          <w:sz w:val="24"/>
-          <w:szCs w:val="24"/>
-          <w:lang w:val="es-ES"/>
-        </w:rPr>
-        <w:t>argo</w:t>
-      </w:r>
-      <w:proofErr w:type="spellEnd"/>
-      <w:r>
-        <w:rPr>
-          <w:rFonts w:ascii="Arial" w:hAnsi="Arial" w:cs="Arial"/>
-          <w:b/>
-          <w:bCs/>
-          <w:sz w:val="24"/>
-          <w:szCs w:val="24"/>
-          <w:lang w:val="es-ES"/>
-        </w:rPr>
-        <w:t xml:space="preserve"> se ven frente a frente. La negociación se cancela. Ellas viven felices y ellos no tienen el derecho a llevárselas. El de tierra le explica que esas ratas de hermanas son monstruos, asesinas de sangre fría, solo las quieren de vuelta y a cambio le entrega la paz con </w:t>
-      </w:r>
-      <w:proofErr w:type="spellStart"/>
-      <w:r>
-        <w:rPr>
-          <w:rFonts w:ascii="Arial" w:hAnsi="Arial" w:cs="Arial"/>
-          <w:b/>
-          <w:bCs/>
-          <w:sz w:val="24"/>
-          <w:szCs w:val="24"/>
-          <w:lang w:val="es-ES"/>
-        </w:rPr>
-        <w:t>Unlock</w:t>
-      </w:r>
-      <w:proofErr w:type="spellEnd"/>
-      <w:r>
-        <w:rPr>
-          <w:rFonts w:ascii="Arial" w:hAnsi="Arial" w:cs="Arial"/>
-          <w:b/>
-          <w:bCs/>
-          <w:sz w:val="24"/>
-          <w:szCs w:val="24"/>
-          <w:lang w:val="es-ES"/>
-        </w:rPr>
-        <w:t>. P9</w:t>
-      </w:r>
-    </w:p>
-    <w:p>
-      <w:pPr>
-        <w:spacing w:line="360" w:lineRule="auto"/>
-        <w:rPr>
-          <w:rFonts w:ascii="Arial" w:hAnsi="Arial" w:cs="Arial"/>
-          <w:b/>
-          <w:bCs/>
-          <w:sz w:val="24"/>
-          <w:szCs w:val="24"/>
-          <w:lang w:val="es-ES"/>
-        </w:rPr>
-      </w:pPr>
-    </w:p>
-    <w:p>
-      <w:pPr>
-        <w:spacing w:line="360" w:lineRule="auto"/>
-        <w:rPr>
-          <w:rFonts w:ascii="Arial" w:hAnsi="Arial" w:cs="Arial"/>
-          <w:b/>
-          <w:bCs/>
-          <w:sz w:val="24"/>
-          <w:szCs w:val="24"/>
-          <w:lang w:val="es-ES"/>
-        </w:rPr>
-      </w:pPr>
-    </w:p>
-    <w:p>
-      <w:pPr>
-        <w:spacing w:line="360" w:lineRule="auto"/>
-        <w:rPr>
-          <w:rFonts w:ascii="Arial" w:hAnsi="Arial" w:cs="Arial"/>
-          <w:b/>
-          <w:bCs/>
-          <w:sz w:val="24"/>
-          <w:szCs w:val="24"/>
-          <w:lang w:val="es-ES"/>
-        </w:rPr>
-      </w:pPr>
-    </w:p>
-    <w:p>
-      <w:pPr>
-        <w:spacing w:line="360" w:lineRule="auto"/>
-        <w:rPr>
-          <w:rFonts w:ascii="Arial" w:hAnsi="Arial" w:cs="Arial"/>
-          <w:b/>
-          <w:bCs/>
-          <w:sz w:val="24"/>
-          <w:szCs w:val="24"/>
-          <w:lang w:val="es-ES"/>
-        </w:rPr>
-      </w:pPr>
-      <w:r>
-        <w:rPr>
-          <w:rFonts w:ascii="Arial" w:hAnsi="Arial" w:cs="Arial"/>
-          <w:b/>
-          <w:bCs/>
-          <w:sz w:val="24"/>
-          <w:szCs w:val="24"/>
-          <w:lang w:val="es-ES"/>
-        </w:rPr>
-        <w:t>Capítulo 3: Una buena estrategia comienza con tener el objetivo correcto. _Movimientos de novatos.</w:t>
-      </w:r>
-    </w:p>
-    <w:p>
-      <w:pPr>
-        <w:spacing w:line="360" w:lineRule="auto"/>
-        <w:rPr>
-          <w:rFonts w:ascii="Arial" w:hAnsi="Arial" w:cs="Arial"/>
-          <w:b/>
-          <w:bCs/>
-          <w:sz w:val="24"/>
-          <w:szCs w:val="24"/>
-          <w:lang w:val="es-ES"/>
-        </w:rPr>
-      </w:pPr>
-      <w:r>
-        <w:rPr>
-          <w:rFonts w:ascii="Arial" w:hAnsi="Arial" w:cs="Arial"/>
-          <w:b/>
-          <w:bCs/>
-          <w:sz w:val="24"/>
-          <w:szCs w:val="24"/>
-          <w:lang w:val="es-ES"/>
-        </w:rPr>
-        <w:t xml:space="preserve">Monstruos o no, su pasado no determinara su futuro. Siempre hay tiempo para cambiar. Y </w:t>
-      </w:r>
-      <w:proofErr w:type="spellStart"/>
-      <w:r>
-        <w:rPr>
-          <w:rFonts w:ascii="Arial" w:hAnsi="Arial" w:cs="Arial"/>
-          <w:b/>
-          <w:bCs/>
-          <w:sz w:val="24"/>
-          <w:szCs w:val="24"/>
-          <w:lang w:val="es-ES"/>
-        </w:rPr>
-        <w:t>el</w:t>
-      </w:r>
-      <w:proofErr w:type="spellEnd"/>
-      <w:r>
-        <w:rPr>
-          <w:rFonts w:ascii="Arial" w:hAnsi="Arial" w:cs="Arial"/>
-          <w:b/>
-          <w:bCs/>
-          <w:sz w:val="24"/>
-          <w:szCs w:val="24"/>
-          <w:lang w:val="es-ES"/>
-        </w:rPr>
-        <w:t xml:space="preserve"> las acepta tal y como son ahora, felices viviendo su paz en </w:t>
-      </w:r>
-      <w:proofErr w:type="spellStart"/>
-      <w:r>
-        <w:rPr>
-          <w:rFonts w:ascii="Arial" w:hAnsi="Arial" w:cs="Arial"/>
-          <w:b/>
-          <w:bCs/>
-          <w:sz w:val="24"/>
-          <w:szCs w:val="24"/>
-          <w:lang w:val="es-ES"/>
-        </w:rPr>
-        <w:t>Unificacion</w:t>
-      </w:r>
-      <w:proofErr w:type="spellEnd"/>
-      <w:r>
-        <w:rPr>
-          <w:rFonts w:ascii="Arial" w:hAnsi="Arial" w:cs="Arial"/>
-          <w:b/>
-          <w:bCs/>
-          <w:sz w:val="24"/>
-          <w:szCs w:val="24"/>
-          <w:lang w:val="es-ES"/>
-        </w:rPr>
-        <w:t xml:space="preserve"> Central. </w:t>
-      </w:r>
-      <w:proofErr w:type="spellStart"/>
-      <w:r>
-        <w:rPr>
-          <w:rFonts w:ascii="Arial" w:hAnsi="Arial" w:cs="Arial"/>
-          <w:b/>
-          <w:bCs/>
-          <w:sz w:val="24"/>
-          <w:szCs w:val="24"/>
-          <w:lang w:val="es-ES"/>
-        </w:rPr>
-        <w:t>Masaki</w:t>
-      </w:r>
-      <w:proofErr w:type="spellEnd"/>
-      <w:r>
-        <w:rPr>
-          <w:rFonts w:ascii="Arial" w:hAnsi="Arial" w:cs="Arial"/>
-          <w:b/>
-          <w:bCs/>
-          <w:sz w:val="24"/>
-          <w:szCs w:val="24"/>
-          <w:lang w:val="es-ES"/>
-        </w:rPr>
-        <w:t xml:space="preserve"> enojado diciendo que no se puede escapar de su pasado.</w:t>
-      </w:r>
-      <w:r>
-        <w:rPr>
-          <w:rFonts w:ascii="Arial" w:hAnsi="Arial" w:cs="Arial"/>
-          <w:b/>
-          <w:bCs/>
-          <w:sz w:val="24"/>
-          <w:szCs w:val="24"/>
-          <w:lang w:val="es-ES"/>
-        </w:rPr>
-        <w:t xml:space="preserve"> P1</w:t>
-      </w:r>
-    </w:p>
-    <w:p>
-      <w:pPr>
-        <w:spacing w:line="360" w:lineRule="auto"/>
-        <w:rPr>
-          <w:rFonts w:ascii="Arial" w:hAnsi="Arial" w:cs="Arial"/>
-          <w:b/>
-          <w:bCs/>
-          <w:sz w:val="24"/>
-          <w:szCs w:val="24"/>
-          <w:lang w:val="es-ES"/>
-        </w:rPr>
-      </w:pPr>
-      <w:proofErr w:type="spellStart"/>
-      <w:r>
-        <w:rPr>
-          <w:rFonts w:ascii="Arial" w:hAnsi="Arial" w:cs="Arial"/>
-          <w:b/>
-          <w:bCs/>
-          <w:sz w:val="24"/>
-          <w:szCs w:val="24"/>
-          <w:lang w:val="es-ES"/>
-        </w:rPr>
-        <w:t>Masaki</w:t>
-      </w:r>
-      <w:proofErr w:type="spellEnd"/>
-      <w:r>
-        <w:rPr>
-          <w:rFonts w:ascii="Arial" w:hAnsi="Arial" w:cs="Arial"/>
-          <w:b/>
-          <w:bCs/>
-          <w:sz w:val="24"/>
-          <w:szCs w:val="24"/>
-          <w:lang w:val="es-ES"/>
-        </w:rPr>
-        <w:t xml:space="preserve"> vs Oziel</w:t>
-      </w:r>
-      <w:r>
-        <w:rPr>
-          <w:rFonts w:ascii="Arial" w:hAnsi="Arial" w:cs="Arial"/>
-          <w:b/>
-          <w:bCs/>
-          <w:sz w:val="24"/>
-          <w:szCs w:val="24"/>
-          <w:lang w:val="es-ES"/>
-        </w:rPr>
-        <w:t xml:space="preserve">. Es imposible salir de la oscuridad. El pasado siempre estará </w:t>
-      </w:r>
-      <w:proofErr w:type="spellStart"/>
-      <w:r>
-        <w:rPr>
-          <w:rFonts w:ascii="Arial" w:hAnsi="Arial" w:cs="Arial"/>
-          <w:b/>
-          <w:bCs/>
-          <w:sz w:val="24"/>
-          <w:szCs w:val="24"/>
-          <w:lang w:val="es-ES"/>
-        </w:rPr>
-        <w:t>dia</w:t>
-      </w:r>
-      <w:proofErr w:type="spellEnd"/>
-      <w:r>
-        <w:rPr>
-          <w:rFonts w:ascii="Arial" w:hAnsi="Arial" w:cs="Arial"/>
-          <w:b/>
-          <w:bCs/>
-          <w:sz w:val="24"/>
-          <w:szCs w:val="24"/>
-          <w:lang w:val="es-ES"/>
-        </w:rPr>
-        <w:t xml:space="preserve"> a </w:t>
-      </w:r>
-      <w:proofErr w:type="spellStart"/>
-      <w:r>
-        <w:rPr>
-          <w:rFonts w:ascii="Arial" w:hAnsi="Arial" w:cs="Arial"/>
-          <w:b/>
-          <w:bCs/>
-          <w:sz w:val="24"/>
-          <w:szCs w:val="24"/>
-          <w:lang w:val="es-ES"/>
-        </w:rPr>
-        <w:t>dia</w:t>
-      </w:r>
-      <w:proofErr w:type="spellEnd"/>
-      <w:r>
-        <w:rPr>
-          <w:rFonts w:ascii="Arial" w:hAnsi="Arial" w:cs="Arial"/>
-          <w:b/>
-          <w:bCs/>
-          <w:sz w:val="24"/>
-          <w:szCs w:val="24"/>
-          <w:lang w:val="es-ES"/>
-        </w:rPr>
-        <w:t xml:space="preserve"> en ti, lo que significa que </w:t>
-      </w:r>
-      <w:proofErr w:type="spellStart"/>
-      <w:r>
-        <w:rPr>
-          <w:rFonts w:ascii="Arial" w:hAnsi="Arial" w:cs="Arial"/>
-          <w:b/>
-          <w:bCs/>
-          <w:sz w:val="24"/>
-          <w:szCs w:val="24"/>
-          <w:lang w:val="es-ES"/>
-        </w:rPr>
-        <w:t>esta</w:t>
-      </w:r>
-      <w:proofErr w:type="spellEnd"/>
-      <w:r>
-        <w:rPr>
-          <w:rFonts w:ascii="Arial" w:hAnsi="Arial" w:cs="Arial"/>
-          <w:b/>
-          <w:bCs/>
-          <w:sz w:val="24"/>
-          <w:szCs w:val="24"/>
-          <w:lang w:val="es-ES"/>
-        </w:rPr>
-        <w:t xml:space="preserve"> presente en cualquier cosa que hagas. Las gemelas tienen un pasado demasiado oscuro y nosotros somos quienes vienen a cobrar las vidas que quitaron.</w:t>
-      </w:r>
-      <w:r>
-        <w:rPr>
-          <w:rFonts w:ascii="Arial" w:hAnsi="Arial" w:cs="Arial"/>
-          <w:b/>
-          <w:bCs/>
-          <w:sz w:val="24"/>
-          <w:szCs w:val="24"/>
-          <w:lang w:val="es-ES"/>
-        </w:rPr>
-        <w:t xml:space="preserve"> Peleas entre medio.</w:t>
-      </w:r>
-      <w:r>
-        <w:rPr>
-          <w:rFonts w:ascii="Arial" w:hAnsi="Arial" w:cs="Arial"/>
-          <w:b/>
-          <w:bCs/>
-          <w:sz w:val="24"/>
-          <w:szCs w:val="24"/>
-          <w:lang w:val="es-ES"/>
-        </w:rPr>
-        <w:t xml:space="preserve"> P2</w:t>
-      </w:r>
-    </w:p>
-    <w:p>
-      <w:pPr>
-        <w:spacing w:line="360" w:lineRule="auto"/>
-        <w:rPr>
-          <w:rFonts w:ascii="Arial" w:hAnsi="Arial" w:cs="Arial"/>
-          <w:b/>
-          <w:bCs/>
-          <w:sz w:val="24"/>
-          <w:szCs w:val="24"/>
-          <w:lang w:val="es-ES"/>
-        </w:rPr>
-      </w:pPr>
-      <w:r>
-        <w:rPr>
-          <w:rFonts w:ascii="Arial" w:hAnsi="Arial" w:cs="Arial"/>
-          <w:b/>
-          <w:bCs/>
-          <w:sz w:val="24"/>
-          <w:szCs w:val="24"/>
-          <w:lang w:val="es-ES"/>
-        </w:rPr>
-        <w:t xml:space="preserve">Las gemelas pelean contra Maika. La fuerza entre las gemelas y ella esa abrumadora, no pueden hacerle nada de daño. Pero intentan hacer lo mejor que pueden. Maika un poco confundida viendo que pelean con sus vidas para vivir tranquilas aquí, que fue lo que las cambio. </w:t>
-      </w:r>
-      <w:proofErr w:type="spellStart"/>
-      <w:r>
-        <w:rPr>
-          <w:rFonts w:ascii="Arial" w:hAnsi="Arial" w:cs="Arial"/>
-          <w:b/>
-          <w:bCs/>
-          <w:sz w:val="24"/>
-          <w:szCs w:val="24"/>
-          <w:lang w:val="es-ES"/>
-        </w:rPr>
-        <w:t>Por que</w:t>
-      </w:r>
-      <w:proofErr w:type="spellEnd"/>
-      <w:r>
-        <w:rPr>
-          <w:rFonts w:ascii="Arial" w:hAnsi="Arial" w:cs="Arial"/>
-          <w:b/>
-          <w:bCs/>
-          <w:sz w:val="24"/>
-          <w:szCs w:val="24"/>
-          <w:lang w:val="es-ES"/>
-        </w:rPr>
-        <w:t xml:space="preserve"> antes estaban tan centradas en cambiar el mundo y ahora están queriendo vivir en paz.</w:t>
-      </w:r>
-      <w:r>
-        <w:rPr>
-          <w:rFonts w:ascii="Arial" w:hAnsi="Arial" w:cs="Arial"/>
-          <w:b/>
-          <w:bCs/>
-          <w:sz w:val="24"/>
-          <w:szCs w:val="24"/>
-          <w:lang w:val="es-ES"/>
-        </w:rPr>
-        <w:t xml:space="preserve"> P3</w:t>
-      </w:r>
-    </w:p>
-    <w:p>
-      <w:pPr>
-        <w:spacing w:line="360" w:lineRule="auto"/>
-        <w:rPr>
-          <w:rFonts w:ascii="Arial" w:hAnsi="Arial" w:cs="Arial"/>
-          <w:b/>
-          <w:bCs/>
-          <w:sz w:val="24"/>
-          <w:szCs w:val="24"/>
-          <w:lang w:val="es-ES"/>
-        </w:rPr>
-      </w:pPr>
-      <w:r>
-        <w:rPr>
-          <w:rFonts w:ascii="Arial" w:hAnsi="Arial" w:cs="Arial"/>
-          <w:b/>
-          <w:bCs/>
-          <w:sz w:val="24"/>
-          <w:szCs w:val="24"/>
-          <w:lang w:val="es-ES"/>
-        </w:rPr>
-        <w:lastRenderedPageBreak/>
-        <w:t>Los que están en el edificio se quedan sin tiempo y espacio. P4</w:t>
-      </w:r>
-    </w:p>
-    <w:p>
-      <w:pPr>
-        <w:spacing w:line="360" w:lineRule="auto"/>
-        <w:rPr>
-          <w:rFonts w:ascii="Arial" w:hAnsi="Arial" w:cs="Arial"/>
-          <w:b/>
-          <w:bCs/>
-          <w:sz w:val="24"/>
-          <w:szCs w:val="24"/>
-          <w:lang w:val="es-ES"/>
-        </w:rPr>
-      </w:pPr>
-      <w:r>
-        <w:rPr>
-          <w:rFonts w:ascii="Arial" w:hAnsi="Arial" w:cs="Arial"/>
-          <w:b/>
-          <w:bCs/>
-          <w:sz w:val="24"/>
-          <w:szCs w:val="24"/>
-          <w:lang w:val="es-ES"/>
-        </w:rPr>
-        <w:t xml:space="preserve">Oziel vs </w:t>
-      </w:r>
-      <w:proofErr w:type="spellStart"/>
-      <w:r>
-        <w:rPr>
-          <w:rFonts w:ascii="Arial" w:hAnsi="Arial" w:cs="Arial"/>
-          <w:b/>
-          <w:bCs/>
-          <w:sz w:val="24"/>
-          <w:szCs w:val="24"/>
-          <w:lang w:val="es-ES"/>
-        </w:rPr>
-        <w:t>Masaki</w:t>
-      </w:r>
-      <w:proofErr w:type="spellEnd"/>
-      <w:r>
-        <w:rPr>
-          <w:rFonts w:ascii="Arial" w:hAnsi="Arial" w:cs="Arial"/>
-          <w:b/>
-          <w:bCs/>
-          <w:sz w:val="24"/>
-          <w:szCs w:val="24"/>
-          <w:lang w:val="es-ES"/>
-        </w:rPr>
-        <w:t xml:space="preserve">. El pasado solo te persigue si dejas que lo haga. Los problemas solo se agrandan y son </w:t>
-      </w:r>
-      <w:proofErr w:type="spellStart"/>
-      <w:r>
-        <w:rPr>
-          <w:rFonts w:ascii="Arial" w:hAnsi="Arial" w:cs="Arial"/>
-          <w:b/>
-          <w:bCs/>
-          <w:sz w:val="24"/>
-          <w:szCs w:val="24"/>
-          <w:lang w:val="es-ES"/>
-        </w:rPr>
-        <w:t>mas</w:t>
-      </w:r>
-      <w:proofErr w:type="spellEnd"/>
-      <w:r>
-        <w:rPr>
-          <w:rFonts w:ascii="Arial" w:hAnsi="Arial" w:cs="Arial"/>
-          <w:b/>
-          <w:bCs/>
-          <w:sz w:val="24"/>
-          <w:szCs w:val="24"/>
-          <w:lang w:val="es-ES"/>
-        </w:rPr>
-        <w:t xml:space="preserve"> pesados conforme uno piense demasiado en ellos. Si sostienes una roca pequeña de unos 500g no pesa, pero conforme la sostengas por </w:t>
-      </w:r>
-      <w:proofErr w:type="spellStart"/>
-      <w:r>
-        <w:rPr>
-          <w:rFonts w:ascii="Arial" w:hAnsi="Arial" w:cs="Arial"/>
-          <w:b/>
-          <w:bCs/>
-          <w:sz w:val="24"/>
-          <w:szCs w:val="24"/>
-          <w:lang w:val="es-ES"/>
-        </w:rPr>
-        <w:t>ams</w:t>
-      </w:r>
-      <w:proofErr w:type="spellEnd"/>
-      <w:r>
-        <w:rPr>
-          <w:rFonts w:ascii="Arial" w:hAnsi="Arial" w:cs="Arial"/>
-          <w:b/>
-          <w:bCs/>
-          <w:sz w:val="24"/>
-          <w:szCs w:val="24"/>
-          <w:lang w:val="es-ES"/>
-        </w:rPr>
-        <w:t xml:space="preserve"> tiempo </w:t>
-      </w:r>
-      <w:proofErr w:type="spellStart"/>
-      <w:r>
-        <w:rPr>
-          <w:rFonts w:ascii="Arial" w:hAnsi="Arial" w:cs="Arial"/>
-          <w:b/>
-          <w:bCs/>
-          <w:sz w:val="24"/>
-          <w:szCs w:val="24"/>
-          <w:lang w:val="es-ES"/>
-        </w:rPr>
-        <w:t>mas</w:t>
-      </w:r>
-      <w:proofErr w:type="spellEnd"/>
-      <w:r>
-        <w:rPr>
-          <w:rFonts w:ascii="Arial" w:hAnsi="Arial" w:cs="Arial"/>
-          <w:b/>
-          <w:bCs/>
-          <w:sz w:val="24"/>
-          <w:szCs w:val="24"/>
-          <w:lang w:val="es-ES"/>
-        </w:rPr>
-        <w:t xml:space="preserve"> pesado se hará, </w:t>
-      </w:r>
-      <w:proofErr w:type="spellStart"/>
-      <w:r>
-        <w:rPr>
-          <w:rFonts w:ascii="Arial" w:hAnsi="Arial" w:cs="Arial"/>
-          <w:b/>
-          <w:bCs/>
-          <w:sz w:val="24"/>
-          <w:szCs w:val="24"/>
-          <w:lang w:val="es-ES"/>
-        </w:rPr>
-        <w:t>por que</w:t>
-      </w:r>
-      <w:proofErr w:type="spellEnd"/>
-      <w:r>
-        <w:rPr>
-          <w:rFonts w:ascii="Arial" w:hAnsi="Arial" w:cs="Arial"/>
-          <w:b/>
-          <w:bCs/>
-          <w:sz w:val="24"/>
-          <w:szCs w:val="24"/>
-          <w:lang w:val="es-ES"/>
-        </w:rPr>
-        <w:t xml:space="preserve"> el peso no es nada si el tiempo que se le invierte en sostenerla es demasiado. Se tiene que dejar ir el pasado si quieren vivir en paz.</w:t>
-      </w:r>
-      <w:r>
-        <w:rPr>
-          <w:rFonts w:ascii="Arial" w:hAnsi="Arial" w:cs="Arial"/>
-          <w:b/>
-          <w:bCs/>
-          <w:sz w:val="24"/>
-          <w:szCs w:val="24"/>
-          <w:lang w:val="es-ES"/>
-        </w:rPr>
-        <w:t xml:space="preserve"> P5</w:t>
-      </w:r>
-    </w:p>
-    <w:p>
-      <w:pPr>
-        <w:spacing w:line="360" w:lineRule="auto"/>
-        <w:rPr>
-          <w:rFonts w:ascii="Arial" w:hAnsi="Arial" w:cs="Arial"/>
-          <w:b/>
-          <w:bCs/>
-          <w:sz w:val="24"/>
-          <w:szCs w:val="24"/>
-          <w:lang w:val="es-ES"/>
-        </w:rPr>
-      </w:pPr>
-      <w:r>
-        <w:rPr>
-          <w:rFonts w:ascii="Arial" w:hAnsi="Arial" w:cs="Arial"/>
-          <w:b/>
-          <w:bCs/>
-          <w:sz w:val="24"/>
-          <w:szCs w:val="24"/>
-          <w:lang w:val="es-ES"/>
-        </w:rPr>
-        <w:t xml:space="preserve">Maika un poco molesta por que cambiaron de opinión. Les dice que por que cambiaron tanto al llegar a esta ciudad de mentirosos asquerosos. Ella siendo de </w:t>
-      </w:r>
-      <w:proofErr w:type="spellStart"/>
-      <w:r>
-        <w:rPr>
-          <w:rFonts w:ascii="Arial" w:hAnsi="Arial" w:cs="Arial"/>
-          <w:b/>
-          <w:bCs/>
-          <w:sz w:val="24"/>
-          <w:szCs w:val="24"/>
-          <w:lang w:val="es-ES"/>
-        </w:rPr>
-        <w:t>Japon</w:t>
-      </w:r>
-      <w:proofErr w:type="spellEnd"/>
-      <w:r>
-        <w:rPr>
-          <w:rFonts w:ascii="Arial" w:hAnsi="Arial" w:cs="Arial"/>
-          <w:b/>
-          <w:bCs/>
-          <w:sz w:val="24"/>
-          <w:szCs w:val="24"/>
-          <w:lang w:val="es-ES"/>
-        </w:rPr>
-        <w:t xml:space="preserve"> </w:t>
-      </w:r>
-      <w:proofErr w:type="spellStart"/>
-      <w:r>
-        <w:rPr>
-          <w:rFonts w:ascii="Arial" w:hAnsi="Arial" w:cs="Arial"/>
-          <w:b/>
-          <w:bCs/>
-          <w:sz w:val="24"/>
-          <w:szCs w:val="24"/>
-          <w:lang w:val="es-ES"/>
-        </w:rPr>
-        <w:t>decidio</w:t>
-      </w:r>
-      <w:proofErr w:type="spellEnd"/>
-      <w:r>
-        <w:rPr>
-          <w:rFonts w:ascii="Arial" w:hAnsi="Arial" w:cs="Arial"/>
-          <w:b/>
-          <w:bCs/>
-          <w:sz w:val="24"/>
-          <w:szCs w:val="24"/>
-          <w:lang w:val="es-ES"/>
-        </w:rPr>
-        <w:t xml:space="preserve"> escapar por lo asqueroso que se volvió </w:t>
-      </w:r>
-      <w:proofErr w:type="spellStart"/>
-      <w:r>
-        <w:rPr>
-          <w:rFonts w:ascii="Arial" w:hAnsi="Arial" w:cs="Arial"/>
-          <w:b/>
-          <w:bCs/>
-          <w:sz w:val="24"/>
-          <w:szCs w:val="24"/>
-          <w:lang w:val="es-ES"/>
-        </w:rPr>
-        <w:t>Unificacion</w:t>
-      </w:r>
-      <w:proofErr w:type="spellEnd"/>
-      <w:r>
-        <w:rPr>
-          <w:rFonts w:ascii="Arial" w:hAnsi="Arial" w:cs="Arial"/>
-          <w:b/>
-          <w:bCs/>
-          <w:sz w:val="24"/>
-          <w:szCs w:val="24"/>
-          <w:lang w:val="es-ES"/>
-        </w:rPr>
-        <w:t xml:space="preserve"> Central. Ella trabajo aquí y vio la violencia y la oscuridad de </w:t>
-      </w:r>
-      <w:proofErr w:type="spellStart"/>
-      <w:r>
-        <w:rPr>
-          <w:rFonts w:ascii="Arial" w:hAnsi="Arial" w:cs="Arial"/>
-          <w:b/>
-          <w:bCs/>
-          <w:sz w:val="24"/>
-          <w:szCs w:val="24"/>
-          <w:lang w:val="es-ES"/>
-        </w:rPr>
-        <w:t>Unificacion</w:t>
-      </w:r>
-      <w:proofErr w:type="spellEnd"/>
-      <w:r>
-        <w:rPr>
-          <w:rFonts w:ascii="Arial" w:hAnsi="Arial" w:cs="Arial"/>
-          <w:b/>
-          <w:bCs/>
-          <w:sz w:val="24"/>
-          <w:szCs w:val="24"/>
-          <w:lang w:val="es-ES"/>
-        </w:rPr>
-        <w:t xml:space="preserve"> Central.</w:t>
-      </w:r>
-      <w:r>
-        <w:rPr>
-          <w:rFonts w:ascii="Arial" w:hAnsi="Arial" w:cs="Arial"/>
-          <w:b/>
-          <w:bCs/>
-          <w:sz w:val="24"/>
-          <w:szCs w:val="24"/>
-          <w:lang w:val="es-ES"/>
-        </w:rPr>
-        <w:t xml:space="preserve"> P6</w:t>
-      </w:r>
-    </w:p>
-    <w:p>
-      <w:pPr>
-        <w:spacing w:line="360" w:lineRule="auto"/>
-        <w:rPr>
-          <w:rFonts w:ascii="Arial" w:hAnsi="Arial" w:cs="Arial"/>
-          <w:b/>
-          <w:bCs/>
-          <w:sz w:val="24"/>
-          <w:szCs w:val="24"/>
-          <w:lang w:val="es-ES"/>
-        </w:rPr>
-      </w:pPr>
-      <w:r>
-        <w:rPr>
-          <w:rFonts w:ascii="Arial" w:hAnsi="Arial" w:cs="Arial"/>
-          <w:b/>
-          <w:bCs/>
-          <w:sz w:val="24"/>
-          <w:szCs w:val="24"/>
-          <w:lang w:val="es-ES"/>
-        </w:rPr>
-        <w:t xml:space="preserve">Oziel Vs </w:t>
-      </w:r>
-      <w:proofErr w:type="spellStart"/>
-      <w:r>
-        <w:rPr>
-          <w:rFonts w:ascii="Arial" w:hAnsi="Arial" w:cs="Arial"/>
-          <w:b/>
-          <w:bCs/>
-          <w:sz w:val="24"/>
-          <w:szCs w:val="24"/>
-          <w:lang w:val="es-ES"/>
-        </w:rPr>
-        <w:t>Masaki</w:t>
-      </w:r>
-      <w:proofErr w:type="spellEnd"/>
-      <w:r>
-        <w:rPr>
-          <w:rFonts w:ascii="Arial" w:hAnsi="Arial" w:cs="Arial"/>
-          <w:b/>
-          <w:bCs/>
-          <w:sz w:val="24"/>
-          <w:szCs w:val="24"/>
-          <w:lang w:val="es-ES"/>
-        </w:rPr>
-        <w:t xml:space="preserve">. </w:t>
-      </w:r>
-      <w:proofErr w:type="spellStart"/>
-      <w:r>
-        <w:rPr>
-          <w:rFonts w:ascii="Arial" w:hAnsi="Arial" w:cs="Arial"/>
-          <w:b/>
-          <w:bCs/>
-          <w:sz w:val="24"/>
-          <w:szCs w:val="24"/>
-          <w:lang w:val="es-ES"/>
-        </w:rPr>
-        <w:t>El</w:t>
-      </w:r>
-      <w:proofErr w:type="spellEnd"/>
-      <w:r>
-        <w:rPr>
-          <w:rFonts w:ascii="Arial" w:hAnsi="Arial" w:cs="Arial"/>
-          <w:b/>
-          <w:bCs/>
-          <w:sz w:val="24"/>
-          <w:szCs w:val="24"/>
-          <w:lang w:val="es-ES"/>
-        </w:rPr>
-        <w:t xml:space="preserve"> dice que el pasado se marca con las decisiones que se toman y que no hay vuelta atrás para elegir otro camino. Si </w:t>
-      </w:r>
-      <w:proofErr w:type="spellStart"/>
-      <w:r>
-        <w:rPr>
-          <w:rFonts w:ascii="Arial" w:hAnsi="Arial" w:cs="Arial"/>
-          <w:b/>
-          <w:bCs/>
-          <w:sz w:val="24"/>
-          <w:szCs w:val="24"/>
-          <w:lang w:val="es-ES"/>
-        </w:rPr>
-        <w:t>elejistes</w:t>
-      </w:r>
-      <w:proofErr w:type="spellEnd"/>
-      <w:r>
-        <w:rPr>
-          <w:rFonts w:ascii="Arial" w:hAnsi="Arial" w:cs="Arial"/>
-          <w:b/>
-          <w:bCs/>
-          <w:sz w:val="24"/>
-          <w:szCs w:val="24"/>
-          <w:lang w:val="es-ES"/>
-        </w:rPr>
-        <w:t xml:space="preserve"> caminar por la oscuridad no se puede cambiar y de un </w:t>
-      </w:r>
-      <w:proofErr w:type="spellStart"/>
-      <w:r>
-        <w:rPr>
-          <w:rFonts w:ascii="Arial" w:hAnsi="Arial" w:cs="Arial"/>
-          <w:b/>
-          <w:bCs/>
-          <w:sz w:val="24"/>
-          <w:szCs w:val="24"/>
-          <w:lang w:val="es-ES"/>
-        </w:rPr>
-        <w:t>dia</w:t>
-      </w:r>
-      <w:proofErr w:type="spellEnd"/>
-      <w:r>
-        <w:rPr>
-          <w:rFonts w:ascii="Arial" w:hAnsi="Arial" w:cs="Arial"/>
-          <w:b/>
-          <w:bCs/>
-          <w:sz w:val="24"/>
-          <w:szCs w:val="24"/>
-          <w:lang w:val="es-ES"/>
-        </w:rPr>
-        <w:t xml:space="preserve"> para el otro caminar por donde todos desean caminar, por la luz. Oziel dice que si, que el pasado solo son malas decisiones si uno cree que lo son. Puede que en el pasado hayas tenido otros ideales, pero eran tuyos y de nadie </w:t>
-      </w:r>
-      <w:proofErr w:type="spellStart"/>
-      <w:r>
-        <w:rPr>
-          <w:rFonts w:ascii="Arial" w:hAnsi="Arial" w:cs="Arial"/>
-          <w:b/>
-          <w:bCs/>
-          <w:sz w:val="24"/>
-          <w:szCs w:val="24"/>
-          <w:lang w:val="es-ES"/>
-        </w:rPr>
-        <w:t>mas</w:t>
-      </w:r>
-      <w:proofErr w:type="spellEnd"/>
-      <w:r>
-        <w:rPr>
-          <w:rFonts w:ascii="Arial" w:hAnsi="Arial" w:cs="Arial"/>
-          <w:b/>
-          <w:bCs/>
-          <w:sz w:val="24"/>
-          <w:szCs w:val="24"/>
-          <w:lang w:val="es-ES"/>
-        </w:rPr>
-        <w:t xml:space="preserve">, y que se pueden cambiar de camino y seguir con los mismos ideales. </w:t>
-      </w:r>
-      <w:proofErr w:type="spellStart"/>
-      <w:r>
-        <w:rPr>
-          <w:rFonts w:ascii="Arial" w:hAnsi="Arial" w:cs="Arial"/>
-          <w:b/>
-          <w:bCs/>
-          <w:sz w:val="24"/>
-          <w:szCs w:val="24"/>
-          <w:lang w:val="es-ES"/>
-        </w:rPr>
-        <w:t>NNNNooo</w:t>
-      </w:r>
-      <w:proofErr w:type="spellEnd"/>
-      <w:r>
-        <w:rPr>
-          <w:rFonts w:ascii="Arial" w:hAnsi="Arial" w:cs="Arial"/>
-          <w:b/>
-          <w:bCs/>
-          <w:sz w:val="24"/>
-          <w:szCs w:val="24"/>
-          <w:lang w:val="es-ES"/>
-        </w:rPr>
-        <w:t xml:space="preserve"> </w:t>
-      </w:r>
-      <w:r>
-        <w:rPr>
-          <w:rFonts w:ascii="Arial" w:hAnsi="Arial" w:cs="Arial"/>
-          <w:b/>
-          <w:bCs/>
-          <w:sz w:val="24"/>
-          <w:szCs w:val="24"/>
-          <w:lang w:val="es-ES"/>
-        </w:rPr>
-        <w:t xml:space="preserve">el no </w:t>
-      </w:r>
-      <w:proofErr w:type="spellStart"/>
-      <w:r>
-        <w:rPr>
-          <w:rFonts w:ascii="Arial" w:hAnsi="Arial" w:cs="Arial"/>
-          <w:b/>
-          <w:bCs/>
-          <w:sz w:val="24"/>
-          <w:szCs w:val="24"/>
-          <w:lang w:val="es-ES"/>
-        </w:rPr>
-        <w:t>quiria</w:t>
-      </w:r>
-      <w:proofErr w:type="spellEnd"/>
-      <w:r>
-        <w:rPr>
-          <w:rFonts w:ascii="Arial" w:hAnsi="Arial" w:cs="Arial"/>
-          <w:b/>
-          <w:bCs/>
-          <w:sz w:val="24"/>
-          <w:szCs w:val="24"/>
-          <w:lang w:val="es-ES"/>
-        </w:rPr>
-        <w:t xml:space="preserve"> estos ideales, </w:t>
-      </w:r>
-      <w:proofErr w:type="gramStart"/>
-      <w:r>
-        <w:rPr>
-          <w:rFonts w:ascii="Arial" w:hAnsi="Arial" w:cs="Arial"/>
-          <w:b/>
-          <w:bCs/>
-          <w:sz w:val="24"/>
-          <w:szCs w:val="24"/>
-          <w:lang w:val="es-ES"/>
-        </w:rPr>
-        <w:t>los aceptor</w:t>
-      </w:r>
-      <w:proofErr w:type="gramEnd"/>
-      <w:r>
-        <w:rPr>
-          <w:rFonts w:ascii="Arial" w:hAnsi="Arial" w:cs="Arial"/>
-          <w:b/>
-          <w:bCs/>
-          <w:sz w:val="24"/>
-          <w:szCs w:val="24"/>
-          <w:lang w:val="es-ES"/>
-        </w:rPr>
-        <w:t xml:space="preserve"> por el amor hacia una persona que estaba inmersa en este mundo. P7</w:t>
-      </w:r>
-    </w:p>
-    <w:p>
-      <w:pPr>
-        <w:spacing w:line="360" w:lineRule="auto"/>
-        <w:rPr>
-          <w:rFonts w:ascii="Arial" w:hAnsi="Arial" w:cs="Arial"/>
-          <w:b/>
-          <w:bCs/>
-          <w:sz w:val="24"/>
-          <w:szCs w:val="24"/>
-          <w:lang w:val="es-ES"/>
-        </w:rPr>
-      </w:pPr>
-      <w:r>
-        <w:rPr>
-          <w:rFonts w:ascii="Arial" w:hAnsi="Arial" w:cs="Arial"/>
-          <w:b/>
-          <w:bCs/>
-          <w:sz w:val="24"/>
-          <w:szCs w:val="24"/>
-          <w:lang w:val="es-ES"/>
-        </w:rPr>
-        <w:t xml:space="preserve">Las gemelas le explican que también están un poco atónitas y que no pueden creer que sus vidas hayan cambiado tanto. Ella </w:t>
-      </w:r>
-      <w:proofErr w:type="spellStart"/>
-      <w:r>
-        <w:rPr>
-          <w:rFonts w:ascii="Arial" w:hAnsi="Arial" w:cs="Arial"/>
-          <w:b/>
-          <w:bCs/>
-          <w:sz w:val="24"/>
-          <w:szCs w:val="24"/>
-          <w:lang w:val="es-ES"/>
-        </w:rPr>
-        <w:t>aun</w:t>
-      </w:r>
-      <w:proofErr w:type="spellEnd"/>
-      <w:r>
-        <w:rPr>
-          <w:rFonts w:ascii="Arial" w:hAnsi="Arial" w:cs="Arial"/>
-          <w:b/>
-          <w:bCs/>
-          <w:sz w:val="24"/>
-          <w:szCs w:val="24"/>
-          <w:lang w:val="es-ES"/>
-        </w:rPr>
-        <w:t xml:space="preserve"> recuerda todos los oscuros trabajos que hicieron y de cualquier forma ahora están viviendo en paz. Es algo que choca a la vista, pero se le acostumbra. </w:t>
-      </w:r>
-      <w:proofErr w:type="gramStart"/>
-      <w:r>
-        <w:rPr>
-          <w:rFonts w:ascii="Arial" w:hAnsi="Arial" w:cs="Arial"/>
-          <w:b/>
-          <w:bCs/>
-          <w:sz w:val="24"/>
-          <w:szCs w:val="24"/>
-          <w:lang w:val="es-ES"/>
-        </w:rPr>
-        <w:t>Ella tampoco entienden</w:t>
-      </w:r>
-      <w:proofErr w:type="gramEnd"/>
-      <w:r>
-        <w:rPr>
-          <w:rFonts w:ascii="Arial" w:hAnsi="Arial" w:cs="Arial"/>
-          <w:b/>
-          <w:bCs/>
-          <w:sz w:val="24"/>
-          <w:szCs w:val="24"/>
-          <w:lang w:val="es-ES"/>
-        </w:rPr>
-        <w:t xml:space="preserve"> como es que decidieron aceptar este camino, pero es mejor que el otro, y </w:t>
-      </w:r>
-      <w:proofErr w:type="spellStart"/>
-      <w:r>
-        <w:rPr>
-          <w:rFonts w:ascii="Arial" w:hAnsi="Arial" w:cs="Arial"/>
-          <w:b/>
-          <w:bCs/>
-          <w:sz w:val="24"/>
-          <w:szCs w:val="24"/>
-          <w:lang w:val="es-ES"/>
-        </w:rPr>
-        <w:t>mas</w:t>
-      </w:r>
-      <w:proofErr w:type="spellEnd"/>
-      <w:r>
-        <w:rPr>
-          <w:rFonts w:ascii="Arial" w:hAnsi="Arial" w:cs="Arial"/>
-          <w:b/>
-          <w:bCs/>
-          <w:sz w:val="24"/>
-          <w:szCs w:val="24"/>
-          <w:lang w:val="es-ES"/>
-        </w:rPr>
-        <w:t xml:space="preserve"> si hay alguien que lucha por protegerlas. P8</w:t>
-      </w:r>
-    </w:p>
-    <w:p>
-      <w:pPr>
-        <w:spacing w:line="360" w:lineRule="auto"/>
-        <w:rPr>
-          <w:rFonts w:ascii="Arial" w:hAnsi="Arial" w:cs="Arial"/>
-          <w:b/>
-          <w:bCs/>
-          <w:sz w:val="24"/>
-          <w:szCs w:val="24"/>
-          <w:lang w:val="es-ES"/>
-        </w:rPr>
-      </w:pPr>
-      <w:r>
-        <w:rPr>
-          <w:rFonts w:ascii="Arial" w:hAnsi="Arial" w:cs="Arial"/>
-          <w:b/>
-          <w:bCs/>
-          <w:sz w:val="24"/>
-          <w:szCs w:val="24"/>
-          <w:lang w:val="es-ES"/>
-        </w:rPr>
-        <w:lastRenderedPageBreak/>
-        <w:t xml:space="preserve">Entonces, tus ideales no están del todo mal. Tu vives por proteger a la persona que amas, lo que falla en tus ideales es obedecer otras ordenes que no quieres. Si solo fue </w:t>
-      </w:r>
-      <w:proofErr w:type="spellStart"/>
-      <w:r>
-        <w:rPr>
-          <w:rFonts w:ascii="Arial" w:hAnsi="Arial" w:cs="Arial"/>
-          <w:b/>
-          <w:bCs/>
-          <w:sz w:val="24"/>
-          <w:szCs w:val="24"/>
-          <w:lang w:val="es-ES"/>
-        </w:rPr>
-        <w:t>apra</w:t>
-      </w:r>
-      <w:proofErr w:type="spellEnd"/>
-      <w:r>
-        <w:rPr>
-          <w:rFonts w:ascii="Arial" w:hAnsi="Arial" w:cs="Arial"/>
-          <w:b/>
-          <w:bCs/>
-          <w:sz w:val="24"/>
-          <w:szCs w:val="24"/>
-          <w:lang w:val="es-ES"/>
-        </w:rPr>
-        <w:t xml:space="preserve"> protegerla y el mundo al que te </w:t>
-      </w:r>
-      <w:proofErr w:type="spellStart"/>
-      <w:r>
-        <w:rPr>
-          <w:rFonts w:ascii="Arial" w:hAnsi="Arial" w:cs="Arial"/>
-          <w:b/>
-          <w:bCs/>
-          <w:sz w:val="24"/>
-          <w:szCs w:val="24"/>
-          <w:lang w:val="es-ES"/>
-        </w:rPr>
-        <w:t>adentrastes</w:t>
-      </w:r>
-      <w:proofErr w:type="spellEnd"/>
-      <w:r>
-        <w:rPr>
-          <w:rFonts w:ascii="Arial" w:hAnsi="Arial" w:cs="Arial"/>
-          <w:b/>
-          <w:bCs/>
-          <w:sz w:val="24"/>
-          <w:szCs w:val="24"/>
-          <w:lang w:val="es-ES"/>
-        </w:rPr>
-        <w:t xml:space="preserve"> es oscuro, lucha por salir. Tienes la fuerza necesaria para luchar y que </w:t>
-      </w:r>
-      <w:proofErr w:type="gramStart"/>
-      <w:r>
-        <w:rPr>
-          <w:rFonts w:ascii="Arial" w:hAnsi="Arial" w:cs="Arial"/>
-          <w:b/>
-          <w:bCs/>
-          <w:sz w:val="24"/>
-          <w:szCs w:val="24"/>
-          <w:lang w:val="es-ES"/>
-        </w:rPr>
-        <w:t>ella no tengan</w:t>
-      </w:r>
-      <w:proofErr w:type="gramEnd"/>
-      <w:r>
-        <w:rPr>
-          <w:rFonts w:ascii="Arial" w:hAnsi="Arial" w:cs="Arial"/>
-          <w:b/>
-          <w:bCs/>
-          <w:sz w:val="24"/>
-          <w:szCs w:val="24"/>
-          <w:lang w:val="es-ES"/>
-        </w:rPr>
-        <w:t xml:space="preserve"> que hacerlo. Pero decide </w:t>
-      </w:r>
-      <w:proofErr w:type="spellStart"/>
-      <w:r>
-        <w:rPr>
-          <w:rFonts w:ascii="Arial" w:hAnsi="Arial" w:cs="Arial"/>
-          <w:b/>
-          <w:bCs/>
-          <w:sz w:val="24"/>
-          <w:szCs w:val="24"/>
-          <w:lang w:val="es-ES"/>
-        </w:rPr>
-        <w:t>tu</w:t>
-      </w:r>
-      <w:proofErr w:type="spellEnd"/>
-      <w:r>
-        <w:rPr>
-          <w:rFonts w:ascii="Arial" w:hAnsi="Arial" w:cs="Arial"/>
-          <w:b/>
-          <w:bCs/>
-          <w:sz w:val="24"/>
-          <w:szCs w:val="24"/>
-          <w:lang w:val="es-ES"/>
-        </w:rPr>
-        <w:t xml:space="preserve"> mismo a romper esas cadenas que te atan con los que te ordenan, </w:t>
-      </w:r>
-      <w:proofErr w:type="spellStart"/>
-      <w:r>
-        <w:rPr>
-          <w:rFonts w:ascii="Arial" w:hAnsi="Arial" w:cs="Arial"/>
-          <w:b/>
-          <w:bCs/>
-          <w:sz w:val="24"/>
-          <w:szCs w:val="24"/>
-          <w:lang w:val="es-ES"/>
-        </w:rPr>
-        <w:t>tu</w:t>
-      </w:r>
-      <w:proofErr w:type="spellEnd"/>
-      <w:r>
-        <w:rPr>
-          <w:rFonts w:ascii="Arial" w:hAnsi="Arial" w:cs="Arial"/>
-          <w:b/>
-          <w:bCs/>
-          <w:sz w:val="24"/>
-          <w:szCs w:val="24"/>
-          <w:lang w:val="es-ES"/>
-        </w:rPr>
-        <w:t xml:space="preserve"> no eres un perro de ellos, eres libre </w:t>
-      </w:r>
-      <w:proofErr w:type="spellStart"/>
-      <w:r>
-        <w:rPr>
-          <w:rFonts w:ascii="Arial" w:hAnsi="Arial" w:cs="Arial"/>
-          <w:b/>
-          <w:bCs/>
-          <w:sz w:val="24"/>
-          <w:szCs w:val="24"/>
-          <w:lang w:val="es-ES"/>
-        </w:rPr>
-        <w:t>por que</w:t>
-      </w:r>
-      <w:proofErr w:type="spellEnd"/>
-      <w:r>
-        <w:rPr>
-          <w:rFonts w:ascii="Arial" w:hAnsi="Arial" w:cs="Arial"/>
-          <w:b/>
-          <w:bCs/>
-          <w:sz w:val="24"/>
-          <w:szCs w:val="24"/>
-          <w:lang w:val="es-ES"/>
-        </w:rPr>
-        <w:t xml:space="preserve"> nadie tiene el dominio sobre otra persona. El que no tiene libertad no tiene alma, y tu si tienes alma y la libertad </w:t>
-      </w:r>
-      <w:proofErr w:type="spellStart"/>
-      <w:r>
-        <w:rPr>
-          <w:rFonts w:ascii="Arial" w:hAnsi="Arial" w:cs="Arial"/>
-          <w:b/>
-          <w:bCs/>
-          <w:sz w:val="24"/>
-          <w:szCs w:val="24"/>
-          <w:lang w:val="es-ES"/>
-        </w:rPr>
-        <w:t>esta</w:t>
-      </w:r>
-      <w:proofErr w:type="spellEnd"/>
-      <w:r>
-        <w:rPr>
-          <w:rFonts w:ascii="Arial" w:hAnsi="Arial" w:cs="Arial"/>
-          <w:b/>
-          <w:bCs/>
-          <w:sz w:val="24"/>
-          <w:szCs w:val="24"/>
-          <w:lang w:val="es-ES"/>
-        </w:rPr>
-        <w:t xml:space="preserve"> en tus manos. P9</w:t>
-      </w:r>
-    </w:p>
-    <w:p>
-      <w:pPr>
-        <w:spacing w:line="360" w:lineRule="auto"/>
-        <w:rPr>
-          <w:rFonts w:ascii="Arial" w:hAnsi="Arial" w:cs="Arial"/>
-          <w:b/>
-          <w:bCs/>
-          <w:sz w:val="24"/>
-          <w:szCs w:val="24"/>
-          <w:lang w:val="es-ES"/>
-        </w:rPr>
-      </w:pPr>
-      <w:proofErr w:type="spellStart"/>
-      <w:r>
-        <w:rPr>
-          <w:rFonts w:ascii="Arial" w:hAnsi="Arial" w:cs="Arial"/>
-          <w:b/>
-          <w:bCs/>
-          <w:sz w:val="24"/>
-          <w:szCs w:val="24"/>
-          <w:lang w:val="es-ES"/>
-        </w:rPr>
-        <w:t>Tosaka</w:t>
-      </w:r>
-      <w:proofErr w:type="spellEnd"/>
-      <w:r>
-        <w:rPr>
-          <w:rFonts w:ascii="Arial" w:hAnsi="Arial" w:cs="Arial"/>
-          <w:b/>
-          <w:bCs/>
-          <w:sz w:val="24"/>
-          <w:szCs w:val="24"/>
-          <w:lang w:val="es-ES"/>
-        </w:rPr>
-        <w:t xml:space="preserve"> buscando a </w:t>
-      </w:r>
-      <w:proofErr w:type="spellStart"/>
-      <w:r>
-        <w:rPr>
-          <w:rFonts w:ascii="Arial" w:hAnsi="Arial" w:cs="Arial"/>
-          <w:b/>
-          <w:bCs/>
-          <w:sz w:val="24"/>
-          <w:szCs w:val="24"/>
-          <w:lang w:val="es-ES"/>
-        </w:rPr>
-        <w:t>mas</w:t>
-      </w:r>
-      <w:proofErr w:type="spellEnd"/>
-      <w:r>
-        <w:rPr>
-          <w:rFonts w:ascii="Arial" w:hAnsi="Arial" w:cs="Arial"/>
-          <w:b/>
-          <w:bCs/>
-          <w:sz w:val="24"/>
-          <w:szCs w:val="24"/>
-          <w:lang w:val="es-ES"/>
-        </w:rPr>
-        <w:t xml:space="preserve"> traidores mientras observa en su celular la pelea de Oziel y los nuevos invasores. Entre líneas 4</w:t>
-      </w:r>
-    </w:p>
-    <w:p>
-      <w:pPr>
-        <w:spacing w:line="360" w:lineRule="auto"/>
-        <w:rPr>
-          <w:rFonts w:ascii="Arial" w:hAnsi="Arial" w:cs="Arial"/>
-          <w:b/>
-          <w:bCs/>
-          <w:sz w:val="24"/>
-          <w:szCs w:val="24"/>
-          <w:lang w:val="es-ES"/>
-        </w:rPr>
-      </w:pPr>
-    </w:p>
-    <w:p>
-      <w:pPr>
-        <w:spacing w:line="360" w:lineRule="auto"/>
-        <w:rPr>
-          <w:rFonts w:ascii="Arial" w:hAnsi="Arial" w:cs="Arial"/>
-          <w:b/>
-          <w:bCs/>
-          <w:sz w:val="24"/>
-          <w:szCs w:val="24"/>
-          <w:lang w:val="es-ES"/>
-        </w:rPr>
-      </w:pPr>
-    </w:p>
-    <w:p>
-      <w:pPr>
-        <w:spacing w:line="360" w:lineRule="auto"/>
-        <w:rPr>
-          <w:rFonts w:ascii="Arial" w:hAnsi="Arial" w:cs="Arial"/>
-          <w:b/>
-          <w:bCs/>
-          <w:sz w:val="24"/>
-          <w:szCs w:val="24"/>
-          <w:lang w:val="es-ES"/>
-        </w:rPr>
-      </w:pPr>
-    </w:p>
-    <w:p>
-      <w:pPr>
-        <w:spacing w:line="360" w:lineRule="auto"/>
-        <w:rPr>
-          <w:rFonts w:ascii="Arial" w:hAnsi="Arial" w:cs="Arial"/>
-          <w:b/>
-          <w:bCs/>
-          <w:sz w:val="24"/>
-          <w:szCs w:val="24"/>
-          <w:lang w:val="es-ES"/>
-        </w:rPr>
-      </w:pPr>
-      <w:r>
-        <w:rPr>
-          <w:rFonts w:ascii="Arial" w:hAnsi="Arial" w:cs="Arial"/>
-          <w:b/>
-          <w:bCs/>
-          <w:sz w:val="24"/>
-          <w:szCs w:val="24"/>
-          <w:lang w:val="es-ES"/>
-        </w:rPr>
-        <w:t>Capítulo 4: Las reseñas de una buena obra a tener en cuenta. _ El día en el que se decide decir la verdad.</w:t>
-      </w:r>
-    </w:p>
-    <w:p>
-      <w:pPr>
-        <w:spacing w:line="360" w:lineRule="auto"/>
-        <w:rPr>
-          <w:rFonts w:ascii="Arial" w:hAnsi="Arial" w:cs="Arial"/>
-          <w:b/>
-          <w:bCs/>
-          <w:sz w:val="24"/>
-          <w:szCs w:val="24"/>
-          <w:lang w:val="es-ES"/>
-        </w:rPr>
-      </w:pPr>
-    </w:p>
-    <w:p>
-      <w:pPr>
-        <w:spacing w:line="360" w:lineRule="auto"/>
-        <w:rPr>
-          <w:rFonts w:ascii="Arial" w:hAnsi="Arial" w:cs="Arial"/>
-          <w:b/>
-          <w:bCs/>
-          <w:sz w:val="24"/>
-          <w:szCs w:val="24"/>
-          <w:lang w:val="es-ES"/>
-        </w:rPr>
-      </w:pPr>
-      <w:proofErr w:type="spellStart"/>
-      <w:r>
-        <w:rPr>
-          <w:rFonts w:ascii="Arial" w:hAnsi="Arial" w:cs="Arial"/>
-          <w:b/>
-          <w:bCs/>
-          <w:sz w:val="24"/>
-          <w:szCs w:val="24"/>
-          <w:lang w:val="es-ES"/>
-        </w:rPr>
-        <w:t>Masaki</w:t>
-      </w:r>
-      <w:proofErr w:type="spellEnd"/>
-      <w:r>
-        <w:rPr>
-          <w:rFonts w:ascii="Arial" w:hAnsi="Arial" w:cs="Arial"/>
-          <w:b/>
-          <w:bCs/>
-          <w:sz w:val="24"/>
-          <w:szCs w:val="24"/>
-          <w:lang w:val="es-ES"/>
-        </w:rPr>
-        <w:t xml:space="preserve"> le tira un edificio en donde están los </w:t>
-      </w:r>
-      <w:proofErr w:type="spellStart"/>
-      <w:r>
-        <w:rPr>
-          <w:rFonts w:ascii="Arial" w:hAnsi="Arial" w:cs="Arial"/>
-          <w:b/>
-          <w:bCs/>
-          <w:sz w:val="24"/>
-          <w:szCs w:val="24"/>
-          <w:lang w:val="es-ES"/>
-        </w:rPr>
-        <w:t>reenes</w:t>
-      </w:r>
-      <w:proofErr w:type="spellEnd"/>
-      <w:r>
-        <w:rPr>
-          <w:rFonts w:ascii="Arial" w:hAnsi="Arial" w:cs="Arial"/>
-          <w:b/>
-          <w:bCs/>
-          <w:sz w:val="24"/>
-          <w:szCs w:val="24"/>
-          <w:lang w:val="es-ES"/>
-        </w:rPr>
-        <w:t xml:space="preserve"> hacia Oziel. Oziel </w:t>
-      </w:r>
-      <w:proofErr w:type="spellStart"/>
-      <w:r>
-        <w:rPr>
-          <w:rFonts w:ascii="Arial" w:hAnsi="Arial" w:cs="Arial"/>
-          <w:b/>
-          <w:bCs/>
-          <w:sz w:val="24"/>
-          <w:szCs w:val="24"/>
-          <w:lang w:val="es-ES"/>
-        </w:rPr>
-        <w:t>rompesus</w:t>
-      </w:r>
-      <w:proofErr w:type="spellEnd"/>
-      <w:r>
-        <w:rPr>
-          <w:rFonts w:ascii="Arial" w:hAnsi="Arial" w:cs="Arial"/>
-          <w:b/>
-          <w:bCs/>
-          <w:sz w:val="24"/>
-          <w:szCs w:val="24"/>
-          <w:lang w:val="es-ES"/>
-        </w:rPr>
-        <w:t xml:space="preserve"> </w:t>
-      </w:r>
-      <w:proofErr w:type="spellStart"/>
-      <w:r>
-        <w:rPr>
-          <w:rFonts w:ascii="Arial" w:hAnsi="Arial" w:cs="Arial"/>
-          <w:b/>
-          <w:bCs/>
-          <w:sz w:val="24"/>
-          <w:szCs w:val="24"/>
-          <w:lang w:val="es-ES"/>
-        </w:rPr>
-        <w:t>limites</w:t>
-      </w:r>
-      <w:proofErr w:type="spellEnd"/>
-      <w:r>
-        <w:rPr>
-          <w:rFonts w:ascii="Arial" w:hAnsi="Arial" w:cs="Arial"/>
-          <w:b/>
-          <w:bCs/>
-          <w:sz w:val="24"/>
-          <w:szCs w:val="24"/>
-          <w:lang w:val="es-ES"/>
-        </w:rPr>
-        <w:t xml:space="preserve"> para soportar tal peso con el magnetismo de todo el edificio y unirlos con todos los edificios que pueda junto a este.</w:t>
-      </w:r>
-      <w:r>
-        <w:rPr>
-          <w:rFonts w:ascii="Arial" w:hAnsi="Arial" w:cs="Arial"/>
-          <w:b/>
-          <w:bCs/>
-          <w:sz w:val="24"/>
-          <w:szCs w:val="24"/>
-          <w:lang w:val="es-ES"/>
-        </w:rPr>
-        <w:t xml:space="preserve"> P1</w:t>
-      </w:r>
-    </w:p>
-    <w:p>
-      <w:pPr>
-        <w:spacing w:line="360" w:lineRule="auto"/>
-        <w:rPr>
-          <w:rFonts w:ascii="Arial" w:hAnsi="Arial" w:cs="Arial"/>
-          <w:b/>
-          <w:bCs/>
-          <w:sz w:val="24"/>
-          <w:szCs w:val="24"/>
-          <w:lang w:val="es-ES"/>
-        </w:rPr>
-      </w:pPr>
-      <w:r>
-        <w:rPr>
-          <w:rFonts w:ascii="Arial" w:hAnsi="Arial" w:cs="Arial"/>
-          <w:b/>
-          <w:bCs/>
-          <w:sz w:val="24"/>
-          <w:szCs w:val="24"/>
-          <w:lang w:val="es-ES"/>
-        </w:rPr>
-        <w:t>Maika peleando con las gemelas y empieza a darse cuenta de lo que dicen. Que se puede vivir en paz ignorando el pasado si hay alguien que luche por la libertad.</w:t>
-      </w:r>
-      <w:r>
-        <w:rPr>
-          <w:rFonts w:ascii="Arial" w:hAnsi="Arial" w:cs="Arial"/>
-          <w:b/>
-          <w:bCs/>
-          <w:sz w:val="24"/>
-          <w:szCs w:val="24"/>
-          <w:lang w:val="es-ES"/>
-        </w:rPr>
-        <w:t xml:space="preserve"> P2</w:t>
-      </w:r>
-    </w:p>
-    <w:p>
-      <w:pPr>
-        <w:spacing w:line="360" w:lineRule="auto"/>
-        <w:rPr>
-          <w:rFonts w:ascii="Arial" w:hAnsi="Arial" w:cs="Arial"/>
-          <w:b/>
-          <w:bCs/>
-          <w:sz w:val="24"/>
-          <w:szCs w:val="24"/>
-          <w:lang w:val="es-ES"/>
-        </w:rPr>
-      </w:pPr>
-      <w:r>
-        <w:rPr>
-          <w:rFonts w:ascii="Arial" w:hAnsi="Arial" w:cs="Arial"/>
-          <w:b/>
-          <w:bCs/>
-          <w:sz w:val="24"/>
-          <w:szCs w:val="24"/>
-          <w:lang w:val="es-ES"/>
-        </w:rPr>
-        <w:t xml:space="preserve">Oziel pide a Las gemelas que saquen a los </w:t>
-      </w:r>
-      <w:proofErr w:type="spellStart"/>
-      <w:r>
-        <w:rPr>
-          <w:rFonts w:ascii="Arial" w:hAnsi="Arial" w:cs="Arial"/>
-          <w:b/>
-          <w:bCs/>
-          <w:sz w:val="24"/>
-          <w:szCs w:val="24"/>
-          <w:lang w:val="es-ES"/>
-        </w:rPr>
-        <w:t>reenes</w:t>
-      </w:r>
-      <w:proofErr w:type="spellEnd"/>
-      <w:r>
-        <w:rPr>
-          <w:rFonts w:ascii="Arial" w:hAnsi="Arial" w:cs="Arial"/>
-          <w:b/>
-          <w:bCs/>
-          <w:sz w:val="24"/>
-          <w:szCs w:val="24"/>
-          <w:lang w:val="es-ES"/>
-        </w:rPr>
-        <w:t xml:space="preserve">. Maika intenta </w:t>
-      </w:r>
-      <w:proofErr w:type="gramStart"/>
-      <w:r>
-        <w:rPr>
-          <w:rFonts w:ascii="Arial" w:hAnsi="Arial" w:cs="Arial"/>
-          <w:b/>
-          <w:bCs/>
-          <w:sz w:val="24"/>
-          <w:szCs w:val="24"/>
-          <w:lang w:val="es-ES"/>
-        </w:rPr>
-        <w:t>detenerlas</w:t>
-      </w:r>
-      <w:proofErr w:type="gramEnd"/>
-      <w:r>
-        <w:rPr>
-          <w:rFonts w:ascii="Arial" w:hAnsi="Arial" w:cs="Arial"/>
-          <w:b/>
-          <w:bCs/>
-          <w:sz w:val="24"/>
-          <w:szCs w:val="24"/>
-          <w:lang w:val="es-ES"/>
-        </w:rPr>
-        <w:t xml:space="preserve"> pero </w:t>
-      </w:r>
-      <w:proofErr w:type="spellStart"/>
-      <w:r>
-        <w:rPr>
-          <w:rFonts w:ascii="Arial" w:hAnsi="Arial" w:cs="Arial"/>
-          <w:b/>
-          <w:bCs/>
-          <w:sz w:val="24"/>
-          <w:szCs w:val="24"/>
-          <w:lang w:val="es-ES"/>
-        </w:rPr>
-        <w:t>pero</w:t>
-      </w:r>
-      <w:proofErr w:type="spellEnd"/>
-      <w:r>
-        <w:rPr>
-          <w:rFonts w:ascii="Arial" w:hAnsi="Arial" w:cs="Arial"/>
-          <w:b/>
-          <w:bCs/>
-          <w:sz w:val="24"/>
-          <w:szCs w:val="24"/>
-          <w:lang w:val="es-ES"/>
-        </w:rPr>
-        <w:t xml:space="preserve"> una se queda mientras la otra va a sacar a los </w:t>
-      </w:r>
-      <w:proofErr w:type="spellStart"/>
-      <w:r>
-        <w:rPr>
-          <w:rFonts w:ascii="Arial" w:hAnsi="Arial" w:cs="Arial"/>
-          <w:b/>
-          <w:bCs/>
-          <w:sz w:val="24"/>
-          <w:szCs w:val="24"/>
-          <w:lang w:val="es-ES"/>
-        </w:rPr>
-        <w:t>reenes</w:t>
-      </w:r>
-      <w:proofErr w:type="spellEnd"/>
-      <w:r>
-        <w:rPr>
-          <w:rFonts w:ascii="Arial" w:hAnsi="Arial" w:cs="Arial"/>
-          <w:b/>
-          <w:bCs/>
-          <w:sz w:val="24"/>
-          <w:szCs w:val="24"/>
-          <w:lang w:val="es-ES"/>
-        </w:rPr>
-        <w:t xml:space="preserve">. La gemela utiliza su poder ful máximo hasta quedar </w:t>
-      </w:r>
-      <w:proofErr w:type="spellStart"/>
-      <w:r>
-        <w:rPr>
-          <w:rFonts w:ascii="Arial" w:hAnsi="Arial" w:cs="Arial"/>
-          <w:b/>
-          <w:bCs/>
-          <w:sz w:val="24"/>
-          <w:szCs w:val="24"/>
-          <w:lang w:val="es-ES"/>
-        </w:rPr>
-        <w:t>inconsiente</w:t>
-      </w:r>
-      <w:proofErr w:type="spellEnd"/>
-      <w:r>
-        <w:rPr>
-          <w:rFonts w:ascii="Arial" w:hAnsi="Arial" w:cs="Arial"/>
-          <w:b/>
-          <w:bCs/>
-          <w:sz w:val="24"/>
-          <w:szCs w:val="24"/>
-          <w:lang w:val="es-ES"/>
-        </w:rPr>
-        <w:t xml:space="preserve"> si puede solo para detenerla.</w:t>
-      </w:r>
-      <w:r>
-        <w:rPr>
-          <w:rFonts w:ascii="Arial" w:hAnsi="Arial" w:cs="Arial"/>
-          <w:b/>
-          <w:bCs/>
-          <w:sz w:val="24"/>
-          <w:szCs w:val="24"/>
-          <w:lang w:val="es-ES"/>
-        </w:rPr>
-        <w:t xml:space="preserve"> P3</w:t>
-      </w:r>
-    </w:p>
-    <w:p>
-      <w:pPr>
-        <w:spacing w:line="360" w:lineRule="auto"/>
-        <w:rPr>
-          <w:rFonts w:ascii="Arial" w:hAnsi="Arial" w:cs="Arial"/>
-          <w:b/>
-          <w:bCs/>
-          <w:sz w:val="24"/>
-          <w:szCs w:val="24"/>
-          <w:lang w:val="es-ES"/>
-        </w:rPr>
-      </w:pPr>
-      <w:r>
-        <w:rPr>
-          <w:rFonts w:ascii="Arial" w:hAnsi="Arial" w:cs="Arial"/>
-          <w:b/>
-          <w:bCs/>
-          <w:sz w:val="24"/>
-          <w:szCs w:val="24"/>
-          <w:lang w:val="es-ES"/>
-        </w:rPr>
-        <w:lastRenderedPageBreak/>
-        <w:t xml:space="preserve">Oziel le pide que se detenga. Si esto prosigue no habrá marcha atrás. Puede </w:t>
-      </w:r>
-      <w:proofErr w:type="gramStart"/>
-      <w:r>
-        <w:rPr>
-          <w:rFonts w:ascii="Arial" w:hAnsi="Arial" w:cs="Arial"/>
-          <w:b/>
-          <w:bCs/>
-          <w:sz w:val="24"/>
-          <w:szCs w:val="24"/>
-          <w:lang w:val="es-ES"/>
-        </w:rPr>
-        <w:t>ayudarlos</w:t>
-      </w:r>
-      <w:proofErr w:type="gramEnd"/>
-      <w:r>
-        <w:rPr>
-          <w:rFonts w:ascii="Arial" w:hAnsi="Arial" w:cs="Arial"/>
-          <w:b/>
-          <w:bCs/>
-          <w:sz w:val="24"/>
-          <w:szCs w:val="24"/>
-          <w:lang w:val="es-ES"/>
-        </w:rPr>
-        <w:t xml:space="preserve"> pero no podrá si el no intenta extender su mano para aceptar ayuda. </w:t>
-      </w:r>
-      <w:r>
-        <w:rPr>
-          <w:rFonts w:ascii="Arial" w:hAnsi="Arial" w:cs="Arial"/>
-          <w:b/>
-          <w:bCs/>
-          <w:sz w:val="24"/>
-          <w:szCs w:val="24"/>
-          <w:lang w:val="es-ES"/>
-        </w:rPr>
-        <w:t>P4</w:t>
-      </w:r>
-    </w:p>
-    <w:p>
-      <w:pPr>
-        <w:spacing w:line="360" w:lineRule="auto"/>
-        <w:rPr>
-          <w:rFonts w:ascii="Arial" w:hAnsi="Arial" w:cs="Arial"/>
-          <w:b/>
-          <w:bCs/>
-          <w:sz w:val="24"/>
-          <w:szCs w:val="24"/>
-          <w:lang w:val="es-ES"/>
-        </w:rPr>
-      </w:pPr>
-      <w:r>
-        <w:rPr>
-          <w:rFonts w:ascii="Arial" w:hAnsi="Arial" w:cs="Arial"/>
-          <w:b/>
-          <w:bCs/>
-          <w:sz w:val="24"/>
-          <w:szCs w:val="24"/>
-          <w:lang w:val="es-ES"/>
-        </w:rPr>
-        <w:t xml:space="preserve">Oziel ve que la otra gemela entra al edificio y como Maika intenta ayudarlo a detener el edificio. Maika grita de tristeza. No dejara que por su culpa </w:t>
-      </w:r>
-      <w:proofErr w:type="spellStart"/>
-      <w:r>
-        <w:rPr>
-          <w:rFonts w:ascii="Arial" w:hAnsi="Arial" w:cs="Arial"/>
-          <w:b/>
-          <w:bCs/>
-          <w:sz w:val="24"/>
-          <w:szCs w:val="24"/>
-          <w:lang w:val="es-ES"/>
-        </w:rPr>
-        <w:t>Masaki</w:t>
-      </w:r>
-      <w:proofErr w:type="spellEnd"/>
-      <w:r>
-        <w:rPr>
-          <w:rFonts w:ascii="Arial" w:hAnsi="Arial" w:cs="Arial"/>
-          <w:b/>
-          <w:bCs/>
-          <w:sz w:val="24"/>
-          <w:szCs w:val="24"/>
-          <w:lang w:val="es-ES"/>
-        </w:rPr>
-        <w:t xml:space="preserve"> no tenga una vida tranquila en esta ciudad llena de paz. Ella puede que este atada en la mismísima oscuridad, ser la primera hija de la oscuridad máxima, pero lucha por el amor que le tiene a </w:t>
-      </w:r>
-      <w:proofErr w:type="spellStart"/>
-      <w:r>
-        <w:rPr>
-          <w:rFonts w:ascii="Arial" w:hAnsi="Arial" w:cs="Arial"/>
-          <w:b/>
-          <w:bCs/>
-          <w:sz w:val="24"/>
-          <w:szCs w:val="24"/>
-          <w:lang w:val="es-ES"/>
-        </w:rPr>
-        <w:t>Masaki</w:t>
-      </w:r>
-      <w:proofErr w:type="spellEnd"/>
-      <w:r>
-        <w:rPr>
-          <w:rFonts w:ascii="Arial" w:hAnsi="Arial" w:cs="Arial"/>
-          <w:b/>
-          <w:bCs/>
-          <w:sz w:val="24"/>
-          <w:szCs w:val="24"/>
-          <w:lang w:val="es-ES"/>
-        </w:rPr>
-        <w:t xml:space="preserve"> y quiere que el viva feliz </w:t>
-      </w:r>
-      <w:proofErr w:type="gramStart"/>
-      <w:r>
-        <w:rPr>
-          <w:rFonts w:ascii="Arial" w:hAnsi="Arial" w:cs="Arial"/>
-          <w:b/>
-          <w:bCs/>
-          <w:sz w:val="24"/>
-          <w:szCs w:val="24"/>
-          <w:lang w:val="es-ES"/>
-        </w:rPr>
-        <w:t>aqui.</w:t>
-      </w:r>
-      <w:r>
-        <w:rPr>
-          <w:rFonts w:ascii="Arial" w:hAnsi="Arial" w:cs="Arial"/>
-          <w:b/>
-          <w:bCs/>
-          <w:sz w:val="24"/>
-          <w:szCs w:val="24"/>
-          <w:lang w:val="es-ES"/>
-        </w:rPr>
-        <w:t>P</w:t>
-      </w:r>
-      <w:proofErr w:type="gramEnd"/>
-      <w:r>
-        <w:rPr>
-          <w:rFonts w:ascii="Arial" w:hAnsi="Arial" w:cs="Arial"/>
-          <w:b/>
-          <w:bCs/>
-          <w:sz w:val="24"/>
-          <w:szCs w:val="24"/>
-          <w:lang w:val="es-ES"/>
-        </w:rPr>
-        <w:t>5</w:t>
-      </w:r>
-      <w:r>
-        <w:rPr>
-          <w:rFonts w:ascii="Arial" w:hAnsi="Arial" w:cs="Arial"/>
-          <w:b/>
-          <w:bCs/>
-          <w:sz w:val="24"/>
-          <w:szCs w:val="24"/>
-          <w:lang w:val="es-ES"/>
-        </w:rPr>
-        <w:t xml:space="preserve"> Lo ayuda, pero a cambio quiere que </w:t>
-      </w:r>
-      <w:proofErr w:type="spellStart"/>
-      <w:r>
-        <w:rPr>
-          <w:rFonts w:ascii="Arial" w:hAnsi="Arial" w:cs="Arial"/>
-          <w:b/>
-          <w:bCs/>
-          <w:sz w:val="24"/>
-          <w:szCs w:val="24"/>
-          <w:lang w:val="es-ES"/>
-        </w:rPr>
-        <w:t>Masaki</w:t>
-      </w:r>
-      <w:proofErr w:type="spellEnd"/>
-      <w:r>
-        <w:rPr>
-          <w:rFonts w:ascii="Arial" w:hAnsi="Arial" w:cs="Arial"/>
-          <w:b/>
-          <w:bCs/>
-          <w:sz w:val="24"/>
-          <w:szCs w:val="24"/>
-          <w:lang w:val="es-ES"/>
-        </w:rPr>
-        <w:t xml:space="preserve"> viva aquí con las gemelas felices, la felicidad que ella le negó en el pasado.</w:t>
-      </w:r>
-      <w:r>
-        <w:rPr>
-          <w:rFonts w:ascii="Arial" w:hAnsi="Arial" w:cs="Arial"/>
-          <w:b/>
-          <w:bCs/>
-          <w:sz w:val="24"/>
-          <w:szCs w:val="24"/>
-          <w:lang w:val="es-ES"/>
-        </w:rPr>
-        <w:t xml:space="preserve"> P</w:t>
-      </w:r>
-      <w:r>
-        <w:rPr>
-          <w:rFonts w:ascii="Arial" w:hAnsi="Arial" w:cs="Arial"/>
-          <w:b/>
-          <w:bCs/>
-          <w:sz w:val="24"/>
-          <w:szCs w:val="24"/>
-          <w:lang w:val="es-ES"/>
-        </w:rPr>
-        <w:t>5</w:t>
-      </w:r>
-    </w:p>
-    <w:p>
-      <w:pPr>
-        <w:spacing w:line="360" w:lineRule="auto"/>
-        <w:rPr>
-          <w:rFonts w:ascii="Arial" w:hAnsi="Arial" w:cs="Arial"/>
-          <w:b/>
-          <w:bCs/>
-          <w:sz w:val="24"/>
-          <w:szCs w:val="24"/>
-          <w:lang w:val="es-ES"/>
-        </w:rPr>
-      </w:pPr>
-      <w:proofErr w:type="spellStart"/>
-      <w:r>
-        <w:rPr>
-          <w:rFonts w:ascii="Arial" w:hAnsi="Arial" w:cs="Arial"/>
-          <w:b/>
-          <w:bCs/>
-          <w:sz w:val="24"/>
-          <w:szCs w:val="24"/>
-          <w:lang w:val="es-ES"/>
-        </w:rPr>
-        <w:t>Masaki</w:t>
-      </w:r>
-      <w:proofErr w:type="spellEnd"/>
-      <w:r>
-        <w:rPr>
-          <w:rFonts w:ascii="Arial" w:hAnsi="Arial" w:cs="Arial"/>
-          <w:b/>
-          <w:bCs/>
-          <w:sz w:val="24"/>
-          <w:szCs w:val="24"/>
-          <w:lang w:val="es-ES"/>
-        </w:rPr>
-        <w:t xml:space="preserve"> mal herido habla con Maika luego de detener el edificio y de evacuar a los </w:t>
-      </w:r>
-      <w:proofErr w:type="spellStart"/>
-      <w:r>
-        <w:rPr>
-          <w:rFonts w:ascii="Arial" w:hAnsi="Arial" w:cs="Arial"/>
-          <w:b/>
-          <w:bCs/>
-          <w:sz w:val="24"/>
-          <w:szCs w:val="24"/>
-          <w:lang w:val="es-ES"/>
-        </w:rPr>
-        <w:t>reenes</w:t>
-      </w:r>
-      <w:proofErr w:type="spellEnd"/>
-      <w:r>
-        <w:rPr>
-          <w:rFonts w:ascii="Arial" w:hAnsi="Arial" w:cs="Arial"/>
-          <w:b/>
-          <w:bCs/>
-          <w:sz w:val="24"/>
-          <w:szCs w:val="24"/>
-          <w:lang w:val="es-ES"/>
-        </w:rPr>
-        <w:t xml:space="preserve">. Le dice que se arrepiente del pasado al ayudarla. Pero su amor que tiene hacia ella lo hizo superar cualquier desgracia. Oziel empieza a </w:t>
-      </w:r>
-      <w:proofErr w:type="spellStart"/>
-      <w:r>
-        <w:rPr>
-          <w:rFonts w:ascii="Arial" w:hAnsi="Arial" w:cs="Arial"/>
-          <w:b/>
-          <w:bCs/>
-          <w:sz w:val="24"/>
-          <w:szCs w:val="24"/>
-          <w:lang w:val="es-ES"/>
-        </w:rPr>
-        <w:t>combulcionar</w:t>
-      </w:r>
-      <w:proofErr w:type="spellEnd"/>
-      <w:r>
-        <w:rPr>
-          <w:rFonts w:ascii="Arial" w:hAnsi="Arial" w:cs="Arial"/>
-          <w:b/>
-          <w:bCs/>
-          <w:sz w:val="24"/>
-          <w:szCs w:val="24"/>
-          <w:lang w:val="es-ES"/>
-        </w:rPr>
-        <w:t xml:space="preserve"> por el dolor. Las gemelas con Maika ayudan a Oziel y lo llevan hacia el distrito 6 a que lo atiendan, </w:t>
-      </w:r>
-      <w:proofErr w:type="spellStart"/>
-      <w:r>
-        <w:rPr>
-          <w:rFonts w:ascii="Arial" w:hAnsi="Arial" w:cs="Arial"/>
-          <w:b/>
-          <w:bCs/>
-          <w:sz w:val="24"/>
-          <w:szCs w:val="24"/>
-          <w:lang w:val="es-ES"/>
-        </w:rPr>
-        <w:t>Masaki</w:t>
-      </w:r>
-      <w:proofErr w:type="spellEnd"/>
-      <w:r>
-        <w:rPr>
-          <w:rFonts w:ascii="Arial" w:hAnsi="Arial" w:cs="Arial"/>
-          <w:b/>
-          <w:bCs/>
-          <w:sz w:val="24"/>
-          <w:szCs w:val="24"/>
-          <w:lang w:val="es-ES"/>
-        </w:rPr>
-        <w:t xml:space="preserve"> no </w:t>
-      </w:r>
-      <w:proofErr w:type="gramStart"/>
-      <w:r>
-        <w:rPr>
-          <w:rFonts w:ascii="Arial" w:hAnsi="Arial" w:cs="Arial"/>
-          <w:b/>
-          <w:bCs/>
-          <w:sz w:val="24"/>
-          <w:szCs w:val="24"/>
-          <w:lang w:val="es-ES"/>
-        </w:rPr>
-        <w:t>les</w:t>
-      </w:r>
-      <w:proofErr w:type="gramEnd"/>
-      <w:r>
-        <w:rPr>
-          <w:rFonts w:ascii="Arial" w:hAnsi="Arial" w:cs="Arial"/>
-          <w:b/>
-          <w:bCs/>
-          <w:sz w:val="24"/>
-          <w:szCs w:val="24"/>
-          <w:lang w:val="es-ES"/>
-        </w:rPr>
-        <w:t xml:space="preserve"> acompaña y se escapa hacia los distritos bajos para esconderse por lo avergonzado que esta. P</w:t>
-      </w:r>
-      <w:r>
-        <w:rPr>
-          <w:rFonts w:ascii="Arial" w:hAnsi="Arial" w:cs="Arial"/>
-          <w:b/>
-          <w:bCs/>
-          <w:sz w:val="24"/>
-          <w:szCs w:val="24"/>
-          <w:lang w:val="es-ES"/>
-        </w:rPr>
-        <w:t>6</w:t>
-      </w:r>
-    </w:p>
-    <w:p>
-      <w:pPr>
-        <w:spacing w:line="360" w:lineRule="auto"/>
-        <w:rPr>
-          <w:rFonts w:ascii="Arial" w:hAnsi="Arial" w:cs="Arial"/>
-          <w:b/>
-          <w:bCs/>
-          <w:sz w:val="24"/>
-          <w:szCs w:val="24"/>
-          <w:lang w:val="es-ES"/>
-        </w:rPr>
-      </w:pPr>
-      <w:r>
-        <w:rPr>
-          <w:rFonts w:ascii="Arial" w:hAnsi="Arial" w:cs="Arial"/>
-          <w:b/>
-          <w:bCs/>
-          <w:sz w:val="24"/>
-          <w:szCs w:val="24"/>
-          <w:lang w:val="es-ES"/>
-        </w:rPr>
-        <w:t xml:space="preserve">Oziel al llegar adolorido y todo solo pide que le </w:t>
-      </w:r>
-      <w:proofErr w:type="spellStart"/>
-      <w:r>
-        <w:rPr>
-          <w:rFonts w:ascii="Arial" w:hAnsi="Arial" w:cs="Arial"/>
-          <w:b/>
-          <w:bCs/>
-          <w:sz w:val="24"/>
-          <w:szCs w:val="24"/>
-          <w:lang w:val="es-ES"/>
-        </w:rPr>
-        <w:t>perdonden</w:t>
-      </w:r>
-      <w:proofErr w:type="spellEnd"/>
-      <w:r>
-        <w:rPr>
-          <w:rFonts w:ascii="Arial" w:hAnsi="Arial" w:cs="Arial"/>
-          <w:b/>
-          <w:bCs/>
-          <w:sz w:val="24"/>
-          <w:szCs w:val="24"/>
-          <w:lang w:val="es-ES"/>
-        </w:rPr>
-        <w:t xml:space="preserve"> la vida a Maika y a </w:t>
-      </w:r>
-      <w:proofErr w:type="spellStart"/>
-      <w:r>
-        <w:rPr>
-          <w:rFonts w:ascii="Arial" w:hAnsi="Arial" w:cs="Arial"/>
-          <w:b/>
-          <w:bCs/>
-          <w:sz w:val="24"/>
-          <w:szCs w:val="24"/>
-          <w:lang w:val="es-ES"/>
-        </w:rPr>
-        <w:t>Masaki</w:t>
-      </w:r>
-      <w:proofErr w:type="spellEnd"/>
-      <w:r>
-        <w:rPr>
-          <w:rFonts w:ascii="Arial" w:hAnsi="Arial" w:cs="Arial"/>
-          <w:b/>
-          <w:bCs/>
-          <w:sz w:val="24"/>
-          <w:szCs w:val="24"/>
-          <w:lang w:val="es-ES"/>
-        </w:rPr>
-        <w:t xml:space="preserve"> cuando lo encuentren. P</w:t>
-      </w:r>
-      <w:r>
-        <w:rPr>
-          <w:rFonts w:ascii="Arial" w:hAnsi="Arial" w:cs="Arial"/>
-          <w:b/>
-          <w:bCs/>
-          <w:sz w:val="24"/>
-          <w:szCs w:val="24"/>
-          <w:lang w:val="es-ES"/>
-        </w:rPr>
-        <w:t>7</w:t>
-      </w:r>
-    </w:p>
-    <w:p>
-      <w:pPr>
-        <w:spacing w:line="360" w:lineRule="auto"/>
-        <w:rPr>
-          <w:rFonts w:ascii="Arial" w:hAnsi="Arial" w:cs="Arial"/>
-          <w:b/>
-          <w:bCs/>
-          <w:sz w:val="24"/>
-          <w:szCs w:val="24"/>
-          <w:lang w:val="es-ES"/>
-        </w:rPr>
-      </w:pPr>
-      <w:proofErr w:type="spellStart"/>
-      <w:r>
-        <w:rPr>
-          <w:rFonts w:ascii="Arial" w:hAnsi="Arial" w:cs="Arial"/>
-          <w:b/>
-          <w:bCs/>
-          <w:sz w:val="24"/>
-          <w:szCs w:val="24"/>
-          <w:lang w:val="es-ES"/>
-        </w:rPr>
-        <w:t>Tosaka</w:t>
-      </w:r>
-      <w:proofErr w:type="spellEnd"/>
-      <w:r>
-        <w:rPr>
-          <w:rFonts w:ascii="Arial" w:hAnsi="Arial" w:cs="Arial"/>
-          <w:b/>
-          <w:bCs/>
-          <w:sz w:val="24"/>
-          <w:szCs w:val="24"/>
-          <w:lang w:val="es-ES"/>
-        </w:rPr>
-        <w:t xml:space="preserve"> encuentra al asqueroso puerco que traiciono a </w:t>
-      </w:r>
-      <w:proofErr w:type="spellStart"/>
-      <w:r>
-        <w:rPr>
-          <w:rFonts w:ascii="Arial" w:hAnsi="Arial" w:cs="Arial"/>
-          <w:b/>
-          <w:bCs/>
-          <w:sz w:val="24"/>
-          <w:szCs w:val="24"/>
-          <w:lang w:val="es-ES"/>
-        </w:rPr>
-        <w:t>Tosaka</w:t>
-      </w:r>
-      <w:proofErr w:type="spellEnd"/>
-      <w:r>
-        <w:rPr>
-          <w:rFonts w:ascii="Arial" w:hAnsi="Arial" w:cs="Arial"/>
-          <w:b/>
-          <w:bCs/>
-          <w:sz w:val="24"/>
-          <w:szCs w:val="24"/>
-          <w:lang w:val="es-ES"/>
-        </w:rPr>
-        <w:t xml:space="preserve"> Sixto. Y sabe </w:t>
-      </w:r>
-      <w:proofErr w:type="spellStart"/>
-      <w:r>
-        <w:rPr>
-          <w:rFonts w:ascii="Arial" w:hAnsi="Arial" w:cs="Arial"/>
-          <w:b/>
-          <w:bCs/>
-          <w:sz w:val="24"/>
-          <w:szCs w:val="24"/>
-          <w:lang w:val="es-ES"/>
-        </w:rPr>
-        <w:t>que</w:t>
-      </w:r>
-      <w:proofErr w:type="spellEnd"/>
-      <w:r>
-        <w:rPr>
-          <w:rFonts w:ascii="Arial" w:hAnsi="Arial" w:cs="Arial"/>
-          <w:b/>
-          <w:bCs/>
-          <w:sz w:val="24"/>
-          <w:szCs w:val="24"/>
-          <w:lang w:val="es-ES"/>
-        </w:rPr>
-        <w:t xml:space="preserve"> hacer para llevarlo ante la justicia, la justicia de </w:t>
-      </w:r>
-      <w:proofErr w:type="spellStart"/>
-      <w:r>
-        <w:rPr>
-          <w:rFonts w:ascii="Arial" w:hAnsi="Arial" w:cs="Arial"/>
-          <w:b/>
-          <w:bCs/>
-          <w:sz w:val="24"/>
-          <w:szCs w:val="24"/>
-          <w:lang w:val="es-ES"/>
-        </w:rPr>
-        <w:t>Tosaka</w:t>
-      </w:r>
-      <w:proofErr w:type="spellEnd"/>
-      <w:r>
-        <w:rPr>
-          <w:rFonts w:ascii="Arial" w:hAnsi="Arial" w:cs="Arial"/>
-          <w:b/>
-          <w:bCs/>
-          <w:sz w:val="24"/>
-          <w:szCs w:val="24"/>
-          <w:lang w:val="es-ES"/>
-        </w:rPr>
-        <w:t xml:space="preserve"> Sixto y no de </w:t>
-      </w:r>
-      <w:proofErr w:type="spellStart"/>
-      <w:r>
-        <w:rPr>
-          <w:rFonts w:ascii="Arial" w:hAnsi="Arial" w:cs="Arial"/>
-          <w:b/>
-          <w:bCs/>
-          <w:sz w:val="24"/>
-          <w:szCs w:val="24"/>
-          <w:lang w:val="es-ES"/>
-        </w:rPr>
-        <w:t>Unificacion</w:t>
-      </w:r>
-      <w:proofErr w:type="spellEnd"/>
-      <w:r>
-        <w:rPr>
-          <w:rFonts w:ascii="Arial" w:hAnsi="Arial" w:cs="Arial"/>
-          <w:b/>
-          <w:bCs/>
-          <w:sz w:val="24"/>
-          <w:szCs w:val="24"/>
-          <w:lang w:val="es-ES"/>
-        </w:rPr>
-        <w:t xml:space="preserve"> Central y de Naomi. Entre líneas final.</w:t>
-      </w:r>
-    </w:p>
-    <w:p>
-      <w:pPr>
-        <w:spacing w:line="360" w:lineRule="auto"/>
-        <w:rPr>
-          <w:rFonts w:ascii="Arial" w:hAnsi="Arial" w:cs="Arial"/>
-          <w:b/>
-          <w:bCs/>
-          <w:sz w:val="24"/>
-          <w:szCs w:val="24"/>
-          <w:lang w:val="es-ES"/>
-        </w:rPr>
-      </w:pPr>
-    </w:p>
-    <w:p>
-      <w:pPr>
-        <w:spacing w:line="360" w:lineRule="auto"/>
-        <w:rPr>
-          <w:rFonts w:ascii="Arial" w:hAnsi="Arial" w:cs="Arial"/>
-          <w:b/>
-          <w:bCs/>
-          <w:sz w:val="24"/>
-          <w:szCs w:val="24"/>
-          <w:lang w:val="es-ES"/>
-        </w:rPr>
-      </w:pPr>
-    </w:p>
-    <w:p>
-      <w:pPr>
-        <w:spacing w:line="360" w:lineRule="auto"/>
-        <w:rPr>
-          <w:rFonts w:ascii="Arial" w:hAnsi="Arial" w:cs="Arial"/>
-          <w:b/>
-          <w:bCs/>
-          <w:sz w:val="24"/>
-          <w:szCs w:val="24"/>
-          <w:lang w:val="es-ES"/>
-        </w:rPr>
-      </w:pPr>
-      <w:r>
-        <w:rPr>
-          <w:rFonts w:ascii="Arial" w:hAnsi="Arial" w:cs="Arial"/>
-          <w:b/>
-          <w:bCs/>
-          <w:sz w:val="24"/>
-          <w:szCs w:val="24"/>
-          <w:lang w:val="es-ES"/>
-        </w:rPr>
-        <w:t>Epilogo: Las estructuras más altas son las que más daño hacen al caer. _Ya no es como lo solía ser.</w:t>
-      </w:r>
-    </w:p>
-    <w:p>
-      <w:pPr>
-        <w:spacing w:line="360" w:lineRule="auto"/>
-        <w:rPr>
-          <w:rFonts w:ascii="Arial" w:hAnsi="Arial" w:cs="Arial"/>
-          <w:b/>
-          <w:bCs/>
-          <w:sz w:val="24"/>
-          <w:szCs w:val="24"/>
-          <w:lang w:val="es-ES"/>
-        </w:rPr>
-      </w:pPr>
-    </w:p>
-    <w:p>
-      <w:pPr>
-        <w:spacing w:line="360" w:lineRule="auto"/>
-        <w:rPr>
-          <w:rFonts w:ascii="Arial" w:hAnsi="Arial" w:cs="Arial"/>
-          <w:b/>
-          <w:bCs/>
-          <w:sz w:val="24"/>
-          <w:szCs w:val="24"/>
-          <w:lang w:val="es-ES"/>
-        </w:rPr>
-      </w:pPr>
-      <w:proofErr w:type="spellStart"/>
-      <w:r>
-        <w:rPr>
-          <w:rFonts w:ascii="Arial" w:hAnsi="Arial" w:cs="Arial"/>
-          <w:b/>
-          <w:bCs/>
-          <w:sz w:val="24"/>
-          <w:szCs w:val="24"/>
-          <w:lang w:val="es-ES"/>
-        </w:rPr>
-        <w:lastRenderedPageBreak/>
-        <w:t>Tosaka</w:t>
-      </w:r>
-      <w:proofErr w:type="spellEnd"/>
-      <w:r>
-        <w:rPr>
-          <w:rFonts w:ascii="Arial" w:hAnsi="Arial" w:cs="Arial"/>
-          <w:b/>
-          <w:bCs/>
-          <w:sz w:val="24"/>
-          <w:szCs w:val="24"/>
-          <w:lang w:val="es-ES"/>
-        </w:rPr>
-        <w:t xml:space="preserve"> con una cara muy </w:t>
-      </w:r>
-      <w:proofErr w:type="spellStart"/>
-      <w:r>
-        <w:rPr>
-          <w:rFonts w:ascii="Arial" w:hAnsi="Arial" w:cs="Arial"/>
-          <w:b/>
-          <w:bCs/>
-          <w:sz w:val="24"/>
-          <w:szCs w:val="24"/>
-          <w:lang w:val="es-ES"/>
-        </w:rPr>
-        <w:t>sombria</w:t>
-      </w:r>
-      <w:proofErr w:type="spellEnd"/>
-      <w:r>
-        <w:rPr>
-          <w:rFonts w:ascii="Arial" w:hAnsi="Arial" w:cs="Arial"/>
-          <w:b/>
-          <w:bCs/>
-          <w:sz w:val="24"/>
-          <w:szCs w:val="24"/>
-          <w:lang w:val="es-ES"/>
-        </w:rPr>
-        <w:t xml:space="preserve"> encuentra al traidor y lo tortura para sacarle toda la información. Luego lo asesina. Sin dejar pistas y rastros se va, y deja un mensaje </w:t>
-      </w:r>
-      <w:proofErr w:type="spellStart"/>
-      <w:r>
-        <w:rPr>
-          <w:rFonts w:ascii="Arial" w:hAnsi="Arial" w:cs="Arial"/>
-          <w:b/>
-          <w:bCs/>
-          <w:sz w:val="24"/>
-          <w:szCs w:val="24"/>
-          <w:lang w:val="es-ES"/>
-        </w:rPr>
-        <w:t>ahcia</w:t>
-      </w:r>
-      <w:proofErr w:type="spellEnd"/>
-      <w:r>
-        <w:rPr>
-          <w:rFonts w:ascii="Arial" w:hAnsi="Arial" w:cs="Arial"/>
-          <w:b/>
-          <w:bCs/>
-          <w:sz w:val="24"/>
-          <w:szCs w:val="24"/>
-          <w:lang w:val="es-ES"/>
-        </w:rPr>
-        <w:t xml:space="preserve"> todos los traidores que quieran hacerle daño a Naomi, les </w:t>
-      </w:r>
-      <w:proofErr w:type="spellStart"/>
-      <w:r>
-        <w:rPr>
-          <w:rFonts w:ascii="Arial" w:hAnsi="Arial" w:cs="Arial"/>
-          <w:b/>
-          <w:bCs/>
-          <w:sz w:val="24"/>
-          <w:szCs w:val="24"/>
-          <w:lang w:val="es-ES"/>
-        </w:rPr>
-        <w:t>envia</w:t>
-      </w:r>
-      <w:proofErr w:type="spellEnd"/>
-      <w:r>
-        <w:rPr>
-          <w:rFonts w:ascii="Arial" w:hAnsi="Arial" w:cs="Arial"/>
-          <w:b/>
-          <w:bCs/>
-          <w:sz w:val="24"/>
-          <w:szCs w:val="24"/>
-          <w:lang w:val="es-ES"/>
-        </w:rPr>
-        <w:t xml:space="preserve"> a </w:t>
-      </w:r>
-      <w:proofErr w:type="gramStart"/>
-      <w:r>
-        <w:rPr>
-          <w:rFonts w:ascii="Arial" w:hAnsi="Arial" w:cs="Arial"/>
-          <w:b/>
-          <w:bCs/>
-          <w:sz w:val="24"/>
-          <w:szCs w:val="24"/>
-          <w:lang w:val="es-ES"/>
-        </w:rPr>
-        <w:t>todos un mensaje</w:t>
-      </w:r>
-      <w:proofErr w:type="gramEnd"/>
-      <w:r>
-        <w:rPr>
-          <w:rFonts w:ascii="Arial" w:hAnsi="Arial" w:cs="Arial"/>
-          <w:b/>
-          <w:bCs/>
-          <w:sz w:val="24"/>
-          <w:szCs w:val="24"/>
-          <w:lang w:val="es-ES"/>
-        </w:rPr>
-        <w:t xml:space="preserve"> con el celular del traidor.</w:t>
-      </w:r>
-      <w:r>
-        <w:rPr>
-          <w:rFonts w:ascii="Arial" w:hAnsi="Arial" w:cs="Arial"/>
-          <w:b/>
-          <w:bCs/>
-          <w:sz w:val="24"/>
-          <w:szCs w:val="24"/>
-          <w:lang w:val="es-ES"/>
-        </w:rPr>
-        <w:t xml:space="preserve"> 1</w:t>
-      </w:r>
-    </w:p>
-    <w:p>
-      <w:pPr>
-        <w:spacing w:line="360" w:lineRule="auto"/>
-        <w:rPr>
-          <w:rFonts w:ascii="Arial" w:hAnsi="Arial" w:cs="Arial"/>
-          <w:b/>
-          <w:bCs/>
-          <w:sz w:val="24"/>
-          <w:szCs w:val="24"/>
-          <w:lang w:val="es-ES"/>
-        </w:rPr>
-      </w:pPr>
-      <w:r>
-        <w:rPr>
-          <w:rFonts w:ascii="Arial" w:hAnsi="Arial" w:cs="Arial"/>
-          <w:b/>
-          <w:bCs/>
-          <w:sz w:val="24"/>
-          <w:szCs w:val="24"/>
-          <w:lang w:val="es-ES"/>
-        </w:rPr>
         <w:t xml:space="preserve">Oziel habla con Maika y le dice que cuando </w:t>
       </w:r>
       <w:proofErr w:type="spellStart"/>
